--- a/Voice atypicalities in schizophrenia - machine learning approaches .docx
+++ b/Voice atypicalities in schizophrenia - machine learning approaches .docx
@@ -882,6 +882,7 @@
         <w:p>
           <w:pPr>
             <w:pStyle w:val="TOCHeading"/>
+            <w:spacing w:line="240" w:lineRule="auto"/>
             <w:ind w:left="720" w:hanging="153"/>
             <w:rPr>
               <w:rFonts w:cstheme="majorHAnsi"/>
@@ -937,7 +938,7 @@
             </w:rPr>
             <w:fldChar w:fldCharType="separate"/>
           </w:r>
-          <w:hyperlink w:anchor="_Toc57284910" w:history="1">
+          <w:hyperlink w:anchor="_Toc57373829" w:history="1">
             <w:r>
               <w:rPr>
                 <w:rStyle w:val="Hyperlink"/>
@@ -967,7 +968,7 @@
                 <w:noProof/>
                 <w:webHidden/>
               </w:rPr>
-              <w:instrText xml:space="preserve"> PAGEREF _Toc57284910 \h </w:instrText>
+              <w:instrText xml:space="preserve"> PAGEREF _Toc57373829 \h </w:instrText>
             </w:r>
             <w:r>
               <w:rPr>
@@ -987,7 +988,7 @@
                 <w:noProof/>
                 <w:webHidden/>
               </w:rPr>
-              <w:t>3</w:t>
+              <w:t>2</w:t>
             </w:r>
             <w:r>
               <w:rPr>
@@ -1016,7 +1017,7 @@
               <w:lang w:val="da-DK"/>
             </w:rPr>
           </w:pPr>
-          <w:hyperlink w:anchor="_Toc57284911" w:history="1">
+          <w:hyperlink w:anchor="_Toc57373830" w:history="1">
             <w:r>
               <w:rPr>
                 <w:rStyle w:val="Hyperlink"/>
@@ -1046,7 +1047,7 @@
                 <w:noProof/>
                 <w:webHidden/>
               </w:rPr>
-              <w:instrText xml:space="preserve"> PAGEREF _Toc57284911 \h </w:instrText>
+              <w:instrText xml:space="preserve"> PAGEREF _Toc57373830 \h </w:instrText>
             </w:r>
             <w:r>
               <w:rPr>
@@ -1066,7 +1067,7 @@
                 <w:noProof/>
                 <w:webHidden/>
               </w:rPr>
-              <w:t>3</w:t>
+              <w:t>2</w:t>
             </w:r>
             <w:r>
               <w:rPr>
@@ -1091,7 +1092,7 @@
               <w:lang w:val="da-DK"/>
             </w:rPr>
           </w:pPr>
-          <w:hyperlink w:anchor="_Toc57284912" w:history="1">
+          <w:hyperlink w:anchor="_Toc57373831" w:history="1">
             <w:r>
               <w:rPr>
                 <w:rStyle w:val="Hyperlink"/>
@@ -1121,7 +1122,7 @@
                 <w:noProof/>
                 <w:webHidden/>
               </w:rPr>
-              <w:instrText xml:space="preserve"> PAGEREF _Toc57284912 \h </w:instrText>
+              <w:instrText xml:space="preserve"> PAGEREF _Toc57373831 \h </w:instrText>
             </w:r>
             <w:r>
               <w:rPr>
@@ -1141,7 +1142,7 @@
                 <w:noProof/>
                 <w:webHidden/>
               </w:rPr>
-              <w:t>3</w:t>
+              <w:t>2</w:t>
             </w:r>
             <w:r>
               <w:rPr>
@@ -1166,7 +1167,7 @@
               <w:lang w:val="da-DK"/>
             </w:rPr>
           </w:pPr>
-          <w:hyperlink w:anchor="_Toc57284913" w:history="1">
+          <w:hyperlink w:anchor="_Toc57373832" w:history="1">
             <w:r>
               <w:rPr>
                 <w:rStyle w:val="Hyperlink"/>
@@ -1196,7 +1197,7 @@
                 <w:noProof/>
                 <w:webHidden/>
               </w:rPr>
-              <w:instrText xml:space="preserve"> PAGEREF _Toc57284913 \h </w:instrText>
+              <w:instrText xml:space="preserve"> PAGEREF _Toc57373832 \h </w:instrText>
             </w:r>
             <w:r>
               <w:rPr>
@@ -1216,7 +1217,7 @@
                 <w:noProof/>
                 <w:webHidden/>
               </w:rPr>
-              <w:t>3</w:t>
+              <w:t>2</w:t>
             </w:r>
             <w:r>
               <w:rPr>
@@ -1241,7 +1242,7 @@
               <w:lang w:val="da-DK"/>
             </w:rPr>
           </w:pPr>
-          <w:hyperlink w:anchor="_Toc57284914" w:history="1">
+          <w:hyperlink w:anchor="_Toc57373833" w:history="1">
             <w:r>
               <w:rPr>
                 <w:rStyle w:val="Hyperlink"/>
@@ -1271,7 +1272,7 @@
                 <w:noProof/>
                 <w:webHidden/>
               </w:rPr>
-              <w:instrText xml:space="preserve"> PAGEREF _Toc57284914 \h </w:instrText>
+              <w:instrText xml:space="preserve"> PAGEREF _Toc57373833 \h </w:instrText>
             </w:r>
             <w:r>
               <w:rPr>
@@ -1291,7 +1292,7 @@
                 <w:noProof/>
                 <w:webHidden/>
               </w:rPr>
-              <w:t>3</w:t>
+              <w:t>2</w:t>
             </w:r>
             <w:r>
               <w:rPr>
@@ -1316,7 +1317,7 @@
               <w:lang w:val="da-DK"/>
             </w:rPr>
           </w:pPr>
-          <w:hyperlink w:anchor="_Toc57284915" w:history="1">
+          <w:hyperlink w:anchor="_Toc57373834" w:history="1">
             <w:r>
               <w:rPr>
                 <w:rStyle w:val="Hyperlink"/>
@@ -1346,7 +1347,7 @@
                 <w:noProof/>
                 <w:webHidden/>
               </w:rPr>
-              <w:instrText xml:space="preserve"> PAGEREF _Toc57284915 \h </w:instrText>
+              <w:instrText xml:space="preserve"> PAGEREF _Toc57373834 \h </w:instrText>
             </w:r>
             <w:r>
               <w:rPr>
@@ -1366,7 +1367,7 @@
                 <w:noProof/>
                 <w:webHidden/>
               </w:rPr>
-              <w:t>5</w:t>
+              <w:t>2</w:t>
             </w:r>
             <w:r>
               <w:rPr>
@@ -1391,7 +1392,7 @@
               <w:lang w:val="da-DK"/>
             </w:rPr>
           </w:pPr>
-          <w:hyperlink w:anchor="_Toc57284916" w:history="1">
+          <w:hyperlink w:anchor="_Toc57373835" w:history="1">
             <w:r>
               <w:rPr>
                 <w:rStyle w:val="Hyperlink"/>
@@ -1421,7 +1422,7 @@
                 <w:noProof/>
                 <w:webHidden/>
               </w:rPr>
-              <w:instrText xml:space="preserve"> PAGEREF _Toc57284916 \h </w:instrText>
+              <w:instrText xml:space="preserve"> PAGEREF _Toc57373835 \h </w:instrText>
             </w:r>
             <w:r>
               <w:rPr>
@@ -1441,7 +1442,7 @@
                 <w:noProof/>
                 <w:webHidden/>
               </w:rPr>
-              <w:t>5</w:t>
+              <w:t>2</w:t>
             </w:r>
             <w:r>
               <w:rPr>
@@ -1466,7 +1467,7 @@
               <w:lang w:val="da-DK"/>
             </w:rPr>
           </w:pPr>
-          <w:hyperlink w:anchor="_Toc57284917" w:history="1">
+          <w:hyperlink w:anchor="_Toc57373836" w:history="1">
             <w:r>
               <w:rPr>
                 <w:rStyle w:val="Hyperlink"/>
@@ -1496,7 +1497,7 @@
                 <w:noProof/>
                 <w:webHidden/>
               </w:rPr>
-              <w:instrText xml:space="preserve"> PAGEREF _Toc57284917 \h </w:instrText>
+              <w:instrText xml:space="preserve"> PAGEREF _Toc57373836 \h </w:instrText>
             </w:r>
             <w:r>
               <w:rPr>
@@ -1516,7 +1517,7 @@
                 <w:noProof/>
                 <w:webHidden/>
               </w:rPr>
-              <w:t>7</w:t>
+              <w:t>2</w:t>
             </w:r>
             <w:r>
               <w:rPr>
@@ -1541,7 +1542,7 @@
               <w:lang w:val="da-DK"/>
             </w:rPr>
           </w:pPr>
-          <w:hyperlink w:anchor="_Toc57284918" w:history="1">
+          <w:hyperlink w:anchor="_Toc57373837" w:history="1">
             <w:r>
               <w:rPr>
                 <w:rStyle w:val="Hyperlink"/>
@@ -1571,7 +1572,7 @@
                 <w:noProof/>
                 <w:webHidden/>
               </w:rPr>
-              <w:instrText xml:space="preserve"> PAGEREF _Toc57284918 \h </w:instrText>
+              <w:instrText xml:space="preserve"> PAGEREF _Toc57373837 \h </w:instrText>
             </w:r>
             <w:r>
               <w:rPr>
@@ -1591,7 +1592,7 @@
                 <w:noProof/>
                 <w:webHidden/>
               </w:rPr>
-              <w:t>7</w:t>
+              <w:t>3</w:t>
             </w:r>
             <w:r>
               <w:rPr>
@@ -1616,7 +1617,7 @@
               <w:lang w:val="da-DK"/>
             </w:rPr>
           </w:pPr>
-          <w:hyperlink w:anchor="_Toc57284919" w:history="1">
+          <w:hyperlink w:anchor="_Toc57373838" w:history="1">
             <w:r>
               <w:rPr>
                 <w:rStyle w:val="Hyperlink"/>
@@ -1625,7 +1626,7 @@
                 <w:highlight w:val="white"/>
                 <w:lang w:val="en-US"/>
               </w:rPr>
-              <w:t>1.3.1 Through replications</w:t>
+              <w:t>1.3.1 Through replications and conservative ML implementation</w:t>
             </w:r>
             <w:r>
               <w:rPr>
@@ -1646,7 +1647,7 @@
                 <w:noProof/>
                 <w:webHidden/>
               </w:rPr>
-              <w:instrText xml:space="preserve"> PAGEREF _Toc57284919 \h </w:instrText>
+              <w:instrText xml:space="preserve"> PAGEREF _Toc57373838 \h </w:instrText>
             </w:r>
             <w:r>
               <w:rPr>
@@ -1666,7 +1667,7 @@
                 <w:noProof/>
                 <w:webHidden/>
               </w:rPr>
-              <w:t>7</w:t>
+              <w:t>3</w:t>
             </w:r>
             <w:r>
               <w:rPr>
@@ -1691,7 +1692,7 @@
               <w:lang w:val="da-DK"/>
             </w:rPr>
           </w:pPr>
-          <w:hyperlink w:anchor="_Toc57284920" w:history="1">
+          <w:hyperlink w:anchor="_Toc57373839" w:history="1">
             <w:r>
               <w:rPr>
                 <w:rStyle w:val="Hyperlink"/>
@@ -1700,7 +1701,7 @@
                 <w:highlight w:val="white"/>
                 <w:lang w:val="en-US"/>
               </w:rPr>
-              <w:t>1.3.2 Through proper ML implementation</w:t>
+              <w:t>1.3.2 A rigorous ML pipeline</w:t>
             </w:r>
             <w:r>
               <w:rPr>
@@ -1721,7 +1722,7 @@
                 <w:noProof/>
                 <w:webHidden/>
               </w:rPr>
-              <w:instrText xml:space="preserve"> PAGEREF _Toc57284920 \h </w:instrText>
+              <w:instrText xml:space="preserve"> PAGEREF _Toc57373839 \h </w:instrText>
             </w:r>
             <w:r>
               <w:rPr>
@@ -1741,7 +1742,7 @@
                 <w:noProof/>
                 <w:webHidden/>
               </w:rPr>
-              <w:t>7</w:t>
+              <w:t>3</w:t>
             </w:r>
             <w:r>
               <w:rPr>
@@ -1766,7 +1767,7 @@
               <w:lang w:val="da-DK"/>
             </w:rPr>
           </w:pPr>
-          <w:hyperlink w:anchor="_Toc57284921" w:history="1">
+          <w:hyperlink w:anchor="_Toc57373840" w:history="1">
             <w:r>
               <w:rPr>
                 <w:rStyle w:val="Hyperlink"/>
@@ -1775,7 +1776,7 @@
                 <w:highlight w:val="white"/>
                 <w:lang w:val="en-US"/>
               </w:rPr>
-              <w:t>1.3.3 Thesis statement / purpose of paper</w:t>
+              <w:t>1.3.3 Thesis statement / short summary of purpose of paper</w:t>
             </w:r>
             <w:r>
               <w:rPr>
@@ -1796,7 +1797,7 @@
                 <w:noProof/>
                 <w:webHidden/>
               </w:rPr>
-              <w:instrText xml:space="preserve"> PAGEREF _Toc57284921 \h </w:instrText>
+              <w:instrText xml:space="preserve"> PAGEREF _Toc57373840 \h </w:instrText>
             </w:r>
             <w:r>
               <w:rPr>
@@ -1816,7 +1817,7 @@
                 <w:noProof/>
                 <w:webHidden/>
               </w:rPr>
-              <w:t>9</w:t>
+              <w:t>3</w:t>
             </w:r>
             <w:r>
               <w:rPr>
@@ -1845,7 +1846,7 @@
               <w:lang w:val="da-DK"/>
             </w:rPr>
           </w:pPr>
-          <w:hyperlink w:anchor="_Toc57284922" w:history="1">
+          <w:hyperlink w:anchor="_Toc57373841" w:history="1">
             <w:r>
               <w:rPr>
                 <w:rStyle w:val="Hyperlink"/>
@@ -1854,7 +1855,7 @@
                 <w:highlight w:val="white"/>
                 <w:lang w:val="en-US"/>
               </w:rPr>
-              <w:t>2. Materials and Methods</w:t>
+              <w:t>2. Methods</w:t>
             </w:r>
             <w:r>
               <w:rPr>
@@ -1875,7 +1876,7 @@
                 <w:noProof/>
                 <w:webHidden/>
               </w:rPr>
-              <w:instrText xml:space="preserve"> PAGEREF _Toc57284922 \h </w:instrText>
+              <w:instrText xml:space="preserve"> PAGEREF _Toc57373841 \h </w:instrText>
             </w:r>
             <w:r>
               <w:rPr>
@@ -1895,7 +1896,7 @@
                 <w:noProof/>
                 <w:webHidden/>
               </w:rPr>
-              <w:t>10</w:t>
+              <w:t>3</w:t>
             </w:r>
             <w:r>
               <w:rPr>
@@ -1920,7 +1921,7 @@
               <w:lang w:val="da-DK"/>
             </w:rPr>
           </w:pPr>
-          <w:hyperlink w:anchor="_Toc57284923" w:history="1">
+          <w:hyperlink w:anchor="_Toc57373842" w:history="1">
             <w:r>
               <w:rPr>
                 <w:rStyle w:val="Hyperlink"/>
@@ -1950,7 +1951,7 @@
                 <w:noProof/>
                 <w:webHidden/>
               </w:rPr>
-              <w:instrText xml:space="preserve"> PAGEREF _Toc57284923 \h </w:instrText>
+              <w:instrText xml:space="preserve"> PAGEREF _Toc57373842 \h </w:instrText>
             </w:r>
             <w:r>
               <w:rPr>
@@ -1970,7 +1971,7 @@
                 <w:noProof/>
                 <w:webHidden/>
               </w:rPr>
-              <w:t>10</w:t>
+              <w:t>3</w:t>
             </w:r>
             <w:r>
               <w:rPr>
@@ -1995,7 +1996,7 @@
               <w:lang w:val="da-DK"/>
             </w:rPr>
           </w:pPr>
-          <w:hyperlink w:anchor="_Toc57284924" w:history="1">
+          <w:hyperlink w:anchor="_Toc57373843" w:history="1">
             <w:r>
               <w:rPr>
                 <w:rStyle w:val="Hyperlink"/>
@@ -2025,7 +2026,7 @@
                 <w:noProof/>
                 <w:webHidden/>
               </w:rPr>
-              <w:instrText xml:space="preserve"> PAGEREF _Toc57284924 \h </w:instrText>
+              <w:instrText xml:space="preserve"> PAGEREF _Toc57373843 \h </w:instrText>
             </w:r>
             <w:r>
               <w:rPr>
@@ -2045,7 +2046,7 @@
                 <w:noProof/>
                 <w:webHidden/>
               </w:rPr>
-              <w:t>12</w:t>
+              <w:t>3</w:t>
             </w:r>
             <w:r>
               <w:rPr>
@@ -2070,7 +2071,7 @@
               <w:lang w:val="da-DK"/>
             </w:rPr>
           </w:pPr>
-          <w:hyperlink w:anchor="_Toc57284925" w:history="1">
+          <w:hyperlink w:anchor="_Toc57373844" w:history="1">
             <w:r>
               <w:rPr>
                 <w:rStyle w:val="Hyperlink"/>
@@ -2100,7 +2101,7 @@
                 <w:noProof/>
                 <w:webHidden/>
               </w:rPr>
-              <w:instrText xml:space="preserve"> PAGEREF _Toc57284925 \h </w:instrText>
+              <w:instrText xml:space="preserve"> PAGEREF _Toc57373844 \h </w:instrText>
             </w:r>
             <w:r>
               <w:rPr>
@@ -2120,7 +2121,7 @@
                 <w:noProof/>
                 <w:webHidden/>
               </w:rPr>
-              <w:t>12</w:t>
+              <w:t>4</w:t>
             </w:r>
             <w:r>
               <w:rPr>
@@ -2145,7 +2146,7 @@
               <w:lang w:val="da-DK"/>
             </w:rPr>
           </w:pPr>
-          <w:hyperlink w:anchor="_Toc57284926" w:history="1">
+          <w:hyperlink w:anchor="_Toc57373845" w:history="1">
             <w:r>
               <w:rPr>
                 <w:rStyle w:val="Hyperlink"/>
@@ -2175,7 +2176,7 @@
                 <w:noProof/>
                 <w:webHidden/>
               </w:rPr>
-              <w:instrText xml:space="preserve"> PAGEREF _Toc57284926 \h </w:instrText>
+              <w:instrText xml:space="preserve"> PAGEREF _Toc57373845 \h </w:instrText>
             </w:r>
             <w:r>
               <w:rPr>
@@ -2195,7 +2196,7 @@
                 <w:noProof/>
                 <w:webHidden/>
               </w:rPr>
-              <w:t>12</w:t>
+              <w:t>4</w:t>
             </w:r>
             <w:r>
               <w:rPr>
@@ -2220,7 +2221,7 @@
               <w:lang w:val="da-DK"/>
             </w:rPr>
           </w:pPr>
-          <w:hyperlink w:anchor="_Toc57284927" w:history="1">
+          <w:hyperlink w:anchor="_Toc57373846" w:history="1">
             <w:r>
               <w:rPr>
                 <w:rStyle w:val="Hyperlink"/>
@@ -2250,7 +2251,7 @@
                 <w:noProof/>
                 <w:webHidden/>
               </w:rPr>
-              <w:instrText xml:space="preserve"> PAGEREF _Toc57284927 \h </w:instrText>
+              <w:instrText xml:space="preserve"> PAGEREF _Toc57373846 \h </w:instrText>
             </w:r>
             <w:r>
               <w:rPr>
@@ -2270,7 +2271,7 @@
                 <w:noProof/>
                 <w:webHidden/>
               </w:rPr>
-              <w:t>12</w:t>
+              <w:t>4</w:t>
             </w:r>
             <w:r>
               <w:rPr>
@@ -2295,7 +2296,7 @@
               <w:lang w:val="da-DK"/>
             </w:rPr>
           </w:pPr>
-          <w:hyperlink w:anchor="_Toc57284928" w:history="1">
+          <w:hyperlink w:anchor="_Toc57373847" w:history="1">
             <w:r>
               <w:rPr>
                 <w:rStyle w:val="Hyperlink"/>
@@ -2325,7 +2326,7 @@
                 <w:noProof/>
                 <w:webHidden/>
               </w:rPr>
-              <w:instrText xml:space="preserve"> PAGEREF _Toc57284928 \h </w:instrText>
+              <w:instrText xml:space="preserve"> PAGEREF _Toc57373847 \h </w:instrText>
             </w:r>
             <w:r>
               <w:rPr>
@@ -2345,7 +2346,7 @@
                 <w:noProof/>
                 <w:webHidden/>
               </w:rPr>
-              <w:t>13</w:t>
+              <w:t>5</w:t>
             </w:r>
             <w:r>
               <w:rPr>
@@ -2370,7 +2371,7 @@
               <w:lang w:val="da-DK"/>
             </w:rPr>
           </w:pPr>
-          <w:hyperlink w:anchor="_Toc57284929" w:history="1">
+          <w:hyperlink w:anchor="_Toc57373848" w:history="1">
             <w:r>
               <w:rPr>
                 <w:rStyle w:val="Hyperlink"/>
@@ -2400,7 +2401,7 @@
                 <w:noProof/>
                 <w:webHidden/>
               </w:rPr>
-              <w:instrText xml:space="preserve"> PAGEREF _Toc57284929 \h </w:instrText>
+              <w:instrText xml:space="preserve"> PAGEREF _Toc57373848 \h </w:instrText>
             </w:r>
             <w:r>
               <w:rPr>
@@ -2420,7 +2421,7 @@
                 <w:noProof/>
                 <w:webHidden/>
               </w:rPr>
-              <w:t>14</w:t>
+              <w:t>5</w:t>
             </w:r>
             <w:r>
               <w:rPr>
@@ -2445,7 +2446,7 @@
               <w:lang w:val="da-DK"/>
             </w:rPr>
           </w:pPr>
-          <w:hyperlink w:anchor="_Toc57284930" w:history="1">
+          <w:hyperlink w:anchor="_Toc57373849" w:history="1">
             <w:r>
               <w:rPr>
                 <w:rStyle w:val="Hyperlink"/>
@@ -2475,7 +2476,7 @@
                 <w:noProof/>
                 <w:webHidden/>
               </w:rPr>
-              <w:instrText xml:space="preserve"> PAGEREF _Toc57284930 \h </w:instrText>
+              <w:instrText xml:space="preserve"> PAGEREF _Toc57373849 \h </w:instrText>
             </w:r>
             <w:r>
               <w:rPr>
@@ -2495,7 +2496,7 @@
                 <w:noProof/>
                 <w:webHidden/>
               </w:rPr>
-              <w:t>14</w:t>
+              <w:t>5</w:t>
             </w:r>
             <w:r>
               <w:rPr>
@@ -2520,7 +2521,7 @@
               <w:lang w:val="da-DK"/>
             </w:rPr>
           </w:pPr>
-          <w:hyperlink w:anchor="_Toc57284931" w:history="1">
+          <w:hyperlink w:anchor="_Toc57373850" w:history="1">
             <w:r>
               <w:rPr>
                 <w:rStyle w:val="Hyperlink"/>
@@ -2550,7 +2551,7 @@
                 <w:noProof/>
                 <w:webHidden/>
               </w:rPr>
-              <w:instrText xml:space="preserve"> PAGEREF _Toc57284931 \h </w:instrText>
+              <w:instrText xml:space="preserve"> PAGEREF _Toc57373850 \h </w:instrText>
             </w:r>
             <w:r>
               <w:rPr>
@@ -2570,7 +2571,7 @@
                 <w:noProof/>
                 <w:webHidden/>
               </w:rPr>
-              <w:t>14</w:t>
+              <w:t>5</w:t>
             </w:r>
             <w:r>
               <w:rPr>
@@ -2595,7 +2596,7 @@
               <w:lang w:val="da-DK"/>
             </w:rPr>
           </w:pPr>
-          <w:hyperlink w:anchor="_Toc57284932" w:history="1">
+          <w:hyperlink w:anchor="_Toc57373851" w:history="1">
             <w:r>
               <w:rPr>
                 <w:rStyle w:val="Hyperlink"/>
@@ -2625,7 +2626,7 @@
                 <w:noProof/>
                 <w:webHidden/>
               </w:rPr>
-              <w:instrText xml:space="preserve"> PAGEREF _Toc57284932 \h </w:instrText>
+              <w:instrText xml:space="preserve"> PAGEREF _Toc57373851 \h </w:instrText>
             </w:r>
             <w:r>
               <w:rPr>
@@ -2645,7 +2646,7 @@
                 <w:noProof/>
                 <w:webHidden/>
               </w:rPr>
-              <w:t>14</w:t>
+              <w:t>6</w:t>
             </w:r>
             <w:r>
               <w:rPr>
@@ -2670,7 +2671,7 @@
               <w:lang w:val="da-DK"/>
             </w:rPr>
           </w:pPr>
-          <w:hyperlink w:anchor="_Toc57284933" w:history="1">
+          <w:hyperlink w:anchor="_Toc57373852" w:history="1">
             <w:r>
               <w:rPr>
                 <w:rStyle w:val="Hyperlink"/>
@@ -2700,7 +2701,7 @@
                 <w:noProof/>
                 <w:webHidden/>
               </w:rPr>
-              <w:instrText xml:space="preserve"> PAGEREF _Toc57284933 \h </w:instrText>
+              <w:instrText xml:space="preserve"> PAGEREF _Toc57373852 \h </w:instrText>
             </w:r>
             <w:r>
               <w:rPr>
@@ -2720,7 +2721,7 @@
                 <w:noProof/>
                 <w:webHidden/>
               </w:rPr>
-              <w:t>15</w:t>
+              <w:t>6</w:t>
             </w:r>
             <w:r>
               <w:rPr>
@@ -2745,7 +2746,7 @@
               <w:lang w:val="da-DK"/>
             </w:rPr>
           </w:pPr>
-          <w:hyperlink w:anchor="_Toc57284934" w:history="1">
+          <w:hyperlink w:anchor="_Toc57373853" w:history="1">
             <w:r>
               <w:rPr>
                 <w:rStyle w:val="Hyperlink"/>
@@ -2775,7 +2776,7 @@
                 <w:noProof/>
                 <w:webHidden/>
               </w:rPr>
-              <w:instrText xml:space="preserve"> PAGEREF _Toc57284934 \h </w:instrText>
+              <w:instrText xml:space="preserve"> PAGEREF _Toc57373853 \h </w:instrText>
             </w:r>
             <w:r>
               <w:rPr>
@@ -2795,7 +2796,7 @@
                 <w:noProof/>
                 <w:webHidden/>
               </w:rPr>
-              <w:t>15</w:t>
+              <w:t>7</w:t>
             </w:r>
             <w:r>
               <w:rPr>
@@ -2820,7 +2821,7 @@
               <w:lang w:val="da-DK"/>
             </w:rPr>
           </w:pPr>
-          <w:hyperlink w:anchor="_Toc57284935" w:history="1">
+          <w:hyperlink w:anchor="_Toc57373854" w:history="1">
             <w:r>
               <w:rPr>
                 <w:rStyle w:val="Hyperlink"/>
@@ -2850,7 +2851,7 @@
                 <w:noProof/>
                 <w:webHidden/>
               </w:rPr>
-              <w:instrText xml:space="preserve"> PAGEREF _Toc57284935 \h </w:instrText>
+              <w:instrText xml:space="preserve"> PAGEREF _Toc57373854 \h </w:instrText>
             </w:r>
             <w:r>
               <w:rPr>
@@ -2870,7 +2871,7 @@
                 <w:noProof/>
                 <w:webHidden/>
               </w:rPr>
-              <w:t>15</w:t>
+              <w:t>7</w:t>
             </w:r>
             <w:r>
               <w:rPr>
@@ -2895,7 +2896,7 @@
               <w:lang w:val="da-DK"/>
             </w:rPr>
           </w:pPr>
-          <w:hyperlink w:anchor="_Toc57284936" w:history="1">
+          <w:hyperlink w:anchor="_Toc57373855" w:history="1">
             <w:r>
               <w:rPr>
                 <w:rStyle w:val="Hyperlink"/>
@@ -2925,7 +2926,7 @@
                 <w:noProof/>
                 <w:webHidden/>
               </w:rPr>
-              <w:instrText xml:space="preserve"> PAGEREF _Toc57284936 \h </w:instrText>
+              <w:instrText xml:space="preserve"> PAGEREF _Toc57373855 \h </w:instrText>
             </w:r>
             <w:r>
               <w:rPr>
@@ -2945,7 +2946,7 @@
                 <w:noProof/>
                 <w:webHidden/>
               </w:rPr>
-              <w:t>16</w:t>
+              <w:t>7</w:t>
             </w:r>
             <w:r>
               <w:rPr>
@@ -2970,7 +2971,7 @@
               <w:lang w:val="da-DK"/>
             </w:rPr>
           </w:pPr>
-          <w:hyperlink w:anchor="_Toc57284937" w:history="1">
+          <w:hyperlink w:anchor="_Toc57373856" w:history="1">
             <w:r>
               <w:rPr>
                 <w:rStyle w:val="Hyperlink"/>
@@ -3000,7 +3001,7 @@
                 <w:noProof/>
                 <w:webHidden/>
               </w:rPr>
-              <w:instrText xml:space="preserve"> PAGEREF _Toc57284937 \h </w:instrText>
+              <w:instrText xml:space="preserve"> PAGEREF _Toc57373856 \h </w:instrText>
             </w:r>
             <w:r>
               <w:rPr>
@@ -3020,7 +3021,7 @@
                 <w:noProof/>
                 <w:webHidden/>
               </w:rPr>
-              <w:t>17</w:t>
+              <w:t>8</w:t>
             </w:r>
             <w:r>
               <w:rPr>
@@ -3045,7 +3046,7 @@
               <w:lang w:val="da-DK"/>
             </w:rPr>
           </w:pPr>
-          <w:hyperlink w:anchor="_Toc57284938" w:history="1">
+          <w:hyperlink w:anchor="_Toc57373857" w:history="1">
             <w:r>
               <w:rPr>
                 <w:rStyle w:val="Hyperlink"/>
@@ -3054,7 +3055,7 @@
                 <w:highlight w:val="white"/>
                 <w:lang w:val="en-US"/>
               </w:rPr>
-              <w:t>2.6 Model and model tuning</w:t>
+              <w:t>2.6 ML algorithm and model tuning</w:t>
             </w:r>
             <w:r>
               <w:rPr>
@@ -3075,7 +3076,7 @@
                 <w:noProof/>
                 <w:webHidden/>
               </w:rPr>
-              <w:instrText xml:space="preserve"> PAGEREF _Toc57284938 \h </w:instrText>
+              <w:instrText xml:space="preserve"> PAGEREF _Toc57373857 \h </w:instrText>
             </w:r>
             <w:r>
               <w:rPr>
@@ -3095,7 +3096,7 @@
                 <w:noProof/>
                 <w:webHidden/>
               </w:rPr>
-              <w:t>18</w:t>
+              <w:t>9</w:t>
             </w:r>
             <w:r>
               <w:rPr>
@@ -3120,7 +3121,7 @@
               <w:lang w:val="da-DK"/>
             </w:rPr>
           </w:pPr>
-          <w:hyperlink w:anchor="_Toc57284939" w:history="1">
+          <w:hyperlink w:anchor="_Toc57373858" w:history="1">
             <w:r>
               <w:rPr>
                 <w:rStyle w:val="Hyperlink"/>
@@ -3150,7 +3151,7 @@
                 <w:noProof/>
                 <w:webHidden/>
               </w:rPr>
-              <w:instrText xml:space="preserve"> PAGEREF _Toc57284939 \h </w:instrText>
+              <w:instrText xml:space="preserve"> PAGEREF _Toc57373858 \h </w:instrText>
             </w:r>
             <w:r>
               <w:rPr>
@@ -3170,7 +3171,7 @@
                 <w:noProof/>
                 <w:webHidden/>
               </w:rPr>
-              <w:t>18</w:t>
+              <w:t>9</w:t>
             </w:r>
             <w:r>
               <w:rPr>
@@ -3199,7 +3200,7 @@
               <w:lang w:val="da-DK"/>
             </w:rPr>
           </w:pPr>
-          <w:hyperlink w:anchor="_Toc57284940" w:history="1">
+          <w:hyperlink w:anchor="_Toc57373859" w:history="1">
             <w:r>
               <w:rPr>
                 <w:rStyle w:val="Hyperlink"/>
@@ -3229,7 +3230,7 @@
                 <w:noProof/>
                 <w:webHidden/>
               </w:rPr>
-              <w:instrText xml:space="preserve"> PAGEREF _Toc57284940 \h </w:instrText>
+              <w:instrText xml:space="preserve"> PAGEREF _Toc57373859 \h </w:instrText>
             </w:r>
             <w:r>
               <w:rPr>
@@ -3249,7 +3250,7 @@
                 <w:noProof/>
                 <w:webHidden/>
               </w:rPr>
-              <w:t>19</w:t>
+              <w:t>10</w:t>
             </w:r>
             <w:r>
               <w:rPr>
@@ -3278,7 +3279,7 @@
               <w:lang w:val="da-DK"/>
             </w:rPr>
           </w:pPr>
-          <w:hyperlink w:anchor="_Toc57284941" w:history="1">
+          <w:hyperlink w:anchor="_Toc57373860" w:history="1">
             <w:r>
               <w:rPr>
                 <w:rStyle w:val="Hyperlink"/>
@@ -3308,7 +3309,7 @@
                 <w:noProof/>
                 <w:webHidden/>
               </w:rPr>
-              <w:instrText xml:space="preserve"> PAGEREF _Toc57284941 \h </w:instrText>
+              <w:instrText xml:space="preserve"> PAGEREF _Toc57373860 \h </w:instrText>
             </w:r>
             <w:r>
               <w:rPr>
@@ -3328,7 +3329,7 @@
                 <w:noProof/>
                 <w:webHidden/>
               </w:rPr>
-              <w:t>2</w:t>
+              <w:t>10</w:t>
             </w:r>
             <w:r>
               <w:rPr>
@@ -3353,7 +3354,7 @@
               <w:lang w:val="da-DK"/>
             </w:rPr>
           </w:pPr>
-          <w:hyperlink w:anchor="_Toc57284942" w:history="1">
+          <w:hyperlink w:anchor="_Toc57373861" w:history="1">
             <w:r>
               <w:rPr>
                 <w:rStyle w:val="Hyperlink"/>
@@ -3371,7 +3372,7 @@
                 <w:noProof/>
                 <w:lang w:val="en-US"/>
               </w:rPr>
-              <w:t>Results and replication comparison</w:t>
+              <w:t>Results and comparison to original study</w:t>
             </w:r>
             <w:r>
               <w:rPr>
@@ -3392,7 +3393,7 @@
                 <w:noProof/>
                 <w:webHidden/>
               </w:rPr>
-              <w:instrText xml:space="preserve"> PAGEREF _Toc57284942 \h </w:instrText>
+              <w:instrText xml:space="preserve"> PAGEREF _Toc57373861 \h </w:instrText>
             </w:r>
             <w:r>
               <w:rPr>
@@ -3412,7 +3413,7 @@
                 <w:noProof/>
                 <w:webHidden/>
               </w:rPr>
-              <w:t>2</w:t>
+              <w:t>10</w:t>
             </w:r>
             <w:r>
               <w:rPr>
@@ -3437,7 +3438,7 @@
               <w:lang w:val="da-DK"/>
             </w:rPr>
           </w:pPr>
-          <w:hyperlink w:anchor="_Toc57284943" w:history="1">
+          <w:hyperlink w:anchor="_Toc57373862" w:history="1">
             <w:r>
               <w:rPr>
                 <w:rStyle w:val="Hyperlink"/>
@@ -3467,7 +3468,7 @@
                 <w:noProof/>
                 <w:webHidden/>
               </w:rPr>
-              <w:instrText xml:space="preserve"> PAGEREF _Toc57284943 \h </w:instrText>
+              <w:instrText xml:space="preserve"> PAGEREF _Toc57373862 \h </w:instrText>
             </w:r>
             <w:r>
               <w:rPr>
@@ -3487,7 +3488,7 @@
                 <w:noProof/>
                 <w:webHidden/>
               </w:rPr>
-              <w:t>2</w:t>
+              <w:t>10</w:t>
             </w:r>
             <w:r>
               <w:rPr>
@@ -3512,7 +3513,7 @@
               <w:lang w:val="da-DK"/>
             </w:rPr>
           </w:pPr>
-          <w:hyperlink w:anchor="_Toc57284944" w:history="1">
+          <w:hyperlink w:anchor="_Toc57373863" w:history="1">
             <w:r>
               <w:rPr>
                 <w:rStyle w:val="Hyperlink"/>
@@ -3521,7 +3522,7 @@
                 <w:highlight w:val="white"/>
                 <w:lang w:val="en-US"/>
               </w:rPr>
-              <w:t>4.1.2 Data</w:t>
+              <w:t>4.1.2 Methods</w:t>
             </w:r>
             <w:r>
               <w:rPr>
@@ -3542,7 +3543,7 @@
                 <w:noProof/>
                 <w:webHidden/>
               </w:rPr>
-              <w:instrText xml:space="preserve"> PAGEREF _Toc57284944 \h </w:instrText>
+              <w:instrText xml:space="preserve"> PAGEREF _Toc57373863 \h </w:instrText>
             </w:r>
             <w:r>
               <w:rPr>
@@ -3562,7 +3563,82 @@
                 <w:noProof/>
                 <w:webHidden/>
               </w:rPr>
-              <w:t>2</w:t>
+              <w:t>10</w:t>
+            </w:r>
+            <w:r>
+              <w:rPr>
+                <w:noProof/>
+                <w:webHidden/>
+              </w:rPr>
+              <w:fldChar w:fldCharType="end"/>
+            </w:r>
+          </w:hyperlink>
+        </w:p>
+        <w:p>
+          <w:pPr>
+            <w:pStyle w:val="TOC2"/>
+            <w:tabs>
+              <w:tab w:val="right" w:leader="underscore" w:pos="9019"/>
+            </w:tabs>
+            <w:rPr>
+              <w:rFonts w:eastAsiaTheme="minorEastAsia" w:cstheme="minorBidi"/>
+              <w:b w:val="0"/>
+              <w:bCs w:val="0"/>
+              <w:noProof/>
+              <w:lang w:val="da-DK"/>
+            </w:rPr>
+          </w:pPr>
+          <w:hyperlink w:anchor="_Toc57373864" w:history="1">
+            <w:r>
+              <w:rPr>
+                <w:rStyle w:val="Hyperlink"/>
+                <w:rFonts w:asciiTheme="majorHAnsi" w:hAnsiTheme="majorHAnsi" w:cstheme="majorHAnsi"/>
+                <w:noProof/>
+                <w:highlight w:val="white"/>
+                <w:lang w:val="en-US"/>
+              </w:rPr>
+              <w:t>4.2 Pipeline</w:t>
+            </w:r>
+            <w:r>
+              <w:rPr>
+                <w:noProof/>
+                <w:webHidden/>
+              </w:rPr>
+              <w:tab/>
+            </w:r>
+            <w:r>
+              <w:rPr>
+                <w:noProof/>
+                <w:webHidden/>
+              </w:rPr>
+              <w:fldChar w:fldCharType="begin"/>
+            </w:r>
+            <w:r>
+              <w:rPr>
+                <w:noProof/>
+                <w:webHidden/>
+              </w:rPr>
+              <w:instrText xml:space="preserve"> PAGEREF _Toc57373864 \h </w:instrText>
+            </w:r>
+            <w:r>
+              <w:rPr>
+                <w:noProof/>
+                <w:webHidden/>
+              </w:rPr>
+            </w:r>
+            <w:r>
+              <w:rPr>
+                <w:noProof/>
+                <w:webHidden/>
+              </w:rPr>
+              <w:fldChar w:fldCharType="separate"/>
+            </w:r>
+            <w:r>
+              <w:rPr>
+                <w:noProof/>
+                <w:webHidden/>
+              </w:rPr>
+              <w:t>11</w:t>
             </w:r>
             <w:r>
               <w:rPr>
@@ -3587,7 +3663,7 @@
               <w:lang w:val="da-DK"/>
             </w:rPr>
           </w:pPr>
-          <w:hyperlink w:anchor="_Toc57284945" w:history="1">
+          <w:hyperlink w:anchor="_Toc57373865" w:history="1">
             <w:r>
               <w:rPr>
                 <w:rStyle w:val="Hyperlink"/>
@@ -3596,7 +3672,7 @@
                 <w:highlight w:val="white"/>
                 <w:lang w:val="en-US"/>
               </w:rPr>
-              <w:t>4.1.3 Feature selection</w:t>
+              <w:t>4.2.1 How did an implementation of pipeline in replication work out?</w:t>
             </w:r>
             <w:r>
               <w:rPr>
@@ -3617,7 +3693,7 @@
                 <w:noProof/>
                 <w:webHidden/>
               </w:rPr>
-              <w:instrText xml:space="preserve"> PAGEREF _Toc57284945 \h </w:instrText>
+              <w:instrText xml:space="preserve"> PAGEREF _Toc57373865 \h </w:instrText>
             </w:r>
             <w:r>
               <w:rPr>
@@ -3637,7 +3713,7 @@
                 <w:noProof/>
                 <w:webHidden/>
               </w:rPr>
-              <w:t>3</w:t>
+              <w:t>11</w:t>
             </w:r>
             <w:r>
               <w:rPr>
@@ -3662,7 +3738,7 @@
               <w:lang w:val="da-DK"/>
             </w:rPr>
           </w:pPr>
-          <w:hyperlink w:anchor="_Toc57284946" w:history="1">
+          <w:hyperlink w:anchor="_Toc57373866" w:history="1">
             <w:r>
               <w:rPr>
                 <w:rStyle w:val="Hyperlink"/>
@@ -3671,7 +3747,7 @@
                 <w:highlight w:val="white"/>
                 <w:lang w:val="en-US"/>
               </w:rPr>
-              <w:t>4.1.4 Methods ()</w:t>
+              <w:t>4.2.2 Important lessons learned from conservative replication</w:t>
             </w:r>
             <w:r>
               <w:rPr>
@@ -3692,7 +3768,7 @@
                 <w:noProof/>
                 <w:webHidden/>
               </w:rPr>
-              <w:instrText xml:space="preserve"> PAGEREF _Toc57284946 \h </w:instrText>
+              <w:instrText xml:space="preserve"> PAGEREF _Toc57373866 \h </w:instrText>
             </w:r>
             <w:r>
               <w:rPr>
@@ -3712,7 +3788,7 @@
                 <w:noProof/>
                 <w:webHidden/>
               </w:rPr>
-              <w:t>4</w:t>
+              <w:t>11</w:t>
             </w:r>
             <w:r>
               <w:rPr>
@@ -3737,16 +3813,15 @@
               <w:lang w:val="da-DK"/>
             </w:rPr>
           </w:pPr>
-          <w:hyperlink w:anchor="_Toc57284947" w:history="1">
+          <w:hyperlink w:anchor="_Toc57373867" w:history="1">
             <w:r>
               <w:rPr>
                 <w:rStyle w:val="Hyperlink"/>
-                <w:rFonts w:asciiTheme="majorHAnsi" w:hAnsiTheme="majorHAnsi" w:cstheme="majorHAnsi"/>
                 <w:noProof/>
                 <w:highlight w:val="white"/>
                 <w:lang w:val="en-US"/>
               </w:rPr>
-              <w:t>4.2 Pipeline</w:t>
+              <w:t>4.3 Further research</w:t>
             </w:r>
             <w:r>
               <w:rPr>
@@ -3767,7 +3842,7 @@
                 <w:noProof/>
                 <w:webHidden/>
               </w:rPr>
-              <w:instrText xml:space="preserve"> PAGEREF _Toc57284947 \h </w:instrText>
+              <w:instrText xml:space="preserve"> PAGEREF _Toc57373867 \h </w:instrText>
             </w:r>
             <w:r>
               <w:rPr>
@@ -3787,7 +3862,7 @@
                 <w:noProof/>
                 <w:webHidden/>
               </w:rPr>
-              <w:t>4</w:t>
+              <w:t>11</w:t>
             </w:r>
             <w:r>
               <w:rPr>
@@ -3812,7 +3887,7 @@
               <w:lang w:val="da-DK"/>
             </w:rPr>
           </w:pPr>
-          <w:hyperlink w:anchor="_Toc57284948" w:history="1">
+          <w:hyperlink w:anchor="_Toc57373868" w:history="1">
             <w:r>
               <w:rPr>
                 <w:rStyle w:val="Hyperlink"/>
@@ -3821,7 +3896,7 @@
                 <w:highlight w:val="white"/>
                 <w:lang w:val="en-US"/>
               </w:rPr>
-              <w:t>4.2.1 Implementation of pipeline in replication</w:t>
+              <w:t>4.3.1 Need for a widely applicable, conservative, transparent pipeline.</w:t>
             </w:r>
             <w:r>
               <w:rPr>
@@ -3842,7 +3917,7 @@
                 <w:noProof/>
                 <w:webHidden/>
               </w:rPr>
-              <w:instrText xml:space="preserve"> PAGEREF _Toc57284948 \h </w:instrText>
+              <w:instrText xml:space="preserve"> PAGEREF _Toc57373868 \h </w:instrText>
             </w:r>
             <w:r>
               <w:rPr>
@@ -3862,7 +3937,7 @@
                 <w:noProof/>
                 <w:webHidden/>
               </w:rPr>
-              <w:t>4</w:t>
+              <w:t>11</w:t>
             </w:r>
             <w:r>
               <w:rPr>
@@ -3887,7 +3962,7 @@
               <w:lang w:val="da-DK"/>
             </w:rPr>
           </w:pPr>
-          <w:hyperlink w:anchor="_Toc57284949" w:history="1">
+          <w:hyperlink w:anchor="_Toc57373869" w:history="1">
             <w:r>
               <w:rPr>
                 <w:rStyle w:val="Hyperlink"/>
@@ -3896,7 +3971,7 @@
                 <w:highlight w:val="white"/>
                 <w:lang w:val="en-US"/>
               </w:rPr>
-              <w:t>4.2.2 Pointers about ML within this field, from the implementation of the pipeline</w:t>
+              <w:t>4.3.2 Need for more replications and a generally more open science-based approach</w:t>
             </w:r>
             <w:r>
               <w:rPr>
@@ -3917,7 +3992,7 @@
                 <w:noProof/>
                 <w:webHidden/>
               </w:rPr>
-              <w:instrText xml:space="preserve"> PAGEREF _Toc57284949 \h </w:instrText>
+              <w:instrText xml:space="preserve"> PAGEREF _Toc57373869 \h </w:instrText>
             </w:r>
             <w:r>
               <w:rPr>
@@ -3937,307 +4012,7 @@
                 <w:noProof/>
                 <w:webHidden/>
               </w:rPr>
-              <w:t>5</w:t>
-            </w:r>
-            <w:r>
-              <w:rPr>
-                <w:noProof/>
-                <w:webHidden/>
-              </w:rPr>
-              <w:fldChar w:fldCharType="end"/>
-            </w:r>
-          </w:hyperlink>
-        </w:p>
-        <w:p>
-          <w:pPr>
-            <w:pStyle w:val="TOC2"/>
-            <w:tabs>
-              <w:tab w:val="right" w:leader="underscore" w:pos="9019"/>
-            </w:tabs>
-            <w:rPr>
-              <w:rFonts w:eastAsiaTheme="minorEastAsia" w:cstheme="minorBidi"/>
-              <w:b w:val="0"/>
-              <w:bCs w:val="0"/>
-              <w:noProof/>
-              <w:lang w:val="da-DK"/>
-            </w:rPr>
-          </w:pPr>
-          <w:hyperlink w:anchor="_Toc57284950" w:history="1">
-            <w:r>
-              <w:rPr>
-                <w:rStyle w:val="Hyperlink"/>
-                <w:rFonts w:asciiTheme="majorHAnsi" w:hAnsiTheme="majorHAnsi" w:cstheme="majorHAnsi"/>
-                <w:noProof/>
-                <w:highlight w:val="white"/>
-                <w:lang w:val="en-US"/>
-              </w:rPr>
-              <w:t>4.3 Where does research go from here?</w:t>
-            </w:r>
-            <w:r>
-              <w:rPr>
-                <w:noProof/>
-                <w:webHidden/>
-              </w:rPr>
-              <w:tab/>
-            </w:r>
-            <w:r>
-              <w:rPr>
-                <w:noProof/>
-                <w:webHidden/>
-              </w:rPr>
-              <w:fldChar w:fldCharType="begin"/>
-            </w:r>
-            <w:r>
-              <w:rPr>
-                <w:noProof/>
-                <w:webHidden/>
-              </w:rPr>
-              <w:instrText xml:space="preserve"> PAGEREF _Toc57284950 \h </w:instrText>
-            </w:r>
-            <w:r>
-              <w:rPr>
-                <w:noProof/>
-                <w:webHidden/>
-              </w:rPr>
-            </w:r>
-            <w:r>
-              <w:rPr>
-                <w:noProof/>
-                <w:webHidden/>
-              </w:rPr>
-              <w:fldChar w:fldCharType="separate"/>
-            </w:r>
-            <w:r>
-              <w:rPr>
-                <w:noProof/>
-                <w:webHidden/>
-              </w:rPr>
-              <w:t>5</w:t>
-            </w:r>
-            <w:r>
-              <w:rPr>
-                <w:noProof/>
-                <w:webHidden/>
-              </w:rPr>
-              <w:fldChar w:fldCharType="end"/>
-            </w:r>
-          </w:hyperlink>
-        </w:p>
-        <w:p>
-          <w:pPr>
-            <w:pStyle w:val="TOC3"/>
-            <w:tabs>
-              <w:tab w:val="right" w:leader="underscore" w:pos="9019"/>
-            </w:tabs>
-            <w:rPr>
-              <w:rFonts w:eastAsiaTheme="minorEastAsia" w:cstheme="minorBidi"/>
-              <w:noProof/>
-              <w:sz w:val="22"/>
-              <w:szCs w:val="22"/>
-              <w:lang w:val="da-DK"/>
-            </w:rPr>
-          </w:pPr>
-          <w:hyperlink w:anchor="_Toc57284951" w:history="1">
-            <w:r>
-              <w:rPr>
-                <w:rStyle w:val="Hyperlink"/>
-                <w:rFonts w:asciiTheme="majorHAnsi" w:hAnsiTheme="majorHAnsi" w:cstheme="majorHAnsi"/>
-                <w:noProof/>
-                <w:highlight w:val="white"/>
-                <w:lang w:val="en-US"/>
-              </w:rPr>
-              <w:t>4.3.1 Need for strict research principles</w:t>
-            </w:r>
-            <w:r>
-              <w:rPr>
-                <w:noProof/>
-                <w:webHidden/>
-              </w:rPr>
-              <w:tab/>
-            </w:r>
-            <w:r>
-              <w:rPr>
-                <w:noProof/>
-                <w:webHidden/>
-              </w:rPr>
-              <w:fldChar w:fldCharType="begin"/>
-            </w:r>
-            <w:r>
-              <w:rPr>
-                <w:noProof/>
-                <w:webHidden/>
-              </w:rPr>
-              <w:instrText xml:space="preserve"> PAGEREF _Toc57284951 \h </w:instrText>
-            </w:r>
-            <w:r>
-              <w:rPr>
-                <w:noProof/>
-                <w:webHidden/>
-              </w:rPr>
-            </w:r>
-            <w:r>
-              <w:rPr>
-                <w:noProof/>
-                <w:webHidden/>
-              </w:rPr>
-              <w:fldChar w:fldCharType="separate"/>
-            </w:r>
-            <w:r>
-              <w:rPr>
-                <w:noProof/>
-                <w:webHidden/>
-              </w:rPr>
-              <w:t>5</w:t>
-            </w:r>
-            <w:r>
-              <w:rPr>
-                <w:noProof/>
-                <w:webHidden/>
-              </w:rPr>
-              <w:fldChar w:fldCharType="end"/>
-            </w:r>
-          </w:hyperlink>
-        </w:p>
-        <w:p>
-          <w:pPr>
-            <w:pStyle w:val="TOC3"/>
-            <w:tabs>
-              <w:tab w:val="right" w:leader="underscore" w:pos="9019"/>
-            </w:tabs>
-            <w:rPr>
-              <w:rFonts w:eastAsiaTheme="minorEastAsia" w:cstheme="minorBidi"/>
-              <w:noProof/>
-              <w:sz w:val="22"/>
-              <w:szCs w:val="22"/>
-              <w:lang w:val="da-DK"/>
-            </w:rPr>
-          </w:pPr>
-          <w:hyperlink w:anchor="_Toc57284952" w:history="1">
-            <w:r>
-              <w:rPr>
-                <w:rStyle w:val="Hyperlink"/>
-                <w:rFonts w:asciiTheme="majorHAnsi" w:hAnsiTheme="majorHAnsi" w:cstheme="majorHAnsi"/>
-                <w:noProof/>
-                <w:highlight w:val="white"/>
-                <w:lang w:val="en-US"/>
-              </w:rPr>
-              <w:t>4.3.2 More replications</w:t>
-            </w:r>
-            <w:r>
-              <w:rPr>
-                <w:noProof/>
-                <w:webHidden/>
-              </w:rPr>
-              <w:tab/>
-            </w:r>
-            <w:r>
-              <w:rPr>
-                <w:noProof/>
-                <w:webHidden/>
-              </w:rPr>
-              <w:fldChar w:fldCharType="begin"/>
-            </w:r>
-            <w:r>
-              <w:rPr>
-                <w:noProof/>
-                <w:webHidden/>
-              </w:rPr>
-              <w:instrText xml:space="preserve"> PAGEREF _Toc57284952 \h </w:instrText>
-            </w:r>
-            <w:r>
-              <w:rPr>
-                <w:noProof/>
-                <w:webHidden/>
-              </w:rPr>
-            </w:r>
-            <w:r>
-              <w:rPr>
-                <w:noProof/>
-                <w:webHidden/>
-              </w:rPr>
-              <w:fldChar w:fldCharType="separate"/>
-            </w:r>
-            <w:r>
-              <w:rPr>
-                <w:noProof/>
-                <w:webHidden/>
-              </w:rPr>
-              <w:t>6</w:t>
-            </w:r>
-            <w:r>
-              <w:rPr>
-                <w:noProof/>
-                <w:webHidden/>
-              </w:rPr>
-              <w:fldChar w:fldCharType="end"/>
-            </w:r>
-          </w:hyperlink>
-        </w:p>
-        <w:p>
-          <w:pPr>
-            <w:pStyle w:val="TOC3"/>
-            <w:tabs>
-              <w:tab w:val="right" w:leader="underscore" w:pos="9019"/>
-            </w:tabs>
-            <w:rPr>
-              <w:rFonts w:eastAsiaTheme="minorEastAsia" w:cstheme="minorBidi"/>
-              <w:noProof/>
-              <w:sz w:val="22"/>
-              <w:szCs w:val="22"/>
-              <w:lang w:val="da-DK"/>
-            </w:rPr>
-          </w:pPr>
-          <w:hyperlink w:anchor="_Toc57284953" w:history="1">
-            <w:r>
-              <w:rPr>
-                <w:rStyle w:val="Hyperlink"/>
-                <w:rFonts w:asciiTheme="majorHAnsi" w:hAnsiTheme="majorHAnsi" w:cstheme="majorHAnsi"/>
-                <w:noProof/>
-                <w:highlight w:val="white"/>
-                <w:lang w:val="en-US"/>
-              </w:rPr>
-              <w:t>4.3.3 Better transparency, descriptions, + more open sciency</w:t>
-            </w:r>
-            <w:r>
-              <w:rPr>
-                <w:noProof/>
-                <w:webHidden/>
-              </w:rPr>
-              <w:tab/>
-            </w:r>
-            <w:r>
-              <w:rPr>
-                <w:noProof/>
-                <w:webHidden/>
-              </w:rPr>
-              <w:fldChar w:fldCharType="begin"/>
-            </w:r>
-            <w:r>
-              <w:rPr>
-                <w:noProof/>
-                <w:webHidden/>
-              </w:rPr>
-              <w:instrText xml:space="preserve"> PAGEREF _Toc57284953 \h </w:instrText>
-            </w:r>
-            <w:r>
-              <w:rPr>
-                <w:noProof/>
-                <w:webHidden/>
-              </w:rPr>
-            </w:r>
-            <w:r>
-              <w:rPr>
-                <w:noProof/>
-                <w:webHidden/>
-              </w:rPr>
-              <w:fldChar w:fldCharType="separate"/>
-            </w:r>
-            <w:r>
-              <w:rPr>
-                <w:noProof/>
-                <w:webHidden/>
-              </w:rPr>
-              <w:t>6</w:t>
+              <w:t>11</w:t>
             </w:r>
             <w:r>
               <w:rPr>
@@ -4266,7 +4041,7 @@
               <w:lang w:val="da-DK"/>
             </w:rPr>
           </w:pPr>
-          <w:hyperlink w:anchor="_Toc57284954" w:history="1">
+          <w:hyperlink w:anchor="_Toc57373870" w:history="1">
             <w:r>
               <w:rPr>
                 <w:rStyle w:val="Hyperlink"/>
@@ -4296,7 +4071,7 @@
                 <w:noProof/>
                 <w:webHidden/>
               </w:rPr>
-              <w:instrText xml:space="preserve"> PAGEREF _Toc57284954 \h </w:instrText>
+              <w:instrText xml:space="preserve"> PAGEREF _Toc57373870 \h </w:instrText>
             </w:r>
             <w:r>
               <w:rPr>
@@ -4316,7 +4091,7 @@
                 <w:noProof/>
                 <w:webHidden/>
               </w:rPr>
-              <w:t>6</w:t>
+              <w:t>11</w:t>
             </w:r>
             <w:r>
               <w:rPr>
@@ -4345,7 +4120,7 @@
               <w:lang w:val="da-DK"/>
             </w:rPr>
           </w:pPr>
-          <w:hyperlink w:anchor="_Toc57284955" w:history="1">
+          <w:hyperlink w:anchor="_Toc57373871" w:history="1">
             <w:r>
               <w:rPr>
                 <w:rStyle w:val="Hyperlink"/>
@@ -4354,7 +4129,7 @@
                 <w:highlight w:val="white"/>
                 <w:lang w:val="en-US"/>
               </w:rPr>
-              <w:t>6. References</w:t>
+              <w:t>6. Acknowledgements</w:t>
             </w:r>
             <w:r>
               <w:rPr>
@@ -4375,7 +4150,7 @@
                 <w:noProof/>
                 <w:webHidden/>
               </w:rPr>
-              <w:instrText xml:space="preserve"> PAGEREF _Toc57284955 \h </w:instrText>
+              <w:instrText xml:space="preserve"> PAGEREF _Toc57373871 \h </w:instrText>
             </w:r>
             <w:r>
               <w:rPr>
@@ -4395,7 +4170,7 @@
                 <w:noProof/>
                 <w:webHidden/>
               </w:rPr>
-              <w:t>6</w:t>
+              <w:t>12</w:t>
             </w:r>
             <w:r>
               <w:rPr>
@@ -4408,6 +4183,164 @@
         </w:p>
         <w:p>
           <w:pPr>
+            <w:pStyle w:val="TOC1"/>
+            <w:tabs>
+              <w:tab w:val="right" w:leader="underscore" w:pos="9019"/>
+            </w:tabs>
+            <w:rPr>
+              <w:rFonts w:eastAsiaTheme="minorEastAsia" w:cstheme="minorBidi"/>
+              <w:b w:val="0"/>
+              <w:bCs w:val="0"/>
+              <w:i w:val="0"/>
+              <w:iCs w:val="0"/>
+              <w:noProof/>
+              <w:sz w:val="22"/>
+              <w:szCs w:val="22"/>
+              <w:lang w:val="da-DK"/>
+            </w:rPr>
+          </w:pPr>
+          <w:hyperlink w:anchor="_Toc57373872" w:history="1">
+            <w:r>
+              <w:rPr>
+                <w:rStyle w:val="Hyperlink"/>
+                <w:rFonts w:asciiTheme="majorHAnsi" w:hAnsiTheme="majorHAnsi" w:cstheme="majorHAnsi"/>
+                <w:noProof/>
+                <w:highlight w:val="white"/>
+                <w:lang w:val="en-US"/>
+              </w:rPr>
+              <w:t>7. References</w:t>
+            </w:r>
+            <w:r>
+              <w:rPr>
+                <w:noProof/>
+                <w:webHidden/>
+              </w:rPr>
+              <w:tab/>
+            </w:r>
+            <w:r>
+              <w:rPr>
+                <w:noProof/>
+                <w:webHidden/>
+              </w:rPr>
+              <w:fldChar w:fldCharType="begin"/>
+            </w:r>
+            <w:r>
+              <w:rPr>
+                <w:noProof/>
+                <w:webHidden/>
+              </w:rPr>
+              <w:instrText xml:space="preserve"> PAGEREF _Toc57373872 \h </w:instrText>
+            </w:r>
+            <w:r>
+              <w:rPr>
+                <w:noProof/>
+                <w:webHidden/>
+              </w:rPr>
+            </w:r>
+            <w:r>
+              <w:rPr>
+                <w:noProof/>
+                <w:webHidden/>
+              </w:rPr>
+              <w:fldChar w:fldCharType="separate"/>
+            </w:r>
+            <w:r>
+              <w:rPr>
+                <w:noProof/>
+                <w:webHidden/>
+              </w:rPr>
+              <w:t>12</w:t>
+            </w:r>
+            <w:r>
+              <w:rPr>
+                <w:noProof/>
+                <w:webHidden/>
+              </w:rPr>
+              <w:fldChar w:fldCharType="end"/>
+            </w:r>
+          </w:hyperlink>
+        </w:p>
+        <w:p>
+          <w:pPr>
+            <w:pStyle w:val="TOC1"/>
+            <w:tabs>
+              <w:tab w:val="right" w:leader="underscore" w:pos="9019"/>
+            </w:tabs>
+            <w:rPr>
+              <w:rFonts w:eastAsiaTheme="minorEastAsia" w:cstheme="minorBidi"/>
+              <w:b w:val="0"/>
+              <w:bCs w:val="0"/>
+              <w:i w:val="0"/>
+              <w:iCs w:val="0"/>
+              <w:noProof/>
+              <w:sz w:val="22"/>
+              <w:szCs w:val="22"/>
+              <w:lang w:val="da-DK"/>
+            </w:rPr>
+          </w:pPr>
+          <w:hyperlink w:anchor="_Toc57373873" w:history="1">
+            <w:r>
+              <w:rPr>
+                <w:rStyle w:val="Hyperlink"/>
+                <w:noProof/>
+                <w:highlight w:val="white"/>
+                <w:lang w:val="en-US"/>
+              </w:rPr>
+              <w:t>8. Appendix</w:t>
+            </w:r>
+            <w:r>
+              <w:rPr>
+                <w:noProof/>
+                <w:webHidden/>
+              </w:rPr>
+              <w:tab/>
+            </w:r>
+            <w:r>
+              <w:rPr>
+                <w:noProof/>
+                <w:webHidden/>
+              </w:rPr>
+              <w:fldChar w:fldCharType="begin"/>
+            </w:r>
+            <w:r>
+              <w:rPr>
+                <w:noProof/>
+                <w:webHidden/>
+              </w:rPr>
+              <w:instrText xml:space="preserve"> PAGEREF _Toc57373873 \h </w:instrText>
+            </w:r>
+            <w:r>
+              <w:rPr>
+                <w:noProof/>
+                <w:webHidden/>
+              </w:rPr>
+            </w:r>
+            <w:r>
+              <w:rPr>
+                <w:noProof/>
+                <w:webHidden/>
+              </w:rPr>
+              <w:fldChar w:fldCharType="separate"/>
+            </w:r>
+            <w:r>
+              <w:rPr>
+                <w:noProof/>
+                <w:webHidden/>
+              </w:rPr>
+              <w:t>13</w:t>
+            </w:r>
+            <w:r>
+              <w:rPr>
+                <w:noProof/>
+                <w:webHidden/>
+              </w:rPr>
+              <w:fldChar w:fldCharType="end"/>
+            </w:r>
+          </w:hyperlink>
+        </w:p>
+        <w:p>
+          <w:pPr>
+            <w:spacing w:line="240" w:lineRule="auto"/>
             <w:ind w:left="720" w:hanging="153"/>
             <w:rPr>
               <w:rFonts w:asciiTheme="majorHAnsi" w:hAnsiTheme="majorHAnsi" w:cstheme="majorHAnsi"/>
@@ -4428,15 +4361,6 @@
     </w:sdt>
     <w:p>
       <w:pPr>
-        <w:rPr>
-          <w:rFonts w:asciiTheme="majorHAnsi" w:hAnsiTheme="majorHAnsi" w:cstheme="majorHAnsi"/>
-          <w:highlight w:val="white"/>
-          <w:lang w:val="en-US"/>
-        </w:rPr>
-      </w:pPr>
-    </w:p>
-    <w:p>
-      <w:pPr>
         <w:pStyle w:val="Heading1"/>
         <w:ind w:firstLine="0"/>
         <w:rPr>
@@ -4445,7 +4369,7 @@
           <w:lang w:val="en-US"/>
         </w:rPr>
       </w:pPr>
-      <w:bookmarkStart w:id="0" w:name="_Toc57284910"/>
+      <w:bookmarkStart w:id="0" w:name="_Toc57373829"/>
       <w:r>
         <w:rPr>
           <w:rFonts w:asciiTheme="majorHAnsi" w:hAnsiTheme="majorHAnsi" w:cstheme="majorHAnsi"/>
@@ -4458,9 +4382,28 @@
     </w:p>
     <w:p>
       <w:pPr>
-        <w:rPr>
-          <w:rFonts w:asciiTheme="majorHAnsi" w:eastAsia="Times New Roman" w:hAnsiTheme="majorHAnsi" w:cstheme="majorHAnsi"/>
-          <w:highlight w:val="white"/>
+        <w:pStyle w:val="BodyText"/>
+        <w:rPr>
+          <w:rFonts w:ascii="Arial" w:hAnsi="Arial"/>
+          <w:color w:val="000000"/>
+          <w:lang w:val="en-US"/>
+        </w:rPr>
+      </w:pPr>
+      <w:r>
+        <w:rPr>
+          <w:rFonts w:ascii="Arial" w:hAnsi="Arial"/>
+          <w:color w:val="000000"/>
+          <w:lang w:val="en-US"/>
+        </w:rPr>
+        <w:t>s</w:t>
+      </w:r>
+    </w:p>
+    <w:p>
+      <w:pPr>
+        <w:pStyle w:val="BodyText"/>
+        <w:rPr>
+          <w:rFonts w:ascii="Arial" w:hAnsi="Arial"/>
+          <w:color w:val="000000"/>
           <w:lang w:val="en-US"/>
         </w:rPr>
       </w:pPr>
@@ -4569,7 +4512,7 @@
           <w:lang w:val="en-US"/>
         </w:rPr>
       </w:pPr>
-      <w:bookmarkStart w:id="1" w:name="_Toc57284911"/>
+      <w:bookmarkStart w:id="1" w:name="_Toc57373830"/>
       <w:r>
         <w:rPr>
           <w:rFonts w:asciiTheme="majorHAnsi" w:hAnsiTheme="majorHAnsi" w:cstheme="majorHAnsi"/>
@@ -4590,7 +4533,7 @@
           <w:lang w:val="en-US"/>
         </w:rPr>
       </w:pPr>
-      <w:bookmarkStart w:id="2" w:name="_Toc57284912"/>
+      <w:bookmarkStart w:id="2" w:name="_Toc57373831"/>
       <w:r>
         <w:rPr>
           <w:rFonts w:asciiTheme="majorHAnsi" w:hAnsiTheme="majorHAnsi" w:cstheme="majorHAnsi"/>
@@ -4627,7 +4570,7 @@
           <w:lang w:val="en-US"/>
         </w:rPr>
       </w:pPr>
-      <w:bookmarkStart w:id="3" w:name="_Toc57284913"/>
+      <w:bookmarkStart w:id="3" w:name="_Toc57373832"/>
       <w:r>
         <w:rPr>
           <w:rFonts w:asciiTheme="majorHAnsi" w:hAnsiTheme="majorHAnsi" w:cstheme="majorHAnsi"/>
@@ -4674,7 +4617,7 @@
           <w:lang w:val="en-US"/>
         </w:rPr>
       </w:pPr>
-      <w:bookmarkStart w:id="4" w:name="_Toc57284914"/>
+      <w:bookmarkStart w:id="4" w:name="_Toc57373833"/>
       <w:r>
         <w:rPr>
           <w:rFonts w:asciiTheme="majorHAnsi" w:hAnsiTheme="majorHAnsi" w:cstheme="majorHAnsi"/>
@@ -4744,7 +4687,7 @@
           <w:lang w:val="en-US"/>
         </w:rPr>
       </w:pPr>
-      <w:bookmarkStart w:id="5" w:name="_Toc57284915"/>
+      <w:bookmarkStart w:id="5" w:name="_Toc57373834"/>
       <w:r>
         <w:rPr>
           <w:rFonts w:asciiTheme="majorHAnsi" w:hAnsiTheme="majorHAnsi" w:cstheme="majorHAnsi"/>
@@ -4797,7 +4740,7 @@
           <w:lang w:val="en-US"/>
         </w:rPr>
       </w:pPr>
-      <w:bookmarkStart w:id="6" w:name="_Toc57284916"/>
+      <w:bookmarkStart w:id="6" w:name="_Toc57373835"/>
       <w:r>
         <w:rPr>
           <w:rFonts w:asciiTheme="majorHAnsi" w:hAnsiTheme="majorHAnsi" w:cstheme="majorHAnsi"/>
@@ -4882,7 +4825,7 @@
           <w:lang w:val="en-US"/>
         </w:rPr>
       </w:pPr>
-      <w:bookmarkStart w:id="7" w:name="_Toc57284917"/>
+      <w:bookmarkStart w:id="7" w:name="_Toc57373836"/>
       <w:r>
         <w:rPr>
           <w:rFonts w:asciiTheme="majorHAnsi" w:hAnsiTheme="majorHAnsi" w:cstheme="majorHAnsi"/>
@@ -4961,7 +4904,7 @@
           <w:lang w:val="en-US"/>
         </w:rPr>
       </w:pPr>
-      <w:bookmarkStart w:id="8" w:name="_Toc57284918"/>
+      <w:bookmarkStart w:id="8" w:name="_Toc57373837"/>
       <w:r>
         <w:rPr>
           <w:rFonts w:asciiTheme="majorHAnsi" w:hAnsiTheme="majorHAnsi" w:cstheme="majorHAnsi"/>
@@ -4991,7 +4934,7 @@
           <w:lang w:val="en-US"/>
         </w:rPr>
       </w:pPr>
-      <w:bookmarkStart w:id="9" w:name="_Toc57284919"/>
+      <w:bookmarkStart w:id="9" w:name="_Toc57373838"/>
       <w:r>
         <w:rPr>
           <w:rFonts w:asciiTheme="majorHAnsi" w:hAnsiTheme="majorHAnsi" w:cstheme="majorHAnsi"/>
@@ -5015,6 +4958,30 @@
           <w:lang w:val="en-US"/>
         </w:rPr>
         <w:t>eplications</w:t>
+      </w:r>
+      <w:r>
+        <w:rPr>
+          <w:rFonts w:asciiTheme="majorHAnsi" w:hAnsiTheme="majorHAnsi" w:cstheme="majorHAnsi"/>
+          <w:highlight w:val="white"/>
+          <w:lang w:val="en-US"/>
+        </w:rPr>
+        <w:t xml:space="preserve"> and </w:t>
+      </w:r>
+      <w:r>
+        <w:rPr>
+          <w:rFonts w:asciiTheme="majorHAnsi" w:hAnsiTheme="majorHAnsi" w:cstheme="majorHAnsi"/>
+          <w:highlight w:val="white"/>
+          <w:lang w:val="en-US"/>
+        </w:rPr>
+        <w:t>conservative</w:t>
+      </w:r>
+      <w:r>
+        <w:rPr>
+          <w:rFonts w:asciiTheme="majorHAnsi" w:hAnsiTheme="majorHAnsi" w:cstheme="majorHAnsi"/>
+          <w:highlight w:val="white"/>
+          <w:lang w:val="en-US"/>
+        </w:rPr>
+        <w:t xml:space="preserve"> ML implementation</w:t>
       </w:r>
       <w:bookmarkEnd w:id="9"/>
     </w:p>
@@ -5044,7 +5011,7 @@
           <w:lang w:val="en-US"/>
         </w:rPr>
       </w:pPr>
-      <w:bookmarkStart w:id="10" w:name="_Toc57284920"/>
+      <w:bookmarkStart w:id="10" w:name="_Toc57373839"/>
       <w:r>
         <w:rPr>
           <w:rFonts w:asciiTheme="majorHAnsi" w:hAnsiTheme="majorHAnsi" w:cstheme="majorHAnsi"/>
@@ -5075,33 +5042,33 @@
           <w:highlight w:val="white"/>
           <w:lang w:val="en-US"/>
         </w:rPr>
-        <w:t>Through p</w:t>
-      </w:r>
-      <w:r>
-        <w:rPr>
-          <w:rFonts w:asciiTheme="majorHAnsi" w:hAnsiTheme="majorHAnsi" w:cstheme="majorHAnsi"/>
-          <w:highlight w:val="white"/>
-          <w:lang w:val="en-US"/>
-        </w:rPr>
-        <w:t xml:space="preserve">roper </w:t>
-      </w:r>
-      <w:r>
-        <w:rPr>
-          <w:rFonts w:asciiTheme="majorHAnsi" w:hAnsiTheme="majorHAnsi" w:cstheme="majorHAnsi"/>
-          <w:highlight w:val="white"/>
-          <w:lang w:val="en-US"/>
-        </w:rPr>
-        <w:t xml:space="preserve">ML </w:t>
-      </w:r>
-      <w:r>
-        <w:rPr>
-          <w:rFonts w:asciiTheme="majorHAnsi" w:hAnsiTheme="majorHAnsi" w:cstheme="majorHAnsi"/>
-          <w:highlight w:val="white"/>
-          <w:lang w:val="en-US"/>
-        </w:rPr>
-        <w:t>implementation</w:t>
+        <w:t xml:space="preserve">A </w:t>
+      </w:r>
+      <w:r>
+        <w:rPr>
+          <w:rFonts w:asciiTheme="majorHAnsi" w:hAnsiTheme="majorHAnsi" w:cstheme="majorHAnsi"/>
+          <w:highlight w:val="white"/>
+          <w:lang w:val="en-US"/>
+        </w:rPr>
+        <w:t>rigorous</w:t>
+      </w:r>
+      <w:r>
+        <w:rPr>
+          <w:rFonts w:asciiTheme="majorHAnsi" w:hAnsiTheme="majorHAnsi" w:cstheme="majorHAnsi"/>
+          <w:highlight w:val="white"/>
+          <w:lang w:val="en-US"/>
+        </w:rPr>
+        <w:t xml:space="preserve"> ML pipeline</w:t>
       </w:r>
       <w:bookmarkEnd w:id="10"/>
+      <w:r>
+        <w:rPr>
+          <w:rFonts w:asciiTheme="majorHAnsi" w:hAnsiTheme="majorHAnsi" w:cstheme="majorHAnsi"/>
+          <w:highlight w:val="white"/>
+          <w:lang w:val="en-US"/>
+        </w:rPr>
+        <w:t xml:space="preserve"> </w:t>
+      </w:r>
     </w:p>
     <w:p>
       <w:pPr>
@@ -5128,7 +5095,7 @@
           <w:lang w:val="en-US"/>
         </w:rPr>
       </w:pPr>
-      <w:bookmarkStart w:id="11" w:name="_Toc57284921"/>
+      <w:bookmarkStart w:id="11" w:name="_Toc57373840"/>
       <w:r>
         <w:rPr>
           <w:rFonts w:asciiTheme="majorHAnsi" w:hAnsiTheme="majorHAnsi" w:cstheme="majorHAnsi"/>
@@ -5175,7 +5142,15 @@
           <w:highlight w:val="white"/>
           <w:lang w:val="en-US"/>
         </w:rPr>
-        <w:t>Thesis statement / purpose of paper</w:t>
+        <w:t xml:space="preserve">Thesis statement / </w:t>
+      </w:r>
+      <w:r>
+        <w:rPr>
+          <w:rFonts w:asciiTheme="majorHAnsi" w:hAnsiTheme="majorHAnsi" w:cstheme="majorHAnsi"/>
+          <w:highlight w:val="white"/>
+          <w:lang w:val="en-US"/>
+        </w:rPr>
+        <w:t>short summary of purpose of paper</w:t>
       </w:r>
       <w:bookmarkEnd w:id="11"/>
     </w:p>
@@ -5214,22 +5189,22 @@
           <w:lang w:val="en-US"/>
         </w:rPr>
       </w:pPr>
-      <w:bookmarkStart w:id="12" w:name="_Toc57284922"/>
-      <w:r>
-        <w:rPr>
-          <w:rFonts w:asciiTheme="majorHAnsi" w:hAnsiTheme="majorHAnsi" w:cstheme="majorHAnsi"/>
-          <w:highlight w:val="white"/>
-          <w:lang w:val="en-US"/>
-        </w:rPr>
-        <w:t xml:space="preserve">2. Materials and </w:t>
-      </w:r>
-      <w:r>
-        <w:rPr>
-          <w:rFonts w:asciiTheme="majorHAnsi" w:hAnsiTheme="majorHAnsi" w:cstheme="majorHAnsi"/>
-          <w:highlight w:val="white"/>
-          <w:lang w:val="en-US"/>
-        </w:rPr>
-        <w:t>m</w:t>
+      <w:bookmarkStart w:id="12" w:name="_Toc57373841"/>
+      <w:r>
+        <w:rPr>
+          <w:rFonts w:asciiTheme="majorHAnsi" w:hAnsiTheme="majorHAnsi" w:cstheme="majorHAnsi"/>
+          <w:highlight w:val="white"/>
+          <w:lang w:val="en-US"/>
+        </w:rPr>
+        <w:t xml:space="preserve">2. </w:t>
+      </w:r>
+      <w:r>
+        <w:rPr>
+          <w:rFonts w:asciiTheme="majorHAnsi" w:hAnsiTheme="majorHAnsi" w:cstheme="majorHAnsi"/>
+          <w:highlight w:val="white"/>
+          <w:lang w:val="en-US"/>
+        </w:rPr>
+        <w:t>M</w:t>
       </w:r>
       <w:r>
         <w:rPr>
@@ -5251,7 +5226,7 @@
           <w:lang w:val="en-US"/>
         </w:rPr>
       </w:pPr>
-      <w:bookmarkStart w:id="13" w:name="_Toc57284923"/>
+      <w:bookmarkStart w:id="13" w:name="_Toc57373842"/>
       <w:r>
         <w:rPr>
           <w:rFonts w:asciiTheme="majorHAnsi" w:hAnsiTheme="majorHAnsi" w:cstheme="majorHAnsi"/>
@@ -5274,46 +5249,50 @@
           <w:highlight w:val="white"/>
           <w:lang w:val="en-US"/>
         </w:rPr>
-        <w:t xml:space="preserve"> Pipeline</w:t>
+        <w:t xml:space="preserve"> </w:t>
+      </w:r>
+      <w:r>
+        <w:rPr>
+          <w:rFonts w:asciiTheme="majorHAnsi" w:hAnsiTheme="majorHAnsi" w:cstheme="majorHAnsi"/>
+          <w:highlight w:val="white"/>
+          <w:lang w:val="en-US"/>
+        </w:rPr>
+        <w:t>Pipeline</w:t>
       </w:r>
       <w:bookmarkEnd w:id="13"/>
     </w:p>
     <w:p>
       <w:pPr>
-        <w:rPr>
-          <w:highlight w:val="white"/>
-          <w:lang w:val="en-US"/>
-        </w:rPr>
-      </w:pPr>
-      <w:r>
-        <w:rPr>
-          <w:highlight w:val="white"/>
-          <w:lang w:val="en-US"/>
-        </w:rPr>
-        <w:t>How this replication follows pipeline (short overview of methods section)</w:t>
-      </w:r>
-    </w:p>
-    <w:p>
-      <w:pPr>
-        <w:rPr>
-          <w:highlight w:val="white"/>
-          <w:lang w:val="en-US"/>
-        </w:rPr>
-      </w:pPr>
-    </w:p>
-    <w:p>
-      <w:pPr>
-        <w:rPr>
-          <w:highlight w:val="white"/>
-          <w:lang w:val="en-US"/>
-        </w:rPr>
-      </w:pPr>
-      <w:r>
-        <w:rPr>
-          <w:highlight w:val="white"/>
-          <w:lang w:val="en-US"/>
-        </w:rPr>
-        <w:t>The replication of this paper follows and provides an exemplification of the steps the pipeline</w:t>
+        <w:pStyle w:val="ListParagraph"/>
+        <w:numPr>
+          <w:ilvl w:val="0"/>
+          <w:numId w:val="26"/>
+        </w:numPr>
+        <w:rPr>
+          <w:highlight w:val="white"/>
+          <w:lang w:val="en-US"/>
+        </w:rPr>
+      </w:pPr>
+      <w:r>
+        <w:rPr>
+          <w:highlight w:val="white"/>
+          <w:lang w:val="en-US"/>
+        </w:rPr>
+        <w:t xml:space="preserve">This project </w:t>
+      </w:r>
+      <w:r>
+        <w:rPr>
+          <w:highlight w:val="white"/>
+          <w:lang w:val="en-US"/>
+        </w:rPr>
+        <w:t xml:space="preserve">attempts to </w:t>
+      </w:r>
+      <w:r>
+        <w:rPr>
+          <w:highlight w:val="white"/>
+          <w:lang w:val="en-US"/>
+        </w:rPr>
+        <w:t>follow</w:t>
       </w:r>
       <w:r>
         <w:rPr>
@@ -5327,7 +5306,358 @@
           <w:highlight w:val="white"/>
           <w:lang w:val="en-US"/>
         </w:rPr>
-        <w:t>consists of (fig. 1)</w:t>
+        <w:t>and exemplif</w:t>
+      </w:r>
+      <w:r>
+        <w:rPr>
+          <w:highlight w:val="white"/>
+          <w:lang w:val="en-US"/>
+        </w:rPr>
+        <w:t>y</w:t>
+      </w:r>
+      <w:r>
+        <w:rPr>
+          <w:highlight w:val="white"/>
+          <w:lang w:val="en-US"/>
+        </w:rPr>
+        <w:t xml:space="preserve"> good ML practice mentioned in in introduction</w:t>
+      </w:r>
+    </w:p>
+    <w:p>
+      <w:pPr>
+        <w:pStyle w:val="ListParagraph"/>
+        <w:numPr>
+          <w:ilvl w:val="0"/>
+          <w:numId w:val="26"/>
+        </w:numPr>
+        <w:rPr>
+          <w:highlight w:val="white"/>
+          <w:lang w:val="en-US"/>
+        </w:rPr>
+      </w:pPr>
+      <w:r>
+        <w:rPr>
+          <w:highlight w:val="white"/>
+          <w:lang w:val="en-US"/>
+        </w:rPr>
+        <w:t>The rest of methods section will go into detail</w:t>
+      </w:r>
+      <w:r>
+        <w:rPr>
+          <w:highlight w:val="white"/>
+          <w:lang w:val="en-US"/>
+        </w:rPr>
+        <w:t>, but h</w:t>
+      </w:r>
+      <w:r>
+        <w:rPr>
+          <w:highlight w:val="white"/>
+          <w:lang w:val="en-US"/>
+        </w:rPr>
+        <w:t>ere an overview/summary will be provided</w:t>
+      </w:r>
+    </w:p>
+    <w:p>
+      <w:pPr>
+        <w:pStyle w:val="ListParagraph"/>
+        <w:numPr>
+          <w:ilvl w:val="0"/>
+          <w:numId w:val="26"/>
+        </w:numPr>
+        <w:rPr>
+          <w:highlight w:val="white"/>
+          <w:lang w:val="en-US"/>
+        </w:rPr>
+      </w:pPr>
+      <w:r>
+        <w:rPr>
+          <w:highlight w:val="white"/>
+          <w:lang w:val="en-US"/>
+        </w:rPr>
+        <w:t>Pipeline</w:t>
+      </w:r>
+    </w:p>
+    <w:p>
+      <w:pPr>
+        <w:pStyle w:val="ListParagraph"/>
+        <w:numPr>
+          <w:ilvl w:val="1"/>
+          <w:numId w:val="26"/>
+        </w:numPr>
+        <w:rPr>
+          <w:highlight w:val="white"/>
+          <w:lang w:val="en-US"/>
+        </w:rPr>
+      </w:pPr>
+      <w:r>
+        <w:rPr>
+          <w:highlight w:val="white"/>
+          <w:lang w:val="en-US"/>
+        </w:rPr>
+        <w:t>Data acquisition</w:t>
+      </w:r>
+    </w:p>
+    <w:p>
+      <w:pPr>
+        <w:pStyle w:val="ListParagraph"/>
+        <w:numPr>
+          <w:ilvl w:val="1"/>
+          <w:numId w:val="26"/>
+        </w:numPr>
+        <w:rPr>
+          <w:highlight w:val="white"/>
+          <w:lang w:val="en-US"/>
+        </w:rPr>
+      </w:pPr>
+      <w:r>
+        <w:rPr>
+          <w:highlight w:val="white"/>
+          <w:lang w:val="en-US"/>
+        </w:rPr>
+        <w:t>Data preparation</w:t>
+      </w:r>
+      <w:r>
+        <w:rPr>
+          <w:highlight w:val="white"/>
+          <w:lang w:val="en-US"/>
+        </w:rPr>
+        <w:t>/</w:t>
+      </w:r>
+      <w:r>
+        <w:rPr>
+          <w:highlight w:val="white"/>
+          <w:lang w:val="en-US"/>
+        </w:rPr>
+        <w:t>preprocessing</w:t>
+      </w:r>
+    </w:p>
+    <w:p>
+      <w:pPr>
+        <w:pStyle w:val="ListParagraph"/>
+        <w:numPr>
+          <w:ilvl w:val="1"/>
+          <w:numId w:val="26"/>
+        </w:numPr>
+        <w:rPr>
+          <w:highlight w:val="white"/>
+          <w:lang w:val="en-US"/>
+        </w:rPr>
+      </w:pPr>
+      <w:r>
+        <w:rPr>
+          <w:highlight w:val="white"/>
+          <w:lang w:val="en-US"/>
+        </w:rPr>
+        <w:t>Partitioning</w:t>
+      </w:r>
+    </w:p>
+    <w:p>
+      <w:pPr>
+        <w:pStyle w:val="ListParagraph"/>
+        <w:numPr>
+          <w:ilvl w:val="1"/>
+          <w:numId w:val="26"/>
+        </w:numPr>
+        <w:rPr>
+          <w:highlight w:val="white"/>
+          <w:lang w:val="en-US"/>
+        </w:rPr>
+      </w:pPr>
+      <w:r>
+        <w:rPr>
+          <w:highlight w:val="white"/>
+          <w:lang w:val="en-US"/>
+        </w:rPr>
+        <w:t>Feature scaling and reduction</w:t>
+      </w:r>
+    </w:p>
+    <w:p>
+      <w:pPr>
+        <w:pStyle w:val="ListParagraph"/>
+        <w:numPr>
+          <w:ilvl w:val="1"/>
+          <w:numId w:val="26"/>
+        </w:numPr>
+        <w:rPr>
+          <w:highlight w:val="white"/>
+          <w:lang w:val="en-US"/>
+        </w:rPr>
+      </w:pPr>
+      <w:r>
+        <w:rPr>
+          <w:highlight w:val="white"/>
+          <w:lang w:val="en-US"/>
+        </w:rPr>
+        <w:t>Model training, testing and parameter tuning</w:t>
+      </w:r>
+    </w:p>
+    <w:p>
+      <w:pPr>
+        <w:pStyle w:val="ListParagraph"/>
+        <w:numPr>
+          <w:ilvl w:val="1"/>
+          <w:numId w:val="26"/>
+        </w:numPr>
+        <w:rPr>
+          <w:highlight w:val="white"/>
+          <w:lang w:val="en-US"/>
+        </w:rPr>
+      </w:pPr>
+      <w:r>
+        <w:rPr>
+          <w:highlight w:val="white"/>
+          <w:lang w:val="en-US"/>
+        </w:rPr>
+        <w:t>Validation with proper use of information on evaluation</w:t>
+      </w:r>
+    </w:p>
+    <w:p>
+      <w:pPr>
+        <w:rPr>
+          <w:highlight w:val="white"/>
+          <w:lang w:val="en-US"/>
+        </w:rPr>
+      </w:pPr>
+    </w:p>
+    <w:p>
+      <w:pPr>
+        <w:rPr>
+          <w:highlight w:val="white"/>
+          <w:lang w:val="en-US"/>
+        </w:rPr>
+      </w:pPr>
+      <w:r>
+        <w:rPr>
+          <w:highlight w:val="white"/>
+          <w:lang w:val="en-US"/>
+        </w:rPr>
+        <w:t xml:space="preserve">The replication of this paper follows and provides an exemplification of </w:t>
+      </w:r>
+      <w:r>
+        <w:rPr>
+          <w:highlight w:val="white"/>
+          <w:lang w:val="en-US"/>
+        </w:rPr>
+        <w:t>the use of a rigorous pipeline</w:t>
+      </w:r>
+      <w:r>
+        <w:rPr>
+          <w:highlight w:val="white"/>
+          <w:lang w:val="en-US"/>
+        </w:rPr>
+        <w:t xml:space="preserve">, </w:t>
+      </w:r>
+      <w:r>
+        <w:rPr>
+          <w:highlight w:val="white"/>
+          <w:lang w:val="en-US"/>
+        </w:rPr>
+        <w:t>following the overall principles presented in the introduction (</w:t>
+      </w:r>
+      <w:r>
+        <w:rPr>
+          <w:highlight w:val="white"/>
+          <w:lang w:val="en-US"/>
+        </w:rPr>
+        <w:t xml:space="preserve">see </w:t>
+      </w:r>
+      <w:r>
+        <w:rPr>
+          <w:highlight w:val="white"/>
+          <w:lang w:val="en-US"/>
+        </w:rPr>
+        <w:t>section 1.3.2).</w:t>
+      </w:r>
+      <w:r>
+        <w:rPr>
+          <w:highlight w:val="white"/>
+          <w:lang w:val="en-US"/>
+        </w:rPr>
+        <w:t xml:space="preserve"> The rest of the methods section will provide a detailed description of the course of action taken to replicate the paper by * Chakraborty et al. *. However, to provide an overview of the process and showcase how it followed our proposed pipeline, a short summary will be provided along with </w:t>
+      </w:r>
+      <w:r>
+        <w:rPr>
+          <w:highlight w:val="white"/>
+          <w:lang w:val="en-US"/>
+        </w:rPr>
+        <w:t xml:space="preserve">two figures. One which attempts to visualize the pipeline </w:t>
+      </w:r>
+      <w:r>
+        <w:rPr>
+          <w:highlight w:val="white"/>
+          <w:lang w:val="en-US"/>
+        </w:rPr>
+        <w:t>(fig. 2)</w:t>
+      </w:r>
+      <w:r>
+        <w:rPr>
+          <w:highlight w:val="white"/>
+          <w:lang w:val="en-US"/>
+        </w:rPr>
+        <w:t xml:space="preserve"> and one which</w:t>
+      </w:r>
+      <w:r>
+        <w:rPr>
+          <w:highlight w:val="white"/>
+          <w:lang w:val="en-US"/>
+        </w:rPr>
+        <w:t xml:space="preserve"> attempts to visualize the</w:t>
+      </w:r>
+      <w:r>
+        <w:rPr>
+          <w:highlight w:val="white"/>
+          <w:lang w:val="en-US"/>
+        </w:rPr>
+        <w:t xml:space="preserve"> </w:t>
+      </w:r>
+      <w:r>
+        <w:rPr>
+          <w:highlight w:val="white"/>
+          <w:lang w:val="en-US"/>
+        </w:rPr>
+        <w:t xml:space="preserve">complex </w:t>
+      </w:r>
+      <w:r>
+        <w:rPr>
+          <w:highlight w:val="white"/>
+          <w:lang w:val="en-US"/>
+        </w:rPr>
+        <w:t>multi-level</w:t>
+      </w:r>
+      <w:r>
+        <w:rPr>
+          <w:highlight w:val="white"/>
+          <w:lang w:val="en-US"/>
+        </w:rPr>
+        <w:t>ed</w:t>
+      </w:r>
+      <w:r>
+        <w:rPr>
+          <w:highlight w:val="white"/>
+          <w:lang w:val="en-US"/>
+        </w:rPr>
+        <w:t xml:space="preserve"> </w:t>
+      </w:r>
+      <w:r>
+        <w:rPr>
+          <w:highlight w:val="white"/>
+          <w:lang w:val="en-US"/>
+        </w:rPr>
+        <w:t>process of</w:t>
+      </w:r>
+      <w:r>
+        <w:rPr>
+          <w:highlight w:val="white"/>
+          <w:lang w:val="en-US"/>
+        </w:rPr>
+        <w:t xml:space="preserve"> partitioning of the data</w:t>
+      </w:r>
+      <w:r>
+        <w:rPr>
+          <w:highlight w:val="white"/>
+          <w:lang w:val="en-US"/>
+        </w:rPr>
+        <w:t xml:space="preserve"> (fig. 3)</w:t>
       </w:r>
       <w:r>
         <w:rPr>
@@ -5336,103 +5666,729 @@
         </w:rPr>
         <w:t>.</w:t>
       </w:r>
-      <w:r>
-        <w:rPr>
-          <w:highlight w:val="white"/>
-          <w:lang w:val="en-US"/>
-        </w:rPr>
-        <w:t xml:space="preserve"> </w:t>
-      </w:r>
-      <w:r>
-        <w:rPr>
-          <w:highlight w:val="white"/>
-          <w:lang w:val="en-US"/>
-        </w:rPr>
-        <w:t xml:space="preserve">The rest of the methods section will provide a detailed description of the course of action taken to replicate </w:t>
-      </w:r>
-      <w:r>
-        <w:rPr>
-          <w:highlight w:val="white"/>
-          <w:lang w:val="en-US"/>
-        </w:rPr>
-        <w:t xml:space="preserve">the paper by </w:t>
-      </w:r>
-      <w:r>
-        <w:rPr>
-          <w:highlight w:val="white"/>
-          <w:lang w:val="en-US"/>
-        </w:rPr>
-        <w:t xml:space="preserve">* Chakraborty </w:t>
-      </w:r>
-      <w:r>
-        <w:rPr>
-          <w:highlight w:val="white"/>
-          <w:lang w:val="en-US"/>
-        </w:rPr>
-        <w:t>et al.</w:t>
-      </w:r>
-      <w:r>
-        <w:rPr>
-          <w:highlight w:val="white"/>
-          <w:lang w:val="en-US"/>
-        </w:rPr>
-        <w:t xml:space="preserve"> </w:t>
-      </w:r>
-      <w:r>
-        <w:rPr>
-          <w:highlight w:val="white"/>
-          <w:lang w:val="en-US"/>
-        </w:rPr>
-        <w:t>*</w:t>
-      </w:r>
-      <w:r>
-        <w:rPr>
-          <w:highlight w:val="white"/>
-          <w:lang w:val="en-US"/>
-        </w:rPr>
-        <w:t xml:space="preserve">. However, to provide an overview of the process and showcase how it followed our proposed pipeline, a short summary </w:t>
-      </w:r>
-      <w:r>
-        <w:rPr>
-          <w:highlight w:val="white"/>
-          <w:lang w:val="en-US"/>
-        </w:rPr>
-        <w:t>will be provided</w:t>
-      </w:r>
-      <w:r>
-        <w:rPr>
-          <w:highlight w:val="white"/>
-          <w:lang w:val="en-US"/>
-        </w:rPr>
-        <w:t xml:space="preserve"> a long with a figure which visualizes the process (fig. 2)</w:t>
-      </w:r>
-      <w:r>
-        <w:rPr>
-          <w:highlight w:val="white"/>
-          <w:lang w:val="en-US"/>
-        </w:rPr>
-        <w:t>.</w:t>
-      </w:r>
-    </w:p>
-    <w:p>
-      <w:pPr>
-        <w:jc w:val="center"/>
-        <w:rPr>
-          <w:rFonts w:asciiTheme="majorHAnsi" w:eastAsia="Times New Roman" w:hAnsiTheme="majorHAnsi" w:cstheme="majorHAnsi"/>
-          <w:highlight w:val="white"/>
-          <w:lang w:val="en-US"/>
-        </w:rPr>
-      </w:pPr>
-      <w:r>
-        <w:rPr>
-          <w:rFonts w:asciiTheme="majorHAnsi" w:eastAsia="Times New Roman" w:hAnsiTheme="majorHAnsi" w:cstheme="majorHAnsi"/>
+    </w:p>
+    <w:p>
+      <w:pPr>
+        <w:pStyle w:val="BodyText"/>
+        <w:rPr>
+          <w:highlight w:val="white"/>
+          <w:lang w:val="en-US"/>
+        </w:rPr>
+      </w:pPr>
+    </w:p>
+    <w:p>
+      <w:pPr>
+        <w:pStyle w:val="BodyText"/>
+        <w:rPr>
+          <w:highlight w:val="white"/>
+          <w:lang w:val="en-US"/>
+        </w:rPr>
+      </w:pPr>
+      <w:r>
+        <w:rPr>
+          <w:rFonts w:asciiTheme="majorHAnsi" w:hAnsiTheme="majorHAnsi" w:cstheme="majorHAnsi"/>
           <w:noProof/>
-          <w:highlight w:val="white"/>
-          <w:lang w:val="en-US"/>
         </w:rPr>
         <w:lastRenderedPageBreak/>
         <w:drawing>
-          <wp:inline distT="0" distB="0" distL="0" distR="0" wp14:anchorId="00C82EF2" wp14:editId="1ABDB39D">
+          <wp:inline distT="0" distB="0" distL="0" distR="0" wp14:anchorId="16148223" wp14:editId="41D98571">
+            <wp:extent cx="5733415" cy="4319905"/>
+            <wp:effectExtent l="0" t="0" r="635" b="4445"/>
+            <wp:docPr id="2" name="Picture 2"/>
+            <wp:cNvGraphicFramePr>
+              <a:graphicFrameLocks xmlns:a="http://schemas.openxmlformats.org/drawingml/2006/main" noChangeAspect="1"/>
+            </wp:cNvGraphicFramePr>
+            <a:graphic xmlns:a="http://schemas.openxmlformats.org/drawingml/2006/main">
+              <a:graphicData uri="http://schemas.openxmlformats.org/drawingml/2006/picture">
+                <pic:pic xmlns:pic="http://schemas.openxmlformats.org/drawingml/2006/picture">
+                  <pic:nvPicPr>
+                    <pic:cNvPr id="0" name="Picture 1"/>
+                    <pic:cNvPicPr>
+                      <a:picLocks noChangeAspect="1" noChangeArrowheads="1"/>
+                    </pic:cNvPicPr>
+                  </pic:nvPicPr>
+                  <pic:blipFill>
+                    <a:blip r:embed="rId15">
+                      <a:extLst>
+                        <a:ext uri="{28A0092B-C50C-407E-A947-70E740481C1C}">
+                          <a14:useLocalDpi xmlns:a14="http://schemas.microsoft.com/office/drawing/2010/main" val="0"/>
+                        </a:ext>
+                      </a:extLst>
+                    </a:blip>
+                    <a:srcRect/>
+                    <a:stretch>
+                      <a:fillRect/>
+                    </a:stretch>
+                  </pic:blipFill>
+                  <pic:spPr bwMode="auto">
+                    <a:xfrm>
+                      <a:off x="0" y="0"/>
+                      <a:ext cx="5733415" cy="4319905"/>
+                    </a:xfrm>
+                    <a:prstGeom prst="rect">
+                      <a:avLst/>
+                    </a:prstGeom>
+                    <a:noFill/>
+                    <a:ln>
+                      <a:noFill/>
+                    </a:ln>
+                  </pic:spPr>
+                </pic:pic>
+              </a:graphicData>
+            </a:graphic>
+          </wp:inline>
+        </w:drawing>
+      </w:r>
+    </w:p>
+    <w:p>
+      <w:pPr>
+        <w:ind w:firstLine="0"/>
+        <w:rPr>
+          <w:rFonts w:asciiTheme="majorHAnsi" w:eastAsia="Times New Roman" w:hAnsiTheme="majorHAnsi" w:cstheme="majorHAnsi"/>
+          <w:highlight w:val="white"/>
+          <w:lang w:val="en-US"/>
+        </w:rPr>
+      </w:pPr>
+      <w:r>
+        <w:rPr>
+          <w:rFonts w:asciiTheme="majorHAnsi" w:eastAsia="Times New Roman" w:hAnsiTheme="majorHAnsi" w:cstheme="majorHAnsi"/>
+          <w:highlight w:val="white"/>
+          <w:lang w:val="en-US"/>
+        </w:rPr>
+        <w:t xml:space="preserve">Fig. </w:t>
+      </w:r>
+      <w:r>
+        <w:rPr>
+          <w:rFonts w:asciiTheme="majorHAnsi" w:eastAsia="Times New Roman" w:hAnsiTheme="majorHAnsi" w:cstheme="majorHAnsi"/>
+          <w:highlight w:val="white"/>
+          <w:lang w:val="en-US"/>
+        </w:rPr>
+        <w:t>2</w:t>
+      </w:r>
+      <w:r>
+        <w:rPr>
+          <w:rFonts w:asciiTheme="majorHAnsi" w:eastAsia="Times New Roman" w:hAnsiTheme="majorHAnsi" w:cstheme="majorHAnsi"/>
+          <w:highlight w:val="white"/>
+          <w:lang w:val="en-US"/>
+        </w:rPr>
+        <w:t xml:space="preserve"> *.</w:t>
+      </w:r>
+    </w:p>
+    <w:p>
+      <w:pPr>
+        <w:pStyle w:val="BodyText"/>
+        <w:rPr>
+          <w:rFonts w:asciiTheme="majorHAnsi" w:eastAsia="Times New Roman" w:hAnsiTheme="majorHAnsi" w:cstheme="majorHAnsi"/>
+          <w:highlight w:val="white"/>
+          <w:lang w:val="en-US"/>
+        </w:rPr>
+      </w:pPr>
+      <w:r>
+        <w:rPr>
+          <w:rFonts w:asciiTheme="majorHAnsi" w:eastAsia="Times New Roman" w:hAnsiTheme="majorHAnsi" w:cstheme="majorHAnsi"/>
+          <w:i/>
+          <w:iCs/>
+          <w:highlight w:val="white"/>
+          <w:lang w:val="en-US"/>
+        </w:rPr>
+        <w:t>An overview of t</w:t>
+      </w:r>
+      <w:r>
+        <w:rPr>
+          <w:rFonts w:asciiTheme="majorHAnsi" w:eastAsia="Times New Roman" w:hAnsiTheme="majorHAnsi" w:cstheme="majorHAnsi"/>
+          <w:i/>
+          <w:iCs/>
+          <w:highlight w:val="white"/>
+          <w:lang w:val="en-US"/>
+        </w:rPr>
+        <w:t xml:space="preserve">he </w:t>
+      </w:r>
+      <w:r>
+        <w:rPr>
+          <w:rFonts w:asciiTheme="majorHAnsi" w:eastAsia="Times New Roman" w:hAnsiTheme="majorHAnsi" w:cstheme="majorHAnsi"/>
+          <w:i/>
+          <w:iCs/>
+          <w:highlight w:val="white"/>
+          <w:lang w:val="en-US"/>
+        </w:rPr>
+        <w:t xml:space="preserve">specific </w:t>
+      </w:r>
+      <w:r>
+        <w:rPr>
+          <w:rFonts w:asciiTheme="majorHAnsi" w:eastAsia="Times New Roman" w:hAnsiTheme="majorHAnsi" w:cstheme="majorHAnsi"/>
+          <w:i/>
+          <w:iCs/>
+          <w:highlight w:val="white"/>
+          <w:lang w:val="en-US"/>
+        </w:rPr>
+        <w:t>pipeline used to conduct this replication</w:t>
+      </w:r>
+      <w:r>
+        <w:rPr>
+          <w:rFonts w:asciiTheme="majorHAnsi" w:eastAsia="Times New Roman" w:hAnsiTheme="majorHAnsi" w:cstheme="majorHAnsi"/>
+          <w:i/>
+          <w:iCs/>
+          <w:highlight w:val="white"/>
+          <w:lang w:val="en-US"/>
+        </w:rPr>
+        <w:t>.</w:t>
+      </w:r>
+    </w:p>
+    <w:p>
+      <w:pPr>
+        <w:pStyle w:val="BodyText"/>
+        <w:rPr>
+          <w:rFonts w:asciiTheme="majorHAnsi" w:eastAsia="Times New Roman" w:hAnsiTheme="majorHAnsi" w:cstheme="majorHAnsi"/>
+          <w:highlight w:val="white"/>
+          <w:lang w:val="en-US"/>
+        </w:rPr>
+      </w:pPr>
+    </w:p>
+    <w:p>
+      <w:pPr>
+        <w:rPr>
+          <w:rFonts w:asciiTheme="majorHAnsi" w:eastAsia="Times New Roman" w:hAnsiTheme="majorHAnsi" w:cstheme="majorHAnsi"/>
+          <w:highlight w:val="white"/>
+          <w:lang w:val="en-US"/>
+        </w:rPr>
+      </w:pPr>
+      <w:r>
+        <w:rPr>
+          <w:rFonts w:asciiTheme="majorHAnsi" w:eastAsia="Times New Roman" w:hAnsiTheme="majorHAnsi" w:cstheme="majorHAnsi"/>
+          <w:highlight w:val="white"/>
+          <w:lang w:val="en-US"/>
+        </w:rPr>
+        <w:t>The pipeline for this replication is divided up into 8 steps which a</w:t>
+      </w:r>
+      <w:r>
+        <w:rPr>
+          <w:rFonts w:asciiTheme="majorHAnsi" w:eastAsia="Times New Roman" w:hAnsiTheme="majorHAnsi" w:cstheme="majorHAnsi"/>
+          <w:highlight w:val="white"/>
+          <w:lang w:val="en-US"/>
+        </w:rPr>
+        <w:t>re as follows:</w:t>
+      </w:r>
+    </w:p>
+    <w:p>
+      <w:pPr>
+        <w:rPr>
+          <w:rFonts w:asciiTheme="majorHAnsi" w:eastAsia="Times New Roman" w:hAnsiTheme="majorHAnsi" w:cstheme="majorHAnsi"/>
+          <w:highlight w:val="white"/>
+          <w:lang w:val="en-US"/>
+        </w:rPr>
+      </w:pPr>
+      <w:r>
+        <w:rPr>
+          <w:rFonts w:asciiTheme="majorHAnsi" w:eastAsia="Times New Roman" w:hAnsiTheme="majorHAnsi" w:cstheme="majorHAnsi"/>
+          <w:b/>
+          <w:bCs/>
+          <w:highlight w:val="white"/>
+          <w:lang w:val="en-US"/>
+        </w:rPr>
+        <w:t xml:space="preserve">1) </w:t>
+      </w:r>
+      <w:r>
+        <w:rPr>
+          <w:rFonts w:asciiTheme="majorHAnsi" w:eastAsia="Times New Roman" w:hAnsiTheme="majorHAnsi" w:cstheme="majorHAnsi"/>
+          <w:b/>
+          <w:bCs/>
+          <w:highlight w:val="white"/>
+          <w:lang w:val="en-US"/>
+        </w:rPr>
+        <w:t>Data acquisition</w:t>
+      </w:r>
+      <w:r>
+        <w:rPr>
+          <w:rFonts w:asciiTheme="majorHAnsi" w:eastAsia="Times New Roman" w:hAnsiTheme="majorHAnsi" w:cstheme="majorHAnsi"/>
+          <w:b/>
+          <w:bCs/>
+          <w:highlight w:val="white"/>
+          <w:lang w:val="en-US"/>
+        </w:rPr>
+        <w:t xml:space="preserve">. </w:t>
+      </w:r>
+      <w:r>
+        <w:rPr>
+          <w:rFonts w:asciiTheme="majorHAnsi" w:eastAsia="Times New Roman" w:hAnsiTheme="majorHAnsi" w:cstheme="majorHAnsi"/>
+          <w:highlight w:val="white"/>
+          <w:lang w:val="en-US"/>
+        </w:rPr>
+        <w:t>Recorded voice data from 4 studies was acquired</w:t>
+      </w:r>
+      <w:r>
+        <w:rPr>
+          <w:rFonts w:asciiTheme="majorHAnsi" w:eastAsia="Times New Roman" w:hAnsiTheme="majorHAnsi" w:cstheme="majorHAnsi"/>
+          <w:highlight w:val="white"/>
+          <w:lang w:val="en-US"/>
+        </w:rPr>
+        <w:t>.</w:t>
+      </w:r>
+      <w:r>
+        <w:rPr>
+          <w:rFonts w:asciiTheme="majorHAnsi" w:eastAsia="Times New Roman" w:hAnsiTheme="majorHAnsi" w:cstheme="majorHAnsi"/>
+          <w:highlight w:val="white"/>
+          <w:lang w:val="en-US"/>
+        </w:rPr>
+        <w:t xml:space="preserve"> </w:t>
+      </w:r>
+      <w:r>
+        <w:rPr>
+          <w:rFonts w:asciiTheme="majorHAnsi" w:eastAsia="Times New Roman" w:hAnsiTheme="majorHAnsi" w:cstheme="majorHAnsi"/>
+          <w:b/>
+          <w:bCs/>
+          <w:highlight w:val="white"/>
+          <w:lang w:val="en-US"/>
+        </w:rPr>
+        <w:t>2)</w:t>
+      </w:r>
+      <w:r>
+        <w:rPr>
+          <w:rFonts w:asciiTheme="majorHAnsi" w:eastAsia="Times New Roman" w:hAnsiTheme="majorHAnsi" w:cstheme="majorHAnsi"/>
+          <w:highlight w:val="white"/>
+          <w:lang w:val="en-US"/>
+        </w:rPr>
+        <w:t xml:space="preserve"> </w:t>
+      </w:r>
+      <w:r>
+        <w:rPr>
+          <w:rFonts w:asciiTheme="majorHAnsi" w:eastAsia="Times New Roman" w:hAnsiTheme="majorHAnsi" w:cstheme="majorHAnsi"/>
+          <w:b/>
+          <w:bCs/>
+          <w:highlight w:val="white"/>
+          <w:lang w:val="en-US"/>
+        </w:rPr>
+        <w:t>Data preprocessing.</w:t>
+      </w:r>
+      <w:r>
+        <w:rPr>
+          <w:rFonts w:asciiTheme="majorHAnsi" w:eastAsia="Times New Roman" w:hAnsiTheme="majorHAnsi" w:cstheme="majorHAnsi"/>
+          <w:highlight w:val="white"/>
+          <w:lang w:val="en-US"/>
+        </w:rPr>
+        <w:t xml:space="preserve"> Prior to this study, all data had gone through a cleaning </w:t>
+      </w:r>
+      <w:r>
+        <w:rPr>
+          <w:rFonts w:asciiTheme="majorHAnsi" w:eastAsia="Times New Roman" w:hAnsiTheme="majorHAnsi" w:cstheme="majorHAnsi"/>
+          <w:highlight w:val="white"/>
+          <w:lang w:val="en-US"/>
+        </w:rPr>
+        <w:t xml:space="preserve">process and </w:t>
+      </w:r>
+      <w:r>
+        <w:rPr>
+          <w:rFonts w:asciiTheme="majorHAnsi" w:eastAsia="Times New Roman" w:hAnsiTheme="majorHAnsi" w:cstheme="majorHAnsi"/>
+          <w:highlight w:val="white"/>
+          <w:lang w:val="en-US"/>
+        </w:rPr>
+        <w:t>all features extracted in the original experiment were extracted</w:t>
+      </w:r>
+      <w:r>
+        <w:rPr>
+          <w:rFonts w:asciiTheme="majorHAnsi" w:eastAsia="Times New Roman" w:hAnsiTheme="majorHAnsi" w:cstheme="majorHAnsi"/>
+          <w:highlight w:val="white"/>
+          <w:lang w:val="en-US"/>
+        </w:rPr>
+        <w:t xml:space="preserve"> from the data</w:t>
+      </w:r>
+      <w:r>
+        <w:rPr>
+          <w:rFonts w:asciiTheme="majorHAnsi" w:eastAsia="Times New Roman" w:hAnsiTheme="majorHAnsi" w:cstheme="majorHAnsi"/>
+          <w:highlight w:val="white"/>
+          <w:lang w:val="en-US"/>
+        </w:rPr>
+        <w:t>.</w:t>
+      </w:r>
+      <w:r>
+        <w:rPr>
+          <w:rFonts w:asciiTheme="majorHAnsi" w:eastAsia="Times New Roman" w:hAnsiTheme="majorHAnsi" w:cstheme="majorHAnsi"/>
+          <w:highlight w:val="white"/>
+          <w:lang w:val="en-US"/>
+        </w:rPr>
+        <w:t xml:space="preserve"> </w:t>
+      </w:r>
+      <w:r>
+        <w:rPr>
+          <w:rFonts w:asciiTheme="majorHAnsi" w:eastAsia="Times New Roman" w:hAnsiTheme="majorHAnsi" w:cstheme="majorHAnsi"/>
+          <w:b/>
+          <w:bCs/>
+          <w:highlight w:val="white"/>
+          <w:lang w:val="en-US"/>
+        </w:rPr>
+        <w:t xml:space="preserve">3) </w:t>
+      </w:r>
+      <w:r>
+        <w:rPr>
+          <w:rFonts w:asciiTheme="majorHAnsi" w:eastAsia="Times New Roman" w:hAnsiTheme="majorHAnsi" w:cstheme="majorHAnsi"/>
+          <w:b/>
+          <w:bCs/>
+          <w:highlight w:val="white"/>
+          <w:lang w:val="en-US"/>
+        </w:rPr>
+        <w:t>Partitioning.</w:t>
+      </w:r>
+      <w:r>
+        <w:rPr>
+          <w:rFonts w:asciiTheme="majorHAnsi" w:eastAsia="Times New Roman" w:hAnsiTheme="majorHAnsi" w:cstheme="majorHAnsi"/>
+          <w:highlight w:val="white"/>
+          <w:lang w:val="en-US"/>
+        </w:rPr>
+        <w:t xml:space="preserve"> </w:t>
+      </w:r>
+      <w:r>
+        <w:rPr>
+          <w:rFonts w:asciiTheme="majorHAnsi" w:eastAsia="Times New Roman" w:hAnsiTheme="majorHAnsi" w:cstheme="majorHAnsi"/>
+          <w:highlight w:val="white"/>
+          <w:lang w:val="en-US"/>
+        </w:rPr>
+        <w:t xml:space="preserve">The data was then </w:t>
+      </w:r>
+      <w:r>
+        <w:rPr>
+          <w:rFonts w:asciiTheme="majorHAnsi" w:eastAsia="Times New Roman" w:hAnsiTheme="majorHAnsi" w:cstheme="majorHAnsi"/>
+          <w:highlight w:val="white"/>
+          <w:lang w:val="en-US"/>
+        </w:rPr>
+        <w:t xml:space="preserve">partitioned into a training a testing set of 80% and 20%, respectively. </w:t>
+      </w:r>
+      <w:r>
+        <w:rPr>
+          <w:rFonts w:asciiTheme="majorHAnsi" w:eastAsia="Times New Roman" w:hAnsiTheme="majorHAnsi" w:cstheme="majorHAnsi"/>
+          <w:b/>
+          <w:bCs/>
+          <w:highlight w:val="white"/>
+          <w:lang w:val="en-US"/>
+        </w:rPr>
+        <w:t>4) F</w:t>
+      </w:r>
+      <w:r>
+        <w:rPr>
+          <w:rFonts w:asciiTheme="majorHAnsi" w:eastAsia="Times New Roman" w:hAnsiTheme="majorHAnsi" w:cstheme="majorHAnsi"/>
+          <w:b/>
+          <w:bCs/>
+          <w:highlight w:val="white"/>
+          <w:lang w:val="en-US"/>
+        </w:rPr>
+        <w:t>eature scaling and selection</w:t>
+      </w:r>
+      <w:r>
+        <w:rPr>
+          <w:rFonts w:asciiTheme="majorHAnsi" w:eastAsia="Times New Roman" w:hAnsiTheme="majorHAnsi" w:cstheme="majorHAnsi"/>
+          <w:b/>
+          <w:bCs/>
+          <w:highlight w:val="white"/>
+          <w:lang w:val="en-US"/>
+        </w:rPr>
+        <w:t xml:space="preserve">. </w:t>
+      </w:r>
+      <w:r>
+        <w:rPr>
+          <w:rFonts w:asciiTheme="majorHAnsi" w:eastAsia="Times New Roman" w:hAnsiTheme="majorHAnsi" w:cstheme="majorHAnsi"/>
+          <w:highlight w:val="white"/>
+          <w:lang w:val="en-US"/>
+        </w:rPr>
+        <w:t xml:space="preserve">Features were </w:t>
+      </w:r>
+      <w:r>
+        <w:rPr>
+          <w:rFonts w:asciiTheme="majorHAnsi" w:eastAsia="Times New Roman" w:hAnsiTheme="majorHAnsi" w:cstheme="majorHAnsi"/>
+          <w:highlight w:val="white"/>
+          <w:lang w:val="en-US"/>
+        </w:rPr>
+        <w:t>min./max. normalized and</w:t>
+      </w:r>
+      <w:r>
+        <w:rPr>
+          <w:rFonts w:asciiTheme="majorHAnsi" w:eastAsia="Times New Roman" w:hAnsiTheme="majorHAnsi" w:cstheme="majorHAnsi"/>
+          <w:highlight w:val="white"/>
+          <w:lang w:val="en-US"/>
+        </w:rPr>
+        <w:t xml:space="preserve"> the training data was split up into 5 folds.</w:t>
+      </w:r>
+      <w:r>
+        <w:rPr>
+          <w:rFonts w:asciiTheme="majorHAnsi" w:eastAsia="Times New Roman" w:hAnsiTheme="majorHAnsi" w:cstheme="majorHAnsi"/>
+          <w:highlight w:val="white"/>
+          <w:lang w:val="en-US"/>
+        </w:rPr>
+        <w:t xml:space="preserve"> These 5 folds were used to create 5 splits – with each split having a </w:t>
+      </w:r>
+      <w:r>
+        <w:rPr>
+          <w:rFonts w:asciiTheme="majorHAnsi" w:eastAsia="Times New Roman" w:hAnsiTheme="majorHAnsi" w:cstheme="majorHAnsi"/>
+          <w:highlight w:val="white"/>
+          <w:lang w:val="en-US"/>
+        </w:rPr>
+        <w:t xml:space="preserve">training (4 out of 5 folds) </w:t>
+      </w:r>
+      <w:r>
+        <w:rPr>
+          <w:rFonts w:asciiTheme="majorHAnsi" w:eastAsia="Times New Roman" w:hAnsiTheme="majorHAnsi" w:cstheme="majorHAnsi"/>
+          <w:highlight w:val="white"/>
+          <w:lang w:val="en-US"/>
+        </w:rPr>
+        <w:t xml:space="preserve">and a </w:t>
+      </w:r>
+      <w:r>
+        <w:rPr>
+          <w:rFonts w:asciiTheme="majorHAnsi" w:eastAsia="Times New Roman" w:hAnsiTheme="majorHAnsi" w:cstheme="majorHAnsi"/>
+          <w:highlight w:val="white"/>
+          <w:lang w:val="en-US"/>
+        </w:rPr>
+        <w:t xml:space="preserve">testing </w:t>
+      </w:r>
+      <w:r>
+        <w:rPr>
+          <w:rFonts w:asciiTheme="majorHAnsi" w:eastAsia="Times New Roman" w:hAnsiTheme="majorHAnsi" w:cstheme="majorHAnsi"/>
+          <w:highlight w:val="white"/>
+          <w:lang w:val="en-US"/>
+        </w:rPr>
+        <w:t>set</w:t>
+      </w:r>
+      <w:r>
+        <w:rPr>
+          <w:rFonts w:asciiTheme="majorHAnsi" w:eastAsia="Times New Roman" w:hAnsiTheme="majorHAnsi" w:cstheme="majorHAnsi"/>
+          <w:highlight w:val="white"/>
+          <w:lang w:val="en-US"/>
+        </w:rPr>
+        <w:t xml:space="preserve"> (remaining 1 out of 5 folds)</w:t>
+      </w:r>
+      <w:r>
+        <w:rPr>
+          <w:rFonts w:asciiTheme="majorHAnsi" w:eastAsia="Times New Roman" w:hAnsiTheme="majorHAnsi" w:cstheme="majorHAnsi"/>
+          <w:highlight w:val="white"/>
+          <w:lang w:val="en-US"/>
+        </w:rPr>
+        <w:t>.</w:t>
+      </w:r>
+      <w:r>
+        <w:rPr>
+          <w:rFonts w:asciiTheme="majorHAnsi" w:eastAsia="Times New Roman" w:hAnsiTheme="majorHAnsi" w:cstheme="majorHAnsi"/>
+          <w:highlight w:val="white"/>
+          <w:lang w:val="en-US"/>
+        </w:rPr>
+        <w:t xml:space="preserve"> All training sets had their features L2 regularized;</w:t>
+      </w:r>
+      <w:r>
+        <w:rPr>
+          <w:rFonts w:asciiTheme="majorHAnsi" w:eastAsia="Times New Roman" w:hAnsiTheme="majorHAnsi" w:cstheme="majorHAnsi"/>
+          <w:highlight w:val="white"/>
+          <w:lang w:val="en-US"/>
+        </w:rPr>
+        <w:t xml:space="preserve"> resulting in</w:t>
+      </w:r>
+      <w:r>
+        <w:rPr>
+          <w:rFonts w:asciiTheme="majorHAnsi" w:eastAsia="Times New Roman" w:hAnsiTheme="majorHAnsi" w:cstheme="majorHAnsi"/>
+          <w:highlight w:val="white"/>
+          <w:lang w:val="en-US"/>
+        </w:rPr>
+        <w:t xml:space="preserve"> </w:t>
+      </w:r>
+      <w:r>
+        <w:rPr>
+          <w:rFonts w:asciiTheme="majorHAnsi" w:eastAsia="Times New Roman" w:hAnsiTheme="majorHAnsi" w:cstheme="majorHAnsi"/>
+          <w:highlight w:val="white"/>
+          <w:lang w:val="en-US"/>
+        </w:rPr>
+        <w:t xml:space="preserve">5 </w:t>
+      </w:r>
+      <w:r>
+        <w:rPr>
+          <w:rFonts w:asciiTheme="majorHAnsi" w:eastAsia="Times New Roman" w:hAnsiTheme="majorHAnsi" w:cstheme="majorHAnsi"/>
+          <w:highlight w:val="white"/>
+          <w:lang w:val="en-US"/>
+        </w:rPr>
+        <w:t>feature set</w:t>
+      </w:r>
+      <w:r>
+        <w:rPr>
+          <w:rFonts w:asciiTheme="majorHAnsi" w:eastAsia="Times New Roman" w:hAnsiTheme="majorHAnsi" w:cstheme="majorHAnsi"/>
+          <w:highlight w:val="white"/>
+          <w:lang w:val="en-US"/>
+        </w:rPr>
+        <w:t>s</w:t>
+      </w:r>
+      <w:r>
+        <w:rPr>
+          <w:rFonts w:asciiTheme="majorHAnsi" w:eastAsia="Times New Roman" w:hAnsiTheme="majorHAnsi" w:cstheme="majorHAnsi"/>
+          <w:highlight w:val="white"/>
+          <w:lang w:val="en-US"/>
+        </w:rPr>
+        <w:t xml:space="preserve"> of only the most relevant features for classification of schizophrenia</w:t>
+      </w:r>
+      <w:r>
+        <w:rPr>
+          <w:rFonts w:asciiTheme="majorHAnsi" w:eastAsia="Times New Roman" w:hAnsiTheme="majorHAnsi" w:cstheme="majorHAnsi"/>
+          <w:highlight w:val="white"/>
+          <w:lang w:val="en-US"/>
+        </w:rPr>
+        <w:t>.</w:t>
+      </w:r>
+      <w:r>
+        <w:rPr>
+          <w:rFonts w:asciiTheme="majorHAnsi" w:eastAsia="Times New Roman" w:hAnsiTheme="majorHAnsi" w:cstheme="majorHAnsi"/>
+          <w:highlight w:val="white"/>
+          <w:lang w:val="en-US"/>
+        </w:rPr>
+        <w:t xml:space="preserve"> </w:t>
+      </w:r>
+      <w:r>
+        <w:rPr>
+          <w:highlight w:val="white"/>
+          <w:lang w:val="en-US"/>
+        </w:rPr>
+        <w:t xml:space="preserve">This process </w:t>
+      </w:r>
+      <w:r>
+        <w:rPr>
+          <w:highlight w:val="white"/>
+          <w:lang w:val="en-US"/>
+        </w:rPr>
+        <w:t xml:space="preserve">did </w:t>
+      </w:r>
+      <w:r>
+        <w:rPr>
+          <w:highlight w:val="white"/>
+          <w:lang w:val="en-US"/>
+        </w:rPr>
+        <w:t>in other words produce</w:t>
+      </w:r>
+      <w:r>
+        <w:rPr>
+          <w:highlight w:val="white"/>
+          <w:lang w:val="en-US"/>
+        </w:rPr>
+        <w:t xml:space="preserve"> </w:t>
+      </w:r>
+      <w:r>
+        <w:rPr>
+          <w:highlight w:val="white"/>
+          <w:lang w:val="en-US"/>
+        </w:rPr>
+        <w:t xml:space="preserve">5 </w:t>
+      </w:r>
+      <w:r>
+        <w:rPr>
+          <w:highlight w:val="white"/>
+          <w:lang w:val="en-US"/>
+        </w:rPr>
+        <w:t>splits</w:t>
+      </w:r>
+      <w:r>
+        <w:rPr>
+          <w:highlight w:val="white"/>
+          <w:lang w:val="en-US"/>
+        </w:rPr>
+        <w:t xml:space="preserve"> of training and testing data. It </w:t>
+      </w:r>
+      <w:r>
+        <w:rPr>
+          <w:highlight w:val="white"/>
+          <w:lang w:val="en-US"/>
+        </w:rPr>
+        <w:t>also produced 5 feature sets</w:t>
+      </w:r>
+      <w:r>
+        <w:rPr>
+          <w:highlight w:val="white"/>
+          <w:lang w:val="en-US"/>
+        </w:rPr>
+        <w:t>. E</w:t>
+      </w:r>
+      <w:r>
+        <w:rPr>
+          <w:highlight w:val="white"/>
+          <w:lang w:val="en-US"/>
+        </w:rPr>
+        <w:t xml:space="preserve">ach of the feature sets had been </w:t>
+      </w:r>
+      <w:r>
+        <w:rPr>
+          <w:rFonts w:asciiTheme="majorHAnsi" w:eastAsia="Times New Roman" w:hAnsiTheme="majorHAnsi" w:cstheme="majorHAnsi"/>
+          <w:highlight w:val="white"/>
+          <w:lang w:val="en-US"/>
+        </w:rPr>
+        <w:t>selected on the basis of 4/5</w:t>
+      </w:r>
+      <w:r>
+        <w:rPr>
+          <w:rFonts w:asciiTheme="majorHAnsi" w:eastAsia="Times New Roman" w:hAnsiTheme="majorHAnsi" w:cstheme="majorHAnsi"/>
+          <w:highlight w:val="white"/>
+          <w:vertAlign w:val="superscript"/>
+          <w:lang w:val="en-US"/>
+        </w:rPr>
+        <w:t>th</w:t>
+      </w:r>
+      <w:r>
+        <w:rPr>
+          <w:rFonts w:asciiTheme="majorHAnsi" w:eastAsia="Times New Roman" w:hAnsiTheme="majorHAnsi" w:cstheme="majorHAnsi"/>
+          <w:highlight w:val="white"/>
+          <w:lang w:val="en-US"/>
+        </w:rPr>
+        <w:t xml:space="preserve"> of the full training data, which meant that the remaining 1/5</w:t>
+      </w:r>
+      <w:r>
+        <w:rPr>
+          <w:rFonts w:asciiTheme="majorHAnsi" w:eastAsia="Times New Roman" w:hAnsiTheme="majorHAnsi" w:cstheme="majorHAnsi"/>
+          <w:highlight w:val="white"/>
+          <w:vertAlign w:val="superscript"/>
+          <w:lang w:val="en-US"/>
+        </w:rPr>
+        <w:t>th</w:t>
+      </w:r>
+      <w:r>
+        <w:rPr>
+          <w:rFonts w:asciiTheme="majorHAnsi" w:eastAsia="Times New Roman" w:hAnsiTheme="majorHAnsi" w:cstheme="majorHAnsi"/>
+          <w:highlight w:val="white"/>
+          <w:lang w:val="en-US"/>
+        </w:rPr>
+        <w:t xml:space="preserve"> could be used for testing</w:t>
+      </w:r>
+      <w:r>
+        <w:rPr>
+          <w:rFonts w:asciiTheme="majorHAnsi" w:eastAsia="Times New Roman" w:hAnsiTheme="majorHAnsi" w:cstheme="majorHAnsi"/>
+          <w:highlight w:val="white"/>
+          <w:lang w:val="en-US"/>
+        </w:rPr>
+        <w:t xml:space="preserve"> (for an overview, see fig. 3)</w:t>
+      </w:r>
+      <w:r>
+        <w:rPr>
+          <w:rFonts w:asciiTheme="majorHAnsi" w:eastAsia="Times New Roman" w:hAnsiTheme="majorHAnsi" w:cstheme="majorHAnsi"/>
+          <w:highlight w:val="white"/>
+          <w:lang w:val="en-US"/>
+        </w:rPr>
+        <w:t>.</w:t>
+      </w:r>
+    </w:p>
+    <w:p>
+      <w:pPr>
+        <w:pStyle w:val="BodyText"/>
+        <w:rPr>
+          <w:highlight w:val="white"/>
+          <w:lang w:val="en-US"/>
+        </w:rPr>
+      </w:pPr>
+    </w:p>
+    <w:p>
+      <w:pPr>
+        <w:pStyle w:val="BodyText"/>
+        <w:rPr>
+          <w:highlight w:val="white"/>
+          <w:lang w:val="en-US"/>
+        </w:rPr>
+      </w:pPr>
+      <w:r>
+        <w:rPr>
+          <w:rFonts w:asciiTheme="majorHAnsi" w:eastAsia="Times New Roman" w:hAnsiTheme="majorHAnsi" w:cstheme="majorHAnsi"/>
+          <w:noProof/>
+          <w:highlight w:val="white"/>
+          <w:lang w:val="en-US"/>
+        </w:rPr>
+        <w:lastRenderedPageBreak/>
+        <w:drawing>
+          <wp:inline distT="0" distB="0" distL="0" distR="0" wp14:anchorId="424F67C0" wp14:editId="7B4BFBC0">
             <wp:extent cx="4798500" cy="5429250"/>
             <wp:effectExtent l="0" t="0" r="2540" b="0"/>
             <wp:docPr id="3" name="Picture 3"/>
@@ -5449,7 +6405,7 @@
                     </pic:cNvPicPr>
                   </pic:nvPicPr>
                   <pic:blipFill>
-                    <a:blip r:embed="rId15">
+                    <a:blip r:embed="rId16">
                       <a:extLst>
                         <a:ext uri="{28A0092B-C50C-407E-A947-70E740481C1C}">
                           <a14:useLocalDpi xmlns:a14="http://schemas.microsoft.com/office/drawing/2010/main" val="0"/>
@@ -5496,7 +6452,23 @@
           <w:highlight w:val="white"/>
           <w:lang w:val="en-US"/>
         </w:rPr>
-        <w:t>Fig. x *.</w:t>
+        <w:t xml:space="preserve">Fig. </w:t>
+      </w:r>
+      <w:r>
+        <w:rPr>
+          <w:rFonts w:asciiTheme="majorHAnsi" w:eastAsia="Times New Roman" w:hAnsiTheme="majorHAnsi" w:cstheme="majorHAnsi"/>
+          <w:highlight w:val="white"/>
+          <w:lang w:val="en-US"/>
+        </w:rPr>
+        <w:t>3</w:t>
+      </w:r>
+      <w:r>
+        <w:rPr>
+          <w:rFonts w:asciiTheme="majorHAnsi" w:eastAsia="Times New Roman" w:hAnsiTheme="majorHAnsi" w:cstheme="majorHAnsi"/>
+          <w:highlight w:val="white"/>
+          <w:lang w:val="en-US"/>
+        </w:rPr>
+        <w:t xml:space="preserve"> *.</w:t>
       </w:r>
     </w:p>
     <w:p>
@@ -5515,7 +6487,7 @@
           <w:highlight w:val="white"/>
           <w:lang w:val="en-US"/>
         </w:rPr>
-        <w:t>An overview visualization of this specific machine learning process - p</w:t>
+        <w:t>A visualization of the data structures used for this ML replication. Shows the process of p</w:t>
       </w:r>
       <w:r>
         <w:rPr>
@@ -5525,7 +6497,7 @@
           <w:highlight w:val="white"/>
           <w:lang w:val="en-US"/>
         </w:rPr>
-        <w:t>artitioning, feature reduction sets and predictions</w:t>
+        <w:t>artitioning</w:t>
       </w:r>
       <w:r>
         <w:rPr>
@@ -5535,7 +6507,7 @@
           <w:highlight w:val="white"/>
           <w:lang w:val="en-US"/>
         </w:rPr>
-        <w:t xml:space="preserve"> of the holdout set</w:t>
+        <w:t xml:space="preserve"> and dividing the data up into multiple folds and outlines which sets were used for what.</w:t>
       </w:r>
     </w:p>
     <w:p>
@@ -5550,44 +6522,303 @@
     <w:p>
       <w:pPr>
         <w:rPr>
-          <w:highlight w:val="white"/>
-          <w:lang w:val="en-US"/>
-        </w:rPr>
-      </w:pPr>
-      <w:r>
-        <w:rPr>
-          <w:highlight w:val="white"/>
-          <w:lang w:val="en-US"/>
-        </w:rPr>
-        <w:t xml:space="preserve">First and </w:t>
-      </w:r>
-      <w:r>
-        <w:rPr>
-          <w:highlight w:val="white"/>
-          <w:lang w:val="en-US"/>
-        </w:rPr>
-        <w:t>foremost,</w:t>
-      </w:r>
-      <w:r>
-        <w:rPr>
-          <w:highlight w:val="white"/>
-          <w:lang w:val="en-US"/>
-        </w:rPr>
-        <w:t xml:space="preserve"> clean</w:t>
-      </w:r>
-      <w:r>
-        <w:rPr>
-          <w:highlight w:val="white"/>
-          <w:lang w:val="en-US"/>
-        </w:rPr>
-        <w:t>ed</w:t>
-      </w:r>
-      <w:r>
-        <w:rPr>
-          <w:highlight w:val="white"/>
-          <w:lang w:val="en-US"/>
-        </w:rPr>
-        <w:t xml:space="preserve"> voice data was acquired from which relevant features were extracted (</w:t>
+          <w:rFonts w:asciiTheme="majorHAnsi" w:eastAsia="Times New Roman" w:hAnsiTheme="majorHAnsi" w:cstheme="majorHAnsi"/>
+          <w:highlight w:val="white"/>
+          <w:lang w:val="en-US"/>
+        </w:rPr>
+      </w:pPr>
+      <w:r>
+        <w:rPr>
+          <w:rFonts w:asciiTheme="majorHAnsi" w:eastAsia="Times New Roman" w:hAnsiTheme="majorHAnsi" w:cstheme="majorHAnsi"/>
+          <w:b/>
+          <w:bCs/>
+          <w:highlight w:val="white"/>
+          <w:lang w:val="en-US"/>
+        </w:rPr>
+        <w:t>5), 6), 7) Model training, parameter tuning, model testing</w:t>
+      </w:r>
+      <w:r>
+        <w:rPr>
+          <w:rFonts w:asciiTheme="majorHAnsi" w:eastAsia="Times New Roman" w:hAnsiTheme="majorHAnsi" w:cstheme="majorHAnsi"/>
+          <w:b/>
+          <w:bCs/>
+          <w:highlight w:val="white"/>
+          <w:lang w:val="en-US"/>
+        </w:rPr>
+        <w:t>.</w:t>
+      </w:r>
+    </w:p>
+    <w:p>
+      <w:pPr>
+        <w:ind w:firstLine="0"/>
+        <w:rPr>
+          <w:rFonts w:asciiTheme="majorHAnsi" w:eastAsia="Times New Roman" w:hAnsiTheme="majorHAnsi" w:cstheme="majorHAnsi"/>
+          <w:highlight w:val="white"/>
+          <w:lang w:val="en-US"/>
+        </w:rPr>
+      </w:pPr>
+      <w:r>
+        <w:rPr>
+          <w:rFonts w:asciiTheme="majorHAnsi" w:eastAsia="Times New Roman" w:hAnsiTheme="majorHAnsi" w:cstheme="majorHAnsi"/>
+          <w:highlight w:val="white"/>
+          <w:lang w:val="en-US"/>
+        </w:rPr>
+        <w:t>5</w:t>
+      </w:r>
+      <w:r>
+        <w:rPr>
+          <w:rFonts w:asciiTheme="majorHAnsi" w:eastAsia="Times New Roman" w:hAnsiTheme="majorHAnsi" w:cstheme="majorHAnsi"/>
+          <w:highlight w:val="white"/>
+          <w:lang w:val="en-US"/>
+        </w:rPr>
+        <w:t xml:space="preserve"> SVM linear kernel models were then constructed to classify</w:t>
+      </w:r>
+      <w:r>
+        <w:rPr>
+          <w:rFonts w:asciiTheme="majorHAnsi" w:eastAsia="Times New Roman" w:hAnsiTheme="majorHAnsi" w:cstheme="majorHAnsi"/>
+          <w:highlight w:val="white"/>
+          <w:lang w:val="en-US"/>
+        </w:rPr>
+        <w:t xml:space="preserve"> patients from controls. Each of these models were </w:t>
+      </w:r>
+      <w:r>
+        <w:rPr>
+          <w:rFonts w:asciiTheme="majorHAnsi" w:eastAsia="Times New Roman" w:hAnsiTheme="majorHAnsi" w:cstheme="majorHAnsi"/>
+          <w:highlight w:val="white"/>
+          <w:lang w:val="en-US"/>
+        </w:rPr>
+        <w:t xml:space="preserve">fit </w:t>
+      </w:r>
+      <w:r>
+        <w:rPr>
+          <w:rFonts w:asciiTheme="majorHAnsi" w:eastAsia="Times New Roman" w:hAnsiTheme="majorHAnsi" w:cstheme="majorHAnsi"/>
+          <w:highlight w:val="white"/>
+          <w:lang w:val="en-US"/>
+        </w:rPr>
+        <w:t xml:space="preserve">on </w:t>
+      </w:r>
+      <w:r>
+        <w:rPr>
+          <w:rFonts w:asciiTheme="majorHAnsi" w:eastAsia="Times New Roman" w:hAnsiTheme="majorHAnsi" w:cstheme="majorHAnsi"/>
+          <w:highlight w:val="white"/>
+          <w:lang w:val="en-US"/>
+        </w:rPr>
+        <w:t>training sets (</w:t>
+      </w:r>
+      <w:r>
+        <w:rPr>
+          <w:rFonts w:asciiTheme="majorHAnsi" w:eastAsia="Times New Roman" w:hAnsiTheme="majorHAnsi" w:cstheme="majorHAnsi"/>
+          <w:highlight w:val="white"/>
+          <w:lang w:val="en-US"/>
+        </w:rPr>
+        <w:t>4/5</w:t>
+      </w:r>
+      <w:r>
+        <w:rPr>
+          <w:rFonts w:asciiTheme="majorHAnsi" w:eastAsia="Times New Roman" w:hAnsiTheme="majorHAnsi" w:cstheme="majorHAnsi"/>
+          <w:highlight w:val="white"/>
+          <w:vertAlign w:val="superscript"/>
+          <w:lang w:val="en-US"/>
+        </w:rPr>
+        <w:t>th</w:t>
+      </w:r>
+      <w:r>
+        <w:rPr>
+          <w:rFonts w:asciiTheme="majorHAnsi" w:eastAsia="Times New Roman" w:hAnsiTheme="majorHAnsi" w:cstheme="majorHAnsi"/>
+          <w:highlight w:val="white"/>
+          <w:lang w:val="en-US"/>
+        </w:rPr>
+        <w:t xml:space="preserve"> of the full training data</w:t>
+      </w:r>
+      <w:r>
+        <w:rPr>
+          <w:rFonts w:asciiTheme="majorHAnsi" w:eastAsia="Times New Roman" w:hAnsiTheme="majorHAnsi" w:cstheme="majorHAnsi"/>
+          <w:highlight w:val="white"/>
+          <w:lang w:val="en-US"/>
+        </w:rPr>
+        <w:t>)</w:t>
+      </w:r>
+      <w:r>
+        <w:rPr>
+          <w:rFonts w:asciiTheme="majorHAnsi" w:eastAsia="Times New Roman" w:hAnsiTheme="majorHAnsi" w:cstheme="majorHAnsi"/>
+          <w:highlight w:val="white"/>
+          <w:lang w:val="en-US"/>
+        </w:rPr>
+        <w:t xml:space="preserve"> and tested on the</w:t>
+      </w:r>
+      <w:r>
+        <w:rPr>
+          <w:rFonts w:asciiTheme="majorHAnsi" w:eastAsia="Times New Roman" w:hAnsiTheme="majorHAnsi" w:cstheme="majorHAnsi"/>
+          <w:highlight w:val="white"/>
+          <w:lang w:val="en-US"/>
+        </w:rPr>
+        <w:t xml:space="preserve"> matching test set (</w:t>
+      </w:r>
+      <w:r>
+        <w:rPr>
+          <w:rFonts w:asciiTheme="majorHAnsi" w:eastAsia="Times New Roman" w:hAnsiTheme="majorHAnsi" w:cstheme="majorHAnsi"/>
+          <w:highlight w:val="white"/>
+          <w:lang w:val="en-US"/>
+        </w:rPr>
+        <w:t>last 1/5</w:t>
+      </w:r>
+      <w:r>
+        <w:rPr>
+          <w:rFonts w:asciiTheme="majorHAnsi" w:eastAsia="Times New Roman" w:hAnsiTheme="majorHAnsi" w:cstheme="majorHAnsi"/>
+          <w:highlight w:val="white"/>
+          <w:vertAlign w:val="superscript"/>
+          <w:lang w:val="en-US"/>
+        </w:rPr>
+        <w:t>th</w:t>
+      </w:r>
+      <w:r>
+        <w:rPr>
+          <w:rFonts w:asciiTheme="majorHAnsi" w:eastAsia="Times New Roman" w:hAnsiTheme="majorHAnsi" w:cstheme="majorHAnsi"/>
+          <w:highlight w:val="white"/>
+          <w:lang w:val="en-US"/>
+        </w:rPr>
+        <w:t xml:space="preserve">). These models used the </w:t>
+      </w:r>
+      <w:r>
+        <w:rPr>
+          <w:rFonts w:asciiTheme="majorHAnsi" w:eastAsia="Times New Roman" w:hAnsiTheme="majorHAnsi" w:cstheme="majorHAnsi"/>
+          <w:highlight w:val="white"/>
+          <w:lang w:val="en-US"/>
+        </w:rPr>
+        <w:t xml:space="preserve">parameters from the training set had had been </w:t>
+      </w:r>
+      <w:r>
+        <w:rPr>
+          <w:rFonts w:asciiTheme="majorHAnsi" w:eastAsia="Times New Roman" w:hAnsiTheme="majorHAnsi" w:cstheme="majorHAnsi"/>
+          <w:highlight w:val="white"/>
+          <w:lang w:val="en-US"/>
+        </w:rPr>
+        <w:t>L2 regularized</w:t>
+      </w:r>
+      <w:r>
+        <w:rPr>
+          <w:rFonts w:asciiTheme="majorHAnsi" w:eastAsia="Times New Roman" w:hAnsiTheme="majorHAnsi" w:cstheme="majorHAnsi"/>
+          <w:highlight w:val="white"/>
+          <w:lang w:val="en-US"/>
+        </w:rPr>
+        <w:t>.</w:t>
+      </w:r>
+      <w:r>
+        <w:rPr>
+          <w:rFonts w:asciiTheme="majorHAnsi" w:eastAsia="Times New Roman" w:hAnsiTheme="majorHAnsi" w:cstheme="majorHAnsi"/>
+          <w:highlight w:val="white"/>
+          <w:lang w:val="en-US"/>
+        </w:rPr>
+        <w:t xml:space="preserve"> The predictions were then evaluated based on their classification performance and C and Gamma parameters were tuned. After tuning, the models were then tested again – repeating this process until needs of satisfactory performance were met.</w:t>
+      </w:r>
+    </w:p>
+    <w:p>
+      <w:pPr>
+        <w:pStyle w:val="BodyText"/>
+        <w:rPr>
+          <w:highlight w:val="white"/>
+          <w:lang w:val="en-US"/>
+        </w:rPr>
+      </w:pPr>
+      <w:r>
+        <w:rPr>
+          <w:b/>
+          <w:bCs/>
+          <w:highlight w:val="white"/>
+          <w:lang w:val="en-US"/>
+        </w:rPr>
+        <w:t xml:space="preserve">8) Validation on holdout set. </w:t>
+      </w:r>
+      <w:r>
+        <w:rPr>
+          <w:highlight w:val="white"/>
+          <w:lang w:val="en-US"/>
+        </w:rPr>
+        <w:t>Finally</w:t>
+      </w:r>
+      <w:r>
+        <w:rPr>
+          <w:highlight w:val="white"/>
+          <w:lang w:val="en-US"/>
+        </w:rPr>
+        <w:t>,</w:t>
+      </w:r>
+      <w:r>
+        <w:rPr>
+          <w:highlight w:val="white"/>
+          <w:lang w:val="en-US"/>
+        </w:rPr>
+        <w:t xml:space="preserve"> the 5 models</w:t>
+      </w:r>
+      <w:r>
+        <w:rPr>
+          <w:highlight w:val="white"/>
+          <w:lang w:val="en-US"/>
+        </w:rPr>
+        <w:t xml:space="preserve"> were tested on the holdout set</w:t>
+      </w:r>
+      <w:r>
+        <w:rPr>
+          <w:highlight w:val="white"/>
+          <w:lang w:val="en-US"/>
+        </w:rPr>
+        <w:t>. An ensemble model was also constructed. This model predicted the holdout data, by using the majority vote as a prediction.</w:t>
+      </w:r>
+      <w:r>
+        <w:rPr>
+          <w:highlight w:val="white"/>
+          <w:lang w:val="en-US"/>
+        </w:rPr>
+        <w:t xml:space="preserve"> </w:t>
+      </w:r>
+      <w:r>
+        <w:rPr>
+          <w:highlight w:val="white"/>
+          <w:lang w:val="en-US"/>
+        </w:rPr>
+        <w:t xml:space="preserve">Performance </w:t>
+      </w:r>
+      <w:r>
+        <w:rPr>
+          <w:highlight w:val="white"/>
+          <w:lang w:val="en-US"/>
+        </w:rPr>
+        <w:t xml:space="preserve">on the holdout set </w:t>
+      </w:r>
+      <w:r>
+        <w:rPr>
+          <w:highlight w:val="white"/>
+          <w:lang w:val="en-US"/>
+        </w:rPr>
+        <w:t xml:space="preserve">was </w:t>
+      </w:r>
+      <w:r>
+        <w:rPr>
+          <w:highlight w:val="white"/>
+          <w:lang w:val="en-US"/>
+        </w:rPr>
+        <w:t xml:space="preserve">then </w:t>
+      </w:r>
+      <w:r>
+        <w:rPr>
+          <w:highlight w:val="white"/>
+          <w:lang w:val="en-US"/>
+        </w:rPr>
+        <w:t>evaluated</w:t>
+      </w:r>
+      <w:r>
+        <w:rPr>
+          <w:highlight w:val="white"/>
+          <w:lang w:val="en-US"/>
+        </w:rPr>
+        <w:t xml:space="preserve"> for the 6 models</w:t>
+      </w:r>
+      <w:r>
+        <w:rPr>
+          <w:highlight w:val="white"/>
+          <w:lang w:val="en-US"/>
+        </w:rPr>
+        <w:t xml:space="preserve"> with </w:t>
       </w:r>
       <w:r>
         <w:rPr>
@@ -5601,42 +6832,8 @@
           <w:highlight w:val="white"/>
           <w:lang w:val="en-US"/>
         </w:rPr>
-        <w:t xml:space="preserve">feature list was in this </w:t>
-      </w:r>
-      <w:r>
-        <w:rPr>
-          <w:highlight w:val="white"/>
-          <w:lang w:val="en-US"/>
-        </w:rPr>
-        <w:t xml:space="preserve">replication </w:t>
-      </w:r>
-      <w:r>
-        <w:rPr>
-          <w:highlight w:val="white"/>
-          <w:lang w:val="en-US"/>
-        </w:rPr>
-        <w:t xml:space="preserve">determined by the </w:t>
-      </w:r>
-      <w:r>
-        <w:rPr>
-          <w:highlight w:val="white"/>
-          <w:lang w:val="en-US"/>
-        </w:rPr>
-        <w:t xml:space="preserve">original </w:t>
-      </w:r>
-      <w:r>
-        <w:rPr>
-          <w:highlight w:val="white"/>
-          <w:lang w:val="en-US"/>
-        </w:rPr>
-        <w:t>study).</w:t>
-      </w:r>
-      <w:r>
-        <w:rPr>
-          <w:highlight w:val="white"/>
-          <w:lang w:val="en-US"/>
-        </w:rPr>
-        <w:t xml:space="preserve"> The voice data was then partitioned into a training and a holdout set in an 80/20 partitioning process that kept IDs separate in each partition. Feature scaling was then performed using min/max normalization</w:t>
+        <w:lastRenderedPageBreak/>
+        <w:t>relevant</w:t>
       </w:r>
       <w:r>
         <w:rPr>
@@ -5650,49 +6847,49 @@
           <w:highlight w:val="white"/>
           <w:lang w:val="en-US"/>
         </w:rPr>
-        <w:t xml:space="preserve">such that it </w:t>
-      </w:r>
-      <w:r>
-        <w:rPr>
-          <w:highlight w:val="white"/>
-          <w:lang w:val="en-US"/>
-        </w:rPr>
-        <w:t xml:space="preserve">did not allow data leakage from </w:t>
-      </w:r>
-      <w:r>
-        <w:rPr>
-          <w:highlight w:val="white"/>
-          <w:lang w:val="en-US"/>
-        </w:rPr>
-        <w:t xml:space="preserve">the </w:t>
-      </w:r>
-      <w:r>
-        <w:rPr>
-          <w:highlight w:val="white"/>
-          <w:lang w:val="en-US"/>
-        </w:rPr>
-        <w:t>train</w:t>
-      </w:r>
-      <w:r>
-        <w:rPr>
-          <w:highlight w:val="white"/>
-          <w:lang w:val="en-US"/>
-        </w:rPr>
-        <w:t>ing</w:t>
-      </w:r>
-      <w:r>
-        <w:rPr>
-          <w:highlight w:val="white"/>
-          <w:lang w:val="en-US"/>
-        </w:rPr>
-        <w:t xml:space="preserve"> to </w:t>
-      </w:r>
-      <w:r>
-        <w:rPr>
-          <w:highlight w:val="white"/>
-          <w:lang w:val="en-US"/>
-        </w:rPr>
-        <w:t>the holdout set</w:t>
+        <w:t>metrics</w:t>
+      </w:r>
+      <w:r>
+        <w:rPr>
+          <w:highlight w:val="white"/>
+          <w:lang w:val="en-US"/>
+        </w:rPr>
+        <w:t xml:space="preserve">. </w:t>
+      </w:r>
+      <w:r>
+        <w:rPr>
+          <w:highlight w:val="white"/>
+          <w:lang w:val="en-US"/>
+        </w:rPr>
+        <w:t>P</w:t>
+      </w:r>
+      <w:r>
+        <w:rPr>
+          <w:highlight w:val="white"/>
+          <w:lang w:val="en-US"/>
+        </w:rPr>
+        <w:t>erformance of the sexes</w:t>
+      </w:r>
+      <w:r>
+        <w:rPr>
+          <w:highlight w:val="white"/>
+          <w:lang w:val="en-US"/>
+        </w:rPr>
+        <w:t xml:space="preserve"> </w:t>
+      </w:r>
+      <w:r>
+        <w:rPr>
+          <w:highlight w:val="white"/>
+          <w:lang w:val="en-US"/>
+        </w:rPr>
+        <w:t xml:space="preserve">separately was also </w:t>
+      </w:r>
+      <w:r>
+        <w:rPr>
+          <w:highlight w:val="white"/>
+          <w:lang w:val="en-US"/>
+        </w:rPr>
+        <w:t>calculated to allow for insights into potential ML biases</w:t>
       </w:r>
       <w:r>
         <w:rPr>
@@ -5701,147 +6898,8 @@
         </w:rPr>
         <w:t>.</w:t>
       </w:r>
-      <w:r>
-        <w:rPr>
-          <w:highlight w:val="white"/>
-          <w:lang w:val="en-US"/>
-        </w:rPr>
-        <w:t xml:space="preserve"> </w:t>
-      </w:r>
-      <w:r>
-        <w:rPr>
-          <w:highlight w:val="white"/>
-          <w:lang w:val="en-US"/>
-        </w:rPr>
-        <w:t>As an ensemble model was desired</w:t>
-      </w:r>
-      <w:r>
-        <w:rPr>
-          <w:highlight w:val="white"/>
-          <w:lang w:val="en-US"/>
-        </w:rPr>
-        <w:t>, we then performed feature selection using LASSO on 5 different splits of the training data.</w:t>
-      </w:r>
-      <w:r>
-        <w:rPr>
-          <w:highlight w:val="white"/>
-          <w:lang w:val="en-US"/>
-        </w:rPr>
-        <w:t xml:space="preserve"> The 5 resulting feature lists</w:t>
-      </w:r>
-      <w:r>
-        <w:rPr>
-          <w:highlight w:val="white"/>
-          <w:lang w:val="en-US"/>
-        </w:rPr>
-        <w:t xml:space="preserve"> where then used as parameters for training 5 </w:t>
-      </w:r>
-      <w:r>
-        <w:rPr>
-          <w:highlight w:val="white"/>
-          <w:lang w:val="en-US"/>
-        </w:rPr>
-        <w:t xml:space="preserve">distinct </w:t>
-      </w:r>
-      <w:r>
-        <w:rPr>
-          <w:highlight w:val="white"/>
-          <w:lang w:val="en-US"/>
-        </w:rPr>
-        <w:t>SVM</w:t>
-      </w:r>
-      <w:r>
-        <w:rPr>
-          <w:highlight w:val="white"/>
-          <w:lang w:val="en-US"/>
-        </w:rPr>
-        <w:t xml:space="preserve"> linear kernel</w:t>
-      </w:r>
-      <w:r>
-        <w:rPr>
-          <w:highlight w:val="white"/>
-          <w:lang w:val="en-US"/>
-        </w:rPr>
-        <w:t xml:space="preserve"> classification models</w:t>
-      </w:r>
-      <w:r>
-        <w:rPr>
-          <w:highlight w:val="white"/>
-          <w:lang w:val="en-US"/>
-        </w:rPr>
-        <w:t>.</w:t>
-      </w:r>
-      <w:r>
-        <w:rPr>
-          <w:highlight w:val="white"/>
-          <w:lang w:val="en-US"/>
-        </w:rPr>
-        <w:t xml:space="preserve"> These model in turn had their parameters tuned before being tested on </w:t>
-      </w:r>
-      <w:r>
-        <w:rPr>
-          <w:highlight w:val="white"/>
-          <w:lang w:val="en-US"/>
-        </w:rPr>
-        <w:t xml:space="preserve">a test portion of the </w:t>
-      </w:r>
-      <w:r>
-        <w:rPr>
-          <w:highlight w:val="white"/>
-          <w:lang w:val="en-US"/>
-        </w:rPr>
-        <w:t xml:space="preserve">training </w:t>
-      </w:r>
-      <w:r>
-        <w:rPr>
-          <w:highlight w:val="white"/>
-          <w:lang w:val="en-US"/>
-        </w:rPr>
-        <w:t>data that the models had not seen.</w:t>
-      </w:r>
-      <w:r>
-        <w:rPr>
-          <w:highlight w:val="white"/>
-          <w:lang w:val="en-US"/>
-        </w:rPr>
-        <w:t xml:space="preserve"> After tuning the parameters until a desired outcome was found</w:t>
-      </w:r>
-      <w:r>
-        <w:rPr>
-          <w:highlight w:val="white"/>
-          <w:lang w:val="en-US"/>
-        </w:rPr>
-        <w:t>, the training data was used to train 5 models, each with its own feature set</w:t>
-      </w:r>
-      <w:r>
-        <w:rPr>
-          <w:highlight w:val="white"/>
-          <w:lang w:val="en-US"/>
-        </w:rPr>
-        <w:t xml:space="preserve"> and subsequently predicted the holdout set.</w:t>
-      </w:r>
-      <w:r>
-        <w:rPr>
-          <w:highlight w:val="white"/>
-          <w:lang w:val="en-US"/>
-        </w:rPr>
-        <w:t xml:space="preserve"> The majority vote of a given holdout voice file was </w:t>
-      </w:r>
-      <w:r>
-        <w:rPr>
-          <w:highlight w:val="white"/>
-          <w:lang w:val="en-US"/>
-        </w:rPr>
-        <w:lastRenderedPageBreak/>
-        <w:t>then recorded and this constituted the ensemble models prediction</w:t>
-      </w:r>
-      <w:r>
-        <w:rPr>
-          <w:highlight w:val="white"/>
-          <w:lang w:val="en-US"/>
-        </w:rPr>
-        <w:t>s. Finally, all models were evaluated based on their performance, with appropriate metrics.</w:t>
-      </w:r>
+      <w:bookmarkStart w:id="14" w:name="_GoBack"/>
+      <w:bookmarkEnd w:id="14"/>
     </w:p>
     <w:p>
       <w:pPr>
@@ -5853,7 +6911,7 @@
           <w:lang w:val="en-US"/>
         </w:rPr>
       </w:pPr>
-      <w:bookmarkStart w:id="14" w:name="_Toc57284924"/>
+      <w:bookmarkStart w:id="15" w:name="_Toc57373843"/>
       <w:r>
         <w:rPr>
           <w:rFonts w:asciiTheme="majorHAnsi" w:hAnsiTheme="majorHAnsi" w:cstheme="majorHAnsi"/>
@@ -5886,7 +6944,7 @@
         </w:rPr>
         <w:t xml:space="preserve"> and choice of replication</w:t>
       </w:r>
-      <w:bookmarkEnd w:id="14"/>
+      <w:bookmarkEnd w:id="15"/>
     </w:p>
     <w:p>
       <w:pPr>
@@ -5918,7 +6976,23 @@
           <w:highlight w:val="white"/>
           <w:lang w:val="en-US"/>
         </w:rPr>
-        <w:t xml:space="preserve">ed for finding the paper to replicate. The complete list of papers listed in the meta-analysis by </w:t>
+        <w:t xml:space="preserve">ed for finding </w:t>
+      </w:r>
+      <w:r>
+        <w:rPr>
+          <w:rFonts w:asciiTheme="majorHAnsi" w:eastAsia="Times New Roman" w:hAnsiTheme="majorHAnsi" w:cstheme="majorHAnsi"/>
+          <w:highlight w:val="white"/>
+          <w:lang w:val="en-US"/>
+        </w:rPr>
+        <w:t>a</w:t>
+      </w:r>
+      <w:r>
+        <w:rPr>
+          <w:rFonts w:asciiTheme="majorHAnsi" w:eastAsia="Times New Roman" w:hAnsiTheme="majorHAnsi" w:cstheme="majorHAnsi"/>
+          <w:highlight w:val="white"/>
+          <w:lang w:val="en-US"/>
+        </w:rPr>
+        <w:t xml:space="preserve"> paper to replicate. The complete list of papers listed in the meta-analysis by </w:t>
       </w:r>
       <w:r>
         <w:rPr>
@@ -6006,7 +7080,31 @@
           <w:highlight w:val="white"/>
           <w:lang w:val="en-US"/>
         </w:rPr>
-        <w:t xml:space="preserve"> was manually screened – first by title and since by content. As their search was last updated as of April 12 2018, the search was continued from that date and forward in time by the use of search using Google Scholar on the Sep 15 2020, using the same search terms (schizo* AND machine learning AND prosody OR inflection OR intensity OR pitch OR fundamental frequency OR speech rate OR voice quality OR acoustic OR intonation OR vocal)</w:t>
+        <w:t xml:space="preserve"> was manually screened – first by title and </w:t>
+      </w:r>
+      <w:r>
+        <w:rPr>
+          <w:rFonts w:asciiTheme="majorHAnsi" w:eastAsia="Times New Roman" w:hAnsiTheme="majorHAnsi" w:cstheme="majorHAnsi"/>
+          <w:highlight w:val="white"/>
+          <w:lang w:val="en-US"/>
+        </w:rPr>
+        <w:t>since</w:t>
+      </w:r>
+      <w:r>
+        <w:rPr>
+          <w:rFonts w:asciiTheme="majorHAnsi" w:eastAsia="Times New Roman" w:hAnsiTheme="majorHAnsi" w:cstheme="majorHAnsi"/>
+          <w:highlight w:val="white"/>
+          <w:lang w:val="en-US"/>
+        </w:rPr>
+        <w:t xml:space="preserve"> </w:t>
+      </w:r>
+      <w:r>
+        <w:rPr>
+          <w:rFonts w:asciiTheme="majorHAnsi" w:eastAsia="Times New Roman" w:hAnsiTheme="majorHAnsi" w:cstheme="majorHAnsi"/>
+          <w:highlight w:val="white"/>
+          <w:lang w:val="en-US"/>
+        </w:rPr>
+        <w:t>by content. As their search was last updated as of April 12 2018, the search was continued from that date and forward in time by the use of search using Google Scholar on the Sep 15 2020, using the same search terms (schizo* AND machine learning AND prosody OR inflection OR intensity OR pitch OR fundamental frequency OR speech rate OR voice quality OR acoustic OR intonation OR vocal)</w:t>
       </w:r>
       <w:r>
         <w:rPr>
@@ -6048,39 +7146,23 @@
           <w:highlight w:val="white"/>
           <w:lang w:val="en-US"/>
         </w:rPr>
-        <w:t xml:space="preserve">The study by Chakraborty et al. from 2018 was chosen for replication on </w:t>
-      </w:r>
-      <w:r>
-        <w:rPr>
-          <w:rFonts w:asciiTheme="majorHAnsi" w:eastAsia="Times New Roman" w:hAnsiTheme="majorHAnsi" w:cstheme="majorHAnsi"/>
-          <w:highlight w:val="white"/>
-          <w:lang w:val="en-US"/>
-        </w:rPr>
-        <w:t xml:space="preserve">after taking </w:t>
-      </w:r>
-      <w:r>
-        <w:rPr>
-          <w:rFonts w:asciiTheme="majorHAnsi" w:eastAsia="Times New Roman" w:hAnsiTheme="majorHAnsi" w:cstheme="majorHAnsi"/>
-          <w:highlight w:val="white"/>
-          <w:lang w:val="en-US"/>
-        </w:rPr>
-        <w:t xml:space="preserve">these </w:t>
-      </w:r>
-      <w:r>
-        <w:rPr>
-          <w:rFonts w:asciiTheme="majorHAnsi" w:eastAsia="Times New Roman" w:hAnsiTheme="majorHAnsi" w:cstheme="majorHAnsi"/>
-          <w:highlight w:val="white"/>
-          <w:lang w:val="en-US"/>
-        </w:rPr>
-        <w:t xml:space="preserve">factors </w:t>
-      </w:r>
-      <w:r>
-        <w:rPr>
-          <w:rFonts w:asciiTheme="majorHAnsi" w:eastAsia="Times New Roman" w:hAnsiTheme="majorHAnsi" w:cstheme="majorHAnsi"/>
-          <w:highlight w:val="white"/>
-          <w:lang w:val="en-US"/>
-        </w:rPr>
-        <w:t>into consideration</w:t>
+        <w:t xml:space="preserve">The study by Chakraborty et al. from 2018 was chosen for replication </w:t>
+      </w:r>
+      <w:r>
+        <w:rPr>
+          <w:rFonts w:asciiTheme="majorHAnsi" w:eastAsia="Times New Roman" w:hAnsiTheme="majorHAnsi" w:cstheme="majorHAnsi"/>
+          <w:highlight w:val="white"/>
+          <w:lang w:val="en-US"/>
+        </w:rPr>
+        <w:t>after</w:t>
+      </w:r>
+      <w:r>
+        <w:rPr>
+          <w:rFonts w:asciiTheme="majorHAnsi" w:eastAsia="Times New Roman" w:hAnsiTheme="majorHAnsi" w:cstheme="majorHAnsi"/>
+          <w:highlight w:val="white"/>
+          <w:lang w:val="en-US"/>
+        </w:rPr>
+        <w:t xml:space="preserve"> assessing the literature</w:t>
       </w:r>
       <w:r>
         <w:rPr>
@@ -6096,6 +7178,22 @@
           <w:highlight w:val="white"/>
           <w:lang w:val="en-US"/>
         </w:rPr>
+        <w:t>on these parameters</w:t>
+      </w:r>
+      <w:r>
+        <w:rPr>
+          <w:rFonts w:asciiTheme="majorHAnsi" w:eastAsia="Times New Roman" w:hAnsiTheme="majorHAnsi" w:cstheme="majorHAnsi"/>
+          <w:highlight w:val="white"/>
+          <w:lang w:val="en-US"/>
+        </w:rPr>
+        <w:t xml:space="preserve"> </w:t>
+      </w:r>
+      <w:r>
+        <w:rPr>
+          <w:rFonts w:asciiTheme="majorHAnsi" w:eastAsia="Times New Roman" w:hAnsiTheme="majorHAnsi" w:cstheme="majorHAnsi"/>
+          <w:highlight w:val="white"/>
+          <w:lang w:val="en-US"/>
+        </w:rPr>
         <w:fldChar w:fldCharType="begin"/>
       </w:r>
       <w:r>
@@ -6138,39 +7236,15 @@
         </w:rPr>
         <w:t>.</w:t>
       </w:r>
-      <w:r>
-        <w:rPr>
-          <w:rFonts w:asciiTheme="majorHAnsi" w:eastAsia="Times New Roman" w:hAnsiTheme="majorHAnsi" w:cstheme="majorHAnsi"/>
-          <w:highlight w:val="white"/>
-          <w:lang w:val="en-US"/>
-        </w:rPr>
-        <w:t xml:space="preserve"> </w:t>
-      </w:r>
-    </w:p>
-    <w:p>
-      <w:pPr>
-        <w:rPr>
-          <w:rFonts w:asciiTheme="majorHAnsi" w:eastAsia="Times New Roman" w:hAnsiTheme="majorHAnsi" w:cstheme="majorHAnsi"/>
-          <w:highlight w:val="white"/>
-          <w:lang w:val="en-US"/>
-        </w:rPr>
-      </w:pPr>
-      <w:r>
-        <w:rPr>
-          <w:rFonts w:asciiTheme="majorHAnsi" w:eastAsia="Times New Roman" w:hAnsiTheme="majorHAnsi" w:cstheme="majorHAnsi"/>
-          <w:highlight w:val="white"/>
-          <w:lang w:val="en-US"/>
-        </w:rPr>
-        <w:br/>
-      </w:r>
-      <w:r>
-        <w:rPr>
-          <w:rFonts w:asciiTheme="majorHAnsi" w:eastAsia="Times New Roman" w:hAnsiTheme="majorHAnsi" w:cstheme="majorHAnsi"/>
-          <w:highlight w:val="white"/>
-          <w:lang w:val="en-US"/>
-        </w:rPr>
-        <w:t>* Expand on this? *</w:t>
-      </w:r>
+    </w:p>
+    <w:p>
+      <w:pPr>
+        <w:pStyle w:val="BodyText"/>
+        <w:rPr>
+          <w:highlight w:val="white"/>
+          <w:lang w:val="en-US"/>
+        </w:rPr>
+      </w:pPr>
     </w:p>
     <w:p>
       <w:pPr>
@@ -6182,7 +7256,7 @@
           <w:lang w:val="en-US"/>
         </w:rPr>
       </w:pPr>
-      <w:bookmarkStart w:id="15" w:name="_Toc57284925"/>
+      <w:bookmarkStart w:id="16" w:name="_Toc57373844"/>
       <w:r>
         <w:rPr>
           <w:rFonts w:asciiTheme="majorHAnsi" w:hAnsiTheme="majorHAnsi" w:cstheme="majorHAnsi"/>
@@ -6207,7 +7281,7 @@
         </w:rPr>
         <w:t xml:space="preserve"> Data</w:t>
       </w:r>
-      <w:bookmarkEnd w:id="15"/>
+      <w:bookmarkEnd w:id="16"/>
     </w:p>
     <w:p>
       <w:pPr>
@@ -6219,7 +7293,7 @@
           <w:lang w:val="en-US"/>
         </w:rPr>
       </w:pPr>
-      <w:bookmarkStart w:id="16" w:name="_Toc57284926"/>
+      <w:bookmarkStart w:id="17" w:name="_Toc57373845"/>
       <w:r>
         <w:rPr>
           <w:rFonts w:asciiTheme="majorHAnsi" w:hAnsiTheme="majorHAnsi" w:cstheme="majorHAnsi"/>
@@ -6244,7 +7318,7 @@
         </w:rPr>
         <w:t>.1 Data sources</w:t>
       </w:r>
-      <w:bookmarkEnd w:id="16"/>
+      <w:bookmarkEnd w:id="17"/>
     </w:p>
     <w:p>
       <w:pPr>
@@ -6464,7 +7538,7 @@
           <w:highlight w:val="white"/>
           <w:lang w:val="en-US"/>
         </w:rPr>
-        <w:t>; namely the Frith Happé animations task (FHA)</w:t>
+        <w:t>; namely the Frith Happé animations task</w:t>
       </w:r>
       <w:r>
         <w:rPr>
@@ -6560,7 +7634,23 @@
           <w:highlight w:val="white"/>
           <w:lang w:val="en-US"/>
         </w:rPr>
-        <w:t>where the participants were presented with 10 trials</w:t>
+        <w:t xml:space="preserve">where the </w:t>
+      </w:r>
+      <w:r>
+        <w:rPr>
+          <w:rFonts w:asciiTheme="majorHAnsi" w:eastAsia="Times New Roman" w:hAnsiTheme="majorHAnsi" w:cstheme="majorHAnsi"/>
+          <w:highlight w:val="white"/>
+          <w:lang w:val="en-US"/>
+        </w:rPr>
+        <w:t xml:space="preserve">they went through </w:t>
+      </w:r>
+      <w:r>
+        <w:rPr>
+          <w:rFonts w:asciiTheme="majorHAnsi" w:eastAsia="Times New Roman" w:hAnsiTheme="majorHAnsi" w:cstheme="majorHAnsi"/>
+          <w:highlight w:val="white"/>
+          <w:lang w:val="en-US"/>
+        </w:rPr>
+        <w:t>10 trials</w:t>
       </w:r>
       <w:r>
         <w:rPr>
@@ -6760,7 +7850,7 @@
           <w:lang w:val="en-US"/>
         </w:rPr>
       </w:pPr>
-      <w:bookmarkStart w:id="17" w:name="_Toc57284927"/>
+      <w:bookmarkStart w:id="18" w:name="_Toc57373846"/>
       <w:r>
         <w:rPr>
           <w:rFonts w:asciiTheme="majorHAnsi" w:hAnsiTheme="majorHAnsi" w:cstheme="majorHAnsi"/>
@@ -6801,7 +7891,7 @@
         </w:rPr>
         <w:t xml:space="preserve"> Participants</w:t>
       </w:r>
-      <w:bookmarkEnd w:id="17"/>
+      <w:bookmarkEnd w:id="18"/>
     </w:p>
     <w:p>
       <w:pPr>
@@ -7057,7 +8147,23 @@
           <w:highlight w:val="white"/>
           <w:lang w:val="en-US"/>
         </w:rPr>
-        <w:t xml:space="preserve"> community of residence and parental social economic status (based on the highest parental education and expected parental income according </w:t>
+        <w:t xml:space="preserve"> community of residence and parental social economic status (based on the highest parental education and expected parental income according to Statistics Denmark regarding wages)</w:t>
+      </w:r>
+      <w:r>
+        <w:rPr>
+          <w:rFonts w:asciiTheme="majorHAnsi" w:eastAsia="Times New Roman" w:hAnsiTheme="majorHAnsi" w:cstheme="majorHAnsi"/>
+          <w:highlight w:val="white"/>
+          <w:lang w:val="en-US"/>
+        </w:rPr>
+        <w:t xml:space="preserve"> and</w:t>
+      </w:r>
+      <w:r>
+        <w:rPr>
+          <w:rFonts w:asciiTheme="majorHAnsi" w:eastAsia="Times New Roman" w:hAnsiTheme="majorHAnsi" w:cstheme="majorHAnsi"/>
+          <w:highlight w:val="white"/>
+          <w:lang w:val="en-US"/>
+        </w:rPr>
+        <w:t xml:space="preserve"> educational level (based on the last commenced </w:t>
       </w:r>
       <w:r>
         <w:rPr>
@@ -7066,23 +8172,7 @@
           <w:lang w:val="en-US"/>
         </w:rPr>
         <w:lastRenderedPageBreak/>
-        <w:t>to Statistics Denmark regarding wages)</w:t>
-      </w:r>
-      <w:r>
-        <w:rPr>
-          <w:rFonts w:asciiTheme="majorHAnsi" w:eastAsia="Times New Roman" w:hAnsiTheme="majorHAnsi" w:cstheme="majorHAnsi"/>
-          <w:highlight w:val="white"/>
-          <w:lang w:val="en-US"/>
-        </w:rPr>
-        <w:t xml:space="preserve"> and</w:t>
-      </w:r>
-      <w:r>
-        <w:rPr>
-          <w:rFonts w:asciiTheme="majorHAnsi" w:eastAsia="Times New Roman" w:hAnsiTheme="majorHAnsi" w:cstheme="majorHAnsi"/>
-          <w:highlight w:val="white"/>
-          <w:lang w:val="en-US"/>
-        </w:rPr>
-        <w:t xml:space="preserve"> educational level (based on the last commenced education)</w:t>
+        <w:t>education)</w:t>
       </w:r>
       <w:r>
         <w:rPr>
@@ -9423,7 +10513,7 @@
           <w:lang w:val="en-US"/>
         </w:rPr>
       </w:pPr>
-      <w:bookmarkStart w:id="18" w:name="_Toc57284928"/>
+      <w:bookmarkStart w:id="19" w:name="_Toc57373847"/>
       <w:r>
         <w:rPr>
           <w:rFonts w:asciiTheme="majorHAnsi" w:hAnsiTheme="majorHAnsi" w:cstheme="majorHAnsi"/>
@@ -9464,7 +10554,7 @@
         </w:rPr>
         <w:t>/task</w:t>
       </w:r>
-      <w:bookmarkEnd w:id="18"/>
+      <w:bookmarkEnd w:id="19"/>
     </w:p>
     <w:p>
       <w:pPr>
@@ -9695,7 +10785,7 @@
           <w:lang w:val="en-US"/>
         </w:rPr>
       </w:pPr>
-      <w:bookmarkStart w:id="19" w:name="_Toc57284929"/>
+      <w:bookmarkStart w:id="20" w:name="_Toc57373848"/>
       <w:r>
         <w:rPr>
           <w:rFonts w:asciiTheme="majorHAnsi" w:hAnsiTheme="majorHAnsi" w:cstheme="majorHAnsi"/>
@@ -9728,7 +10818,7 @@
         </w:rPr>
         <w:t>Preprocessing</w:t>
       </w:r>
-      <w:bookmarkEnd w:id="19"/>
+      <w:bookmarkEnd w:id="20"/>
     </w:p>
     <w:p>
       <w:pPr>
@@ -9740,7 +10830,7 @@
           <w:lang w:val="en-US"/>
         </w:rPr>
       </w:pPr>
-      <w:bookmarkStart w:id="20" w:name="_Toc57284930"/>
+      <w:bookmarkStart w:id="21" w:name="_Toc57373849"/>
       <w:r>
         <w:rPr>
           <w:rFonts w:asciiTheme="majorHAnsi" w:hAnsiTheme="majorHAnsi" w:cstheme="majorHAnsi"/>
@@ -9773,7 +10863,7 @@
         </w:rPr>
         <w:t xml:space="preserve"> of audio files</w:t>
       </w:r>
-      <w:bookmarkEnd w:id="20"/>
+      <w:bookmarkEnd w:id="21"/>
     </w:p>
     <w:p>
       <w:pPr>
@@ -9885,16 +10975,24 @@
           <w:highlight w:val="white"/>
           <w:lang w:val="en-US"/>
         </w:rPr>
+        <w:t xml:space="preserve">subsequently </w:t>
+      </w:r>
+      <w:r>
+        <w:rPr>
+          <w:rFonts w:asciiTheme="majorHAnsi" w:eastAsia="Times New Roman" w:hAnsiTheme="majorHAnsi" w:cstheme="majorHAnsi"/>
+          <w:highlight w:val="white"/>
+          <w:lang w:val="en-US"/>
+        </w:rPr>
+        <w:t xml:space="preserve">denoised by stacking multiple instances of the Voice De-noise and De-hum tools in the </w:t>
+      </w:r>
+      <w:r>
+        <w:rPr>
+          <w:rFonts w:asciiTheme="majorHAnsi" w:eastAsia="Times New Roman" w:hAnsiTheme="majorHAnsi" w:cstheme="majorHAnsi"/>
+          <w:highlight w:val="white"/>
+          <w:lang w:val="en-US"/>
+        </w:rPr>
         <w:lastRenderedPageBreak/>
-        <w:t xml:space="preserve">subsequently </w:t>
-      </w:r>
-      <w:r>
-        <w:rPr>
-          <w:rFonts w:asciiTheme="majorHAnsi" w:eastAsia="Times New Roman" w:hAnsiTheme="majorHAnsi" w:cstheme="majorHAnsi"/>
-          <w:highlight w:val="white"/>
-          <w:lang w:val="en-US"/>
-        </w:rPr>
-        <w:t xml:space="preserve">denoised by stacking multiple instances of the Voice De-noise and De-hum tools in the iZotope RX 6 audio editor </w:t>
+        <w:t xml:space="preserve">iZotope RX 6 audio editor </w:t>
       </w:r>
       <w:r>
         <w:rPr>
@@ -10008,14 +11106,15 @@
         </w:rPr>
         <w:t xml:space="preserve"> The signal was normalized to peak at -1dB both before and after the cleaning steps.</w:t>
       </w:r>
-      <w:r>
-        <w:rPr>
-          <w:rFonts w:asciiTheme="majorHAnsi" w:eastAsia="Times New Roman" w:hAnsiTheme="majorHAnsi" w:cstheme="majorHAnsi"/>
-          <w:highlight w:val="white"/>
-          <w:lang w:val="en-US"/>
-        </w:rPr>
-        <w:br/>
-      </w:r>
+    </w:p>
+    <w:p>
+      <w:pPr>
+        <w:pStyle w:val="BodyText"/>
+        <w:rPr>
+          <w:highlight w:val="white"/>
+          <w:lang w:val="en-US"/>
+        </w:rPr>
+      </w:pPr>
     </w:p>
     <w:p>
       <w:pPr>
@@ -10027,7 +11126,7 @@
           <w:lang w:val="en-US"/>
         </w:rPr>
       </w:pPr>
-      <w:bookmarkStart w:id="21" w:name="_Toc57284931"/>
+      <w:bookmarkStart w:id="22" w:name="_Toc57373850"/>
       <w:r>
         <w:rPr>
           <w:rFonts w:asciiTheme="majorHAnsi" w:hAnsiTheme="majorHAnsi" w:cstheme="majorHAnsi"/>
@@ -10060,7 +11159,7 @@
         </w:rPr>
         <w:t xml:space="preserve"> Feature extraction from audio files</w:t>
       </w:r>
-      <w:bookmarkEnd w:id="21"/>
+      <w:bookmarkEnd w:id="22"/>
     </w:p>
     <w:p>
       <w:pPr>
@@ -10288,7 +11387,7 @@
           <w:lang w:val="en-US"/>
         </w:rPr>
       </w:pPr>
-      <w:bookmarkStart w:id="22" w:name="_Toc57284932"/>
+      <w:bookmarkStart w:id="23" w:name="_Toc57373851"/>
       <w:r>
         <w:rPr>
           <w:rFonts w:asciiTheme="majorHAnsi" w:hAnsiTheme="majorHAnsi" w:cstheme="majorHAnsi"/>
@@ -10321,7 +11420,7 @@
         </w:rPr>
         <w:t xml:space="preserve"> Partitioning</w:t>
       </w:r>
-      <w:bookmarkEnd w:id="22"/>
+      <w:bookmarkEnd w:id="23"/>
     </w:p>
     <w:p>
       <w:pPr>
@@ -10618,7 +11717,7 @@
                     <pic:cNvPicPr/>
                   </pic:nvPicPr>
                   <pic:blipFill>
-                    <a:blip r:embed="rId16"/>
+                    <a:blip r:embed="rId17"/>
                     <a:stretch>
                       <a:fillRect/>
                     </a:stretch>
@@ -10658,7 +11757,7 @@
           <w:lang w:val="en-US"/>
         </w:rPr>
       </w:pPr>
-      <w:bookmarkStart w:id="23" w:name="_Toc57284933"/>
+      <w:bookmarkStart w:id="24" w:name="_Toc57373852"/>
       <w:r>
         <w:rPr>
           <w:rFonts w:asciiTheme="majorHAnsi" w:hAnsiTheme="majorHAnsi" w:cstheme="majorHAnsi"/>
@@ -10692,7 +11791,7 @@
         </w:rPr>
         <w:t xml:space="preserve"> Normalization</w:t>
       </w:r>
-      <w:bookmarkEnd w:id="23"/>
+      <w:bookmarkEnd w:id="24"/>
     </w:p>
     <w:p>
       <w:pPr>
@@ -10752,7 +11851,7 @@
                     </pic:cNvPicPr>
                   </pic:nvPicPr>
                   <pic:blipFill>
-                    <a:blip r:embed="rId17" cstate="print">
+                    <a:blip r:embed="rId18" cstate="print">
                       <a:extLst>
                         <a:ext uri="{28A0092B-C50C-407E-A947-70E740481C1C}">
                           <a14:useLocalDpi xmlns:a14="http://schemas.microsoft.com/office/drawing/2010/main" val="0"/>
@@ -10849,7 +11948,7 @@
           <w:lang w:val="en-US"/>
         </w:rPr>
       </w:pPr>
-      <w:bookmarkStart w:id="24" w:name="_Toc57284934"/>
+      <w:bookmarkStart w:id="25" w:name="_Toc57373853"/>
       <w:r>
         <w:rPr>
           <w:rFonts w:asciiTheme="majorHAnsi" w:hAnsiTheme="majorHAnsi" w:cstheme="majorHAnsi"/>
@@ -10898,7 +11997,7 @@
         </w:rPr>
         <w:t xml:space="preserve"> LASSO</w:t>
       </w:r>
-      <w:bookmarkEnd w:id="24"/>
+      <w:bookmarkEnd w:id="25"/>
     </w:p>
     <w:p>
       <w:pPr>
@@ -10910,7 +12009,7 @@
           <w:lang w:val="en-US"/>
         </w:rPr>
       </w:pPr>
-      <w:bookmarkStart w:id="25" w:name="_Toc57284935"/>
+      <w:bookmarkStart w:id="26" w:name="_Toc57373854"/>
       <w:r>
         <w:rPr>
           <w:rFonts w:asciiTheme="majorHAnsi" w:hAnsiTheme="majorHAnsi" w:cstheme="majorHAnsi"/>
@@ -10959,7 +12058,7 @@
         </w:rPr>
         <w:t>using LASSO</w:t>
       </w:r>
-      <w:bookmarkEnd w:id="25"/>
+      <w:bookmarkEnd w:id="26"/>
     </w:p>
     <w:p>
       <w:pPr>
@@ -11320,7 +12419,7 @@
           <w:lang w:val="en-US"/>
         </w:rPr>
       </w:pPr>
-      <w:bookmarkStart w:id="26" w:name="_Toc57284936"/>
+      <w:bookmarkStart w:id="27" w:name="_Toc57373855"/>
       <w:r>
         <w:rPr>
           <w:rFonts w:asciiTheme="majorHAnsi" w:hAnsiTheme="majorHAnsi" w:cstheme="majorHAnsi"/>
@@ -11369,7 +12468,7 @@
         </w:rPr>
         <w:t>?</w:t>
       </w:r>
-      <w:bookmarkEnd w:id="26"/>
+      <w:bookmarkEnd w:id="27"/>
     </w:p>
     <w:p>
       <w:pPr>
@@ -11504,7 +12603,7 @@
                     </pic:cNvPicPr>
                   </pic:nvPicPr>
                   <pic:blipFill>
-                    <a:blip r:embed="rId18">
+                    <a:blip r:embed="rId19">
                       <a:extLst>
                         <a:ext uri="{28A0092B-C50C-407E-A947-70E740481C1C}">
                           <a14:useLocalDpi xmlns:a14="http://schemas.microsoft.com/office/drawing/2010/main" val="0"/>
@@ -11858,7 +12957,7 @@
                     </pic:cNvPicPr>
                   </pic:nvPicPr>
                   <pic:blipFill>
-                    <a:blip r:embed="rId19">
+                    <a:blip r:embed="rId20">
                       <a:extLst>
                         <a:ext uri="{28A0092B-C50C-407E-A947-70E740481C1C}">
                           <a14:useLocalDpi xmlns:a14="http://schemas.microsoft.com/office/drawing/2010/main" val="0"/>
@@ -11992,8 +13091,8 @@
     </w:p>
     <w:p>
       <w:pPr>
-        <w:rPr>
-          <w:rFonts w:asciiTheme="majorHAnsi" w:eastAsia="Times New Roman" w:hAnsiTheme="majorHAnsi" w:cstheme="majorHAnsi"/>
+        <w:pStyle w:val="BodyText"/>
+        <w:rPr>
           <w:highlight w:val="white"/>
           <w:lang w:val="en-US"/>
         </w:rPr>
@@ -12009,7 +13108,7 @@
           <w:lang w:val="en-US"/>
         </w:rPr>
       </w:pPr>
-      <w:bookmarkStart w:id="27" w:name="_Toc57284937"/>
+      <w:bookmarkStart w:id="28" w:name="_Toc57373856"/>
       <w:r>
         <w:rPr>
           <w:rFonts w:asciiTheme="majorHAnsi" w:hAnsiTheme="majorHAnsi" w:cstheme="majorHAnsi"/>
@@ -12042,7 +13141,7 @@
         </w:rPr>
         <w:t>Feature selection</w:t>
       </w:r>
-      <w:bookmarkEnd w:id="27"/>
+      <w:bookmarkEnd w:id="28"/>
     </w:p>
     <w:p>
       <w:pPr>
@@ -12261,7 +13360,7 @@
                     </pic:cNvPicPr>
                   </pic:nvPicPr>
                   <pic:blipFill>
-                    <a:blip r:embed="rId20">
+                    <a:blip r:embed="rId21">
                       <a:extLst>
                         <a:ext uri="{28A0092B-C50C-407E-A947-70E740481C1C}">
                           <a14:useLocalDpi xmlns:a14="http://schemas.microsoft.com/office/drawing/2010/main" val="0"/>
@@ -12711,7 +13810,7 @@
           <w:lang w:val="en-US"/>
         </w:rPr>
       </w:pPr>
-      <w:bookmarkStart w:id="28" w:name="_Toc57284938"/>
+      <w:bookmarkStart w:id="29" w:name="_Toc57373857"/>
       <w:r>
         <w:rPr>
           <w:rFonts w:asciiTheme="majorHAnsi" w:hAnsiTheme="majorHAnsi" w:cstheme="majorHAnsi"/>
@@ -12742,7 +13841,23 @@
           <w:highlight w:val="white"/>
           <w:lang w:val="en-US"/>
         </w:rPr>
-        <w:t xml:space="preserve"> Model </w:t>
+        <w:t xml:space="preserve"> </w:t>
+      </w:r>
+      <w:r>
+        <w:rPr>
+          <w:rFonts w:asciiTheme="majorHAnsi" w:hAnsiTheme="majorHAnsi" w:cstheme="majorHAnsi"/>
+          <w:highlight w:val="white"/>
+          <w:lang w:val="en-US"/>
+        </w:rPr>
+        <w:t>ML algorithm</w:t>
+      </w:r>
+      <w:r>
+        <w:rPr>
+          <w:rFonts w:asciiTheme="majorHAnsi" w:hAnsiTheme="majorHAnsi" w:cstheme="majorHAnsi"/>
+          <w:highlight w:val="white"/>
+          <w:lang w:val="en-US"/>
+        </w:rPr>
+        <w:t xml:space="preserve"> </w:t>
       </w:r>
       <w:r>
         <w:rPr>
@@ -12760,16 +13875,73 @@
         </w:rPr>
         <w:t>tuning</w:t>
       </w:r>
-      <w:bookmarkEnd w:id="28"/>
-    </w:p>
-    <w:p>
-      <w:pPr>
-        <w:rPr>
-          <w:rFonts w:asciiTheme="majorHAnsi" w:eastAsia="Times New Roman" w:hAnsiTheme="majorHAnsi" w:cstheme="majorHAnsi"/>
-          <w:highlight w:val="white"/>
-          <w:lang w:val="en-US"/>
-        </w:rPr>
-      </w:pPr>
+      <w:bookmarkEnd w:id="29"/>
+    </w:p>
+    <w:p>
+      <w:pPr>
+        <w:pStyle w:val="ListParagraph"/>
+        <w:numPr>
+          <w:ilvl w:val="0"/>
+          <w:numId w:val="15"/>
+        </w:numPr>
+        <w:rPr>
+          <w:rFonts w:asciiTheme="majorHAnsi" w:eastAsia="Times New Roman" w:hAnsiTheme="majorHAnsi" w:cstheme="majorHAnsi"/>
+          <w:highlight w:val="white"/>
+          <w:lang w:val="en-US"/>
+        </w:rPr>
+      </w:pPr>
+      <w:r>
+        <w:rPr>
+          <w:rFonts w:asciiTheme="majorHAnsi" w:eastAsia="Times New Roman" w:hAnsiTheme="majorHAnsi" w:cstheme="majorHAnsi"/>
+          <w:highlight w:val="white"/>
+          <w:lang w:val="en-US"/>
+        </w:rPr>
+        <w:t>Short summary of what we’re modeling</w:t>
+      </w:r>
+    </w:p>
+    <w:p>
+      <w:pPr>
+        <w:pStyle w:val="ListParagraph"/>
+        <w:numPr>
+          <w:ilvl w:val="1"/>
+          <w:numId w:val="15"/>
+        </w:numPr>
+        <w:rPr>
+          <w:rFonts w:asciiTheme="majorHAnsi" w:eastAsia="Times New Roman" w:hAnsiTheme="majorHAnsi" w:cstheme="majorHAnsi"/>
+          <w:highlight w:val="white"/>
+          <w:lang w:val="en-US"/>
+        </w:rPr>
+      </w:pPr>
+      <w:r>
+        <w:rPr>
+          <w:rFonts w:asciiTheme="majorHAnsi" w:eastAsia="Times New Roman" w:hAnsiTheme="majorHAnsi" w:cstheme="majorHAnsi"/>
+          <w:highlight w:val="white"/>
+          <w:lang w:val="en-US"/>
+        </w:rPr>
+        <w:t>5 feature lists</w:t>
+      </w:r>
+    </w:p>
+    <w:p>
+      <w:pPr>
+        <w:pStyle w:val="ListParagraph"/>
+        <w:numPr>
+          <w:ilvl w:val="1"/>
+          <w:numId w:val="15"/>
+        </w:numPr>
+        <w:rPr>
+          <w:rFonts w:asciiTheme="majorHAnsi" w:eastAsia="Times New Roman" w:hAnsiTheme="majorHAnsi" w:cstheme="majorHAnsi"/>
+          <w:highlight w:val="white"/>
+          <w:lang w:val="en-US"/>
+        </w:rPr>
+      </w:pPr>
+      <w:r>
+        <w:rPr>
+          <w:rFonts w:asciiTheme="majorHAnsi" w:eastAsia="Times New Roman" w:hAnsiTheme="majorHAnsi" w:cstheme="majorHAnsi"/>
+          <w:highlight w:val="white"/>
+          <w:lang w:val="en-US"/>
+        </w:rPr>
+        <w:t>Predicting .wav file</w:t>
+      </w:r>
       <w:r>
         <w:rPr>
           <w:rFonts w:asciiTheme="majorHAnsi" w:eastAsia="Times New Roman" w:hAnsiTheme="majorHAnsi" w:cstheme="majorHAnsi"/>
@@ -12777,6 +13949,215 @@
           <w:lang w:val="en-US"/>
         </w:rPr>
         <w:t>s</w:t>
+      </w:r>
+      <w:r>
+        <w:rPr>
+          <w:rFonts w:asciiTheme="majorHAnsi" w:eastAsia="Times New Roman" w:hAnsiTheme="majorHAnsi" w:cstheme="majorHAnsi"/>
+          <w:highlight w:val="white"/>
+          <w:lang w:val="en-US"/>
+        </w:rPr>
+        <w:t xml:space="preserve"> and not participants</w:t>
+      </w:r>
+    </w:p>
+    <w:p>
+      <w:pPr>
+        <w:pStyle w:val="ListParagraph"/>
+        <w:numPr>
+          <w:ilvl w:val="0"/>
+          <w:numId w:val="15"/>
+        </w:numPr>
+        <w:rPr>
+          <w:rFonts w:asciiTheme="majorHAnsi" w:eastAsia="Times New Roman" w:hAnsiTheme="majorHAnsi" w:cstheme="majorHAnsi"/>
+          <w:highlight w:val="white"/>
+          <w:lang w:val="en-US"/>
+        </w:rPr>
+      </w:pPr>
+      <w:r>
+        <w:rPr>
+          <w:rFonts w:asciiTheme="majorHAnsi" w:eastAsia="Times New Roman" w:hAnsiTheme="majorHAnsi" w:cstheme="majorHAnsi"/>
+          <w:highlight w:val="white"/>
+          <w:lang w:val="en-US"/>
+        </w:rPr>
+        <w:t>SVM linear kernel</w:t>
+      </w:r>
+    </w:p>
+    <w:p>
+      <w:pPr>
+        <w:pStyle w:val="ListParagraph"/>
+        <w:numPr>
+          <w:ilvl w:val="1"/>
+          <w:numId w:val="15"/>
+        </w:numPr>
+        <w:rPr>
+          <w:rFonts w:asciiTheme="majorHAnsi" w:eastAsia="Times New Roman" w:hAnsiTheme="majorHAnsi" w:cstheme="majorHAnsi"/>
+          <w:highlight w:val="white"/>
+          <w:lang w:val="en-US"/>
+        </w:rPr>
+      </w:pPr>
+      <w:r>
+        <w:rPr>
+          <w:rFonts w:asciiTheme="majorHAnsi" w:eastAsia="Times New Roman" w:hAnsiTheme="majorHAnsi" w:cstheme="majorHAnsi"/>
+          <w:highlight w:val="white"/>
+          <w:lang w:val="en-US"/>
+        </w:rPr>
+        <w:t>What is it?</w:t>
+      </w:r>
+      <w:r>
+        <w:rPr>
+          <w:rFonts w:asciiTheme="majorHAnsi" w:eastAsia="Times New Roman" w:hAnsiTheme="majorHAnsi" w:cstheme="majorHAnsi"/>
+          <w:highlight w:val="white"/>
+          <w:lang w:val="en-US"/>
+        </w:rPr>
+        <w:t xml:space="preserve"> (short)</w:t>
+      </w:r>
+    </w:p>
+    <w:p>
+      <w:pPr>
+        <w:pStyle w:val="ListParagraph"/>
+        <w:numPr>
+          <w:ilvl w:val="0"/>
+          <w:numId w:val="15"/>
+        </w:numPr>
+        <w:rPr>
+          <w:rFonts w:asciiTheme="majorHAnsi" w:eastAsia="Times New Roman" w:hAnsiTheme="majorHAnsi" w:cstheme="majorHAnsi"/>
+          <w:highlight w:val="white"/>
+          <w:lang w:val="en-US"/>
+        </w:rPr>
+      </w:pPr>
+      <w:r>
+        <w:rPr>
+          <w:rFonts w:asciiTheme="majorHAnsi" w:eastAsia="Times New Roman" w:hAnsiTheme="majorHAnsi" w:cstheme="majorHAnsi"/>
+          <w:highlight w:val="white"/>
+          <w:lang w:val="en-US"/>
+        </w:rPr>
+        <w:t>Creating submodels</w:t>
+      </w:r>
+    </w:p>
+    <w:p>
+      <w:pPr>
+        <w:pStyle w:val="ListParagraph"/>
+        <w:numPr>
+          <w:ilvl w:val="0"/>
+          <w:numId w:val="15"/>
+        </w:numPr>
+        <w:rPr>
+          <w:rFonts w:asciiTheme="majorHAnsi" w:eastAsia="Times New Roman" w:hAnsiTheme="majorHAnsi" w:cstheme="majorHAnsi"/>
+          <w:highlight w:val="white"/>
+          <w:lang w:val="en-US"/>
+        </w:rPr>
+      </w:pPr>
+      <w:r>
+        <w:rPr>
+          <w:rFonts w:asciiTheme="majorHAnsi" w:eastAsia="Times New Roman" w:hAnsiTheme="majorHAnsi" w:cstheme="majorHAnsi"/>
+          <w:highlight w:val="white"/>
+          <w:lang w:val="en-US"/>
+        </w:rPr>
+        <w:t xml:space="preserve">Testing </w:t>
+      </w:r>
+      <w:r>
+        <w:rPr>
+          <w:rFonts w:asciiTheme="majorHAnsi" w:eastAsia="Times New Roman" w:hAnsiTheme="majorHAnsi" w:cstheme="majorHAnsi"/>
+          <w:highlight w:val="white"/>
+          <w:lang w:val="en-US"/>
+        </w:rPr>
+        <w:t xml:space="preserve">and tuning </w:t>
+      </w:r>
+      <w:r>
+        <w:rPr>
+          <w:rFonts w:asciiTheme="majorHAnsi" w:eastAsia="Times New Roman" w:hAnsiTheme="majorHAnsi" w:cstheme="majorHAnsi"/>
+          <w:highlight w:val="white"/>
+          <w:lang w:val="en-US"/>
+        </w:rPr>
+        <w:t>submodels</w:t>
+      </w:r>
+    </w:p>
+    <w:p>
+      <w:pPr>
+        <w:pStyle w:val="ListParagraph"/>
+        <w:numPr>
+          <w:ilvl w:val="1"/>
+          <w:numId w:val="15"/>
+        </w:numPr>
+        <w:rPr>
+          <w:rFonts w:asciiTheme="majorHAnsi" w:eastAsia="Times New Roman" w:hAnsiTheme="majorHAnsi" w:cstheme="majorHAnsi"/>
+          <w:highlight w:val="white"/>
+          <w:lang w:val="en-US"/>
+        </w:rPr>
+      </w:pPr>
+      <w:r>
+        <w:rPr>
+          <w:rFonts w:asciiTheme="majorHAnsi" w:eastAsia="Times New Roman" w:hAnsiTheme="majorHAnsi" w:cstheme="majorHAnsi"/>
+          <w:highlight w:val="white"/>
+          <w:lang w:val="en-US"/>
+        </w:rPr>
+        <w:t>Default search patterns for C and Gamma parameters</w:t>
+      </w:r>
+    </w:p>
+    <w:p>
+      <w:pPr>
+        <w:pStyle w:val="ListParagraph"/>
+        <w:numPr>
+          <w:ilvl w:val="1"/>
+          <w:numId w:val="15"/>
+        </w:numPr>
+        <w:rPr>
+          <w:rFonts w:asciiTheme="majorHAnsi" w:eastAsia="Times New Roman" w:hAnsiTheme="majorHAnsi" w:cstheme="majorHAnsi"/>
+          <w:highlight w:val="white"/>
+          <w:lang w:val="en-US"/>
+        </w:rPr>
+      </w:pPr>
+      <w:r>
+        <w:rPr>
+          <w:rFonts w:asciiTheme="majorHAnsi" w:eastAsia="Times New Roman" w:hAnsiTheme="majorHAnsi" w:cstheme="majorHAnsi"/>
+          <w:highlight w:val="white"/>
+          <w:lang w:val="en-US"/>
+        </w:rPr>
+        <w:lastRenderedPageBreak/>
+        <w:t>Evaluating (through F1-scores as described below)</w:t>
+      </w:r>
+    </w:p>
+    <w:p>
+      <w:pPr>
+        <w:pStyle w:val="ListParagraph"/>
+        <w:numPr>
+          <w:ilvl w:val="0"/>
+          <w:numId w:val="15"/>
+        </w:numPr>
+        <w:rPr>
+          <w:rFonts w:asciiTheme="majorHAnsi" w:eastAsia="Times New Roman" w:hAnsiTheme="majorHAnsi" w:cstheme="majorHAnsi"/>
+          <w:highlight w:val="white"/>
+          <w:lang w:val="en-US"/>
+        </w:rPr>
+      </w:pPr>
+      <w:r>
+        <w:rPr>
+          <w:rFonts w:asciiTheme="majorHAnsi" w:eastAsia="Times New Roman" w:hAnsiTheme="majorHAnsi" w:cstheme="majorHAnsi"/>
+          <w:highlight w:val="white"/>
+          <w:lang w:val="en-US"/>
+        </w:rPr>
+        <w:t>Creating ensemble model</w:t>
+      </w:r>
+    </w:p>
+    <w:p>
+      <w:pPr>
+        <w:pStyle w:val="ListParagraph"/>
+        <w:numPr>
+          <w:ilvl w:val="1"/>
+          <w:numId w:val="15"/>
+        </w:numPr>
+        <w:rPr>
+          <w:rFonts w:asciiTheme="majorHAnsi" w:eastAsia="Times New Roman" w:hAnsiTheme="majorHAnsi" w:cstheme="majorHAnsi"/>
+          <w:highlight w:val="white"/>
+          <w:lang w:val="en-US"/>
+        </w:rPr>
+      </w:pPr>
+      <w:r>
+        <w:rPr>
+          <w:rFonts w:asciiTheme="majorHAnsi" w:eastAsia="Times New Roman" w:hAnsiTheme="majorHAnsi" w:cstheme="majorHAnsi"/>
+          <w:highlight w:val="white"/>
+          <w:lang w:val="en-US"/>
+        </w:rPr>
+        <w:t>Decision based on majority vote</w:t>
       </w:r>
     </w:p>
     <w:p>
@@ -12789,7 +14170,7 @@
           <w:lang w:val="en-US"/>
         </w:rPr>
       </w:pPr>
-      <w:bookmarkStart w:id="29" w:name="_Toc57284939"/>
+      <w:bookmarkStart w:id="30" w:name="_Toc57373858"/>
       <w:r>
         <w:rPr>
           <w:rFonts w:asciiTheme="majorHAnsi" w:hAnsiTheme="majorHAnsi" w:cstheme="majorHAnsi"/>
@@ -12838,7 +14219,510 @@
         </w:rPr>
         <w:t>valuation metrics</w:t>
       </w:r>
-      <w:bookmarkEnd w:id="29"/>
+      <w:bookmarkEnd w:id="30"/>
+    </w:p>
+    <w:p>
+      <w:pPr>
+        <w:pStyle w:val="ListParagraph"/>
+        <w:numPr>
+          <w:ilvl w:val="0"/>
+          <w:numId w:val="28"/>
+        </w:numPr>
+        <w:rPr>
+          <w:highlight w:val="white"/>
+          <w:lang w:val="en-US"/>
+        </w:rPr>
+      </w:pPr>
+      <w:r>
+        <w:rPr>
+          <w:highlight w:val="white"/>
+          <w:lang w:val="en-US"/>
+        </w:rPr>
+        <w:t>Meta on what evaluation metrics are used for here</w:t>
+      </w:r>
+    </w:p>
+    <w:p>
+      <w:pPr>
+        <w:pStyle w:val="ListParagraph"/>
+        <w:numPr>
+          <w:ilvl w:val="1"/>
+          <w:numId w:val="28"/>
+        </w:numPr>
+        <w:rPr>
+          <w:highlight w:val="white"/>
+          <w:lang w:val="en-US"/>
+        </w:rPr>
+      </w:pPr>
+      <w:r>
+        <w:rPr>
+          <w:highlight w:val="white"/>
+          <w:lang w:val="en-US"/>
+        </w:rPr>
+        <w:t>For evaluati</w:t>
+      </w:r>
+      <w:r>
+        <w:rPr>
+          <w:highlight w:val="white"/>
+          <w:lang w:val="en-US"/>
+        </w:rPr>
+        <w:t>ng</w:t>
+      </w:r>
+      <w:r>
+        <w:rPr>
+          <w:highlight w:val="white"/>
+          <w:lang w:val="en-US"/>
+        </w:rPr>
+        <w:t xml:space="preserve"> of testing performance</w:t>
+      </w:r>
+    </w:p>
+    <w:p>
+      <w:pPr>
+        <w:pStyle w:val="ListParagraph"/>
+        <w:numPr>
+          <w:ilvl w:val="1"/>
+          <w:numId w:val="28"/>
+        </w:numPr>
+        <w:rPr>
+          <w:highlight w:val="white"/>
+          <w:lang w:val="en-US"/>
+        </w:rPr>
+      </w:pPr>
+      <w:r>
+        <w:rPr>
+          <w:highlight w:val="white"/>
+          <w:lang w:val="en-US"/>
+        </w:rPr>
+        <w:t>For evaluating holdout performance</w:t>
+      </w:r>
+    </w:p>
+    <w:p>
+      <w:pPr>
+        <w:pStyle w:val="ListParagraph"/>
+        <w:numPr>
+          <w:ilvl w:val="0"/>
+          <w:numId w:val="28"/>
+        </w:numPr>
+        <w:rPr>
+          <w:highlight w:val="white"/>
+          <w:lang w:val="en-US"/>
+        </w:rPr>
+      </w:pPr>
+      <w:r>
+        <w:rPr>
+          <w:highlight w:val="white"/>
+          <w:lang w:val="en-US"/>
+        </w:rPr>
+        <w:t>Confusion matrix</w:t>
+      </w:r>
+    </w:p>
+    <w:p>
+      <w:pPr>
+        <w:pStyle w:val="ListParagraph"/>
+        <w:numPr>
+          <w:ilvl w:val="1"/>
+          <w:numId w:val="28"/>
+        </w:numPr>
+        <w:rPr>
+          <w:highlight w:val="white"/>
+          <w:lang w:val="en-US"/>
+        </w:rPr>
+      </w:pPr>
+      <w:r>
+        <w:rPr>
+          <w:highlight w:val="white"/>
+          <w:lang w:val="en-US"/>
+        </w:rPr>
+        <w:t>All evaluation metrics calculated from this</w:t>
+      </w:r>
+    </w:p>
+    <w:p>
+      <w:pPr>
+        <w:pStyle w:val="ListParagraph"/>
+        <w:numPr>
+          <w:ilvl w:val="1"/>
+          <w:numId w:val="28"/>
+        </w:numPr>
+        <w:rPr>
+          <w:highlight w:val="white"/>
+          <w:lang w:val="en-US"/>
+        </w:rPr>
+      </w:pPr>
+      <w:r>
+        <w:rPr>
+          <w:highlight w:val="white"/>
+          <w:lang w:val="en-US"/>
+        </w:rPr>
+        <w:t>Gives option to calculate other metrics</w:t>
+      </w:r>
+    </w:p>
+    <w:p>
+      <w:pPr>
+        <w:pStyle w:val="ListParagraph"/>
+        <w:numPr>
+          <w:ilvl w:val="0"/>
+          <w:numId w:val="28"/>
+        </w:numPr>
+        <w:rPr>
+          <w:highlight w:val="white"/>
+          <w:lang w:val="en-US"/>
+        </w:rPr>
+      </w:pPr>
+      <w:r>
+        <w:rPr>
+          <w:highlight w:val="white"/>
+          <w:lang w:val="en-US"/>
+        </w:rPr>
+        <w:t>Precision</w:t>
+      </w:r>
+    </w:p>
+    <w:p>
+      <w:pPr>
+        <w:pStyle w:val="ListParagraph"/>
+        <w:numPr>
+          <w:ilvl w:val="1"/>
+          <w:numId w:val="28"/>
+        </w:numPr>
+        <w:rPr>
+          <w:highlight w:val="white"/>
+          <w:lang w:val="en-US"/>
+        </w:rPr>
+      </w:pPr>
+      <w:r>
+        <w:rPr>
+          <w:highlight w:val="white"/>
+          <w:lang w:val="en-US"/>
+        </w:rPr>
+        <w:t>For TD/SZ</w:t>
+      </w:r>
+    </w:p>
+    <w:p>
+      <w:pPr>
+        <w:pStyle w:val="ListParagraph"/>
+        <w:numPr>
+          <w:ilvl w:val="1"/>
+          <w:numId w:val="28"/>
+        </w:numPr>
+        <w:rPr>
+          <w:highlight w:val="white"/>
+          <w:lang w:val="en-US"/>
+        </w:rPr>
+      </w:pPr>
+      <w:r>
+        <w:rPr>
+          <w:highlight w:val="white"/>
+          <w:lang w:val="en-US"/>
+        </w:rPr>
+        <w:t>Equation</w:t>
+      </w:r>
+    </w:p>
+    <w:p>
+      <w:pPr>
+        <w:pStyle w:val="ListParagraph"/>
+        <w:numPr>
+          <w:ilvl w:val="0"/>
+          <w:numId w:val="28"/>
+        </w:numPr>
+        <w:rPr>
+          <w:highlight w:val="white"/>
+          <w:lang w:val="en-US"/>
+        </w:rPr>
+      </w:pPr>
+      <w:r>
+        <w:rPr>
+          <w:highlight w:val="white"/>
+          <w:lang w:val="en-US"/>
+        </w:rPr>
+        <w:t>Recall</w:t>
+      </w:r>
+    </w:p>
+    <w:p>
+      <w:pPr>
+        <w:pStyle w:val="ListParagraph"/>
+        <w:numPr>
+          <w:ilvl w:val="1"/>
+          <w:numId w:val="28"/>
+        </w:numPr>
+        <w:rPr>
+          <w:highlight w:val="white"/>
+          <w:lang w:val="en-US"/>
+        </w:rPr>
+      </w:pPr>
+      <w:r>
+        <w:rPr>
+          <w:highlight w:val="white"/>
+          <w:lang w:val="en-US"/>
+        </w:rPr>
+        <w:t>For TD/SZ</w:t>
+      </w:r>
+    </w:p>
+    <w:p>
+      <w:pPr>
+        <w:pStyle w:val="ListParagraph"/>
+        <w:numPr>
+          <w:ilvl w:val="1"/>
+          <w:numId w:val="28"/>
+        </w:numPr>
+        <w:rPr>
+          <w:highlight w:val="white"/>
+          <w:lang w:val="en-US"/>
+        </w:rPr>
+      </w:pPr>
+      <w:r>
+        <w:rPr>
+          <w:highlight w:val="white"/>
+          <w:lang w:val="en-US"/>
+        </w:rPr>
+        <w:t>Equation</w:t>
+      </w:r>
+    </w:p>
+    <w:p>
+      <w:pPr>
+        <w:pStyle w:val="ListParagraph"/>
+        <w:numPr>
+          <w:ilvl w:val="0"/>
+          <w:numId w:val="28"/>
+        </w:numPr>
+        <w:rPr>
+          <w:highlight w:val="white"/>
+          <w:lang w:val="en-US"/>
+        </w:rPr>
+      </w:pPr>
+      <w:r>
+        <w:rPr>
+          <w:highlight w:val="white"/>
+          <w:lang w:val="en-US"/>
+        </w:rPr>
+        <w:t>F1-score</w:t>
+      </w:r>
+    </w:p>
+    <w:p>
+      <w:pPr>
+        <w:pStyle w:val="ListParagraph"/>
+        <w:numPr>
+          <w:ilvl w:val="1"/>
+          <w:numId w:val="28"/>
+        </w:numPr>
+        <w:rPr>
+          <w:highlight w:val="white"/>
+          <w:lang w:val="en-US"/>
+        </w:rPr>
+      </w:pPr>
+      <w:r>
+        <w:rPr>
+          <w:highlight w:val="white"/>
+          <w:lang w:val="en-US"/>
+        </w:rPr>
+        <w:t xml:space="preserve">(one of) </w:t>
+      </w:r>
+      <w:r>
+        <w:rPr>
+          <w:highlight w:val="white"/>
+          <w:lang w:val="en-US"/>
+        </w:rPr>
+        <w:t>Best most concise</w:t>
+      </w:r>
+      <w:r>
+        <w:rPr>
+          <w:highlight w:val="white"/>
+          <w:lang w:val="en-US"/>
+        </w:rPr>
+        <w:t xml:space="preserve"> way</w:t>
+      </w:r>
+      <w:r>
+        <w:rPr>
+          <w:highlight w:val="white"/>
+          <w:lang w:val="en-US"/>
+        </w:rPr>
+        <w:t>s</w:t>
+      </w:r>
+      <w:r>
+        <w:rPr>
+          <w:highlight w:val="white"/>
+          <w:lang w:val="en-US"/>
+        </w:rPr>
+        <w:t xml:space="preserve"> to </w:t>
+      </w:r>
+      <w:r>
+        <w:rPr>
+          <w:highlight w:val="white"/>
+          <w:lang w:val="en-US"/>
+        </w:rPr>
+        <w:t>evaluate</w:t>
+      </w:r>
+    </w:p>
+    <w:p>
+      <w:pPr>
+        <w:pStyle w:val="ListParagraph"/>
+        <w:numPr>
+          <w:ilvl w:val="1"/>
+          <w:numId w:val="28"/>
+        </w:numPr>
+        <w:rPr>
+          <w:highlight w:val="white"/>
+          <w:lang w:val="en-US"/>
+        </w:rPr>
+      </w:pPr>
+      <w:r>
+        <w:rPr>
+          <w:highlight w:val="white"/>
+          <w:lang w:val="en-US"/>
+        </w:rPr>
+        <w:t>Equation</w:t>
+      </w:r>
+    </w:p>
+    <w:p>
+      <w:pPr>
+        <w:pStyle w:val="ListParagraph"/>
+        <w:numPr>
+          <w:ilvl w:val="1"/>
+          <w:numId w:val="28"/>
+        </w:numPr>
+        <w:rPr>
+          <w:highlight w:val="white"/>
+          <w:lang w:val="en-US"/>
+        </w:rPr>
+      </w:pPr>
+      <w:r>
+        <w:rPr>
+          <w:highlight w:val="white"/>
+          <w:lang w:val="en-US"/>
+        </w:rPr>
+        <w:t>For TD/SZ</w:t>
+      </w:r>
+    </w:p>
+    <w:p>
+      <w:pPr>
+        <w:pStyle w:val="ListParagraph"/>
+        <w:numPr>
+          <w:ilvl w:val="1"/>
+          <w:numId w:val="28"/>
+        </w:numPr>
+        <w:rPr>
+          <w:highlight w:val="white"/>
+          <w:lang w:val="en-US"/>
+        </w:rPr>
+      </w:pPr>
+      <w:r>
+        <w:rPr>
+          <w:highlight w:val="white"/>
+          <w:lang w:val="en-US"/>
+        </w:rPr>
+        <w:t>Macro-level</w:t>
+      </w:r>
+    </w:p>
+    <w:p>
+      <w:pPr>
+        <w:pStyle w:val="ListParagraph"/>
+        <w:numPr>
+          <w:ilvl w:val="0"/>
+          <w:numId w:val="28"/>
+        </w:numPr>
+        <w:rPr>
+          <w:highlight w:val="white"/>
+          <w:lang w:val="en-US"/>
+        </w:rPr>
+      </w:pPr>
+      <w:r>
+        <w:rPr>
+          <w:highlight w:val="white"/>
+          <w:lang w:val="en-US"/>
+        </w:rPr>
+        <w:t>Accuracy</w:t>
+      </w:r>
+    </w:p>
+    <w:p>
+      <w:pPr>
+        <w:pStyle w:val="ListParagraph"/>
+        <w:numPr>
+          <w:ilvl w:val="1"/>
+          <w:numId w:val="28"/>
+        </w:numPr>
+        <w:rPr>
+          <w:highlight w:val="white"/>
+          <w:lang w:val="en-US"/>
+        </w:rPr>
+      </w:pPr>
+      <w:r>
+        <w:rPr>
+          <w:highlight w:val="white"/>
+          <w:lang w:val="en-US"/>
+        </w:rPr>
+        <w:t>Bad way to estimate (but common practice</w:t>
+      </w:r>
+      <w:r>
+        <w:rPr>
+          <w:highlight w:val="white"/>
+          <w:lang w:val="en-US"/>
+        </w:rPr>
+        <w:t>, quick overview</w:t>
+      </w:r>
+      <w:r>
+        <w:rPr>
+          <w:highlight w:val="white"/>
+          <w:lang w:val="en-US"/>
+        </w:rPr>
+        <w:t>)</w:t>
+      </w:r>
+    </w:p>
+    <w:p>
+      <w:pPr>
+        <w:pStyle w:val="ListParagraph"/>
+        <w:numPr>
+          <w:ilvl w:val="1"/>
+          <w:numId w:val="28"/>
+        </w:numPr>
+        <w:rPr>
+          <w:highlight w:val="white"/>
+          <w:lang w:val="en-US"/>
+        </w:rPr>
+      </w:pPr>
+      <w:r>
+        <w:rPr>
+          <w:highlight w:val="white"/>
+          <w:lang w:val="en-US"/>
+        </w:rPr>
+        <w:t>Equation</w:t>
+      </w:r>
+    </w:p>
+    <w:p>
+      <w:pPr>
+        <w:pStyle w:val="ListParagraph"/>
+        <w:numPr>
+          <w:ilvl w:val="1"/>
+          <w:numId w:val="28"/>
+        </w:numPr>
+        <w:rPr>
+          <w:highlight w:val="white"/>
+          <w:lang w:val="en-US"/>
+        </w:rPr>
+      </w:pPr>
+      <w:r>
+        <w:rPr>
+          <w:highlight w:val="white"/>
+          <w:lang w:val="en-US"/>
+        </w:rPr>
+        <w:t>Accuracy</w:t>
+      </w:r>
+    </w:p>
+    <w:p>
+      <w:pPr>
+        <w:pStyle w:val="ListParagraph"/>
+        <w:numPr>
+          <w:ilvl w:val="1"/>
+          <w:numId w:val="28"/>
+        </w:numPr>
+        <w:rPr>
+          <w:highlight w:val="white"/>
+          <w:lang w:val="en-US"/>
+        </w:rPr>
+      </w:pPr>
+      <w:r>
+        <w:rPr>
+          <w:highlight w:val="white"/>
+          <w:lang w:val="en-US"/>
+        </w:rPr>
+        <w:t>Baseline accuracy</w:t>
+      </w:r>
     </w:p>
     <w:p>
       <w:pPr>
@@ -12861,14 +14745,13 @@
           <w:lang w:val="en-US"/>
         </w:rPr>
       </w:pPr>
-      <w:bookmarkStart w:id="30" w:name="_Toc57284940"/>
-      <w:r>
-        <w:rPr>
-          <w:rFonts w:asciiTheme="majorHAnsi" w:hAnsiTheme="majorHAnsi" w:cstheme="majorHAnsi"/>
-          <w:highlight w:val="white"/>
-          <w:lang w:val="en-US"/>
-        </w:rPr>
-        <w:lastRenderedPageBreak/>
+      <w:bookmarkStart w:id="31" w:name="_Toc57373859"/>
+      <w:r>
+        <w:rPr>
+          <w:rFonts w:asciiTheme="majorHAnsi" w:hAnsiTheme="majorHAnsi" w:cstheme="majorHAnsi"/>
+          <w:highlight w:val="white"/>
+          <w:lang w:val="en-US"/>
+        </w:rPr>
         <w:t>3</w:t>
       </w:r>
       <w:r>
@@ -12879,7 +14762,7 @@
         </w:rPr>
         <w:t>. Results</w:t>
       </w:r>
-      <w:bookmarkEnd w:id="30"/>
+      <w:bookmarkEnd w:id="31"/>
     </w:p>
     <w:p>
       <w:pPr>
@@ -12906,7 +14789,7 @@
           <w:lang w:val="en-US"/>
         </w:rPr>
       </w:pPr>
-      <w:bookmarkStart w:id="31" w:name="_Toc57284941"/>
+      <w:bookmarkStart w:id="32" w:name="_Toc57373860"/>
       <w:r>
         <w:rPr>
           <w:rFonts w:asciiTheme="majorHAnsi" w:hAnsiTheme="majorHAnsi" w:cstheme="majorHAnsi"/>
@@ -12923,7 +14806,7 @@
         </w:rPr>
         <w:t>. Discussion</w:t>
       </w:r>
-      <w:bookmarkEnd w:id="31"/>
+      <w:bookmarkEnd w:id="32"/>
     </w:p>
     <w:p>
       <w:pPr>
@@ -12934,7 +14817,7 @@
           <w:lang w:val="en-US"/>
         </w:rPr>
       </w:pPr>
-      <w:bookmarkStart w:id="32" w:name="_Toc57284942"/>
+      <w:bookmarkStart w:id="33" w:name="_Toc57373861"/>
       <w:r>
         <w:rPr>
           <w:rFonts w:asciiTheme="majorHAnsi" w:hAnsiTheme="majorHAnsi" w:cstheme="majorHAnsi"/>
@@ -12963,16 +14846,9 @@
           <w:rFonts w:asciiTheme="majorHAnsi" w:hAnsiTheme="majorHAnsi" w:cstheme="majorHAnsi"/>
           <w:lang w:val="en-US"/>
         </w:rPr>
-        <w:t xml:space="preserve">replication </w:t>
-      </w:r>
-      <w:r>
-        <w:rPr>
-          <w:rFonts w:asciiTheme="majorHAnsi" w:hAnsiTheme="majorHAnsi" w:cstheme="majorHAnsi"/>
-          <w:lang w:val="en-US"/>
-        </w:rPr>
-        <w:t>comparison</w:t>
-      </w:r>
-      <w:bookmarkEnd w:id="32"/>
+        <w:t>comparison to original study</w:t>
+      </w:r>
+      <w:bookmarkEnd w:id="33"/>
     </w:p>
     <w:p>
       <w:pPr>
@@ -12984,7 +14860,7 @@
           <w:lang w:val="en-US"/>
         </w:rPr>
       </w:pPr>
-      <w:bookmarkStart w:id="33" w:name="_Toc57284943"/>
+      <w:bookmarkStart w:id="34" w:name="_Toc57373862"/>
       <w:r>
         <w:rPr>
           <w:rFonts w:asciiTheme="majorHAnsi" w:hAnsiTheme="majorHAnsi" w:cstheme="majorHAnsi"/>
@@ -13001,7 +14877,7 @@
         </w:rPr>
         <w:t>.1.1 Performance</w:t>
       </w:r>
-      <w:bookmarkEnd w:id="33"/>
+      <w:bookmarkEnd w:id="34"/>
     </w:p>
     <w:p>
       <w:pPr>
@@ -13036,13 +14912,14 @@
           <w:lang w:val="en-US"/>
         </w:rPr>
       </w:pPr>
-      <w:bookmarkStart w:id="34" w:name="_Toc57284944"/>
-      <w:r>
-        <w:rPr>
-          <w:rFonts w:asciiTheme="majorHAnsi" w:hAnsiTheme="majorHAnsi" w:cstheme="majorHAnsi"/>
-          <w:highlight w:val="white"/>
-          <w:lang w:val="en-US"/>
-        </w:rPr>
+      <w:bookmarkStart w:id="35" w:name="_Toc57373863"/>
+      <w:r>
+        <w:rPr>
+          <w:rFonts w:asciiTheme="majorHAnsi" w:hAnsiTheme="majorHAnsi" w:cstheme="majorHAnsi"/>
+          <w:highlight w:val="white"/>
+          <w:lang w:val="en-US"/>
+        </w:rPr>
+        <w:lastRenderedPageBreak/>
         <w:t>4</w:t>
       </w:r>
       <w:r>
@@ -13051,44 +14928,151 @@
           <w:highlight w:val="white"/>
           <w:lang w:val="en-US"/>
         </w:rPr>
-        <w:t>.1.2 Data</w:t>
-      </w:r>
-      <w:bookmarkEnd w:id="34"/>
-    </w:p>
-    <w:p>
-      <w:pPr>
-        <w:rPr>
-          <w:rFonts w:asciiTheme="majorHAnsi" w:hAnsiTheme="majorHAnsi" w:cstheme="majorHAnsi"/>
-          <w:highlight w:val="white"/>
-          <w:lang w:val="en-US"/>
-        </w:rPr>
-      </w:pPr>
-      <w:r>
-        <w:rPr>
-          <w:rFonts w:asciiTheme="majorHAnsi" w:hAnsiTheme="majorHAnsi" w:cstheme="majorHAnsi"/>
-          <w:highlight w:val="white"/>
-          <w:lang w:val="en-US"/>
-        </w:rPr>
-        <w:t>t</w:t>
-      </w:r>
-    </w:p>
-    <w:p>
-      <w:pPr>
-        <w:rPr>
-          <w:rFonts w:asciiTheme="majorHAnsi" w:hAnsiTheme="majorHAnsi" w:cstheme="majorHAnsi"/>
-          <w:highlight w:val="white"/>
-          <w:lang w:val="en-US"/>
-        </w:rPr>
-      </w:pPr>
-    </w:p>
-    <w:p>
-      <w:pPr>
-        <w:rPr>
-          <w:rFonts w:asciiTheme="majorHAnsi" w:hAnsiTheme="majorHAnsi" w:cstheme="majorHAnsi"/>
-          <w:highlight w:val="white"/>
-          <w:lang w:val="en-US"/>
-        </w:rPr>
-      </w:pPr>
+        <w:t xml:space="preserve">.1.2 </w:t>
+      </w:r>
+      <w:r>
+        <w:rPr>
+          <w:rFonts w:asciiTheme="majorHAnsi" w:hAnsiTheme="majorHAnsi" w:cstheme="majorHAnsi"/>
+          <w:highlight w:val="white"/>
+          <w:lang w:val="en-US"/>
+        </w:rPr>
+        <w:t>Methods</w:t>
+      </w:r>
+      <w:bookmarkEnd w:id="35"/>
+    </w:p>
+    <w:p>
+      <w:pPr>
+        <w:ind w:firstLine="0"/>
+        <w:rPr>
+          <w:rFonts w:asciiTheme="majorHAnsi" w:hAnsiTheme="majorHAnsi" w:cstheme="majorHAnsi"/>
+          <w:highlight w:val="white"/>
+          <w:lang w:val="en-US"/>
+        </w:rPr>
+      </w:pPr>
+    </w:p>
+    <w:p>
+      <w:pPr>
+        <w:pStyle w:val="Heading4"/>
+        <w:rPr>
+          <w:highlight w:val="white"/>
+          <w:lang w:val="en-US"/>
+        </w:rPr>
+      </w:pPr>
+      <w:r>
+        <w:rPr>
+          <w:highlight w:val="white"/>
+          <w:lang w:val="en-US"/>
+        </w:rPr>
+        <w:t>4.1.2.1 Data</w:t>
+      </w:r>
+    </w:p>
+    <w:p>
+      <w:pPr>
+        <w:rPr>
+          <w:highlight w:val="white"/>
+          <w:lang w:val="en-US"/>
+        </w:rPr>
+      </w:pPr>
+      <w:r>
+        <w:rPr>
+          <w:highlight w:val="white"/>
+          <w:lang w:val="en-US"/>
+        </w:rPr>
+        <w:t>S</w:t>
+      </w:r>
+    </w:p>
+    <w:p>
+      <w:pPr>
+        <w:pStyle w:val="Heading4"/>
+        <w:rPr>
+          <w:highlight w:val="white"/>
+          <w:lang w:val="en-US"/>
+        </w:rPr>
+      </w:pPr>
+      <w:r>
+        <w:rPr>
+          <w:highlight w:val="white"/>
+          <w:lang w:val="en-US"/>
+        </w:rPr>
+        <w:t>4.1.2.2 Feature selection</w:t>
+      </w:r>
+    </w:p>
+    <w:p>
+      <w:pPr>
+        <w:rPr>
+          <w:highlight w:val="white"/>
+          <w:lang w:val="en-US"/>
+        </w:rPr>
+      </w:pPr>
+      <w:r>
+        <w:rPr>
+          <w:highlight w:val="white"/>
+          <w:lang w:val="en-US"/>
+        </w:rPr>
+        <w:t>S</w:t>
+      </w:r>
+    </w:p>
+    <w:p>
+      <w:pPr>
+        <w:pStyle w:val="Heading4"/>
+        <w:rPr>
+          <w:highlight w:val="white"/>
+          <w:lang w:val="en-US"/>
+        </w:rPr>
+      </w:pPr>
+      <w:r>
+        <w:rPr>
+          <w:highlight w:val="white"/>
+          <w:lang w:val="en-US"/>
+        </w:rPr>
+        <w:t>4.1.2.3 Machine learning algorithm</w:t>
+      </w:r>
+    </w:p>
+    <w:p>
+      <w:pPr>
+        <w:rPr>
+          <w:rFonts w:asciiTheme="majorHAnsi" w:hAnsiTheme="majorHAnsi" w:cstheme="majorHAnsi"/>
+          <w:highlight w:val="white"/>
+          <w:lang w:val="en-US"/>
+        </w:rPr>
+      </w:pPr>
+      <w:r>
+        <w:rPr>
+          <w:rFonts w:asciiTheme="majorHAnsi" w:hAnsiTheme="majorHAnsi" w:cstheme="majorHAnsi"/>
+          <w:highlight w:val="white"/>
+          <w:lang w:val="en-US"/>
+        </w:rPr>
+        <w:t>s</w:t>
+      </w:r>
+    </w:p>
+    <w:p>
+      <w:pPr>
+        <w:pStyle w:val="Heading2"/>
+        <w:ind w:firstLine="0"/>
+        <w:rPr>
+          <w:rFonts w:asciiTheme="majorHAnsi" w:hAnsiTheme="majorHAnsi" w:cstheme="majorHAnsi"/>
+          <w:highlight w:val="white"/>
+          <w:lang w:val="en-US"/>
+        </w:rPr>
+      </w:pPr>
+      <w:bookmarkStart w:id="36" w:name="_Toc57373864"/>
+      <w:r>
+        <w:rPr>
+          <w:rFonts w:asciiTheme="majorHAnsi" w:hAnsiTheme="majorHAnsi" w:cstheme="majorHAnsi"/>
+          <w:highlight w:val="white"/>
+          <w:lang w:val="en-US"/>
+        </w:rPr>
+        <w:t>4</w:t>
+      </w:r>
+      <w:r>
+        <w:rPr>
+          <w:rFonts w:asciiTheme="majorHAnsi" w:hAnsiTheme="majorHAnsi" w:cstheme="majorHAnsi"/>
+          <w:highlight w:val="white"/>
+          <w:lang w:val="en-US"/>
+        </w:rPr>
+        <w:t>.2 Pipeline</w:t>
+      </w:r>
+      <w:bookmarkEnd w:id="36"/>
     </w:p>
     <w:p>
       <w:pPr>
@@ -13100,7 +15084,7 @@
           <w:lang w:val="en-US"/>
         </w:rPr>
       </w:pPr>
-      <w:bookmarkStart w:id="35" w:name="_Toc57284945"/>
+      <w:bookmarkStart w:id="37" w:name="_Toc57373865"/>
       <w:r>
         <w:rPr>
           <w:rFonts w:asciiTheme="majorHAnsi" w:hAnsiTheme="majorHAnsi" w:cstheme="majorHAnsi"/>
@@ -13115,26 +15099,59 @@
           <w:highlight w:val="white"/>
           <w:lang w:val="en-US"/>
         </w:rPr>
-        <w:t>.1.3 Feature selection</w:t>
-      </w:r>
-      <w:bookmarkEnd w:id="35"/>
-    </w:p>
-    <w:p>
-      <w:pPr>
-        <w:rPr>
-          <w:rFonts w:asciiTheme="majorHAnsi" w:eastAsia="Times New Roman" w:hAnsiTheme="majorHAnsi" w:cstheme="majorHAnsi"/>
-          <w:highlight w:val="white"/>
-          <w:lang w:val="en-US"/>
-        </w:rPr>
-      </w:pPr>
-      <w:r>
-        <w:rPr>
-          <w:rFonts w:asciiTheme="majorHAnsi" w:eastAsia="Times New Roman" w:hAnsiTheme="majorHAnsi" w:cstheme="majorHAnsi"/>
+        <w:t xml:space="preserve">.2.1 </w:t>
+      </w:r>
+      <w:bookmarkStart w:id="38" w:name="_Hlk57365139"/>
+      <w:r>
+        <w:rPr>
+          <w:rFonts w:asciiTheme="majorHAnsi" w:hAnsiTheme="majorHAnsi" w:cstheme="majorHAnsi"/>
+          <w:highlight w:val="white"/>
+          <w:lang w:val="en-US"/>
+        </w:rPr>
+        <w:t>How did an i</w:t>
+      </w:r>
+      <w:r>
+        <w:rPr>
+          <w:rFonts w:asciiTheme="majorHAnsi" w:hAnsiTheme="majorHAnsi" w:cstheme="majorHAnsi"/>
+          <w:highlight w:val="white"/>
+          <w:lang w:val="en-US"/>
+        </w:rPr>
+        <w:t>mplementation of pipeline in replication</w:t>
+      </w:r>
+      <w:r>
+        <w:rPr>
+          <w:rFonts w:asciiTheme="majorHAnsi" w:hAnsiTheme="majorHAnsi" w:cstheme="majorHAnsi"/>
+          <w:highlight w:val="white"/>
+          <w:lang w:val="en-US"/>
+        </w:rPr>
+        <w:t xml:space="preserve"> work out?</w:t>
+      </w:r>
+      <w:bookmarkEnd w:id="37"/>
+      <w:bookmarkEnd w:id="38"/>
+    </w:p>
+    <w:p>
+      <w:pPr>
+        <w:rPr>
+          <w:highlight w:val="white"/>
+          <w:lang w:val="en-US"/>
+        </w:rPr>
+      </w:pPr>
+      <w:r>
+        <w:rPr>
           <w:highlight w:val="white"/>
           <w:lang w:val="en-US"/>
         </w:rPr>
         <w:t>s</w:t>
       </w:r>
+    </w:p>
+    <w:p>
+      <w:pPr>
+        <w:pStyle w:val="BodyText"/>
+        <w:rPr>
+          <w:highlight w:val="white"/>
+          <w:lang w:val="en-US"/>
+        </w:rPr>
+      </w:pPr>
     </w:p>
     <w:p>
       <w:pPr>
@@ -13146,7 +15163,7 @@
           <w:lang w:val="en-US"/>
         </w:rPr>
       </w:pPr>
-      <w:bookmarkStart w:id="36" w:name="_Toc57284946"/>
+      <w:bookmarkStart w:id="39" w:name="_Toc57373866"/>
       <w:r>
         <w:rPr>
           <w:rFonts w:asciiTheme="majorHAnsi" w:hAnsiTheme="majorHAnsi" w:cstheme="majorHAnsi"/>
@@ -13161,63 +15178,91 @@
           <w:highlight w:val="white"/>
           <w:lang w:val="en-US"/>
         </w:rPr>
-        <w:t>.1.4 Methods</w:t>
-      </w:r>
-      <w:r>
-        <w:rPr>
-          <w:rFonts w:asciiTheme="majorHAnsi" w:hAnsiTheme="majorHAnsi" w:cstheme="majorHAnsi"/>
-          <w:highlight w:val="white"/>
-          <w:lang w:val="en-US"/>
-        </w:rPr>
-        <w:t xml:space="preserve"> ()</w:t>
-      </w:r>
-      <w:bookmarkEnd w:id="36"/>
-    </w:p>
-    <w:p>
-      <w:pPr>
-        <w:rPr>
-          <w:rFonts w:asciiTheme="majorHAnsi" w:eastAsia="Times New Roman" w:hAnsiTheme="majorHAnsi" w:cstheme="majorHAnsi"/>
-          <w:highlight w:val="white"/>
-          <w:lang w:val="en-US"/>
-        </w:rPr>
-      </w:pPr>
-      <w:r>
-        <w:rPr>
-          <w:rFonts w:asciiTheme="majorHAnsi" w:eastAsia="Times New Roman" w:hAnsiTheme="majorHAnsi" w:cstheme="majorHAnsi"/>
-          <w:highlight w:val="white"/>
-          <w:lang w:val="en-US"/>
-        </w:rPr>
-        <w:t>s</w:t>
-      </w:r>
+        <w:t xml:space="preserve">.2.2 </w:t>
+      </w:r>
+      <w:bookmarkStart w:id="40" w:name="_Hlk57365151"/>
+      <w:r>
+        <w:rPr>
+          <w:rFonts w:asciiTheme="majorHAnsi" w:hAnsiTheme="majorHAnsi" w:cstheme="majorHAnsi"/>
+          <w:highlight w:val="white"/>
+          <w:lang w:val="en-US"/>
+        </w:rPr>
+        <w:t>I</w:t>
+      </w:r>
+      <w:r>
+        <w:rPr>
+          <w:rFonts w:asciiTheme="majorHAnsi" w:hAnsiTheme="majorHAnsi" w:cstheme="majorHAnsi"/>
+          <w:highlight w:val="white"/>
+          <w:lang w:val="en-US"/>
+        </w:rPr>
+        <w:t>mportant lessons learned from conservative replication</w:t>
+      </w:r>
+      <w:bookmarkEnd w:id="39"/>
+    </w:p>
+    <w:bookmarkEnd w:id="40"/>
+    <w:p>
+      <w:pPr>
+        <w:rPr>
+          <w:highlight w:val="white"/>
+          <w:lang w:val="en-US"/>
+        </w:rPr>
+      </w:pPr>
+      <w:r>
+        <w:rPr>
+          <w:highlight w:val="white"/>
+          <w:lang w:val="en-US"/>
+        </w:rPr>
+        <w:t>S</w:t>
+      </w:r>
+    </w:p>
+    <w:p>
+      <w:pPr>
+        <w:pStyle w:val="BodyText"/>
+        <w:rPr>
+          <w:highlight w:val="white"/>
+          <w:lang w:val="en-US"/>
+        </w:rPr>
+      </w:pPr>
     </w:p>
     <w:p>
       <w:pPr>
         <w:pStyle w:val="Heading2"/>
         <w:ind w:firstLine="0"/>
         <w:rPr>
-          <w:rFonts w:asciiTheme="majorHAnsi" w:hAnsiTheme="majorHAnsi" w:cstheme="majorHAnsi"/>
-          <w:highlight w:val="white"/>
-          <w:lang w:val="en-US"/>
-        </w:rPr>
-      </w:pPr>
-      <w:bookmarkStart w:id="37" w:name="_Toc57284947"/>
-      <w:r>
-        <w:rPr>
-          <w:rFonts w:asciiTheme="majorHAnsi" w:hAnsiTheme="majorHAnsi" w:cstheme="majorHAnsi"/>
-          <w:highlight w:val="white"/>
-          <w:lang w:val="en-US"/>
-        </w:rPr>
-        <w:t>4</w:t>
-      </w:r>
-      <w:r>
-        <w:rPr>
-          <w:rFonts w:asciiTheme="majorHAnsi" w:hAnsiTheme="majorHAnsi" w:cstheme="majorHAnsi"/>
-          <w:highlight w:val="white"/>
-          <w:lang w:val="en-US"/>
-        </w:rPr>
-        <w:t>.2 Pipeline</w:t>
-      </w:r>
-      <w:bookmarkEnd w:id="37"/>
+          <w:highlight w:val="white"/>
+          <w:lang w:val="en-US"/>
+        </w:rPr>
+      </w:pPr>
+      <w:bookmarkStart w:id="41" w:name="_Toc57373867"/>
+      <w:r>
+        <w:rPr>
+          <w:highlight w:val="white"/>
+          <w:lang w:val="en-US"/>
+        </w:rPr>
+        <w:t>4.</w:t>
+      </w:r>
+      <w:r>
+        <w:rPr>
+          <w:highlight w:val="white"/>
+          <w:lang w:val="en-US"/>
+        </w:rPr>
+        <w:t>3</w:t>
+      </w:r>
+      <w:r>
+        <w:rPr>
+          <w:highlight w:val="white"/>
+          <w:lang w:val="en-US"/>
+        </w:rPr>
+        <w:t xml:space="preserve"> </w:t>
+      </w:r>
+      <w:r>
+        <w:rPr>
+          <w:highlight w:val="white"/>
+          <w:lang w:val="en-US"/>
+        </w:rPr>
+        <w:t>Further research</w:t>
+      </w:r>
+      <w:bookmarkEnd w:id="41"/>
     </w:p>
     <w:p>
       <w:pPr>
@@ -13229,46 +15274,203 @@
           <w:lang w:val="en-US"/>
         </w:rPr>
       </w:pPr>
-      <w:bookmarkStart w:id="38" w:name="_Toc57284948"/>
-      <w:r>
-        <w:rPr>
-          <w:rFonts w:asciiTheme="majorHAnsi" w:hAnsiTheme="majorHAnsi" w:cstheme="majorHAnsi"/>
-          <w:highlight w:val="white"/>
-          <w:lang w:val="en-US"/>
-        </w:rPr>
-        <w:t>4</w:t>
-      </w:r>
-      <w:r>
-        <w:rPr>
-          <w:rFonts w:asciiTheme="majorHAnsi" w:hAnsiTheme="majorHAnsi" w:cstheme="majorHAnsi"/>
-          <w:highlight w:val="white"/>
-          <w:lang w:val="en-US"/>
-        </w:rPr>
-        <w:t xml:space="preserve">.2.1 </w:t>
-      </w:r>
-      <w:r>
-        <w:rPr>
-          <w:rFonts w:asciiTheme="majorHAnsi" w:hAnsiTheme="majorHAnsi" w:cstheme="majorHAnsi"/>
-          <w:highlight w:val="white"/>
-          <w:lang w:val="en-US"/>
-        </w:rPr>
-        <w:t>Implementation of pipeline in replication</w:t>
-      </w:r>
-      <w:bookmarkEnd w:id="38"/>
-    </w:p>
-    <w:p>
-      <w:pPr>
-        <w:rPr>
-          <w:highlight w:val="white"/>
-          <w:lang w:val="en-US"/>
-        </w:rPr>
-      </w:pPr>
-      <w:r>
-        <w:rPr>
-          <w:highlight w:val="white"/>
-          <w:lang w:val="en-US"/>
-        </w:rPr>
-        <w:t>s</w:t>
+      <w:bookmarkStart w:id="42" w:name="_Toc57373868"/>
+      <w:r>
+        <w:rPr>
+          <w:rFonts w:asciiTheme="majorHAnsi" w:hAnsiTheme="majorHAnsi" w:cstheme="majorHAnsi"/>
+          <w:highlight w:val="white"/>
+          <w:lang w:val="en-US"/>
+        </w:rPr>
+        <w:t>4.</w:t>
+      </w:r>
+      <w:r>
+        <w:rPr>
+          <w:rFonts w:asciiTheme="majorHAnsi" w:hAnsiTheme="majorHAnsi" w:cstheme="majorHAnsi"/>
+          <w:highlight w:val="white"/>
+          <w:lang w:val="en-US"/>
+        </w:rPr>
+        <w:t>3</w:t>
+      </w:r>
+      <w:r>
+        <w:rPr>
+          <w:rFonts w:asciiTheme="majorHAnsi" w:hAnsiTheme="majorHAnsi" w:cstheme="majorHAnsi"/>
+          <w:highlight w:val="white"/>
+          <w:lang w:val="en-US"/>
+        </w:rPr>
+        <w:t>.</w:t>
+      </w:r>
+      <w:r>
+        <w:rPr>
+          <w:rFonts w:asciiTheme="majorHAnsi" w:hAnsiTheme="majorHAnsi" w:cstheme="majorHAnsi"/>
+          <w:highlight w:val="white"/>
+          <w:lang w:val="en-US"/>
+        </w:rPr>
+        <w:t>1</w:t>
+      </w:r>
+      <w:r>
+        <w:rPr>
+          <w:rFonts w:asciiTheme="majorHAnsi" w:hAnsiTheme="majorHAnsi" w:cstheme="majorHAnsi"/>
+          <w:highlight w:val="white"/>
+          <w:lang w:val="en-US"/>
+        </w:rPr>
+        <w:t xml:space="preserve"> </w:t>
+      </w:r>
+      <w:r>
+        <w:rPr>
+          <w:rFonts w:asciiTheme="majorHAnsi" w:hAnsiTheme="majorHAnsi" w:cstheme="majorHAnsi"/>
+          <w:highlight w:val="white"/>
+          <w:lang w:val="en-US"/>
+        </w:rPr>
+        <w:t>Need for a widely applicable, conservative, transparent pipeline.</w:t>
+      </w:r>
+      <w:bookmarkEnd w:id="42"/>
+    </w:p>
+    <w:p>
+      <w:pPr>
+        <w:rPr>
+          <w:highlight w:val="white"/>
+          <w:lang w:val="en-US"/>
+        </w:rPr>
+      </w:pPr>
+    </w:p>
+    <w:p>
+      <w:pPr>
+        <w:pStyle w:val="BodyText"/>
+        <w:numPr>
+          <w:ilvl w:val="0"/>
+          <w:numId w:val="22"/>
+        </w:numPr>
+        <w:rPr>
+          <w:highlight w:val="white"/>
+          <w:lang w:val="en-US"/>
+        </w:rPr>
+      </w:pPr>
+      <w:r>
+        <w:rPr>
+          <w:highlight w:val="white"/>
+          <w:lang w:val="en-US"/>
+        </w:rPr>
+        <w:t>Establish a widely accepted pipeline. It should be:</w:t>
+      </w:r>
+    </w:p>
+    <w:p>
+      <w:pPr>
+        <w:pStyle w:val="BodyText"/>
+        <w:numPr>
+          <w:ilvl w:val="1"/>
+          <w:numId w:val="22"/>
+        </w:numPr>
+        <w:rPr>
+          <w:highlight w:val="white"/>
+          <w:lang w:val="en-US"/>
+        </w:rPr>
+      </w:pPr>
+      <w:r>
+        <w:rPr>
+          <w:highlight w:val="white"/>
+          <w:lang w:val="en-US"/>
+        </w:rPr>
+        <w:t>Rigorous</w:t>
+      </w:r>
+    </w:p>
+    <w:p>
+      <w:pPr>
+        <w:pStyle w:val="BodyText"/>
+        <w:numPr>
+          <w:ilvl w:val="1"/>
+          <w:numId w:val="22"/>
+        </w:numPr>
+        <w:rPr>
+          <w:highlight w:val="white"/>
+          <w:lang w:val="en-US"/>
+        </w:rPr>
+      </w:pPr>
+      <w:r>
+        <w:rPr>
+          <w:highlight w:val="white"/>
+          <w:lang w:val="en-US"/>
+        </w:rPr>
+        <w:t>Conservative</w:t>
+      </w:r>
+    </w:p>
+    <w:p>
+      <w:pPr>
+        <w:pStyle w:val="BodyText"/>
+        <w:numPr>
+          <w:ilvl w:val="1"/>
+          <w:numId w:val="22"/>
+        </w:numPr>
+        <w:rPr>
+          <w:highlight w:val="white"/>
+          <w:lang w:val="en-US"/>
+        </w:rPr>
+      </w:pPr>
+      <w:r>
+        <w:rPr>
+          <w:highlight w:val="white"/>
+          <w:lang w:val="en-US"/>
+        </w:rPr>
+        <w:t>Transparent</w:t>
+      </w:r>
+    </w:p>
+    <w:p>
+      <w:pPr>
+        <w:pStyle w:val="BodyText"/>
+        <w:numPr>
+          <w:ilvl w:val="0"/>
+          <w:numId w:val="22"/>
+        </w:numPr>
+        <w:rPr>
+          <w:highlight w:val="white"/>
+          <w:lang w:val="en-US"/>
+        </w:rPr>
+      </w:pPr>
+      <w:r>
+        <w:rPr>
+          <w:highlight w:val="white"/>
+          <w:lang w:val="en-US"/>
+        </w:rPr>
+        <w:t>It allows for</w:t>
+      </w:r>
+    </w:p>
+    <w:p>
+      <w:pPr>
+        <w:pStyle w:val="BodyText"/>
+        <w:numPr>
+          <w:ilvl w:val="1"/>
+          <w:numId w:val="22"/>
+        </w:numPr>
+        <w:rPr>
+          <w:highlight w:val="white"/>
+          <w:lang w:val="en-US"/>
+        </w:rPr>
+      </w:pPr>
+      <w:r>
+        <w:rPr>
+          <w:highlight w:val="white"/>
+          <w:lang w:val="en-US"/>
+        </w:rPr>
+        <w:t>Replications</w:t>
+      </w:r>
+    </w:p>
+    <w:p>
+      <w:pPr>
+        <w:pStyle w:val="BodyText"/>
+        <w:numPr>
+          <w:ilvl w:val="1"/>
+          <w:numId w:val="22"/>
+        </w:numPr>
+        <w:rPr>
+          <w:highlight w:val="white"/>
+          <w:lang w:val="en-US"/>
+        </w:rPr>
+      </w:pPr>
+      <w:r>
+        <w:rPr>
+          <w:highlight w:val="white"/>
+          <w:lang w:val="en-US"/>
+        </w:rPr>
+        <w:t>Transparency</w:t>
       </w:r>
     </w:p>
     <w:p>
@@ -13281,276 +15483,94 @@
           <w:lang w:val="en-US"/>
         </w:rPr>
       </w:pPr>
-      <w:bookmarkStart w:id="39" w:name="_Toc57284949"/>
-      <w:r>
-        <w:rPr>
-          <w:rFonts w:asciiTheme="majorHAnsi" w:hAnsiTheme="majorHAnsi" w:cstheme="majorHAnsi"/>
-          <w:highlight w:val="white"/>
-          <w:lang w:val="en-US"/>
-        </w:rPr>
-        <w:t>4</w:t>
-      </w:r>
-      <w:r>
-        <w:rPr>
-          <w:rFonts w:asciiTheme="majorHAnsi" w:hAnsiTheme="majorHAnsi" w:cstheme="majorHAnsi"/>
-          <w:highlight w:val="white"/>
-          <w:lang w:val="en-US"/>
-        </w:rPr>
-        <w:t xml:space="preserve">.2.2 </w:t>
-      </w:r>
-      <w:r>
-        <w:rPr>
-          <w:rFonts w:asciiTheme="majorHAnsi" w:hAnsiTheme="majorHAnsi" w:cstheme="majorHAnsi"/>
-          <w:highlight w:val="white"/>
-          <w:lang w:val="en-US"/>
-        </w:rPr>
-        <w:t>Pointers about ML within this field, from the implementation of the pipeline</w:t>
-      </w:r>
-      <w:bookmarkEnd w:id="39"/>
-    </w:p>
-    <w:p>
-      <w:pPr>
-        <w:rPr>
-          <w:highlight w:val="white"/>
-          <w:lang w:val="en-US"/>
-        </w:rPr>
-      </w:pPr>
-      <w:r>
-        <w:rPr>
-          <w:highlight w:val="white"/>
+      <w:bookmarkStart w:id="43" w:name="_Toc57373869"/>
+      <w:r>
+        <w:rPr>
+          <w:rFonts w:asciiTheme="majorHAnsi" w:hAnsiTheme="majorHAnsi" w:cstheme="majorHAnsi"/>
+          <w:highlight w:val="white"/>
+          <w:lang w:val="en-US"/>
+        </w:rPr>
+        <w:t>4.</w:t>
+      </w:r>
+      <w:r>
+        <w:rPr>
+          <w:rFonts w:asciiTheme="majorHAnsi" w:hAnsiTheme="majorHAnsi" w:cstheme="majorHAnsi"/>
+          <w:highlight w:val="white"/>
+          <w:lang w:val="en-US"/>
+        </w:rPr>
+        <w:t>3</w:t>
+      </w:r>
+      <w:r>
+        <w:rPr>
+          <w:rFonts w:asciiTheme="majorHAnsi" w:hAnsiTheme="majorHAnsi" w:cstheme="majorHAnsi"/>
+          <w:highlight w:val="white"/>
+          <w:lang w:val="en-US"/>
+        </w:rPr>
+        <w:t>.</w:t>
+      </w:r>
+      <w:r>
+        <w:rPr>
+          <w:rFonts w:asciiTheme="majorHAnsi" w:hAnsiTheme="majorHAnsi" w:cstheme="majorHAnsi"/>
+          <w:highlight w:val="white"/>
+          <w:lang w:val="en-US"/>
+        </w:rPr>
+        <w:t>2</w:t>
+      </w:r>
+      <w:r>
+        <w:rPr>
+          <w:rFonts w:asciiTheme="majorHAnsi" w:hAnsiTheme="majorHAnsi" w:cstheme="majorHAnsi"/>
+          <w:highlight w:val="white"/>
+          <w:lang w:val="en-US"/>
+        </w:rPr>
+        <w:t xml:space="preserve"> </w:t>
+      </w:r>
+      <w:r>
+        <w:rPr>
+          <w:rFonts w:asciiTheme="majorHAnsi" w:hAnsiTheme="majorHAnsi" w:cstheme="majorHAnsi"/>
+          <w:highlight w:val="white"/>
+          <w:lang w:val="en-US"/>
+        </w:rPr>
+        <w:t>Need for more replications</w:t>
+      </w:r>
+      <w:r>
+        <w:rPr>
+          <w:rFonts w:asciiTheme="majorHAnsi" w:hAnsiTheme="majorHAnsi" w:cstheme="majorHAnsi"/>
+          <w:highlight w:val="white"/>
+          <w:lang w:val="en-US"/>
+        </w:rPr>
+        <w:t xml:space="preserve"> and a genera</w:t>
+      </w:r>
+      <w:r>
+        <w:rPr>
+          <w:rFonts w:asciiTheme="majorHAnsi" w:hAnsiTheme="majorHAnsi" w:cstheme="majorHAnsi"/>
+          <w:highlight w:val="white"/>
+          <w:lang w:val="en-US"/>
+        </w:rPr>
+        <w:t>lly</w:t>
+      </w:r>
+      <w:r>
+        <w:rPr>
+          <w:rFonts w:asciiTheme="majorHAnsi" w:hAnsiTheme="majorHAnsi" w:cstheme="majorHAnsi"/>
+          <w:highlight w:val="white"/>
+          <w:lang w:val="en-US"/>
+        </w:rPr>
+        <w:t xml:space="preserve"> more open science-based approach</w:t>
+      </w:r>
+      <w:bookmarkEnd w:id="43"/>
+    </w:p>
+    <w:p>
+      <w:pPr>
+        <w:pStyle w:val="BodyText"/>
+        <w:rPr>
+          <w:lang w:val="en-US"/>
+        </w:rPr>
+      </w:pPr>
+      <w:r>
+        <w:rPr>
           <w:lang w:val="en-US"/>
         </w:rPr>
         <w:t>s</w:t>
       </w:r>
-    </w:p>
-    <w:p>
-      <w:pPr>
-        <w:pStyle w:val="Heading2"/>
-        <w:ind w:firstLine="0"/>
-        <w:rPr>
-          <w:rFonts w:asciiTheme="majorHAnsi" w:hAnsiTheme="majorHAnsi" w:cstheme="majorHAnsi"/>
-          <w:highlight w:val="white"/>
-          <w:lang w:val="en-US"/>
-        </w:rPr>
-      </w:pPr>
-      <w:bookmarkStart w:id="40" w:name="_Toc57284950"/>
-      <w:r>
-        <w:rPr>
-          <w:rFonts w:asciiTheme="majorHAnsi" w:hAnsiTheme="majorHAnsi" w:cstheme="majorHAnsi"/>
-          <w:highlight w:val="white"/>
-          <w:lang w:val="en-US"/>
-        </w:rPr>
-        <w:t>4</w:t>
-      </w:r>
-      <w:r>
-        <w:rPr>
-          <w:rFonts w:asciiTheme="majorHAnsi" w:hAnsiTheme="majorHAnsi" w:cstheme="majorHAnsi"/>
-          <w:highlight w:val="white"/>
-          <w:lang w:val="en-US"/>
-        </w:rPr>
-        <w:t>.3 Where does research go from here?</w:t>
-      </w:r>
-      <w:bookmarkEnd w:id="40"/>
-    </w:p>
-    <w:p>
-      <w:pPr>
-        <w:pStyle w:val="Heading3"/>
-        <w:ind w:firstLine="0"/>
-        <w:rPr>
-          <w:rFonts w:asciiTheme="majorHAnsi" w:hAnsiTheme="majorHAnsi" w:cstheme="majorHAnsi"/>
-          <w:highlight w:val="white"/>
-          <w:lang w:val="en-US"/>
-        </w:rPr>
-      </w:pPr>
-      <w:bookmarkStart w:id="41" w:name="_Toc57284951"/>
-      <w:r>
-        <w:rPr>
-          <w:rFonts w:asciiTheme="majorHAnsi" w:hAnsiTheme="majorHAnsi" w:cstheme="majorHAnsi"/>
-          <w:highlight w:val="white"/>
-          <w:lang w:val="en-US"/>
-        </w:rPr>
-        <w:t xml:space="preserve">4.3.1 </w:t>
-      </w:r>
-      <w:r>
-        <w:rPr>
-          <w:rFonts w:asciiTheme="majorHAnsi" w:hAnsiTheme="majorHAnsi" w:cstheme="majorHAnsi"/>
-          <w:highlight w:val="white"/>
-          <w:lang w:val="en-US"/>
-        </w:rPr>
-        <w:t>Need for strict research principles</w:t>
-      </w:r>
-      <w:bookmarkEnd w:id="41"/>
-    </w:p>
-    <w:p>
-      <w:pPr>
-        <w:rPr>
-          <w:highlight w:val="white"/>
-          <w:lang w:val="en-US"/>
-        </w:rPr>
-      </w:pPr>
-      <w:r>
-        <w:rPr>
-          <w:highlight w:val="white"/>
-          <w:lang w:val="en-US"/>
-        </w:rPr>
-        <w:t>s</w:t>
-      </w:r>
-    </w:p>
-    <w:p>
-      <w:pPr>
-        <w:pStyle w:val="BodyText"/>
-        <w:rPr>
-          <w:highlight w:val="white"/>
-          <w:lang w:val="en-US"/>
-        </w:rPr>
-      </w:pPr>
-    </w:p>
-    <w:p>
-      <w:pPr>
-        <w:pStyle w:val="Heading3"/>
-        <w:ind w:firstLine="0"/>
-        <w:rPr>
-          <w:rFonts w:asciiTheme="majorHAnsi" w:hAnsiTheme="majorHAnsi" w:cstheme="majorHAnsi"/>
-          <w:highlight w:val="white"/>
-          <w:lang w:val="en-US"/>
-        </w:rPr>
-      </w:pPr>
-      <w:bookmarkStart w:id="42" w:name="_Toc57284952"/>
-      <w:r>
-        <w:rPr>
-          <w:rFonts w:asciiTheme="majorHAnsi" w:hAnsiTheme="majorHAnsi" w:cstheme="majorHAnsi"/>
-          <w:highlight w:val="white"/>
-          <w:lang w:val="en-US"/>
-        </w:rPr>
-        <w:lastRenderedPageBreak/>
-        <w:t>4</w:t>
-      </w:r>
-      <w:r>
-        <w:rPr>
-          <w:rFonts w:asciiTheme="majorHAnsi" w:hAnsiTheme="majorHAnsi" w:cstheme="majorHAnsi"/>
-          <w:highlight w:val="white"/>
-          <w:lang w:val="en-US"/>
-        </w:rPr>
-        <w:t>.3.</w:t>
-      </w:r>
-      <w:r>
-        <w:rPr>
-          <w:rFonts w:asciiTheme="majorHAnsi" w:hAnsiTheme="majorHAnsi" w:cstheme="majorHAnsi"/>
-          <w:highlight w:val="white"/>
-          <w:lang w:val="en-US"/>
-        </w:rPr>
-        <w:t>2</w:t>
-      </w:r>
-      <w:r>
-        <w:rPr>
-          <w:rFonts w:asciiTheme="majorHAnsi" w:hAnsiTheme="majorHAnsi" w:cstheme="majorHAnsi"/>
-          <w:highlight w:val="white"/>
-          <w:lang w:val="en-US"/>
-        </w:rPr>
-        <w:t xml:space="preserve"> More replications</w:t>
-      </w:r>
-      <w:bookmarkEnd w:id="42"/>
-    </w:p>
-    <w:p>
-      <w:pPr>
-        <w:rPr>
-          <w:highlight w:val="white"/>
-          <w:lang w:val="en-US"/>
-        </w:rPr>
-      </w:pPr>
-      <w:r>
-        <w:rPr>
-          <w:highlight w:val="white"/>
-          <w:lang w:val="en-US"/>
-        </w:rPr>
-        <w:t>s</w:t>
-      </w:r>
-    </w:p>
-    <w:p>
-      <w:pPr>
-        <w:pStyle w:val="Heading3"/>
-        <w:ind w:firstLine="0"/>
-        <w:rPr>
-          <w:rFonts w:asciiTheme="majorHAnsi" w:hAnsiTheme="majorHAnsi" w:cstheme="majorHAnsi"/>
-          <w:highlight w:val="white"/>
-          <w:lang w:val="en-US"/>
-        </w:rPr>
-      </w:pPr>
-      <w:bookmarkStart w:id="43" w:name="_Toc57284953"/>
-      <w:r>
-        <w:rPr>
-          <w:rFonts w:asciiTheme="majorHAnsi" w:hAnsiTheme="majorHAnsi" w:cstheme="majorHAnsi"/>
-          <w:highlight w:val="white"/>
-          <w:lang w:val="en-US"/>
-        </w:rPr>
-        <w:t>4</w:t>
-      </w:r>
-      <w:r>
-        <w:rPr>
-          <w:rFonts w:asciiTheme="majorHAnsi" w:hAnsiTheme="majorHAnsi" w:cstheme="majorHAnsi"/>
-          <w:highlight w:val="white"/>
-          <w:lang w:val="en-US"/>
-        </w:rPr>
-        <w:t>.3.</w:t>
-      </w:r>
-      <w:r>
-        <w:rPr>
-          <w:rFonts w:asciiTheme="majorHAnsi" w:hAnsiTheme="majorHAnsi" w:cstheme="majorHAnsi"/>
-          <w:highlight w:val="white"/>
-          <w:lang w:val="en-US"/>
-        </w:rPr>
-        <w:t>3</w:t>
-      </w:r>
-      <w:r>
-        <w:rPr>
-          <w:rFonts w:asciiTheme="majorHAnsi" w:hAnsiTheme="majorHAnsi" w:cstheme="majorHAnsi"/>
-          <w:highlight w:val="white"/>
-          <w:lang w:val="en-US"/>
-        </w:rPr>
-        <w:t xml:space="preserve"> </w:t>
-      </w:r>
-      <w:r>
-        <w:rPr>
-          <w:rFonts w:asciiTheme="majorHAnsi" w:hAnsiTheme="majorHAnsi" w:cstheme="majorHAnsi"/>
-          <w:highlight w:val="white"/>
-          <w:lang w:val="en-US"/>
-        </w:rPr>
-        <w:t>Better transparency, descriptions, + more open scienc</w:t>
-      </w:r>
-      <w:r>
-        <w:rPr>
-          <w:rFonts w:asciiTheme="majorHAnsi" w:hAnsiTheme="majorHAnsi" w:cstheme="majorHAnsi"/>
-          <w:highlight w:val="white"/>
-          <w:lang w:val="en-US"/>
-        </w:rPr>
-        <w:t>y</w:t>
-      </w:r>
-      <w:bookmarkEnd w:id="43"/>
-    </w:p>
-    <w:p>
-      <w:pPr>
-        <w:rPr>
-          <w:highlight w:val="white"/>
-          <w:lang w:val="en-US"/>
-        </w:rPr>
-      </w:pPr>
-      <w:r>
-        <w:rPr>
-          <w:highlight w:val="white"/>
-          <w:lang w:val="en-US"/>
-        </w:rPr>
-        <w:t>s</w:t>
-      </w:r>
-    </w:p>
-    <w:p>
-      <w:pPr>
-        <w:spacing w:line="240" w:lineRule="auto"/>
-        <w:ind w:firstLine="0"/>
-        <w:rPr>
-          <w:rFonts w:asciiTheme="majorHAnsi" w:hAnsiTheme="majorHAnsi" w:cstheme="majorHAnsi"/>
-          <w:lang w:val="en-US"/>
-        </w:rPr>
-      </w:pPr>
     </w:p>
     <w:p>
       <w:pPr>
@@ -13562,13 +15582,14 @@
           <w:lang w:val="en-US"/>
         </w:rPr>
       </w:pPr>
-      <w:bookmarkStart w:id="44" w:name="_Toc57284954"/>
-      <w:r>
-        <w:rPr>
-          <w:rFonts w:asciiTheme="majorHAnsi" w:hAnsiTheme="majorHAnsi" w:cstheme="majorHAnsi"/>
-          <w:highlight w:val="white"/>
-          <w:lang w:val="en-US"/>
-        </w:rPr>
+      <w:bookmarkStart w:id="44" w:name="_Toc57373870"/>
+      <w:r>
+        <w:rPr>
+          <w:rFonts w:asciiTheme="majorHAnsi" w:hAnsiTheme="majorHAnsi" w:cstheme="majorHAnsi"/>
+          <w:highlight w:val="white"/>
+          <w:lang w:val="en-US"/>
+        </w:rPr>
+        <w:lastRenderedPageBreak/>
         <w:t>5</w:t>
       </w:r>
       <w:r>
@@ -13595,8 +15616,6 @@
         </w:rPr>
         <w:t>s</w:t>
       </w:r>
-      <w:bookmarkStart w:id="45" w:name="_GoBack"/>
-      <w:bookmarkEnd w:id="45"/>
     </w:p>
     <w:p>
       <w:pPr>
@@ -13608,6 +15627,7 @@
           <w:lang w:val="en-US"/>
         </w:rPr>
       </w:pPr>
+      <w:bookmarkStart w:id="45" w:name="_Toc57373871"/>
       <w:r>
         <w:rPr>
           <w:rFonts w:asciiTheme="majorHAnsi" w:hAnsiTheme="majorHAnsi" w:cstheme="majorHAnsi"/>
@@ -13624,6 +15644,7 @@
         </w:rPr>
         <w:t>Acknowledgements</w:t>
       </w:r>
+      <w:bookmarkEnd w:id="45"/>
     </w:p>
     <w:p>
       <w:pPr>
@@ -13651,7 +15672,7 @@
           <w:lang w:val="en-US"/>
         </w:rPr>
       </w:pPr>
-      <w:bookmarkStart w:id="46" w:name="_Toc57284955"/>
+      <w:bookmarkStart w:id="46" w:name="_Toc57373872"/>
       <w:r>
         <w:rPr>
           <w:rFonts w:asciiTheme="majorHAnsi" w:hAnsiTheme="majorHAnsi" w:cstheme="majorHAnsi"/>
@@ -13923,7 +15944,6 @@
           <w:rFonts w:asciiTheme="majorHAnsi" w:hAnsiTheme="majorHAnsi" w:cstheme="majorHAnsi"/>
           <w:lang w:val="en-US"/>
         </w:rPr>
-        <w:lastRenderedPageBreak/>
         <w:t xml:space="preserve">Chakraborty, D., Yang, Z., Tahir, Y., Maszczyk, T., Dauwels, J., Thalmann, N., Zheng, J., Maniam, Y., Amirah, N., &amp; Tan, B. L. (2018). Prediction of negative symptoms of schizophrenia from emotion related low-level speech signals. </w:t>
       </w:r>
       <w:r>
@@ -13956,6 +15976,7 @@
           <w:rFonts w:asciiTheme="majorHAnsi" w:hAnsiTheme="majorHAnsi" w:cstheme="majorHAnsi"/>
           <w:lang w:val="en-US"/>
         </w:rPr>
+        <w:lastRenderedPageBreak/>
         <w:t xml:space="preserve">FabFilter Software Instruments. (2018). </w:t>
       </w:r>
       <w:r>
@@ -14263,6 +16284,7 @@
           <w:lang w:val="en-US"/>
         </w:rPr>
       </w:pPr>
+      <w:bookmarkStart w:id="47" w:name="_Toc57373873"/>
       <w:r>
         <w:rPr>
           <w:highlight w:val="white"/>
@@ -14277,6 +16299,7 @@
         </w:rPr>
         <w:t>. Appendix</w:t>
       </w:r>
+      <w:bookmarkEnd w:id="47"/>
     </w:p>
     <w:p>
       <w:pPr>
@@ -14297,8 +16320,8 @@
       </w:r>
     </w:p>
     <w:sectPr>
-      <w:footerReference w:type="default" r:id="rId21"/>
-      <w:footerReference w:type="first" r:id="rId22"/>
+      <w:footerReference w:type="default" r:id="rId22"/>
+      <w:footerReference w:type="first" r:id="rId23"/>
       <w:type w:val="continuous"/>
       <w:pgSz w:w="11909" w:h="16834"/>
       <w:pgMar w:top="1440" w:right="1440" w:bottom="1440" w:left="1440" w:header="720" w:footer="720" w:gutter="0"/>
@@ -15083,6 +17106,264 @@
     </w:lvl>
   </w:abstractNum>
   <w:abstractNum w:abstractNumId="4" w15:restartNumberingAfterBreak="0">
+    <w:nsid w:val="1E277B56"/>
+    <w:multiLevelType w:val="hybridMultilevel"/>
+    <w:tmpl w:val="D9C63FDC"/>
+    <w:lvl w:ilvl="0" w:tplc="0406000F">
+      <w:start w:val="1"/>
+      <w:numFmt w:val="decimal"/>
+      <w:lvlText w:val="%1."/>
+      <w:lvlJc w:val="left"/>
+      <w:pPr>
+        <w:ind w:left="1287" w:hanging="360"/>
+      </w:pPr>
+    </w:lvl>
+    <w:lvl w:ilvl="1" w:tplc="04060019">
+      <w:start w:val="1"/>
+      <w:numFmt w:val="lowerLetter"/>
+      <w:lvlText w:val="%2."/>
+      <w:lvlJc w:val="left"/>
+      <w:pPr>
+        <w:ind w:left="2007" w:hanging="360"/>
+      </w:pPr>
+    </w:lvl>
+    <w:lvl w:ilvl="2" w:tplc="0406001B">
+      <w:start w:val="1"/>
+      <w:numFmt w:val="lowerRoman"/>
+      <w:lvlText w:val="%3."/>
+      <w:lvlJc w:val="right"/>
+      <w:pPr>
+        <w:ind w:left="2727" w:hanging="180"/>
+      </w:pPr>
+    </w:lvl>
+    <w:lvl w:ilvl="3" w:tplc="0406000F" w:tentative="1">
+      <w:start w:val="1"/>
+      <w:numFmt w:val="decimal"/>
+      <w:lvlText w:val="%4."/>
+      <w:lvlJc w:val="left"/>
+      <w:pPr>
+        <w:ind w:left="3447" w:hanging="360"/>
+      </w:pPr>
+    </w:lvl>
+    <w:lvl w:ilvl="4" w:tplc="04060019" w:tentative="1">
+      <w:start w:val="1"/>
+      <w:numFmt w:val="lowerLetter"/>
+      <w:lvlText w:val="%5."/>
+      <w:lvlJc w:val="left"/>
+      <w:pPr>
+        <w:ind w:left="4167" w:hanging="360"/>
+      </w:pPr>
+    </w:lvl>
+    <w:lvl w:ilvl="5" w:tplc="0406001B" w:tentative="1">
+      <w:start w:val="1"/>
+      <w:numFmt w:val="lowerRoman"/>
+      <w:lvlText w:val="%6."/>
+      <w:lvlJc w:val="right"/>
+      <w:pPr>
+        <w:ind w:left="4887" w:hanging="180"/>
+      </w:pPr>
+    </w:lvl>
+    <w:lvl w:ilvl="6" w:tplc="0406000F" w:tentative="1">
+      <w:start w:val="1"/>
+      <w:numFmt w:val="decimal"/>
+      <w:lvlText w:val="%7."/>
+      <w:lvlJc w:val="left"/>
+      <w:pPr>
+        <w:ind w:left="5607" w:hanging="360"/>
+      </w:pPr>
+    </w:lvl>
+    <w:lvl w:ilvl="7" w:tplc="04060019" w:tentative="1">
+      <w:start w:val="1"/>
+      <w:numFmt w:val="lowerLetter"/>
+      <w:lvlText w:val="%8."/>
+      <w:lvlJc w:val="left"/>
+      <w:pPr>
+        <w:ind w:left="6327" w:hanging="360"/>
+      </w:pPr>
+    </w:lvl>
+    <w:lvl w:ilvl="8" w:tplc="0406001B" w:tentative="1">
+      <w:start w:val="1"/>
+      <w:numFmt w:val="lowerRoman"/>
+      <w:lvlText w:val="%9."/>
+      <w:lvlJc w:val="right"/>
+      <w:pPr>
+        <w:ind w:left="7047" w:hanging="180"/>
+      </w:pPr>
+    </w:lvl>
+  </w:abstractNum>
+  <w:abstractNum w:abstractNumId="5" w15:restartNumberingAfterBreak="0">
+    <w:nsid w:val="1F787F45"/>
+    <w:multiLevelType w:val="hybridMultilevel"/>
+    <w:tmpl w:val="BCB64740"/>
+    <w:lvl w:ilvl="0" w:tplc="0406000F">
+      <w:start w:val="1"/>
+      <w:numFmt w:val="decimal"/>
+      <w:lvlText w:val="%1."/>
+      <w:lvlJc w:val="left"/>
+      <w:pPr>
+        <w:ind w:left="1287" w:hanging="360"/>
+      </w:pPr>
+    </w:lvl>
+    <w:lvl w:ilvl="1" w:tplc="04060019" w:tentative="1">
+      <w:start w:val="1"/>
+      <w:numFmt w:val="lowerLetter"/>
+      <w:lvlText w:val="%2."/>
+      <w:lvlJc w:val="left"/>
+      <w:pPr>
+        <w:ind w:left="2007" w:hanging="360"/>
+      </w:pPr>
+    </w:lvl>
+    <w:lvl w:ilvl="2" w:tplc="0406001B" w:tentative="1">
+      <w:start w:val="1"/>
+      <w:numFmt w:val="lowerRoman"/>
+      <w:lvlText w:val="%3."/>
+      <w:lvlJc w:val="right"/>
+      <w:pPr>
+        <w:ind w:left="2727" w:hanging="180"/>
+      </w:pPr>
+    </w:lvl>
+    <w:lvl w:ilvl="3" w:tplc="0406000F" w:tentative="1">
+      <w:start w:val="1"/>
+      <w:numFmt w:val="decimal"/>
+      <w:lvlText w:val="%4."/>
+      <w:lvlJc w:val="left"/>
+      <w:pPr>
+        <w:ind w:left="3447" w:hanging="360"/>
+      </w:pPr>
+    </w:lvl>
+    <w:lvl w:ilvl="4" w:tplc="04060019" w:tentative="1">
+      <w:start w:val="1"/>
+      <w:numFmt w:val="lowerLetter"/>
+      <w:lvlText w:val="%5."/>
+      <w:lvlJc w:val="left"/>
+      <w:pPr>
+        <w:ind w:left="4167" w:hanging="360"/>
+      </w:pPr>
+    </w:lvl>
+    <w:lvl w:ilvl="5" w:tplc="0406001B" w:tentative="1">
+      <w:start w:val="1"/>
+      <w:numFmt w:val="lowerRoman"/>
+      <w:lvlText w:val="%6."/>
+      <w:lvlJc w:val="right"/>
+      <w:pPr>
+        <w:ind w:left="4887" w:hanging="180"/>
+      </w:pPr>
+    </w:lvl>
+    <w:lvl w:ilvl="6" w:tplc="0406000F" w:tentative="1">
+      <w:start w:val="1"/>
+      <w:numFmt w:val="decimal"/>
+      <w:lvlText w:val="%7."/>
+      <w:lvlJc w:val="left"/>
+      <w:pPr>
+        <w:ind w:left="5607" w:hanging="360"/>
+      </w:pPr>
+    </w:lvl>
+    <w:lvl w:ilvl="7" w:tplc="04060019" w:tentative="1">
+      <w:start w:val="1"/>
+      <w:numFmt w:val="lowerLetter"/>
+      <w:lvlText w:val="%8."/>
+      <w:lvlJc w:val="left"/>
+      <w:pPr>
+        <w:ind w:left="6327" w:hanging="360"/>
+      </w:pPr>
+    </w:lvl>
+    <w:lvl w:ilvl="8" w:tplc="0406001B" w:tentative="1">
+      <w:start w:val="1"/>
+      <w:numFmt w:val="lowerRoman"/>
+      <w:lvlText w:val="%9."/>
+      <w:lvlJc w:val="right"/>
+      <w:pPr>
+        <w:ind w:left="7047" w:hanging="180"/>
+      </w:pPr>
+    </w:lvl>
+  </w:abstractNum>
+  <w:abstractNum w:abstractNumId="6" w15:restartNumberingAfterBreak="0">
+    <w:nsid w:val="27080AF8"/>
+    <w:multiLevelType w:val="hybridMultilevel"/>
+    <w:tmpl w:val="E0C0B2C6"/>
+    <w:lvl w:ilvl="0" w:tplc="0406000F">
+      <w:start w:val="1"/>
+      <w:numFmt w:val="decimal"/>
+      <w:lvlText w:val="%1."/>
+      <w:lvlJc w:val="left"/>
+      <w:pPr>
+        <w:ind w:left="1287" w:hanging="360"/>
+      </w:pPr>
+    </w:lvl>
+    <w:lvl w:ilvl="1" w:tplc="04060019">
+      <w:start w:val="1"/>
+      <w:numFmt w:val="lowerLetter"/>
+      <w:lvlText w:val="%2."/>
+      <w:lvlJc w:val="left"/>
+      <w:pPr>
+        <w:ind w:left="2007" w:hanging="360"/>
+      </w:pPr>
+    </w:lvl>
+    <w:lvl w:ilvl="2" w:tplc="0406001B" w:tentative="1">
+      <w:start w:val="1"/>
+      <w:numFmt w:val="lowerRoman"/>
+      <w:lvlText w:val="%3."/>
+      <w:lvlJc w:val="right"/>
+      <w:pPr>
+        <w:ind w:left="2727" w:hanging="180"/>
+      </w:pPr>
+    </w:lvl>
+    <w:lvl w:ilvl="3" w:tplc="0406000F" w:tentative="1">
+      <w:start w:val="1"/>
+      <w:numFmt w:val="decimal"/>
+      <w:lvlText w:val="%4."/>
+      <w:lvlJc w:val="left"/>
+      <w:pPr>
+        <w:ind w:left="3447" w:hanging="360"/>
+      </w:pPr>
+    </w:lvl>
+    <w:lvl w:ilvl="4" w:tplc="04060019" w:tentative="1">
+      <w:start w:val="1"/>
+      <w:numFmt w:val="lowerLetter"/>
+      <w:lvlText w:val="%5."/>
+      <w:lvlJc w:val="left"/>
+      <w:pPr>
+        <w:ind w:left="4167" w:hanging="360"/>
+      </w:pPr>
+    </w:lvl>
+    <w:lvl w:ilvl="5" w:tplc="0406001B" w:tentative="1">
+      <w:start w:val="1"/>
+      <w:numFmt w:val="lowerRoman"/>
+      <w:lvlText w:val="%6."/>
+      <w:lvlJc w:val="right"/>
+      <w:pPr>
+        <w:ind w:left="4887" w:hanging="180"/>
+      </w:pPr>
+    </w:lvl>
+    <w:lvl w:ilvl="6" w:tplc="0406000F" w:tentative="1">
+      <w:start w:val="1"/>
+      <w:numFmt w:val="decimal"/>
+      <w:lvlText w:val="%7."/>
+      <w:lvlJc w:val="left"/>
+      <w:pPr>
+        <w:ind w:left="5607" w:hanging="360"/>
+      </w:pPr>
+    </w:lvl>
+    <w:lvl w:ilvl="7" w:tplc="04060019" w:tentative="1">
+      <w:start w:val="1"/>
+      <w:numFmt w:val="lowerLetter"/>
+      <w:lvlText w:val="%8."/>
+      <w:lvlJc w:val="left"/>
+      <w:pPr>
+        <w:ind w:left="6327" w:hanging="360"/>
+      </w:pPr>
+    </w:lvl>
+    <w:lvl w:ilvl="8" w:tplc="0406001B" w:tentative="1">
+      <w:start w:val="1"/>
+      <w:numFmt w:val="lowerRoman"/>
+      <w:lvlText w:val="%9."/>
+      <w:lvlJc w:val="right"/>
+      <w:pPr>
+        <w:ind w:left="7047" w:hanging="180"/>
+      </w:pPr>
+    </w:lvl>
+  </w:abstractNum>
+  <w:abstractNum w:abstractNumId="7" w15:restartNumberingAfterBreak="0">
     <w:nsid w:val="2DA55BFF"/>
     <w:multiLevelType w:val="hybridMultilevel"/>
     <w:tmpl w:val="370E6A4E"/>
@@ -15195,7 +17476,93 @@
       </w:rPr>
     </w:lvl>
   </w:abstractNum>
-  <w:abstractNum w:abstractNumId="5" w15:restartNumberingAfterBreak="0">
+  <w:abstractNum w:abstractNumId="8" w15:restartNumberingAfterBreak="0">
+    <w:nsid w:val="2EA35B8A"/>
+    <w:multiLevelType w:val="hybridMultilevel"/>
+    <w:tmpl w:val="16C27C52"/>
+    <w:lvl w:ilvl="0" w:tplc="0406000F">
+      <w:start w:val="1"/>
+      <w:numFmt w:val="decimal"/>
+      <w:lvlText w:val="%1."/>
+      <w:lvlJc w:val="left"/>
+      <w:pPr>
+        <w:ind w:left="1287" w:hanging="360"/>
+      </w:pPr>
+    </w:lvl>
+    <w:lvl w:ilvl="1" w:tplc="04060019" w:tentative="1">
+      <w:start w:val="1"/>
+      <w:numFmt w:val="lowerLetter"/>
+      <w:lvlText w:val="%2."/>
+      <w:lvlJc w:val="left"/>
+      <w:pPr>
+        <w:ind w:left="2007" w:hanging="360"/>
+      </w:pPr>
+    </w:lvl>
+    <w:lvl w:ilvl="2" w:tplc="0406001B" w:tentative="1">
+      <w:start w:val="1"/>
+      <w:numFmt w:val="lowerRoman"/>
+      <w:lvlText w:val="%3."/>
+      <w:lvlJc w:val="right"/>
+      <w:pPr>
+        <w:ind w:left="2727" w:hanging="180"/>
+      </w:pPr>
+    </w:lvl>
+    <w:lvl w:ilvl="3" w:tplc="0406000F" w:tentative="1">
+      <w:start w:val="1"/>
+      <w:numFmt w:val="decimal"/>
+      <w:lvlText w:val="%4."/>
+      <w:lvlJc w:val="left"/>
+      <w:pPr>
+        <w:ind w:left="3447" w:hanging="360"/>
+      </w:pPr>
+    </w:lvl>
+    <w:lvl w:ilvl="4" w:tplc="04060019" w:tentative="1">
+      <w:start w:val="1"/>
+      <w:numFmt w:val="lowerLetter"/>
+      <w:lvlText w:val="%5."/>
+      <w:lvlJc w:val="left"/>
+      <w:pPr>
+        <w:ind w:left="4167" w:hanging="360"/>
+      </w:pPr>
+    </w:lvl>
+    <w:lvl w:ilvl="5" w:tplc="0406001B" w:tentative="1">
+      <w:start w:val="1"/>
+      <w:numFmt w:val="lowerRoman"/>
+      <w:lvlText w:val="%6."/>
+      <w:lvlJc w:val="right"/>
+      <w:pPr>
+        <w:ind w:left="4887" w:hanging="180"/>
+      </w:pPr>
+    </w:lvl>
+    <w:lvl w:ilvl="6" w:tplc="0406000F" w:tentative="1">
+      <w:start w:val="1"/>
+      <w:numFmt w:val="decimal"/>
+      <w:lvlText w:val="%7."/>
+      <w:lvlJc w:val="left"/>
+      <w:pPr>
+        <w:ind w:left="5607" w:hanging="360"/>
+      </w:pPr>
+    </w:lvl>
+    <w:lvl w:ilvl="7" w:tplc="04060019" w:tentative="1">
+      <w:start w:val="1"/>
+      <w:numFmt w:val="lowerLetter"/>
+      <w:lvlText w:val="%8."/>
+      <w:lvlJc w:val="left"/>
+      <w:pPr>
+        <w:ind w:left="6327" w:hanging="360"/>
+      </w:pPr>
+    </w:lvl>
+    <w:lvl w:ilvl="8" w:tplc="0406001B" w:tentative="1">
+      <w:start w:val="1"/>
+      <w:numFmt w:val="lowerRoman"/>
+      <w:lvlText w:val="%9."/>
+      <w:lvlJc w:val="right"/>
+      <w:pPr>
+        <w:ind w:left="7047" w:hanging="180"/>
+      </w:pPr>
+    </w:lvl>
+  </w:abstractNum>
+  <w:abstractNum w:abstractNumId="9" w15:restartNumberingAfterBreak="0">
     <w:nsid w:val="2FB45504"/>
     <w:multiLevelType w:val="hybridMultilevel"/>
     <w:tmpl w:val="7F1CE426"/>
@@ -15281,7 +17648,7 @@
       </w:pPr>
     </w:lvl>
   </w:abstractNum>
-  <w:abstractNum w:abstractNumId="6" w15:restartNumberingAfterBreak="0">
+  <w:abstractNum w:abstractNumId="10" w15:restartNumberingAfterBreak="0">
     <w:nsid w:val="407A4F28"/>
     <w:multiLevelType w:val="hybridMultilevel"/>
     <w:tmpl w:val="0B3A1562"/>
@@ -15367,7 +17734,119 @@
       </w:pPr>
     </w:lvl>
   </w:abstractNum>
-  <w:abstractNum w:abstractNumId="7" w15:restartNumberingAfterBreak="0">
+  <w:abstractNum w:abstractNumId="11" w15:restartNumberingAfterBreak="0">
+    <w:nsid w:val="41D966F0"/>
+    <w:multiLevelType w:val="hybridMultilevel"/>
+    <w:tmpl w:val="B73059B4"/>
+    <w:lvl w:ilvl="0" w:tplc="EC52C41A">
+      <w:numFmt w:val="bullet"/>
+      <w:lvlText w:val="-"/>
+      <w:lvlJc w:val="left"/>
+      <w:pPr>
+        <w:ind w:left="927" w:hanging="360"/>
+      </w:pPr>
+      <w:rPr>
+        <w:rFonts w:ascii="Calibri" w:eastAsia="Arial" w:hAnsi="Calibri" w:cs="Calibri" w:hint="default"/>
+      </w:rPr>
+    </w:lvl>
+    <w:lvl w:ilvl="1" w:tplc="04060003" w:tentative="1">
+      <w:start w:val="1"/>
+      <w:numFmt w:val="bullet"/>
+      <w:lvlText w:val="o"/>
+      <w:lvlJc w:val="left"/>
+      <w:pPr>
+        <w:ind w:left="1647" w:hanging="360"/>
+      </w:pPr>
+      <w:rPr>
+        <w:rFonts w:ascii="Courier New" w:hAnsi="Courier New" w:cs="Courier New" w:hint="default"/>
+      </w:rPr>
+    </w:lvl>
+    <w:lvl w:ilvl="2" w:tplc="04060005" w:tentative="1">
+      <w:start w:val="1"/>
+      <w:numFmt w:val="bullet"/>
+      <w:lvlText w:val=""/>
+      <w:lvlJc w:val="left"/>
+      <w:pPr>
+        <w:ind w:left="2367" w:hanging="360"/>
+      </w:pPr>
+      <w:rPr>
+        <w:rFonts w:ascii="Wingdings" w:hAnsi="Wingdings" w:hint="default"/>
+      </w:rPr>
+    </w:lvl>
+    <w:lvl w:ilvl="3" w:tplc="04060001" w:tentative="1">
+      <w:start w:val="1"/>
+      <w:numFmt w:val="bullet"/>
+      <w:lvlText w:val=""/>
+      <w:lvlJc w:val="left"/>
+      <w:pPr>
+        <w:ind w:left="3087" w:hanging="360"/>
+      </w:pPr>
+      <w:rPr>
+        <w:rFonts w:ascii="Symbol" w:hAnsi="Symbol" w:hint="default"/>
+      </w:rPr>
+    </w:lvl>
+    <w:lvl w:ilvl="4" w:tplc="04060003" w:tentative="1">
+      <w:start w:val="1"/>
+      <w:numFmt w:val="bullet"/>
+      <w:lvlText w:val="o"/>
+      <w:lvlJc w:val="left"/>
+      <w:pPr>
+        <w:ind w:left="3807" w:hanging="360"/>
+      </w:pPr>
+      <w:rPr>
+        <w:rFonts w:ascii="Courier New" w:hAnsi="Courier New" w:cs="Courier New" w:hint="default"/>
+      </w:rPr>
+    </w:lvl>
+    <w:lvl w:ilvl="5" w:tplc="04060005" w:tentative="1">
+      <w:start w:val="1"/>
+      <w:numFmt w:val="bullet"/>
+      <w:lvlText w:val=""/>
+      <w:lvlJc w:val="left"/>
+      <w:pPr>
+        <w:ind w:left="4527" w:hanging="360"/>
+      </w:pPr>
+      <w:rPr>
+        <w:rFonts w:ascii="Wingdings" w:hAnsi="Wingdings" w:hint="default"/>
+      </w:rPr>
+    </w:lvl>
+    <w:lvl w:ilvl="6" w:tplc="04060001" w:tentative="1">
+      <w:start w:val="1"/>
+      <w:numFmt w:val="bullet"/>
+      <w:lvlText w:val=""/>
+      <w:lvlJc w:val="left"/>
+      <w:pPr>
+        <w:ind w:left="5247" w:hanging="360"/>
+      </w:pPr>
+      <w:rPr>
+        <w:rFonts w:ascii="Symbol" w:hAnsi="Symbol" w:hint="default"/>
+      </w:rPr>
+    </w:lvl>
+    <w:lvl w:ilvl="7" w:tplc="04060003" w:tentative="1">
+      <w:start w:val="1"/>
+      <w:numFmt w:val="bullet"/>
+      <w:lvlText w:val="o"/>
+      <w:lvlJc w:val="left"/>
+      <w:pPr>
+        <w:ind w:left="5967" w:hanging="360"/>
+      </w:pPr>
+      <w:rPr>
+        <w:rFonts w:ascii="Courier New" w:hAnsi="Courier New" w:cs="Courier New" w:hint="default"/>
+      </w:rPr>
+    </w:lvl>
+    <w:lvl w:ilvl="8" w:tplc="04060005" w:tentative="1">
+      <w:start w:val="1"/>
+      <w:numFmt w:val="bullet"/>
+      <w:lvlText w:val=""/>
+      <w:lvlJc w:val="left"/>
+      <w:pPr>
+        <w:ind w:left="6687" w:hanging="360"/>
+      </w:pPr>
+      <w:rPr>
+        <w:rFonts w:ascii="Wingdings" w:hAnsi="Wingdings" w:hint="default"/>
+      </w:rPr>
+    </w:lvl>
+  </w:abstractNum>
+  <w:abstractNum w:abstractNumId="12" w15:restartNumberingAfterBreak="0">
     <w:nsid w:val="4258656D"/>
     <w:multiLevelType w:val="hybridMultilevel"/>
     <w:tmpl w:val="CA2A6772"/>
@@ -15453,7 +17932,7 @@
       </w:pPr>
     </w:lvl>
   </w:abstractNum>
-  <w:abstractNum w:abstractNumId="8" w15:restartNumberingAfterBreak="0">
+  <w:abstractNum w:abstractNumId="13" w15:restartNumberingAfterBreak="0">
     <w:nsid w:val="4B984551"/>
     <w:multiLevelType w:val="hybridMultilevel"/>
     <w:tmpl w:val="1A4C36BE"/>
@@ -15566,7 +18045,7 @@
       </w:rPr>
     </w:lvl>
   </w:abstractNum>
-  <w:abstractNum w:abstractNumId="9" w15:restartNumberingAfterBreak="0">
+  <w:abstractNum w:abstractNumId="14" w15:restartNumberingAfterBreak="0">
     <w:nsid w:val="512C4AC3"/>
     <w:multiLevelType w:val="hybridMultilevel"/>
     <w:tmpl w:val="BD9C7FDA"/>
@@ -15679,7 +18158,7 @@
       </w:rPr>
     </w:lvl>
   </w:abstractNum>
-  <w:abstractNum w:abstractNumId="10" w15:restartNumberingAfterBreak="0">
+  <w:abstractNum w:abstractNumId="15" w15:restartNumberingAfterBreak="0">
     <w:nsid w:val="52C76A05"/>
     <w:multiLevelType w:val="hybridMultilevel"/>
     <w:tmpl w:val="0F1E6994"/>
@@ -15792,7 +18271,93 @@
       </w:rPr>
     </w:lvl>
   </w:abstractNum>
-  <w:abstractNum w:abstractNumId="11" w15:restartNumberingAfterBreak="0">
+  <w:abstractNum w:abstractNumId="16" w15:restartNumberingAfterBreak="0">
+    <w:nsid w:val="53564EF8"/>
+    <w:multiLevelType w:val="hybridMultilevel"/>
+    <w:tmpl w:val="6C0EE232"/>
+    <w:lvl w:ilvl="0" w:tplc="0406000F">
+      <w:start w:val="1"/>
+      <w:numFmt w:val="decimal"/>
+      <w:lvlText w:val="%1."/>
+      <w:lvlJc w:val="left"/>
+      <w:pPr>
+        <w:ind w:left="1287" w:hanging="360"/>
+      </w:pPr>
+    </w:lvl>
+    <w:lvl w:ilvl="1" w:tplc="04060019">
+      <w:start w:val="1"/>
+      <w:numFmt w:val="lowerLetter"/>
+      <w:lvlText w:val="%2."/>
+      <w:lvlJc w:val="left"/>
+      <w:pPr>
+        <w:ind w:left="2007" w:hanging="360"/>
+      </w:pPr>
+    </w:lvl>
+    <w:lvl w:ilvl="2" w:tplc="0406001B">
+      <w:start w:val="1"/>
+      <w:numFmt w:val="lowerRoman"/>
+      <w:lvlText w:val="%3."/>
+      <w:lvlJc w:val="right"/>
+      <w:pPr>
+        <w:ind w:left="2727" w:hanging="180"/>
+      </w:pPr>
+    </w:lvl>
+    <w:lvl w:ilvl="3" w:tplc="0406000F" w:tentative="1">
+      <w:start w:val="1"/>
+      <w:numFmt w:val="decimal"/>
+      <w:lvlText w:val="%4."/>
+      <w:lvlJc w:val="left"/>
+      <w:pPr>
+        <w:ind w:left="3447" w:hanging="360"/>
+      </w:pPr>
+    </w:lvl>
+    <w:lvl w:ilvl="4" w:tplc="04060019" w:tentative="1">
+      <w:start w:val="1"/>
+      <w:numFmt w:val="lowerLetter"/>
+      <w:lvlText w:val="%5."/>
+      <w:lvlJc w:val="left"/>
+      <w:pPr>
+        <w:ind w:left="4167" w:hanging="360"/>
+      </w:pPr>
+    </w:lvl>
+    <w:lvl w:ilvl="5" w:tplc="0406001B" w:tentative="1">
+      <w:start w:val="1"/>
+      <w:numFmt w:val="lowerRoman"/>
+      <w:lvlText w:val="%6."/>
+      <w:lvlJc w:val="right"/>
+      <w:pPr>
+        <w:ind w:left="4887" w:hanging="180"/>
+      </w:pPr>
+    </w:lvl>
+    <w:lvl w:ilvl="6" w:tplc="0406000F" w:tentative="1">
+      <w:start w:val="1"/>
+      <w:numFmt w:val="decimal"/>
+      <w:lvlText w:val="%7."/>
+      <w:lvlJc w:val="left"/>
+      <w:pPr>
+        <w:ind w:left="5607" w:hanging="360"/>
+      </w:pPr>
+    </w:lvl>
+    <w:lvl w:ilvl="7" w:tplc="04060019" w:tentative="1">
+      <w:start w:val="1"/>
+      <w:numFmt w:val="lowerLetter"/>
+      <w:lvlText w:val="%8."/>
+      <w:lvlJc w:val="left"/>
+      <w:pPr>
+        <w:ind w:left="6327" w:hanging="360"/>
+      </w:pPr>
+    </w:lvl>
+    <w:lvl w:ilvl="8" w:tplc="0406001B" w:tentative="1">
+      <w:start w:val="1"/>
+      <w:numFmt w:val="lowerRoman"/>
+      <w:lvlText w:val="%9."/>
+      <w:lvlJc w:val="right"/>
+      <w:pPr>
+        <w:ind w:left="7047" w:hanging="180"/>
+      </w:pPr>
+    </w:lvl>
+  </w:abstractNum>
+  <w:abstractNum w:abstractNumId="17" w15:restartNumberingAfterBreak="0">
     <w:nsid w:val="541161D1"/>
     <w:multiLevelType w:val="hybridMultilevel"/>
     <w:tmpl w:val="AA3E99DC"/>
@@ -15878,7 +18443,7 @@
       </w:pPr>
     </w:lvl>
   </w:abstractNum>
-  <w:abstractNum w:abstractNumId="12" w15:restartNumberingAfterBreak="0">
+  <w:abstractNum w:abstractNumId="18" w15:restartNumberingAfterBreak="0">
     <w:nsid w:val="56AB2792"/>
     <w:multiLevelType w:val="hybridMultilevel"/>
     <w:tmpl w:val="3FA64D44"/>
@@ -15964,7 +18529,7 @@
       </w:pPr>
     </w:lvl>
   </w:abstractNum>
-  <w:abstractNum w:abstractNumId="13" w15:restartNumberingAfterBreak="0">
+  <w:abstractNum w:abstractNumId="19" w15:restartNumberingAfterBreak="0">
     <w:nsid w:val="5CB71D74"/>
     <w:multiLevelType w:val="hybridMultilevel"/>
     <w:tmpl w:val="CD6A09EE"/>
@@ -16077,7 +18642,7 @@
       </w:rPr>
     </w:lvl>
   </w:abstractNum>
-  <w:abstractNum w:abstractNumId="14" w15:restartNumberingAfterBreak="0">
+  <w:abstractNum w:abstractNumId="20" w15:restartNumberingAfterBreak="0">
     <w:nsid w:val="6A143F0C"/>
     <w:multiLevelType w:val="hybridMultilevel"/>
     <w:tmpl w:val="D49E2CF6"/>
@@ -16190,7 +18755,7 @@
       </w:rPr>
     </w:lvl>
   </w:abstractNum>
-  <w:abstractNum w:abstractNumId="15" w15:restartNumberingAfterBreak="0">
+  <w:abstractNum w:abstractNumId="21" w15:restartNumberingAfterBreak="0">
     <w:nsid w:val="6A977715"/>
     <w:multiLevelType w:val="hybridMultilevel"/>
     <w:tmpl w:val="3FA64D44"/>
@@ -16276,7 +18841,7 @@
       </w:pPr>
     </w:lvl>
   </w:abstractNum>
-  <w:abstractNum w:abstractNumId="16" w15:restartNumberingAfterBreak="0">
+  <w:abstractNum w:abstractNumId="22" w15:restartNumberingAfterBreak="0">
     <w:nsid w:val="6EC660DF"/>
     <w:multiLevelType w:val="hybridMultilevel"/>
     <w:tmpl w:val="0E2E6EC2"/>
@@ -16389,7 +18954,7 @@
       </w:rPr>
     </w:lvl>
   </w:abstractNum>
-  <w:abstractNum w:abstractNumId="17" w15:restartNumberingAfterBreak="0">
+  <w:abstractNum w:abstractNumId="23" w15:restartNumberingAfterBreak="0">
     <w:nsid w:val="75E64A7F"/>
     <w:multiLevelType w:val="hybridMultilevel"/>
     <w:tmpl w:val="401A7F78"/>
@@ -16475,7 +19040,7 @@
       </w:pPr>
     </w:lvl>
   </w:abstractNum>
-  <w:abstractNum w:abstractNumId="18" w15:restartNumberingAfterBreak="0">
+  <w:abstractNum w:abstractNumId="24" w15:restartNumberingAfterBreak="0">
     <w:nsid w:val="77095E65"/>
     <w:multiLevelType w:val="hybridMultilevel"/>
     <w:tmpl w:val="A9665BE6"/>
@@ -16588,7 +19153,93 @@
       </w:rPr>
     </w:lvl>
   </w:abstractNum>
-  <w:abstractNum w:abstractNumId="19" w15:restartNumberingAfterBreak="0">
+  <w:abstractNum w:abstractNumId="25" w15:restartNumberingAfterBreak="0">
+    <w:nsid w:val="79BF6097"/>
+    <w:multiLevelType w:val="hybridMultilevel"/>
+    <w:tmpl w:val="953CB994"/>
+    <w:lvl w:ilvl="0" w:tplc="0406000F">
+      <w:start w:val="1"/>
+      <w:numFmt w:val="decimal"/>
+      <w:lvlText w:val="%1."/>
+      <w:lvlJc w:val="left"/>
+      <w:pPr>
+        <w:ind w:left="1287" w:hanging="360"/>
+      </w:pPr>
+    </w:lvl>
+    <w:lvl w:ilvl="1" w:tplc="04060019">
+      <w:start w:val="1"/>
+      <w:numFmt w:val="lowerLetter"/>
+      <w:lvlText w:val="%2."/>
+      <w:lvlJc w:val="left"/>
+      <w:pPr>
+        <w:ind w:left="2007" w:hanging="360"/>
+      </w:pPr>
+    </w:lvl>
+    <w:lvl w:ilvl="2" w:tplc="0406001B">
+      <w:start w:val="1"/>
+      <w:numFmt w:val="lowerRoman"/>
+      <w:lvlText w:val="%3."/>
+      <w:lvlJc w:val="right"/>
+      <w:pPr>
+        <w:ind w:left="2727" w:hanging="180"/>
+      </w:pPr>
+    </w:lvl>
+    <w:lvl w:ilvl="3" w:tplc="0406000F" w:tentative="1">
+      <w:start w:val="1"/>
+      <w:numFmt w:val="decimal"/>
+      <w:lvlText w:val="%4."/>
+      <w:lvlJc w:val="left"/>
+      <w:pPr>
+        <w:ind w:left="3447" w:hanging="360"/>
+      </w:pPr>
+    </w:lvl>
+    <w:lvl w:ilvl="4" w:tplc="04060019" w:tentative="1">
+      <w:start w:val="1"/>
+      <w:numFmt w:val="lowerLetter"/>
+      <w:lvlText w:val="%5."/>
+      <w:lvlJc w:val="left"/>
+      <w:pPr>
+        <w:ind w:left="4167" w:hanging="360"/>
+      </w:pPr>
+    </w:lvl>
+    <w:lvl w:ilvl="5" w:tplc="0406001B" w:tentative="1">
+      <w:start w:val="1"/>
+      <w:numFmt w:val="lowerRoman"/>
+      <w:lvlText w:val="%6."/>
+      <w:lvlJc w:val="right"/>
+      <w:pPr>
+        <w:ind w:left="4887" w:hanging="180"/>
+      </w:pPr>
+    </w:lvl>
+    <w:lvl w:ilvl="6" w:tplc="0406000F" w:tentative="1">
+      <w:start w:val="1"/>
+      <w:numFmt w:val="decimal"/>
+      <w:lvlText w:val="%7."/>
+      <w:lvlJc w:val="left"/>
+      <w:pPr>
+        <w:ind w:left="5607" w:hanging="360"/>
+      </w:pPr>
+    </w:lvl>
+    <w:lvl w:ilvl="7" w:tplc="04060019" w:tentative="1">
+      <w:start w:val="1"/>
+      <w:numFmt w:val="lowerLetter"/>
+      <w:lvlText w:val="%8."/>
+      <w:lvlJc w:val="left"/>
+      <w:pPr>
+        <w:ind w:left="6327" w:hanging="360"/>
+      </w:pPr>
+    </w:lvl>
+    <w:lvl w:ilvl="8" w:tplc="0406001B" w:tentative="1">
+      <w:start w:val="1"/>
+      <w:numFmt w:val="lowerRoman"/>
+      <w:lvlText w:val="%9."/>
+      <w:lvlJc w:val="right"/>
+      <w:pPr>
+        <w:ind w:left="7047" w:hanging="180"/>
+      </w:pPr>
+    </w:lvl>
+  </w:abstractNum>
+  <w:abstractNum w:abstractNumId="26" w15:restartNumberingAfterBreak="0">
     <w:nsid w:val="7B257E59"/>
     <w:multiLevelType w:val="hybridMultilevel"/>
     <w:tmpl w:val="DD48A4B2"/>
@@ -16674,7 +19325,7 @@
       </w:pPr>
     </w:lvl>
   </w:abstractNum>
-  <w:abstractNum w:abstractNumId="20" w15:restartNumberingAfterBreak="0">
+  <w:abstractNum w:abstractNumId="27" w15:restartNumberingAfterBreak="0">
     <w:nsid w:val="7C911B8C"/>
     <w:multiLevelType w:val="hybridMultilevel"/>
     <w:tmpl w:val="E062CF9A"/>
@@ -16788,58 +19439,58 @@
     </w:lvl>
   </w:abstractNum>
   <w:num w:numId="1">
-    <w:abstractNumId w:val="4"/>
+    <w:abstractNumId w:val="7"/>
   </w:num>
   <w:num w:numId="2">
-    <w:abstractNumId w:val="10"/>
+    <w:abstractNumId w:val="15"/>
   </w:num>
   <w:num w:numId="3">
-    <w:abstractNumId w:val="16"/>
+    <w:abstractNumId w:val="22"/>
   </w:num>
   <w:num w:numId="4">
-    <w:abstractNumId w:val="8"/>
+    <w:abstractNumId w:val="13"/>
   </w:num>
   <w:num w:numId="5">
-    <w:abstractNumId w:val="19"/>
+    <w:abstractNumId w:val="26"/>
   </w:num>
   <w:num w:numId="6">
-    <w:abstractNumId w:val="9"/>
+    <w:abstractNumId w:val="14"/>
   </w:num>
   <w:num w:numId="7">
     <w:abstractNumId w:val="3"/>
   </w:num>
   <w:num w:numId="8">
-    <w:abstractNumId w:val="20"/>
+    <w:abstractNumId w:val="27"/>
   </w:num>
   <w:num w:numId="9">
-    <w:abstractNumId w:val="5"/>
+    <w:abstractNumId w:val="9"/>
   </w:num>
   <w:num w:numId="10">
-    <w:abstractNumId w:val="7"/>
+    <w:abstractNumId w:val="12"/>
   </w:num>
   <w:num w:numId="11">
-    <w:abstractNumId w:val="17"/>
+    <w:abstractNumId w:val="23"/>
   </w:num>
   <w:num w:numId="12">
-    <w:abstractNumId w:val="11"/>
+    <w:abstractNumId w:val="17"/>
   </w:num>
   <w:num w:numId="13">
     <w:abstractNumId w:val="2"/>
   </w:num>
   <w:num w:numId="14">
-    <w:abstractNumId w:val="15"/>
+    <w:abstractNumId w:val="21"/>
   </w:num>
   <w:num w:numId="15">
-    <w:abstractNumId w:val="6"/>
+    <w:abstractNumId w:val="10"/>
   </w:num>
   <w:num w:numId="16">
-    <w:abstractNumId w:val="12"/>
+    <w:abstractNumId w:val="18"/>
   </w:num>
   <w:num w:numId="17">
-    <w:abstractNumId w:val="13"/>
+    <w:abstractNumId w:val="19"/>
   </w:num>
   <w:num w:numId="18">
-    <w:abstractNumId w:val="18"/>
+    <w:abstractNumId w:val="24"/>
   </w:num>
   <w:num w:numId="19">
     <w:abstractNumId w:val="0"/>
@@ -16848,7 +19499,28 @@
     <w:abstractNumId w:val="1"/>
   </w:num>
   <w:num w:numId="21">
-    <w:abstractNumId w:val="14"/>
+    <w:abstractNumId w:val="20"/>
+  </w:num>
+  <w:num w:numId="22">
+    <w:abstractNumId w:val="6"/>
+  </w:num>
+  <w:num w:numId="23">
+    <w:abstractNumId w:val="11"/>
+  </w:num>
+  <w:num w:numId="24">
+    <w:abstractNumId w:val="4"/>
+  </w:num>
+  <w:num w:numId="25">
+    <w:abstractNumId w:val="5"/>
+  </w:num>
+  <w:num w:numId="26">
+    <w:abstractNumId w:val="25"/>
+  </w:num>
+  <w:num w:numId="27">
+    <w:abstractNumId w:val="8"/>
+  </w:num>
+  <w:num w:numId="28">
+    <w:abstractNumId w:val="16"/>
   </w:num>
 </w:numbering>
 </file>
@@ -18209,7 +20881,7 @@
 </file>
 
 <file path=customXml/itemProps2.xml><?xml version="1.0" encoding="utf-8"?>
-<ds:datastoreItem xmlns:ds="http://schemas.openxmlformats.org/officeDocument/2006/customXml" ds:itemID="{D3074AA8-1E32-41BF-8C1F-E76D437A3849}">
+<ds:datastoreItem xmlns:ds="http://schemas.openxmlformats.org/officeDocument/2006/customXml" ds:itemID="{6DA928CB-BB50-4D53-906B-9F28DA864566}">
   <ds:schemaRefs>
     <ds:schemaRef ds:uri="http://schemas.openxmlformats.org/officeDocument/2006/bibliography"/>
   </ds:schemaRefs>

--- a/Voice atypicalities in schizophrenia - machine learning approaches .docx
+++ b/Voice atypicalities in schizophrenia - machine learning approaches .docx
@@ -440,7 +440,6 @@
                                   <w:dataBinding w:prefixMappings="xmlns:ns0='http://schemas.microsoft.com/office/2006/coverPageProps' " w:xpath="/ns0:CoverPageProperties[1]/ns0:Abstract[1]" w:storeItemID="{55AF091B-3C7A-41E3-B477-F2FDAA23CFDA}"/>
                                   <w:text w:multiLine="1"/>
                                 </w:sdtPr>
-                                <w:sdtEndPr/>
                                 <w:sdtContent>
                                   <w:p>
                                     <w:pPr>
@@ -541,7 +540,6 @@
                             <w:dataBinding w:prefixMappings="xmlns:ns0='http://schemas.microsoft.com/office/2006/coverPageProps' " w:xpath="/ns0:CoverPageProperties[1]/ns0:Abstract[1]" w:storeItemID="{55AF091B-3C7A-41E3-B477-F2FDAA23CFDA}"/>
                             <w:text w:multiLine="1"/>
                           </w:sdtPr>
-                          <w:sdtEndPr/>
                           <w:sdtContent>
                             <w:p>
                               <w:pPr>
@@ -4648,9 +4646,19 @@
           <w:highlight w:val="white"/>
           <w:lang w:val="en-US"/>
         </w:rPr>
-        <w:t>Biomarkers and voice atypicalities</w:t>
+        <w:t xml:space="preserve">Biomarkers and voice </w:t>
+      </w:r>
+      <w:proofErr w:type="spellStart"/>
+      <w:r>
+        <w:rPr>
+          <w:rFonts w:asciiTheme="majorHAnsi" w:hAnsiTheme="majorHAnsi" w:cstheme="majorHAnsi"/>
+          <w:highlight w:val="white"/>
+          <w:lang w:val="en-US"/>
+        </w:rPr>
+        <w:t>atypicalities</w:t>
       </w:r>
       <w:bookmarkEnd w:id="4"/>
+      <w:proofErr w:type="spellEnd"/>
     </w:p>
     <w:p>
       <w:pPr>
@@ -6309,7 +6317,25 @@
           <w:highlight w:val="white"/>
           <w:lang w:val="en-US"/>
         </w:rPr>
-        <w:t>selected on the basis of 4/5</w:t>
+        <w:t xml:space="preserve">selected </w:t>
+      </w:r>
+      <w:proofErr w:type="gramStart"/>
+      <w:r>
+        <w:rPr>
+          <w:rFonts w:asciiTheme="majorHAnsi" w:eastAsia="Times New Roman" w:hAnsiTheme="majorHAnsi" w:cstheme="majorHAnsi"/>
+          <w:highlight w:val="white"/>
+          <w:lang w:val="en-US"/>
+        </w:rPr>
+        <w:t>on the basis of</w:t>
+      </w:r>
+      <w:proofErr w:type="gramEnd"/>
+      <w:r>
+        <w:rPr>
+          <w:rFonts w:asciiTheme="majorHAnsi" w:eastAsia="Times New Roman" w:hAnsiTheme="majorHAnsi" w:cstheme="majorHAnsi"/>
+          <w:highlight w:val="white"/>
+          <w:lang w:val="en-US"/>
+        </w:rPr>
+        <w:t xml:space="preserve"> 4/5</w:t>
       </w:r>
       <w:r>
         <w:rPr>
@@ -6776,42 +6802,7 @@
           <w:highlight w:val="white"/>
           <w:lang w:val="en-US"/>
         </w:rPr>
-        <w:t xml:space="preserve">Performance </w:t>
-      </w:r>
-      <w:r>
-        <w:rPr>
-          <w:highlight w:val="white"/>
-          <w:lang w:val="en-US"/>
-        </w:rPr>
-        <w:t xml:space="preserve">on the holdout set </w:t>
-      </w:r>
-      <w:r>
-        <w:rPr>
-          <w:highlight w:val="white"/>
-          <w:lang w:val="en-US"/>
-        </w:rPr>
-        <w:t xml:space="preserve">was </w:t>
-      </w:r>
-      <w:r>
-        <w:rPr>
-          <w:highlight w:val="white"/>
-          <w:lang w:val="en-US"/>
-        </w:rPr>
-        <w:t xml:space="preserve">then </w:t>
-      </w:r>
-      <w:r>
-        <w:rPr>
-          <w:highlight w:val="white"/>
-          <w:lang w:val="en-US"/>
-        </w:rPr>
-        <w:t>evaluated</w:t>
-      </w:r>
-      <w:r>
-        <w:rPr>
-          <w:highlight w:val="white"/>
-          <w:lang w:val="en-US"/>
-        </w:rPr>
-        <w:t xml:space="preserve"> for the 6 models</w:t>
+        <w:t>Performance on the holdout set was then evaluated for the 6 models</w:t>
       </w:r>
       <w:r>
         <w:rPr>
@@ -6898,11 +6889,372 @@
         </w:rPr>
         <w:t>.</w:t>
       </w:r>
-      <w:bookmarkStart w:id="14" w:name="_GoBack"/>
+    </w:p>
+    <w:p>
+      <w:pPr>
+        <w:pStyle w:val="Heading2"/>
+        <w:ind w:firstLine="0"/>
+        <w:rPr>
+          <w:rFonts w:asciiTheme="majorHAnsi" w:hAnsiTheme="majorHAnsi" w:cstheme="majorHAnsi"/>
+          <w:highlight w:val="white"/>
+          <w:lang w:val="en-US"/>
+        </w:rPr>
+      </w:pPr>
+      <w:bookmarkStart w:id="14" w:name="_Toc57373843"/>
+      <w:r>
+        <w:rPr>
+          <w:rFonts w:asciiTheme="majorHAnsi" w:hAnsiTheme="majorHAnsi" w:cstheme="majorHAnsi"/>
+          <w:highlight w:val="white"/>
+          <w:lang w:val="en-US"/>
+        </w:rPr>
+        <w:t>2.</w:t>
+      </w:r>
+      <w:r>
+        <w:rPr>
+          <w:rFonts w:asciiTheme="majorHAnsi" w:hAnsiTheme="majorHAnsi" w:cstheme="majorHAnsi"/>
+          <w:highlight w:val="white"/>
+          <w:lang w:val="en-US"/>
+        </w:rPr>
+        <w:t>2</w:t>
+      </w:r>
+      <w:r>
+        <w:rPr>
+          <w:rFonts w:asciiTheme="majorHAnsi" w:hAnsiTheme="majorHAnsi" w:cstheme="majorHAnsi"/>
+          <w:highlight w:val="white"/>
+          <w:lang w:val="en-US"/>
+        </w:rPr>
+        <w:t xml:space="preserve"> Literature search</w:t>
+      </w:r>
+      <w:r>
+        <w:rPr>
+          <w:rFonts w:asciiTheme="majorHAnsi" w:hAnsiTheme="majorHAnsi" w:cstheme="majorHAnsi"/>
+          <w:highlight w:val="white"/>
+          <w:lang w:val="en-US"/>
+        </w:rPr>
+        <w:t xml:space="preserve"> and choice of replication</w:t>
+      </w:r>
       <w:bookmarkEnd w:id="14"/>
     </w:p>
     <w:p>
       <w:pPr>
+        <w:rPr>
+          <w:rFonts w:asciiTheme="majorHAnsi" w:eastAsia="Times New Roman" w:hAnsiTheme="majorHAnsi" w:cstheme="majorHAnsi"/>
+          <w:highlight w:val="white"/>
+          <w:lang w:val="en-US"/>
+        </w:rPr>
+      </w:pPr>
+      <w:r>
+        <w:rPr>
+          <w:rFonts w:asciiTheme="majorHAnsi" w:eastAsia="Times New Roman" w:hAnsiTheme="majorHAnsi" w:cstheme="majorHAnsi"/>
+          <w:highlight w:val="white"/>
+          <w:lang w:val="en-US"/>
+        </w:rPr>
+        <w:t>A literature search for papers, dissertations and unpublished manuscripts was conduc</w:t>
+      </w:r>
+      <w:r>
+        <w:rPr>
+          <w:rFonts w:asciiTheme="majorHAnsi" w:eastAsia="Times New Roman" w:hAnsiTheme="majorHAnsi" w:cstheme="majorHAnsi"/>
+          <w:highlight w:val="white"/>
+          <w:lang w:val="en-US"/>
+        </w:rPr>
+        <w:t>t</w:t>
+      </w:r>
+      <w:r>
+        <w:rPr>
+          <w:rFonts w:asciiTheme="majorHAnsi" w:eastAsia="Times New Roman" w:hAnsiTheme="majorHAnsi" w:cstheme="majorHAnsi"/>
+          <w:highlight w:val="white"/>
+          <w:lang w:val="en-US"/>
+        </w:rPr>
+        <w:t xml:space="preserve">ed for finding </w:t>
+      </w:r>
+      <w:r>
+        <w:rPr>
+          <w:rFonts w:asciiTheme="majorHAnsi" w:eastAsia="Times New Roman" w:hAnsiTheme="majorHAnsi" w:cstheme="majorHAnsi"/>
+          <w:highlight w:val="white"/>
+          <w:lang w:val="en-US"/>
+        </w:rPr>
+        <w:t>a</w:t>
+      </w:r>
+      <w:r>
+        <w:rPr>
+          <w:rFonts w:asciiTheme="majorHAnsi" w:eastAsia="Times New Roman" w:hAnsiTheme="majorHAnsi" w:cstheme="majorHAnsi"/>
+          <w:highlight w:val="white"/>
+          <w:lang w:val="en-US"/>
+        </w:rPr>
+        <w:t xml:space="preserve"> paper to replicate. The complete list of papers listed in the meta-analysis by </w:t>
+      </w:r>
+      <w:r>
+        <w:rPr>
+          <w:rFonts w:asciiTheme="majorHAnsi" w:eastAsia="Times New Roman" w:hAnsiTheme="majorHAnsi" w:cstheme="majorHAnsi"/>
+          <w:highlight w:val="white"/>
+          <w:lang w:val="en-US"/>
+        </w:rPr>
+        <w:t>Alberto</w:t>
+      </w:r>
+      <w:r>
+        <w:rPr>
+          <w:rFonts w:asciiTheme="majorHAnsi" w:eastAsia="Times New Roman" w:hAnsiTheme="majorHAnsi" w:cstheme="majorHAnsi"/>
+          <w:highlight w:val="white"/>
+          <w:lang w:val="en-US"/>
+        </w:rPr>
+        <w:t xml:space="preserve"> et al</w:t>
+      </w:r>
+      <w:r>
+        <w:rPr>
+          <w:rFonts w:asciiTheme="majorHAnsi" w:eastAsia="Times New Roman" w:hAnsiTheme="majorHAnsi" w:cstheme="majorHAnsi"/>
+          <w:highlight w:val="white"/>
+          <w:lang w:val="en-US"/>
+        </w:rPr>
+        <w:t>.</w:t>
+      </w:r>
+      <w:r>
+        <w:rPr>
+          <w:rFonts w:asciiTheme="majorHAnsi" w:eastAsia="Times New Roman" w:hAnsiTheme="majorHAnsi" w:cstheme="majorHAnsi"/>
+          <w:highlight w:val="white"/>
+          <w:lang w:val="en-US"/>
+        </w:rPr>
+        <w:t xml:space="preserve"> in 201</w:t>
+      </w:r>
+      <w:r>
+        <w:rPr>
+          <w:rFonts w:asciiTheme="majorHAnsi" w:eastAsia="Times New Roman" w:hAnsiTheme="majorHAnsi" w:cstheme="majorHAnsi"/>
+          <w:highlight w:val="white"/>
+          <w:lang w:val="en-US"/>
+        </w:rPr>
+        <w:t xml:space="preserve">9 </w:t>
+      </w:r>
+      <w:r>
+        <w:rPr>
+          <w:rFonts w:asciiTheme="majorHAnsi" w:eastAsia="Times New Roman" w:hAnsiTheme="majorHAnsi" w:cstheme="majorHAnsi"/>
+          <w:highlight w:val="white"/>
+          <w:lang w:val="en-US"/>
+        </w:rPr>
+        <w:fldChar w:fldCharType="begin"/>
+      </w:r>
+      <w:r>
+        <w:rPr>
+          <w:rFonts w:asciiTheme="majorHAnsi" w:eastAsia="Times New Roman" w:hAnsiTheme="majorHAnsi" w:cstheme="majorHAnsi"/>
+          <w:highlight w:val="white"/>
+          <w:lang w:val="en-US"/>
+        </w:rPr>
+        <w:instrText xml:space="preserve"> ADDIN ZOTERO_ITEM CSL_CITATION {"citationID":"8aElO80y","properties":{"formattedCitation":"(Alberto et al., 2019)","plainCitation":"(Alberto et al., 2019)","noteIndex":0},"citationItems":[{"id":392,"uris":["http://zotero.org/users/5126004/items/6EGR2NIG"],"uri":["http://zotero.org/users/5126004/items/6EGR2NIG"],"itemData":{"id":392,"type":"report","abstract":"Voice atypicalities have been a characteristic feature of schizophrenia since its first definitions. They are often associated with core negative symptoms such as flat affect and alogia, and with the social impairments seen in the disorder. This suggests that voice atypicalities may represent a marker of clinical features and social functioning in schizophrenia. We systematically reviewed and meta-analyzed the evidence for distinctive acoustic patterns in schizophrenia, as well as their relation to clinical features. We identified 46 articles, including 55 studies with a total of 1254 patients with schizophrenia and 699 healthy controls. Summary effect sizes (Hedges’g and Pearson’s r) estimates were calculated using multilevel Bayesian modeling. We identified weak atypicalities in pitch variability (g = - 0.55) related to flat affect, and stronger atypicalities in proportion of spoken time, speech rate, and pauses (g’s between -0.75 and -1.89) related to alogia and flat affect. However, the effects were mostly modest (with the important exception of pause duration) compared to perceptual and clinical judgments, and characterized by large heterogeneity between studies. Moderator analyses revealed that tasks with a more demanding cognitive and social component showed larger effects both in contrasting patients and controls and in assessing symptomatology. In conclusion, studies of acoustic patterns are a promising but, yet unsystematic avenue for establishing markers of schizophrenia. We outline recommendations towards more cumulative, open, and theory-driven research.","genre":"preprint","language":"en","note":"DOI: 10.1101/583815","publisher":"Bioinformatics","source":"DOI.org (Crossref)","title":"Voice Patterns in Schizophrenia: A systematic Review and Bayesian Meta-Analysis","title-short":"Voice Patterns in Schizophrenia","URL":"http://biorxiv.org/lookup/doi/10.1101/583815","author":[{"family":"Alberto","given":"Parola"},{"family":"Arndis","given":"Simonsen"},{"family":"Vibeke","given":"Bliksted"},{"family":"Riccardo","given":"Fusaroli"}],"accessed":{"date-parts":[["2020",9,3]]},"issued":{"date-parts":[["2019",3,21]]}}}],"schema":"https://github.com/citation-style-language/schema/raw/master/csl-citation.json"} </w:instrText>
+      </w:r>
+      <w:r>
+        <w:rPr>
+          <w:rFonts w:asciiTheme="majorHAnsi" w:eastAsia="Times New Roman" w:hAnsiTheme="majorHAnsi" w:cstheme="majorHAnsi"/>
+          <w:highlight w:val="white"/>
+          <w:lang w:val="en-US"/>
+        </w:rPr>
+        <w:fldChar w:fldCharType="separate"/>
+      </w:r>
+      <w:r>
+        <w:rPr>
+          <w:rFonts w:asciiTheme="majorHAnsi" w:hAnsiTheme="majorHAnsi" w:cstheme="majorHAnsi"/>
+          <w:highlight w:val="white"/>
+          <w:lang w:val="en-US"/>
+        </w:rPr>
+        <w:t>(Alberto et al., 2019)</w:t>
+      </w:r>
+      <w:r>
+        <w:rPr>
+          <w:rFonts w:asciiTheme="majorHAnsi" w:eastAsia="Times New Roman" w:hAnsiTheme="majorHAnsi" w:cstheme="majorHAnsi"/>
+          <w:highlight w:val="white"/>
+          <w:lang w:val="en-US"/>
+        </w:rPr>
+        <w:fldChar w:fldCharType="end"/>
+      </w:r>
+      <w:r>
+        <w:rPr>
+          <w:rFonts w:asciiTheme="majorHAnsi" w:eastAsia="Times New Roman" w:hAnsiTheme="majorHAnsi" w:cstheme="majorHAnsi"/>
+          <w:highlight w:val="white"/>
+          <w:lang w:val="en-US"/>
+        </w:rPr>
+        <w:t xml:space="preserve"> was manually screened – first by title and </w:t>
+      </w:r>
+      <w:r>
+        <w:rPr>
+          <w:rFonts w:asciiTheme="majorHAnsi" w:eastAsia="Times New Roman" w:hAnsiTheme="majorHAnsi" w:cstheme="majorHAnsi"/>
+          <w:highlight w:val="white"/>
+          <w:lang w:val="en-US"/>
+        </w:rPr>
+        <w:t>since</w:t>
+      </w:r>
+      <w:r>
+        <w:rPr>
+          <w:rFonts w:asciiTheme="majorHAnsi" w:eastAsia="Times New Roman" w:hAnsiTheme="majorHAnsi" w:cstheme="majorHAnsi"/>
+          <w:highlight w:val="white"/>
+          <w:lang w:val="en-US"/>
+        </w:rPr>
+        <w:t xml:space="preserve"> </w:t>
+      </w:r>
+      <w:r>
+        <w:rPr>
+          <w:rFonts w:asciiTheme="majorHAnsi" w:eastAsia="Times New Roman" w:hAnsiTheme="majorHAnsi" w:cstheme="majorHAnsi"/>
+          <w:highlight w:val="white"/>
+          <w:lang w:val="en-US"/>
+        </w:rPr>
+        <w:t>by content. As their search was last updated as of April 12 2018, the search was continued from that date and forward in time by the use of search using Google Scholar on the Sep 15 2020, using the same search terms (</w:t>
+      </w:r>
+      <w:proofErr w:type="spellStart"/>
+      <w:r>
+        <w:rPr>
+          <w:rFonts w:asciiTheme="majorHAnsi" w:eastAsia="Times New Roman" w:hAnsiTheme="majorHAnsi" w:cstheme="majorHAnsi"/>
+          <w:highlight w:val="white"/>
+          <w:lang w:val="en-US"/>
+        </w:rPr>
+        <w:t>schizo</w:t>
+      </w:r>
+      <w:proofErr w:type="spellEnd"/>
+      <w:r>
+        <w:rPr>
+          <w:rFonts w:asciiTheme="majorHAnsi" w:eastAsia="Times New Roman" w:hAnsiTheme="majorHAnsi" w:cstheme="majorHAnsi"/>
+          <w:highlight w:val="white"/>
+          <w:lang w:val="en-US"/>
+        </w:rPr>
+        <w:t>* AND machine learning AND prosody OR inflection OR intensity OR pitch OR fundamental frequency OR speech rate OR voice quality OR acoustic OR intonation OR vocal)</w:t>
+      </w:r>
+      <w:r>
+        <w:rPr>
+          <w:rFonts w:asciiTheme="majorHAnsi" w:eastAsia="Times New Roman" w:hAnsiTheme="majorHAnsi" w:cstheme="majorHAnsi"/>
+          <w:highlight w:val="white"/>
+          <w:lang w:val="en-US"/>
+        </w:rPr>
+        <w:t>.</w:t>
+      </w:r>
+    </w:p>
+    <w:p>
+      <w:pPr>
+        <w:ind w:firstLine="0"/>
+        <w:rPr>
+          <w:rFonts w:asciiTheme="majorHAnsi" w:eastAsia="Times New Roman" w:hAnsiTheme="majorHAnsi" w:cstheme="majorHAnsi"/>
+          <w:highlight w:val="white"/>
+          <w:lang w:val="en-US"/>
+        </w:rPr>
+      </w:pPr>
+      <w:r>
+        <w:rPr>
+          <w:rFonts w:asciiTheme="majorHAnsi" w:eastAsia="Times New Roman" w:hAnsiTheme="majorHAnsi" w:cstheme="majorHAnsi"/>
+          <w:highlight w:val="white"/>
+          <w:lang w:val="en-US"/>
+        </w:rPr>
+        <w:t>The manual search explored the papers by the author, looking for papers that 1) were transparent and well-documented, 2) were thorough in applying proper machine learning methods, 3) had larger amounts of data.</w:t>
+      </w:r>
+      <w:r>
+        <w:rPr>
+          <w:rFonts w:asciiTheme="majorHAnsi" w:eastAsia="Times New Roman" w:hAnsiTheme="majorHAnsi" w:cstheme="majorHAnsi"/>
+          <w:highlight w:val="white"/>
+          <w:lang w:val="en-US"/>
+        </w:rPr>
+        <w:t xml:space="preserve"> </w:t>
+      </w:r>
+      <w:r>
+        <w:rPr>
+          <w:rFonts w:asciiTheme="majorHAnsi" w:eastAsia="Times New Roman" w:hAnsiTheme="majorHAnsi" w:cstheme="majorHAnsi"/>
+          <w:highlight w:val="white"/>
+          <w:lang w:val="en-US"/>
+        </w:rPr>
+        <w:t xml:space="preserve">The study by Chakraborty et al. from 2018 was chosen for replication </w:t>
+      </w:r>
+      <w:r>
+        <w:rPr>
+          <w:rFonts w:asciiTheme="majorHAnsi" w:eastAsia="Times New Roman" w:hAnsiTheme="majorHAnsi" w:cstheme="majorHAnsi"/>
+          <w:highlight w:val="white"/>
+          <w:lang w:val="en-US"/>
+        </w:rPr>
+        <w:t>after</w:t>
+      </w:r>
+      <w:r>
+        <w:rPr>
+          <w:rFonts w:asciiTheme="majorHAnsi" w:eastAsia="Times New Roman" w:hAnsiTheme="majorHAnsi" w:cstheme="majorHAnsi"/>
+          <w:highlight w:val="white"/>
+          <w:lang w:val="en-US"/>
+        </w:rPr>
+        <w:t xml:space="preserve"> assessing the literature</w:t>
+      </w:r>
+      <w:r>
+        <w:rPr>
+          <w:rFonts w:asciiTheme="majorHAnsi" w:eastAsia="Times New Roman" w:hAnsiTheme="majorHAnsi" w:cstheme="majorHAnsi"/>
+          <w:highlight w:val="white"/>
+          <w:lang w:val="en-US"/>
+        </w:rPr>
+        <w:t xml:space="preserve"> </w:t>
+      </w:r>
+      <w:r>
+        <w:rPr>
+          <w:rFonts w:asciiTheme="majorHAnsi" w:eastAsia="Times New Roman" w:hAnsiTheme="majorHAnsi" w:cstheme="majorHAnsi"/>
+          <w:highlight w:val="white"/>
+          <w:lang w:val="en-US"/>
+        </w:rPr>
+        <w:t>on these parameters</w:t>
+      </w:r>
+      <w:r>
+        <w:rPr>
+          <w:rFonts w:asciiTheme="majorHAnsi" w:eastAsia="Times New Roman" w:hAnsiTheme="majorHAnsi" w:cstheme="majorHAnsi"/>
+          <w:highlight w:val="white"/>
+          <w:lang w:val="en-US"/>
+        </w:rPr>
+        <w:t xml:space="preserve"> </w:t>
+      </w:r>
+      <w:r>
+        <w:rPr>
+          <w:rFonts w:asciiTheme="majorHAnsi" w:eastAsia="Times New Roman" w:hAnsiTheme="majorHAnsi" w:cstheme="majorHAnsi"/>
+          <w:highlight w:val="white"/>
+          <w:lang w:val="en-US"/>
+        </w:rPr>
+        <w:fldChar w:fldCharType="begin"/>
+      </w:r>
+      <w:r>
+        <w:rPr>
+          <w:rFonts w:asciiTheme="majorHAnsi" w:eastAsia="Times New Roman" w:hAnsiTheme="majorHAnsi" w:cstheme="majorHAnsi"/>
+          <w:highlight w:val="white"/>
+          <w:lang w:val="en-US"/>
+        </w:rPr>
+        <w:instrText xml:space="preserve"> ADDIN ZOTERO_ITEM CSL_CITATION {"citationID":"YZKBDLMW","properties":{"formattedCitation":"(Chakraborty et al., 2018)","plainCitation":"(Chakraborty et al., 2018)","noteIndex":0},"citationItems":[{"id":424,"uris":["http://zotero.org/users/5126004/items/TNYWFGZ5"],"uri":["http://zotero.org/users/5126004/items/TNYWFGZ5"],"itemData":{"id":424,"type":"paper-conference","container-title":"2018 IEEE International Conference on Acoustics, Speech and Signal Processing (ICASSP)","page":"6024–6028","publisher":"IEEE","source":"Google Scholar","title":"Prediction of negative symptoms of schizophrenia from emotion related low-level speech signals","author":[{"family":"Chakraborty","given":"Debsubhra"},{"family":"Yang","given":"Zixu"},{"family":"Tahir","given":"Yasir"},{"family":"Maszczyk","given":"Tomasz"},{"family":"Dauwels","given":"Justin"},{"family":"Thalmann","given":"Nadia"},{"family":"Zheng","given":"Jianmin"},{"family":"Maniam","given":"Yogeswary"},{"family":"Amirah","given":"Nur"},{"family":"Tan","given":"Bhing Leet"}],"issued":{"date-parts":[["2018"]]}}}],"schema":"https://github.com/citation-style-language/schema/raw/master/csl-citation.json"} </w:instrText>
+      </w:r>
+      <w:r>
+        <w:rPr>
+          <w:rFonts w:asciiTheme="majorHAnsi" w:eastAsia="Times New Roman" w:hAnsiTheme="majorHAnsi" w:cstheme="majorHAnsi"/>
+          <w:highlight w:val="white"/>
+          <w:lang w:val="en-US"/>
+        </w:rPr>
+        <w:fldChar w:fldCharType="separate"/>
+      </w:r>
+      <w:r>
+        <w:rPr>
+          <w:rFonts w:asciiTheme="majorHAnsi" w:hAnsiTheme="majorHAnsi" w:cstheme="majorHAnsi"/>
+          <w:highlight w:val="white"/>
+          <w:lang w:val="en-US"/>
+        </w:rPr>
+        <w:t>(Chakraborty et al., 2018)</w:t>
+      </w:r>
+      <w:r>
+        <w:rPr>
+          <w:rFonts w:asciiTheme="majorHAnsi" w:eastAsia="Times New Roman" w:hAnsiTheme="majorHAnsi" w:cstheme="majorHAnsi"/>
+          <w:highlight w:val="white"/>
+          <w:lang w:val="en-US"/>
+        </w:rPr>
+        <w:fldChar w:fldCharType="end"/>
+      </w:r>
+      <w:r>
+        <w:rPr>
+          <w:rFonts w:asciiTheme="majorHAnsi" w:eastAsia="Times New Roman" w:hAnsiTheme="majorHAnsi" w:cstheme="majorHAnsi"/>
+          <w:highlight w:val="white"/>
+          <w:lang w:val="en-US"/>
+        </w:rPr>
+        <w:t>.</w:t>
+      </w:r>
+    </w:p>
+    <w:p>
+      <w:pPr>
+        <w:pStyle w:val="BodyText"/>
+        <w:rPr>
+          <w:highlight w:val="white"/>
+          <w:lang w:val="en-US"/>
+        </w:rPr>
+      </w:pPr>
+    </w:p>
+    <w:p>
+      <w:pPr>
         <w:pStyle w:val="Heading2"/>
         <w:ind w:firstLine="0"/>
         <w:rPr>
@@ -6911,7 +7263,7 @@
           <w:lang w:val="en-US"/>
         </w:rPr>
       </w:pPr>
-      <w:bookmarkStart w:id="15" w:name="_Toc57373843"/>
+      <w:bookmarkStart w:id="15" w:name="_Toc57373844"/>
       <w:r>
         <w:rPr>
           <w:rFonts w:asciiTheme="majorHAnsi" w:hAnsiTheme="majorHAnsi" w:cstheme="majorHAnsi"/>
@@ -6926,337 +7278,29 @@
           <w:highlight w:val="white"/>
           <w:lang w:val="en-US"/>
         </w:rPr>
-        <w:t>2</w:t>
-      </w:r>
-      <w:r>
-        <w:rPr>
-          <w:rFonts w:asciiTheme="majorHAnsi" w:hAnsiTheme="majorHAnsi" w:cstheme="majorHAnsi"/>
-          <w:highlight w:val="white"/>
-          <w:lang w:val="en-US"/>
-        </w:rPr>
-        <w:t xml:space="preserve"> Literature search</w:t>
-      </w:r>
-      <w:r>
-        <w:rPr>
-          <w:rFonts w:asciiTheme="majorHAnsi" w:hAnsiTheme="majorHAnsi" w:cstheme="majorHAnsi"/>
-          <w:highlight w:val="white"/>
-          <w:lang w:val="en-US"/>
-        </w:rPr>
-        <w:t xml:space="preserve"> and choice of replication</w:t>
+        <w:t>3</w:t>
+      </w:r>
+      <w:r>
+        <w:rPr>
+          <w:rFonts w:asciiTheme="majorHAnsi" w:hAnsiTheme="majorHAnsi" w:cstheme="majorHAnsi"/>
+          <w:highlight w:val="white"/>
+          <w:lang w:val="en-US"/>
+        </w:rPr>
+        <w:t xml:space="preserve"> Data</w:t>
       </w:r>
       <w:bookmarkEnd w:id="15"/>
     </w:p>
     <w:p>
       <w:pPr>
-        <w:rPr>
-          <w:rFonts w:asciiTheme="majorHAnsi" w:eastAsia="Times New Roman" w:hAnsiTheme="majorHAnsi" w:cstheme="majorHAnsi"/>
-          <w:highlight w:val="white"/>
-          <w:lang w:val="en-US"/>
-        </w:rPr>
-      </w:pPr>
-      <w:r>
-        <w:rPr>
-          <w:rFonts w:asciiTheme="majorHAnsi" w:eastAsia="Times New Roman" w:hAnsiTheme="majorHAnsi" w:cstheme="majorHAnsi"/>
-          <w:highlight w:val="white"/>
-          <w:lang w:val="en-US"/>
-        </w:rPr>
-        <w:t>A literature search for papers, dissertations and unpublished manuscripts was conduc</w:t>
-      </w:r>
-      <w:r>
-        <w:rPr>
-          <w:rFonts w:asciiTheme="majorHAnsi" w:eastAsia="Times New Roman" w:hAnsiTheme="majorHAnsi" w:cstheme="majorHAnsi"/>
-          <w:highlight w:val="white"/>
-          <w:lang w:val="en-US"/>
-        </w:rPr>
-        <w:t>t</w:t>
-      </w:r>
-      <w:r>
-        <w:rPr>
-          <w:rFonts w:asciiTheme="majorHAnsi" w:eastAsia="Times New Roman" w:hAnsiTheme="majorHAnsi" w:cstheme="majorHAnsi"/>
-          <w:highlight w:val="white"/>
-          <w:lang w:val="en-US"/>
-        </w:rPr>
-        <w:t xml:space="preserve">ed for finding </w:t>
-      </w:r>
-      <w:r>
-        <w:rPr>
-          <w:rFonts w:asciiTheme="majorHAnsi" w:eastAsia="Times New Roman" w:hAnsiTheme="majorHAnsi" w:cstheme="majorHAnsi"/>
-          <w:highlight w:val="white"/>
-          <w:lang w:val="en-US"/>
-        </w:rPr>
-        <w:t>a</w:t>
-      </w:r>
-      <w:r>
-        <w:rPr>
-          <w:rFonts w:asciiTheme="majorHAnsi" w:eastAsia="Times New Roman" w:hAnsiTheme="majorHAnsi" w:cstheme="majorHAnsi"/>
-          <w:highlight w:val="white"/>
-          <w:lang w:val="en-US"/>
-        </w:rPr>
-        <w:t xml:space="preserve"> paper to replicate. The complete list of papers listed in the meta-analysis by </w:t>
-      </w:r>
-      <w:r>
-        <w:rPr>
-          <w:rFonts w:asciiTheme="majorHAnsi" w:eastAsia="Times New Roman" w:hAnsiTheme="majorHAnsi" w:cstheme="majorHAnsi"/>
-          <w:highlight w:val="white"/>
-          <w:lang w:val="en-US"/>
-        </w:rPr>
-        <w:t>Alberto</w:t>
-      </w:r>
-      <w:r>
-        <w:rPr>
-          <w:rFonts w:asciiTheme="majorHAnsi" w:eastAsia="Times New Roman" w:hAnsiTheme="majorHAnsi" w:cstheme="majorHAnsi"/>
-          <w:highlight w:val="white"/>
-          <w:lang w:val="en-US"/>
-        </w:rPr>
-        <w:t xml:space="preserve"> et al</w:t>
-      </w:r>
-      <w:r>
-        <w:rPr>
-          <w:rFonts w:asciiTheme="majorHAnsi" w:eastAsia="Times New Roman" w:hAnsiTheme="majorHAnsi" w:cstheme="majorHAnsi"/>
-          <w:highlight w:val="white"/>
-          <w:lang w:val="en-US"/>
-        </w:rPr>
-        <w:t>.</w:t>
-      </w:r>
-      <w:r>
-        <w:rPr>
-          <w:rFonts w:asciiTheme="majorHAnsi" w:eastAsia="Times New Roman" w:hAnsiTheme="majorHAnsi" w:cstheme="majorHAnsi"/>
-          <w:highlight w:val="white"/>
-          <w:lang w:val="en-US"/>
-        </w:rPr>
-        <w:t xml:space="preserve"> in 201</w:t>
-      </w:r>
-      <w:r>
-        <w:rPr>
-          <w:rFonts w:asciiTheme="majorHAnsi" w:eastAsia="Times New Roman" w:hAnsiTheme="majorHAnsi" w:cstheme="majorHAnsi"/>
-          <w:highlight w:val="white"/>
-          <w:lang w:val="en-US"/>
-        </w:rPr>
-        <w:t xml:space="preserve">9 </w:t>
-      </w:r>
-      <w:r>
-        <w:rPr>
-          <w:rFonts w:asciiTheme="majorHAnsi" w:eastAsia="Times New Roman" w:hAnsiTheme="majorHAnsi" w:cstheme="majorHAnsi"/>
-          <w:highlight w:val="white"/>
-          <w:lang w:val="en-US"/>
-        </w:rPr>
-        <w:fldChar w:fldCharType="begin"/>
-      </w:r>
-      <w:r>
-        <w:rPr>
-          <w:rFonts w:asciiTheme="majorHAnsi" w:eastAsia="Times New Roman" w:hAnsiTheme="majorHAnsi" w:cstheme="majorHAnsi"/>
-          <w:highlight w:val="white"/>
-          <w:lang w:val="en-US"/>
-        </w:rPr>
-        <w:instrText xml:space="preserve"> ADDIN ZOTERO_ITEM CSL_CITATION {"citationID":"8aElO80y","properties":{"formattedCitation":"(Alberto et al., 2019)","plainCitation":"(Alberto et al., 2019)","noteIndex":0},"citationItems":[{"id":392,"uris":["http://zotero.org/users/5126004/items/6EGR2NIG"],"uri":["http://zotero.org/users/5126004/items/6EGR2NIG"],"itemData":{"id":392,"type":"report","abstract":"Voice atypicalities have been a characteristic feature of schizophrenia since its first definitions. They are often associated with core negative symptoms such as flat affect and alogia, and with the social impairments seen in the disorder. This suggests that voice atypicalities may represent a marker of clinical features and social functioning in schizophrenia. We systematically reviewed and meta-analyzed the evidence for distinctive acoustic patterns in schizophrenia, as well as their relation to clinical features. We identified 46 articles, including 55 studies with a total of 1254 patients with schizophrenia and 699 healthy controls. Summary effect sizes (Hedges’g and Pearson’s r) estimates were calculated using multilevel Bayesian modeling. We identified weak atypicalities in pitch variability (g = - 0.55) related to flat affect, and stronger atypicalities in proportion of spoken time, speech rate, and pauses (g’s between -0.75 and -1.89) related to alogia and flat affect. However, the effects were mostly modest (with the important exception of pause duration) compared to perceptual and clinical judgments, and characterized by large heterogeneity between studies. Moderator analyses revealed that tasks with a more demanding cognitive and social component showed larger effects both in contrasting patients and controls and in assessing symptomatology. In conclusion, studies of acoustic patterns are a promising but, yet unsystematic avenue for establishing markers of schizophrenia. We outline recommendations towards more cumulative, open, and theory-driven research.","genre":"preprint","language":"en","note":"DOI: 10.1101/583815","publisher":"Bioinformatics","source":"DOI.org (Crossref)","title":"Voice Patterns in Schizophrenia: A systematic Review and Bayesian Meta-Analysis","title-short":"Voice Patterns in Schizophrenia","URL":"http://biorxiv.org/lookup/doi/10.1101/583815","author":[{"family":"Alberto","given":"Parola"},{"family":"Arndis","given":"Simonsen"},{"family":"Vibeke","given":"Bliksted"},{"family":"Riccardo","given":"Fusaroli"}],"accessed":{"date-parts":[["2020",9,3]]},"issued":{"date-parts":[["2019",3,21]]}}}],"schema":"https://github.com/citation-style-language/schema/raw/master/csl-citation.json"} </w:instrText>
-      </w:r>
-      <w:r>
-        <w:rPr>
-          <w:rFonts w:asciiTheme="majorHAnsi" w:eastAsia="Times New Roman" w:hAnsiTheme="majorHAnsi" w:cstheme="majorHAnsi"/>
-          <w:highlight w:val="white"/>
-          <w:lang w:val="en-US"/>
-        </w:rPr>
-        <w:fldChar w:fldCharType="separate"/>
-      </w:r>
-      <w:r>
-        <w:rPr>
-          <w:rFonts w:asciiTheme="majorHAnsi" w:hAnsiTheme="majorHAnsi" w:cstheme="majorHAnsi"/>
-          <w:highlight w:val="white"/>
-          <w:lang w:val="en-US"/>
-        </w:rPr>
-        <w:t>(Alberto et al., 2019)</w:t>
-      </w:r>
-      <w:r>
-        <w:rPr>
-          <w:rFonts w:asciiTheme="majorHAnsi" w:eastAsia="Times New Roman" w:hAnsiTheme="majorHAnsi" w:cstheme="majorHAnsi"/>
-          <w:highlight w:val="white"/>
-          <w:lang w:val="en-US"/>
-        </w:rPr>
-        <w:fldChar w:fldCharType="end"/>
-      </w:r>
-      <w:r>
-        <w:rPr>
-          <w:rFonts w:asciiTheme="majorHAnsi" w:eastAsia="Times New Roman" w:hAnsiTheme="majorHAnsi" w:cstheme="majorHAnsi"/>
-          <w:highlight w:val="white"/>
-          <w:lang w:val="en-US"/>
-        </w:rPr>
-        <w:t xml:space="preserve"> was manually screened – first by title and </w:t>
-      </w:r>
-      <w:r>
-        <w:rPr>
-          <w:rFonts w:asciiTheme="majorHAnsi" w:eastAsia="Times New Roman" w:hAnsiTheme="majorHAnsi" w:cstheme="majorHAnsi"/>
-          <w:highlight w:val="white"/>
-          <w:lang w:val="en-US"/>
-        </w:rPr>
-        <w:t>since</w:t>
-      </w:r>
-      <w:r>
-        <w:rPr>
-          <w:rFonts w:asciiTheme="majorHAnsi" w:eastAsia="Times New Roman" w:hAnsiTheme="majorHAnsi" w:cstheme="majorHAnsi"/>
-          <w:highlight w:val="white"/>
-          <w:lang w:val="en-US"/>
-        </w:rPr>
-        <w:t xml:space="preserve"> </w:t>
-      </w:r>
-      <w:r>
-        <w:rPr>
-          <w:rFonts w:asciiTheme="majorHAnsi" w:eastAsia="Times New Roman" w:hAnsiTheme="majorHAnsi" w:cstheme="majorHAnsi"/>
-          <w:highlight w:val="white"/>
-          <w:lang w:val="en-US"/>
-        </w:rPr>
-        <w:t>by content. As their search was last updated as of April 12 2018, the search was continued from that date and forward in time by the use of search using Google Scholar on the Sep 15 2020, using the same search terms (schizo* AND machine learning AND prosody OR inflection OR intensity OR pitch OR fundamental frequency OR speech rate OR voice quality OR acoustic OR intonation OR vocal)</w:t>
-      </w:r>
-      <w:r>
-        <w:rPr>
-          <w:rFonts w:asciiTheme="majorHAnsi" w:eastAsia="Times New Roman" w:hAnsiTheme="majorHAnsi" w:cstheme="majorHAnsi"/>
-          <w:highlight w:val="white"/>
-          <w:lang w:val="en-US"/>
-        </w:rPr>
-        <w:t>.</w:t>
-      </w:r>
-    </w:p>
-    <w:p>
-      <w:pPr>
+        <w:pStyle w:val="Heading3"/>
         <w:ind w:firstLine="0"/>
         <w:rPr>
-          <w:rFonts w:asciiTheme="majorHAnsi" w:eastAsia="Times New Roman" w:hAnsiTheme="majorHAnsi" w:cstheme="majorHAnsi"/>
-          <w:highlight w:val="white"/>
-          <w:lang w:val="en-US"/>
-        </w:rPr>
-      </w:pPr>
-      <w:r>
-        <w:rPr>
-          <w:rFonts w:asciiTheme="majorHAnsi" w:eastAsia="Times New Roman" w:hAnsiTheme="majorHAnsi" w:cstheme="majorHAnsi"/>
-          <w:highlight w:val="white"/>
-          <w:lang w:val="en-US"/>
-        </w:rPr>
-        <w:t>The manual search explored the papers by the author, looking for papers that 1) were transparent and well-documented, 2) were thorough in applying proper machine learning methods, 3) had larger amounts of data.</w:t>
-      </w:r>
-      <w:r>
-        <w:rPr>
-          <w:rFonts w:asciiTheme="majorHAnsi" w:eastAsia="Times New Roman" w:hAnsiTheme="majorHAnsi" w:cstheme="majorHAnsi"/>
-          <w:highlight w:val="white"/>
-          <w:lang w:val="en-US"/>
-        </w:rPr>
-        <w:t xml:space="preserve"> </w:t>
-      </w:r>
-      <w:r>
-        <w:rPr>
-          <w:rFonts w:asciiTheme="majorHAnsi" w:eastAsia="Times New Roman" w:hAnsiTheme="majorHAnsi" w:cstheme="majorHAnsi"/>
-          <w:highlight w:val="white"/>
-          <w:lang w:val="en-US"/>
-        </w:rPr>
-        <w:t xml:space="preserve">The study by Chakraborty et al. from 2018 was chosen for replication </w:t>
-      </w:r>
-      <w:r>
-        <w:rPr>
-          <w:rFonts w:asciiTheme="majorHAnsi" w:eastAsia="Times New Roman" w:hAnsiTheme="majorHAnsi" w:cstheme="majorHAnsi"/>
-          <w:highlight w:val="white"/>
-          <w:lang w:val="en-US"/>
-        </w:rPr>
-        <w:t>after</w:t>
-      </w:r>
-      <w:r>
-        <w:rPr>
-          <w:rFonts w:asciiTheme="majorHAnsi" w:eastAsia="Times New Roman" w:hAnsiTheme="majorHAnsi" w:cstheme="majorHAnsi"/>
-          <w:highlight w:val="white"/>
-          <w:lang w:val="en-US"/>
-        </w:rPr>
-        <w:t xml:space="preserve"> assessing the literature</w:t>
-      </w:r>
-      <w:r>
-        <w:rPr>
-          <w:rFonts w:asciiTheme="majorHAnsi" w:eastAsia="Times New Roman" w:hAnsiTheme="majorHAnsi" w:cstheme="majorHAnsi"/>
-          <w:highlight w:val="white"/>
-          <w:lang w:val="en-US"/>
-        </w:rPr>
-        <w:t xml:space="preserve"> </w:t>
-      </w:r>
-      <w:r>
-        <w:rPr>
-          <w:rFonts w:asciiTheme="majorHAnsi" w:eastAsia="Times New Roman" w:hAnsiTheme="majorHAnsi" w:cstheme="majorHAnsi"/>
-          <w:highlight w:val="white"/>
-          <w:lang w:val="en-US"/>
-        </w:rPr>
-        <w:t>on these parameters</w:t>
-      </w:r>
-      <w:r>
-        <w:rPr>
-          <w:rFonts w:asciiTheme="majorHAnsi" w:eastAsia="Times New Roman" w:hAnsiTheme="majorHAnsi" w:cstheme="majorHAnsi"/>
-          <w:highlight w:val="white"/>
-          <w:lang w:val="en-US"/>
-        </w:rPr>
-        <w:t xml:space="preserve"> </w:t>
-      </w:r>
-      <w:r>
-        <w:rPr>
-          <w:rFonts w:asciiTheme="majorHAnsi" w:eastAsia="Times New Roman" w:hAnsiTheme="majorHAnsi" w:cstheme="majorHAnsi"/>
-          <w:highlight w:val="white"/>
-          <w:lang w:val="en-US"/>
-        </w:rPr>
-        <w:fldChar w:fldCharType="begin"/>
-      </w:r>
-      <w:r>
-        <w:rPr>
-          <w:rFonts w:asciiTheme="majorHAnsi" w:eastAsia="Times New Roman" w:hAnsiTheme="majorHAnsi" w:cstheme="majorHAnsi"/>
-          <w:highlight w:val="white"/>
-          <w:lang w:val="en-US"/>
-        </w:rPr>
-        <w:instrText xml:space="preserve"> ADDIN ZOTERO_ITEM CSL_CITATION {"citationID":"YZKBDLMW","properties":{"formattedCitation":"(Chakraborty et al., 2018)","plainCitation":"(Chakraborty et al., 2018)","noteIndex":0},"citationItems":[{"id":424,"uris":["http://zotero.org/users/5126004/items/TNYWFGZ5"],"uri":["http://zotero.org/users/5126004/items/TNYWFGZ5"],"itemData":{"id":424,"type":"paper-conference","container-title":"2018 IEEE International Conference on Acoustics, Speech and Signal Processing (ICASSP)","page":"6024–6028","publisher":"IEEE","source":"Google Scholar","title":"Prediction of negative symptoms of schizophrenia from emotion related low-level speech signals","author":[{"family":"Chakraborty","given":"Debsubhra"},{"family":"Yang","given":"Zixu"},{"family":"Tahir","given":"Yasir"},{"family":"Maszczyk","given":"Tomasz"},{"family":"Dauwels","given":"Justin"},{"family":"Thalmann","given":"Nadia"},{"family":"Zheng","given":"Jianmin"},{"family":"Maniam","given":"Yogeswary"},{"family":"Amirah","given":"Nur"},{"family":"Tan","given":"Bhing Leet"}],"issued":{"date-parts":[["2018"]]}}}],"schema":"https://github.com/citation-style-language/schema/raw/master/csl-citation.json"} </w:instrText>
-      </w:r>
-      <w:r>
-        <w:rPr>
-          <w:rFonts w:asciiTheme="majorHAnsi" w:eastAsia="Times New Roman" w:hAnsiTheme="majorHAnsi" w:cstheme="majorHAnsi"/>
-          <w:highlight w:val="white"/>
-          <w:lang w:val="en-US"/>
-        </w:rPr>
-        <w:fldChar w:fldCharType="separate"/>
-      </w:r>
-      <w:r>
-        <w:rPr>
-          <w:rFonts w:asciiTheme="majorHAnsi" w:hAnsiTheme="majorHAnsi" w:cstheme="majorHAnsi"/>
-          <w:highlight w:val="white"/>
-          <w:lang w:val="en-US"/>
-        </w:rPr>
-        <w:t>(Chakraborty et al., 2018)</w:t>
-      </w:r>
-      <w:r>
-        <w:rPr>
-          <w:rFonts w:asciiTheme="majorHAnsi" w:eastAsia="Times New Roman" w:hAnsiTheme="majorHAnsi" w:cstheme="majorHAnsi"/>
-          <w:highlight w:val="white"/>
-          <w:lang w:val="en-US"/>
-        </w:rPr>
-        <w:fldChar w:fldCharType="end"/>
-      </w:r>
-      <w:r>
-        <w:rPr>
-          <w:rFonts w:asciiTheme="majorHAnsi" w:eastAsia="Times New Roman" w:hAnsiTheme="majorHAnsi" w:cstheme="majorHAnsi"/>
-          <w:highlight w:val="white"/>
-          <w:lang w:val="en-US"/>
-        </w:rPr>
-        <w:t>.</w:t>
-      </w:r>
-    </w:p>
-    <w:p>
-      <w:pPr>
-        <w:pStyle w:val="BodyText"/>
-        <w:rPr>
-          <w:highlight w:val="white"/>
-          <w:lang w:val="en-US"/>
-        </w:rPr>
-      </w:pPr>
-    </w:p>
-    <w:p>
-      <w:pPr>
-        <w:pStyle w:val="Heading2"/>
-        <w:ind w:firstLine="0"/>
-        <w:rPr>
-          <w:rFonts w:asciiTheme="majorHAnsi" w:hAnsiTheme="majorHAnsi" w:cstheme="majorHAnsi"/>
-          <w:highlight w:val="white"/>
-          <w:lang w:val="en-US"/>
-        </w:rPr>
-      </w:pPr>
-      <w:bookmarkStart w:id="16" w:name="_Toc57373844"/>
+          <w:rFonts w:asciiTheme="majorHAnsi" w:hAnsiTheme="majorHAnsi" w:cstheme="majorHAnsi"/>
+          <w:highlight w:val="white"/>
+          <w:lang w:val="en-US"/>
+        </w:rPr>
+      </w:pPr>
+      <w:bookmarkStart w:id="16" w:name="_Toc57373845"/>
       <w:r>
         <w:rPr>
           <w:rFonts w:asciiTheme="majorHAnsi" w:hAnsiTheme="majorHAnsi" w:cstheme="majorHAnsi"/>
@@ -7279,12 +7323,586 @@
           <w:highlight w:val="white"/>
           <w:lang w:val="en-US"/>
         </w:rPr>
-        <w:t xml:space="preserve"> Data</w:t>
+        <w:t>.1 Data sources</w:t>
       </w:r>
       <w:bookmarkEnd w:id="16"/>
     </w:p>
     <w:p>
       <w:pPr>
+        <w:rPr>
+          <w:rFonts w:asciiTheme="majorHAnsi" w:eastAsia="Times New Roman" w:hAnsiTheme="majorHAnsi" w:cstheme="majorHAnsi"/>
+          <w:b/>
+          <w:bCs/>
+          <w:highlight w:val="white"/>
+          <w:lang w:val="en-US"/>
+        </w:rPr>
+      </w:pPr>
+      <w:r>
+        <w:rPr>
+          <w:rFonts w:asciiTheme="majorHAnsi" w:eastAsia="Times New Roman" w:hAnsiTheme="majorHAnsi" w:cstheme="majorHAnsi"/>
+          <w:highlight w:val="white"/>
+          <w:lang w:val="en-US"/>
+        </w:rPr>
+        <w:t xml:space="preserve">The data used in this paper </w:t>
+      </w:r>
+      <w:r>
+        <w:rPr>
+          <w:rFonts w:asciiTheme="majorHAnsi" w:eastAsia="Times New Roman" w:hAnsiTheme="majorHAnsi" w:cstheme="majorHAnsi"/>
+          <w:highlight w:val="white"/>
+          <w:lang w:val="en-US"/>
+        </w:rPr>
+        <w:t xml:space="preserve">consists of speech recordings </w:t>
+      </w:r>
+      <w:r>
+        <w:rPr>
+          <w:rFonts w:asciiTheme="majorHAnsi" w:eastAsia="Times New Roman" w:hAnsiTheme="majorHAnsi" w:cstheme="majorHAnsi"/>
+          <w:highlight w:val="white"/>
+          <w:lang w:val="en-US"/>
+        </w:rPr>
+        <w:t xml:space="preserve">gathered from </w:t>
+      </w:r>
+      <w:r>
+        <w:rPr>
+          <w:rFonts w:asciiTheme="majorHAnsi" w:eastAsia="Times New Roman" w:hAnsiTheme="majorHAnsi" w:cstheme="majorHAnsi"/>
+          <w:highlight w:val="white"/>
+          <w:lang w:val="en-US"/>
+        </w:rPr>
+        <w:t>3</w:t>
+      </w:r>
+      <w:r>
+        <w:rPr>
+          <w:rFonts w:asciiTheme="majorHAnsi" w:eastAsia="Times New Roman" w:hAnsiTheme="majorHAnsi" w:cstheme="majorHAnsi"/>
+          <w:highlight w:val="white"/>
+          <w:lang w:val="en-US"/>
+        </w:rPr>
+        <w:t xml:space="preserve"> </w:t>
+      </w:r>
+      <w:r>
+        <w:rPr>
+          <w:rFonts w:asciiTheme="majorHAnsi" w:eastAsia="Times New Roman" w:hAnsiTheme="majorHAnsi" w:cstheme="majorHAnsi"/>
+          <w:highlight w:val="white"/>
+          <w:lang w:val="en-US"/>
+        </w:rPr>
+        <w:t xml:space="preserve">published studies </w:t>
+      </w:r>
+      <w:r>
+        <w:rPr>
+          <w:rFonts w:asciiTheme="majorHAnsi" w:eastAsia="Times New Roman" w:hAnsiTheme="majorHAnsi" w:cstheme="majorHAnsi"/>
+          <w:highlight w:val="white"/>
+          <w:lang w:val="en-US"/>
+        </w:rPr>
+        <w:fldChar w:fldCharType="begin"/>
+      </w:r>
+      <w:r>
+        <w:rPr>
+          <w:rFonts w:asciiTheme="majorHAnsi" w:eastAsia="Times New Roman" w:hAnsiTheme="majorHAnsi" w:cstheme="majorHAnsi"/>
+          <w:highlight w:val="white"/>
+          <w:lang w:val="en-US"/>
+        </w:rPr>
+        <w:instrText xml:space="preserve"> ADDIN ZOTERO_ITEM CSL_CITATION {"citationID":"BsWHbGVm","properties":{"formattedCitation":"(Beck et al., 2020; Bliksted et al., 2014, 2019)","plainCitation":"(Beck et al., 2020; Bliksted et al., 2014, 2019)","noteIndex":0},"citationItems":[{"id":402,"uris":["http://zotero.org/users/5126004/items/RWFCSL7Y"],"uri":["http://zotero.org/users/5126004/items/RWFCSL7Y"],"itemData":{"id":402,"type":"article-journal","container-title":"Nordic Journal of Psychiatry","note":"publisher: Taylor &amp; Francis","page":"1–8","source":"Google Scholar","title":"Cross-cultural comparison of theory of mind deficits in patients with schizophrenia from China and Denmark: different aspects of ToM show different results","title-short":"Cross-cultural comparison of theory of mind deficits in patients with schizophrenia from China and Denmark","author":[{"family":"Beck","given":"Katrine Ingeman"},{"family":"Simonsen","given":"Arndis"},{"family":"Wang","given":"Huiling"},{"family":"Yang","given":"Liuqing"},{"family":"Zhou","given":"Yuan"},{"family":"Bliksted","given":"Vibeke"}],"issued":{"date-parts":[["2020"]]}}},{"id":395,"uris":["http://zotero.org/users/5126004/items/PHF9SAED"],"uri":["http://zotero.org/users/5126004/items/PHF9SAED"],"itemData":{"id":395,"type":"article-journal","abstract":"Background\nRecent research has shown a significant impact of social cognitive domains on real world functioning and prognosis in schizophrenia. However, the correlations between specific aspects of social cognition, neurocognition, IQ and clinical symptoms remain unclear in first-episode schizophrenia. Researchers have speculated about social cognitive subgroups since patients with schizophrenia appear to be a very heterogeneous group.\nMethods\nPatients with a recent diagnosis of first-episode schizophrenia were tested regarding theory of mind, social perception, neurocognition, IQ, and clinical symptoms.\nResults\nData from 36 first-episode schizophrenia patients and 36 one to one matched healthy controls were analysed. Principal component analysis in the patient group was used to examine the variance contributed by different aspects of social cognition, neurocognition, and clinical symptoms.\nConclusions\nComplex aspects of social cognition explained 24% of the variance in the patient group. The other principal components consisted mainly of aspects of simple perception of theory of mind. Neurocognition and clinical symptoms only explained a minor proportion of the variance in the patient group. The results imply that social cognitive deficits in first-episode schizophrenia come in two distinct versions where one is a complex, cognitive demanding form linked with IQ. The other version is related to simpler forms of social cognition and independent of IQ. These two forms are comparable to the implicit and explicit mentalising discussed in the developmental literature. The two forms of social cognitive deficits are likely to require quite different social cognitive interventions.","container-title":"Schizophrenia Research","D</w:instrText>
+      </w:r>
+      <w:r>
+        <w:rPr>
+          <w:rFonts w:asciiTheme="majorHAnsi" w:eastAsia="Times New Roman" w:hAnsiTheme="majorHAnsi" w:cstheme="majorHAnsi"/>
+          <w:highlight w:val="white"/>
+          <w:lang w:val="da-DK"/>
+        </w:rPr>
+        <w:instrText xml:space="preserve">OI":"10.1016/j.schres.2014.01.010","ISSN":"0920-9964","issue":"1","journalAbbreviation":"Schizophrenia Research","language":"en","page":"9-17","source":"ScienceDirect","title":"Social cognition and neurocognitive deficits in first-episode schizophrenia","volume":"153","author":[{"family":"Bliksted","given":"Vibeke"},{"family":"Fagerlund","given":"Birgitte"},{"family":"Weed","given":"Ethan"},{"family":"Frith","given":"Chris"},{"family":"Videbech","given":"Poul"}],"issued":{"date-parts":[["2014",3,1]]}}},{"id":405,"uris":["http://zotero.org/users/5126004/items/L7UGRTPI"],"uri":["http://zotero.org/users/5126004/items/L7UGRTPI"],"itemData":{"id":405,"type":"article-journal","container-title":"Schizophrenia bulletin","issue":"2","note":"publisher: Oxford University Press US","page":"377–385","source":"Google Scholar","title":"Hyper-and hypomentalizing in patients with first-episode schizophrenia: fMRI and behavioral studies","title-short":"Hyper-and hypomentalizing in patients with first-episode schizophrenia","volume":"45","author":[{"family":"Bliksted","given":"Vibeke"},{"family":"Frith","given":"Chris"},{"family":"Videbech","given":"Poul"},{"family":"Fagerlund","given":"Birgitte"},{"family":"Emborg","given":"Charlotte"},{"family":"Simonsen","given":"Arndis"},{"family":"Roepstorff","given":"Andreas"},{"family":"Campbell-Meiklejohn","given":"Daniel"}],"issued":{"date-parts":[["2019"]]}}}],"schema":"https://github.com/citation-style-language/schema/raw/master/csl-citation.json"} </w:instrText>
+      </w:r>
+      <w:r>
+        <w:rPr>
+          <w:rFonts w:asciiTheme="majorHAnsi" w:eastAsia="Times New Roman" w:hAnsiTheme="majorHAnsi" w:cstheme="majorHAnsi"/>
+          <w:highlight w:val="white"/>
+          <w:lang w:val="en-US"/>
+        </w:rPr>
+        <w:fldChar w:fldCharType="separate"/>
+      </w:r>
+      <w:r>
+        <w:rPr>
+          <w:rFonts w:asciiTheme="majorHAnsi" w:hAnsiTheme="majorHAnsi" w:cstheme="majorHAnsi"/>
+          <w:highlight w:val="white"/>
+          <w:lang w:val="da-DK"/>
+        </w:rPr>
+        <w:t>(Beck et al., 2020; Bliksted et al., 2014, 2019)</w:t>
+      </w:r>
+      <w:r>
+        <w:rPr>
+          <w:rFonts w:asciiTheme="majorHAnsi" w:eastAsia="Times New Roman" w:hAnsiTheme="majorHAnsi" w:cstheme="majorHAnsi"/>
+          <w:highlight w:val="white"/>
+          <w:lang w:val="en-US"/>
+        </w:rPr>
+        <w:fldChar w:fldCharType="end"/>
+      </w:r>
+      <w:r>
+        <w:rPr>
+          <w:rFonts w:asciiTheme="majorHAnsi" w:eastAsia="Times New Roman" w:hAnsiTheme="majorHAnsi" w:cstheme="majorHAnsi"/>
+          <w:highlight w:val="white"/>
+          <w:lang w:val="da-DK"/>
+        </w:rPr>
+        <w:t xml:space="preserve"> </w:t>
+      </w:r>
+      <w:r>
+        <w:rPr>
+          <w:rFonts w:asciiTheme="majorHAnsi" w:eastAsia="Times New Roman" w:hAnsiTheme="majorHAnsi" w:cstheme="majorHAnsi"/>
+          <w:highlight w:val="white"/>
+          <w:lang w:val="da-DK"/>
+        </w:rPr>
+        <w:t xml:space="preserve">and </w:t>
+      </w:r>
+      <w:r>
+        <w:rPr>
+          <w:rFonts w:asciiTheme="majorHAnsi" w:eastAsia="Times New Roman" w:hAnsiTheme="majorHAnsi" w:cstheme="majorHAnsi"/>
+          <w:highlight w:val="white"/>
+          <w:lang w:val="da-DK"/>
+        </w:rPr>
+        <w:t xml:space="preserve">an unpublished study by Vibeke Bliksted. </w:t>
+      </w:r>
+      <w:r>
+        <w:rPr>
+          <w:rFonts w:asciiTheme="majorHAnsi" w:eastAsia="Times New Roman" w:hAnsiTheme="majorHAnsi" w:cstheme="majorHAnsi"/>
+          <w:highlight w:val="white"/>
+          <w:lang w:val="da-DK"/>
+        </w:rPr>
+        <w:br/>
+      </w:r>
+      <w:r>
+        <w:rPr>
+          <w:rFonts w:asciiTheme="majorHAnsi" w:eastAsia="Times New Roman" w:hAnsiTheme="majorHAnsi" w:cstheme="majorHAnsi"/>
+          <w:highlight w:val="white"/>
+          <w:lang w:val="en-US"/>
+        </w:rPr>
+        <w:t xml:space="preserve">Although the data was acquired in separate studies the speech data has </w:t>
+      </w:r>
+      <w:r>
+        <w:rPr>
+          <w:rFonts w:asciiTheme="majorHAnsi" w:eastAsia="Times New Roman" w:hAnsiTheme="majorHAnsi" w:cstheme="majorHAnsi"/>
+          <w:highlight w:val="white"/>
+          <w:lang w:val="en-US"/>
+        </w:rPr>
+        <w:t>several</w:t>
+      </w:r>
+      <w:r>
+        <w:rPr>
+          <w:rFonts w:asciiTheme="majorHAnsi" w:eastAsia="Times New Roman" w:hAnsiTheme="majorHAnsi" w:cstheme="majorHAnsi"/>
+          <w:highlight w:val="white"/>
+          <w:lang w:val="en-US"/>
+        </w:rPr>
+        <w:t xml:space="preserve"> qualities which makes it suitable for combining into a single study</w:t>
+      </w:r>
+      <w:r>
+        <w:rPr>
+          <w:rFonts w:asciiTheme="majorHAnsi" w:eastAsia="Times New Roman" w:hAnsiTheme="majorHAnsi" w:cstheme="majorHAnsi"/>
+          <w:highlight w:val="white"/>
+          <w:lang w:val="en-US"/>
+        </w:rPr>
+        <w:t>:</w:t>
+      </w:r>
+    </w:p>
+    <w:p>
+      <w:pPr>
+        <w:ind w:firstLine="0"/>
+        <w:rPr>
+          <w:rFonts w:asciiTheme="majorHAnsi" w:eastAsia="Times New Roman" w:hAnsiTheme="majorHAnsi" w:cstheme="majorHAnsi"/>
+          <w:highlight w:val="white"/>
+          <w:lang w:val="en-US"/>
+        </w:rPr>
+      </w:pPr>
+      <w:r>
+        <w:rPr>
+          <w:rFonts w:asciiTheme="majorHAnsi" w:eastAsia="Times New Roman" w:hAnsiTheme="majorHAnsi" w:cstheme="majorHAnsi"/>
+          <w:highlight w:val="white"/>
+          <w:lang w:val="en-US"/>
+        </w:rPr>
+        <w:t>P</w:t>
+      </w:r>
+      <w:r>
+        <w:rPr>
+          <w:rFonts w:asciiTheme="majorHAnsi" w:eastAsia="Times New Roman" w:hAnsiTheme="majorHAnsi" w:cstheme="majorHAnsi"/>
+          <w:highlight w:val="white"/>
+          <w:lang w:val="en-US"/>
+        </w:rPr>
+        <w:t>articipants from all studies went through the</w:t>
+      </w:r>
+      <w:r>
+        <w:rPr>
+          <w:rFonts w:asciiTheme="majorHAnsi" w:eastAsia="Times New Roman" w:hAnsiTheme="majorHAnsi" w:cstheme="majorHAnsi"/>
+          <w:highlight w:val="white"/>
+          <w:lang w:val="en-US"/>
+        </w:rPr>
+        <w:t xml:space="preserve"> </w:t>
+      </w:r>
+      <w:r>
+        <w:rPr>
+          <w:rFonts w:asciiTheme="majorHAnsi" w:eastAsia="Times New Roman" w:hAnsiTheme="majorHAnsi" w:cstheme="majorHAnsi"/>
+          <w:highlight w:val="white"/>
+          <w:lang w:val="en-US"/>
+        </w:rPr>
+        <w:t>same tasks</w:t>
+      </w:r>
+      <w:r>
+        <w:rPr>
+          <w:rFonts w:asciiTheme="majorHAnsi" w:eastAsia="Times New Roman" w:hAnsiTheme="majorHAnsi" w:cstheme="majorHAnsi"/>
+          <w:highlight w:val="white"/>
+          <w:lang w:val="en-US"/>
+        </w:rPr>
+        <w:t xml:space="preserve">; namely the </w:t>
+      </w:r>
+      <w:proofErr w:type="spellStart"/>
+      <w:r>
+        <w:rPr>
+          <w:rFonts w:asciiTheme="majorHAnsi" w:eastAsia="Times New Roman" w:hAnsiTheme="majorHAnsi" w:cstheme="majorHAnsi"/>
+          <w:highlight w:val="white"/>
+          <w:lang w:val="en-US"/>
+        </w:rPr>
+        <w:t>Frith</w:t>
+      </w:r>
+      <w:proofErr w:type="spellEnd"/>
+      <w:r>
+        <w:rPr>
+          <w:rFonts w:asciiTheme="majorHAnsi" w:eastAsia="Times New Roman" w:hAnsiTheme="majorHAnsi" w:cstheme="majorHAnsi"/>
+          <w:highlight w:val="white"/>
+          <w:lang w:val="en-US"/>
+        </w:rPr>
+        <w:t xml:space="preserve"> </w:t>
+      </w:r>
+      <w:proofErr w:type="spellStart"/>
+      <w:r>
+        <w:rPr>
+          <w:rFonts w:asciiTheme="majorHAnsi" w:eastAsia="Times New Roman" w:hAnsiTheme="majorHAnsi" w:cstheme="majorHAnsi"/>
+          <w:highlight w:val="white"/>
+          <w:lang w:val="en-US"/>
+        </w:rPr>
+        <w:t>Happé</w:t>
+      </w:r>
+      <w:proofErr w:type="spellEnd"/>
+      <w:r>
+        <w:rPr>
+          <w:rFonts w:asciiTheme="majorHAnsi" w:eastAsia="Times New Roman" w:hAnsiTheme="majorHAnsi" w:cstheme="majorHAnsi"/>
+          <w:highlight w:val="white"/>
+          <w:lang w:val="en-US"/>
+        </w:rPr>
+        <w:t xml:space="preserve"> animations task</w:t>
+      </w:r>
+      <w:r>
+        <w:rPr>
+          <w:rFonts w:asciiTheme="majorHAnsi" w:eastAsia="Times New Roman" w:hAnsiTheme="majorHAnsi" w:cstheme="majorHAnsi"/>
+          <w:highlight w:val="white"/>
+          <w:lang w:val="en-US"/>
+        </w:rPr>
+        <w:t xml:space="preserve"> </w:t>
+      </w:r>
+      <w:r>
+        <w:rPr>
+          <w:rFonts w:asciiTheme="majorHAnsi" w:eastAsia="Times New Roman" w:hAnsiTheme="majorHAnsi" w:cstheme="majorHAnsi"/>
+          <w:highlight w:val="white"/>
+          <w:lang w:val="en-US"/>
+        </w:rPr>
+        <w:fldChar w:fldCharType="begin"/>
+      </w:r>
+      <w:r>
+        <w:rPr>
+          <w:rFonts w:asciiTheme="majorHAnsi" w:eastAsia="Times New Roman" w:hAnsiTheme="majorHAnsi" w:cstheme="majorHAnsi"/>
+          <w:highlight w:val="white"/>
+          <w:lang w:val="en-US"/>
+        </w:rPr>
+        <w:instrText xml:space="preserve"> ADDIN ZOTERO_ITEM CSL_CITATION {"citationID":"cT6FlvnW","properties":{"formattedCitation":"(Abell et al., 2000)","plainCitation":"(Abell et al., 2000)","noteIndex":0},"citationItems":[{"id":413,"uris":["http://zotero.org/users/5126004/items/KDQJFK26"],"uri":["http://zotero.org/users/5126004/items/KDQJFK26"],"itemData":{"id":413,"type":"article-journal","abstract":"Computer-presented animations were used to elicit attributions of actions, interactions and mental states. Two triangles moved around the screen according to one of three conditions. Descriptions of the animations were rated according to accuracy and type of description. Adults predominantly used action descriptions for Random animations (e.g. bouncing), interaction descriptions for Goal-directed (G-D) sequences (fighting), and mentalising descriptions for Theory of Mind (ToM) sequences (tricking). High-functioning children with autism used mentalising descriptions less often than normally developing 8-year-olds, but as often as did children with general intellectual impairment. However, the autism group frequently referred to mental states that were inappropriate to the animation. Even those children with autism who passed standard false belief tasks showed inappropriate descriptions of ToM animations, revealing continuing impairments in mentalising on-line.","container-title":"Cognitive Development","DOI":"10.1016/S0885-2014(00)00014-9","ISSN":"0885-2014","issue":"1","journalAbbreviation":"Cognitive Development","language":"en","page":"1-16","source":"ScienceDirect","title":"Do triangles play tricks? Attribution of mental states to animated shapes in normal and abnormal development","title-short":"Do triangles play tricks?","volume":"15","author":[{"family":"Abell","given":"F"},{"family":"Happé","given":"F"},{"family":"Frith","given":"U"}],"issued":{"date-parts":[["2000",1,1]]}}}],"schema":"https://github.com/citation-style-language/schema/raw/master/csl-citation.json"} </w:instrText>
+      </w:r>
+      <w:r>
+        <w:rPr>
+          <w:rFonts w:asciiTheme="majorHAnsi" w:eastAsia="Times New Roman" w:hAnsiTheme="majorHAnsi" w:cstheme="majorHAnsi"/>
+          <w:highlight w:val="white"/>
+          <w:lang w:val="en-US"/>
+        </w:rPr>
+        <w:fldChar w:fldCharType="separate"/>
+      </w:r>
+      <w:r>
+        <w:rPr>
+          <w:rFonts w:asciiTheme="majorHAnsi" w:hAnsiTheme="majorHAnsi" w:cstheme="majorHAnsi"/>
+          <w:highlight w:val="white"/>
+          <w:lang w:val="en-US"/>
+        </w:rPr>
+        <w:t>(Abell et al., 2000)</w:t>
+      </w:r>
+      <w:r>
+        <w:rPr>
+          <w:rFonts w:asciiTheme="majorHAnsi" w:eastAsia="Times New Roman" w:hAnsiTheme="majorHAnsi" w:cstheme="majorHAnsi"/>
+          <w:highlight w:val="white"/>
+          <w:lang w:val="en-US"/>
+        </w:rPr>
+        <w:fldChar w:fldCharType="end"/>
+      </w:r>
+      <w:r>
+        <w:rPr>
+          <w:rFonts w:asciiTheme="majorHAnsi" w:eastAsia="Times New Roman" w:hAnsiTheme="majorHAnsi" w:cstheme="majorHAnsi"/>
+          <w:highlight w:val="white"/>
+          <w:lang w:val="en-US"/>
+        </w:rPr>
+        <w:t xml:space="preserve">. </w:t>
+      </w:r>
+      <w:r>
+        <w:rPr>
+          <w:rFonts w:asciiTheme="majorHAnsi" w:eastAsia="Times New Roman" w:hAnsiTheme="majorHAnsi" w:cstheme="majorHAnsi"/>
+          <w:highlight w:val="white"/>
+          <w:lang w:val="en-US"/>
+        </w:rPr>
+        <w:t xml:space="preserve">All participant went through 8 such trials, </w:t>
+      </w:r>
+      <w:r>
+        <w:rPr>
+          <w:rFonts w:asciiTheme="majorHAnsi" w:eastAsia="Times New Roman" w:hAnsiTheme="majorHAnsi" w:cstheme="majorHAnsi"/>
+          <w:highlight w:val="white"/>
+          <w:lang w:val="en-US"/>
+        </w:rPr>
+        <w:t>except for</w:t>
+      </w:r>
+      <w:r>
+        <w:rPr>
+          <w:rFonts w:asciiTheme="majorHAnsi" w:eastAsia="Times New Roman" w:hAnsiTheme="majorHAnsi" w:cstheme="majorHAnsi"/>
+          <w:highlight w:val="white"/>
+          <w:lang w:val="en-US"/>
+        </w:rPr>
+        <w:t xml:space="preserve"> </w:t>
+      </w:r>
+      <w:r>
+        <w:rPr>
+          <w:rFonts w:asciiTheme="majorHAnsi" w:eastAsia="Times New Roman" w:hAnsiTheme="majorHAnsi" w:cstheme="majorHAnsi"/>
+          <w:highlight w:val="white"/>
+          <w:lang w:val="en-US"/>
+        </w:rPr>
+        <w:t xml:space="preserve">in the study from 2015 by </w:t>
+      </w:r>
+      <w:proofErr w:type="spellStart"/>
+      <w:r>
+        <w:rPr>
+          <w:rFonts w:asciiTheme="majorHAnsi" w:eastAsia="Times New Roman" w:hAnsiTheme="majorHAnsi" w:cstheme="majorHAnsi"/>
+          <w:highlight w:val="white"/>
+          <w:lang w:val="en-US"/>
+        </w:rPr>
+        <w:t>Bliksted</w:t>
+      </w:r>
+      <w:proofErr w:type="spellEnd"/>
+      <w:r>
+        <w:rPr>
+          <w:rFonts w:asciiTheme="majorHAnsi" w:eastAsia="Times New Roman" w:hAnsiTheme="majorHAnsi" w:cstheme="majorHAnsi"/>
+          <w:highlight w:val="white"/>
+          <w:lang w:val="en-US"/>
+        </w:rPr>
+        <w:t xml:space="preserve"> et al., </w:t>
+      </w:r>
+      <w:r>
+        <w:rPr>
+          <w:rFonts w:asciiTheme="majorHAnsi" w:eastAsia="Times New Roman" w:hAnsiTheme="majorHAnsi" w:cstheme="majorHAnsi"/>
+          <w:highlight w:val="white"/>
+          <w:lang w:val="en-US"/>
+        </w:rPr>
+        <w:t xml:space="preserve">where the </w:t>
+      </w:r>
+      <w:r>
+        <w:rPr>
+          <w:rFonts w:asciiTheme="majorHAnsi" w:eastAsia="Times New Roman" w:hAnsiTheme="majorHAnsi" w:cstheme="majorHAnsi"/>
+          <w:highlight w:val="white"/>
+          <w:lang w:val="en-US"/>
+        </w:rPr>
+        <w:t xml:space="preserve">they went through </w:t>
+      </w:r>
+      <w:r>
+        <w:rPr>
+          <w:rFonts w:asciiTheme="majorHAnsi" w:eastAsia="Times New Roman" w:hAnsiTheme="majorHAnsi" w:cstheme="majorHAnsi"/>
+          <w:highlight w:val="white"/>
+          <w:lang w:val="en-US"/>
+        </w:rPr>
+        <w:t>10 trials</w:t>
+      </w:r>
+      <w:r>
+        <w:rPr>
+          <w:rFonts w:asciiTheme="majorHAnsi" w:eastAsia="Times New Roman" w:hAnsiTheme="majorHAnsi" w:cstheme="majorHAnsi"/>
+          <w:highlight w:val="white"/>
+          <w:lang w:val="en-US"/>
+        </w:rPr>
+        <w:t xml:space="preserve"> </w:t>
+      </w:r>
+      <w:r>
+        <w:rPr>
+          <w:rFonts w:asciiTheme="majorHAnsi" w:eastAsia="Times New Roman" w:hAnsiTheme="majorHAnsi" w:cstheme="majorHAnsi"/>
+          <w:highlight w:val="white"/>
+          <w:lang w:val="en-US"/>
+        </w:rPr>
+        <w:fldChar w:fldCharType="begin"/>
+      </w:r>
+      <w:r>
+        <w:rPr>
+          <w:rFonts w:asciiTheme="majorHAnsi" w:eastAsia="Times New Roman" w:hAnsiTheme="majorHAnsi" w:cstheme="majorHAnsi"/>
+          <w:highlight w:val="white"/>
+          <w:lang w:val="en-US"/>
+        </w:rPr>
+        <w:instrText xml:space="preserve"> ADDIN ZOTERO_ITEM CSL_CITATION {"citationID":"gLmMFgF0","properties":{"formattedCitation":"(Bliksted et al., 2014)","plainCitation":"(Bliksted et al., 2014)","noteIndex":0},"citationItems":[{"id":395,"uris":["http://zotero.org/users/5126004/items/PHF9SAED"],"uri":["http://zotero.org/users/5126004/items/PHF9SAED"],"itemData":{"id":395,"type":"article-journal","abstract":"Background\nRecent research has shown a significant impact of social cognitive domains on real world functioning and prognosis in schizophrenia. However, the correlations between specific aspects of social cognition, neurocognition, IQ and clinical symptoms remain unclear in first-episode schizophrenia. Researchers have speculated about social cognitive subgroups since patients with schizophrenia appear to be a very heterogeneous group.\nMethods\nPatients with a recent diagnosis of first-episode schizophrenia were tested regarding theory of mind, social perception, neurocognition, IQ, and clinical symptoms.\nResults\nData from 36 first-episode schizophrenia patients and 36 one to one matched healthy controls were analysed. Principal component analysis in the patient group was used to examine the variance contributed by different aspects of social cognition, neurocognition, and clinical symptoms.\nConclusions\nComplex aspects of social cognition explained 24% of the variance in the patient group. The other principal components consisted mainly of aspects of simple perception of theory of mind. Neurocognition and clinical symptoms only explained a minor proportion of the variance in the patient group. The results imply that social cognitive deficits in first-episode schizophrenia come in two distinct versions where one is a complex, cognitive demanding form linked with IQ. The other version is related to simpler forms of social cognition and independent of IQ. These two forms are comparable to the implicit and explicit mentalising discussed in the developmental literature. The two forms of social cognitive deficits are likely to require quite different social cognitive interventions.","container-title":"Schizophrenia Research","DOI":"10.1016/j.schres.2014.01.010","ISSN":"0920-9964","issue":"1","journalAbbreviation":"Schizophrenia Research","language":"en","page":"9-17","source":"ScienceDirect","title":"Social cognition and neurocognitive deficits in first-episode schizophrenia","volume":"153","author":[{"family":"Bliksted","given":"Vibeke"},{"family":"Fagerlund","given":"Birgitte"},{"family":"Weed","given":"Ethan"},{"family":"Frith","given":"Chris"},{"family":"Videbech","given":"Poul"}],"issued":{"date-parts":[["2014",3,1]]}}}],"schema":"https://github.com/citation-style-language/schema/raw/master/csl-citation.json"} </w:instrText>
+      </w:r>
+      <w:r>
+        <w:rPr>
+          <w:rFonts w:asciiTheme="majorHAnsi" w:eastAsia="Times New Roman" w:hAnsiTheme="majorHAnsi" w:cstheme="majorHAnsi"/>
+          <w:highlight w:val="white"/>
+          <w:lang w:val="en-US"/>
+        </w:rPr>
+        <w:fldChar w:fldCharType="separate"/>
+      </w:r>
+      <w:r>
+        <w:rPr>
+          <w:rFonts w:asciiTheme="majorHAnsi" w:hAnsiTheme="majorHAnsi" w:cstheme="majorHAnsi"/>
+          <w:highlight w:val="white"/>
+          <w:lang w:val="en-US"/>
+        </w:rPr>
+        <w:t>(Bliksted et al., 2014)</w:t>
+      </w:r>
+      <w:r>
+        <w:rPr>
+          <w:rFonts w:asciiTheme="majorHAnsi" w:eastAsia="Times New Roman" w:hAnsiTheme="majorHAnsi" w:cstheme="majorHAnsi"/>
+          <w:highlight w:val="white"/>
+          <w:lang w:val="en-US"/>
+        </w:rPr>
+        <w:fldChar w:fldCharType="end"/>
+      </w:r>
+      <w:r>
+        <w:rPr>
+          <w:rFonts w:asciiTheme="majorHAnsi" w:eastAsia="Times New Roman" w:hAnsiTheme="majorHAnsi" w:cstheme="majorHAnsi"/>
+          <w:highlight w:val="white"/>
+          <w:lang w:val="en-US"/>
+        </w:rPr>
+        <w:t xml:space="preserve">. </w:t>
+      </w:r>
+    </w:p>
+    <w:p>
+      <w:pPr>
+        <w:ind w:firstLine="0"/>
+        <w:rPr>
+          <w:rFonts w:asciiTheme="majorHAnsi" w:eastAsia="Times New Roman" w:hAnsiTheme="majorHAnsi" w:cstheme="majorHAnsi"/>
+          <w:highlight w:val="white"/>
+          <w:lang w:val="en-US"/>
+        </w:rPr>
+      </w:pPr>
+      <w:r>
+        <w:rPr>
+          <w:rFonts w:asciiTheme="majorHAnsi" w:eastAsia="Times New Roman" w:hAnsiTheme="majorHAnsi" w:cstheme="majorHAnsi"/>
+          <w:highlight w:val="white"/>
+          <w:lang w:val="en-US"/>
+        </w:rPr>
+        <w:t>Moreover, r</w:t>
+      </w:r>
+      <w:r>
+        <w:rPr>
+          <w:rFonts w:asciiTheme="majorHAnsi" w:eastAsia="Times New Roman" w:hAnsiTheme="majorHAnsi" w:cstheme="majorHAnsi"/>
+          <w:highlight w:val="white"/>
+          <w:lang w:val="en-US"/>
+        </w:rPr>
+        <w:t>ecording equipment and recording setting</w:t>
+      </w:r>
+      <w:r>
+        <w:rPr>
+          <w:rFonts w:asciiTheme="majorHAnsi" w:eastAsia="Times New Roman" w:hAnsiTheme="majorHAnsi" w:cstheme="majorHAnsi"/>
+          <w:highlight w:val="white"/>
+          <w:lang w:val="en-US"/>
+        </w:rPr>
+        <w:t xml:space="preserve"> was </w:t>
+      </w:r>
+      <w:r>
+        <w:rPr>
+          <w:rFonts w:asciiTheme="majorHAnsi" w:eastAsia="Times New Roman" w:hAnsiTheme="majorHAnsi" w:cstheme="majorHAnsi"/>
+          <w:highlight w:val="white"/>
+          <w:lang w:val="en-US"/>
+        </w:rPr>
+        <w:t xml:space="preserve">constant within study, but </w:t>
+      </w:r>
+      <w:r>
+        <w:rPr>
+          <w:rFonts w:asciiTheme="majorHAnsi" w:eastAsia="Times New Roman" w:hAnsiTheme="majorHAnsi" w:cstheme="majorHAnsi"/>
+          <w:highlight w:val="white"/>
+          <w:lang w:val="en-US"/>
+        </w:rPr>
+        <w:t xml:space="preserve">unique </w:t>
+      </w:r>
+      <w:r>
+        <w:rPr>
+          <w:rFonts w:asciiTheme="majorHAnsi" w:eastAsia="Times New Roman" w:hAnsiTheme="majorHAnsi" w:cstheme="majorHAnsi"/>
+          <w:highlight w:val="white"/>
+          <w:lang w:val="en-US"/>
+        </w:rPr>
+        <w:t>across studies</w:t>
+      </w:r>
+      <w:r>
+        <w:rPr>
+          <w:rFonts w:asciiTheme="majorHAnsi" w:eastAsia="Times New Roman" w:hAnsiTheme="majorHAnsi" w:cstheme="majorHAnsi"/>
+          <w:highlight w:val="white"/>
+          <w:lang w:val="en-US"/>
+        </w:rPr>
+        <w:t>. This results</w:t>
+      </w:r>
+      <w:r>
+        <w:rPr>
+          <w:rFonts w:asciiTheme="majorHAnsi" w:eastAsia="Times New Roman" w:hAnsiTheme="majorHAnsi" w:cstheme="majorHAnsi"/>
+          <w:highlight w:val="white"/>
+          <w:lang w:val="en-US"/>
+        </w:rPr>
+        <w:t xml:space="preserve"> in</w:t>
+      </w:r>
+      <w:r>
+        <w:rPr>
+          <w:rFonts w:asciiTheme="majorHAnsi" w:eastAsia="Times New Roman" w:hAnsiTheme="majorHAnsi" w:cstheme="majorHAnsi"/>
+          <w:highlight w:val="white"/>
+          <w:lang w:val="en-US"/>
+        </w:rPr>
+        <w:t xml:space="preserve"> data</w:t>
+      </w:r>
+      <w:r>
+        <w:rPr>
+          <w:rFonts w:asciiTheme="majorHAnsi" w:eastAsia="Times New Roman" w:hAnsiTheme="majorHAnsi" w:cstheme="majorHAnsi"/>
+          <w:highlight w:val="white"/>
+          <w:lang w:val="en-US"/>
+        </w:rPr>
+        <w:t xml:space="preserve"> corpora of </w:t>
+      </w:r>
+      <w:r>
+        <w:rPr>
+          <w:rFonts w:asciiTheme="majorHAnsi" w:eastAsia="Times New Roman" w:hAnsiTheme="majorHAnsi" w:cstheme="majorHAnsi"/>
+          <w:highlight w:val="white"/>
+          <w:lang w:val="en-US"/>
+        </w:rPr>
+        <w:t xml:space="preserve">diverse speech recordings suitable for testing whether implementation of a certain </w:t>
+      </w:r>
+      <w:r>
+        <w:rPr>
+          <w:rFonts w:asciiTheme="majorHAnsi" w:eastAsia="Times New Roman" w:hAnsiTheme="majorHAnsi" w:cstheme="majorHAnsi"/>
+          <w:highlight w:val="white"/>
+          <w:lang w:val="en-US"/>
+        </w:rPr>
+        <w:t xml:space="preserve">machine learning algorithm </w:t>
+      </w:r>
+      <w:r>
+        <w:rPr>
+          <w:rFonts w:asciiTheme="majorHAnsi" w:eastAsia="Times New Roman" w:hAnsiTheme="majorHAnsi" w:cstheme="majorHAnsi"/>
+          <w:highlight w:val="white"/>
+          <w:lang w:val="en-US"/>
+        </w:rPr>
+        <w:t>proves to be versatile in its predictions</w:t>
+      </w:r>
+      <w:r>
+        <w:rPr>
+          <w:rFonts w:asciiTheme="majorHAnsi" w:eastAsia="Times New Roman" w:hAnsiTheme="majorHAnsi" w:cstheme="majorHAnsi"/>
+          <w:highlight w:val="white"/>
+          <w:lang w:val="en-US"/>
+        </w:rPr>
+        <w:t xml:space="preserve"> across data sets.</w:t>
+      </w:r>
+    </w:p>
+    <w:p>
+      <w:pPr>
+        <w:rPr>
+          <w:rFonts w:asciiTheme="majorHAnsi" w:eastAsia="Times New Roman" w:hAnsiTheme="majorHAnsi" w:cstheme="majorHAnsi"/>
+          <w:highlight w:val="white"/>
+          <w:lang w:val="en-US"/>
+        </w:rPr>
+      </w:pPr>
+    </w:p>
+    <w:p>
+      <w:pPr>
         <w:pStyle w:val="Heading3"/>
         <w:ind w:firstLine="0"/>
         <w:rPr>
@@ -7293,7 +7911,7 @@
           <w:lang w:val="en-US"/>
         </w:rPr>
       </w:pPr>
-      <w:bookmarkStart w:id="17" w:name="_Toc57373845"/>
+      <w:bookmarkStart w:id="17" w:name="_Toc57373846"/>
       <w:r>
         <w:rPr>
           <w:rFonts w:asciiTheme="majorHAnsi" w:hAnsiTheme="majorHAnsi" w:cstheme="majorHAnsi"/>
@@ -7316,582 +7934,25 @@
           <w:highlight w:val="white"/>
           <w:lang w:val="en-US"/>
         </w:rPr>
-        <w:t>.1 Data sources</w:t>
+        <w:t>.</w:t>
+      </w:r>
+      <w:r>
+        <w:rPr>
+          <w:rFonts w:asciiTheme="majorHAnsi" w:hAnsiTheme="majorHAnsi" w:cstheme="majorHAnsi"/>
+          <w:highlight w:val="white"/>
+          <w:lang w:val="en-US"/>
+        </w:rPr>
+        <w:t>2</w:t>
+      </w:r>
+      <w:r>
+        <w:rPr>
+          <w:rFonts w:asciiTheme="majorHAnsi" w:hAnsiTheme="majorHAnsi" w:cstheme="majorHAnsi"/>
+          <w:highlight w:val="white"/>
+          <w:lang w:val="en-US"/>
+        </w:rPr>
+        <w:t xml:space="preserve"> Participants</w:t>
       </w:r>
       <w:bookmarkEnd w:id="17"/>
-    </w:p>
-    <w:p>
-      <w:pPr>
-        <w:rPr>
-          <w:rFonts w:asciiTheme="majorHAnsi" w:eastAsia="Times New Roman" w:hAnsiTheme="majorHAnsi" w:cstheme="majorHAnsi"/>
-          <w:b/>
-          <w:bCs/>
-          <w:highlight w:val="white"/>
-          <w:lang w:val="en-US"/>
-        </w:rPr>
-      </w:pPr>
-      <w:r>
-        <w:rPr>
-          <w:rFonts w:asciiTheme="majorHAnsi" w:eastAsia="Times New Roman" w:hAnsiTheme="majorHAnsi" w:cstheme="majorHAnsi"/>
-          <w:highlight w:val="white"/>
-          <w:lang w:val="en-US"/>
-        </w:rPr>
-        <w:t xml:space="preserve">The data used in this paper </w:t>
-      </w:r>
-      <w:r>
-        <w:rPr>
-          <w:rFonts w:asciiTheme="majorHAnsi" w:eastAsia="Times New Roman" w:hAnsiTheme="majorHAnsi" w:cstheme="majorHAnsi"/>
-          <w:highlight w:val="white"/>
-          <w:lang w:val="en-US"/>
-        </w:rPr>
-        <w:t xml:space="preserve">consists of speech recordings </w:t>
-      </w:r>
-      <w:r>
-        <w:rPr>
-          <w:rFonts w:asciiTheme="majorHAnsi" w:eastAsia="Times New Roman" w:hAnsiTheme="majorHAnsi" w:cstheme="majorHAnsi"/>
-          <w:highlight w:val="white"/>
-          <w:lang w:val="en-US"/>
-        </w:rPr>
-        <w:t xml:space="preserve">gathered from </w:t>
-      </w:r>
-      <w:r>
-        <w:rPr>
-          <w:rFonts w:asciiTheme="majorHAnsi" w:eastAsia="Times New Roman" w:hAnsiTheme="majorHAnsi" w:cstheme="majorHAnsi"/>
-          <w:highlight w:val="white"/>
-          <w:lang w:val="en-US"/>
-        </w:rPr>
-        <w:t>3</w:t>
-      </w:r>
-      <w:r>
-        <w:rPr>
-          <w:rFonts w:asciiTheme="majorHAnsi" w:eastAsia="Times New Roman" w:hAnsiTheme="majorHAnsi" w:cstheme="majorHAnsi"/>
-          <w:highlight w:val="white"/>
-          <w:lang w:val="en-US"/>
-        </w:rPr>
-        <w:t xml:space="preserve"> </w:t>
-      </w:r>
-      <w:r>
-        <w:rPr>
-          <w:rFonts w:asciiTheme="majorHAnsi" w:eastAsia="Times New Roman" w:hAnsiTheme="majorHAnsi" w:cstheme="majorHAnsi"/>
-          <w:highlight w:val="white"/>
-          <w:lang w:val="en-US"/>
-        </w:rPr>
-        <w:t xml:space="preserve">published studies </w:t>
-      </w:r>
-      <w:r>
-        <w:rPr>
-          <w:rFonts w:asciiTheme="majorHAnsi" w:eastAsia="Times New Roman" w:hAnsiTheme="majorHAnsi" w:cstheme="majorHAnsi"/>
-          <w:highlight w:val="white"/>
-          <w:lang w:val="en-US"/>
-        </w:rPr>
-        <w:fldChar w:fldCharType="begin"/>
-      </w:r>
-      <w:r>
-        <w:rPr>
-          <w:rFonts w:asciiTheme="majorHAnsi" w:eastAsia="Times New Roman" w:hAnsiTheme="majorHAnsi" w:cstheme="majorHAnsi"/>
-          <w:highlight w:val="white"/>
-          <w:lang w:val="en-US"/>
-        </w:rPr>
-        <w:instrText xml:space="preserve"> ADDIN ZOTERO_ITEM CSL_CITATION {"citationID":"BsWHbGVm","properties":{"formattedCitation":"(Beck et al., 2020; Bliksted et al., 2014, 2019)","plainCitation":"(Beck et al., 2020; Bliksted et al., 2014, 2019)","noteIndex":0},"citationItems":[{"id":402,"uris":["http://zotero.org/users/5126004/items/RWFCSL7Y"],"uri":["http://zotero.org/users/5126004/items/RWFCSL7Y"],"itemData":{"id":402,"type":"article-journal","container-title":"Nordic Journal of Psychiatry","note":"publisher: Taylor &amp; Francis","page":"1–8","source":"Google Scholar","title":"Cross-cultural comparison of theory of mind deficits in patients with schizophrenia from China and Denmark: different aspects of ToM show different results","title-short":"Cross-cultural comparison of theory of mind deficits in patients with schizophrenia from China and Denmark","author":[{"family":"Beck","given":"Katrine Ingeman"},{"family":"Simonsen","given":"Arndis"},{"family":"Wang","given":"Huiling"},{"family":"Yang","given":"Liuqing"},{"family":"Zhou","given":"Yuan"},{"family":"Bliksted","given":"Vibeke"}],"issued":{"date-parts":[["2020"]]}}},{"id":395,"uris":["http://zotero.org/users/5126004/items/PHF9SAED"],"uri":["http://zotero.org/users/5126004/items/PHF9SAED"],"itemData":{"id":395,"type":"article-journal","abstract":"Background\nRecent research has shown a significant impact of social cognitive domains on real world functioning and prognosis in schizophrenia. However, the correlations between specific aspects of social cognition, neurocognition, IQ and clinical symptoms remain unclear in first-episode schizophrenia. Researchers have speculated about social cognitive subgroups since patients with schizophrenia appear to be a very heterogeneous group.\nMethods\nPatients with a recent diagnosis of first-episode schizophrenia were tested regarding theory of mind, social perception, neurocognition, IQ, and clinical symptoms.\nResults\nData from 36 first-episode schizophrenia patients and 36 one to one matched healthy controls were analysed. Principal component analysis in the patient group was used to examine the variance contributed by different aspects of social cognition, neurocognition, and clinical symptoms.\nConclusions\nComplex aspects of social cognition explained 24% of the variance in the patient group. The other principal components consisted mainly of aspects of simple perception of theory of mind. Neurocognition and clinical symptoms only explained a minor proportion of the variance in the patient group. The results imply that social cognitive deficits in first-episode schizophrenia come in two distinct versions where one is a complex, cognitive demanding form linked with IQ. The other version is related to simpler forms of social cognition and independent of IQ. These two forms are comparable to the implicit and explicit mentalising discussed in the developmental literature. The two forms of social cognitive deficits are likely to require quite different social cognitive interventions.","container-title":"Schizophrenia Research","D</w:instrText>
-      </w:r>
-      <w:r>
-        <w:rPr>
-          <w:rFonts w:asciiTheme="majorHAnsi" w:eastAsia="Times New Roman" w:hAnsiTheme="majorHAnsi" w:cstheme="majorHAnsi"/>
-          <w:highlight w:val="white"/>
-          <w:lang w:val="da-DK"/>
-        </w:rPr>
-        <w:instrText xml:space="preserve">OI":"10.1016/j.schres.2014.01.010","ISSN":"0920-9964","issue":"1","journalAbbreviation":"Schizophrenia Research","language":"en","page":"9-17","source":"ScienceDirect","title":"Social cognition and neurocognitive deficits in first-episode schizophrenia","volume":"153","author":[{"family":"Bliksted","given":"Vibeke"},{"family":"Fagerlund","given":"Birgitte"},{"family":"Weed","given":"Ethan"},{"family":"Frith","given":"Chris"},{"family":"Videbech","given":"Poul"}],"issued":{"date-parts":[["2014",3,1]]}}},{"id":405,"uris":["http://zotero.org/users/5126004/items/L7UGRTPI"],"uri":["http://zotero.org/users/5126004/items/L7UGRTPI"],"itemData":{"id":405,"type":"article-journal","container-title":"Schizophrenia bulletin","issue":"2","note":"publisher: Oxford University Press US","page":"377–385","source":"Google Scholar","title":"Hyper-and hypomentalizing in patients with first-episode schizophrenia: fMRI and behavioral studies","title-short":"Hyper-and hypomentalizing in patients with first-episode schizophrenia","volume":"45","author":[{"family":"Bliksted","given":"Vibeke"},{"family":"Frith","given":"Chris"},{"family":"Videbech","given":"Poul"},{"family":"Fagerlund","given":"Birgitte"},{"family":"Emborg","given":"Charlotte"},{"family":"Simonsen","given":"Arndis"},{"family":"Roepstorff","given":"Andreas"},{"family":"Campbell-Meiklejohn","given":"Daniel"}],"issued":{"date-parts":[["2019"]]}}}],"schema":"https://github.com/citation-style-language/schema/raw/master/csl-citation.json"} </w:instrText>
-      </w:r>
-      <w:r>
-        <w:rPr>
-          <w:rFonts w:asciiTheme="majorHAnsi" w:eastAsia="Times New Roman" w:hAnsiTheme="majorHAnsi" w:cstheme="majorHAnsi"/>
-          <w:highlight w:val="white"/>
-          <w:lang w:val="en-US"/>
-        </w:rPr>
-        <w:fldChar w:fldCharType="separate"/>
-      </w:r>
-      <w:r>
-        <w:rPr>
-          <w:rFonts w:asciiTheme="majorHAnsi" w:hAnsiTheme="majorHAnsi" w:cstheme="majorHAnsi"/>
-          <w:highlight w:val="white"/>
-          <w:lang w:val="da-DK"/>
-        </w:rPr>
-        <w:t>(Beck et al., 2020; Bliksted et al., 2014, 2019)</w:t>
-      </w:r>
-      <w:r>
-        <w:rPr>
-          <w:rFonts w:asciiTheme="majorHAnsi" w:eastAsia="Times New Roman" w:hAnsiTheme="majorHAnsi" w:cstheme="majorHAnsi"/>
-          <w:highlight w:val="white"/>
-          <w:lang w:val="en-US"/>
-        </w:rPr>
-        <w:fldChar w:fldCharType="end"/>
-      </w:r>
-      <w:r>
-        <w:rPr>
-          <w:rFonts w:asciiTheme="majorHAnsi" w:eastAsia="Times New Roman" w:hAnsiTheme="majorHAnsi" w:cstheme="majorHAnsi"/>
-          <w:highlight w:val="white"/>
-          <w:lang w:val="da-DK"/>
-        </w:rPr>
-        <w:t xml:space="preserve"> </w:t>
-      </w:r>
-      <w:r>
-        <w:rPr>
-          <w:rFonts w:asciiTheme="majorHAnsi" w:eastAsia="Times New Roman" w:hAnsiTheme="majorHAnsi" w:cstheme="majorHAnsi"/>
-          <w:highlight w:val="white"/>
-          <w:lang w:val="da-DK"/>
-        </w:rPr>
-        <w:t xml:space="preserve">and </w:t>
-      </w:r>
-      <w:r>
-        <w:rPr>
-          <w:rFonts w:asciiTheme="majorHAnsi" w:eastAsia="Times New Roman" w:hAnsiTheme="majorHAnsi" w:cstheme="majorHAnsi"/>
-          <w:highlight w:val="white"/>
-          <w:lang w:val="da-DK"/>
-        </w:rPr>
-        <w:t xml:space="preserve">an unpublished study by Vibeke Bliksted. </w:t>
-      </w:r>
-      <w:r>
-        <w:rPr>
-          <w:rFonts w:asciiTheme="majorHAnsi" w:eastAsia="Times New Roman" w:hAnsiTheme="majorHAnsi" w:cstheme="majorHAnsi"/>
-          <w:highlight w:val="white"/>
-          <w:lang w:val="da-DK"/>
-        </w:rPr>
-        <w:br/>
-      </w:r>
-      <w:r>
-        <w:rPr>
-          <w:rFonts w:asciiTheme="majorHAnsi" w:eastAsia="Times New Roman" w:hAnsiTheme="majorHAnsi" w:cstheme="majorHAnsi"/>
-          <w:highlight w:val="white"/>
-          <w:lang w:val="en-US"/>
-        </w:rPr>
-        <w:t xml:space="preserve">Although the data was acquired in separate studies the speech data has </w:t>
-      </w:r>
-      <w:r>
-        <w:rPr>
-          <w:rFonts w:asciiTheme="majorHAnsi" w:eastAsia="Times New Roman" w:hAnsiTheme="majorHAnsi" w:cstheme="majorHAnsi"/>
-          <w:highlight w:val="white"/>
-          <w:lang w:val="en-US"/>
-        </w:rPr>
-        <w:t>several</w:t>
-      </w:r>
-      <w:r>
-        <w:rPr>
-          <w:rFonts w:asciiTheme="majorHAnsi" w:eastAsia="Times New Roman" w:hAnsiTheme="majorHAnsi" w:cstheme="majorHAnsi"/>
-          <w:highlight w:val="white"/>
-          <w:lang w:val="en-US"/>
-        </w:rPr>
-        <w:t xml:space="preserve"> qualities which makes it suitable for combining into a single study</w:t>
-      </w:r>
-      <w:r>
-        <w:rPr>
-          <w:rFonts w:asciiTheme="majorHAnsi" w:eastAsia="Times New Roman" w:hAnsiTheme="majorHAnsi" w:cstheme="majorHAnsi"/>
-          <w:highlight w:val="white"/>
-          <w:lang w:val="en-US"/>
-        </w:rPr>
-        <w:t>:</w:t>
-      </w:r>
-    </w:p>
-    <w:p>
-      <w:pPr>
-        <w:ind w:firstLine="0"/>
-        <w:rPr>
-          <w:rFonts w:asciiTheme="majorHAnsi" w:eastAsia="Times New Roman" w:hAnsiTheme="majorHAnsi" w:cstheme="majorHAnsi"/>
-          <w:highlight w:val="white"/>
-          <w:lang w:val="en-US"/>
-        </w:rPr>
-      </w:pPr>
-      <w:r>
-        <w:rPr>
-          <w:rFonts w:asciiTheme="majorHAnsi" w:eastAsia="Times New Roman" w:hAnsiTheme="majorHAnsi" w:cstheme="majorHAnsi"/>
-          <w:highlight w:val="white"/>
-          <w:lang w:val="en-US"/>
-        </w:rPr>
-        <w:t>P</w:t>
-      </w:r>
-      <w:r>
-        <w:rPr>
-          <w:rFonts w:asciiTheme="majorHAnsi" w:eastAsia="Times New Roman" w:hAnsiTheme="majorHAnsi" w:cstheme="majorHAnsi"/>
-          <w:highlight w:val="white"/>
-          <w:lang w:val="en-US"/>
-        </w:rPr>
-        <w:t>articipants from all studies went through the</w:t>
-      </w:r>
-      <w:r>
-        <w:rPr>
-          <w:rFonts w:asciiTheme="majorHAnsi" w:eastAsia="Times New Roman" w:hAnsiTheme="majorHAnsi" w:cstheme="majorHAnsi"/>
-          <w:highlight w:val="white"/>
-          <w:lang w:val="en-US"/>
-        </w:rPr>
-        <w:t xml:space="preserve"> </w:t>
-      </w:r>
-      <w:r>
-        <w:rPr>
-          <w:rFonts w:asciiTheme="majorHAnsi" w:eastAsia="Times New Roman" w:hAnsiTheme="majorHAnsi" w:cstheme="majorHAnsi"/>
-          <w:highlight w:val="white"/>
-          <w:lang w:val="en-US"/>
-        </w:rPr>
-        <w:t>same tasks</w:t>
-      </w:r>
-      <w:r>
-        <w:rPr>
-          <w:rFonts w:asciiTheme="majorHAnsi" w:eastAsia="Times New Roman" w:hAnsiTheme="majorHAnsi" w:cstheme="majorHAnsi"/>
-          <w:highlight w:val="white"/>
-          <w:lang w:val="en-US"/>
-        </w:rPr>
-        <w:t>; namely the Frith Happé animations task</w:t>
-      </w:r>
-      <w:r>
-        <w:rPr>
-          <w:rFonts w:asciiTheme="majorHAnsi" w:eastAsia="Times New Roman" w:hAnsiTheme="majorHAnsi" w:cstheme="majorHAnsi"/>
-          <w:highlight w:val="white"/>
-          <w:lang w:val="en-US"/>
-        </w:rPr>
-        <w:t xml:space="preserve"> </w:t>
-      </w:r>
-      <w:r>
-        <w:rPr>
-          <w:rFonts w:asciiTheme="majorHAnsi" w:eastAsia="Times New Roman" w:hAnsiTheme="majorHAnsi" w:cstheme="majorHAnsi"/>
-          <w:highlight w:val="white"/>
-          <w:lang w:val="en-US"/>
-        </w:rPr>
-        <w:fldChar w:fldCharType="begin"/>
-      </w:r>
-      <w:r>
-        <w:rPr>
-          <w:rFonts w:asciiTheme="majorHAnsi" w:eastAsia="Times New Roman" w:hAnsiTheme="majorHAnsi" w:cstheme="majorHAnsi"/>
-          <w:highlight w:val="white"/>
-          <w:lang w:val="en-US"/>
-        </w:rPr>
-        <w:instrText xml:space="preserve"> ADDIN ZOTERO_ITEM CSL_CITATION {"citationID":"cT6FlvnW","properties":{"formattedCitation":"(Abell et al., 2000)","plainCitation":"(Abell et al., 2000)","noteIndex":0},"citationItems":[{"id":413,"uris":["http://zotero.org/users/5126004/items/KDQJFK26"],"uri":["http://zotero.org/users/5126004/items/KDQJFK26"],"itemData":{"id":413,"type":"article-journal","abstract":"Computer-presented animations were used to elicit attributions of actions, interactions and mental states. Two triangles moved around the screen according to one of three conditions. Descriptions of the animations were rated according to accuracy and type of description. Adults predominantly used action descriptions for Random animations (e.g. bouncing), interaction descriptions for Goal-directed (G-D) sequences (fighting), and mentalising descriptions for Theory of Mind (ToM) sequences (tricking). High-functioning children with autism used mentalising descriptions less often than normally developing 8-year-olds, but as often as did children with general intellectual impairment. However, the autism group frequently referred to mental states that were inappropriate to the animation. Even those children with autism who passed standard false belief tasks showed inappropriate descriptions of ToM animations, revealing continuing impairments in mentalising on-line.","container-title":"Cognitive Development","DOI":"10.1016/S0885-2014(00)00014-9","ISSN":"0885-2014","issue":"1","journalAbbreviation":"Cognitive Development","language":"en","page":"1-16","source":"ScienceDirect","title":"Do triangles play tricks? Attribution of mental states to animated shapes in normal and abnormal development","title-short":"Do triangles play tricks?","volume":"15","author":[{"family":"Abell","given":"F"},{"family":"Happé","given":"F"},{"family":"Frith","given":"U"}],"issued":{"date-parts":[["2000",1,1]]}}}],"schema":"https://github.com/citation-style-language/schema/raw/master/csl-citation.json"} </w:instrText>
-      </w:r>
-      <w:r>
-        <w:rPr>
-          <w:rFonts w:asciiTheme="majorHAnsi" w:eastAsia="Times New Roman" w:hAnsiTheme="majorHAnsi" w:cstheme="majorHAnsi"/>
-          <w:highlight w:val="white"/>
-          <w:lang w:val="en-US"/>
-        </w:rPr>
-        <w:fldChar w:fldCharType="separate"/>
-      </w:r>
-      <w:r>
-        <w:rPr>
-          <w:rFonts w:asciiTheme="majorHAnsi" w:hAnsiTheme="majorHAnsi" w:cstheme="majorHAnsi"/>
-          <w:highlight w:val="white"/>
-          <w:lang w:val="en-US"/>
-        </w:rPr>
-        <w:t>(Abell et al., 2000)</w:t>
-      </w:r>
-      <w:r>
-        <w:rPr>
-          <w:rFonts w:asciiTheme="majorHAnsi" w:eastAsia="Times New Roman" w:hAnsiTheme="majorHAnsi" w:cstheme="majorHAnsi"/>
-          <w:highlight w:val="white"/>
-          <w:lang w:val="en-US"/>
-        </w:rPr>
-        <w:fldChar w:fldCharType="end"/>
-      </w:r>
-      <w:r>
-        <w:rPr>
-          <w:rFonts w:asciiTheme="majorHAnsi" w:eastAsia="Times New Roman" w:hAnsiTheme="majorHAnsi" w:cstheme="majorHAnsi"/>
-          <w:highlight w:val="white"/>
-          <w:lang w:val="en-US"/>
-        </w:rPr>
-        <w:t xml:space="preserve">. </w:t>
-      </w:r>
-      <w:r>
-        <w:rPr>
-          <w:rFonts w:asciiTheme="majorHAnsi" w:eastAsia="Times New Roman" w:hAnsiTheme="majorHAnsi" w:cstheme="majorHAnsi"/>
-          <w:highlight w:val="white"/>
-          <w:lang w:val="en-US"/>
-        </w:rPr>
-        <w:t xml:space="preserve">All participant went through 8 such trials, </w:t>
-      </w:r>
-      <w:r>
-        <w:rPr>
-          <w:rFonts w:asciiTheme="majorHAnsi" w:eastAsia="Times New Roman" w:hAnsiTheme="majorHAnsi" w:cstheme="majorHAnsi"/>
-          <w:highlight w:val="white"/>
-          <w:lang w:val="en-US"/>
-        </w:rPr>
-        <w:t>except for</w:t>
-      </w:r>
-      <w:r>
-        <w:rPr>
-          <w:rFonts w:asciiTheme="majorHAnsi" w:eastAsia="Times New Roman" w:hAnsiTheme="majorHAnsi" w:cstheme="majorHAnsi"/>
-          <w:highlight w:val="white"/>
-          <w:lang w:val="en-US"/>
-        </w:rPr>
-        <w:t xml:space="preserve"> </w:t>
-      </w:r>
-      <w:r>
-        <w:rPr>
-          <w:rFonts w:asciiTheme="majorHAnsi" w:eastAsia="Times New Roman" w:hAnsiTheme="majorHAnsi" w:cstheme="majorHAnsi"/>
-          <w:highlight w:val="white"/>
-          <w:lang w:val="en-US"/>
-        </w:rPr>
-        <w:t xml:space="preserve">in the study from 2015 by Bliksted et al., </w:t>
-      </w:r>
-      <w:r>
-        <w:rPr>
-          <w:rFonts w:asciiTheme="majorHAnsi" w:eastAsia="Times New Roman" w:hAnsiTheme="majorHAnsi" w:cstheme="majorHAnsi"/>
-          <w:highlight w:val="white"/>
-          <w:lang w:val="en-US"/>
-        </w:rPr>
-        <w:t xml:space="preserve">where the </w:t>
-      </w:r>
-      <w:r>
-        <w:rPr>
-          <w:rFonts w:asciiTheme="majorHAnsi" w:eastAsia="Times New Roman" w:hAnsiTheme="majorHAnsi" w:cstheme="majorHAnsi"/>
-          <w:highlight w:val="white"/>
-          <w:lang w:val="en-US"/>
-        </w:rPr>
-        <w:t xml:space="preserve">they went through </w:t>
-      </w:r>
-      <w:r>
-        <w:rPr>
-          <w:rFonts w:asciiTheme="majorHAnsi" w:eastAsia="Times New Roman" w:hAnsiTheme="majorHAnsi" w:cstheme="majorHAnsi"/>
-          <w:highlight w:val="white"/>
-          <w:lang w:val="en-US"/>
-        </w:rPr>
-        <w:t>10 trials</w:t>
-      </w:r>
-      <w:r>
-        <w:rPr>
-          <w:rFonts w:asciiTheme="majorHAnsi" w:eastAsia="Times New Roman" w:hAnsiTheme="majorHAnsi" w:cstheme="majorHAnsi"/>
-          <w:highlight w:val="white"/>
-          <w:lang w:val="en-US"/>
-        </w:rPr>
-        <w:t xml:space="preserve"> </w:t>
-      </w:r>
-      <w:r>
-        <w:rPr>
-          <w:rFonts w:asciiTheme="majorHAnsi" w:eastAsia="Times New Roman" w:hAnsiTheme="majorHAnsi" w:cstheme="majorHAnsi"/>
-          <w:highlight w:val="white"/>
-          <w:lang w:val="en-US"/>
-        </w:rPr>
-        <w:fldChar w:fldCharType="begin"/>
-      </w:r>
-      <w:r>
-        <w:rPr>
-          <w:rFonts w:asciiTheme="majorHAnsi" w:eastAsia="Times New Roman" w:hAnsiTheme="majorHAnsi" w:cstheme="majorHAnsi"/>
-          <w:highlight w:val="white"/>
-          <w:lang w:val="en-US"/>
-        </w:rPr>
-        <w:instrText xml:space="preserve"> ADDIN ZOTERO_ITEM CSL_CITATION {"citationID":"gLmMFgF0","properties":{"formattedCitation":"(Bliksted et al., 2014)","plainCitation":"(Bliksted et al., 2014)","noteIndex":0},"citationItems":[{"id":395,"uris":["http://zotero.org/users/5126004/items/PHF9SAED"],"uri":["http://zotero.org/users/5126004/items/PHF9SAED"],"itemData":{"id":395,"type":"article-journal","abstract":"Background\nRecent research has shown a significant impact of social cognitive domains on real world functioning and prognosis in schizophrenia. However, the correlations between specific aspects of social cognition, neurocognition, IQ and clinical symptoms remain unclear in first-episode schizophrenia. Researchers have speculated about social cognitive subgroups since patients with schizophrenia appear to be a very heterogeneous group.\nMethods\nPatients with a recent diagnosis of first-episode schizophrenia were tested regarding theory of mind, social perception, neurocognition, IQ, and clinical symptoms.\nResults\nData from 36 first-episode schizophrenia patients and 36 one to one matched healthy controls were analysed. Principal component analysis in the patient group was used to examine the variance contributed by different aspects of social cognition, neurocognition, and clinical symptoms.\nConclusions\nComplex aspects of social cognition explained 24% of the variance in the patient group. The other principal components consisted mainly of aspects of simple perception of theory of mind. Neurocognition and clinical symptoms only explained a minor proportion of the variance in the patient group. The results imply that social cognitive deficits in first-episode schizophrenia come in two distinct versions where one is a complex, cognitive demanding form linked with IQ. The other version is related to simpler forms of social cognition and independent of IQ. These two forms are comparable to the implicit and explicit mentalising discussed in the developmental literature. The two forms of social cognitive deficits are likely to require quite different social cognitive interventions.","container-title":"Schizophrenia Research","DOI":"10.1016/j.schres.2014.01.010","ISSN":"0920-9964","issue":"1","journalAbbreviation":"Schizophrenia Research","language":"en","page":"9-17","source":"ScienceDirect","title":"Social cognition and neurocognitive deficits in first-episode schizophrenia","volume":"153","author":[{"family":"Bliksted","given":"Vibeke"},{"family":"Fagerlund","given":"Birgitte"},{"family":"Weed","given":"Ethan"},{"family":"Frith","given":"Chris"},{"family":"Videbech","given":"Poul"}],"issued":{"date-parts":[["2014",3,1]]}}}],"schema":"https://github.com/citation-style-language/schema/raw/master/csl-citation.json"} </w:instrText>
-      </w:r>
-      <w:r>
-        <w:rPr>
-          <w:rFonts w:asciiTheme="majorHAnsi" w:eastAsia="Times New Roman" w:hAnsiTheme="majorHAnsi" w:cstheme="majorHAnsi"/>
-          <w:highlight w:val="white"/>
-          <w:lang w:val="en-US"/>
-        </w:rPr>
-        <w:fldChar w:fldCharType="separate"/>
-      </w:r>
-      <w:r>
-        <w:rPr>
-          <w:rFonts w:asciiTheme="majorHAnsi" w:hAnsiTheme="majorHAnsi" w:cstheme="majorHAnsi"/>
-          <w:highlight w:val="white"/>
-          <w:lang w:val="en-US"/>
-        </w:rPr>
-        <w:t>(Bliksted et al., 2014)</w:t>
-      </w:r>
-      <w:r>
-        <w:rPr>
-          <w:rFonts w:asciiTheme="majorHAnsi" w:eastAsia="Times New Roman" w:hAnsiTheme="majorHAnsi" w:cstheme="majorHAnsi"/>
-          <w:highlight w:val="white"/>
-          <w:lang w:val="en-US"/>
-        </w:rPr>
-        <w:fldChar w:fldCharType="end"/>
-      </w:r>
-      <w:r>
-        <w:rPr>
-          <w:rFonts w:asciiTheme="majorHAnsi" w:eastAsia="Times New Roman" w:hAnsiTheme="majorHAnsi" w:cstheme="majorHAnsi"/>
-          <w:highlight w:val="white"/>
-          <w:lang w:val="en-US"/>
-        </w:rPr>
-        <w:t xml:space="preserve">. </w:t>
-      </w:r>
-    </w:p>
-    <w:p>
-      <w:pPr>
-        <w:ind w:firstLine="0"/>
-        <w:rPr>
-          <w:rFonts w:asciiTheme="majorHAnsi" w:eastAsia="Times New Roman" w:hAnsiTheme="majorHAnsi" w:cstheme="majorHAnsi"/>
-          <w:highlight w:val="white"/>
-          <w:lang w:val="en-US"/>
-        </w:rPr>
-      </w:pPr>
-      <w:r>
-        <w:rPr>
-          <w:rFonts w:asciiTheme="majorHAnsi" w:eastAsia="Times New Roman" w:hAnsiTheme="majorHAnsi" w:cstheme="majorHAnsi"/>
-          <w:highlight w:val="white"/>
-          <w:lang w:val="en-US"/>
-        </w:rPr>
-        <w:t>Moreover, r</w:t>
-      </w:r>
-      <w:r>
-        <w:rPr>
-          <w:rFonts w:asciiTheme="majorHAnsi" w:eastAsia="Times New Roman" w:hAnsiTheme="majorHAnsi" w:cstheme="majorHAnsi"/>
-          <w:highlight w:val="white"/>
-          <w:lang w:val="en-US"/>
-        </w:rPr>
-        <w:t>ecording equipment and recording setting</w:t>
-      </w:r>
-      <w:r>
-        <w:rPr>
-          <w:rFonts w:asciiTheme="majorHAnsi" w:eastAsia="Times New Roman" w:hAnsiTheme="majorHAnsi" w:cstheme="majorHAnsi"/>
-          <w:highlight w:val="white"/>
-          <w:lang w:val="en-US"/>
-        </w:rPr>
-        <w:t xml:space="preserve"> was </w:t>
-      </w:r>
-      <w:r>
-        <w:rPr>
-          <w:rFonts w:asciiTheme="majorHAnsi" w:eastAsia="Times New Roman" w:hAnsiTheme="majorHAnsi" w:cstheme="majorHAnsi"/>
-          <w:highlight w:val="white"/>
-          <w:lang w:val="en-US"/>
-        </w:rPr>
-        <w:t xml:space="preserve">constant within study, but </w:t>
-      </w:r>
-      <w:r>
-        <w:rPr>
-          <w:rFonts w:asciiTheme="majorHAnsi" w:eastAsia="Times New Roman" w:hAnsiTheme="majorHAnsi" w:cstheme="majorHAnsi"/>
-          <w:highlight w:val="white"/>
-          <w:lang w:val="en-US"/>
-        </w:rPr>
-        <w:t xml:space="preserve">unique </w:t>
-      </w:r>
-      <w:r>
-        <w:rPr>
-          <w:rFonts w:asciiTheme="majorHAnsi" w:eastAsia="Times New Roman" w:hAnsiTheme="majorHAnsi" w:cstheme="majorHAnsi"/>
-          <w:highlight w:val="white"/>
-          <w:lang w:val="en-US"/>
-        </w:rPr>
-        <w:t>across studies</w:t>
-      </w:r>
-      <w:r>
-        <w:rPr>
-          <w:rFonts w:asciiTheme="majorHAnsi" w:eastAsia="Times New Roman" w:hAnsiTheme="majorHAnsi" w:cstheme="majorHAnsi"/>
-          <w:highlight w:val="white"/>
-          <w:lang w:val="en-US"/>
-        </w:rPr>
-        <w:t>. This results</w:t>
-      </w:r>
-      <w:r>
-        <w:rPr>
-          <w:rFonts w:asciiTheme="majorHAnsi" w:eastAsia="Times New Roman" w:hAnsiTheme="majorHAnsi" w:cstheme="majorHAnsi"/>
-          <w:highlight w:val="white"/>
-          <w:lang w:val="en-US"/>
-        </w:rPr>
-        <w:t xml:space="preserve"> in</w:t>
-      </w:r>
-      <w:r>
-        <w:rPr>
-          <w:rFonts w:asciiTheme="majorHAnsi" w:eastAsia="Times New Roman" w:hAnsiTheme="majorHAnsi" w:cstheme="majorHAnsi"/>
-          <w:highlight w:val="white"/>
-          <w:lang w:val="en-US"/>
-        </w:rPr>
-        <w:t xml:space="preserve"> data</w:t>
-      </w:r>
-      <w:r>
-        <w:rPr>
-          <w:rFonts w:asciiTheme="majorHAnsi" w:eastAsia="Times New Roman" w:hAnsiTheme="majorHAnsi" w:cstheme="majorHAnsi"/>
-          <w:highlight w:val="white"/>
-          <w:lang w:val="en-US"/>
-        </w:rPr>
-        <w:t xml:space="preserve"> corpora of </w:t>
-      </w:r>
-      <w:r>
-        <w:rPr>
-          <w:rFonts w:asciiTheme="majorHAnsi" w:eastAsia="Times New Roman" w:hAnsiTheme="majorHAnsi" w:cstheme="majorHAnsi"/>
-          <w:highlight w:val="white"/>
-          <w:lang w:val="en-US"/>
-        </w:rPr>
-        <w:t xml:space="preserve">diverse speech recordings suitable for testing whether implementation of a certain </w:t>
-      </w:r>
-      <w:r>
-        <w:rPr>
-          <w:rFonts w:asciiTheme="majorHAnsi" w:eastAsia="Times New Roman" w:hAnsiTheme="majorHAnsi" w:cstheme="majorHAnsi"/>
-          <w:highlight w:val="white"/>
-          <w:lang w:val="en-US"/>
-        </w:rPr>
-        <w:t xml:space="preserve">machine learning algorithm </w:t>
-      </w:r>
-      <w:r>
-        <w:rPr>
-          <w:rFonts w:asciiTheme="majorHAnsi" w:eastAsia="Times New Roman" w:hAnsiTheme="majorHAnsi" w:cstheme="majorHAnsi"/>
-          <w:highlight w:val="white"/>
-          <w:lang w:val="en-US"/>
-        </w:rPr>
-        <w:t>proves to be versatile in its predictions</w:t>
-      </w:r>
-      <w:r>
-        <w:rPr>
-          <w:rFonts w:asciiTheme="majorHAnsi" w:eastAsia="Times New Roman" w:hAnsiTheme="majorHAnsi" w:cstheme="majorHAnsi"/>
-          <w:highlight w:val="white"/>
-          <w:lang w:val="en-US"/>
-        </w:rPr>
-        <w:t xml:space="preserve"> across data sets.</w:t>
-      </w:r>
-    </w:p>
-    <w:p>
-      <w:pPr>
-        <w:rPr>
-          <w:rFonts w:asciiTheme="majorHAnsi" w:eastAsia="Times New Roman" w:hAnsiTheme="majorHAnsi" w:cstheme="majorHAnsi"/>
-          <w:highlight w:val="white"/>
-          <w:lang w:val="en-US"/>
-        </w:rPr>
-      </w:pPr>
-    </w:p>
-    <w:p>
-      <w:pPr>
-        <w:pStyle w:val="Heading3"/>
-        <w:ind w:firstLine="0"/>
-        <w:rPr>
-          <w:rFonts w:asciiTheme="majorHAnsi" w:hAnsiTheme="majorHAnsi" w:cstheme="majorHAnsi"/>
-          <w:highlight w:val="white"/>
-          <w:lang w:val="en-US"/>
-        </w:rPr>
-      </w:pPr>
-      <w:bookmarkStart w:id="18" w:name="_Toc57373846"/>
-      <w:r>
-        <w:rPr>
-          <w:rFonts w:asciiTheme="majorHAnsi" w:hAnsiTheme="majorHAnsi" w:cstheme="majorHAnsi"/>
-          <w:highlight w:val="white"/>
-          <w:lang w:val="en-US"/>
-        </w:rPr>
-        <w:t>2.</w:t>
-      </w:r>
-      <w:r>
-        <w:rPr>
-          <w:rFonts w:asciiTheme="majorHAnsi" w:hAnsiTheme="majorHAnsi" w:cstheme="majorHAnsi"/>
-          <w:highlight w:val="white"/>
-          <w:lang w:val="en-US"/>
-        </w:rPr>
-        <w:t>3</w:t>
-      </w:r>
-      <w:r>
-        <w:rPr>
-          <w:rFonts w:asciiTheme="majorHAnsi" w:hAnsiTheme="majorHAnsi" w:cstheme="majorHAnsi"/>
-          <w:highlight w:val="white"/>
-          <w:lang w:val="en-US"/>
-        </w:rPr>
-        <w:t>.</w:t>
-      </w:r>
-      <w:r>
-        <w:rPr>
-          <w:rFonts w:asciiTheme="majorHAnsi" w:hAnsiTheme="majorHAnsi" w:cstheme="majorHAnsi"/>
-          <w:highlight w:val="white"/>
-          <w:lang w:val="en-US"/>
-        </w:rPr>
-        <w:t>2</w:t>
-      </w:r>
-      <w:r>
-        <w:rPr>
-          <w:rFonts w:asciiTheme="majorHAnsi" w:hAnsiTheme="majorHAnsi" w:cstheme="majorHAnsi"/>
-          <w:highlight w:val="white"/>
-          <w:lang w:val="en-US"/>
-        </w:rPr>
-        <w:t xml:space="preserve"> Participants</w:t>
-      </w:r>
-      <w:bookmarkEnd w:id="18"/>
     </w:p>
     <w:p>
       <w:pPr>
@@ -8483,12 +8544,21 @@
                 <w:highlight w:val="white"/>
               </w:rPr>
             </w:pPr>
+            <w:proofErr w:type="gramStart"/>
             <w:r>
               <w:rPr>
                 <w:rFonts w:eastAsia="Times New Roman"/>
                 <w:highlight w:val="white"/>
               </w:rPr>
-              <w:t xml:space="preserve">N() </w:t>
+              <w:t>N(</w:t>
+            </w:r>
+            <w:proofErr w:type="gramEnd"/>
+            <w:r>
+              <w:rPr>
+                <w:rFonts w:eastAsia="Times New Roman"/>
+                <w:highlight w:val="white"/>
+              </w:rPr>
+              <w:t xml:space="preserve">) </w:t>
             </w:r>
           </w:p>
         </w:tc>
@@ -8602,6 +8672,7 @@
                 <w:highlight w:val="white"/>
               </w:rPr>
             </w:pPr>
+            <w:proofErr w:type="gramStart"/>
             <w:r>
               <w:rPr>
                 <w:rFonts w:eastAsia="Times New Roman"/>
@@ -8609,6 +8680,7 @@
               </w:rPr>
               <w:t>Mean(</w:t>
             </w:r>
+            <w:proofErr w:type="gramEnd"/>
             <w:r>
               <w:rPr>
                 <w:rFonts w:eastAsia="Times New Roman"/>
@@ -8672,6 +8744,7 @@
                 <w:highlight w:val="white"/>
               </w:rPr>
             </w:pPr>
+            <w:proofErr w:type="gramStart"/>
             <w:r>
               <w:rPr>
                 <w:rFonts w:eastAsia="Times New Roman"/>
@@ -8679,6 +8752,7 @@
               </w:rPr>
               <w:t>Range(</w:t>
             </w:r>
+            <w:proofErr w:type="gramEnd"/>
             <w:r>
               <w:rPr>
                 <w:rFonts w:eastAsia="Times New Roman"/>
@@ -9034,12 +9108,21 @@
                 <w:highlight w:val="white"/>
               </w:rPr>
             </w:pPr>
+            <w:proofErr w:type="spellStart"/>
             <w:r>
               <w:rPr>
                 <w:rFonts w:eastAsia="Times New Roman"/>
                 <w:highlight w:val="white"/>
               </w:rPr>
-              <w:t>Bliksted et al., 2014</w:t>
+              <w:t>Bliksted</w:t>
+            </w:r>
+            <w:proofErr w:type="spellEnd"/>
+            <w:r>
+              <w:rPr>
+                <w:rFonts w:eastAsia="Times New Roman"/>
+                <w:highlight w:val="white"/>
+              </w:rPr>
+              <w:t xml:space="preserve"> et al., 2014</w:t>
             </w:r>
           </w:p>
         </w:tc>
@@ -9358,12 +9441,21 @@
                 <w:highlight w:val="white"/>
               </w:rPr>
             </w:pPr>
+            <w:proofErr w:type="spellStart"/>
             <w:r>
               <w:rPr>
                 <w:rFonts w:eastAsia="Times New Roman"/>
                 <w:highlight w:val="white"/>
               </w:rPr>
-              <w:t>Bliksted et al., 2019</w:t>
+              <w:t>Bliksted</w:t>
+            </w:r>
+            <w:proofErr w:type="spellEnd"/>
+            <w:r>
+              <w:rPr>
+                <w:rFonts w:eastAsia="Times New Roman"/>
+                <w:highlight w:val="white"/>
+              </w:rPr>
+              <w:t xml:space="preserve"> et al., 2019</w:t>
             </w:r>
           </w:p>
         </w:tc>
@@ -10424,7 +10516,16 @@
           <w:highlight w:val="white"/>
           <w:lang w:val="en-US"/>
         </w:rPr>
-        <w:t xml:space="preserve">x * </w:t>
+        <w:t xml:space="preserve">x </w:t>
+      </w:r>
+      <w:proofErr w:type="gramStart"/>
+      <w:r>
+        <w:rPr>
+          <w:rFonts w:asciiTheme="majorHAnsi" w:eastAsia="Times New Roman" w:hAnsiTheme="majorHAnsi" w:cstheme="majorHAnsi"/>
+          <w:highlight w:val="white"/>
+          <w:lang w:val="en-US"/>
+        </w:rPr>
+        <w:t xml:space="preserve">* </w:t>
       </w:r>
       <w:r>
         <w:rPr>
@@ -10434,6 +10535,7 @@
         </w:rPr>
         <w:t>:</w:t>
       </w:r>
+      <w:proofErr w:type="gramEnd"/>
     </w:p>
     <w:p>
       <w:pPr>
@@ -10513,7 +10615,7 @@
           <w:lang w:val="en-US"/>
         </w:rPr>
       </w:pPr>
-      <w:bookmarkStart w:id="19" w:name="_Toc57373847"/>
+      <w:bookmarkStart w:id="18" w:name="_Toc57373847"/>
       <w:r>
         <w:rPr>
           <w:rFonts w:asciiTheme="majorHAnsi" w:hAnsiTheme="majorHAnsi" w:cstheme="majorHAnsi"/>
@@ -10553,275 +10655,673 @@
           <w:lang w:val="en-US"/>
         </w:rPr>
         <w:t>/task</w:t>
+      </w:r>
+      <w:bookmarkEnd w:id="18"/>
+    </w:p>
+    <w:p>
+      <w:pPr>
+        <w:rPr>
+          <w:rFonts w:asciiTheme="majorHAnsi" w:eastAsia="Times New Roman" w:hAnsiTheme="majorHAnsi" w:cstheme="majorHAnsi"/>
+          <w:lang w:val="en-US"/>
+        </w:rPr>
+      </w:pPr>
+      <w:r>
+        <w:rPr>
+          <w:rFonts w:asciiTheme="majorHAnsi" w:eastAsia="Times New Roman" w:hAnsiTheme="majorHAnsi" w:cstheme="majorHAnsi"/>
+          <w:highlight w:val="white"/>
+          <w:lang w:val="en-US"/>
+        </w:rPr>
+        <w:t xml:space="preserve">The participants went through the </w:t>
+      </w:r>
+      <w:proofErr w:type="spellStart"/>
+      <w:r>
+        <w:rPr>
+          <w:rFonts w:asciiTheme="majorHAnsi" w:eastAsia="Times New Roman" w:hAnsiTheme="majorHAnsi" w:cstheme="majorHAnsi"/>
+          <w:highlight w:val="white"/>
+          <w:lang w:val="en-US"/>
+        </w:rPr>
+        <w:t>Frith</w:t>
+      </w:r>
+      <w:proofErr w:type="spellEnd"/>
+      <w:r>
+        <w:rPr>
+          <w:rFonts w:asciiTheme="majorHAnsi" w:eastAsia="Times New Roman" w:hAnsiTheme="majorHAnsi" w:cstheme="majorHAnsi"/>
+          <w:highlight w:val="white"/>
+          <w:lang w:val="en-US"/>
+        </w:rPr>
+        <w:t xml:space="preserve"> </w:t>
+      </w:r>
+      <w:proofErr w:type="spellStart"/>
+      <w:r>
+        <w:rPr>
+          <w:rFonts w:asciiTheme="majorHAnsi" w:eastAsia="Times New Roman" w:hAnsiTheme="majorHAnsi" w:cstheme="majorHAnsi"/>
+          <w:highlight w:val="white"/>
+          <w:lang w:val="en-US"/>
+        </w:rPr>
+        <w:t>Happé</w:t>
+      </w:r>
+      <w:proofErr w:type="spellEnd"/>
+      <w:r>
+        <w:rPr>
+          <w:rFonts w:asciiTheme="majorHAnsi" w:eastAsia="Times New Roman" w:hAnsiTheme="majorHAnsi" w:cstheme="majorHAnsi"/>
+          <w:highlight w:val="white"/>
+          <w:lang w:val="en-US"/>
+        </w:rPr>
+        <w:t xml:space="preserve"> animations task. This</w:t>
+      </w:r>
+      <w:r>
+        <w:rPr>
+          <w:rFonts w:asciiTheme="majorHAnsi" w:eastAsia="Times New Roman" w:hAnsiTheme="majorHAnsi" w:cstheme="majorHAnsi"/>
+          <w:highlight w:val="white"/>
+          <w:lang w:val="en-US"/>
+        </w:rPr>
+        <w:t xml:space="preserve"> task consisted of</w:t>
+      </w:r>
+      <w:r>
+        <w:rPr>
+          <w:rFonts w:asciiTheme="majorHAnsi" w:eastAsia="Times New Roman" w:hAnsiTheme="majorHAnsi" w:cstheme="majorHAnsi"/>
+          <w:highlight w:val="white"/>
+          <w:lang w:val="en-US"/>
+        </w:rPr>
+        <w:t xml:space="preserve"> watching</w:t>
+      </w:r>
+      <w:r>
+        <w:rPr>
+          <w:rFonts w:asciiTheme="majorHAnsi" w:eastAsia="Times New Roman" w:hAnsiTheme="majorHAnsi" w:cstheme="majorHAnsi"/>
+          <w:highlight w:val="white"/>
+          <w:lang w:val="en-US"/>
+        </w:rPr>
+        <w:t xml:space="preserve"> a </w:t>
+      </w:r>
+      <w:r>
+        <w:rPr>
+          <w:rFonts w:asciiTheme="majorHAnsi" w:eastAsia="Times New Roman" w:hAnsiTheme="majorHAnsi" w:cstheme="majorHAnsi"/>
+          <w:lang w:val="en-US"/>
+        </w:rPr>
+        <w:t>2D top-view video of animated triangles. There were two distinct triangles; one large red and one small blue, both of which moved around on the screen and most videos furthermore contained an enclosure in the center of the video. There were three conditions with multiple videos for each condition:</w:t>
+      </w:r>
+    </w:p>
+    <w:p>
+      <w:pPr>
+        <w:ind w:firstLine="0"/>
+        <w:rPr>
+          <w:rFonts w:asciiTheme="majorHAnsi" w:eastAsia="Times New Roman" w:hAnsiTheme="majorHAnsi" w:cstheme="majorHAnsi"/>
+          <w:lang w:val="en-US"/>
+        </w:rPr>
+      </w:pPr>
+      <w:r>
+        <w:rPr>
+          <w:rFonts w:asciiTheme="majorHAnsi" w:eastAsia="Times New Roman" w:hAnsiTheme="majorHAnsi" w:cstheme="majorHAnsi"/>
+          <w:b/>
+          <w:bCs/>
+          <w:lang w:val="en-US"/>
+        </w:rPr>
+        <w:t>1. Random movement sequences</w:t>
+      </w:r>
+      <w:r>
+        <w:rPr>
+          <w:rFonts w:asciiTheme="majorHAnsi" w:eastAsia="Times New Roman" w:hAnsiTheme="majorHAnsi" w:cstheme="majorHAnsi"/>
+          <w:b/>
+          <w:bCs/>
+          <w:lang w:val="en-US"/>
+        </w:rPr>
+        <w:t>.</w:t>
+      </w:r>
+      <w:r>
+        <w:rPr>
+          <w:rFonts w:asciiTheme="majorHAnsi" w:eastAsia="Times New Roman" w:hAnsiTheme="majorHAnsi" w:cstheme="majorHAnsi"/>
+          <w:lang w:val="en-US"/>
+        </w:rPr>
+        <w:t xml:space="preserve"> There was no obvious interaction between the triangles and movement appears random.</w:t>
+      </w:r>
+      <w:r>
+        <w:rPr>
+          <w:rFonts w:asciiTheme="majorHAnsi" w:eastAsia="Times New Roman" w:hAnsiTheme="majorHAnsi" w:cstheme="majorHAnsi"/>
+          <w:lang w:val="en-US"/>
+        </w:rPr>
+        <w:t xml:space="preserve"> </w:t>
+      </w:r>
+      <w:r>
+        <w:rPr>
+          <w:rFonts w:asciiTheme="majorHAnsi" w:eastAsia="Times New Roman" w:hAnsiTheme="majorHAnsi" w:cstheme="majorHAnsi"/>
+          <w:b/>
+          <w:bCs/>
+          <w:lang w:val="en-US"/>
+        </w:rPr>
+        <w:t>2. Goal-directed</w:t>
+      </w:r>
+      <w:r>
+        <w:rPr>
+          <w:rFonts w:asciiTheme="majorHAnsi" w:eastAsia="Times New Roman" w:hAnsiTheme="majorHAnsi" w:cstheme="majorHAnsi"/>
+          <w:b/>
+          <w:bCs/>
+          <w:lang w:val="en-US"/>
+        </w:rPr>
+        <w:t xml:space="preserve"> (G-D)</w:t>
+      </w:r>
+      <w:r>
+        <w:rPr>
+          <w:rFonts w:asciiTheme="majorHAnsi" w:eastAsia="Times New Roman" w:hAnsiTheme="majorHAnsi" w:cstheme="majorHAnsi"/>
+          <w:b/>
+          <w:bCs/>
+          <w:lang w:val="en-US"/>
+        </w:rPr>
+        <w:t xml:space="preserve"> movement sequences.</w:t>
+      </w:r>
+      <w:r>
+        <w:rPr>
+          <w:rFonts w:asciiTheme="majorHAnsi" w:eastAsia="Times New Roman" w:hAnsiTheme="majorHAnsi" w:cstheme="majorHAnsi"/>
+          <w:lang w:val="en-US"/>
+        </w:rPr>
+        <w:t xml:space="preserve"> An interaction between the triangles in which actions are directed toward each other in order to achieve specific goals.</w:t>
+      </w:r>
+      <w:r>
+        <w:rPr>
+          <w:rFonts w:asciiTheme="majorHAnsi" w:eastAsia="Times New Roman" w:hAnsiTheme="majorHAnsi" w:cstheme="majorHAnsi"/>
+          <w:lang w:val="en-US"/>
+        </w:rPr>
+        <w:t xml:space="preserve"> </w:t>
+      </w:r>
+    </w:p>
+    <w:p>
+      <w:pPr>
+        <w:ind w:firstLine="0"/>
+        <w:rPr>
+          <w:rFonts w:asciiTheme="majorHAnsi" w:eastAsia="Times New Roman" w:hAnsiTheme="majorHAnsi" w:cstheme="majorHAnsi"/>
+          <w:lang w:val="en-US"/>
+        </w:rPr>
+      </w:pPr>
+      <w:r>
+        <w:rPr>
+          <w:rFonts w:asciiTheme="majorHAnsi" w:eastAsia="Times New Roman" w:hAnsiTheme="majorHAnsi" w:cstheme="majorHAnsi"/>
+          <w:b/>
+          <w:bCs/>
+          <w:lang w:val="en-US"/>
+        </w:rPr>
+        <w:t>3. Mental interaction</w:t>
+      </w:r>
+      <w:r>
+        <w:rPr>
+          <w:rFonts w:asciiTheme="majorHAnsi" w:eastAsia="Times New Roman" w:hAnsiTheme="majorHAnsi" w:cstheme="majorHAnsi"/>
+          <w:b/>
+          <w:bCs/>
+          <w:lang w:val="en-US"/>
+        </w:rPr>
+        <w:t xml:space="preserve"> (</w:t>
+      </w:r>
+      <w:proofErr w:type="spellStart"/>
+      <w:r>
+        <w:rPr>
+          <w:rFonts w:asciiTheme="majorHAnsi" w:eastAsia="Times New Roman" w:hAnsiTheme="majorHAnsi" w:cstheme="majorHAnsi"/>
+          <w:b/>
+          <w:bCs/>
+          <w:lang w:val="en-US"/>
+        </w:rPr>
+        <w:t>ToM</w:t>
+      </w:r>
+      <w:proofErr w:type="spellEnd"/>
+      <w:r>
+        <w:rPr>
+          <w:rFonts w:asciiTheme="majorHAnsi" w:eastAsia="Times New Roman" w:hAnsiTheme="majorHAnsi" w:cstheme="majorHAnsi"/>
+          <w:b/>
+          <w:bCs/>
+          <w:lang w:val="en-US"/>
+        </w:rPr>
+        <w:t>)</w:t>
+      </w:r>
+      <w:r>
+        <w:rPr>
+          <w:rFonts w:asciiTheme="majorHAnsi" w:eastAsia="Times New Roman" w:hAnsiTheme="majorHAnsi" w:cstheme="majorHAnsi"/>
+          <w:lang w:val="en-US"/>
+        </w:rPr>
+        <w:t>. An interaction between the triangles involving the manipulation of the emotions and thoughts of one triangle by the other.</w:t>
+      </w:r>
+      <w:r>
+        <w:rPr>
+          <w:rFonts w:asciiTheme="majorHAnsi" w:eastAsia="Times New Roman" w:hAnsiTheme="majorHAnsi" w:cstheme="majorHAnsi"/>
+          <w:lang w:val="en-US"/>
+        </w:rPr>
+        <w:t xml:space="preserve"> </w:t>
+      </w:r>
+      <w:r>
+        <w:rPr>
+          <w:rFonts w:asciiTheme="majorHAnsi" w:eastAsia="Times New Roman" w:hAnsiTheme="majorHAnsi" w:cstheme="majorHAnsi"/>
+          <w:lang w:val="en-US"/>
+        </w:rPr>
+        <w:t xml:space="preserve">After watching an animation from one of these conditions, the participants were </w:t>
+      </w:r>
+      <w:r>
+        <w:rPr>
+          <w:rFonts w:asciiTheme="majorHAnsi" w:eastAsia="Times New Roman" w:hAnsiTheme="majorHAnsi" w:cstheme="majorHAnsi"/>
+          <w:lang w:val="en-US"/>
+        </w:rPr>
+        <w:t xml:space="preserve">interviewed and </w:t>
+      </w:r>
+      <w:r>
+        <w:rPr>
+          <w:rFonts w:asciiTheme="majorHAnsi" w:eastAsia="Times New Roman" w:hAnsiTheme="majorHAnsi" w:cstheme="majorHAnsi"/>
+          <w:lang w:val="en-US"/>
+        </w:rPr>
+        <w:t>asked to describe what happened in the animation.</w:t>
+      </w:r>
+      <w:r>
+        <w:rPr>
+          <w:rFonts w:asciiTheme="majorHAnsi" w:eastAsia="Times New Roman" w:hAnsiTheme="majorHAnsi" w:cstheme="majorHAnsi"/>
+          <w:lang w:val="en-US"/>
+        </w:rPr>
+        <w:t xml:space="preserve"> Each description </w:t>
+      </w:r>
+      <w:r>
+        <w:rPr>
+          <w:rFonts w:asciiTheme="majorHAnsi" w:eastAsia="Times New Roman" w:hAnsiTheme="majorHAnsi" w:cstheme="majorHAnsi"/>
+          <w:lang w:val="en-US"/>
+        </w:rPr>
+        <w:t xml:space="preserve">of a trial </w:t>
+      </w:r>
+      <w:r>
+        <w:rPr>
+          <w:rFonts w:asciiTheme="majorHAnsi" w:eastAsia="Times New Roman" w:hAnsiTheme="majorHAnsi" w:cstheme="majorHAnsi"/>
+          <w:lang w:val="en-US"/>
+        </w:rPr>
+        <w:t>thus ended up as a single .wav file.</w:t>
+      </w:r>
+      <w:r>
+        <w:rPr>
+          <w:rFonts w:asciiTheme="majorHAnsi" w:eastAsia="Times New Roman" w:hAnsiTheme="majorHAnsi" w:cstheme="majorHAnsi"/>
+          <w:lang w:val="en-US"/>
+        </w:rPr>
+        <w:br/>
+      </w:r>
+    </w:p>
+    <w:p>
+      <w:pPr>
+        <w:pStyle w:val="Heading2"/>
+        <w:ind w:firstLine="0"/>
+        <w:rPr>
+          <w:rFonts w:asciiTheme="majorHAnsi" w:hAnsiTheme="majorHAnsi" w:cstheme="majorHAnsi"/>
+          <w:highlight w:val="white"/>
+          <w:lang w:val="en-US"/>
+        </w:rPr>
+      </w:pPr>
+      <w:bookmarkStart w:id="19" w:name="_Toc57373848"/>
+      <w:r>
+        <w:rPr>
+          <w:rFonts w:asciiTheme="majorHAnsi" w:hAnsiTheme="majorHAnsi" w:cstheme="majorHAnsi"/>
+          <w:highlight w:val="white"/>
+          <w:lang w:val="en-US"/>
+        </w:rPr>
+        <w:t>2.</w:t>
+      </w:r>
+      <w:r>
+        <w:rPr>
+          <w:rFonts w:asciiTheme="majorHAnsi" w:hAnsiTheme="majorHAnsi" w:cstheme="majorHAnsi"/>
+          <w:highlight w:val="white"/>
+          <w:lang w:val="en-US"/>
+        </w:rPr>
+        <w:t>4</w:t>
+      </w:r>
+      <w:r>
+        <w:rPr>
+          <w:rFonts w:asciiTheme="majorHAnsi" w:hAnsiTheme="majorHAnsi" w:cstheme="majorHAnsi"/>
+          <w:highlight w:val="white"/>
+          <w:lang w:val="en-US"/>
+        </w:rPr>
+        <w:t xml:space="preserve"> </w:t>
+      </w:r>
+      <w:r>
+        <w:rPr>
+          <w:rFonts w:asciiTheme="majorHAnsi" w:hAnsiTheme="majorHAnsi" w:cstheme="majorHAnsi"/>
+          <w:highlight w:val="white"/>
+          <w:lang w:val="en-US"/>
+        </w:rPr>
+        <w:t>Preprocessing</w:t>
       </w:r>
       <w:bookmarkEnd w:id="19"/>
     </w:p>
     <w:p>
       <w:pPr>
-        <w:rPr>
-          <w:rFonts w:asciiTheme="majorHAnsi" w:eastAsia="Times New Roman" w:hAnsiTheme="majorHAnsi" w:cstheme="majorHAnsi"/>
-          <w:lang w:val="en-US"/>
-        </w:rPr>
-      </w:pPr>
-      <w:r>
-        <w:rPr>
-          <w:rFonts w:asciiTheme="majorHAnsi" w:eastAsia="Times New Roman" w:hAnsiTheme="majorHAnsi" w:cstheme="majorHAnsi"/>
-          <w:highlight w:val="white"/>
-          <w:lang w:val="en-US"/>
-        </w:rPr>
-        <w:t>The participants went through the Frith Happé animations task. This</w:t>
-      </w:r>
-      <w:r>
-        <w:rPr>
-          <w:rFonts w:asciiTheme="majorHAnsi" w:eastAsia="Times New Roman" w:hAnsiTheme="majorHAnsi" w:cstheme="majorHAnsi"/>
-          <w:highlight w:val="white"/>
-          <w:lang w:val="en-US"/>
-        </w:rPr>
-        <w:t xml:space="preserve"> task consisted of</w:t>
-      </w:r>
-      <w:r>
-        <w:rPr>
-          <w:rFonts w:asciiTheme="majorHAnsi" w:eastAsia="Times New Roman" w:hAnsiTheme="majorHAnsi" w:cstheme="majorHAnsi"/>
-          <w:highlight w:val="white"/>
-          <w:lang w:val="en-US"/>
-        </w:rPr>
-        <w:t xml:space="preserve"> watching</w:t>
-      </w:r>
-      <w:r>
-        <w:rPr>
-          <w:rFonts w:asciiTheme="majorHAnsi" w:eastAsia="Times New Roman" w:hAnsiTheme="majorHAnsi" w:cstheme="majorHAnsi"/>
-          <w:highlight w:val="white"/>
-          <w:lang w:val="en-US"/>
-        </w:rPr>
-        <w:t xml:space="preserve"> a </w:t>
-      </w:r>
-      <w:r>
-        <w:rPr>
-          <w:rFonts w:asciiTheme="majorHAnsi" w:eastAsia="Times New Roman" w:hAnsiTheme="majorHAnsi" w:cstheme="majorHAnsi"/>
-          <w:lang w:val="en-US"/>
-        </w:rPr>
-        <w:t>2D top-view video of animated triangles. There were two distinct triangles; one large red and one small blue, both of which moved around on the screen and most videos furthermore contained an enclosure in the center of the video. There were three conditions with multiple videos for each condition:</w:t>
-      </w:r>
-    </w:p>
-    <w:p>
-      <w:pPr>
+        <w:pStyle w:val="Heading3"/>
         <w:ind w:firstLine="0"/>
         <w:rPr>
-          <w:rFonts w:asciiTheme="majorHAnsi" w:eastAsia="Times New Roman" w:hAnsiTheme="majorHAnsi" w:cstheme="majorHAnsi"/>
-          <w:lang w:val="en-US"/>
-        </w:rPr>
-      </w:pPr>
-      <w:r>
-        <w:rPr>
-          <w:rFonts w:asciiTheme="majorHAnsi" w:eastAsia="Times New Roman" w:hAnsiTheme="majorHAnsi" w:cstheme="majorHAnsi"/>
-          <w:b/>
-          <w:bCs/>
-          <w:lang w:val="en-US"/>
-        </w:rPr>
-        <w:t>1. Random movement sequences</w:t>
-      </w:r>
-      <w:r>
-        <w:rPr>
-          <w:rFonts w:asciiTheme="majorHAnsi" w:eastAsia="Times New Roman" w:hAnsiTheme="majorHAnsi" w:cstheme="majorHAnsi"/>
-          <w:b/>
-          <w:bCs/>
-          <w:lang w:val="en-US"/>
-        </w:rPr>
-        <w:t>.</w:t>
-      </w:r>
-      <w:r>
-        <w:rPr>
-          <w:rFonts w:asciiTheme="majorHAnsi" w:eastAsia="Times New Roman" w:hAnsiTheme="majorHAnsi" w:cstheme="majorHAnsi"/>
-          <w:lang w:val="en-US"/>
-        </w:rPr>
-        <w:t xml:space="preserve"> There was no obvious interaction between the triangles and movement appears random.</w:t>
-      </w:r>
-      <w:r>
-        <w:rPr>
-          <w:rFonts w:asciiTheme="majorHAnsi" w:eastAsia="Times New Roman" w:hAnsiTheme="majorHAnsi" w:cstheme="majorHAnsi"/>
+          <w:rFonts w:asciiTheme="majorHAnsi" w:hAnsiTheme="majorHAnsi" w:cstheme="majorHAnsi"/>
+          <w:highlight w:val="white"/>
+          <w:lang w:val="en-US"/>
+        </w:rPr>
+      </w:pPr>
+      <w:bookmarkStart w:id="20" w:name="_Toc57373849"/>
+      <w:r>
+        <w:rPr>
+          <w:rFonts w:asciiTheme="majorHAnsi" w:hAnsiTheme="majorHAnsi" w:cstheme="majorHAnsi"/>
+          <w:highlight w:val="white"/>
+          <w:lang w:val="en-US"/>
+        </w:rPr>
+        <w:t>2.4.1</w:t>
+      </w:r>
+      <w:r>
+        <w:rPr>
+          <w:rFonts w:asciiTheme="majorHAnsi" w:hAnsiTheme="majorHAnsi" w:cstheme="majorHAnsi"/>
+          <w:highlight w:val="white"/>
           <w:lang w:val="en-US"/>
         </w:rPr>
         <w:t xml:space="preserve"> </w:t>
       </w:r>
       <w:r>
         <w:rPr>
-          <w:rFonts w:asciiTheme="majorHAnsi" w:eastAsia="Times New Roman" w:hAnsiTheme="majorHAnsi" w:cstheme="majorHAnsi"/>
-          <w:b/>
-          <w:bCs/>
-          <w:lang w:val="en-US"/>
-        </w:rPr>
-        <w:t>2. Goal-directed</w:t>
-      </w:r>
-      <w:r>
-        <w:rPr>
-          <w:rFonts w:asciiTheme="majorHAnsi" w:eastAsia="Times New Roman" w:hAnsiTheme="majorHAnsi" w:cstheme="majorHAnsi"/>
-          <w:b/>
-          <w:bCs/>
-          <w:lang w:val="en-US"/>
-        </w:rPr>
-        <w:t xml:space="preserve"> (G-D)</w:t>
-      </w:r>
-      <w:r>
-        <w:rPr>
-          <w:rFonts w:asciiTheme="majorHAnsi" w:eastAsia="Times New Roman" w:hAnsiTheme="majorHAnsi" w:cstheme="majorHAnsi"/>
-          <w:b/>
-          <w:bCs/>
-          <w:lang w:val="en-US"/>
-        </w:rPr>
-        <w:t xml:space="preserve"> movement sequences.</w:t>
-      </w:r>
-      <w:r>
-        <w:rPr>
-          <w:rFonts w:asciiTheme="majorHAnsi" w:eastAsia="Times New Roman" w:hAnsiTheme="majorHAnsi" w:cstheme="majorHAnsi"/>
-          <w:lang w:val="en-US"/>
-        </w:rPr>
-        <w:t xml:space="preserve"> An interaction between the triangles in which actions are directed toward each other in order to achieve specific goals.</w:t>
-      </w:r>
-      <w:r>
-        <w:rPr>
-          <w:rFonts w:asciiTheme="majorHAnsi" w:eastAsia="Times New Roman" w:hAnsiTheme="majorHAnsi" w:cstheme="majorHAnsi"/>
-          <w:lang w:val="en-US"/>
-        </w:rPr>
-        <w:t xml:space="preserve"> </w:t>
-      </w:r>
-    </w:p>
-    <w:p>
-      <w:pPr>
-        <w:ind w:firstLine="0"/>
-        <w:rPr>
-          <w:rFonts w:asciiTheme="majorHAnsi" w:eastAsia="Times New Roman" w:hAnsiTheme="majorHAnsi" w:cstheme="majorHAnsi"/>
-          <w:lang w:val="en-US"/>
-        </w:rPr>
-      </w:pPr>
-      <w:r>
-        <w:rPr>
-          <w:rFonts w:asciiTheme="majorHAnsi" w:eastAsia="Times New Roman" w:hAnsiTheme="majorHAnsi" w:cstheme="majorHAnsi"/>
-          <w:b/>
-          <w:bCs/>
-          <w:lang w:val="en-US"/>
-        </w:rPr>
-        <w:t>3. Mental interaction</w:t>
-      </w:r>
-      <w:r>
-        <w:rPr>
-          <w:rFonts w:asciiTheme="majorHAnsi" w:eastAsia="Times New Roman" w:hAnsiTheme="majorHAnsi" w:cstheme="majorHAnsi"/>
-          <w:b/>
-          <w:bCs/>
-          <w:lang w:val="en-US"/>
-        </w:rPr>
-        <w:t xml:space="preserve"> (ToM)</w:t>
-      </w:r>
-      <w:r>
-        <w:rPr>
-          <w:rFonts w:asciiTheme="majorHAnsi" w:eastAsia="Times New Roman" w:hAnsiTheme="majorHAnsi" w:cstheme="majorHAnsi"/>
-          <w:lang w:val="en-US"/>
-        </w:rPr>
-        <w:t>. An interaction between the triangles involving the manipulation of the emotions and thoughts of one triangle by the other.</w:t>
-      </w:r>
-      <w:r>
-        <w:rPr>
-          <w:rFonts w:asciiTheme="majorHAnsi" w:eastAsia="Times New Roman" w:hAnsiTheme="majorHAnsi" w:cstheme="majorHAnsi"/>
-          <w:lang w:val="en-US"/>
-        </w:rPr>
-        <w:t xml:space="preserve"> </w:t>
-      </w:r>
-      <w:r>
-        <w:rPr>
-          <w:rFonts w:asciiTheme="majorHAnsi" w:eastAsia="Times New Roman" w:hAnsiTheme="majorHAnsi" w:cstheme="majorHAnsi"/>
-          <w:lang w:val="en-US"/>
-        </w:rPr>
-        <w:t xml:space="preserve">After watching an animation from one of these conditions, the participants were </w:t>
-      </w:r>
-      <w:r>
-        <w:rPr>
-          <w:rFonts w:asciiTheme="majorHAnsi" w:eastAsia="Times New Roman" w:hAnsiTheme="majorHAnsi" w:cstheme="majorHAnsi"/>
-          <w:lang w:val="en-US"/>
-        </w:rPr>
-        <w:t xml:space="preserve">interviewed and </w:t>
-      </w:r>
-      <w:r>
-        <w:rPr>
-          <w:rFonts w:asciiTheme="majorHAnsi" w:eastAsia="Times New Roman" w:hAnsiTheme="majorHAnsi" w:cstheme="majorHAnsi"/>
-          <w:lang w:val="en-US"/>
-        </w:rPr>
-        <w:t>asked to describe what happened in the animation.</w:t>
-      </w:r>
-      <w:r>
-        <w:rPr>
-          <w:rFonts w:asciiTheme="majorHAnsi" w:eastAsia="Times New Roman" w:hAnsiTheme="majorHAnsi" w:cstheme="majorHAnsi"/>
-          <w:lang w:val="en-US"/>
-        </w:rPr>
-        <w:t xml:space="preserve"> Each description </w:t>
-      </w:r>
-      <w:r>
-        <w:rPr>
-          <w:rFonts w:asciiTheme="majorHAnsi" w:eastAsia="Times New Roman" w:hAnsiTheme="majorHAnsi" w:cstheme="majorHAnsi"/>
-          <w:lang w:val="en-US"/>
-        </w:rPr>
-        <w:t xml:space="preserve">of a trial </w:t>
-      </w:r>
-      <w:r>
-        <w:rPr>
-          <w:rFonts w:asciiTheme="majorHAnsi" w:eastAsia="Times New Roman" w:hAnsiTheme="majorHAnsi" w:cstheme="majorHAnsi"/>
-          <w:lang w:val="en-US"/>
-        </w:rPr>
-        <w:t>thus ended up as a single .wav file.</w:t>
-      </w:r>
-      <w:r>
-        <w:rPr>
-          <w:rFonts w:asciiTheme="majorHAnsi" w:eastAsia="Times New Roman" w:hAnsiTheme="majorHAnsi" w:cstheme="majorHAnsi"/>
-          <w:lang w:val="en-US"/>
-        </w:rPr>
-        <w:br/>
-      </w:r>
-    </w:p>
-    <w:p>
-      <w:pPr>
-        <w:pStyle w:val="Heading2"/>
-        <w:ind w:firstLine="0"/>
-        <w:rPr>
-          <w:rFonts w:asciiTheme="majorHAnsi" w:hAnsiTheme="majorHAnsi" w:cstheme="majorHAnsi"/>
-          <w:highlight w:val="white"/>
-          <w:lang w:val="en-US"/>
-        </w:rPr>
-      </w:pPr>
-      <w:bookmarkStart w:id="20" w:name="_Toc57373848"/>
-      <w:r>
-        <w:rPr>
-          <w:rFonts w:asciiTheme="majorHAnsi" w:hAnsiTheme="majorHAnsi" w:cstheme="majorHAnsi"/>
-          <w:highlight w:val="white"/>
-          <w:lang w:val="en-US"/>
-        </w:rPr>
-        <w:t>2.</w:t>
-      </w:r>
-      <w:r>
-        <w:rPr>
-          <w:rFonts w:asciiTheme="majorHAnsi" w:hAnsiTheme="majorHAnsi" w:cstheme="majorHAnsi"/>
-          <w:highlight w:val="white"/>
-          <w:lang w:val="en-US"/>
-        </w:rPr>
-        <w:t>4</w:t>
-      </w:r>
-      <w:r>
-        <w:rPr>
-          <w:rFonts w:asciiTheme="majorHAnsi" w:hAnsiTheme="majorHAnsi" w:cstheme="majorHAnsi"/>
-          <w:highlight w:val="white"/>
-          <w:lang w:val="en-US"/>
-        </w:rPr>
-        <w:t xml:space="preserve"> </w:t>
-      </w:r>
-      <w:r>
-        <w:rPr>
-          <w:rFonts w:asciiTheme="majorHAnsi" w:hAnsiTheme="majorHAnsi" w:cstheme="majorHAnsi"/>
-          <w:highlight w:val="white"/>
-          <w:lang w:val="en-US"/>
-        </w:rPr>
-        <w:t>Preprocessing</w:t>
+          <w:rFonts w:asciiTheme="majorHAnsi" w:hAnsiTheme="majorHAnsi" w:cstheme="majorHAnsi"/>
+          <w:highlight w:val="white"/>
+          <w:lang w:val="en-US"/>
+        </w:rPr>
+        <w:t>Cleaning</w:t>
+      </w:r>
+      <w:r>
+        <w:rPr>
+          <w:rFonts w:asciiTheme="majorHAnsi" w:hAnsiTheme="majorHAnsi" w:cstheme="majorHAnsi"/>
+          <w:highlight w:val="white"/>
+          <w:lang w:val="en-US"/>
+        </w:rPr>
+        <w:t xml:space="preserve"> of audio files</w:t>
       </w:r>
       <w:bookmarkEnd w:id="20"/>
     </w:p>
     <w:p>
       <w:pPr>
+        <w:rPr>
+          <w:rFonts w:asciiTheme="majorHAnsi" w:eastAsia="Times New Roman" w:hAnsiTheme="majorHAnsi" w:cstheme="majorHAnsi"/>
+          <w:highlight w:val="white"/>
+          <w:lang w:val="en-US"/>
+        </w:rPr>
+      </w:pPr>
+      <w:r>
+        <w:rPr>
+          <w:rFonts w:asciiTheme="majorHAnsi" w:eastAsia="Times New Roman" w:hAnsiTheme="majorHAnsi" w:cstheme="majorHAnsi"/>
+          <w:highlight w:val="white"/>
+          <w:lang w:val="en-US"/>
+        </w:rPr>
+        <w:t xml:space="preserve">The cleaning of the audio files was carried out by </w:t>
+      </w:r>
+      <w:proofErr w:type="spellStart"/>
+      <w:r>
+        <w:rPr>
+          <w:rFonts w:asciiTheme="majorHAnsi" w:eastAsia="Times New Roman" w:hAnsiTheme="majorHAnsi" w:cstheme="majorHAnsi"/>
+          <w:highlight w:val="white"/>
+          <w:lang w:val="en-US"/>
+        </w:rPr>
+        <w:t>Ludvig</w:t>
+      </w:r>
+      <w:proofErr w:type="spellEnd"/>
+      <w:r>
+        <w:rPr>
+          <w:rFonts w:asciiTheme="majorHAnsi" w:eastAsia="Times New Roman" w:hAnsiTheme="majorHAnsi" w:cstheme="majorHAnsi"/>
+          <w:highlight w:val="white"/>
+          <w:lang w:val="en-US"/>
+        </w:rPr>
+        <w:t xml:space="preserve"> Olsen in 2018 </w:t>
+      </w:r>
+      <w:r>
+        <w:rPr>
+          <w:rFonts w:asciiTheme="majorHAnsi" w:eastAsia="Times New Roman" w:hAnsiTheme="majorHAnsi" w:cstheme="majorHAnsi"/>
+          <w:highlight w:val="white"/>
+          <w:lang w:val="en-US"/>
+        </w:rPr>
+        <w:fldChar w:fldCharType="begin"/>
+      </w:r>
+      <w:r>
+        <w:rPr>
+          <w:rFonts w:asciiTheme="majorHAnsi" w:eastAsia="Times New Roman" w:hAnsiTheme="majorHAnsi" w:cstheme="majorHAnsi"/>
+          <w:highlight w:val="white"/>
+          <w:lang w:val="en-US"/>
+        </w:rPr>
+        <w:instrText xml:space="preserve"> ADDIN ZOTERO_ITEM CSL_CITATION {"citationID":"4INRv0do","properties":{"formattedCitation":"(Olsen, 2018)","plainCitation":"(Olsen, 2018)","noteIndex":0},"citationItems":[{"id":416,"uris":["http://zotero.org/users/5126004/items/2JVTNUNM"],"uri":["http://zotero.org/users/5126004/items/2JVTNUNM"],"itemData":{"id":416,"type":"manuscript","event-place":"Aarhus University","publisher-place":"Aarhus University","title":"Automatically diagnosing mental disorders from voice: A deep learning approach","author":[{"family":"Olsen","given":"Ludvig"}],"issued":{"date-parts":[["2018"]]}}}],"schema":"https://github.com/citation-style-language/schema/raw/master/csl-citation.json"} </w:instrText>
+      </w:r>
+      <w:r>
+        <w:rPr>
+          <w:rFonts w:asciiTheme="majorHAnsi" w:eastAsia="Times New Roman" w:hAnsiTheme="majorHAnsi" w:cstheme="majorHAnsi"/>
+          <w:highlight w:val="white"/>
+          <w:lang w:val="en-US"/>
+        </w:rPr>
+        <w:fldChar w:fldCharType="separate"/>
+      </w:r>
+      <w:r>
+        <w:rPr>
+          <w:rFonts w:asciiTheme="majorHAnsi" w:hAnsiTheme="majorHAnsi" w:cstheme="majorHAnsi"/>
+          <w:highlight w:val="white"/>
+          <w:lang w:val="en-US"/>
+        </w:rPr>
+        <w:t>(Olsen, 2018)</w:t>
+      </w:r>
+      <w:r>
+        <w:rPr>
+          <w:rFonts w:asciiTheme="majorHAnsi" w:eastAsia="Times New Roman" w:hAnsiTheme="majorHAnsi" w:cstheme="majorHAnsi"/>
+          <w:highlight w:val="white"/>
+          <w:lang w:val="en-US"/>
+        </w:rPr>
+        <w:fldChar w:fldCharType="end"/>
+      </w:r>
+      <w:r>
+        <w:rPr>
+          <w:rFonts w:asciiTheme="majorHAnsi" w:eastAsia="Times New Roman" w:hAnsiTheme="majorHAnsi" w:cstheme="majorHAnsi"/>
+          <w:highlight w:val="white"/>
+          <w:lang w:val="en-US"/>
+        </w:rPr>
+        <w:br/>
+      </w:r>
+      <w:r>
+        <w:rPr>
+          <w:rFonts w:asciiTheme="majorHAnsi" w:eastAsia="Times New Roman" w:hAnsiTheme="majorHAnsi" w:cstheme="majorHAnsi"/>
+          <w:highlight w:val="white"/>
+          <w:lang w:val="en-US"/>
+        </w:rPr>
+        <w:t xml:space="preserve">The audio files were </w:t>
+      </w:r>
+      <w:r>
+        <w:rPr>
+          <w:rFonts w:asciiTheme="majorHAnsi" w:eastAsia="Times New Roman" w:hAnsiTheme="majorHAnsi" w:cstheme="majorHAnsi"/>
+          <w:highlight w:val="white"/>
+          <w:lang w:val="en-US"/>
+        </w:rPr>
+        <w:t xml:space="preserve">then </w:t>
+      </w:r>
+      <w:r>
+        <w:rPr>
+          <w:rFonts w:asciiTheme="majorHAnsi" w:eastAsia="Times New Roman" w:hAnsiTheme="majorHAnsi" w:cstheme="majorHAnsi"/>
+          <w:highlight w:val="white"/>
+          <w:lang w:val="en-US"/>
+        </w:rPr>
+        <w:t>convert</w:t>
+      </w:r>
+      <w:r>
+        <w:rPr>
+          <w:rFonts w:asciiTheme="majorHAnsi" w:eastAsia="Times New Roman" w:hAnsiTheme="majorHAnsi" w:cstheme="majorHAnsi"/>
+          <w:highlight w:val="white"/>
+          <w:lang w:val="en-US"/>
+        </w:rPr>
+        <w:t>ed</w:t>
+      </w:r>
+      <w:r>
+        <w:rPr>
+          <w:rFonts w:asciiTheme="majorHAnsi" w:eastAsia="Times New Roman" w:hAnsiTheme="majorHAnsi" w:cstheme="majorHAnsi"/>
+          <w:highlight w:val="white"/>
+          <w:lang w:val="en-US"/>
+        </w:rPr>
+        <w:t xml:space="preserve"> to 16-bit .wav files, with a sample rate of 16k. They were </w:t>
+      </w:r>
+      <w:r>
+        <w:rPr>
+          <w:rFonts w:asciiTheme="majorHAnsi" w:eastAsia="Times New Roman" w:hAnsiTheme="majorHAnsi" w:cstheme="majorHAnsi"/>
+          <w:highlight w:val="white"/>
+          <w:lang w:val="en-US"/>
+        </w:rPr>
+        <w:t xml:space="preserve">subsequently </w:t>
+      </w:r>
+      <w:r>
+        <w:rPr>
+          <w:rFonts w:asciiTheme="majorHAnsi" w:eastAsia="Times New Roman" w:hAnsiTheme="majorHAnsi" w:cstheme="majorHAnsi"/>
+          <w:highlight w:val="white"/>
+          <w:lang w:val="en-US"/>
+        </w:rPr>
+        <w:t xml:space="preserve">denoised by stacking multiple instances of the Voice De-noise and De-hum tools in the </w:t>
+      </w:r>
+      <w:proofErr w:type="spellStart"/>
+      <w:r>
+        <w:rPr>
+          <w:rFonts w:asciiTheme="majorHAnsi" w:eastAsia="Times New Roman" w:hAnsiTheme="majorHAnsi" w:cstheme="majorHAnsi"/>
+          <w:highlight w:val="white"/>
+          <w:lang w:val="en-US"/>
+        </w:rPr>
+        <w:lastRenderedPageBreak/>
+        <w:t>iZotope</w:t>
+      </w:r>
+      <w:proofErr w:type="spellEnd"/>
+      <w:r>
+        <w:rPr>
+          <w:rFonts w:asciiTheme="majorHAnsi" w:eastAsia="Times New Roman" w:hAnsiTheme="majorHAnsi" w:cstheme="majorHAnsi"/>
+          <w:highlight w:val="white"/>
+          <w:lang w:val="en-US"/>
+        </w:rPr>
+        <w:t xml:space="preserve"> RX 6 audio editor </w:t>
+      </w:r>
+      <w:r>
+        <w:rPr>
+          <w:rFonts w:asciiTheme="majorHAnsi" w:eastAsia="Times New Roman" w:hAnsiTheme="majorHAnsi" w:cstheme="majorHAnsi"/>
+          <w:highlight w:val="white"/>
+          <w:lang w:val="en-US"/>
+        </w:rPr>
+        <w:fldChar w:fldCharType="begin"/>
+      </w:r>
+      <w:r>
+        <w:rPr>
+          <w:rFonts w:asciiTheme="majorHAnsi" w:eastAsia="Times New Roman" w:hAnsiTheme="majorHAnsi" w:cstheme="majorHAnsi"/>
+          <w:highlight w:val="white"/>
+          <w:lang w:val="en-US"/>
+        </w:rPr>
+        <w:instrText xml:space="preserve"> ADDIN ZOTERO_ITEM CSL_CITATION {"citationID":"sv4usqEj","properties":{"formattedCitation":"(iZotope Inc., 2018)","plainCitation":"(iZotope Inc., 2018)","noteIndex":0},"citationItems":[{"id":417,"uris":["http://zotero.org/users/5126004/items/HS9XBADE"],"uri":["http://zotero.org/users/5126004/items/HS9XBADE"],"itemData":{"id":417,"type":"graphic","title":"iZotope RX 6","author":[{"family":"iZotope Inc.","given":""}],"issued":{"date-parts":[["2018"]]}}}],"schema":"https://github.com/citation-style-language/schema/raw/master/csl-citation.json"} </w:instrText>
+      </w:r>
+      <w:r>
+        <w:rPr>
+          <w:rFonts w:asciiTheme="majorHAnsi" w:eastAsia="Times New Roman" w:hAnsiTheme="majorHAnsi" w:cstheme="majorHAnsi"/>
+          <w:highlight w:val="white"/>
+          <w:lang w:val="en-US"/>
+        </w:rPr>
+        <w:fldChar w:fldCharType="separate"/>
+      </w:r>
+      <w:r>
+        <w:rPr>
+          <w:rFonts w:asciiTheme="majorHAnsi" w:hAnsiTheme="majorHAnsi" w:cstheme="majorHAnsi"/>
+          <w:highlight w:val="white"/>
+          <w:lang w:val="en-US"/>
+        </w:rPr>
+        <w:t>(iZotope Inc., 2018)</w:t>
+      </w:r>
+      <w:r>
+        <w:rPr>
+          <w:rFonts w:asciiTheme="majorHAnsi" w:eastAsia="Times New Roman" w:hAnsiTheme="majorHAnsi" w:cstheme="majorHAnsi"/>
+          <w:highlight w:val="white"/>
+          <w:lang w:val="en-US"/>
+        </w:rPr>
+        <w:fldChar w:fldCharType="end"/>
+      </w:r>
+      <w:r>
+        <w:rPr>
+          <w:rFonts w:asciiTheme="majorHAnsi" w:eastAsia="Times New Roman" w:hAnsiTheme="majorHAnsi" w:cstheme="majorHAnsi"/>
+          <w:highlight w:val="white"/>
+          <w:lang w:val="en-US"/>
+        </w:rPr>
+        <w:t xml:space="preserve">. A small equalizer tilt was applied at 1085Hz with the </w:t>
+      </w:r>
+      <w:proofErr w:type="spellStart"/>
+      <w:r>
+        <w:rPr>
+          <w:rFonts w:asciiTheme="majorHAnsi" w:eastAsia="Times New Roman" w:hAnsiTheme="majorHAnsi" w:cstheme="majorHAnsi"/>
+          <w:highlight w:val="white"/>
+          <w:lang w:val="en-US"/>
+        </w:rPr>
+        <w:t>Fabfilter</w:t>
+      </w:r>
+      <w:proofErr w:type="spellEnd"/>
+      <w:r>
+        <w:rPr>
+          <w:rFonts w:asciiTheme="majorHAnsi" w:eastAsia="Times New Roman" w:hAnsiTheme="majorHAnsi" w:cstheme="majorHAnsi"/>
+          <w:highlight w:val="white"/>
+          <w:lang w:val="en-US"/>
+        </w:rPr>
+        <w:t xml:space="preserve"> Pro-Q2 equalizer</w:t>
+      </w:r>
+      <w:r>
+        <w:rPr>
+          <w:rFonts w:asciiTheme="majorHAnsi" w:eastAsia="Times New Roman" w:hAnsiTheme="majorHAnsi" w:cstheme="majorHAnsi"/>
+          <w:highlight w:val="white"/>
+          <w:lang w:val="en-US"/>
+        </w:rPr>
+        <w:t xml:space="preserve"> to bring more brightness to the signal </w:t>
+      </w:r>
+      <w:r>
+        <w:rPr>
+          <w:rFonts w:asciiTheme="majorHAnsi" w:eastAsia="Times New Roman" w:hAnsiTheme="majorHAnsi" w:cstheme="majorHAnsi"/>
+          <w:highlight w:val="white"/>
+          <w:lang w:val="en-US"/>
+        </w:rPr>
+        <w:fldChar w:fldCharType="begin"/>
+      </w:r>
+      <w:r>
+        <w:rPr>
+          <w:rFonts w:asciiTheme="majorHAnsi" w:eastAsia="Times New Roman" w:hAnsiTheme="majorHAnsi" w:cstheme="majorHAnsi"/>
+          <w:highlight w:val="white"/>
+          <w:lang w:val="en-US"/>
+        </w:rPr>
+        <w:instrText xml:space="preserve"> ADDIN ZOTERO_ITEM CSL_CITATION {"citationID":"3VuE8Bw5","properties":{"formattedCitation":"(FabFilter Software Instruments, 2018)","plainCitation":"(FabFilter Software Instruments, 2018)","noteIndex":0},"citationItems":[{"id":418,"uris":["http://zotero.org/users/5126004/items/EATQSMJQ"],"uri":["http://zotero.org/users/5126004/items/EATQSMJQ"],"itemData":{"id":418,"type":"book","title":"FabFilter","version":"Fabfilter pro-q 2.","author":[{"family":"FabFilter Software Instruments","given":""}],"issued":{"date-parts":[["2018"]]}}}],"schema":"https://github.com/citation-style-language/schema/raw/master/csl-citation.json"} </w:instrText>
+      </w:r>
+      <w:r>
+        <w:rPr>
+          <w:rFonts w:asciiTheme="majorHAnsi" w:eastAsia="Times New Roman" w:hAnsiTheme="majorHAnsi" w:cstheme="majorHAnsi"/>
+          <w:highlight w:val="white"/>
+          <w:lang w:val="en-US"/>
+        </w:rPr>
+        <w:fldChar w:fldCharType="separate"/>
+      </w:r>
+      <w:r>
+        <w:rPr>
+          <w:rFonts w:asciiTheme="majorHAnsi" w:hAnsiTheme="majorHAnsi" w:cstheme="majorHAnsi"/>
+          <w:highlight w:val="white"/>
+          <w:lang w:val="en-US"/>
+        </w:rPr>
+        <w:t>(FabFilter Software Instruments, 2018)</w:t>
+      </w:r>
+      <w:r>
+        <w:rPr>
+          <w:rFonts w:asciiTheme="majorHAnsi" w:eastAsia="Times New Roman" w:hAnsiTheme="majorHAnsi" w:cstheme="majorHAnsi"/>
+          <w:highlight w:val="white"/>
+          <w:lang w:val="en-US"/>
+        </w:rPr>
+        <w:fldChar w:fldCharType="end"/>
+      </w:r>
+      <w:r>
+        <w:rPr>
+          <w:rFonts w:asciiTheme="majorHAnsi" w:eastAsia="Times New Roman" w:hAnsiTheme="majorHAnsi" w:cstheme="majorHAnsi"/>
+          <w:highlight w:val="white"/>
+          <w:lang w:val="en-US"/>
+        </w:rPr>
+        <w:t>.</w:t>
+      </w:r>
+      <w:r>
+        <w:rPr>
+          <w:rFonts w:asciiTheme="majorHAnsi" w:eastAsia="Times New Roman" w:hAnsiTheme="majorHAnsi" w:cstheme="majorHAnsi"/>
+          <w:highlight w:val="white"/>
+          <w:lang w:val="en-US"/>
+        </w:rPr>
+        <w:t xml:space="preserve"> The signal was normalized to peak at -1dB both before and after the cleaning steps.</w:t>
+      </w:r>
+    </w:p>
+    <w:p>
+      <w:pPr>
+        <w:pStyle w:val="BodyText"/>
+        <w:rPr>
+          <w:highlight w:val="white"/>
+          <w:lang w:val="en-US"/>
+        </w:rPr>
+      </w:pPr>
+    </w:p>
+    <w:p>
+      <w:pPr>
         <w:pStyle w:val="Heading3"/>
         <w:ind w:firstLine="0"/>
         <w:rPr>
@@ -10830,38 +11330,38 @@
           <w:lang w:val="en-US"/>
         </w:rPr>
       </w:pPr>
-      <w:bookmarkStart w:id="21" w:name="_Toc57373849"/>
-      <w:r>
-        <w:rPr>
-          <w:rFonts w:asciiTheme="majorHAnsi" w:hAnsiTheme="majorHAnsi" w:cstheme="majorHAnsi"/>
-          <w:highlight w:val="white"/>
-          <w:lang w:val="en-US"/>
-        </w:rPr>
-        <w:t>2.4.1</w:t>
-      </w:r>
-      <w:r>
-        <w:rPr>
-          <w:rFonts w:asciiTheme="majorHAnsi" w:hAnsiTheme="majorHAnsi" w:cstheme="majorHAnsi"/>
-          <w:highlight w:val="white"/>
-          <w:lang w:val="en-US"/>
-        </w:rPr>
-        <w:t xml:space="preserve"> </w:t>
-      </w:r>
-      <w:r>
-        <w:rPr>
-          <w:rFonts w:asciiTheme="majorHAnsi" w:hAnsiTheme="majorHAnsi" w:cstheme="majorHAnsi"/>
-          <w:highlight w:val="white"/>
-          <w:lang w:val="en-US"/>
-        </w:rPr>
-        <w:t>Cleaning</w:t>
-      </w:r>
-      <w:r>
-        <w:rPr>
-          <w:rFonts w:asciiTheme="majorHAnsi" w:hAnsiTheme="majorHAnsi" w:cstheme="majorHAnsi"/>
-          <w:highlight w:val="white"/>
-          <w:lang w:val="en-US"/>
-        </w:rPr>
-        <w:t xml:space="preserve"> of audio files</w:t>
+      <w:bookmarkStart w:id="21" w:name="_Toc57373850"/>
+      <w:r>
+        <w:rPr>
+          <w:rFonts w:asciiTheme="majorHAnsi" w:hAnsiTheme="majorHAnsi" w:cstheme="majorHAnsi"/>
+          <w:highlight w:val="white"/>
+          <w:lang w:val="en-US"/>
+        </w:rPr>
+        <w:t>2</w:t>
+      </w:r>
+      <w:r>
+        <w:rPr>
+          <w:rFonts w:asciiTheme="majorHAnsi" w:hAnsiTheme="majorHAnsi" w:cstheme="majorHAnsi"/>
+          <w:highlight w:val="white"/>
+          <w:lang w:val="en-US"/>
+        </w:rPr>
+        <w:t>.</w:t>
+      </w:r>
+      <w:r>
+        <w:rPr>
+          <w:rFonts w:asciiTheme="majorHAnsi" w:hAnsiTheme="majorHAnsi" w:cstheme="majorHAnsi"/>
+          <w:highlight w:val="white"/>
+          <w:lang w:val="en-US"/>
+        </w:rPr>
+        <w:t>4.2</w:t>
+      </w:r>
+      <w:r>
+        <w:rPr>
+          <w:rFonts w:asciiTheme="majorHAnsi" w:hAnsiTheme="majorHAnsi" w:cstheme="majorHAnsi"/>
+          <w:highlight w:val="white"/>
+          <w:lang w:val="en-US"/>
+        </w:rPr>
+        <w:t xml:space="preserve"> Feature extraction from audio files</w:t>
       </w:r>
       <w:bookmarkEnd w:id="21"/>
     </w:p>
@@ -10879,245 +11379,282 @@
           <w:highlight w:val="white"/>
           <w:lang w:val="en-US"/>
         </w:rPr>
-        <w:t xml:space="preserve">The cleaning of the audio files was carried out by Ludvig Olsen in 2018 </w:t>
-      </w:r>
-      <w:r>
-        <w:rPr>
-          <w:rFonts w:asciiTheme="majorHAnsi" w:eastAsia="Times New Roman" w:hAnsiTheme="majorHAnsi" w:cstheme="majorHAnsi"/>
-          <w:highlight w:val="white"/>
-          <w:lang w:val="en-US"/>
-        </w:rPr>
-        <w:fldChar w:fldCharType="begin"/>
-      </w:r>
-      <w:r>
-        <w:rPr>
-          <w:rFonts w:asciiTheme="majorHAnsi" w:eastAsia="Times New Roman" w:hAnsiTheme="majorHAnsi" w:cstheme="majorHAnsi"/>
-          <w:highlight w:val="white"/>
-          <w:lang w:val="en-US"/>
-        </w:rPr>
-        <w:instrText xml:space="preserve"> ADDIN ZOTERO_ITEM CSL_CITATION {"citationID":"4INRv0do","properties":{"formattedCitation":"(Olsen, 2018)","plainCitation":"(Olsen, 2018)","noteIndex":0},"citationItems":[{"id":416,"uris":["http://zotero.org/users/5126004/items/2JVTNUNM"],"uri":["http://zotero.org/users/5126004/items/2JVTNUNM"],"itemData":{"id":416,"type":"manuscript","event-place":"Aarhus University","publisher-place":"Aarhus University","title":"Automatically diagnosing mental disorders from voice: A deep learning approach","author":[{"family":"Olsen","given":"Ludvig"}],"issued":{"date-parts":[["2018"]]}}}],"schema":"https://github.com/citation-style-language/schema/raw/master/csl-citation.json"} </w:instrText>
-      </w:r>
-      <w:r>
-        <w:rPr>
-          <w:rFonts w:asciiTheme="majorHAnsi" w:eastAsia="Times New Roman" w:hAnsiTheme="majorHAnsi" w:cstheme="majorHAnsi"/>
-          <w:highlight w:val="white"/>
-          <w:lang w:val="en-US"/>
-        </w:rPr>
-        <w:fldChar w:fldCharType="separate"/>
-      </w:r>
-      <w:r>
-        <w:rPr>
-          <w:rFonts w:asciiTheme="majorHAnsi" w:hAnsiTheme="majorHAnsi" w:cstheme="majorHAnsi"/>
-          <w:highlight w:val="white"/>
-          <w:lang w:val="en-US"/>
-        </w:rPr>
-        <w:t>(Olsen, 2018)</w:t>
-      </w:r>
-      <w:r>
-        <w:rPr>
-          <w:rFonts w:asciiTheme="majorHAnsi" w:eastAsia="Times New Roman" w:hAnsiTheme="majorHAnsi" w:cstheme="majorHAnsi"/>
-          <w:highlight w:val="white"/>
-          <w:lang w:val="en-US"/>
-        </w:rPr>
-        <w:fldChar w:fldCharType="end"/>
-      </w:r>
-      <w:r>
-        <w:rPr>
-          <w:rFonts w:asciiTheme="majorHAnsi" w:eastAsia="Times New Roman" w:hAnsiTheme="majorHAnsi" w:cstheme="majorHAnsi"/>
-          <w:highlight w:val="white"/>
-          <w:lang w:val="en-US"/>
-        </w:rPr>
-        <w:br/>
-      </w:r>
-      <w:r>
-        <w:rPr>
-          <w:rFonts w:asciiTheme="majorHAnsi" w:eastAsia="Times New Roman" w:hAnsiTheme="majorHAnsi" w:cstheme="majorHAnsi"/>
-          <w:highlight w:val="white"/>
-          <w:lang w:val="en-US"/>
-        </w:rPr>
-        <w:t xml:space="preserve">The audio files were </w:t>
-      </w:r>
-      <w:r>
-        <w:rPr>
-          <w:rFonts w:asciiTheme="majorHAnsi" w:eastAsia="Times New Roman" w:hAnsiTheme="majorHAnsi" w:cstheme="majorHAnsi"/>
-          <w:highlight w:val="white"/>
-          <w:lang w:val="en-US"/>
-        </w:rPr>
-        <w:t xml:space="preserve">then </w:t>
-      </w:r>
-      <w:r>
-        <w:rPr>
-          <w:rFonts w:asciiTheme="majorHAnsi" w:eastAsia="Times New Roman" w:hAnsiTheme="majorHAnsi" w:cstheme="majorHAnsi"/>
-          <w:highlight w:val="white"/>
-          <w:lang w:val="en-US"/>
-        </w:rPr>
-        <w:t>convert</w:t>
-      </w:r>
-      <w:r>
-        <w:rPr>
-          <w:rFonts w:asciiTheme="majorHAnsi" w:eastAsia="Times New Roman" w:hAnsiTheme="majorHAnsi" w:cstheme="majorHAnsi"/>
-          <w:highlight w:val="white"/>
-          <w:lang w:val="en-US"/>
-        </w:rPr>
-        <w:t>ed</w:t>
-      </w:r>
-      <w:r>
-        <w:rPr>
-          <w:rFonts w:asciiTheme="majorHAnsi" w:eastAsia="Times New Roman" w:hAnsiTheme="majorHAnsi" w:cstheme="majorHAnsi"/>
-          <w:highlight w:val="white"/>
-          <w:lang w:val="en-US"/>
-        </w:rPr>
-        <w:t xml:space="preserve"> to 16-bit .wav files, with a sample rate of 16k. They were </w:t>
-      </w:r>
-      <w:r>
-        <w:rPr>
-          <w:rFonts w:asciiTheme="majorHAnsi" w:eastAsia="Times New Roman" w:hAnsiTheme="majorHAnsi" w:cstheme="majorHAnsi"/>
-          <w:highlight w:val="white"/>
-          <w:lang w:val="en-US"/>
-        </w:rPr>
-        <w:t xml:space="preserve">subsequently </w:t>
-      </w:r>
-      <w:r>
-        <w:rPr>
-          <w:rFonts w:asciiTheme="majorHAnsi" w:eastAsia="Times New Roman" w:hAnsiTheme="majorHAnsi" w:cstheme="majorHAnsi"/>
-          <w:highlight w:val="white"/>
-          <w:lang w:val="en-US"/>
-        </w:rPr>
-        <w:t xml:space="preserve">denoised by stacking multiple instances of the Voice De-noise and De-hum tools in the </w:t>
-      </w:r>
-      <w:r>
-        <w:rPr>
-          <w:rFonts w:asciiTheme="majorHAnsi" w:eastAsia="Times New Roman" w:hAnsiTheme="majorHAnsi" w:cstheme="majorHAnsi"/>
-          <w:highlight w:val="white"/>
-          <w:lang w:val="en-US"/>
-        </w:rPr>
-        <w:lastRenderedPageBreak/>
-        <w:t xml:space="preserve">iZotope RX 6 audio editor </w:t>
-      </w:r>
-      <w:r>
-        <w:rPr>
-          <w:rFonts w:asciiTheme="majorHAnsi" w:eastAsia="Times New Roman" w:hAnsiTheme="majorHAnsi" w:cstheme="majorHAnsi"/>
-          <w:highlight w:val="white"/>
-          <w:lang w:val="en-US"/>
-        </w:rPr>
-        <w:fldChar w:fldCharType="begin"/>
-      </w:r>
-      <w:r>
-        <w:rPr>
-          <w:rFonts w:asciiTheme="majorHAnsi" w:eastAsia="Times New Roman" w:hAnsiTheme="majorHAnsi" w:cstheme="majorHAnsi"/>
-          <w:highlight w:val="white"/>
-          <w:lang w:val="en-US"/>
-        </w:rPr>
-        <w:instrText xml:space="preserve"> ADDIN ZOTERO_ITEM CSL_CITATION {"citationID":"sv4usqEj","properties":{"formattedCitation":"(iZotope Inc., 2018)","plainCitation":"(iZotope Inc., 2018)","noteIndex":0},"citationItems":[{"id":417,"uris":["http://zotero.org/users/5126004/items/HS9XBADE"],"uri":["http://zotero.org/users/5126004/items/HS9XBADE"],"itemData":{"id":417,"type":"graphic","title":"iZotope RX 6","author":[{"family":"iZotope Inc.","given":""}],"issued":{"date-parts":[["2018"]]}}}],"schema":"https://github.com/citation-style-language/schema/raw/master/csl-citation.json"} </w:instrText>
-      </w:r>
-      <w:r>
-        <w:rPr>
-          <w:rFonts w:asciiTheme="majorHAnsi" w:eastAsia="Times New Roman" w:hAnsiTheme="majorHAnsi" w:cstheme="majorHAnsi"/>
-          <w:highlight w:val="white"/>
-          <w:lang w:val="en-US"/>
-        </w:rPr>
-        <w:fldChar w:fldCharType="separate"/>
-      </w:r>
-      <w:r>
-        <w:rPr>
-          <w:rFonts w:asciiTheme="majorHAnsi" w:hAnsiTheme="majorHAnsi" w:cstheme="majorHAnsi"/>
-          <w:highlight w:val="white"/>
-          <w:lang w:val="en-US"/>
-        </w:rPr>
-        <w:t>(iZotope Inc., 2018)</w:t>
-      </w:r>
-      <w:r>
-        <w:rPr>
-          <w:rFonts w:asciiTheme="majorHAnsi" w:eastAsia="Times New Roman" w:hAnsiTheme="majorHAnsi" w:cstheme="majorHAnsi"/>
-          <w:highlight w:val="white"/>
-          <w:lang w:val="en-US"/>
-        </w:rPr>
-        <w:fldChar w:fldCharType="end"/>
-      </w:r>
-      <w:r>
-        <w:rPr>
-          <w:rFonts w:asciiTheme="majorHAnsi" w:eastAsia="Times New Roman" w:hAnsiTheme="majorHAnsi" w:cstheme="majorHAnsi"/>
-          <w:highlight w:val="white"/>
-          <w:lang w:val="en-US"/>
-        </w:rPr>
-        <w:t>. A small equalizer tilt was applied at 1085Hz with the Fabfilter Pro-Q2 equalizer</w:t>
-      </w:r>
-      <w:r>
-        <w:rPr>
-          <w:rFonts w:asciiTheme="majorHAnsi" w:eastAsia="Times New Roman" w:hAnsiTheme="majorHAnsi" w:cstheme="majorHAnsi"/>
-          <w:highlight w:val="white"/>
-          <w:lang w:val="en-US"/>
-        </w:rPr>
-        <w:t xml:space="preserve"> to bring more brightness to the signal </w:t>
-      </w:r>
-      <w:r>
-        <w:rPr>
-          <w:rFonts w:asciiTheme="majorHAnsi" w:eastAsia="Times New Roman" w:hAnsiTheme="majorHAnsi" w:cstheme="majorHAnsi"/>
-          <w:highlight w:val="white"/>
-          <w:lang w:val="en-US"/>
-        </w:rPr>
-        <w:fldChar w:fldCharType="begin"/>
-      </w:r>
-      <w:r>
-        <w:rPr>
-          <w:rFonts w:asciiTheme="majorHAnsi" w:eastAsia="Times New Roman" w:hAnsiTheme="majorHAnsi" w:cstheme="majorHAnsi"/>
-          <w:highlight w:val="white"/>
-          <w:lang w:val="en-US"/>
-        </w:rPr>
-        <w:instrText xml:space="preserve"> ADDIN ZOTERO_ITEM CSL_CITATION {"citationID":"3VuE8Bw5","properties":{"formattedCitation":"(FabFilter Software Instruments, 2018)","plainCitation":"(FabFilter Software Instruments, 2018)","noteIndex":0},"citationItems":[{"id":418,"uris":["http://zotero.org/users/5126004/items/EATQSMJQ"],"uri":["http://zotero.org/users/5126004/items/EATQSMJQ"],"itemData":{"id":418,"type":"book","title":"FabFilter","version":"Fabfilter pro-q 2.","author":[{"family":"FabFilter Software Instruments","given":""}],"issued":{"date-parts":[["2018"]]}}}],"schema":"https://github.com/citation-style-language/schema/raw/master/csl-citation.json"} </w:instrText>
-      </w:r>
-      <w:r>
-        <w:rPr>
-          <w:rFonts w:asciiTheme="majorHAnsi" w:eastAsia="Times New Roman" w:hAnsiTheme="majorHAnsi" w:cstheme="majorHAnsi"/>
-          <w:highlight w:val="white"/>
-          <w:lang w:val="en-US"/>
-        </w:rPr>
-        <w:fldChar w:fldCharType="separate"/>
-      </w:r>
-      <w:r>
-        <w:rPr>
-          <w:rFonts w:asciiTheme="majorHAnsi" w:hAnsiTheme="majorHAnsi" w:cstheme="majorHAnsi"/>
-          <w:highlight w:val="white"/>
-          <w:lang w:val="en-US"/>
-        </w:rPr>
-        <w:t>(FabFilter Software Instruments, 2018)</w:t>
-      </w:r>
-      <w:r>
-        <w:rPr>
-          <w:rFonts w:asciiTheme="majorHAnsi" w:eastAsia="Times New Roman" w:hAnsiTheme="majorHAnsi" w:cstheme="majorHAnsi"/>
-          <w:highlight w:val="white"/>
-          <w:lang w:val="en-US"/>
-        </w:rPr>
-        <w:fldChar w:fldCharType="end"/>
-      </w:r>
-      <w:r>
-        <w:rPr>
-          <w:rFonts w:asciiTheme="majorHAnsi" w:eastAsia="Times New Roman" w:hAnsiTheme="majorHAnsi" w:cstheme="majorHAnsi"/>
-          <w:highlight w:val="white"/>
-          <w:lang w:val="en-US"/>
-        </w:rPr>
-        <w:t>.</w:t>
-      </w:r>
-      <w:r>
-        <w:rPr>
-          <w:rFonts w:asciiTheme="majorHAnsi" w:eastAsia="Times New Roman" w:hAnsiTheme="majorHAnsi" w:cstheme="majorHAnsi"/>
-          <w:highlight w:val="white"/>
-          <w:lang w:val="en-US"/>
-        </w:rPr>
-        <w:t xml:space="preserve"> The signal was normalized to peak at -1dB both before and after the cleaning steps.</w:t>
+        <w:t xml:space="preserve">The toolkit </w:t>
+      </w:r>
+      <w:proofErr w:type="spellStart"/>
+      <w:r>
+        <w:rPr>
+          <w:rFonts w:asciiTheme="majorHAnsi" w:eastAsia="Times New Roman" w:hAnsiTheme="majorHAnsi" w:cstheme="majorHAnsi"/>
+          <w:highlight w:val="white"/>
+          <w:lang w:val="en-US"/>
+        </w:rPr>
+        <w:t>openSMILE</w:t>
+      </w:r>
+      <w:proofErr w:type="spellEnd"/>
+      <w:r>
+        <w:rPr>
+          <w:rFonts w:asciiTheme="majorHAnsi" w:eastAsia="Times New Roman" w:hAnsiTheme="majorHAnsi" w:cstheme="majorHAnsi"/>
+          <w:highlight w:val="white"/>
+          <w:lang w:val="en-US"/>
+        </w:rPr>
+        <w:t xml:space="preserve"> 2.3.0 was used for extracting the features needed for the SVM classification algorithm. From within the </w:t>
+      </w:r>
+      <w:proofErr w:type="spellStart"/>
+      <w:r>
+        <w:rPr>
+          <w:rFonts w:asciiTheme="majorHAnsi" w:eastAsia="Times New Roman" w:hAnsiTheme="majorHAnsi" w:cstheme="majorHAnsi"/>
+          <w:highlight w:val="white"/>
+          <w:lang w:val="en-US"/>
+        </w:rPr>
+        <w:t>openSMILE</w:t>
+      </w:r>
+      <w:proofErr w:type="spellEnd"/>
+      <w:r>
+        <w:rPr>
+          <w:rFonts w:asciiTheme="majorHAnsi" w:eastAsia="Times New Roman" w:hAnsiTheme="majorHAnsi" w:cstheme="majorHAnsi"/>
+          <w:highlight w:val="white"/>
+          <w:lang w:val="en-US"/>
+        </w:rPr>
+        <w:t xml:space="preserve"> software package, the base-set configuration file of emotion recognition features called ‘</w:t>
+      </w:r>
+      <w:proofErr w:type="spellStart"/>
+      <w:r>
+        <w:rPr>
+          <w:rFonts w:asciiTheme="majorHAnsi" w:eastAsia="Times New Roman" w:hAnsiTheme="majorHAnsi" w:cstheme="majorHAnsi"/>
+          <w:highlight w:val="white"/>
+          <w:lang w:val="en-US"/>
+        </w:rPr>
+        <w:t>emobase</w:t>
+      </w:r>
+      <w:proofErr w:type="spellEnd"/>
+      <w:r>
+        <w:rPr>
+          <w:rFonts w:asciiTheme="majorHAnsi" w:eastAsia="Times New Roman" w:hAnsiTheme="majorHAnsi" w:cstheme="majorHAnsi"/>
+          <w:highlight w:val="white"/>
+          <w:lang w:val="en-US"/>
+        </w:rPr>
+        <w:t xml:space="preserve">’ was chosen for feature extraction. </w:t>
       </w:r>
     </w:p>
     <w:p>
       <w:pPr>
-        <w:pStyle w:val="BodyText"/>
-        <w:rPr>
-          <w:highlight w:val="white"/>
-          <w:lang w:val="en-US"/>
-        </w:rPr>
-      </w:pPr>
+        <w:ind w:firstLine="0"/>
+        <w:rPr>
+          <w:rFonts w:asciiTheme="majorHAnsi" w:eastAsia="Times New Roman" w:hAnsiTheme="majorHAnsi" w:cstheme="majorHAnsi"/>
+          <w:highlight w:val="white"/>
+          <w:lang w:val="en-US"/>
+        </w:rPr>
+      </w:pPr>
+      <w:r>
+        <w:rPr>
+          <w:rFonts w:asciiTheme="majorHAnsi" w:eastAsia="Times New Roman" w:hAnsiTheme="majorHAnsi" w:cstheme="majorHAnsi"/>
+          <w:highlight w:val="white"/>
+          <w:lang w:val="en-US"/>
+        </w:rPr>
+        <w:t xml:space="preserve">The feature set specified by </w:t>
+      </w:r>
+      <w:proofErr w:type="spellStart"/>
+      <w:r>
+        <w:rPr>
+          <w:rFonts w:asciiTheme="majorHAnsi" w:eastAsia="Times New Roman" w:hAnsiTheme="majorHAnsi" w:cstheme="majorHAnsi"/>
+          <w:highlight w:val="white"/>
+          <w:lang w:val="en-US"/>
+        </w:rPr>
+        <w:t>emobase</w:t>
+      </w:r>
+      <w:proofErr w:type="spellEnd"/>
+      <w:r>
+        <w:rPr>
+          <w:rFonts w:asciiTheme="majorHAnsi" w:eastAsia="Times New Roman" w:hAnsiTheme="majorHAnsi" w:cstheme="majorHAnsi"/>
+          <w:highlight w:val="white"/>
+          <w:lang w:val="en-US"/>
+        </w:rPr>
+        <w:t xml:space="preserve"> contains 988 features used for emotion recognition:</w:t>
+      </w:r>
     </w:p>
     <w:p>
       <w:pPr>
+        <w:ind w:firstLine="0"/>
+        <w:rPr>
+          <w:rFonts w:asciiTheme="majorHAnsi" w:eastAsia="Times New Roman" w:hAnsiTheme="majorHAnsi" w:cstheme="majorHAnsi"/>
+          <w:highlight w:val="white"/>
+          <w:lang w:val="en-US"/>
+        </w:rPr>
+      </w:pPr>
+      <w:r>
+        <w:rPr>
+          <w:rFonts w:asciiTheme="majorHAnsi" w:eastAsia="Times New Roman" w:hAnsiTheme="majorHAnsi" w:cstheme="majorHAnsi"/>
+          <w:highlight w:val="white"/>
+          <w:lang w:val="en-US"/>
+        </w:rPr>
+        <w:t>Intensity, Loudness, 12 MFCC’s, F0 Pitch, Probability of voicing, F0 envelope, 8 LSFs (Line</w:t>
+      </w:r>
+    </w:p>
+    <w:p>
+      <w:pPr>
+        <w:ind w:firstLine="0"/>
+        <w:rPr>
+          <w:rFonts w:asciiTheme="majorHAnsi" w:eastAsia="Times New Roman" w:hAnsiTheme="majorHAnsi" w:cstheme="majorHAnsi"/>
+          <w:highlight w:val="white"/>
+          <w:lang w:val="en-US"/>
+        </w:rPr>
+      </w:pPr>
+      <w:r>
+        <w:rPr>
+          <w:rFonts w:asciiTheme="majorHAnsi" w:eastAsia="Times New Roman" w:hAnsiTheme="majorHAnsi" w:cstheme="majorHAnsi"/>
+          <w:highlight w:val="white"/>
+          <w:lang w:val="en-US"/>
+        </w:rPr>
+        <w:t>Spectral Frequencies), Zero-Crossing Rate. Delta regression coefficients are then computed from all these previously mentioned low-level descriptors (LLD). Both the LLDs and their delta coefficients are smoothed by a moving average window that filters with a window size of 3 seconds. Furthermore, the following functionals are applied to the LLDs and the delta coefficients:</w:t>
+      </w:r>
+    </w:p>
+    <w:p>
+      <w:pPr>
+        <w:ind w:firstLine="0"/>
+        <w:rPr>
+          <w:rFonts w:asciiTheme="majorHAnsi" w:eastAsia="Times New Roman" w:hAnsiTheme="majorHAnsi" w:cstheme="majorHAnsi"/>
+          <w:highlight w:val="white"/>
+          <w:lang w:val="en-US"/>
+        </w:rPr>
+      </w:pPr>
+      <w:r>
+        <w:rPr>
+          <w:rFonts w:asciiTheme="majorHAnsi" w:eastAsia="Times New Roman" w:hAnsiTheme="majorHAnsi" w:cstheme="majorHAnsi"/>
+          <w:highlight w:val="white"/>
+          <w:lang w:val="en-US"/>
+        </w:rPr>
+        <w:t>Max./Min. values and their respective relative position within input, range, arithmetic mean, 2 linear</w:t>
+      </w:r>
+    </w:p>
+    <w:p>
+      <w:pPr>
+        <w:ind w:firstLine="0"/>
+        <w:rPr>
+          <w:rFonts w:asciiTheme="majorHAnsi" w:eastAsia="Times New Roman" w:hAnsiTheme="majorHAnsi" w:cstheme="majorHAnsi"/>
+          <w:highlight w:val="white"/>
+          <w:lang w:val="en-US"/>
+        </w:rPr>
+      </w:pPr>
+      <w:r>
+        <w:rPr>
+          <w:rFonts w:asciiTheme="majorHAnsi" w:eastAsia="Times New Roman" w:hAnsiTheme="majorHAnsi" w:cstheme="majorHAnsi"/>
+          <w:highlight w:val="white"/>
+          <w:lang w:val="en-US"/>
+        </w:rPr>
+        <w:t>regression coefficients and linear and quadratic error, standard deviation, skewness, kurtosis,</w:t>
+      </w:r>
+    </w:p>
+    <w:p>
+      <w:pPr>
+        <w:ind w:firstLine="0"/>
+        <w:rPr>
+          <w:rFonts w:asciiTheme="majorHAnsi" w:eastAsia="Times New Roman" w:hAnsiTheme="majorHAnsi" w:cstheme="majorHAnsi"/>
+          <w:highlight w:val="white"/>
+          <w:lang w:val="en-US"/>
+        </w:rPr>
+      </w:pPr>
+      <w:r>
+        <w:rPr>
+          <w:rFonts w:asciiTheme="majorHAnsi" w:eastAsia="Times New Roman" w:hAnsiTheme="majorHAnsi" w:cstheme="majorHAnsi"/>
+          <w:highlight w:val="white"/>
+          <w:lang w:val="en-US"/>
+        </w:rPr>
+        <w:t xml:space="preserve">quartile 1-3, and 3 inter-quartile ranges. </w:t>
+      </w:r>
+    </w:p>
+    <w:p>
+      <w:pPr>
+        <w:ind w:firstLine="0"/>
+        <w:rPr>
+          <w:rFonts w:asciiTheme="majorHAnsi" w:eastAsia="Times New Roman" w:hAnsiTheme="majorHAnsi" w:cstheme="majorHAnsi"/>
+          <w:highlight w:val="white"/>
+          <w:lang w:val="en-US"/>
+        </w:rPr>
+      </w:pPr>
+      <w:r>
+        <w:rPr>
+          <w:rFonts w:asciiTheme="majorHAnsi" w:eastAsia="Times New Roman" w:hAnsiTheme="majorHAnsi" w:cstheme="majorHAnsi"/>
+          <w:highlight w:val="white"/>
+          <w:lang w:val="en-US"/>
+        </w:rPr>
+        <w:t>This results in the feature set consisting of 988 features. In other words; 26 LLDs, a delta regression coefficient for each LLD and 19 functionals for each of the LLDs and for each of the delta regression coefficients (26 * 2 * 19 = 9</w:t>
+      </w:r>
+      <w:r>
+        <w:rPr>
+          <w:rFonts w:asciiTheme="majorHAnsi" w:eastAsia="Times New Roman" w:hAnsiTheme="majorHAnsi" w:cstheme="majorHAnsi"/>
+          <w:highlight w:val="white"/>
+          <w:lang w:val="en-US"/>
+        </w:rPr>
+        <w:t>8</w:t>
+      </w:r>
+      <w:r>
+        <w:rPr>
+          <w:rFonts w:asciiTheme="majorHAnsi" w:eastAsia="Times New Roman" w:hAnsiTheme="majorHAnsi" w:cstheme="majorHAnsi"/>
+          <w:highlight w:val="white"/>
+          <w:lang w:val="en-US"/>
+        </w:rPr>
+        <w:t>8).</w:t>
+      </w:r>
+      <w:r>
+        <w:rPr>
+          <w:rFonts w:asciiTheme="majorHAnsi" w:eastAsia="Times New Roman" w:hAnsiTheme="majorHAnsi" w:cstheme="majorHAnsi"/>
+          <w:highlight w:val="white"/>
+          <w:lang w:val="en-US"/>
+        </w:rPr>
+        <w:t xml:space="preserve"> </w:t>
+      </w:r>
+      <w:r>
+        <w:rPr>
+          <w:rFonts w:asciiTheme="majorHAnsi" w:eastAsia="Times New Roman" w:hAnsiTheme="majorHAnsi" w:cstheme="majorHAnsi"/>
+          <w:highlight w:val="white"/>
+          <w:lang w:val="en-US"/>
+        </w:rPr>
+        <w:t xml:space="preserve">The process of feature extraction </w:t>
+      </w:r>
+      <w:r>
+        <w:rPr>
+          <w:rFonts w:asciiTheme="majorHAnsi" w:eastAsia="Times New Roman" w:hAnsiTheme="majorHAnsi" w:cstheme="majorHAnsi"/>
+          <w:highlight w:val="white"/>
+          <w:lang w:val="en-US"/>
+        </w:rPr>
+        <w:t xml:space="preserve">was </w:t>
+      </w:r>
+      <w:r>
+        <w:rPr>
+          <w:rFonts w:asciiTheme="majorHAnsi" w:eastAsia="Times New Roman" w:hAnsiTheme="majorHAnsi" w:cstheme="majorHAnsi"/>
+          <w:highlight w:val="white"/>
+          <w:lang w:val="en-US"/>
+        </w:rPr>
+        <w:t xml:space="preserve">executed </w:t>
+      </w:r>
+      <w:r>
+        <w:rPr>
+          <w:rFonts w:asciiTheme="majorHAnsi" w:eastAsia="Times New Roman" w:hAnsiTheme="majorHAnsi" w:cstheme="majorHAnsi"/>
+          <w:highlight w:val="white"/>
+          <w:lang w:val="en-US"/>
+        </w:rPr>
+        <w:t xml:space="preserve">on each of the speech recordings, </w:t>
+      </w:r>
+      <w:r>
+        <w:rPr>
+          <w:rFonts w:asciiTheme="majorHAnsi" w:eastAsia="Times New Roman" w:hAnsiTheme="majorHAnsi" w:cstheme="majorHAnsi"/>
+          <w:highlight w:val="white"/>
+          <w:lang w:val="en-US"/>
+        </w:rPr>
+        <w:t>yielding a single feature vector for each trial of each participant.</w:t>
+      </w:r>
+    </w:p>
+    <w:p>
+      <w:pPr>
+        <w:rPr>
+          <w:rFonts w:asciiTheme="majorHAnsi" w:eastAsia="Times New Roman" w:hAnsiTheme="majorHAnsi" w:cstheme="majorHAnsi"/>
+          <w:highlight w:val="white"/>
+          <w:lang w:val="en-US"/>
+        </w:rPr>
+      </w:pPr>
+    </w:p>
+    <w:p>
+      <w:pPr>
         <w:pStyle w:val="Heading3"/>
         <w:ind w:firstLine="0"/>
         <w:rPr>
@@ -11126,7 +11663,7 @@
           <w:lang w:val="en-US"/>
         </w:rPr>
       </w:pPr>
-      <w:bookmarkStart w:id="22" w:name="_Toc57373850"/>
+      <w:bookmarkStart w:id="22" w:name="_Toc57373851"/>
       <w:r>
         <w:rPr>
           <w:rFonts w:asciiTheme="majorHAnsi" w:hAnsiTheme="majorHAnsi" w:cstheme="majorHAnsi"/>
@@ -11149,278 +11686,17 @@
           <w:highlight w:val="white"/>
           <w:lang w:val="en-US"/>
         </w:rPr>
-        <w:t>4.2</w:t>
-      </w:r>
-      <w:r>
-        <w:rPr>
-          <w:rFonts w:asciiTheme="majorHAnsi" w:hAnsiTheme="majorHAnsi" w:cstheme="majorHAnsi"/>
-          <w:highlight w:val="white"/>
-          <w:lang w:val="en-US"/>
-        </w:rPr>
-        <w:t xml:space="preserve"> Feature extraction from audio files</w:t>
+        <w:t>4.3</w:t>
+      </w:r>
+      <w:r>
+        <w:rPr>
+          <w:rFonts w:asciiTheme="majorHAnsi" w:hAnsiTheme="majorHAnsi" w:cstheme="majorHAnsi"/>
+          <w:highlight w:val="white"/>
+          <w:lang w:val="en-US"/>
+        </w:rPr>
+        <w:t xml:space="preserve"> Partitioning</w:t>
       </w:r>
       <w:bookmarkEnd w:id="22"/>
-    </w:p>
-    <w:p>
-      <w:pPr>
-        <w:rPr>
-          <w:rFonts w:asciiTheme="majorHAnsi" w:eastAsia="Times New Roman" w:hAnsiTheme="majorHAnsi" w:cstheme="majorHAnsi"/>
-          <w:highlight w:val="white"/>
-          <w:lang w:val="en-US"/>
-        </w:rPr>
-      </w:pPr>
-      <w:r>
-        <w:rPr>
-          <w:rFonts w:asciiTheme="majorHAnsi" w:eastAsia="Times New Roman" w:hAnsiTheme="majorHAnsi" w:cstheme="majorHAnsi"/>
-          <w:highlight w:val="white"/>
-          <w:lang w:val="en-US"/>
-        </w:rPr>
-        <w:t xml:space="preserve">The toolkit openSMILE 2.3.0 was used for extracting the features needed for the SVM classification algorithm. From within the openSMILE software package, the base-set configuration file of emotion recognition features called ‘emobase’ was chosen for feature extraction. </w:t>
-      </w:r>
-    </w:p>
-    <w:p>
-      <w:pPr>
-        <w:ind w:firstLine="0"/>
-        <w:rPr>
-          <w:rFonts w:asciiTheme="majorHAnsi" w:eastAsia="Times New Roman" w:hAnsiTheme="majorHAnsi" w:cstheme="majorHAnsi"/>
-          <w:highlight w:val="white"/>
-          <w:lang w:val="en-US"/>
-        </w:rPr>
-      </w:pPr>
-      <w:r>
-        <w:rPr>
-          <w:rFonts w:asciiTheme="majorHAnsi" w:eastAsia="Times New Roman" w:hAnsiTheme="majorHAnsi" w:cstheme="majorHAnsi"/>
-          <w:highlight w:val="white"/>
-          <w:lang w:val="en-US"/>
-        </w:rPr>
-        <w:t>The feature set specified by emobase contains 988 features used for emotion recognition:</w:t>
-      </w:r>
-    </w:p>
-    <w:p>
-      <w:pPr>
-        <w:ind w:firstLine="0"/>
-        <w:rPr>
-          <w:rFonts w:asciiTheme="majorHAnsi" w:eastAsia="Times New Roman" w:hAnsiTheme="majorHAnsi" w:cstheme="majorHAnsi"/>
-          <w:highlight w:val="white"/>
-          <w:lang w:val="en-US"/>
-        </w:rPr>
-      </w:pPr>
-      <w:r>
-        <w:rPr>
-          <w:rFonts w:asciiTheme="majorHAnsi" w:eastAsia="Times New Roman" w:hAnsiTheme="majorHAnsi" w:cstheme="majorHAnsi"/>
-          <w:highlight w:val="white"/>
-          <w:lang w:val="en-US"/>
-        </w:rPr>
-        <w:t>Intensity, Loudness, 12 MFCC’s, F0 Pitch, Probability of voicing, F0 envelope, 8 LSFs (Line</w:t>
-      </w:r>
-    </w:p>
-    <w:p>
-      <w:pPr>
-        <w:ind w:firstLine="0"/>
-        <w:rPr>
-          <w:rFonts w:asciiTheme="majorHAnsi" w:eastAsia="Times New Roman" w:hAnsiTheme="majorHAnsi" w:cstheme="majorHAnsi"/>
-          <w:highlight w:val="white"/>
-          <w:lang w:val="en-US"/>
-        </w:rPr>
-      </w:pPr>
-      <w:r>
-        <w:rPr>
-          <w:rFonts w:asciiTheme="majorHAnsi" w:eastAsia="Times New Roman" w:hAnsiTheme="majorHAnsi" w:cstheme="majorHAnsi"/>
-          <w:highlight w:val="white"/>
-          <w:lang w:val="en-US"/>
-        </w:rPr>
-        <w:t>Spectral Frequencies), Zero-Crossing Rate. Delta regression coefficients are then computed from all these previously mentioned low-level descriptors (LLD). Both the LLDs and their delta coefficients are smoothed by a moving average window that filters with a window size of 3 seconds. Furthermore, the following functionals are applied to the LLDs and the delta coefficients:</w:t>
-      </w:r>
-    </w:p>
-    <w:p>
-      <w:pPr>
-        <w:ind w:firstLine="0"/>
-        <w:rPr>
-          <w:rFonts w:asciiTheme="majorHAnsi" w:eastAsia="Times New Roman" w:hAnsiTheme="majorHAnsi" w:cstheme="majorHAnsi"/>
-          <w:highlight w:val="white"/>
-          <w:lang w:val="en-US"/>
-        </w:rPr>
-      </w:pPr>
-      <w:r>
-        <w:rPr>
-          <w:rFonts w:asciiTheme="majorHAnsi" w:eastAsia="Times New Roman" w:hAnsiTheme="majorHAnsi" w:cstheme="majorHAnsi"/>
-          <w:highlight w:val="white"/>
-          <w:lang w:val="en-US"/>
-        </w:rPr>
-        <w:t>Max./Min. values and their respective relative position within input, range, arithmetic mean, 2 linear</w:t>
-      </w:r>
-    </w:p>
-    <w:p>
-      <w:pPr>
-        <w:ind w:firstLine="0"/>
-        <w:rPr>
-          <w:rFonts w:asciiTheme="majorHAnsi" w:eastAsia="Times New Roman" w:hAnsiTheme="majorHAnsi" w:cstheme="majorHAnsi"/>
-          <w:highlight w:val="white"/>
-          <w:lang w:val="en-US"/>
-        </w:rPr>
-      </w:pPr>
-      <w:r>
-        <w:rPr>
-          <w:rFonts w:asciiTheme="majorHAnsi" w:eastAsia="Times New Roman" w:hAnsiTheme="majorHAnsi" w:cstheme="majorHAnsi"/>
-          <w:highlight w:val="white"/>
-          <w:lang w:val="en-US"/>
-        </w:rPr>
-        <w:t>regression coefficients and linear and quadratic error, standard deviation, skewness, kurtosis,</w:t>
-      </w:r>
-    </w:p>
-    <w:p>
-      <w:pPr>
-        <w:ind w:firstLine="0"/>
-        <w:rPr>
-          <w:rFonts w:asciiTheme="majorHAnsi" w:eastAsia="Times New Roman" w:hAnsiTheme="majorHAnsi" w:cstheme="majorHAnsi"/>
-          <w:highlight w:val="white"/>
-          <w:lang w:val="en-US"/>
-        </w:rPr>
-      </w:pPr>
-      <w:r>
-        <w:rPr>
-          <w:rFonts w:asciiTheme="majorHAnsi" w:eastAsia="Times New Roman" w:hAnsiTheme="majorHAnsi" w:cstheme="majorHAnsi"/>
-          <w:highlight w:val="white"/>
-          <w:lang w:val="en-US"/>
-        </w:rPr>
-        <w:t xml:space="preserve">quartile 1-3, and 3 inter-quartile ranges. </w:t>
-      </w:r>
-    </w:p>
-    <w:p>
-      <w:pPr>
-        <w:ind w:firstLine="0"/>
-        <w:rPr>
-          <w:rFonts w:asciiTheme="majorHAnsi" w:eastAsia="Times New Roman" w:hAnsiTheme="majorHAnsi" w:cstheme="majorHAnsi"/>
-          <w:highlight w:val="white"/>
-          <w:lang w:val="en-US"/>
-        </w:rPr>
-      </w:pPr>
-      <w:r>
-        <w:rPr>
-          <w:rFonts w:asciiTheme="majorHAnsi" w:eastAsia="Times New Roman" w:hAnsiTheme="majorHAnsi" w:cstheme="majorHAnsi"/>
-          <w:highlight w:val="white"/>
-          <w:lang w:val="en-US"/>
-        </w:rPr>
-        <w:t>This results in the feature set consisting of 988 features. In other words; 26 LLDs, a delta regression coefficient for each LLD and 19 functionals for each of the LLDs and for each of the delta regression coefficients (26 * 2 * 19 = 9</w:t>
-      </w:r>
-      <w:r>
-        <w:rPr>
-          <w:rFonts w:asciiTheme="majorHAnsi" w:eastAsia="Times New Roman" w:hAnsiTheme="majorHAnsi" w:cstheme="majorHAnsi"/>
-          <w:highlight w:val="white"/>
-          <w:lang w:val="en-US"/>
-        </w:rPr>
-        <w:t>8</w:t>
-      </w:r>
-      <w:r>
-        <w:rPr>
-          <w:rFonts w:asciiTheme="majorHAnsi" w:eastAsia="Times New Roman" w:hAnsiTheme="majorHAnsi" w:cstheme="majorHAnsi"/>
-          <w:highlight w:val="white"/>
-          <w:lang w:val="en-US"/>
-        </w:rPr>
-        <w:t>8).</w:t>
-      </w:r>
-      <w:r>
-        <w:rPr>
-          <w:rFonts w:asciiTheme="majorHAnsi" w:eastAsia="Times New Roman" w:hAnsiTheme="majorHAnsi" w:cstheme="majorHAnsi"/>
-          <w:highlight w:val="white"/>
-          <w:lang w:val="en-US"/>
-        </w:rPr>
-        <w:t xml:space="preserve"> </w:t>
-      </w:r>
-      <w:r>
-        <w:rPr>
-          <w:rFonts w:asciiTheme="majorHAnsi" w:eastAsia="Times New Roman" w:hAnsiTheme="majorHAnsi" w:cstheme="majorHAnsi"/>
-          <w:highlight w:val="white"/>
-          <w:lang w:val="en-US"/>
-        </w:rPr>
-        <w:t xml:space="preserve">The process of feature extraction </w:t>
-      </w:r>
-      <w:r>
-        <w:rPr>
-          <w:rFonts w:asciiTheme="majorHAnsi" w:eastAsia="Times New Roman" w:hAnsiTheme="majorHAnsi" w:cstheme="majorHAnsi"/>
-          <w:highlight w:val="white"/>
-          <w:lang w:val="en-US"/>
-        </w:rPr>
-        <w:t xml:space="preserve">was </w:t>
-      </w:r>
-      <w:r>
-        <w:rPr>
-          <w:rFonts w:asciiTheme="majorHAnsi" w:eastAsia="Times New Roman" w:hAnsiTheme="majorHAnsi" w:cstheme="majorHAnsi"/>
-          <w:highlight w:val="white"/>
-          <w:lang w:val="en-US"/>
-        </w:rPr>
-        <w:t xml:space="preserve">executed </w:t>
-      </w:r>
-      <w:r>
-        <w:rPr>
-          <w:rFonts w:asciiTheme="majorHAnsi" w:eastAsia="Times New Roman" w:hAnsiTheme="majorHAnsi" w:cstheme="majorHAnsi"/>
-          <w:highlight w:val="white"/>
-          <w:lang w:val="en-US"/>
-        </w:rPr>
-        <w:t xml:space="preserve">on each of the speech recordings, </w:t>
-      </w:r>
-      <w:r>
-        <w:rPr>
-          <w:rFonts w:asciiTheme="majorHAnsi" w:eastAsia="Times New Roman" w:hAnsiTheme="majorHAnsi" w:cstheme="majorHAnsi"/>
-          <w:highlight w:val="white"/>
-          <w:lang w:val="en-US"/>
-        </w:rPr>
-        <w:t>yielding a single feature vector for each trial of each participant.</w:t>
-      </w:r>
-    </w:p>
-    <w:p>
-      <w:pPr>
-        <w:rPr>
-          <w:rFonts w:asciiTheme="majorHAnsi" w:eastAsia="Times New Roman" w:hAnsiTheme="majorHAnsi" w:cstheme="majorHAnsi"/>
-          <w:highlight w:val="white"/>
-          <w:lang w:val="en-US"/>
-        </w:rPr>
-      </w:pPr>
-    </w:p>
-    <w:p>
-      <w:pPr>
-        <w:pStyle w:val="Heading3"/>
-        <w:ind w:firstLine="0"/>
-        <w:rPr>
-          <w:rFonts w:asciiTheme="majorHAnsi" w:hAnsiTheme="majorHAnsi" w:cstheme="majorHAnsi"/>
-          <w:highlight w:val="white"/>
-          <w:lang w:val="en-US"/>
-        </w:rPr>
-      </w:pPr>
-      <w:bookmarkStart w:id="23" w:name="_Toc57373851"/>
-      <w:r>
-        <w:rPr>
-          <w:rFonts w:asciiTheme="majorHAnsi" w:hAnsiTheme="majorHAnsi" w:cstheme="majorHAnsi"/>
-          <w:highlight w:val="white"/>
-          <w:lang w:val="en-US"/>
-        </w:rPr>
-        <w:t>2</w:t>
-      </w:r>
-      <w:r>
-        <w:rPr>
-          <w:rFonts w:asciiTheme="majorHAnsi" w:hAnsiTheme="majorHAnsi" w:cstheme="majorHAnsi"/>
-          <w:highlight w:val="white"/>
-          <w:lang w:val="en-US"/>
-        </w:rPr>
-        <w:t>.</w:t>
-      </w:r>
-      <w:r>
-        <w:rPr>
-          <w:rFonts w:asciiTheme="majorHAnsi" w:hAnsiTheme="majorHAnsi" w:cstheme="majorHAnsi"/>
-          <w:highlight w:val="white"/>
-          <w:lang w:val="en-US"/>
-        </w:rPr>
-        <w:t>4.3</w:t>
-      </w:r>
-      <w:r>
-        <w:rPr>
-          <w:rFonts w:asciiTheme="majorHAnsi" w:hAnsiTheme="majorHAnsi" w:cstheme="majorHAnsi"/>
-          <w:highlight w:val="white"/>
-          <w:lang w:val="en-US"/>
-        </w:rPr>
-        <w:t xml:space="preserve"> Partitioning</w:t>
-      </w:r>
-      <w:bookmarkEnd w:id="23"/>
     </w:p>
     <w:p>
       <w:pPr>
@@ -11757,7 +12033,7 @@
           <w:lang w:val="en-US"/>
         </w:rPr>
       </w:pPr>
-      <w:bookmarkStart w:id="24" w:name="_Toc57373852"/>
+      <w:bookmarkStart w:id="23" w:name="_Toc57373852"/>
       <w:r>
         <w:rPr>
           <w:rFonts w:asciiTheme="majorHAnsi" w:hAnsiTheme="majorHAnsi" w:cstheme="majorHAnsi"/>
@@ -11791,7 +12067,7 @@
         </w:rPr>
         <w:t xml:space="preserve"> Normalization</w:t>
       </w:r>
-      <w:bookmarkEnd w:id="24"/>
+      <w:bookmarkEnd w:id="23"/>
     </w:p>
     <w:p>
       <w:pPr>
@@ -11948,7 +12224,7 @@
           <w:lang w:val="en-US"/>
         </w:rPr>
       </w:pPr>
-      <w:bookmarkStart w:id="25" w:name="_Toc57373853"/>
+      <w:bookmarkStart w:id="24" w:name="_Toc57373853"/>
       <w:r>
         <w:rPr>
           <w:rFonts w:asciiTheme="majorHAnsi" w:hAnsiTheme="majorHAnsi" w:cstheme="majorHAnsi"/>
@@ -11996,11 +12272,451 @@
           <w:lang w:val="en-US"/>
         </w:rPr>
         <w:t xml:space="preserve"> LASSO</w:t>
+      </w:r>
+      <w:bookmarkEnd w:id="24"/>
+    </w:p>
+    <w:p>
+      <w:pPr>
+        <w:pStyle w:val="Heading3"/>
+        <w:ind w:firstLine="0"/>
+        <w:rPr>
+          <w:rFonts w:asciiTheme="majorHAnsi" w:hAnsiTheme="majorHAnsi" w:cstheme="majorHAnsi"/>
+          <w:highlight w:val="white"/>
+          <w:lang w:val="en-US"/>
+        </w:rPr>
+      </w:pPr>
+      <w:bookmarkStart w:id="25" w:name="_Toc57373854"/>
+      <w:r>
+        <w:rPr>
+          <w:rFonts w:asciiTheme="majorHAnsi" w:hAnsiTheme="majorHAnsi" w:cstheme="majorHAnsi"/>
+          <w:highlight w:val="white"/>
+          <w:lang w:val="en-US"/>
+        </w:rPr>
+        <w:t>2.</w:t>
+      </w:r>
+      <w:r>
+        <w:rPr>
+          <w:rFonts w:asciiTheme="majorHAnsi" w:hAnsiTheme="majorHAnsi" w:cstheme="majorHAnsi"/>
+          <w:highlight w:val="white"/>
+          <w:lang w:val="en-US"/>
+        </w:rPr>
+        <w:t>5</w:t>
+      </w:r>
+      <w:r>
+        <w:rPr>
+          <w:rFonts w:asciiTheme="majorHAnsi" w:hAnsiTheme="majorHAnsi" w:cstheme="majorHAnsi"/>
+          <w:highlight w:val="white"/>
+          <w:lang w:val="en-US"/>
+        </w:rPr>
+        <w:t>.</w:t>
+      </w:r>
+      <w:r>
+        <w:rPr>
+          <w:rFonts w:asciiTheme="majorHAnsi" w:hAnsiTheme="majorHAnsi" w:cstheme="majorHAnsi"/>
+          <w:highlight w:val="white"/>
+          <w:lang w:val="en-US"/>
+        </w:rPr>
+        <w:t>1</w:t>
+      </w:r>
+      <w:r>
+        <w:rPr>
+          <w:rFonts w:asciiTheme="majorHAnsi" w:hAnsiTheme="majorHAnsi" w:cstheme="majorHAnsi"/>
+          <w:highlight w:val="white"/>
+          <w:lang w:val="en-US"/>
+        </w:rPr>
+        <w:t xml:space="preserve"> Motivation for </w:t>
+      </w:r>
+      <w:r>
+        <w:rPr>
+          <w:rFonts w:asciiTheme="majorHAnsi" w:hAnsiTheme="majorHAnsi" w:cstheme="majorHAnsi"/>
+          <w:highlight w:val="white"/>
+          <w:lang w:val="en-US"/>
+        </w:rPr>
+        <w:t>using LASSO</w:t>
       </w:r>
       <w:bookmarkEnd w:id="25"/>
     </w:p>
     <w:p>
       <w:pPr>
+        <w:rPr>
+          <w:rFonts w:asciiTheme="majorHAnsi" w:eastAsia="Times New Roman" w:hAnsiTheme="majorHAnsi" w:cstheme="majorHAnsi"/>
+          <w:highlight w:val="white"/>
+          <w:lang w:val="en-US"/>
+        </w:rPr>
+      </w:pPr>
+      <w:r>
+        <w:rPr>
+          <w:rFonts w:asciiTheme="majorHAnsi" w:eastAsia="Times New Roman" w:hAnsiTheme="majorHAnsi" w:cstheme="majorHAnsi"/>
+          <w:highlight w:val="white"/>
+          <w:lang w:val="en-US"/>
+        </w:rPr>
+        <w:t xml:space="preserve">As the 988 acoustic features from the </w:t>
+      </w:r>
+      <w:r>
+        <w:rPr>
+          <w:rFonts w:asciiTheme="majorHAnsi" w:eastAsia="Times New Roman" w:hAnsiTheme="majorHAnsi" w:cstheme="majorHAnsi"/>
+          <w:highlight w:val="white"/>
+          <w:lang w:val="en-US"/>
+        </w:rPr>
+        <w:t>‘</w:t>
+      </w:r>
+      <w:proofErr w:type="spellStart"/>
+      <w:r>
+        <w:rPr>
+          <w:rFonts w:asciiTheme="majorHAnsi" w:eastAsia="Times New Roman" w:hAnsiTheme="majorHAnsi" w:cstheme="majorHAnsi"/>
+          <w:highlight w:val="white"/>
+          <w:lang w:val="en-US"/>
+        </w:rPr>
+        <w:t>emobase</w:t>
+      </w:r>
+      <w:proofErr w:type="spellEnd"/>
+      <w:r>
+        <w:rPr>
+          <w:rFonts w:asciiTheme="majorHAnsi" w:eastAsia="Times New Roman" w:hAnsiTheme="majorHAnsi" w:cstheme="majorHAnsi"/>
+          <w:highlight w:val="white"/>
+          <w:lang w:val="en-US"/>
+        </w:rPr>
+        <w:t xml:space="preserve">’ </w:t>
+      </w:r>
+      <w:r>
+        <w:rPr>
+          <w:rFonts w:asciiTheme="majorHAnsi" w:eastAsia="Times New Roman" w:hAnsiTheme="majorHAnsi" w:cstheme="majorHAnsi"/>
+          <w:highlight w:val="white"/>
+          <w:lang w:val="en-US"/>
+        </w:rPr>
+        <w:t xml:space="preserve">package were originally designed to distinguish emotions from speech, some of the features were bound to be redundant for the purpose of distinguishing between patients and controls. As a </w:t>
+      </w:r>
+      <w:r>
+        <w:rPr>
+          <w:rFonts w:asciiTheme="majorHAnsi" w:eastAsia="Times New Roman" w:hAnsiTheme="majorHAnsi" w:cstheme="majorHAnsi"/>
+          <w:highlight w:val="white"/>
+          <w:lang w:val="en-US"/>
+        </w:rPr>
+        <w:t>measure to counterfeit this, a</w:t>
+      </w:r>
+      <w:r>
+        <w:rPr>
+          <w:rFonts w:asciiTheme="majorHAnsi" w:eastAsia="Times New Roman" w:hAnsiTheme="majorHAnsi" w:cstheme="majorHAnsi"/>
+          <w:highlight w:val="white"/>
+          <w:lang w:val="en-US"/>
+        </w:rPr>
+        <w:t xml:space="preserve"> rigorous feature selection method was applied</w:t>
+      </w:r>
+      <w:r>
+        <w:rPr>
+          <w:rFonts w:asciiTheme="majorHAnsi" w:eastAsia="Times New Roman" w:hAnsiTheme="majorHAnsi" w:cstheme="majorHAnsi"/>
+          <w:highlight w:val="white"/>
+          <w:lang w:val="en-US"/>
+        </w:rPr>
+        <w:t xml:space="preserve"> to rid the model of superfluous features</w:t>
+      </w:r>
+      <w:r>
+        <w:rPr>
+          <w:rFonts w:asciiTheme="majorHAnsi" w:eastAsia="Times New Roman" w:hAnsiTheme="majorHAnsi" w:cstheme="majorHAnsi"/>
+          <w:highlight w:val="white"/>
+          <w:lang w:val="en-US"/>
+        </w:rPr>
+        <w:t xml:space="preserve">. </w:t>
+      </w:r>
+      <w:r>
+        <w:rPr>
+          <w:rFonts w:asciiTheme="majorHAnsi" w:eastAsia="Times New Roman" w:hAnsiTheme="majorHAnsi" w:cstheme="majorHAnsi"/>
+          <w:highlight w:val="white"/>
+          <w:lang w:val="en-US"/>
+        </w:rPr>
+        <w:t xml:space="preserve">This was done in order to simplify </w:t>
+      </w:r>
+      <w:r>
+        <w:rPr>
+          <w:rFonts w:asciiTheme="majorHAnsi" w:eastAsia="Times New Roman" w:hAnsiTheme="majorHAnsi" w:cstheme="majorHAnsi"/>
+          <w:highlight w:val="white"/>
+          <w:lang w:val="en-US"/>
+        </w:rPr>
+        <w:t xml:space="preserve">the model and thereby reduces both complexity, computational power needed to run the model and </w:t>
+      </w:r>
+      <w:r>
+        <w:rPr>
+          <w:rFonts w:asciiTheme="majorHAnsi" w:eastAsia="Times New Roman" w:hAnsiTheme="majorHAnsi" w:cstheme="majorHAnsi"/>
+          <w:highlight w:val="white"/>
+          <w:lang w:val="en-US"/>
+        </w:rPr>
+        <w:t xml:space="preserve">in order to </w:t>
+      </w:r>
+      <w:r>
+        <w:rPr>
+          <w:rFonts w:asciiTheme="majorHAnsi" w:eastAsia="Times New Roman" w:hAnsiTheme="majorHAnsi" w:cstheme="majorHAnsi"/>
+          <w:highlight w:val="white"/>
+          <w:lang w:val="en-US"/>
+        </w:rPr>
+        <w:t>improve both predictive power and interpretability</w:t>
+      </w:r>
+      <w:r>
+        <w:rPr>
+          <w:rFonts w:asciiTheme="majorHAnsi" w:eastAsia="Times New Roman" w:hAnsiTheme="majorHAnsi" w:cstheme="majorHAnsi"/>
+          <w:highlight w:val="white"/>
+          <w:lang w:val="en-US"/>
+        </w:rPr>
+        <w:t xml:space="preserve"> of the classifier</w:t>
+      </w:r>
+      <w:r>
+        <w:rPr>
+          <w:rFonts w:asciiTheme="majorHAnsi" w:eastAsia="Times New Roman" w:hAnsiTheme="majorHAnsi" w:cstheme="majorHAnsi"/>
+          <w:highlight w:val="white"/>
+          <w:lang w:val="en-US"/>
+        </w:rPr>
+        <w:t>.</w:t>
+      </w:r>
+    </w:p>
+    <w:p>
+      <w:pPr>
+        <w:ind w:firstLine="0"/>
+        <w:rPr>
+          <w:rFonts w:asciiTheme="majorHAnsi" w:eastAsia="Times New Roman" w:hAnsiTheme="majorHAnsi" w:cstheme="majorHAnsi"/>
+          <w:highlight w:val="white"/>
+          <w:lang w:val="en-US"/>
+        </w:rPr>
+      </w:pPr>
+      <w:r>
+        <w:rPr>
+          <w:rFonts w:asciiTheme="majorHAnsi" w:eastAsia="Times New Roman" w:hAnsiTheme="majorHAnsi" w:cstheme="majorHAnsi"/>
+          <w:highlight w:val="white"/>
+          <w:lang w:val="en-US"/>
+        </w:rPr>
+        <w:t xml:space="preserve">Feature selection was done </w:t>
+      </w:r>
+      <w:r>
+        <w:rPr>
+          <w:rFonts w:asciiTheme="majorHAnsi" w:eastAsia="Times New Roman" w:hAnsiTheme="majorHAnsi" w:cstheme="majorHAnsi"/>
+          <w:highlight w:val="white"/>
+          <w:lang w:val="en-US"/>
+        </w:rPr>
+        <w:t>using</w:t>
+      </w:r>
+      <w:r>
+        <w:rPr>
+          <w:rFonts w:asciiTheme="majorHAnsi" w:eastAsia="Times New Roman" w:hAnsiTheme="majorHAnsi" w:cstheme="majorHAnsi"/>
+          <w:highlight w:val="white"/>
+          <w:lang w:val="en-US"/>
+        </w:rPr>
+        <w:t xml:space="preserve"> L2 regularization</w:t>
+      </w:r>
+      <w:r>
+        <w:rPr>
+          <w:rFonts w:asciiTheme="majorHAnsi" w:eastAsia="Times New Roman" w:hAnsiTheme="majorHAnsi" w:cstheme="majorHAnsi"/>
+          <w:highlight w:val="white"/>
+          <w:lang w:val="en-US"/>
+        </w:rPr>
+        <w:t>, also</w:t>
+      </w:r>
+      <w:r>
+        <w:rPr>
+          <w:rFonts w:asciiTheme="majorHAnsi" w:eastAsia="Times New Roman" w:hAnsiTheme="majorHAnsi" w:cstheme="majorHAnsi"/>
+          <w:highlight w:val="white"/>
+          <w:lang w:val="en-US"/>
+        </w:rPr>
+        <w:t xml:space="preserve"> called the Least Absolute Shrinkage and Selection Operator (LASSO) analysis regression</w:t>
+      </w:r>
+      <w:r>
+        <w:rPr>
+          <w:rFonts w:asciiTheme="majorHAnsi" w:eastAsia="Times New Roman" w:hAnsiTheme="majorHAnsi" w:cstheme="majorHAnsi"/>
+          <w:highlight w:val="white"/>
+          <w:lang w:val="en-US"/>
+        </w:rPr>
+        <w:t>. To</w:t>
+      </w:r>
+      <w:r>
+        <w:rPr>
+          <w:rFonts w:asciiTheme="majorHAnsi" w:eastAsia="Times New Roman" w:hAnsiTheme="majorHAnsi" w:cstheme="majorHAnsi"/>
+          <w:highlight w:val="white"/>
+          <w:lang w:val="en-US"/>
+        </w:rPr>
+        <w:t xml:space="preserve"> carry out this process, the ‘</w:t>
+      </w:r>
+      <w:proofErr w:type="spellStart"/>
+      <w:r>
+        <w:rPr>
+          <w:rFonts w:asciiTheme="majorHAnsi" w:eastAsia="Times New Roman" w:hAnsiTheme="majorHAnsi" w:cstheme="majorHAnsi"/>
+          <w:highlight w:val="white"/>
+          <w:lang w:val="en-US"/>
+        </w:rPr>
+        <w:t>glmnet</w:t>
+      </w:r>
+      <w:proofErr w:type="spellEnd"/>
+      <w:r>
+        <w:rPr>
+          <w:rFonts w:asciiTheme="majorHAnsi" w:eastAsia="Times New Roman" w:hAnsiTheme="majorHAnsi" w:cstheme="majorHAnsi"/>
+          <w:highlight w:val="white"/>
+          <w:lang w:val="en-US"/>
+        </w:rPr>
+        <w:t xml:space="preserve">’ R Package was utilized for the purpose of this paper. </w:t>
+      </w:r>
+      <w:r>
+        <w:rPr>
+          <w:rFonts w:asciiTheme="majorHAnsi" w:eastAsia="Times New Roman" w:hAnsiTheme="majorHAnsi" w:cstheme="majorHAnsi"/>
+          <w:highlight w:val="white"/>
+          <w:lang w:val="en-US"/>
+        </w:rPr>
+        <w:fldChar w:fldCharType="begin"/>
+      </w:r>
+      <w:r>
+        <w:rPr>
+          <w:rFonts w:asciiTheme="majorHAnsi" w:eastAsia="Times New Roman" w:hAnsiTheme="majorHAnsi" w:cstheme="majorHAnsi"/>
+          <w:highlight w:val="white"/>
+          <w:lang w:val="en-US"/>
+        </w:rPr>
+        <w:instrText xml:space="preserve"> ADDIN ZOTERO_ITEM CSL_CITATION {"citationID":"FBMBK6Ri","properties":{"formattedCitation":"(Friedman et al., 2010)","plainCitation":"(Friedman et al., 2010)","noteIndex":0},"citationItems":[{"id":420,"uris":["http://zotero.org/users/5126004/items/I7WNVQ9A"],"uri":["http://zotero.org/users/5126004/items/I7WNVQ9A"],"itemData":{"id":420,"type":"article-journal","issue":"33(1)","page":"1-22","title":"Regularization Paths for Generalized Linear Models via Coordinate   Descent. Journal of Statistical Software","author":[{"family":"Friedman","given":"Jerome"},{"family":"Hastie","given":"Trevor"},{"family":"Tibshirani","given":"Robert"}],"issued":{"date-parts":[["2010"]]}}}],"schema":"https://github.com/citation-style-language/schema/raw/master/csl-citation.json"} </w:instrText>
+      </w:r>
+      <w:r>
+        <w:rPr>
+          <w:rFonts w:asciiTheme="majorHAnsi" w:eastAsia="Times New Roman" w:hAnsiTheme="majorHAnsi" w:cstheme="majorHAnsi"/>
+          <w:highlight w:val="white"/>
+          <w:lang w:val="en-US"/>
+        </w:rPr>
+        <w:fldChar w:fldCharType="separate"/>
+      </w:r>
+      <w:r>
+        <w:rPr>
+          <w:rFonts w:asciiTheme="majorHAnsi" w:hAnsiTheme="majorHAnsi" w:cstheme="majorHAnsi"/>
+          <w:highlight w:val="white"/>
+          <w:lang w:val="en-US"/>
+        </w:rPr>
+        <w:t>(Friedman et al., 2010)</w:t>
+      </w:r>
+      <w:r>
+        <w:rPr>
+          <w:rFonts w:asciiTheme="majorHAnsi" w:eastAsia="Times New Roman" w:hAnsiTheme="majorHAnsi" w:cstheme="majorHAnsi"/>
+          <w:highlight w:val="white"/>
+          <w:lang w:val="en-US"/>
+        </w:rPr>
+        <w:fldChar w:fldCharType="end"/>
+      </w:r>
+    </w:p>
+    <w:p>
+      <w:pPr>
+        <w:ind w:firstLine="0"/>
+        <w:rPr>
+          <w:rFonts w:asciiTheme="majorHAnsi" w:eastAsia="Times New Roman" w:hAnsiTheme="majorHAnsi" w:cstheme="majorHAnsi"/>
+          <w:highlight w:val="white"/>
+          <w:lang w:val="en-US"/>
+        </w:rPr>
+      </w:pPr>
+      <w:r>
+        <w:rPr>
+          <w:rFonts w:asciiTheme="majorHAnsi" w:eastAsia="Times New Roman" w:hAnsiTheme="majorHAnsi" w:cstheme="majorHAnsi"/>
+          <w:highlight w:val="white"/>
+          <w:lang w:val="en-US"/>
+        </w:rPr>
+        <w:t>Although the parameters could have been regularized using Ridge</w:t>
+      </w:r>
+      <w:r>
+        <w:rPr>
+          <w:rFonts w:asciiTheme="majorHAnsi" w:eastAsia="Times New Roman" w:hAnsiTheme="majorHAnsi" w:cstheme="majorHAnsi"/>
+          <w:highlight w:val="white"/>
+          <w:lang w:val="en-US"/>
+        </w:rPr>
+        <w:t xml:space="preserve"> or </w:t>
+      </w:r>
+      <w:proofErr w:type="spellStart"/>
+      <w:r>
+        <w:rPr>
+          <w:rFonts w:asciiTheme="majorHAnsi" w:eastAsia="Times New Roman" w:hAnsiTheme="majorHAnsi" w:cstheme="majorHAnsi"/>
+          <w:highlight w:val="white"/>
+          <w:lang w:val="en-US"/>
+        </w:rPr>
+        <w:t>ElasticNet</w:t>
+      </w:r>
+      <w:proofErr w:type="spellEnd"/>
+      <w:r>
+        <w:rPr>
+          <w:rFonts w:asciiTheme="majorHAnsi" w:eastAsia="Times New Roman" w:hAnsiTheme="majorHAnsi" w:cstheme="majorHAnsi"/>
+          <w:highlight w:val="white"/>
+          <w:lang w:val="en-US"/>
+        </w:rPr>
+        <w:t xml:space="preserve">, LASSO regularization has the advantage of being able to shrink </w:t>
+      </w:r>
+      <w:r>
+        <w:rPr>
+          <w:rFonts w:asciiTheme="majorHAnsi" w:eastAsia="Times New Roman" w:hAnsiTheme="majorHAnsi" w:cstheme="majorHAnsi"/>
+          <w:highlight w:val="white"/>
+          <w:lang w:val="en-US"/>
+        </w:rPr>
+        <w:t xml:space="preserve">irrelevant </w:t>
+      </w:r>
+      <w:r>
+        <w:rPr>
+          <w:rFonts w:asciiTheme="majorHAnsi" w:eastAsia="Times New Roman" w:hAnsiTheme="majorHAnsi" w:cstheme="majorHAnsi"/>
+          <w:highlight w:val="white"/>
+          <w:lang w:val="en-US"/>
+        </w:rPr>
+        <w:t>parameters all the way to zero</w:t>
+      </w:r>
+      <w:r>
+        <w:rPr>
+          <w:rFonts w:asciiTheme="majorHAnsi" w:eastAsia="Times New Roman" w:hAnsiTheme="majorHAnsi" w:cstheme="majorHAnsi"/>
+          <w:highlight w:val="white"/>
+          <w:lang w:val="en-US"/>
+        </w:rPr>
+        <w:t xml:space="preserve"> – as opposed to Ridge regularization</w:t>
+      </w:r>
+      <w:r>
+        <w:rPr>
+          <w:rFonts w:asciiTheme="majorHAnsi" w:eastAsia="Times New Roman" w:hAnsiTheme="majorHAnsi" w:cstheme="majorHAnsi"/>
+          <w:highlight w:val="white"/>
+          <w:lang w:val="en-US"/>
+        </w:rPr>
+        <w:t>.</w:t>
+      </w:r>
+      <w:r>
+        <w:rPr>
+          <w:rFonts w:asciiTheme="majorHAnsi" w:eastAsia="Times New Roman" w:hAnsiTheme="majorHAnsi" w:cstheme="majorHAnsi"/>
+          <w:highlight w:val="white"/>
+          <w:lang w:val="en-US"/>
+        </w:rPr>
+        <w:t xml:space="preserve"> Elastic net is a combination of Ridge and Lasso and would therefore be a compromise between the two. The </w:t>
+      </w:r>
+      <w:r>
+        <w:rPr>
+          <w:rFonts w:asciiTheme="majorHAnsi" w:eastAsia="Times New Roman" w:hAnsiTheme="majorHAnsi" w:cstheme="majorHAnsi"/>
+          <w:highlight w:val="white"/>
+          <w:lang w:val="en-US"/>
+        </w:rPr>
+        <w:t>shrinking of parameter estimates to zero</w:t>
+      </w:r>
+      <w:r>
+        <w:rPr>
+          <w:rFonts w:asciiTheme="majorHAnsi" w:eastAsia="Times New Roman" w:hAnsiTheme="majorHAnsi" w:cstheme="majorHAnsi"/>
+          <w:highlight w:val="white"/>
+          <w:lang w:val="en-US"/>
+        </w:rPr>
+        <w:t xml:space="preserve"> is beneficial given the many features </w:t>
+      </w:r>
+      <w:r>
+        <w:rPr>
+          <w:rFonts w:asciiTheme="majorHAnsi" w:eastAsia="Times New Roman" w:hAnsiTheme="majorHAnsi" w:cstheme="majorHAnsi"/>
+          <w:highlight w:val="white"/>
+          <w:lang w:val="en-US"/>
+        </w:rPr>
+        <w:t xml:space="preserve">that are </w:t>
+      </w:r>
+      <w:r>
+        <w:rPr>
+          <w:rFonts w:asciiTheme="majorHAnsi" w:eastAsia="Times New Roman" w:hAnsiTheme="majorHAnsi" w:cstheme="majorHAnsi"/>
+          <w:highlight w:val="white"/>
+          <w:lang w:val="en-US"/>
+        </w:rPr>
+        <w:t>unrelated to the distinction between schizophrenia and healthy individuals</w:t>
+      </w:r>
+      <w:r>
+        <w:rPr>
+          <w:rFonts w:asciiTheme="majorHAnsi" w:eastAsia="Times New Roman" w:hAnsiTheme="majorHAnsi" w:cstheme="majorHAnsi"/>
+          <w:highlight w:val="white"/>
+          <w:lang w:val="en-US"/>
+        </w:rPr>
+        <w:t>.</w:t>
+      </w:r>
+    </w:p>
+    <w:p>
+      <w:pPr>
         <w:pStyle w:val="Heading3"/>
         <w:ind w:firstLine="0"/>
         <w:rPr>
@@ -12009,7 +12725,7 @@
           <w:lang w:val="en-US"/>
         </w:rPr>
       </w:pPr>
-      <w:bookmarkStart w:id="26" w:name="_Toc57373854"/>
+      <w:bookmarkStart w:id="26" w:name="_Toc57373855"/>
       <w:r>
         <w:rPr>
           <w:rFonts w:asciiTheme="majorHAnsi" w:hAnsiTheme="majorHAnsi" w:cstheme="majorHAnsi"/>
@@ -12032,31 +12748,31 @@
           <w:highlight w:val="white"/>
           <w:lang w:val="en-US"/>
         </w:rPr>
-        <w:t>.</w:t>
-      </w:r>
-      <w:r>
-        <w:rPr>
-          <w:rFonts w:asciiTheme="majorHAnsi" w:hAnsiTheme="majorHAnsi" w:cstheme="majorHAnsi"/>
-          <w:highlight w:val="white"/>
-          <w:lang w:val="en-US"/>
-        </w:rPr>
-        <w:t>1</w:t>
-      </w:r>
-      <w:r>
-        <w:rPr>
-          <w:rFonts w:asciiTheme="majorHAnsi" w:hAnsiTheme="majorHAnsi" w:cstheme="majorHAnsi"/>
-          <w:highlight w:val="white"/>
-          <w:lang w:val="en-US"/>
-        </w:rPr>
-        <w:t xml:space="preserve"> Motivation for </w:t>
-      </w:r>
-      <w:r>
-        <w:rPr>
-          <w:rFonts w:asciiTheme="majorHAnsi" w:hAnsiTheme="majorHAnsi" w:cstheme="majorHAnsi"/>
-          <w:highlight w:val="white"/>
-          <w:lang w:val="en-US"/>
-        </w:rPr>
-        <w:t>using LASSO</w:t>
+        <w:t xml:space="preserve">.2 </w:t>
+      </w:r>
+      <w:r>
+        <w:rPr>
+          <w:rFonts w:asciiTheme="majorHAnsi" w:hAnsiTheme="majorHAnsi" w:cstheme="majorHAnsi"/>
+          <w:highlight w:val="white"/>
+          <w:lang w:val="en-US"/>
+        </w:rPr>
+        <w:t xml:space="preserve">What is </w:t>
+      </w:r>
+      <w:r>
+        <w:rPr>
+          <w:rFonts w:asciiTheme="majorHAnsi" w:hAnsiTheme="majorHAnsi" w:cstheme="majorHAnsi"/>
+          <w:highlight w:val="white"/>
+          <w:lang w:val="en-US"/>
+        </w:rPr>
+        <w:t>L2 regularization</w:t>
+      </w:r>
+      <w:r>
+        <w:rPr>
+          <w:rFonts w:asciiTheme="majorHAnsi" w:hAnsiTheme="majorHAnsi" w:cstheme="majorHAnsi"/>
+          <w:highlight w:val="white"/>
+          <w:lang w:val="en-US"/>
+        </w:rPr>
+        <w:t>?</w:t>
       </w:r>
       <w:bookmarkEnd w:id="26"/>
     </w:p>
@@ -12074,416 +12790,6 @@
           <w:highlight w:val="white"/>
           <w:lang w:val="en-US"/>
         </w:rPr>
-        <w:t xml:space="preserve">As the 988 acoustic features from the </w:t>
-      </w:r>
-      <w:r>
-        <w:rPr>
-          <w:rFonts w:asciiTheme="majorHAnsi" w:eastAsia="Times New Roman" w:hAnsiTheme="majorHAnsi" w:cstheme="majorHAnsi"/>
-          <w:highlight w:val="white"/>
-          <w:lang w:val="en-US"/>
-        </w:rPr>
-        <w:t>‘</w:t>
-      </w:r>
-      <w:r>
-        <w:rPr>
-          <w:rFonts w:asciiTheme="majorHAnsi" w:eastAsia="Times New Roman" w:hAnsiTheme="majorHAnsi" w:cstheme="majorHAnsi"/>
-          <w:highlight w:val="white"/>
-          <w:lang w:val="en-US"/>
-        </w:rPr>
-        <w:t>emobase</w:t>
-      </w:r>
-      <w:r>
-        <w:rPr>
-          <w:rFonts w:asciiTheme="majorHAnsi" w:eastAsia="Times New Roman" w:hAnsiTheme="majorHAnsi" w:cstheme="majorHAnsi"/>
-          <w:highlight w:val="white"/>
-          <w:lang w:val="en-US"/>
-        </w:rPr>
-        <w:t xml:space="preserve">’ </w:t>
-      </w:r>
-      <w:r>
-        <w:rPr>
-          <w:rFonts w:asciiTheme="majorHAnsi" w:eastAsia="Times New Roman" w:hAnsiTheme="majorHAnsi" w:cstheme="majorHAnsi"/>
-          <w:highlight w:val="white"/>
-          <w:lang w:val="en-US"/>
-        </w:rPr>
-        <w:t xml:space="preserve">package were originally designed to distinguish emotions from speech, some of the features were bound to be redundant for the purpose of distinguishing between patients and controls. As a </w:t>
-      </w:r>
-      <w:r>
-        <w:rPr>
-          <w:rFonts w:asciiTheme="majorHAnsi" w:eastAsia="Times New Roman" w:hAnsiTheme="majorHAnsi" w:cstheme="majorHAnsi"/>
-          <w:highlight w:val="white"/>
-          <w:lang w:val="en-US"/>
-        </w:rPr>
-        <w:t>measure to counterfeit this, a</w:t>
-      </w:r>
-      <w:r>
-        <w:rPr>
-          <w:rFonts w:asciiTheme="majorHAnsi" w:eastAsia="Times New Roman" w:hAnsiTheme="majorHAnsi" w:cstheme="majorHAnsi"/>
-          <w:highlight w:val="white"/>
-          <w:lang w:val="en-US"/>
-        </w:rPr>
-        <w:t xml:space="preserve"> rigorous feature selection method was applied</w:t>
-      </w:r>
-      <w:r>
-        <w:rPr>
-          <w:rFonts w:asciiTheme="majorHAnsi" w:eastAsia="Times New Roman" w:hAnsiTheme="majorHAnsi" w:cstheme="majorHAnsi"/>
-          <w:highlight w:val="white"/>
-          <w:lang w:val="en-US"/>
-        </w:rPr>
-        <w:t xml:space="preserve"> to rid the model of superfluous features</w:t>
-      </w:r>
-      <w:r>
-        <w:rPr>
-          <w:rFonts w:asciiTheme="majorHAnsi" w:eastAsia="Times New Roman" w:hAnsiTheme="majorHAnsi" w:cstheme="majorHAnsi"/>
-          <w:highlight w:val="white"/>
-          <w:lang w:val="en-US"/>
-        </w:rPr>
-        <w:t xml:space="preserve">. </w:t>
-      </w:r>
-      <w:r>
-        <w:rPr>
-          <w:rFonts w:asciiTheme="majorHAnsi" w:eastAsia="Times New Roman" w:hAnsiTheme="majorHAnsi" w:cstheme="majorHAnsi"/>
-          <w:highlight w:val="white"/>
-          <w:lang w:val="en-US"/>
-        </w:rPr>
-        <w:t xml:space="preserve">This was done in order to simplify </w:t>
-      </w:r>
-      <w:r>
-        <w:rPr>
-          <w:rFonts w:asciiTheme="majorHAnsi" w:eastAsia="Times New Roman" w:hAnsiTheme="majorHAnsi" w:cstheme="majorHAnsi"/>
-          <w:highlight w:val="white"/>
-          <w:lang w:val="en-US"/>
-        </w:rPr>
-        <w:t xml:space="preserve">the model and thereby reduces both complexity, computational power needed to run the model and </w:t>
-      </w:r>
-      <w:r>
-        <w:rPr>
-          <w:rFonts w:asciiTheme="majorHAnsi" w:eastAsia="Times New Roman" w:hAnsiTheme="majorHAnsi" w:cstheme="majorHAnsi"/>
-          <w:highlight w:val="white"/>
-          <w:lang w:val="en-US"/>
-        </w:rPr>
-        <w:t xml:space="preserve">in order to </w:t>
-      </w:r>
-      <w:r>
-        <w:rPr>
-          <w:rFonts w:asciiTheme="majorHAnsi" w:eastAsia="Times New Roman" w:hAnsiTheme="majorHAnsi" w:cstheme="majorHAnsi"/>
-          <w:highlight w:val="white"/>
-          <w:lang w:val="en-US"/>
-        </w:rPr>
-        <w:t>improve both predictive power and interpretability</w:t>
-      </w:r>
-      <w:r>
-        <w:rPr>
-          <w:rFonts w:asciiTheme="majorHAnsi" w:eastAsia="Times New Roman" w:hAnsiTheme="majorHAnsi" w:cstheme="majorHAnsi"/>
-          <w:highlight w:val="white"/>
-          <w:lang w:val="en-US"/>
-        </w:rPr>
-        <w:t xml:space="preserve"> of the classifier</w:t>
-      </w:r>
-      <w:r>
-        <w:rPr>
-          <w:rFonts w:asciiTheme="majorHAnsi" w:eastAsia="Times New Roman" w:hAnsiTheme="majorHAnsi" w:cstheme="majorHAnsi"/>
-          <w:highlight w:val="white"/>
-          <w:lang w:val="en-US"/>
-        </w:rPr>
-        <w:t>.</w:t>
-      </w:r>
-    </w:p>
-    <w:p>
-      <w:pPr>
-        <w:ind w:firstLine="0"/>
-        <w:rPr>
-          <w:rFonts w:asciiTheme="majorHAnsi" w:eastAsia="Times New Roman" w:hAnsiTheme="majorHAnsi" w:cstheme="majorHAnsi"/>
-          <w:highlight w:val="white"/>
-          <w:lang w:val="en-US"/>
-        </w:rPr>
-      </w:pPr>
-      <w:r>
-        <w:rPr>
-          <w:rFonts w:asciiTheme="majorHAnsi" w:eastAsia="Times New Roman" w:hAnsiTheme="majorHAnsi" w:cstheme="majorHAnsi"/>
-          <w:highlight w:val="white"/>
-          <w:lang w:val="en-US"/>
-        </w:rPr>
-        <w:t xml:space="preserve">Feature selection was done </w:t>
-      </w:r>
-      <w:r>
-        <w:rPr>
-          <w:rFonts w:asciiTheme="majorHAnsi" w:eastAsia="Times New Roman" w:hAnsiTheme="majorHAnsi" w:cstheme="majorHAnsi"/>
-          <w:highlight w:val="white"/>
-          <w:lang w:val="en-US"/>
-        </w:rPr>
-        <w:t>using</w:t>
-      </w:r>
-      <w:r>
-        <w:rPr>
-          <w:rFonts w:asciiTheme="majorHAnsi" w:eastAsia="Times New Roman" w:hAnsiTheme="majorHAnsi" w:cstheme="majorHAnsi"/>
-          <w:highlight w:val="white"/>
-          <w:lang w:val="en-US"/>
-        </w:rPr>
-        <w:t xml:space="preserve"> L2 regularization</w:t>
-      </w:r>
-      <w:r>
-        <w:rPr>
-          <w:rFonts w:asciiTheme="majorHAnsi" w:eastAsia="Times New Roman" w:hAnsiTheme="majorHAnsi" w:cstheme="majorHAnsi"/>
-          <w:highlight w:val="white"/>
-          <w:lang w:val="en-US"/>
-        </w:rPr>
-        <w:t>, also</w:t>
-      </w:r>
-      <w:r>
-        <w:rPr>
-          <w:rFonts w:asciiTheme="majorHAnsi" w:eastAsia="Times New Roman" w:hAnsiTheme="majorHAnsi" w:cstheme="majorHAnsi"/>
-          <w:highlight w:val="white"/>
-          <w:lang w:val="en-US"/>
-        </w:rPr>
-        <w:t xml:space="preserve"> called the Least Absolute Shrinkage and Selection Operator (LASSO) analysis regression</w:t>
-      </w:r>
-      <w:r>
-        <w:rPr>
-          <w:rFonts w:asciiTheme="majorHAnsi" w:eastAsia="Times New Roman" w:hAnsiTheme="majorHAnsi" w:cstheme="majorHAnsi"/>
-          <w:highlight w:val="white"/>
-          <w:lang w:val="en-US"/>
-        </w:rPr>
-        <w:t>. To</w:t>
-      </w:r>
-      <w:r>
-        <w:rPr>
-          <w:rFonts w:asciiTheme="majorHAnsi" w:eastAsia="Times New Roman" w:hAnsiTheme="majorHAnsi" w:cstheme="majorHAnsi"/>
-          <w:highlight w:val="white"/>
-          <w:lang w:val="en-US"/>
-        </w:rPr>
-        <w:t xml:space="preserve"> carry out this process, the ‘glmnet’ R Package was utilized for the purpose of this paper. </w:t>
-      </w:r>
-      <w:r>
-        <w:rPr>
-          <w:rFonts w:asciiTheme="majorHAnsi" w:eastAsia="Times New Roman" w:hAnsiTheme="majorHAnsi" w:cstheme="majorHAnsi"/>
-          <w:highlight w:val="white"/>
-          <w:lang w:val="en-US"/>
-        </w:rPr>
-        <w:fldChar w:fldCharType="begin"/>
-      </w:r>
-      <w:r>
-        <w:rPr>
-          <w:rFonts w:asciiTheme="majorHAnsi" w:eastAsia="Times New Roman" w:hAnsiTheme="majorHAnsi" w:cstheme="majorHAnsi"/>
-          <w:highlight w:val="white"/>
-          <w:lang w:val="en-US"/>
-        </w:rPr>
-        <w:instrText xml:space="preserve"> ADDIN ZOTERO_ITEM CSL_CITATION {"citationID":"FBMBK6Ri","properties":{"formattedCitation":"(Friedman et al., 2010)","plainCitation":"(Friedman et al., 2010)","noteIndex":0},"citationItems":[{"id":420,"uris":["http://zotero.org/users/5126004/items/I7WNVQ9A"],"uri":["http://zotero.org/users/5126004/items/I7WNVQ9A"],"itemData":{"id":420,"type":"article-journal","issue":"33(1)","page":"1-22","title":"Regularization Paths for Generalized Linear Models via Coordinate   Descent. Journal of Statistical Software","author":[{"family":"Friedman","given":"Jerome"},{"family":"Hastie","given":"Trevor"},{"family":"Tibshirani","given":"Robert"}],"issued":{"date-parts":[["2010"]]}}}],"schema":"https://github.com/citation-style-language/schema/raw/master/csl-citation.json"} </w:instrText>
-      </w:r>
-      <w:r>
-        <w:rPr>
-          <w:rFonts w:asciiTheme="majorHAnsi" w:eastAsia="Times New Roman" w:hAnsiTheme="majorHAnsi" w:cstheme="majorHAnsi"/>
-          <w:highlight w:val="white"/>
-          <w:lang w:val="en-US"/>
-        </w:rPr>
-        <w:fldChar w:fldCharType="separate"/>
-      </w:r>
-      <w:r>
-        <w:rPr>
-          <w:rFonts w:asciiTheme="majorHAnsi" w:hAnsiTheme="majorHAnsi" w:cstheme="majorHAnsi"/>
-          <w:highlight w:val="white"/>
-          <w:lang w:val="en-US"/>
-        </w:rPr>
-        <w:t>(Friedman et al., 2010)</w:t>
-      </w:r>
-      <w:r>
-        <w:rPr>
-          <w:rFonts w:asciiTheme="majorHAnsi" w:eastAsia="Times New Roman" w:hAnsiTheme="majorHAnsi" w:cstheme="majorHAnsi"/>
-          <w:highlight w:val="white"/>
-          <w:lang w:val="en-US"/>
-        </w:rPr>
-        <w:fldChar w:fldCharType="end"/>
-      </w:r>
-    </w:p>
-    <w:p>
-      <w:pPr>
-        <w:ind w:firstLine="0"/>
-        <w:rPr>
-          <w:rFonts w:asciiTheme="majorHAnsi" w:eastAsia="Times New Roman" w:hAnsiTheme="majorHAnsi" w:cstheme="majorHAnsi"/>
-          <w:highlight w:val="white"/>
-          <w:lang w:val="en-US"/>
-        </w:rPr>
-      </w:pPr>
-      <w:r>
-        <w:rPr>
-          <w:rFonts w:asciiTheme="majorHAnsi" w:eastAsia="Times New Roman" w:hAnsiTheme="majorHAnsi" w:cstheme="majorHAnsi"/>
-          <w:highlight w:val="white"/>
-          <w:lang w:val="en-US"/>
-        </w:rPr>
-        <w:t>Although the parameters could have been regularized using Ridge</w:t>
-      </w:r>
-      <w:r>
-        <w:rPr>
-          <w:rFonts w:asciiTheme="majorHAnsi" w:eastAsia="Times New Roman" w:hAnsiTheme="majorHAnsi" w:cstheme="majorHAnsi"/>
-          <w:highlight w:val="white"/>
-          <w:lang w:val="en-US"/>
-        </w:rPr>
-        <w:t xml:space="preserve"> or ElasticNet</w:t>
-      </w:r>
-      <w:r>
-        <w:rPr>
-          <w:rFonts w:asciiTheme="majorHAnsi" w:eastAsia="Times New Roman" w:hAnsiTheme="majorHAnsi" w:cstheme="majorHAnsi"/>
-          <w:highlight w:val="white"/>
-          <w:lang w:val="en-US"/>
-        </w:rPr>
-        <w:t xml:space="preserve">, LASSO regularization has the advantage of being able to shrink </w:t>
-      </w:r>
-      <w:r>
-        <w:rPr>
-          <w:rFonts w:asciiTheme="majorHAnsi" w:eastAsia="Times New Roman" w:hAnsiTheme="majorHAnsi" w:cstheme="majorHAnsi"/>
-          <w:highlight w:val="white"/>
-          <w:lang w:val="en-US"/>
-        </w:rPr>
-        <w:t xml:space="preserve">irrelevant </w:t>
-      </w:r>
-      <w:r>
-        <w:rPr>
-          <w:rFonts w:asciiTheme="majorHAnsi" w:eastAsia="Times New Roman" w:hAnsiTheme="majorHAnsi" w:cstheme="majorHAnsi"/>
-          <w:highlight w:val="white"/>
-          <w:lang w:val="en-US"/>
-        </w:rPr>
-        <w:t>parameters all the way to zero</w:t>
-      </w:r>
-      <w:r>
-        <w:rPr>
-          <w:rFonts w:asciiTheme="majorHAnsi" w:eastAsia="Times New Roman" w:hAnsiTheme="majorHAnsi" w:cstheme="majorHAnsi"/>
-          <w:highlight w:val="white"/>
-          <w:lang w:val="en-US"/>
-        </w:rPr>
-        <w:t xml:space="preserve"> – as opposed to Ridge regularization</w:t>
-      </w:r>
-      <w:r>
-        <w:rPr>
-          <w:rFonts w:asciiTheme="majorHAnsi" w:eastAsia="Times New Roman" w:hAnsiTheme="majorHAnsi" w:cstheme="majorHAnsi"/>
-          <w:highlight w:val="white"/>
-          <w:lang w:val="en-US"/>
-        </w:rPr>
-        <w:t>.</w:t>
-      </w:r>
-      <w:r>
-        <w:rPr>
-          <w:rFonts w:asciiTheme="majorHAnsi" w:eastAsia="Times New Roman" w:hAnsiTheme="majorHAnsi" w:cstheme="majorHAnsi"/>
-          <w:highlight w:val="white"/>
-          <w:lang w:val="en-US"/>
-        </w:rPr>
-        <w:t xml:space="preserve"> Elastic net is a combination of Ridge and Lasso and would therefore be a compromise between the two. The </w:t>
-      </w:r>
-      <w:r>
-        <w:rPr>
-          <w:rFonts w:asciiTheme="majorHAnsi" w:eastAsia="Times New Roman" w:hAnsiTheme="majorHAnsi" w:cstheme="majorHAnsi"/>
-          <w:highlight w:val="white"/>
-          <w:lang w:val="en-US"/>
-        </w:rPr>
-        <w:t>shrinking of parameter estimates to zero</w:t>
-      </w:r>
-      <w:r>
-        <w:rPr>
-          <w:rFonts w:asciiTheme="majorHAnsi" w:eastAsia="Times New Roman" w:hAnsiTheme="majorHAnsi" w:cstheme="majorHAnsi"/>
-          <w:highlight w:val="white"/>
-          <w:lang w:val="en-US"/>
-        </w:rPr>
-        <w:t xml:space="preserve"> is beneficial given the many features </w:t>
-      </w:r>
-      <w:r>
-        <w:rPr>
-          <w:rFonts w:asciiTheme="majorHAnsi" w:eastAsia="Times New Roman" w:hAnsiTheme="majorHAnsi" w:cstheme="majorHAnsi"/>
-          <w:highlight w:val="white"/>
-          <w:lang w:val="en-US"/>
-        </w:rPr>
-        <w:t xml:space="preserve">that are </w:t>
-      </w:r>
-      <w:r>
-        <w:rPr>
-          <w:rFonts w:asciiTheme="majorHAnsi" w:eastAsia="Times New Roman" w:hAnsiTheme="majorHAnsi" w:cstheme="majorHAnsi"/>
-          <w:highlight w:val="white"/>
-          <w:lang w:val="en-US"/>
-        </w:rPr>
-        <w:t>unrelated to the distinction between schizophrenia and healthy individuals</w:t>
-      </w:r>
-      <w:r>
-        <w:rPr>
-          <w:rFonts w:asciiTheme="majorHAnsi" w:eastAsia="Times New Roman" w:hAnsiTheme="majorHAnsi" w:cstheme="majorHAnsi"/>
-          <w:highlight w:val="white"/>
-          <w:lang w:val="en-US"/>
-        </w:rPr>
-        <w:t>.</w:t>
-      </w:r>
-    </w:p>
-    <w:p>
-      <w:pPr>
-        <w:pStyle w:val="Heading3"/>
-        <w:ind w:firstLine="0"/>
-        <w:rPr>
-          <w:rFonts w:asciiTheme="majorHAnsi" w:hAnsiTheme="majorHAnsi" w:cstheme="majorHAnsi"/>
-          <w:highlight w:val="white"/>
-          <w:lang w:val="en-US"/>
-        </w:rPr>
-      </w:pPr>
-      <w:bookmarkStart w:id="27" w:name="_Toc57373855"/>
-      <w:r>
-        <w:rPr>
-          <w:rFonts w:asciiTheme="majorHAnsi" w:hAnsiTheme="majorHAnsi" w:cstheme="majorHAnsi"/>
-          <w:highlight w:val="white"/>
-          <w:lang w:val="en-US"/>
-        </w:rPr>
-        <w:t>2.</w:t>
-      </w:r>
-      <w:r>
-        <w:rPr>
-          <w:rFonts w:asciiTheme="majorHAnsi" w:hAnsiTheme="majorHAnsi" w:cstheme="majorHAnsi"/>
-          <w:highlight w:val="white"/>
-          <w:lang w:val="en-US"/>
-        </w:rPr>
-        <w:t>5</w:t>
-      </w:r>
-      <w:r>
-        <w:rPr>
-          <w:rFonts w:asciiTheme="majorHAnsi" w:hAnsiTheme="majorHAnsi" w:cstheme="majorHAnsi"/>
-          <w:highlight w:val="white"/>
-          <w:lang w:val="en-US"/>
-        </w:rPr>
-        <w:t xml:space="preserve">.2 </w:t>
-      </w:r>
-      <w:r>
-        <w:rPr>
-          <w:rFonts w:asciiTheme="majorHAnsi" w:hAnsiTheme="majorHAnsi" w:cstheme="majorHAnsi"/>
-          <w:highlight w:val="white"/>
-          <w:lang w:val="en-US"/>
-        </w:rPr>
-        <w:t xml:space="preserve">What is </w:t>
-      </w:r>
-      <w:r>
-        <w:rPr>
-          <w:rFonts w:asciiTheme="majorHAnsi" w:hAnsiTheme="majorHAnsi" w:cstheme="majorHAnsi"/>
-          <w:highlight w:val="white"/>
-          <w:lang w:val="en-US"/>
-        </w:rPr>
-        <w:t>L2 regularization</w:t>
-      </w:r>
-      <w:r>
-        <w:rPr>
-          <w:rFonts w:asciiTheme="majorHAnsi" w:hAnsiTheme="majorHAnsi" w:cstheme="majorHAnsi"/>
-          <w:highlight w:val="white"/>
-          <w:lang w:val="en-US"/>
-        </w:rPr>
-        <w:t>?</w:t>
-      </w:r>
-      <w:bookmarkEnd w:id="27"/>
-    </w:p>
-    <w:p>
-      <w:pPr>
-        <w:rPr>
-          <w:rFonts w:asciiTheme="majorHAnsi" w:eastAsia="Times New Roman" w:hAnsiTheme="majorHAnsi" w:cstheme="majorHAnsi"/>
-          <w:highlight w:val="white"/>
-          <w:lang w:val="en-US"/>
-        </w:rPr>
-      </w:pPr>
-      <w:r>
-        <w:rPr>
-          <w:rFonts w:asciiTheme="majorHAnsi" w:eastAsia="Times New Roman" w:hAnsiTheme="majorHAnsi" w:cstheme="majorHAnsi"/>
-          <w:highlight w:val="white"/>
-          <w:lang w:val="en-US"/>
-        </w:rPr>
         <w:t xml:space="preserve">This method optimizes beta estimates for all parameters not only </w:t>
       </w:r>
       <w:r>
@@ -12516,7 +12822,25 @@
           <w:highlight w:val="white"/>
           <w:lang w:val="en-US"/>
         </w:rPr>
-        <w:t xml:space="preserve"> a L2 regularization term. The latter adds a penalty to each beta estimate on the basis of a lambda value multiplied with the beta estimate.</w:t>
+        <w:t xml:space="preserve"> a L2 regularization term. The latter adds a penalty to each beta estimate </w:t>
+      </w:r>
+      <w:proofErr w:type="gramStart"/>
+      <w:r>
+        <w:rPr>
+          <w:rFonts w:asciiTheme="majorHAnsi" w:eastAsia="Times New Roman" w:hAnsiTheme="majorHAnsi" w:cstheme="majorHAnsi"/>
+          <w:highlight w:val="white"/>
+          <w:lang w:val="en-US"/>
+        </w:rPr>
+        <w:t>on the basis of</w:t>
+      </w:r>
+      <w:proofErr w:type="gramEnd"/>
+      <w:r>
+        <w:rPr>
+          <w:rFonts w:asciiTheme="majorHAnsi" w:eastAsia="Times New Roman" w:hAnsiTheme="majorHAnsi" w:cstheme="majorHAnsi"/>
+          <w:highlight w:val="white"/>
+          <w:lang w:val="en-US"/>
+        </w:rPr>
+        <w:t xml:space="preserve"> a lambda value multiplied with the beta estimate.</w:t>
       </w:r>
       <w:r>
         <w:rPr>
@@ -12714,7 +13038,25 @@
           <w:highlight w:val="white"/>
           <w:lang w:val="en-US"/>
         </w:rPr>
-        <w:t xml:space="preserve">The lambda value producing the minimum value in the loss function (lambda.min) was </w:t>
+        <w:t>The lambda value producing the minimum value in the loss function (</w:t>
+      </w:r>
+      <w:proofErr w:type="spellStart"/>
+      <w:r>
+        <w:rPr>
+          <w:rFonts w:asciiTheme="majorHAnsi" w:eastAsia="Times New Roman" w:hAnsiTheme="majorHAnsi" w:cstheme="majorHAnsi"/>
+          <w:highlight w:val="white"/>
+          <w:lang w:val="en-US"/>
+        </w:rPr>
+        <w:t>lambda.min</w:t>
+      </w:r>
+      <w:proofErr w:type="spellEnd"/>
+      <w:r>
+        <w:rPr>
+          <w:rFonts w:asciiTheme="majorHAnsi" w:eastAsia="Times New Roman" w:hAnsiTheme="majorHAnsi" w:cstheme="majorHAnsi"/>
+          <w:highlight w:val="white"/>
+          <w:lang w:val="en-US"/>
+        </w:rPr>
+        <w:t xml:space="preserve">) was </w:t>
       </w:r>
       <w:r>
         <w:rPr>
@@ -12754,7 +13096,25 @@
           <w:highlight w:val="white"/>
           <w:lang w:val="en-US"/>
         </w:rPr>
-        <w:t xml:space="preserve"> (LOO-CV). Subsequently the lambda value resulting in the fewest number of parameters within 1 SE from the lambda.min was chosen (lambda.</w:t>
+        <w:t xml:space="preserve"> (LOO-CV). Subsequently the lambda value resulting in the fewest number of parameters within 1 SE from the </w:t>
+      </w:r>
+      <w:proofErr w:type="spellStart"/>
+      <w:r>
+        <w:rPr>
+          <w:rFonts w:asciiTheme="majorHAnsi" w:eastAsia="Times New Roman" w:hAnsiTheme="majorHAnsi" w:cstheme="majorHAnsi"/>
+          <w:highlight w:val="white"/>
+          <w:lang w:val="en-US"/>
+        </w:rPr>
+        <w:t>lambda.min</w:t>
+      </w:r>
+      <w:proofErr w:type="spellEnd"/>
+      <w:r>
+        <w:rPr>
+          <w:rFonts w:asciiTheme="majorHAnsi" w:eastAsia="Times New Roman" w:hAnsiTheme="majorHAnsi" w:cstheme="majorHAnsi"/>
+          <w:highlight w:val="white"/>
+          <w:lang w:val="en-US"/>
+        </w:rPr>
+        <w:t xml:space="preserve"> was chosen (lambda.</w:t>
       </w:r>
       <w:r>
         <w:rPr>
@@ -12786,7 +13146,25 @@
           <w:highlight w:val="white"/>
           <w:lang w:val="en-US"/>
         </w:rPr>
-        <w:t>Although lambda.min has the lowest level of misclassification, lambda.1se</w:t>
+        <w:t xml:space="preserve">Although </w:t>
+      </w:r>
+      <w:proofErr w:type="spellStart"/>
+      <w:r>
+        <w:rPr>
+          <w:rFonts w:asciiTheme="majorHAnsi" w:eastAsia="Times New Roman" w:hAnsiTheme="majorHAnsi" w:cstheme="majorHAnsi"/>
+          <w:highlight w:val="white"/>
+          <w:lang w:val="en-US"/>
+        </w:rPr>
+        <w:t>lambda.min</w:t>
+      </w:r>
+      <w:proofErr w:type="spellEnd"/>
+      <w:r>
+        <w:rPr>
+          <w:rFonts w:asciiTheme="majorHAnsi" w:eastAsia="Times New Roman" w:hAnsiTheme="majorHAnsi" w:cstheme="majorHAnsi"/>
+          <w:highlight w:val="white"/>
+          <w:lang w:val="en-US"/>
+        </w:rPr>
+        <w:t xml:space="preserve"> has the lowest level of misclassification, lambda.1se</w:t>
       </w:r>
       <w:r>
         <w:rPr>
@@ -13004,8 +13382,18 @@
           <w:highlight w:val="white"/>
           <w:lang w:val="en-US"/>
         </w:rPr>
-        <w:t>Fig. x * :</w:t>
-      </w:r>
+        <w:t xml:space="preserve">Fig. x </w:t>
+      </w:r>
+      <w:proofErr w:type="gramStart"/>
+      <w:r>
+        <w:rPr>
+          <w:rFonts w:asciiTheme="majorHAnsi" w:eastAsia="Times New Roman" w:hAnsiTheme="majorHAnsi" w:cstheme="majorHAnsi"/>
+          <w:highlight w:val="white"/>
+          <w:lang w:val="en-US"/>
+        </w:rPr>
+        <w:t>* :</w:t>
+      </w:r>
+      <w:proofErr w:type="gramEnd"/>
     </w:p>
     <w:p>
       <w:pPr>
@@ -13086,7 +13474,29 @@
           <w:highlight w:val="white"/>
           <w:lang w:val="en-US"/>
         </w:rPr>
-        <w:t>From left to right, the dotted lines represent lambda.min and lambda.1se, respectively.</w:t>
+        <w:t xml:space="preserve">From left to right, the dotted lines represent </w:t>
+      </w:r>
+      <w:proofErr w:type="spellStart"/>
+      <w:r>
+        <w:rPr>
+          <w:rFonts w:asciiTheme="majorHAnsi" w:eastAsia="Times New Roman" w:hAnsiTheme="majorHAnsi" w:cstheme="majorHAnsi"/>
+          <w:i/>
+          <w:iCs/>
+          <w:highlight w:val="white"/>
+          <w:lang w:val="en-US"/>
+        </w:rPr>
+        <w:t>lambda.min</w:t>
+      </w:r>
+      <w:proofErr w:type="spellEnd"/>
+      <w:r>
+        <w:rPr>
+          <w:rFonts w:asciiTheme="majorHAnsi" w:eastAsia="Times New Roman" w:hAnsiTheme="majorHAnsi" w:cstheme="majorHAnsi"/>
+          <w:i/>
+          <w:iCs/>
+          <w:highlight w:val="white"/>
+          <w:lang w:val="en-US"/>
+        </w:rPr>
+        <w:t xml:space="preserve"> and lambda.1se, respectively.</w:t>
       </w:r>
     </w:p>
     <w:p>
@@ -13108,7 +13518,7 @@
           <w:lang w:val="en-US"/>
         </w:rPr>
       </w:pPr>
-      <w:bookmarkStart w:id="28" w:name="_Toc57373856"/>
+      <w:bookmarkStart w:id="27" w:name="_Toc57373856"/>
       <w:r>
         <w:rPr>
           <w:rFonts w:asciiTheme="majorHAnsi" w:hAnsiTheme="majorHAnsi" w:cstheme="majorHAnsi"/>
@@ -13141,7 +13551,7 @@
         </w:rPr>
         <w:t>Feature selection</w:t>
       </w:r>
-      <w:bookmarkEnd w:id="28"/>
+      <w:bookmarkEnd w:id="27"/>
     </w:p>
     <w:p>
       <w:pPr>
@@ -13245,7 +13655,25 @@
           <w:highlight w:val="white"/>
           <w:lang w:val="en-US"/>
         </w:rPr>
-        <w:t>4/5th’s of e</w:t>
+        <w:t>4/</w:t>
+      </w:r>
+      <w:proofErr w:type="gramStart"/>
+      <w:r>
+        <w:rPr>
+          <w:rFonts w:asciiTheme="majorHAnsi" w:eastAsia="Times New Roman" w:hAnsiTheme="majorHAnsi" w:cstheme="majorHAnsi"/>
+          <w:highlight w:val="white"/>
+          <w:lang w:val="en-US"/>
+        </w:rPr>
+        <w:t>5th’s</w:t>
+      </w:r>
+      <w:proofErr w:type="gramEnd"/>
+      <w:r>
+        <w:rPr>
+          <w:rFonts w:asciiTheme="majorHAnsi" w:eastAsia="Times New Roman" w:hAnsiTheme="majorHAnsi" w:cstheme="majorHAnsi"/>
+          <w:highlight w:val="white"/>
+          <w:lang w:val="en-US"/>
+        </w:rPr>
+        <w:t xml:space="preserve"> of e</w:t>
       </w:r>
       <w:r>
         <w:rPr>
@@ -13405,7 +13833,16 @@
           <w:highlight w:val="white"/>
           <w:lang w:val="en-US"/>
         </w:rPr>
-        <w:t>x *</w:t>
+        <w:t xml:space="preserve">x </w:t>
+      </w:r>
+      <w:proofErr w:type="gramStart"/>
+      <w:r>
+        <w:rPr>
+          <w:rFonts w:asciiTheme="majorHAnsi" w:eastAsia="Times New Roman" w:hAnsiTheme="majorHAnsi" w:cstheme="majorHAnsi"/>
+          <w:highlight w:val="white"/>
+          <w:lang w:val="en-US"/>
+        </w:rPr>
+        <w:t>*</w:t>
       </w:r>
       <w:r>
         <w:rPr>
@@ -13415,6 +13852,7 @@
         </w:rPr>
         <w:t xml:space="preserve"> :</w:t>
       </w:r>
+      <w:proofErr w:type="gramEnd"/>
     </w:p>
     <w:p>
       <w:pPr>
@@ -13547,8 +13985,9 @@
           <w:highlight w:val="white"/>
           <w:lang w:val="en-US"/>
         </w:rPr>
-        <w:t>. One fold is</w:t>
-      </w:r>
+        <w:t xml:space="preserve">. </w:t>
+      </w:r>
+      <w:proofErr w:type="gramStart"/>
       <w:r>
         <w:rPr>
           <w:rFonts w:asciiTheme="majorHAnsi" w:eastAsia="Times New Roman" w:hAnsiTheme="majorHAnsi" w:cstheme="majorHAnsi"/>
@@ -13557,8 +13996,9 @@
           <w:highlight w:val="white"/>
           <w:lang w:val="en-US"/>
         </w:rPr>
-        <w:t xml:space="preserve"> then</w:t>
-      </w:r>
+        <w:t>One fold</w:t>
+      </w:r>
+      <w:proofErr w:type="gramEnd"/>
       <w:r>
         <w:rPr>
           <w:rFonts w:asciiTheme="majorHAnsi" w:eastAsia="Times New Roman" w:hAnsiTheme="majorHAnsi" w:cstheme="majorHAnsi"/>
@@ -13567,7 +14007,7 @@
           <w:highlight w:val="white"/>
           <w:lang w:val="en-US"/>
         </w:rPr>
-        <w:t xml:space="preserve"> excluded</w:t>
+        <w:t xml:space="preserve"> is</w:t>
       </w:r>
       <w:r>
         <w:rPr>
@@ -13577,7 +14017,7 @@
           <w:highlight w:val="white"/>
           <w:lang w:val="en-US"/>
         </w:rPr>
-        <w:t>.</w:t>
+        <w:t xml:space="preserve"> then</w:t>
       </w:r>
       <w:r>
         <w:rPr>
@@ -13587,7 +14027,7 @@
           <w:highlight w:val="white"/>
           <w:lang w:val="en-US"/>
         </w:rPr>
-        <w:t xml:space="preserve"> </w:t>
+        <w:t xml:space="preserve"> excluded</w:t>
       </w:r>
       <w:r>
         <w:rPr>
@@ -13597,7 +14037,7 @@
           <w:highlight w:val="white"/>
           <w:lang w:val="en-US"/>
         </w:rPr>
-        <w:t>Using cross-validation</w:t>
+        <w:t>.</w:t>
       </w:r>
       <w:r>
         <w:rPr>
@@ -13607,7 +14047,7 @@
           <w:highlight w:val="white"/>
           <w:lang w:val="en-US"/>
         </w:rPr>
-        <w:t>,</w:t>
+        <w:t xml:space="preserve"> </w:t>
       </w:r>
       <w:r>
         <w:rPr>
@@ -13617,7 +14057,7 @@
           <w:highlight w:val="white"/>
           <w:lang w:val="en-US"/>
         </w:rPr>
-        <w:t xml:space="preserve"> the LASSO regression fit </w:t>
+        <w:t>Using cross-validation</w:t>
       </w:r>
       <w:r>
         <w:rPr>
@@ -13627,7 +14067,7 @@
           <w:highlight w:val="white"/>
           <w:lang w:val="en-US"/>
         </w:rPr>
-        <w:t xml:space="preserve">for a specific lambda value </w:t>
+        <w:t>,</w:t>
       </w:r>
       <w:r>
         <w:rPr>
@@ -13637,7 +14077,7 @@
           <w:highlight w:val="white"/>
           <w:lang w:val="en-US"/>
         </w:rPr>
-        <w:t>is then computed with each of the folds being omitted once.</w:t>
+        <w:t xml:space="preserve"> the LASSO regression fit </w:t>
       </w:r>
       <w:r>
         <w:rPr>
@@ -13647,7 +14087,7 @@
           <w:highlight w:val="white"/>
           <w:lang w:val="en-US"/>
         </w:rPr>
-        <w:t xml:space="preserve"> The </w:t>
+        <w:t xml:space="preserve">for a specific lambda value </w:t>
       </w:r>
       <w:r>
         <w:rPr>
@@ -13657,7 +14097,7 @@
           <w:highlight w:val="white"/>
           <w:lang w:val="en-US"/>
         </w:rPr>
-        <w:t xml:space="preserve">misclassification </w:t>
+        <w:t>is then computed with each of the folds being omitted once.</w:t>
       </w:r>
       <w:r>
         <w:rPr>
@@ -13667,7 +14107,7 @@
           <w:highlight w:val="white"/>
           <w:lang w:val="en-US"/>
         </w:rPr>
-        <w:t>error for each of these fits is then accumulated and stored</w:t>
+        <w:t xml:space="preserve"> The </w:t>
       </w:r>
       <w:r>
         <w:rPr>
@@ -13677,7 +14117,7 @@
           <w:highlight w:val="white"/>
           <w:lang w:val="en-US"/>
         </w:rPr>
-        <w:t xml:space="preserve">. The process is then reiterated using a new lambda value from the </w:t>
+        <w:t xml:space="preserve">misclassification </w:t>
       </w:r>
       <w:r>
         <w:rPr>
@@ -13687,7 +14127,7 @@
           <w:highlight w:val="white"/>
           <w:lang w:val="en-US"/>
         </w:rPr>
-        <w:t xml:space="preserve">lambda </w:t>
+        <w:t>error for each of these fits is then accumulated and stored</w:t>
       </w:r>
       <w:r>
         <w:rPr>
@@ -13697,7 +14137,7 @@
           <w:highlight w:val="white"/>
           <w:lang w:val="en-US"/>
         </w:rPr>
-        <w:t>grid</w:t>
+        <w:t xml:space="preserve">. The process is then reiterated using a new lambda value from the </w:t>
       </w:r>
       <w:r>
         <w:rPr>
@@ -13707,7 +14147,7 @@
           <w:highlight w:val="white"/>
           <w:lang w:val="en-US"/>
         </w:rPr>
-        <w:t xml:space="preserve">, </w:t>
+        <w:t xml:space="preserve">lambda </w:t>
       </w:r>
       <w:r>
         <w:rPr>
@@ -13717,7 +14157,7 @@
           <w:highlight w:val="white"/>
           <w:lang w:val="en-US"/>
         </w:rPr>
-        <w:t>until all errors from all relevant lambda values have been obtained</w:t>
+        <w:t>grid</w:t>
       </w:r>
       <w:r>
         <w:rPr>
@@ -13727,7 +14167,7 @@
           <w:highlight w:val="white"/>
           <w:lang w:val="en-US"/>
         </w:rPr>
-        <w:t>.</w:t>
+        <w:t xml:space="preserve">, </w:t>
       </w:r>
       <w:r>
         <w:rPr>
@@ -13737,7 +14177,7 @@
           <w:highlight w:val="white"/>
           <w:lang w:val="en-US"/>
         </w:rPr>
-        <w:t xml:space="preserve"> </w:t>
+        <w:t>until all errors from all relevant lambda values have been obtained</w:t>
       </w:r>
       <w:r>
         <w:rPr>
@@ -13747,7 +14187,7 @@
           <w:highlight w:val="white"/>
           <w:lang w:val="en-US"/>
         </w:rPr>
-        <w:t xml:space="preserve">This entire </w:t>
+        <w:t>.</w:t>
       </w:r>
       <w:r>
         <w:rPr>
@@ -13757,7 +14197,7 @@
           <w:highlight w:val="white"/>
           <w:lang w:val="en-US"/>
         </w:rPr>
-        <w:t xml:space="preserve">procedure </w:t>
+        <w:t xml:space="preserve"> </w:t>
       </w:r>
       <w:r>
         <w:rPr>
@@ -13767,7 +14207,7 @@
           <w:highlight w:val="white"/>
           <w:lang w:val="en-US"/>
         </w:rPr>
-        <w:t xml:space="preserve">is then repeated for each of the </w:t>
+        <w:t xml:space="preserve">This entire </w:t>
       </w:r>
       <w:r>
         <w:rPr>
@@ -13777,7 +14217,7 @@
           <w:highlight w:val="white"/>
           <w:lang w:val="en-US"/>
         </w:rPr>
-        <w:t xml:space="preserve">5 </w:t>
+        <w:t xml:space="preserve">procedure </w:t>
       </w:r>
       <w:r>
         <w:rPr>
@@ -13787,7 +14227,7 @@
           <w:highlight w:val="white"/>
           <w:lang w:val="en-US"/>
         </w:rPr>
-        <w:t>splits</w:t>
+        <w:t xml:space="preserve">is then repeated for each of the </w:t>
       </w:r>
       <w:r>
         <w:rPr>
@@ -13797,6 +14237,26 @@
           <w:highlight w:val="white"/>
           <w:lang w:val="en-US"/>
         </w:rPr>
+        <w:t xml:space="preserve">5 </w:t>
+      </w:r>
+      <w:r>
+        <w:rPr>
+          <w:rFonts w:asciiTheme="majorHAnsi" w:eastAsia="Times New Roman" w:hAnsiTheme="majorHAnsi" w:cstheme="majorHAnsi"/>
+          <w:i/>
+          <w:iCs/>
+          <w:highlight w:val="white"/>
+          <w:lang w:val="en-US"/>
+        </w:rPr>
+        <w:t>splits</w:t>
+      </w:r>
+      <w:r>
+        <w:rPr>
+          <w:rFonts w:asciiTheme="majorHAnsi" w:eastAsia="Times New Roman" w:hAnsiTheme="majorHAnsi" w:cstheme="majorHAnsi"/>
+          <w:i/>
+          <w:iCs/>
+          <w:highlight w:val="white"/>
+          <w:lang w:val="en-US"/>
+        </w:rPr>
         <w:t>.</w:t>
       </w:r>
     </w:p>
@@ -13810,7 +14270,7 @@
           <w:lang w:val="en-US"/>
         </w:rPr>
       </w:pPr>
-      <w:bookmarkStart w:id="29" w:name="_Toc57373857"/>
+      <w:bookmarkStart w:id="28" w:name="_Toc57373857"/>
       <w:r>
         <w:rPr>
           <w:rFonts w:asciiTheme="majorHAnsi" w:hAnsiTheme="majorHAnsi" w:cstheme="majorHAnsi"/>
@@ -13849,11 +14309,72 @@
           <w:highlight w:val="white"/>
           <w:lang w:val="en-US"/>
         </w:rPr>
-        <w:t>ML algorithm</w:t>
-      </w:r>
-      <w:r>
-        <w:rPr>
-          <w:rFonts w:asciiTheme="majorHAnsi" w:hAnsiTheme="majorHAnsi" w:cstheme="majorHAnsi"/>
+        <w:t xml:space="preserve">ML </w:t>
+      </w:r>
+      <w:r>
+        <w:rPr>
+          <w:rFonts w:asciiTheme="majorHAnsi" w:hAnsiTheme="majorHAnsi" w:cstheme="majorHAnsi"/>
+          <w:highlight w:val="white"/>
+          <w:lang w:val="en-US"/>
+        </w:rPr>
+        <w:t xml:space="preserve">modeling </w:t>
+      </w:r>
+      <w:r>
+        <w:rPr>
+          <w:rFonts w:asciiTheme="majorHAnsi" w:hAnsiTheme="majorHAnsi" w:cstheme="majorHAnsi"/>
+          <w:highlight w:val="white"/>
+          <w:lang w:val="en-US"/>
+        </w:rPr>
+        <w:t xml:space="preserve">and model </w:t>
+      </w:r>
+      <w:r>
+        <w:rPr>
+          <w:rFonts w:asciiTheme="majorHAnsi" w:hAnsiTheme="majorHAnsi" w:cstheme="majorHAnsi"/>
+          <w:highlight w:val="white"/>
+          <w:lang w:val="en-US"/>
+        </w:rPr>
+        <w:t>tuning</w:t>
+      </w:r>
+      <w:bookmarkEnd w:id="28"/>
+    </w:p>
+    <w:p>
+      <w:pPr>
+        <w:pStyle w:val="BodyText"/>
+        <w:rPr>
+          <w:highlight w:val="white"/>
+          <w:lang w:val="en-US"/>
+        </w:rPr>
+      </w:pPr>
+      <w:r>
+        <w:rPr>
+          <w:highlight w:val="white"/>
+          <w:lang w:val="en-US"/>
+        </w:rPr>
+        <w:t xml:space="preserve">Using the </w:t>
+      </w:r>
+      <w:r>
+        <w:rPr>
+          <w:highlight w:val="white"/>
+          <w:lang w:val="en-US"/>
+        </w:rPr>
+        <w:t xml:space="preserve">5 </w:t>
+      </w:r>
+      <w:r>
+        <w:rPr>
+          <w:highlight w:val="white"/>
+          <w:lang w:val="en-US"/>
+        </w:rPr>
+        <w:t>training sets and the appertaining feature set</w:t>
+      </w:r>
+      <w:r>
+        <w:rPr>
+          <w:highlight w:val="white"/>
+          <w:lang w:val="en-US"/>
+        </w:rPr>
+        <w:t>s</w:t>
+      </w:r>
+      <w:r>
+        <w:rPr>
           <w:highlight w:val="white"/>
           <w:lang w:val="en-US"/>
         </w:rPr>
@@ -13861,21 +14382,358 @@
       </w:r>
       <w:r>
         <w:rPr>
-          <w:rFonts w:asciiTheme="majorHAnsi" w:hAnsiTheme="majorHAnsi" w:cstheme="majorHAnsi"/>
-          <w:highlight w:val="white"/>
-          <w:lang w:val="en-US"/>
-        </w:rPr>
-        <w:t xml:space="preserve">and model </w:t>
-      </w:r>
-      <w:r>
-        <w:rPr>
-          <w:rFonts w:asciiTheme="majorHAnsi" w:hAnsiTheme="majorHAnsi" w:cstheme="majorHAnsi"/>
-          <w:highlight w:val="white"/>
-          <w:lang w:val="en-US"/>
-        </w:rPr>
-        <w:t>tuning</w:t>
-      </w:r>
-      <w:bookmarkEnd w:id="29"/>
+          <w:highlight w:val="white"/>
+          <w:lang w:val="en-US"/>
+        </w:rPr>
+        <w:t>for each split, 5</w:t>
+      </w:r>
+      <w:r>
+        <w:rPr>
+          <w:highlight w:val="white"/>
+          <w:lang w:val="en-US"/>
+        </w:rPr>
+        <w:t xml:space="preserve"> SVM </w:t>
+      </w:r>
+      <w:r>
+        <w:rPr>
+          <w:highlight w:val="white"/>
+          <w:lang w:val="en-US"/>
+        </w:rPr>
+        <w:t xml:space="preserve">linear kernel </w:t>
+      </w:r>
+      <w:r>
+        <w:rPr>
+          <w:highlight w:val="white"/>
+          <w:lang w:val="en-US"/>
+        </w:rPr>
+        <w:t>classifier</w:t>
+      </w:r>
+      <w:r>
+        <w:rPr>
+          <w:highlight w:val="white"/>
+          <w:lang w:val="en-US"/>
+        </w:rPr>
+        <w:t xml:space="preserve"> models </w:t>
+      </w:r>
+      <w:r>
+        <w:rPr>
+          <w:highlight w:val="white"/>
+          <w:lang w:val="en-US"/>
+        </w:rPr>
+        <w:t xml:space="preserve">were </w:t>
+      </w:r>
+      <w:r>
+        <w:rPr>
+          <w:highlight w:val="white"/>
+          <w:lang w:val="en-US"/>
+        </w:rPr>
+        <w:t>constructed</w:t>
+      </w:r>
+      <w:r>
+        <w:rPr>
+          <w:highlight w:val="white"/>
+          <w:lang w:val="en-US"/>
+        </w:rPr>
+        <w:t>.</w:t>
+      </w:r>
+      <w:r>
+        <w:rPr>
+          <w:highlight w:val="white"/>
+          <w:lang w:val="en-US"/>
+        </w:rPr>
+        <w:t xml:space="preserve"> The models were fit on the trainings sets, only </w:t>
+      </w:r>
+      <w:r>
+        <w:rPr>
+          <w:lang w:val="en-US"/>
+        </w:rPr>
+        <w:t xml:space="preserve">using </w:t>
+      </w:r>
+      <w:r>
+        <w:rPr>
+          <w:highlight w:val="white"/>
+          <w:lang w:val="en-US"/>
+        </w:rPr>
+        <w:t>the appertaining feature sets</w:t>
+      </w:r>
+      <w:r>
+        <w:rPr>
+          <w:highlight w:val="white"/>
+          <w:lang w:val="en-US"/>
+        </w:rPr>
+        <w:t>.</w:t>
+      </w:r>
+      <w:r>
+        <w:rPr>
+          <w:highlight w:val="white"/>
+          <w:lang w:val="en-US"/>
+        </w:rPr>
+        <w:t xml:space="preserve"> </w:t>
+      </w:r>
+      <w:r>
+        <w:rPr>
+          <w:highlight w:val="white"/>
+          <w:lang w:val="en-US"/>
+        </w:rPr>
+        <w:t xml:space="preserve">SVM classifiers </w:t>
+      </w:r>
+      <w:r>
+        <w:rPr>
+          <w:highlight w:val="white"/>
+          <w:lang w:val="en-US"/>
+        </w:rPr>
+        <w:t xml:space="preserve">were </w:t>
+      </w:r>
+      <w:r>
+        <w:rPr>
+          <w:highlight w:val="white"/>
+          <w:lang w:val="en-US"/>
+        </w:rPr>
+        <w:t xml:space="preserve">then </w:t>
+      </w:r>
+      <w:r>
+        <w:rPr>
+          <w:highlight w:val="white"/>
+          <w:lang w:val="en-US"/>
+        </w:rPr>
+        <w:t xml:space="preserve">tested on the appropriate test sets (the </w:t>
+      </w:r>
+      <w:r>
+        <w:rPr>
+          <w:highlight w:val="white"/>
+          <w:lang w:val="en-US"/>
+        </w:rPr>
+        <w:t>model</w:t>
+      </w:r>
+      <w:r>
+        <w:rPr>
+          <w:highlight w:val="white"/>
+          <w:lang w:val="en-US"/>
+        </w:rPr>
+        <w:t xml:space="preserve"> fit on training set </w:t>
+      </w:r>
+      <w:r>
+        <w:rPr>
+          <w:highlight w:val="white"/>
+          <w:lang w:val="en-US"/>
+        </w:rPr>
+        <w:t>n</w:t>
+      </w:r>
+      <w:r>
+        <w:rPr>
+          <w:highlight w:val="white"/>
+          <w:lang w:val="en-US"/>
+        </w:rPr>
+        <w:t xml:space="preserve"> was tested on test set </w:t>
+      </w:r>
+      <w:r>
+        <w:rPr>
+          <w:highlight w:val="white"/>
+          <w:lang w:val="en-US"/>
+        </w:rPr>
+        <w:t>n</w:t>
+      </w:r>
+      <w:r>
+        <w:rPr>
+          <w:highlight w:val="white"/>
+          <w:lang w:val="en-US"/>
+        </w:rPr>
+        <w:t>)</w:t>
+      </w:r>
+      <w:r>
+        <w:rPr>
+          <w:highlight w:val="white"/>
+          <w:lang w:val="en-US"/>
+        </w:rPr>
+        <w:t xml:space="preserve"> and performance was evaluated based on relevant metrics (see section 2.7). </w:t>
+      </w:r>
+      <w:r>
+        <w:rPr>
+          <w:highlight w:val="white"/>
+          <w:lang w:val="en-US"/>
+        </w:rPr>
+        <w:t>After testing, the models were tested again using a self-specified range of C</w:t>
+      </w:r>
+      <w:r>
+        <w:rPr>
+          <w:highlight w:val="white"/>
+          <w:lang w:val="en-US"/>
+        </w:rPr>
+        <w:t>-parameter</w:t>
+      </w:r>
+      <w:r>
+        <w:rPr>
+          <w:highlight w:val="white"/>
+          <w:lang w:val="en-US"/>
+        </w:rPr>
+        <w:t>s</w:t>
+      </w:r>
+      <w:r>
+        <w:rPr>
+          <w:highlight w:val="white"/>
+          <w:lang w:val="en-US"/>
+        </w:rPr>
+        <w:t xml:space="preserve"> </w:t>
+      </w:r>
+      <w:r>
+        <w:rPr>
+          <w:highlight w:val="white"/>
+          <w:lang w:val="en-US"/>
+        </w:rPr>
+        <w:t xml:space="preserve">around </w:t>
+      </w:r>
+      <w:r>
+        <w:rPr>
+          <w:highlight w:val="white"/>
+          <w:lang w:val="en-US"/>
+        </w:rPr>
+        <w:t>default (</w:t>
+      </w:r>
+      <w:r>
+        <w:rPr>
+          <w:highlight w:val="white"/>
+          <w:lang w:val="en-US"/>
+        </w:rPr>
+        <w:t>1</w:t>
+      </w:r>
+      <w:r>
+        <w:rPr>
+          <w:highlight w:val="white"/>
+          <w:lang w:val="en-US"/>
+        </w:rPr>
+        <w:t>)</w:t>
+      </w:r>
+      <w:r>
+        <w:rPr>
+          <w:highlight w:val="white"/>
+          <w:lang w:val="en-US"/>
+        </w:rPr>
+        <w:t xml:space="preserve"> </w:t>
+      </w:r>
+      <w:r>
+        <w:rPr>
+          <w:highlight w:val="white"/>
+          <w:lang w:val="en-US"/>
+        </w:rPr>
+        <w:t>t</w:t>
+      </w:r>
+      <w:r>
+        <w:rPr>
+          <w:highlight w:val="white"/>
+          <w:lang w:val="en-US"/>
+        </w:rPr>
+        <w:t>o see if they allowed for better predictions.</w:t>
+      </w:r>
+      <w:r>
+        <w:rPr>
+          <w:highlight w:val="white"/>
+          <w:lang w:val="en-US"/>
+        </w:rPr>
+        <w:t xml:space="preserve"> The default C</w:t>
+      </w:r>
+      <w:r>
+        <w:rPr>
+          <w:highlight w:val="white"/>
+          <w:lang w:val="en-US"/>
+        </w:rPr>
+        <w:t xml:space="preserve">-parameter </w:t>
+      </w:r>
+      <w:r>
+        <w:rPr>
+          <w:highlight w:val="white"/>
+          <w:lang w:val="en-US"/>
+        </w:rPr>
+        <w:t>of 1 was found optimal for classificatio</w:t>
+      </w:r>
+      <w:r>
+        <w:rPr>
+          <w:highlight w:val="white"/>
+          <w:lang w:val="en-US"/>
+        </w:rPr>
+        <w:t>n</w:t>
+      </w:r>
+      <w:r>
+        <w:rPr>
+          <w:highlight w:val="white"/>
+          <w:lang w:val="en-US"/>
+        </w:rPr>
+        <w:t>.</w:t>
+      </w:r>
+    </w:p>
+    <w:p>
+      <w:pPr>
+        <w:pStyle w:val="BodyText"/>
+        <w:rPr>
+          <w:highlight w:val="white"/>
+          <w:lang w:val="en-US"/>
+        </w:rPr>
+      </w:pPr>
+      <w:r>
+        <w:rPr>
+          <w:highlight w:val="white"/>
+          <w:lang w:val="en-US"/>
+        </w:rPr>
+        <w:lastRenderedPageBreak/>
+        <w:t>The 5 models were then implemented into an ensemble model</w:t>
+      </w:r>
+      <w:r>
+        <w:rPr>
+          <w:highlight w:val="white"/>
+          <w:lang w:val="en-US"/>
+        </w:rPr>
+        <w:t>.</w:t>
+      </w:r>
+      <w:r>
+        <w:rPr>
+          <w:highlight w:val="white"/>
+          <w:lang w:val="en-US"/>
+        </w:rPr>
+        <w:t xml:space="preserve"> This model </w:t>
+      </w:r>
+      <w:r>
+        <w:rPr>
+          <w:highlight w:val="white"/>
+          <w:lang w:val="en-US"/>
+        </w:rPr>
+        <w:t xml:space="preserve">merely predicted using the majority vote of the 5 sub-models. </w:t>
+      </w:r>
+      <w:r>
+        <w:rPr>
+          <w:highlight w:val="white"/>
+          <w:lang w:val="en-US"/>
+        </w:rPr>
+        <w:t>I</w:t>
+      </w:r>
+      <w:r>
+        <w:rPr>
+          <w:highlight w:val="white"/>
+          <w:lang w:val="en-US"/>
+        </w:rPr>
+        <w:t>f</w:t>
+      </w:r>
+      <w:r>
+        <w:rPr>
+          <w:highlight w:val="white"/>
+          <w:lang w:val="en-US"/>
+        </w:rPr>
+        <w:t xml:space="preserve"> for example</w:t>
+      </w:r>
+      <w:r>
+        <w:rPr>
+          <w:highlight w:val="white"/>
+          <w:lang w:val="en-US"/>
+        </w:rPr>
+        <w:t xml:space="preserve"> 3 out of 5 models predicted ‘schizophrenia’ then this was also the vote of the ensemble model.</w:t>
+      </w:r>
+    </w:p>
+    <w:p>
+      <w:pPr>
+        <w:pStyle w:val="BodyText"/>
+        <w:rPr>
+          <w:highlight w:val="white"/>
+          <w:lang w:val="en-US"/>
+        </w:rPr>
+      </w:pPr>
     </w:p>
     <w:p>
       <w:pPr>
@@ -14030,8 +14888,18 @@
           <w:highlight w:val="white"/>
           <w:lang w:val="en-US"/>
         </w:rPr>
-        <w:t>Creating submodels</w:t>
-      </w:r>
+        <w:t xml:space="preserve">Creating </w:t>
+      </w:r>
+      <w:proofErr w:type="spellStart"/>
+      <w:r>
+        <w:rPr>
+          <w:rFonts w:asciiTheme="majorHAnsi" w:eastAsia="Times New Roman" w:hAnsiTheme="majorHAnsi" w:cstheme="majorHAnsi"/>
+          <w:highlight w:val="white"/>
+          <w:lang w:val="en-US"/>
+        </w:rPr>
+        <w:t>submodels</w:t>
+      </w:r>
+      <w:proofErr w:type="spellEnd"/>
     </w:p>
     <w:p>
       <w:pPr>
@@ -14062,6 +14930,7 @@
         </w:rPr>
         <w:t xml:space="preserve">and tuning </w:t>
       </w:r>
+      <w:proofErr w:type="spellStart"/>
       <w:r>
         <w:rPr>
           <w:rFonts w:asciiTheme="majorHAnsi" w:eastAsia="Times New Roman" w:hAnsiTheme="majorHAnsi" w:cstheme="majorHAnsi"/>
@@ -14070,6 +14939,7 @@
         </w:rPr>
         <w:t>submodels</w:t>
       </w:r>
+      <w:proofErr w:type="spellEnd"/>
     </w:p>
     <w:p>
       <w:pPr>
@@ -14112,7 +14982,6 @@
           <w:highlight w:val="white"/>
           <w:lang w:val="en-US"/>
         </w:rPr>
-        <w:lastRenderedPageBreak/>
         <w:t>Evaluating (through F1-scores as described below)</w:t>
       </w:r>
     </w:p>
@@ -14170,7 +15039,7 @@
           <w:lang w:val="en-US"/>
         </w:rPr>
       </w:pPr>
-      <w:bookmarkStart w:id="30" w:name="_Toc57373858"/>
+      <w:bookmarkStart w:id="29" w:name="_Toc57373858"/>
       <w:r>
         <w:rPr>
           <w:rFonts w:asciiTheme="majorHAnsi" w:hAnsiTheme="majorHAnsi" w:cstheme="majorHAnsi"/>
@@ -14219,517 +15088,733 @@
         </w:rPr>
         <w:t>valuation metrics</w:t>
       </w:r>
-      <w:bookmarkEnd w:id="30"/>
+      <w:bookmarkEnd w:id="29"/>
     </w:p>
     <w:p>
       <w:pPr>
-        <w:pStyle w:val="ListParagraph"/>
-        <w:numPr>
-          <w:ilvl w:val="0"/>
-          <w:numId w:val="28"/>
-        </w:numPr>
-        <w:rPr>
-          <w:highlight w:val="white"/>
-          <w:lang w:val="en-US"/>
-        </w:rPr>
-      </w:pPr>
-      <w:r>
-        <w:rPr>
-          <w:highlight w:val="white"/>
-          <w:lang w:val="en-US"/>
-        </w:rPr>
-        <w:t>Meta on what evaluation metrics are used for here</w:t>
+        <w:rPr>
+          <w:lang w:val="en-US"/>
+        </w:rPr>
+      </w:pPr>
+      <w:r>
+        <w:rPr>
+          <w:highlight w:val="white"/>
+          <w:lang w:val="en-US"/>
+        </w:rPr>
+        <w:t>For evaluating the performance of the models</w:t>
+      </w:r>
+      <w:r>
+        <w:rPr>
+          <w:highlight w:val="white"/>
+          <w:lang w:val="en-US"/>
+        </w:rPr>
+        <w:t>,</w:t>
+      </w:r>
+      <w:r>
+        <w:rPr>
+          <w:highlight w:val="white"/>
+          <w:lang w:val="en-US"/>
+        </w:rPr>
+        <w:t xml:space="preserve"> </w:t>
+      </w:r>
+      <w:r>
+        <w:rPr>
+          <w:highlight w:val="white"/>
+          <w:lang w:val="en-US"/>
+        </w:rPr>
+        <w:t>several</w:t>
+      </w:r>
+      <w:r>
+        <w:rPr>
+          <w:highlight w:val="white"/>
+          <w:lang w:val="en-US"/>
+        </w:rPr>
+        <w:t xml:space="preserve"> metrics conveying information about the classification will be provided.</w:t>
+      </w:r>
+      <w:r>
+        <w:rPr>
+          <w:highlight w:val="white"/>
+          <w:lang w:val="en-US"/>
+        </w:rPr>
+        <w:t xml:space="preserve"> Precision (positive predictive value) is the ratio between</w:t>
+      </w:r>
+      <w:r>
+        <w:rPr>
+          <w:highlight w:val="white"/>
+          <w:lang w:val="en-US"/>
+        </w:rPr>
+        <w:t xml:space="preserve"> </w:t>
+      </w:r>
+      <w:r>
+        <w:rPr>
+          <w:highlight w:val="white"/>
+          <w:lang w:val="en-US"/>
+        </w:rPr>
+        <w:t>t</w:t>
+      </w:r>
+      <w:r>
+        <w:rPr>
+          <w:highlight w:val="white"/>
+          <w:lang w:val="en-US"/>
+        </w:rPr>
+        <w:t xml:space="preserve">rue </w:t>
+      </w:r>
+      <w:r>
+        <w:rPr>
+          <w:highlight w:val="white"/>
+          <w:lang w:val="en-US"/>
+        </w:rPr>
+        <w:t>p</w:t>
+      </w:r>
+      <w:r>
+        <w:rPr>
+          <w:highlight w:val="white"/>
+          <w:lang w:val="en-US"/>
+        </w:rPr>
+        <w:t xml:space="preserve">ositives and all </w:t>
+      </w:r>
+      <w:r>
+        <w:rPr>
+          <w:highlight w:val="white"/>
+          <w:lang w:val="en-US"/>
+        </w:rPr>
+        <w:t>positive predictions</w:t>
+      </w:r>
+      <w:r>
+        <w:rPr>
+          <w:highlight w:val="white"/>
+          <w:lang w:val="en-US"/>
+        </w:rPr>
+        <w:t>.</w:t>
+      </w:r>
+      <w:r>
+        <w:rPr>
+          <w:highlight w:val="white"/>
+          <w:lang w:val="en-US"/>
+        </w:rPr>
+        <w:t xml:space="preserve"> Recall on the other hand is the ratio of positives that were correctly classified. Although both precision and recall are typically only provided for the </w:t>
+      </w:r>
+      <w:proofErr w:type="gramStart"/>
+      <w:r>
+        <w:rPr>
+          <w:highlight w:val="white"/>
+          <w:lang w:val="en-US"/>
+        </w:rPr>
+        <w:t>model as a whole, additional</w:t>
+      </w:r>
+      <w:proofErr w:type="gramEnd"/>
+      <w:r>
+        <w:rPr>
+          <w:highlight w:val="white"/>
+          <w:lang w:val="en-US"/>
+        </w:rPr>
+        <w:t xml:space="preserve"> information can be acquired be calculating them for </w:t>
+      </w:r>
+      <w:r>
+        <w:rPr>
+          <w:highlight w:val="white"/>
+          <w:lang w:val="en-US"/>
+        </w:rPr>
+        <w:t xml:space="preserve">each </w:t>
+      </w:r>
+      <w:r>
+        <w:rPr>
+          <w:highlight w:val="white"/>
+          <w:lang w:val="en-US"/>
+        </w:rPr>
+        <w:t>class</w:t>
+      </w:r>
+      <w:r>
+        <w:rPr>
+          <w:highlight w:val="white"/>
+          <w:lang w:val="en-US"/>
+        </w:rPr>
+        <w:t xml:space="preserve"> </w:t>
+      </w:r>
+      <w:r>
+        <w:rPr>
+          <w:highlight w:val="white"/>
+          <w:lang w:val="en-US"/>
+        </w:rPr>
+        <w:t>(i.e. getting</w:t>
+      </w:r>
+      <w:r>
+        <w:rPr>
+          <w:highlight w:val="white"/>
+          <w:lang w:val="en-US"/>
+        </w:rPr>
+        <w:t xml:space="preserve"> ratios for both the patient and the control group).</w:t>
+      </w:r>
+      <w:r>
+        <w:rPr>
+          <w:highlight w:val="white"/>
+          <w:lang w:val="en-US"/>
+        </w:rPr>
+        <w:t xml:space="preserve"> </w:t>
+      </w:r>
+      <w:r>
+        <w:rPr>
+          <w:highlight w:val="white"/>
+          <w:lang w:val="en-US"/>
+        </w:rPr>
+        <w:t xml:space="preserve">An </w:t>
+      </w:r>
+      <w:r>
+        <w:rPr>
+          <w:highlight w:val="white"/>
+          <w:lang w:val="en-US"/>
+        </w:rPr>
+        <w:t>f</w:t>
+      </w:r>
+      <w:r>
+        <w:rPr>
+          <w:highlight w:val="white"/>
+          <w:lang w:val="en-US"/>
+        </w:rPr>
+        <w:t xml:space="preserve">1-score account for the fact that </w:t>
+      </w:r>
+      <w:r>
+        <w:rPr>
+          <w:highlight w:val="white"/>
+          <w:lang w:val="en-US"/>
+        </w:rPr>
+        <w:t>precision and recall oftentimes will be inversely correlated</w:t>
+      </w:r>
+      <w:r>
+        <w:rPr>
+          <w:highlight w:val="white"/>
+          <w:lang w:val="en-US"/>
+        </w:rPr>
+        <w:t xml:space="preserve">. A such score gives the </w:t>
+      </w:r>
+      <w:r>
+        <w:rPr>
+          <w:highlight w:val="white"/>
+          <w:lang w:val="en-US"/>
+        </w:rPr>
+        <w:t>harmonic</w:t>
+      </w:r>
+      <w:r>
+        <w:rPr>
+          <w:highlight w:val="white"/>
+          <w:lang w:val="en-US"/>
+        </w:rPr>
+        <w:t xml:space="preserve"> mean of precision and recall and gives </w:t>
+      </w:r>
+      <w:r>
+        <w:rPr>
+          <w:highlight w:val="white"/>
+          <w:lang w:val="en-US"/>
+        </w:rPr>
+        <w:t xml:space="preserve">an </w:t>
+      </w:r>
+      <w:r>
+        <w:rPr>
+          <w:highlight w:val="white"/>
+          <w:lang w:val="en-US"/>
+        </w:rPr>
+        <w:t>overall</w:t>
+      </w:r>
+      <w:r>
+        <w:rPr>
+          <w:highlight w:val="white"/>
+          <w:lang w:val="en-US"/>
+        </w:rPr>
+        <w:t xml:space="preserve"> understanding of </w:t>
+      </w:r>
+      <w:r>
+        <w:rPr>
+          <w:highlight w:val="white"/>
+          <w:lang w:val="en-US"/>
+        </w:rPr>
+        <w:t xml:space="preserve">the </w:t>
+      </w:r>
+      <w:r>
+        <w:rPr>
+          <w:highlight w:val="white"/>
+          <w:lang w:val="en-US"/>
+        </w:rPr>
+        <w:t xml:space="preserve">classification </w:t>
+      </w:r>
+      <w:r>
+        <w:rPr>
+          <w:highlight w:val="white"/>
+          <w:lang w:val="en-US"/>
+        </w:rPr>
+        <w:t>performance</w:t>
+      </w:r>
+      <w:r>
+        <w:rPr>
+          <w:highlight w:val="white"/>
+          <w:lang w:val="en-US"/>
+        </w:rPr>
+        <w:t xml:space="preserve"> for each </w:t>
+      </w:r>
+      <w:r>
+        <w:rPr>
+          <w:highlight w:val="white"/>
+          <w:lang w:val="en-US"/>
+        </w:rPr>
+        <w:t>class</w:t>
+      </w:r>
+      <w:r>
+        <w:rPr>
+          <w:highlight w:val="white"/>
+          <w:lang w:val="en-US"/>
+        </w:rPr>
+        <w:t>.</w:t>
+      </w:r>
+      <w:r>
+        <w:rPr>
+          <w:highlight w:val="white"/>
+          <w:lang w:val="en-US"/>
+        </w:rPr>
+        <w:t xml:space="preserve"> By </w:t>
+      </w:r>
+      <w:r>
+        <w:rPr>
+          <w:highlight w:val="white"/>
+          <w:lang w:val="en-US"/>
+        </w:rPr>
+        <w:t>calculating</w:t>
+      </w:r>
+      <w:r>
+        <w:rPr>
+          <w:highlight w:val="white"/>
+          <w:lang w:val="en-US"/>
+        </w:rPr>
+        <w:t xml:space="preserve"> the arithmetic mean of the two F1-score for a model</w:t>
+      </w:r>
+      <w:r>
+        <w:rPr>
+          <w:highlight w:val="white"/>
+          <w:lang w:val="en-US"/>
+        </w:rPr>
+        <w:t xml:space="preserve">, a single score </w:t>
+      </w:r>
+      <w:r>
+        <w:rPr>
+          <w:highlight w:val="white"/>
+          <w:lang w:val="en-US"/>
+        </w:rPr>
+        <w:t>provides clear insight into classification performance</w:t>
+      </w:r>
+      <w:r>
+        <w:rPr>
+          <w:highlight w:val="white"/>
+          <w:lang w:val="en-US"/>
+        </w:rPr>
+        <w:t>.</w:t>
+      </w:r>
+      <w:r>
+        <w:rPr>
+          <w:highlight w:val="white"/>
+          <w:lang w:val="en-US"/>
+        </w:rPr>
+        <w:t xml:space="preserve"> </w:t>
+      </w:r>
+      <w:r>
+        <w:rPr>
+          <w:highlight w:val="white"/>
+          <w:lang w:val="en-US"/>
+        </w:rPr>
+        <w:br/>
+      </w:r>
+      <w:r>
+        <w:rPr>
+          <w:highlight w:val="white"/>
+          <w:lang w:val="en-US"/>
+        </w:rPr>
+        <w:t>A</w:t>
+      </w:r>
+      <w:r>
+        <w:rPr>
+          <w:highlight w:val="white"/>
+          <w:lang w:val="en-US"/>
+        </w:rPr>
+        <w:t>ccuracy – the percentage of correct classifications</w:t>
+      </w:r>
+      <w:r>
+        <w:rPr>
+          <w:highlight w:val="white"/>
+          <w:lang w:val="en-US"/>
+        </w:rPr>
+        <w:t xml:space="preserve"> </w:t>
+      </w:r>
+      <w:r>
+        <w:rPr>
+          <w:highlight w:val="white"/>
+          <w:lang w:val="en-US"/>
+        </w:rPr>
+        <w:t xml:space="preserve">- gives an </w:t>
+      </w:r>
+      <w:r>
+        <w:rPr>
+          <w:highlight w:val="white"/>
+          <w:lang w:val="en-US"/>
+        </w:rPr>
+        <w:t>intuitive impression of the</w:t>
+      </w:r>
+      <w:r>
+        <w:rPr>
+          <w:highlight w:val="white"/>
+          <w:lang w:val="en-US"/>
+        </w:rPr>
+        <w:t xml:space="preserve"> </w:t>
+      </w:r>
+      <w:r>
+        <w:rPr>
+          <w:highlight w:val="white"/>
+          <w:lang w:val="en-US"/>
+        </w:rPr>
+        <w:t>performance</w:t>
+      </w:r>
+      <w:r>
+        <w:rPr>
+          <w:highlight w:val="white"/>
+          <w:lang w:val="en-US"/>
+        </w:rPr>
+        <w:t xml:space="preserve"> and is regarded common practice</w:t>
+      </w:r>
+      <w:r>
+        <w:rPr>
+          <w:highlight w:val="white"/>
+          <w:lang w:val="en-US"/>
+        </w:rPr>
+        <w:t>.</w:t>
+      </w:r>
+      <w:r>
+        <w:rPr>
+          <w:highlight w:val="white"/>
+          <w:lang w:val="en-US"/>
+        </w:rPr>
+        <w:t xml:space="preserve"> However, it can </w:t>
+      </w:r>
+      <w:r>
+        <w:rPr>
+          <w:highlight w:val="white"/>
+          <w:lang w:val="en-US"/>
+        </w:rPr>
+        <w:t>often be misleading</w:t>
+      </w:r>
+      <w:r>
+        <w:rPr>
+          <w:highlight w:val="white"/>
+          <w:lang w:val="en-US"/>
+        </w:rPr>
+        <w:t xml:space="preserve"> (</w:t>
+      </w:r>
+      <w:r>
+        <w:rPr>
+          <w:highlight w:val="white"/>
+          <w:lang w:val="en-US"/>
+        </w:rPr>
+        <w:t>e.g. when evaluating performance on unbalanced data)</w:t>
+      </w:r>
+      <w:r>
+        <w:rPr>
+          <w:highlight w:val="white"/>
+          <w:lang w:val="en-US"/>
+        </w:rPr>
+        <w:t>.</w:t>
+      </w:r>
+      <w:r>
+        <w:rPr>
+          <w:highlight w:val="white"/>
+          <w:lang w:val="en-US"/>
+        </w:rPr>
+        <w:t xml:space="preserve"> </w:t>
+      </w:r>
+      <w:r>
+        <w:rPr>
+          <w:highlight w:val="white"/>
+          <w:lang w:val="en-US"/>
+        </w:rPr>
+        <w:t>By providing information about the baseline accuracy</w:t>
+      </w:r>
+      <w:r>
+        <w:rPr>
+          <w:highlight w:val="white"/>
+          <w:lang w:val="en-US"/>
+        </w:rPr>
+        <w:t xml:space="preserve"> it is possible to compare accuracy, since baseline accuracy depicts the accuracy rate of a model that merely predicted the majority group</w:t>
+      </w:r>
+      <w:r>
+        <w:rPr>
+          <w:highlight w:val="white"/>
+          <w:lang w:val="en-US"/>
+        </w:rPr>
+        <w:t>.</w:t>
+      </w:r>
+      <w:r>
+        <w:rPr>
+          <w:highlight w:val="white"/>
+          <w:lang w:val="en-US"/>
+        </w:rPr>
+        <w:t xml:space="preserve"> </w:t>
+      </w:r>
+      <w:r>
+        <w:rPr>
+          <w:highlight w:val="white"/>
+          <w:lang w:val="en-US"/>
+        </w:rPr>
+        <w:br/>
+      </w:r>
+      <w:r>
+        <w:rPr>
+          <w:highlight w:val="white"/>
+          <w:lang w:val="en-US"/>
+        </w:rPr>
+        <w:t>Moreover, c</w:t>
+      </w:r>
+      <w:r>
+        <w:rPr>
+          <w:highlight w:val="white"/>
+          <w:lang w:val="en-US"/>
+        </w:rPr>
+        <w:t>onfusion matrices will be provided as they convey the whole picture of evaluation and provide all the information needed for any other evaluation metrics to be calculated.</w:t>
       </w:r>
     </w:p>
     <w:p>
       <w:pPr>
-        <w:pStyle w:val="ListParagraph"/>
-        <w:numPr>
-          <w:ilvl w:val="1"/>
-          <w:numId w:val="28"/>
-        </w:numPr>
-        <w:rPr>
-          <w:highlight w:val="white"/>
-          <w:lang w:val="en-US"/>
-        </w:rPr>
-      </w:pPr>
-      <w:r>
-        <w:rPr>
-          <w:highlight w:val="white"/>
-          <w:lang w:val="en-US"/>
-        </w:rPr>
-        <w:t>For evaluati</w:t>
-      </w:r>
-      <w:r>
-        <w:rPr>
-          <w:highlight w:val="white"/>
-          <w:lang w:val="en-US"/>
-        </w:rPr>
-        <w:t>ng</w:t>
-      </w:r>
-      <w:r>
-        <w:rPr>
-          <w:highlight w:val="white"/>
-          <w:lang w:val="en-US"/>
-        </w:rPr>
-        <w:t xml:space="preserve"> of testing performance</w:t>
+        <w:ind w:firstLine="0"/>
+        <w:jc w:val="center"/>
+        <w:rPr>
+          <w:highlight w:val="white"/>
+          <w:lang w:val="en-US"/>
+        </w:rPr>
+      </w:pPr>
+      <w:r>
+        <w:rPr>
+          <w:lang w:val="en-US"/>
+        </w:rPr>
+        <w:lastRenderedPageBreak/>
+        <w:drawing>
+          <wp:inline distT="0" distB="0" distL="0" distR="0" wp14:anchorId="2D09C817" wp14:editId="0741A8F5">
+            <wp:extent cx="2662618" cy="2519210"/>
+            <wp:effectExtent l="0" t="0" r="4445" b="0"/>
+            <wp:docPr id="9" name="Picture 9"/>
+            <wp:cNvGraphicFramePr>
+              <a:graphicFrameLocks xmlns:a="http://schemas.openxmlformats.org/drawingml/2006/main" noChangeAspect="1"/>
+            </wp:cNvGraphicFramePr>
+            <a:graphic xmlns:a="http://schemas.openxmlformats.org/drawingml/2006/main">
+              <a:graphicData uri="http://schemas.openxmlformats.org/drawingml/2006/picture">
+                <pic:pic xmlns:pic="http://schemas.openxmlformats.org/drawingml/2006/picture">
+                  <pic:nvPicPr>
+                    <pic:cNvPr id="1" name=""/>
+                    <pic:cNvPicPr/>
+                  </pic:nvPicPr>
+                  <pic:blipFill>
+                    <a:blip r:embed="rId22"/>
+                    <a:stretch>
+                      <a:fillRect/>
+                    </a:stretch>
+                  </pic:blipFill>
+                  <pic:spPr>
+                    <a:xfrm>
+                      <a:off x="0" y="0"/>
+                      <a:ext cx="2669728" cy="2525937"/>
+                    </a:xfrm>
+                    <a:prstGeom prst="rect">
+                      <a:avLst/>
+                    </a:prstGeom>
+                  </pic:spPr>
+                </pic:pic>
+              </a:graphicData>
+            </a:graphic>
+          </wp:inline>
+        </w:drawing>
       </w:r>
     </w:p>
     <w:p>
       <w:pPr>
-        <w:pStyle w:val="ListParagraph"/>
-        <w:numPr>
-          <w:ilvl w:val="1"/>
-          <w:numId w:val="28"/>
-        </w:numPr>
-        <w:rPr>
-          <w:highlight w:val="white"/>
-          <w:lang w:val="en-US"/>
-        </w:rPr>
-      </w:pPr>
-      <w:r>
-        <w:rPr>
-          <w:highlight w:val="white"/>
-          <w:lang w:val="en-US"/>
-        </w:rPr>
-        <w:t>For evaluating holdout performance</w:t>
+        <w:pStyle w:val="BodyText"/>
+        <w:ind w:firstLine="0"/>
+        <w:rPr>
+          <w:i/>
+          <w:iCs/>
+          <w:highlight w:val="white"/>
+          <w:lang w:val="en-US"/>
+        </w:rPr>
+      </w:pPr>
+      <w:r>
+        <w:rPr>
+          <w:i/>
+          <w:iCs/>
+          <w:highlight w:val="white"/>
+          <w:lang w:val="en-US"/>
+        </w:rPr>
+        <w:t>Where</w:t>
+      </w:r>
+      <w:r>
+        <w:rPr>
+          <w:i/>
+          <w:iCs/>
+          <w:highlight w:val="white"/>
+          <w:lang w:val="en-US"/>
+        </w:rPr>
+        <w:t xml:space="preserve">, </w:t>
+      </w:r>
+      <w:r>
+        <w:rPr>
+          <w:i/>
+          <w:iCs/>
+          <w:highlight w:val="white"/>
+          <w:lang w:val="en-US"/>
+        </w:rPr>
+        <w:br/>
+      </w:r>
+      <w:proofErr w:type="spellStart"/>
+      <w:r>
+        <w:rPr>
+          <w:i/>
+          <w:iCs/>
+          <w:highlight w:val="white"/>
+          <w:lang w:val="en-US"/>
+        </w:rPr>
+        <w:t>tp</w:t>
+      </w:r>
+      <w:proofErr w:type="spellEnd"/>
+      <w:r>
+        <w:rPr>
+          <w:i/>
+          <w:iCs/>
+          <w:highlight w:val="white"/>
+          <w:lang w:val="en-US"/>
+        </w:rPr>
+        <w:t xml:space="preserve">, </w:t>
+      </w:r>
+      <w:proofErr w:type="spellStart"/>
+      <w:r>
+        <w:rPr>
+          <w:i/>
+          <w:iCs/>
+          <w:highlight w:val="white"/>
+          <w:lang w:val="en-US"/>
+        </w:rPr>
+        <w:t>fp</w:t>
+      </w:r>
+      <w:proofErr w:type="spellEnd"/>
+      <w:r>
+        <w:rPr>
+          <w:i/>
+          <w:iCs/>
+          <w:highlight w:val="white"/>
+          <w:lang w:val="en-US"/>
+        </w:rPr>
+        <w:t xml:space="preserve">, </w:t>
+      </w:r>
+      <w:proofErr w:type="spellStart"/>
+      <w:r>
+        <w:rPr>
+          <w:i/>
+          <w:iCs/>
+          <w:highlight w:val="white"/>
+          <w:lang w:val="en-US"/>
+        </w:rPr>
+        <w:t>tn</w:t>
+      </w:r>
+      <w:proofErr w:type="spellEnd"/>
+      <w:r>
+        <w:rPr>
+          <w:i/>
+          <w:iCs/>
+          <w:highlight w:val="white"/>
+          <w:lang w:val="en-US"/>
+        </w:rPr>
+        <w:t xml:space="preserve">, </w:t>
+      </w:r>
+      <w:proofErr w:type="spellStart"/>
+      <w:r>
+        <w:rPr>
+          <w:i/>
+          <w:iCs/>
+          <w:highlight w:val="white"/>
+          <w:lang w:val="en-US"/>
+        </w:rPr>
+        <w:t>fn</w:t>
+      </w:r>
+      <w:proofErr w:type="spellEnd"/>
+      <w:r>
+        <w:rPr>
+          <w:i/>
+          <w:iCs/>
+          <w:highlight w:val="white"/>
+          <w:lang w:val="en-US"/>
+        </w:rPr>
+        <w:t>, refers to true positives, false positives, true negatives, false negative</w:t>
+      </w:r>
+      <w:r>
+        <w:rPr>
+          <w:i/>
+          <w:iCs/>
+          <w:highlight w:val="white"/>
+          <w:lang w:val="en-US"/>
+        </w:rPr>
+        <w:t>s</w:t>
+      </w:r>
+      <w:r>
+        <w:rPr>
+          <w:i/>
+          <w:iCs/>
+          <w:highlight w:val="white"/>
+          <w:lang w:val="en-US"/>
+        </w:rPr>
+        <w:t xml:space="preserve">, while </w:t>
+      </w:r>
+      <w:proofErr w:type="spellStart"/>
+      <w:r>
+        <w:rPr>
+          <w:i/>
+          <w:iCs/>
+          <w:highlight w:val="white"/>
+          <w:lang w:val="en-US"/>
+        </w:rPr>
+        <w:t>i</w:t>
+      </w:r>
+      <w:proofErr w:type="spellEnd"/>
+      <w:r>
+        <w:rPr>
+          <w:i/>
+          <w:iCs/>
+          <w:highlight w:val="white"/>
+          <w:lang w:val="en-US"/>
+        </w:rPr>
+        <w:t xml:space="preserve"> and N refers to</w:t>
+      </w:r>
+      <w:r>
+        <w:rPr>
+          <w:i/>
+          <w:iCs/>
+          <w:highlight w:val="white"/>
+          <w:lang w:val="en-US"/>
+        </w:rPr>
+        <w:t xml:space="preserve"> class </w:t>
+      </w:r>
+      <w:r>
+        <w:rPr>
+          <w:i/>
+          <w:iCs/>
+          <w:highlight w:val="white"/>
+          <w:lang w:val="en-US"/>
+        </w:rPr>
+        <w:t>and number of classes respectiv</w:t>
+      </w:r>
+      <w:bookmarkStart w:id="30" w:name="_GoBack"/>
+      <w:bookmarkEnd w:id="30"/>
+      <w:r>
+        <w:rPr>
+          <w:i/>
+          <w:iCs/>
+          <w:highlight w:val="white"/>
+          <w:lang w:val="en-US"/>
+        </w:rPr>
+        <w:t>ely.</w:t>
       </w:r>
     </w:p>
     <w:p>
       <w:pPr>
-        <w:pStyle w:val="ListParagraph"/>
-        <w:numPr>
-          <w:ilvl w:val="0"/>
-          <w:numId w:val="28"/>
-        </w:numPr>
-        <w:rPr>
-          <w:highlight w:val="white"/>
-          <w:lang w:val="en-US"/>
-        </w:rPr>
-      </w:pPr>
-      <w:r>
-        <w:rPr>
-          <w:highlight w:val="white"/>
-          <w:lang w:val="en-US"/>
-        </w:rPr>
-        <w:t>Confusion matrix</w:t>
-      </w:r>
-    </w:p>
-    <w:p>
-      <w:pPr>
-        <w:pStyle w:val="ListParagraph"/>
-        <w:numPr>
-          <w:ilvl w:val="1"/>
-          <w:numId w:val="28"/>
-        </w:numPr>
-        <w:rPr>
-          <w:highlight w:val="white"/>
-          <w:lang w:val="en-US"/>
-        </w:rPr>
-      </w:pPr>
-      <w:r>
-        <w:rPr>
-          <w:highlight w:val="white"/>
-          <w:lang w:val="en-US"/>
-        </w:rPr>
-        <w:t>All evaluation metrics calculated from this</w:t>
-      </w:r>
-    </w:p>
-    <w:p>
-      <w:pPr>
-        <w:pStyle w:val="ListParagraph"/>
-        <w:numPr>
-          <w:ilvl w:val="1"/>
-          <w:numId w:val="28"/>
-        </w:numPr>
-        <w:rPr>
-          <w:highlight w:val="white"/>
-          <w:lang w:val="en-US"/>
-        </w:rPr>
-      </w:pPr>
-      <w:r>
-        <w:rPr>
-          <w:highlight w:val="white"/>
-          <w:lang w:val="en-US"/>
-        </w:rPr>
-        <w:t>Gives option to calculate other metrics</w:t>
-      </w:r>
-    </w:p>
-    <w:p>
-      <w:pPr>
-        <w:pStyle w:val="ListParagraph"/>
-        <w:numPr>
-          <w:ilvl w:val="0"/>
-          <w:numId w:val="28"/>
-        </w:numPr>
-        <w:rPr>
-          <w:highlight w:val="white"/>
-          <w:lang w:val="en-US"/>
-        </w:rPr>
-      </w:pPr>
-      <w:r>
-        <w:rPr>
-          <w:highlight w:val="white"/>
-          <w:lang w:val="en-US"/>
-        </w:rPr>
-        <w:t>Precision</w:t>
-      </w:r>
-    </w:p>
-    <w:p>
-      <w:pPr>
-        <w:pStyle w:val="ListParagraph"/>
-        <w:numPr>
-          <w:ilvl w:val="1"/>
-          <w:numId w:val="28"/>
-        </w:numPr>
-        <w:rPr>
-          <w:highlight w:val="white"/>
-          <w:lang w:val="en-US"/>
-        </w:rPr>
-      </w:pPr>
-      <w:r>
-        <w:rPr>
-          <w:highlight w:val="white"/>
-          <w:lang w:val="en-US"/>
-        </w:rPr>
-        <w:t>For TD/SZ</w:t>
-      </w:r>
-    </w:p>
-    <w:p>
-      <w:pPr>
-        <w:pStyle w:val="ListParagraph"/>
-        <w:numPr>
-          <w:ilvl w:val="1"/>
-          <w:numId w:val="28"/>
-        </w:numPr>
-        <w:rPr>
-          <w:highlight w:val="white"/>
-          <w:lang w:val="en-US"/>
-        </w:rPr>
-      </w:pPr>
-      <w:r>
-        <w:rPr>
-          <w:highlight w:val="white"/>
-          <w:lang w:val="en-US"/>
-        </w:rPr>
-        <w:t>Equation</w:t>
-      </w:r>
-    </w:p>
-    <w:p>
-      <w:pPr>
-        <w:pStyle w:val="ListParagraph"/>
-        <w:numPr>
-          <w:ilvl w:val="0"/>
-          <w:numId w:val="28"/>
-        </w:numPr>
-        <w:rPr>
-          <w:highlight w:val="white"/>
-          <w:lang w:val="en-US"/>
-        </w:rPr>
-      </w:pPr>
-      <w:r>
-        <w:rPr>
-          <w:highlight w:val="white"/>
-          <w:lang w:val="en-US"/>
-        </w:rPr>
-        <w:t>Recall</w:t>
-      </w:r>
-    </w:p>
-    <w:p>
-      <w:pPr>
-        <w:pStyle w:val="ListParagraph"/>
-        <w:numPr>
-          <w:ilvl w:val="1"/>
-          <w:numId w:val="28"/>
-        </w:numPr>
-        <w:rPr>
-          <w:highlight w:val="white"/>
-          <w:lang w:val="en-US"/>
-        </w:rPr>
-      </w:pPr>
-      <w:r>
-        <w:rPr>
-          <w:highlight w:val="white"/>
-          <w:lang w:val="en-US"/>
-        </w:rPr>
-        <w:t>For TD/SZ</w:t>
-      </w:r>
-    </w:p>
-    <w:p>
-      <w:pPr>
-        <w:pStyle w:val="ListParagraph"/>
-        <w:numPr>
-          <w:ilvl w:val="1"/>
-          <w:numId w:val="28"/>
-        </w:numPr>
-        <w:rPr>
-          <w:highlight w:val="white"/>
-          <w:lang w:val="en-US"/>
-        </w:rPr>
-      </w:pPr>
-      <w:r>
-        <w:rPr>
-          <w:highlight w:val="white"/>
-          <w:lang w:val="en-US"/>
-        </w:rPr>
-        <w:t>Equation</w:t>
-      </w:r>
-    </w:p>
-    <w:p>
-      <w:pPr>
-        <w:pStyle w:val="ListParagraph"/>
-        <w:numPr>
-          <w:ilvl w:val="0"/>
-          <w:numId w:val="28"/>
-        </w:numPr>
-        <w:rPr>
-          <w:highlight w:val="white"/>
-          <w:lang w:val="en-US"/>
-        </w:rPr>
-      </w:pPr>
-      <w:r>
-        <w:rPr>
-          <w:highlight w:val="white"/>
-          <w:lang w:val="en-US"/>
-        </w:rPr>
-        <w:t>F1-score</w:t>
-      </w:r>
-    </w:p>
-    <w:p>
-      <w:pPr>
-        <w:pStyle w:val="ListParagraph"/>
-        <w:numPr>
-          <w:ilvl w:val="1"/>
-          <w:numId w:val="28"/>
-        </w:numPr>
-        <w:rPr>
-          <w:highlight w:val="white"/>
-          <w:lang w:val="en-US"/>
-        </w:rPr>
-      </w:pPr>
-      <w:r>
-        <w:rPr>
-          <w:highlight w:val="white"/>
-          <w:lang w:val="en-US"/>
-        </w:rPr>
-        <w:t xml:space="preserve">(one of) </w:t>
-      </w:r>
-      <w:r>
-        <w:rPr>
-          <w:highlight w:val="white"/>
-          <w:lang w:val="en-US"/>
-        </w:rPr>
-        <w:t>Best most concise</w:t>
-      </w:r>
-      <w:r>
-        <w:rPr>
-          <w:highlight w:val="white"/>
-          <w:lang w:val="en-US"/>
-        </w:rPr>
-        <w:t xml:space="preserve"> way</w:t>
-      </w:r>
-      <w:r>
-        <w:rPr>
-          <w:highlight w:val="white"/>
-          <w:lang w:val="en-US"/>
-        </w:rPr>
-        <w:t>s</w:t>
-      </w:r>
-      <w:r>
-        <w:rPr>
-          <w:highlight w:val="white"/>
-          <w:lang w:val="en-US"/>
-        </w:rPr>
-        <w:t xml:space="preserve"> to </w:t>
-      </w:r>
-      <w:r>
-        <w:rPr>
-          <w:highlight w:val="white"/>
-          <w:lang w:val="en-US"/>
-        </w:rPr>
-        <w:t>evaluate</w:t>
-      </w:r>
-    </w:p>
-    <w:p>
-      <w:pPr>
-        <w:pStyle w:val="ListParagraph"/>
-        <w:numPr>
-          <w:ilvl w:val="1"/>
-          <w:numId w:val="28"/>
-        </w:numPr>
-        <w:rPr>
-          <w:highlight w:val="white"/>
-          <w:lang w:val="en-US"/>
-        </w:rPr>
-      </w:pPr>
-      <w:r>
-        <w:rPr>
-          <w:highlight w:val="white"/>
-          <w:lang w:val="en-US"/>
-        </w:rPr>
-        <w:t>Equation</w:t>
-      </w:r>
-    </w:p>
-    <w:p>
-      <w:pPr>
-        <w:pStyle w:val="ListParagraph"/>
-        <w:numPr>
-          <w:ilvl w:val="1"/>
-          <w:numId w:val="28"/>
-        </w:numPr>
-        <w:rPr>
-          <w:highlight w:val="white"/>
-          <w:lang w:val="en-US"/>
-        </w:rPr>
-      </w:pPr>
-      <w:r>
-        <w:rPr>
-          <w:highlight w:val="white"/>
-          <w:lang w:val="en-US"/>
-        </w:rPr>
-        <w:t>For TD/SZ</w:t>
-      </w:r>
-    </w:p>
-    <w:p>
-      <w:pPr>
-        <w:pStyle w:val="ListParagraph"/>
-        <w:numPr>
-          <w:ilvl w:val="1"/>
-          <w:numId w:val="28"/>
-        </w:numPr>
-        <w:rPr>
-          <w:highlight w:val="white"/>
-          <w:lang w:val="en-US"/>
-        </w:rPr>
-      </w:pPr>
-      <w:r>
-        <w:rPr>
-          <w:highlight w:val="white"/>
-          <w:lang w:val="en-US"/>
-        </w:rPr>
-        <w:t>Macro-level</w:t>
-      </w:r>
-    </w:p>
-    <w:p>
-      <w:pPr>
-        <w:pStyle w:val="ListParagraph"/>
-        <w:numPr>
-          <w:ilvl w:val="0"/>
-          <w:numId w:val="28"/>
-        </w:numPr>
-        <w:rPr>
-          <w:highlight w:val="white"/>
-          <w:lang w:val="en-US"/>
-        </w:rPr>
-      </w:pPr>
-      <w:r>
-        <w:rPr>
-          <w:highlight w:val="white"/>
-          <w:lang w:val="en-US"/>
-        </w:rPr>
-        <w:t>Accuracy</w:t>
-      </w:r>
-    </w:p>
-    <w:p>
-      <w:pPr>
-        <w:pStyle w:val="ListParagraph"/>
-        <w:numPr>
-          <w:ilvl w:val="1"/>
-          <w:numId w:val="28"/>
-        </w:numPr>
-        <w:rPr>
-          <w:highlight w:val="white"/>
-          <w:lang w:val="en-US"/>
-        </w:rPr>
-      </w:pPr>
-      <w:r>
-        <w:rPr>
-          <w:highlight w:val="white"/>
-          <w:lang w:val="en-US"/>
-        </w:rPr>
-        <w:t>Bad way to estimate (but common practice</w:t>
-      </w:r>
-      <w:r>
-        <w:rPr>
-          <w:highlight w:val="white"/>
-          <w:lang w:val="en-US"/>
-        </w:rPr>
-        <w:t>, quick overview</w:t>
-      </w:r>
-      <w:r>
-        <w:rPr>
-          <w:highlight w:val="white"/>
-          <w:lang w:val="en-US"/>
-        </w:rPr>
-        <w:t>)</w:t>
-      </w:r>
-    </w:p>
-    <w:p>
-      <w:pPr>
-        <w:pStyle w:val="ListParagraph"/>
-        <w:numPr>
-          <w:ilvl w:val="1"/>
-          <w:numId w:val="28"/>
-        </w:numPr>
-        <w:rPr>
-          <w:highlight w:val="white"/>
-          <w:lang w:val="en-US"/>
-        </w:rPr>
-      </w:pPr>
-      <w:r>
-        <w:rPr>
-          <w:highlight w:val="white"/>
-          <w:lang w:val="en-US"/>
-        </w:rPr>
-        <w:t>Equation</w:t>
-      </w:r>
-    </w:p>
-    <w:p>
-      <w:pPr>
-        <w:pStyle w:val="ListParagraph"/>
-        <w:numPr>
-          <w:ilvl w:val="1"/>
-          <w:numId w:val="28"/>
-        </w:numPr>
-        <w:rPr>
-          <w:highlight w:val="white"/>
-          <w:lang w:val="en-US"/>
-        </w:rPr>
-      </w:pPr>
-      <w:r>
-        <w:rPr>
-          <w:highlight w:val="white"/>
-          <w:lang w:val="en-US"/>
-        </w:rPr>
-        <w:t>Accuracy</w:t>
-      </w:r>
-    </w:p>
-    <w:p>
-      <w:pPr>
-        <w:pStyle w:val="ListParagraph"/>
-        <w:numPr>
-          <w:ilvl w:val="1"/>
-          <w:numId w:val="28"/>
-        </w:numPr>
-        <w:rPr>
-          <w:highlight w:val="white"/>
-          <w:lang w:val="en-US"/>
-        </w:rPr>
-      </w:pPr>
-      <w:r>
-        <w:rPr>
-          <w:highlight w:val="white"/>
-          <w:lang w:val="en-US"/>
-        </w:rPr>
-        <w:t>Baseline accuracy</w:t>
-      </w:r>
-    </w:p>
-    <w:p>
-      <w:pPr>
-        <w:pStyle w:val="BodyText"/>
-        <w:rPr>
-          <w:b/>
-          <w:bCs/>
+        <w:rPr>
           <w:highlight w:val="white"/>
           <w:lang w:val="en-US"/>
         </w:rPr>
@@ -14919,7 +16004,6 @@
           <w:highlight w:val="white"/>
           <w:lang w:val="en-US"/>
         </w:rPr>
-        <w:lastRenderedPageBreak/>
         <w:t>4</w:t>
       </w:r>
       <w:r>
@@ -15025,6 +16109,7 @@
           <w:highlight w:val="white"/>
           <w:lang w:val="en-US"/>
         </w:rPr>
+        <w:lastRenderedPageBreak/>
         <w:t>4.1.2.3 Machine learning algorithm</w:t>
       </w:r>
     </w:p>
@@ -15589,7 +16674,6 @@
           <w:highlight w:val="white"/>
           <w:lang w:val="en-US"/>
         </w:rPr>
-        <w:lastRenderedPageBreak/>
         <w:t>5</w:t>
       </w:r>
       <w:r>
@@ -15679,6 +16763,7 @@
           <w:highlight w:val="white"/>
           <w:lang w:val="en-US"/>
         </w:rPr>
+        <w:lastRenderedPageBreak/>
         <w:t>7</w:t>
       </w:r>
       <w:r>
@@ -15976,7 +17061,6 @@
           <w:rFonts w:asciiTheme="majorHAnsi" w:hAnsiTheme="majorHAnsi" w:cstheme="majorHAnsi"/>
           <w:lang w:val="en-US"/>
         </w:rPr>
-        <w:lastRenderedPageBreak/>
         <w:t xml:space="preserve">FabFilter Software Instruments. (2018). </w:t>
       </w:r>
       <w:r>
@@ -16057,6 +17141,7 @@
           <w:rFonts w:asciiTheme="majorHAnsi" w:hAnsiTheme="majorHAnsi" w:cstheme="majorHAnsi"/>
           <w:lang w:val="en-US"/>
         </w:rPr>
+        <w:lastRenderedPageBreak/>
         <w:t xml:space="preserve">Hong, L., &amp; Page, S. E. (2004). Groups of diverse problem solvers can outperform groups of high-ability problem solvers. </w:t>
       </w:r>
       <w:r>
@@ -16320,8 +17405,8 @@
       </w:r>
     </w:p>
     <w:sectPr>
-      <w:footerReference w:type="default" r:id="rId22"/>
-      <w:footerReference w:type="first" r:id="rId23"/>
+      <w:footerReference w:type="default" r:id="rId23"/>
+      <w:footerReference w:type="first" r:id="rId24"/>
       <w:type w:val="continuous"/>
       <w:pgSz w:w="11909" w:h="16834"/>
       <w:pgMar w:top="1440" w:right="1440" w:bottom="1440" w:left="1440" w:header="720" w:footer="720" w:gutter="0"/>
@@ -20045,7 +21130,6 @@
   <w:style w:type="character" w:default="1" w:styleId="DefaultParagraphFont">
     <w:name w:val="Default Paragraph Font"/>
     <w:uiPriority w:val="1"/>
-    <w:semiHidden/>
     <w:unhideWhenUsed/>
   </w:style>
   <w:style w:type="table" w:default="1" w:styleId="TableNormal">
@@ -20881,7 +21965,7 @@
 </file>
 
 <file path=customXml/itemProps2.xml><?xml version="1.0" encoding="utf-8"?>
-<ds:datastoreItem xmlns:ds="http://schemas.openxmlformats.org/officeDocument/2006/customXml" ds:itemID="{6DA928CB-BB50-4D53-906B-9F28DA864566}">
+<ds:datastoreItem xmlns:ds="http://schemas.openxmlformats.org/officeDocument/2006/customXml" ds:itemID="{EAE9F57B-E02D-474D-9C0E-B5268ACD30AF}">
   <ds:schemaRefs>
     <ds:schemaRef ds:uri="http://schemas.openxmlformats.org/officeDocument/2006/bibliography"/>
   </ds:schemaRefs>

--- a/Voice atypicalities in schizophrenia - machine learning approaches .docx
+++ b/Voice atypicalities in schizophrenia - machine learning approaches .docx
@@ -897,16 +897,13 @@
         <w:p>
           <w:pPr>
             <w:pStyle w:val="TOC1"/>
-            <w:tabs>
-              <w:tab w:val="right" w:leader="underscore" w:pos="9019"/>
-            </w:tabs>
+            <w:spacing w:line="240" w:lineRule="auto"/>
             <w:rPr>
-              <w:rFonts w:eastAsiaTheme="minorEastAsia" w:cstheme="minorBidi"/>
+              <w:rFonts w:asciiTheme="minorHAnsi" w:eastAsiaTheme="minorEastAsia" w:hAnsiTheme="minorHAnsi" w:cstheme="minorBidi"/>
               <w:b w:val="0"/>
               <w:bCs w:val="0"/>
               <w:i w:val="0"/>
               <w:iCs w:val="0"/>
-              <w:noProof/>
               <w:sz w:val="22"/>
               <w:szCs w:val="22"/>
               <w:lang w:val="da-DK"/>
@@ -914,7 +911,6 @@
           </w:pPr>
           <w:r>
             <w:rPr>
-              <w:rFonts w:asciiTheme="majorHAnsi" w:hAnsiTheme="majorHAnsi" w:cstheme="majorHAnsi"/>
               <w:caps/>
               <w:u w:val="single"/>
             </w:rPr>
@@ -922,7 +918,6 @@
           </w:r>
           <w:r>
             <w:rPr>
-              <w:rFonts w:asciiTheme="majorHAnsi" w:hAnsiTheme="majorHAnsi" w:cstheme="majorHAnsi"/>
               <w:caps/>
               <w:u w:val="single"/>
             </w:rPr>
@@ -930,67 +925,56 @@
           </w:r>
           <w:r>
             <w:rPr>
-              <w:rFonts w:asciiTheme="majorHAnsi" w:hAnsiTheme="majorHAnsi" w:cstheme="majorHAnsi"/>
               <w:caps/>
               <w:u w:val="single"/>
             </w:rPr>
             <w:fldChar w:fldCharType="separate"/>
           </w:r>
-          <w:hyperlink w:anchor="_Toc57373829" w:history="1">
+          <w:hyperlink w:anchor="_Toc57619551" w:history="1">
             <w:r>
               <w:rPr>
                 <w:rStyle w:val="Hyperlink"/>
-                <w:rFonts w:asciiTheme="majorHAnsi" w:hAnsiTheme="majorHAnsi" w:cstheme="majorHAnsi"/>
-                <w:noProof/>
                 <w:highlight w:val="white"/>
-                <w:lang w:val="en-US"/>
               </w:rPr>
               <w:t>Abstract</w:t>
             </w:r>
             <w:r>
               <w:rPr>
-                <w:noProof/>
                 <w:webHidden/>
               </w:rPr>
               <w:tab/>
             </w:r>
             <w:r>
               <w:rPr>
-                <w:noProof/>
                 <w:webHidden/>
               </w:rPr>
               <w:fldChar w:fldCharType="begin"/>
             </w:r>
             <w:r>
               <w:rPr>
-                <w:noProof/>
-                <w:webHidden/>
-              </w:rPr>
-              <w:instrText xml:space="preserve"> PAGEREF _Toc57373829 \h </w:instrText>
-            </w:r>
-            <w:r>
-              <w:rPr>
-                <w:noProof/>
-                <w:webHidden/>
-              </w:rPr>
-            </w:r>
-            <w:r>
-              <w:rPr>
-                <w:noProof/>
+                <w:webHidden/>
+              </w:rPr>
+              <w:instrText xml:space="preserve"> PAGEREF _Toc57619551 \h </w:instrText>
+            </w:r>
+            <w:r>
+              <w:rPr>
+                <w:webHidden/>
+              </w:rPr>
+            </w:r>
+            <w:r>
+              <w:rPr>
                 <w:webHidden/>
               </w:rPr>
               <w:fldChar w:fldCharType="separate"/>
             </w:r>
             <w:r>
               <w:rPr>
-                <w:noProof/>
                 <w:webHidden/>
               </w:rPr>
               <w:t>2</w:t>
             </w:r>
             <w:r>
               <w:rPr>
-                <w:noProof/>
                 <w:webHidden/>
               </w:rPr>
               <w:fldChar w:fldCharType="end"/>
@@ -1000,76 +984,63 @@
         <w:p>
           <w:pPr>
             <w:pStyle w:val="TOC1"/>
-            <w:tabs>
-              <w:tab w:val="right" w:leader="underscore" w:pos="9019"/>
-            </w:tabs>
+            <w:spacing w:line="240" w:lineRule="auto"/>
             <w:rPr>
-              <w:rFonts w:eastAsiaTheme="minorEastAsia" w:cstheme="minorBidi"/>
+              <w:rFonts w:asciiTheme="minorHAnsi" w:eastAsiaTheme="minorEastAsia" w:hAnsiTheme="minorHAnsi" w:cstheme="minorBidi"/>
               <w:b w:val="0"/>
               <w:bCs w:val="0"/>
               <w:i w:val="0"/>
               <w:iCs w:val="0"/>
-              <w:noProof/>
               <w:sz w:val="22"/>
               <w:szCs w:val="22"/>
               <w:lang w:val="da-DK"/>
             </w:rPr>
           </w:pPr>
-          <w:hyperlink w:anchor="_Toc57373830" w:history="1">
+          <w:hyperlink w:anchor="_Toc57619552" w:history="1">
             <w:r>
               <w:rPr>
                 <w:rStyle w:val="Hyperlink"/>
-                <w:rFonts w:asciiTheme="majorHAnsi" w:hAnsiTheme="majorHAnsi" w:cstheme="majorHAnsi"/>
-                <w:noProof/>
                 <w:highlight w:val="white"/>
-                <w:lang w:val="en-US"/>
               </w:rPr>
               <w:t>1. Introduction</w:t>
             </w:r>
             <w:r>
               <w:rPr>
-                <w:noProof/>
                 <w:webHidden/>
               </w:rPr>
               <w:tab/>
             </w:r>
             <w:r>
               <w:rPr>
-                <w:noProof/>
                 <w:webHidden/>
               </w:rPr>
               <w:fldChar w:fldCharType="begin"/>
             </w:r>
             <w:r>
               <w:rPr>
-                <w:noProof/>
-                <w:webHidden/>
-              </w:rPr>
-              <w:instrText xml:space="preserve"> PAGEREF _Toc57373830 \h </w:instrText>
-            </w:r>
-            <w:r>
-              <w:rPr>
-                <w:noProof/>
-                <w:webHidden/>
-              </w:rPr>
-            </w:r>
-            <w:r>
-              <w:rPr>
-                <w:noProof/>
+                <w:webHidden/>
+              </w:rPr>
+              <w:instrText xml:space="preserve"> PAGEREF _Toc57619552 \h </w:instrText>
+            </w:r>
+            <w:r>
+              <w:rPr>
+                <w:webHidden/>
+              </w:rPr>
+            </w:r>
+            <w:r>
+              <w:rPr>
                 <w:webHidden/>
               </w:rPr>
               <w:fldChar w:fldCharType="separate"/>
             </w:r>
             <w:r>
               <w:rPr>
-                <w:noProof/>
                 <w:webHidden/>
               </w:rPr>
               <w:t>2</w:t>
             </w:r>
             <w:r>
               <w:rPr>
-                <w:noProof/>
                 <w:webHidden/>
               </w:rPr>
               <w:fldChar w:fldCharType="end"/>
@@ -1082,6 +1053,7 @@
             <w:tabs>
               <w:tab w:val="right" w:leader="underscore" w:pos="9019"/>
             </w:tabs>
+            <w:spacing w:line="240" w:lineRule="auto"/>
             <w:rPr>
               <w:rFonts w:eastAsiaTheme="minorEastAsia" w:cstheme="minorBidi"/>
               <w:b w:val="0"/>
@@ -1090,7 +1062,7 @@
               <w:lang w:val="da-DK"/>
             </w:rPr>
           </w:pPr>
-          <w:hyperlink w:anchor="_Toc57373831" w:history="1">
+          <w:hyperlink w:anchor="_Toc57619553" w:history="1">
             <w:r>
               <w:rPr>
                 <w:rStyle w:val="Hyperlink"/>
@@ -1120,7 +1092,7 @@
                 <w:noProof/>
                 <w:webHidden/>
               </w:rPr>
-              <w:instrText xml:space="preserve"> PAGEREF _Toc57373831 \h </w:instrText>
+              <w:instrText xml:space="preserve"> PAGEREF _Toc57619553 \h </w:instrText>
             </w:r>
             <w:r>
               <w:rPr>
@@ -1157,6 +1129,7 @@
             <w:tabs>
               <w:tab w:val="right" w:leader="underscore" w:pos="9019"/>
             </w:tabs>
+            <w:spacing w:line="240" w:lineRule="auto"/>
             <w:rPr>
               <w:rFonts w:eastAsiaTheme="minorEastAsia" w:cstheme="minorBidi"/>
               <w:noProof/>
@@ -1165,7 +1138,7 @@
               <w:lang w:val="da-DK"/>
             </w:rPr>
           </w:pPr>
-          <w:hyperlink w:anchor="_Toc57373832" w:history="1">
+          <w:hyperlink w:anchor="_Toc57619554" w:history="1">
             <w:r>
               <w:rPr>
                 <w:rStyle w:val="Hyperlink"/>
@@ -1195,7 +1168,7 @@
                 <w:noProof/>
                 <w:webHidden/>
               </w:rPr>
-              <w:instrText xml:space="preserve"> PAGEREF _Toc57373832 \h </w:instrText>
+              <w:instrText xml:space="preserve"> PAGEREF _Toc57619554 \h </w:instrText>
             </w:r>
             <w:r>
               <w:rPr>
@@ -1232,6 +1205,7 @@
             <w:tabs>
               <w:tab w:val="right" w:leader="underscore" w:pos="9019"/>
             </w:tabs>
+            <w:spacing w:line="240" w:lineRule="auto"/>
             <w:rPr>
               <w:rFonts w:eastAsiaTheme="minorEastAsia" w:cstheme="minorBidi"/>
               <w:noProof/>
@@ -1240,7 +1214,7 @@
               <w:lang w:val="da-DK"/>
             </w:rPr>
           </w:pPr>
-          <w:hyperlink w:anchor="_Toc57373833" w:history="1">
+          <w:hyperlink w:anchor="_Toc57619555" w:history="1">
             <w:r>
               <w:rPr>
                 <w:rStyle w:val="Hyperlink"/>
@@ -1270,7 +1244,7 @@
                 <w:noProof/>
                 <w:webHidden/>
               </w:rPr>
-              <w:instrText xml:space="preserve"> PAGEREF _Toc57373833 \h </w:instrText>
+              <w:instrText xml:space="preserve"> PAGEREF _Toc57619555 \h </w:instrText>
             </w:r>
             <w:r>
               <w:rPr>
@@ -1307,6 +1281,7 @@
             <w:tabs>
               <w:tab w:val="right" w:leader="underscore" w:pos="9019"/>
             </w:tabs>
+            <w:spacing w:line="240" w:lineRule="auto"/>
             <w:rPr>
               <w:rFonts w:eastAsiaTheme="minorEastAsia" w:cstheme="minorBidi"/>
               <w:b w:val="0"/>
@@ -1315,7 +1290,7 @@
               <w:lang w:val="da-DK"/>
             </w:rPr>
           </w:pPr>
-          <w:hyperlink w:anchor="_Toc57373834" w:history="1">
+          <w:hyperlink w:anchor="_Toc57619556" w:history="1">
             <w:r>
               <w:rPr>
                 <w:rStyle w:val="Hyperlink"/>
@@ -1345,7 +1320,7 @@
                 <w:noProof/>
                 <w:webHidden/>
               </w:rPr>
-              <w:instrText xml:space="preserve"> PAGEREF _Toc57373834 \h </w:instrText>
+              <w:instrText xml:space="preserve"> PAGEREF _Toc57619556 \h </w:instrText>
             </w:r>
             <w:r>
               <w:rPr>
@@ -1382,6 +1357,7 @@
             <w:tabs>
               <w:tab w:val="right" w:leader="underscore" w:pos="9019"/>
             </w:tabs>
+            <w:spacing w:line="240" w:lineRule="auto"/>
             <w:rPr>
               <w:rFonts w:eastAsiaTheme="minorEastAsia" w:cstheme="minorBidi"/>
               <w:noProof/>
@@ -1390,7 +1366,7 @@
               <w:lang w:val="da-DK"/>
             </w:rPr>
           </w:pPr>
-          <w:hyperlink w:anchor="_Toc57373835" w:history="1">
+          <w:hyperlink w:anchor="_Toc57619557" w:history="1">
             <w:r>
               <w:rPr>
                 <w:rStyle w:val="Hyperlink"/>
@@ -1420,7 +1396,7 @@
                 <w:noProof/>
                 <w:webHidden/>
               </w:rPr>
-              <w:instrText xml:space="preserve"> PAGEREF _Toc57373835 \h </w:instrText>
+              <w:instrText xml:space="preserve"> PAGEREF _Toc57619557 \h </w:instrText>
             </w:r>
             <w:r>
               <w:rPr>
@@ -1457,6 +1433,7 @@
             <w:tabs>
               <w:tab w:val="right" w:leader="underscore" w:pos="9019"/>
             </w:tabs>
+            <w:spacing w:line="240" w:lineRule="auto"/>
             <w:rPr>
               <w:rFonts w:eastAsiaTheme="minorEastAsia" w:cstheme="minorBidi"/>
               <w:noProof/>
@@ -1465,7 +1442,7 @@
               <w:lang w:val="da-DK"/>
             </w:rPr>
           </w:pPr>
-          <w:hyperlink w:anchor="_Toc57373836" w:history="1">
+          <w:hyperlink w:anchor="_Toc57619558" w:history="1">
             <w:r>
               <w:rPr>
                 <w:rStyle w:val="Hyperlink"/>
@@ -1495,7 +1472,7 @@
                 <w:noProof/>
                 <w:webHidden/>
               </w:rPr>
-              <w:instrText xml:space="preserve"> PAGEREF _Toc57373836 \h </w:instrText>
+              <w:instrText xml:space="preserve"> PAGEREF _Toc57619558 \h </w:instrText>
             </w:r>
             <w:r>
               <w:rPr>
@@ -1532,6 +1509,7 @@
             <w:tabs>
               <w:tab w:val="right" w:leader="underscore" w:pos="9019"/>
             </w:tabs>
+            <w:spacing w:line="240" w:lineRule="auto"/>
             <w:rPr>
               <w:rFonts w:eastAsiaTheme="minorEastAsia" w:cstheme="minorBidi"/>
               <w:b w:val="0"/>
@@ -1540,7 +1518,7 @@
               <w:lang w:val="da-DK"/>
             </w:rPr>
           </w:pPr>
-          <w:hyperlink w:anchor="_Toc57373837" w:history="1">
+          <w:hyperlink w:anchor="_Toc57619559" w:history="1">
             <w:r>
               <w:rPr>
                 <w:rStyle w:val="Hyperlink"/>
@@ -1570,7 +1548,7 @@
                 <w:noProof/>
                 <w:webHidden/>
               </w:rPr>
-              <w:instrText xml:space="preserve"> PAGEREF _Toc57373837 \h </w:instrText>
+              <w:instrText xml:space="preserve"> PAGEREF _Toc57619559 \h </w:instrText>
             </w:r>
             <w:r>
               <w:rPr>
@@ -1607,6 +1585,7 @@
             <w:tabs>
               <w:tab w:val="right" w:leader="underscore" w:pos="9019"/>
             </w:tabs>
+            <w:spacing w:line="240" w:lineRule="auto"/>
             <w:rPr>
               <w:rFonts w:eastAsiaTheme="minorEastAsia" w:cstheme="minorBidi"/>
               <w:noProof/>
@@ -1615,7 +1594,7 @@
               <w:lang w:val="da-DK"/>
             </w:rPr>
           </w:pPr>
-          <w:hyperlink w:anchor="_Toc57373838" w:history="1">
+          <w:hyperlink w:anchor="_Toc57619560" w:history="1">
             <w:r>
               <w:rPr>
                 <w:rStyle w:val="Hyperlink"/>
@@ -1645,7 +1624,7 @@
                 <w:noProof/>
                 <w:webHidden/>
               </w:rPr>
-              <w:instrText xml:space="preserve"> PAGEREF _Toc57373838 \h </w:instrText>
+              <w:instrText xml:space="preserve"> PAGEREF _Toc57619560 \h </w:instrText>
             </w:r>
             <w:r>
               <w:rPr>
@@ -1682,6 +1661,7 @@
             <w:tabs>
               <w:tab w:val="right" w:leader="underscore" w:pos="9019"/>
             </w:tabs>
+            <w:spacing w:line="240" w:lineRule="auto"/>
             <w:rPr>
               <w:rFonts w:eastAsiaTheme="minorEastAsia" w:cstheme="minorBidi"/>
               <w:noProof/>
@@ -1690,7 +1670,7 @@
               <w:lang w:val="da-DK"/>
             </w:rPr>
           </w:pPr>
-          <w:hyperlink w:anchor="_Toc57373839" w:history="1">
+          <w:hyperlink w:anchor="_Toc57619561" w:history="1">
             <w:r>
               <w:rPr>
                 <w:rStyle w:val="Hyperlink"/>
@@ -1720,7 +1700,7 @@
                 <w:noProof/>
                 <w:webHidden/>
               </w:rPr>
-              <w:instrText xml:space="preserve"> PAGEREF _Toc57373839 \h </w:instrText>
+              <w:instrText xml:space="preserve"> PAGEREF _Toc57619561 \h </w:instrText>
             </w:r>
             <w:r>
               <w:rPr>
@@ -1757,6 +1737,7 @@
             <w:tabs>
               <w:tab w:val="right" w:leader="underscore" w:pos="9019"/>
             </w:tabs>
+            <w:spacing w:line="240" w:lineRule="auto"/>
             <w:rPr>
               <w:rFonts w:eastAsiaTheme="minorEastAsia" w:cstheme="minorBidi"/>
               <w:noProof/>
@@ -1765,7 +1746,7 @@
               <w:lang w:val="da-DK"/>
             </w:rPr>
           </w:pPr>
-          <w:hyperlink w:anchor="_Toc57373840" w:history="1">
+          <w:hyperlink w:anchor="_Toc57619562" w:history="1">
             <w:r>
               <w:rPr>
                 <w:rStyle w:val="Hyperlink"/>
@@ -1795,7 +1776,7 @@
                 <w:noProof/>
                 <w:webHidden/>
               </w:rPr>
-              <w:instrText xml:space="preserve"> PAGEREF _Toc57373840 \h </w:instrText>
+              <w:instrText xml:space="preserve"> PAGEREF _Toc57619562 \h </w:instrText>
             </w:r>
             <w:r>
               <w:rPr>
@@ -1829,76 +1810,63 @@
         <w:p>
           <w:pPr>
             <w:pStyle w:val="TOC1"/>
-            <w:tabs>
-              <w:tab w:val="right" w:leader="underscore" w:pos="9019"/>
-            </w:tabs>
+            <w:spacing w:line="240" w:lineRule="auto"/>
             <w:rPr>
-              <w:rFonts w:eastAsiaTheme="minorEastAsia" w:cstheme="minorBidi"/>
+              <w:rFonts w:asciiTheme="minorHAnsi" w:eastAsiaTheme="minorEastAsia" w:hAnsiTheme="minorHAnsi" w:cstheme="minorBidi"/>
               <w:b w:val="0"/>
               <w:bCs w:val="0"/>
               <w:i w:val="0"/>
               <w:iCs w:val="0"/>
-              <w:noProof/>
               <w:sz w:val="22"/>
               <w:szCs w:val="22"/>
               <w:lang w:val="da-DK"/>
             </w:rPr>
           </w:pPr>
-          <w:hyperlink w:anchor="_Toc57373841" w:history="1">
+          <w:hyperlink w:anchor="_Toc57619563" w:history="1">
             <w:r>
               <w:rPr>
                 <w:rStyle w:val="Hyperlink"/>
-                <w:rFonts w:asciiTheme="majorHAnsi" w:hAnsiTheme="majorHAnsi" w:cstheme="majorHAnsi"/>
-                <w:noProof/>
                 <w:highlight w:val="white"/>
-                <w:lang w:val="en-US"/>
               </w:rPr>
               <w:t>2. Methods</w:t>
             </w:r>
             <w:r>
               <w:rPr>
-                <w:noProof/>
                 <w:webHidden/>
               </w:rPr>
               <w:tab/>
             </w:r>
             <w:r>
               <w:rPr>
-                <w:noProof/>
                 <w:webHidden/>
               </w:rPr>
               <w:fldChar w:fldCharType="begin"/>
             </w:r>
             <w:r>
               <w:rPr>
-                <w:noProof/>
-                <w:webHidden/>
-              </w:rPr>
-              <w:instrText xml:space="preserve"> PAGEREF _Toc57373841 \h </w:instrText>
-            </w:r>
-            <w:r>
-              <w:rPr>
-                <w:noProof/>
-                <w:webHidden/>
-              </w:rPr>
-            </w:r>
-            <w:r>
-              <w:rPr>
-                <w:noProof/>
+                <w:webHidden/>
+              </w:rPr>
+              <w:instrText xml:space="preserve"> PAGEREF _Toc57619563 \h </w:instrText>
+            </w:r>
+            <w:r>
+              <w:rPr>
+                <w:webHidden/>
+              </w:rPr>
+            </w:r>
+            <w:r>
+              <w:rPr>
                 <w:webHidden/>
               </w:rPr>
               <w:fldChar w:fldCharType="separate"/>
             </w:r>
             <w:r>
               <w:rPr>
-                <w:noProof/>
                 <w:webHidden/>
               </w:rPr>
               <w:t>3</w:t>
             </w:r>
             <w:r>
               <w:rPr>
-                <w:noProof/>
                 <w:webHidden/>
               </w:rPr>
               <w:fldChar w:fldCharType="end"/>
@@ -1911,6 +1879,7 @@
             <w:tabs>
               <w:tab w:val="right" w:leader="underscore" w:pos="9019"/>
             </w:tabs>
+            <w:spacing w:line="240" w:lineRule="auto"/>
             <w:rPr>
               <w:rFonts w:eastAsiaTheme="minorEastAsia" w:cstheme="minorBidi"/>
               <w:b w:val="0"/>
@@ -1919,7 +1888,7 @@
               <w:lang w:val="da-DK"/>
             </w:rPr>
           </w:pPr>
-          <w:hyperlink w:anchor="_Toc57373842" w:history="1">
+          <w:hyperlink w:anchor="_Toc57619564" w:history="1">
             <w:r>
               <w:rPr>
                 <w:rStyle w:val="Hyperlink"/>
@@ -1949,7 +1918,7 @@
                 <w:noProof/>
                 <w:webHidden/>
               </w:rPr>
-              <w:instrText xml:space="preserve"> PAGEREF _Toc57373842 \h </w:instrText>
+              <w:instrText xml:space="preserve"> PAGEREF _Toc57619564 \h </w:instrText>
             </w:r>
             <w:r>
               <w:rPr>
@@ -1986,6 +1955,7 @@
             <w:tabs>
               <w:tab w:val="right" w:leader="underscore" w:pos="9019"/>
             </w:tabs>
+            <w:spacing w:line="240" w:lineRule="auto"/>
             <w:rPr>
               <w:rFonts w:eastAsiaTheme="minorEastAsia" w:cstheme="minorBidi"/>
               <w:b w:val="0"/>
@@ -1994,7 +1964,7 @@
               <w:lang w:val="da-DK"/>
             </w:rPr>
           </w:pPr>
-          <w:hyperlink w:anchor="_Toc57373843" w:history="1">
+          <w:hyperlink w:anchor="_Toc57619565" w:history="1">
             <w:r>
               <w:rPr>
                 <w:rStyle w:val="Hyperlink"/>
@@ -2024,7 +1994,7 @@
                 <w:noProof/>
                 <w:webHidden/>
               </w:rPr>
-              <w:instrText xml:space="preserve"> PAGEREF _Toc57373843 \h </w:instrText>
+              <w:instrText xml:space="preserve"> PAGEREF _Toc57619565 \h </w:instrText>
             </w:r>
             <w:r>
               <w:rPr>
@@ -2044,7 +2014,7 @@
                 <w:noProof/>
                 <w:webHidden/>
               </w:rPr>
-              <w:t>3</w:t>
+              <w:t>5</w:t>
             </w:r>
             <w:r>
               <w:rPr>
@@ -2061,6 +2031,7 @@
             <w:tabs>
               <w:tab w:val="right" w:leader="underscore" w:pos="9019"/>
             </w:tabs>
+            <w:spacing w:line="240" w:lineRule="auto"/>
             <w:rPr>
               <w:rFonts w:eastAsiaTheme="minorEastAsia" w:cstheme="minorBidi"/>
               <w:b w:val="0"/>
@@ -2069,7 +2040,7 @@
               <w:lang w:val="da-DK"/>
             </w:rPr>
           </w:pPr>
-          <w:hyperlink w:anchor="_Toc57373844" w:history="1">
+          <w:hyperlink w:anchor="_Toc57619566" w:history="1">
             <w:r>
               <w:rPr>
                 <w:rStyle w:val="Hyperlink"/>
@@ -2099,7 +2070,7 @@
                 <w:noProof/>
                 <w:webHidden/>
               </w:rPr>
-              <w:instrText xml:space="preserve"> PAGEREF _Toc57373844 \h </w:instrText>
+              <w:instrText xml:space="preserve"> PAGEREF _Toc57619566 \h </w:instrText>
             </w:r>
             <w:r>
               <w:rPr>
@@ -2119,7 +2090,7 @@
                 <w:noProof/>
                 <w:webHidden/>
               </w:rPr>
-              <w:t>4</w:t>
+              <w:t>6</w:t>
             </w:r>
             <w:r>
               <w:rPr>
@@ -2136,6 +2107,7 @@
             <w:tabs>
               <w:tab w:val="right" w:leader="underscore" w:pos="9019"/>
             </w:tabs>
+            <w:spacing w:line="240" w:lineRule="auto"/>
             <w:rPr>
               <w:rFonts w:eastAsiaTheme="minorEastAsia" w:cstheme="minorBidi"/>
               <w:noProof/>
@@ -2144,7 +2116,7 @@
               <w:lang w:val="da-DK"/>
             </w:rPr>
           </w:pPr>
-          <w:hyperlink w:anchor="_Toc57373845" w:history="1">
+          <w:hyperlink w:anchor="_Toc57619567" w:history="1">
             <w:r>
               <w:rPr>
                 <w:rStyle w:val="Hyperlink"/>
@@ -2174,7 +2146,7 @@
                 <w:noProof/>
                 <w:webHidden/>
               </w:rPr>
-              <w:instrText xml:space="preserve"> PAGEREF _Toc57373845 \h </w:instrText>
+              <w:instrText xml:space="preserve"> PAGEREF _Toc57619567 \h </w:instrText>
             </w:r>
             <w:r>
               <w:rPr>
@@ -2194,7 +2166,7 @@
                 <w:noProof/>
                 <w:webHidden/>
               </w:rPr>
-              <w:t>4</w:t>
+              <w:t>6</w:t>
             </w:r>
             <w:r>
               <w:rPr>
@@ -2211,6 +2183,7 @@
             <w:tabs>
               <w:tab w:val="right" w:leader="underscore" w:pos="9019"/>
             </w:tabs>
+            <w:spacing w:line="240" w:lineRule="auto"/>
             <w:rPr>
               <w:rFonts w:eastAsiaTheme="minorEastAsia" w:cstheme="minorBidi"/>
               <w:noProof/>
@@ -2219,7 +2192,7 @@
               <w:lang w:val="da-DK"/>
             </w:rPr>
           </w:pPr>
-          <w:hyperlink w:anchor="_Toc57373846" w:history="1">
+          <w:hyperlink w:anchor="_Toc57619568" w:history="1">
             <w:r>
               <w:rPr>
                 <w:rStyle w:val="Hyperlink"/>
@@ -2249,7 +2222,7 @@
                 <w:noProof/>
                 <w:webHidden/>
               </w:rPr>
-              <w:instrText xml:space="preserve"> PAGEREF _Toc57373846 \h </w:instrText>
+              <w:instrText xml:space="preserve"> PAGEREF _Toc57619568 \h </w:instrText>
             </w:r>
             <w:r>
               <w:rPr>
@@ -2269,7 +2242,7 @@
                 <w:noProof/>
                 <w:webHidden/>
               </w:rPr>
-              <w:t>4</w:t>
+              <w:t>6</w:t>
             </w:r>
             <w:r>
               <w:rPr>
@@ -2286,6 +2259,7 @@
             <w:tabs>
               <w:tab w:val="right" w:leader="underscore" w:pos="9019"/>
             </w:tabs>
+            <w:spacing w:line="240" w:lineRule="auto"/>
             <w:rPr>
               <w:rFonts w:eastAsiaTheme="minorEastAsia" w:cstheme="minorBidi"/>
               <w:noProof/>
@@ -2294,7 +2268,7 @@
               <w:lang w:val="da-DK"/>
             </w:rPr>
           </w:pPr>
-          <w:hyperlink w:anchor="_Toc57373847" w:history="1">
+          <w:hyperlink w:anchor="_Toc57619569" w:history="1">
             <w:r>
               <w:rPr>
                 <w:rStyle w:val="Hyperlink"/>
@@ -2324,7 +2298,7 @@
                 <w:noProof/>
                 <w:webHidden/>
               </w:rPr>
-              <w:instrText xml:space="preserve"> PAGEREF _Toc57373847 \h </w:instrText>
+              <w:instrText xml:space="preserve"> PAGEREF _Toc57619569 \h </w:instrText>
             </w:r>
             <w:r>
               <w:rPr>
@@ -2344,7 +2318,7 @@
                 <w:noProof/>
                 <w:webHidden/>
               </w:rPr>
-              <w:t>5</w:t>
+              <w:t>7</w:t>
             </w:r>
             <w:r>
               <w:rPr>
@@ -2361,6 +2335,7 @@
             <w:tabs>
               <w:tab w:val="right" w:leader="underscore" w:pos="9019"/>
             </w:tabs>
+            <w:spacing w:line="240" w:lineRule="auto"/>
             <w:rPr>
               <w:rFonts w:eastAsiaTheme="minorEastAsia" w:cstheme="minorBidi"/>
               <w:b w:val="0"/>
@@ -2369,7 +2344,7 @@
               <w:lang w:val="da-DK"/>
             </w:rPr>
           </w:pPr>
-          <w:hyperlink w:anchor="_Toc57373848" w:history="1">
+          <w:hyperlink w:anchor="_Toc57619570" w:history="1">
             <w:r>
               <w:rPr>
                 <w:rStyle w:val="Hyperlink"/>
@@ -2399,7 +2374,7 @@
                 <w:noProof/>
                 <w:webHidden/>
               </w:rPr>
-              <w:instrText xml:space="preserve"> PAGEREF _Toc57373848 \h </w:instrText>
+              <w:instrText xml:space="preserve"> PAGEREF _Toc57619570 \h </w:instrText>
             </w:r>
             <w:r>
               <w:rPr>
@@ -2419,7 +2394,7 @@
                 <w:noProof/>
                 <w:webHidden/>
               </w:rPr>
-              <w:t>5</w:t>
+              <w:t>7</w:t>
             </w:r>
             <w:r>
               <w:rPr>
@@ -2436,6 +2411,7 @@
             <w:tabs>
               <w:tab w:val="right" w:leader="underscore" w:pos="9019"/>
             </w:tabs>
+            <w:spacing w:line="240" w:lineRule="auto"/>
             <w:rPr>
               <w:rFonts w:eastAsiaTheme="minorEastAsia" w:cstheme="minorBidi"/>
               <w:noProof/>
@@ -2444,7 +2420,7 @@
               <w:lang w:val="da-DK"/>
             </w:rPr>
           </w:pPr>
-          <w:hyperlink w:anchor="_Toc57373849" w:history="1">
+          <w:hyperlink w:anchor="_Toc57619571" w:history="1">
             <w:r>
               <w:rPr>
                 <w:rStyle w:val="Hyperlink"/>
@@ -2474,7 +2450,7 @@
                 <w:noProof/>
                 <w:webHidden/>
               </w:rPr>
-              <w:instrText xml:space="preserve"> PAGEREF _Toc57373849 \h </w:instrText>
+              <w:instrText xml:space="preserve"> PAGEREF _Toc57619571 \h </w:instrText>
             </w:r>
             <w:r>
               <w:rPr>
@@ -2494,7 +2470,7 @@
                 <w:noProof/>
                 <w:webHidden/>
               </w:rPr>
-              <w:t>5</w:t>
+              <w:t>7</w:t>
             </w:r>
             <w:r>
               <w:rPr>
@@ -2511,6 +2487,7 @@
             <w:tabs>
               <w:tab w:val="right" w:leader="underscore" w:pos="9019"/>
             </w:tabs>
+            <w:spacing w:line="240" w:lineRule="auto"/>
             <w:rPr>
               <w:rFonts w:eastAsiaTheme="minorEastAsia" w:cstheme="minorBidi"/>
               <w:noProof/>
@@ -2519,7 +2496,7 @@
               <w:lang w:val="da-DK"/>
             </w:rPr>
           </w:pPr>
-          <w:hyperlink w:anchor="_Toc57373850" w:history="1">
+          <w:hyperlink w:anchor="_Toc57619572" w:history="1">
             <w:r>
               <w:rPr>
                 <w:rStyle w:val="Hyperlink"/>
@@ -2549,7 +2526,7 @@
                 <w:noProof/>
                 <w:webHidden/>
               </w:rPr>
-              <w:instrText xml:space="preserve"> PAGEREF _Toc57373850 \h </w:instrText>
+              <w:instrText xml:space="preserve"> PAGEREF _Toc57619572 \h </w:instrText>
             </w:r>
             <w:r>
               <w:rPr>
@@ -2569,7 +2546,7 @@
                 <w:noProof/>
                 <w:webHidden/>
               </w:rPr>
-              <w:t>5</w:t>
+              <w:t>7</w:t>
             </w:r>
             <w:r>
               <w:rPr>
@@ -2586,6 +2563,7 @@
             <w:tabs>
               <w:tab w:val="right" w:leader="underscore" w:pos="9019"/>
             </w:tabs>
+            <w:spacing w:line="240" w:lineRule="auto"/>
             <w:rPr>
               <w:rFonts w:eastAsiaTheme="minorEastAsia" w:cstheme="minorBidi"/>
               <w:noProof/>
@@ -2594,7 +2572,7 @@
               <w:lang w:val="da-DK"/>
             </w:rPr>
           </w:pPr>
-          <w:hyperlink w:anchor="_Toc57373851" w:history="1">
+          <w:hyperlink w:anchor="_Toc57619573" w:history="1">
             <w:r>
               <w:rPr>
                 <w:rStyle w:val="Hyperlink"/>
@@ -2624,7 +2602,7 @@
                 <w:noProof/>
                 <w:webHidden/>
               </w:rPr>
-              <w:instrText xml:space="preserve"> PAGEREF _Toc57373851 \h </w:instrText>
+              <w:instrText xml:space="preserve"> PAGEREF _Toc57619573 \h </w:instrText>
             </w:r>
             <w:r>
               <w:rPr>
@@ -2644,7 +2622,7 @@
                 <w:noProof/>
                 <w:webHidden/>
               </w:rPr>
-              <w:t>6</w:t>
+              <w:t>8</w:t>
             </w:r>
             <w:r>
               <w:rPr>
@@ -2661,6 +2639,7 @@
             <w:tabs>
               <w:tab w:val="right" w:leader="underscore" w:pos="9019"/>
             </w:tabs>
+            <w:spacing w:line="240" w:lineRule="auto"/>
             <w:rPr>
               <w:rFonts w:eastAsiaTheme="minorEastAsia" w:cstheme="minorBidi"/>
               <w:noProof/>
@@ -2669,7 +2648,7 @@
               <w:lang w:val="da-DK"/>
             </w:rPr>
           </w:pPr>
-          <w:hyperlink w:anchor="_Toc57373852" w:history="1">
+          <w:hyperlink w:anchor="_Toc57619574" w:history="1">
             <w:r>
               <w:rPr>
                 <w:rStyle w:val="Hyperlink"/>
@@ -2699,7 +2678,7 @@
                 <w:noProof/>
                 <w:webHidden/>
               </w:rPr>
-              <w:instrText xml:space="preserve"> PAGEREF _Toc57373852 \h </w:instrText>
+              <w:instrText xml:space="preserve"> PAGEREF _Toc57619574 \h </w:instrText>
             </w:r>
             <w:r>
               <w:rPr>
@@ -2719,7 +2698,7 @@
                 <w:noProof/>
                 <w:webHidden/>
               </w:rPr>
-              <w:t>6</w:t>
+              <w:t>8</w:t>
             </w:r>
             <w:r>
               <w:rPr>
@@ -2736,6 +2715,7 @@
             <w:tabs>
               <w:tab w:val="right" w:leader="underscore" w:pos="9019"/>
             </w:tabs>
+            <w:spacing w:line="240" w:lineRule="auto"/>
             <w:rPr>
               <w:rFonts w:eastAsiaTheme="minorEastAsia" w:cstheme="minorBidi"/>
               <w:b w:val="0"/>
@@ -2744,7 +2724,7 @@
               <w:lang w:val="da-DK"/>
             </w:rPr>
           </w:pPr>
-          <w:hyperlink w:anchor="_Toc57373853" w:history="1">
+          <w:hyperlink w:anchor="_Toc57619575" w:history="1">
             <w:r>
               <w:rPr>
                 <w:rStyle w:val="Hyperlink"/>
@@ -2774,7 +2754,7 @@
                 <w:noProof/>
                 <w:webHidden/>
               </w:rPr>
-              <w:instrText xml:space="preserve"> PAGEREF _Toc57373853 \h </w:instrText>
+              <w:instrText xml:space="preserve"> PAGEREF _Toc57619575 \h </w:instrText>
             </w:r>
             <w:r>
               <w:rPr>
@@ -2794,7 +2774,7 @@
                 <w:noProof/>
                 <w:webHidden/>
               </w:rPr>
-              <w:t>7</w:t>
+              <w:t>9</w:t>
             </w:r>
             <w:r>
               <w:rPr>
@@ -2811,6 +2791,7 @@
             <w:tabs>
               <w:tab w:val="right" w:leader="underscore" w:pos="9019"/>
             </w:tabs>
+            <w:spacing w:line="240" w:lineRule="auto"/>
             <w:rPr>
               <w:rFonts w:eastAsiaTheme="minorEastAsia" w:cstheme="minorBidi"/>
               <w:noProof/>
@@ -2819,7 +2800,7 @@
               <w:lang w:val="da-DK"/>
             </w:rPr>
           </w:pPr>
-          <w:hyperlink w:anchor="_Toc57373854" w:history="1">
+          <w:hyperlink w:anchor="_Toc57619576" w:history="1">
             <w:r>
               <w:rPr>
                 <w:rStyle w:val="Hyperlink"/>
@@ -2849,7 +2830,7 @@
                 <w:noProof/>
                 <w:webHidden/>
               </w:rPr>
-              <w:instrText xml:space="preserve"> PAGEREF _Toc57373854 \h </w:instrText>
+              <w:instrText xml:space="preserve"> PAGEREF _Toc57619576 \h </w:instrText>
             </w:r>
             <w:r>
               <w:rPr>
@@ -2869,7 +2850,7 @@
                 <w:noProof/>
                 <w:webHidden/>
               </w:rPr>
-              <w:t>7</w:t>
+              <w:t>9</w:t>
             </w:r>
             <w:r>
               <w:rPr>
@@ -2886,6 +2867,7 @@
             <w:tabs>
               <w:tab w:val="right" w:leader="underscore" w:pos="9019"/>
             </w:tabs>
+            <w:spacing w:line="240" w:lineRule="auto"/>
             <w:rPr>
               <w:rFonts w:eastAsiaTheme="minorEastAsia" w:cstheme="minorBidi"/>
               <w:noProof/>
@@ -2894,7 +2876,7 @@
               <w:lang w:val="da-DK"/>
             </w:rPr>
           </w:pPr>
-          <w:hyperlink w:anchor="_Toc57373855" w:history="1">
+          <w:hyperlink w:anchor="_Toc57619577" w:history="1">
             <w:r>
               <w:rPr>
                 <w:rStyle w:val="Hyperlink"/>
@@ -2924,7 +2906,7 @@
                 <w:noProof/>
                 <w:webHidden/>
               </w:rPr>
-              <w:instrText xml:space="preserve"> PAGEREF _Toc57373855 \h </w:instrText>
+              <w:instrText xml:space="preserve"> PAGEREF _Toc57619577 \h </w:instrText>
             </w:r>
             <w:r>
               <w:rPr>
@@ -2944,7 +2926,7 @@
                 <w:noProof/>
                 <w:webHidden/>
               </w:rPr>
-              <w:t>7</w:t>
+              <w:t>9</w:t>
             </w:r>
             <w:r>
               <w:rPr>
@@ -2961,6 +2943,7 @@
             <w:tabs>
               <w:tab w:val="right" w:leader="underscore" w:pos="9019"/>
             </w:tabs>
+            <w:spacing w:line="240" w:lineRule="auto"/>
             <w:rPr>
               <w:rFonts w:eastAsiaTheme="minorEastAsia" w:cstheme="minorBidi"/>
               <w:noProof/>
@@ -2969,7 +2952,7 @@
               <w:lang w:val="da-DK"/>
             </w:rPr>
           </w:pPr>
-          <w:hyperlink w:anchor="_Toc57373856" w:history="1">
+          <w:hyperlink w:anchor="_Toc57619578" w:history="1">
             <w:r>
               <w:rPr>
                 <w:rStyle w:val="Hyperlink"/>
@@ -2999,7 +2982,7 @@
                 <w:noProof/>
                 <w:webHidden/>
               </w:rPr>
-              <w:instrText xml:space="preserve"> PAGEREF _Toc57373856 \h </w:instrText>
+              <w:instrText xml:space="preserve"> PAGEREF _Toc57619578 \h </w:instrText>
             </w:r>
             <w:r>
               <w:rPr>
@@ -3019,7 +3002,7 @@
                 <w:noProof/>
                 <w:webHidden/>
               </w:rPr>
-              <w:t>8</w:t>
+              <w:t>10</w:t>
             </w:r>
             <w:r>
               <w:rPr>
@@ -3036,6 +3019,7 @@
             <w:tabs>
               <w:tab w:val="right" w:leader="underscore" w:pos="9019"/>
             </w:tabs>
+            <w:spacing w:line="240" w:lineRule="auto"/>
             <w:rPr>
               <w:rFonts w:eastAsiaTheme="minorEastAsia" w:cstheme="minorBidi"/>
               <w:b w:val="0"/>
@@ -3044,7 +3028,7 @@
               <w:lang w:val="da-DK"/>
             </w:rPr>
           </w:pPr>
-          <w:hyperlink w:anchor="_Toc57373857" w:history="1">
+          <w:hyperlink w:anchor="_Toc57619579" w:history="1">
             <w:r>
               <w:rPr>
                 <w:rStyle w:val="Hyperlink"/>
@@ -3053,7 +3037,7 @@
                 <w:highlight w:val="white"/>
                 <w:lang w:val="en-US"/>
               </w:rPr>
-              <w:t>2.6 ML algorithm and model tuning</w:t>
+              <w:t>2.6 ML modeling and model tuning</w:t>
             </w:r>
             <w:r>
               <w:rPr>
@@ -3074,7 +3058,7 @@
                 <w:noProof/>
                 <w:webHidden/>
               </w:rPr>
-              <w:instrText xml:space="preserve"> PAGEREF _Toc57373857 \h </w:instrText>
+              <w:instrText xml:space="preserve"> PAGEREF _Toc57619579 \h </w:instrText>
             </w:r>
             <w:r>
               <w:rPr>
@@ -3094,7 +3078,7 @@
                 <w:noProof/>
                 <w:webHidden/>
               </w:rPr>
-              <w:t>9</w:t>
+              <w:t>11</w:t>
             </w:r>
             <w:r>
               <w:rPr>
@@ -3111,6 +3095,7 @@
             <w:tabs>
               <w:tab w:val="right" w:leader="underscore" w:pos="9019"/>
             </w:tabs>
+            <w:spacing w:line="240" w:lineRule="auto"/>
             <w:rPr>
               <w:rFonts w:eastAsiaTheme="minorEastAsia" w:cstheme="minorBidi"/>
               <w:b w:val="0"/>
@@ -3119,7 +3104,7 @@
               <w:lang w:val="da-DK"/>
             </w:rPr>
           </w:pPr>
-          <w:hyperlink w:anchor="_Toc57373858" w:history="1">
+          <w:hyperlink w:anchor="_Toc57619580" w:history="1">
             <w:r>
               <w:rPr>
                 <w:rStyle w:val="Hyperlink"/>
@@ -3149,7 +3134,7 @@
                 <w:noProof/>
                 <w:webHidden/>
               </w:rPr>
-              <w:instrText xml:space="preserve"> PAGEREF _Toc57373858 \h </w:instrText>
+              <w:instrText xml:space="preserve"> PAGEREF _Toc57619580 \h </w:instrText>
             </w:r>
             <w:r>
               <w:rPr>
@@ -3169,7 +3154,7 @@
                 <w:noProof/>
                 <w:webHidden/>
               </w:rPr>
-              <w:t>9</w:t>
+              <w:t>11</w:t>
             </w:r>
             <w:r>
               <w:rPr>
@@ -3183,76 +3168,63 @@
         <w:p>
           <w:pPr>
             <w:pStyle w:val="TOC1"/>
-            <w:tabs>
-              <w:tab w:val="right" w:leader="underscore" w:pos="9019"/>
-            </w:tabs>
+            <w:spacing w:line="240" w:lineRule="auto"/>
             <w:rPr>
-              <w:rFonts w:eastAsiaTheme="minorEastAsia" w:cstheme="minorBidi"/>
+              <w:rFonts w:asciiTheme="minorHAnsi" w:eastAsiaTheme="minorEastAsia" w:hAnsiTheme="minorHAnsi" w:cstheme="minorBidi"/>
               <w:b w:val="0"/>
               <w:bCs w:val="0"/>
               <w:i w:val="0"/>
               <w:iCs w:val="0"/>
-              <w:noProof/>
               <w:sz w:val="22"/>
               <w:szCs w:val="22"/>
               <w:lang w:val="da-DK"/>
             </w:rPr>
           </w:pPr>
-          <w:hyperlink w:anchor="_Toc57373859" w:history="1">
+          <w:hyperlink w:anchor="_Toc57619581" w:history="1">
             <w:r>
               <w:rPr>
                 <w:rStyle w:val="Hyperlink"/>
-                <w:rFonts w:asciiTheme="majorHAnsi" w:hAnsiTheme="majorHAnsi" w:cstheme="majorHAnsi"/>
-                <w:noProof/>
                 <w:highlight w:val="white"/>
-                <w:lang w:val="en-US"/>
               </w:rPr>
               <w:t>3. Results</w:t>
             </w:r>
             <w:r>
               <w:rPr>
-                <w:noProof/>
                 <w:webHidden/>
               </w:rPr>
               <w:tab/>
             </w:r>
             <w:r>
               <w:rPr>
-                <w:noProof/>
                 <w:webHidden/>
               </w:rPr>
               <w:fldChar w:fldCharType="begin"/>
             </w:r>
             <w:r>
               <w:rPr>
-                <w:noProof/>
-                <w:webHidden/>
-              </w:rPr>
-              <w:instrText xml:space="preserve"> PAGEREF _Toc57373859 \h </w:instrText>
-            </w:r>
-            <w:r>
-              <w:rPr>
-                <w:noProof/>
-                <w:webHidden/>
-              </w:rPr>
-            </w:r>
-            <w:r>
-              <w:rPr>
-                <w:noProof/>
+                <w:webHidden/>
+              </w:rPr>
+              <w:instrText xml:space="preserve"> PAGEREF _Toc57619581 \h </w:instrText>
+            </w:r>
+            <w:r>
+              <w:rPr>
+                <w:webHidden/>
+              </w:rPr>
+            </w:r>
+            <w:r>
+              <w:rPr>
                 <w:webHidden/>
               </w:rPr>
               <w:fldChar w:fldCharType="separate"/>
             </w:r>
             <w:r>
               <w:rPr>
-                <w:noProof/>
-                <w:webHidden/>
-              </w:rPr>
-              <w:t>10</w:t>
-            </w:r>
-            <w:r>
-              <w:rPr>
-                <w:noProof/>
+                <w:webHidden/>
+              </w:rPr>
+              <w:t>12</w:t>
+            </w:r>
+            <w:r>
+              <w:rPr>
                 <w:webHidden/>
               </w:rPr>
               <w:fldChar w:fldCharType="end"/>
@@ -3262,76 +3234,63 @@
         <w:p>
           <w:pPr>
             <w:pStyle w:val="TOC1"/>
-            <w:tabs>
-              <w:tab w:val="right" w:leader="underscore" w:pos="9019"/>
-            </w:tabs>
+            <w:spacing w:line="240" w:lineRule="auto"/>
             <w:rPr>
-              <w:rFonts w:eastAsiaTheme="minorEastAsia" w:cstheme="minorBidi"/>
+              <w:rFonts w:asciiTheme="minorHAnsi" w:eastAsiaTheme="minorEastAsia" w:hAnsiTheme="minorHAnsi" w:cstheme="minorBidi"/>
               <w:b w:val="0"/>
               <w:bCs w:val="0"/>
               <w:i w:val="0"/>
               <w:iCs w:val="0"/>
-              <w:noProof/>
               <w:sz w:val="22"/>
               <w:szCs w:val="22"/>
               <w:lang w:val="da-DK"/>
             </w:rPr>
           </w:pPr>
-          <w:hyperlink w:anchor="_Toc57373860" w:history="1">
+          <w:hyperlink w:anchor="_Toc57619582" w:history="1">
             <w:r>
               <w:rPr>
                 <w:rStyle w:val="Hyperlink"/>
-                <w:rFonts w:asciiTheme="majorHAnsi" w:hAnsiTheme="majorHAnsi" w:cstheme="majorHAnsi"/>
-                <w:noProof/>
                 <w:highlight w:val="white"/>
-                <w:lang w:val="en-US"/>
               </w:rPr>
               <w:t>4. Discussion</w:t>
             </w:r>
             <w:r>
               <w:rPr>
-                <w:noProof/>
                 <w:webHidden/>
               </w:rPr>
               <w:tab/>
             </w:r>
             <w:r>
               <w:rPr>
-                <w:noProof/>
                 <w:webHidden/>
               </w:rPr>
               <w:fldChar w:fldCharType="begin"/>
             </w:r>
             <w:r>
               <w:rPr>
-                <w:noProof/>
-                <w:webHidden/>
-              </w:rPr>
-              <w:instrText xml:space="preserve"> PAGEREF _Toc57373860 \h </w:instrText>
-            </w:r>
-            <w:r>
-              <w:rPr>
-                <w:noProof/>
-                <w:webHidden/>
-              </w:rPr>
-            </w:r>
-            <w:r>
-              <w:rPr>
-                <w:noProof/>
+                <w:webHidden/>
+              </w:rPr>
+              <w:instrText xml:space="preserve"> PAGEREF _Toc57619582 \h </w:instrText>
+            </w:r>
+            <w:r>
+              <w:rPr>
+                <w:webHidden/>
+              </w:rPr>
+            </w:r>
+            <w:r>
+              <w:rPr>
                 <w:webHidden/>
               </w:rPr>
               <w:fldChar w:fldCharType="separate"/>
             </w:r>
             <w:r>
               <w:rPr>
-                <w:noProof/>
-                <w:webHidden/>
-              </w:rPr>
-              <w:t>10</w:t>
-            </w:r>
-            <w:r>
-              <w:rPr>
-                <w:noProof/>
+                <w:webHidden/>
+              </w:rPr>
+              <w:t>12</w:t>
+            </w:r>
+            <w:r>
+              <w:rPr>
                 <w:webHidden/>
               </w:rPr>
               <w:fldChar w:fldCharType="end"/>
@@ -3344,6 +3303,7 @@
             <w:tabs>
               <w:tab w:val="right" w:leader="underscore" w:pos="9019"/>
             </w:tabs>
+            <w:spacing w:line="240" w:lineRule="auto"/>
             <w:rPr>
               <w:rFonts w:eastAsiaTheme="minorEastAsia" w:cstheme="minorBidi"/>
               <w:b w:val="0"/>
@@ -3352,7 +3312,7 @@
               <w:lang w:val="da-DK"/>
             </w:rPr>
           </w:pPr>
-          <w:hyperlink w:anchor="_Toc57373861" w:history="1">
+          <w:hyperlink w:anchor="_Toc57619583" w:history="1">
             <w:r>
               <w:rPr>
                 <w:rStyle w:val="Hyperlink"/>
@@ -3391,7 +3351,7 @@
                 <w:noProof/>
                 <w:webHidden/>
               </w:rPr>
-              <w:instrText xml:space="preserve"> PAGEREF _Toc57373861 \h </w:instrText>
+              <w:instrText xml:space="preserve"> PAGEREF _Toc57619583 \h </w:instrText>
             </w:r>
             <w:r>
               <w:rPr>
@@ -3411,7 +3371,7 @@
                 <w:noProof/>
                 <w:webHidden/>
               </w:rPr>
-              <w:t>10</w:t>
+              <w:t>12</w:t>
             </w:r>
             <w:r>
               <w:rPr>
@@ -3428,6 +3388,7 @@
             <w:tabs>
               <w:tab w:val="right" w:leader="underscore" w:pos="9019"/>
             </w:tabs>
+            <w:spacing w:line="240" w:lineRule="auto"/>
             <w:rPr>
               <w:rFonts w:eastAsiaTheme="minorEastAsia" w:cstheme="minorBidi"/>
               <w:noProof/>
@@ -3436,7 +3397,7 @@
               <w:lang w:val="da-DK"/>
             </w:rPr>
           </w:pPr>
-          <w:hyperlink w:anchor="_Toc57373862" w:history="1">
+          <w:hyperlink w:anchor="_Toc57619584" w:history="1">
             <w:r>
               <w:rPr>
                 <w:rStyle w:val="Hyperlink"/>
@@ -3445,7 +3406,7 @@
                 <w:highlight w:val="white"/>
                 <w:lang w:val="en-US"/>
               </w:rPr>
-              <w:t>4.1.1 Performance</w:t>
+              <w:t>4.1.1 Difference in performance</w:t>
             </w:r>
             <w:r>
               <w:rPr>
@@ -3466,7 +3427,7 @@
                 <w:noProof/>
                 <w:webHidden/>
               </w:rPr>
-              <w:instrText xml:space="preserve"> PAGEREF _Toc57373862 \h </w:instrText>
+              <w:instrText xml:space="preserve"> PAGEREF _Toc57619584 \h </w:instrText>
             </w:r>
             <w:r>
               <w:rPr>
@@ -3486,7 +3447,7 @@
                 <w:noProof/>
                 <w:webHidden/>
               </w:rPr>
-              <w:t>10</w:t>
+              <w:t>12</w:t>
             </w:r>
             <w:r>
               <w:rPr>
@@ -3503,6 +3464,7 @@
             <w:tabs>
               <w:tab w:val="right" w:leader="underscore" w:pos="9019"/>
             </w:tabs>
+            <w:spacing w:line="240" w:lineRule="auto"/>
             <w:rPr>
               <w:rFonts w:eastAsiaTheme="minorEastAsia" w:cstheme="minorBidi"/>
               <w:noProof/>
@@ -3511,7 +3473,7 @@
               <w:lang w:val="da-DK"/>
             </w:rPr>
           </w:pPr>
-          <w:hyperlink w:anchor="_Toc57373863" w:history="1">
+          <w:hyperlink w:anchor="_Toc57619585" w:history="1">
             <w:r>
               <w:rPr>
                 <w:rStyle w:val="Hyperlink"/>
@@ -3520,7 +3482,7 @@
                 <w:highlight w:val="white"/>
                 <w:lang w:val="en-US"/>
               </w:rPr>
-              <w:t>4.1.2 Methods</w:t>
+              <w:t>4.1.2 Difference in methods</w:t>
             </w:r>
             <w:r>
               <w:rPr>
@@ -3541,7 +3503,7 @@
                 <w:noProof/>
                 <w:webHidden/>
               </w:rPr>
-              <w:instrText xml:space="preserve"> PAGEREF _Toc57373863 \h </w:instrText>
+              <w:instrText xml:space="preserve"> PAGEREF _Toc57619585 \h </w:instrText>
             </w:r>
             <w:r>
               <w:rPr>
@@ -3561,7 +3523,7 @@
                 <w:noProof/>
                 <w:webHidden/>
               </w:rPr>
-              <w:t>10</w:t>
+              <w:t>13</w:t>
             </w:r>
             <w:r>
               <w:rPr>
@@ -3578,6 +3540,7 @@
             <w:tabs>
               <w:tab w:val="right" w:leader="underscore" w:pos="9019"/>
             </w:tabs>
+            <w:spacing w:line="240" w:lineRule="auto"/>
             <w:rPr>
               <w:rFonts w:eastAsiaTheme="minorEastAsia" w:cstheme="minorBidi"/>
               <w:b w:val="0"/>
@@ -3586,7 +3549,7 @@
               <w:lang w:val="da-DK"/>
             </w:rPr>
           </w:pPr>
-          <w:hyperlink w:anchor="_Toc57373864" w:history="1">
+          <w:hyperlink w:anchor="_Toc57619586" w:history="1">
             <w:r>
               <w:rPr>
                 <w:rStyle w:val="Hyperlink"/>
@@ -3616,7 +3579,7 @@
                 <w:noProof/>
                 <w:webHidden/>
               </w:rPr>
-              <w:instrText xml:space="preserve"> PAGEREF _Toc57373864 \h </w:instrText>
+              <w:instrText xml:space="preserve"> PAGEREF _Toc57619586 \h </w:instrText>
             </w:r>
             <w:r>
               <w:rPr>
@@ -3636,7 +3599,7 @@
                 <w:noProof/>
                 <w:webHidden/>
               </w:rPr>
-              <w:t>11</w:t>
+              <w:t>13</w:t>
             </w:r>
             <w:r>
               <w:rPr>
@@ -3653,6 +3616,7 @@
             <w:tabs>
               <w:tab w:val="right" w:leader="underscore" w:pos="9019"/>
             </w:tabs>
+            <w:spacing w:line="240" w:lineRule="auto"/>
             <w:rPr>
               <w:rFonts w:eastAsiaTheme="minorEastAsia" w:cstheme="minorBidi"/>
               <w:noProof/>
@@ -3661,7 +3625,7 @@
               <w:lang w:val="da-DK"/>
             </w:rPr>
           </w:pPr>
-          <w:hyperlink w:anchor="_Toc57373865" w:history="1">
+          <w:hyperlink w:anchor="_Toc57619587" w:history="1">
             <w:r>
               <w:rPr>
                 <w:rStyle w:val="Hyperlink"/>
@@ -3691,7 +3655,7 @@
                 <w:noProof/>
                 <w:webHidden/>
               </w:rPr>
-              <w:instrText xml:space="preserve"> PAGEREF _Toc57373865 \h </w:instrText>
+              <w:instrText xml:space="preserve"> PAGEREF _Toc57619587 \h </w:instrText>
             </w:r>
             <w:r>
               <w:rPr>
@@ -3711,7 +3675,7 @@
                 <w:noProof/>
                 <w:webHidden/>
               </w:rPr>
-              <w:t>11</w:t>
+              <w:t>13</w:t>
             </w:r>
             <w:r>
               <w:rPr>
@@ -3728,6 +3692,7 @@
             <w:tabs>
               <w:tab w:val="right" w:leader="underscore" w:pos="9019"/>
             </w:tabs>
+            <w:spacing w:line="240" w:lineRule="auto"/>
             <w:rPr>
               <w:rFonts w:eastAsiaTheme="minorEastAsia" w:cstheme="minorBidi"/>
               <w:noProof/>
@@ -3736,7 +3701,7 @@
               <w:lang w:val="da-DK"/>
             </w:rPr>
           </w:pPr>
-          <w:hyperlink w:anchor="_Toc57373866" w:history="1">
+          <w:hyperlink w:anchor="_Toc57619588" w:history="1">
             <w:r>
               <w:rPr>
                 <w:rStyle w:val="Hyperlink"/>
@@ -3766,7 +3731,7 @@
                 <w:noProof/>
                 <w:webHidden/>
               </w:rPr>
-              <w:instrText xml:space="preserve"> PAGEREF _Toc57373866 \h </w:instrText>
+              <w:instrText xml:space="preserve"> PAGEREF _Toc57619588 \h </w:instrText>
             </w:r>
             <w:r>
               <w:rPr>
@@ -3786,7 +3751,7 @@
                 <w:noProof/>
                 <w:webHidden/>
               </w:rPr>
-              <w:t>11</w:t>
+              <w:t>13</w:t>
             </w:r>
             <w:r>
               <w:rPr>
@@ -3803,6 +3768,7 @@
             <w:tabs>
               <w:tab w:val="right" w:leader="underscore" w:pos="9019"/>
             </w:tabs>
+            <w:spacing w:line="240" w:lineRule="auto"/>
             <w:rPr>
               <w:rFonts w:eastAsiaTheme="minorEastAsia" w:cstheme="minorBidi"/>
               <w:b w:val="0"/>
@@ -3811,7 +3777,7 @@
               <w:lang w:val="da-DK"/>
             </w:rPr>
           </w:pPr>
-          <w:hyperlink w:anchor="_Toc57373867" w:history="1">
+          <w:hyperlink w:anchor="_Toc57619589" w:history="1">
             <w:r>
               <w:rPr>
                 <w:rStyle w:val="Hyperlink"/>
@@ -3840,7 +3806,7 @@
                 <w:noProof/>
                 <w:webHidden/>
               </w:rPr>
-              <w:instrText xml:space="preserve"> PAGEREF _Toc57373867 \h </w:instrText>
+              <w:instrText xml:space="preserve"> PAGEREF _Toc57619589 \h </w:instrText>
             </w:r>
             <w:r>
               <w:rPr>
@@ -3860,7 +3826,7 @@
                 <w:noProof/>
                 <w:webHidden/>
               </w:rPr>
-              <w:t>11</w:t>
+              <w:t>13</w:t>
             </w:r>
             <w:r>
               <w:rPr>
@@ -3877,6 +3843,7 @@
             <w:tabs>
               <w:tab w:val="right" w:leader="underscore" w:pos="9019"/>
             </w:tabs>
+            <w:spacing w:line="240" w:lineRule="auto"/>
             <w:rPr>
               <w:rFonts w:eastAsiaTheme="minorEastAsia" w:cstheme="minorBidi"/>
               <w:noProof/>
@@ -3885,7 +3852,7 @@
               <w:lang w:val="da-DK"/>
             </w:rPr>
           </w:pPr>
-          <w:hyperlink w:anchor="_Toc57373868" w:history="1">
+          <w:hyperlink w:anchor="_Toc57619590" w:history="1">
             <w:r>
               <w:rPr>
                 <w:rStyle w:val="Hyperlink"/>
@@ -3915,7 +3882,7 @@
                 <w:noProof/>
                 <w:webHidden/>
               </w:rPr>
-              <w:instrText xml:space="preserve"> PAGEREF _Toc57373868 \h </w:instrText>
+              <w:instrText xml:space="preserve"> PAGEREF _Toc57619590 \h </w:instrText>
             </w:r>
             <w:r>
               <w:rPr>
@@ -3935,7 +3902,7 @@
                 <w:noProof/>
                 <w:webHidden/>
               </w:rPr>
-              <w:t>11</w:t>
+              <w:t>13</w:t>
             </w:r>
             <w:r>
               <w:rPr>
@@ -3952,6 +3919,7 @@
             <w:tabs>
               <w:tab w:val="right" w:leader="underscore" w:pos="9019"/>
             </w:tabs>
+            <w:spacing w:line="240" w:lineRule="auto"/>
             <w:rPr>
               <w:rFonts w:eastAsiaTheme="minorEastAsia" w:cstheme="minorBidi"/>
               <w:noProof/>
@@ -3960,7 +3928,7 @@
               <w:lang w:val="da-DK"/>
             </w:rPr>
           </w:pPr>
-          <w:hyperlink w:anchor="_Toc57373869" w:history="1">
+          <w:hyperlink w:anchor="_Toc57619591" w:history="1">
             <w:r>
               <w:rPr>
                 <w:rStyle w:val="Hyperlink"/>
@@ -3990,7 +3958,7 @@
                 <w:noProof/>
                 <w:webHidden/>
               </w:rPr>
-              <w:instrText xml:space="preserve"> PAGEREF _Toc57373869 \h </w:instrText>
+              <w:instrText xml:space="preserve"> PAGEREF _Toc57619591 \h </w:instrText>
             </w:r>
             <w:r>
               <w:rPr>
@@ -4010,7 +3978,7 @@
                 <w:noProof/>
                 <w:webHidden/>
               </w:rPr>
-              <w:t>11</w:t>
+              <w:t>13</w:t>
             </w:r>
             <w:r>
               <w:rPr>
@@ -4024,76 +3992,63 @@
         <w:p>
           <w:pPr>
             <w:pStyle w:val="TOC1"/>
-            <w:tabs>
-              <w:tab w:val="right" w:leader="underscore" w:pos="9019"/>
-            </w:tabs>
+            <w:spacing w:line="240" w:lineRule="auto"/>
             <w:rPr>
-              <w:rFonts w:eastAsiaTheme="minorEastAsia" w:cstheme="minorBidi"/>
+              <w:rFonts w:asciiTheme="minorHAnsi" w:eastAsiaTheme="minorEastAsia" w:hAnsiTheme="minorHAnsi" w:cstheme="minorBidi"/>
               <w:b w:val="0"/>
               <w:bCs w:val="0"/>
               <w:i w:val="0"/>
               <w:iCs w:val="0"/>
-              <w:noProof/>
               <w:sz w:val="22"/>
               <w:szCs w:val="22"/>
               <w:lang w:val="da-DK"/>
             </w:rPr>
           </w:pPr>
-          <w:hyperlink w:anchor="_Toc57373870" w:history="1">
+          <w:hyperlink w:anchor="_Toc57619592" w:history="1">
             <w:r>
               <w:rPr>
                 <w:rStyle w:val="Hyperlink"/>
-                <w:rFonts w:asciiTheme="majorHAnsi" w:hAnsiTheme="majorHAnsi" w:cstheme="majorHAnsi"/>
-                <w:noProof/>
                 <w:highlight w:val="white"/>
-                <w:lang w:val="en-US"/>
               </w:rPr>
               <w:t>5. Conclusion</w:t>
             </w:r>
             <w:r>
               <w:rPr>
-                <w:noProof/>
                 <w:webHidden/>
               </w:rPr>
               <w:tab/>
             </w:r>
             <w:r>
               <w:rPr>
-                <w:noProof/>
                 <w:webHidden/>
               </w:rPr>
               <w:fldChar w:fldCharType="begin"/>
             </w:r>
             <w:r>
               <w:rPr>
-                <w:noProof/>
-                <w:webHidden/>
-              </w:rPr>
-              <w:instrText xml:space="preserve"> PAGEREF _Toc57373870 \h </w:instrText>
-            </w:r>
-            <w:r>
-              <w:rPr>
-                <w:noProof/>
-                <w:webHidden/>
-              </w:rPr>
-            </w:r>
-            <w:r>
-              <w:rPr>
-                <w:noProof/>
+                <w:webHidden/>
+              </w:rPr>
+              <w:instrText xml:space="preserve"> PAGEREF _Toc57619592 \h </w:instrText>
+            </w:r>
+            <w:r>
+              <w:rPr>
+                <w:webHidden/>
+              </w:rPr>
+            </w:r>
+            <w:r>
+              <w:rPr>
                 <w:webHidden/>
               </w:rPr>
               <w:fldChar w:fldCharType="separate"/>
             </w:r>
             <w:r>
               <w:rPr>
-                <w:noProof/>
-                <w:webHidden/>
-              </w:rPr>
-              <w:t>11</w:t>
-            </w:r>
-            <w:r>
-              <w:rPr>
-                <w:noProof/>
+                <w:webHidden/>
+              </w:rPr>
+              <w:t>14</w:t>
+            </w:r>
+            <w:r>
+              <w:rPr>
                 <w:webHidden/>
               </w:rPr>
               <w:fldChar w:fldCharType="end"/>
@@ -4103,76 +4058,63 @@
         <w:p>
           <w:pPr>
             <w:pStyle w:val="TOC1"/>
-            <w:tabs>
-              <w:tab w:val="right" w:leader="underscore" w:pos="9019"/>
-            </w:tabs>
+            <w:spacing w:line="240" w:lineRule="auto"/>
             <w:rPr>
-              <w:rFonts w:eastAsiaTheme="minorEastAsia" w:cstheme="minorBidi"/>
+              <w:rFonts w:asciiTheme="minorHAnsi" w:eastAsiaTheme="minorEastAsia" w:hAnsiTheme="minorHAnsi" w:cstheme="minorBidi"/>
               <w:b w:val="0"/>
               <w:bCs w:val="0"/>
               <w:i w:val="0"/>
               <w:iCs w:val="0"/>
-              <w:noProof/>
               <w:sz w:val="22"/>
               <w:szCs w:val="22"/>
               <w:lang w:val="da-DK"/>
             </w:rPr>
           </w:pPr>
-          <w:hyperlink w:anchor="_Toc57373871" w:history="1">
+          <w:hyperlink w:anchor="_Toc57619593" w:history="1">
             <w:r>
               <w:rPr>
                 <w:rStyle w:val="Hyperlink"/>
-                <w:rFonts w:asciiTheme="majorHAnsi" w:hAnsiTheme="majorHAnsi" w:cstheme="majorHAnsi"/>
-                <w:noProof/>
                 <w:highlight w:val="white"/>
-                <w:lang w:val="en-US"/>
               </w:rPr>
               <w:t>6. Acknowledgements</w:t>
             </w:r>
             <w:r>
               <w:rPr>
-                <w:noProof/>
                 <w:webHidden/>
               </w:rPr>
               <w:tab/>
             </w:r>
             <w:r>
               <w:rPr>
-                <w:noProof/>
                 <w:webHidden/>
               </w:rPr>
               <w:fldChar w:fldCharType="begin"/>
             </w:r>
             <w:r>
               <w:rPr>
-                <w:noProof/>
-                <w:webHidden/>
-              </w:rPr>
-              <w:instrText xml:space="preserve"> PAGEREF _Toc57373871 \h </w:instrText>
-            </w:r>
-            <w:r>
-              <w:rPr>
-                <w:noProof/>
-                <w:webHidden/>
-              </w:rPr>
-            </w:r>
-            <w:r>
-              <w:rPr>
-                <w:noProof/>
+                <w:webHidden/>
+              </w:rPr>
+              <w:instrText xml:space="preserve"> PAGEREF _Toc57619593 \h </w:instrText>
+            </w:r>
+            <w:r>
+              <w:rPr>
+                <w:webHidden/>
+              </w:rPr>
+            </w:r>
+            <w:r>
+              <w:rPr>
                 <w:webHidden/>
               </w:rPr>
               <w:fldChar w:fldCharType="separate"/>
             </w:r>
             <w:r>
               <w:rPr>
-                <w:noProof/>
-                <w:webHidden/>
-              </w:rPr>
-              <w:t>12</w:t>
-            </w:r>
-            <w:r>
-              <w:rPr>
-                <w:noProof/>
+                <w:webHidden/>
+              </w:rPr>
+              <w:t>14</w:t>
+            </w:r>
+            <w:r>
+              <w:rPr>
                 <w:webHidden/>
               </w:rPr>
               <w:fldChar w:fldCharType="end"/>
@@ -4182,76 +4124,63 @@
         <w:p>
           <w:pPr>
             <w:pStyle w:val="TOC1"/>
-            <w:tabs>
-              <w:tab w:val="right" w:leader="underscore" w:pos="9019"/>
-            </w:tabs>
+            <w:spacing w:line="240" w:lineRule="auto"/>
             <w:rPr>
-              <w:rFonts w:eastAsiaTheme="minorEastAsia" w:cstheme="minorBidi"/>
+              <w:rFonts w:asciiTheme="minorHAnsi" w:eastAsiaTheme="minorEastAsia" w:hAnsiTheme="minorHAnsi" w:cstheme="minorBidi"/>
               <w:b w:val="0"/>
               <w:bCs w:val="0"/>
               <w:i w:val="0"/>
               <w:iCs w:val="0"/>
-              <w:noProof/>
               <w:sz w:val="22"/>
               <w:szCs w:val="22"/>
               <w:lang w:val="da-DK"/>
             </w:rPr>
           </w:pPr>
-          <w:hyperlink w:anchor="_Toc57373872" w:history="1">
+          <w:hyperlink w:anchor="_Toc57619594" w:history="1">
             <w:r>
               <w:rPr>
                 <w:rStyle w:val="Hyperlink"/>
-                <w:rFonts w:asciiTheme="majorHAnsi" w:hAnsiTheme="majorHAnsi" w:cstheme="majorHAnsi"/>
-                <w:noProof/>
                 <w:highlight w:val="white"/>
-                <w:lang w:val="en-US"/>
               </w:rPr>
               <w:t>7. References</w:t>
             </w:r>
             <w:r>
               <w:rPr>
-                <w:noProof/>
                 <w:webHidden/>
               </w:rPr>
               <w:tab/>
             </w:r>
             <w:r>
               <w:rPr>
-                <w:noProof/>
                 <w:webHidden/>
               </w:rPr>
               <w:fldChar w:fldCharType="begin"/>
             </w:r>
             <w:r>
               <w:rPr>
-                <w:noProof/>
-                <w:webHidden/>
-              </w:rPr>
-              <w:instrText xml:space="preserve"> PAGEREF _Toc57373872 \h </w:instrText>
-            </w:r>
-            <w:r>
-              <w:rPr>
-                <w:noProof/>
-                <w:webHidden/>
-              </w:rPr>
-            </w:r>
-            <w:r>
-              <w:rPr>
-                <w:noProof/>
+                <w:webHidden/>
+              </w:rPr>
+              <w:instrText xml:space="preserve"> PAGEREF _Toc57619594 \h </w:instrText>
+            </w:r>
+            <w:r>
+              <w:rPr>
+                <w:webHidden/>
+              </w:rPr>
+            </w:r>
+            <w:r>
+              <w:rPr>
                 <w:webHidden/>
               </w:rPr>
               <w:fldChar w:fldCharType="separate"/>
             </w:r>
             <w:r>
               <w:rPr>
-                <w:noProof/>
-                <w:webHidden/>
-              </w:rPr>
-              <w:t>12</w:t>
-            </w:r>
-            <w:r>
-              <w:rPr>
-                <w:noProof/>
+                <w:webHidden/>
+              </w:rPr>
+              <w:t>14</w:t>
+            </w:r>
+            <w:r>
+              <w:rPr>
                 <w:webHidden/>
               </w:rPr>
               <w:fldChar w:fldCharType="end"/>
@@ -4261,75 +4190,64 @@
         <w:p>
           <w:pPr>
             <w:pStyle w:val="TOC1"/>
-            <w:tabs>
-              <w:tab w:val="right" w:leader="underscore" w:pos="9019"/>
-            </w:tabs>
+            <w:spacing w:line="240" w:lineRule="auto"/>
             <w:rPr>
-              <w:rFonts w:eastAsiaTheme="minorEastAsia" w:cstheme="minorBidi"/>
+              <w:rFonts w:asciiTheme="minorHAnsi" w:eastAsiaTheme="minorEastAsia" w:hAnsiTheme="minorHAnsi" w:cstheme="minorBidi"/>
               <w:b w:val="0"/>
               <w:bCs w:val="0"/>
               <w:i w:val="0"/>
               <w:iCs w:val="0"/>
-              <w:noProof/>
               <w:sz w:val="22"/>
               <w:szCs w:val="22"/>
               <w:lang w:val="da-DK"/>
             </w:rPr>
           </w:pPr>
-          <w:hyperlink w:anchor="_Toc57373873" w:history="1">
+          <w:hyperlink w:anchor="_Toc57619595" w:history="1">
             <w:r>
               <w:rPr>
                 <w:rStyle w:val="Hyperlink"/>
-                <w:noProof/>
+                <w:rFonts w:cs="Calibri"/>
                 <w:highlight w:val="white"/>
-                <w:lang w:val="en-US"/>
               </w:rPr>
               <w:t>8. Appendix</w:t>
             </w:r>
             <w:r>
               <w:rPr>
-                <w:noProof/>
                 <w:webHidden/>
               </w:rPr>
               <w:tab/>
             </w:r>
             <w:r>
               <w:rPr>
-                <w:noProof/>
                 <w:webHidden/>
               </w:rPr>
               <w:fldChar w:fldCharType="begin"/>
             </w:r>
             <w:r>
               <w:rPr>
-                <w:noProof/>
-                <w:webHidden/>
-              </w:rPr>
-              <w:instrText xml:space="preserve"> PAGEREF _Toc57373873 \h </w:instrText>
-            </w:r>
-            <w:r>
-              <w:rPr>
-                <w:noProof/>
-                <w:webHidden/>
-              </w:rPr>
-            </w:r>
-            <w:r>
-              <w:rPr>
-                <w:noProof/>
+                <w:webHidden/>
+              </w:rPr>
+              <w:instrText xml:space="preserve"> PAGEREF _Toc57619595 \h </w:instrText>
+            </w:r>
+            <w:r>
+              <w:rPr>
+                <w:webHidden/>
+              </w:rPr>
+            </w:r>
+            <w:r>
+              <w:rPr>
                 <w:webHidden/>
               </w:rPr>
               <w:fldChar w:fldCharType="separate"/>
             </w:r>
             <w:r>
               <w:rPr>
-                <w:noProof/>
-                <w:webHidden/>
-              </w:rPr>
-              <w:t>13</w:t>
-            </w:r>
-            <w:r>
-              <w:rPr>
-                <w:noProof/>
+                <w:webHidden/>
+              </w:rPr>
+              <w:t>15</w:t>
+            </w:r>
+            <w:r>
+              <w:rPr>
                 <w:webHidden/>
               </w:rPr>
               <w:fldChar w:fldCharType="end"/>
@@ -4359,18 +4277,23 @@
     </w:sdt>
     <w:p>
       <w:pPr>
-        <w:pStyle w:val="Heading1"/>
         <w:ind w:firstLine="0"/>
         <w:rPr>
-          <w:rFonts w:asciiTheme="majorHAnsi" w:hAnsiTheme="majorHAnsi" w:cstheme="majorHAnsi"/>
-          <w:highlight w:val="white"/>
-          <w:lang w:val="en-US"/>
-        </w:rPr>
-      </w:pPr>
-      <w:bookmarkStart w:id="0" w:name="_Toc57373829"/>
-      <w:r>
-        <w:rPr>
-          <w:rFonts w:asciiTheme="majorHAnsi" w:hAnsiTheme="majorHAnsi" w:cstheme="majorHAnsi"/>
+          <w:b/>
+          <w:bCs/>
+          <w:sz w:val="40"/>
+          <w:szCs w:val="40"/>
+          <w:highlight w:val="white"/>
+          <w:lang w:val="en-US"/>
+        </w:rPr>
+      </w:pPr>
+      <w:bookmarkStart w:id="0" w:name="_Toc57619551"/>
+      <w:r>
+        <w:rPr>
+          <w:b/>
+          <w:bCs/>
+          <w:sz w:val="40"/>
+          <w:szCs w:val="40"/>
           <w:highlight w:val="white"/>
           <w:lang w:val="en-US"/>
         </w:rPr>
@@ -4510,7 +4433,7 @@
           <w:lang w:val="en-US"/>
         </w:rPr>
       </w:pPr>
-      <w:bookmarkStart w:id="1" w:name="_Toc57373830"/>
+      <w:bookmarkStart w:id="1" w:name="_Toc57619552"/>
       <w:r>
         <w:rPr>
           <w:rFonts w:asciiTheme="majorHAnsi" w:hAnsiTheme="majorHAnsi" w:cstheme="majorHAnsi"/>
@@ -4531,7 +4454,7 @@
           <w:lang w:val="en-US"/>
         </w:rPr>
       </w:pPr>
-      <w:bookmarkStart w:id="2" w:name="_Toc57373831"/>
+      <w:bookmarkStart w:id="2" w:name="_Toc57619553"/>
       <w:r>
         <w:rPr>
           <w:rFonts w:asciiTheme="majorHAnsi" w:hAnsiTheme="majorHAnsi" w:cstheme="majorHAnsi"/>
@@ -4568,7 +4491,7 @@
           <w:lang w:val="en-US"/>
         </w:rPr>
       </w:pPr>
-      <w:bookmarkStart w:id="3" w:name="_Toc57373832"/>
+      <w:bookmarkStart w:id="3" w:name="_Toc57619554"/>
       <w:r>
         <w:rPr>
           <w:rFonts w:asciiTheme="majorHAnsi" w:hAnsiTheme="majorHAnsi" w:cstheme="majorHAnsi"/>
@@ -4615,7 +4538,7 @@
           <w:lang w:val="en-US"/>
         </w:rPr>
       </w:pPr>
-      <w:bookmarkStart w:id="4" w:name="_Toc57373833"/>
+      <w:bookmarkStart w:id="4" w:name="_Toc57619555"/>
       <w:r>
         <w:rPr>
           <w:rFonts w:asciiTheme="majorHAnsi" w:hAnsiTheme="majorHAnsi" w:cstheme="majorHAnsi"/>
@@ -4646,19 +4569,9 @@
           <w:highlight w:val="white"/>
           <w:lang w:val="en-US"/>
         </w:rPr>
-        <w:t xml:space="preserve">Biomarkers and voice </w:t>
-      </w:r>
-      <w:proofErr w:type="spellStart"/>
-      <w:r>
-        <w:rPr>
-          <w:rFonts w:asciiTheme="majorHAnsi" w:hAnsiTheme="majorHAnsi" w:cstheme="majorHAnsi"/>
-          <w:highlight w:val="white"/>
-          <w:lang w:val="en-US"/>
-        </w:rPr>
-        <w:t>atypicalities</w:t>
+        <w:t>Biomarkers and voice atypicalities</w:t>
       </w:r>
       <w:bookmarkEnd w:id="4"/>
-      <w:proofErr w:type="spellEnd"/>
     </w:p>
     <w:p>
       <w:pPr>
@@ -4695,7 +4608,7 @@
           <w:lang w:val="en-US"/>
         </w:rPr>
       </w:pPr>
-      <w:bookmarkStart w:id="5" w:name="_Toc57373834"/>
+      <w:bookmarkStart w:id="5" w:name="_Toc57619556"/>
       <w:r>
         <w:rPr>
           <w:rFonts w:asciiTheme="majorHAnsi" w:hAnsiTheme="majorHAnsi" w:cstheme="majorHAnsi"/>
@@ -4748,7 +4661,7 @@
           <w:lang w:val="en-US"/>
         </w:rPr>
       </w:pPr>
-      <w:bookmarkStart w:id="6" w:name="_Toc57373835"/>
+      <w:bookmarkStart w:id="6" w:name="_Toc57619557"/>
       <w:r>
         <w:rPr>
           <w:rFonts w:asciiTheme="majorHAnsi" w:hAnsiTheme="majorHAnsi" w:cstheme="majorHAnsi"/>
@@ -4833,7 +4746,7 @@
           <w:lang w:val="en-US"/>
         </w:rPr>
       </w:pPr>
-      <w:bookmarkStart w:id="7" w:name="_Toc57373836"/>
+      <w:bookmarkStart w:id="7" w:name="_Toc57619558"/>
       <w:r>
         <w:rPr>
           <w:rFonts w:asciiTheme="majorHAnsi" w:hAnsiTheme="majorHAnsi" w:cstheme="majorHAnsi"/>
@@ -4912,14 +4825,13 @@
           <w:lang w:val="en-US"/>
         </w:rPr>
       </w:pPr>
-      <w:bookmarkStart w:id="8" w:name="_Toc57373837"/>
-      <w:r>
-        <w:rPr>
-          <w:rFonts w:asciiTheme="majorHAnsi" w:hAnsiTheme="majorHAnsi" w:cstheme="majorHAnsi"/>
-          <w:highlight w:val="white"/>
-          <w:lang w:val="en-US"/>
-        </w:rPr>
-        <w:lastRenderedPageBreak/>
+      <w:bookmarkStart w:id="8" w:name="_Toc57619559"/>
+      <w:r>
+        <w:rPr>
+          <w:rFonts w:asciiTheme="majorHAnsi" w:hAnsiTheme="majorHAnsi" w:cstheme="majorHAnsi"/>
+          <w:highlight w:val="white"/>
+          <w:lang w:val="en-US"/>
+        </w:rPr>
         <w:t xml:space="preserve">1.3 </w:t>
       </w:r>
       <w:r>
@@ -4942,7 +4854,7 @@
           <w:lang w:val="en-US"/>
         </w:rPr>
       </w:pPr>
-      <w:bookmarkStart w:id="9" w:name="_Toc57373838"/>
+      <w:bookmarkStart w:id="9" w:name="_Toc57619560"/>
       <w:r>
         <w:rPr>
           <w:rFonts w:asciiTheme="majorHAnsi" w:hAnsiTheme="majorHAnsi" w:cstheme="majorHAnsi"/>
@@ -5019,7 +4931,7 @@
           <w:lang w:val="en-US"/>
         </w:rPr>
       </w:pPr>
-      <w:bookmarkStart w:id="10" w:name="_Toc57373839"/>
+      <w:bookmarkStart w:id="10" w:name="_Toc57619561"/>
       <w:r>
         <w:rPr>
           <w:rFonts w:asciiTheme="majorHAnsi" w:hAnsiTheme="majorHAnsi" w:cstheme="majorHAnsi"/>
@@ -5103,13 +5015,14 @@
           <w:lang w:val="en-US"/>
         </w:rPr>
       </w:pPr>
-      <w:bookmarkStart w:id="11" w:name="_Toc57373840"/>
-      <w:r>
-        <w:rPr>
-          <w:rFonts w:asciiTheme="majorHAnsi" w:hAnsiTheme="majorHAnsi" w:cstheme="majorHAnsi"/>
-          <w:highlight w:val="white"/>
-          <w:lang w:val="en-US"/>
-        </w:rPr>
+      <w:bookmarkStart w:id="11" w:name="_Toc57619562"/>
+      <w:r>
+        <w:rPr>
+          <w:rFonts w:asciiTheme="majorHAnsi" w:hAnsiTheme="majorHAnsi" w:cstheme="majorHAnsi"/>
+          <w:highlight w:val="white"/>
+          <w:lang w:val="en-US"/>
+        </w:rPr>
+        <w:lastRenderedPageBreak/>
         <w:t>1.</w:t>
       </w:r>
       <w:r>
@@ -5197,7 +5110,7 @@
           <w:lang w:val="en-US"/>
         </w:rPr>
       </w:pPr>
-      <w:bookmarkStart w:id="12" w:name="_Toc57373841"/>
+      <w:bookmarkStart w:id="12" w:name="_Toc57619563"/>
       <w:r>
         <w:rPr>
           <w:rFonts w:asciiTheme="majorHAnsi" w:hAnsiTheme="majorHAnsi" w:cstheme="majorHAnsi"/>
@@ -5234,7 +5147,7 @@
           <w:lang w:val="en-US"/>
         </w:rPr>
       </w:pPr>
-      <w:bookmarkStart w:id="13" w:name="_Toc57373842"/>
+      <w:bookmarkStart w:id="13" w:name="_Toc57619564"/>
       <w:r>
         <w:rPr>
           <w:rFonts w:asciiTheme="majorHAnsi" w:hAnsiTheme="majorHAnsi" w:cstheme="majorHAnsi"/>
@@ -6317,25 +6230,7 @@
           <w:highlight w:val="white"/>
           <w:lang w:val="en-US"/>
         </w:rPr>
-        <w:t xml:space="preserve">selected </w:t>
-      </w:r>
-      <w:proofErr w:type="gramStart"/>
-      <w:r>
-        <w:rPr>
-          <w:rFonts w:asciiTheme="majorHAnsi" w:eastAsia="Times New Roman" w:hAnsiTheme="majorHAnsi" w:cstheme="majorHAnsi"/>
-          <w:highlight w:val="white"/>
-          <w:lang w:val="en-US"/>
-        </w:rPr>
-        <w:t>on the basis of</w:t>
-      </w:r>
-      <w:proofErr w:type="gramEnd"/>
-      <w:r>
-        <w:rPr>
-          <w:rFonts w:asciiTheme="majorHAnsi" w:eastAsia="Times New Roman" w:hAnsiTheme="majorHAnsi" w:cstheme="majorHAnsi"/>
-          <w:highlight w:val="white"/>
-          <w:lang w:val="en-US"/>
-        </w:rPr>
-        <w:t xml:space="preserve"> 4/5</w:t>
+        <w:t>selected on the basis of 4/5</w:t>
       </w:r>
       <w:r>
         <w:rPr>
@@ -6407,17 +6302,15 @@
       </w:pPr>
       <w:r>
         <w:rPr>
-          <w:rFonts w:asciiTheme="majorHAnsi" w:eastAsia="Times New Roman" w:hAnsiTheme="majorHAnsi" w:cstheme="majorHAnsi"/>
           <w:noProof/>
-          <w:highlight w:val="white"/>
           <w:lang w:val="en-US"/>
         </w:rPr>
         <w:lastRenderedPageBreak/>
         <w:drawing>
-          <wp:inline distT="0" distB="0" distL="0" distR="0" wp14:anchorId="424F67C0" wp14:editId="7B4BFBC0">
-            <wp:extent cx="4798500" cy="5429250"/>
-            <wp:effectExtent l="0" t="0" r="2540" b="0"/>
-            <wp:docPr id="3" name="Picture 3"/>
+          <wp:inline distT="0" distB="0" distL="0" distR="0" wp14:anchorId="7B53C094" wp14:editId="0237FEA3">
+            <wp:extent cx="5733415" cy="3574415"/>
+            <wp:effectExtent l="0" t="0" r="635" b="6985"/>
+            <wp:docPr id="6" name="Picture 6" descr="Graphical user interface&#10;&#10;Description automatically generated"/>
             <wp:cNvGraphicFramePr>
               <a:graphicFrameLocks xmlns:a="http://schemas.openxmlformats.org/drawingml/2006/main" noChangeAspect="1"/>
             </wp:cNvGraphicFramePr>
@@ -6425,36 +6318,29 @@
               <a:graphicData uri="http://schemas.openxmlformats.org/drawingml/2006/picture">
                 <pic:pic xmlns:pic="http://schemas.openxmlformats.org/drawingml/2006/picture">
                   <pic:nvPicPr>
-                    <pic:cNvPr id="0" name="Picture 1"/>
-                    <pic:cNvPicPr>
-                      <a:picLocks noChangeAspect="1" noChangeArrowheads="1"/>
-                    </pic:cNvPicPr>
+                    <pic:cNvPr id="6" name="overview.png"/>
+                    <pic:cNvPicPr/>
                   </pic:nvPicPr>
                   <pic:blipFill>
-                    <a:blip r:embed="rId16">
+                    <a:blip r:embed="rId16" cstate="print">
                       <a:extLst>
                         <a:ext uri="{28A0092B-C50C-407E-A947-70E740481C1C}">
                           <a14:useLocalDpi xmlns:a14="http://schemas.microsoft.com/office/drawing/2010/main" val="0"/>
                         </a:ext>
                       </a:extLst>
                     </a:blip>
-                    <a:srcRect/>
                     <a:stretch>
                       <a:fillRect/>
                     </a:stretch>
                   </pic:blipFill>
-                  <pic:spPr bwMode="auto">
+                  <pic:spPr>
                     <a:xfrm>
                       <a:off x="0" y="0"/>
-                      <a:ext cx="4802759" cy="5434069"/>
+                      <a:ext cx="5733415" cy="3574415"/>
                     </a:xfrm>
                     <a:prstGeom prst="rect">
                       <a:avLst/>
                     </a:prstGeom>
-                    <a:noFill/>
-                    <a:ln>
-                      <a:noFill/>
-                    </a:ln>
                   </pic:spPr>
                 </pic:pic>
               </a:graphicData>
@@ -6823,7 +6709,6 @@
           <w:highlight w:val="white"/>
           <w:lang w:val="en-US"/>
         </w:rPr>
-        <w:lastRenderedPageBreak/>
         <w:t>relevant</w:t>
       </w:r>
       <w:r>
@@ -6900,7 +6785,7 @@
           <w:lang w:val="en-US"/>
         </w:rPr>
       </w:pPr>
-      <w:bookmarkStart w:id="14" w:name="_Toc57373843"/>
+      <w:bookmarkStart w:id="14" w:name="_Toc57619565"/>
       <w:r>
         <w:rPr>
           <w:rFonts w:asciiTheme="majorHAnsi" w:hAnsiTheme="majorHAnsi" w:cstheme="majorHAnsi"/>
@@ -7093,25 +6978,7 @@
           <w:highlight w:val="white"/>
           <w:lang w:val="en-US"/>
         </w:rPr>
-        <w:t>by content. As their search was last updated as of April 12 2018, the search was continued from that date and forward in time by the use of search using Google Scholar on the Sep 15 2020, using the same search terms (</w:t>
-      </w:r>
-      <w:proofErr w:type="spellStart"/>
-      <w:r>
-        <w:rPr>
-          <w:rFonts w:asciiTheme="majorHAnsi" w:eastAsia="Times New Roman" w:hAnsiTheme="majorHAnsi" w:cstheme="majorHAnsi"/>
-          <w:highlight w:val="white"/>
-          <w:lang w:val="en-US"/>
-        </w:rPr>
-        <w:t>schizo</w:t>
-      </w:r>
-      <w:proofErr w:type="spellEnd"/>
-      <w:r>
-        <w:rPr>
-          <w:rFonts w:asciiTheme="majorHAnsi" w:eastAsia="Times New Roman" w:hAnsiTheme="majorHAnsi" w:cstheme="majorHAnsi"/>
-          <w:highlight w:val="white"/>
-          <w:lang w:val="en-US"/>
-        </w:rPr>
-        <w:t>* AND machine learning AND prosody OR inflection OR intensity OR pitch OR fundamental frequency OR speech rate OR voice quality OR acoustic OR intonation OR vocal)</w:t>
+        <w:t>by content. As their search was last updated as of April 12 2018, the search was continued from that date and forward in time by the use of search using Google Scholar on the Sep 15 2020, using the same search terms (schizo* AND machine learning AND prosody OR inflection OR intensity OR pitch OR fundamental frequency OR speech rate OR voice quality OR acoustic OR intonation OR vocal)</w:t>
       </w:r>
       <w:r>
         <w:rPr>
@@ -7137,6 +7004,7 @@
           <w:highlight w:val="white"/>
           <w:lang w:val="en-US"/>
         </w:rPr>
+        <w:lastRenderedPageBreak/>
         <w:t>The manual search explored the papers by the author, looking for papers that 1) were transparent and well-documented, 2) were thorough in applying proper machine learning methods, 3) had larger amounts of data.</w:t>
       </w:r>
       <w:r>
@@ -7263,7 +7131,7 @@
           <w:lang w:val="en-US"/>
         </w:rPr>
       </w:pPr>
-      <w:bookmarkStart w:id="15" w:name="_Toc57373844"/>
+      <w:bookmarkStart w:id="15" w:name="_Toc57619566"/>
       <w:r>
         <w:rPr>
           <w:rFonts w:asciiTheme="majorHAnsi" w:hAnsiTheme="majorHAnsi" w:cstheme="majorHAnsi"/>
@@ -7300,7 +7168,7 @@
           <w:lang w:val="en-US"/>
         </w:rPr>
       </w:pPr>
-      <w:bookmarkStart w:id="16" w:name="_Toc57373845"/>
+      <w:bookmarkStart w:id="16" w:name="_Toc57619567"/>
       <w:r>
         <w:rPr>
           <w:rFonts w:asciiTheme="majorHAnsi" w:hAnsiTheme="majorHAnsi" w:cstheme="majorHAnsi"/>
@@ -7545,18 +7413,8 @@
           <w:highlight w:val="white"/>
           <w:lang w:val="en-US"/>
         </w:rPr>
-        <w:t xml:space="preserve">; namely the </w:t>
-      </w:r>
-      <w:proofErr w:type="spellStart"/>
-      <w:r>
-        <w:rPr>
-          <w:rFonts w:asciiTheme="majorHAnsi" w:eastAsia="Times New Roman" w:hAnsiTheme="majorHAnsi" w:cstheme="majorHAnsi"/>
-          <w:highlight w:val="white"/>
-          <w:lang w:val="en-US"/>
-        </w:rPr>
-        <w:t>Frith</w:t>
-      </w:r>
-      <w:proofErr w:type="spellEnd"/>
+        <w:t>; namely the Frith Happé animations task</w:t>
+      </w:r>
       <w:r>
         <w:rPr>
           <w:rFonts w:asciiTheme="majorHAnsi" w:eastAsia="Times New Roman" w:hAnsiTheme="majorHAnsi" w:cstheme="majorHAnsi"/>
@@ -7565,23 +7423,69 @@
         </w:rPr>
         <w:t xml:space="preserve"> </w:t>
       </w:r>
-      <w:proofErr w:type="spellStart"/>
-      <w:r>
-        <w:rPr>
-          <w:rFonts w:asciiTheme="majorHAnsi" w:eastAsia="Times New Roman" w:hAnsiTheme="majorHAnsi" w:cstheme="majorHAnsi"/>
-          <w:highlight w:val="white"/>
-          <w:lang w:val="en-US"/>
-        </w:rPr>
-        <w:t>Happé</w:t>
-      </w:r>
-      <w:proofErr w:type="spellEnd"/>
-      <w:r>
-        <w:rPr>
-          <w:rFonts w:asciiTheme="majorHAnsi" w:eastAsia="Times New Roman" w:hAnsiTheme="majorHAnsi" w:cstheme="majorHAnsi"/>
-          <w:highlight w:val="white"/>
-          <w:lang w:val="en-US"/>
-        </w:rPr>
-        <w:t xml:space="preserve"> animations task</w:t>
+      <w:r>
+        <w:rPr>
+          <w:rFonts w:asciiTheme="majorHAnsi" w:eastAsia="Times New Roman" w:hAnsiTheme="majorHAnsi" w:cstheme="majorHAnsi"/>
+          <w:highlight w:val="white"/>
+          <w:lang w:val="en-US"/>
+        </w:rPr>
+        <w:fldChar w:fldCharType="begin"/>
+      </w:r>
+      <w:r>
+        <w:rPr>
+          <w:rFonts w:asciiTheme="majorHAnsi" w:eastAsia="Times New Roman" w:hAnsiTheme="majorHAnsi" w:cstheme="majorHAnsi"/>
+          <w:highlight w:val="white"/>
+          <w:lang w:val="en-US"/>
+        </w:rPr>
+        <w:instrText xml:space="preserve"> ADDIN ZOTERO_ITEM CSL_CITATION {"citationID":"cT6FlvnW","properties":{"formattedCitation":"(Abell et al., 2000)","plainCitation":"(Abell et al., 2000)","noteIndex":0},"citationItems":[{"id":413,"uris":["http://zotero.org/users/5126004/items/KDQJFK26"],"uri":["http://zotero.org/users/5126004/items/KDQJFK26"],"itemData":{"id":413,"type":"article-journal","abstract":"Computer-presented animations were used to elicit attributions of actions, interactions and mental states. Two triangles moved around the screen according to one of three conditions. Descriptions of the animations were rated according to accuracy and type of description. Adults predominantly used action descriptions for Random animations (e.g. bouncing), interaction descriptions for Goal-directed (G-D) sequences (fighting), and mentalising descriptions for Theory of Mind (ToM) sequences (tricking). High-functioning children with autism used mentalising descriptions less often than normally developing 8-year-olds, but as often as did children with general intellectual impairment. However, the autism group frequently referred to mental states that were inappropriate to the animation. Even those children with autism who passed standard false belief tasks showed inappropriate descriptions of ToM animations, revealing continuing impairments in mentalising on-line.","container-title":"Cognitive Development","DOI":"10.1016/S0885-2014(00)00014-9","ISSN":"0885-2014","issue":"1","journalAbbreviation":"Cognitive Development","language":"en","page":"1-16","source":"ScienceDirect","title":"Do triangles play tricks? Attribution of mental states to animated shapes in normal and abnormal development","title-short":"Do triangles play tricks?","volume":"15","author":[{"family":"Abell","given":"F"},{"family":"Happé","given":"F"},{"family":"Frith","given":"U"}],"issued":{"date-parts":[["2000",1,1]]}}}],"schema":"https://github.com/citation-style-language/schema/raw/master/csl-citation.json"} </w:instrText>
+      </w:r>
+      <w:r>
+        <w:rPr>
+          <w:rFonts w:asciiTheme="majorHAnsi" w:eastAsia="Times New Roman" w:hAnsiTheme="majorHAnsi" w:cstheme="majorHAnsi"/>
+          <w:highlight w:val="white"/>
+          <w:lang w:val="en-US"/>
+        </w:rPr>
+        <w:fldChar w:fldCharType="separate"/>
+      </w:r>
+      <w:r>
+        <w:rPr>
+          <w:rFonts w:asciiTheme="majorHAnsi" w:hAnsiTheme="majorHAnsi" w:cstheme="majorHAnsi"/>
+          <w:highlight w:val="white"/>
+          <w:lang w:val="en-US"/>
+        </w:rPr>
+        <w:t>(Abell et al., 2000)</w:t>
+      </w:r>
+      <w:r>
+        <w:rPr>
+          <w:rFonts w:asciiTheme="majorHAnsi" w:eastAsia="Times New Roman" w:hAnsiTheme="majorHAnsi" w:cstheme="majorHAnsi"/>
+          <w:highlight w:val="white"/>
+          <w:lang w:val="en-US"/>
+        </w:rPr>
+        <w:fldChar w:fldCharType="end"/>
+      </w:r>
+      <w:r>
+        <w:rPr>
+          <w:rFonts w:asciiTheme="majorHAnsi" w:eastAsia="Times New Roman" w:hAnsiTheme="majorHAnsi" w:cstheme="majorHAnsi"/>
+          <w:highlight w:val="white"/>
+          <w:lang w:val="en-US"/>
+        </w:rPr>
+        <w:t xml:space="preserve">. </w:t>
+      </w:r>
+      <w:r>
+        <w:rPr>
+          <w:rFonts w:asciiTheme="majorHAnsi" w:eastAsia="Times New Roman" w:hAnsiTheme="majorHAnsi" w:cstheme="majorHAnsi"/>
+          <w:highlight w:val="white"/>
+          <w:lang w:val="en-US"/>
+        </w:rPr>
+        <w:t xml:space="preserve">All participant went through 8 such trials, </w:t>
+      </w:r>
+      <w:r>
+        <w:rPr>
+          <w:rFonts w:asciiTheme="majorHAnsi" w:eastAsia="Times New Roman" w:hAnsiTheme="majorHAnsi" w:cstheme="majorHAnsi"/>
+          <w:highlight w:val="white"/>
+          <w:lang w:val="en-US"/>
+        </w:rPr>
+        <w:t>except for</w:t>
       </w:r>
       <w:r>
         <w:rPr>
@@ -7597,97 +7501,7 @@
           <w:highlight w:val="white"/>
           <w:lang w:val="en-US"/>
         </w:rPr>
-        <w:fldChar w:fldCharType="begin"/>
-      </w:r>
-      <w:r>
-        <w:rPr>
-          <w:rFonts w:asciiTheme="majorHAnsi" w:eastAsia="Times New Roman" w:hAnsiTheme="majorHAnsi" w:cstheme="majorHAnsi"/>
-          <w:highlight w:val="white"/>
-          <w:lang w:val="en-US"/>
-        </w:rPr>
-        <w:instrText xml:space="preserve"> ADDIN ZOTERO_ITEM CSL_CITATION {"citationID":"cT6FlvnW","properties":{"formattedCitation":"(Abell et al., 2000)","plainCitation":"(Abell et al., 2000)","noteIndex":0},"citationItems":[{"id":413,"uris":["http://zotero.org/users/5126004/items/KDQJFK26"],"uri":["http://zotero.org/users/5126004/items/KDQJFK26"],"itemData":{"id":413,"type":"article-journal","abstract":"Computer-presented animations were used to elicit attributions of actions, interactions and mental states. Two triangles moved around the screen according to one of three conditions. Descriptions of the animations were rated according to accuracy and type of description. Adults predominantly used action descriptions for Random animations (e.g. bouncing), interaction descriptions for Goal-directed (G-D) sequences (fighting), and mentalising descriptions for Theory of Mind (ToM) sequences (tricking). High-functioning children with autism used mentalising descriptions less often than normally developing 8-year-olds, but as often as did children with general intellectual impairment. However, the autism group frequently referred to mental states that were inappropriate to the animation. Even those children with autism who passed standard false belief tasks showed inappropriate descriptions of ToM animations, revealing continuing impairments in mentalising on-line.","container-title":"Cognitive Development","DOI":"10.1016/S0885-2014(00)00014-9","ISSN":"0885-2014","issue":"1","journalAbbreviation":"Cognitive Development","language":"en","page":"1-16","source":"ScienceDirect","title":"Do triangles play tricks? Attribution of mental states to animated shapes in normal and abnormal development","title-short":"Do triangles play tricks?","volume":"15","author":[{"family":"Abell","given":"F"},{"family":"Happé","given":"F"},{"family":"Frith","given":"U"}],"issued":{"date-parts":[["2000",1,1]]}}}],"schema":"https://github.com/citation-style-language/schema/raw/master/csl-citation.json"} </w:instrText>
-      </w:r>
-      <w:r>
-        <w:rPr>
-          <w:rFonts w:asciiTheme="majorHAnsi" w:eastAsia="Times New Roman" w:hAnsiTheme="majorHAnsi" w:cstheme="majorHAnsi"/>
-          <w:highlight w:val="white"/>
-          <w:lang w:val="en-US"/>
-        </w:rPr>
-        <w:fldChar w:fldCharType="separate"/>
-      </w:r>
-      <w:r>
-        <w:rPr>
-          <w:rFonts w:asciiTheme="majorHAnsi" w:hAnsiTheme="majorHAnsi" w:cstheme="majorHAnsi"/>
-          <w:highlight w:val="white"/>
-          <w:lang w:val="en-US"/>
-        </w:rPr>
-        <w:t>(Abell et al., 2000)</w:t>
-      </w:r>
-      <w:r>
-        <w:rPr>
-          <w:rFonts w:asciiTheme="majorHAnsi" w:eastAsia="Times New Roman" w:hAnsiTheme="majorHAnsi" w:cstheme="majorHAnsi"/>
-          <w:highlight w:val="white"/>
-          <w:lang w:val="en-US"/>
-        </w:rPr>
-        <w:fldChar w:fldCharType="end"/>
-      </w:r>
-      <w:r>
-        <w:rPr>
-          <w:rFonts w:asciiTheme="majorHAnsi" w:eastAsia="Times New Roman" w:hAnsiTheme="majorHAnsi" w:cstheme="majorHAnsi"/>
-          <w:highlight w:val="white"/>
-          <w:lang w:val="en-US"/>
-        </w:rPr>
-        <w:t xml:space="preserve">. </w:t>
-      </w:r>
-      <w:r>
-        <w:rPr>
-          <w:rFonts w:asciiTheme="majorHAnsi" w:eastAsia="Times New Roman" w:hAnsiTheme="majorHAnsi" w:cstheme="majorHAnsi"/>
-          <w:highlight w:val="white"/>
-          <w:lang w:val="en-US"/>
-        </w:rPr>
-        <w:t xml:space="preserve">All participant went through 8 such trials, </w:t>
-      </w:r>
-      <w:r>
-        <w:rPr>
-          <w:rFonts w:asciiTheme="majorHAnsi" w:eastAsia="Times New Roman" w:hAnsiTheme="majorHAnsi" w:cstheme="majorHAnsi"/>
-          <w:highlight w:val="white"/>
-          <w:lang w:val="en-US"/>
-        </w:rPr>
-        <w:t>except for</w:t>
-      </w:r>
-      <w:r>
-        <w:rPr>
-          <w:rFonts w:asciiTheme="majorHAnsi" w:eastAsia="Times New Roman" w:hAnsiTheme="majorHAnsi" w:cstheme="majorHAnsi"/>
-          <w:highlight w:val="white"/>
-          <w:lang w:val="en-US"/>
-        </w:rPr>
-        <w:t xml:space="preserve"> </w:t>
-      </w:r>
-      <w:r>
-        <w:rPr>
-          <w:rFonts w:asciiTheme="majorHAnsi" w:eastAsia="Times New Roman" w:hAnsiTheme="majorHAnsi" w:cstheme="majorHAnsi"/>
-          <w:highlight w:val="white"/>
-          <w:lang w:val="en-US"/>
-        </w:rPr>
-        <w:t xml:space="preserve">in the study from 2015 by </w:t>
-      </w:r>
-      <w:proofErr w:type="spellStart"/>
-      <w:r>
-        <w:rPr>
-          <w:rFonts w:asciiTheme="majorHAnsi" w:eastAsia="Times New Roman" w:hAnsiTheme="majorHAnsi" w:cstheme="majorHAnsi"/>
-          <w:highlight w:val="white"/>
-          <w:lang w:val="en-US"/>
-        </w:rPr>
-        <w:t>Bliksted</w:t>
-      </w:r>
-      <w:proofErr w:type="spellEnd"/>
-      <w:r>
-        <w:rPr>
-          <w:rFonts w:asciiTheme="majorHAnsi" w:eastAsia="Times New Roman" w:hAnsiTheme="majorHAnsi" w:cstheme="majorHAnsi"/>
-          <w:highlight w:val="white"/>
-          <w:lang w:val="en-US"/>
-        </w:rPr>
-        <w:t xml:space="preserve"> et al., </w:t>
+        <w:t xml:space="preserve">in the study from 2015 by Bliksted et al., </w:t>
       </w:r>
       <w:r>
         <w:rPr>
@@ -7911,7 +7725,7 @@
           <w:lang w:val="en-US"/>
         </w:rPr>
       </w:pPr>
-      <w:bookmarkStart w:id="17" w:name="_Toc57373846"/>
+      <w:bookmarkStart w:id="17" w:name="_Toc57619568"/>
       <w:r>
         <w:rPr>
           <w:rFonts w:asciiTheme="majorHAnsi" w:hAnsiTheme="majorHAnsi" w:cstheme="majorHAnsi"/>
@@ -8224,16 +8038,7 @@
           <w:highlight w:val="white"/>
           <w:lang w:val="en-US"/>
         </w:rPr>
-        <w:t xml:space="preserve"> educational level (based on the last commenced </w:t>
-      </w:r>
-      <w:r>
-        <w:rPr>
-          <w:rFonts w:asciiTheme="majorHAnsi" w:eastAsia="Times New Roman" w:hAnsiTheme="majorHAnsi" w:cstheme="majorHAnsi"/>
-          <w:highlight w:val="white"/>
-          <w:lang w:val="en-US"/>
-        </w:rPr>
-        <w:lastRenderedPageBreak/>
-        <w:t>education)</w:t>
+        <w:t xml:space="preserve"> educational level (based on the last commenced education)</w:t>
       </w:r>
       <w:r>
         <w:rPr>
@@ -8544,21 +8349,12 @@
                 <w:highlight w:val="white"/>
               </w:rPr>
             </w:pPr>
-            <w:proofErr w:type="gramStart"/>
             <w:r>
               <w:rPr>
                 <w:rFonts w:eastAsia="Times New Roman"/>
                 <w:highlight w:val="white"/>
               </w:rPr>
-              <w:t>N(</w:t>
-            </w:r>
-            <w:proofErr w:type="gramEnd"/>
-            <w:r>
-              <w:rPr>
-                <w:rFonts w:eastAsia="Times New Roman"/>
-                <w:highlight w:val="white"/>
-              </w:rPr>
-              <w:t xml:space="preserve">) </w:t>
+              <w:t xml:space="preserve">N() </w:t>
             </w:r>
           </w:p>
         </w:tc>
@@ -8672,7 +8468,6 @@
                 <w:highlight w:val="white"/>
               </w:rPr>
             </w:pPr>
-            <w:proofErr w:type="gramStart"/>
             <w:r>
               <w:rPr>
                 <w:rFonts w:eastAsia="Times New Roman"/>
@@ -8680,7 +8475,6 @@
               </w:rPr>
               <w:t>Mean(</w:t>
             </w:r>
-            <w:proofErr w:type="gramEnd"/>
             <w:r>
               <w:rPr>
                 <w:rFonts w:eastAsia="Times New Roman"/>
@@ -8744,7 +8538,6 @@
                 <w:highlight w:val="white"/>
               </w:rPr>
             </w:pPr>
-            <w:proofErr w:type="gramStart"/>
             <w:r>
               <w:rPr>
                 <w:rFonts w:eastAsia="Times New Roman"/>
@@ -8752,7 +8545,6 @@
               </w:rPr>
               <w:t>Range(</w:t>
             </w:r>
-            <w:proofErr w:type="gramEnd"/>
             <w:r>
               <w:rPr>
                 <w:rFonts w:eastAsia="Times New Roman"/>
@@ -9108,21 +8900,12 @@
                 <w:highlight w:val="white"/>
               </w:rPr>
             </w:pPr>
-            <w:proofErr w:type="spellStart"/>
             <w:r>
               <w:rPr>
                 <w:rFonts w:eastAsia="Times New Roman"/>
                 <w:highlight w:val="white"/>
               </w:rPr>
-              <w:t>Bliksted</w:t>
-            </w:r>
-            <w:proofErr w:type="spellEnd"/>
-            <w:r>
-              <w:rPr>
-                <w:rFonts w:eastAsia="Times New Roman"/>
-                <w:highlight w:val="white"/>
-              </w:rPr>
-              <w:t xml:space="preserve"> et al., 2014</w:t>
+              <w:t>Bliksted et al., 2014</w:t>
             </w:r>
           </w:p>
         </w:tc>
@@ -9441,21 +9224,12 @@
                 <w:highlight w:val="white"/>
               </w:rPr>
             </w:pPr>
-            <w:proofErr w:type="spellStart"/>
             <w:r>
               <w:rPr>
                 <w:rFonts w:eastAsia="Times New Roman"/>
                 <w:highlight w:val="white"/>
               </w:rPr>
-              <w:t>Bliksted</w:t>
-            </w:r>
-            <w:proofErr w:type="spellEnd"/>
-            <w:r>
-              <w:rPr>
-                <w:rFonts w:eastAsia="Times New Roman"/>
-                <w:highlight w:val="white"/>
-              </w:rPr>
-              <w:t xml:space="preserve"> et al., 2019</w:t>
+              <w:t>Bliksted et al., 2019</w:t>
             </w:r>
           </w:p>
         </w:tc>
@@ -10516,16 +10290,7 @@
           <w:highlight w:val="white"/>
           <w:lang w:val="en-US"/>
         </w:rPr>
-        <w:t xml:space="preserve">x </w:t>
-      </w:r>
-      <w:proofErr w:type="gramStart"/>
-      <w:r>
-        <w:rPr>
-          <w:rFonts w:asciiTheme="majorHAnsi" w:eastAsia="Times New Roman" w:hAnsiTheme="majorHAnsi" w:cstheme="majorHAnsi"/>
-          <w:highlight w:val="white"/>
-          <w:lang w:val="en-US"/>
-        </w:rPr>
-        <w:t xml:space="preserve">* </w:t>
+        <w:t xml:space="preserve">x * </w:t>
       </w:r>
       <w:r>
         <w:rPr>
@@ -10535,7 +10300,6 @@
         </w:rPr>
         <w:t>:</w:t>
       </w:r>
-      <w:proofErr w:type="gramEnd"/>
     </w:p>
     <w:p>
       <w:pPr>
@@ -10615,7 +10379,7 @@
           <w:lang w:val="en-US"/>
         </w:rPr>
       </w:pPr>
-      <w:bookmarkStart w:id="18" w:name="_Toc57373847"/>
+      <w:bookmarkStart w:id="18" w:name="_Toc57619569"/>
       <w:r>
         <w:rPr>
           <w:rFonts w:asciiTheme="majorHAnsi" w:hAnsiTheme="majorHAnsi" w:cstheme="majorHAnsi"/>
@@ -10671,43 +10435,7 @@
           <w:highlight w:val="white"/>
           <w:lang w:val="en-US"/>
         </w:rPr>
-        <w:t xml:space="preserve">The participants went through the </w:t>
-      </w:r>
-      <w:proofErr w:type="spellStart"/>
-      <w:r>
-        <w:rPr>
-          <w:rFonts w:asciiTheme="majorHAnsi" w:eastAsia="Times New Roman" w:hAnsiTheme="majorHAnsi" w:cstheme="majorHAnsi"/>
-          <w:highlight w:val="white"/>
-          <w:lang w:val="en-US"/>
-        </w:rPr>
-        <w:t>Frith</w:t>
-      </w:r>
-      <w:proofErr w:type="spellEnd"/>
-      <w:r>
-        <w:rPr>
-          <w:rFonts w:asciiTheme="majorHAnsi" w:eastAsia="Times New Roman" w:hAnsiTheme="majorHAnsi" w:cstheme="majorHAnsi"/>
-          <w:highlight w:val="white"/>
-          <w:lang w:val="en-US"/>
-        </w:rPr>
-        <w:t xml:space="preserve"> </w:t>
-      </w:r>
-      <w:proofErr w:type="spellStart"/>
-      <w:r>
-        <w:rPr>
-          <w:rFonts w:asciiTheme="majorHAnsi" w:eastAsia="Times New Roman" w:hAnsiTheme="majorHAnsi" w:cstheme="majorHAnsi"/>
-          <w:highlight w:val="white"/>
-          <w:lang w:val="en-US"/>
-        </w:rPr>
-        <w:t>Happé</w:t>
-      </w:r>
-      <w:proofErr w:type="spellEnd"/>
-      <w:r>
-        <w:rPr>
-          <w:rFonts w:asciiTheme="majorHAnsi" w:eastAsia="Times New Roman" w:hAnsiTheme="majorHAnsi" w:cstheme="majorHAnsi"/>
-          <w:highlight w:val="white"/>
-          <w:lang w:val="en-US"/>
-        </w:rPr>
-        <w:t xml:space="preserve"> animations task. This</w:t>
+        <w:t>The participants went through the Frith Happé animations task. This</w:t>
       </w:r>
       <w:r>
         <w:rPr>
@@ -10847,27 +10575,7 @@
           <w:bCs/>
           <w:lang w:val="en-US"/>
         </w:rPr>
-        <w:t xml:space="preserve"> (</w:t>
-      </w:r>
-      <w:proofErr w:type="spellStart"/>
-      <w:r>
-        <w:rPr>
-          <w:rFonts w:asciiTheme="majorHAnsi" w:eastAsia="Times New Roman" w:hAnsiTheme="majorHAnsi" w:cstheme="majorHAnsi"/>
-          <w:b/>
-          <w:bCs/>
-          <w:lang w:val="en-US"/>
-        </w:rPr>
-        <w:t>ToM</w:t>
-      </w:r>
-      <w:proofErr w:type="spellEnd"/>
-      <w:r>
-        <w:rPr>
-          <w:rFonts w:asciiTheme="majorHAnsi" w:eastAsia="Times New Roman" w:hAnsiTheme="majorHAnsi" w:cstheme="majorHAnsi"/>
-          <w:b/>
-          <w:bCs/>
-          <w:lang w:val="en-US"/>
-        </w:rPr>
-        <w:t>)</w:t>
+        <w:t xml:space="preserve"> (ToM)</w:t>
       </w:r>
       <w:r>
         <w:rPr>
@@ -10943,7 +10651,7 @@
           <w:lang w:val="en-US"/>
         </w:rPr>
       </w:pPr>
-      <w:bookmarkStart w:id="19" w:name="_Toc57373848"/>
+      <w:bookmarkStart w:id="19" w:name="_Toc57619570"/>
       <w:r>
         <w:rPr>
           <w:rFonts w:asciiTheme="majorHAnsi" w:hAnsiTheme="majorHAnsi" w:cstheme="majorHAnsi"/>
@@ -10988,7 +10696,7 @@
           <w:lang w:val="en-US"/>
         </w:rPr>
       </w:pPr>
-      <w:bookmarkStart w:id="20" w:name="_Toc57373849"/>
+      <w:bookmarkStart w:id="20" w:name="_Toc57619571"/>
       <w:r>
         <w:rPr>
           <w:rFonts w:asciiTheme="majorHAnsi" w:hAnsiTheme="majorHAnsi" w:cstheme="majorHAnsi"/>
@@ -11037,25 +10745,7 @@
           <w:highlight w:val="white"/>
           <w:lang w:val="en-US"/>
         </w:rPr>
-        <w:t xml:space="preserve">The cleaning of the audio files was carried out by </w:t>
-      </w:r>
-      <w:proofErr w:type="spellStart"/>
-      <w:r>
-        <w:rPr>
-          <w:rFonts w:asciiTheme="majorHAnsi" w:eastAsia="Times New Roman" w:hAnsiTheme="majorHAnsi" w:cstheme="majorHAnsi"/>
-          <w:highlight w:val="white"/>
-          <w:lang w:val="en-US"/>
-        </w:rPr>
-        <w:t>Ludvig</w:t>
-      </w:r>
-      <w:proofErr w:type="spellEnd"/>
-      <w:r>
-        <w:rPr>
-          <w:rFonts w:asciiTheme="majorHAnsi" w:eastAsia="Times New Roman" w:hAnsiTheme="majorHAnsi" w:cstheme="majorHAnsi"/>
-          <w:highlight w:val="white"/>
-          <w:lang w:val="en-US"/>
-        </w:rPr>
-        <w:t xml:space="preserve"> Olsen in 2018 </w:t>
+        <w:t xml:space="preserve">The cleaning of the audio files was carried out by Ludvig Olsen in 2018 </w:t>
       </w:r>
       <w:r>
         <w:rPr>
@@ -11159,26 +10849,7 @@
           <w:highlight w:val="white"/>
           <w:lang w:val="en-US"/>
         </w:rPr>
-        <w:t xml:space="preserve">denoised by stacking multiple instances of the Voice De-noise and De-hum tools in the </w:t>
-      </w:r>
-      <w:proofErr w:type="spellStart"/>
-      <w:r>
-        <w:rPr>
-          <w:rFonts w:asciiTheme="majorHAnsi" w:eastAsia="Times New Roman" w:hAnsiTheme="majorHAnsi" w:cstheme="majorHAnsi"/>
-          <w:highlight w:val="white"/>
-          <w:lang w:val="en-US"/>
-        </w:rPr>
-        <w:lastRenderedPageBreak/>
-        <w:t>iZotope</w:t>
-      </w:r>
-      <w:proofErr w:type="spellEnd"/>
-      <w:r>
-        <w:rPr>
-          <w:rFonts w:asciiTheme="majorHAnsi" w:eastAsia="Times New Roman" w:hAnsiTheme="majorHAnsi" w:cstheme="majorHAnsi"/>
-          <w:highlight w:val="white"/>
-          <w:lang w:val="en-US"/>
-        </w:rPr>
-        <w:t xml:space="preserve"> RX 6 audio editor </w:t>
+        <w:t xml:space="preserve">denoised by stacking multiple instances of the Voice De-noise and De-hum tools in the iZotope RX 6 audio editor </w:t>
       </w:r>
       <w:r>
         <w:rPr>
@@ -11226,25 +10897,7 @@
           <w:highlight w:val="white"/>
           <w:lang w:val="en-US"/>
         </w:rPr>
-        <w:t xml:space="preserve">. A small equalizer tilt was applied at 1085Hz with the </w:t>
-      </w:r>
-      <w:proofErr w:type="spellStart"/>
-      <w:r>
-        <w:rPr>
-          <w:rFonts w:asciiTheme="majorHAnsi" w:eastAsia="Times New Roman" w:hAnsiTheme="majorHAnsi" w:cstheme="majorHAnsi"/>
-          <w:highlight w:val="white"/>
-          <w:lang w:val="en-US"/>
-        </w:rPr>
-        <w:t>Fabfilter</w:t>
-      </w:r>
-      <w:proofErr w:type="spellEnd"/>
-      <w:r>
-        <w:rPr>
-          <w:rFonts w:asciiTheme="majorHAnsi" w:eastAsia="Times New Roman" w:hAnsiTheme="majorHAnsi" w:cstheme="majorHAnsi"/>
-          <w:highlight w:val="white"/>
-          <w:lang w:val="en-US"/>
-        </w:rPr>
-        <w:t xml:space="preserve"> Pro-Q2 equalizer</w:t>
+        <w:t>. A small equalizer tilt was applied at 1085Hz with the Fabfilter Pro-Q2 equalizer</w:t>
       </w:r>
       <w:r>
         <w:rPr>
@@ -11330,7 +10983,7 @@
           <w:lang w:val="en-US"/>
         </w:rPr>
       </w:pPr>
-      <w:bookmarkStart w:id="21" w:name="_Toc57373850"/>
+      <w:bookmarkStart w:id="21" w:name="_Toc57619572"/>
       <w:r>
         <w:rPr>
           <w:rFonts w:asciiTheme="majorHAnsi" w:hAnsiTheme="majorHAnsi" w:cstheme="majorHAnsi"/>
@@ -11379,61 +11032,7 @@
           <w:highlight w:val="white"/>
           <w:lang w:val="en-US"/>
         </w:rPr>
-        <w:t xml:space="preserve">The toolkit </w:t>
-      </w:r>
-      <w:proofErr w:type="spellStart"/>
-      <w:r>
-        <w:rPr>
-          <w:rFonts w:asciiTheme="majorHAnsi" w:eastAsia="Times New Roman" w:hAnsiTheme="majorHAnsi" w:cstheme="majorHAnsi"/>
-          <w:highlight w:val="white"/>
-          <w:lang w:val="en-US"/>
-        </w:rPr>
-        <w:t>openSMILE</w:t>
-      </w:r>
-      <w:proofErr w:type="spellEnd"/>
-      <w:r>
-        <w:rPr>
-          <w:rFonts w:asciiTheme="majorHAnsi" w:eastAsia="Times New Roman" w:hAnsiTheme="majorHAnsi" w:cstheme="majorHAnsi"/>
-          <w:highlight w:val="white"/>
-          <w:lang w:val="en-US"/>
-        </w:rPr>
-        <w:t xml:space="preserve"> 2.3.0 was used for extracting the features needed for the SVM classification algorithm. From within the </w:t>
-      </w:r>
-      <w:proofErr w:type="spellStart"/>
-      <w:r>
-        <w:rPr>
-          <w:rFonts w:asciiTheme="majorHAnsi" w:eastAsia="Times New Roman" w:hAnsiTheme="majorHAnsi" w:cstheme="majorHAnsi"/>
-          <w:highlight w:val="white"/>
-          <w:lang w:val="en-US"/>
-        </w:rPr>
-        <w:t>openSMILE</w:t>
-      </w:r>
-      <w:proofErr w:type="spellEnd"/>
-      <w:r>
-        <w:rPr>
-          <w:rFonts w:asciiTheme="majorHAnsi" w:eastAsia="Times New Roman" w:hAnsiTheme="majorHAnsi" w:cstheme="majorHAnsi"/>
-          <w:highlight w:val="white"/>
-          <w:lang w:val="en-US"/>
-        </w:rPr>
-        <w:t xml:space="preserve"> software package, the base-set configuration file of emotion recognition features called ‘</w:t>
-      </w:r>
-      <w:proofErr w:type="spellStart"/>
-      <w:r>
-        <w:rPr>
-          <w:rFonts w:asciiTheme="majorHAnsi" w:eastAsia="Times New Roman" w:hAnsiTheme="majorHAnsi" w:cstheme="majorHAnsi"/>
-          <w:highlight w:val="white"/>
-          <w:lang w:val="en-US"/>
-        </w:rPr>
-        <w:t>emobase</w:t>
-      </w:r>
-      <w:proofErr w:type="spellEnd"/>
-      <w:r>
-        <w:rPr>
-          <w:rFonts w:asciiTheme="majorHAnsi" w:eastAsia="Times New Roman" w:hAnsiTheme="majorHAnsi" w:cstheme="majorHAnsi"/>
-          <w:highlight w:val="white"/>
-          <w:lang w:val="en-US"/>
-        </w:rPr>
-        <w:t xml:space="preserve">’ was chosen for feature extraction. </w:t>
+        <w:t xml:space="preserve">The toolkit openSMILE 2.3.0 was used for extracting the features needed for the SVM classification algorithm. From within the openSMILE software package, the base-set configuration file of emotion recognition features called ‘emobase’ was chosen for feature extraction. </w:t>
       </w:r>
     </w:p>
     <w:p>
@@ -11451,25 +11050,7 @@
           <w:highlight w:val="white"/>
           <w:lang w:val="en-US"/>
         </w:rPr>
-        <w:t xml:space="preserve">The feature set specified by </w:t>
-      </w:r>
-      <w:proofErr w:type="spellStart"/>
-      <w:r>
-        <w:rPr>
-          <w:rFonts w:asciiTheme="majorHAnsi" w:eastAsia="Times New Roman" w:hAnsiTheme="majorHAnsi" w:cstheme="majorHAnsi"/>
-          <w:highlight w:val="white"/>
-          <w:lang w:val="en-US"/>
-        </w:rPr>
-        <w:t>emobase</w:t>
-      </w:r>
-      <w:proofErr w:type="spellEnd"/>
-      <w:r>
-        <w:rPr>
-          <w:rFonts w:asciiTheme="majorHAnsi" w:eastAsia="Times New Roman" w:hAnsiTheme="majorHAnsi" w:cstheme="majorHAnsi"/>
-          <w:highlight w:val="white"/>
-          <w:lang w:val="en-US"/>
-        </w:rPr>
-        <w:t xml:space="preserve"> contains 988 features used for emotion recognition:</w:t>
+        <w:t>The feature set specified by emobase contains 988 features used for emotion recognition:</w:t>
       </w:r>
     </w:p>
     <w:p>
@@ -11505,6 +11086,7 @@
           <w:highlight w:val="white"/>
           <w:lang w:val="en-US"/>
         </w:rPr>
+        <w:lastRenderedPageBreak/>
         <w:t>Spectral Frequencies), Zero-Crossing Rate. Delta regression coefficients are then computed from all these previously mentioned low-level descriptors (LLD). Both the LLDs and their delta coefficients are smoothed by a moving average window that filters with a window size of 3 seconds. Furthermore, the following functionals are applied to the LLDs and the delta coefficients:</w:t>
       </w:r>
     </w:p>
@@ -11663,7 +11245,7 @@
           <w:lang w:val="en-US"/>
         </w:rPr>
       </w:pPr>
-      <w:bookmarkStart w:id="22" w:name="_Toc57373851"/>
+      <w:bookmarkStart w:id="22" w:name="_Toc57619573"/>
       <w:r>
         <w:rPr>
           <w:rFonts w:asciiTheme="majorHAnsi" w:hAnsiTheme="majorHAnsi" w:cstheme="majorHAnsi"/>
@@ -12033,14 +11615,13 @@
           <w:lang w:val="en-US"/>
         </w:rPr>
       </w:pPr>
-      <w:bookmarkStart w:id="23" w:name="_Toc57373852"/>
-      <w:r>
-        <w:rPr>
-          <w:rFonts w:asciiTheme="majorHAnsi" w:hAnsiTheme="majorHAnsi" w:cstheme="majorHAnsi"/>
-          <w:highlight w:val="white"/>
-          <w:lang w:val="en-US"/>
-        </w:rPr>
-        <w:lastRenderedPageBreak/>
+      <w:bookmarkStart w:id="23" w:name="_Toc57619574"/>
+      <w:r>
+        <w:rPr>
+          <w:rFonts w:asciiTheme="majorHAnsi" w:hAnsiTheme="majorHAnsi" w:cstheme="majorHAnsi"/>
+          <w:highlight w:val="white"/>
+          <w:lang w:val="en-US"/>
+        </w:rPr>
         <w:t>2.4</w:t>
       </w:r>
       <w:r>
@@ -12190,7 +11771,16 @@
           <w:highlight w:val="white"/>
           <w:lang w:val="en-US"/>
         </w:rPr>
-        <w:t>used the min. and the max. value for each feature, only from the training set, both for the training and for the testing set.</w:t>
+        <w:t xml:space="preserve">used the min. and the max. value for each feature, only from the training set, both for the training and for the </w:t>
+      </w:r>
+      <w:r>
+        <w:rPr>
+          <w:rFonts w:asciiTheme="majorHAnsi" w:eastAsia="Times New Roman" w:hAnsiTheme="majorHAnsi" w:cstheme="majorHAnsi"/>
+          <w:highlight w:val="white"/>
+          <w:lang w:val="en-US"/>
+        </w:rPr>
+        <w:lastRenderedPageBreak/>
+        <w:t>testing set.</w:t>
       </w:r>
       <w:r>
         <w:rPr>
@@ -12224,7 +11814,7 @@
           <w:lang w:val="en-US"/>
         </w:rPr>
       </w:pPr>
-      <w:bookmarkStart w:id="24" w:name="_Toc57373853"/>
+      <w:bookmarkStart w:id="24" w:name="_Toc57619575"/>
       <w:r>
         <w:rPr>
           <w:rFonts w:asciiTheme="majorHAnsi" w:hAnsiTheme="majorHAnsi" w:cstheme="majorHAnsi"/>
@@ -12285,7 +11875,7 @@
           <w:lang w:val="en-US"/>
         </w:rPr>
       </w:pPr>
-      <w:bookmarkStart w:id="25" w:name="_Toc57373854"/>
+      <w:bookmarkStart w:id="25" w:name="_Toc57619576"/>
       <w:r>
         <w:rPr>
           <w:rFonts w:asciiTheme="majorHAnsi" w:hAnsiTheme="majorHAnsi" w:cstheme="majorHAnsi"/>
@@ -12360,7 +11950,6 @@
         </w:rPr>
         <w:t>‘</w:t>
       </w:r>
-      <w:proofErr w:type="spellStart"/>
       <w:r>
         <w:rPr>
           <w:rFonts w:asciiTheme="majorHAnsi" w:eastAsia="Times New Roman" w:hAnsiTheme="majorHAnsi" w:cstheme="majorHAnsi"/>
@@ -12369,7 +11958,6 @@
         </w:rPr>
         <w:t>emobase</w:t>
       </w:r>
-      <w:proofErr w:type="spellEnd"/>
       <w:r>
         <w:rPr>
           <w:rFonts w:asciiTheme="majorHAnsi" w:eastAsia="Times New Roman" w:hAnsiTheme="majorHAnsi" w:cstheme="majorHAnsi"/>
@@ -12530,25 +12118,7 @@
           <w:highlight w:val="white"/>
           <w:lang w:val="en-US"/>
         </w:rPr>
-        <w:t xml:space="preserve"> carry out this process, the ‘</w:t>
-      </w:r>
-      <w:proofErr w:type="spellStart"/>
-      <w:r>
-        <w:rPr>
-          <w:rFonts w:asciiTheme="majorHAnsi" w:eastAsia="Times New Roman" w:hAnsiTheme="majorHAnsi" w:cstheme="majorHAnsi"/>
-          <w:highlight w:val="white"/>
-          <w:lang w:val="en-US"/>
-        </w:rPr>
-        <w:t>glmnet</w:t>
-      </w:r>
-      <w:proofErr w:type="spellEnd"/>
-      <w:r>
-        <w:rPr>
-          <w:rFonts w:asciiTheme="majorHAnsi" w:eastAsia="Times New Roman" w:hAnsiTheme="majorHAnsi" w:cstheme="majorHAnsi"/>
-          <w:highlight w:val="white"/>
-          <w:lang w:val="en-US"/>
-        </w:rPr>
-        <w:t xml:space="preserve">’ R Package was utilized for the purpose of this paper. </w:t>
+        <w:t xml:space="preserve"> carry out this process, the ‘glmnet’ R Package was utilized for the purpose of this paper. </w:t>
       </w:r>
       <w:r>
         <w:rPr>
@@ -12614,18 +12184,8 @@
           <w:highlight w:val="white"/>
           <w:lang w:val="en-US"/>
         </w:rPr>
-        <w:t xml:space="preserve"> or </w:t>
-      </w:r>
-      <w:proofErr w:type="spellStart"/>
-      <w:r>
-        <w:rPr>
-          <w:rFonts w:asciiTheme="majorHAnsi" w:eastAsia="Times New Roman" w:hAnsiTheme="majorHAnsi" w:cstheme="majorHAnsi"/>
-          <w:highlight w:val="white"/>
-          <w:lang w:val="en-US"/>
-        </w:rPr>
-        <w:t>ElasticNet</w:t>
-      </w:r>
-      <w:proofErr w:type="spellEnd"/>
+        <w:t xml:space="preserve"> or ElasticNet</w:t>
+      </w:r>
       <w:r>
         <w:rPr>
           <w:rFonts w:asciiTheme="majorHAnsi" w:eastAsia="Times New Roman" w:hAnsiTheme="majorHAnsi" w:cstheme="majorHAnsi"/>
@@ -12725,7 +12285,7 @@
           <w:lang w:val="en-US"/>
         </w:rPr>
       </w:pPr>
-      <w:bookmarkStart w:id="26" w:name="_Toc57373855"/>
+      <w:bookmarkStart w:id="26" w:name="_Toc57619577"/>
       <w:r>
         <w:rPr>
           <w:rFonts w:asciiTheme="majorHAnsi" w:hAnsiTheme="majorHAnsi" w:cstheme="majorHAnsi"/>
@@ -12822,25 +12382,7 @@
           <w:highlight w:val="white"/>
           <w:lang w:val="en-US"/>
         </w:rPr>
-        <w:t xml:space="preserve"> a L2 regularization term. The latter adds a penalty to each beta estimate </w:t>
-      </w:r>
-      <w:proofErr w:type="gramStart"/>
-      <w:r>
-        <w:rPr>
-          <w:rFonts w:asciiTheme="majorHAnsi" w:eastAsia="Times New Roman" w:hAnsiTheme="majorHAnsi" w:cstheme="majorHAnsi"/>
-          <w:highlight w:val="white"/>
-          <w:lang w:val="en-US"/>
-        </w:rPr>
-        <w:t>on the basis of</w:t>
-      </w:r>
-      <w:proofErr w:type="gramEnd"/>
-      <w:r>
-        <w:rPr>
-          <w:rFonts w:asciiTheme="majorHAnsi" w:eastAsia="Times New Roman" w:hAnsiTheme="majorHAnsi" w:cstheme="majorHAnsi"/>
-          <w:highlight w:val="white"/>
-          <w:lang w:val="en-US"/>
-        </w:rPr>
-        <w:t xml:space="preserve"> a lambda value multiplied with the beta estimate.</w:t>
+        <w:t xml:space="preserve"> a L2 regularization term. The latter adds a penalty to each beta estimate on the basis of a lambda value multiplied with the beta estimate.</w:t>
       </w:r>
       <w:r>
         <w:rPr>
@@ -12892,7 +12434,6 @@
           <w:highlight w:val="white"/>
           <w:lang w:val="en-US"/>
         </w:rPr>
-        <w:lastRenderedPageBreak/>
         <w:br/>
         <w:t>The loss function used for finding parameter estimates using LASSO:</w:t>
       </w:r>
@@ -13038,25 +12579,7 @@
           <w:highlight w:val="white"/>
           <w:lang w:val="en-US"/>
         </w:rPr>
-        <w:t>The lambda value producing the minimum value in the loss function (</w:t>
-      </w:r>
-      <w:proofErr w:type="spellStart"/>
-      <w:r>
-        <w:rPr>
-          <w:rFonts w:asciiTheme="majorHAnsi" w:eastAsia="Times New Roman" w:hAnsiTheme="majorHAnsi" w:cstheme="majorHAnsi"/>
-          <w:highlight w:val="white"/>
-          <w:lang w:val="en-US"/>
-        </w:rPr>
-        <w:t>lambda.min</w:t>
-      </w:r>
-      <w:proofErr w:type="spellEnd"/>
-      <w:r>
-        <w:rPr>
-          <w:rFonts w:asciiTheme="majorHAnsi" w:eastAsia="Times New Roman" w:hAnsiTheme="majorHAnsi" w:cstheme="majorHAnsi"/>
-          <w:highlight w:val="white"/>
-          <w:lang w:val="en-US"/>
-        </w:rPr>
-        <w:t xml:space="preserve">) was </w:t>
+        <w:t xml:space="preserve">The lambda value producing the minimum value in the loss function (lambda.min) was </w:t>
       </w:r>
       <w:r>
         <w:rPr>
@@ -13080,41 +12603,23 @@
           <w:highlight w:val="white"/>
           <w:lang w:val="en-US"/>
         </w:rPr>
-        <w:t>. This was done by testing a range of lambda values using Leave-One-Out CV</w:t>
-      </w:r>
-      <w:r>
-        <w:rPr>
-          <w:rFonts w:asciiTheme="majorHAnsi" w:eastAsia="Times New Roman" w:hAnsiTheme="majorHAnsi" w:cstheme="majorHAnsi"/>
-          <w:highlight w:val="yellow"/>
-          <w:lang w:val="en-US"/>
-        </w:rPr>
-        <w:t>**** 5-FOLD? SEE FIGURES *******</w:t>
-      </w:r>
-      <w:r>
-        <w:rPr>
-          <w:rFonts w:asciiTheme="majorHAnsi" w:eastAsia="Times New Roman" w:hAnsiTheme="majorHAnsi" w:cstheme="majorHAnsi"/>
-          <w:highlight w:val="white"/>
-          <w:lang w:val="en-US"/>
-        </w:rPr>
-        <w:t xml:space="preserve"> (LOO-CV). Subsequently the lambda value resulting in the fewest number of parameters within 1 SE from the </w:t>
-      </w:r>
-      <w:proofErr w:type="spellStart"/>
-      <w:r>
-        <w:rPr>
-          <w:rFonts w:asciiTheme="majorHAnsi" w:eastAsia="Times New Roman" w:hAnsiTheme="majorHAnsi" w:cstheme="majorHAnsi"/>
-          <w:highlight w:val="white"/>
-          <w:lang w:val="en-US"/>
-        </w:rPr>
-        <w:t>lambda.min</w:t>
-      </w:r>
-      <w:proofErr w:type="spellEnd"/>
-      <w:r>
-        <w:rPr>
-          <w:rFonts w:asciiTheme="majorHAnsi" w:eastAsia="Times New Roman" w:hAnsiTheme="majorHAnsi" w:cstheme="majorHAnsi"/>
-          <w:highlight w:val="white"/>
-          <w:lang w:val="en-US"/>
-        </w:rPr>
-        <w:t xml:space="preserve"> was chosen (lambda.</w:t>
+        <w:t>. This was done by testing a range of lambda values using</w:t>
+      </w:r>
+      <w:r>
+        <w:rPr>
+          <w:rFonts w:asciiTheme="majorHAnsi" w:eastAsia="Times New Roman" w:hAnsiTheme="majorHAnsi" w:cstheme="majorHAnsi"/>
+          <w:highlight w:val="white"/>
+          <w:lang w:val="en-US"/>
+        </w:rPr>
+        <w:t xml:space="preserve"> 5-fold cross-validation</w:t>
+      </w:r>
+      <w:r>
+        <w:rPr>
+          <w:rFonts w:asciiTheme="majorHAnsi" w:eastAsia="Times New Roman" w:hAnsiTheme="majorHAnsi" w:cstheme="majorHAnsi"/>
+          <w:highlight w:val="white"/>
+          <w:lang w:val="en-US"/>
+        </w:rPr>
+        <w:t>. Subsequently the lambda value resulting in the fewest number of parameters within 1 SE from the lambda.min was chosen (lambda.</w:t>
       </w:r>
       <w:r>
         <w:rPr>
@@ -13146,25 +12651,7 @@
           <w:highlight w:val="white"/>
           <w:lang w:val="en-US"/>
         </w:rPr>
-        <w:t xml:space="preserve">Although </w:t>
-      </w:r>
-      <w:proofErr w:type="spellStart"/>
-      <w:r>
-        <w:rPr>
-          <w:rFonts w:asciiTheme="majorHAnsi" w:eastAsia="Times New Roman" w:hAnsiTheme="majorHAnsi" w:cstheme="majorHAnsi"/>
-          <w:highlight w:val="white"/>
-          <w:lang w:val="en-US"/>
-        </w:rPr>
-        <w:t>lambda.min</w:t>
-      </w:r>
-      <w:proofErr w:type="spellEnd"/>
-      <w:r>
-        <w:rPr>
-          <w:rFonts w:asciiTheme="majorHAnsi" w:eastAsia="Times New Roman" w:hAnsiTheme="majorHAnsi" w:cstheme="majorHAnsi"/>
-          <w:highlight w:val="white"/>
-          <w:lang w:val="en-US"/>
-        </w:rPr>
-        <w:t xml:space="preserve"> has the lowest level of misclassification, lambda.1se</w:t>
+        <w:t>Although lambda.min has the lowest level of misclassification, lambda.1se</w:t>
       </w:r>
       <w:r>
         <w:rPr>
@@ -13276,7 +12763,16 @@
           <w:highlight w:val="white"/>
           <w:lang w:val="en-US"/>
         </w:rPr>
-        <w:t xml:space="preserve">This process thus generates a list of parameter estimates. Those that have not been shrunken to zero are selected as relevant features for predicting patients from controls. </w:t>
+        <w:t xml:space="preserve">This process thus generates a list of parameter estimates. Those that have not been shrunken </w:t>
+      </w:r>
+      <w:r>
+        <w:rPr>
+          <w:rFonts w:asciiTheme="majorHAnsi" w:eastAsia="Times New Roman" w:hAnsiTheme="majorHAnsi" w:cstheme="majorHAnsi"/>
+          <w:highlight w:val="white"/>
+          <w:lang w:val="en-US"/>
+        </w:rPr>
+        <w:lastRenderedPageBreak/>
+        <w:t xml:space="preserve">to zero are selected as relevant features for predicting patients from controls. </w:t>
       </w:r>
       <w:r>
         <w:rPr>
@@ -13382,18 +12878,8 @@
           <w:highlight w:val="white"/>
           <w:lang w:val="en-US"/>
         </w:rPr>
-        <w:t xml:space="preserve">Fig. x </w:t>
-      </w:r>
-      <w:proofErr w:type="gramStart"/>
-      <w:r>
-        <w:rPr>
-          <w:rFonts w:asciiTheme="majorHAnsi" w:eastAsia="Times New Roman" w:hAnsiTheme="majorHAnsi" w:cstheme="majorHAnsi"/>
-          <w:highlight w:val="white"/>
-          <w:lang w:val="en-US"/>
-        </w:rPr>
-        <w:t>* :</w:t>
-      </w:r>
-      <w:proofErr w:type="gramEnd"/>
+        <w:t>Fig. x * :</w:t>
+      </w:r>
     </w:p>
     <w:p>
       <w:pPr>
@@ -13474,29 +12960,7 @@
           <w:highlight w:val="white"/>
           <w:lang w:val="en-US"/>
         </w:rPr>
-        <w:t xml:space="preserve">From left to right, the dotted lines represent </w:t>
-      </w:r>
-      <w:proofErr w:type="spellStart"/>
-      <w:r>
-        <w:rPr>
-          <w:rFonts w:asciiTheme="majorHAnsi" w:eastAsia="Times New Roman" w:hAnsiTheme="majorHAnsi" w:cstheme="majorHAnsi"/>
-          <w:i/>
-          <w:iCs/>
-          <w:highlight w:val="white"/>
-          <w:lang w:val="en-US"/>
-        </w:rPr>
-        <w:t>lambda.min</w:t>
-      </w:r>
-      <w:proofErr w:type="spellEnd"/>
-      <w:r>
-        <w:rPr>
-          <w:rFonts w:asciiTheme="majorHAnsi" w:eastAsia="Times New Roman" w:hAnsiTheme="majorHAnsi" w:cstheme="majorHAnsi"/>
-          <w:i/>
-          <w:iCs/>
-          <w:highlight w:val="white"/>
-          <w:lang w:val="en-US"/>
-        </w:rPr>
-        <w:t xml:space="preserve"> and lambda.1se, respectively.</w:t>
+        <w:t>From left to right, the dotted lines represent lambda.min and lambda.1se, respectively.</w:t>
       </w:r>
     </w:p>
     <w:p>
@@ -13518,7 +12982,7 @@
           <w:lang w:val="en-US"/>
         </w:rPr>
       </w:pPr>
-      <w:bookmarkStart w:id="27" w:name="_Toc57373856"/>
+      <w:bookmarkStart w:id="27" w:name="_Toc57619578"/>
       <w:r>
         <w:rPr>
           <w:rFonts w:asciiTheme="majorHAnsi" w:hAnsiTheme="majorHAnsi" w:cstheme="majorHAnsi"/>
@@ -13655,25 +13119,7 @@
           <w:highlight w:val="white"/>
           <w:lang w:val="en-US"/>
         </w:rPr>
-        <w:t>4/</w:t>
-      </w:r>
-      <w:proofErr w:type="gramStart"/>
-      <w:r>
-        <w:rPr>
-          <w:rFonts w:asciiTheme="majorHAnsi" w:eastAsia="Times New Roman" w:hAnsiTheme="majorHAnsi" w:cstheme="majorHAnsi"/>
-          <w:highlight w:val="white"/>
-          <w:lang w:val="en-US"/>
-        </w:rPr>
-        <w:t>5th’s</w:t>
-      </w:r>
-      <w:proofErr w:type="gramEnd"/>
-      <w:r>
-        <w:rPr>
-          <w:rFonts w:asciiTheme="majorHAnsi" w:eastAsia="Times New Roman" w:hAnsiTheme="majorHAnsi" w:cstheme="majorHAnsi"/>
-          <w:highlight w:val="white"/>
-          <w:lang w:val="en-US"/>
-        </w:rPr>
-        <w:t xml:space="preserve"> of e</w:t>
+        <w:t>4/5th’s of e</w:t>
       </w:r>
       <w:r>
         <w:rPr>
@@ -13747,34 +13193,38 @@
         </w:rPr>
         <w:t>An illustration of the feature selection for a single split, can be seen below.</w:t>
       </w:r>
-      <w:r>
-        <w:rPr>
-          <w:rFonts w:asciiTheme="majorHAnsi" w:eastAsia="Times New Roman" w:hAnsiTheme="majorHAnsi" w:cstheme="majorHAnsi"/>
-          <w:highlight w:val="white"/>
-          <w:lang w:val="en-US"/>
-        </w:rPr>
-        <w:t xml:space="preserve"> </w:t>
-      </w:r>
-      <w:r>
-        <w:rPr>
-          <w:rFonts w:asciiTheme="majorHAnsi" w:eastAsia="Times New Roman" w:hAnsiTheme="majorHAnsi" w:cstheme="majorHAnsi"/>
-          <w:highlight w:val="white"/>
-          <w:lang w:val="en-US"/>
-        </w:rPr>
-        <w:br/>
-      </w:r>
+    </w:p>
+    <w:p>
+      <w:pPr>
+        <w:ind w:firstLine="0"/>
+        <w:rPr>
+          <w:rFonts w:asciiTheme="majorHAnsi" w:eastAsia="Times New Roman" w:hAnsiTheme="majorHAnsi" w:cstheme="majorHAnsi"/>
+          <w:highlight w:val="white"/>
+          <w:lang w:val="en-US"/>
+        </w:rPr>
+      </w:pPr>
+    </w:p>
+    <w:p>
+      <w:pPr>
+        <w:ind w:firstLine="0"/>
+        <w:rPr>
+          <w:rFonts w:asciiTheme="majorHAnsi" w:eastAsia="Times New Roman" w:hAnsiTheme="majorHAnsi" w:cstheme="majorHAnsi"/>
+          <w:highlight w:val="white"/>
+          <w:lang w:val="en-US"/>
+        </w:rPr>
+      </w:pPr>
       <w:r>
         <w:rPr>
           <w:rFonts w:asciiTheme="majorHAnsi" w:eastAsia="Times New Roman" w:hAnsiTheme="majorHAnsi" w:cstheme="majorHAnsi"/>
           <w:noProof/>
-          <w:highlight w:val="white"/>
-          <w:lang w:val="en-US"/>
-        </w:rPr>
+          <w:lang w:val="en-US"/>
+        </w:rPr>
+        <w:lastRenderedPageBreak/>
         <w:drawing>
-          <wp:inline distT="0" distB="0" distL="0" distR="0" wp14:anchorId="48CAFF59" wp14:editId="417ED05D">
-            <wp:extent cx="5724525" cy="3457575"/>
-            <wp:effectExtent l="0" t="0" r="9525" b="9525"/>
-            <wp:docPr id="4" name="Picture 4"/>
+          <wp:inline distT="0" distB="0" distL="0" distR="0" wp14:anchorId="4832D2FA" wp14:editId="7E19655E">
+            <wp:extent cx="5733415" cy="2729230"/>
+            <wp:effectExtent l="0" t="0" r="635" b="0"/>
+            <wp:docPr id="10" name="Picture 10" descr="A close up of a sign&#10;&#10;Description automatically generated"/>
             <wp:cNvGraphicFramePr>
               <a:graphicFrameLocks xmlns:a="http://schemas.openxmlformats.org/drawingml/2006/main" noChangeAspect="1"/>
             </wp:cNvGraphicFramePr>
@@ -13782,10 +13232,8 @@
               <a:graphicData uri="http://schemas.openxmlformats.org/drawingml/2006/picture">
                 <pic:pic xmlns:pic="http://schemas.openxmlformats.org/drawingml/2006/picture">
                   <pic:nvPicPr>
-                    <pic:cNvPr id="0" name="Picture 2"/>
-                    <pic:cNvPicPr>
-                      <a:picLocks noChangeAspect="1" noChangeArrowheads="1"/>
-                    </pic:cNvPicPr>
+                    <pic:cNvPr id="10" name="feature_selection.png"/>
+                    <pic:cNvPicPr/>
                   </pic:nvPicPr>
                   <pic:blipFill>
                     <a:blip r:embed="rId21">
@@ -13795,23 +13243,18 @@
                         </a:ext>
                       </a:extLst>
                     </a:blip>
-                    <a:srcRect/>
                     <a:stretch>
                       <a:fillRect/>
                     </a:stretch>
                   </pic:blipFill>
-                  <pic:spPr bwMode="auto">
+                  <pic:spPr>
                     <a:xfrm>
                       <a:off x="0" y="0"/>
-                      <a:ext cx="5724525" cy="3457575"/>
+                      <a:ext cx="5733415" cy="2729230"/>
                     </a:xfrm>
                     <a:prstGeom prst="rect">
                       <a:avLst/>
                     </a:prstGeom>
-                    <a:noFill/>
-                    <a:ln>
-                      <a:noFill/>
-                    </a:ln>
                   </pic:spPr>
                 </pic:pic>
               </a:graphicData>
@@ -13833,16 +13276,7 @@
           <w:highlight w:val="white"/>
           <w:lang w:val="en-US"/>
         </w:rPr>
-        <w:t xml:space="preserve">x </w:t>
-      </w:r>
-      <w:proofErr w:type="gramStart"/>
-      <w:r>
-        <w:rPr>
-          <w:rFonts w:asciiTheme="majorHAnsi" w:eastAsia="Times New Roman" w:hAnsiTheme="majorHAnsi" w:cstheme="majorHAnsi"/>
-          <w:highlight w:val="white"/>
-          <w:lang w:val="en-US"/>
-        </w:rPr>
-        <w:t>*</w:t>
+        <w:t>x *</w:t>
       </w:r>
       <w:r>
         <w:rPr>
@@ -13852,7 +13286,6 @@
         </w:rPr>
         <w:t xml:space="preserve"> :</w:t>
       </w:r>
-      <w:proofErr w:type="gramEnd"/>
     </w:p>
     <w:p>
       <w:pPr>
@@ -13923,7 +13356,7 @@
           <w:highlight w:val="white"/>
           <w:lang w:val="en-US"/>
         </w:rPr>
-        <w:t>one of the</w:t>
+        <w:t>feature set 1</w:t>
       </w:r>
       <w:r>
         <w:rPr>
@@ -13933,8 +13366,18 @@
           <w:highlight w:val="white"/>
           <w:lang w:val="en-US"/>
         </w:rPr>
-        <w:t xml:space="preserve"> split</w:t>
-      </w:r>
+        <w:t>:</w:t>
+      </w:r>
+    </w:p>
+    <w:p>
+      <w:pPr>
+        <w:ind w:firstLine="0"/>
+        <w:rPr>
+          <w:rFonts w:asciiTheme="majorHAnsi" w:eastAsia="Times New Roman" w:hAnsiTheme="majorHAnsi" w:cstheme="majorHAnsi"/>
+          <w:highlight w:val="white"/>
+          <w:lang w:val="en-US"/>
+        </w:rPr>
+      </w:pPr>
       <w:r>
         <w:rPr>
           <w:rFonts w:asciiTheme="majorHAnsi" w:eastAsia="Times New Roman" w:hAnsiTheme="majorHAnsi" w:cstheme="majorHAnsi"/>
@@ -13943,7 +13386,7 @@
           <w:highlight w:val="white"/>
           <w:lang w:val="en-US"/>
         </w:rPr>
-        <w:t>s</w:t>
+        <w:t>The training data is divided up into 5 folds</w:t>
       </w:r>
       <w:r>
         <w:rPr>
@@ -13953,312 +13396,277 @@
           <w:highlight w:val="white"/>
           <w:lang w:val="en-US"/>
         </w:rPr>
-        <w:t>:</w:t>
+        <w:t>. One fold is</w:t>
+      </w:r>
+      <w:r>
+        <w:rPr>
+          <w:rFonts w:asciiTheme="majorHAnsi" w:eastAsia="Times New Roman" w:hAnsiTheme="majorHAnsi" w:cstheme="majorHAnsi"/>
+          <w:i/>
+          <w:iCs/>
+          <w:highlight w:val="white"/>
+          <w:lang w:val="en-US"/>
+        </w:rPr>
+        <w:t xml:space="preserve"> then</w:t>
+      </w:r>
+      <w:r>
+        <w:rPr>
+          <w:rFonts w:asciiTheme="majorHAnsi" w:eastAsia="Times New Roman" w:hAnsiTheme="majorHAnsi" w:cstheme="majorHAnsi"/>
+          <w:i/>
+          <w:iCs/>
+          <w:highlight w:val="white"/>
+          <w:lang w:val="en-US"/>
+        </w:rPr>
+        <w:t xml:space="preserve"> excluded</w:t>
+      </w:r>
+      <w:r>
+        <w:rPr>
+          <w:rFonts w:asciiTheme="majorHAnsi" w:eastAsia="Times New Roman" w:hAnsiTheme="majorHAnsi" w:cstheme="majorHAnsi"/>
+          <w:i/>
+          <w:iCs/>
+          <w:highlight w:val="white"/>
+          <w:lang w:val="en-US"/>
+        </w:rPr>
+        <w:t xml:space="preserve"> (yellow)</w:t>
+      </w:r>
+      <w:r>
+        <w:rPr>
+          <w:rFonts w:asciiTheme="majorHAnsi" w:eastAsia="Times New Roman" w:hAnsiTheme="majorHAnsi" w:cstheme="majorHAnsi"/>
+          <w:i/>
+          <w:iCs/>
+          <w:highlight w:val="white"/>
+          <w:lang w:val="en-US"/>
+        </w:rPr>
+        <w:t>.</w:t>
+      </w:r>
+      <w:r>
+        <w:rPr>
+          <w:rFonts w:asciiTheme="majorHAnsi" w:eastAsia="Times New Roman" w:hAnsiTheme="majorHAnsi" w:cstheme="majorHAnsi"/>
+          <w:i/>
+          <w:iCs/>
+          <w:highlight w:val="white"/>
+          <w:lang w:val="en-US"/>
+        </w:rPr>
+        <w:t xml:space="preserve"> </w:t>
+      </w:r>
+      <w:r>
+        <w:rPr>
+          <w:rFonts w:asciiTheme="majorHAnsi" w:eastAsia="Times New Roman" w:hAnsiTheme="majorHAnsi" w:cstheme="majorHAnsi"/>
+          <w:i/>
+          <w:iCs/>
+          <w:highlight w:val="white"/>
+          <w:lang w:val="en-US"/>
+        </w:rPr>
+        <w:t>Using cross-validation</w:t>
+      </w:r>
+      <w:r>
+        <w:rPr>
+          <w:rFonts w:asciiTheme="majorHAnsi" w:eastAsia="Times New Roman" w:hAnsiTheme="majorHAnsi" w:cstheme="majorHAnsi"/>
+          <w:i/>
+          <w:iCs/>
+          <w:highlight w:val="white"/>
+          <w:lang w:val="en-US"/>
+        </w:rPr>
+        <w:t>,</w:t>
+      </w:r>
+      <w:r>
+        <w:rPr>
+          <w:rFonts w:asciiTheme="majorHAnsi" w:eastAsia="Times New Roman" w:hAnsiTheme="majorHAnsi" w:cstheme="majorHAnsi"/>
+          <w:i/>
+          <w:iCs/>
+          <w:highlight w:val="white"/>
+          <w:lang w:val="en-US"/>
+        </w:rPr>
+        <w:t xml:space="preserve"> the LASSO regression fit </w:t>
+      </w:r>
+      <w:r>
+        <w:rPr>
+          <w:rFonts w:asciiTheme="majorHAnsi" w:eastAsia="Times New Roman" w:hAnsiTheme="majorHAnsi" w:cstheme="majorHAnsi"/>
+          <w:i/>
+          <w:iCs/>
+          <w:highlight w:val="white"/>
+          <w:lang w:val="en-US"/>
+        </w:rPr>
+        <w:t xml:space="preserve">for a specific lambda value </w:t>
+      </w:r>
+      <w:r>
+        <w:rPr>
+          <w:rFonts w:asciiTheme="majorHAnsi" w:eastAsia="Times New Roman" w:hAnsiTheme="majorHAnsi" w:cstheme="majorHAnsi"/>
+          <w:i/>
+          <w:iCs/>
+          <w:highlight w:val="white"/>
+          <w:lang w:val="en-US"/>
+        </w:rPr>
+        <w:t>is then computed with each of the folds being omitted once.</w:t>
+      </w:r>
+      <w:r>
+        <w:rPr>
+          <w:rFonts w:asciiTheme="majorHAnsi" w:eastAsia="Times New Roman" w:hAnsiTheme="majorHAnsi" w:cstheme="majorHAnsi"/>
+          <w:i/>
+          <w:iCs/>
+          <w:highlight w:val="white"/>
+          <w:lang w:val="en-US"/>
+        </w:rPr>
+        <w:t xml:space="preserve"> The </w:t>
+      </w:r>
+      <w:r>
+        <w:rPr>
+          <w:rFonts w:asciiTheme="majorHAnsi" w:eastAsia="Times New Roman" w:hAnsiTheme="majorHAnsi" w:cstheme="majorHAnsi"/>
+          <w:i/>
+          <w:iCs/>
+          <w:highlight w:val="white"/>
+          <w:lang w:val="en-US"/>
+        </w:rPr>
+        <w:t xml:space="preserve">misclassification </w:t>
+      </w:r>
+      <w:r>
+        <w:rPr>
+          <w:rFonts w:asciiTheme="majorHAnsi" w:eastAsia="Times New Roman" w:hAnsiTheme="majorHAnsi" w:cstheme="majorHAnsi"/>
+          <w:i/>
+          <w:iCs/>
+          <w:highlight w:val="white"/>
+          <w:lang w:val="en-US"/>
+        </w:rPr>
+        <w:t>error for each of these fits is then accumulated and stored</w:t>
+      </w:r>
+      <w:r>
+        <w:rPr>
+          <w:rFonts w:asciiTheme="majorHAnsi" w:eastAsia="Times New Roman" w:hAnsiTheme="majorHAnsi" w:cstheme="majorHAnsi"/>
+          <w:i/>
+          <w:iCs/>
+          <w:highlight w:val="white"/>
+          <w:lang w:val="en-US"/>
+        </w:rPr>
+        <w:t xml:space="preserve">. The process is then reiterated using a new lambda value from the </w:t>
+      </w:r>
+      <w:r>
+        <w:rPr>
+          <w:rFonts w:asciiTheme="majorHAnsi" w:eastAsia="Times New Roman" w:hAnsiTheme="majorHAnsi" w:cstheme="majorHAnsi"/>
+          <w:i/>
+          <w:iCs/>
+          <w:highlight w:val="white"/>
+          <w:lang w:val="en-US"/>
+        </w:rPr>
+        <w:t xml:space="preserve">lambda </w:t>
+      </w:r>
+      <w:r>
+        <w:rPr>
+          <w:rFonts w:asciiTheme="majorHAnsi" w:eastAsia="Times New Roman" w:hAnsiTheme="majorHAnsi" w:cstheme="majorHAnsi"/>
+          <w:i/>
+          <w:iCs/>
+          <w:highlight w:val="white"/>
+          <w:lang w:val="en-US"/>
+        </w:rPr>
+        <w:t>grid</w:t>
+      </w:r>
+      <w:r>
+        <w:rPr>
+          <w:rFonts w:asciiTheme="majorHAnsi" w:eastAsia="Times New Roman" w:hAnsiTheme="majorHAnsi" w:cstheme="majorHAnsi"/>
+          <w:i/>
+          <w:iCs/>
+          <w:highlight w:val="white"/>
+          <w:lang w:val="en-US"/>
+        </w:rPr>
+        <w:t xml:space="preserve">, </w:t>
+      </w:r>
+      <w:r>
+        <w:rPr>
+          <w:rFonts w:asciiTheme="majorHAnsi" w:eastAsia="Times New Roman" w:hAnsiTheme="majorHAnsi" w:cstheme="majorHAnsi"/>
+          <w:i/>
+          <w:iCs/>
+          <w:highlight w:val="white"/>
+          <w:lang w:val="en-US"/>
+        </w:rPr>
+        <w:t>until all errors from all relevant lambda values have been obtained</w:t>
+      </w:r>
+      <w:r>
+        <w:rPr>
+          <w:rFonts w:asciiTheme="majorHAnsi" w:eastAsia="Times New Roman" w:hAnsiTheme="majorHAnsi" w:cstheme="majorHAnsi"/>
+          <w:i/>
+          <w:iCs/>
+          <w:highlight w:val="white"/>
+          <w:lang w:val="en-US"/>
+        </w:rPr>
+        <w:t>.</w:t>
+      </w:r>
+      <w:r>
+        <w:rPr>
+          <w:rFonts w:asciiTheme="majorHAnsi" w:eastAsia="Times New Roman" w:hAnsiTheme="majorHAnsi" w:cstheme="majorHAnsi"/>
+          <w:i/>
+          <w:iCs/>
+          <w:highlight w:val="white"/>
+          <w:lang w:val="en-US"/>
+        </w:rPr>
+        <w:t xml:space="preserve"> </w:t>
+      </w:r>
+      <w:r>
+        <w:rPr>
+          <w:rFonts w:asciiTheme="majorHAnsi" w:eastAsia="Times New Roman" w:hAnsiTheme="majorHAnsi" w:cstheme="majorHAnsi"/>
+          <w:i/>
+          <w:iCs/>
+          <w:highlight w:val="white"/>
+          <w:lang w:val="en-US"/>
+        </w:rPr>
+        <w:t xml:space="preserve">This entire </w:t>
+      </w:r>
+      <w:r>
+        <w:rPr>
+          <w:rFonts w:asciiTheme="majorHAnsi" w:eastAsia="Times New Roman" w:hAnsiTheme="majorHAnsi" w:cstheme="majorHAnsi"/>
+          <w:i/>
+          <w:iCs/>
+          <w:highlight w:val="white"/>
+          <w:lang w:val="en-US"/>
+        </w:rPr>
+        <w:t xml:space="preserve">procedure </w:t>
+      </w:r>
+      <w:r>
+        <w:rPr>
+          <w:rFonts w:asciiTheme="majorHAnsi" w:eastAsia="Times New Roman" w:hAnsiTheme="majorHAnsi" w:cstheme="majorHAnsi"/>
+          <w:i/>
+          <w:iCs/>
+          <w:highlight w:val="white"/>
+          <w:lang w:val="en-US"/>
+        </w:rPr>
+        <w:t xml:space="preserve">is then repeated for each of the </w:t>
+      </w:r>
+      <w:r>
+        <w:rPr>
+          <w:rFonts w:asciiTheme="majorHAnsi" w:eastAsia="Times New Roman" w:hAnsiTheme="majorHAnsi" w:cstheme="majorHAnsi"/>
+          <w:i/>
+          <w:iCs/>
+          <w:highlight w:val="white"/>
+          <w:lang w:val="en-US"/>
+        </w:rPr>
+        <w:t xml:space="preserve">5 </w:t>
+      </w:r>
+      <w:r>
+        <w:rPr>
+          <w:rFonts w:asciiTheme="majorHAnsi" w:eastAsia="Times New Roman" w:hAnsiTheme="majorHAnsi" w:cstheme="majorHAnsi"/>
+          <w:i/>
+          <w:iCs/>
+          <w:highlight w:val="white"/>
+          <w:lang w:val="en-US"/>
+        </w:rPr>
+        <w:t>splits</w:t>
+      </w:r>
+      <w:r>
+        <w:rPr>
+          <w:rFonts w:asciiTheme="majorHAnsi" w:eastAsia="Times New Roman" w:hAnsiTheme="majorHAnsi" w:cstheme="majorHAnsi"/>
+          <w:i/>
+          <w:iCs/>
+          <w:highlight w:val="white"/>
+          <w:lang w:val="en-US"/>
+        </w:rPr>
+        <w:t>.</w:t>
       </w:r>
     </w:p>
     <w:p>
       <w:pPr>
-        <w:ind w:firstLine="0"/>
-        <w:rPr>
-          <w:rFonts w:asciiTheme="majorHAnsi" w:eastAsia="Times New Roman" w:hAnsiTheme="majorHAnsi" w:cstheme="majorHAnsi"/>
-          <w:i/>
-          <w:iCs/>
-          <w:highlight w:val="white"/>
-          <w:lang w:val="en-US"/>
-        </w:rPr>
-      </w:pPr>
-      <w:r>
-        <w:rPr>
-          <w:rFonts w:asciiTheme="majorHAnsi" w:eastAsia="Times New Roman" w:hAnsiTheme="majorHAnsi" w:cstheme="majorHAnsi"/>
-          <w:i/>
-          <w:iCs/>
-          <w:highlight w:val="white"/>
-          <w:lang w:val="en-US"/>
-        </w:rPr>
-        <w:t>The training data is divided up into 5 folds</w:t>
-      </w:r>
-      <w:r>
-        <w:rPr>
-          <w:rFonts w:asciiTheme="majorHAnsi" w:eastAsia="Times New Roman" w:hAnsiTheme="majorHAnsi" w:cstheme="majorHAnsi"/>
-          <w:i/>
-          <w:iCs/>
-          <w:highlight w:val="white"/>
-          <w:lang w:val="en-US"/>
-        </w:rPr>
-        <w:t xml:space="preserve">. </w:t>
-      </w:r>
-      <w:proofErr w:type="gramStart"/>
-      <w:r>
-        <w:rPr>
-          <w:rFonts w:asciiTheme="majorHAnsi" w:eastAsia="Times New Roman" w:hAnsiTheme="majorHAnsi" w:cstheme="majorHAnsi"/>
-          <w:i/>
-          <w:iCs/>
-          <w:highlight w:val="white"/>
-          <w:lang w:val="en-US"/>
-        </w:rPr>
-        <w:t>One fold</w:t>
-      </w:r>
-      <w:proofErr w:type="gramEnd"/>
-      <w:r>
-        <w:rPr>
-          <w:rFonts w:asciiTheme="majorHAnsi" w:eastAsia="Times New Roman" w:hAnsiTheme="majorHAnsi" w:cstheme="majorHAnsi"/>
-          <w:i/>
-          <w:iCs/>
-          <w:highlight w:val="white"/>
-          <w:lang w:val="en-US"/>
-        </w:rPr>
-        <w:t xml:space="preserve"> is</w:t>
-      </w:r>
-      <w:r>
-        <w:rPr>
-          <w:rFonts w:asciiTheme="majorHAnsi" w:eastAsia="Times New Roman" w:hAnsiTheme="majorHAnsi" w:cstheme="majorHAnsi"/>
-          <w:i/>
-          <w:iCs/>
-          <w:highlight w:val="white"/>
-          <w:lang w:val="en-US"/>
-        </w:rPr>
-        <w:t xml:space="preserve"> then</w:t>
-      </w:r>
-      <w:r>
-        <w:rPr>
-          <w:rFonts w:asciiTheme="majorHAnsi" w:eastAsia="Times New Roman" w:hAnsiTheme="majorHAnsi" w:cstheme="majorHAnsi"/>
-          <w:i/>
-          <w:iCs/>
-          <w:highlight w:val="white"/>
-          <w:lang w:val="en-US"/>
-        </w:rPr>
-        <w:t xml:space="preserve"> excluded</w:t>
-      </w:r>
-      <w:r>
-        <w:rPr>
-          <w:rFonts w:asciiTheme="majorHAnsi" w:eastAsia="Times New Roman" w:hAnsiTheme="majorHAnsi" w:cstheme="majorHAnsi"/>
-          <w:i/>
-          <w:iCs/>
-          <w:highlight w:val="white"/>
-          <w:lang w:val="en-US"/>
-        </w:rPr>
-        <w:t>.</w:t>
-      </w:r>
-      <w:r>
-        <w:rPr>
-          <w:rFonts w:asciiTheme="majorHAnsi" w:eastAsia="Times New Roman" w:hAnsiTheme="majorHAnsi" w:cstheme="majorHAnsi"/>
-          <w:i/>
-          <w:iCs/>
-          <w:highlight w:val="white"/>
-          <w:lang w:val="en-US"/>
-        </w:rPr>
-        <w:t xml:space="preserve"> </w:t>
-      </w:r>
-      <w:r>
-        <w:rPr>
-          <w:rFonts w:asciiTheme="majorHAnsi" w:eastAsia="Times New Roman" w:hAnsiTheme="majorHAnsi" w:cstheme="majorHAnsi"/>
-          <w:i/>
-          <w:iCs/>
-          <w:highlight w:val="white"/>
-          <w:lang w:val="en-US"/>
-        </w:rPr>
-        <w:t>Using cross-validation</w:t>
-      </w:r>
-      <w:r>
-        <w:rPr>
-          <w:rFonts w:asciiTheme="majorHAnsi" w:eastAsia="Times New Roman" w:hAnsiTheme="majorHAnsi" w:cstheme="majorHAnsi"/>
-          <w:i/>
-          <w:iCs/>
-          <w:highlight w:val="white"/>
-          <w:lang w:val="en-US"/>
-        </w:rPr>
-        <w:t>,</w:t>
-      </w:r>
-      <w:r>
-        <w:rPr>
-          <w:rFonts w:asciiTheme="majorHAnsi" w:eastAsia="Times New Roman" w:hAnsiTheme="majorHAnsi" w:cstheme="majorHAnsi"/>
-          <w:i/>
-          <w:iCs/>
-          <w:highlight w:val="white"/>
-          <w:lang w:val="en-US"/>
-        </w:rPr>
-        <w:t xml:space="preserve"> the LASSO regression fit </w:t>
-      </w:r>
-      <w:r>
-        <w:rPr>
-          <w:rFonts w:asciiTheme="majorHAnsi" w:eastAsia="Times New Roman" w:hAnsiTheme="majorHAnsi" w:cstheme="majorHAnsi"/>
-          <w:i/>
-          <w:iCs/>
-          <w:highlight w:val="white"/>
-          <w:lang w:val="en-US"/>
-        </w:rPr>
-        <w:t xml:space="preserve">for a specific lambda value </w:t>
-      </w:r>
-      <w:r>
-        <w:rPr>
-          <w:rFonts w:asciiTheme="majorHAnsi" w:eastAsia="Times New Roman" w:hAnsiTheme="majorHAnsi" w:cstheme="majorHAnsi"/>
-          <w:i/>
-          <w:iCs/>
-          <w:highlight w:val="white"/>
-          <w:lang w:val="en-US"/>
-        </w:rPr>
-        <w:t>is then computed with each of the folds being omitted once.</w:t>
-      </w:r>
-      <w:r>
-        <w:rPr>
-          <w:rFonts w:asciiTheme="majorHAnsi" w:eastAsia="Times New Roman" w:hAnsiTheme="majorHAnsi" w:cstheme="majorHAnsi"/>
-          <w:i/>
-          <w:iCs/>
-          <w:highlight w:val="white"/>
-          <w:lang w:val="en-US"/>
-        </w:rPr>
-        <w:t xml:space="preserve"> The </w:t>
-      </w:r>
-      <w:r>
-        <w:rPr>
-          <w:rFonts w:asciiTheme="majorHAnsi" w:eastAsia="Times New Roman" w:hAnsiTheme="majorHAnsi" w:cstheme="majorHAnsi"/>
-          <w:i/>
-          <w:iCs/>
-          <w:highlight w:val="white"/>
-          <w:lang w:val="en-US"/>
-        </w:rPr>
-        <w:t xml:space="preserve">misclassification </w:t>
-      </w:r>
-      <w:r>
-        <w:rPr>
-          <w:rFonts w:asciiTheme="majorHAnsi" w:eastAsia="Times New Roman" w:hAnsiTheme="majorHAnsi" w:cstheme="majorHAnsi"/>
-          <w:i/>
-          <w:iCs/>
-          <w:highlight w:val="white"/>
-          <w:lang w:val="en-US"/>
-        </w:rPr>
-        <w:t>error for each of these fits is then accumulated and stored</w:t>
-      </w:r>
-      <w:r>
-        <w:rPr>
-          <w:rFonts w:asciiTheme="majorHAnsi" w:eastAsia="Times New Roman" w:hAnsiTheme="majorHAnsi" w:cstheme="majorHAnsi"/>
-          <w:i/>
-          <w:iCs/>
-          <w:highlight w:val="white"/>
-          <w:lang w:val="en-US"/>
-        </w:rPr>
-        <w:t xml:space="preserve">. The process is then reiterated using a new lambda value from the </w:t>
-      </w:r>
-      <w:r>
-        <w:rPr>
-          <w:rFonts w:asciiTheme="majorHAnsi" w:eastAsia="Times New Roman" w:hAnsiTheme="majorHAnsi" w:cstheme="majorHAnsi"/>
-          <w:i/>
-          <w:iCs/>
-          <w:highlight w:val="white"/>
-          <w:lang w:val="en-US"/>
-        </w:rPr>
-        <w:t xml:space="preserve">lambda </w:t>
-      </w:r>
-      <w:r>
-        <w:rPr>
-          <w:rFonts w:asciiTheme="majorHAnsi" w:eastAsia="Times New Roman" w:hAnsiTheme="majorHAnsi" w:cstheme="majorHAnsi"/>
-          <w:i/>
-          <w:iCs/>
-          <w:highlight w:val="white"/>
-          <w:lang w:val="en-US"/>
-        </w:rPr>
-        <w:t>grid</w:t>
-      </w:r>
-      <w:r>
-        <w:rPr>
-          <w:rFonts w:asciiTheme="majorHAnsi" w:eastAsia="Times New Roman" w:hAnsiTheme="majorHAnsi" w:cstheme="majorHAnsi"/>
-          <w:i/>
-          <w:iCs/>
-          <w:highlight w:val="white"/>
-          <w:lang w:val="en-US"/>
-        </w:rPr>
-        <w:t xml:space="preserve">, </w:t>
-      </w:r>
-      <w:r>
-        <w:rPr>
-          <w:rFonts w:asciiTheme="majorHAnsi" w:eastAsia="Times New Roman" w:hAnsiTheme="majorHAnsi" w:cstheme="majorHAnsi"/>
-          <w:i/>
-          <w:iCs/>
-          <w:highlight w:val="white"/>
-          <w:lang w:val="en-US"/>
-        </w:rPr>
-        <w:t>until all errors from all relevant lambda values have been obtained</w:t>
-      </w:r>
-      <w:r>
-        <w:rPr>
-          <w:rFonts w:asciiTheme="majorHAnsi" w:eastAsia="Times New Roman" w:hAnsiTheme="majorHAnsi" w:cstheme="majorHAnsi"/>
-          <w:i/>
-          <w:iCs/>
-          <w:highlight w:val="white"/>
-          <w:lang w:val="en-US"/>
-        </w:rPr>
-        <w:t>.</w:t>
-      </w:r>
-      <w:r>
-        <w:rPr>
-          <w:rFonts w:asciiTheme="majorHAnsi" w:eastAsia="Times New Roman" w:hAnsiTheme="majorHAnsi" w:cstheme="majorHAnsi"/>
-          <w:i/>
-          <w:iCs/>
-          <w:highlight w:val="white"/>
-          <w:lang w:val="en-US"/>
-        </w:rPr>
-        <w:t xml:space="preserve"> </w:t>
-      </w:r>
-      <w:r>
-        <w:rPr>
-          <w:rFonts w:asciiTheme="majorHAnsi" w:eastAsia="Times New Roman" w:hAnsiTheme="majorHAnsi" w:cstheme="majorHAnsi"/>
-          <w:i/>
-          <w:iCs/>
-          <w:highlight w:val="white"/>
-          <w:lang w:val="en-US"/>
-        </w:rPr>
-        <w:t xml:space="preserve">This entire </w:t>
-      </w:r>
-      <w:r>
-        <w:rPr>
-          <w:rFonts w:asciiTheme="majorHAnsi" w:eastAsia="Times New Roman" w:hAnsiTheme="majorHAnsi" w:cstheme="majorHAnsi"/>
-          <w:i/>
-          <w:iCs/>
-          <w:highlight w:val="white"/>
-          <w:lang w:val="en-US"/>
-        </w:rPr>
-        <w:t xml:space="preserve">procedure </w:t>
-      </w:r>
-      <w:r>
-        <w:rPr>
-          <w:rFonts w:asciiTheme="majorHAnsi" w:eastAsia="Times New Roman" w:hAnsiTheme="majorHAnsi" w:cstheme="majorHAnsi"/>
-          <w:i/>
-          <w:iCs/>
-          <w:highlight w:val="white"/>
-          <w:lang w:val="en-US"/>
-        </w:rPr>
-        <w:t xml:space="preserve">is then repeated for each of the </w:t>
-      </w:r>
-      <w:r>
-        <w:rPr>
-          <w:rFonts w:asciiTheme="majorHAnsi" w:eastAsia="Times New Roman" w:hAnsiTheme="majorHAnsi" w:cstheme="majorHAnsi"/>
-          <w:i/>
-          <w:iCs/>
-          <w:highlight w:val="white"/>
-          <w:lang w:val="en-US"/>
-        </w:rPr>
-        <w:t xml:space="preserve">5 </w:t>
-      </w:r>
-      <w:r>
-        <w:rPr>
-          <w:rFonts w:asciiTheme="majorHAnsi" w:eastAsia="Times New Roman" w:hAnsiTheme="majorHAnsi" w:cstheme="majorHAnsi"/>
-          <w:i/>
-          <w:iCs/>
-          <w:highlight w:val="white"/>
-          <w:lang w:val="en-US"/>
-        </w:rPr>
-        <w:t>splits</w:t>
-      </w:r>
-      <w:r>
-        <w:rPr>
-          <w:rFonts w:asciiTheme="majorHAnsi" w:eastAsia="Times New Roman" w:hAnsiTheme="majorHAnsi" w:cstheme="majorHAnsi"/>
-          <w:i/>
-          <w:iCs/>
-          <w:highlight w:val="white"/>
-          <w:lang w:val="en-US"/>
-        </w:rPr>
-        <w:t>.</w:t>
-      </w:r>
+        <w:pStyle w:val="BodyText"/>
+        <w:rPr>
+          <w:highlight w:val="white"/>
+          <w:lang w:val="en-US"/>
+        </w:rPr>
+      </w:pPr>
     </w:p>
     <w:p>
       <w:pPr>
@@ -14270,7 +13678,7 @@
           <w:lang w:val="en-US"/>
         </w:rPr>
       </w:pPr>
-      <w:bookmarkStart w:id="28" w:name="_Toc57373857"/>
+      <w:bookmarkStart w:id="28" w:name="_Toc57619579"/>
       <w:r>
         <w:rPr>
           <w:rFonts w:asciiTheme="majorHAnsi" w:hAnsiTheme="majorHAnsi" w:cstheme="majorHAnsi"/>
@@ -14673,7 +14081,6 @@
           <w:highlight w:val="white"/>
           <w:lang w:val="en-US"/>
         </w:rPr>
-        <w:lastRenderedPageBreak/>
         <w:t>The 5 models were then implemented into an ensemble model</w:t>
       </w:r>
       <w:r>
@@ -14728,309 +14135,6 @@
     </w:p>
     <w:p>
       <w:pPr>
-        <w:pStyle w:val="BodyText"/>
-        <w:rPr>
-          <w:highlight w:val="white"/>
-          <w:lang w:val="en-US"/>
-        </w:rPr>
-      </w:pPr>
-    </w:p>
-    <w:p>
-      <w:pPr>
-        <w:pStyle w:val="ListParagraph"/>
-        <w:numPr>
-          <w:ilvl w:val="0"/>
-          <w:numId w:val="15"/>
-        </w:numPr>
-        <w:rPr>
-          <w:rFonts w:asciiTheme="majorHAnsi" w:eastAsia="Times New Roman" w:hAnsiTheme="majorHAnsi" w:cstheme="majorHAnsi"/>
-          <w:highlight w:val="white"/>
-          <w:lang w:val="en-US"/>
-        </w:rPr>
-      </w:pPr>
-      <w:r>
-        <w:rPr>
-          <w:rFonts w:asciiTheme="majorHAnsi" w:eastAsia="Times New Roman" w:hAnsiTheme="majorHAnsi" w:cstheme="majorHAnsi"/>
-          <w:highlight w:val="white"/>
-          <w:lang w:val="en-US"/>
-        </w:rPr>
-        <w:t>Short summary of what we’re modeling</w:t>
-      </w:r>
-    </w:p>
-    <w:p>
-      <w:pPr>
-        <w:pStyle w:val="ListParagraph"/>
-        <w:numPr>
-          <w:ilvl w:val="1"/>
-          <w:numId w:val="15"/>
-        </w:numPr>
-        <w:rPr>
-          <w:rFonts w:asciiTheme="majorHAnsi" w:eastAsia="Times New Roman" w:hAnsiTheme="majorHAnsi" w:cstheme="majorHAnsi"/>
-          <w:highlight w:val="white"/>
-          <w:lang w:val="en-US"/>
-        </w:rPr>
-      </w:pPr>
-      <w:r>
-        <w:rPr>
-          <w:rFonts w:asciiTheme="majorHAnsi" w:eastAsia="Times New Roman" w:hAnsiTheme="majorHAnsi" w:cstheme="majorHAnsi"/>
-          <w:highlight w:val="white"/>
-          <w:lang w:val="en-US"/>
-        </w:rPr>
-        <w:t>5 feature lists</w:t>
-      </w:r>
-    </w:p>
-    <w:p>
-      <w:pPr>
-        <w:pStyle w:val="ListParagraph"/>
-        <w:numPr>
-          <w:ilvl w:val="1"/>
-          <w:numId w:val="15"/>
-        </w:numPr>
-        <w:rPr>
-          <w:rFonts w:asciiTheme="majorHAnsi" w:eastAsia="Times New Roman" w:hAnsiTheme="majorHAnsi" w:cstheme="majorHAnsi"/>
-          <w:highlight w:val="white"/>
-          <w:lang w:val="en-US"/>
-        </w:rPr>
-      </w:pPr>
-      <w:r>
-        <w:rPr>
-          <w:rFonts w:asciiTheme="majorHAnsi" w:eastAsia="Times New Roman" w:hAnsiTheme="majorHAnsi" w:cstheme="majorHAnsi"/>
-          <w:highlight w:val="white"/>
-          <w:lang w:val="en-US"/>
-        </w:rPr>
-        <w:t>Predicting .wav file</w:t>
-      </w:r>
-      <w:r>
-        <w:rPr>
-          <w:rFonts w:asciiTheme="majorHAnsi" w:eastAsia="Times New Roman" w:hAnsiTheme="majorHAnsi" w:cstheme="majorHAnsi"/>
-          <w:highlight w:val="white"/>
-          <w:lang w:val="en-US"/>
-        </w:rPr>
-        <w:t>s</w:t>
-      </w:r>
-      <w:r>
-        <w:rPr>
-          <w:rFonts w:asciiTheme="majorHAnsi" w:eastAsia="Times New Roman" w:hAnsiTheme="majorHAnsi" w:cstheme="majorHAnsi"/>
-          <w:highlight w:val="white"/>
-          <w:lang w:val="en-US"/>
-        </w:rPr>
-        <w:t xml:space="preserve"> and not participants</w:t>
-      </w:r>
-    </w:p>
-    <w:p>
-      <w:pPr>
-        <w:pStyle w:val="ListParagraph"/>
-        <w:numPr>
-          <w:ilvl w:val="0"/>
-          <w:numId w:val="15"/>
-        </w:numPr>
-        <w:rPr>
-          <w:rFonts w:asciiTheme="majorHAnsi" w:eastAsia="Times New Roman" w:hAnsiTheme="majorHAnsi" w:cstheme="majorHAnsi"/>
-          <w:highlight w:val="white"/>
-          <w:lang w:val="en-US"/>
-        </w:rPr>
-      </w:pPr>
-      <w:r>
-        <w:rPr>
-          <w:rFonts w:asciiTheme="majorHAnsi" w:eastAsia="Times New Roman" w:hAnsiTheme="majorHAnsi" w:cstheme="majorHAnsi"/>
-          <w:highlight w:val="white"/>
-          <w:lang w:val="en-US"/>
-        </w:rPr>
-        <w:t>SVM linear kernel</w:t>
-      </w:r>
-    </w:p>
-    <w:p>
-      <w:pPr>
-        <w:pStyle w:val="ListParagraph"/>
-        <w:numPr>
-          <w:ilvl w:val="1"/>
-          <w:numId w:val="15"/>
-        </w:numPr>
-        <w:rPr>
-          <w:rFonts w:asciiTheme="majorHAnsi" w:eastAsia="Times New Roman" w:hAnsiTheme="majorHAnsi" w:cstheme="majorHAnsi"/>
-          <w:highlight w:val="white"/>
-          <w:lang w:val="en-US"/>
-        </w:rPr>
-      </w:pPr>
-      <w:r>
-        <w:rPr>
-          <w:rFonts w:asciiTheme="majorHAnsi" w:eastAsia="Times New Roman" w:hAnsiTheme="majorHAnsi" w:cstheme="majorHAnsi"/>
-          <w:highlight w:val="white"/>
-          <w:lang w:val="en-US"/>
-        </w:rPr>
-        <w:t>What is it?</w:t>
-      </w:r>
-      <w:r>
-        <w:rPr>
-          <w:rFonts w:asciiTheme="majorHAnsi" w:eastAsia="Times New Roman" w:hAnsiTheme="majorHAnsi" w:cstheme="majorHAnsi"/>
-          <w:highlight w:val="white"/>
-          <w:lang w:val="en-US"/>
-        </w:rPr>
-        <w:t xml:space="preserve"> (short)</w:t>
-      </w:r>
-    </w:p>
-    <w:p>
-      <w:pPr>
-        <w:pStyle w:val="ListParagraph"/>
-        <w:numPr>
-          <w:ilvl w:val="0"/>
-          <w:numId w:val="15"/>
-        </w:numPr>
-        <w:rPr>
-          <w:rFonts w:asciiTheme="majorHAnsi" w:eastAsia="Times New Roman" w:hAnsiTheme="majorHAnsi" w:cstheme="majorHAnsi"/>
-          <w:highlight w:val="white"/>
-          <w:lang w:val="en-US"/>
-        </w:rPr>
-      </w:pPr>
-      <w:r>
-        <w:rPr>
-          <w:rFonts w:asciiTheme="majorHAnsi" w:eastAsia="Times New Roman" w:hAnsiTheme="majorHAnsi" w:cstheme="majorHAnsi"/>
-          <w:highlight w:val="white"/>
-          <w:lang w:val="en-US"/>
-        </w:rPr>
-        <w:t xml:space="preserve">Creating </w:t>
-      </w:r>
-      <w:proofErr w:type="spellStart"/>
-      <w:r>
-        <w:rPr>
-          <w:rFonts w:asciiTheme="majorHAnsi" w:eastAsia="Times New Roman" w:hAnsiTheme="majorHAnsi" w:cstheme="majorHAnsi"/>
-          <w:highlight w:val="white"/>
-          <w:lang w:val="en-US"/>
-        </w:rPr>
-        <w:t>submodels</w:t>
-      </w:r>
-      <w:proofErr w:type="spellEnd"/>
-    </w:p>
-    <w:p>
-      <w:pPr>
-        <w:pStyle w:val="ListParagraph"/>
-        <w:numPr>
-          <w:ilvl w:val="0"/>
-          <w:numId w:val="15"/>
-        </w:numPr>
-        <w:rPr>
-          <w:rFonts w:asciiTheme="majorHAnsi" w:eastAsia="Times New Roman" w:hAnsiTheme="majorHAnsi" w:cstheme="majorHAnsi"/>
-          <w:highlight w:val="white"/>
-          <w:lang w:val="en-US"/>
-        </w:rPr>
-      </w:pPr>
-      <w:r>
-        <w:rPr>
-          <w:rFonts w:asciiTheme="majorHAnsi" w:eastAsia="Times New Roman" w:hAnsiTheme="majorHAnsi" w:cstheme="majorHAnsi"/>
-          <w:highlight w:val="white"/>
-          <w:lang w:val="en-US"/>
-        </w:rPr>
-        <w:t xml:space="preserve">Testing </w:t>
-      </w:r>
-      <w:r>
-        <w:rPr>
-          <w:rFonts w:asciiTheme="majorHAnsi" w:eastAsia="Times New Roman" w:hAnsiTheme="majorHAnsi" w:cstheme="majorHAnsi"/>
-          <w:highlight w:val="white"/>
-          <w:lang w:val="en-US"/>
-        </w:rPr>
-        <w:t xml:space="preserve">and tuning </w:t>
-      </w:r>
-      <w:proofErr w:type="spellStart"/>
-      <w:r>
-        <w:rPr>
-          <w:rFonts w:asciiTheme="majorHAnsi" w:eastAsia="Times New Roman" w:hAnsiTheme="majorHAnsi" w:cstheme="majorHAnsi"/>
-          <w:highlight w:val="white"/>
-          <w:lang w:val="en-US"/>
-        </w:rPr>
-        <w:t>submodels</w:t>
-      </w:r>
-      <w:proofErr w:type="spellEnd"/>
-    </w:p>
-    <w:p>
-      <w:pPr>
-        <w:pStyle w:val="ListParagraph"/>
-        <w:numPr>
-          <w:ilvl w:val="1"/>
-          <w:numId w:val="15"/>
-        </w:numPr>
-        <w:rPr>
-          <w:rFonts w:asciiTheme="majorHAnsi" w:eastAsia="Times New Roman" w:hAnsiTheme="majorHAnsi" w:cstheme="majorHAnsi"/>
-          <w:highlight w:val="white"/>
-          <w:lang w:val="en-US"/>
-        </w:rPr>
-      </w:pPr>
-      <w:r>
-        <w:rPr>
-          <w:rFonts w:asciiTheme="majorHAnsi" w:eastAsia="Times New Roman" w:hAnsiTheme="majorHAnsi" w:cstheme="majorHAnsi"/>
-          <w:highlight w:val="white"/>
-          <w:lang w:val="en-US"/>
-        </w:rPr>
-        <w:t>Default search patterns for C and Gamma parameters</w:t>
-      </w:r>
-    </w:p>
-    <w:p>
-      <w:pPr>
-        <w:pStyle w:val="ListParagraph"/>
-        <w:numPr>
-          <w:ilvl w:val="1"/>
-          <w:numId w:val="15"/>
-        </w:numPr>
-        <w:rPr>
-          <w:rFonts w:asciiTheme="majorHAnsi" w:eastAsia="Times New Roman" w:hAnsiTheme="majorHAnsi" w:cstheme="majorHAnsi"/>
-          <w:highlight w:val="white"/>
-          <w:lang w:val="en-US"/>
-        </w:rPr>
-      </w:pPr>
-      <w:r>
-        <w:rPr>
-          <w:rFonts w:asciiTheme="majorHAnsi" w:eastAsia="Times New Roman" w:hAnsiTheme="majorHAnsi" w:cstheme="majorHAnsi"/>
-          <w:highlight w:val="white"/>
-          <w:lang w:val="en-US"/>
-        </w:rPr>
-        <w:t>Evaluating (through F1-scores as described below)</w:t>
-      </w:r>
-    </w:p>
-    <w:p>
-      <w:pPr>
-        <w:pStyle w:val="ListParagraph"/>
-        <w:numPr>
-          <w:ilvl w:val="0"/>
-          <w:numId w:val="15"/>
-        </w:numPr>
-        <w:rPr>
-          <w:rFonts w:asciiTheme="majorHAnsi" w:eastAsia="Times New Roman" w:hAnsiTheme="majorHAnsi" w:cstheme="majorHAnsi"/>
-          <w:highlight w:val="white"/>
-          <w:lang w:val="en-US"/>
-        </w:rPr>
-      </w:pPr>
-      <w:r>
-        <w:rPr>
-          <w:rFonts w:asciiTheme="majorHAnsi" w:eastAsia="Times New Roman" w:hAnsiTheme="majorHAnsi" w:cstheme="majorHAnsi"/>
-          <w:highlight w:val="white"/>
-          <w:lang w:val="en-US"/>
-        </w:rPr>
-        <w:t>Creating ensemble model</w:t>
-      </w:r>
-    </w:p>
-    <w:p>
-      <w:pPr>
-        <w:pStyle w:val="ListParagraph"/>
-        <w:numPr>
-          <w:ilvl w:val="1"/>
-          <w:numId w:val="15"/>
-        </w:numPr>
-        <w:rPr>
-          <w:rFonts w:asciiTheme="majorHAnsi" w:eastAsia="Times New Roman" w:hAnsiTheme="majorHAnsi" w:cstheme="majorHAnsi"/>
-          <w:highlight w:val="white"/>
-          <w:lang w:val="en-US"/>
-        </w:rPr>
-      </w:pPr>
-      <w:r>
-        <w:rPr>
-          <w:rFonts w:asciiTheme="majorHAnsi" w:eastAsia="Times New Roman" w:hAnsiTheme="majorHAnsi" w:cstheme="majorHAnsi"/>
-          <w:highlight w:val="white"/>
-          <w:lang w:val="en-US"/>
-        </w:rPr>
-        <w:t>Decision based on majority vote</w:t>
-      </w:r>
-    </w:p>
-    <w:p>
-      <w:pPr>
         <w:pStyle w:val="Heading2"/>
         <w:ind w:firstLine="0"/>
         <w:rPr>
@@ -15039,7 +14143,7 @@
           <w:lang w:val="en-US"/>
         </w:rPr>
       </w:pPr>
-      <w:bookmarkStart w:id="29" w:name="_Toc57373858"/>
+      <w:bookmarkStart w:id="29" w:name="_Toc57619580"/>
       <w:r>
         <w:rPr>
           <w:rFonts w:asciiTheme="majorHAnsi" w:hAnsiTheme="majorHAnsi" w:cstheme="majorHAnsi"/>
@@ -15171,14 +14275,162 @@
           <w:highlight w:val="white"/>
           <w:lang w:val="en-US"/>
         </w:rPr>
-        <w:t xml:space="preserve">ositives and all </w:t>
-      </w:r>
-      <w:r>
-        <w:rPr>
-          <w:highlight w:val="white"/>
-          <w:lang w:val="en-US"/>
-        </w:rPr>
-        <w:t>positive predictions</w:t>
+        <w:t xml:space="preserve">ositives and all positive predictions. Recall on the other hand is the ratio of positives that were correctly classified. Although both precision and recall are typically only provided for the model as a whole, additional information can be acquired be calculating them for </w:t>
+      </w:r>
+      <w:r>
+        <w:rPr>
+          <w:highlight w:val="white"/>
+          <w:lang w:val="en-US"/>
+        </w:rPr>
+        <w:t xml:space="preserve">each </w:t>
+      </w:r>
+      <w:r>
+        <w:rPr>
+          <w:highlight w:val="white"/>
+          <w:lang w:val="en-US"/>
+        </w:rPr>
+        <w:t>class</w:t>
+      </w:r>
+      <w:r>
+        <w:rPr>
+          <w:highlight w:val="white"/>
+          <w:lang w:val="en-US"/>
+        </w:rPr>
+        <w:t xml:space="preserve"> </w:t>
+      </w:r>
+      <w:r>
+        <w:rPr>
+          <w:highlight w:val="white"/>
+          <w:lang w:val="en-US"/>
+        </w:rPr>
+        <w:t>(i.e. getting</w:t>
+      </w:r>
+      <w:r>
+        <w:rPr>
+          <w:highlight w:val="white"/>
+          <w:lang w:val="en-US"/>
+        </w:rPr>
+        <w:t xml:space="preserve"> ratios for both the patient and the control group).</w:t>
+      </w:r>
+      <w:r>
+        <w:rPr>
+          <w:highlight w:val="white"/>
+          <w:lang w:val="en-US"/>
+        </w:rPr>
+        <w:t xml:space="preserve"> </w:t>
+      </w:r>
+      <w:r>
+        <w:rPr>
+          <w:highlight w:val="white"/>
+          <w:lang w:val="en-US"/>
+        </w:rPr>
+        <w:t xml:space="preserve">An </w:t>
+      </w:r>
+      <w:r>
+        <w:rPr>
+          <w:highlight w:val="white"/>
+          <w:lang w:val="en-US"/>
+        </w:rPr>
+        <w:t>f</w:t>
+      </w:r>
+      <w:r>
+        <w:rPr>
+          <w:highlight w:val="white"/>
+          <w:lang w:val="en-US"/>
+        </w:rPr>
+        <w:t xml:space="preserve">1-score account for the fact that </w:t>
+      </w:r>
+      <w:r>
+        <w:rPr>
+          <w:highlight w:val="white"/>
+          <w:lang w:val="en-US"/>
+        </w:rPr>
+        <w:t xml:space="preserve">precision and recall </w:t>
+      </w:r>
+      <w:r>
+        <w:rPr>
+          <w:highlight w:val="white"/>
+          <w:lang w:val="en-US"/>
+        </w:rPr>
+        <w:lastRenderedPageBreak/>
+        <w:t>oftentimes will be inversely correlated</w:t>
+      </w:r>
+      <w:r>
+        <w:rPr>
+          <w:highlight w:val="white"/>
+          <w:lang w:val="en-US"/>
+        </w:rPr>
+        <w:t xml:space="preserve">. A such score gives the </w:t>
+      </w:r>
+      <w:r>
+        <w:rPr>
+          <w:highlight w:val="white"/>
+          <w:lang w:val="en-US"/>
+        </w:rPr>
+        <w:t>harmonic</w:t>
+      </w:r>
+      <w:r>
+        <w:rPr>
+          <w:highlight w:val="white"/>
+          <w:lang w:val="en-US"/>
+        </w:rPr>
+        <w:t xml:space="preserve"> mean of precision and recall and gives </w:t>
+      </w:r>
+      <w:r>
+        <w:rPr>
+          <w:highlight w:val="white"/>
+          <w:lang w:val="en-US"/>
+        </w:rPr>
+        <w:t xml:space="preserve">an </w:t>
+      </w:r>
+      <w:r>
+        <w:rPr>
+          <w:highlight w:val="white"/>
+          <w:lang w:val="en-US"/>
+        </w:rPr>
+        <w:t>overall</w:t>
+      </w:r>
+      <w:r>
+        <w:rPr>
+          <w:highlight w:val="white"/>
+          <w:lang w:val="en-US"/>
+        </w:rPr>
+        <w:t xml:space="preserve"> understanding of </w:t>
+      </w:r>
+      <w:r>
+        <w:rPr>
+          <w:highlight w:val="white"/>
+          <w:lang w:val="en-US"/>
+        </w:rPr>
+        <w:t xml:space="preserve">the </w:t>
+      </w:r>
+      <w:r>
+        <w:rPr>
+          <w:highlight w:val="white"/>
+          <w:lang w:val="en-US"/>
+        </w:rPr>
+        <w:t xml:space="preserve">classification </w:t>
+      </w:r>
+      <w:r>
+        <w:rPr>
+          <w:highlight w:val="white"/>
+          <w:lang w:val="en-US"/>
+        </w:rPr>
+        <w:t>performance</w:t>
+      </w:r>
+      <w:r>
+        <w:rPr>
+          <w:highlight w:val="white"/>
+          <w:lang w:val="en-US"/>
+        </w:rPr>
+        <w:t xml:space="preserve"> for each </w:t>
+      </w:r>
+      <w:r>
+        <w:rPr>
+          <w:highlight w:val="white"/>
+          <w:lang w:val="en-US"/>
+        </w:rPr>
+        <w:t>class</w:t>
       </w:r>
       <w:r>
         <w:rPr>
@@ -15192,37 +14444,42 @@
           <w:highlight w:val="white"/>
           <w:lang w:val="en-US"/>
         </w:rPr>
-        <w:t xml:space="preserve"> Recall on the other hand is the ratio of positives that were correctly classified. Although both precision and recall are typically only provided for the </w:t>
-      </w:r>
-      <w:proofErr w:type="gramStart"/>
-      <w:r>
-        <w:rPr>
-          <w:highlight w:val="white"/>
-          <w:lang w:val="en-US"/>
-        </w:rPr>
-        <w:t>model as a whole, additional</w:t>
-      </w:r>
-      <w:proofErr w:type="gramEnd"/>
-      <w:r>
-        <w:rPr>
-          <w:highlight w:val="white"/>
-          <w:lang w:val="en-US"/>
-        </w:rPr>
-        <w:t xml:space="preserve"> information can be acquired be calculating them for </w:t>
-      </w:r>
-      <w:r>
-        <w:rPr>
-          <w:highlight w:val="white"/>
-          <w:lang w:val="en-US"/>
-        </w:rPr>
-        <w:t xml:space="preserve">each </w:t>
-      </w:r>
-      <w:r>
-        <w:rPr>
-          <w:highlight w:val="white"/>
-          <w:lang w:val="en-US"/>
-        </w:rPr>
-        <w:t>class</w:t>
+        <w:t xml:space="preserve"> By </w:t>
+      </w:r>
+      <w:r>
+        <w:rPr>
+          <w:highlight w:val="white"/>
+          <w:lang w:val="en-US"/>
+        </w:rPr>
+        <w:t>calculating</w:t>
+      </w:r>
+      <w:r>
+        <w:rPr>
+          <w:highlight w:val="white"/>
+          <w:lang w:val="en-US"/>
+        </w:rPr>
+        <w:t xml:space="preserve"> the arithmetic mean of the two F1-score for a model</w:t>
+      </w:r>
+      <w:r>
+        <w:rPr>
+          <w:highlight w:val="white"/>
+          <w:lang w:val="en-US"/>
+        </w:rPr>
+        <w:t xml:space="preserve">, a single score </w:t>
+      </w:r>
+      <w:r>
+        <w:rPr>
+          <w:highlight w:val="white"/>
+          <w:lang w:val="en-US"/>
+        </w:rPr>
+        <w:t>provides clear insight into classification performance</w:t>
+      </w:r>
+      <w:r>
+        <w:rPr>
+          <w:highlight w:val="white"/>
+          <w:lang w:val="en-US"/>
+        </w:rPr>
+        <w:t>.</w:t>
       </w:r>
       <w:r>
         <w:rPr>
@@ -15236,14 +14493,21 @@
           <w:highlight w:val="white"/>
           <w:lang w:val="en-US"/>
         </w:rPr>
-        <w:t>(i.e. getting</w:t>
-      </w:r>
-      <w:r>
-        <w:rPr>
-          <w:highlight w:val="white"/>
-          <w:lang w:val="en-US"/>
-        </w:rPr>
-        <w:t xml:space="preserve"> ratios for both the patient and the control group).</w:t>
+        <w:br/>
+      </w:r>
+      <w:r>
+        <w:rPr>
+          <w:highlight w:val="white"/>
+          <w:lang w:val="en-US"/>
+        </w:rPr>
+        <w:t>A</w:t>
+      </w:r>
+      <w:r>
+        <w:rPr>
+          <w:highlight w:val="white"/>
+          <w:lang w:val="en-US"/>
+        </w:rPr>
+        <w:t>ccuracy – the percentage of correct classifications</w:t>
       </w:r>
       <w:r>
         <w:rPr>
@@ -15257,84 +14521,21 @@
           <w:highlight w:val="white"/>
           <w:lang w:val="en-US"/>
         </w:rPr>
-        <w:t xml:space="preserve">An </w:t>
-      </w:r>
-      <w:r>
-        <w:rPr>
-          <w:highlight w:val="white"/>
-          <w:lang w:val="en-US"/>
-        </w:rPr>
-        <w:t>f</w:t>
-      </w:r>
-      <w:r>
-        <w:rPr>
-          <w:highlight w:val="white"/>
-          <w:lang w:val="en-US"/>
-        </w:rPr>
-        <w:t xml:space="preserve">1-score account for the fact that </w:t>
-      </w:r>
-      <w:r>
-        <w:rPr>
-          <w:highlight w:val="white"/>
-          <w:lang w:val="en-US"/>
-        </w:rPr>
-        <w:t>precision and recall oftentimes will be inversely correlated</w:t>
-      </w:r>
-      <w:r>
-        <w:rPr>
-          <w:highlight w:val="white"/>
-          <w:lang w:val="en-US"/>
-        </w:rPr>
-        <w:t xml:space="preserve">. A such score gives the </w:t>
-      </w:r>
-      <w:r>
-        <w:rPr>
-          <w:highlight w:val="white"/>
-          <w:lang w:val="en-US"/>
-        </w:rPr>
-        <w:t>harmonic</w:t>
-      </w:r>
-      <w:r>
-        <w:rPr>
-          <w:highlight w:val="white"/>
-          <w:lang w:val="en-US"/>
-        </w:rPr>
-        <w:t xml:space="preserve"> mean of precision and recall and gives </w:t>
-      </w:r>
-      <w:r>
-        <w:rPr>
-          <w:highlight w:val="white"/>
-          <w:lang w:val="en-US"/>
-        </w:rPr>
-        <w:t xml:space="preserve">an </w:t>
-      </w:r>
-      <w:r>
-        <w:rPr>
-          <w:highlight w:val="white"/>
-          <w:lang w:val="en-US"/>
-        </w:rPr>
-        <w:t>overall</w:t>
-      </w:r>
-      <w:r>
-        <w:rPr>
-          <w:highlight w:val="white"/>
-          <w:lang w:val="en-US"/>
-        </w:rPr>
-        <w:t xml:space="preserve"> understanding of </w:t>
-      </w:r>
-      <w:r>
-        <w:rPr>
-          <w:highlight w:val="white"/>
-          <w:lang w:val="en-US"/>
-        </w:rPr>
-        <w:t xml:space="preserve">the </w:t>
-      </w:r>
-      <w:r>
-        <w:rPr>
-          <w:highlight w:val="white"/>
-          <w:lang w:val="en-US"/>
-        </w:rPr>
-        <w:t xml:space="preserve">classification </w:t>
+        <w:t xml:space="preserve">- gives an </w:t>
+      </w:r>
+      <w:r>
+        <w:rPr>
+          <w:highlight w:val="white"/>
+          <w:lang w:val="en-US"/>
+        </w:rPr>
+        <w:t>intuitive impression of the</w:t>
+      </w:r>
+      <w:r>
+        <w:rPr>
+          <w:highlight w:val="white"/>
+          <w:lang w:val="en-US"/>
+        </w:rPr>
+        <w:t xml:space="preserve"> </w:t>
       </w:r>
       <w:r>
         <w:rPr>
@@ -15348,14 +14549,7 @@
           <w:highlight w:val="white"/>
           <w:lang w:val="en-US"/>
         </w:rPr>
-        <w:t xml:space="preserve"> for each </w:t>
-      </w:r>
-      <w:r>
-        <w:rPr>
-          <w:highlight w:val="white"/>
-          <w:lang w:val="en-US"/>
-        </w:rPr>
-        <w:t>class</w:t>
+        <w:t xml:space="preserve"> and is regarded common practice</w:t>
       </w:r>
       <w:r>
         <w:rPr>
@@ -15369,35 +14563,35 @@
           <w:highlight w:val="white"/>
           <w:lang w:val="en-US"/>
         </w:rPr>
-        <w:t xml:space="preserve"> By </w:t>
-      </w:r>
-      <w:r>
-        <w:rPr>
-          <w:highlight w:val="white"/>
-          <w:lang w:val="en-US"/>
-        </w:rPr>
-        <w:t>calculating</w:t>
-      </w:r>
-      <w:r>
-        <w:rPr>
-          <w:highlight w:val="white"/>
-          <w:lang w:val="en-US"/>
-        </w:rPr>
-        <w:t xml:space="preserve"> the arithmetic mean of the two F1-score for a model</w:t>
-      </w:r>
-      <w:r>
-        <w:rPr>
-          <w:highlight w:val="white"/>
-          <w:lang w:val="en-US"/>
-        </w:rPr>
-        <w:t xml:space="preserve">, a single score </w:t>
-      </w:r>
-      <w:r>
-        <w:rPr>
-          <w:highlight w:val="white"/>
-          <w:lang w:val="en-US"/>
-        </w:rPr>
-        <w:t>provides clear insight into classification performance</w:t>
+        <w:t xml:space="preserve"> However, it can often be misleading</w:t>
+      </w:r>
+      <w:r>
+        <w:rPr>
+          <w:highlight w:val="white"/>
+          <w:lang w:val="en-US"/>
+        </w:rPr>
+        <w:t xml:space="preserve"> (</w:t>
+      </w:r>
+      <w:r>
+        <w:rPr>
+          <w:highlight w:val="white"/>
+          <w:lang w:val="en-US"/>
+        </w:rPr>
+        <w:t xml:space="preserve">e.g. when evaluating performance on unbalanced data). </w:t>
+      </w:r>
+      <w:r>
+        <w:rPr>
+          <w:highlight w:val="white"/>
+          <w:lang w:val="en-US"/>
+        </w:rPr>
+        <w:t>By providing information about the baseline accuracy</w:t>
+      </w:r>
+      <w:r>
+        <w:rPr>
+          <w:highlight w:val="white"/>
+          <w:lang w:val="en-US"/>
+        </w:rPr>
+        <w:t xml:space="preserve"> it is possible to compare accuracy, since baseline accuracy depicts the accuracy rate of a model that merely predicted the majority group</w:t>
       </w:r>
       <w:r>
         <w:rPr>
@@ -15425,154 +14619,7 @@
           <w:highlight w:val="white"/>
           <w:lang w:val="en-US"/>
         </w:rPr>
-        <w:t>A</w:t>
-      </w:r>
-      <w:r>
-        <w:rPr>
-          <w:highlight w:val="white"/>
-          <w:lang w:val="en-US"/>
-        </w:rPr>
-        <w:t>ccuracy – the percentage of correct classifications</w:t>
-      </w:r>
-      <w:r>
-        <w:rPr>
-          <w:highlight w:val="white"/>
-          <w:lang w:val="en-US"/>
-        </w:rPr>
-        <w:t xml:space="preserve"> </w:t>
-      </w:r>
-      <w:r>
-        <w:rPr>
-          <w:highlight w:val="white"/>
-          <w:lang w:val="en-US"/>
-        </w:rPr>
-        <w:t xml:space="preserve">- gives an </w:t>
-      </w:r>
-      <w:r>
-        <w:rPr>
-          <w:highlight w:val="white"/>
-          <w:lang w:val="en-US"/>
-        </w:rPr>
-        <w:t>intuitive impression of the</w:t>
-      </w:r>
-      <w:r>
-        <w:rPr>
-          <w:highlight w:val="white"/>
-          <w:lang w:val="en-US"/>
-        </w:rPr>
-        <w:t xml:space="preserve"> </w:t>
-      </w:r>
-      <w:r>
-        <w:rPr>
-          <w:highlight w:val="white"/>
-          <w:lang w:val="en-US"/>
-        </w:rPr>
-        <w:t>performance</w:t>
-      </w:r>
-      <w:r>
-        <w:rPr>
-          <w:highlight w:val="white"/>
-          <w:lang w:val="en-US"/>
-        </w:rPr>
-        <w:t xml:space="preserve"> and is regarded common practice</w:t>
-      </w:r>
-      <w:r>
-        <w:rPr>
-          <w:highlight w:val="white"/>
-          <w:lang w:val="en-US"/>
-        </w:rPr>
-        <w:t>.</w:t>
-      </w:r>
-      <w:r>
-        <w:rPr>
-          <w:highlight w:val="white"/>
-          <w:lang w:val="en-US"/>
-        </w:rPr>
-        <w:t xml:space="preserve"> However, it can </w:t>
-      </w:r>
-      <w:r>
-        <w:rPr>
-          <w:highlight w:val="white"/>
-          <w:lang w:val="en-US"/>
-        </w:rPr>
-        <w:t>often be misleading</w:t>
-      </w:r>
-      <w:r>
-        <w:rPr>
-          <w:highlight w:val="white"/>
-          <w:lang w:val="en-US"/>
-        </w:rPr>
-        <w:t xml:space="preserve"> (</w:t>
-      </w:r>
-      <w:r>
-        <w:rPr>
-          <w:highlight w:val="white"/>
-          <w:lang w:val="en-US"/>
-        </w:rPr>
-        <w:t>e.g. when evaluating performance on unbalanced data)</w:t>
-      </w:r>
-      <w:r>
-        <w:rPr>
-          <w:highlight w:val="white"/>
-          <w:lang w:val="en-US"/>
-        </w:rPr>
-        <w:t>.</w:t>
-      </w:r>
-      <w:r>
-        <w:rPr>
-          <w:highlight w:val="white"/>
-          <w:lang w:val="en-US"/>
-        </w:rPr>
-        <w:t xml:space="preserve"> </w:t>
-      </w:r>
-      <w:r>
-        <w:rPr>
-          <w:highlight w:val="white"/>
-          <w:lang w:val="en-US"/>
-        </w:rPr>
-        <w:t>By providing information about the baseline accuracy</w:t>
-      </w:r>
-      <w:r>
-        <w:rPr>
-          <w:highlight w:val="white"/>
-          <w:lang w:val="en-US"/>
-        </w:rPr>
-        <w:t xml:space="preserve"> it is possible to compare accuracy, since baseline accuracy depicts the accuracy rate of a model that merely predicted the majority group</w:t>
-      </w:r>
-      <w:r>
-        <w:rPr>
-          <w:highlight w:val="white"/>
-          <w:lang w:val="en-US"/>
-        </w:rPr>
-        <w:t>.</w:t>
-      </w:r>
-      <w:r>
-        <w:rPr>
-          <w:highlight w:val="white"/>
-          <w:lang w:val="en-US"/>
-        </w:rPr>
-        <w:t xml:space="preserve"> </w:t>
-      </w:r>
-      <w:r>
-        <w:rPr>
-          <w:highlight w:val="white"/>
-          <w:lang w:val="en-US"/>
-        </w:rPr>
-        <w:br/>
-      </w:r>
-      <w:r>
-        <w:rPr>
-          <w:highlight w:val="white"/>
-          <w:lang w:val="en-US"/>
-        </w:rPr>
-        <w:t>Moreover, c</w:t>
-      </w:r>
-      <w:r>
-        <w:rPr>
-          <w:highlight w:val="white"/>
-          <w:lang w:val="en-US"/>
-        </w:rPr>
-        <w:t>onfusion matrices will be provided as they convey the whole picture of evaluation and provide all the information needed for any other evaluation metrics to be calculated.</w:t>
+        <w:t>Moreover, confusion matrices will be provided as they convey the whole picture of evaluation and provide all the information needed for any other evaluation metrics to be calculated.</w:t>
       </w:r>
     </w:p>
     <w:p>
@@ -15586,9 +14633,9 @@
       </w:pPr>
       <w:r>
         <w:rPr>
-          <w:lang w:val="en-US"/>
-        </w:rPr>
-        <w:lastRenderedPageBreak/>
+          <w:noProof/>
+          <w:lang w:val="en-US"/>
+        </w:rPr>
         <w:drawing>
           <wp:inline distT="0" distB="0" distL="0" distR="0" wp14:anchorId="2D09C817" wp14:editId="0741A8F5">
             <wp:extent cx="2662618" cy="2519210"/>
@@ -15664,7 +14711,6 @@
         </w:rPr>
         <w:br/>
       </w:r>
-      <w:proofErr w:type="spellStart"/>
       <w:r>
         <w:rPr>
           <w:i/>
@@ -15672,9 +14718,8 @@
           <w:highlight w:val="white"/>
           <w:lang w:val="en-US"/>
         </w:rPr>
-        <w:t>tp</w:t>
-      </w:r>
-      <w:proofErr w:type="spellEnd"/>
+        <w:t>tp, fp, tn, fn, refers to true positives, false positives, true negatives, false negative</w:t>
+      </w:r>
       <w:r>
         <w:rPr>
           <w:i/>
@@ -15682,9 +14727,8 @@
           <w:highlight w:val="white"/>
           <w:lang w:val="en-US"/>
         </w:rPr>
-        <w:t xml:space="preserve">, </w:t>
-      </w:r>
-      <w:proofErr w:type="spellStart"/>
+        <w:t>s</w:t>
+      </w:r>
       <w:r>
         <w:rPr>
           <w:i/>
@@ -15692,9 +14736,8 @@
           <w:highlight w:val="white"/>
           <w:lang w:val="en-US"/>
         </w:rPr>
-        <w:t>fp</w:t>
-      </w:r>
-      <w:proofErr w:type="spellEnd"/>
+        <w:t xml:space="preserve">, while </w:t>
+      </w:r>
       <w:r>
         <w:rPr>
           <w:i/>
@@ -15702,9 +14745,8 @@
           <w:highlight w:val="white"/>
           <w:lang w:val="en-US"/>
         </w:rPr>
-        <w:t xml:space="preserve">, </w:t>
-      </w:r>
-      <w:proofErr w:type="spellStart"/>
+        <w:t>i</w:t>
+      </w:r>
       <w:r>
         <w:rPr>
           <w:i/>
@@ -15712,9 +14754,8 @@
           <w:highlight w:val="white"/>
           <w:lang w:val="en-US"/>
         </w:rPr>
-        <w:t>tn</w:t>
-      </w:r>
-      <w:proofErr w:type="spellEnd"/>
+        <w:t xml:space="preserve"> and N refers to</w:t>
+      </w:r>
       <w:r>
         <w:rPr>
           <w:i/>
@@ -15722,9 +14763,8 @@
           <w:highlight w:val="white"/>
           <w:lang w:val="en-US"/>
         </w:rPr>
-        <w:t xml:space="preserve">, </w:t>
-      </w:r>
-      <w:proofErr w:type="spellStart"/>
+        <w:t xml:space="preserve"> class </w:t>
+      </w:r>
       <w:r>
         <w:rPr>
           <w:i/>
@@ -15732,84 +14772,7 @@
           <w:highlight w:val="white"/>
           <w:lang w:val="en-US"/>
         </w:rPr>
-        <w:t>fn</w:t>
-      </w:r>
-      <w:proofErr w:type="spellEnd"/>
-      <w:r>
-        <w:rPr>
-          <w:i/>
-          <w:iCs/>
-          <w:highlight w:val="white"/>
-          <w:lang w:val="en-US"/>
-        </w:rPr>
-        <w:t>, refers to true positives, false positives, true negatives, false negative</w:t>
-      </w:r>
-      <w:r>
-        <w:rPr>
-          <w:i/>
-          <w:iCs/>
-          <w:highlight w:val="white"/>
-          <w:lang w:val="en-US"/>
-        </w:rPr>
-        <w:t>s</w:t>
-      </w:r>
-      <w:r>
-        <w:rPr>
-          <w:i/>
-          <w:iCs/>
-          <w:highlight w:val="white"/>
-          <w:lang w:val="en-US"/>
-        </w:rPr>
-        <w:t xml:space="preserve">, while </w:t>
-      </w:r>
-      <w:proofErr w:type="spellStart"/>
-      <w:r>
-        <w:rPr>
-          <w:i/>
-          <w:iCs/>
-          <w:highlight w:val="white"/>
-          <w:lang w:val="en-US"/>
-        </w:rPr>
-        <w:t>i</w:t>
-      </w:r>
-      <w:proofErr w:type="spellEnd"/>
-      <w:r>
-        <w:rPr>
-          <w:i/>
-          <w:iCs/>
-          <w:highlight w:val="white"/>
-          <w:lang w:val="en-US"/>
-        </w:rPr>
-        <w:t xml:space="preserve"> and N refers to</w:t>
-      </w:r>
-      <w:r>
-        <w:rPr>
-          <w:i/>
-          <w:iCs/>
-          <w:highlight w:val="white"/>
-          <w:lang w:val="en-US"/>
-        </w:rPr>
-        <w:t xml:space="preserve"> class </w:t>
-      </w:r>
-      <w:r>
-        <w:rPr>
-          <w:i/>
-          <w:iCs/>
-          <w:highlight w:val="white"/>
-          <w:lang w:val="en-US"/>
-        </w:rPr>
-        <w:t>and number of classes respectiv</w:t>
-      </w:r>
-      <w:bookmarkStart w:id="30" w:name="_GoBack"/>
-      <w:bookmarkEnd w:id="30"/>
-      <w:r>
-        <w:rPr>
-          <w:i/>
-          <w:iCs/>
-          <w:highlight w:val="white"/>
-          <w:lang w:val="en-US"/>
-        </w:rPr>
-        <w:t>ely.</w:t>
+        <w:t>and number of classes respectively.</w:t>
       </w:r>
     </w:p>
     <w:p>
@@ -15830,7 +14793,7 @@
           <w:lang w:val="en-US"/>
         </w:rPr>
       </w:pPr>
-      <w:bookmarkStart w:id="31" w:name="_Toc57373859"/>
+      <w:bookmarkStart w:id="30" w:name="_Toc57619581"/>
       <w:r>
         <w:rPr>
           <w:rFonts w:asciiTheme="majorHAnsi" w:hAnsiTheme="majorHAnsi" w:cstheme="majorHAnsi"/>
@@ -15846,35 +14809,63 @@
           <w:lang w:val="en-US"/>
         </w:rPr>
         <w:t>. Results</w:t>
+      </w:r>
+      <w:bookmarkEnd w:id="30"/>
+    </w:p>
+    <w:p>
+      <w:pPr>
+        <w:rPr>
+          <w:highlight w:val="white"/>
+          <w:lang w:val="en-US"/>
+        </w:rPr>
+      </w:pPr>
+      <w:r>
+        <w:rPr>
+          <w:highlight w:val="white"/>
+          <w:lang w:val="en-US"/>
+        </w:rPr>
+        <w:t>s</w:t>
+      </w:r>
+    </w:p>
+    <w:p>
+      <w:pPr>
+        <w:pStyle w:val="Heading1"/>
+        <w:ind w:firstLine="0"/>
+        <w:rPr>
+          <w:rFonts w:asciiTheme="majorHAnsi" w:hAnsiTheme="majorHAnsi" w:cstheme="majorHAnsi"/>
+          <w:highlight w:val="white"/>
+          <w:lang w:val="en-US"/>
+        </w:rPr>
+      </w:pPr>
+      <w:bookmarkStart w:id="31" w:name="_Toc57619582"/>
+      <w:r>
+        <w:rPr>
+          <w:rFonts w:asciiTheme="majorHAnsi" w:hAnsiTheme="majorHAnsi" w:cstheme="majorHAnsi"/>
+          <w:highlight w:val="white"/>
+          <w:lang w:val="en-US"/>
+        </w:rPr>
+        <w:t>4</w:t>
+      </w:r>
+      <w:r>
+        <w:rPr>
+          <w:rFonts w:asciiTheme="majorHAnsi" w:hAnsiTheme="majorHAnsi" w:cstheme="majorHAnsi"/>
+          <w:highlight w:val="white"/>
+          <w:lang w:val="en-US"/>
+        </w:rPr>
+        <w:t>. Discussion</w:t>
       </w:r>
       <w:bookmarkEnd w:id="31"/>
     </w:p>
     <w:p>
       <w:pPr>
-        <w:rPr>
-          <w:highlight w:val="white"/>
-          <w:lang w:val="en-US"/>
-        </w:rPr>
-      </w:pPr>
-      <w:r>
-        <w:rPr>
-          <w:highlight w:val="white"/>
-          <w:lang w:val="en-US"/>
-        </w:rPr>
-        <w:t>s</w:t>
-      </w:r>
-    </w:p>
-    <w:p>
-      <w:pPr>
-        <w:pStyle w:val="Heading1"/>
+        <w:pStyle w:val="Heading2"/>
         <w:ind w:firstLine="0"/>
         <w:rPr>
           <w:rFonts w:asciiTheme="majorHAnsi" w:hAnsiTheme="majorHAnsi" w:cstheme="majorHAnsi"/>
-          <w:highlight w:val="white"/>
-          <w:lang w:val="en-US"/>
-        </w:rPr>
-      </w:pPr>
-      <w:bookmarkStart w:id="32" w:name="_Toc57373860"/>
+          <w:lang w:val="en-US"/>
+        </w:rPr>
+      </w:pPr>
+      <w:bookmarkStart w:id="32" w:name="_Toc57619583"/>
       <w:r>
         <w:rPr>
           <w:rFonts w:asciiTheme="majorHAnsi" w:hAnsiTheme="majorHAnsi" w:cstheme="majorHAnsi"/>
@@ -15889,20 +14880,35 @@
           <w:highlight w:val="white"/>
           <w:lang w:val="en-US"/>
         </w:rPr>
-        <w:t>. Discussion</w:t>
+        <w:t xml:space="preserve">.1 </w:t>
+      </w:r>
+      <w:r>
+        <w:rPr>
+          <w:rFonts w:asciiTheme="majorHAnsi" w:hAnsiTheme="majorHAnsi" w:cstheme="majorHAnsi"/>
+          <w:lang w:val="en-US"/>
+        </w:rPr>
+        <w:t xml:space="preserve">Results and </w:t>
+      </w:r>
+      <w:r>
+        <w:rPr>
+          <w:rFonts w:asciiTheme="majorHAnsi" w:hAnsiTheme="majorHAnsi" w:cstheme="majorHAnsi"/>
+          <w:lang w:val="en-US"/>
+        </w:rPr>
+        <w:t>comparison to original study</w:t>
       </w:r>
       <w:bookmarkEnd w:id="32"/>
     </w:p>
     <w:p>
       <w:pPr>
-        <w:pStyle w:val="Heading2"/>
+        <w:pStyle w:val="Heading3"/>
         <w:ind w:firstLine="0"/>
         <w:rPr>
           <w:rFonts w:asciiTheme="majorHAnsi" w:hAnsiTheme="majorHAnsi" w:cstheme="majorHAnsi"/>
-          <w:lang w:val="en-US"/>
-        </w:rPr>
-      </w:pPr>
-      <w:bookmarkStart w:id="33" w:name="_Toc57373861"/>
+          <w:highlight w:val="white"/>
+          <w:lang w:val="en-US"/>
+        </w:rPr>
+      </w:pPr>
+      <w:bookmarkStart w:id="33" w:name="_Toc57619584"/>
       <w:r>
         <w:rPr>
           <w:rFonts w:asciiTheme="majorHAnsi" w:hAnsiTheme="majorHAnsi" w:cstheme="majorHAnsi"/>
@@ -15917,26 +14923,289 @@
           <w:highlight w:val="white"/>
           <w:lang w:val="en-US"/>
         </w:rPr>
-        <w:t xml:space="preserve">.1 </w:t>
-      </w:r>
-      <w:r>
-        <w:rPr>
-          <w:rFonts w:asciiTheme="majorHAnsi" w:hAnsiTheme="majorHAnsi" w:cstheme="majorHAnsi"/>
-          <w:lang w:val="en-US"/>
-        </w:rPr>
-        <w:t xml:space="preserve">Results and </w:t>
-      </w:r>
-      <w:r>
-        <w:rPr>
-          <w:rFonts w:asciiTheme="majorHAnsi" w:hAnsiTheme="majorHAnsi" w:cstheme="majorHAnsi"/>
-          <w:lang w:val="en-US"/>
-        </w:rPr>
-        <w:t>comparison to original study</w:t>
+        <w:t xml:space="preserve">.1.1 </w:t>
+      </w:r>
+      <w:r>
+        <w:rPr>
+          <w:rFonts w:asciiTheme="majorHAnsi" w:hAnsiTheme="majorHAnsi" w:cstheme="majorHAnsi"/>
+          <w:highlight w:val="white"/>
+          <w:lang w:val="en-US"/>
+        </w:rPr>
+        <w:t>P</w:t>
+      </w:r>
+      <w:r>
+        <w:rPr>
+          <w:rFonts w:asciiTheme="majorHAnsi" w:hAnsiTheme="majorHAnsi" w:cstheme="majorHAnsi"/>
+          <w:highlight w:val="white"/>
+          <w:lang w:val="en-US"/>
+        </w:rPr>
+        <w:t>erformance</w:t>
       </w:r>
       <w:bookmarkEnd w:id="33"/>
+      <w:r>
+        <w:rPr>
+          <w:rFonts w:asciiTheme="majorHAnsi" w:hAnsiTheme="majorHAnsi" w:cstheme="majorHAnsi"/>
+          <w:highlight w:val="white"/>
+          <w:lang w:val="en-US"/>
+        </w:rPr>
+        <w:t xml:space="preserve"> </w:t>
+      </w:r>
+      <w:r>
+        <w:rPr>
+          <w:rFonts w:asciiTheme="majorHAnsi" w:hAnsiTheme="majorHAnsi" w:cstheme="majorHAnsi"/>
+          <w:highlight w:val="white"/>
+          <w:lang w:val="en-US"/>
+        </w:rPr>
+        <w:t>(</w:t>
+      </w:r>
+      <w:r>
+        <w:rPr>
+          <w:rFonts w:asciiTheme="majorHAnsi" w:hAnsiTheme="majorHAnsi" w:cstheme="majorHAnsi"/>
+          <w:highlight w:val="white"/>
+          <w:lang w:val="en-US"/>
+        </w:rPr>
+        <w:t>comparison</w:t>
+      </w:r>
+      <w:r>
+        <w:rPr>
+          <w:rFonts w:asciiTheme="majorHAnsi" w:hAnsiTheme="majorHAnsi" w:cstheme="majorHAnsi"/>
+          <w:highlight w:val="white"/>
+          <w:lang w:val="en-US"/>
+        </w:rPr>
+        <w:t>)</w:t>
+      </w:r>
     </w:p>
     <w:p>
       <w:pPr>
+        <w:pStyle w:val="ListParagraph"/>
+        <w:numPr>
+          <w:ilvl w:val="0"/>
+          <w:numId w:val="29"/>
+        </w:numPr>
+        <w:rPr>
+          <w:rFonts w:asciiTheme="majorHAnsi" w:eastAsia="Times New Roman" w:hAnsiTheme="majorHAnsi" w:cstheme="majorHAnsi"/>
+          <w:lang w:val="en-US"/>
+        </w:rPr>
+      </w:pPr>
+      <w:r>
+        <w:rPr>
+          <w:rFonts w:asciiTheme="majorHAnsi" w:eastAsia="Times New Roman" w:hAnsiTheme="majorHAnsi" w:cstheme="majorHAnsi"/>
+          <w:lang w:val="en-US"/>
+        </w:rPr>
+        <w:t>Performance of models on test</w:t>
+      </w:r>
+    </w:p>
+    <w:p>
+      <w:pPr>
+        <w:pStyle w:val="ListParagraph"/>
+        <w:numPr>
+          <w:ilvl w:val="1"/>
+          <w:numId w:val="29"/>
+        </w:numPr>
+        <w:rPr>
+          <w:rFonts w:asciiTheme="majorHAnsi" w:eastAsia="Times New Roman" w:hAnsiTheme="majorHAnsi" w:cstheme="majorHAnsi"/>
+          <w:lang w:val="en-US"/>
+        </w:rPr>
+      </w:pPr>
+      <w:r>
+        <w:rPr>
+          <w:rFonts w:asciiTheme="majorHAnsi" w:eastAsia="Times New Roman" w:hAnsiTheme="majorHAnsi" w:cstheme="majorHAnsi"/>
+          <w:lang w:val="en-US"/>
+        </w:rPr>
+        <w:t>F1-score (and short mention of accuracy)</w:t>
+      </w:r>
+    </w:p>
+    <w:p>
+      <w:pPr>
+        <w:pStyle w:val="ListParagraph"/>
+        <w:numPr>
+          <w:ilvl w:val="2"/>
+          <w:numId w:val="29"/>
+        </w:numPr>
+        <w:rPr>
+          <w:rFonts w:asciiTheme="majorHAnsi" w:eastAsia="Times New Roman" w:hAnsiTheme="majorHAnsi" w:cstheme="majorHAnsi"/>
+          <w:lang w:val="en-US"/>
+        </w:rPr>
+      </w:pPr>
+      <w:r>
+        <w:rPr>
+          <w:rFonts w:asciiTheme="majorHAnsi" w:eastAsia="Times New Roman" w:hAnsiTheme="majorHAnsi" w:cstheme="majorHAnsi"/>
+          <w:lang w:val="en-US"/>
+        </w:rPr>
+        <w:t>F1-score for model overall</w:t>
+      </w:r>
+    </w:p>
+    <w:p>
+      <w:pPr>
+        <w:pStyle w:val="ListParagraph"/>
+        <w:numPr>
+          <w:ilvl w:val="2"/>
+          <w:numId w:val="29"/>
+        </w:numPr>
+        <w:rPr>
+          <w:rFonts w:asciiTheme="majorHAnsi" w:eastAsia="Times New Roman" w:hAnsiTheme="majorHAnsi" w:cstheme="majorHAnsi"/>
+          <w:lang w:val="en-US"/>
+        </w:rPr>
+      </w:pPr>
+      <w:r>
+        <w:rPr>
+          <w:rFonts w:asciiTheme="majorHAnsi" w:eastAsia="Times New Roman" w:hAnsiTheme="majorHAnsi" w:cstheme="majorHAnsi"/>
+          <w:lang w:val="en-US"/>
+        </w:rPr>
+        <w:t>F1-scores for patients and controls respectively</w:t>
+      </w:r>
+    </w:p>
+    <w:p>
+      <w:pPr>
+        <w:pStyle w:val="ListParagraph"/>
+        <w:numPr>
+          <w:ilvl w:val="1"/>
+          <w:numId w:val="29"/>
+        </w:numPr>
+        <w:rPr>
+          <w:rFonts w:asciiTheme="majorHAnsi" w:eastAsia="Times New Roman" w:hAnsiTheme="majorHAnsi" w:cstheme="majorHAnsi"/>
+          <w:lang w:val="en-US"/>
+        </w:rPr>
+      </w:pPr>
+      <w:r>
+        <w:rPr>
+          <w:rFonts w:asciiTheme="majorHAnsi" w:eastAsia="Times New Roman" w:hAnsiTheme="majorHAnsi" w:cstheme="majorHAnsi"/>
+          <w:lang w:val="en-US"/>
+        </w:rPr>
+        <w:lastRenderedPageBreak/>
+        <w:t>Precision + recall</w:t>
+      </w:r>
+    </w:p>
+    <w:p>
+      <w:pPr>
+        <w:pStyle w:val="ListParagraph"/>
+        <w:numPr>
+          <w:ilvl w:val="1"/>
+          <w:numId w:val="29"/>
+        </w:numPr>
+        <w:rPr>
+          <w:rFonts w:asciiTheme="majorHAnsi" w:eastAsia="Times New Roman" w:hAnsiTheme="majorHAnsi" w:cstheme="majorHAnsi"/>
+          <w:lang w:val="en-US"/>
+        </w:rPr>
+      </w:pPr>
+      <w:r>
+        <w:rPr>
+          <w:rFonts w:asciiTheme="majorHAnsi" w:eastAsia="Times New Roman" w:hAnsiTheme="majorHAnsi" w:cstheme="majorHAnsi"/>
+          <w:lang w:val="en-US"/>
+        </w:rPr>
+        <w:t>Between sexes</w:t>
+      </w:r>
+    </w:p>
+    <w:p>
+      <w:pPr>
+        <w:pStyle w:val="ListParagraph"/>
+        <w:numPr>
+          <w:ilvl w:val="2"/>
+          <w:numId w:val="29"/>
+        </w:numPr>
+        <w:rPr>
+          <w:rFonts w:asciiTheme="majorHAnsi" w:eastAsia="Times New Roman" w:hAnsiTheme="majorHAnsi" w:cstheme="majorHAnsi"/>
+          <w:lang w:val="en-US"/>
+        </w:rPr>
+      </w:pPr>
+      <w:r>
+        <w:rPr>
+          <w:rFonts w:asciiTheme="majorHAnsi" w:eastAsia="Times New Roman" w:hAnsiTheme="majorHAnsi" w:cstheme="majorHAnsi"/>
+          <w:lang w:val="en-US"/>
+        </w:rPr>
+        <w:t>Well balanced in replication</w:t>
+      </w:r>
+    </w:p>
+    <w:p>
+      <w:pPr>
+        <w:pStyle w:val="ListParagraph"/>
+        <w:numPr>
+          <w:ilvl w:val="2"/>
+          <w:numId w:val="29"/>
+        </w:numPr>
+        <w:rPr>
+          <w:rFonts w:asciiTheme="majorHAnsi" w:eastAsia="Times New Roman" w:hAnsiTheme="majorHAnsi" w:cstheme="majorHAnsi"/>
+          <w:lang w:val="en-US"/>
+        </w:rPr>
+      </w:pPr>
+      <w:r>
+        <w:rPr>
+          <w:rFonts w:asciiTheme="majorHAnsi" w:eastAsia="Times New Roman" w:hAnsiTheme="majorHAnsi" w:cstheme="majorHAnsi"/>
+          <w:lang w:val="en-US"/>
+        </w:rPr>
+        <w:t>No information in original paper</w:t>
+      </w:r>
+    </w:p>
+    <w:p>
+      <w:pPr>
+        <w:pStyle w:val="ListParagraph"/>
+        <w:numPr>
+          <w:ilvl w:val="3"/>
+          <w:numId w:val="29"/>
+        </w:numPr>
+        <w:rPr>
+          <w:rFonts w:asciiTheme="majorHAnsi" w:eastAsia="Times New Roman" w:hAnsiTheme="majorHAnsi" w:cstheme="majorHAnsi"/>
+          <w:lang w:val="en-US"/>
+        </w:rPr>
+      </w:pPr>
+      <w:r>
+        <w:rPr>
+          <w:rFonts w:asciiTheme="majorHAnsi" w:eastAsia="Times New Roman" w:hAnsiTheme="majorHAnsi" w:cstheme="majorHAnsi"/>
+          <w:lang w:val="en-US"/>
+        </w:rPr>
+        <w:t>Ought to be included</w:t>
+      </w:r>
+    </w:p>
+    <w:p>
+      <w:pPr>
+        <w:pStyle w:val="ListParagraph"/>
+        <w:numPr>
+          <w:ilvl w:val="0"/>
+          <w:numId w:val="29"/>
+        </w:numPr>
+        <w:rPr>
+          <w:rFonts w:asciiTheme="majorHAnsi" w:eastAsia="Times New Roman" w:hAnsiTheme="majorHAnsi" w:cstheme="majorHAnsi"/>
+          <w:lang w:val="en-US"/>
+        </w:rPr>
+      </w:pPr>
+      <w:r>
+        <w:rPr>
+          <w:rFonts w:asciiTheme="majorHAnsi" w:eastAsia="Times New Roman" w:hAnsiTheme="majorHAnsi" w:cstheme="majorHAnsi"/>
+          <w:lang w:val="en-US"/>
+        </w:rPr>
+        <w:t>Where do the differences in performance come from?</w:t>
+      </w:r>
+    </w:p>
+    <w:p>
+      <w:pPr>
+        <w:pStyle w:val="ListParagraph"/>
+        <w:numPr>
+          <w:ilvl w:val="1"/>
+          <w:numId w:val="29"/>
+        </w:numPr>
+        <w:rPr>
+          <w:rFonts w:asciiTheme="majorHAnsi" w:eastAsia="Times New Roman" w:hAnsiTheme="majorHAnsi" w:cstheme="majorHAnsi"/>
+          <w:lang w:val="en-US"/>
+        </w:rPr>
+      </w:pPr>
+      <w:r>
+        <w:rPr>
+          <w:rFonts w:asciiTheme="majorHAnsi" w:eastAsia="Times New Roman" w:hAnsiTheme="majorHAnsi" w:cstheme="majorHAnsi"/>
+          <w:lang w:val="en-US"/>
+        </w:rPr>
+        <w:t>Methods (as will be discussed in next section)</w:t>
+      </w:r>
+    </w:p>
+    <w:p>
+      <w:pPr>
+        <w:rPr>
+          <w:rFonts w:asciiTheme="majorHAnsi" w:hAnsiTheme="majorHAnsi" w:cstheme="majorHAnsi"/>
+          <w:lang w:val="en-US"/>
+        </w:rPr>
+      </w:pPr>
+    </w:p>
+    <w:p>
+      <w:pPr>
         <w:pStyle w:val="Heading3"/>
         <w:ind w:firstLine="0"/>
         <w:rPr>
@@ -15945,7 +15214,7 @@
           <w:lang w:val="en-US"/>
         </w:rPr>
       </w:pPr>
-      <w:bookmarkStart w:id="34" w:name="_Toc57373862"/>
+      <w:bookmarkStart w:id="34" w:name="_Toc57619585"/>
       <w:r>
         <w:rPr>
           <w:rFonts w:asciiTheme="majorHAnsi" w:hAnsiTheme="majorHAnsi" w:cstheme="majorHAnsi"/>
@@ -15960,178 +15229,682 @@
           <w:highlight w:val="white"/>
           <w:lang w:val="en-US"/>
         </w:rPr>
-        <w:t>.1.1 Performance</w:t>
+        <w:t xml:space="preserve">.1.2 </w:t>
       </w:r>
       <w:bookmarkEnd w:id="34"/>
+      <w:r>
+        <w:rPr>
+          <w:rFonts w:asciiTheme="majorHAnsi" w:hAnsiTheme="majorHAnsi" w:cstheme="majorHAnsi"/>
+          <w:highlight w:val="white"/>
+          <w:lang w:val="en-US"/>
+        </w:rPr>
+        <w:t>Methods (comparison)</w:t>
+      </w:r>
     </w:p>
     <w:p>
       <w:pPr>
-        <w:rPr>
-          <w:rFonts w:asciiTheme="majorHAnsi" w:eastAsia="Times New Roman" w:hAnsiTheme="majorHAnsi" w:cstheme="majorHAnsi"/>
-          <w:lang w:val="en-US"/>
-        </w:rPr>
-      </w:pPr>
-      <w:r>
-        <w:rPr>
-          <w:rFonts w:asciiTheme="majorHAnsi" w:eastAsia="Times New Roman" w:hAnsiTheme="majorHAnsi" w:cstheme="majorHAnsi"/>
-          <w:lang w:val="en-US"/>
-        </w:rPr>
-        <w:t>s</w:t>
+        <w:pStyle w:val="Heading4"/>
+        <w:rPr>
+          <w:highlight w:val="white"/>
+          <w:lang w:val="en-US"/>
+        </w:rPr>
+      </w:pPr>
+      <w:r>
+        <w:rPr>
+          <w:highlight w:val="white"/>
+          <w:lang w:val="en-US"/>
+        </w:rPr>
+        <w:t>4.1.2.1 Data</w:t>
       </w:r>
     </w:p>
     <w:p>
       <w:pPr>
-        <w:rPr>
-          <w:rFonts w:asciiTheme="majorHAnsi" w:hAnsiTheme="majorHAnsi" w:cstheme="majorHAnsi"/>
-          <w:lang w:val="en-US"/>
-        </w:rPr>
-      </w:pPr>
+        <w:pStyle w:val="ListParagraph"/>
+        <w:numPr>
+          <w:ilvl w:val="0"/>
+          <w:numId w:val="13"/>
+        </w:numPr>
+        <w:rPr>
+          <w:rFonts w:asciiTheme="majorHAnsi" w:hAnsiTheme="majorHAnsi" w:cstheme="majorHAnsi"/>
+          <w:highlight w:val="white"/>
+          <w:lang w:val="en-US"/>
+        </w:rPr>
+      </w:pPr>
+      <w:r>
+        <w:rPr>
+          <w:rFonts w:asciiTheme="majorHAnsi" w:hAnsiTheme="majorHAnsi" w:cstheme="majorHAnsi"/>
+          <w:highlight w:val="white"/>
+          <w:lang w:val="en-US"/>
+        </w:rPr>
+        <w:t>Language/nationality</w:t>
+      </w:r>
     </w:p>
     <w:p>
       <w:pPr>
-        <w:pStyle w:val="Heading3"/>
-        <w:ind w:firstLine="0"/>
-        <w:rPr>
-          <w:rFonts w:asciiTheme="majorHAnsi" w:hAnsiTheme="majorHAnsi" w:cstheme="majorHAnsi"/>
-          <w:highlight w:val="white"/>
-          <w:lang w:val="en-US"/>
-        </w:rPr>
-      </w:pPr>
-      <w:bookmarkStart w:id="35" w:name="_Toc57373863"/>
-      <w:r>
-        <w:rPr>
-          <w:rFonts w:asciiTheme="majorHAnsi" w:hAnsiTheme="majorHAnsi" w:cstheme="majorHAnsi"/>
-          <w:highlight w:val="white"/>
-          <w:lang w:val="en-US"/>
-        </w:rPr>
-        <w:t>4</w:t>
-      </w:r>
-      <w:r>
-        <w:rPr>
-          <w:rFonts w:asciiTheme="majorHAnsi" w:hAnsiTheme="majorHAnsi" w:cstheme="majorHAnsi"/>
-          <w:highlight w:val="white"/>
-          <w:lang w:val="en-US"/>
-        </w:rPr>
-        <w:t xml:space="preserve">.1.2 </w:t>
-      </w:r>
-      <w:r>
-        <w:rPr>
-          <w:rFonts w:asciiTheme="majorHAnsi" w:hAnsiTheme="majorHAnsi" w:cstheme="majorHAnsi"/>
-          <w:highlight w:val="white"/>
-          <w:lang w:val="en-US"/>
-        </w:rPr>
-        <w:t>Methods</w:t>
-      </w:r>
+        <w:pStyle w:val="ListParagraph"/>
+        <w:numPr>
+          <w:ilvl w:val="1"/>
+          <w:numId w:val="13"/>
+        </w:numPr>
+        <w:rPr>
+          <w:rFonts w:asciiTheme="majorHAnsi" w:hAnsiTheme="majorHAnsi" w:cstheme="majorHAnsi"/>
+          <w:highlight w:val="white"/>
+          <w:lang w:val="en-US"/>
+        </w:rPr>
+      </w:pPr>
+      <w:r>
+        <w:rPr>
+          <w:rFonts w:asciiTheme="majorHAnsi" w:hAnsiTheme="majorHAnsi" w:cstheme="majorHAnsi"/>
+          <w:highlight w:val="white"/>
+          <w:lang w:val="en-US"/>
+        </w:rPr>
+        <w:t>Biased because of difference in labeling</w:t>
+      </w:r>
+    </w:p>
+    <w:p>
+      <w:pPr>
+        <w:pStyle w:val="ListParagraph"/>
+        <w:numPr>
+          <w:ilvl w:val="2"/>
+          <w:numId w:val="13"/>
+        </w:numPr>
+        <w:rPr>
+          <w:rFonts w:asciiTheme="majorHAnsi" w:hAnsiTheme="majorHAnsi" w:cstheme="majorHAnsi"/>
+          <w:highlight w:val="white"/>
+          <w:lang w:val="en-US"/>
+        </w:rPr>
+      </w:pPr>
+      <w:r>
+        <w:rPr>
+          <w:rFonts w:asciiTheme="majorHAnsi" w:hAnsiTheme="majorHAnsi" w:cstheme="majorHAnsi"/>
+          <w:highlight w:val="white"/>
+          <w:lang w:val="en-US"/>
+        </w:rPr>
+        <w:t>This: Danish diagnostics</w:t>
+      </w:r>
+    </w:p>
+    <w:p>
+      <w:pPr>
+        <w:pStyle w:val="ListParagraph"/>
+        <w:numPr>
+          <w:ilvl w:val="2"/>
+          <w:numId w:val="13"/>
+        </w:numPr>
+        <w:rPr>
+          <w:rFonts w:asciiTheme="majorHAnsi" w:hAnsiTheme="majorHAnsi" w:cstheme="majorHAnsi"/>
+          <w:highlight w:val="white"/>
+          <w:lang w:val="en-US"/>
+        </w:rPr>
+      </w:pPr>
+      <w:r>
+        <w:rPr>
+          <w:rFonts w:asciiTheme="majorHAnsi" w:hAnsiTheme="majorHAnsi" w:cstheme="majorHAnsi"/>
+          <w:highlight w:val="white"/>
+          <w:lang w:val="en-US"/>
+        </w:rPr>
+        <w:t>Original: Chinese, Malay, Indian diagnostics</w:t>
+      </w:r>
+    </w:p>
+    <w:p>
+      <w:pPr>
+        <w:pStyle w:val="ListParagraph"/>
+        <w:numPr>
+          <w:ilvl w:val="1"/>
+          <w:numId w:val="13"/>
+        </w:numPr>
+        <w:rPr>
+          <w:rFonts w:asciiTheme="majorHAnsi" w:hAnsiTheme="majorHAnsi" w:cstheme="majorHAnsi"/>
+          <w:highlight w:val="white"/>
+          <w:lang w:val="en-US"/>
+        </w:rPr>
+      </w:pPr>
+      <w:r>
+        <w:rPr>
+          <w:rFonts w:asciiTheme="majorHAnsi" w:hAnsiTheme="majorHAnsi" w:cstheme="majorHAnsi"/>
+          <w:highlight w:val="white"/>
+          <w:lang w:val="en-US"/>
+        </w:rPr>
+        <w:t>Biased because of difference in language</w:t>
+      </w:r>
+    </w:p>
+    <w:p>
+      <w:pPr>
+        <w:pStyle w:val="ListParagraph"/>
+        <w:numPr>
+          <w:ilvl w:val="2"/>
+          <w:numId w:val="13"/>
+        </w:numPr>
+        <w:rPr>
+          <w:rFonts w:asciiTheme="majorHAnsi" w:hAnsiTheme="majorHAnsi" w:cstheme="majorHAnsi"/>
+          <w:highlight w:val="white"/>
+          <w:lang w:val="en-US"/>
+        </w:rPr>
+      </w:pPr>
+      <w:r>
+        <w:rPr>
+          <w:rFonts w:asciiTheme="majorHAnsi" w:hAnsiTheme="majorHAnsi" w:cstheme="majorHAnsi"/>
+          <w:highlight w:val="white"/>
+          <w:lang w:val="en-US"/>
+        </w:rPr>
+        <w:t>This: Danish</w:t>
+      </w:r>
+    </w:p>
+    <w:p>
+      <w:pPr>
+        <w:pStyle w:val="ListParagraph"/>
+        <w:numPr>
+          <w:ilvl w:val="2"/>
+          <w:numId w:val="13"/>
+        </w:numPr>
+        <w:rPr>
+          <w:rFonts w:asciiTheme="majorHAnsi" w:hAnsiTheme="majorHAnsi" w:cstheme="majorHAnsi"/>
+          <w:highlight w:val="white"/>
+          <w:lang w:val="en-US"/>
+        </w:rPr>
+      </w:pPr>
+      <w:r>
+        <w:rPr>
+          <w:rFonts w:asciiTheme="majorHAnsi" w:hAnsiTheme="majorHAnsi" w:cstheme="majorHAnsi"/>
+          <w:highlight w:val="white"/>
+          <w:lang w:val="en-US"/>
+        </w:rPr>
+        <w:t>Original: 3 Countries, with different languages</w:t>
+      </w:r>
+    </w:p>
+    <w:p>
+      <w:pPr>
+        <w:pStyle w:val="ListParagraph"/>
+        <w:numPr>
+          <w:ilvl w:val="0"/>
+          <w:numId w:val="13"/>
+        </w:numPr>
+        <w:rPr>
+          <w:rFonts w:asciiTheme="majorHAnsi" w:hAnsiTheme="majorHAnsi" w:cstheme="majorHAnsi"/>
+          <w:highlight w:val="white"/>
+          <w:lang w:val="en-US"/>
+        </w:rPr>
+      </w:pPr>
+      <w:r>
+        <w:rPr>
+          <w:rFonts w:asciiTheme="majorHAnsi" w:hAnsiTheme="majorHAnsi" w:cstheme="majorHAnsi"/>
+          <w:highlight w:val="white"/>
+          <w:lang w:val="en-US"/>
+        </w:rPr>
+        <w:t>Task</w:t>
+      </w:r>
+    </w:p>
+    <w:p>
+      <w:pPr>
+        <w:pStyle w:val="ListParagraph"/>
+        <w:numPr>
+          <w:ilvl w:val="1"/>
+          <w:numId w:val="13"/>
+        </w:numPr>
+        <w:rPr>
+          <w:rFonts w:asciiTheme="majorHAnsi" w:hAnsiTheme="majorHAnsi" w:cstheme="majorHAnsi"/>
+          <w:highlight w:val="white"/>
+          <w:lang w:val="en-US"/>
+        </w:rPr>
+      </w:pPr>
+      <w:r>
+        <w:rPr>
+          <w:rFonts w:asciiTheme="majorHAnsi" w:hAnsiTheme="majorHAnsi" w:cstheme="majorHAnsi"/>
+          <w:highlight w:val="white"/>
+          <w:lang w:val="en-US"/>
+        </w:rPr>
+        <w:t xml:space="preserve">This: mid-level difficulty; description of triangles. </w:t>
+      </w:r>
+      <w:r>
+        <w:rPr>
+          <w:rFonts w:asciiTheme="majorHAnsi" w:hAnsiTheme="majorHAnsi" w:cstheme="majorHAnsi"/>
+          <w:highlight w:val="white"/>
+          <w:lang w:val="en-US"/>
+        </w:rPr>
+        <w:t>N</w:t>
+      </w:r>
+      <w:r>
+        <w:rPr>
+          <w:rFonts w:asciiTheme="majorHAnsi" w:hAnsiTheme="majorHAnsi" w:cstheme="majorHAnsi"/>
+          <w:highlight w:val="white"/>
+          <w:lang w:val="en-US"/>
+        </w:rPr>
+        <w:t>o social component</w:t>
+      </w:r>
+    </w:p>
+    <w:p>
+      <w:pPr>
+        <w:pStyle w:val="ListParagraph"/>
+        <w:numPr>
+          <w:ilvl w:val="1"/>
+          <w:numId w:val="13"/>
+        </w:numPr>
+        <w:rPr>
+          <w:rFonts w:asciiTheme="majorHAnsi" w:hAnsiTheme="majorHAnsi" w:cstheme="majorHAnsi"/>
+          <w:highlight w:val="white"/>
+          <w:lang w:val="en-US"/>
+        </w:rPr>
+      </w:pPr>
+      <w:r>
+        <w:rPr>
+          <w:rFonts w:asciiTheme="majorHAnsi" w:hAnsiTheme="majorHAnsi" w:cstheme="majorHAnsi"/>
+          <w:highlight w:val="white"/>
+          <w:lang w:val="en-US"/>
+        </w:rPr>
+        <w:t>Original: high-level difficulty; interview. Social component</w:t>
+      </w:r>
+    </w:p>
+    <w:p>
+      <w:pPr>
+        <w:pStyle w:val="ListParagraph"/>
+        <w:numPr>
+          <w:ilvl w:val="0"/>
+          <w:numId w:val="13"/>
+        </w:numPr>
+        <w:rPr>
+          <w:rFonts w:asciiTheme="majorHAnsi" w:hAnsiTheme="majorHAnsi" w:cstheme="majorHAnsi"/>
+          <w:highlight w:val="white"/>
+          <w:lang w:val="en-US"/>
+        </w:rPr>
+      </w:pPr>
+      <w:r>
+        <w:rPr>
+          <w:rFonts w:asciiTheme="majorHAnsi" w:hAnsiTheme="majorHAnsi" w:cstheme="majorHAnsi"/>
+          <w:highlight w:val="white"/>
+          <w:lang w:val="en-US"/>
+        </w:rPr>
+        <w:t>Data quantity</w:t>
+      </w:r>
+    </w:p>
+    <w:p>
+      <w:pPr>
+        <w:pStyle w:val="ListParagraph"/>
+        <w:numPr>
+          <w:ilvl w:val="1"/>
+          <w:numId w:val="13"/>
+        </w:numPr>
+        <w:rPr>
+          <w:rFonts w:asciiTheme="majorHAnsi" w:hAnsiTheme="majorHAnsi" w:cstheme="majorHAnsi"/>
+          <w:highlight w:val="white"/>
+          <w:lang w:val="en-US"/>
+        </w:rPr>
+      </w:pPr>
+      <w:r>
+        <w:rPr>
+          <w:rFonts w:asciiTheme="majorHAnsi" w:hAnsiTheme="majorHAnsi" w:cstheme="majorHAnsi"/>
+          <w:highlight w:val="white"/>
+          <w:lang w:val="en-US"/>
+        </w:rPr>
+        <w:t>This: More participants with shorter recordings</w:t>
+      </w:r>
+    </w:p>
+    <w:p>
+      <w:pPr>
+        <w:pStyle w:val="ListParagraph"/>
+        <w:numPr>
+          <w:ilvl w:val="1"/>
+          <w:numId w:val="13"/>
+        </w:numPr>
+        <w:rPr>
+          <w:rFonts w:asciiTheme="majorHAnsi" w:hAnsiTheme="majorHAnsi" w:cstheme="majorHAnsi"/>
+          <w:highlight w:val="white"/>
+          <w:lang w:val="en-US"/>
+        </w:rPr>
+      </w:pPr>
+      <w:r>
+        <w:rPr>
+          <w:rFonts w:asciiTheme="majorHAnsi" w:hAnsiTheme="majorHAnsi" w:cstheme="majorHAnsi"/>
+          <w:highlight w:val="white"/>
+          <w:lang w:val="en-US"/>
+        </w:rPr>
+        <w:t>Original: Fewer participants with longer recordings</w:t>
+      </w:r>
+    </w:p>
+    <w:p>
+      <w:pPr>
+        <w:pStyle w:val="ListParagraph"/>
+        <w:numPr>
+          <w:ilvl w:val="0"/>
+          <w:numId w:val="13"/>
+        </w:numPr>
+        <w:rPr>
+          <w:rFonts w:asciiTheme="majorHAnsi" w:hAnsiTheme="majorHAnsi" w:cstheme="majorHAnsi"/>
+          <w:highlight w:val="white"/>
+          <w:lang w:val="en-US"/>
+        </w:rPr>
+      </w:pPr>
+      <w:r>
+        <w:rPr>
+          <w:rFonts w:asciiTheme="majorHAnsi" w:hAnsiTheme="majorHAnsi" w:cstheme="majorHAnsi"/>
+          <w:highlight w:val="white"/>
+          <w:lang w:val="en-US"/>
+        </w:rPr>
+        <w:t>Sound quality</w:t>
+      </w:r>
+    </w:p>
+    <w:p>
+      <w:pPr>
+        <w:pStyle w:val="ListParagraph"/>
+        <w:numPr>
+          <w:ilvl w:val="1"/>
+          <w:numId w:val="13"/>
+        </w:numPr>
+        <w:rPr>
+          <w:rFonts w:asciiTheme="majorHAnsi" w:hAnsiTheme="majorHAnsi" w:cstheme="majorHAnsi"/>
+          <w:highlight w:val="white"/>
+          <w:lang w:val="en-US"/>
+        </w:rPr>
+      </w:pPr>
+      <w:r>
+        <w:rPr>
+          <w:rFonts w:asciiTheme="majorHAnsi" w:hAnsiTheme="majorHAnsi" w:cstheme="majorHAnsi"/>
+          <w:highlight w:val="white"/>
+          <w:lang w:val="en-US"/>
+        </w:rPr>
+        <w:t xml:space="preserve">This: </w:t>
+      </w:r>
+      <w:r>
+        <w:rPr>
+          <w:rFonts w:asciiTheme="majorHAnsi" w:hAnsiTheme="majorHAnsi" w:cstheme="majorHAnsi"/>
+          <w:highlight w:val="white"/>
+          <w:lang w:val="en-US"/>
+        </w:rPr>
+        <w:t>Difference in recording equipment</w:t>
+      </w:r>
+    </w:p>
+    <w:p>
+      <w:pPr>
+        <w:pStyle w:val="ListParagraph"/>
+        <w:numPr>
+          <w:ilvl w:val="1"/>
+          <w:numId w:val="13"/>
+        </w:numPr>
+        <w:rPr>
+          <w:rFonts w:asciiTheme="majorHAnsi" w:hAnsiTheme="majorHAnsi" w:cstheme="majorHAnsi"/>
+          <w:highlight w:val="white"/>
+          <w:lang w:val="en-US"/>
+        </w:rPr>
+      </w:pPr>
+      <w:r>
+        <w:rPr>
+          <w:rFonts w:asciiTheme="majorHAnsi" w:hAnsiTheme="majorHAnsi" w:cstheme="majorHAnsi"/>
+          <w:highlight w:val="white"/>
+          <w:lang w:val="en-US"/>
+        </w:rPr>
+        <w:t>Original: Maybe?</w:t>
+      </w:r>
+    </w:p>
+    <w:p>
+      <w:pPr>
+        <w:pStyle w:val="ListParagraph"/>
+        <w:numPr>
+          <w:ilvl w:val="0"/>
+          <w:numId w:val="13"/>
+        </w:numPr>
+        <w:rPr>
+          <w:rFonts w:asciiTheme="majorHAnsi" w:hAnsiTheme="majorHAnsi" w:cstheme="majorHAnsi"/>
+          <w:highlight w:val="white"/>
+          <w:lang w:val="en-US"/>
+        </w:rPr>
+      </w:pPr>
+      <w:r>
+        <w:rPr>
+          <w:rFonts w:asciiTheme="majorHAnsi" w:hAnsiTheme="majorHAnsi" w:cstheme="majorHAnsi"/>
+          <w:highlight w:val="white"/>
+          <w:lang w:val="en-US"/>
+        </w:rPr>
+        <w:t>What contributed to the differences in performance? (If any)</w:t>
+      </w:r>
+    </w:p>
+    <w:p>
+      <w:pPr>
+        <w:pStyle w:val="ListParagraph"/>
+        <w:numPr>
+          <w:ilvl w:val="1"/>
+          <w:numId w:val="13"/>
+        </w:numPr>
+        <w:rPr>
+          <w:rFonts w:asciiTheme="majorHAnsi" w:hAnsiTheme="majorHAnsi" w:cstheme="majorHAnsi"/>
+          <w:highlight w:val="white"/>
+          <w:lang w:val="en-US"/>
+        </w:rPr>
+      </w:pPr>
+      <w:r>
+        <w:rPr>
+          <w:rFonts w:asciiTheme="majorHAnsi" w:hAnsiTheme="majorHAnsi" w:cstheme="majorHAnsi"/>
+          <w:highlight w:val="white"/>
+          <w:lang w:val="en-US"/>
+        </w:rPr>
+        <w:t>Possibly all. Likely not sound quality to a large extent</w:t>
+      </w:r>
+      <w:r>
+        <w:rPr>
+          <w:rFonts w:asciiTheme="majorHAnsi" w:hAnsiTheme="majorHAnsi" w:cstheme="majorHAnsi"/>
+          <w:highlight w:val="white"/>
+          <w:lang w:val="en-US"/>
+        </w:rPr>
+        <w:br/>
+      </w:r>
+    </w:p>
+    <w:p>
+      <w:pPr>
+        <w:pStyle w:val="Heading4"/>
+        <w:rPr>
+          <w:highlight w:val="white"/>
+          <w:lang w:val="en-US"/>
+        </w:rPr>
+      </w:pPr>
+      <w:r>
+        <w:rPr>
+          <w:highlight w:val="white"/>
+          <w:lang w:val="en-US"/>
+        </w:rPr>
+        <w:t>4.1.2.2 Feature selection</w:t>
+      </w:r>
+    </w:p>
+    <w:p>
+      <w:pPr>
+        <w:pStyle w:val="ListParagraph"/>
+        <w:numPr>
+          <w:ilvl w:val="0"/>
+          <w:numId w:val="13"/>
+        </w:numPr>
+        <w:rPr>
+          <w:rFonts w:asciiTheme="majorHAnsi" w:hAnsiTheme="majorHAnsi" w:cstheme="majorHAnsi"/>
+          <w:lang w:val="en-US"/>
+        </w:rPr>
+      </w:pPr>
+      <w:r>
+        <w:rPr>
+          <w:rFonts w:asciiTheme="majorHAnsi" w:hAnsiTheme="majorHAnsi" w:cstheme="majorHAnsi"/>
+          <w:lang w:val="en-US"/>
+        </w:rPr>
+        <w:t>Type of feature selection</w:t>
+      </w:r>
+    </w:p>
+    <w:p>
+      <w:pPr>
+        <w:pStyle w:val="ListParagraph"/>
+        <w:numPr>
+          <w:ilvl w:val="1"/>
+          <w:numId w:val="13"/>
+        </w:numPr>
+        <w:rPr>
+          <w:rFonts w:asciiTheme="majorHAnsi" w:hAnsiTheme="majorHAnsi" w:cstheme="majorHAnsi"/>
+          <w:lang w:val="en-US"/>
+        </w:rPr>
+      </w:pPr>
+      <w:r>
+        <w:rPr>
+          <w:rFonts w:asciiTheme="majorHAnsi" w:hAnsiTheme="majorHAnsi" w:cstheme="majorHAnsi"/>
+          <w:lang w:val="en-US"/>
+        </w:rPr>
+        <w:t>This: LASSO</w:t>
+      </w:r>
+      <w:r>
+        <w:rPr>
+          <w:rFonts w:asciiTheme="majorHAnsi" w:hAnsiTheme="majorHAnsi" w:cstheme="majorHAnsi"/>
+          <w:lang w:val="en-US"/>
+        </w:rPr>
+        <w:t>, 5 fold</w:t>
+      </w:r>
+    </w:p>
+    <w:p>
+      <w:pPr>
+        <w:pStyle w:val="ListParagraph"/>
+        <w:numPr>
+          <w:ilvl w:val="1"/>
+          <w:numId w:val="13"/>
+        </w:numPr>
+        <w:rPr>
+          <w:rFonts w:asciiTheme="majorHAnsi" w:hAnsiTheme="majorHAnsi" w:cstheme="majorHAnsi"/>
+          <w:lang w:val="en-US"/>
+        </w:rPr>
+      </w:pPr>
+      <w:r>
+        <w:rPr>
+          <w:rFonts w:asciiTheme="majorHAnsi" w:hAnsiTheme="majorHAnsi" w:cstheme="majorHAnsi"/>
+          <w:lang w:val="en-US"/>
+        </w:rPr>
+        <w:t>Original: PCA</w:t>
+      </w:r>
+    </w:p>
+    <w:p>
+      <w:pPr>
+        <w:pStyle w:val="ListParagraph"/>
+        <w:numPr>
+          <w:ilvl w:val="1"/>
+          <w:numId w:val="13"/>
+        </w:numPr>
+        <w:rPr>
+          <w:rFonts w:asciiTheme="majorHAnsi" w:hAnsiTheme="majorHAnsi" w:cstheme="majorHAnsi"/>
+          <w:lang w:val="en-US"/>
+        </w:rPr>
+      </w:pPr>
+      <w:r>
+        <w:rPr>
+          <w:rFonts w:asciiTheme="majorHAnsi" w:hAnsiTheme="majorHAnsi" w:cstheme="majorHAnsi"/>
+          <w:lang w:val="en-US"/>
+        </w:rPr>
+        <w:t>Hard to replicate, given the sparse information on how PCA was used</w:t>
+      </w:r>
+    </w:p>
+    <w:p>
+      <w:pPr>
+        <w:pStyle w:val="ListParagraph"/>
+        <w:numPr>
+          <w:ilvl w:val="2"/>
+          <w:numId w:val="13"/>
+        </w:numPr>
+        <w:rPr>
+          <w:rFonts w:asciiTheme="majorHAnsi" w:hAnsiTheme="majorHAnsi" w:cstheme="majorHAnsi"/>
+          <w:lang w:val="en-US"/>
+        </w:rPr>
+      </w:pPr>
+      <w:r>
+        <w:rPr>
+          <w:rFonts w:asciiTheme="majorHAnsi" w:hAnsiTheme="majorHAnsi" w:cstheme="majorHAnsi"/>
+          <w:lang w:val="en-US"/>
+        </w:rPr>
+        <w:t>Their feature selection method hard to follow</w:t>
+      </w:r>
+    </w:p>
+    <w:p>
+      <w:pPr>
+        <w:pStyle w:val="ListParagraph"/>
+        <w:numPr>
+          <w:ilvl w:val="2"/>
+          <w:numId w:val="13"/>
+        </w:numPr>
+        <w:rPr>
+          <w:rFonts w:asciiTheme="majorHAnsi" w:hAnsiTheme="majorHAnsi" w:cstheme="majorHAnsi"/>
+          <w:lang w:val="en-US"/>
+        </w:rPr>
+      </w:pPr>
+      <w:r>
+        <w:rPr>
+          <w:rFonts w:asciiTheme="majorHAnsi" w:hAnsiTheme="majorHAnsi" w:cstheme="majorHAnsi"/>
+          <w:lang w:val="en-US"/>
+        </w:rPr>
+        <w:t>Could have been understood in two different ways</w:t>
+      </w:r>
+    </w:p>
+    <w:p>
+      <w:pPr>
+        <w:pStyle w:val="ListParagraph"/>
+        <w:numPr>
+          <w:ilvl w:val="1"/>
+          <w:numId w:val="13"/>
+        </w:numPr>
+        <w:rPr>
+          <w:rFonts w:asciiTheme="majorHAnsi" w:hAnsiTheme="majorHAnsi" w:cstheme="majorHAnsi"/>
+          <w:lang w:val="en-US"/>
+        </w:rPr>
+      </w:pPr>
+      <w:r>
+        <w:rPr>
+          <w:rFonts w:asciiTheme="majorHAnsi" w:hAnsiTheme="majorHAnsi" w:cstheme="majorHAnsi"/>
+          <w:lang w:val="en-US"/>
+        </w:rPr>
+        <w:t>Specific feature selection method shouldn’t have a large impact</w:t>
+      </w:r>
+      <w:r>
+        <w:rPr>
+          <w:rFonts w:asciiTheme="majorHAnsi" w:hAnsiTheme="majorHAnsi" w:cstheme="majorHAnsi"/>
+          <w:lang w:val="en-US"/>
+        </w:rPr>
+        <w:t xml:space="preserve"> on performance</w:t>
+      </w:r>
+    </w:p>
+    <w:p>
+      <w:pPr>
+        <w:rPr>
+          <w:highlight w:val="white"/>
+          <w:lang w:val="en-US"/>
+        </w:rPr>
+      </w:pPr>
+    </w:p>
+    <w:p>
+      <w:pPr>
+        <w:pStyle w:val="Heading4"/>
+        <w:rPr>
+          <w:highlight w:val="white"/>
+          <w:lang w:val="en-US"/>
+        </w:rPr>
+      </w:pPr>
+      <w:r>
+        <w:rPr>
+          <w:highlight w:val="white"/>
+          <w:lang w:val="en-US"/>
+        </w:rPr>
+        <w:t>4.1.2.3 Machine learning algorithm</w:t>
+      </w:r>
+    </w:p>
+    <w:p>
+      <w:pPr>
+        <w:pStyle w:val="ListParagraph"/>
+        <w:numPr>
+          <w:ilvl w:val="0"/>
+          <w:numId w:val="30"/>
+        </w:numPr>
+        <w:rPr>
+          <w:rFonts w:asciiTheme="majorHAnsi" w:hAnsiTheme="majorHAnsi" w:cstheme="majorHAnsi"/>
+          <w:highlight w:val="white"/>
+          <w:lang w:val="en-US"/>
+        </w:rPr>
+      </w:pPr>
+      <w:r>
+        <w:rPr>
+          <w:rFonts w:asciiTheme="majorHAnsi" w:hAnsiTheme="majorHAnsi" w:cstheme="majorHAnsi"/>
+          <w:highlight w:val="white"/>
+          <w:lang w:val="en-US"/>
+        </w:rPr>
+        <w:t>E</w:t>
+      </w:r>
+      <w:bookmarkStart w:id="35" w:name="_GoBack"/>
       <w:bookmarkEnd w:id="35"/>
     </w:p>
     <w:p>
       <w:pPr>
-        <w:ind w:firstLine="0"/>
-        <w:rPr>
-          <w:rFonts w:asciiTheme="majorHAnsi" w:hAnsiTheme="majorHAnsi" w:cstheme="majorHAnsi"/>
-          <w:highlight w:val="white"/>
-          <w:lang w:val="en-US"/>
-        </w:rPr>
-      </w:pPr>
-    </w:p>
-    <w:p>
-      <w:pPr>
-        <w:pStyle w:val="Heading4"/>
-        <w:rPr>
-          <w:highlight w:val="white"/>
-          <w:lang w:val="en-US"/>
-        </w:rPr>
-      </w:pPr>
-      <w:r>
-        <w:rPr>
-          <w:highlight w:val="white"/>
-          <w:lang w:val="en-US"/>
-        </w:rPr>
-        <w:t>4.1.2.1 Data</w:t>
-      </w:r>
-    </w:p>
-    <w:p>
-      <w:pPr>
-        <w:rPr>
-          <w:highlight w:val="white"/>
-          <w:lang w:val="en-US"/>
-        </w:rPr>
-      </w:pPr>
-      <w:r>
-        <w:rPr>
-          <w:highlight w:val="white"/>
-          <w:lang w:val="en-US"/>
-        </w:rPr>
-        <w:t>S</w:t>
-      </w:r>
-    </w:p>
-    <w:p>
-      <w:pPr>
-        <w:pStyle w:val="Heading4"/>
-        <w:rPr>
-          <w:highlight w:val="white"/>
-          <w:lang w:val="en-US"/>
-        </w:rPr>
-      </w:pPr>
-      <w:r>
-        <w:rPr>
-          <w:highlight w:val="white"/>
-          <w:lang w:val="en-US"/>
-        </w:rPr>
-        <w:t>4.1.2.2 Feature selection</w:t>
-      </w:r>
-    </w:p>
-    <w:p>
-      <w:pPr>
-        <w:rPr>
-          <w:highlight w:val="white"/>
-          <w:lang w:val="en-US"/>
-        </w:rPr>
-      </w:pPr>
-      <w:r>
-        <w:rPr>
-          <w:highlight w:val="white"/>
-          <w:lang w:val="en-US"/>
-        </w:rPr>
-        <w:t>S</w:t>
-      </w:r>
-    </w:p>
-    <w:p>
-      <w:pPr>
-        <w:pStyle w:val="Heading4"/>
-        <w:rPr>
-          <w:highlight w:val="white"/>
-          <w:lang w:val="en-US"/>
-        </w:rPr>
-      </w:pPr>
-      <w:r>
-        <w:rPr>
-          <w:highlight w:val="white"/>
-          <w:lang w:val="en-US"/>
-        </w:rPr>
-        <w:lastRenderedPageBreak/>
-        <w:t>4.1.2.3 Machine learning algorithm</w:t>
-      </w:r>
-    </w:p>
-    <w:p>
-      <w:pPr>
-        <w:rPr>
-          <w:rFonts w:asciiTheme="majorHAnsi" w:hAnsiTheme="majorHAnsi" w:cstheme="majorHAnsi"/>
-          <w:highlight w:val="white"/>
-          <w:lang w:val="en-US"/>
-        </w:rPr>
-      </w:pPr>
-      <w:r>
-        <w:rPr>
-          <w:rFonts w:asciiTheme="majorHAnsi" w:hAnsiTheme="majorHAnsi" w:cstheme="majorHAnsi"/>
-          <w:highlight w:val="white"/>
-          <w:lang w:val="en-US"/>
-        </w:rPr>
-        <w:t>s</w:t>
-      </w:r>
-    </w:p>
-    <w:p>
-      <w:pPr>
         <w:pStyle w:val="Heading2"/>
         <w:ind w:firstLine="0"/>
         <w:rPr>
@@ -16140,13 +15913,14 @@
           <w:lang w:val="en-US"/>
         </w:rPr>
       </w:pPr>
-      <w:bookmarkStart w:id="36" w:name="_Toc57373864"/>
-      <w:r>
-        <w:rPr>
-          <w:rFonts w:asciiTheme="majorHAnsi" w:hAnsiTheme="majorHAnsi" w:cstheme="majorHAnsi"/>
-          <w:highlight w:val="white"/>
-          <w:lang w:val="en-US"/>
-        </w:rPr>
+      <w:bookmarkStart w:id="36" w:name="_Toc57619586"/>
+      <w:r>
+        <w:rPr>
+          <w:rFonts w:asciiTheme="majorHAnsi" w:hAnsiTheme="majorHAnsi" w:cstheme="majorHAnsi"/>
+          <w:highlight w:val="white"/>
+          <w:lang w:val="en-US"/>
+        </w:rPr>
+        <w:lastRenderedPageBreak/>
         <w:t>4</w:t>
       </w:r>
       <w:r>
@@ -16169,7 +15943,7 @@
           <w:lang w:val="en-US"/>
         </w:rPr>
       </w:pPr>
-      <w:bookmarkStart w:id="37" w:name="_Toc57373865"/>
+      <w:bookmarkStart w:id="37" w:name="_Toc57619587"/>
       <w:r>
         <w:rPr>
           <w:rFonts w:asciiTheme="majorHAnsi" w:hAnsiTheme="majorHAnsi" w:cstheme="majorHAnsi"/>
@@ -16248,7 +16022,7 @@
           <w:lang w:val="en-US"/>
         </w:rPr>
       </w:pPr>
-      <w:bookmarkStart w:id="39" w:name="_Toc57373866"/>
+      <w:bookmarkStart w:id="39" w:name="_Toc57619588"/>
       <w:r>
         <w:rPr>
           <w:rFonts w:asciiTheme="majorHAnsi" w:hAnsiTheme="majorHAnsi" w:cstheme="majorHAnsi"/>
@@ -16318,7 +16092,7 @@
           <w:lang w:val="en-US"/>
         </w:rPr>
       </w:pPr>
-      <w:bookmarkStart w:id="41" w:name="_Toc57373867"/>
+      <w:bookmarkStart w:id="41" w:name="_Toc57619589"/>
       <w:r>
         <w:rPr>
           <w:highlight w:val="white"/>
@@ -16359,7 +16133,7 @@
           <w:lang w:val="en-US"/>
         </w:rPr>
       </w:pPr>
-      <w:bookmarkStart w:id="42" w:name="_Toc57373868"/>
+      <w:bookmarkStart w:id="42" w:name="_Toc57619590"/>
       <w:r>
         <w:rPr>
           <w:rFonts w:asciiTheme="majorHAnsi" w:hAnsiTheme="majorHAnsi" w:cstheme="majorHAnsi"/>
@@ -16568,7 +16342,7 @@
           <w:lang w:val="en-US"/>
         </w:rPr>
       </w:pPr>
-      <w:bookmarkStart w:id="43" w:name="_Toc57373869"/>
+      <w:bookmarkStart w:id="43" w:name="_Toc57619591"/>
       <w:r>
         <w:rPr>
           <w:rFonts w:asciiTheme="majorHAnsi" w:hAnsiTheme="majorHAnsi" w:cstheme="majorHAnsi"/>
@@ -16667,7 +16441,7 @@
           <w:lang w:val="en-US"/>
         </w:rPr>
       </w:pPr>
-      <w:bookmarkStart w:id="44" w:name="_Toc57373870"/>
+      <w:bookmarkStart w:id="44" w:name="_Toc57619592"/>
       <w:r>
         <w:rPr>
           <w:rFonts w:asciiTheme="majorHAnsi" w:hAnsiTheme="majorHAnsi" w:cstheme="majorHAnsi"/>
@@ -16711,7 +16485,7 @@
           <w:lang w:val="en-US"/>
         </w:rPr>
       </w:pPr>
-      <w:bookmarkStart w:id="45" w:name="_Toc57373871"/>
+      <w:bookmarkStart w:id="45" w:name="_Toc57619593"/>
       <w:r>
         <w:rPr>
           <w:rFonts w:asciiTheme="majorHAnsi" w:hAnsiTheme="majorHAnsi" w:cstheme="majorHAnsi"/>
@@ -16756,7 +16530,7 @@
           <w:lang w:val="en-US"/>
         </w:rPr>
       </w:pPr>
-      <w:bookmarkStart w:id="46" w:name="_Toc57373872"/>
+      <w:bookmarkStart w:id="46" w:name="_Toc57619594"/>
       <w:r>
         <w:rPr>
           <w:rFonts w:asciiTheme="majorHAnsi" w:hAnsiTheme="majorHAnsi" w:cstheme="majorHAnsi"/>
@@ -17141,7 +16915,6 @@
           <w:rFonts w:asciiTheme="majorHAnsi" w:hAnsiTheme="majorHAnsi" w:cstheme="majorHAnsi"/>
           <w:lang w:val="en-US"/>
         </w:rPr>
-        <w:lastRenderedPageBreak/>
         <w:t xml:space="preserve">Hong, L., &amp; Page, S. E. (2004). Groups of diverse problem solvers can outperform groups of high-ability problem solvers. </w:t>
       </w:r>
       <w:r>
@@ -17190,6 +16963,7 @@
           <w:rFonts w:asciiTheme="majorHAnsi" w:hAnsiTheme="majorHAnsi" w:cstheme="majorHAnsi"/>
           <w:lang w:val="en-US"/>
         </w:rPr>
+        <w:lastRenderedPageBreak/>
         <w:t xml:space="preserve">iZotope Inc. (2018). </w:t>
       </w:r>
       <w:r>
@@ -17365,13 +17139,15 @@
         <w:pStyle w:val="Heading1"/>
         <w:ind w:firstLine="0"/>
         <w:rPr>
-          <w:highlight w:val="white"/>
-          <w:lang w:val="en-US"/>
-        </w:rPr>
-      </w:pPr>
-      <w:bookmarkStart w:id="47" w:name="_Toc57373873"/>
-      <w:r>
-        <w:rPr>
+          <w:rFonts w:cs="Calibri"/>
+          <w:highlight w:val="white"/>
+          <w:lang w:val="en-US"/>
+        </w:rPr>
+      </w:pPr>
+      <w:bookmarkStart w:id="47" w:name="_Toc57619595"/>
+      <w:r>
+        <w:rPr>
+          <w:rFonts w:cs="Calibri"/>
           <w:highlight w:val="white"/>
           <w:lang w:val="en-US"/>
         </w:rPr>
@@ -17379,6 +17155,7 @@
       </w:r>
       <w:r>
         <w:rPr>
+          <w:rFonts w:cs="Calibri"/>
           <w:highlight w:val="white"/>
           <w:lang w:val="en-US"/>
         </w:rPr>
@@ -17409,7 +17186,7 @@
       <w:footerReference w:type="first" r:id="rId24"/>
       <w:type w:val="continuous"/>
       <w:pgSz w:w="11909" w:h="16834"/>
-      <w:pgMar w:top="1440" w:right="1440" w:bottom="1440" w:left="1440" w:header="720" w:footer="720" w:gutter="0"/>
+      <w:pgMar w:top="709" w:right="1440" w:bottom="709" w:left="1440" w:header="720" w:footer="720" w:gutter="0"/>
       <w:pgNumType w:start="1"/>
       <w:cols w:space="708"/>
       <w:docGrid w:linePitch="299"/>
@@ -17739,6 +17516,92 @@
 <file path=word/numbering.xml><?xml version="1.0" encoding="utf-8"?>
 <w:numbering xmlns:wpc="http://schemas.microsoft.com/office/word/2010/wordprocessingCanvas" xmlns:cx="http://schemas.microsoft.com/office/drawing/2014/chartex" xmlns:cx1="http://schemas.microsoft.com/office/drawing/2015/9/8/chartex" xmlns:cx2="http://schemas.microsoft.com/office/drawing/2015/10/21/chartex" xmlns:cx3="http://schemas.microsoft.com/office/drawing/2016/5/9/chartex" xmlns:cx4="http://schemas.microsoft.com/office/drawing/2016/5/10/chartex" xmlns:cx5="http://schemas.microsoft.com/office/drawing/2016/5/11/chartex" xmlns:cx6="http://schemas.microsoft.com/office/drawing/2016/5/12/chartex" xmlns:cx7="http://schemas.microsoft.com/office/drawing/2016/5/13/chartex" xmlns:cx8="http://schemas.microsoft.com/office/drawing/2016/5/14/chartex" xmlns:mc="http://schemas.openxmlformats.org/markup-compatibility/2006" xmlns:aink="http://schemas.microsoft.com/office/drawing/2016/ink" xmlns:am3d="http://schemas.microsoft.com/office/drawing/2017/model3d" xmlns:o="urn:schemas-microsoft-com:office:office" xmlns:r="http://schemas.openxmlformats.org/officeDocument/2006/relationships" xmlns:m="http://schemas.openxmlformats.org/officeDocument/2006/math" xmlns:v="urn:schemas-microsoft-com:vml" xmlns:wp14="http://schemas.microsoft.com/office/word/2010/wordprocessingDrawing" xmlns:wp="http://schemas.openxmlformats.org/drawingml/2006/wordprocessingDrawing" xmlns:w10="urn:schemas-microsoft-com:office:word" xmlns:w="http://schemas.openxmlformats.org/wordprocessingml/2006/main" xmlns:w14="http://schemas.microsoft.com/office/word/2010/wordml" xmlns:w15="http://schemas.microsoft.com/office/word/2012/wordml" xmlns:w16cid="http://schemas.microsoft.com/office/word/2016/wordml/cid" xmlns:w16se="http://schemas.microsoft.com/office/word/2015/wordml/symex" xmlns:wpg="http://schemas.microsoft.com/office/word/2010/wordprocessingGroup" xmlns:wpi="http://schemas.microsoft.com/office/word/2010/wordprocessingInk" xmlns:wne="http://schemas.microsoft.com/office/word/2006/wordml" xmlns:wps="http://schemas.microsoft.com/office/word/2010/wordprocessingShape" mc:Ignorable="w14 w15 w16se w16cid wp14">
   <w:abstractNum w:abstractNumId="0" w15:restartNumberingAfterBreak="0">
+    <w:nsid w:val="00417946"/>
+    <w:multiLevelType w:val="hybridMultilevel"/>
+    <w:tmpl w:val="8A74F374"/>
+    <w:lvl w:ilvl="0" w:tplc="0406000F">
+      <w:start w:val="1"/>
+      <w:numFmt w:val="decimal"/>
+      <w:lvlText w:val="%1."/>
+      <w:lvlJc w:val="left"/>
+      <w:pPr>
+        <w:ind w:left="720" w:hanging="360"/>
+      </w:pPr>
+    </w:lvl>
+    <w:lvl w:ilvl="1" w:tplc="04060019" w:tentative="1">
+      <w:start w:val="1"/>
+      <w:numFmt w:val="lowerLetter"/>
+      <w:lvlText w:val="%2."/>
+      <w:lvlJc w:val="left"/>
+      <w:pPr>
+        <w:ind w:left="1440" w:hanging="360"/>
+      </w:pPr>
+    </w:lvl>
+    <w:lvl w:ilvl="2" w:tplc="0406001B" w:tentative="1">
+      <w:start w:val="1"/>
+      <w:numFmt w:val="lowerRoman"/>
+      <w:lvlText w:val="%3."/>
+      <w:lvlJc w:val="right"/>
+      <w:pPr>
+        <w:ind w:left="2160" w:hanging="180"/>
+      </w:pPr>
+    </w:lvl>
+    <w:lvl w:ilvl="3" w:tplc="0406000F" w:tentative="1">
+      <w:start w:val="1"/>
+      <w:numFmt w:val="decimal"/>
+      <w:lvlText w:val="%4."/>
+      <w:lvlJc w:val="left"/>
+      <w:pPr>
+        <w:ind w:left="2880" w:hanging="360"/>
+      </w:pPr>
+    </w:lvl>
+    <w:lvl w:ilvl="4" w:tplc="04060019" w:tentative="1">
+      <w:start w:val="1"/>
+      <w:numFmt w:val="lowerLetter"/>
+      <w:lvlText w:val="%5."/>
+      <w:lvlJc w:val="left"/>
+      <w:pPr>
+        <w:ind w:left="3600" w:hanging="360"/>
+      </w:pPr>
+    </w:lvl>
+    <w:lvl w:ilvl="5" w:tplc="0406001B" w:tentative="1">
+      <w:start w:val="1"/>
+      <w:numFmt w:val="lowerRoman"/>
+      <w:lvlText w:val="%6."/>
+      <w:lvlJc w:val="right"/>
+      <w:pPr>
+        <w:ind w:left="4320" w:hanging="180"/>
+      </w:pPr>
+    </w:lvl>
+    <w:lvl w:ilvl="6" w:tplc="0406000F" w:tentative="1">
+      <w:start w:val="1"/>
+      <w:numFmt w:val="decimal"/>
+      <w:lvlText w:val="%7."/>
+      <w:lvlJc w:val="left"/>
+      <w:pPr>
+        <w:ind w:left="5040" w:hanging="360"/>
+      </w:pPr>
+    </w:lvl>
+    <w:lvl w:ilvl="7" w:tplc="04060019" w:tentative="1">
+      <w:start w:val="1"/>
+      <w:numFmt w:val="lowerLetter"/>
+      <w:lvlText w:val="%8."/>
+      <w:lvlJc w:val="left"/>
+      <w:pPr>
+        <w:ind w:left="5760" w:hanging="360"/>
+      </w:pPr>
+    </w:lvl>
+    <w:lvl w:ilvl="8" w:tplc="0406001B" w:tentative="1">
+      <w:start w:val="1"/>
+      <w:numFmt w:val="lowerRoman"/>
+      <w:lvlText w:val="%9."/>
+      <w:lvlJc w:val="right"/>
+      <w:pPr>
+        <w:ind w:left="6480" w:hanging="180"/>
+      </w:pPr>
+    </w:lvl>
+  </w:abstractNum>
+  <w:abstractNum w:abstractNumId="1" w15:restartNumberingAfterBreak="0">
     <w:nsid w:val="094D051D"/>
     <w:multiLevelType w:val="hybridMultilevel"/>
     <w:tmpl w:val="DDA0CB98"/>
@@ -17851,7 +17714,7 @@
       </w:rPr>
     </w:lvl>
   </w:abstractNum>
-  <w:abstractNum w:abstractNumId="1" w15:restartNumberingAfterBreak="0">
+  <w:abstractNum w:abstractNumId="2" w15:restartNumberingAfterBreak="0">
     <w:nsid w:val="11756A1D"/>
     <w:multiLevelType w:val="hybridMultilevel"/>
     <w:tmpl w:val="CE0C5E3A"/>
@@ -17964,7 +17827,7 @@
       </w:rPr>
     </w:lvl>
   </w:abstractNum>
-  <w:abstractNum w:abstractNumId="2" w15:restartNumberingAfterBreak="0">
+  <w:abstractNum w:abstractNumId="3" w15:restartNumberingAfterBreak="0">
     <w:nsid w:val="12050897"/>
     <w:multiLevelType w:val="hybridMultilevel"/>
     <w:tmpl w:val="B4629916"/>
@@ -18077,7 +17940,7 @@
       </w:rPr>
     </w:lvl>
   </w:abstractNum>
-  <w:abstractNum w:abstractNumId="3" w15:restartNumberingAfterBreak="0">
+  <w:abstractNum w:abstractNumId="4" w15:restartNumberingAfterBreak="0">
     <w:nsid w:val="1597637C"/>
     <w:multiLevelType w:val="hybridMultilevel"/>
     <w:tmpl w:val="ADBC8912"/>
@@ -18190,7 +18053,7 @@
       </w:rPr>
     </w:lvl>
   </w:abstractNum>
-  <w:abstractNum w:abstractNumId="4" w15:restartNumberingAfterBreak="0">
+  <w:abstractNum w:abstractNumId="5" w15:restartNumberingAfterBreak="0">
     <w:nsid w:val="1E277B56"/>
     <w:multiLevelType w:val="hybridMultilevel"/>
     <w:tmpl w:val="D9C63FDC"/>
@@ -18276,7 +18139,7 @@
       </w:pPr>
     </w:lvl>
   </w:abstractNum>
-  <w:abstractNum w:abstractNumId="5" w15:restartNumberingAfterBreak="0">
+  <w:abstractNum w:abstractNumId="6" w15:restartNumberingAfterBreak="0">
     <w:nsid w:val="1F787F45"/>
     <w:multiLevelType w:val="hybridMultilevel"/>
     <w:tmpl w:val="BCB64740"/>
@@ -18362,7 +18225,93 @@
       </w:pPr>
     </w:lvl>
   </w:abstractNum>
-  <w:abstractNum w:abstractNumId="6" w15:restartNumberingAfterBreak="0">
+  <w:abstractNum w:abstractNumId="7" w15:restartNumberingAfterBreak="0">
+    <w:nsid w:val="20563811"/>
+    <w:multiLevelType w:val="hybridMultilevel"/>
+    <w:tmpl w:val="64AA261C"/>
+    <w:lvl w:ilvl="0" w:tplc="0406000F">
+      <w:start w:val="1"/>
+      <w:numFmt w:val="decimal"/>
+      <w:lvlText w:val="%1."/>
+      <w:lvlJc w:val="left"/>
+      <w:pPr>
+        <w:ind w:left="720" w:hanging="360"/>
+      </w:pPr>
+    </w:lvl>
+    <w:lvl w:ilvl="1" w:tplc="04060019">
+      <w:start w:val="1"/>
+      <w:numFmt w:val="lowerLetter"/>
+      <w:lvlText w:val="%2."/>
+      <w:lvlJc w:val="left"/>
+      <w:pPr>
+        <w:ind w:left="1440" w:hanging="360"/>
+      </w:pPr>
+    </w:lvl>
+    <w:lvl w:ilvl="2" w:tplc="0406001B">
+      <w:start w:val="1"/>
+      <w:numFmt w:val="lowerRoman"/>
+      <w:lvlText w:val="%3."/>
+      <w:lvlJc w:val="right"/>
+      <w:pPr>
+        <w:ind w:left="2160" w:hanging="180"/>
+      </w:pPr>
+    </w:lvl>
+    <w:lvl w:ilvl="3" w:tplc="0406000F">
+      <w:start w:val="1"/>
+      <w:numFmt w:val="decimal"/>
+      <w:lvlText w:val="%4."/>
+      <w:lvlJc w:val="left"/>
+      <w:pPr>
+        <w:ind w:left="2880" w:hanging="360"/>
+      </w:pPr>
+    </w:lvl>
+    <w:lvl w:ilvl="4" w:tplc="04060019">
+      <w:start w:val="1"/>
+      <w:numFmt w:val="lowerLetter"/>
+      <w:lvlText w:val="%5."/>
+      <w:lvlJc w:val="left"/>
+      <w:pPr>
+        <w:ind w:left="3600" w:hanging="360"/>
+      </w:pPr>
+    </w:lvl>
+    <w:lvl w:ilvl="5" w:tplc="0406001B" w:tentative="1">
+      <w:start w:val="1"/>
+      <w:numFmt w:val="lowerRoman"/>
+      <w:lvlText w:val="%6."/>
+      <w:lvlJc w:val="right"/>
+      <w:pPr>
+        <w:ind w:left="4320" w:hanging="180"/>
+      </w:pPr>
+    </w:lvl>
+    <w:lvl w:ilvl="6" w:tplc="0406000F" w:tentative="1">
+      <w:start w:val="1"/>
+      <w:numFmt w:val="decimal"/>
+      <w:lvlText w:val="%7."/>
+      <w:lvlJc w:val="left"/>
+      <w:pPr>
+        <w:ind w:left="5040" w:hanging="360"/>
+      </w:pPr>
+    </w:lvl>
+    <w:lvl w:ilvl="7" w:tplc="04060019" w:tentative="1">
+      <w:start w:val="1"/>
+      <w:numFmt w:val="lowerLetter"/>
+      <w:lvlText w:val="%8."/>
+      <w:lvlJc w:val="left"/>
+      <w:pPr>
+        <w:ind w:left="5760" w:hanging="360"/>
+      </w:pPr>
+    </w:lvl>
+    <w:lvl w:ilvl="8" w:tplc="0406001B" w:tentative="1">
+      <w:start w:val="1"/>
+      <w:numFmt w:val="lowerRoman"/>
+      <w:lvlText w:val="%9."/>
+      <w:lvlJc w:val="right"/>
+      <w:pPr>
+        <w:ind w:left="6480" w:hanging="180"/>
+      </w:pPr>
+    </w:lvl>
+  </w:abstractNum>
+  <w:abstractNum w:abstractNumId="8" w15:restartNumberingAfterBreak="0">
     <w:nsid w:val="27080AF8"/>
     <w:multiLevelType w:val="hybridMultilevel"/>
     <w:tmpl w:val="E0C0B2C6"/>
@@ -18448,7 +18397,7 @@
       </w:pPr>
     </w:lvl>
   </w:abstractNum>
-  <w:abstractNum w:abstractNumId="7" w15:restartNumberingAfterBreak="0">
+  <w:abstractNum w:abstractNumId="9" w15:restartNumberingAfterBreak="0">
     <w:nsid w:val="2DA55BFF"/>
     <w:multiLevelType w:val="hybridMultilevel"/>
     <w:tmpl w:val="370E6A4E"/>
@@ -18561,7 +18510,7 @@
       </w:rPr>
     </w:lvl>
   </w:abstractNum>
-  <w:abstractNum w:abstractNumId="8" w15:restartNumberingAfterBreak="0">
+  <w:abstractNum w:abstractNumId="10" w15:restartNumberingAfterBreak="0">
     <w:nsid w:val="2EA35B8A"/>
     <w:multiLevelType w:val="hybridMultilevel"/>
     <w:tmpl w:val="16C27C52"/>
@@ -18647,7 +18596,7 @@
       </w:pPr>
     </w:lvl>
   </w:abstractNum>
-  <w:abstractNum w:abstractNumId="9" w15:restartNumberingAfterBreak="0">
+  <w:abstractNum w:abstractNumId="11" w15:restartNumberingAfterBreak="0">
     <w:nsid w:val="2FB45504"/>
     <w:multiLevelType w:val="hybridMultilevel"/>
     <w:tmpl w:val="7F1CE426"/>
@@ -18733,7 +18682,7 @@
       </w:pPr>
     </w:lvl>
   </w:abstractNum>
-  <w:abstractNum w:abstractNumId="10" w15:restartNumberingAfterBreak="0">
+  <w:abstractNum w:abstractNumId="12" w15:restartNumberingAfterBreak="0">
     <w:nsid w:val="407A4F28"/>
     <w:multiLevelType w:val="hybridMultilevel"/>
     <w:tmpl w:val="0B3A1562"/>
@@ -18819,7 +18768,7 @@
       </w:pPr>
     </w:lvl>
   </w:abstractNum>
-  <w:abstractNum w:abstractNumId="11" w15:restartNumberingAfterBreak="0">
+  <w:abstractNum w:abstractNumId="13" w15:restartNumberingAfterBreak="0">
     <w:nsid w:val="41D966F0"/>
     <w:multiLevelType w:val="hybridMultilevel"/>
     <w:tmpl w:val="B73059B4"/>
@@ -18931,7 +18880,7 @@
       </w:rPr>
     </w:lvl>
   </w:abstractNum>
-  <w:abstractNum w:abstractNumId="12" w15:restartNumberingAfterBreak="0">
+  <w:abstractNum w:abstractNumId="14" w15:restartNumberingAfterBreak="0">
     <w:nsid w:val="4258656D"/>
     <w:multiLevelType w:val="hybridMultilevel"/>
     <w:tmpl w:val="CA2A6772"/>
@@ -19017,7 +18966,7 @@
       </w:pPr>
     </w:lvl>
   </w:abstractNum>
-  <w:abstractNum w:abstractNumId="13" w15:restartNumberingAfterBreak="0">
+  <w:abstractNum w:abstractNumId="15" w15:restartNumberingAfterBreak="0">
     <w:nsid w:val="4B984551"/>
     <w:multiLevelType w:val="hybridMultilevel"/>
     <w:tmpl w:val="1A4C36BE"/>
@@ -19130,7 +19079,7 @@
       </w:rPr>
     </w:lvl>
   </w:abstractNum>
-  <w:abstractNum w:abstractNumId="14" w15:restartNumberingAfterBreak="0">
+  <w:abstractNum w:abstractNumId="16" w15:restartNumberingAfterBreak="0">
     <w:nsid w:val="512C4AC3"/>
     <w:multiLevelType w:val="hybridMultilevel"/>
     <w:tmpl w:val="BD9C7FDA"/>
@@ -19243,7 +19192,7 @@
       </w:rPr>
     </w:lvl>
   </w:abstractNum>
-  <w:abstractNum w:abstractNumId="15" w15:restartNumberingAfterBreak="0">
+  <w:abstractNum w:abstractNumId="17" w15:restartNumberingAfterBreak="0">
     <w:nsid w:val="52C76A05"/>
     <w:multiLevelType w:val="hybridMultilevel"/>
     <w:tmpl w:val="0F1E6994"/>
@@ -19356,7 +19305,7 @@
       </w:rPr>
     </w:lvl>
   </w:abstractNum>
-  <w:abstractNum w:abstractNumId="16" w15:restartNumberingAfterBreak="0">
+  <w:abstractNum w:abstractNumId="18" w15:restartNumberingAfterBreak="0">
     <w:nsid w:val="53564EF8"/>
     <w:multiLevelType w:val="hybridMultilevel"/>
     <w:tmpl w:val="6C0EE232"/>
@@ -19442,7 +19391,7 @@
       </w:pPr>
     </w:lvl>
   </w:abstractNum>
-  <w:abstractNum w:abstractNumId="17" w15:restartNumberingAfterBreak="0">
+  <w:abstractNum w:abstractNumId="19" w15:restartNumberingAfterBreak="0">
     <w:nsid w:val="541161D1"/>
     <w:multiLevelType w:val="hybridMultilevel"/>
     <w:tmpl w:val="AA3E99DC"/>
@@ -19528,7 +19477,7 @@
       </w:pPr>
     </w:lvl>
   </w:abstractNum>
-  <w:abstractNum w:abstractNumId="18" w15:restartNumberingAfterBreak="0">
+  <w:abstractNum w:abstractNumId="20" w15:restartNumberingAfterBreak="0">
     <w:nsid w:val="56AB2792"/>
     <w:multiLevelType w:val="hybridMultilevel"/>
     <w:tmpl w:val="3FA64D44"/>
@@ -19614,7 +19563,7 @@
       </w:pPr>
     </w:lvl>
   </w:abstractNum>
-  <w:abstractNum w:abstractNumId="19" w15:restartNumberingAfterBreak="0">
+  <w:abstractNum w:abstractNumId="21" w15:restartNumberingAfterBreak="0">
     <w:nsid w:val="5CB71D74"/>
     <w:multiLevelType w:val="hybridMultilevel"/>
     <w:tmpl w:val="CD6A09EE"/>
@@ -19727,7 +19676,7 @@
       </w:rPr>
     </w:lvl>
   </w:abstractNum>
-  <w:abstractNum w:abstractNumId="20" w15:restartNumberingAfterBreak="0">
+  <w:abstractNum w:abstractNumId="22" w15:restartNumberingAfterBreak="0">
     <w:nsid w:val="6A143F0C"/>
     <w:multiLevelType w:val="hybridMultilevel"/>
     <w:tmpl w:val="D49E2CF6"/>
@@ -19840,7 +19789,7 @@
       </w:rPr>
     </w:lvl>
   </w:abstractNum>
-  <w:abstractNum w:abstractNumId="21" w15:restartNumberingAfterBreak="0">
+  <w:abstractNum w:abstractNumId="23" w15:restartNumberingAfterBreak="0">
     <w:nsid w:val="6A977715"/>
     <w:multiLevelType w:val="hybridMultilevel"/>
     <w:tmpl w:val="3FA64D44"/>
@@ -19926,7 +19875,7 @@
       </w:pPr>
     </w:lvl>
   </w:abstractNum>
-  <w:abstractNum w:abstractNumId="22" w15:restartNumberingAfterBreak="0">
+  <w:abstractNum w:abstractNumId="24" w15:restartNumberingAfterBreak="0">
     <w:nsid w:val="6EC660DF"/>
     <w:multiLevelType w:val="hybridMultilevel"/>
     <w:tmpl w:val="0E2E6EC2"/>
@@ -20039,7 +19988,7 @@
       </w:rPr>
     </w:lvl>
   </w:abstractNum>
-  <w:abstractNum w:abstractNumId="23" w15:restartNumberingAfterBreak="0">
+  <w:abstractNum w:abstractNumId="25" w15:restartNumberingAfterBreak="0">
     <w:nsid w:val="75E64A7F"/>
     <w:multiLevelType w:val="hybridMultilevel"/>
     <w:tmpl w:val="401A7F78"/>
@@ -20125,7 +20074,7 @@
       </w:pPr>
     </w:lvl>
   </w:abstractNum>
-  <w:abstractNum w:abstractNumId="24" w15:restartNumberingAfterBreak="0">
+  <w:abstractNum w:abstractNumId="26" w15:restartNumberingAfterBreak="0">
     <w:nsid w:val="77095E65"/>
     <w:multiLevelType w:val="hybridMultilevel"/>
     <w:tmpl w:val="A9665BE6"/>
@@ -20238,7 +20187,7 @@
       </w:rPr>
     </w:lvl>
   </w:abstractNum>
-  <w:abstractNum w:abstractNumId="25" w15:restartNumberingAfterBreak="0">
+  <w:abstractNum w:abstractNumId="27" w15:restartNumberingAfterBreak="0">
     <w:nsid w:val="79BF6097"/>
     <w:multiLevelType w:val="hybridMultilevel"/>
     <w:tmpl w:val="953CB994"/>
@@ -20324,7 +20273,7 @@
       </w:pPr>
     </w:lvl>
   </w:abstractNum>
-  <w:abstractNum w:abstractNumId="26" w15:restartNumberingAfterBreak="0">
+  <w:abstractNum w:abstractNumId="28" w15:restartNumberingAfterBreak="0">
     <w:nsid w:val="7B257E59"/>
     <w:multiLevelType w:val="hybridMultilevel"/>
     <w:tmpl w:val="DD48A4B2"/>
@@ -20410,7 +20359,7 @@
       </w:pPr>
     </w:lvl>
   </w:abstractNum>
-  <w:abstractNum w:abstractNumId="27" w15:restartNumberingAfterBreak="0">
+  <w:abstractNum w:abstractNumId="29" w15:restartNumberingAfterBreak="0">
     <w:nsid w:val="7C911B8C"/>
     <w:multiLevelType w:val="hybridMultilevel"/>
     <w:tmpl w:val="E062CF9A"/>
@@ -20524,88 +20473,94 @@
     </w:lvl>
   </w:abstractNum>
   <w:num w:numId="1">
+    <w:abstractNumId w:val="9"/>
+  </w:num>
+  <w:num w:numId="2">
+    <w:abstractNumId w:val="17"/>
+  </w:num>
+  <w:num w:numId="3">
+    <w:abstractNumId w:val="24"/>
+  </w:num>
+  <w:num w:numId="4">
+    <w:abstractNumId w:val="15"/>
+  </w:num>
+  <w:num w:numId="5">
+    <w:abstractNumId w:val="28"/>
+  </w:num>
+  <w:num w:numId="6">
+    <w:abstractNumId w:val="16"/>
+  </w:num>
+  <w:num w:numId="7">
+    <w:abstractNumId w:val="4"/>
+  </w:num>
+  <w:num w:numId="8">
+    <w:abstractNumId w:val="29"/>
+  </w:num>
+  <w:num w:numId="9">
+    <w:abstractNumId w:val="11"/>
+  </w:num>
+  <w:num w:numId="10">
+    <w:abstractNumId w:val="14"/>
+  </w:num>
+  <w:num w:numId="11">
+    <w:abstractNumId w:val="25"/>
+  </w:num>
+  <w:num w:numId="12">
+    <w:abstractNumId w:val="19"/>
+  </w:num>
+  <w:num w:numId="13">
+    <w:abstractNumId w:val="3"/>
+  </w:num>
+  <w:num w:numId="14">
+    <w:abstractNumId w:val="23"/>
+  </w:num>
+  <w:num w:numId="15">
+    <w:abstractNumId w:val="12"/>
+  </w:num>
+  <w:num w:numId="16">
+    <w:abstractNumId w:val="20"/>
+  </w:num>
+  <w:num w:numId="17">
+    <w:abstractNumId w:val="21"/>
+  </w:num>
+  <w:num w:numId="18">
+    <w:abstractNumId w:val="26"/>
+  </w:num>
+  <w:num w:numId="19">
+    <w:abstractNumId w:val="1"/>
+  </w:num>
+  <w:num w:numId="20">
+    <w:abstractNumId w:val="2"/>
+  </w:num>
+  <w:num w:numId="21">
+    <w:abstractNumId w:val="22"/>
+  </w:num>
+  <w:num w:numId="22">
+    <w:abstractNumId w:val="8"/>
+  </w:num>
+  <w:num w:numId="23">
+    <w:abstractNumId w:val="13"/>
+  </w:num>
+  <w:num w:numId="24">
+    <w:abstractNumId w:val="5"/>
+  </w:num>
+  <w:num w:numId="25">
+    <w:abstractNumId w:val="6"/>
+  </w:num>
+  <w:num w:numId="26">
+    <w:abstractNumId w:val="27"/>
+  </w:num>
+  <w:num w:numId="27">
+    <w:abstractNumId w:val="10"/>
+  </w:num>
+  <w:num w:numId="28">
+    <w:abstractNumId w:val="18"/>
+  </w:num>
+  <w:num w:numId="29">
     <w:abstractNumId w:val="7"/>
   </w:num>
-  <w:num w:numId="2">
-    <w:abstractNumId w:val="15"/>
-  </w:num>
-  <w:num w:numId="3">
-    <w:abstractNumId w:val="22"/>
-  </w:num>
-  <w:num w:numId="4">
-    <w:abstractNumId w:val="13"/>
-  </w:num>
-  <w:num w:numId="5">
-    <w:abstractNumId w:val="26"/>
-  </w:num>
-  <w:num w:numId="6">
-    <w:abstractNumId w:val="14"/>
-  </w:num>
-  <w:num w:numId="7">
-    <w:abstractNumId w:val="3"/>
-  </w:num>
-  <w:num w:numId="8">
-    <w:abstractNumId w:val="27"/>
-  </w:num>
-  <w:num w:numId="9">
-    <w:abstractNumId w:val="9"/>
-  </w:num>
-  <w:num w:numId="10">
-    <w:abstractNumId w:val="12"/>
-  </w:num>
-  <w:num w:numId="11">
-    <w:abstractNumId w:val="23"/>
-  </w:num>
-  <w:num w:numId="12">
-    <w:abstractNumId w:val="17"/>
-  </w:num>
-  <w:num w:numId="13">
-    <w:abstractNumId w:val="2"/>
-  </w:num>
-  <w:num w:numId="14">
-    <w:abstractNumId w:val="21"/>
-  </w:num>
-  <w:num w:numId="15">
-    <w:abstractNumId w:val="10"/>
-  </w:num>
-  <w:num w:numId="16">
-    <w:abstractNumId w:val="18"/>
-  </w:num>
-  <w:num w:numId="17">
-    <w:abstractNumId w:val="19"/>
-  </w:num>
-  <w:num w:numId="18">
-    <w:abstractNumId w:val="24"/>
-  </w:num>
-  <w:num w:numId="19">
+  <w:num w:numId="30">
     <w:abstractNumId w:val="0"/>
-  </w:num>
-  <w:num w:numId="20">
-    <w:abstractNumId w:val="1"/>
-  </w:num>
-  <w:num w:numId="21">
-    <w:abstractNumId w:val="20"/>
-  </w:num>
-  <w:num w:numId="22">
-    <w:abstractNumId w:val="6"/>
-  </w:num>
-  <w:num w:numId="23">
-    <w:abstractNumId w:val="11"/>
-  </w:num>
-  <w:num w:numId="24">
-    <w:abstractNumId w:val="4"/>
-  </w:num>
-  <w:num w:numId="25">
-    <w:abstractNumId w:val="5"/>
-  </w:num>
-  <w:num w:numId="26">
-    <w:abstractNumId w:val="25"/>
-  </w:num>
-  <w:num w:numId="27">
-    <w:abstractNumId w:val="8"/>
-  </w:num>
-  <w:num w:numId="28">
-    <w:abstractNumId w:val="16"/>
   </w:num>
 </w:numbering>
 </file>
@@ -21130,6 +21085,7 @@
   <w:style w:type="character" w:default="1" w:styleId="DefaultParagraphFont">
     <w:name w:val="Default Paragraph Font"/>
     <w:uiPriority w:val="1"/>
+    <w:semiHidden/>
     <w:unhideWhenUsed/>
   </w:style>
   <w:style w:type="table" w:default="1" w:styleId="TableNormal">
@@ -21414,18 +21370,23 @@
     <w:autoRedefine/>
     <w:uiPriority w:val="39"/>
     <w:unhideWhenUsed/>
-    <w:rsid w:val="005E7C4B"/>
+    <w:rsid w:val="005700C0"/>
     <w:pPr>
+      <w:tabs>
+        <w:tab w:val="right" w:leader="underscore" w:pos="9019"/>
+      </w:tabs>
       <w:spacing w:before="120"/>
     </w:pPr>
     <w:rPr>
-      <w:rFonts w:asciiTheme="minorHAnsi" w:hAnsiTheme="minorHAnsi"/>
+      <w:rFonts w:asciiTheme="majorHAnsi" w:hAnsiTheme="majorHAnsi" w:cstheme="majorHAnsi"/>
       <w:b/>
       <w:bCs/>
       <w:i/>
       <w:iCs/>
+      <w:noProof/>
       <w:sz w:val="24"/>
       <w:szCs w:val="24"/>
+      <w:lang w:val="en-US"/>
     </w:rPr>
   </w:style>
   <w:style w:type="paragraph" w:styleId="TOC2">
@@ -21965,7 +21926,7 @@
 </file>
 
 <file path=customXml/itemProps2.xml><?xml version="1.0" encoding="utf-8"?>
-<ds:datastoreItem xmlns:ds="http://schemas.openxmlformats.org/officeDocument/2006/customXml" ds:itemID="{EAE9F57B-E02D-474D-9C0E-B5268ACD30AF}">
+<ds:datastoreItem xmlns:ds="http://schemas.openxmlformats.org/officeDocument/2006/customXml" ds:itemID="{38350397-7755-4AEF-853B-6C353D7EB5C1}">
   <ds:schemaRefs>
     <ds:schemaRef ds:uri="http://schemas.openxmlformats.org/officeDocument/2006/bibliography"/>
   </ds:schemaRefs>

--- a/Voice atypicalities in schizophrenia - machine learning approaches .docx
+++ b/Voice atypicalities in schizophrenia - machine learning approaches .docx
@@ -14826,6 +14826,8 @@
         </w:rPr>
         <w:t>s</w:t>
       </w:r>
+      <w:bookmarkStart w:id="31" w:name="_GoBack"/>
+      <w:bookmarkEnd w:id="31"/>
     </w:p>
     <w:p>
       <w:pPr>
@@ -14837,7 +14839,7 @@
           <w:lang w:val="en-US"/>
         </w:rPr>
       </w:pPr>
-      <w:bookmarkStart w:id="31" w:name="_Toc57619582"/>
+      <w:bookmarkStart w:id="32" w:name="_Toc57619582"/>
       <w:r>
         <w:rPr>
           <w:rFonts w:asciiTheme="majorHAnsi" w:hAnsiTheme="majorHAnsi" w:cstheme="majorHAnsi"/>
@@ -14854,7 +14856,7 @@
         </w:rPr>
         <w:t>. Discussion</w:t>
       </w:r>
-      <w:bookmarkEnd w:id="31"/>
+      <w:bookmarkEnd w:id="32"/>
     </w:p>
     <w:p>
       <w:pPr>
@@ -14865,7 +14867,7 @@
           <w:lang w:val="en-US"/>
         </w:rPr>
       </w:pPr>
-      <w:bookmarkStart w:id="32" w:name="_Toc57619583"/>
+      <w:bookmarkStart w:id="33" w:name="_Toc57619583"/>
       <w:r>
         <w:rPr>
           <w:rFonts w:asciiTheme="majorHAnsi" w:hAnsiTheme="majorHAnsi" w:cstheme="majorHAnsi"/>
@@ -14896,7 +14898,7 @@
         </w:rPr>
         <w:t>comparison to original study</w:t>
       </w:r>
-      <w:bookmarkEnd w:id="32"/>
+      <w:bookmarkEnd w:id="33"/>
     </w:p>
     <w:p>
       <w:pPr>
@@ -14908,7 +14910,7 @@
           <w:lang w:val="en-US"/>
         </w:rPr>
       </w:pPr>
-      <w:bookmarkStart w:id="33" w:name="_Toc57619584"/>
+      <w:bookmarkStart w:id="34" w:name="_Toc57619584"/>
       <w:r>
         <w:rPr>
           <w:rFonts w:asciiTheme="majorHAnsi" w:hAnsiTheme="majorHAnsi" w:cstheme="majorHAnsi"/>
@@ -14941,7 +14943,7 @@
         </w:rPr>
         <w:t>erformance</w:t>
       </w:r>
-      <w:bookmarkEnd w:id="33"/>
+      <w:bookmarkEnd w:id="34"/>
       <w:r>
         <w:rPr>
           <w:rFonts w:asciiTheme="majorHAnsi" w:hAnsiTheme="majorHAnsi" w:cstheme="majorHAnsi"/>
@@ -15214,7 +15216,7 @@
           <w:lang w:val="en-US"/>
         </w:rPr>
       </w:pPr>
-      <w:bookmarkStart w:id="34" w:name="_Toc57619585"/>
+      <w:bookmarkStart w:id="35" w:name="_Toc57619585"/>
       <w:r>
         <w:rPr>
           <w:rFonts w:asciiTheme="majorHAnsi" w:hAnsiTheme="majorHAnsi" w:cstheme="majorHAnsi"/>
@@ -15231,7 +15233,7 @@
         </w:rPr>
         <w:t xml:space="preserve">.1.2 </w:t>
       </w:r>
-      <w:bookmarkEnd w:id="34"/>
+      <w:bookmarkEnd w:id="35"/>
       <w:r>
         <w:rPr>
           <w:rFonts w:asciiTheme="majorHAnsi" w:hAnsiTheme="majorHAnsi" w:cstheme="majorHAnsi"/>
@@ -15884,24 +15886,247 @@
         <w:pStyle w:val="ListParagraph"/>
         <w:numPr>
           <w:ilvl w:val="0"/>
-          <w:numId w:val="30"/>
+          <w:numId w:val="13"/>
         </w:numPr>
         <w:rPr>
-          <w:rFonts w:asciiTheme="majorHAnsi" w:hAnsiTheme="majorHAnsi" w:cstheme="majorHAnsi"/>
-          <w:highlight w:val="white"/>
-          <w:lang w:val="en-US"/>
-        </w:rPr>
-      </w:pPr>
-      <w:r>
-        <w:rPr>
-          <w:rFonts w:asciiTheme="majorHAnsi" w:hAnsiTheme="majorHAnsi" w:cstheme="majorHAnsi"/>
+          <w:rFonts w:asciiTheme="majorHAnsi" w:eastAsia="Times New Roman" w:hAnsiTheme="majorHAnsi" w:cstheme="majorHAnsi"/>
+          <w:highlight w:val="white"/>
+          <w:lang w:val="en-US"/>
+        </w:rPr>
+      </w:pPr>
+      <w:r>
+        <w:rPr>
+          <w:rFonts w:asciiTheme="majorHAnsi" w:eastAsia="Times New Roman" w:hAnsiTheme="majorHAnsi" w:cstheme="majorHAnsi"/>
+          <w:highlight w:val="white"/>
+          <w:lang w:val="en-US"/>
+        </w:rPr>
+        <w:t>Predicting (single participants, or same participants multiple times)</w:t>
+      </w:r>
+    </w:p>
+    <w:p>
+      <w:pPr>
+        <w:pStyle w:val="ListParagraph"/>
+        <w:numPr>
+          <w:ilvl w:val="1"/>
+          <w:numId w:val="13"/>
+        </w:numPr>
+        <w:rPr>
+          <w:rFonts w:asciiTheme="majorHAnsi" w:eastAsia="Times New Roman" w:hAnsiTheme="majorHAnsi" w:cstheme="majorHAnsi"/>
+          <w:highlight w:val="white"/>
+          <w:lang w:val="en-US"/>
+        </w:rPr>
+      </w:pPr>
+      <w:r>
+        <w:rPr>
+          <w:rFonts w:asciiTheme="majorHAnsi" w:eastAsia="Times New Roman" w:hAnsiTheme="majorHAnsi" w:cstheme="majorHAnsi"/>
+          <w:highlight w:val="white"/>
+          <w:lang w:val="en-US"/>
+        </w:rPr>
+        <w:lastRenderedPageBreak/>
+        <w:t>This: Predicting .wav files (several for each participant)</w:t>
+      </w:r>
+    </w:p>
+    <w:p>
+      <w:pPr>
+        <w:pStyle w:val="ListParagraph"/>
+        <w:numPr>
+          <w:ilvl w:val="1"/>
+          <w:numId w:val="13"/>
+        </w:numPr>
+        <w:rPr>
+          <w:rFonts w:asciiTheme="majorHAnsi" w:eastAsia="Times New Roman" w:hAnsiTheme="majorHAnsi" w:cstheme="majorHAnsi"/>
+          <w:highlight w:val="white"/>
+          <w:lang w:val="en-US"/>
+        </w:rPr>
+      </w:pPr>
+      <w:r>
+        <w:rPr>
+          <w:rFonts w:asciiTheme="majorHAnsi" w:eastAsia="Times New Roman" w:hAnsiTheme="majorHAnsi" w:cstheme="majorHAnsi"/>
+          <w:highlight w:val="white"/>
+          <w:lang w:val="en-US"/>
+        </w:rPr>
+        <w:t>Original: Predicting participants</w:t>
+      </w:r>
+    </w:p>
+    <w:p>
+      <w:pPr>
+        <w:pStyle w:val="ListParagraph"/>
+        <w:numPr>
+          <w:ilvl w:val="1"/>
+          <w:numId w:val="13"/>
+        </w:numPr>
+        <w:rPr>
+          <w:rFonts w:asciiTheme="majorHAnsi" w:eastAsia="Times New Roman" w:hAnsiTheme="majorHAnsi" w:cstheme="majorHAnsi"/>
+          <w:highlight w:val="white"/>
+          <w:lang w:val="en-US"/>
+        </w:rPr>
+      </w:pPr>
+      <w:r>
+        <w:rPr>
+          <w:rFonts w:asciiTheme="majorHAnsi" w:eastAsia="Times New Roman" w:hAnsiTheme="majorHAnsi" w:cstheme="majorHAnsi"/>
+          <w:highlight w:val="white"/>
+          <w:lang w:val="en-US"/>
+        </w:rPr>
+        <w:t>Does this matter?</w:t>
+      </w:r>
+    </w:p>
+    <w:p>
+      <w:pPr>
+        <w:pStyle w:val="ListParagraph"/>
+        <w:numPr>
+          <w:ilvl w:val="0"/>
+          <w:numId w:val="13"/>
+        </w:numPr>
+        <w:rPr>
+          <w:rFonts w:asciiTheme="majorHAnsi" w:eastAsia="Times New Roman" w:hAnsiTheme="majorHAnsi" w:cstheme="majorHAnsi"/>
+          <w:highlight w:val="white"/>
+          <w:lang w:val="en-US"/>
+        </w:rPr>
+      </w:pPr>
+      <w:r>
+        <w:rPr>
+          <w:rFonts w:asciiTheme="majorHAnsi" w:eastAsia="Times New Roman" w:hAnsiTheme="majorHAnsi" w:cstheme="majorHAnsi"/>
           <w:highlight w:val="white"/>
           <w:lang w:val="en-US"/>
         </w:rPr>
         <w:t>E</w:t>
       </w:r>
-      <w:bookmarkStart w:id="35" w:name="_GoBack"/>
-      <w:bookmarkEnd w:id="35"/>
+      <w:r>
+        <w:rPr>
+          <w:rFonts w:asciiTheme="majorHAnsi" w:eastAsia="Times New Roman" w:hAnsiTheme="majorHAnsi" w:cstheme="majorHAnsi"/>
+          <w:highlight w:val="white"/>
+          <w:lang w:val="en-US"/>
+        </w:rPr>
+        <w:t>nsemble modeling</w:t>
+      </w:r>
+      <w:r>
+        <w:rPr>
+          <w:rFonts w:asciiTheme="majorHAnsi" w:eastAsia="Times New Roman" w:hAnsiTheme="majorHAnsi" w:cstheme="majorHAnsi"/>
+          <w:highlight w:val="white"/>
+          <w:lang w:val="en-US"/>
+        </w:rPr>
+        <w:t xml:space="preserve"> vs. Single machine learning algorithm</w:t>
+      </w:r>
+    </w:p>
+    <w:p>
+      <w:pPr>
+        <w:pStyle w:val="ListParagraph"/>
+        <w:numPr>
+          <w:ilvl w:val="1"/>
+          <w:numId w:val="13"/>
+        </w:numPr>
+        <w:rPr>
+          <w:rFonts w:asciiTheme="majorHAnsi" w:eastAsia="Times New Roman" w:hAnsiTheme="majorHAnsi" w:cstheme="majorHAnsi"/>
+          <w:highlight w:val="white"/>
+          <w:lang w:val="en-US"/>
+        </w:rPr>
+      </w:pPr>
+      <w:r>
+        <w:rPr>
+          <w:rFonts w:asciiTheme="majorHAnsi" w:eastAsia="Times New Roman" w:hAnsiTheme="majorHAnsi" w:cstheme="majorHAnsi"/>
+          <w:highlight w:val="white"/>
+          <w:lang w:val="en-US"/>
+        </w:rPr>
+        <w:t>Stacking ensemble modeling</w:t>
+      </w:r>
+    </w:p>
+    <w:p>
+      <w:pPr>
+        <w:pStyle w:val="ListParagraph"/>
+        <w:numPr>
+          <w:ilvl w:val="2"/>
+          <w:numId w:val="13"/>
+        </w:numPr>
+        <w:rPr>
+          <w:rFonts w:asciiTheme="majorHAnsi" w:eastAsia="Times New Roman" w:hAnsiTheme="majorHAnsi" w:cstheme="majorHAnsi"/>
+          <w:highlight w:val="white"/>
+          <w:lang w:val="en-US"/>
+        </w:rPr>
+      </w:pPr>
+      <w:r>
+        <w:rPr>
+          <w:rFonts w:asciiTheme="majorHAnsi" w:eastAsia="Times New Roman" w:hAnsiTheme="majorHAnsi" w:cstheme="majorHAnsi"/>
+          <w:highlight w:val="white"/>
+          <w:lang w:val="en-US"/>
+        </w:rPr>
+        <w:t>Better (if models are diverse, and generally good)</w:t>
+      </w:r>
+    </w:p>
+    <w:p>
+      <w:pPr>
+        <w:pStyle w:val="ListParagraph"/>
+        <w:numPr>
+          <w:ilvl w:val="2"/>
+          <w:numId w:val="13"/>
+        </w:numPr>
+        <w:rPr>
+          <w:rFonts w:asciiTheme="majorHAnsi" w:eastAsia="Times New Roman" w:hAnsiTheme="majorHAnsi" w:cstheme="majorHAnsi"/>
+          <w:highlight w:val="white"/>
+          <w:lang w:val="en-US"/>
+        </w:rPr>
+      </w:pPr>
+      <w:r>
+        <w:rPr>
+          <w:rFonts w:asciiTheme="majorHAnsi" w:eastAsia="Times New Roman" w:hAnsiTheme="majorHAnsi" w:cstheme="majorHAnsi"/>
+          <w:highlight w:val="white"/>
+          <w:lang w:val="en-US"/>
+        </w:rPr>
+        <w:t>Only very slightly better</w:t>
+      </w:r>
+    </w:p>
+    <w:p>
+      <w:pPr>
+        <w:pStyle w:val="ListParagraph"/>
+        <w:numPr>
+          <w:ilvl w:val="1"/>
+          <w:numId w:val="13"/>
+        </w:numPr>
+        <w:rPr>
+          <w:rFonts w:asciiTheme="majorHAnsi" w:eastAsia="Times New Roman" w:hAnsiTheme="majorHAnsi" w:cstheme="majorHAnsi"/>
+          <w:highlight w:val="white"/>
+          <w:lang w:val="en-US"/>
+        </w:rPr>
+      </w:pPr>
+      <w:r>
+        <w:rPr>
+          <w:rFonts w:asciiTheme="majorHAnsi" w:eastAsia="Times New Roman" w:hAnsiTheme="majorHAnsi" w:cstheme="majorHAnsi"/>
+          <w:highlight w:val="white"/>
+          <w:lang w:val="en-US"/>
+        </w:rPr>
+        <w:t>Single machine learning algorithm</w:t>
+      </w:r>
+    </w:p>
+    <w:p>
+      <w:pPr>
+        <w:pStyle w:val="ListParagraph"/>
+        <w:numPr>
+          <w:ilvl w:val="2"/>
+          <w:numId w:val="13"/>
+        </w:numPr>
+        <w:rPr>
+          <w:rFonts w:asciiTheme="majorHAnsi" w:eastAsia="Times New Roman" w:hAnsiTheme="majorHAnsi" w:cstheme="majorHAnsi"/>
+          <w:highlight w:val="white"/>
+          <w:lang w:val="en-US"/>
+        </w:rPr>
+      </w:pPr>
+      <w:r>
+        <w:rPr>
+          <w:rFonts w:asciiTheme="majorHAnsi" w:eastAsia="Times New Roman" w:hAnsiTheme="majorHAnsi" w:cstheme="majorHAnsi"/>
+          <w:highlight w:val="white"/>
+          <w:lang w:val="en-US"/>
+        </w:rPr>
+        <w:t>Slightly worse</w:t>
+      </w:r>
+    </w:p>
+    <w:p>
+      <w:pPr>
+        <w:ind w:firstLine="0"/>
+        <w:rPr>
+          <w:rFonts w:asciiTheme="majorHAnsi" w:hAnsiTheme="majorHAnsi" w:cstheme="majorHAnsi"/>
+          <w:highlight w:val="white"/>
+          <w:lang w:val="en-US"/>
+        </w:rPr>
+      </w:pPr>
     </w:p>
     <w:p>
       <w:pPr>
@@ -15920,7 +16145,6 @@
           <w:highlight w:val="white"/>
           <w:lang w:val="en-US"/>
         </w:rPr>
-        <w:lastRenderedPageBreak/>
         <w:t>4</w:t>
       </w:r>
       <w:r>
@@ -15960,7 +16184,7 @@
         </w:rPr>
         <w:t xml:space="preserve">.2.1 </w:t>
       </w:r>
-      <w:bookmarkStart w:id="38" w:name="_Hlk57365139"/>
+      <w:bookmarkEnd w:id="37"/>
       <w:r>
         <w:rPr>
           <w:rFonts w:asciiTheme="majorHAnsi" w:hAnsiTheme="majorHAnsi" w:cstheme="majorHAnsi"/>
@@ -15975,7 +16199,23 @@
           <w:highlight w:val="white"/>
           <w:lang w:val="en-US"/>
         </w:rPr>
-        <w:t>mplementation of pipeline in replication</w:t>
+        <w:t>mplementation of pipeline in</w:t>
+      </w:r>
+      <w:r>
+        <w:rPr>
+          <w:rFonts w:asciiTheme="majorHAnsi" w:hAnsiTheme="majorHAnsi" w:cstheme="majorHAnsi"/>
+          <w:highlight w:val="white"/>
+          <w:lang w:val="en-US"/>
+        </w:rPr>
+        <w:t xml:space="preserve"> this</w:t>
+      </w:r>
+      <w:r>
+        <w:rPr>
+          <w:rFonts w:asciiTheme="majorHAnsi" w:hAnsiTheme="majorHAnsi" w:cstheme="majorHAnsi"/>
+          <w:highlight w:val="white"/>
+          <w:lang w:val="en-US"/>
+        </w:rPr>
+        <w:t xml:space="preserve"> replication</w:t>
       </w:r>
       <w:r>
         <w:rPr>
@@ -15985,32 +16225,306 @@
         </w:rPr>
         <w:t xml:space="preserve"> work out?</w:t>
       </w:r>
-      <w:bookmarkEnd w:id="37"/>
-      <w:bookmarkEnd w:id="38"/>
-    </w:p>
-    <w:p>
-      <w:pPr>
-        <w:rPr>
-          <w:highlight w:val="white"/>
-          <w:lang w:val="en-US"/>
-        </w:rPr>
-      </w:pPr>
-      <w:r>
-        <w:rPr>
-          <w:highlight w:val="white"/>
-          <w:lang w:val="en-US"/>
-        </w:rPr>
-        <w:t>s</w:t>
-      </w:r>
-    </w:p>
-    <w:p>
-      <w:pPr>
-        <w:pStyle w:val="BodyText"/>
-        <w:rPr>
-          <w:highlight w:val="white"/>
-          <w:lang w:val="en-US"/>
-        </w:rPr>
-      </w:pPr>
+    </w:p>
+    <w:p>
+      <w:pPr>
+        <w:pStyle w:val="ListParagraph"/>
+        <w:numPr>
+          <w:ilvl w:val="0"/>
+          <w:numId w:val="31"/>
+        </w:numPr>
+        <w:rPr>
+          <w:highlight w:val="white"/>
+          <w:lang w:val="en-US"/>
+        </w:rPr>
+      </w:pPr>
+      <w:r>
+        <w:rPr>
+          <w:highlight w:val="white"/>
+          <w:lang w:val="en-US"/>
+        </w:rPr>
+        <w:t>Replication</w:t>
+      </w:r>
+    </w:p>
+    <w:p>
+      <w:pPr>
+        <w:pStyle w:val="ListParagraph"/>
+        <w:numPr>
+          <w:ilvl w:val="1"/>
+          <w:numId w:val="31"/>
+        </w:numPr>
+        <w:rPr>
+          <w:highlight w:val="white"/>
+          <w:lang w:val="en-US"/>
+        </w:rPr>
+      </w:pPr>
+      <w:r>
+        <w:rPr>
+          <w:highlight w:val="white"/>
+          <w:lang w:val="en-US"/>
+        </w:rPr>
+        <w:t>Possible</w:t>
+      </w:r>
+    </w:p>
+    <w:p>
+      <w:pPr>
+        <w:pStyle w:val="ListParagraph"/>
+        <w:numPr>
+          <w:ilvl w:val="1"/>
+          <w:numId w:val="31"/>
+        </w:numPr>
+        <w:rPr>
+          <w:highlight w:val="white"/>
+          <w:lang w:val="en-US"/>
+        </w:rPr>
+      </w:pPr>
+      <w:r>
+        <w:rPr>
+          <w:highlight w:val="white"/>
+          <w:lang w:val="en-US"/>
+        </w:rPr>
+        <w:t>Hard (Methods explained in condensed manner)</w:t>
+      </w:r>
+    </w:p>
+    <w:p>
+      <w:pPr>
+        <w:pStyle w:val="ListParagraph"/>
+        <w:numPr>
+          <w:ilvl w:val="0"/>
+          <w:numId w:val="31"/>
+        </w:numPr>
+        <w:rPr>
+          <w:highlight w:val="white"/>
+          <w:lang w:val="en-US"/>
+        </w:rPr>
+      </w:pPr>
+      <w:r>
+        <w:rPr>
+          <w:highlight w:val="white"/>
+          <w:lang w:val="en-US"/>
+        </w:rPr>
+        <w:t>Comparison</w:t>
+      </w:r>
+    </w:p>
+    <w:p>
+      <w:pPr>
+        <w:pStyle w:val="ListParagraph"/>
+        <w:numPr>
+          <w:ilvl w:val="1"/>
+          <w:numId w:val="31"/>
+        </w:numPr>
+        <w:rPr>
+          <w:highlight w:val="white"/>
+          <w:lang w:val="en-US"/>
+        </w:rPr>
+      </w:pPr>
+      <w:r>
+        <w:rPr>
+          <w:highlight w:val="white"/>
+          <w:lang w:val="en-US"/>
+        </w:rPr>
+        <w:t>Possible</w:t>
+      </w:r>
+    </w:p>
+    <w:p>
+      <w:pPr>
+        <w:pStyle w:val="ListParagraph"/>
+        <w:numPr>
+          <w:ilvl w:val="1"/>
+          <w:numId w:val="31"/>
+        </w:numPr>
+        <w:rPr>
+          <w:highlight w:val="white"/>
+          <w:lang w:val="en-US"/>
+        </w:rPr>
+      </w:pPr>
+      <w:r>
+        <w:rPr>
+          <w:highlight w:val="white"/>
+          <w:lang w:val="en-US"/>
+        </w:rPr>
+        <w:t>Hard (More information on sexes and nationalities needed)</w:t>
+      </w:r>
+    </w:p>
+    <w:p>
+      <w:pPr>
+        <w:pStyle w:val="ListParagraph"/>
+        <w:numPr>
+          <w:ilvl w:val="0"/>
+          <w:numId w:val="31"/>
+        </w:numPr>
+        <w:rPr>
+          <w:highlight w:val="white"/>
+          <w:lang w:val="en-US"/>
+        </w:rPr>
+      </w:pPr>
+      <w:r>
+        <w:rPr>
+          <w:highlight w:val="white"/>
+          <w:lang w:val="en-US"/>
+        </w:rPr>
+        <w:t>Getting similar results</w:t>
+      </w:r>
+    </w:p>
+    <w:p>
+      <w:pPr>
+        <w:pStyle w:val="ListParagraph"/>
+        <w:numPr>
+          <w:ilvl w:val="1"/>
+          <w:numId w:val="31"/>
+        </w:numPr>
+        <w:rPr>
+          <w:lang w:val="en-US"/>
+        </w:rPr>
+      </w:pPr>
+      <w:r>
+        <w:rPr>
+          <w:rFonts w:asciiTheme="majorHAnsi" w:hAnsiTheme="majorHAnsi" w:cstheme="majorHAnsi"/>
+          <w:lang w:val="en-US"/>
+        </w:rPr>
+        <w:t>Differences in performance – where does it come from?</w:t>
+      </w:r>
+    </w:p>
+    <w:p>
+      <w:pPr>
+        <w:pStyle w:val="ListParagraph"/>
+        <w:numPr>
+          <w:ilvl w:val="2"/>
+          <w:numId w:val="31"/>
+        </w:numPr>
+        <w:rPr>
+          <w:lang w:val="en-US"/>
+        </w:rPr>
+      </w:pPr>
+      <w:r>
+        <w:rPr>
+          <w:rFonts w:asciiTheme="majorHAnsi" w:hAnsiTheme="majorHAnsi" w:cstheme="majorHAnsi"/>
+          <w:lang w:val="en-US"/>
+        </w:rPr>
+        <w:t>Biased labels</w:t>
+      </w:r>
+    </w:p>
+    <w:p>
+      <w:pPr>
+        <w:pStyle w:val="ListParagraph"/>
+        <w:numPr>
+          <w:ilvl w:val="2"/>
+          <w:numId w:val="31"/>
+        </w:numPr>
+        <w:rPr>
+          <w:lang w:val="en-US"/>
+        </w:rPr>
+      </w:pPr>
+      <w:r>
+        <w:rPr>
+          <w:rFonts w:asciiTheme="majorHAnsi" w:hAnsiTheme="majorHAnsi" w:cstheme="majorHAnsi"/>
+          <w:lang w:val="en-US"/>
+        </w:rPr>
+        <w:t>Difference in language</w:t>
+      </w:r>
+    </w:p>
+    <w:p>
+      <w:pPr>
+        <w:pStyle w:val="ListParagraph"/>
+        <w:numPr>
+          <w:ilvl w:val="2"/>
+          <w:numId w:val="31"/>
+        </w:numPr>
+        <w:rPr>
+          <w:lang w:val="en-US"/>
+        </w:rPr>
+      </w:pPr>
+      <w:r>
+        <w:rPr>
+          <w:rFonts w:asciiTheme="majorHAnsi" w:hAnsiTheme="majorHAnsi" w:cstheme="majorHAnsi"/>
+          <w:lang w:val="en-US"/>
+        </w:rPr>
+        <w:t>Task differences</w:t>
+      </w:r>
+    </w:p>
+    <w:p>
+      <w:pPr>
+        <w:pStyle w:val="ListParagraph"/>
+        <w:numPr>
+          <w:ilvl w:val="2"/>
+          <w:numId w:val="31"/>
+        </w:numPr>
+        <w:rPr>
+          <w:lang w:val="en-US"/>
+        </w:rPr>
+      </w:pPr>
+      <w:r>
+        <w:rPr>
+          <w:rFonts w:asciiTheme="majorHAnsi" w:hAnsiTheme="majorHAnsi" w:cstheme="majorHAnsi"/>
+          <w:lang w:val="en-US"/>
+        </w:rPr>
+        <w:t>Difference in algorithms</w:t>
+      </w:r>
+    </w:p>
+    <w:p>
+      <w:pPr>
+        <w:pStyle w:val="ListParagraph"/>
+        <w:numPr>
+          <w:ilvl w:val="2"/>
+          <w:numId w:val="31"/>
+        </w:numPr>
+        <w:rPr>
+          <w:lang w:val="en-US"/>
+        </w:rPr>
+      </w:pPr>
+      <w:r>
+        <w:rPr>
+          <w:rFonts w:asciiTheme="majorHAnsi" w:hAnsiTheme="majorHAnsi" w:cstheme="majorHAnsi"/>
+          <w:lang w:val="en-US"/>
+        </w:rPr>
+        <w:t>Arbitrary choices for tuning</w:t>
+      </w:r>
+    </w:p>
+    <w:p>
+      <w:pPr>
+        <w:pStyle w:val="ListParagraph"/>
+        <w:numPr>
+          <w:ilvl w:val="2"/>
+          <w:numId w:val="31"/>
+        </w:numPr>
+        <w:rPr>
+          <w:lang w:val="en-US"/>
+        </w:rPr>
+      </w:pPr>
+      <w:r>
+        <w:rPr>
+          <w:rFonts w:asciiTheme="majorHAnsi" w:hAnsiTheme="majorHAnsi" w:cstheme="majorHAnsi"/>
+          <w:lang w:val="en-US"/>
+        </w:rPr>
+        <w:t>A mixture (which mixture?) of all the above</w:t>
+      </w:r>
+    </w:p>
+    <w:p>
+      <w:pPr>
+        <w:pStyle w:val="ListParagraph"/>
+        <w:numPr>
+          <w:ilvl w:val="1"/>
+          <w:numId w:val="31"/>
+        </w:numPr>
+        <w:rPr>
+          <w:highlight w:val="white"/>
+          <w:lang w:val="en-US"/>
+        </w:rPr>
+      </w:pPr>
+      <w:r>
+        <w:rPr>
+          <w:rFonts w:asciiTheme="majorHAnsi" w:hAnsiTheme="majorHAnsi" w:cstheme="majorHAnsi"/>
+          <w:lang w:val="en-US"/>
+        </w:rPr>
+        <w:t>Some things might balance each other’s out, some might not</w:t>
+      </w:r>
+      <w:r>
+        <w:rPr>
+          <w:rFonts w:asciiTheme="majorHAnsi" w:hAnsiTheme="majorHAnsi" w:cstheme="majorHAnsi"/>
+          <w:lang w:val="en-US"/>
+        </w:rPr>
+        <w:br/>
+      </w:r>
     </w:p>
     <w:p>
       <w:pPr>
@@ -16022,7 +16536,7 @@
           <w:lang w:val="en-US"/>
         </w:rPr>
       </w:pPr>
-      <w:bookmarkStart w:id="39" w:name="_Toc57619588"/>
+      <w:bookmarkStart w:id="38" w:name="_Toc57619588"/>
       <w:r>
         <w:rPr>
           <w:rFonts w:asciiTheme="majorHAnsi" w:hAnsiTheme="majorHAnsi" w:cstheme="majorHAnsi"/>
@@ -16039,49 +16553,342 @@
         </w:rPr>
         <w:t xml:space="preserve">.2.2 </w:t>
       </w:r>
-      <w:bookmarkStart w:id="40" w:name="_Hlk57365151"/>
-      <w:r>
-        <w:rPr>
-          <w:rFonts w:asciiTheme="majorHAnsi" w:hAnsiTheme="majorHAnsi" w:cstheme="majorHAnsi"/>
-          <w:highlight w:val="white"/>
-          <w:lang w:val="en-US"/>
-        </w:rPr>
-        <w:t>I</w:t>
-      </w:r>
-      <w:r>
-        <w:rPr>
-          <w:rFonts w:asciiTheme="majorHAnsi" w:hAnsiTheme="majorHAnsi" w:cstheme="majorHAnsi"/>
-          <w:highlight w:val="white"/>
-          <w:lang w:val="en-US"/>
-        </w:rPr>
-        <w:t>mportant lessons learned from conservative replication</w:t>
+      <w:bookmarkStart w:id="39" w:name="_Hlk57365151"/>
+      <w:bookmarkEnd w:id="38"/>
+      <w:r>
+        <w:rPr>
+          <w:rFonts w:asciiTheme="majorHAnsi" w:hAnsiTheme="majorHAnsi" w:cstheme="majorHAnsi"/>
+          <w:highlight w:val="white"/>
+          <w:lang w:val="en-US"/>
+        </w:rPr>
+        <w:t xml:space="preserve">Establishing problems </w:t>
+      </w:r>
+      <w:r>
+        <w:rPr>
+          <w:rFonts w:asciiTheme="majorHAnsi" w:hAnsiTheme="majorHAnsi" w:cstheme="majorHAnsi"/>
+          <w:highlight w:val="white"/>
+          <w:lang w:val="en-US"/>
+        </w:rPr>
+        <w:t>from conservative replication</w:t>
       </w:r>
       <w:bookmarkEnd w:id="39"/>
     </w:p>
-    <w:bookmarkEnd w:id="40"/>
-    <w:p>
-      <w:pPr>
-        <w:rPr>
-          <w:highlight w:val="white"/>
-          <w:lang w:val="en-US"/>
-        </w:rPr>
-      </w:pPr>
-      <w:r>
-        <w:rPr>
-          <w:highlight w:val="white"/>
-          <w:lang w:val="en-US"/>
-        </w:rPr>
-        <w:t>S</w:t>
-      </w:r>
-    </w:p>
-    <w:p>
-      <w:pPr>
-        <w:pStyle w:val="BodyText"/>
-        <w:rPr>
-          <w:highlight w:val="white"/>
-          <w:lang w:val="en-US"/>
-        </w:rPr>
-      </w:pPr>
+    <w:p>
+      <w:pPr>
+        <w:pStyle w:val="ListParagraph"/>
+        <w:numPr>
+          <w:ilvl w:val="0"/>
+          <w:numId w:val="35"/>
+        </w:numPr>
+        <w:rPr>
+          <w:lang w:val="en-US"/>
+        </w:rPr>
+      </w:pPr>
+      <w:r>
+        <w:rPr>
+          <w:rFonts w:asciiTheme="majorHAnsi" w:hAnsiTheme="majorHAnsi" w:cstheme="majorHAnsi"/>
+          <w:lang w:val="en-US"/>
+        </w:rPr>
+        <w:t>Curious that other studies have found much(!) higher accuracies</w:t>
+      </w:r>
+    </w:p>
+    <w:p>
+      <w:pPr>
+        <w:pStyle w:val="ListParagraph"/>
+        <w:numPr>
+          <w:ilvl w:val="1"/>
+          <w:numId w:val="35"/>
+        </w:numPr>
+        <w:rPr>
+          <w:lang w:val="en-US"/>
+        </w:rPr>
+      </w:pPr>
+      <w:r>
+        <w:rPr>
+          <w:lang w:val="en-US"/>
+        </w:rPr>
+        <w:t>Study 1</w:t>
+      </w:r>
+    </w:p>
+    <w:p>
+      <w:pPr>
+        <w:pStyle w:val="ListParagraph"/>
+        <w:numPr>
+          <w:ilvl w:val="1"/>
+          <w:numId w:val="35"/>
+        </w:numPr>
+        <w:rPr>
+          <w:lang w:val="en-US"/>
+        </w:rPr>
+      </w:pPr>
+      <w:r>
+        <w:rPr>
+          <w:lang w:val="en-US"/>
+        </w:rPr>
+        <w:t>Study 2</w:t>
+      </w:r>
+    </w:p>
+    <w:p>
+      <w:pPr>
+        <w:pStyle w:val="ListParagraph"/>
+        <w:numPr>
+          <w:ilvl w:val="1"/>
+          <w:numId w:val="35"/>
+        </w:numPr>
+        <w:rPr>
+          <w:lang w:val="en-US"/>
+        </w:rPr>
+      </w:pPr>
+      <w:r>
+        <w:rPr>
+          <w:lang w:val="en-US"/>
+        </w:rPr>
+        <w:t xml:space="preserve">Overfitting? </w:t>
+      </w:r>
+    </w:p>
+    <w:p>
+      <w:pPr>
+        <w:pStyle w:val="ListParagraph"/>
+        <w:numPr>
+          <w:ilvl w:val="2"/>
+          <w:numId w:val="35"/>
+        </w:numPr>
+        <w:rPr>
+          <w:lang w:val="en-US"/>
+        </w:rPr>
+      </w:pPr>
+      <w:r>
+        <w:rPr>
+          <w:lang w:val="en-US"/>
+        </w:rPr>
+        <w:t>My predictions on training 90% accuracy</w:t>
+      </w:r>
+    </w:p>
+    <w:p>
+      <w:pPr>
+        <w:pStyle w:val="ListParagraph"/>
+        <w:numPr>
+          <w:ilvl w:val="2"/>
+          <w:numId w:val="35"/>
+        </w:numPr>
+        <w:rPr>
+          <w:lang w:val="en-US"/>
+        </w:rPr>
+      </w:pPr>
+      <w:r>
+        <w:rPr>
+          <w:lang w:val="en-US"/>
+        </w:rPr>
+        <w:t>Scaling</w:t>
+      </w:r>
+    </w:p>
+    <w:p>
+      <w:pPr>
+        <w:ind w:firstLine="0"/>
+        <w:rPr>
+          <w:lang w:val="en-US"/>
+        </w:rPr>
+      </w:pPr>
+    </w:p>
+    <w:p>
+      <w:pPr>
+        <w:pStyle w:val="ListParagraph"/>
+        <w:numPr>
+          <w:ilvl w:val="0"/>
+          <w:numId w:val="35"/>
+        </w:numPr>
+        <w:rPr>
+          <w:lang w:val="en-US"/>
+        </w:rPr>
+      </w:pPr>
+      <w:r>
+        <w:rPr>
+          <w:rFonts w:asciiTheme="majorHAnsi" w:hAnsiTheme="majorHAnsi" w:cstheme="majorHAnsi"/>
+          <w:lang w:val="en-US"/>
+        </w:rPr>
+        <w:t>Hard to know where differences in performance come from</w:t>
+      </w:r>
+    </w:p>
+    <w:p>
+      <w:pPr>
+        <w:pStyle w:val="ListParagraph"/>
+        <w:numPr>
+          <w:ilvl w:val="1"/>
+          <w:numId w:val="35"/>
+        </w:numPr>
+        <w:rPr>
+          <w:lang w:val="en-US"/>
+        </w:rPr>
+      </w:pPr>
+      <w:r>
+        <w:rPr>
+          <w:rFonts w:asciiTheme="majorHAnsi" w:hAnsiTheme="majorHAnsi" w:cstheme="majorHAnsi"/>
+          <w:lang w:val="en-US"/>
+        </w:rPr>
+        <w:t>(All the differences on task, data, language, labeling etc.)</w:t>
+      </w:r>
+    </w:p>
+    <w:p>
+      <w:pPr>
+        <w:pStyle w:val="ListParagraph"/>
+        <w:numPr>
+          <w:ilvl w:val="1"/>
+          <w:numId w:val="35"/>
+        </w:numPr>
+        <w:rPr>
+          <w:lang w:val="en-US"/>
+        </w:rPr>
+      </w:pPr>
+      <w:r>
+        <w:rPr>
+          <w:rFonts w:asciiTheme="majorHAnsi" w:hAnsiTheme="majorHAnsi" w:cstheme="majorHAnsi"/>
+          <w:lang w:val="en-US"/>
+        </w:rPr>
+        <w:t>Solution: More documentation on this and more reproductions</w:t>
+      </w:r>
+    </w:p>
+    <w:p>
+      <w:pPr>
+        <w:ind w:firstLine="0"/>
+        <w:rPr>
+          <w:lang w:val="en-US"/>
+        </w:rPr>
+      </w:pPr>
+    </w:p>
+    <w:p>
+      <w:pPr>
+        <w:pStyle w:val="ListParagraph"/>
+        <w:numPr>
+          <w:ilvl w:val="0"/>
+          <w:numId w:val="35"/>
+        </w:numPr>
+        <w:rPr>
+          <w:lang w:val="en-US"/>
+        </w:rPr>
+      </w:pPr>
+      <w:r>
+        <w:rPr>
+          <w:rFonts w:asciiTheme="majorHAnsi" w:hAnsiTheme="majorHAnsi" w:cstheme="majorHAnsi"/>
+          <w:lang w:val="en-US"/>
+        </w:rPr>
+        <w:lastRenderedPageBreak/>
+        <w:t>Bad documentation is insufficient for facilitating replication</w:t>
+      </w:r>
+    </w:p>
+    <w:p>
+      <w:pPr>
+        <w:pStyle w:val="ListParagraph"/>
+        <w:numPr>
+          <w:ilvl w:val="1"/>
+          <w:numId w:val="35"/>
+        </w:numPr>
+        <w:rPr>
+          <w:lang w:val="en-US"/>
+        </w:rPr>
+      </w:pPr>
+      <w:r>
+        <w:rPr>
+          <w:lang w:val="en-US"/>
+        </w:rPr>
+        <w:t>From practical experience</w:t>
+      </w:r>
+    </w:p>
+    <w:p>
+      <w:pPr>
+        <w:rPr>
+          <w:lang w:val="en-US"/>
+        </w:rPr>
+      </w:pPr>
+    </w:p>
+    <w:p>
+      <w:pPr>
+        <w:pStyle w:val="ListParagraph"/>
+        <w:numPr>
+          <w:ilvl w:val="0"/>
+          <w:numId w:val="35"/>
+        </w:numPr>
+        <w:rPr>
+          <w:lang w:val="en-US"/>
+        </w:rPr>
+      </w:pPr>
+      <w:r>
+        <w:rPr>
+          <w:lang w:val="en-US"/>
+        </w:rPr>
+        <w:t>It is up to individual researchers and their experience to produce original studies and replications alike (not good)</w:t>
+      </w:r>
+    </w:p>
+    <w:p>
+      <w:pPr>
+        <w:pStyle w:val="ListParagraph"/>
+        <w:numPr>
+          <w:ilvl w:val="1"/>
+          <w:numId w:val="35"/>
+        </w:numPr>
+        <w:rPr>
+          <w:lang w:val="en-US"/>
+        </w:rPr>
+      </w:pPr>
+      <w:r>
+        <w:rPr>
+          <w:lang w:val="en-US"/>
+        </w:rPr>
+        <w:t>Arbitrary choices and handycrafts</w:t>
+      </w:r>
+    </w:p>
+    <w:p>
+      <w:pPr>
+        <w:pStyle w:val="ListParagraph"/>
+        <w:numPr>
+          <w:ilvl w:val="2"/>
+          <w:numId w:val="35"/>
+        </w:numPr>
+        <w:rPr>
+          <w:lang w:val="en-US"/>
+        </w:rPr>
+      </w:pPr>
+      <w:r>
+        <w:rPr>
+          <w:lang w:val="en-US"/>
+        </w:rPr>
+        <w:t>Tuning (C-parameters)</w:t>
+      </w:r>
+    </w:p>
+    <w:p>
+      <w:pPr>
+        <w:pStyle w:val="ListParagraph"/>
+        <w:numPr>
+          <w:ilvl w:val="2"/>
+          <w:numId w:val="35"/>
+        </w:numPr>
+        <w:rPr>
+          <w:lang w:val="en-US"/>
+        </w:rPr>
+      </w:pPr>
+      <w:r>
+        <w:rPr>
+          <w:lang w:val="en-US"/>
+        </w:rPr>
+        <w:t>Model type</w:t>
+      </w:r>
+    </w:p>
+    <w:p>
+      <w:pPr>
+        <w:pStyle w:val="ListParagraph"/>
+        <w:numPr>
+          <w:ilvl w:val="1"/>
+          <w:numId w:val="35"/>
+        </w:numPr>
+        <w:rPr>
+          <w:lang w:val="en-US"/>
+        </w:rPr>
+      </w:pPr>
+      <w:r>
+        <w:rPr>
+          <w:lang w:val="en-US"/>
+        </w:rPr>
+        <w:t>From practical experience – not possible to find established pipeline and solutions</w:t>
+      </w:r>
     </w:p>
     <w:p>
       <w:pPr>
@@ -16092,7 +16899,7 @@
           <w:lang w:val="en-US"/>
         </w:rPr>
       </w:pPr>
-      <w:bookmarkStart w:id="41" w:name="_Toc57619589"/>
+      <w:bookmarkStart w:id="40" w:name="_Toc57619589"/>
       <w:r>
         <w:rPr>
           <w:highlight w:val="white"/>
@@ -16121,7 +16928,7 @@
         </w:rPr>
         <w:t>Further research</w:t>
       </w:r>
-      <w:bookmarkEnd w:id="41"/>
+      <w:bookmarkEnd w:id="40"/>
     </w:p>
     <w:p>
       <w:pPr>
@@ -16133,7 +16940,7 @@
           <w:lang w:val="en-US"/>
         </w:rPr>
       </w:pPr>
-      <w:bookmarkStart w:id="42" w:name="_Toc57619590"/>
+      <w:bookmarkStart w:id="41" w:name="_Toc57619590"/>
       <w:r>
         <w:rPr>
           <w:rFonts w:asciiTheme="majorHAnsi" w:hAnsiTheme="majorHAnsi" w:cstheme="majorHAnsi"/>
@@ -16182,154 +16989,21 @@
         </w:rPr>
         <w:t>Need for a widely applicable, conservative, transparent pipeline.</w:t>
       </w:r>
-      <w:bookmarkEnd w:id="42"/>
-    </w:p>
-    <w:p>
-      <w:pPr>
-        <w:rPr>
-          <w:highlight w:val="white"/>
-          <w:lang w:val="en-US"/>
-        </w:rPr>
-      </w:pPr>
-    </w:p>
-    <w:p>
-      <w:pPr>
-        <w:pStyle w:val="BodyText"/>
-        <w:numPr>
-          <w:ilvl w:val="0"/>
-          <w:numId w:val="22"/>
-        </w:numPr>
-        <w:rPr>
-          <w:highlight w:val="white"/>
-          <w:lang w:val="en-US"/>
-        </w:rPr>
-      </w:pPr>
-      <w:r>
-        <w:rPr>
-          <w:highlight w:val="white"/>
-          <w:lang w:val="en-US"/>
-        </w:rPr>
-        <w:t>Establish a widely accepted pipeline. It should be:</w:t>
-      </w:r>
-    </w:p>
-    <w:p>
-      <w:pPr>
-        <w:pStyle w:val="BodyText"/>
-        <w:numPr>
-          <w:ilvl w:val="1"/>
-          <w:numId w:val="22"/>
-        </w:numPr>
-        <w:rPr>
-          <w:highlight w:val="white"/>
-          <w:lang w:val="en-US"/>
-        </w:rPr>
-      </w:pPr>
-      <w:r>
-        <w:rPr>
-          <w:highlight w:val="white"/>
-          <w:lang w:val="en-US"/>
-        </w:rPr>
-        <w:t>Rigorous</w:t>
-      </w:r>
-    </w:p>
-    <w:p>
-      <w:pPr>
-        <w:pStyle w:val="BodyText"/>
-        <w:numPr>
-          <w:ilvl w:val="1"/>
-          <w:numId w:val="22"/>
-        </w:numPr>
-        <w:rPr>
-          <w:highlight w:val="white"/>
-          <w:lang w:val="en-US"/>
-        </w:rPr>
-      </w:pPr>
-      <w:r>
-        <w:rPr>
-          <w:highlight w:val="white"/>
-          <w:lang w:val="en-US"/>
-        </w:rPr>
-        <w:t>Conservative</w:t>
-      </w:r>
-    </w:p>
-    <w:p>
-      <w:pPr>
-        <w:pStyle w:val="BodyText"/>
-        <w:numPr>
-          <w:ilvl w:val="1"/>
-          <w:numId w:val="22"/>
-        </w:numPr>
-        <w:rPr>
-          <w:highlight w:val="white"/>
-          <w:lang w:val="en-US"/>
-        </w:rPr>
-      </w:pPr>
-      <w:r>
-        <w:rPr>
-          <w:highlight w:val="white"/>
-          <w:lang w:val="en-US"/>
-        </w:rPr>
-        <w:t>Transparent</w:t>
-      </w:r>
-    </w:p>
-    <w:p>
-      <w:pPr>
-        <w:pStyle w:val="BodyText"/>
-        <w:numPr>
-          <w:ilvl w:val="0"/>
-          <w:numId w:val="22"/>
-        </w:numPr>
-        <w:rPr>
-          <w:highlight w:val="white"/>
-          <w:lang w:val="en-US"/>
-        </w:rPr>
-      </w:pPr>
-      <w:r>
-        <w:rPr>
-          <w:highlight w:val="white"/>
-          <w:lang w:val="en-US"/>
-        </w:rPr>
-        <w:t>It allows for</w:t>
-      </w:r>
-    </w:p>
-    <w:p>
-      <w:pPr>
-        <w:pStyle w:val="BodyText"/>
-        <w:numPr>
-          <w:ilvl w:val="1"/>
-          <w:numId w:val="22"/>
-        </w:numPr>
-        <w:rPr>
-          <w:highlight w:val="white"/>
-          <w:lang w:val="en-US"/>
-        </w:rPr>
-      </w:pPr>
-      <w:r>
-        <w:rPr>
-          <w:highlight w:val="white"/>
-          <w:lang w:val="en-US"/>
-        </w:rPr>
-        <w:t>Replications</w:t>
-      </w:r>
-    </w:p>
-    <w:p>
-      <w:pPr>
-        <w:pStyle w:val="BodyText"/>
-        <w:numPr>
-          <w:ilvl w:val="1"/>
-          <w:numId w:val="22"/>
-        </w:numPr>
-        <w:rPr>
-          <w:highlight w:val="white"/>
-          <w:lang w:val="en-US"/>
-        </w:rPr>
-      </w:pPr>
-      <w:r>
-        <w:rPr>
-          <w:highlight w:val="white"/>
-          <w:lang w:val="en-US"/>
-        </w:rPr>
-        <w:t>Transparency</w:t>
+      <w:bookmarkEnd w:id="41"/>
+    </w:p>
+    <w:p>
+      <w:pPr>
+        <w:rPr>
+          <w:highlight w:val="white"/>
+          <w:lang w:val="en-US"/>
+        </w:rPr>
+      </w:pPr>
+      <w:r>
+        <w:rPr>
+          <w:highlight w:val="white"/>
+          <w:lang w:val="en-US"/>
+        </w:rPr>
+        <w:t>S</w:t>
       </w:r>
     </w:p>
     <w:p>
@@ -16342,7 +17016,7 @@
           <w:lang w:val="en-US"/>
         </w:rPr>
       </w:pPr>
-      <w:bookmarkStart w:id="43" w:name="_Toc57619591"/>
+      <w:bookmarkStart w:id="42" w:name="_Toc57619591"/>
       <w:r>
         <w:rPr>
           <w:rFonts w:asciiTheme="majorHAnsi" w:hAnsiTheme="majorHAnsi" w:cstheme="majorHAnsi"/>
@@ -16415,7 +17089,7 @@
         </w:rPr>
         <w:t xml:space="preserve"> more open science-based approach</w:t>
       </w:r>
-      <w:bookmarkEnd w:id="43"/>
+      <w:bookmarkEnd w:id="42"/>
     </w:p>
     <w:p>
       <w:pPr>
@@ -16428,8 +17102,17 @@
         <w:rPr>
           <w:lang w:val="en-US"/>
         </w:rPr>
-        <w:t>s</w:t>
-      </w:r>
+        <w:t>S</w:t>
+      </w:r>
+    </w:p>
+    <w:p>
+      <w:pPr>
+        <w:pStyle w:val="BodyText"/>
+        <w:ind w:firstLine="0"/>
+        <w:rPr>
+          <w:lang w:val="en-US"/>
+        </w:rPr>
+      </w:pPr>
     </w:p>
     <w:p>
       <w:pPr>
@@ -16441,7 +17124,7 @@
           <w:lang w:val="en-US"/>
         </w:rPr>
       </w:pPr>
-      <w:bookmarkStart w:id="44" w:name="_Toc57619592"/>
+      <w:bookmarkStart w:id="43" w:name="_Toc57619592"/>
       <w:r>
         <w:rPr>
           <w:rFonts w:asciiTheme="majorHAnsi" w:hAnsiTheme="majorHAnsi" w:cstheme="majorHAnsi"/>
@@ -16458,7 +17141,7 @@
         </w:rPr>
         <w:t>. Conclusion</w:t>
       </w:r>
-      <w:bookmarkEnd w:id="44"/>
+      <w:bookmarkEnd w:id="43"/>
     </w:p>
     <w:p>
       <w:pPr>
@@ -16485,7 +17168,7 @@
           <w:lang w:val="en-US"/>
         </w:rPr>
       </w:pPr>
-      <w:bookmarkStart w:id="45" w:name="_Toc57619593"/>
+      <w:bookmarkStart w:id="44" w:name="_Toc57619593"/>
       <w:r>
         <w:rPr>
           <w:rFonts w:asciiTheme="majorHAnsi" w:hAnsiTheme="majorHAnsi" w:cstheme="majorHAnsi"/>
@@ -16502,7 +17185,7 @@
         </w:rPr>
         <w:t>Acknowledgements</w:t>
       </w:r>
-      <w:bookmarkEnd w:id="45"/>
+      <w:bookmarkEnd w:id="44"/>
     </w:p>
     <w:p>
       <w:pPr>
@@ -16530,14 +17213,13 @@
           <w:lang w:val="en-US"/>
         </w:rPr>
       </w:pPr>
-      <w:bookmarkStart w:id="46" w:name="_Toc57619594"/>
-      <w:r>
-        <w:rPr>
-          <w:rFonts w:asciiTheme="majorHAnsi" w:hAnsiTheme="majorHAnsi" w:cstheme="majorHAnsi"/>
-          <w:highlight w:val="white"/>
-          <w:lang w:val="en-US"/>
-        </w:rPr>
-        <w:lastRenderedPageBreak/>
+      <w:bookmarkStart w:id="45" w:name="_Toc57619594"/>
+      <w:r>
+        <w:rPr>
+          <w:rFonts w:asciiTheme="majorHAnsi" w:hAnsiTheme="majorHAnsi" w:cstheme="majorHAnsi"/>
+          <w:highlight w:val="white"/>
+          <w:lang w:val="en-US"/>
+        </w:rPr>
         <w:t>7</w:t>
       </w:r>
       <w:r>
@@ -16556,7 +17238,7 @@
         </w:rPr>
         <w:t>References</w:t>
       </w:r>
-      <w:bookmarkEnd w:id="46"/>
+      <w:bookmarkEnd w:id="45"/>
     </w:p>
     <w:p>
       <w:pPr>
@@ -16675,6 +17357,7 @@
           <w:rFonts w:asciiTheme="majorHAnsi" w:hAnsiTheme="majorHAnsi" w:cstheme="majorHAnsi"/>
           <w:lang w:val="en-US"/>
         </w:rPr>
+        <w:lastRenderedPageBreak/>
         <w:t xml:space="preserve">Beck, K. I., Simonsen, A., Wang, H., Yang, L., Zhou, Y., &amp; Bliksted, V. (2020). Cross-cultural comparison of theory of mind deficits in patients with schizophrenia from China and Denmark: Different aspects of ToM show different results. </w:t>
       </w:r>
       <w:r>
@@ -16963,7 +17646,6 @@
           <w:rFonts w:asciiTheme="majorHAnsi" w:hAnsiTheme="majorHAnsi" w:cstheme="majorHAnsi"/>
           <w:lang w:val="en-US"/>
         </w:rPr>
-        <w:lastRenderedPageBreak/>
         <w:t xml:space="preserve">iZotope Inc. (2018). </w:t>
       </w:r>
       <w:r>
@@ -17123,6 +17805,7 @@
           <w:highlight w:val="white"/>
           <w:lang w:val="en-US"/>
         </w:rPr>
+        <w:lastRenderedPageBreak/>
         <w:fldChar w:fldCharType="end"/>
       </w:r>
       <w:r>
@@ -17144,7 +17827,7 @@
           <w:lang w:val="en-US"/>
         </w:rPr>
       </w:pPr>
-      <w:bookmarkStart w:id="47" w:name="_Toc57619595"/>
+      <w:bookmarkStart w:id="46" w:name="_Toc57619595"/>
       <w:r>
         <w:rPr>
           <w:rFonts w:cs="Calibri"/>
@@ -17161,7 +17844,7 @@
         </w:rPr>
         <w:t>. Appendix</w:t>
       </w:r>
-      <w:bookmarkEnd w:id="47"/>
+      <w:bookmarkEnd w:id="46"/>
     </w:p>
     <w:p>
       <w:pPr>
@@ -17602,6 +18285,178 @@
     </w:lvl>
   </w:abstractNum>
   <w:abstractNum w:abstractNumId="1" w15:restartNumberingAfterBreak="0">
+    <w:nsid w:val="00DF1CEC"/>
+    <w:multiLevelType w:val="hybridMultilevel"/>
+    <w:tmpl w:val="91864BC0"/>
+    <w:lvl w:ilvl="0" w:tplc="0406000F">
+      <w:start w:val="1"/>
+      <w:numFmt w:val="decimal"/>
+      <w:lvlText w:val="%1."/>
+      <w:lvlJc w:val="left"/>
+      <w:pPr>
+        <w:ind w:left="1287" w:hanging="360"/>
+      </w:pPr>
+    </w:lvl>
+    <w:lvl w:ilvl="1" w:tplc="04060019" w:tentative="1">
+      <w:start w:val="1"/>
+      <w:numFmt w:val="lowerLetter"/>
+      <w:lvlText w:val="%2."/>
+      <w:lvlJc w:val="left"/>
+      <w:pPr>
+        <w:ind w:left="2007" w:hanging="360"/>
+      </w:pPr>
+    </w:lvl>
+    <w:lvl w:ilvl="2" w:tplc="0406001B" w:tentative="1">
+      <w:start w:val="1"/>
+      <w:numFmt w:val="lowerRoman"/>
+      <w:lvlText w:val="%3."/>
+      <w:lvlJc w:val="right"/>
+      <w:pPr>
+        <w:ind w:left="2727" w:hanging="180"/>
+      </w:pPr>
+    </w:lvl>
+    <w:lvl w:ilvl="3" w:tplc="0406000F" w:tentative="1">
+      <w:start w:val="1"/>
+      <w:numFmt w:val="decimal"/>
+      <w:lvlText w:val="%4."/>
+      <w:lvlJc w:val="left"/>
+      <w:pPr>
+        <w:ind w:left="3447" w:hanging="360"/>
+      </w:pPr>
+    </w:lvl>
+    <w:lvl w:ilvl="4" w:tplc="04060019" w:tentative="1">
+      <w:start w:val="1"/>
+      <w:numFmt w:val="lowerLetter"/>
+      <w:lvlText w:val="%5."/>
+      <w:lvlJc w:val="left"/>
+      <w:pPr>
+        <w:ind w:left="4167" w:hanging="360"/>
+      </w:pPr>
+    </w:lvl>
+    <w:lvl w:ilvl="5" w:tplc="0406001B" w:tentative="1">
+      <w:start w:val="1"/>
+      <w:numFmt w:val="lowerRoman"/>
+      <w:lvlText w:val="%6."/>
+      <w:lvlJc w:val="right"/>
+      <w:pPr>
+        <w:ind w:left="4887" w:hanging="180"/>
+      </w:pPr>
+    </w:lvl>
+    <w:lvl w:ilvl="6" w:tplc="0406000F" w:tentative="1">
+      <w:start w:val="1"/>
+      <w:numFmt w:val="decimal"/>
+      <w:lvlText w:val="%7."/>
+      <w:lvlJc w:val="left"/>
+      <w:pPr>
+        <w:ind w:left="5607" w:hanging="360"/>
+      </w:pPr>
+    </w:lvl>
+    <w:lvl w:ilvl="7" w:tplc="04060019" w:tentative="1">
+      <w:start w:val="1"/>
+      <w:numFmt w:val="lowerLetter"/>
+      <w:lvlText w:val="%8."/>
+      <w:lvlJc w:val="left"/>
+      <w:pPr>
+        <w:ind w:left="6327" w:hanging="360"/>
+      </w:pPr>
+    </w:lvl>
+    <w:lvl w:ilvl="8" w:tplc="0406001B" w:tentative="1">
+      <w:start w:val="1"/>
+      <w:numFmt w:val="lowerRoman"/>
+      <w:lvlText w:val="%9."/>
+      <w:lvlJc w:val="right"/>
+      <w:pPr>
+        <w:ind w:left="7047" w:hanging="180"/>
+      </w:pPr>
+    </w:lvl>
+  </w:abstractNum>
+  <w:abstractNum w:abstractNumId="2" w15:restartNumberingAfterBreak="0">
+    <w:nsid w:val="05507C02"/>
+    <w:multiLevelType w:val="hybridMultilevel"/>
+    <w:tmpl w:val="455EA90C"/>
+    <w:lvl w:ilvl="0" w:tplc="0406000F">
+      <w:start w:val="1"/>
+      <w:numFmt w:val="decimal"/>
+      <w:lvlText w:val="%1."/>
+      <w:lvlJc w:val="left"/>
+      <w:pPr>
+        <w:ind w:left="720" w:hanging="360"/>
+      </w:pPr>
+    </w:lvl>
+    <w:lvl w:ilvl="1" w:tplc="04060019">
+      <w:start w:val="1"/>
+      <w:numFmt w:val="lowerLetter"/>
+      <w:lvlText w:val="%2."/>
+      <w:lvlJc w:val="left"/>
+      <w:pPr>
+        <w:ind w:left="1440" w:hanging="360"/>
+      </w:pPr>
+    </w:lvl>
+    <w:lvl w:ilvl="2" w:tplc="0406001B">
+      <w:start w:val="1"/>
+      <w:numFmt w:val="lowerRoman"/>
+      <w:lvlText w:val="%3."/>
+      <w:lvlJc w:val="right"/>
+      <w:pPr>
+        <w:ind w:left="2160" w:hanging="180"/>
+      </w:pPr>
+    </w:lvl>
+    <w:lvl w:ilvl="3" w:tplc="0406000F" w:tentative="1">
+      <w:start w:val="1"/>
+      <w:numFmt w:val="decimal"/>
+      <w:lvlText w:val="%4."/>
+      <w:lvlJc w:val="left"/>
+      <w:pPr>
+        <w:ind w:left="2880" w:hanging="360"/>
+      </w:pPr>
+    </w:lvl>
+    <w:lvl w:ilvl="4" w:tplc="04060019" w:tentative="1">
+      <w:start w:val="1"/>
+      <w:numFmt w:val="lowerLetter"/>
+      <w:lvlText w:val="%5."/>
+      <w:lvlJc w:val="left"/>
+      <w:pPr>
+        <w:ind w:left="3600" w:hanging="360"/>
+      </w:pPr>
+    </w:lvl>
+    <w:lvl w:ilvl="5" w:tplc="0406001B" w:tentative="1">
+      <w:start w:val="1"/>
+      <w:numFmt w:val="lowerRoman"/>
+      <w:lvlText w:val="%6."/>
+      <w:lvlJc w:val="right"/>
+      <w:pPr>
+        <w:ind w:left="4320" w:hanging="180"/>
+      </w:pPr>
+    </w:lvl>
+    <w:lvl w:ilvl="6" w:tplc="0406000F" w:tentative="1">
+      <w:start w:val="1"/>
+      <w:numFmt w:val="decimal"/>
+      <w:lvlText w:val="%7."/>
+      <w:lvlJc w:val="left"/>
+      <w:pPr>
+        <w:ind w:left="5040" w:hanging="360"/>
+      </w:pPr>
+    </w:lvl>
+    <w:lvl w:ilvl="7" w:tplc="04060019" w:tentative="1">
+      <w:start w:val="1"/>
+      <w:numFmt w:val="lowerLetter"/>
+      <w:lvlText w:val="%8."/>
+      <w:lvlJc w:val="left"/>
+      <w:pPr>
+        <w:ind w:left="5760" w:hanging="360"/>
+      </w:pPr>
+    </w:lvl>
+    <w:lvl w:ilvl="8" w:tplc="0406001B" w:tentative="1">
+      <w:start w:val="1"/>
+      <w:numFmt w:val="lowerRoman"/>
+      <w:lvlText w:val="%9."/>
+      <w:lvlJc w:val="right"/>
+      <w:pPr>
+        <w:ind w:left="6480" w:hanging="180"/>
+      </w:pPr>
+    </w:lvl>
+  </w:abstractNum>
+  <w:abstractNum w:abstractNumId="3" w15:restartNumberingAfterBreak="0">
     <w:nsid w:val="094D051D"/>
     <w:multiLevelType w:val="hybridMultilevel"/>
     <w:tmpl w:val="DDA0CB98"/>
@@ -17714,7 +18569,7 @@
       </w:rPr>
     </w:lvl>
   </w:abstractNum>
-  <w:abstractNum w:abstractNumId="2" w15:restartNumberingAfterBreak="0">
+  <w:abstractNum w:abstractNumId="4" w15:restartNumberingAfterBreak="0">
     <w:nsid w:val="11756A1D"/>
     <w:multiLevelType w:val="hybridMultilevel"/>
     <w:tmpl w:val="CE0C5E3A"/>
@@ -17827,7 +18682,7 @@
       </w:rPr>
     </w:lvl>
   </w:abstractNum>
-  <w:abstractNum w:abstractNumId="3" w15:restartNumberingAfterBreak="0">
+  <w:abstractNum w:abstractNumId="5" w15:restartNumberingAfterBreak="0">
     <w:nsid w:val="12050897"/>
     <w:multiLevelType w:val="hybridMultilevel"/>
     <w:tmpl w:val="B4629916"/>
@@ -17940,7 +18795,7 @@
       </w:rPr>
     </w:lvl>
   </w:abstractNum>
-  <w:abstractNum w:abstractNumId="4" w15:restartNumberingAfterBreak="0">
+  <w:abstractNum w:abstractNumId="6" w15:restartNumberingAfterBreak="0">
     <w:nsid w:val="1597637C"/>
     <w:multiLevelType w:val="hybridMultilevel"/>
     <w:tmpl w:val="ADBC8912"/>
@@ -18053,7 +18908,93 @@
       </w:rPr>
     </w:lvl>
   </w:abstractNum>
-  <w:abstractNum w:abstractNumId="5" w15:restartNumberingAfterBreak="0">
+  <w:abstractNum w:abstractNumId="7" w15:restartNumberingAfterBreak="0">
+    <w:nsid w:val="188428A5"/>
+    <w:multiLevelType w:val="hybridMultilevel"/>
+    <w:tmpl w:val="1CD2F460"/>
+    <w:lvl w:ilvl="0" w:tplc="0406000F">
+      <w:start w:val="1"/>
+      <w:numFmt w:val="decimal"/>
+      <w:lvlText w:val="%1."/>
+      <w:lvlJc w:val="left"/>
+      <w:pPr>
+        <w:ind w:left="720" w:hanging="360"/>
+      </w:pPr>
+    </w:lvl>
+    <w:lvl w:ilvl="1" w:tplc="04060019" w:tentative="1">
+      <w:start w:val="1"/>
+      <w:numFmt w:val="lowerLetter"/>
+      <w:lvlText w:val="%2."/>
+      <w:lvlJc w:val="left"/>
+      <w:pPr>
+        <w:ind w:left="1440" w:hanging="360"/>
+      </w:pPr>
+    </w:lvl>
+    <w:lvl w:ilvl="2" w:tplc="0406001B" w:tentative="1">
+      <w:start w:val="1"/>
+      <w:numFmt w:val="lowerRoman"/>
+      <w:lvlText w:val="%3."/>
+      <w:lvlJc w:val="right"/>
+      <w:pPr>
+        <w:ind w:left="2160" w:hanging="180"/>
+      </w:pPr>
+    </w:lvl>
+    <w:lvl w:ilvl="3" w:tplc="0406000F" w:tentative="1">
+      <w:start w:val="1"/>
+      <w:numFmt w:val="decimal"/>
+      <w:lvlText w:val="%4."/>
+      <w:lvlJc w:val="left"/>
+      <w:pPr>
+        <w:ind w:left="2880" w:hanging="360"/>
+      </w:pPr>
+    </w:lvl>
+    <w:lvl w:ilvl="4" w:tplc="04060019" w:tentative="1">
+      <w:start w:val="1"/>
+      <w:numFmt w:val="lowerLetter"/>
+      <w:lvlText w:val="%5."/>
+      <w:lvlJc w:val="left"/>
+      <w:pPr>
+        <w:ind w:left="3600" w:hanging="360"/>
+      </w:pPr>
+    </w:lvl>
+    <w:lvl w:ilvl="5" w:tplc="0406001B" w:tentative="1">
+      <w:start w:val="1"/>
+      <w:numFmt w:val="lowerRoman"/>
+      <w:lvlText w:val="%6."/>
+      <w:lvlJc w:val="right"/>
+      <w:pPr>
+        <w:ind w:left="4320" w:hanging="180"/>
+      </w:pPr>
+    </w:lvl>
+    <w:lvl w:ilvl="6" w:tplc="0406000F" w:tentative="1">
+      <w:start w:val="1"/>
+      <w:numFmt w:val="decimal"/>
+      <w:lvlText w:val="%7."/>
+      <w:lvlJc w:val="left"/>
+      <w:pPr>
+        <w:ind w:left="5040" w:hanging="360"/>
+      </w:pPr>
+    </w:lvl>
+    <w:lvl w:ilvl="7" w:tplc="04060019" w:tentative="1">
+      <w:start w:val="1"/>
+      <w:numFmt w:val="lowerLetter"/>
+      <w:lvlText w:val="%8."/>
+      <w:lvlJc w:val="left"/>
+      <w:pPr>
+        <w:ind w:left="5760" w:hanging="360"/>
+      </w:pPr>
+    </w:lvl>
+    <w:lvl w:ilvl="8" w:tplc="0406001B" w:tentative="1">
+      <w:start w:val="1"/>
+      <w:numFmt w:val="lowerRoman"/>
+      <w:lvlText w:val="%9."/>
+      <w:lvlJc w:val="right"/>
+      <w:pPr>
+        <w:ind w:left="6480" w:hanging="180"/>
+      </w:pPr>
+    </w:lvl>
+  </w:abstractNum>
+  <w:abstractNum w:abstractNumId="8" w15:restartNumberingAfterBreak="0">
     <w:nsid w:val="1E277B56"/>
     <w:multiLevelType w:val="hybridMultilevel"/>
     <w:tmpl w:val="D9C63FDC"/>
@@ -18139,7 +19080,7 @@
       </w:pPr>
     </w:lvl>
   </w:abstractNum>
-  <w:abstractNum w:abstractNumId="6" w15:restartNumberingAfterBreak="0">
+  <w:abstractNum w:abstractNumId="9" w15:restartNumberingAfterBreak="0">
     <w:nsid w:val="1F787F45"/>
     <w:multiLevelType w:val="hybridMultilevel"/>
     <w:tmpl w:val="BCB64740"/>
@@ -18225,7 +19166,7 @@
       </w:pPr>
     </w:lvl>
   </w:abstractNum>
-  <w:abstractNum w:abstractNumId="7" w15:restartNumberingAfterBreak="0">
+  <w:abstractNum w:abstractNumId="10" w15:restartNumberingAfterBreak="0">
     <w:nsid w:val="20563811"/>
     <w:multiLevelType w:val="hybridMultilevel"/>
     <w:tmpl w:val="64AA261C"/>
@@ -18311,7 +19252,7 @@
       </w:pPr>
     </w:lvl>
   </w:abstractNum>
-  <w:abstractNum w:abstractNumId="8" w15:restartNumberingAfterBreak="0">
+  <w:abstractNum w:abstractNumId="11" w15:restartNumberingAfterBreak="0">
     <w:nsid w:val="27080AF8"/>
     <w:multiLevelType w:val="hybridMultilevel"/>
     <w:tmpl w:val="E0C0B2C6"/>
@@ -18397,7 +19338,93 @@
       </w:pPr>
     </w:lvl>
   </w:abstractNum>
-  <w:abstractNum w:abstractNumId="9" w15:restartNumberingAfterBreak="0">
+  <w:abstractNum w:abstractNumId="12" w15:restartNumberingAfterBreak="0">
+    <w:nsid w:val="2C590D55"/>
+    <w:multiLevelType w:val="hybridMultilevel"/>
+    <w:tmpl w:val="357E7FA6"/>
+    <w:lvl w:ilvl="0" w:tplc="0406000F">
+      <w:start w:val="1"/>
+      <w:numFmt w:val="decimal"/>
+      <w:lvlText w:val="%1."/>
+      <w:lvlJc w:val="left"/>
+      <w:pPr>
+        <w:ind w:left="720" w:hanging="360"/>
+      </w:pPr>
+    </w:lvl>
+    <w:lvl w:ilvl="1" w:tplc="04060019">
+      <w:start w:val="1"/>
+      <w:numFmt w:val="lowerLetter"/>
+      <w:lvlText w:val="%2."/>
+      <w:lvlJc w:val="left"/>
+      <w:pPr>
+        <w:ind w:left="1440" w:hanging="360"/>
+      </w:pPr>
+    </w:lvl>
+    <w:lvl w:ilvl="2" w:tplc="0406001B">
+      <w:start w:val="1"/>
+      <w:numFmt w:val="lowerRoman"/>
+      <w:lvlText w:val="%3."/>
+      <w:lvlJc w:val="right"/>
+      <w:pPr>
+        <w:ind w:left="2160" w:hanging="180"/>
+      </w:pPr>
+    </w:lvl>
+    <w:lvl w:ilvl="3" w:tplc="0406000F">
+      <w:start w:val="1"/>
+      <w:numFmt w:val="decimal"/>
+      <w:lvlText w:val="%4."/>
+      <w:lvlJc w:val="left"/>
+      <w:pPr>
+        <w:ind w:left="2880" w:hanging="360"/>
+      </w:pPr>
+    </w:lvl>
+    <w:lvl w:ilvl="4" w:tplc="04060019" w:tentative="1">
+      <w:start w:val="1"/>
+      <w:numFmt w:val="lowerLetter"/>
+      <w:lvlText w:val="%5."/>
+      <w:lvlJc w:val="left"/>
+      <w:pPr>
+        <w:ind w:left="3600" w:hanging="360"/>
+      </w:pPr>
+    </w:lvl>
+    <w:lvl w:ilvl="5" w:tplc="0406001B" w:tentative="1">
+      <w:start w:val="1"/>
+      <w:numFmt w:val="lowerRoman"/>
+      <w:lvlText w:val="%6."/>
+      <w:lvlJc w:val="right"/>
+      <w:pPr>
+        <w:ind w:left="4320" w:hanging="180"/>
+      </w:pPr>
+    </w:lvl>
+    <w:lvl w:ilvl="6" w:tplc="0406000F" w:tentative="1">
+      <w:start w:val="1"/>
+      <w:numFmt w:val="decimal"/>
+      <w:lvlText w:val="%7."/>
+      <w:lvlJc w:val="left"/>
+      <w:pPr>
+        <w:ind w:left="5040" w:hanging="360"/>
+      </w:pPr>
+    </w:lvl>
+    <w:lvl w:ilvl="7" w:tplc="04060019" w:tentative="1">
+      <w:start w:val="1"/>
+      <w:numFmt w:val="lowerLetter"/>
+      <w:lvlText w:val="%8."/>
+      <w:lvlJc w:val="left"/>
+      <w:pPr>
+        <w:ind w:left="5760" w:hanging="360"/>
+      </w:pPr>
+    </w:lvl>
+    <w:lvl w:ilvl="8" w:tplc="0406001B" w:tentative="1">
+      <w:start w:val="1"/>
+      <w:numFmt w:val="lowerRoman"/>
+      <w:lvlText w:val="%9."/>
+      <w:lvlJc w:val="right"/>
+      <w:pPr>
+        <w:ind w:left="6480" w:hanging="180"/>
+      </w:pPr>
+    </w:lvl>
+  </w:abstractNum>
+  <w:abstractNum w:abstractNumId="13" w15:restartNumberingAfterBreak="0">
     <w:nsid w:val="2DA55BFF"/>
     <w:multiLevelType w:val="hybridMultilevel"/>
     <w:tmpl w:val="370E6A4E"/>
@@ -18510,7 +19537,7 @@
       </w:rPr>
     </w:lvl>
   </w:abstractNum>
-  <w:abstractNum w:abstractNumId="10" w15:restartNumberingAfterBreak="0">
+  <w:abstractNum w:abstractNumId="14" w15:restartNumberingAfterBreak="0">
     <w:nsid w:val="2EA35B8A"/>
     <w:multiLevelType w:val="hybridMultilevel"/>
     <w:tmpl w:val="16C27C52"/>
@@ -18596,7 +19623,7 @@
       </w:pPr>
     </w:lvl>
   </w:abstractNum>
-  <w:abstractNum w:abstractNumId="11" w15:restartNumberingAfterBreak="0">
+  <w:abstractNum w:abstractNumId="15" w15:restartNumberingAfterBreak="0">
     <w:nsid w:val="2FB45504"/>
     <w:multiLevelType w:val="hybridMultilevel"/>
     <w:tmpl w:val="7F1CE426"/>
@@ -18682,7 +19709,7 @@
       </w:pPr>
     </w:lvl>
   </w:abstractNum>
-  <w:abstractNum w:abstractNumId="12" w15:restartNumberingAfterBreak="0">
+  <w:abstractNum w:abstractNumId="16" w15:restartNumberingAfterBreak="0">
     <w:nsid w:val="407A4F28"/>
     <w:multiLevelType w:val="hybridMultilevel"/>
     <w:tmpl w:val="0B3A1562"/>
@@ -18768,7 +19795,7 @@
       </w:pPr>
     </w:lvl>
   </w:abstractNum>
-  <w:abstractNum w:abstractNumId="13" w15:restartNumberingAfterBreak="0">
+  <w:abstractNum w:abstractNumId="17" w15:restartNumberingAfterBreak="0">
     <w:nsid w:val="41D966F0"/>
     <w:multiLevelType w:val="hybridMultilevel"/>
     <w:tmpl w:val="B73059B4"/>
@@ -18880,7 +19907,7 @@
       </w:rPr>
     </w:lvl>
   </w:abstractNum>
-  <w:abstractNum w:abstractNumId="14" w15:restartNumberingAfterBreak="0">
+  <w:abstractNum w:abstractNumId="18" w15:restartNumberingAfterBreak="0">
     <w:nsid w:val="4258656D"/>
     <w:multiLevelType w:val="hybridMultilevel"/>
     <w:tmpl w:val="CA2A6772"/>
@@ -18966,7 +19993,93 @@
       </w:pPr>
     </w:lvl>
   </w:abstractNum>
-  <w:abstractNum w:abstractNumId="15" w15:restartNumberingAfterBreak="0">
+  <w:abstractNum w:abstractNumId="19" w15:restartNumberingAfterBreak="0">
+    <w:nsid w:val="47B12216"/>
+    <w:multiLevelType w:val="hybridMultilevel"/>
+    <w:tmpl w:val="D2B4D9F8"/>
+    <w:lvl w:ilvl="0" w:tplc="0406000F">
+      <w:start w:val="1"/>
+      <w:numFmt w:val="decimal"/>
+      <w:lvlText w:val="%1."/>
+      <w:lvlJc w:val="left"/>
+      <w:pPr>
+        <w:ind w:left="720" w:hanging="360"/>
+      </w:pPr>
+    </w:lvl>
+    <w:lvl w:ilvl="1" w:tplc="04060019" w:tentative="1">
+      <w:start w:val="1"/>
+      <w:numFmt w:val="lowerLetter"/>
+      <w:lvlText w:val="%2."/>
+      <w:lvlJc w:val="left"/>
+      <w:pPr>
+        <w:ind w:left="1440" w:hanging="360"/>
+      </w:pPr>
+    </w:lvl>
+    <w:lvl w:ilvl="2" w:tplc="0406001B" w:tentative="1">
+      <w:start w:val="1"/>
+      <w:numFmt w:val="lowerRoman"/>
+      <w:lvlText w:val="%3."/>
+      <w:lvlJc w:val="right"/>
+      <w:pPr>
+        <w:ind w:left="2160" w:hanging="180"/>
+      </w:pPr>
+    </w:lvl>
+    <w:lvl w:ilvl="3" w:tplc="0406000F" w:tentative="1">
+      <w:start w:val="1"/>
+      <w:numFmt w:val="decimal"/>
+      <w:lvlText w:val="%4."/>
+      <w:lvlJc w:val="left"/>
+      <w:pPr>
+        <w:ind w:left="2880" w:hanging="360"/>
+      </w:pPr>
+    </w:lvl>
+    <w:lvl w:ilvl="4" w:tplc="04060019" w:tentative="1">
+      <w:start w:val="1"/>
+      <w:numFmt w:val="lowerLetter"/>
+      <w:lvlText w:val="%5."/>
+      <w:lvlJc w:val="left"/>
+      <w:pPr>
+        <w:ind w:left="3600" w:hanging="360"/>
+      </w:pPr>
+    </w:lvl>
+    <w:lvl w:ilvl="5" w:tplc="0406001B" w:tentative="1">
+      <w:start w:val="1"/>
+      <w:numFmt w:val="lowerRoman"/>
+      <w:lvlText w:val="%6."/>
+      <w:lvlJc w:val="right"/>
+      <w:pPr>
+        <w:ind w:left="4320" w:hanging="180"/>
+      </w:pPr>
+    </w:lvl>
+    <w:lvl w:ilvl="6" w:tplc="0406000F" w:tentative="1">
+      <w:start w:val="1"/>
+      <w:numFmt w:val="decimal"/>
+      <w:lvlText w:val="%7."/>
+      <w:lvlJc w:val="left"/>
+      <w:pPr>
+        <w:ind w:left="5040" w:hanging="360"/>
+      </w:pPr>
+    </w:lvl>
+    <w:lvl w:ilvl="7" w:tplc="04060019" w:tentative="1">
+      <w:start w:val="1"/>
+      <w:numFmt w:val="lowerLetter"/>
+      <w:lvlText w:val="%8."/>
+      <w:lvlJc w:val="left"/>
+      <w:pPr>
+        <w:ind w:left="5760" w:hanging="360"/>
+      </w:pPr>
+    </w:lvl>
+    <w:lvl w:ilvl="8" w:tplc="0406001B" w:tentative="1">
+      <w:start w:val="1"/>
+      <w:numFmt w:val="lowerRoman"/>
+      <w:lvlText w:val="%9."/>
+      <w:lvlJc w:val="right"/>
+      <w:pPr>
+        <w:ind w:left="6480" w:hanging="180"/>
+      </w:pPr>
+    </w:lvl>
+  </w:abstractNum>
+  <w:abstractNum w:abstractNumId="20" w15:restartNumberingAfterBreak="0">
     <w:nsid w:val="4B984551"/>
     <w:multiLevelType w:val="hybridMultilevel"/>
     <w:tmpl w:val="1A4C36BE"/>
@@ -19079,7 +20192,7 @@
       </w:rPr>
     </w:lvl>
   </w:abstractNum>
-  <w:abstractNum w:abstractNumId="16" w15:restartNumberingAfterBreak="0">
+  <w:abstractNum w:abstractNumId="21" w15:restartNumberingAfterBreak="0">
     <w:nsid w:val="512C4AC3"/>
     <w:multiLevelType w:val="hybridMultilevel"/>
     <w:tmpl w:val="BD9C7FDA"/>
@@ -19192,7 +20305,7 @@
       </w:rPr>
     </w:lvl>
   </w:abstractNum>
-  <w:abstractNum w:abstractNumId="17" w15:restartNumberingAfterBreak="0">
+  <w:abstractNum w:abstractNumId="22" w15:restartNumberingAfterBreak="0">
     <w:nsid w:val="52C76A05"/>
     <w:multiLevelType w:val="hybridMultilevel"/>
     <w:tmpl w:val="0F1E6994"/>
@@ -19305,7 +20418,7 @@
       </w:rPr>
     </w:lvl>
   </w:abstractNum>
-  <w:abstractNum w:abstractNumId="18" w15:restartNumberingAfterBreak="0">
+  <w:abstractNum w:abstractNumId="23" w15:restartNumberingAfterBreak="0">
     <w:nsid w:val="53564EF8"/>
     <w:multiLevelType w:val="hybridMultilevel"/>
     <w:tmpl w:val="6C0EE232"/>
@@ -19391,7 +20504,7 @@
       </w:pPr>
     </w:lvl>
   </w:abstractNum>
-  <w:abstractNum w:abstractNumId="19" w15:restartNumberingAfterBreak="0">
+  <w:abstractNum w:abstractNumId="24" w15:restartNumberingAfterBreak="0">
     <w:nsid w:val="541161D1"/>
     <w:multiLevelType w:val="hybridMultilevel"/>
     <w:tmpl w:val="AA3E99DC"/>
@@ -19477,7 +20590,7 @@
       </w:pPr>
     </w:lvl>
   </w:abstractNum>
-  <w:abstractNum w:abstractNumId="20" w15:restartNumberingAfterBreak="0">
+  <w:abstractNum w:abstractNumId="25" w15:restartNumberingAfterBreak="0">
     <w:nsid w:val="56AB2792"/>
     <w:multiLevelType w:val="hybridMultilevel"/>
     <w:tmpl w:val="3FA64D44"/>
@@ -19563,7 +20676,7 @@
       </w:pPr>
     </w:lvl>
   </w:abstractNum>
-  <w:abstractNum w:abstractNumId="21" w15:restartNumberingAfterBreak="0">
+  <w:abstractNum w:abstractNumId="26" w15:restartNumberingAfterBreak="0">
     <w:nsid w:val="5CB71D74"/>
     <w:multiLevelType w:val="hybridMultilevel"/>
     <w:tmpl w:val="CD6A09EE"/>
@@ -19676,7 +20789,7 @@
       </w:rPr>
     </w:lvl>
   </w:abstractNum>
-  <w:abstractNum w:abstractNumId="22" w15:restartNumberingAfterBreak="0">
+  <w:abstractNum w:abstractNumId="27" w15:restartNumberingAfterBreak="0">
     <w:nsid w:val="6A143F0C"/>
     <w:multiLevelType w:val="hybridMultilevel"/>
     <w:tmpl w:val="D49E2CF6"/>
@@ -19789,7 +20902,7 @@
       </w:rPr>
     </w:lvl>
   </w:abstractNum>
-  <w:abstractNum w:abstractNumId="23" w15:restartNumberingAfterBreak="0">
+  <w:abstractNum w:abstractNumId="28" w15:restartNumberingAfterBreak="0">
     <w:nsid w:val="6A977715"/>
     <w:multiLevelType w:val="hybridMultilevel"/>
     <w:tmpl w:val="3FA64D44"/>
@@ -19875,7 +20988,7 @@
       </w:pPr>
     </w:lvl>
   </w:abstractNum>
-  <w:abstractNum w:abstractNumId="24" w15:restartNumberingAfterBreak="0">
+  <w:abstractNum w:abstractNumId="29" w15:restartNumberingAfterBreak="0">
     <w:nsid w:val="6EC660DF"/>
     <w:multiLevelType w:val="hybridMultilevel"/>
     <w:tmpl w:val="0E2E6EC2"/>
@@ -19988,7 +21101,7 @@
       </w:rPr>
     </w:lvl>
   </w:abstractNum>
-  <w:abstractNum w:abstractNumId="25" w15:restartNumberingAfterBreak="0">
+  <w:abstractNum w:abstractNumId="30" w15:restartNumberingAfterBreak="0">
     <w:nsid w:val="75E64A7F"/>
     <w:multiLevelType w:val="hybridMultilevel"/>
     <w:tmpl w:val="401A7F78"/>
@@ -20074,7 +21187,7 @@
       </w:pPr>
     </w:lvl>
   </w:abstractNum>
-  <w:abstractNum w:abstractNumId="26" w15:restartNumberingAfterBreak="0">
+  <w:abstractNum w:abstractNumId="31" w15:restartNumberingAfterBreak="0">
     <w:nsid w:val="77095E65"/>
     <w:multiLevelType w:val="hybridMultilevel"/>
     <w:tmpl w:val="A9665BE6"/>
@@ -20187,7 +21300,7 @@
       </w:rPr>
     </w:lvl>
   </w:abstractNum>
-  <w:abstractNum w:abstractNumId="27" w15:restartNumberingAfterBreak="0">
+  <w:abstractNum w:abstractNumId="32" w15:restartNumberingAfterBreak="0">
     <w:nsid w:val="79BF6097"/>
     <w:multiLevelType w:val="hybridMultilevel"/>
     <w:tmpl w:val="953CB994"/>
@@ -20273,7 +21386,7 @@
       </w:pPr>
     </w:lvl>
   </w:abstractNum>
-  <w:abstractNum w:abstractNumId="28" w15:restartNumberingAfterBreak="0">
+  <w:abstractNum w:abstractNumId="33" w15:restartNumberingAfterBreak="0">
     <w:nsid w:val="7B257E59"/>
     <w:multiLevelType w:val="hybridMultilevel"/>
     <w:tmpl w:val="DD48A4B2"/>
@@ -20359,7 +21472,7 @@
       </w:pPr>
     </w:lvl>
   </w:abstractNum>
-  <w:abstractNum w:abstractNumId="29" w15:restartNumberingAfterBreak="0">
+  <w:abstractNum w:abstractNumId="34" w15:restartNumberingAfterBreak="0">
     <w:nsid w:val="7C911B8C"/>
     <w:multiLevelType w:val="hybridMultilevel"/>
     <w:tmpl w:val="E062CF9A"/>
@@ -20473,94 +21586,109 @@
     </w:lvl>
   </w:abstractNum>
   <w:num w:numId="1">
+    <w:abstractNumId w:val="13"/>
+  </w:num>
+  <w:num w:numId="2">
+    <w:abstractNumId w:val="22"/>
+  </w:num>
+  <w:num w:numId="3">
+    <w:abstractNumId w:val="29"/>
+  </w:num>
+  <w:num w:numId="4">
+    <w:abstractNumId w:val="20"/>
+  </w:num>
+  <w:num w:numId="5">
+    <w:abstractNumId w:val="33"/>
+  </w:num>
+  <w:num w:numId="6">
+    <w:abstractNumId w:val="21"/>
+  </w:num>
+  <w:num w:numId="7">
+    <w:abstractNumId w:val="6"/>
+  </w:num>
+  <w:num w:numId="8">
+    <w:abstractNumId w:val="34"/>
+  </w:num>
+  <w:num w:numId="9">
+    <w:abstractNumId w:val="15"/>
+  </w:num>
+  <w:num w:numId="10">
+    <w:abstractNumId w:val="18"/>
+  </w:num>
+  <w:num w:numId="11">
+    <w:abstractNumId w:val="30"/>
+  </w:num>
+  <w:num w:numId="12">
+    <w:abstractNumId w:val="24"/>
+  </w:num>
+  <w:num w:numId="13">
+    <w:abstractNumId w:val="5"/>
+  </w:num>
+  <w:num w:numId="14">
+    <w:abstractNumId w:val="28"/>
+  </w:num>
+  <w:num w:numId="15">
+    <w:abstractNumId w:val="16"/>
+  </w:num>
+  <w:num w:numId="16">
+    <w:abstractNumId w:val="25"/>
+  </w:num>
+  <w:num w:numId="17">
+    <w:abstractNumId w:val="26"/>
+  </w:num>
+  <w:num w:numId="18">
+    <w:abstractNumId w:val="31"/>
+  </w:num>
+  <w:num w:numId="19">
+    <w:abstractNumId w:val="3"/>
+  </w:num>
+  <w:num w:numId="20">
+    <w:abstractNumId w:val="4"/>
+  </w:num>
+  <w:num w:numId="21">
+    <w:abstractNumId w:val="27"/>
+  </w:num>
+  <w:num w:numId="22">
+    <w:abstractNumId w:val="11"/>
+  </w:num>
+  <w:num w:numId="23">
+    <w:abstractNumId w:val="17"/>
+  </w:num>
+  <w:num w:numId="24">
+    <w:abstractNumId w:val="8"/>
+  </w:num>
+  <w:num w:numId="25">
     <w:abstractNumId w:val="9"/>
   </w:num>
-  <w:num w:numId="2">
-    <w:abstractNumId w:val="17"/>
+  <w:num w:numId="26">
+    <w:abstractNumId w:val="32"/>
   </w:num>
-  <w:num w:numId="3">
-    <w:abstractNumId w:val="24"/>
-  </w:num>
-  <w:num w:numId="4">
-    <w:abstractNumId w:val="15"/>
-  </w:num>
-  <w:num w:numId="5">
-    <w:abstractNumId w:val="28"/>
-  </w:num>
-  <w:num w:numId="6">
-    <w:abstractNumId w:val="16"/>
-  </w:num>
-  <w:num w:numId="7">
-    <w:abstractNumId w:val="4"/>
-  </w:num>
-  <w:num w:numId="8">
-    <w:abstractNumId w:val="29"/>
-  </w:num>
-  <w:num w:numId="9">
-    <w:abstractNumId w:val="11"/>
-  </w:num>
-  <w:num w:numId="10">
+  <w:num w:numId="27">
     <w:abstractNumId w:val="14"/>
   </w:num>
-  <w:num w:numId="11">
-    <w:abstractNumId w:val="25"/>
-  </w:num>
-  <w:num w:numId="12">
-    <w:abstractNumId w:val="19"/>
-  </w:num>
-  <w:num w:numId="13">
-    <w:abstractNumId w:val="3"/>
-  </w:num>
-  <w:num w:numId="14">
+  <w:num w:numId="28">
     <w:abstractNumId w:val="23"/>
   </w:num>
-  <w:num w:numId="15">
-    <w:abstractNumId w:val="12"/>
-  </w:num>
-  <w:num w:numId="16">
-    <w:abstractNumId w:val="20"/>
-  </w:num>
-  <w:num w:numId="17">
-    <w:abstractNumId w:val="21"/>
-  </w:num>
-  <w:num w:numId="18">
-    <w:abstractNumId w:val="26"/>
-  </w:num>
-  <w:num w:numId="19">
-    <w:abstractNumId w:val="1"/>
-  </w:num>
-  <w:num w:numId="20">
-    <w:abstractNumId w:val="2"/>
-  </w:num>
-  <w:num w:numId="21">
-    <w:abstractNumId w:val="22"/>
-  </w:num>
-  <w:num w:numId="22">
-    <w:abstractNumId w:val="8"/>
-  </w:num>
-  <w:num w:numId="23">
-    <w:abstractNumId w:val="13"/>
-  </w:num>
-  <w:num w:numId="24">
-    <w:abstractNumId w:val="5"/>
-  </w:num>
-  <w:num w:numId="25">
-    <w:abstractNumId w:val="6"/>
-  </w:num>
-  <w:num w:numId="26">
-    <w:abstractNumId w:val="27"/>
-  </w:num>
-  <w:num w:numId="27">
+  <w:num w:numId="29">
     <w:abstractNumId w:val="10"/>
-  </w:num>
-  <w:num w:numId="28">
-    <w:abstractNumId w:val="18"/>
-  </w:num>
-  <w:num w:numId="29">
-    <w:abstractNumId w:val="7"/>
   </w:num>
   <w:num w:numId="30">
     <w:abstractNumId w:val="0"/>
+  </w:num>
+  <w:num w:numId="31">
+    <w:abstractNumId w:val="2"/>
+  </w:num>
+  <w:num w:numId="32">
+    <w:abstractNumId w:val="7"/>
+  </w:num>
+  <w:num w:numId="33">
+    <w:abstractNumId w:val="1"/>
+  </w:num>
+  <w:num w:numId="34">
+    <w:abstractNumId w:val="19"/>
+  </w:num>
+  <w:num w:numId="35">
+    <w:abstractNumId w:val="12"/>
   </w:num>
 </w:numbering>
 </file>
@@ -21926,7 +23054,7 @@
 </file>
 
 <file path=customXml/itemProps2.xml><?xml version="1.0" encoding="utf-8"?>
-<ds:datastoreItem xmlns:ds="http://schemas.openxmlformats.org/officeDocument/2006/customXml" ds:itemID="{38350397-7755-4AEF-853B-6C353D7EB5C1}">
+<ds:datastoreItem xmlns:ds="http://schemas.openxmlformats.org/officeDocument/2006/customXml" ds:itemID="{05072BD1-28B9-4243-B9A0-B1F01F44729D}">
   <ds:schemaRefs>
     <ds:schemaRef ds:uri="http://schemas.openxmlformats.org/officeDocument/2006/bibliography"/>
   </ds:schemaRefs>

--- a/Voice atypicalities in schizophrenia - machine learning approaches .docx
+++ b/Voice atypicalities in schizophrenia - machine learning approaches .docx
@@ -498,7 +498,43 @@
                                         <w:szCs w:val="24"/>
                                       </w:rPr>
                                       <w:br/>
-                                      <w:t>Jens Chr. Skous Vej 2,</w:t>
+                                      <w:t xml:space="preserve">Jens Chr. </w:t>
+                                    </w:r>
+                                    <w:proofErr w:type="spellStart"/>
+                                    <w:r>
+                                      <w:rPr>
+                                        <w:rFonts w:eastAsia="Times New Roman" w:cstheme="majorHAnsi"/>
+                                        <w:sz w:val="24"/>
+                                        <w:szCs w:val="24"/>
+                                      </w:rPr>
+                                      <w:t>Skous</w:t>
+                                    </w:r>
+                                    <w:proofErr w:type="spellEnd"/>
+                                    <w:r>
+                                      <w:rPr>
+                                        <w:rFonts w:eastAsia="Times New Roman" w:cstheme="majorHAnsi"/>
+                                        <w:sz w:val="24"/>
+                                        <w:szCs w:val="24"/>
+                                      </w:rPr>
+                                      <w:t xml:space="preserve"> </w:t>
+                                    </w:r>
+                                    <w:proofErr w:type="spellStart"/>
+                                    <w:r>
+                                      <w:rPr>
+                                        <w:rFonts w:eastAsia="Times New Roman" w:cstheme="majorHAnsi"/>
+                                        <w:sz w:val="24"/>
+                                        <w:szCs w:val="24"/>
+                                      </w:rPr>
+                                      <w:t>Vej</w:t>
+                                    </w:r>
+                                    <w:proofErr w:type="spellEnd"/>
+                                    <w:r>
+                                      <w:rPr>
+                                        <w:rFonts w:eastAsia="Times New Roman" w:cstheme="majorHAnsi"/>
+                                        <w:sz w:val="24"/>
+                                        <w:szCs w:val="24"/>
+                                      </w:rPr>
+                                      <w:t xml:space="preserve"> 2,</w:t>
                                     </w:r>
                                     <w:r>
                                       <w:rPr>
@@ -598,7 +634,43 @@
                                   <w:szCs w:val="24"/>
                                 </w:rPr>
                                 <w:br/>
-                                <w:t>Jens Chr. Skous Vej 2,</w:t>
+                                <w:t xml:space="preserve">Jens Chr. </w:t>
+                              </w:r>
+                              <w:proofErr w:type="spellStart"/>
+                              <w:r>
+                                <w:rPr>
+                                  <w:rFonts w:eastAsia="Times New Roman" w:cstheme="majorHAnsi"/>
+                                  <w:sz w:val="24"/>
+                                  <w:szCs w:val="24"/>
+                                </w:rPr>
+                                <w:t>Skous</w:t>
+                              </w:r>
+                              <w:proofErr w:type="spellEnd"/>
+                              <w:r>
+                                <w:rPr>
+                                  <w:rFonts w:eastAsia="Times New Roman" w:cstheme="majorHAnsi"/>
+                                  <w:sz w:val="24"/>
+                                  <w:szCs w:val="24"/>
+                                </w:rPr>
+                                <w:t xml:space="preserve"> </w:t>
+                              </w:r>
+                              <w:proofErr w:type="spellStart"/>
+                              <w:r>
+                                <w:rPr>
+                                  <w:rFonts w:eastAsia="Times New Roman" w:cstheme="majorHAnsi"/>
+                                  <w:sz w:val="24"/>
+                                  <w:szCs w:val="24"/>
+                                </w:rPr>
+                                <w:t>Vej</w:t>
+                              </w:r>
+                              <w:proofErr w:type="spellEnd"/>
+                              <w:r>
+                                <w:rPr>
+                                  <w:rFonts w:eastAsia="Times New Roman" w:cstheme="majorHAnsi"/>
+                                  <w:sz w:val="24"/>
+                                  <w:szCs w:val="24"/>
+                                </w:rPr>
+                                <w:t xml:space="preserve"> 2,</w:t>
                               </w:r>
                               <w:r>
                                 <w:rPr>
@@ -1092,27 +1164,7 @@
                 <w:highlight w:val="white"/>
                 <w:lang w:val="en-US"/>
               </w:rPr>
-              <w:t>1.1.1 Sch</w:t>
-            </w:r>
-            <w:r>
-              <w:rPr>
-                <w:rStyle w:val="Hyperlink"/>
-                <w:rFonts w:asciiTheme="majorHAnsi" w:hAnsiTheme="majorHAnsi" w:cstheme="majorHAnsi"/>
-                <w:noProof/>
-                <w:highlight w:val="white"/>
-                <w:lang w:val="en-US"/>
-              </w:rPr>
-              <w:t>i</w:t>
-            </w:r>
-            <w:r>
-              <w:rPr>
-                <w:rStyle w:val="Hyperlink"/>
-                <w:rFonts w:asciiTheme="majorHAnsi" w:hAnsiTheme="majorHAnsi" w:cstheme="majorHAnsi"/>
-                <w:noProof/>
-                <w:highlight w:val="white"/>
-                <w:lang w:val="en-US"/>
-              </w:rPr>
-              <w:t>zophrenia and voice atypicalities</w:t>
+              <w:t>1.1.1 Schizophrenia and voice atypicalities</w:t>
             </w:r>
             <w:r>
               <w:rPr>
@@ -1562,27 +1614,7 @@
                 <w:highlight w:val="white"/>
                 <w:lang w:val="en-US"/>
               </w:rPr>
-              <w:t>1.3.2 A rigorous M</w:t>
-            </w:r>
-            <w:r>
-              <w:rPr>
-                <w:rStyle w:val="Hyperlink"/>
-                <w:rFonts w:asciiTheme="majorHAnsi" w:hAnsiTheme="majorHAnsi" w:cstheme="majorHAnsi"/>
-                <w:noProof/>
-                <w:highlight w:val="white"/>
-                <w:lang w:val="en-US"/>
-              </w:rPr>
-              <w:t>L</w:t>
-            </w:r>
-            <w:r>
-              <w:rPr>
-                <w:rStyle w:val="Hyperlink"/>
-                <w:rFonts w:asciiTheme="majorHAnsi" w:hAnsiTheme="majorHAnsi" w:cstheme="majorHAnsi"/>
-                <w:noProof/>
-                <w:highlight w:val="white"/>
-                <w:lang w:val="en-US"/>
-              </w:rPr>
-              <w:t xml:space="preserve"> pipeline</w:t>
+              <w:t>1.3.2 A rigorous ML pipeline</w:t>
             </w:r>
             <w:r>
               <w:rPr>
@@ -4241,9 +4273,19 @@
           <w:highlight w:val="white"/>
           <w:lang w:val="en-US"/>
         </w:rPr>
-        <w:t xml:space="preserve"> and voice atypicalities</w:t>
+        <w:t xml:space="preserve"> and voice </w:t>
+      </w:r>
+      <w:proofErr w:type="spellStart"/>
+      <w:r>
+        <w:rPr>
+          <w:rFonts w:asciiTheme="majorHAnsi" w:hAnsiTheme="majorHAnsi" w:cstheme="majorHAnsi"/>
+          <w:highlight w:val="white"/>
+          <w:lang w:val="en-US"/>
+        </w:rPr>
+        <w:t>atypicalities</w:t>
       </w:r>
       <w:bookmarkEnd w:id="2"/>
+      <w:proofErr w:type="spellEnd"/>
     </w:p>
     <w:p>
       <w:pPr>
@@ -4386,8 +4428,16 @@
         <w:rPr>
           <w:lang w:val="en-US"/>
         </w:rPr>
-        <w:t>(Brief) history on voice atypicalities</w:t>
-      </w:r>
+        <w:t xml:space="preserve">(Brief) history on voice </w:t>
+      </w:r>
+      <w:proofErr w:type="spellStart"/>
+      <w:r>
+        <w:rPr>
+          <w:lang w:val="en-US"/>
+        </w:rPr>
+        <w:t>atypicalities</w:t>
+      </w:r>
+      <w:proofErr w:type="spellEnd"/>
     </w:p>
     <w:p>
       <w:pPr>
@@ -4470,7 +4520,21 @@
         <w:rPr>
           <w:lang w:val="en-US"/>
         </w:rPr>
-        <w:t>Robust differences betwn TD and SZ</w:t>
+        <w:t xml:space="preserve">Robust differences </w:t>
+      </w:r>
+      <w:proofErr w:type="spellStart"/>
+      <w:r>
+        <w:rPr>
+          <w:lang w:val="en-US"/>
+        </w:rPr>
+        <w:t>betwn</w:t>
+      </w:r>
+      <w:proofErr w:type="spellEnd"/>
+      <w:r>
+        <w:rPr>
+          <w:lang w:val="en-US"/>
+        </w:rPr>
+        <w:t xml:space="preserve"> TD and SZ</w:t>
       </w:r>
     </w:p>
     <w:p>
@@ -4524,7 +4588,21 @@
         <w:rPr>
           <w:lang w:val="en-US"/>
         </w:rPr>
-        <w:t>Fewer robust differences betwn TD and SZ</w:t>
+        <w:t xml:space="preserve">Fewer robust differences </w:t>
+      </w:r>
+      <w:proofErr w:type="spellStart"/>
+      <w:r>
+        <w:rPr>
+          <w:lang w:val="en-US"/>
+        </w:rPr>
+        <w:t>betwn</w:t>
+      </w:r>
+      <w:proofErr w:type="spellEnd"/>
+      <w:r>
+        <w:rPr>
+          <w:lang w:val="en-US"/>
+        </w:rPr>
+        <w:t xml:space="preserve"> TD and SZ</w:t>
       </w:r>
     </w:p>
     <w:p>
@@ -4861,25 +4939,7 @@
         <w:rPr>
           <w:lang w:val="en-US"/>
         </w:rPr>
-        <w:t>aper with g</w:t>
-      </w:r>
-      <w:r>
-        <w:rPr>
-          <w:lang w:val="en-US"/>
-        </w:rPr>
-        <w:t xml:space="preserve">esticulation </w:t>
-      </w:r>
-      <w:r>
-        <w:rPr>
-          <w:lang w:val="en-US"/>
-        </w:rPr>
-        <w:t xml:space="preserve">+ voice </w:t>
-      </w:r>
-      <w:r>
-        <w:rPr>
-          <w:lang w:val="en-US"/>
-        </w:rPr>
-        <w:t>or others</w:t>
+        <w:t>aper with gesticulation + voice or others</w:t>
       </w:r>
     </w:p>
     <w:p>
@@ -5682,7 +5742,7 @@
           <w:highlight w:val="white"/>
           <w:lang w:val="en-US"/>
         </w:rPr>
-        <w:t>Feature scaling and selection</w:t>
+        <w:t>Feature scaling</w:t>
       </w:r>
     </w:p>
     <w:p>
@@ -5702,7 +5762,7 @@
           <w:highlight w:val="white"/>
           <w:lang w:val="en-US"/>
         </w:rPr>
-        <w:t>Model tuning (training, tuning and testing cycle)</w:t>
+        <w:t>Feature selection</w:t>
       </w:r>
     </w:p>
     <w:p>
@@ -5722,7 +5782,7 @@
           <w:highlight w:val="white"/>
           <w:lang w:val="en-US"/>
         </w:rPr>
-        <w:t>Validation (and evaluation)</w:t>
+        <w:t>Model tuning (training, tuning and testing cycle)</w:t>
       </w:r>
     </w:p>
     <w:p>
@@ -5742,6 +5802,26 @@
           <w:highlight w:val="white"/>
           <w:lang w:val="en-US"/>
         </w:rPr>
+        <w:t>Validation (and evaluation)</w:t>
+      </w:r>
+    </w:p>
+    <w:p>
+      <w:pPr>
+        <w:pStyle w:val="ListParagraph"/>
+        <w:numPr>
+          <w:ilvl w:val="1"/>
+          <w:numId w:val="39"/>
+        </w:numPr>
+        <w:rPr>
+          <w:highlight w:val="white"/>
+          <w:lang w:val="en-US"/>
+        </w:rPr>
+      </w:pPr>
+      <w:r>
+        <w:rPr>
+          <w:highlight w:val="white"/>
+          <w:lang w:val="en-US"/>
+        </w:rPr>
         <w:t>(Reflection + proper documentation)</w:t>
       </w:r>
     </w:p>
@@ -6320,7 +6400,21 @@
           <w:highlight w:val="white"/>
           <w:lang w:val="en-US"/>
         </w:rPr>
-        <w:t>(fig. 2)</w:t>
+        <w:t xml:space="preserve">(fig. </w:t>
+      </w:r>
+      <w:r>
+        <w:rPr>
+          <w:highlight w:val="white"/>
+          <w:lang w:val="en-US"/>
+        </w:rPr>
+        <w:t>1</w:t>
+      </w:r>
+      <w:r>
+        <w:rPr>
+          <w:highlight w:val="white"/>
+          <w:lang w:val="en-US"/>
+        </w:rPr>
+        <w:t>)</w:t>
       </w:r>
       <w:r>
         <w:rPr>
@@ -6390,7 +6484,21 @@
           <w:highlight w:val="white"/>
           <w:lang w:val="en-US"/>
         </w:rPr>
-        <w:t xml:space="preserve"> (fig. 3)</w:t>
+        <w:t xml:space="preserve"> (fig. </w:t>
+      </w:r>
+      <w:r>
+        <w:rPr>
+          <w:highlight w:val="white"/>
+          <w:lang w:val="en-US"/>
+        </w:rPr>
+        <w:t>2</w:t>
+      </w:r>
+      <w:r>
+        <w:rPr>
+          <w:highlight w:val="white"/>
+          <w:lang w:val="en-US"/>
+        </w:rPr>
+        <w:t>)</w:t>
       </w:r>
       <w:r>
         <w:rPr>
@@ -6417,17 +6525,106 @@
           <w:lang w:val="en-US"/>
         </w:rPr>
       </w:pPr>
-      <w:r>
-        <w:rPr>
-          <w:rFonts w:asciiTheme="majorHAnsi" w:hAnsiTheme="majorHAnsi" w:cstheme="majorHAnsi"/>
+    </w:p>
+    <w:p>
+      <w:pPr>
+        <w:pStyle w:val="BodyText"/>
+        <w:rPr>
+          <w:highlight w:val="white"/>
+          <w:lang w:val="en-US"/>
+        </w:rPr>
+      </w:pPr>
+    </w:p>
+    <w:p>
+      <w:pPr>
+        <w:pStyle w:val="BodyText"/>
+        <w:ind w:firstLine="0"/>
+        <w:rPr>
+          <w:highlight w:val="white"/>
+          <w:lang w:val="en-US"/>
+        </w:rPr>
+      </w:pPr>
+    </w:p>
+    <w:p>
+      <w:pPr>
+        <w:pStyle w:val="BodyText"/>
+        <w:numPr>
+          <w:ilvl w:val="0"/>
+          <w:numId w:val="43"/>
+        </w:numPr>
+        <w:rPr>
+          <w:highlight w:val="white"/>
+          <w:lang w:val="en-US"/>
+        </w:rPr>
+      </w:pPr>
+      <w:r>
+        <w:rPr>
+          <w:highlight w:val="white"/>
+          <w:lang w:val="en-US"/>
+        </w:rPr>
+        <w:t>S</w:t>
+      </w:r>
+    </w:p>
+    <w:p>
+      <w:pPr>
+        <w:pStyle w:val="BodyText"/>
+        <w:numPr>
+          <w:ilvl w:val="0"/>
+          <w:numId w:val="43"/>
+        </w:numPr>
+        <w:rPr>
+          <w:highlight w:val="white"/>
+          <w:lang w:val="en-US"/>
+        </w:rPr>
+      </w:pPr>
+      <w:r>
+        <w:rPr>
+          <w:highlight w:val="white"/>
+          <w:lang w:val="en-US"/>
+        </w:rPr>
+        <w:t>S</w:t>
+      </w:r>
+    </w:p>
+    <w:p>
+      <w:pPr>
+        <w:pStyle w:val="BodyText"/>
+        <w:numPr>
+          <w:ilvl w:val="0"/>
+          <w:numId w:val="43"/>
+        </w:numPr>
+        <w:rPr>
+          <w:highlight w:val="white"/>
+          <w:lang w:val="en-US"/>
+        </w:rPr>
+      </w:pPr>
+      <w:r>
+        <w:rPr>
+          <w:highlight w:val="white"/>
+          <w:lang w:val="en-US"/>
+        </w:rPr>
+        <w:t>s</w:t>
+      </w:r>
+    </w:p>
+    <w:p>
+      <w:pPr>
+        <w:pStyle w:val="BodyText"/>
+        <w:ind w:firstLine="0"/>
+        <w:rPr>
+          <w:highlight w:val="white"/>
+          <w:lang w:val="en-US"/>
+        </w:rPr>
+      </w:pPr>
+      <w:r>
+        <w:rPr>
           <w:noProof/>
+          <w:lang w:val="en-US"/>
         </w:rPr>
         <w:lastRenderedPageBreak/>
         <w:drawing>
-          <wp:inline distT="0" distB="0" distL="0" distR="0" wp14:anchorId="16148223" wp14:editId="41D98571">
-            <wp:extent cx="5733415" cy="4319905"/>
-            <wp:effectExtent l="0" t="0" r="635" b="4445"/>
-            <wp:docPr id="2" name="Picture 2"/>
+          <wp:inline distT="0" distB="0" distL="0" distR="0" wp14:anchorId="7387ECF4" wp14:editId="78F88F3F">
+            <wp:extent cx="5733415" cy="2103755"/>
+            <wp:effectExtent l="0" t="0" r="635" b="0"/>
+            <wp:docPr id="15" name="Picture 15" descr="Diagram&#10;&#10;Description automatically generated"/>
             <wp:cNvGraphicFramePr>
               <a:graphicFrameLocks xmlns:a="http://schemas.openxmlformats.org/drawingml/2006/main" noChangeAspect="1"/>
             </wp:cNvGraphicFramePr>
@@ -6435,724 +6632,11 @@
               <a:graphicData uri="http://schemas.openxmlformats.org/drawingml/2006/picture">
                 <pic:pic xmlns:pic="http://schemas.openxmlformats.org/drawingml/2006/picture">
                   <pic:nvPicPr>
-                    <pic:cNvPr id="0" name="Picture 1"/>
-                    <pic:cNvPicPr>
-                      <a:picLocks noChangeAspect="1" noChangeArrowheads="1"/>
-                    </pic:cNvPicPr>
-                  </pic:nvPicPr>
-                  <pic:blipFill>
-                    <a:blip r:embed="rId15">
-                      <a:extLst>
-                        <a:ext uri="{28A0092B-C50C-407E-A947-70E740481C1C}">
-                          <a14:useLocalDpi xmlns:a14="http://schemas.microsoft.com/office/drawing/2010/main" val="0"/>
-                        </a:ext>
-                      </a:extLst>
-                    </a:blip>
-                    <a:srcRect/>
-                    <a:stretch>
-                      <a:fillRect/>
-                    </a:stretch>
-                  </pic:blipFill>
-                  <pic:spPr bwMode="auto">
-                    <a:xfrm>
-                      <a:off x="0" y="0"/>
-                      <a:ext cx="5733415" cy="4319905"/>
-                    </a:xfrm>
-                    <a:prstGeom prst="rect">
-                      <a:avLst/>
-                    </a:prstGeom>
-                    <a:noFill/>
-                    <a:ln>
-                      <a:noFill/>
-                    </a:ln>
-                  </pic:spPr>
-                </pic:pic>
-              </a:graphicData>
-            </a:graphic>
-          </wp:inline>
-        </w:drawing>
-      </w:r>
-    </w:p>
-    <w:p>
-      <w:pPr>
-        <w:ind w:firstLine="0"/>
-        <w:rPr>
-          <w:rFonts w:asciiTheme="majorHAnsi" w:eastAsia="Times New Roman" w:hAnsiTheme="majorHAnsi" w:cstheme="majorHAnsi"/>
-          <w:highlight w:val="white"/>
-          <w:lang w:val="en-US"/>
-        </w:rPr>
-      </w:pPr>
-      <w:r>
-        <w:rPr>
-          <w:rFonts w:asciiTheme="majorHAnsi" w:eastAsia="Times New Roman" w:hAnsiTheme="majorHAnsi" w:cstheme="majorHAnsi"/>
-          <w:highlight w:val="white"/>
-          <w:lang w:val="en-US"/>
-        </w:rPr>
-        <w:t xml:space="preserve">Fig. </w:t>
-      </w:r>
-      <w:r>
-        <w:rPr>
-          <w:rFonts w:asciiTheme="majorHAnsi" w:eastAsia="Times New Roman" w:hAnsiTheme="majorHAnsi" w:cstheme="majorHAnsi"/>
-          <w:highlight w:val="white"/>
-          <w:lang w:val="en-US"/>
-        </w:rPr>
-        <w:t>2</w:t>
-      </w:r>
-      <w:r>
-        <w:rPr>
-          <w:rFonts w:asciiTheme="majorHAnsi" w:eastAsia="Times New Roman" w:hAnsiTheme="majorHAnsi" w:cstheme="majorHAnsi"/>
-          <w:highlight w:val="white"/>
-          <w:lang w:val="en-US"/>
-        </w:rPr>
-        <w:t xml:space="preserve"> *.</w:t>
-      </w:r>
-    </w:p>
-    <w:p>
-      <w:pPr>
-        <w:pStyle w:val="BodyText"/>
-        <w:rPr>
-          <w:rFonts w:asciiTheme="majorHAnsi" w:eastAsia="Times New Roman" w:hAnsiTheme="majorHAnsi" w:cstheme="majorHAnsi"/>
-          <w:highlight w:val="white"/>
-          <w:lang w:val="en-US"/>
-        </w:rPr>
-      </w:pPr>
-      <w:r>
-        <w:rPr>
-          <w:rFonts w:asciiTheme="majorHAnsi" w:eastAsia="Times New Roman" w:hAnsiTheme="majorHAnsi" w:cstheme="majorHAnsi"/>
-          <w:i/>
-          <w:iCs/>
-          <w:highlight w:val="white"/>
-          <w:lang w:val="en-US"/>
-        </w:rPr>
-        <w:t>An overview of t</w:t>
-      </w:r>
-      <w:r>
-        <w:rPr>
-          <w:rFonts w:asciiTheme="majorHAnsi" w:eastAsia="Times New Roman" w:hAnsiTheme="majorHAnsi" w:cstheme="majorHAnsi"/>
-          <w:i/>
-          <w:iCs/>
-          <w:highlight w:val="white"/>
-          <w:lang w:val="en-US"/>
-        </w:rPr>
-        <w:t xml:space="preserve">he </w:t>
-      </w:r>
-      <w:r>
-        <w:rPr>
-          <w:rFonts w:asciiTheme="majorHAnsi" w:eastAsia="Times New Roman" w:hAnsiTheme="majorHAnsi" w:cstheme="majorHAnsi"/>
-          <w:i/>
-          <w:iCs/>
-          <w:highlight w:val="white"/>
-          <w:lang w:val="en-US"/>
-        </w:rPr>
-        <w:t xml:space="preserve">specific </w:t>
-      </w:r>
-      <w:r>
-        <w:rPr>
-          <w:rFonts w:asciiTheme="majorHAnsi" w:eastAsia="Times New Roman" w:hAnsiTheme="majorHAnsi" w:cstheme="majorHAnsi"/>
-          <w:i/>
-          <w:iCs/>
-          <w:highlight w:val="white"/>
-          <w:lang w:val="en-US"/>
-        </w:rPr>
-        <w:t>pipeline used to conduct this replication</w:t>
-      </w:r>
-      <w:r>
-        <w:rPr>
-          <w:rFonts w:asciiTheme="majorHAnsi" w:eastAsia="Times New Roman" w:hAnsiTheme="majorHAnsi" w:cstheme="majorHAnsi"/>
-          <w:i/>
-          <w:iCs/>
-          <w:highlight w:val="white"/>
-          <w:lang w:val="en-US"/>
-        </w:rPr>
-        <w:t>.</w:t>
-      </w:r>
-    </w:p>
-    <w:p>
-      <w:pPr>
-        <w:pStyle w:val="BodyText"/>
-        <w:rPr>
-          <w:rFonts w:asciiTheme="majorHAnsi" w:eastAsia="Times New Roman" w:hAnsiTheme="majorHAnsi" w:cstheme="majorHAnsi"/>
-          <w:highlight w:val="white"/>
-          <w:lang w:val="en-US"/>
-        </w:rPr>
-      </w:pPr>
-    </w:p>
-    <w:p>
-      <w:pPr>
-        <w:rPr>
-          <w:rFonts w:asciiTheme="majorHAnsi" w:eastAsia="Times New Roman" w:hAnsiTheme="majorHAnsi" w:cstheme="majorHAnsi"/>
-          <w:highlight w:val="white"/>
-          <w:lang w:val="en-US"/>
-        </w:rPr>
-      </w:pPr>
-      <w:r>
-        <w:rPr>
-          <w:rFonts w:asciiTheme="majorHAnsi" w:eastAsia="Times New Roman" w:hAnsiTheme="majorHAnsi" w:cstheme="majorHAnsi"/>
-          <w:highlight w:val="white"/>
-          <w:lang w:val="en-US"/>
-        </w:rPr>
-        <w:t>The pipeline for this replication is divided up into 8 steps which a</w:t>
-      </w:r>
-      <w:r>
-        <w:rPr>
-          <w:rFonts w:asciiTheme="majorHAnsi" w:eastAsia="Times New Roman" w:hAnsiTheme="majorHAnsi" w:cstheme="majorHAnsi"/>
-          <w:highlight w:val="white"/>
-          <w:lang w:val="en-US"/>
-        </w:rPr>
-        <w:t>re as follows:</w:t>
-      </w:r>
-    </w:p>
-    <w:p>
-      <w:pPr>
-        <w:rPr>
-          <w:rFonts w:asciiTheme="majorHAnsi" w:eastAsia="Times New Roman" w:hAnsiTheme="majorHAnsi" w:cstheme="majorHAnsi"/>
-          <w:highlight w:val="white"/>
-          <w:lang w:val="en-US"/>
-        </w:rPr>
-      </w:pPr>
-      <w:r>
-        <w:rPr>
-          <w:rFonts w:asciiTheme="majorHAnsi" w:eastAsia="Times New Roman" w:hAnsiTheme="majorHAnsi" w:cstheme="majorHAnsi"/>
-          <w:b/>
-          <w:bCs/>
-          <w:highlight w:val="white"/>
-          <w:lang w:val="en-US"/>
-        </w:rPr>
-        <w:t xml:space="preserve">1) </w:t>
-      </w:r>
-      <w:r>
-        <w:rPr>
-          <w:rFonts w:asciiTheme="majorHAnsi" w:eastAsia="Times New Roman" w:hAnsiTheme="majorHAnsi" w:cstheme="majorHAnsi"/>
-          <w:b/>
-          <w:bCs/>
-          <w:highlight w:val="white"/>
-          <w:lang w:val="en-US"/>
-        </w:rPr>
-        <w:t>Data acquisition</w:t>
-      </w:r>
-      <w:r>
-        <w:rPr>
-          <w:rFonts w:asciiTheme="majorHAnsi" w:eastAsia="Times New Roman" w:hAnsiTheme="majorHAnsi" w:cstheme="majorHAnsi"/>
-          <w:b/>
-          <w:bCs/>
-          <w:highlight w:val="white"/>
-          <w:lang w:val="en-US"/>
-        </w:rPr>
-        <w:t xml:space="preserve">. </w:t>
-      </w:r>
-      <w:r>
-        <w:rPr>
-          <w:rFonts w:asciiTheme="majorHAnsi" w:eastAsia="Times New Roman" w:hAnsiTheme="majorHAnsi" w:cstheme="majorHAnsi"/>
-          <w:highlight w:val="white"/>
-          <w:lang w:val="en-US"/>
-        </w:rPr>
-        <w:t>Recorded voice data from 4 studies was acquired</w:t>
-      </w:r>
-      <w:r>
-        <w:rPr>
-          <w:rFonts w:asciiTheme="majorHAnsi" w:eastAsia="Times New Roman" w:hAnsiTheme="majorHAnsi" w:cstheme="majorHAnsi"/>
-          <w:highlight w:val="white"/>
-          <w:lang w:val="en-US"/>
-        </w:rPr>
-        <w:t>.</w:t>
-      </w:r>
-      <w:r>
-        <w:rPr>
-          <w:rFonts w:asciiTheme="majorHAnsi" w:eastAsia="Times New Roman" w:hAnsiTheme="majorHAnsi" w:cstheme="majorHAnsi"/>
-          <w:highlight w:val="white"/>
-          <w:lang w:val="en-US"/>
-        </w:rPr>
-        <w:t xml:space="preserve"> </w:t>
-      </w:r>
-      <w:r>
-        <w:rPr>
-          <w:rFonts w:asciiTheme="majorHAnsi" w:eastAsia="Times New Roman" w:hAnsiTheme="majorHAnsi" w:cstheme="majorHAnsi"/>
-          <w:b/>
-          <w:bCs/>
-          <w:highlight w:val="white"/>
-          <w:lang w:val="en-US"/>
-        </w:rPr>
-        <w:t>2)</w:t>
-      </w:r>
-      <w:r>
-        <w:rPr>
-          <w:rFonts w:asciiTheme="majorHAnsi" w:eastAsia="Times New Roman" w:hAnsiTheme="majorHAnsi" w:cstheme="majorHAnsi"/>
-          <w:highlight w:val="white"/>
-          <w:lang w:val="en-US"/>
-        </w:rPr>
-        <w:t xml:space="preserve"> </w:t>
-      </w:r>
-      <w:r>
-        <w:rPr>
-          <w:rFonts w:asciiTheme="majorHAnsi" w:eastAsia="Times New Roman" w:hAnsiTheme="majorHAnsi" w:cstheme="majorHAnsi"/>
-          <w:b/>
-          <w:bCs/>
-          <w:highlight w:val="white"/>
-          <w:lang w:val="en-US"/>
-        </w:rPr>
-        <w:t>Data preprocessing.</w:t>
-      </w:r>
-      <w:r>
-        <w:rPr>
-          <w:rFonts w:asciiTheme="majorHAnsi" w:eastAsia="Times New Roman" w:hAnsiTheme="majorHAnsi" w:cstheme="majorHAnsi"/>
-          <w:highlight w:val="white"/>
-          <w:lang w:val="en-US"/>
-        </w:rPr>
-        <w:t xml:space="preserve"> Prior to this study, all data had gone through a cleaning </w:t>
-      </w:r>
-      <w:r>
-        <w:rPr>
-          <w:rFonts w:asciiTheme="majorHAnsi" w:eastAsia="Times New Roman" w:hAnsiTheme="majorHAnsi" w:cstheme="majorHAnsi"/>
-          <w:highlight w:val="white"/>
-          <w:lang w:val="en-US"/>
-        </w:rPr>
-        <w:t xml:space="preserve">process and </w:t>
-      </w:r>
-      <w:r>
-        <w:rPr>
-          <w:rFonts w:asciiTheme="majorHAnsi" w:eastAsia="Times New Roman" w:hAnsiTheme="majorHAnsi" w:cstheme="majorHAnsi"/>
-          <w:highlight w:val="white"/>
-          <w:lang w:val="en-US"/>
-        </w:rPr>
-        <w:t>all features extracted in the original experiment were extracted</w:t>
-      </w:r>
-      <w:r>
-        <w:rPr>
-          <w:rFonts w:asciiTheme="majorHAnsi" w:eastAsia="Times New Roman" w:hAnsiTheme="majorHAnsi" w:cstheme="majorHAnsi"/>
-          <w:highlight w:val="white"/>
-          <w:lang w:val="en-US"/>
-        </w:rPr>
-        <w:t xml:space="preserve"> from the data</w:t>
-      </w:r>
-      <w:r>
-        <w:rPr>
-          <w:rFonts w:asciiTheme="majorHAnsi" w:eastAsia="Times New Roman" w:hAnsiTheme="majorHAnsi" w:cstheme="majorHAnsi"/>
-          <w:highlight w:val="white"/>
-          <w:lang w:val="en-US"/>
-        </w:rPr>
-        <w:t>.</w:t>
-      </w:r>
-      <w:r>
-        <w:rPr>
-          <w:rFonts w:asciiTheme="majorHAnsi" w:eastAsia="Times New Roman" w:hAnsiTheme="majorHAnsi" w:cstheme="majorHAnsi"/>
-          <w:highlight w:val="white"/>
-          <w:lang w:val="en-US"/>
-        </w:rPr>
-        <w:t xml:space="preserve"> </w:t>
-      </w:r>
-      <w:r>
-        <w:rPr>
-          <w:rFonts w:asciiTheme="majorHAnsi" w:eastAsia="Times New Roman" w:hAnsiTheme="majorHAnsi" w:cstheme="majorHAnsi"/>
-          <w:b/>
-          <w:bCs/>
-          <w:highlight w:val="white"/>
-          <w:lang w:val="en-US"/>
-        </w:rPr>
-        <w:t xml:space="preserve">3) </w:t>
-      </w:r>
-      <w:r>
-        <w:rPr>
-          <w:rFonts w:asciiTheme="majorHAnsi" w:eastAsia="Times New Roman" w:hAnsiTheme="majorHAnsi" w:cstheme="majorHAnsi"/>
-          <w:b/>
-          <w:bCs/>
-          <w:highlight w:val="white"/>
-          <w:lang w:val="en-US"/>
-        </w:rPr>
-        <w:t>Partitioning.</w:t>
-      </w:r>
-      <w:r>
-        <w:rPr>
-          <w:rFonts w:asciiTheme="majorHAnsi" w:eastAsia="Times New Roman" w:hAnsiTheme="majorHAnsi" w:cstheme="majorHAnsi"/>
-          <w:highlight w:val="white"/>
-          <w:lang w:val="en-US"/>
-        </w:rPr>
-        <w:t xml:space="preserve"> </w:t>
-      </w:r>
-      <w:r>
-        <w:rPr>
-          <w:rFonts w:asciiTheme="majorHAnsi" w:eastAsia="Times New Roman" w:hAnsiTheme="majorHAnsi" w:cstheme="majorHAnsi"/>
-          <w:highlight w:val="white"/>
-          <w:lang w:val="en-US"/>
-        </w:rPr>
-        <w:t xml:space="preserve">The data was then </w:t>
-      </w:r>
-      <w:r>
-        <w:rPr>
-          <w:rFonts w:asciiTheme="majorHAnsi" w:eastAsia="Times New Roman" w:hAnsiTheme="majorHAnsi" w:cstheme="majorHAnsi"/>
-          <w:highlight w:val="white"/>
-          <w:lang w:val="en-US"/>
-        </w:rPr>
-        <w:t xml:space="preserve">partitioned into a training a </w:t>
-      </w:r>
-      <w:r>
-        <w:rPr>
-          <w:rFonts w:asciiTheme="majorHAnsi" w:eastAsia="Times New Roman" w:hAnsiTheme="majorHAnsi" w:cstheme="majorHAnsi"/>
-          <w:highlight w:val="white"/>
-          <w:lang w:val="en-US"/>
-        </w:rPr>
-        <w:t>holdout</w:t>
-      </w:r>
-      <w:bookmarkStart w:id="12" w:name="_GoBack"/>
-      <w:bookmarkEnd w:id="12"/>
-      <w:r>
-        <w:rPr>
-          <w:rFonts w:asciiTheme="majorHAnsi" w:eastAsia="Times New Roman" w:hAnsiTheme="majorHAnsi" w:cstheme="majorHAnsi"/>
-          <w:highlight w:val="white"/>
-          <w:lang w:val="en-US"/>
-        </w:rPr>
-        <w:t xml:space="preserve"> set of 80% and 20%, respectively. </w:t>
-      </w:r>
-      <w:r>
-        <w:rPr>
-          <w:rFonts w:asciiTheme="majorHAnsi" w:eastAsia="Times New Roman" w:hAnsiTheme="majorHAnsi" w:cstheme="majorHAnsi"/>
-          <w:b/>
-          <w:bCs/>
-          <w:highlight w:val="white"/>
-          <w:lang w:val="en-US"/>
-        </w:rPr>
-        <w:t>4) F</w:t>
-      </w:r>
-      <w:r>
-        <w:rPr>
-          <w:rFonts w:asciiTheme="majorHAnsi" w:eastAsia="Times New Roman" w:hAnsiTheme="majorHAnsi" w:cstheme="majorHAnsi"/>
-          <w:b/>
-          <w:bCs/>
-          <w:highlight w:val="white"/>
-          <w:lang w:val="en-US"/>
-        </w:rPr>
-        <w:t>eature scaling and selection</w:t>
-      </w:r>
-      <w:r>
-        <w:rPr>
-          <w:rFonts w:asciiTheme="majorHAnsi" w:eastAsia="Times New Roman" w:hAnsiTheme="majorHAnsi" w:cstheme="majorHAnsi"/>
-          <w:b/>
-          <w:bCs/>
-          <w:highlight w:val="white"/>
-          <w:lang w:val="en-US"/>
-        </w:rPr>
-        <w:t xml:space="preserve">. </w:t>
-      </w:r>
-      <w:r>
-        <w:rPr>
-          <w:rFonts w:asciiTheme="majorHAnsi" w:eastAsia="Times New Roman" w:hAnsiTheme="majorHAnsi" w:cstheme="majorHAnsi"/>
-          <w:highlight w:val="white"/>
-          <w:lang w:val="en-US"/>
-        </w:rPr>
-        <w:t xml:space="preserve">Features were </w:t>
-      </w:r>
-      <w:r>
-        <w:rPr>
-          <w:rFonts w:asciiTheme="majorHAnsi" w:eastAsia="Times New Roman" w:hAnsiTheme="majorHAnsi" w:cstheme="majorHAnsi"/>
-          <w:highlight w:val="white"/>
-          <w:lang w:val="en-US"/>
-        </w:rPr>
-        <w:t>min./max. normalized and</w:t>
-      </w:r>
-      <w:r>
-        <w:rPr>
-          <w:rFonts w:asciiTheme="majorHAnsi" w:eastAsia="Times New Roman" w:hAnsiTheme="majorHAnsi" w:cstheme="majorHAnsi"/>
-          <w:highlight w:val="white"/>
-          <w:lang w:val="en-US"/>
-        </w:rPr>
-        <w:t xml:space="preserve"> the training data was split up into 5 folds.</w:t>
-      </w:r>
-      <w:r>
-        <w:rPr>
-          <w:rFonts w:asciiTheme="majorHAnsi" w:eastAsia="Times New Roman" w:hAnsiTheme="majorHAnsi" w:cstheme="majorHAnsi"/>
-          <w:highlight w:val="white"/>
-          <w:lang w:val="en-US"/>
-        </w:rPr>
-        <w:t xml:space="preserve"> These 5 folds were used to create 5 splits – with each split having a </w:t>
-      </w:r>
-      <w:r>
-        <w:rPr>
-          <w:rFonts w:asciiTheme="majorHAnsi" w:eastAsia="Times New Roman" w:hAnsiTheme="majorHAnsi" w:cstheme="majorHAnsi"/>
-          <w:highlight w:val="white"/>
-          <w:lang w:val="en-US"/>
-        </w:rPr>
-        <w:t xml:space="preserve">training (4 out of 5 folds) </w:t>
-      </w:r>
-      <w:r>
-        <w:rPr>
-          <w:rFonts w:asciiTheme="majorHAnsi" w:eastAsia="Times New Roman" w:hAnsiTheme="majorHAnsi" w:cstheme="majorHAnsi"/>
-          <w:highlight w:val="white"/>
-          <w:lang w:val="en-US"/>
-        </w:rPr>
-        <w:t xml:space="preserve">and a </w:t>
-      </w:r>
-      <w:r>
-        <w:rPr>
-          <w:rFonts w:asciiTheme="majorHAnsi" w:eastAsia="Times New Roman" w:hAnsiTheme="majorHAnsi" w:cstheme="majorHAnsi"/>
-          <w:highlight w:val="white"/>
-          <w:lang w:val="en-US"/>
-        </w:rPr>
-        <w:t xml:space="preserve">testing </w:t>
-      </w:r>
-      <w:r>
-        <w:rPr>
-          <w:rFonts w:asciiTheme="majorHAnsi" w:eastAsia="Times New Roman" w:hAnsiTheme="majorHAnsi" w:cstheme="majorHAnsi"/>
-          <w:highlight w:val="white"/>
-          <w:lang w:val="en-US"/>
-        </w:rPr>
-        <w:t>set</w:t>
-      </w:r>
-      <w:r>
-        <w:rPr>
-          <w:rFonts w:asciiTheme="majorHAnsi" w:eastAsia="Times New Roman" w:hAnsiTheme="majorHAnsi" w:cstheme="majorHAnsi"/>
-          <w:highlight w:val="white"/>
-          <w:lang w:val="en-US"/>
-        </w:rPr>
-        <w:t xml:space="preserve"> (remaining 1 out of 5 folds)</w:t>
-      </w:r>
-      <w:r>
-        <w:rPr>
-          <w:rFonts w:asciiTheme="majorHAnsi" w:eastAsia="Times New Roman" w:hAnsiTheme="majorHAnsi" w:cstheme="majorHAnsi"/>
-          <w:highlight w:val="white"/>
-          <w:lang w:val="en-US"/>
-        </w:rPr>
-        <w:t>.</w:t>
-      </w:r>
-      <w:r>
-        <w:rPr>
-          <w:rFonts w:asciiTheme="majorHAnsi" w:eastAsia="Times New Roman" w:hAnsiTheme="majorHAnsi" w:cstheme="majorHAnsi"/>
-          <w:highlight w:val="white"/>
-          <w:lang w:val="en-US"/>
-        </w:rPr>
-        <w:t xml:space="preserve"> All training sets had their features L2 regularized;</w:t>
-      </w:r>
-      <w:r>
-        <w:rPr>
-          <w:rFonts w:asciiTheme="majorHAnsi" w:eastAsia="Times New Roman" w:hAnsiTheme="majorHAnsi" w:cstheme="majorHAnsi"/>
-          <w:highlight w:val="white"/>
-          <w:lang w:val="en-US"/>
-        </w:rPr>
-        <w:t xml:space="preserve"> resulting in</w:t>
-      </w:r>
-      <w:r>
-        <w:rPr>
-          <w:rFonts w:asciiTheme="majorHAnsi" w:eastAsia="Times New Roman" w:hAnsiTheme="majorHAnsi" w:cstheme="majorHAnsi"/>
-          <w:highlight w:val="white"/>
-          <w:lang w:val="en-US"/>
-        </w:rPr>
-        <w:t xml:space="preserve"> </w:t>
-      </w:r>
-      <w:r>
-        <w:rPr>
-          <w:rFonts w:asciiTheme="majorHAnsi" w:eastAsia="Times New Roman" w:hAnsiTheme="majorHAnsi" w:cstheme="majorHAnsi"/>
-          <w:highlight w:val="white"/>
-          <w:lang w:val="en-US"/>
-        </w:rPr>
-        <w:t xml:space="preserve">5 </w:t>
-      </w:r>
-      <w:r>
-        <w:rPr>
-          <w:rFonts w:asciiTheme="majorHAnsi" w:eastAsia="Times New Roman" w:hAnsiTheme="majorHAnsi" w:cstheme="majorHAnsi"/>
-          <w:highlight w:val="white"/>
-          <w:lang w:val="en-US"/>
-        </w:rPr>
-        <w:t>feature set</w:t>
-      </w:r>
-      <w:r>
-        <w:rPr>
-          <w:rFonts w:asciiTheme="majorHAnsi" w:eastAsia="Times New Roman" w:hAnsiTheme="majorHAnsi" w:cstheme="majorHAnsi"/>
-          <w:highlight w:val="white"/>
-          <w:lang w:val="en-US"/>
-        </w:rPr>
-        <w:t>s</w:t>
-      </w:r>
-      <w:r>
-        <w:rPr>
-          <w:rFonts w:asciiTheme="majorHAnsi" w:eastAsia="Times New Roman" w:hAnsiTheme="majorHAnsi" w:cstheme="majorHAnsi"/>
-          <w:highlight w:val="white"/>
-          <w:lang w:val="en-US"/>
-        </w:rPr>
-        <w:t xml:space="preserve"> of only the most relevant features for classification of schizophrenia</w:t>
-      </w:r>
-      <w:r>
-        <w:rPr>
-          <w:rFonts w:asciiTheme="majorHAnsi" w:eastAsia="Times New Roman" w:hAnsiTheme="majorHAnsi" w:cstheme="majorHAnsi"/>
-          <w:highlight w:val="white"/>
-          <w:lang w:val="en-US"/>
-        </w:rPr>
-        <w:t>.</w:t>
-      </w:r>
-      <w:r>
-        <w:rPr>
-          <w:rFonts w:asciiTheme="majorHAnsi" w:eastAsia="Times New Roman" w:hAnsiTheme="majorHAnsi" w:cstheme="majorHAnsi"/>
-          <w:highlight w:val="white"/>
-          <w:lang w:val="en-US"/>
-        </w:rPr>
-        <w:t xml:space="preserve"> </w:t>
-      </w:r>
-      <w:r>
-        <w:rPr>
-          <w:highlight w:val="white"/>
-          <w:lang w:val="en-US"/>
-        </w:rPr>
-        <w:t xml:space="preserve">This process </w:t>
-      </w:r>
-      <w:r>
-        <w:rPr>
-          <w:highlight w:val="white"/>
-          <w:lang w:val="en-US"/>
-        </w:rPr>
-        <w:t xml:space="preserve">did </w:t>
-      </w:r>
-      <w:r>
-        <w:rPr>
-          <w:highlight w:val="white"/>
-          <w:lang w:val="en-US"/>
-        </w:rPr>
-        <w:t>in other words produce</w:t>
-      </w:r>
-      <w:r>
-        <w:rPr>
-          <w:highlight w:val="white"/>
-          <w:lang w:val="en-US"/>
-        </w:rPr>
-        <w:t xml:space="preserve"> </w:t>
-      </w:r>
-      <w:r>
-        <w:rPr>
-          <w:highlight w:val="white"/>
-          <w:lang w:val="en-US"/>
-        </w:rPr>
-        <w:t xml:space="preserve">5 </w:t>
-      </w:r>
-      <w:r>
-        <w:rPr>
-          <w:highlight w:val="white"/>
-          <w:lang w:val="en-US"/>
-        </w:rPr>
-        <w:t>splits</w:t>
-      </w:r>
-      <w:r>
-        <w:rPr>
-          <w:highlight w:val="white"/>
-          <w:lang w:val="en-US"/>
-        </w:rPr>
-        <w:t xml:space="preserve"> of training and testing data. It </w:t>
-      </w:r>
-      <w:r>
-        <w:rPr>
-          <w:highlight w:val="white"/>
-          <w:lang w:val="en-US"/>
-        </w:rPr>
-        <w:t>also produced 5 feature sets</w:t>
-      </w:r>
-      <w:r>
-        <w:rPr>
-          <w:highlight w:val="white"/>
-          <w:lang w:val="en-US"/>
-        </w:rPr>
-        <w:t>. E</w:t>
-      </w:r>
-      <w:r>
-        <w:rPr>
-          <w:highlight w:val="white"/>
-          <w:lang w:val="en-US"/>
-        </w:rPr>
-        <w:t xml:space="preserve">ach of the feature sets had been </w:t>
-      </w:r>
-      <w:r>
-        <w:rPr>
-          <w:rFonts w:asciiTheme="majorHAnsi" w:eastAsia="Times New Roman" w:hAnsiTheme="majorHAnsi" w:cstheme="majorHAnsi"/>
-          <w:highlight w:val="white"/>
-          <w:lang w:val="en-US"/>
-        </w:rPr>
-        <w:t>selected on the basis of 4/5</w:t>
-      </w:r>
-      <w:r>
-        <w:rPr>
-          <w:rFonts w:asciiTheme="majorHAnsi" w:eastAsia="Times New Roman" w:hAnsiTheme="majorHAnsi" w:cstheme="majorHAnsi"/>
-          <w:highlight w:val="white"/>
-          <w:vertAlign w:val="superscript"/>
-          <w:lang w:val="en-US"/>
-        </w:rPr>
-        <w:t>th</w:t>
-      </w:r>
-      <w:r>
-        <w:rPr>
-          <w:rFonts w:asciiTheme="majorHAnsi" w:eastAsia="Times New Roman" w:hAnsiTheme="majorHAnsi" w:cstheme="majorHAnsi"/>
-          <w:highlight w:val="white"/>
-          <w:lang w:val="en-US"/>
-        </w:rPr>
-        <w:t xml:space="preserve"> of the full training data, which meant that the remaining 1/5</w:t>
-      </w:r>
-      <w:r>
-        <w:rPr>
-          <w:rFonts w:asciiTheme="majorHAnsi" w:eastAsia="Times New Roman" w:hAnsiTheme="majorHAnsi" w:cstheme="majorHAnsi"/>
-          <w:highlight w:val="white"/>
-          <w:vertAlign w:val="superscript"/>
-          <w:lang w:val="en-US"/>
-        </w:rPr>
-        <w:t>th</w:t>
-      </w:r>
-      <w:r>
-        <w:rPr>
-          <w:rFonts w:asciiTheme="majorHAnsi" w:eastAsia="Times New Roman" w:hAnsiTheme="majorHAnsi" w:cstheme="majorHAnsi"/>
-          <w:highlight w:val="white"/>
-          <w:lang w:val="en-US"/>
-        </w:rPr>
-        <w:t xml:space="preserve"> could be used for testing</w:t>
-      </w:r>
-      <w:r>
-        <w:rPr>
-          <w:rFonts w:asciiTheme="majorHAnsi" w:eastAsia="Times New Roman" w:hAnsiTheme="majorHAnsi" w:cstheme="majorHAnsi"/>
-          <w:highlight w:val="white"/>
-          <w:lang w:val="en-US"/>
-        </w:rPr>
-        <w:t xml:space="preserve"> (for an overview, see fig. 3)</w:t>
-      </w:r>
-      <w:r>
-        <w:rPr>
-          <w:rFonts w:asciiTheme="majorHAnsi" w:eastAsia="Times New Roman" w:hAnsiTheme="majorHAnsi" w:cstheme="majorHAnsi"/>
-          <w:highlight w:val="white"/>
-          <w:lang w:val="en-US"/>
-        </w:rPr>
-        <w:t>.</w:t>
-      </w:r>
-    </w:p>
-    <w:p>
-      <w:pPr>
-        <w:pStyle w:val="BodyText"/>
-        <w:rPr>
-          <w:highlight w:val="white"/>
-          <w:lang w:val="en-US"/>
-        </w:rPr>
-      </w:pPr>
-    </w:p>
-    <w:p>
-      <w:pPr>
-        <w:pStyle w:val="BodyText"/>
-        <w:rPr>
-          <w:highlight w:val="white"/>
-          <w:lang w:val="en-US"/>
-        </w:rPr>
-      </w:pPr>
-      <w:r>
-        <w:rPr>
-          <w:noProof/>
-          <w:lang w:val="en-US"/>
-        </w:rPr>
-        <w:lastRenderedPageBreak/>
-        <w:drawing>
-          <wp:inline distT="0" distB="0" distL="0" distR="0" wp14:anchorId="7B53C094" wp14:editId="0237FEA3">
-            <wp:extent cx="5733415" cy="3574415"/>
-            <wp:effectExtent l="0" t="0" r="635" b="6985"/>
-            <wp:docPr id="6" name="Picture 6" descr="Graphical user interface&#10;&#10;Description automatically generated"/>
-            <wp:cNvGraphicFramePr>
-              <a:graphicFrameLocks xmlns:a="http://schemas.openxmlformats.org/drawingml/2006/main" noChangeAspect="1"/>
-            </wp:cNvGraphicFramePr>
-            <a:graphic xmlns:a="http://schemas.openxmlformats.org/drawingml/2006/main">
-              <a:graphicData uri="http://schemas.openxmlformats.org/drawingml/2006/picture">
-                <pic:pic xmlns:pic="http://schemas.openxmlformats.org/drawingml/2006/picture">
-                  <pic:nvPicPr>
-                    <pic:cNvPr id="6" name="overview.png"/>
+                    <pic:cNvPr id="15" name="pipeline2.0.png"/>
                     <pic:cNvPicPr/>
                   </pic:nvPicPr>
                   <pic:blipFill>
-                    <a:blip r:embed="rId16" cstate="print">
+                    <a:blip r:embed="rId15" cstate="print">
                       <a:extLst>
                         <a:ext uri="{28A0092B-C50C-407E-A947-70E740481C1C}">
                           <a14:useLocalDpi xmlns:a14="http://schemas.microsoft.com/office/drawing/2010/main" val="0"/>
@@ -7166,7 +6650,7 @@
                   <pic:spPr>
                     <a:xfrm>
                       <a:off x="0" y="0"/>
-                      <a:ext cx="5733415" cy="3574415"/>
+                      <a:ext cx="5733415" cy="2103755"/>
                     </a:xfrm>
                     <a:prstGeom prst="rect">
                       <a:avLst/>
@@ -7202,7 +6686,7 @@
           <w:highlight w:val="white"/>
           <w:lang w:val="en-US"/>
         </w:rPr>
-        <w:t>3</w:t>
+        <w:t>1</w:t>
       </w:r>
       <w:r>
         <w:rPr>
@@ -7217,6 +6701,7 @@
       <w:pPr>
         <w:pStyle w:val="BodyText"/>
         <w:rPr>
+          <w:rFonts w:asciiTheme="majorHAnsi" w:eastAsia="Times New Roman" w:hAnsiTheme="majorHAnsi" w:cstheme="majorHAnsi"/>
           <w:highlight w:val="white"/>
           <w:lang w:val="en-US"/>
         </w:rPr>
@@ -7229,7 +6714,7 @@
           <w:highlight w:val="white"/>
           <w:lang w:val="en-US"/>
         </w:rPr>
-        <w:t>A visualization of the data structures used for this ML replication. Shows the process of p</w:t>
+        <w:t xml:space="preserve">An overview of </w:t>
       </w:r>
       <w:r>
         <w:rPr>
@@ -7239,7 +6724,7 @@
           <w:highlight w:val="white"/>
           <w:lang w:val="en-US"/>
         </w:rPr>
-        <w:t>artitioning</w:t>
+        <w:t xml:space="preserve">the proposed pipeline. The </w:t>
       </w:r>
       <w:r>
         <w:rPr>
@@ -7249,17 +6734,133 @@
           <w:highlight w:val="white"/>
           <w:lang w:val="en-US"/>
         </w:rPr>
-        <w:t xml:space="preserve"> and dividing the data up into multiple folds and outlines which sets were used for what.</w:t>
+        <w:t xml:space="preserve">text in the </w:t>
+      </w:r>
+      <w:r>
+        <w:rPr>
+          <w:rFonts w:asciiTheme="majorHAnsi" w:eastAsia="Times New Roman" w:hAnsiTheme="majorHAnsi" w:cstheme="majorHAnsi"/>
+          <w:i/>
+          <w:iCs/>
+          <w:highlight w:val="white"/>
+          <w:lang w:val="en-US"/>
+        </w:rPr>
+        <w:t xml:space="preserve">blue boxes refer to the general pipeline, whereas the text in the yellow boxes refer to </w:t>
+      </w:r>
+      <w:r>
+        <w:rPr>
+          <w:rFonts w:asciiTheme="majorHAnsi" w:eastAsia="Times New Roman" w:hAnsiTheme="majorHAnsi" w:cstheme="majorHAnsi"/>
+          <w:i/>
+          <w:iCs/>
+          <w:highlight w:val="white"/>
+          <w:lang w:val="en-US"/>
+        </w:rPr>
+        <w:t>t</w:t>
+      </w:r>
+      <w:r>
+        <w:rPr>
+          <w:rFonts w:asciiTheme="majorHAnsi" w:eastAsia="Times New Roman" w:hAnsiTheme="majorHAnsi" w:cstheme="majorHAnsi"/>
+          <w:i/>
+          <w:iCs/>
+          <w:highlight w:val="white"/>
+          <w:lang w:val="en-US"/>
+        </w:rPr>
+        <w:t xml:space="preserve">he </w:t>
+      </w:r>
+      <w:r>
+        <w:rPr>
+          <w:rFonts w:asciiTheme="majorHAnsi" w:eastAsia="Times New Roman" w:hAnsiTheme="majorHAnsi" w:cstheme="majorHAnsi"/>
+          <w:i/>
+          <w:iCs/>
+          <w:highlight w:val="white"/>
+          <w:lang w:val="en-US"/>
+        </w:rPr>
+        <w:t>specific</w:t>
+      </w:r>
+      <w:r>
+        <w:rPr>
+          <w:rFonts w:asciiTheme="majorHAnsi" w:eastAsia="Times New Roman" w:hAnsiTheme="majorHAnsi" w:cstheme="majorHAnsi"/>
+          <w:i/>
+          <w:iCs/>
+          <w:highlight w:val="white"/>
+          <w:lang w:val="en-US"/>
+        </w:rPr>
+        <w:t>s</w:t>
+      </w:r>
+      <w:r>
+        <w:rPr>
+          <w:rFonts w:asciiTheme="majorHAnsi" w:eastAsia="Times New Roman" w:hAnsiTheme="majorHAnsi" w:cstheme="majorHAnsi"/>
+          <w:i/>
+          <w:iCs/>
+          <w:highlight w:val="white"/>
+          <w:lang w:val="en-US"/>
+        </w:rPr>
+        <w:t xml:space="preserve"> </w:t>
+      </w:r>
+      <w:r>
+        <w:rPr>
+          <w:rFonts w:asciiTheme="majorHAnsi" w:eastAsia="Times New Roman" w:hAnsiTheme="majorHAnsi" w:cstheme="majorHAnsi"/>
+          <w:i/>
+          <w:iCs/>
+          <w:highlight w:val="white"/>
+          <w:lang w:val="en-US"/>
+        </w:rPr>
+        <w:t xml:space="preserve">used in </w:t>
+      </w:r>
+      <w:r>
+        <w:rPr>
+          <w:rFonts w:asciiTheme="majorHAnsi" w:eastAsia="Times New Roman" w:hAnsiTheme="majorHAnsi" w:cstheme="majorHAnsi"/>
+          <w:i/>
+          <w:iCs/>
+          <w:highlight w:val="white"/>
+          <w:lang w:val="en-US"/>
+        </w:rPr>
+        <w:t>this replication</w:t>
+      </w:r>
+      <w:r>
+        <w:rPr>
+          <w:rFonts w:asciiTheme="majorHAnsi" w:eastAsia="Times New Roman" w:hAnsiTheme="majorHAnsi" w:cstheme="majorHAnsi"/>
+          <w:i/>
+          <w:iCs/>
+          <w:highlight w:val="white"/>
+          <w:lang w:val="en-US"/>
+        </w:rPr>
+        <w:t>.</w:t>
       </w:r>
     </w:p>
     <w:p>
       <w:pPr>
         <w:pStyle w:val="BodyText"/>
         <w:rPr>
-          <w:highlight w:val="white"/>
-          <w:lang w:val="en-US"/>
-        </w:rPr>
-      </w:pPr>
+          <w:rFonts w:asciiTheme="majorHAnsi" w:eastAsia="Times New Roman" w:hAnsiTheme="majorHAnsi" w:cstheme="majorHAnsi"/>
+          <w:highlight w:val="white"/>
+          <w:lang w:val="en-US"/>
+        </w:rPr>
+      </w:pPr>
+    </w:p>
+    <w:p>
+      <w:pPr>
+        <w:rPr>
+          <w:rFonts w:asciiTheme="majorHAnsi" w:eastAsia="Times New Roman" w:hAnsiTheme="majorHAnsi" w:cstheme="majorHAnsi"/>
+          <w:highlight w:val="white"/>
+          <w:lang w:val="en-US"/>
+        </w:rPr>
+      </w:pPr>
+      <w:r>
+        <w:rPr>
+          <w:rFonts w:asciiTheme="majorHAnsi" w:eastAsia="Times New Roman" w:hAnsiTheme="majorHAnsi" w:cstheme="majorHAnsi"/>
+          <w:highlight w:val="white"/>
+          <w:lang w:val="en-US"/>
+        </w:rPr>
+        <w:t>The pipeline for this replication is divided up into 8 steps which a</w:t>
+      </w:r>
+      <w:r>
+        <w:rPr>
+          <w:rFonts w:asciiTheme="majorHAnsi" w:eastAsia="Times New Roman" w:hAnsiTheme="majorHAnsi" w:cstheme="majorHAnsi"/>
+          <w:highlight w:val="white"/>
+          <w:lang w:val="en-US"/>
+        </w:rPr>
+        <w:t>re as follows:</w:t>
+      </w:r>
     </w:p>
     <w:p>
       <w:pPr>
@@ -7277,7 +6878,7 @@
           <w:highlight w:val="white"/>
           <w:lang w:val="en-US"/>
         </w:rPr>
-        <w:t>5), 6), 7) Model training, parameter tuning, model testing</w:t>
+        <w:t xml:space="preserve">1) </w:t>
       </w:r>
       <w:r>
         <w:rPr>
@@ -7287,189 +6888,952 @@
           <w:highlight w:val="white"/>
           <w:lang w:val="en-US"/>
         </w:rPr>
-        <w:t>.</w:t>
-      </w:r>
-    </w:p>
-    <w:p>
-      <w:pPr>
-        <w:ind w:firstLine="0"/>
-        <w:rPr>
-          <w:rFonts w:asciiTheme="majorHAnsi" w:eastAsia="Times New Roman" w:hAnsiTheme="majorHAnsi" w:cstheme="majorHAnsi"/>
-          <w:highlight w:val="white"/>
-          <w:lang w:val="en-US"/>
-        </w:rPr>
-      </w:pPr>
-      <w:r>
-        <w:rPr>
-          <w:rFonts w:asciiTheme="majorHAnsi" w:eastAsia="Times New Roman" w:hAnsiTheme="majorHAnsi" w:cstheme="majorHAnsi"/>
-          <w:highlight w:val="white"/>
-          <w:lang w:val="en-US"/>
-        </w:rPr>
-        <w:t>5</w:t>
-      </w:r>
-      <w:r>
-        <w:rPr>
-          <w:rFonts w:asciiTheme="majorHAnsi" w:eastAsia="Times New Roman" w:hAnsiTheme="majorHAnsi" w:cstheme="majorHAnsi"/>
-          <w:highlight w:val="white"/>
-          <w:lang w:val="en-US"/>
-        </w:rPr>
-        <w:t xml:space="preserve"> SVM linear kernel models were then constructed to classify</w:t>
-      </w:r>
-      <w:r>
-        <w:rPr>
-          <w:rFonts w:asciiTheme="majorHAnsi" w:eastAsia="Times New Roman" w:hAnsiTheme="majorHAnsi" w:cstheme="majorHAnsi"/>
-          <w:highlight w:val="white"/>
-          <w:lang w:val="en-US"/>
-        </w:rPr>
-        <w:t xml:space="preserve"> patients from controls. Each of these models were </w:t>
-      </w:r>
-      <w:r>
-        <w:rPr>
-          <w:rFonts w:asciiTheme="majorHAnsi" w:eastAsia="Times New Roman" w:hAnsiTheme="majorHAnsi" w:cstheme="majorHAnsi"/>
-          <w:highlight w:val="white"/>
-          <w:lang w:val="en-US"/>
-        </w:rPr>
-        <w:t xml:space="preserve">fit </w:t>
-      </w:r>
-      <w:r>
-        <w:rPr>
-          <w:rFonts w:asciiTheme="majorHAnsi" w:eastAsia="Times New Roman" w:hAnsiTheme="majorHAnsi" w:cstheme="majorHAnsi"/>
-          <w:highlight w:val="white"/>
-          <w:lang w:val="en-US"/>
-        </w:rPr>
-        <w:t xml:space="preserve">on </w:t>
-      </w:r>
-      <w:r>
-        <w:rPr>
-          <w:rFonts w:asciiTheme="majorHAnsi" w:eastAsia="Times New Roman" w:hAnsiTheme="majorHAnsi" w:cstheme="majorHAnsi"/>
-          <w:highlight w:val="white"/>
-          <w:lang w:val="en-US"/>
-        </w:rPr>
-        <w:t>training sets (</w:t>
-      </w:r>
-      <w:r>
-        <w:rPr>
-          <w:rFonts w:asciiTheme="majorHAnsi" w:eastAsia="Times New Roman" w:hAnsiTheme="majorHAnsi" w:cstheme="majorHAnsi"/>
-          <w:highlight w:val="white"/>
-          <w:lang w:val="en-US"/>
-        </w:rPr>
-        <w:t>4/5</w:t>
-      </w:r>
-      <w:r>
-        <w:rPr>
-          <w:rFonts w:asciiTheme="majorHAnsi" w:eastAsia="Times New Roman" w:hAnsiTheme="majorHAnsi" w:cstheme="majorHAnsi"/>
-          <w:highlight w:val="white"/>
-          <w:vertAlign w:val="superscript"/>
-          <w:lang w:val="en-US"/>
-        </w:rPr>
-        <w:t>th</w:t>
-      </w:r>
-      <w:r>
-        <w:rPr>
-          <w:rFonts w:asciiTheme="majorHAnsi" w:eastAsia="Times New Roman" w:hAnsiTheme="majorHAnsi" w:cstheme="majorHAnsi"/>
-          <w:highlight w:val="white"/>
-          <w:lang w:val="en-US"/>
-        </w:rPr>
-        <w:t xml:space="preserve"> of the full training data</w:t>
-      </w:r>
-      <w:r>
-        <w:rPr>
-          <w:rFonts w:asciiTheme="majorHAnsi" w:eastAsia="Times New Roman" w:hAnsiTheme="majorHAnsi" w:cstheme="majorHAnsi"/>
-          <w:highlight w:val="white"/>
-          <w:lang w:val="en-US"/>
-        </w:rPr>
-        <w:t>)</w:t>
-      </w:r>
-      <w:r>
-        <w:rPr>
-          <w:rFonts w:asciiTheme="majorHAnsi" w:eastAsia="Times New Roman" w:hAnsiTheme="majorHAnsi" w:cstheme="majorHAnsi"/>
-          <w:highlight w:val="white"/>
-          <w:lang w:val="en-US"/>
-        </w:rPr>
-        <w:t xml:space="preserve"> and tested on the</w:t>
-      </w:r>
-      <w:r>
-        <w:rPr>
-          <w:rFonts w:asciiTheme="majorHAnsi" w:eastAsia="Times New Roman" w:hAnsiTheme="majorHAnsi" w:cstheme="majorHAnsi"/>
-          <w:highlight w:val="white"/>
-          <w:lang w:val="en-US"/>
-        </w:rPr>
-        <w:t xml:space="preserve"> matching test set (</w:t>
-      </w:r>
-      <w:r>
-        <w:rPr>
-          <w:rFonts w:asciiTheme="majorHAnsi" w:eastAsia="Times New Roman" w:hAnsiTheme="majorHAnsi" w:cstheme="majorHAnsi"/>
-          <w:highlight w:val="white"/>
-          <w:lang w:val="en-US"/>
-        </w:rPr>
-        <w:t>last 1/5</w:t>
-      </w:r>
-      <w:r>
-        <w:rPr>
-          <w:rFonts w:asciiTheme="majorHAnsi" w:eastAsia="Times New Roman" w:hAnsiTheme="majorHAnsi" w:cstheme="majorHAnsi"/>
-          <w:highlight w:val="white"/>
-          <w:vertAlign w:val="superscript"/>
-          <w:lang w:val="en-US"/>
-        </w:rPr>
-        <w:t>th</w:t>
-      </w:r>
-      <w:r>
-        <w:rPr>
-          <w:rFonts w:asciiTheme="majorHAnsi" w:eastAsia="Times New Roman" w:hAnsiTheme="majorHAnsi" w:cstheme="majorHAnsi"/>
-          <w:highlight w:val="white"/>
-          <w:lang w:val="en-US"/>
-        </w:rPr>
-        <w:t xml:space="preserve">). These models used the </w:t>
-      </w:r>
-      <w:r>
-        <w:rPr>
-          <w:rFonts w:asciiTheme="majorHAnsi" w:eastAsia="Times New Roman" w:hAnsiTheme="majorHAnsi" w:cstheme="majorHAnsi"/>
-          <w:highlight w:val="white"/>
-          <w:lang w:val="en-US"/>
-        </w:rPr>
-        <w:t xml:space="preserve">parameters from the training set had had been </w:t>
-      </w:r>
-      <w:r>
-        <w:rPr>
-          <w:rFonts w:asciiTheme="majorHAnsi" w:eastAsia="Times New Roman" w:hAnsiTheme="majorHAnsi" w:cstheme="majorHAnsi"/>
-          <w:highlight w:val="white"/>
-          <w:lang w:val="en-US"/>
-        </w:rPr>
-        <w:t>L2 regularized</w:t>
-      </w:r>
-      <w:r>
-        <w:rPr>
-          <w:rFonts w:asciiTheme="majorHAnsi" w:eastAsia="Times New Roman" w:hAnsiTheme="majorHAnsi" w:cstheme="majorHAnsi"/>
-          <w:highlight w:val="white"/>
-          <w:lang w:val="en-US"/>
-        </w:rPr>
-        <w:t>.</w:t>
-      </w:r>
-      <w:r>
-        <w:rPr>
-          <w:rFonts w:asciiTheme="majorHAnsi" w:eastAsia="Times New Roman" w:hAnsiTheme="majorHAnsi" w:cstheme="majorHAnsi"/>
-          <w:highlight w:val="white"/>
-          <w:lang w:val="en-US"/>
-        </w:rPr>
-        <w:t xml:space="preserve"> The predictions were then evaluated based on their classification performance and C and Gamma parameters were tuned. After tuning, the models were then tested again – repeating this process until needs of satisfactory performance were met.</w:t>
-      </w:r>
-    </w:p>
-    <w:p>
-      <w:pPr>
-        <w:pStyle w:val="BodyText"/>
-        <w:rPr>
-          <w:highlight w:val="white"/>
-          <w:lang w:val="en-US"/>
-        </w:rPr>
-      </w:pPr>
-      <w:r>
-        <w:rPr>
+        <w:t>Data acquisition</w:t>
+      </w:r>
+      <w:r>
+        <w:rPr>
+          <w:rFonts w:asciiTheme="majorHAnsi" w:eastAsia="Times New Roman" w:hAnsiTheme="majorHAnsi" w:cstheme="majorHAnsi"/>
           <w:b/>
           <w:bCs/>
           <w:highlight w:val="white"/>
           <w:lang w:val="en-US"/>
         </w:rPr>
-        <w:t xml:space="preserve">8) Validation on holdout set. </w:t>
+        <w:t xml:space="preserve">. </w:t>
+      </w:r>
+      <w:r>
+        <w:rPr>
+          <w:rFonts w:asciiTheme="majorHAnsi" w:eastAsia="Times New Roman" w:hAnsiTheme="majorHAnsi" w:cstheme="majorHAnsi"/>
+          <w:highlight w:val="white"/>
+          <w:lang w:val="en-US"/>
+        </w:rPr>
+        <w:t>Recorded voice data from 4 studies was acquired</w:t>
+      </w:r>
+      <w:r>
+        <w:rPr>
+          <w:rFonts w:asciiTheme="majorHAnsi" w:eastAsia="Times New Roman" w:hAnsiTheme="majorHAnsi" w:cstheme="majorHAnsi"/>
+          <w:highlight w:val="white"/>
+          <w:lang w:val="en-US"/>
+        </w:rPr>
+        <w:t>.</w:t>
+      </w:r>
+      <w:r>
+        <w:rPr>
+          <w:rFonts w:asciiTheme="majorHAnsi" w:eastAsia="Times New Roman" w:hAnsiTheme="majorHAnsi" w:cstheme="majorHAnsi"/>
+          <w:highlight w:val="white"/>
+          <w:lang w:val="en-US"/>
+        </w:rPr>
+        <w:t xml:space="preserve"> </w:t>
+      </w:r>
+      <w:r>
+        <w:rPr>
+          <w:rFonts w:asciiTheme="majorHAnsi" w:eastAsia="Times New Roman" w:hAnsiTheme="majorHAnsi" w:cstheme="majorHAnsi"/>
+          <w:b/>
+          <w:bCs/>
+          <w:highlight w:val="white"/>
+          <w:lang w:val="en-US"/>
+        </w:rPr>
+        <w:t>2)</w:t>
+      </w:r>
+      <w:r>
+        <w:rPr>
+          <w:rFonts w:asciiTheme="majorHAnsi" w:eastAsia="Times New Roman" w:hAnsiTheme="majorHAnsi" w:cstheme="majorHAnsi"/>
+          <w:highlight w:val="white"/>
+          <w:lang w:val="en-US"/>
+        </w:rPr>
+        <w:t xml:space="preserve"> </w:t>
+      </w:r>
+      <w:r>
+        <w:rPr>
+          <w:rFonts w:asciiTheme="majorHAnsi" w:eastAsia="Times New Roman" w:hAnsiTheme="majorHAnsi" w:cstheme="majorHAnsi"/>
+          <w:b/>
+          <w:bCs/>
+          <w:highlight w:val="white"/>
+          <w:lang w:val="en-US"/>
+        </w:rPr>
+        <w:t>Data preprocessing.</w:t>
+      </w:r>
+      <w:r>
+        <w:rPr>
+          <w:rFonts w:asciiTheme="majorHAnsi" w:eastAsia="Times New Roman" w:hAnsiTheme="majorHAnsi" w:cstheme="majorHAnsi"/>
+          <w:highlight w:val="white"/>
+          <w:lang w:val="en-US"/>
+        </w:rPr>
+        <w:t xml:space="preserve"> Prior to this study, all data had gone through a cleaning </w:t>
+      </w:r>
+      <w:r>
+        <w:rPr>
+          <w:rFonts w:asciiTheme="majorHAnsi" w:eastAsia="Times New Roman" w:hAnsiTheme="majorHAnsi" w:cstheme="majorHAnsi"/>
+          <w:highlight w:val="white"/>
+          <w:lang w:val="en-US"/>
+        </w:rPr>
+        <w:t xml:space="preserve">process and </w:t>
+      </w:r>
+      <w:r>
+        <w:rPr>
+          <w:rFonts w:asciiTheme="majorHAnsi" w:eastAsia="Times New Roman" w:hAnsiTheme="majorHAnsi" w:cstheme="majorHAnsi"/>
+          <w:highlight w:val="white"/>
+          <w:lang w:val="en-US"/>
+        </w:rPr>
+        <w:t>all features extracted in the original experiment were extracted</w:t>
+      </w:r>
+      <w:r>
+        <w:rPr>
+          <w:rFonts w:asciiTheme="majorHAnsi" w:eastAsia="Times New Roman" w:hAnsiTheme="majorHAnsi" w:cstheme="majorHAnsi"/>
+          <w:highlight w:val="white"/>
+          <w:lang w:val="en-US"/>
+        </w:rPr>
+        <w:t xml:space="preserve"> from the data</w:t>
+      </w:r>
+      <w:r>
+        <w:rPr>
+          <w:rFonts w:asciiTheme="majorHAnsi" w:eastAsia="Times New Roman" w:hAnsiTheme="majorHAnsi" w:cstheme="majorHAnsi"/>
+          <w:highlight w:val="white"/>
+          <w:lang w:val="en-US"/>
+        </w:rPr>
+        <w:t>.</w:t>
+      </w:r>
+      <w:r>
+        <w:rPr>
+          <w:rFonts w:asciiTheme="majorHAnsi" w:eastAsia="Times New Roman" w:hAnsiTheme="majorHAnsi" w:cstheme="majorHAnsi"/>
+          <w:highlight w:val="white"/>
+          <w:lang w:val="en-US"/>
+        </w:rPr>
+        <w:t xml:space="preserve"> </w:t>
+      </w:r>
+      <w:r>
+        <w:rPr>
+          <w:rFonts w:asciiTheme="majorHAnsi" w:eastAsia="Times New Roman" w:hAnsiTheme="majorHAnsi" w:cstheme="majorHAnsi"/>
+          <w:b/>
+          <w:bCs/>
+          <w:highlight w:val="white"/>
+          <w:lang w:val="en-US"/>
+        </w:rPr>
+        <w:t xml:space="preserve">3) </w:t>
+      </w:r>
+      <w:r>
+        <w:rPr>
+          <w:rFonts w:asciiTheme="majorHAnsi" w:eastAsia="Times New Roman" w:hAnsiTheme="majorHAnsi" w:cstheme="majorHAnsi"/>
+          <w:b/>
+          <w:bCs/>
+          <w:highlight w:val="white"/>
+          <w:lang w:val="en-US"/>
+        </w:rPr>
+        <w:t>Partitioning.</w:t>
+      </w:r>
+      <w:r>
+        <w:rPr>
+          <w:rFonts w:asciiTheme="majorHAnsi" w:eastAsia="Times New Roman" w:hAnsiTheme="majorHAnsi" w:cstheme="majorHAnsi"/>
+          <w:highlight w:val="white"/>
+          <w:lang w:val="en-US"/>
+        </w:rPr>
+        <w:t xml:space="preserve"> </w:t>
+      </w:r>
+      <w:r>
+        <w:rPr>
+          <w:rFonts w:asciiTheme="majorHAnsi" w:eastAsia="Times New Roman" w:hAnsiTheme="majorHAnsi" w:cstheme="majorHAnsi"/>
+          <w:highlight w:val="white"/>
+          <w:lang w:val="en-US"/>
+        </w:rPr>
+        <w:t xml:space="preserve">The data was then </w:t>
+      </w:r>
+      <w:r>
+        <w:rPr>
+          <w:rFonts w:asciiTheme="majorHAnsi" w:eastAsia="Times New Roman" w:hAnsiTheme="majorHAnsi" w:cstheme="majorHAnsi"/>
+          <w:highlight w:val="white"/>
+          <w:lang w:val="en-US"/>
+        </w:rPr>
+        <w:t xml:space="preserve">partitioned into a training a </w:t>
+      </w:r>
+      <w:r>
+        <w:rPr>
+          <w:rFonts w:asciiTheme="majorHAnsi" w:eastAsia="Times New Roman" w:hAnsiTheme="majorHAnsi" w:cstheme="majorHAnsi"/>
+          <w:highlight w:val="white"/>
+          <w:lang w:val="en-US"/>
+        </w:rPr>
+        <w:t>holdout</w:t>
+      </w:r>
+      <w:r>
+        <w:rPr>
+          <w:rFonts w:asciiTheme="majorHAnsi" w:eastAsia="Times New Roman" w:hAnsiTheme="majorHAnsi" w:cstheme="majorHAnsi"/>
+          <w:highlight w:val="white"/>
+          <w:lang w:val="en-US"/>
+        </w:rPr>
+        <w:t xml:space="preserve"> set of 80% and 20%, respectively. </w:t>
+      </w:r>
+      <w:r>
+        <w:rPr>
+          <w:rFonts w:asciiTheme="majorHAnsi" w:eastAsia="Times New Roman" w:hAnsiTheme="majorHAnsi" w:cstheme="majorHAnsi"/>
+          <w:b/>
+          <w:bCs/>
+          <w:highlight w:val="white"/>
+          <w:lang w:val="en-US"/>
+        </w:rPr>
+        <w:t>4) F</w:t>
+      </w:r>
+      <w:r>
+        <w:rPr>
+          <w:rFonts w:asciiTheme="majorHAnsi" w:eastAsia="Times New Roman" w:hAnsiTheme="majorHAnsi" w:cstheme="majorHAnsi"/>
+          <w:b/>
+          <w:bCs/>
+          <w:highlight w:val="white"/>
+          <w:lang w:val="en-US"/>
+        </w:rPr>
+        <w:t>eature scaling and selection</w:t>
+      </w:r>
+      <w:r>
+        <w:rPr>
+          <w:rFonts w:asciiTheme="majorHAnsi" w:eastAsia="Times New Roman" w:hAnsiTheme="majorHAnsi" w:cstheme="majorHAnsi"/>
+          <w:b/>
+          <w:bCs/>
+          <w:highlight w:val="white"/>
+          <w:lang w:val="en-US"/>
+        </w:rPr>
+        <w:t xml:space="preserve">. </w:t>
+      </w:r>
+      <w:r>
+        <w:rPr>
+          <w:rFonts w:asciiTheme="majorHAnsi" w:eastAsia="Times New Roman" w:hAnsiTheme="majorHAnsi" w:cstheme="majorHAnsi"/>
+          <w:highlight w:val="white"/>
+          <w:lang w:val="en-US"/>
+        </w:rPr>
+        <w:t xml:space="preserve">Features were </w:t>
+      </w:r>
+      <w:r>
+        <w:rPr>
+          <w:rFonts w:asciiTheme="majorHAnsi" w:eastAsia="Times New Roman" w:hAnsiTheme="majorHAnsi" w:cstheme="majorHAnsi"/>
+          <w:highlight w:val="white"/>
+          <w:lang w:val="en-US"/>
+        </w:rPr>
+        <w:t>min./max. normalized</w:t>
+      </w:r>
+      <w:r>
+        <w:rPr>
+          <w:rFonts w:asciiTheme="majorHAnsi" w:eastAsia="Times New Roman" w:hAnsiTheme="majorHAnsi" w:cstheme="majorHAnsi"/>
+          <w:highlight w:val="white"/>
+          <w:lang w:val="en-US"/>
+        </w:rPr>
+        <w:t xml:space="preserve">. </w:t>
+      </w:r>
+      <w:r>
+        <w:rPr>
+          <w:rFonts w:asciiTheme="majorHAnsi" w:eastAsia="Times New Roman" w:hAnsiTheme="majorHAnsi" w:cstheme="majorHAnsi"/>
+          <w:b/>
+          <w:bCs/>
+          <w:highlight w:val="white"/>
+          <w:lang w:val="en-US"/>
+        </w:rPr>
+        <w:t>5</w:t>
+      </w:r>
+      <w:r>
+        <w:rPr>
+          <w:rFonts w:asciiTheme="majorHAnsi" w:eastAsia="Times New Roman" w:hAnsiTheme="majorHAnsi" w:cstheme="majorHAnsi"/>
+          <w:b/>
+          <w:bCs/>
+          <w:highlight w:val="white"/>
+          <w:lang w:val="en-US"/>
+        </w:rPr>
+        <w:t xml:space="preserve">) Feature </w:t>
+      </w:r>
+      <w:r>
+        <w:rPr>
+          <w:rFonts w:asciiTheme="majorHAnsi" w:eastAsia="Times New Roman" w:hAnsiTheme="majorHAnsi" w:cstheme="majorHAnsi"/>
+          <w:b/>
+          <w:bCs/>
+          <w:highlight w:val="white"/>
+          <w:lang w:val="en-US"/>
+        </w:rPr>
+        <w:t>selection.</w:t>
+      </w:r>
+      <w:r>
+        <w:rPr>
+          <w:rFonts w:asciiTheme="majorHAnsi" w:eastAsia="Times New Roman" w:hAnsiTheme="majorHAnsi" w:cstheme="majorHAnsi"/>
+          <w:highlight w:val="white"/>
+          <w:lang w:val="en-US"/>
+        </w:rPr>
+        <w:t xml:space="preserve"> T</w:t>
+      </w:r>
+      <w:r>
+        <w:rPr>
+          <w:rFonts w:asciiTheme="majorHAnsi" w:eastAsia="Times New Roman" w:hAnsiTheme="majorHAnsi" w:cstheme="majorHAnsi"/>
+          <w:highlight w:val="white"/>
+          <w:lang w:val="en-US"/>
+        </w:rPr>
+        <w:t>he training data was split up into 5 folds.</w:t>
+      </w:r>
+      <w:r>
+        <w:rPr>
+          <w:rFonts w:asciiTheme="majorHAnsi" w:eastAsia="Times New Roman" w:hAnsiTheme="majorHAnsi" w:cstheme="majorHAnsi"/>
+          <w:highlight w:val="white"/>
+          <w:lang w:val="en-US"/>
+        </w:rPr>
+        <w:t xml:space="preserve"> These 5 folds were used to create 5 splits – with each split having a </w:t>
+      </w:r>
+      <w:r>
+        <w:rPr>
+          <w:rFonts w:asciiTheme="majorHAnsi" w:eastAsia="Times New Roman" w:hAnsiTheme="majorHAnsi" w:cstheme="majorHAnsi"/>
+          <w:highlight w:val="white"/>
+          <w:lang w:val="en-US"/>
+        </w:rPr>
+        <w:t xml:space="preserve">training (4 out of 5 folds) </w:t>
+      </w:r>
+      <w:r>
+        <w:rPr>
+          <w:rFonts w:asciiTheme="majorHAnsi" w:eastAsia="Times New Roman" w:hAnsiTheme="majorHAnsi" w:cstheme="majorHAnsi"/>
+          <w:highlight w:val="white"/>
+          <w:lang w:val="en-US"/>
+        </w:rPr>
+        <w:t xml:space="preserve">and a </w:t>
+      </w:r>
+      <w:r>
+        <w:rPr>
+          <w:rFonts w:asciiTheme="majorHAnsi" w:eastAsia="Times New Roman" w:hAnsiTheme="majorHAnsi" w:cstheme="majorHAnsi"/>
+          <w:highlight w:val="white"/>
+          <w:lang w:val="en-US"/>
+        </w:rPr>
+        <w:t xml:space="preserve">testing </w:t>
+      </w:r>
+      <w:r>
+        <w:rPr>
+          <w:rFonts w:asciiTheme="majorHAnsi" w:eastAsia="Times New Roman" w:hAnsiTheme="majorHAnsi" w:cstheme="majorHAnsi"/>
+          <w:highlight w:val="white"/>
+          <w:lang w:val="en-US"/>
+        </w:rPr>
+        <w:t>set</w:t>
+      </w:r>
+      <w:r>
+        <w:rPr>
+          <w:rFonts w:asciiTheme="majorHAnsi" w:eastAsia="Times New Roman" w:hAnsiTheme="majorHAnsi" w:cstheme="majorHAnsi"/>
+          <w:highlight w:val="white"/>
+          <w:lang w:val="en-US"/>
+        </w:rPr>
+        <w:t xml:space="preserve"> (remaining 1 out of 5 folds)</w:t>
+      </w:r>
+      <w:r>
+        <w:rPr>
+          <w:rFonts w:asciiTheme="majorHAnsi" w:eastAsia="Times New Roman" w:hAnsiTheme="majorHAnsi" w:cstheme="majorHAnsi"/>
+          <w:highlight w:val="white"/>
+          <w:lang w:val="en-US"/>
+        </w:rPr>
+        <w:t>.</w:t>
+      </w:r>
+      <w:r>
+        <w:rPr>
+          <w:rFonts w:asciiTheme="majorHAnsi" w:eastAsia="Times New Roman" w:hAnsiTheme="majorHAnsi" w:cstheme="majorHAnsi"/>
+          <w:highlight w:val="white"/>
+          <w:lang w:val="en-US"/>
+        </w:rPr>
+        <w:t xml:space="preserve"> All training sets had their features L2 regularized;</w:t>
+      </w:r>
+      <w:r>
+        <w:rPr>
+          <w:rFonts w:asciiTheme="majorHAnsi" w:eastAsia="Times New Roman" w:hAnsiTheme="majorHAnsi" w:cstheme="majorHAnsi"/>
+          <w:highlight w:val="white"/>
+          <w:lang w:val="en-US"/>
+        </w:rPr>
+        <w:t xml:space="preserve"> resulting in</w:t>
+      </w:r>
+      <w:r>
+        <w:rPr>
+          <w:rFonts w:asciiTheme="majorHAnsi" w:eastAsia="Times New Roman" w:hAnsiTheme="majorHAnsi" w:cstheme="majorHAnsi"/>
+          <w:highlight w:val="white"/>
+          <w:lang w:val="en-US"/>
+        </w:rPr>
+        <w:t xml:space="preserve"> </w:t>
+      </w:r>
+      <w:r>
+        <w:rPr>
+          <w:rFonts w:asciiTheme="majorHAnsi" w:eastAsia="Times New Roman" w:hAnsiTheme="majorHAnsi" w:cstheme="majorHAnsi"/>
+          <w:highlight w:val="white"/>
+          <w:lang w:val="en-US"/>
+        </w:rPr>
+        <w:t xml:space="preserve">5 </w:t>
+      </w:r>
+      <w:r>
+        <w:rPr>
+          <w:rFonts w:asciiTheme="majorHAnsi" w:eastAsia="Times New Roman" w:hAnsiTheme="majorHAnsi" w:cstheme="majorHAnsi"/>
+          <w:highlight w:val="white"/>
+          <w:lang w:val="en-US"/>
+        </w:rPr>
+        <w:t>feature set</w:t>
+      </w:r>
+      <w:r>
+        <w:rPr>
+          <w:rFonts w:asciiTheme="majorHAnsi" w:eastAsia="Times New Roman" w:hAnsiTheme="majorHAnsi" w:cstheme="majorHAnsi"/>
+          <w:highlight w:val="white"/>
+          <w:lang w:val="en-US"/>
+        </w:rPr>
+        <w:t>s</w:t>
+      </w:r>
+      <w:r>
+        <w:rPr>
+          <w:rFonts w:asciiTheme="majorHAnsi" w:eastAsia="Times New Roman" w:hAnsiTheme="majorHAnsi" w:cstheme="majorHAnsi"/>
+          <w:highlight w:val="white"/>
+          <w:lang w:val="en-US"/>
+        </w:rPr>
+        <w:t xml:space="preserve"> of only the most relevant features for classification of schizophrenia</w:t>
+      </w:r>
+      <w:r>
+        <w:rPr>
+          <w:rFonts w:asciiTheme="majorHAnsi" w:eastAsia="Times New Roman" w:hAnsiTheme="majorHAnsi" w:cstheme="majorHAnsi"/>
+          <w:highlight w:val="white"/>
+          <w:lang w:val="en-US"/>
+        </w:rPr>
+        <w:t>.</w:t>
+      </w:r>
+      <w:r>
+        <w:rPr>
+          <w:rFonts w:asciiTheme="majorHAnsi" w:eastAsia="Times New Roman" w:hAnsiTheme="majorHAnsi" w:cstheme="majorHAnsi"/>
+          <w:highlight w:val="white"/>
+          <w:lang w:val="en-US"/>
+        </w:rPr>
+        <w:t xml:space="preserve"> </w:t>
+      </w:r>
+      <w:r>
+        <w:rPr>
+          <w:highlight w:val="white"/>
+          <w:lang w:val="en-US"/>
+        </w:rPr>
+        <w:t xml:space="preserve">This process </w:t>
+      </w:r>
+      <w:r>
+        <w:rPr>
+          <w:highlight w:val="white"/>
+          <w:lang w:val="en-US"/>
+        </w:rPr>
+        <w:t xml:space="preserve">did </w:t>
+      </w:r>
+      <w:r>
+        <w:rPr>
+          <w:highlight w:val="white"/>
+          <w:lang w:val="en-US"/>
+        </w:rPr>
+        <w:t>in other words produce</w:t>
+      </w:r>
+      <w:r>
+        <w:rPr>
+          <w:highlight w:val="white"/>
+          <w:lang w:val="en-US"/>
+        </w:rPr>
+        <w:t xml:space="preserve"> </w:t>
+      </w:r>
+      <w:r>
+        <w:rPr>
+          <w:highlight w:val="white"/>
+          <w:lang w:val="en-US"/>
+        </w:rPr>
+        <w:t xml:space="preserve">5 </w:t>
+      </w:r>
+      <w:r>
+        <w:rPr>
+          <w:highlight w:val="white"/>
+          <w:lang w:val="en-US"/>
+        </w:rPr>
+        <w:t>splits</w:t>
+      </w:r>
+      <w:r>
+        <w:rPr>
+          <w:highlight w:val="white"/>
+          <w:lang w:val="en-US"/>
+        </w:rPr>
+        <w:t xml:space="preserve"> of training and testing data. It </w:t>
+      </w:r>
+      <w:r>
+        <w:rPr>
+          <w:highlight w:val="white"/>
+          <w:lang w:val="en-US"/>
+        </w:rPr>
+        <w:t>also produced 5 feature sets</w:t>
+      </w:r>
+      <w:r>
+        <w:rPr>
+          <w:highlight w:val="white"/>
+          <w:lang w:val="en-US"/>
+        </w:rPr>
+        <w:t>. E</w:t>
+      </w:r>
+      <w:r>
+        <w:rPr>
+          <w:highlight w:val="white"/>
+          <w:lang w:val="en-US"/>
+        </w:rPr>
+        <w:t xml:space="preserve">ach of the feature sets had been </w:t>
+      </w:r>
+      <w:r>
+        <w:rPr>
+          <w:rFonts w:asciiTheme="majorHAnsi" w:eastAsia="Times New Roman" w:hAnsiTheme="majorHAnsi" w:cstheme="majorHAnsi"/>
+          <w:highlight w:val="white"/>
+          <w:lang w:val="en-US"/>
+        </w:rPr>
+        <w:t>selected on the basis of 4/5</w:t>
+      </w:r>
+      <w:r>
+        <w:rPr>
+          <w:rFonts w:asciiTheme="majorHAnsi" w:eastAsia="Times New Roman" w:hAnsiTheme="majorHAnsi" w:cstheme="majorHAnsi"/>
+          <w:highlight w:val="white"/>
+          <w:vertAlign w:val="superscript"/>
+          <w:lang w:val="en-US"/>
+        </w:rPr>
+        <w:t>th</w:t>
+      </w:r>
+      <w:r>
+        <w:rPr>
+          <w:rFonts w:asciiTheme="majorHAnsi" w:eastAsia="Times New Roman" w:hAnsiTheme="majorHAnsi" w:cstheme="majorHAnsi"/>
+          <w:highlight w:val="white"/>
+          <w:lang w:val="en-US"/>
+        </w:rPr>
+        <w:t xml:space="preserve"> of the full training data, which meant that the remaining 1/5</w:t>
+      </w:r>
+      <w:r>
+        <w:rPr>
+          <w:rFonts w:asciiTheme="majorHAnsi" w:eastAsia="Times New Roman" w:hAnsiTheme="majorHAnsi" w:cstheme="majorHAnsi"/>
+          <w:highlight w:val="white"/>
+          <w:vertAlign w:val="superscript"/>
+          <w:lang w:val="en-US"/>
+        </w:rPr>
+        <w:t>th</w:t>
+      </w:r>
+      <w:r>
+        <w:rPr>
+          <w:rFonts w:asciiTheme="majorHAnsi" w:eastAsia="Times New Roman" w:hAnsiTheme="majorHAnsi" w:cstheme="majorHAnsi"/>
+          <w:highlight w:val="white"/>
+          <w:lang w:val="en-US"/>
+        </w:rPr>
+        <w:t xml:space="preserve"> could be used for testing</w:t>
+      </w:r>
+      <w:r>
+        <w:rPr>
+          <w:rFonts w:asciiTheme="majorHAnsi" w:eastAsia="Times New Roman" w:hAnsiTheme="majorHAnsi" w:cstheme="majorHAnsi"/>
+          <w:highlight w:val="white"/>
+          <w:lang w:val="en-US"/>
+        </w:rPr>
+        <w:t xml:space="preserve"> (for an overview, see fig. 3)</w:t>
+      </w:r>
+      <w:r>
+        <w:rPr>
+          <w:rFonts w:asciiTheme="majorHAnsi" w:eastAsia="Times New Roman" w:hAnsiTheme="majorHAnsi" w:cstheme="majorHAnsi"/>
+          <w:highlight w:val="white"/>
+          <w:lang w:val="en-US"/>
+        </w:rPr>
+        <w:t>.</w:t>
+      </w:r>
+    </w:p>
+    <w:p>
+      <w:pPr>
+        <w:pStyle w:val="BodyText"/>
+        <w:rPr>
+          <w:highlight w:val="white"/>
+          <w:lang w:val="en-US"/>
+        </w:rPr>
+      </w:pPr>
+    </w:p>
+    <w:p>
+      <w:pPr>
+        <w:pStyle w:val="BodyText"/>
+        <w:ind w:firstLine="0"/>
+        <w:rPr>
+          <w:highlight w:val="white"/>
+          <w:lang w:val="en-US"/>
+        </w:rPr>
+      </w:pPr>
+      <w:r>
+        <w:rPr>
+          <w:noProof/>
+          <w:lang w:val="en-US"/>
+        </w:rPr>
+        <w:lastRenderedPageBreak/>
+        <w:drawing>
+          <wp:inline distT="0" distB="0" distL="0" distR="0" wp14:anchorId="00FBE39C" wp14:editId="16625ABE">
+            <wp:extent cx="5733415" cy="4098290"/>
+            <wp:effectExtent l="0" t="0" r="635" b="0"/>
+            <wp:docPr id="8" name="Picture 8" descr="A picture containing timeline&#10;&#10;Description automatically generated"/>
+            <wp:cNvGraphicFramePr>
+              <a:graphicFrameLocks xmlns:a="http://schemas.openxmlformats.org/drawingml/2006/main" noChangeAspect="1"/>
+            </wp:cNvGraphicFramePr>
+            <a:graphic xmlns:a="http://schemas.openxmlformats.org/drawingml/2006/main">
+              <a:graphicData uri="http://schemas.openxmlformats.org/drawingml/2006/picture">
+                <pic:pic xmlns:pic="http://schemas.openxmlformats.org/drawingml/2006/picture">
+                  <pic:nvPicPr>
+                    <pic:cNvPr id="8" name="visualization of partitioning.png"/>
+                    <pic:cNvPicPr/>
+                  </pic:nvPicPr>
+                  <pic:blipFill>
+                    <a:blip r:embed="rId16">
+                      <a:extLst>
+                        <a:ext uri="{28A0092B-C50C-407E-A947-70E740481C1C}">
+                          <a14:useLocalDpi xmlns:a14="http://schemas.microsoft.com/office/drawing/2010/main" val="0"/>
+                        </a:ext>
+                      </a:extLst>
+                    </a:blip>
+                    <a:stretch>
+                      <a:fillRect/>
+                    </a:stretch>
+                  </pic:blipFill>
+                  <pic:spPr>
+                    <a:xfrm>
+                      <a:off x="0" y="0"/>
+                      <a:ext cx="5733415" cy="4098290"/>
+                    </a:xfrm>
+                    <a:prstGeom prst="rect">
+                      <a:avLst/>
+                    </a:prstGeom>
+                  </pic:spPr>
+                </pic:pic>
+              </a:graphicData>
+            </a:graphic>
+          </wp:inline>
+        </w:drawing>
+      </w:r>
+    </w:p>
+    <w:p>
+      <w:pPr>
+        <w:ind w:firstLine="0"/>
+        <w:rPr>
+          <w:rFonts w:asciiTheme="majorHAnsi" w:eastAsia="Times New Roman" w:hAnsiTheme="majorHAnsi" w:cstheme="majorHAnsi"/>
+          <w:highlight w:val="white"/>
+          <w:lang w:val="en-US"/>
+        </w:rPr>
+      </w:pPr>
+      <w:r>
+        <w:rPr>
+          <w:rFonts w:asciiTheme="majorHAnsi" w:eastAsia="Times New Roman" w:hAnsiTheme="majorHAnsi" w:cstheme="majorHAnsi"/>
+          <w:highlight w:val="white"/>
+          <w:lang w:val="en-US"/>
+        </w:rPr>
+        <w:t xml:space="preserve">Fig. </w:t>
+      </w:r>
+      <w:r>
+        <w:rPr>
+          <w:rFonts w:asciiTheme="majorHAnsi" w:eastAsia="Times New Roman" w:hAnsiTheme="majorHAnsi" w:cstheme="majorHAnsi"/>
+          <w:highlight w:val="white"/>
+          <w:lang w:val="en-US"/>
+        </w:rPr>
+        <w:t>2</w:t>
+      </w:r>
+      <w:r>
+        <w:rPr>
+          <w:rFonts w:asciiTheme="majorHAnsi" w:eastAsia="Times New Roman" w:hAnsiTheme="majorHAnsi" w:cstheme="majorHAnsi"/>
+          <w:highlight w:val="white"/>
+          <w:lang w:val="en-US"/>
+        </w:rPr>
+        <w:t xml:space="preserve"> *.</w:t>
+      </w:r>
+    </w:p>
+    <w:p>
+      <w:pPr>
+        <w:pStyle w:val="BodyText"/>
+        <w:rPr>
+          <w:highlight w:val="white"/>
+          <w:lang w:val="en-US"/>
+        </w:rPr>
+      </w:pPr>
+      <w:r>
+        <w:rPr>
+          <w:rFonts w:asciiTheme="majorHAnsi" w:eastAsia="Times New Roman" w:hAnsiTheme="majorHAnsi" w:cstheme="majorHAnsi"/>
+          <w:i/>
+          <w:iCs/>
+          <w:highlight w:val="white"/>
+          <w:lang w:val="en-US"/>
+        </w:rPr>
+        <w:t>A visualization of the data structures used for this ML replication. Shows the process of p</w:t>
+      </w:r>
+      <w:r>
+        <w:rPr>
+          <w:rFonts w:asciiTheme="majorHAnsi" w:eastAsia="Times New Roman" w:hAnsiTheme="majorHAnsi" w:cstheme="majorHAnsi"/>
+          <w:i/>
+          <w:iCs/>
+          <w:highlight w:val="white"/>
+          <w:lang w:val="en-US"/>
+        </w:rPr>
+        <w:t>artitioning</w:t>
+      </w:r>
+      <w:r>
+        <w:rPr>
+          <w:rFonts w:asciiTheme="majorHAnsi" w:eastAsia="Times New Roman" w:hAnsiTheme="majorHAnsi" w:cstheme="majorHAnsi"/>
+          <w:i/>
+          <w:iCs/>
+          <w:highlight w:val="white"/>
+          <w:lang w:val="en-US"/>
+        </w:rPr>
+        <w:t xml:space="preserve"> and dividing the data up into multiple folds and outlines which sets were used for what.</w:t>
+      </w:r>
+    </w:p>
+    <w:p>
+      <w:pPr>
+        <w:pStyle w:val="BodyText"/>
+        <w:rPr>
+          <w:highlight w:val="white"/>
+          <w:lang w:val="en-US"/>
+        </w:rPr>
+      </w:pPr>
+    </w:p>
+    <w:p>
+      <w:pPr>
+        <w:rPr>
+          <w:rFonts w:asciiTheme="majorHAnsi" w:eastAsia="Times New Roman" w:hAnsiTheme="majorHAnsi" w:cstheme="majorHAnsi"/>
+          <w:highlight w:val="white"/>
+          <w:lang w:val="en-US"/>
+        </w:rPr>
+      </w:pPr>
+      <w:r>
+        <w:rPr>
+          <w:rFonts w:asciiTheme="majorHAnsi" w:eastAsia="Times New Roman" w:hAnsiTheme="majorHAnsi" w:cstheme="majorHAnsi"/>
+          <w:b/>
+          <w:bCs/>
+          <w:highlight w:val="white"/>
+          <w:lang w:val="en-US"/>
+        </w:rPr>
+        <w:t>6</w:t>
+      </w:r>
+      <w:r>
+        <w:rPr>
+          <w:rFonts w:asciiTheme="majorHAnsi" w:eastAsia="Times New Roman" w:hAnsiTheme="majorHAnsi" w:cstheme="majorHAnsi"/>
+          <w:b/>
+          <w:bCs/>
+          <w:highlight w:val="white"/>
+          <w:lang w:val="en-US"/>
+        </w:rPr>
+        <w:t xml:space="preserve">), </w:t>
+      </w:r>
+      <w:r>
+        <w:rPr>
+          <w:rFonts w:asciiTheme="majorHAnsi" w:eastAsia="Times New Roman" w:hAnsiTheme="majorHAnsi" w:cstheme="majorHAnsi"/>
+          <w:b/>
+          <w:bCs/>
+          <w:highlight w:val="white"/>
+          <w:lang w:val="en-US"/>
+        </w:rPr>
+        <w:t>7</w:t>
+      </w:r>
+      <w:r>
+        <w:rPr>
+          <w:rFonts w:asciiTheme="majorHAnsi" w:eastAsia="Times New Roman" w:hAnsiTheme="majorHAnsi" w:cstheme="majorHAnsi"/>
+          <w:b/>
+          <w:bCs/>
+          <w:highlight w:val="white"/>
+          <w:lang w:val="en-US"/>
+        </w:rPr>
+        <w:t xml:space="preserve">), </w:t>
+      </w:r>
+      <w:r>
+        <w:rPr>
+          <w:rFonts w:asciiTheme="majorHAnsi" w:eastAsia="Times New Roman" w:hAnsiTheme="majorHAnsi" w:cstheme="majorHAnsi"/>
+          <w:b/>
+          <w:bCs/>
+          <w:highlight w:val="white"/>
+          <w:lang w:val="en-US"/>
+        </w:rPr>
+        <w:t>8</w:t>
+      </w:r>
+      <w:r>
+        <w:rPr>
+          <w:rFonts w:asciiTheme="majorHAnsi" w:eastAsia="Times New Roman" w:hAnsiTheme="majorHAnsi" w:cstheme="majorHAnsi"/>
+          <w:b/>
+          <w:bCs/>
+          <w:highlight w:val="white"/>
+          <w:lang w:val="en-US"/>
+        </w:rPr>
+        <w:t>) Model training, parameter tuning, model testing</w:t>
+      </w:r>
+      <w:r>
+        <w:rPr>
+          <w:rFonts w:asciiTheme="majorHAnsi" w:eastAsia="Times New Roman" w:hAnsiTheme="majorHAnsi" w:cstheme="majorHAnsi"/>
+          <w:b/>
+          <w:bCs/>
+          <w:highlight w:val="white"/>
+          <w:lang w:val="en-US"/>
+        </w:rPr>
+        <w:t>.</w:t>
+      </w:r>
+    </w:p>
+    <w:p>
+      <w:pPr>
+        <w:ind w:firstLine="0"/>
+        <w:rPr>
+          <w:rFonts w:asciiTheme="majorHAnsi" w:eastAsia="Times New Roman" w:hAnsiTheme="majorHAnsi" w:cstheme="majorHAnsi"/>
+          <w:highlight w:val="white"/>
+          <w:lang w:val="en-US"/>
+        </w:rPr>
+      </w:pPr>
+      <w:r>
+        <w:rPr>
+          <w:rFonts w:asciiTheme="majorHAnsi" w:eastAsia="Times New Roman" w:hAnsiTheme="majorHAnsi" w:cstheme="majorHAnsi"/>
+          <w:highlight w:val="white"/>
+          <w:lang w:val="en-US"/>
+        </w:rPr>
+        <w:t>5</w:t>
+      </w:r>
+      <w:r>
+        <w:rPr>
+          <w:rFonts w:asciiTheme="majorHAnsi" w:eastAsia="Times New Roman" w:hAnsiTheme="majorHAnsi" w:cstheme="majorHAnsi"/>
+          <w:highlight w:val="white"/>
+          <w:lang w:val="en-US"/>
+        </w:rPr>
+        <w:t xml:space="preserve"> SVM linear kernel models were then constructed to classify</w:t>
+      </w:r>
+      <w:r>
+        <w:rPr>
+          <w:rFonts w:asciiTheme="majorHAnsi" w:eastAsia="Times New Roman" w:hAnsiTheme="majorHAnsi" w:cstheme="majorHAnsi"/>
+          <w:highlight w:val="white"/>
+          <w:lang w:val="en-US"/>
+        </w:rPr>
+        <w:t xml:space="preserve"> patients from controls. Each of these models were </w:t>
+      </w:r>
+      <w:r>
+        <w:rPr>
+          <w:rFonts w:asciiTheme="majorHAnsi" w:eastAsia="Times New Roman" w:hAnsiTheme="majorHAnsi" w:cstheme="majorHAnsi"/>
+          <w:highlight w:val="white"/>
+          <w:lang w:val="en-US"/>
+        </w:rPr>
+        <w:t xml:space="preserve">fit </w:t>
+      </w:r>
+      <w:r>
+        <w:rPr>
+          <w:rFonts w:asciiTheme="majorHAnsi" w:eastAsia="Times New Roman" w:hAnsiTheme="majorHAnsi" w:cstheme="majorHAnsi"/>
+          <w:highlight w:val="white"/>
+          <w:lang w:val="en-US"/>
+        </w:rPr>
+        <w:t xml:space="preserve">on </w:t>
+      </w:r>
+      <w:r>
+        <w:rPr>
+          <w:rFonts w:asciiTheme="majorHAnsi" w:eastAsia="Times New Roman" w:hAnsiTheme="majorHAnsi" w:cstheme="majorHAnsi"/>
+          <w:highlight w:val="white"/>
+          <w:lang w:val="en-US"/>
+        </w:rPr>
+        <w:t>training sets (</w:t>
+      </w:r>
+      <w:r>
+        <w:rPr>
+          <w:rFonts w:asciiTheme="majorHAnsi" w:eastAsia="Times New Roman" w:hAnsiTheme="majorHAnsi" w:cstheme="majorHAnsi"/>
+          <w:highlight w:val="white"/>
+          <w:lang w:val="en-US"/>
+        </w:rPr>
+        <w:t>4/5</w:t>
+      </w:r>
+      <w:r>
+        <w:rPr>
+          <w:rFonts w:asciiTheme="majorHAnsi" w:eastAsia="Times New Roman" w:hAnsiTheme="majorHAnsi" w:cstheme="majorHAnsi"/>
+          <w:highlight w:val="white"/>
+          <w:vertAlign w:val="superscript"/>
+          <w:lang w:val="en-US"/>
+        </w:rPr>
+        <w:t>th</w:t>
+      </w:r>
+      <w:r>
+        <w:rPr>
+          <w:rFonts w:asciiTheme="majorHAnsi" w:eastAsia="Times New Roman" w:hAnsiTheme="majorHAnsi" w:cstheme="majorHAnsi"/>
+          <w:highlight w:val="white"/>
+          <w:lang w:val="en-US"/>
+        </w:rPr>
+        <w:t xml:space="preserve"> of the full training data</w:t>
+      </w:r>
+      <w:r>
+        <w:rPr>
+          <w:rFonts w:asciiTheme="majorHAnsi" w:eastAsia="Times New Roman" w:hAnsiTheme="majorHAnsi" w:cstheme="majorHAnsi"/>
+          <w:highlight w:val="white"/>
+          <w:lang w:val="en-US"/>
+        </w:rPr>
+        <w:t>)</w:t>
+      </w:r>
+      <w:r>
+        <w:rPr>
+          <w:rFonts w:asciiTheme="majorHAnsi" w:eastAsia="Times New Roman" w:hAnsiTheme="majorHAnsi" w:cstheme="majorHAnsi"/>
+          <w:highlight w:val="white"/>
+          <w:lang w:val="en-US"/>
+        </w:rPr>
+        <w:t xml:space="preserve"> and tested on the</w:t>
+      </w:r>
+      <w:r>
+        <w:rPr>
+          <w:rFonts w:asciiTheme="majorHAnsi" w:eastAsia="Times New Roman" w:hAnsiTheme="majorHAnsi" w:cstheme="majorHAnsi"/>
+          <w:highlight w:val="white"/>
+          <w:lang w:val="en-US"/>
+        </w:rPr>
+        <w:t xml:space="preserve"> matching test set (</w:t>
+      </w:r>
+      <w:r>
+        <w:rPr>
+          <w:rFonts w:asciiTheme="majorHAnsi" w:eastAsia="Times New Roman" w:hAnsiTheme="majorHAnsi" w:cstheme="majorHAnsi"/>
+          <w:highlight w:val="white"/>
+          <w:lang w:val="en-US"/>
+        </w:rPr>
+        <w:t>last 1/5</w:t>
+      </w:r>
+      <w:r>
+        <w:rPr>
+          <w:rFonts w:asciiTheme="majorHAnsi" w:eastAsia="Times New Roman" w:hAnsiTheme="majorHAnsi" w:cstheme="majorHAnsi"/>
+          <w:highlight w:val="white"/>
+          <w:vertAlign w:val="superscript"/>
+          <w:lang w:val="en-US"/>
+        </w:rPr>
+        <w:t>th</w:t>
+      </w:r>
+      <w:r>
+        <w:rPr>
+          <w:rFonts w:asciiTheme="majorHAnsi" w:eastAsia="Times New Roman" w:hAnsiTheme="majorHAnsi" w:cstheme="majorHAnsi"/>
+          <w:highlight w:val="white"/>
+          <w:lang w:val="en-US"/>
+        </w:rPr>
+        <w:t xml:space="preserve">). These models used the </w:t>
+      </w:r>
+      <w:r>
+        <w:rPr>
+          <w:rFonts w:asciiTheme="majorHAnsi" w:eastAsia="Times New Roman" w:hAnsiTheme="majorHAnsi" w:cstheme="majorHAnsi"/>
+          <w:highlight w:val="white"/>
+          <w:lang w:val="en-US"/>
+        </w:rPr>
+        <w:t xml:space="preserve">parameters from the training set had had been </w:t>
+      </w:r>
+      <w:r>
+        <w:rPr>
+          <w:rFonts w:asciiTheme="majorHAnsi" w:eastAsia="Times New Roman" w:hAnsiTheme="majorHAnsi" w:cstheme="majorHAnsi"/>
+          <w:highlight w:val="white"/>
+          <w:lang w:val="en-US"/>
+        </w:rPr>
+        <w:t>L2 regularized</w:t>
+      </w:r>
+      <w:r>
+        <w:rPr>
+          <w:rFonts w:asciiTheme="majorHAnsi" w:eastAsia="Times New Roman" w:hAnsiTheme="majorHAnsi" w:cstheme="majorHAnsi"/>
+          <w:highlight w:val="white"/>
+          <w:lang w:val="en-US"/>
+        </w:rPr>
+        <w:t>.</w:t>
+      </w:r>
+      <w:r>
+        <w:rPr>
+          <w:rFonts w:asciiTheme="majorHAnsi" w:eastAsia="Times New Roman" w:hAnsiTheme="majorHAnsi" w:cstheme="majorHAnsi"/>
+          <w:highlight w:val="white"/>
+          <w:lang w:val="en-US"/>
+        </w:rPr>
+        <w:t xml:space="preserve"> The predictions were then evaluated based on their classification performance and C and Gamma parameters were tuned. After tuning, the models were then tested again – repeating this process until needs of satisfactory performance were met.</w:t>
+      </w:r>
+    </w:p>
+    <w:p>
+      <w:pPr>
+        <w:pStyle w:val="BodyText"/>
+        <w:rPr>
+          <w:highlight w:val="white"/>
+          <w:lang w:val="en-US"/>
+        </w:rPr>
+      </w:pPr>
+      <w:r>
+        <w:rPr>
+          <w:b/>
+          <w:bCs/>
+          <w:highlight w:val="white"/>
+          <w:lang w:val="en-US"/>
+        </w:rPr>
+        <w:t>9</w:t>
+      </w:r>
+      <w:r>
+        <w:rPr>
+          <w:b/>
+          <w:bCs/>
+          <w:highlight w:val="white"/>
+          <w:lang w:val="en-US"/>
+        </w:rPr>
+        <w:t xml:space="preserve">) Validation on holdout set. </w:t>
       </w:r>
       <w:r>
         <w:rPr>
@@ -7629,7 +7993,7 @@
           <w:lang w:val="en-US"/>
         </w:rPr>
       </w:pPr>
-      <w:bookmarkStart w:id="13" w:name="_Toc57792376"/>
+      <w:bookmarkStart w:id="12" w:name="_Toc57792376"/>
       <w:r>
         <w:rPr>
           <w:rFonts w:asciiTheme="majorHAnsi" w:hAnsiTheme="majorHAnsi" w:cstheme="majorHAnsi"/>
@@ -7662,7 +8026,7 @@
         </w:rPr>
         <w:t xml:space="preserve"> and choice of replication</w:t>
       </w:r>
-      <w:bookmarkEnd w:id="13"/>
+      <w:bookmarkEnd w:id="12"/>
     </w:p>
     <w:p>
       <w:pPr>
@@ -7822,7 +8186,34 @@
           <w:highlight w:val="white"/>
           <w:lang w:val="en-US"/>
         </w:rPr>
-        <w:t>by content. As their search was last updated as of April 12 2018, the search was continued from that date and forward in time by the use of search using Google Scholar on the Sep 15 2020, using the same search terms (schizo* AND machine learning AND prosody OR inflection OR intensity OR pitch OR fundamental frequency OR speech rate OR voice quality OR acoustic OR intonation OR vocal)</w:t>
+        <w:t xml:space="preserve">by content. As their search was last updated as of April 12 2018, the search was continued from that date and forward in </w:t>
+      </w:r>
+      <w:r>
+        <w:rPr>
+          <w:rFonts w:asciiTheme="majorHAnsi" w:eastAsia="Times New Roman" w:hAnsiTheme="majorHAnsi" w:cstheme="majorHAnsi"/>
+          <w:highlight w:val="white"/>
+          <w:lang w:val="en-US"/>
+        </w:rPr>
+        <w:lastRenderedPageBreak/>
+        <w:t>time by the use of search using Google Scholar on the Sep 15 2020, using the same search terms (</w:t>
+      </w:r>
+      <w:proofErr w:type="spellStart"/>
+      <w:r>
+        <w:rPr>
+          <w:rFonts w:asciiTheme="majorHAnsi" w:eastAsia="Times New Roman" w:hAnsiTheme="majorHAnsi" w:cstheme="majorHAnsi"/>
+          <w:highlight w:val="white"/>
+          <w:lang w:val="en-US"/>
+        </w:rPr>
+        <w:t>schizo</w:t>
+      </w:r>
+      <w:proofErr w:type="spellEnd"/>
+      <w:r>
+        <w:rPr>
+          <w:rFonts w:asciiTheme="majorHAnsi" w:eastAsia="Times New Roman" w:hAnsiTheme="majorHAnsi" w:cstheme="majorHAnsi"/>
+          <w:highlight w:val="white"/>
+          <w:lang w:val="en-US"/>
+        </w:rPr>
+        <w:t>* AND machine learning AND prosody OR inflection OR intensity OR pitch OR fundamental frequency OR speech rate OR voice quality OR acoustic OR intonation OR vocal)</w:t>
       </w:r>
       <w:r>
         <w:rPr>
@@ -7848,7 +8239,6 @@
           <w:highlight w:val="white"/>
           <w:lang w:val="en-US"/>
         </w:rPr>
-        <w:lastRenderedPageBreak/>
         <w:t>The manual search explored the papers by the author, looking for papers that 1) were transparent and well-documented, 2) were thorough in applying proper machine learning methods, 3) had larger amounts of data.</w:t>
       </w:r>
       <w:r>
@@ -7975,7 +8365,7 @@
           <w:lang w:val="en-US"/>
         </w:rPr>
       </w:pPr>
-      <w:bookmarkStart w:id="14" w:name="_Toc57792377"/>
+      <w:bookmarkStart w:id="13" w:name="_Toc57792377"/>
       <w:r>
         <w:rPr>
           <w:rFonts w:asciiTheme="majorHAnsi" w:hAnsiTheme="majorHAnsi" w:cstheme="majorHAnsi"/>
@@ -8000,7 +8390,7 @@
         </w:rPr>
         <w:t xml:space="preserve"> Data</w:t>
       </w:r>
-      <w:bookmarkEnd w:id="14"/>
+      <w:bookmarkEnd w:id="13"/>
     </w:p>
     <w:p>
       <w:pPr>
@@ -8012,7 +8402,7 @@
           <w:lang w:val="en-US"/>
         </w:rPr>
       </w:pPr>
-      <w:bookmarkStart w:id="15" w:name="_Toc57792378"/>
+      <w:bookmarkStart w:id="14" w:name="_Toc57792378"/>
       <w:r>
         <w:rPr>
           <w:rFonts w:asciiTheme="majorHAnsi" w:hAnsiTheme="majorHAnsi" w:cstheme="majorHAnsi"/>
@@ -8037,7 +8427,7 @@
         </w:rPr>
         <w:t>.1 Data sources</w:t>
       </w:r>
-      <w:bookmarkEnd w:id="15"/>
+      <w:bookmarkEnd w:id="14"/>
     </w:p>
     <w:p>
       <w:pPr>
@@ -8257,8 +8647,18 @@
           <w:highlight w:val="white"/>
           <w:lang w:val="en-US"/>
         </w:rPr>
-        <w:t>; namely the Frith Happé animations task</w:t>
-      </w:r>
+        <w:t xml:space="preserve">; namely the </w:t>
+      </w:r>
+      <w:proofErr w:type="spellStart"/>
+      <w:r>
+        <w:rPr>
+          <w:rFonts w:asciiTheme="majorHAnsi" w:eastAsia="Times New Roman" w:hAnsiTheme="majorHAnsi" w:cstheme="majorHAnsi"/>
+          <w:highlight w:val="white"/>
+          <w:lang w:val="en-US"/>
+        </w:rPr>
+        <w:t>Frith</w:t>
+      </w:r>
+      <w:proofErr w:type="spellEnd"/>
       <w:r>
         <w:rPr>
           <w:rFonts w:asciiTheme="majorHAnsi" w:eastAsia="Times New Roman" w:hAnsiTheme="majorHAnsi" w:cstheme="majorHAnsi"/>
@@ -8267,6 +8667,32 @@
         </w:rPr>
         <w:t xml:space="preserve"> </w:t>
       </w:r>
+      <w:proofErr w:type="spellStart"/>
+      <w:r>
+        <w:rPr>
+          <w:rFonts w:asciiTheme="majorHAnsi" w:eastAsia="Times New Roman" w:hAnsiTheme="majorHAnsi" w:cstheme="majorHAnsi"/>
+          <w:highlight w:val="white"/>
+          <w:lang w:val="en-US"/>
+        </w:rPr>
+        <w:t>Happé</w:t>
+      </w:r>
+      <w:proofErr w:type="spellEnd"/>
+      <w:r>
+        <w:rPr>
+          <w:rFonts w:asciiTheme="majorHAnsi" w:eastAsia="Times New Roman" w:hAnsiTheme="majorHAnsi" w:cstheme="majorHAnsi"/>
+          <w:highlight w:val="white"/>
+          <w:lang w:val="en-US"/>
+        </w:rPr>
+        <w:t xml:space="preserve"> animations task</w:t>
+      </w:r>
+      <w:r>
+        <w:rPr>
+          <w:rFonts w:asciiTheme="majorHAnsi" w:eastAsia="Times New Roman" w:hAnsiTheme="majorHAnsi" w:cstheme="majorHAnsi"/>
+          <w:highlight w:val="white"/>
+          <w:lang w:val="en-US"/>
+        </w:rPr>
+        <w:t xml:space="preserve"> </w:t>
+      </w:r>
       <w:r>
         <w:rPr>
           <w:rFonts w:asciiTheme="majorHAnsi" w:eastAsia="Times New Roman" w:hAnsiTheme="majorHAnsi" w:cstheme="majorHAnsi"/>
@@ -8345,7 +8771,25 @@
           <w:highlight w:val="white"/>
           <w:lang w:val="en-US"/>
         </w:rPr>
-        <w:t xml:space="preserve">in the study from 2015 by Bliksted et al., </w:t>
+        <w:t xml:space="preserve">in the study from 2015 by </w:t>
+      </w:r>
+      <w:proofErr w:type="spellStart"/>
+      <w:r>
+        <w:rPr>
+          <w:rFonts w:asciiTheme="majorHAnsi" w:eastAsia="Times New Roman" w:hAnsiTheme="majorHAnsi" w:cstheme="majorHAnsi"/>
+          <w:highlight w:val="white"/>
+          <w:lang w:val="en-US"/>
+        </w:rPr>
+        <w:t>Bliksted</w:t>
+      </w:r>
+      <w:proofErr w:type="spellEnd"/>
+      <w:r>
+        <w:rPr>
+          <w:rFonts w:asciiTheme="majorHAnsi" w:eastAsia="Times New Roman" w:hAnsiTheme="majorHAnsi" w:cstheme="majorHAnsi"/>
+          <w:highlight w:val="white"/>
+          <w:lang w:val="en-US"/>
+        </w:rPr>
+        <w:t xml:space="preserve"> et al., </w:t>
       </w:r>
       <w:r>
         <w:rPr>
@@ -8569,7 +9013,7 @@
           <w:lang w:val="en-US"/>
         </w:rPr>
       </w:pPr>
-      <w:bookmarkStart w:id="16" w:name="_Toc57792379"/>
+      <w:bookmarkStart w:id="15" w:name="_Toc57792379"/>
       <w:r>
         <w:rPr>
           <w:rFonts w:asciiTheme="majorHAnsi" w:hAnsiTheme="majorHAnsi" w:cstheme="majorHAnsi"/>
@@ -8610,7 +9054,7 @@
         </w:rPr>
         <w:t xml:space="preserve"> Participants</w:t>
       </w:r>
-      <w:bookmarkEnd w:id="16"/>
+      <w:bookmarkEnd w:id="15"/>
     </w:p>
     <w:p>
       <w:pPr>
@@ -9744,12 +10188,22 @@
                 <w:highlight w:val="white"/>
               </w:rPr>
             </w:pPr>
+            <w:proofErr w:type="spellStart"/>
             <w:r>
               <w:rPr>
                 <w:rFonts w:eastAsia="Times New Roman"/>
                 <w:highlight w:val="white"/>
               </w:rPr>
-              <w:t>Bliksted et al., 2014</w:t>
+              <w:lastRenderedPageBreak/>
+              <w:t>Bliksted</w:t>
+            </w:r>
+            <w:proofErr w:type="spellEnd"/>
+            <w:r>
+              <w:rPr>
+                <w:rFonts w:eastAsia="Times New Roman"/>
+                <w:highlight w:val="white"/>
+              </w:rPr>
+              <w:t xml:space="preserve"> et al., 2014</w:t>
             </w:r>
           </w:p>
         </w:tc>
@@ -10068,12 +10522,21 @@
                 <w:highlight w:val="white"/>
               </w:rPr>
             </w:pPr>
+            <w:proofErr w:type="spellStart"/>
             <w:r>
               <w:rPr>
                 <w:rFonts w:eastAsia="Times New Roman"/>
                 <w:highlight w:val="white"/>
               </w:rPr>
-              <w:t>Bliksted et al., 2019</w:t>
+              <w:t>Bliksted</w:t>
+            </w:r>
+            <w:proofErr w:type="spellEnd"/>
+            <w:r>
+              <w:rPr>
+                <w:rFonts w:eastAsia="Times New Roman"/>
+                <w:highlight w:val="white"/>
+              </w:rPr>
+              <w:t xml:space="preserve"> et al., 2019</w:t>
             </w:r>
           </w:p>
         </w:tc>
@@ -11223,7 +11686,7 @@
           <w:lang w:val="en-US"/>
         </w:rPr>
       </w:pPr>
-      <w:bookmarkStart w:id="17" w:name="_Toc57792380"/>
+      <w:bookmarkStart w:id="16" w:name="_Toc57792380"/>
       <w:r>
         <w:rPr>
           <w:rFonts w:asciiTheme="majorHAnsi" w:hAnsiTheme="majorHAnsi" w:cstheme="majorHAnsi"/>
@@ -11264,22 +11727,58 @@
         </w:rPr>
         <w:t>/task</w:t>
       </w:r>
-      <w:bookmarkEnd w:id="17"/>
-    </w:p>
-    <w:p>
-      <w:pPr>
-        <w:rPr>
-          <w:rFonts w:asciiTheme="majorHAnsi" w:eastAsia="Times New Roman" w:hAnsiTheme="majorHAnsi" w:cstheme="majorHAnsi"/>
-          <w:lang w:val="en-US"/>
-        </w:rPr>
-      </w:pPr>
-      <w:r>
-        <w:rPr>
-          <w:rFonts w:asciiTheme="majorHAnsi" w:eastAsia="Times New Roman" w:hAnsiTheme="majorHAnsi" w:cstheme="majorHAnsi"/>
-          <w:highlight w:val="white"/>
-          <w:lang w:val="en-US"/>
-        </w:rPr>
-        <w:t>The participants went through the Frith Happé animations task. This</w:t>
+      <w:bookmarkEnd w:id="16"/>
+    </w:p>
+    <w:p>
+      <w:pPr>
+        <w:rPr>
+          <w:rFonts w:asciiTheme="majorHAnsi" w:eastAsia="Times New Roman" w:hAnsiTheme="majorHAnsi" w:cstheme="majorHAnsi"/>
+          <w:lang w:val="en-US"/>
+        </w:rPr>
+      </w:pPr>
+      <w:r>
+        <w:rPr>
+          <w:rFonts w:asciiTheme="majorHAnsi" w:eastAsia="Times New Roman" w:hAnsiTheme="majorHAnsi" w:cstheme="majorHAnsi"/>
+          <w:highlight w:val="white"/>
+          <w:lang w:val="en-US"/>
+        </w:rPr>
+        <w:t xml:space="preserve">The participants went through the </w:t>
+      </w:r>
+      <w:proofErr w:type="spellStart"/>
+      <w:r>
+        <w:rPr>
+          <w:rFonts w:asciiTheme="majorHAnsi" w:eastAsia="Times New Roman" w:hAnsiTheme="majorHAnsi" w:cstheme="majorHAnsi"/>
+          <w:highlight w:val="white"/>
+          <w:lang w:val="en-US"/>
+        </w:rPr>
+        <w:t>Frith</w:t>
+      </w:r>
+      <w:proofErr w:type="spellEnd"/>
+      <w:r>
+        <w:rPr>
+          <w:rFonts w:asciiTheme="majorHAnsi" w:eastAsia="Times New Roman" w:hAnsiTheme="majorHAnsi" w:cstheme="majorHAnsi"/>
+          <w:highlight w:val="white"/>
+          <w:lang w:val="en-US"/>
+        </w:rPr>
+        <w:t xml:space="preserve"> </w:t>
+      </w:r>
+      <w:proofErr w:type="spellStart"/>
+      <w:r>
+        <w:rPr>
+          <w:rFonts w:asciiTheme="majorHAnsi" w:eastAsia="Times New Roman" w:hAnsiTheme="majorHAnsi" w:cstheme="majorHAnsi"/>
+          <w:highlight w:val="white"/>
+          <w:lang w:val="en-US"/>
+        </w:rPr>
+        <w:t>Happé</w:t>
+      </w:r>
+      <w:proofErr w:type="spellEnd"/>
+      <w:r>
+        <w:rPr>
+          <w:rFonts w:asciiTheme="majorHAnsi" w:eastAsia="Times New Roman" w:hAnsiTheme="majorHAnsi" w:cstheme="majorHAnsi"/>
+          <w:highlight w:val="white"/>
+          <w:lang w:val="en-US"/>
+        </w:rPr>
+        <w:t xml:space="preserve"> animations task. This</w:t>
       </w:r>
       <w:r>
         <w:rPr>
@@ -11419,7 +11918,27 @@
           <w:bCs/>
           <w:lang w:val="en-US"/>
         </w:rPr>
-        <w:t xml:space="preserve"> (ToM)</w:t>
+        <w:t xml:space="preserve"> (</w:t>
+      </w:r>
+      <w:proofErr w:type="spellStart"/>
+      <w:r>
+        <w:rPr>
+          <w:rFonts w:asciiTheme="majorHAnsi" w:eastAsia="Times New Roman" w:hAnsiTheme="majorHAnsi" w:cstheme="majorHAnsi"/>
+          <w:b/>
+          <w:bCs/>
+          <w:lang w:val="en-US"/>
+        </w:rPr>
+        <w:t>ToM</w:t>
+      </w:r>
+      <w:proofErr w:type="spellEnd"/>
+      <w:r>
+        <w:rPr>
+          <w:rFonts w:asciiTheme="majorHAnsi" w:eastAsia="Times New Roman" w:hAnsiTheme="majorHAnsi" w:cstheme="majorHAnsi"/>
+          <w:b/>
+          <w:bCs/>
+          <w:lang w:val="en-US"/>
+        </w:rPr>
+        <w:t>)</w:t>
       </w:r>
       <w:r>
         <w:rPr>
@@ -11495,7 +12014,7 @@
           <w:lang w:val="en-US"/>
         </w:rPr>
       </w:pPr>
-      <w:bookmarkStart w:id="18" w:name="_Toc57792381"/>
+      <w:bookmarkStart w:id="17" w:name="_Toc57792381"/>
       <w:r>
         <w:rPr>
           <w:rFonts w:asciiTheme="majorHAnsi" w:hAnsiTheme="majorHAnsi" w:cstheme="majorHAnsi"/>
@@ -11528,7 +12047,7 @@
         </w:rPr>
         <w:t>Preprocessing</w:t>
       </w:r>
-      <w:bookmarkEnd w:id="18"/>
+      <w:bookmarkEnd w:id="17"/>
     </w:p>
     <w:p>
       <w:pPr>
@@ -11540,7 +12059,7 @@
           <w:lang w:val="en-US"/>
         </w:rPr>
       </w:pPr>
-      <w:bookmarkStart w:id="19" w:name="_Toc57792382"/>
+      <w:bookmarkStart w:id="18" w:name="_Toc57792382"/>
       <w:r>
         <w:rPr>
           <w:rFonts w:asciiTheme="majorHAnsi" w:hAnsiTheme="majorHAnsi" w:cstheme="majorHAnsi"/>
@@ -11573,23 +12092,41 @@
         </w:rPr>
         <w:t xml:space="preserve"> of audio files</w:t>
       </w:r>
-      <w:bookmarkEnd w:id="19"/>
-    </w:p>
-    <w:p>
-      <w:pPr>
-        <w:rPr>
-          <w:rFonts w:asciiTheme="majorHAnsi" w:eastAsia="Times New Roman" w:hAnsiTheme="majorHAnsi" w:cstheme="majorHAnsi"/>
-          <w:highlight w:val="white"/>
-          <w:lang w:val="en-US"/>
-        </w:rPr>
-      </w:pPr>
-      <w:r>
-        <w:rPr>
-          <w:rFonts w:asciiTheme="majorHAnsi" w:eastAsia="Times New Roman" w:hAnsiTheme="majorHAnsi" w:cstheme="majorHAnsi"/>
-          <w:highlight w:val="white"/>
-          <w:lang w:val="en-US"/>
-        </w:rPr>
-        <w:t xml:space="preserve">The cleaning of the audio files was carried out by Ludvig Olsen in 2018 </w:t>
+      <w:bookmarkEnd w:id="18"/>
+    </w:p>
+    <w:p>
+      <w:pPr>
+        <w:rPr>
+          <w:rFonts w:asciiTheme="majorHAnsi" w:eastAsia="Times New Roman" w:hAnsiTheme="majorHAnsi" w:cstheme="majorHAnsi"/>
+          <w:highlight w:val="white"/>
+          <w:lang w:val="en-US"/>
+        </w:rPr>
+      </w:pPr>
+      <w:r>
+        <w:rPr>
+          <w:rFonts w:asciiTheme="majorHAnsi" w:eastAsia="Times New Roman" w:hAnsiTheme="majorHAnsi" w:cstheme="majorHAnsi"/>
+          <w:highlight w:val="white"/>
+          <w:lang w:val="en-US"/>
+        </w:rPr>
+        <w:t xml:space="preserve">The cleaning of the audio files was carried out by </w:t>
+      </w:r>
+      <w:proofErr w:type="spellStart"/>
+      <w:r>
+        <w:rPr>
+          <w:rFonts w:asciiTheme="majorHAnsi" w:eastAsia="Times New Roman" w:hAnsiTheme="majorHAnsi" w:cstheme="majorHAnsi"/>
+          <w:highlight w:val="white"/>
+          <w:lang w:val="en-US"/>
+        </w:rPr>
+        <w:t>Ludvig</w:t>
+      </w:r>
+      <w:proofErr w:type="spellEnd"/>
+      <w:r>
+        <w:rPr>
+          <w:rFonts w:asciiTheme="majorHAnsi" w:eastAsia="Times New Roman" w:hAnsiTheme="majorHAnsi" w:cstheme="majorHAnsi"/>
+          <w:highlight w:val="white"/>
+          <w:lang w:val="en-US"/>
+        </w:rPr>
+        <w:t xml:space="preserve"> Olsen in 2018 </w:t>
       </w:r>
       <w:r>
         <w:rPr>
@@ -11693,7 +12230,25 @@
           <w:highlight w:val="white"/>
           <w:lang w:val="en-US"/>
         </w:rPr>
-        <w:t xml:space="preserve">denoised by stacking multiple instances of the Voice De-noise and De-hum tools in the iZotope RX 6 audio editor </w:t>
+        <w:t xml:space="preserve">denoised by stacking multiple instances of the Voice De-noise and De-hum tools in the </w:t>
+      </w:r>
+      <w:proofErr w:type="spellStart"/>
+      <w:r>
+        <w:rPr>
+          <w:rFonts w:asciiTheme="majorHAnsi" w:eastAsia="Times New Roman" w:hAnsiTheme="majorHAnsi" w:cstheme="majorHAnsi"/>
+          <w:highlight w:val="white"/>
+          <w:lang w:val="en-US"/>
+        </w:rPr>
+        <w:t>iZotope</w:t>
+      </w:r>
+      <w:proofErr w:type="spellEnd"/>
+      <w:r>
+        <w:rPr>
+          <w:rFonts w:asciiTheme="majorHAnsi" w:eastAsia="Times New Roman" w:hAnsiTheme="majorHAnsi" w:cstheme="majorHAnsi"/>
+          <w:highlight w:val="white"/>
+          <w:lang w:val="en-US"/>
+        </w:rPr>
+        <w:t xml:space="preserve"> RX 6 audio editor </w:t>
       </w:r>
       <w:r>
         <w:rPr>
@@ -11741,7 +12296,25 @@
           <w:highlight w:val="white"/>
           <w:lang w:val="en-US"/>
         </w:rPr>
-        <w:t>. A small equalizer tilt was applied at 1085Hz with the Fabfilter Pro-Q2 equalizer</w:t>
+        <w:t xml:space="preserve">. A small equalizer tilt was applied at 1085Hz with the </w:t>
+      </w:r>
+      <w:proofErr w:type="spellStart"/>
+      <w:r>
+        <w:rPr>
+          <w:rFonts w:asciiTheme="majorHAnsi" w:eastAsia="Times New Roman" w:hAnsiTheme="majorHAnsi" w:cstheme="majorHAnsi"/>
+          <w:highlight w:val="white"/>
+          <w:lang w:val="en-US"/>
+        </w:rPr>
+        <w:t>Fabfilter</w:t>
+      </w:r>
+      <w:proofErr w:type="spellEnd"/>
+      <w:r>
+        <w:rPr>
+          <w:rFonts w:asciiTheme="majorHAnsi" w:eastAsia="Times New Roman" w:hAnsiTheme="majorHAnsi" w:cstheme="majorHAnsi"/>
+          <w:highlight w:val="white"/>
+          <w:lang w:val="en-US"/>
+        </w:rPr>
+        <w:t xml:space="preserve"> Pro-Q2 equalizer</w:t>
       </w:r>
       <w:r>
         <w:rPr>
@@ -11827,7 +12400,7 @@
           <w:lang w:val="en-US"/>
         </w:rPr>
       </w:pPr>
-      <w:bookmarkStart w:id="20" w:name="_Toc57792383"/>
+      <w:bookmarkStart w:id="19" w:name="_Toc57792383"/>
       <w:r>
         <w:rPr>
           <w:rFonts w:asciiTheme="majorHAnsi" w:hAnsiTheme="majorHAnsi" w:cstheme="majorHAnsi"/>
@@ -11860,23 +12433,77 @@
         </w:rPr>
         <w:t xml:space="preserve"> Feature extraction from audio files</w:t>
       </w:r>
-      <w:bookmarkEnd w:id="20"/>
-    </w:p>
-    <w:p>
-      <w:pPr>
-        <w:rPr>
-          <w:rFonts w:asciiTheme="majorHAnsi" w:eastAsia="Times New Roman" w:hAnsiTheme="majorHAnsi" w:cstheme="majorHAnsi"/>
-          <w:highlight w:val="white"/>
-          <w:lang w:val="en-US"/>
-        </w:rPr>
-      </w:pPr>
-      <w:r>
-        <w:rPr>
-          <w:rFonts w:asciiTheme="majorHAnsi" w:eastAsia="Times New Roman" w:hAnsiTheme="majorHAnsi" w:cstheme="majorHAnsi"/>
-          <w:highlight w:val="white"/>
-          <w:lang w:val="en-US"/>
-        </w:rPr>
-        <w:t xml:space="preserve">The toolkit openSMILE 2.3.0 was used for extracting the features needed for the SVM classification algorithm. From within the openSMILE software package, the base-set configuration file of emotion recognition features called ‘emobase’ was chosen for feature extraction. </w:t>
+      <w:bookmarkEnd w:id="19"/>
+    </w:p>
+    <w:p>
+      <w:pPr>
+        <w:rPr>
+          <w:rFonts w:asciiTheme="majorHAnsi" w:eastAsia="Times New Roman" w:hAnsiTheme="majorHAnsi" w:cstheme="majorHAnsi"/>
+          <w:highlight w:val="white"/>
+          <w:lang w:val="en-US"/>
+        </w:rPr>
+      </w:pPr>
+      <w:r>
+        <w:rPr>
+          <w:rFonts w:asciiTheme="majorHAnsi" w:eastAsia="Times New Roman" w:hAnsiTheme="majorHAnsi" w:cstheme="majorHAnsi"/>
+          <w:highlight w:val="white"/>
+          <w:lang w:val="en-US"/>
+        </w:rPr>
+        <w:t xml:space="preserve">The toolkit </w:t>
+      </w:r>
+      <w:proofErr w:type="spellStart"/>
+      <w:r>
+        <w:rPr>
+          <w:rFonts w:asciiTheme="majorHAnsi" w:eastAsia="Times New Roman" w:hAnsiTheme="majorHAnsi" w:cstheme="majorHAnsi"/>
+          <w:highlight w:val="white"/>
+          <w:lang w:val="en-US"/>
+        </w:rPr>
+        <w:t>openSMILE</w:t>
+      </w:r>
+      <w:proofErr w:type="spellEnd"/>
+      <w:r>
+        <w:rPr>
+          <w:rFonts w:asciiTheme="majorHAnsi" w:eastAsia="Times New Roman" w:hAnsiTheme="majorHAnsi" w:cstheme="majorHAnsi"/>
+          <w:highlight w:val="white"/>
+          <w:lang w:val="en-US"/>
+        </w:rPr>
+        <w:t xml:space="preserve"> 2.3.0 was used for extracting the features needed for the SVM classification algorithm. From within the </w:t>
+      </w:r>
+      <w:proofErr w:type="spellStart"/>
+      <w:r>
+        <w:rPr>
+          <w:rFonts w:asciiTheme="majorHAnsi" w:eastAsia="Times New Roman" w:hAnsiTheme="majorHAnsi" w:cstheme="majorHAnsi"/>
+          <w:highlight w:val="white"/>
+          <w:lang w:val="en-US"/>
+        </w:rPr>
+        <w:t>openSMILE</w:t>
+      </w:r>
+      <w:proofErr w:type="spellEnd"/>
+      <w:r>
+        <w:rPr>
+          <w:rFonts w:asciiTheme="majorHAnsi" w:eastAsia="Times New Roman" w:hAnsiTheme="majorHAnsi" w:cstheme="majorHAnsi"/>
+          <w:highlight w:val="white"/>
+          <w:lang w:val="en-US"/>
+        </w:rPr>
+        <w:t xml:space="preserve"> software package, the base-set configuration file of emotion recognition features called ‘</w:t>
+      </w:r>
+      <w:proofErr w:type="spellStart"/>
+      <w:r>
+        <w:rPr>
+          <w:rFonts w:asciiTheme="majorHAnsi" w:eastAsia="Times New Roman" w:hAnsiTheme="majorHAnsi" w:cstheme="majorHAnsi"/>
+          <w:highlight w:val="white"/>
+          <w:lang w:val="en-US"/>
+        </w:rPr>
+        <w:t>emobase</w:t>
+      </w:r>
+      <w:proofErr w:type="spellEnd"/>
+      <w:r>
+        <w:rPr>
+          <w:rFonts w:asciiTheme="majorHAnsi" w:eastAsia="Times New Roman" w:hAnsiTheme="majorHAnsi" w:cstheme="majorHAnsi"/>
+          <w:highlight w:val="white"/>
+          <w:lang w:val="en-US"/>
+        </w:rPr>
+        <w:t xml:space="preserve">’ was chosen for feature extraction. </w:t>
       </w:r>
     </w:p>
     <w:p>
@@ -11894,7 +12521,25 @@
           <w:highlight w:val="white"/>
           <w:lang w:val="en-US"/>
         </w:rPr>
-        <w:t>The feature set specified by emobase contains 988 features used for emotion recognition:</w:t>
+        <w:t xml:space="preserve">The feature set specified by </w:t>
+      </w:r>
+      <w:proofErr w:type="spellStart"/>
+      <w:r>
+        <w:rPr>
+          <w:rFonts w:asciiTheme="majorHAnsi" w:eastAsia="Times New Roman" w:hAnsiTheme="majorHAnsi" w:cstheme="majorHAnsi"/>
+          <w:highlight w:val="white"/>
+          <w:lang w:val="en-US"/>
+        </w:rPr>
+        <w:t>emobase</w:t>
+      </w:r>
+      <w:proofErr w:type="spellEnd"/>
+      <w:r>
+        <w:rPr>
+          <w:rFonts w:asciiTheme="majorHAnsi" w:eastAsia="Times New Roman" w:hAnsiTheme="majorHAnsi" w:cstheme="majorHAnsi"/>
+          <w:highlight w:val="white"/>
+          <w:lang w:val="en-US"/>
+        </w:rPr>
+        <w:t xml:space="preserve"> contains 988 features used for emotion recognition:</w:t>
       </w:r>
     </w:p>
     <w:p>
@@ -11912,6 +12557,7 @@
           <w:highlight w:val="white"/>
           <w:lang w:val="en-US"/>
         </w:rPr>
+        <w:lastRenderedPageBreak/>
         <w:t>Intensity, Loudness, 12 MFCC’s, F0 Pitch, Probability of voicing, F0 envelope, 8 LSFs (Line</w:t>
       </w:r>
     </w:p>
@@ -11930,7 +12576,6 @@
           <w:highlight w:val="white"/>
           <w:lang w:val="en-US"/>
         </w:rPr>
-        <w:lastRenderedPageBreak/>
         <w:t>Spectral Frequencies), Zero-Crossing Rate. Delta regression coefficients are then computed from all these previously mentioned low-level descriptors (LLD). Both the LLDs and their delta coefficients are smoothed by a moving average window that filters with a window size of 3 seconds. Furthermore, the following functionals are applied to the LLDs and the delta coefficients:</w:t>
       </w:r>
     </w:p>
@@ -12089,7 +12734,7 @@
           <w:lang w:val="en-US"/>
         </w:rPr>
       </w:pPr>
-      <w:bookmarkStart w:id="21" w:name="_Toc57792384"/>
+      <w:bookmarkStart w:id="20" w:name="_Toc57792384"/>
       <w:r>
         <w:rPr>
           <w:rFonts w:asciiTheme="majorHAnsi" w:hAnsiTheme="majorHAnsi" w:cstheme="majorHAnsi"/>
@@ -12122,7 +12767,7 @@
         </w:rPr>
         <w:t xml:space="preserve"> Partitioning</w:t>
       </w:r>
-      <w:bookmarkEnd w:id="21"/>
+      <w:bookmarkEnd w:id="20"/>
     </w:p>
     <w:p>
       <w:pPr>
@@ -12459,7 +13104,7 @@
           <w:lang w:val="en-US"/>
         </w:rPr>
       </w:pPr>
-      <w:bookmarkStart w:id="22" w:name="_Toc57792385"/>
+      <w:bookmarkStart w:id="21" w:name="_Toc57792385"/>
       <w:r>
         <w:rPr>
           <w:rFonts w:asciiTheme="majorHAnsi" w:hAnsiTheme="majorHAnsi" w:cstheme="majorHAnsi"/>
@@ -12492,7 +13137,7 @@
         </w:rPr>
         <w:t xml:space="preserve"> Normalization</w:t>
       </w:r>
-      <w:bookmarkEnd w:id="22"/>
+      <w:bookmarkEnd w:id="21"/>
     </w:p>
     <w:p>
       <w:pPr>
@@ -12615,7 +13260,7 @@
           <w:highlight w:val="white"/>
           <w:lang w:val="en-US"/>
         </w:rPr>
-        <w:t xml:space="preserve">used the min. and the max. value for each feature, only from the training set, both for the training and for the </w:t>
+        <w:t xml:space="preserve">used the </w:t>
       </w:r>
       <w:r>
         <w:rPr>
@@ -12624,7 +13269,7 @@
           <w:lang w:val="en-US"/>
         </w:rPr>
         <w:lastRenderedPageBreak/>
-        <w:t>testing set.</w:t>
+        <w:t>min. and the max. value for each feature, only from the training set, both for the training and for the testing set.</w:t>
       </w:r>
       <w:r>
         <w:rPr>
@@ -12658,7 +13303,7 @@
           <w:lang w:val="en-US"/>
         </w:rPr>
       </w:pPr>
-      <w:bookmarkStart w:id="23" w:name="_Toc57792386"/>
+      <w:bookmarkStart w:id="22" w:name="_Toc57792386"/>
       <w:r>
         <w:rPr>
           <w:rFonts w:asciiTheme="majorHAnsi" w:hAnsiTheme="majorHAnsi" w:cstheme="majorHAnsi"/>
@@ -12707,7 +13352,7 @@
         </w:rPr>
         <w:t xml:space="preserve"> LASSO</w:t>
       </w:r>
-      <w:bookmarkEnd w:id="23"/>
+      <w:bookmarkEnd w:id="22"/>
     </w:p>
     <w:p>
       <w:pPr>
@@ -12719,7 +13364,7 @@
           <w:lang w:val="en-US"/>
         </w:rPr>
       </w:pPr>
-      <w:bookmarkStart w:id="24" w:name="_Toc57792387"/>
+      <w:bookmarkStart w:id="23" w:name="_Toc57792387"/>
       <w:r>
         <w:rPr>
           <w:rFonts w:asciiTheme="majorHAnsi" w:hAnsiTheme="majorHAnsi" w:cstheme="majorHAnsi"/>
@@ -12768,7 +13413,7 @@
         </w:rPr>
         <w:t>using LASSO</w:t>
       </w:r>
-      <w:bookmarkEnd w:id="24"/>
+      <w:bookmarkEnd w:id="23"/>
     </w:p>
     <w:p>
       <w:pPr>
@@ -12794,6 +13439,7 @@
         </w:rPr>
         <w:t>‘</w:t>
       </w:r>
+      <w:proofErr w:type="spellStart"/>
       <w:r>
         <w:rPr>
           <w:rFonts w:asciiTheme="majorHAnsi" w:eastAsia="Times New Roman" w:hAnsiTheme="majorHAnsi" w:cstheme="majorHAnsi"/>
@@ -12802,6 +13448,7 @@
         </w:rPr>
         <w:t>emobase</w:t>
       </w:r>
+      <w:proofErr w:type="spellEnd"/>
       <w:r>
         <w:rPr>
           <w:rFonts w:asciiTheme="majorHAnsi" w:eastAsia="Times New Roman" w:hAnsiTheme="majorHAnsi" w:cstheme="majorHAnsi"/>
@@ -12962,7 +13609,25 @@
           <w:highlight w:val="white"/>
           <w:lang w:val="en-US"/>
         </w:rPr>
-        <w:t xml:space="preserve"> carry out this process, the ‘glmnet’ R Package was utilized for the purpose of this paper. </w:t>
+        <w:t xml:space="preserve"> carry out this process, the ‘</w:t>
+      </w:r>
+      <w:proofErr w:type="spellStart"/>
+      <w:r>
+        <w:rPr>
+          <w:rFonts w:asciiTheme="majorHAnsi" w:eastAsia="Times New Roman" w:hAnsiTheme="majorHAnsi" w:cstheme="majorHAnsi"/>
+          <w:highlight w:val="white"/>
+          <w:lang w:val="en-US"/>
+        </w:rPr>
+        <w:t>glmnet</w:t>
+      </w:r>
+      <w:proofErr w:type="spellEnd"/>
+      <w:r>
+        <w:rPr>
+          <w:rFonts w:asciiTheme="majorHAnsi" w:eastAsia="Times New Roman" w:hAnsiTheme="majorHAnsi" w:cstheme="majorHAnsi"/>
+          <w:highlight w:val="white"/>
+          <w:lang w:val="en-US"/>
+        </w:rPr>
+        <w:t xml:space="preserve">’ R Package was utilized for the purpose of this paper. </w:t>
       </w:r>
       <w:r>
         <w:rPr>
@@ -13028,8 +13693,18 @@
           <w:highlight w:val="white"/>
           <w:lang w:val="en-US"/>
         </w:rPr>
-        <w:t xml:space="preserve"> or ElasticNet</w:t>
-      </w:r>
+        <w:t xml:space="preserve"> or </w:t>
+      </w:r>
+      <w:proofErr w:type="spellStart"/>
+      <w:r>
+        <w:rPr>
+          <w:rFonts w:asciiTheme="majorHAnsi" w:eastAsia="Times New Roman" w:hAnsiTheme="majorHAnsi" w:cstheme="majorHAnsi"/>
+          <w:highlight w:val="white"/>
+          <w:lang w:val="en-US"/>
+        </w:rPr>
+        <w:t>ElasticNet</w:t>
+      </w:r>
+      <w:proofErr w:type="spellEnd"/>
       <w:r>
         <w:rPr>
           <w:rFonts w:asciiTheme="majorHAnsi" w:eastAsia="Times New Roman" w:hAnsiTheme="majorHAnsi" w:cstheme="majorHAnsi"/>
@@ -13129,7 +13804,7 @@
           <w:lang w:val="en-US"/>
         </w:rPr>
       </w:pPr>
-      <w:bookmarkStart w:id="25" w:name="_Toc57792388"/>
+      <w:bookmarkStart w:id="24" w:name="_Toc57792388"/>
       <w:r>
         <w:rPr>
           <w:rFonts w:asciiTheme="majorHAnsi" w:hAnsiTheme="majorHAnsi" w:cstheme="majorHAnsi"/>
@@ -13178,7 +13853,7 @@
         </w:rPr>
         <w:t>?</w:t>
       </w:r>
-      <w:bookmarkEnd w:id="25"/>
+      <w:bookmarkEnd w:id="24"/>
     </w:p>
     <w:p>
       <w:pPr>
@@ -13423,7 +14098,25 @@
           <w:highlight w:val="white"/>
           <w:lang w:val="en-US"/>
         </w:rPr>
-        <w:t xml:space="preserve">The lambda value producing the minimum value in the loss function (lambda.min) was </w:t>
+        <w:t>The lambda value producing the minimum value in the loss function (</w:t>
+      </w:r>
+      <w:proofErr w:type="spellStart"/>
+      <w:r>
+        <w:rPr>
+          <w:rFonts w:asciiTheme="majorHAnsi" w:eastAsia="Times New Roman" w:hAnsiTheme="majorHAnsi" w:cstheme="majorHAnsi"/>
+          <w:highlight w:val="white"/>
+          <w:lang w:val="en-US"/>
+        </w:rPr>
+        <w:t>lambda.min</w:t>
+      </w:r>
+      <w:proofErr w:type="spellEnd"/>
+      <w:r>
+        <w:rPr>
+          <w:rFonts w:asciiTheme="majorHAnsi" w:eastAsia="Times New Roman" w:hAnsiTheme="majorHAnsi" w:cstheme="majorHAnsi"/>
+          <w:highlight w:val="white"/>
+          <w:lang w:val="en-US"/>
+        </w:rPr>
+        <w:t xml:space="preserve">) was </w:t>
       </w:r>
       <w:r>
         <w:rPr>
@@ -13463,7 +14156,25 @@
           <w:highlight w:val="white"/>
           <w:lang w:val="en-US"/>
         </w:rPr>
-        <w:t>. Subsequently the lambda value resulting in the fewest number of parameters within 1 SE from the lambda.min was chosen (lambda.</w:t>
+        <w:t xml:space="preserve">. Subsequently the lambda value resulting in the fewest number of parameters within 1 SE from the </w:t>
+      </w:r>
+      <w:proofErr w:type="spellStart"/>
+      <w:r>
+        <w:rPr>
+          <w:rFonts w:asciiTheme="majorHAnsi" w:eastAsia="Times New Roman" w:hAnsiTheme="majorHAnsi" w:cstheme="majorHAnsi"/>
+          <w:highlight w:val="white"/>
+          <w:lang w:val="en-US"/>
+        </w:rPr>
+        <w:t>lambda.min</w:t>
+      </w:r>
+      <w:proofErr w:type="spellEnd"/>
+      <w:r>
+        <w:rPr>
+          <w:rFonts w:asciiTheme="majorHAnsi" w:eastAsia="Times New Roman" w:hAnsiTheme="majorHAnsi" w:cstheme="majorHAnsi"/>
+          <w:highlight w:val="white"/>
+          <w:lang w:val="en-US"/>
+        </w:rPr>
+        <w:t xml:space="preserve"> was chosen (lambda.</w:t>
       </w:r>
       <w:r>
         <w:rPr>
@@ -13495,7 +14206,25 @@
           <w:highlight w:val="white"/>
           <w:lang w:val="en-US"/>
         </w:rPr>
-        <w:t>Although lambda.min has the lowest level of misclassification, lambda.1se</w:t>
+        <w:t xml:space="preserve">Although </w:t>
+      </w:r>
+      <w:proofErr w:type="spellStart"/>
+      <w:r>
+        <w:rPr>
+          <w:rFonts w:asciiTheme="majorHAnsi" w:eastAsia="Times New Roman" w:hAnsiTheme="majorHAnsi" w:cstheme="majorHAnsi"/>
+          <w:highlight w:val="white"/>
+          <w:lang w:val="en-US"/>
+        </w:rPr>
+        <w:t>lambda.min</w:t>
+      </w:r>
+      <w:proofErr w:type="spellEnd"/>
+      <w:r>
+        <w:rPr>
+          <w:rFonts w:asciiTheme="majorHAnsi" w:eastAsia="Times New Roman" w:hAnsiTheme="majorHAnsi" w:cstheme="majorHAnsi"/>
+          <w:highlight w:val="white"/>
+          <w:lang w:val="en-US"/>
+        </w:rPr>
+        <w:t xml:space="preserve"> has the lowest level of misclassification, lambda.1se</w:t>
       </w:r>
       <w:r>
         <w:rPr>
@@ -13804,7 +14533,29 @@
           <w:highlight w:val="white"/>
           <w:lang w:val="en-US"/>
         </w:rPr>
-        <w:t>From left to right, the dotted lines represent lambda.min and lambda.1se, respectively.</w:t>
+        <w:t xml:space="preserve">From left to right, the dotted lines represent </w:t>
+      </w:r>
+      <w:proofErr w:type="spellStart"/>
+      <w:r>
+        <w:rPr>
+          <w:rFonts w:asciiTheme="majorHAnsi" w:eastAsia="Times New Roman" w:hAnsiTheme="majorHAnsi" w:cstheme="majorHAnsi"/>
+          <w:i/>
+          <w:iCs/>
+          <w:highlight w:val="white"/>
+          <w:lang w:val="en-US"/>
+        </w:rPr>
+        <w:t>lambda.min</w:t>
+      </w:r>
+      <w:proofErr w:type="spellEnd"/>
+      <w:r>
+        <w:rPr>
+          <w:rFonts w:asciiTheme="majorHAnsi" w:eastAsia="Times New Roman" w:hAnsiTheme="majorHAnsi" w:cstheme="majorHAnsi"/>
+          <w:i/>
+          <w:iCs/>
+          <w:highlight w:val="white"/>
+          <w:lang w:val="en-US"/>
+        </w:rPr>
+        <w:t xml:space="preserve"> and lambda.1se, respectively.</w:t>
       </w:r>
     </w:p>
     <w:p>
@@ -13826,7 +14577,7 @@
           <w:lang w:val="en-US"/>
         </w:rPr>
       </w:pPr>
-      <w:bookmarkStart w:id="26" w:name="_Toc57792389"/>
+      <w:bookmarkStart w:id="25" w:name="_Toc57792389"/>
       <w:r>
         <w:rPr>
           <w:rFonts w:asciiTheme="majorHAnsi" w:hAnsiTheme="majorHAnsi" w:cstheme="majorHAnsi"/>
@@ -13859,7 +14610,7 @@
         </w:rPr>
         <w:t>Feature selection</w:t>
       </w:r>
-      <w:bookmarkEnd w:id="26"/>
+      <w:bookmarkEnd w:id="25"/>
     </w:p>
     <w:p>
       <w:pPr>
@@ -14522,7 +15273,7 @@
           <w:lang w:val="en-US"/>
         </w:rPr>
       </w:pPr>
-      <w:bookmarkStart w:id="27" w:name="_Toc57792390"/>
+      <w:bookmarkStart w:id="26" w:name="_Toc57792390"/>
       <w:r>
         <w:rPr>
           <w:rFonts w:asciiTheme="majorHAnsi" w:hAnsiTheme="majorHAnsi" w:cstheme="majorHAnsi"/>
@@ -14587,7 +15338,7 @@
         </w:rPr>
         <w:t>tuning</w:t>
       </w:r>
-      <w:bookmarkEnd w:id="27"/>
+      <w:bookmarkEnd w:id="26"/>
     </w:p>
     <w:p>
       <w:pPr>
@@ -14987,7 +15738,7 @@
           <w:lang w:val="en-US"/>
         </w:rPr>
       </w:pPr>
-      <w:bookmarkStart w:id="28" w:name="_Toc57792391"/>
+      <w:bookmarkStart w:id="27" w:name="_Toc57792391"/>
       <w:r>
         <w:rPr>
           <w:rFonts w:asciiTheme="majorHAnsi" w:hAnsiTheme="majorHAnsi" w:cstheme="majorHAnsi"/>
@@ -15036,7 +15787,7 @@
         </w:rPr>
         <w:t>valuation metrics</w:t>
       </w:r>
-      <w:bookmarkEnd w:id="28"/>
+      <w:bookmarkEnd w:id="27"/>
     </w:p>
     <w:p>
       <w:pPr>
@@ -15555,6 +16306,7 @@
         </w:rPr>
         <w:br/>
       </w:r>
+      <w:proofErr w:type="spellStart"/>
       <w:r>
         <w:rPr>
           <w:i/>
@@ -15562,8 +16314,9 @@
           <w:highlight w:val="white"/>
           <w:lang w:val="en-US"/>
         </w:rPr>
-        <w:t>tp, fp, tn, fn, refers to true positives, false positives, true negatives, false negative</w:t>
-      </w:r>
+        <w:t>tp</w:t>
+      </w:r>
+      <w:proofErr w:type="spellEnd"/>
       <w:r>
         <w:rPr>
           <w:i/>
@@ -15571,8 +16324,9 @@
           <w:highlight w:val="white"/>
           <w:lang w:val="en-US"/>
         </w:rPr>
-        <w:t>s</w:t>
-      </w:r>
+        <w:t xml:space="preserve">, </w:t>
+      </w:r>
+      <w:proofErr w:type="spellStart"/>
       <w:r>
         <w:rPr>
           <w:i/>
@@ -15580,8 +16334,9 @@
           <w:highlight w:val="white"/>
           <w:lang w:val="en-US"/>
         </w:rPr>
-        <w:t xml:space="preserve">, while </w:t>
-      </w:r>
+        <w:t>fp</w:t>
+      </w:r>
+      <w:proofErr w:type="spellEnd"/>
       <w:r>
         <w:rPr>
           <w:i/>
@@ -15589,8 +16344,9 @@
           <w:highlight w:val="white"/>
           <w:lang w:val="en-US"/>
         </w:rPr>
-        <w:t>i</w:t>
-      </w:r>
+        <w:t xml:space="preserve">, </w:t>
+      </w:r>
+      <w:proofErr w:type="spellStart"/>
       <w:r>
         <w:rPr>
           <w:i/>
@@ -15598,8 +16354,9 @@
           <w:highlight w:val="white"/>
           <w:lang w:val="en-US"/>
         </w:rPr>
-        <w:t xml:space="preserve"> and N refers to</w:t>
-      </w:r>
+        <w:t>tn</w:t>
+      </w:r>
+      <w:proofErr w:type="spellEnd"/>
       <w:r>
         <w:rPr>
           <w:i/>
@@ -15607,8 +16364,9 @@
           <w:highlight w:val="white"/>
           <w:lang w:val="en-US"/>
         </w:rPr>
-        <w:t xml:space="preserve"> class </w:t>
-      </w:r>
+        <w:t xml:space="preserve">, </w:t>
+      </w:r>
+      <w:proofErr w:type="spellStart"/>
       <w:r>
         <w:rPr>
           <w:i/>
@@ -15616,6 +16374,72 @@
           <w:highlight w:val="white"/>
           <w:lang w:val="en-US"/>
         </w:rPr>
+        <w:t>fn</w:t>
+      </w:r>
+      <w:proofErr w:type="spellEnd"/>
+      <w:r>
+        <w:rPr>
+          <w:i/>
+          <w:iCs/>
+          <w:highlight w:val="white"/>
+          <w:lang w:val="en-US"/>
+        </w:rPr>
+        <w:t>, refers to true positives, false positives, true negatives, false negative</w:t>
+      </w:r>
+      <w:r>
+        <w:rPr>
+          <w:i/>
+          <w:iCs/>
+          <w:highlight w:val="white"/>
+          <w:lang w:val="en-US"/>
+        </w:rPr>
+        <w:t>s</w:t>
+      </w:r>
+      <w:r>
+        <w:rPr>
+          <w:i/>
+          <w:iCs/>
+          <w:highlight w:val="white"/>
+          <w:lang w:val="en-US"/>
+        </w:rPr>
+        <w:t xml:space="preserve">, while </w:t>
+      </w:r>
+      <w:proofErr w:type="spellStart"/>
+      <w:r>
+        <w:rPr>
+          <w:i/>
+          <w:iCs/>
+          <w:highlight w:val="white"/>
+          <w:lang w:val="en-US"/>
+        </w:rPr>
+        <w:t>i</w:t>
+      </w:r>
+      <w:proofErr w:type="spellEnd"/>
+      <w:r>
+        <w:rPr>
+          <w:i/>
+          <w:iCs/>
+          <w:highlight w:val="white"/>
+          <w:lang w:val="en-US"/>
+        </w:rPr>
+        <w:t xml:space="preserve"> and N refers to</w:t>
+      </w:r>
+      <w:r>
+        <w:rPr>
+          <w:i/>
+          <w:iCs/>
+          <w:highlight w:val="white"/>
+          <w:lang w:val="en-US"/>
+        </w:rPr>
+        <w:t xml:space="preserve"> class </w:t>
+      </w:r>
+      <w:r>
+        <w:rPr>
+          <w:i/>
+          <w:iCs/>
+          <w:highlight w:val="white"/>
+          <w:lang w:val="en-US"/>
+        </w:rPr>
         <w:t>and number of classes respectively.</w:t>
       </w:r>
     </w:p>
@@ -15637,7 +16461,7 @@
           <w:lang w:val="en-US"/>
         </w:rPr>
       </w:pPr>
-      <w:bookmarkStart w:id="29" w:name="_Toc57792392"/>
+      <w:bookmarkStart w:id="28" w:name="_Toc57792392"/>
       <w:r>
         <w:rPr>
           <w:rFonts w:asciiTheme="majorHAnsi" w:hAnsiTheme="majorHAnsi" w:cstheme="majorHAnsi"/>
@@ -15654,7 +16478,7 @@
         </w:rPr>
         <w:t>. Results</w:t>
       </w:r>
-      <w:bookmarkEnd w:id="29"/>
+      <w:bookmarkEnd w:id="28"/>
     </w:p>
     <w:p>
       <w:pPr>
@@ -15681,7 +16505,7 @@
           <w:lang w:val="en-US"/>
         </w:rPr>
       </w:pPr>
-      <w:bookmarkStart w:id="30" w:name="_Toc57792393"/>
+      <w:bookmarkStart w:id="29" w:name="_Toc57792393"/>
       <w:r>
         <w:rPr>
           <w:rFonts w:asciiTheme="majorHAnsi" w:hAnsiTheme="majorHAnsi" w:cstheme="majorHAnsi"/>
@@ -15698,7 +16522,7 @@
         </w:rPr>
         <w:t>. Discussion</w:t>
       </w:r>
-      <w:bookmarkEnd w:id="30"/>
+      <w:bookmarkEnd w:id="29"/>
     </w:p>
     <w:p>
       <w:pPr>
@@ -15709,7 +16533,7 @@
           <w:lang w:val="en-US"/>
         </w:rPr>
       </w:pPr>
-      <w:bookmarkStart w:id="31" w:name="_Toc57792394"/>
+      <w:bookmarkStart w:id="30" w:name="_Toc57792394"/>
       <w:r>
         <w:rPr>
           <w:rFonts w:asciiTheme="majorHAnsi" w:hAnsiTheme="majorHAnsi" w:cstheme="majorHAnsi"/>
@@ -15740,7 +16564,7 @@
         </w:rPr>
         <w:t>comparison to original study</w:t>
       </w:r>
-      <w:bookmarkEnd w:id="31"/>
+      <w:bookmarkEnd w:id="30"/>
     </w:p>
     <w:p>
       <w:pPr>
@@ -15752,7 +16576,7 @@
           <w:lang w:val="en-US"/>
         </w:rPr>
       </w:pPr>
-      <w:bookmarkStart w:id="32" w:name="_Toc57792395"/>
+      <w:bookmarkStart w:id="31" w:name="_Toc57792395"/>
       <w:r>
         <w:rPr>
           <w:rFonts w:asciiTheme="majorHAnsi" w:hAnsiTheme="majorHAnsi" w:cstheme="majorHAnsi"/>
@@ -15817,7 +16641,7 @@
         </w:rPr>
         <w:t>)</w:t>
       </w:r>
-      <w:bookmarkEnd w:id="32"/>
+      <w:bookmarkEnd w:id="31"/>
     </w:p>
     <w:p>
       <w:pPr>
@@ -16058,7 +16882,7 @@
           <w:lang w:val="en-US"/>
         </w:rPr>
       </w:pPr>
-      <w:bookmarkStart w:id="33" w:name="_Toc57792396"/>
+      <w:bookmarkStart w:id="32" w:name="_Toc57792396"/>
       <w:r>
         <w:rPr>
           <w:rFonts w:asciiTheme="majorHAnsi" w:hAnsiTheme="majorHAnsi" w:cstheme="majorHAnsi"/>
@@ -16083,7 +16907,7 @@
         </w:rPr>
         <w:t>Methods (comparison)</w:t>
       </w:r>
-      <w:bookmarkEnd w:id="33"/>
+      <w:bookmarkEnd w:id="32"/>
     </w:p>
     <w:p>
       <w:pPr>
@@ -16989,7 +17813,7 @@
           <w:lang w:val="en-US"/>
         </w:rPr>
       </w:pPr>
-      <w:bookmarkStart w:id="34" w:name="_Toc57792397"/>
+      <w:bookmarkStart w:id="33" w:name="_Toc57792397"/>
       <w:r>
         <w:rPr>
           <w:rFonts w:asciiTheme="majorHAnsi" w:hAnsiTheme="majorHAnsi" w:cstheme="majorHAnsi"/>
@@ -17006,7 +17830,7 @@
         </w:rPr>
         <w:t>.2 Pipeline</w:t>
       </w:r>
-      <w:bookmarkEnd w:id="34"/>
+      <w:bookmarkEnd w:id="33"/>
     </w:p>
     <w:p>
       <w:pPr>
@@ -17018,7 +17842,7 @@
           <w:lang w:val="en-US"/>
         </w:rPr>
       </w:pPr>
-      <w:bookmarkStart w:id="35" w:name="_Toc57792398"/>
+      <w:bookmarkStart w:id="34" w:name="_Toc57792398"/>
       <w:r>
         <w:rPr>
           <w:rFonts w:asciiTheme="majorHAnsi" w:hAnsiTheme="majorHAnsi" w:cstheme="majorHAnsi"/>
@@ -17075,7 +17899,7 @@
         </w:rPr>
         <w:t xml:space="preserve"> work out?</w:t>
       </w:r>
-      <w:bookmarkEnd w:id="35"/>
+      <w:bookmarkEnd w:id="34"/>
     </w:p>
     <w:p>
       <w:pPr>
@@ -17301,7 +18125,7 @@
           <w:highlight w:val="white"/>
           <w:lang w:val="en-US"/>
         </w:rPr>
-        <w:t>Feature scaling and selection</w:t>
+        <w:t>Feature scaling</w:t>
       </w:r>
     </w:p>
     <w:p>
@@ -17361,7 +18185,23 @@
           <w:highlight w:val="white"/>
           <w:lang w:val="en-US"/>
         </w:rPr>
-        <w:t>Model tuning (training, tuning and testing cycle)</w:t>
+        <w:t xml:space="preserve"> </w:t>
+      </w:r>
+      <w:r>
+        <w:rPr>
+          <w:highlight w:val="white"/>
+          <w:lang w:val="en-US"/>
+        </w:rPr>
+        <w:t xml:space="preserve">Feature </w:t>
+      </w:r>
+      <w:bookmarkStart w:id="35" w:name="_GoBack"/>
+      <w:bookmarkEnd w:id="35"/>
+      <w:r>
+        <w:rPr>
+          <w:highlight w:val="white"/>
+          <w:lang w:val="en-US"/>
+        </w:rPr>
+        <w:t>selection</w:t>
       </w:r>
     </w:p>
     <w:p>
@@ -17421,14 +18261,7 @@
           <w:highlight w:val="white"/>
           <w:lang w:val="en-US"/>
         </w:rPr>
-        <w:t>Validation (and evaluation</w:t>
-      </w:r>
-      <w:r>
-        <w:rPr>
-          <w:highlight w:val="white"/>
-          <w:lang w:val="en-US"/>
-        </w:rPr>
-        <w:t>)</w:t>
+        <w:t>Model tuning (training, tuning and testing cycle)</w:t>
       </w:r>
     </w:p>
     <w:p>
@@ -17488,6 +18321,73 @@
           <w:highlight w:val="white"/>
           <w:lang w:val="en-US"/>
         </w:rPr>
+        <w:t>Validation (and evaluation</w:t>
+      </w:r>
+      <w:r>
+        <w:rPr>
+          <w:highlight w:val="white"/>
+          <w:lang w:val="en-US"/>
+        </w:rPr>
+        <w:t>)</w:t>
+      </w:r>
+    </w:p>
+    <w:p>
+      <w:pPr>
+        <w:pStyle w:val="ListParagraph"/>
+        <w:numPr>
+          <w:ilvl w:val="2"/>
+          <w:numId w:val="31"/>
+        </w:numPr>
+        <w:rPr>
+          <w:highlight w:val="white"/>
+          <w:lang w:val="en-US"/>
+        </w:rPr>
+      </w:pPr>
+      <w:r>
+        <w:rPr>
+          <w:highlight w:val="white"/>
+          <w:lang w:val="en-US"/>
+        </w:rPr>
+        <w:t>What did we do and why?</w:t>
+      </w:r>
+    </w:p>
+    <w:p>
+      <w:pPr>
+        <w:pStyle w:val="ListParagraph"/>
+        <w:numPr>
+          <w:ilvl w:val="2"/>
+          <w:numId w:val="31"/>
+        </w:numPr>
+        <w:rPr>
+          <w:highlight w:val="white"/>
+          <w:lang w:val="en-US"/>
+        </w:rPr>
+      </w:pPr>
+      <w:r>
+        <w:rPr>
+          <w:highlight w:val="white"/>
+          <w:lang w:val="en-US"/>
+        </w:rPr>
+        <w:t>Pros + cons + alternatives?</w:t>
+      </w:r>
+    </w:p>
+    <w:p>
+      <w:pPr>
+        <w:pStyle w:val="ListParagraph"/>
+        <w:numPr>
+          <w:ilvl w:val="1"/>
+          <w:numId w:val="31"/>
+        </w:numPr>
+        <w:rPr>
+          <w:highlight w:val="white"/>
+          <w:lang w:val="en-US"/>
+        </w:rPr>
+      </w:pPr>
+      <w:r>
+        <w:rPr>
+          <w:highlight w:val="white"/>
+          <w:lang w:val="en-US"/>
+        </w:rPr>
         <w:t>(</w:t>
       </w:r>
       <w:r>
@@ -17680,6 +18580,7 @@
           <w:highlight w:val="white"/>
           <w:lang w:val="en-US"/>
         </w:rPr>
+        <w:lastRenderedPageBreak/>
         <w:t>More information on sexes and nationalities needed</w:t>
       </w:r>
     </w:p>
@@ -17739,7 +18640,6 @@
           <w:rFonts w:asciiTheme="majorHAnsi" w:hAnsiTheme="majorHAnsi" w:cstheme="majorHAnsi"/>
           <w:lang w:val="en-US"/>
         </w:rPr>
-        <w:lastRenderedPageBreak/>
         <w:t>Differences in performance – where does it come from?</w:t>
       </w:r>
     </w:p>
@@ -18242,8 +19142,16 @@
         <w:rPr>
           <w:lang w:val="en-US"/>
         </w:rPr>
-        <w:t>Arbitrary choices and handycrafts</w:t>
-      </w:r>
+        <w:t xml:space="preserve">Arbitrary choices and </w:t>
+      </w:r>
+      <w:proofErr w:type="spellStart"/>
+      <w:r>
+        <w:rPr>
+          <w:lang w:val="en-US"/>
+        </w:rPr>
+        <w:t>handycrafts</w:t>
+      </w:r>
+      <w:proofErr w:type="spellEnd"/>
     </w:p>
     <w:p>
       <w:pPr>
@@ -18346,6 +19254,7 @@
           <w:highlight w:val="white"/>
           <w:lang w:val="en-US"/>
         </w:rPr>
+        <w:lastRenderedPageBreak/>
         <w:t>4.</w:t>
       </w:r>
       <w:r>
@@ -18592,7 +19501,6 @@
           <w:highlight w:val="white"/>
           <w:lang w:val="en-US"/>
         </w:rPr>
-        <w:lastRenderedPageBreak/>
         <w:t>Making it easier to compare results (as mentioned previously)</w:t>
       </w:r>
     </w:p>
@@ -19059,6 +19967,7 @@
         </w:rPr>
         <w:t>biased labeling (</w:t>
       </w:r>
+      <w:proofErr w:type="spellStart"/>
       <w:r>
         <w:rPr>
           <w:highlight w:val="white"/>
@@ -19066,6 +19975,7 @@
         </w:rPr>
         <w:t>diagnosistics</w:t>
       </w:r>
+      <w:proofErr w:type="spellEnd"/>
       <w:r>
         <w:rPr>
           <w:highlight w:val="white"/>
@@ -19227,6 +20137,7 @@
           <w:highlight w:val="white"/>
           <w:lang w:val="en-US"/>
         </w:rPr>
+        <w:lastRenderedPageBreak/>
         <w:t>6</w:t>
       </w:r>
       <w:r>
@@ -19364,7 +20275,6 @@
           <w:rFonts w:asciiTheme="majorHAnsi" w:hAnsiTheme="majorHAnsi" w:cstheme="majorHAnsi"/>
           <w:lang w:val="en-US"/>
         </w:rPr>
-        <w:lastRenderedPageBreak/>
         <w:t xml:space="preserve">Beck, K. I., Simonsen, A., Wang, H., Yang, L., Zhou, Y., &amp; Bliksted, V. (2020). Cross-cultural comparison of theory of mind deficits in patients with schizophrenia from China and Denmark: Different aspects of ToM show different results. </w:t>
       </w:r>
       <w:r>
@@ -19653,6 +20563,7 @@
           <w:rFonts w:asciiTheme="majorHAnsi" w:hAnsiTheme="majorHAnsi" w:cstheme="majorHAnsi"/>
           <w:lang w:val="en-US"/>
         </w:rPr>
+        <w:lastRenderedPageBreak/>
         <w:t xml:space="preserve">iZotope Inc. (2018). </w:t>
       </w:r>
       <w:r>
@@ -19812,7 +20723,6 @@
           <w:highlight w:val="white"/>
           <w:lang w:val="en-US"/>
         </w:rPr>
-        <w:lastRenderedPageBreak/>
         <w:fldChar w:fldCharType="end"/>
       </w:r>
       <w:r>
@@ -20464,6 +21374,119 @@
     </w:lvl>
   </w:abstractNum>
   <w:abstractNum w:abstractNumId="3" w15:restartNumberingAfterBreak="0">
+    <w:nsid w:val="07EC2AEB"/>
+    <w:multiLevelType w:val="hybridMultilevel"/>
+    <w:tmpl w:val="76A2C1E2"/>
+    <w:lvl w:ilvl="0" w:tplc="04060001">
+      <w:start w:val="1"/>
+      <w:numFmt w:val="bullet"/>
+      <w:lvlText w:val=""/>
+      <w:lvlJc w:val="left"/>
+      <w:pPr>
+        <w:ind w:left="720" w:hanging="360"/>
+      </w:pPr>
+      <w:rPr>
+        <w:rFonts w:ascii="Symbol" w:hAnsi="Symbol" w:hint="default"/>
+      </w:rPr>
+    </w:lvl>
+    <w:lvl w:ilvl="1" w:tplc="04060003" w:tentative="1">
+      <w:start w:val="1"/>
+      <w:numFmt w:val="bullet"/>
+      <w:lvlText w:val="o"/>
+      <w:lvlJc w:val="left"/>
+      <w:pPr>
+        <w:ind w:left="1440" w:hanging="360"/>
+      </w:pPr>
+      <w:rPr>
+        <w:rFonts w:ascii="Courier New" w:hAnsi="Courier New" w:cs="Courier New" w:hint="default"/>
+      </w:rPr>
+    </w:lvl>
+    <w:lvl w:ilvl="2" w:tplc="04060005" w:tentative="1">
+      <w:start w:val="1"/>
+      <w:numFmt w:val="bullet"/>
+      <w:lvlText w:val=""/>
+      <w:lvlJc w:val="left"/>
+      <w:pPr>
+        <w:ind w:left="2160" w:hanging="360"/>
+      </w:pPr>
+      <w:rPr>
+        <w:rFonts w:ascii="Wingdings" w:hAnsi="Wingdings" w:hint="default"/>
+      </w:rPr>
+    </w:lvl>
+    <w:lvl w:ilvl="3" w:tplc="04060001" w:tentative="1">
+      <w:start w:val="1"/>
+      <w:numFmt w:val="bullet"/>
+      <w:lvlText w:val=""/>
+      <w:lvlJc w:val="left"/>
+      <w:pPr>
+        <w:ind w:left="2880" w:hanging="360"/>
+      </w:pPr>
+      <w:rPr>
+        <w:rFonts w:ascii="Symbol" w:hAnsi="Symbol" w:hint="default"/>
+      </w:rPr>
+    </w:lvl>
+    <w:lvl w:ilvl="4" w:tplc="04060003" w:tentative="1">
+      <w:start w:val="1"/>
+      <w:numFmt w:val="bullet"/>
+      <w:lvlText w:val="o"/>
+      <w:lvlJc w:val="left"/>
+      <w:pPr>
+        <w:ind w:left="3600" w:hanging="360"/>
+      </w:pPr>
+      <w:rPr>
+        <w:rFonts w:ascii="Courier New" w:hAnsi="Courier New" w:cs="Courier New" w:hint="default"/>
+      </w:rPr>
+    </w:lvl>
+    <w:lvl w:ilvl="5" w:tplc="04060005" w:tentative="1">
+      <w:start w:val="1"/>
+      <w:numFmt w:val="bullet"/>
+      <w:lvlText w:val=""/>
+      <w:lvlJc w:val="left"/>
+      <w:pPr>
+        <w:ind w:left="4320" w:hanging="360"/>
+      </w:pPr>
+      <w:rPr>
+        <w:rFonts w:ascii="Wingdings" w:hAnsi="Wingdings" w:hint="default"/>
+      </w:rPr>
+    </w:lvl>
+    <w:lvl w:ilvl="6" w:tplc="04060001" w:tentative="1">
+      <w:start w:val="1"/>
+      <w:numFmt w:val="bullet"/>
+      <w:lvlText w:val=""/>
+      <w:lvlJc w:val="left"/>
+      <w:pPr>
+        <w:ind w:left="5040" w:hanging="360"/>
+      </w:pPr>
+      <w:rPr>
+        <w:rFonts w:ascii="Symbol" w:hAnsi="Symbol" w:hint="default"/>
+      </w:rPr>
+    </w:lvl>
+    <w:lvl w:ilvl="7" w:tplc="04060003" w:tentative="1">
+      <w:start w:val="1"/>
+      <w:numFmt w:val="bullet"/>
+      <w:lvlText w:val="o"/>
+      <w:lvlJc w:val="left"/>
+      <w:pPr>
+        <w:ind w:left="5760" w:hanging="360"/>
+      </w:pPr>
+      <w:rPr>
+        <w:rFonts w:ascii="Courier New" w:hAnsi="Courier New" w:cs="Courier New" w:hint="default"/>
+      </w:rPr>
+    </w:lvl>
+    <w:lvl w:ilvl="8" w:tplc="04060005" w:tentative="1">
+      <w:start w:val="1"/>
+      <w:numFmt w:val="bullet"/>
+      <w:lvlText w:val=""/>
+      <w:lvlJc w:val="left"/>
+      <w:pPr>
+        <w:ind w:left="6480" w:hanging="360"/>
+      </w:pPr>
+      <w:rPr>
+        <w:rFonts w:ascii="Wingdings" w:hAnsi="Wingdings" w:hint="default"/>
+      </w:rPr>
+    </w:lvl>
+  </w:abstractNum>
+  <w:abstractNum w:abstractNumId="4" w15:restartNumberingAfterBreak="0">
     <w:nsid w:val="094D051D"/>
     <w:multiLevelType w:val="hybridMultilevel"/>
     <w:tmpl w:val="DDA0CB98"/>
@@ -20576,7 +21599,7 @@
       </w:rPr>
     </w:lvl>
   </w:abstractNum>
-  <w:abstractNum w:abstractNumId="4" w15:restartNumberingAfterBreak="0">
+  <w:abstractNum w:abstractNumId="5" w15:restartNumberingAfterBreak="0">
     <w:nsid w:val="11756A1D"/>
     <w:multiLevelType w:val="hybridMultilevel"/>
     <w:tmpl w:val="CE0C5E3A"/>
@@ -20689,7 +21712,7 @@
       </w:rPr>
     </w:lvl>
   </w:abstractNum>
-  <w:abstractNum w:abstractNumId="5" w15:restartNumberingAfterBreak="0">
+  <w:abstractNum w:abstractNumId="6" w15:restartNumberingAfterBreak="0">
     <w:nsid w:val="12050897"/>
     <w:multiLevelType w:val="hybridMultilevel"/>
     <w:tmpl w:val="B4629916"/>
@@ -20802,7 +21825,7 @@
       </w:rPr>
     </w:lvl>
   </w:abstractNum>
-  <w:abstractNum w:abstractNumId="6" w15:restartNumberingAfterBreak="0">
+  <w:abstractNum w:abstractNumId="7" w15:restartNumberingAfterBreak="0">
     <w:nsid w:val="1597637C"/>
     <w:multiLevelType w:val="hybridMultilevel"/>
     <w:tmpl w:val="ADBC8912"/>
@@ -20915,7 +21938,7 @@
       </w:rPr>
     </w:lvl>
   </w:abstractNum>
-  <w:abstractNum w:abstractNumId="7" w15:restartNumberingAfterBreak="0">
+  <w:abstractNum w:abstractNumId="8" w15:restartNumberingAfterBreak="0">
     <w:nsid w:val="188428A5"/>
     <w:multiLevelType w:val="hybridMultilevel"/>
     <w:tmpl w:val="1CD2F460"/>
@@ -21001,7 +22024,7 @@
       </w:pPr>
     </w:lvl>
   </w:abstractNum>
-  <w:abstractNum w:abstractNumId="8" w15:restartNumberingAfterBreak="0">
+  <w:abstractNum w:abstractNumId="9" w15:restartNumberingAfterBreak="0">
     <w:nsid w:val="1E277B56"/>
     <w:multiLevelType w:val="hybridMultilevel"/>
     <w:tmpl w:val="D9C63FDC"/>
@@ -21087,7 +22110,7 @@
       </w:pPr>
     </w:lvl>
   </w:abstractNum>
-  <w:abstractNum w:abstractNumId="9" w15:restartNumberingAfterBreak="0">
+  <w:abstractNum w:abstractNumId="10" w15:restartNumberingAfterBreak="0">
     <w:nsid w:val="1F787F45"/>
     <w:multiLevelType w:val="hybridMultilevel"/>
     <w:tmpl w:val="BCB64740"/>
@@ -21173,7 +22196,7 @@
       </w:pPr>
     </w:lvl>
   </w:abstractNum>
-  <w:abstractNum w:abstractNumId="10" w15:restartNumberingAfterBreak="0">
+  <w:abstractNum w:abstractNumId="11" w15:restartNumberingAfterBreak="0">
     <w:nsid w:val="20563811"/>
     <w:multiLevelType w:val="hybridMultilevel"/>
     <w:tmpl w:val="64AA261C"/>
@@ -21259,7 +22282,7 @@
       </w:pPr>
     </w:lvl>
   </w:abstractNum>
-  <w:abstractNum w:abstractNumId="11" w15:restartNumberingAfterBreak="0">
+  <w:abstractNum w:abstractNumId="12" w15:restartNumberingAfterBreak="0">
     <w:nsid w:val="220254E1"/>
     <w:multiLevelType w:val="hybridMultilevel"/>
     <w:tmpl w:val="E39EE30E"/>
@@ -21345,7 +22368,7 @@
       </w:pPr>
     </w:lvl>
   </w:abstractNum>
-  <w:abstractNum w:abstractNumId="12" w15:restartNumberingAfterBreak="0">
+  <w:abstractNum w:abstractNumId="13" w15:restartNumberingAfterBreak="0">
     <w:nsid w:val="25D051FC"/>
     <w:multiLevelType w:val="hybridMultilevel"/>
     <w:tmpl w:val="13200F84"/>
@@ -21431,7 +22454,7 @@
       </w:pPr>
     </w:lvl>
   </w:abstractNum>
-  <w:abstractNum w:abstractNumId="13" w15:restartNumberingAfterBreak="0">
+  <w:abstractNum w:abstractNumId="14" w15:restartNumberingAfterBreak="0">
     <w:nsid w:val="27080AF8"/>
     <w:multiLevelType w:val="hybridMultilevel"/>
     <w:tmpl w:val="E0C0B2C6"/>
@@ -21517,7 +22540,7 @@
       </w:pPr>
     </w:lvl>
   </w:abstractNum>
-  <w:abstractNum w:abstractNumId="14" w15:restartNumberingAfterBreak="0">
+  <w:abstractNum w:abstractNumId="15" w15:restartNumberingAfterBreak="0">
     <w:nsid w:val="2C590D55"/>
     <w:multiLevelType w:val="hybridMultilevel"/>
     <w:tmpl w:val="357E7FA6"/>
@@ -21603,7 +22626,7 @@
       </w:pPr>
     </w:lvl>
   </w:abstractNum>
-  <w:abstractNum w:abstractNumId="15" w15:restartNumberingAfterBreak="0">
+  <w:abstractNum w:abstractNumId="16" w15:restartNumberingAfterBreak="0">
     <w:nsid w:val="2DA55BFF"/>
     <w:multiLevelType w:val="hybridMultilevel"/>
     <w:tmpl w:val="370E6A4E"/>
@@ -21716,7 +22739,7 @@
       </w:rPr>
     </w:lvl>
   </w:abstractNum>
-  <w:abstractNum w:abstractNumId="16" w15:restartNumberingAfterBreak="0">
+  <w:abstractNum w:abstractNumId="17" w15:restartNumberingAfterBreak="0">
     <w:nsid w:val="2EA35B8A"/>
     <w:multiLevelType w:val="hybridMultilevel"/>
     <w:tmpl w:val="16C27C52"/>
@@ -21802,7 +22825,7 @@
       </w:pPr>
     </w:lvl>
   </w:abstractNum>
-  <w:abstractNum w:abstractNumId="17" w15:restartNumberingAfterBreak="0">
+  <w:abstractNum w:abstractNumId="18" w15:restartNumberingAfterBreak="0">
     <w:nsid w:val="2EBE6B42"/>
     <w:multiLevelType w:val="hybridMultilevel"/>
     <w:tmpl w:val="27DC87A0"/>
@@ -21888,7 +22911,7 @@
       </w:pPr>
     </w:lvl>
   </w:abstractNum>
-  <w:abstractNum w:abstractNumId="18" w15:restartNumberingAfterBreak="0">
+  <w:abstractNum w:abstractNumId="19" w15:restartNumberingAfterBreak="0">
     <w:nsid w:val="2FB45504"/>
     <w:multiLevelType w:val="hybridMultilevel"/>
     <w:tmpl w:val="7F1CE426"/>
@@ -21974,7 +22997,7 @@
       </w:pPr>
     </w:lvl>
   </w:abstractNum>
-  <w:abstractNum w:abstractNumId="19" w15:restartNumberingAfterBreak="0">
+  <w:abstractNum w:abstractNumId="20" w15:restartNumberingAfterBreak="0">
     <w:nsid w:val="3E9055E2"/>
     <w:multiLevelType w:val="hybridMultilevel"/>
     <w:tmpl w:val="7B8AC75E"/>
@@ -22060,7 +23083,7 @@
       </w:pPr>
     </w:lvl>
   </w:abstractNum>
-  <w:abstractNum w:abstractNumId="20" w15:restartNumberingAfterBreak="0">
+  <w:abstractNum w:abstractNumId="21" w15:restartNumberingAfterBreak="0">
     <w:nsid w:val="407A4F28"/>
     <w:multiLevelType w:val="hybridMultilevel"/>
     <w:tmpl w:val="0B3A1562"/>
@@ -22146,7 +23169,7 @@
       </w:pPr>
     </w:lvl>
   </w:abstractNum>
-  <w:abstractNum w:abstractNumId="21" w15:restartNumberingAfterBreak="0">
+  <w:abstractNum w:abstractNumId="22" w15:restartNumberingAfterBreak="0">
     <w:nsid w:val="41D966F0"/>
     <w:multiLevelType w:val="hybridMultilevel"/>
     <w:tmpl w:val="B73059B4"/>
@@ -22258,7 +23281,7 @@
       </w:rPr>
     </w:lvl>
   </w:abstractNum>
-  <w:abstractNum w:abstractNumId="22" w15:restartNumberingAfterBreak="0">
+  <w:abstractNum w:abstractNumId="23" w15:restartNumberingAfterBreak="0">
     <w:nsid w:val="4258656D"/>
     <w:multiLevelType w:val="hybridMultilevel"/>
     <w:tmpl w:val="CA2A6772"/>
@@ -22344,7 +23367,7 @@
       </w:pPr>
     </w:lvl>
   </w:abstractNum>
-  <w:abstractNum w:abstractNumId="23" w15:restartNumberingAfterBreak="0">
+  <w:abstractNum w:abstractNumId="24" w15:restartNumberingAfterBreak="0">
     <w:nsid w:val="46074BA8"/>
     <w:multiLevelType w:val="hybridMultilevel"/>
     <w:tmpl w:val="5EB6C0F4"/>
@@ -22430,7 +23453,7 @@
       </w:pPr>
     </w:lvl>
   </w:abstractNum>
-  <w:abstractNum w:abstractNumId="24" w15:restartNumberingAfterBreak="0">
+  <w:abstractNum w:abstractNumId="25" w15:restartNumberingAfterBreak="0">
     <w:nsid w:val="47B12216"/>
     <w:multiLevelType w:val="hybridMultilevel"/>
     <w:tmpl w:val="D2B4D9F8"/>
@@ -22516,7 +23539,7 @@
       </w:pPr>
     </w:lvl>
   </w:abstractNum>
-  <w:abstractNum w:abstractNumId="25" w15:restartNumberingAfterBreak="0">
+  <w:abstractNum w:abstractNumId="26" w15:restartNumberingAfterBreak="0">
     <w:nsid w:val="4B984551"/>
     <w:multiLevelType w:val="hybridMultilevel"/>
     <w:tmpl w:val="1A4C36BE"/>
@@ -22629,7 +23652,7 @@
       </w:rPr>
     </w:lvl>
   </w:abstractNum>
-  <w:abstractNum w:abstractNumId="26" w15:restartNumberingAfterBreak="0">
+  <w:abstractNum w:abstractNumId="27" w15:restartNumberingAfterBreak="0">
     <w:nsid w:val="512C4AC3"/>
     <w:multiLevelType w:val="hybridMultilevel"/>
     <w:tmpl w:val="BD9C7FDA"/>
@@ -22742,7 +23765,7 @@
       </w:rPr>
     </w:lvl>
   </w:abstractNum>
-  <w:abstractNum w:abstractNumId="27" w15:restartNumberingAfterBreak="0">
+  <w:abstractNum w:abstractNumId="28" w15:restartNumberingAfterBreak="0">
     <w:nsid w:val="52C76A05"/>
     <w:multiLevelType w:val="hybridMultilevel"/>
     <w:tmpl w:val="0F1E6994"/>
@@ -22855,7 +23878,7 @@
       </w:rPr>
     </w:lvl>
   </w:abstractNum>
-  <w:abstractNum w:abstractNumId="28" w15:restartNumberingAfterBreak="0">
+  <w:abstractNum w:abstractNumId="29" w15:restartNumberingAfterBreak="0">
     <w:nsid w:val="53564EF8"/>
     <w:multiLevelType w:val="hybridMultilevel"/>
     <w:tmpl w:val="6C0EE232"/>
@@ -22941,7 +23964,7 @@
       </w:pPr>
     </w:lvl>
   </w:abstractNum>
-  <w:abstractNum w:abstractNumId="29" w15:restartNumberingAfterBreak="0">
+  <w:abstractNum w:abstractNumId="30" w15:restartNumberingAfterBreak="0">
     <w:nsid w:val="541161D1"/>
     <w:multiLevelType w:val="hybridMultilevel"/>
     <w:tmpl w:val="AA3E99DC"/>
@@ -23027,7 +24050,7 @@
       </w:pPr>
     </w:lvl>
   </w:abstractNum>
-  <w:abstractNum w:abstractNumId="30" w15:restartNumberingAfterBreak="0">
+  <w:abstractNum w:abstractNumId="31" w15:restartNumberingAfterBreak="0">
     <w:nsid w:val="56AB2792"/>
     <w:multiLevelType w:val="hybridMultilevel"/>
     <w:tmpl w:val="3FA64D44"/>
@@ -23113,7 +24136,7 @@
       </w:pPr>
     </w:lvl>
   </w:abstractNum>
-  <w:abstractNum w:abstractNumId="31" w15:restartNumberingAfterBreak="0">
+  <w:abstractNum w:abstractNumId="32" w15:restartNumberingAfterBreak="0">
     <w:nsid w:val="5CB71D74"/>
     <w:multiLevelType w:val="hybridMultilevel"/>
     <w:tmpl w:val="CD6A09EE"/>
@@ -23226,7 +24249,7 @@
       </w:rPr>
     </w:lvl>
   </w:abstractNum>
-  <w:abstractNum w:abstractNumId="32" w15:restartNumberingAfterBreak="0">
+  <w:abstractNum w:abstractNumId="33" w15:restartNumberingAfterBreak="0">
     <w:nsid w:val="67394818"/>
     <w:multiLevelType w:val="hybridMultilevel"/>
     <w:tmpl w:val="3496B7FA"/>
@@ -23312,7 +24335,7 @@
       </w:pPr>
     </w:lvl>
   </w:abstractNum>
-  <w:abstractNum w:abstractNumId="33" w15:restartNumberingAfterBreak="0">
+  <w:abstractNum w:abstractNumId="34" w15:restartNumberingAfterBreak="0">
     <w:nsid w:val="6A143F0C"/>
     <w:multiLevelType w:val="hybridMultilevel"/>
     <w:tmpl w:val="D49E2CF6"/>
@@ -23425,7 +24448,7 @@
       </w:rPr>
     </w:lvl>
   </w:abstractNum>
-  <w:abstractNum w:abstractNumId="34" w15:restartNumberingAfterBreak="0">
+  <w:abstractNum w:abstractNumId="35" w15:restartNumberingAfterBreak="0">
     <w:nsid w:val="6A977715"/>
     <w:multiLevelType w:val="hybridMultilevel"/>
     <w:tmpl w:val="3FA64D44"/>
@@ -23511,7 +24534,7 @@
       </w:pPr>
     </w:lvl>
   </w:abstractNum>
-  <w:abstractNum w:abstractNumId="35" w15:restartNumberingAfterBreak="0">
+  <w:abstractNum w:abstractNumId="36" w15:restartNumberingAfterBreak="0">
     <w:nsid w:val="6EC660DF"/>
     <w:multiLevelType w:val="hybridMultilevel"/>
     <w:tmpl w:val="0E2E6EC2"/>
@@ -23624,7 +24647,7 @@
       </w:rPr>
     </w:lvl>
   </w:abstractNum>
-  <w:abstractNum w:abstractNumId="36" w15:restartNumberingAfterBreak="0">
+  <w:abstractNum w:abstractNumId="37" w15:restartNumberingAfterBreak="0">
     <w:nsid w:val="75E64A7F"/>
     <w:multiLevelType w:val="hybridMultilevel"/>
     <w:tmpl w:val="401A7F78"/>
@@ -23710,7 +24733,7 @@
       </w:pPr>
     </w:lvl>
   </w:abstractNum>
-  <w:abstractNum w:abstractNumId="37" w15:restartNumberingAfterBreak="0">
+  <w:abstractNum w:abstractNumId="38" w15:restartNumberingAfterBreak="0">
     <w:nsid w:val="77095E65"/>
     <w:multiLevelType w:val="hybridMultilevel"/>
     <w:tmpl w:val="A9665BE6"/>
@@ -23823,7 +24846,7 @@
       </w:rPr>
     </w:lvl>
   </w:abstractNum>
-  <w:abstractNum w:abstractNumId="38" w15:restartNumberingAfterBreak="0">
+  <w:abstractNum w:abstractNumId="39" w15:restartNumberingAfterBreak="0">
     <w:nsid w:val="79BF6097"/>
     <w:multiLevelType w:val="hybridMultilevel"/>
     <w:tmpl w:val="953CB994"/>
@@ -23909,7 +24932,7 @@
       </w:pPr>
     </w:lvl>
   </w:abstractNum>
-  <w:abstractNum w:abstractNumId="39" w15:restartNumberingAfterBreak="0">
+  <w:abstractNum w:abstractNumId="40" w15:restartNumberingAfterBreak="0">
     <w:nsid w:val="7B257E59"/>
     <w:multiLevelType w:val="hybridMultilevel"/>
     <w:tmpl w:val="DD48A4B2"/>
@@ -23995,7 +25018,7 @@
       </w:pPr>
     </w:lvl>
   </w:abstractNum>
-  <w:abstractNum w:abstractNumId="40" w15:restartNumberingAfterBreak="0">
+  <w:abstractNum w:abstractNumId="41" w15:restartNumberingAfterBreak="0">
     <w:nsid w:val="7C6322B5"/>
     <w:multiLevelType w:val="hybridMultilevel"/>
     <w:tmpl w:val="7B8AC75E"/>
@@ -24081,7 +25104,7 @@
       </w:pPr>
     </w:lvl>
   </w:abstractNum>
-  <w:abstractNum w:abstractNumId="41" w15:restartNumberingAfterBreak="0">
+  <w:abstractNum w:abstractNumId="42" w15:restartNumberingAfterBreak="0">
     <w:nsid w:val="7C911B8C"/>
     <w:multiLevelType w:val="hybridMultilevel"/>
     <w:tmpl w:val="E062CF9A"/>
@@ -24195,91 +25218,91 @@
     </w:lvl>
   </w:abstractNum>
   <w:num w:numId="1">
-    <w:abstractNumId w:val="15"/>
+    <w:abstractNumId w:val="16"/>
   </w:num>
   <w:num w:numId="2">
+    <w:abstractNumId w:val="28"/>
+  </w:num>
+  <w:num w:numId="3">
+    <w:abstractNumId w:val="36"/>
+  </w:num>
+  <w:num w:numId="4">
+    <w:abstractNumId w:val="26"/>
+  </w:num>
+  <w:num w:numId="5">
+    <w:abstractNumId w:val="40"/>
+  </w:num>
+  <w:num w:numId="6">
     <w:abstractNumId w:val="27"/>
   </w:num>
-  <w:num w:numId="3">
+  <w:num w:numId="7">
+    <w:abstractNumId w:val="7"/>
+  </w:num>
+  <w:num w:numId="8">
+    <w:abstractNumId w:val="42"/>
+  </w:num>
+  <w:num w:numId="9">
+    <w:abstractNumId w:val="19"/>
+  </w:num>
+  <w:num w:numId="10">
+    <w:abstractNumId w:val="23"/>
+  </w:num>
+  <w:num w:numId="11">
+    <w:abstractNumId w:val="37"/>
+  </w:num>
+  <w:num w:numId="12">
+    <w:abstractNumId w:val="30"/>
+  </w:num>
+  <w:num w:numId="13">
+    <w:abstractNumId w:val="6"/>
+  </w:num>
+  <w:num w:numId="14">
     <w:abstractNumId w:val="35"/>
   </w:num>
-  <w:num w:numId="4">
-    <w:abstractNumId w:val="25"/>
+  <w:num w:numId="15">
+    <w:abstractNumId w:val="21"/>
   </w:num>
-  <w:num w:numId="5">
+  <w:num w:numId="16">
+    <w:abstractNumId w:val="31"/>
+  </w:num>
+  <w:num w:numId="17">
+    <w:abstractNumId w:val="32"/>
+  </w:num>
+  <w:num w:numId="18">
+    <w:abstractNumId w:val="38"/>
+  </w:num>
+  <w:num w:numId="19">
+    <w:abstractNumId w:val="4"/>
+  </w:num>
+  <w:num w:numId="20">
+    <w:abstractNumId w:val="5"/>
+  </w:num>
+  <w:num w:numId="21">
+    <w:abstractNumId w:val="34"/>
+  </w:num>
+  <w:num w:numId="22">
+    <w:abstractNumId w:val="14"/>
+  </w:num>
+  <w:num w:numId="23">
+    <w:abstractNumId w:val="22"/>
+  </w:num>
+  <w:num w:numId="24">
+    <w:abstractNumId w:val="9"/>
+  </w:num>
+  <w:num w:numId="25">
+    <w:abstractNumId w:val="10"/>
+  </w:num>
+  <w:num w:numId="26">
     <w:abstractNumId w:val="39"/>
   </w:num>
-  <w:num w:numId="6">
-    <w:abstractNumId w:val="26"/>
+  <w:num w:numId="27">
+    <w:abstractNumId w:val="17"/>
   </w:num>
-  <w:num w:numId="7">
-    <w:abstractNumId w:val="6"/>
-  </w:num>
-  <w:num w:numId="8">
-    <w:abstractNumId w:val="41"/>
-  </w:num>
-  <w:num w:numId="9">
-    <w:abstractNumId w:val="18"/>
-  </w:num>
-  <w:num w:numId="10">
-    <w:abstractNumId w:val="22"/>
-  </w:num>
-  <w:num w:numId="11">
-    <w:abstractNumId w:val="36"/>
-  </w:num>
-  <w:num w:numId="12">
+  <w:num w:numId="28">
     <w:abstractNumId w:val="29"/>
   </w:num>
-  <w:num w:numId="13">
-    <w:abstractNumId w:val="5"/>
-  </w:num>
-  <w:num w:numId="14">
-    <w:abstractNumId w:val="34"/>
-  </w:num>
-  <w:num w:numId="15">
-    <w:abstractNumId w:val="20"/>
-  </w:num>
-  <w:num w:numId="16">
-    <w:abstractNumId w:val="30"/>
-  </w:num>
-  <w:num w:numId="17">
-    <w:abstractNumId w:val="31"/>
-  </w:num>
-  <w:num w:numId="18">
-    <w:abstractNumId w:val="37"/>
-  </w:num>
-  <w:num w:numId="19">
-    <w:abstractNumId w:val="3"/>
-  </w:num>
-  <w:num w:numId="20">
-    <w:abstractNumId w:val="4"/>
-  </w:num>
-  <w:num w:numId="21">
-    <w:abstractNumId w:val="33"/>
-  </w:num>
-  <w:num w:numId="22">
-    <w:abstractNumId w:val="13"/>
-  </w:num>
-  <w:num w:numId="23">
-    <w:abstractNumId w:val="21"/>
-  </w:num>
-  <w:num w:numId="24">
-    <w:abstractNumId w:val="8"/>
-  </w:num>
-  <w:num w:numId="25">
-    <w:abstractNumId w:val="9"/>
-  </w:num>
-  <w:num w:numId="26">
-    <w:abstractNumId w:val="38"/>
-  </w:num>
-  <w:num w:numId="27">
-    <w:abstractNumId w:val="16"/>
-  </w:num>
-  <w:num w:numId="28">
-    <w:abstractNumId w:val="28"/>
-  </w:num>
   <w:num w:numId="29">
-    <w:abstractNumId w:val="10"/>
+    <w:abstractNumId w:val="11"/>
   </w:num>
   <w:num w:numId="30">
     <w:abstractNumId w:val="0"/>
@@ -24288,37 +25311,40 @@
     <w:abstractNumId w:val="2"/>
   </w:num>
   <w:num w:numId="32">
-    <w:abstractNumId w:val="7"/>
+    <w:abstractNumId w:val="8"/>
   </w:num>
   <w:num w:numId="33">
     <w:abstractNumId w:val="1"/>
   </w:num>
   <w:num w:numId="34">
+    <w:abstractNumId w:val="25"/>
+  </w:num>
+  <w:num w:numId="35">
+    <w:abstractNumId w:val="15"/>
+  </w:num>
+  <w:num w:numId="36">
+    <w:abstractNumId w:val="12"/>
+  </w:num>
+  <w:num w:numId="37">
+    <w:abstractNumId w:val="33"/>
+  </w:num>
+  <w:num w:numId="38">
+    <w:abstractNumId w:val="20"/>
+  </w:num>
+  <w:num w:numId="39">
+    <w:abstractNumId w:val="13"/>
+  </w:num>
+  <w:num w:numId="40">
+    <w:abstractNumId w:val="41"/>
+  </w:num>
+  <w:num w:numId="41">
+    <w:abstractNumId w:val="18"/>
+  </w:num>
+  <w:num w:numId="42">
     <w:abstractNumId w:val="24"/>
   </w:num>
-  <w:num w:numId="35">
-    <w:abstractNumId w:val="14"/>
-  </w:num>
-  <w:num w:numId="36">
-    <w:abstractNumId w:val="11"/>
-  </w:num>
-  <w:num w:numId="37">
-    <w:abstractNumId w:val="32"/>
-  </w:num>
-  <w:num w:numId="38">
-    <w:abstractNumId w:val="19"/>
-  </w:num>
-  <w:num w:numId="39">
-    <w:abstractNumId w:val="12"/>
-  </w:num>
-  <w:num w:numId="40">
-    <w:abstractNumId w:val="40"/>
-  </w:num>
-  <w:num w:numId="41">
-    <w:abstractNumId w:val="17"/>
-  </w:num>
-  <w:num w:numId="42">
-    <w:abstractNumId w:val="23"/>
+  <w:num w:numId="43">
+    <w:abstractNumId w:val="3"/>
   </w:num>
 </w:numbering>
 </file>
@@ -25684,7 +26710,7 @@
 </file>
 
 <file path=customXml/itemProps2.xml><?xml version="1.0" encoding="utf-8"?>
-<ds:datastoreItem xmlns:ds="http://schemas.openxmlformats.org/officeDocument/2006/customXml" ds:itemID="{B970D193-07D1-4E9D-93D6-65183BD3CF75}">
+<ds:datastoreItem xmlns:ds="http://schemas.openxmlformats.org/officeDocument/2006/customXml" ds:itemID="{F25326CF-7042-44F4-B6EE-2E831969A5BD}">
   <ds:schemaRefs>
     <ds:schemaRef ds:uri="http://schemas.openxmlformats.org/officeDocument/2006/bibliography"/>
   </ds:schemaRefs>

--- a/Voice atypicalities in schizophrenia - machine learning approaches .docx
+++ b/Voice atypicalities in schizophrenia - machine learning approaches .docx
@@ -454,6 +454,7 @@
                                   <w:dataBinding w:prefixMappings="xmlns:ns0='http://schemas.microsoft.com/office/2006/coverPageProps' " w:xpath="/ns0:CoverPageProperties[1]/ns0:Abstract[1]" w:storeItemID="{55AF091B-3C7A-41E3-B477-F2FDAA23CFDA}"/>
                                   <w:text w:multiLine="1"/>
                                 </w:sdtPr>
+                                <w:sdtEndPr/>
                                 <w:sdtContent>
                                   <w:p>
                                     <w:pPr>
@@ -554,6 +555,7 @@
                             <w:dataBinding w:prefixMappings="xmlns:ns0='http://schemas.microsoft.com/office/2006/coverPageProps' " w:xpath="/ns0:CoverPageProperties[1]/ns0:Abstract[1]" w:storeItemID="{55AF091B-3C7A-41E3-B477-F2FDAA23CFDA}"/>
                             <w:text w:multiLine="1"/>
                           </w:sdtPr>
+                          <w:sdtEndPr/>
                           <w:sdtContent>
                             <w:p>
                               <w:pPr>
@@ -4814,21 +4816,7 @@
           <w:highlight w:val="white"/>
           <w:lang w:val="en-US"/>
         </w:rPr>
-        <w:t>Will not go into other ML things (beyond scope</w:t>
-      </w:r>
-      <w:r>
-        <w:rPr>
-          <w:highlight w:val="white"/>
-          <w:lang w:val="en-US"/>
-        </w:rPr>
-        <w:t xml:space="preserve"> of paper</w:t>
-      </w:r>
-      <w:r>
-        <w:rPr>
-          <w:highlight w:val="white"/>
-          <w:lang w:val="en-US"/>
-        </w:rPr>
-        <w:t>)</w:t>
+        <w:t>(Will not go into classifying with voice in conjunction with other things)</w:t>
       </w:r>
     </w:p>
     <w:p>
@@ -5234,13 +5222,13 @@
           <w:highlight w:val="white"/>
           <w:lang w:val="en-US"/>
         </w:rPr>
-        <w:t>Language and diagnosis differences</w:t>
-      </w:r>
-    </w:p>
-    <w:p>
-      <w:pPr>
-        <w:rPr>
-          <w:rFonts w:asciiTheme="majorHAnsi" w:eastAsia="Times New Roman" w:hAnsiTheme="majorHAnsi" w:cstheme="majorHAnsi"/>
+        <w:t>No information on performance across languages/sex/how and who are diagnosed (across countries)</w:t>
+      </w:r>
+    </w:p>
+    <w:p>
+      <w:pPr>
+        <w:ind w:firstLine="0"/>
+        <w:rPr>
           <w:highlight w:val="white"/>
           <w:lang w:val="en-US"/>
         </w:rPr>
@@ -5905,6 +5893,26 @@
     </w:p>
     <w:p>
       <w:pPr>
+        <w:pStyle w:val="ListParagraph"/>
+        <w:numPr>
+          <w:ilvl w:val="2"/>
+          <w:numId w:val="41"/>
+        </w:numPr>
+        <w:rPr>
+          <w:highlight w:val="white"/>
+          <w:lang w:val="en-US"/>
+        </w:rPr>
+      </w:pPr>
+      <w:r>
+        <w:rPr>
+          <w:highlight w:val="white"/>
+          <w:lang w:val="en-US"/>
+        </w:rPr>
+        <w:t>Evaluate implementation</w:t>
+      </w:r>
+    </w:p>
+    <w:p>
+      <w:pPr>
         <w:ind w:firstLine="0"/>
         <w:rPr>
           <w:rFonts w:asciiTheme="majorHAnsi" w:eastAsia="Times New Roman" w:hAnsiTheme="majorHAnsi" w:cstheme="majorHAnsi"/>
@@ -5994,39 +6002,115 @@
         <w:t>Pipeline</w:t>
       </w:r>
       <w:bookmarkEnd w:id="11"/>
-    </w:p>
-    <w:p>
-      <w:pPr>
-        <w:pStyle w:val="ListParagraph"/>
-        <w:numPr>
-          <w:ilvl w:val="0"/>
-          <w:numId w:val="26"/>
-        </w:numPr>
-        <w:rPr>
-          <w:highlight w:val="white"/>
-          <w:lang w:val="en-US"/>
-        </w:rPr>
-      </w:pPr>
-      <w:r>
-        <w:rPr>
-          <w:highlight w:val="white"/>
-          <w:lang w:val="en-US"/>
-        </w:rPr>
-        <w:t xml:space="preserve">This project </w:t>
-      </w:r>
-      <w:r>
-        <w:rPr>
-          <w:highlight w:val="white"/>
-          <w:lang w:val="en-US"/>
-        </w:rPr>
-        <w:t xml:space="preserve">attempts to </w:t>
-      </w:r>
-      <w:r>
-        <w:rPr>
-          <w:highlight w:val="white"/>
-          <w:lang w:val="en-US"/>
-        </w:rPr>
-        <w:t>follow</w:t>
+      <w:r>
+        <w:rPr>
+          <w:rFonts w:asciiTheme="majorHAnsi" w:hAnsiTheme="majorHAnsi" w:cstheme="majorHAnsi"/>
+          <w:highlight w:val="white"/>
+          <w:lang w:val="en-US"/>
+        </w:rPr>
+        <w:t xml:space="preserve"> and </w:t>
+      </w:r>
+      <w:r>
+        <w:rPr>
+          <w:rFonts w:asciiTheme="majorHAnsi" w:hAnsiTheme="majorHAnsi" w:cstheme="majorHAnsi"/>
+          <w:highlight w:val="white"/>
+          <w:lang w:val="en-US"/>
+        </w:rPr>
+        <w:t xml:space="preserve">the </w:t>
+      </w:r>
+      <w:r>
+        <w:rPr>
+          <w:rFonts w:asciiTheme="majorHAnsi" w:hAnsiTheme="majorHAnsi" w:cstheme="majorHAnsi"/>
+          <w:highlight w:val="white"/>
+          <w:lang w:val="en-US"/>
+        </w:rPr>
+        <w:t>methods section</w:t>
+      </w:r>
+      <w:r>
+        <w:rPr>
+          <w:rFonts w:asciiTheme="majorHAnsi" w:hAnsiTheme="majorHAnsi" w:cstheme="majorHAnsi"/>
+          <w:highlight w:val="white"/>
+          <w:lang w:val="en-US"/>
+        </w:rPr>
+        <w:t xml:space="preserve"> summarized</w:t>
+      </w:r>
+    </w:p>
+    <w:p>
+      <w:pPr>
+        <w:rPr>
+          <w:highlight w:val="white"/>
+          <w:lang w:val="en-US"/>
+        </w:rPr>
+      </w:pPr>
+      <w:r>
+        <w:rPr>
+          <w:highlight w:val="white"/>
+          <w:lang w:val="en-US"/>
+        </w:rPr>
+        <w:t xml:space="preserve">The replication of this paper follows and provides an exemplification of </w:t>
+      </w:r>
+      <w:r>
+        <w:rPr>
+          <w:highlight w:val="white"/>
+          <w:lang w:val="en-US"/>
+        </w:rPr>
+        <w:t>the use of a rigorous pipeline</w:t>
+      </w:r>
+      <w:r>
+        <w:rPr>
+          <w:highlight w:val="white"/>
+          <w:lang w:val="en-US"/>
+        </w:rPr>
+        <w:t xml:space="preserve"> - </w:t>
+      </w:r>
+      <w:r>
+        <w:rPr>
+          <w:highlight w:val="white"/>
+          <w:lang w:val="en-US"/>
+        </w:rPr>
+        <w:t>following the overall principles presented in the introduction (</w:t>
+      </w:r>
+      <w:r>
+        <w:rPr>
+          <w:highlight w:val="white"/>
+          <w:lang w:val="en-US"/>
+        </w:rPr>
+        <w:t xml:space="preserve">see </w:t>
+      </w:r>
+      <w:r>
+        <w:rPr>
+          <w:highlight w:val="white"/>
+          <w:lang w:val="en-US"/>
+        </w:rPr>
+        <w:t>section 1.3.2).</w:t>
+      </w:r>
+      <w:r>
+        <w:rPr>
+          <w:highlight w:val="white"/>
+          <w:lang w:val="en-US"/>
+        </w:rPr>
+        <w:t xml:space="preserve"> The rest of the methods section will provide a detailed description of the course of action taken to </w:t>
+      </w:r>
+      <w:r>
+        <w:rPr>
+          <w:highlight w:val="white"/>
+          <w:lang w:val="en-US"/>
+        </w:rPr>
+        <w:t xml:space="preserve">specifically </w:t>
+      </w:r>
+      <w:r>
+        <w:rPr>
+          <w:highlight w:val="white"/>
+          <w:lang w:val="en-US"/>
+        </w:rPr>
+        <w:t>replicate the paper by Chakraborty et al.</w:t>
+      </w:r>
+      <w:r>
+        <w:rPr>
+          <w:highlight w:val="white"/>
+          <w:lang w:val="en-US"/>
+        </w:rPr>
+        <w:t xml:space="preserve"> from 2018</w:t>
       </w:r>
       <w:r>
         <w:rPr>
@@ -6040,281 +6124,99 @@
           <w:highlight w:val="white"/>
           <w:lang w:val="en-US"/>
         </w:rPr>
-        <w:t>and exemplif</w:t>
-      </w:r>
-      <w:r>
-        <w:rPr>
-          <w:highlight w:val="white"/>
-          <w:lang w:val="en-US"/>
-        </w:rPr>
-        <w:t>y</w:t>
-      </w:r>
-      <w:r>
-        <w:rPr>
-          <w:highlight w:val="white"/>
-          <w:lang w:val="en-US"/>
-        </w:rPr>
-        <w:t xml:space="preserve"> good ML practice mentioned in in introduction</w:t>
-      </w:r>
-    </w:p>
-    <w:p>
-      <w:pPr>
-        <w:pStyle w:val="ListParagraph"/>
-        <w:numPr>
-          <w:ilvl w:val="0"/>
-          <w:numId w:val="26"/>
-        </w:numPr>
-        <w:rPr>
-          <w:highlight w:val="white"/>
-          <w:lang w:val="en-US"/>
-        </w:rPr>
-      </w:pPr>
-      <w:r>
-        <w:rPr>
-          <w:highlight w:val="white"/>
-          <w:lang w:val="en-US"/>
-        </w:rPr>
-        <w:t>The rest of methods section will go into detail</w:t>
-      </w:r>
-      <w:r>
-        <w:rPr>
-          <w:highlight w:val="white"/>
-          <w:lang w:val="en-US"/>
-        </w:rPr>
-        <w:t>, but h</w:t>
-      </w:r>
-      <w:r>
-        <w:rPr>
-          <w:highlight w:val="white"/>
-          <w:lang w:val="en-US"/>
-        </w:rPr>
-        <w:t>ere an overview/summary will be provided</w:t>
-      </w:r>
-    </w:p>
-    <w:p>
-      <w:pPr>
-        <w:pStyle w:val="ListParagraph"/>
-        <w:numPr>
-          <w:ilvl w:val="0"/>
-          <w:numId w:val="26"/>
-        </w:numPr>
-        <w:rPr>
-          <w:highlight w:val="white"/>
-          <w:lang w:val="en-US"/>
-        </w:rPr>
-      </w:pPr>
-      <w:r>
-        <w:rPr>
-          <w:highlight w:val="white"/>
-          <w:lang w:val="en-US"/>
-        </w:rPr>
-        <w:t>Pipeline</w:t>
-      </w:r>
-    </w:p>
-    <w:p>
-      <w:pPr>
-        <w:pStyle w:val="ListParagraph"/>
-        <w:numPr>
-          <w:ilvl w:val="1"/>
-          <w:numId w:val="26"/>
-        </w:numPr>
-        <w:rPr>
-          <w:highlight w:val="white"/>
-          <w:lang w:val="en-US"/>
-        </w:rPr>
-      </w:pPr>
-      <w:r>
-        <w:rPr>
-          <w:highlight w:val="white"/>
-          <w:lang w:val="en-US"/>
-        </w:rPr>
-        <w:t>Data acquisition</w:t>
-      </w:r>
-    </w:p>
-    <w:p>
-      <w:pPr>
-        <w:pStyle w:val="ListParagraph"/>
-        <w:numPr>
-          <w:ilvl w:val="1"/>
-          <w:numId w:val="26"/>
-        </w:numPr>
-        <w:rPr>
-          <w:highlight w:val="white"/>
-          <w:lang w:val="en-US"/>
-        </w:rPr>
-      </w:pPr>
-      <w:r>
-        <w:rPr>
-          <w:highlight w:val="white"/>
-          <w:lang w:val="en-US"/>
-        </w:rPr>
-        <w:t>Data preparation</w:t>
-      </w:r>
-      <w:r>
-        <w:rPr>
-          <w:highlight w:val="white"/>
-          <w:lang w:val="en-US"/>
-        </w:rPr>
-        <w:t>/</w:t>
-      </w:r>
-      <w:r>
-        <w:rPr>
-          <w:highlight w:val="white"/>
-          <w:lang w:val="en-US"/>
-        </w:rPr>
-        <w:t>preprocessing</w:t>
-      </w:r>
-    </w:p>
-    <w:p>
-      <w:pPr>
-        <w:pStyle w:val="ListParagraph"/>
-        <w:numPr>
-          <w:ilvl w:val="1"/>
-          <w:numId w:val="26"/>
-        </w:numPr>
-        <w:rPr>
-          <w:highlight w:val="white"/>
-          <w:lang w:val="en-US"/>
-        </w:rPr>
-      </w:pPr>
-      <w:r>
-        <w:rPr>
-          <w:highlight w:val="white"/>
-          <w:lang w:val="en-US"/>
-        </w:rPr>
-        <w:t>Partitioning</w:t>
-      </w:r>
-    </w:p>
-    <w:p>
-      <w:pPr>
-        <w:pStyle w:val="ListParagraph"/>
-        <w:numPr>
-          <w:ilvl w:val="1"/>
-          <w:numId w:val="26"/>
-        </w:numPr>
-        <w:rPr>
-          <w:highlight w:val="white"/>
-          <w:lang w:val="en-US"/>
-        </w:rPr>
-      </w:pPr>
-      <w:r>
-        <w:rPr>
-          <w:highlight w:val="white"/>
-          <w:lang w:val="en-US"/>
-        </w:rPr>
-        <w:t>Feature scaling and reduction</w:t>
-      </w:r>
-    </w:p>
-    <w:p>
-      <w:pPr>
-        <w:pStyle w:val="ListParagraph"/>
-        <w:numPr>
-          <w:ilvl w:val="1"/>
-          <w:numId w:val="26"/>
-        </w:numPr>
-        <w:rPr>
-          <w:highlight w:val="white"/>
-          <w:lang w:val="en-US"/>
-        </w:rPr>
-      </w:pPr>
-      <w:r>
-        <w:rPr>
-          <w:highlight w:val="white"/>
-          <w:lang w:val="en-US"/>
-        </w:rPr>
-        <w:t>Model training, testing and parameter tuning</w:t>
-      </w:r>
-    </w:p>
-    <w:p>
-      <w:pPr>
-        <w:pStyle w:val="ListParagraph"/>
-        <w:numPr>
-          <w:ilvl w:val="1"/>
-          <w:numId w:val="26"/>
-        </w:numPr>
-        <w:rPr>
-          <w:highlight w:val="white"/>
-          <w:lang w:val="en-US"/>
-        </w:rPr>
-      </w:pPr>
-      <w:r>
-        <w:rPr>
-          <w:highlight w:val="white"/>
-          <w:lang w:val="en-US"/>
-        </w:rPr>
-        <w:t>Validation with proper use of information on evaluation</w:t>
-      </w:r>
-    </w:p>
-    <w:p>
-      <w:pPr>
-        <w:rPr>
-          <w:highlight w:val="white"/>
-          <w:lang w:val="en-US"/>
-        </w:rPr>
-      </w:pPr>
-    </w:p>
-    <w:p>
-      <w:pPr>
-        <w:rPr>
-          <w:highlight w:val="white"/>
-          <w:lang w:val="en-US"/>
-        </w:rPr>
-      </w:pPr>
-      <w:r>
-        <w:rPr>
-          <w:highlight w:val="white"/>
-          <w:lang w:val="en-US"/>
-        </w:rPr>
-        <w:t xml:space="preserve">The replication of this paper follows and provides an exemplification of </w:t>
-      </w:r>
-      <w:r>
-        <w:rPr>
-          <w:highlight w:val="white"/>
-          <w:lang w:val="en-US"/>
-        </w:rPr>
-        <w:t>the use of a rigorous pipeline</w:t>
-      </w:r>
-      <w:r>
-        <w:rPr>
-          <w:highlight w:val="white"/>
-          <w:lang w:val="en-US"/>
-        </w:rPr>
-        <w:t xml:space="preserve">, </w:t>
-      </w:r>
-      <w:r>
-        <w:rPr>
-          <w:highlight w:val="white"/>
-          <w:lang w:val="en-US"/>
-        </w:rPr>
-        <w:t>following the overall principles presented in the introduction (</w:t>
-      </w:r>
-      <w:r>
-        <w:rPr>
-          <w:highlight w:val="white"/>
-          <w:lang w:val="en-US"/>
-        </w:rPr>
-        <w:t xml:space="preserve">see </w:t>
-      </w:r>
-      <w:r>
-        <w:rPr>
-          <w:highlight w:val="white"/>
-          <w:lang w:val="en-US"/>
-        </w:rPr>
-        <w:t>section 1.3.2).</w:t>
-      </w:r>
-      <w:r>
-        <w:rPr>
-          <w:highlight w:val="white"/>
-          <w:lang w:val="en-US"/>
-        </w:rPr>
-        <w:t xml:space="preserve"> The rest of the methods section will provide a detailed description of the course of action taken to replicate the paper by * Chakraborty et al. *. However, to provide an overview of the process and showcase how it followed our proposed pipeline, a short summary will be provided along with </w:t>
-      </w:r>
-      <w:r>
-        <w:rPr>
-          <w:highlight w:val="white"/>
-          <w:lang w:val="en-US"/>
-        </w:rPr>
-        <w:t xml:space="preserve">two figures. One which attempts to visualize the pipeline </w:t>
+        <w:fldChar w:fldCharType="begin"/>
+      </w:r>
+      <w:r>
+        <w:rPr>
+          <w:highlight w:val="white"/>
+          <w:lang w:val="en-US"/>
+        </w:rPr>
+        <w:instrText xml:space="preserve"> ADDIN ZOTERO_ITEM CSL_CITATION {"citationID":"y5uZ9d8U","properties":{"formattedCitation":"(Chakraborty et al., 2018)","plainCitation":"(Chakraborty et al., 2018)","noteIndex":0},"citationItems":[{"id":424,"uris":["http://zotero.org/users/5126004/items/TNYWFGZ5"],"uri":["http://zotero.org/users/5126004/items/TNYWFGZ5"],"itemData":{"id":424,"type":"paper-conference","container-title":"2018 IEEE International Conference on Acoustics, Speech and Signal Processing (ICASSP)","page":"6024–6028","publisher":"IEEE","source":"Google Scholar","title":"Prediction of negative symptoms of schizophrenia from emotion related low-level speech signals","author":[{"family":"Chakraborty","given":"Debsubhra"},{"family":"Yang","given":"Zixu"},{"family":"Tahir","given":"Yasir"},{"family":"Maszczyk","given":"Tomasz"},{"family":"Dauwels","given":"Justin"},{"family":"Thalmann","given":"Nadia"},{"family":"Zheng","given":"Jianmin"},{"family":"Maniam","given":"Yogeswary"},{"family":"Amirah","given":"Nur"},{"family":"Tan","given":"Bhing Leet"}],"issued":{"date-parts":[["2018"]]}}}],"schema":"https://github.com/citation-style-language/schema/raw/master/csl-citation.json"} </w:instrText>
+      </w:r>
+      <w:r>
+        <w:rPr>
+          <w:highlight w:val="white"/>
+          <w:lang w:val="en-US"/>
+        </w:rPr>
+        <w:fldChar w:fldCharType="separate"/>
+      </w:r>
+      <w:r>
+        <w:rPr>
+          <w:rFonts w:cs="Calibri"/>
+          <w:highlight w:val="white"/>
+          <w:lang w:val="en-US"/>
+        </w:rPr>
+        <w:t>(Chakraborty et al., 2018)</w:t>
+      </w:r>
+      <w:r>
+        <w:rPr>
+          <w:highlight w:val="white"/>
+          <w:lang w:val="en-US"/>
+        </w:rPr>
+        <w:fldChar w:fldCharType="end"/>
+      </w:r>
+      <w:r>
+        <w:rPr>
+          <w:highlight w:val="white"/>
+          <w:lang w:val="en-US"/>
+        </w:rPr>
+        <w:t xml:space="preserve">. </w:t>
+      </w:r>
+      <w:r>
+        <w:rPr>
+          <w:highlight w:val="white"/>
+          <w:lang w:val="en-US"/>
+        </w:rPr>
+        <w:t>Additionally</w:t>
+      </w:r>
+      <w:r>
+        <w:rPr>
+          <w:highlight w:val="white"/>
+          <w:lang w:val="en-US"/>
+        </w:rPr>
+        <w:t xml:space="preserve">, a short summary will be provided along with </w:t>
+      </w:r>
+      <w:r>
+        <w:rPr>
+          <w:highlight w:val="white"/>
+          <w:lang w:val="en-US"/>
+        </w:rPr>
+        <w:t>two figures</w:t>
+      </w:r>
+      <w:r>
+        <w:rPr>
+          <w:highlight w:val="white"/>
+          <w:lang w:val="en-US"/>
+        </w:rPr>
+        <w:t xml:space="preserve"> in order </w:t>
+      </w:r>
+      <w:r>
+        <w:rPr>
+          <w:highlight w:val="white"/>
+          <w:lang w:val="en-US"/>
+        </w:rPr>
+        <w:t>to provide an overview of the process and showcase how it followed our proposed pipeline</w:t>
+      </w:r>
+      <w:r>
+        <w:rPr>
+          <w:highlight w:val="white"/>
+          <w:lang w:val="en-US"/>
+        </w:rPr>
+        <w:t>. One</w:t>
+      </w:r>
+      <w:r>
+        <w:rPr>
+          <w:highlight w:val="white"/>
+          <w:lang w:val="en-US"/>
+        </w:rPr>
+        <w:t xml:space="preserve"> figure</w:t>
+      </w:r>
+      <w:r>
+        <w:rPr>
+          <w:highlight w:val="white"/>
+          <w:lang w:val="en-US"/>
+        </w:rPr>
+        <w:t xml:space="preserve"> which attempts to visualize the pipeline </w:t>
       </w:r>
       <w:r>
         <w:rPr>
@@ -6538,7 +6440,6 @@
           <w:highlight w:val="white"/>
           <w:lang w:val="en-US"/>
         </w:rPr>
-        <w:lastRenderedPageBreak/>
         <w:t>Fig</w:t>
       </w:r>
       <w:r>
@@ -6615,7 +6516,7 @@
           <w:highlight w:val="white"/>
           <w:lang w:val="en-US"/>
         </w:rPr>
-        <w:t xml:space="preserve">yellow </w:t>
+        <w:t>green</w:t>
       </w:r>
       <w:r>
         <w:rPr>
@@ -6625,7 +6526,7 @@
           <w:highlight w:val="white"/>
           <w:lang w:val="en-US"/>
         </w:rPr>
-        <w:t xml:space="preserve">refer to </w:t>
+        <w:t xml:space="preserve"> </w:t>
       </w:r>
       <w:r>
         <w:rPr>
@@ -6635,7 +6536,7 @@
           <w:highlight w:val="white"/>
           <w:lang w:val="en-US"/>
         </w:rPr>
-        <w:t>t</w:t>
+        <w:t xml:space="preserve">refer to </w:t>
       </w:r>
       <w:r>
         <w:rPr>
@@ -6645,7 +6546,7 @@
           <w:highlight w:val="white"/>
           <w:lang w:val="en-US"/>
         </w:rPr>
-        <w:t xml:space="preserve">he </w:t>
+        <w:t>t</w:t>
       </w:r>
       <w:r>
         <w:rPr>
@@ -6655,7 +6556,7 @@
           <w:highlight w:val="white"/>
           <w:lang w:val="en-US"/>
         </w:rPr>
-        <w:t>specific</w:t>
+        <w:t xml:space="preserve">he </w:t>
       </w:r>
       <w:r>
         <w:rPr>
@@ -6665,7 +6566,7 @@
           <w:highlight w:val="white"/>
           <w:lang w:val="en-US"/>
         </w:rPr>
-        <w:t>s</w:t>
+        <w:t>specific</w:t>
       </w:r>
       <w:r>
         <w:rPr>
@@ -6675,7 +6576,7 @@
           <w:highlight w:val="white"/>
           <w:lang w:val="en-US"/>
         </w:rPr>
-        <w:t xml:space="preserve"> </w:t>
+        <w:t>s</w:t>
       </w:r>
       <w:r>
         <w:rPr>
@@ -6685,7 +6586,7 @@
           <w:highlight w:val="white"/>
           <w:lang w:val="en-US"/>
         </w:rPr>
-        <w:t xml:space="preserve">used in </w:t>
+        <w:t xml:space="preserve"> </w:t>
       </w:r>
       <w:r>
         <w:rPr>
@@ -6695,7 +6596,7 @@
           <w:highlight w:val="white"/>
           <w:lang w:val="en-US"/>
         </w:rPr>
-        <w:t>this replication</w:t>
+        <w:t xml:space="preserve">used in </w:t>
       </w:r>
       <w:r>
         <w:rPr>
@@ -6705,6 +6606,16 @@
           <w:highlight w:val="white"/>
           <w:lang w:val="en-US"/>
         </w:rPr>
+        <w:t>this replication</w:t>
+      </w:r>
+      <w:r>
+        <w:rPr>
+          <w:rFonts w:asciiTheme="majorHAnsi" w:eastAsia="Times New Roman" w:hAnsiTheme="majorHAnsi" w:cstheme="majorHAnsi"/>
+          <w:i/>
+          <w:iCs/>
+          <w:highlight w:val="white"/>
+          <w:lang w:val="en-US"/>
+        </w:rPr>
         <w:t>.</w:t>
       </w:r>
     </w:p>
@@ -6871,6 +6782,14 @@
           <w:highlight w:val="white"/>
           <w:lang w:val="en-US"/>
         </w:rPr>
+        <w:t xml:space="preserve"> in this replication</w:t>
+      </w:r>
+      <w:r>
+        <w:rPr>
+          <w:rFonts w:asciiTheme="majorHAnsi" w:eastAsia="Times New Roman" w:hAnsiTheme="majorHAnsi" w:cstheme="majorHAnsi"/>
+          <w:highlight w:val="white"/>
+          <w:lang w:val="en-US"/>
+        </w:rPr>
         <w:t>.</w:t>
       </w:r>
       <w:r>
@@ -6915,15 +6834,31 @@
           <w:highlight w:val="white"/>
           <w:lang w:val="en-US"/>
         </w:rPr>
-        <w:t xml:space="preserve">The data was then </w:t>
-      </w:r>
-      <w:r>
-        <w:rPr>
-          <w:rFonts w:asciiTheme="majorHAnsi" w:eastAsia="Times New Roman" w:hAnsiTheme="majorHAnsi" w:cstheme="majorHAnsi"/>
-          <w:highlight w:val="white"/>
-          <w:lang w:val="en-US"/>
-        </w:rPr>
-        <w:t xml:space="preserve">partitioned into a training a </w:t>
+        <w:t xml:space="preserve">The data was </w:t>
+      </w:r>
+      <w:r>
+        <w:rPr>
+          <w:rFonts w:asciiTheme="majorHAnsi" w:eastAsia="Times New Roman" w:hAnsiTheme="majorHAnsi" w:cstheme="majorHAnsi"/>
+          <w:highlight w:val="white"/>
+          <w:lang w:val="en-US"/>
+        </w:rPr>
+        <w:t>partitioned into a training</w:t>
+      </w:r>
+      <w:r>
+        <w:rPr>
+          <w:rFonts w:asciiTheme="majorHAnsi" w:eastAsia="Times New Roman" w:hAnsiTheme="majorHAnsi" w:cstheme="majorHAnsi"/>
+          <w:highlight w:val="white"/>
+          <w:lang w:val="en-US"/>
+        </w:rPr>
+        <w:t xml:space="preserve"> and</w:t>
+      </w:r>
+      <w:r>
+        <w:rPr>
+          <w:rFonts w:asciiTheme="majorHAnsi" w:eastAsia="Times New Roman" w:hAnsiTheme="majorHAnsi" w:cstheme="majorHAnsi"/>
+          <w:highlight w:val="white"/>
+          <w:lang w:val="en-US"/>
+        </w:rPr>
+        <w:t xml:space="preserve"> a </w:t>
       </w:r>
       <w:r>
         <w:rPr>
@@ -6959,7 +6894,7 @@
           <w:highlight w:val="white"/>
           <w:lang w:val="en-US"/>
         </w:rPr>
-        <w:t>eature scaling and selection</w:t>
+        <w:t xml:space="preserve">eature scaling and </w:t>
       </w:r>
       <w:r>
         <w:rPr>
@@ -6969,31 +6904,8 @@
           <w:highlight w:val="white"/>
           <w:lang w:val="en-US"/>
         </w:rPr>
-        <w:t xml:space="preserve">. </w:t>
-      </w:r>
-      <w:r>
-        <w:rPr>
-          <w:rFonts w:asciiTheme="majorHAnsi" w:eastAsia="Times New Roman" w:hAnsiTheme="majorHAnsi" w:cstheme="majorHAnsi"/>
-          <w:highlight w:val="white"/>
-          <w:lang w:val="en-US"/>
-        </w:rPr>
-        <w:t xml:space="preserve">Features were </w:t>
-      </w:r>
-      <w:r>
-        <w:rPr>
-          <w:rFonts w:asciiTheme="majorHAnsi" w:eastAsia="Times New Roman" w:hAnsiTheme="majorHAnsi" w:cstheme="majorHAnsi"/>
-          <w:highlight w:val="white"/>
-          <w:lang w:val="en-US"/>
-        </w:rPr>
-        <w:t>min./max. normalized</w:t>
-      </w:r>
-      <w:r>
-        <w:rPr>
-          <w:rFonts w:asciiTheme="majorHAnsi" w:eastAsia="Times New Roman" w:hAnsiTheme="majorHAnsi" w:cstheme="majorHAnsi"/>
-          <w:highlight w:val="white"/>
-          <w:lang w:val="en-US"/>
-        </w:rPr>
-        <w:t xml:space="preserve">. </w:t>
+        <w:lastRenderedPageBreak/>
+        <w:t>selection</w:t>
       </w:r>
       <w:r>
         <w:rPr>
@@ -7003,6 +6915,40 @@
           <w:highlight w:val="white"/>
           <w:lang w:val="en-US"/>
         </w:rPr>
+        <w:t xml:space="preserve">. </w:t>
+      </w:r>
+      <w:r>
+        <w:rPr>
+          <w:rFonts w:asciiTheme="majorHAnsi" w:eastAsia="Times New Roman" w:hAnsiTheme="majorHAnsi" w:cstheme="majorHAnsi"/>
+          <w:highlight w:val="white"/>
+          <w:lang w:val="en-US"/>
+        </w:rPr>
+        <w:t xml:space="preserve">Features were </w:t>
+      </w:r>
+      <w:r>
+        <w:rPr>
+          <w:rFonts w:asciiTheme="majorHAnsi" w:eastAsia="Times New Roman" w:hAnsiTheme="majorHAnsi" w:cstheme="majorHAnsi"/>
+          <w:highlight w:val="white"/>
+          <w:lang w:val="en-US"/>
+        </w:rPr>
+        <w:t>min./max. normalized</w:t>
+      </w:r>
+      <w:r>
+        <w:rPr>
+          <w:rFonts w:asciiTheme="majorHAnsi" w:eastAsia="Times New Roman" w:hAnsiTheme="majorHAnsi" w:cstheme="majorHAnsi"/>
+          <w:highlight w:val="white"/>
+          <w:lang w:val="en-US"/>
+        </w:rPr>
+        <w:t xml:space="preserve">. </w:t>
+      </w:r>
+      <w:r>
+        <w:rPr>
+          <w:rFonts w:asciiTheme="majorHAnsi" w:eastAsia="Times New Roman" w:hAnsiTheme="majorHAnsi" w:cstheme="majorHAnsi"/>
+          <w:b/>
+          <w:bCs/>
+          <w:highlight w:val="white"/>
+          <w:lang w:val="en-US"/>
+        </w:rPr>
         <w:t>5) Feature selection.</w:t>
       </w:r>
       <w:r>
@@ -7027,15 +6973,63 @@
           <w:highlight w:val="white"/>
           <w:lang w:val="en-US"/>
         </w:rPr>
-        <w:t xml:space="preserve"> These 5 folds were used to create 5 splits – with each split having a </w:t>
-      </w:r>
-      <w:r>
-        <w:rPr>
-          <w:rFonts w:asciiTheme="majorHAnsi" w:eastAsia="Times New Roman" w:hAnsiTheme="majorHAnsi" w:cstheme="majorHAnsi"/>
-          <w:highlight w:val="white"/>
-          <w:lang w:val="en-US"/>
-        </w:rPr>
-        <w:t xml:space="preserve">training (4 out of 5 folds) </w:t>
+        <w:t xml:space="preserve"> These folds were </w:t>
+      </w:r>
+      <w:r>
+        <w:rPr>
+          <w:rFonts w:asciiTheme="majorHAnsi" w:eastAsia="Times New Roman" w:hAnsiTheme="majorHAnsi" w:cstheme="majorHAnsi"/>
+          <w:highlight w:val="white"/>
+          <w:lang w:val="en-US"/>
+        </w:rPr>
+        <w:t xml:space="preserve">used </w:t>
+      </w:r>
+      <w:r>
+        <w:rPr>
+          <w:rFonts w:asciiTheme="majorHAnsi" w:eastAsia="Times New Roman" w:hAnsiTheme="majorHAnsi" w:cstheme="majorHAnsi"/>
+          <w:highlight w:val="white"/>
+          <w:lang w:val="en-US"/>
+        </w:rPr>
+        <w:t xml:space="preserve">in </w:t>
+      </w:r>
+      <w:r>
+        <w:rPr>
+          <w:rFonts w:asciiTheme="majorHAnsi" w:eastAsia="Times New Roman" w:hAnsiTheme="majorHAnsi" w:cstheme="majorHAnsi"/>
+          <w:highlight w:val="white"/>
+          <w:lang w:val="en-US"/>
+        </w:rPr>
+        <w:t xml:space="preserve">5 </w:t>
+      </w:r>
+      <w:r>
+        <w:rPr>
+          <w:rFonts w:asciiTheme="majorHAnsi" w:eastAsia="Times New Roman" w:hAnsiTheme="majorHAnsi" w:cstheme="majorHAnsi"/>
+          <w:highlight w:val="white"/>
+          <w:lang w:val="en-US"/>
+        </w:rPr>
+        <w:t xml:space="preserve">different </w:t>
+      </w:r>
+      <w:r>
+        <w:rPr>
+          <w:rFonts w:asciiTheme="majorHAnsi" w:eastAsia="Times New Roman" w:hAnsiTheme="majorHAnsi" w:cstheme="majorHAnsi"/>
+          <w:highlight w:val="white"/>
+          <w:lang w:val="en-US"/>
+        </w:rPr>
+        <w:t xml:space="preserve">splits – with each split having a </w:t>
+      </w:r>
+      <w:r>
+        <w:rPr>
+          <w:rFonts w:asciiTheme="majorHAnsi" w:eastAsia="Times New Roman" w:hAnsiTheme="majorHAnsi" w:cstheme="majorHAnsi"/>
+          <w:highlight w:val="white"/>
+          <w:lang w:val="en-US"/>
+        </w:rPr>
+        <w:t xml:space="preserve">training </w:t>
+      </w:r>
+      <w:r>
+        <w:rPr>
+          <w:rFonts w:asciiTheme="majorHAnsi" w:eastAsia="Times New Roman" w:hAnsiTheme="majorHAnsi" w:cstheme="majorHAnsi"/>
+          <w:highlight w:val="white"/>
+          <w:lang w:val="en-US"/>
+        </w:rPr>
+        <w:t xml:space="preserve">set consisting of 4 out of the 5 folds </w:t>
       </w:r>
       <w:r>
         <w:rPr>
@@ -7067,7 +7061,31 @@
           <w:highlight w:val="white"/>
           <w:lang w:val="en-US"/>
         </w:rPr>
-        <w:t xml:space="preserve"> (remaining 1 out of 5 folds)</w:t>
+        <w:t xml:space="preserve"> </w:t>
+      </w:r>
+      <w:r>
+        <w:rPr>
+          <w:rFonts w:asciiTheme="majorHAnsi" w:eastAsia="Times New Roman" w:hAnsiTheme="majorHAnsi" w:cstheme="majorHAnsi"/>
+          <w:highlight w:val="white"/>
+          <w:lang w:val="en-US"/>
+        </w:rPr>
+        <w:t xml:space="preserve">consisting of the </w:t>
+      </w:r>
+      <w:r>
+        <w:rPr>
+          <w:rFonts w:asciiTheme="majorHAnsi" w:eastAsia="Times New Roman" w:hAnsiTheme="majorHAnsi" w:cstheme="majorHAnsi"/>
+          <w:highlight w:val="white"/>
+          <w:lang w:val="en-US"/>
+        </w:rPr>
+        <w:t xml:space="preserve">remaining </w:t>
+      </w:r>
+      <w:r>
+        <w:rPr>
+          <w:rFonts w:asciiTheme="majorHAnsi" w:eastAsia="Times New Roman" w:hAnsiTheme="majorHAnsi" w:cstheme="majorHAnsi"/>
+          <w:highlight w:val="white"/>
+          <w:lang w:val="en-US"/>
+        </w:rPr>
+        <w:t>fold</w:t>
       </w:r>
       <w:r>
         <w:rPr>
@@ -7083,6 +7101,14 @@
           <w:highlight w:val="white"/>
           <w:lang w:val="en-US"/>
         </w:rPr>
+        <w:t xml:space="preserve"> </w:t>
+      </w:r>
+      <w:r>
+        <w:rPr>
+          <w:rFonts w:asciiTheme="majorHAnsi" w:eastAsia="Times New Roman" w:hAnsiTheme="majorHAnsi" w:cstheme="majorHAnsi"/>
+          <w:highlight w:val="white"/>
+          <w:lang w:val="en-US"/>
+        </w:rPr>
         <w:t xml:space="preserve"> All training sets had their features L2 regularized;</w:t>
       </w:r>
       <w:r>
@@ -7107,39 +7133,221 @@
           <w:highlight w:val="white"/>
           <w:lang w:val="en-US"/>
         </w:rPr>
+        <w:t>a</w:t>
+      </w:r>
+      <w:r>
+        <w:rPr>
+          <w:rFonts w:asciiTheme="majorHAnsi" w:eastAsia="Times New Roman" w:hAnsiTheme="majorHAnsi" w:cstheme="majorHAnsi"/>
+          <w:highlight w:val="white"/>
+          <w:lang w:val="en-US"/>
+        </w:rPr>
+        <w:t xml:space="preserve"> </w:t>
+      </w:r>
+      <w:r>
+        <w:rPr>
+          <w:rFonts w:asciiTheme="majorHAnsi" w:eastAsia="Times New Roman" w:hAnsiTheme="majorHAnsi" w:cstheme="majorHAnsi"/>
+          <w:highlight w:val="white"/>
+          <w:lang w:val="en-US"/>
+        </w:rPr>
+        <w:t>feature set</w:t>
+      </w:r>
+      <w:r>
+        <w:rPr>
+          <w:rFonts w:asciiTheme="majorHAnsi" w:eastAsia="Times New Roman" w:hAnsiTheme="majorHAnsi" w:cstheme="majorHAnsi"/>
+          <w:highlight w:val="white"/>
+          <w:lang w:val="en-US"/>
+        </w:rPr>
+        <w:t>s</w:t>
+      </w:r>
+      <w:r>
+        <w:rPr>
+          <w:rFonts w:asciiTheme="majorHAnsi" w:eastAsia="Times New Roman" w:hAnsiTheme="majorHAnsi" w:cstheme="majorHAnsi"/>
+          <w:highlight w:val="white"/>
+          <w:lang w:val="en-US"/>
+        </w:rPr>
+        <w:t xml:space="preserve"> </w:t>
+      </w:r>
+      <w:r>
+        <w:rPr>
+          <w:rFonts w:asciiTheme="majorHAnsi" w:eastAsia="Times New Roman" w:hAnsiTheme="majorHAnsi" w:cstheme="majorHAnsi"/>
+          <w:highlight w:val="white"/>
+          <w:lang w:val="en-US"/>
+        </w:rPr>
+        <w:t xml:space="preserve">for each split. These feature sets only contained the most </w:t>
+      </w:r>
+      <w:r>
+        <w:rPr>
+          <w:rFonts w:asciiTheme="majorHAnsi" w:eastAsia="Times New Roman" w:hAnsiTheme="majorHAnsi" w:cstheme="majorHAnsi"/>
+          <w:highlight w:val="white"/>
+          <w:lang w:val="en-US"/>
+        </w:rPr>
+        <w:t xml:space="preserve">relevant features for </w:t>
+      </w:r>
+      <w:r>
+        <w:rPr>
+          <w:rFonts w:asciiTheme="majorHAnsi" w:eastAsia="Times New Roman" w:hAnsiTheme="majorHAnsi" w:cstheme="majorHAnsi"/>
+          <w:highlight w:val="white"/>
+          <w:lang w:val="en-US"/>
+        </w:rPr>
+        <w:t xml:space="preserve">the </w:t>
+      </w:r>
+      <w:r>
+        <w:rPr>
+          <w:rFonts w:asciiTheme="majorHAnsi" w:eastAsia="Times New Roman" w:hAnsiTheme="majorHAnsi" w:cstheme="majorHAnsi"/>
+          <w:highlight w:val="white"/>
+          <w:lang w:val="en-US"/>
+        </w:rPr>
+        <w:t>classification of schizophrenia</w:t>
+      </w:r>
+      <w:r>
+        <w:rPr>
+          <w:rFonts w:asciiTheme="majorHAnsi" w:eastAsia="Times New Roman" w:hAnsiTheme="majorHAnsi" w:cstheme="majorHAnsi"/>
+          <w:highlight w:val="white"/>
+          <w:lang w:val="en-US"/>
+        </w:rPr>
+        <w:t xml:space="preserve"> patients</w:t>
+      </w:r>
+      <w:r>
+        <w:rPr>
+          <w:rFonts w:asciiTheme="majorHAnsi" w:eastAsia="Times New Roman" w:hAnsiTheme="majorHAnsi" w:cstheme="majorHAnsi"/>
+          <w:highlight w:val="white"/>
+          <w:lang w:val="en-US"/>
+        </w:rPr>
+        <w:t>.</w:t>
+      </w:r>
+      <w:r>
+        <w:rPr>
+          <w:rFonts w:asciiTheme="majorHAnsi" w:eastAsia="Times New Roman" w:hAnsiTheme="majorHAnsi" w:cstheme="majorHAnsi"/>
+          <w:highlight w:val="white"/>
+          <w:lang w:val="en-US"/>
+        </w:rPr>
+        <w:t xml:space="preserve"> </w:t>
+      </w:r>
+      <w:r>
+        <w:rPr>
+          <w:rFonts w:asciiTheme="majorHAnsi" w:eastAsia="Times New Roman" w:hAnsiTheme="majorHAnsi" w:cstheme="majorHAnsi"/>
+          <w:highlight w:val="white"/>
+          <w:lang w:val="en-US"/>
+        </w:rPr>
+        <w:br/>
+      </w:r>
+      <w:r>
+        <w:rPr>
+          <w:highlight w:val="white"/>
+          <w:lang w:val="en-US"/>
+        </w:rPr>
+        <w:t xml:space="preserve">This process </w:t>
+      </w:r>
+      <w:r>
+        <w:rPr>
+          <w:highlight w:val="white"/>
+          <w:lang w:val="en-US"/>
+        </w:rPr>
+        <w:t xml:space="preserve">did </w:t>
+      </w:r>
+      <w:r>
+        <w:rPr>
+          <w:highlight w:val="white"/>
+          <w:lang w:val="en-US"/>
+        </w:rPr>
+        <w:t>in other words produce</w:t>
+      </w:r>
+      <w:r>
+        <w:rPr>
+          <w:highlight w:val="white"/>
+          <w:lang w:val="en-US"/>
+        </w:rPr>
+        <w:t xml:space="preserve"> </w:t>
+      </w:r>
+      <w:r>
+        <w:rPr>
+          <w:highlight w:val="white"/>
+          <w:lang w:val="en-US"/>
+        </w:rPr>
         <w:t xml:space="preserve">5 </w:t>
       </w:r>
       <w:r>
         <w:rPr>
-          <w:rFonts w:asciiTheme="majorHAnsi" w:eastAsia="Times New Roman" w:hAnsiTheme="majorHAnsi" w:cstheme="majorHAnsi"/>
-          <w:highlight w:val="white"/>
-          <w:lang w:val="en-US"/>
-        </w:rPr>
-        <w:t>feature set</w:t>
-      </w:r>
-      <w:r>
-        <w:rPr>
-          <w:rFonts w:asciiTheme="majorHAnsi" w:eastAsia="Times New Roman" w:hAnsiTheme="majorHAnsi" w:cstheme="majorHAnsi"/>
-          <w:highlight w:val="white"/>
-          <w:lang w:val="en-US"/>
-        </w:rPr>
-        <w:t>s</w:t>
-      </w:r>
-      <w:r>
-        <w:rPr>
-          <w:rFonts w:asciiTheme="majorHAnsi" w:eastAsia="Times New Roman" w:hAnsiTheme="majorHAnsi" w:cstheme="majorHAnsi"/>
-          <w:highlight w:val="white"/>
-          <w:lang w:val="en-US"/>
-        </w:rPr>
-        <w:t xml:space="preserve"> of only the most relevant features for classification of schizophrenia</w:t>
-      </w:r>
-      <w:r>
-        <w:rPr>
-          <w:rFonts w:asciiTheme="majorHAnsi" w:eastAsia="Times New Roman" w:hAnsiTheme="majorHAnsi" w:cstheme="majorHAnsi"/>
-          <w:highlight w:val="white"/>
-          <w:lang w:val="en-US"/>
-        </w:rPr>
-        <w:t>.</w:t>
+          <w:highlight w:val="white"/>
+          <w:lang w:val="en-US"/>
+        </w:rPr>
+        <w:t>splits</w:t>
+      </w:r>
+      <w:r>
+        <w:rPr>
+          <w:highlight w:val="white"/>
+          <w:lang w:val="en-US"/>
+        </w:rPr>
+        <w:t xml:space="preserve"> of training and testing data. It </w:t>
+      </w:r>
+      <w:r>
+        <w:rPr>
+          <w:highlight w:val="white"/>
+          <w:lang w:val="en-US"/>
+        </w:rPr>
+        <w:t>also produced 5 feature sets</w:t>
+      </w:r>
+      <w:r>
+        <w:rPr>
+          <w:highlight w:val="white"/>
+          <w:lang w:val="en-US"/>
+        </w:rPr>
+        <w:t>. E</w:t>
+      </w:r>
+      <w:r>
+        <w:rPr>
+          <w:highlight w:val="white"/>
+          <w:lang w:val="en-US"/>
+        </w:rPr>
+        <w:t>ach of the</w:t>
+      </w:r>
+      <w:r>
+        <w:rPr>
+          <w:highlight w:val="white"/>
+          <w:lang w:val="en-US"/>
+        </w:rPr>
+        <w:t>se</w:t>
+      </w:r>
+      <w:r>
+        <w:rPr>
+          <w:highlight w:val="white"/>
+          <w:lang w:val="en-US"/>
+        </w:rPr>
+        <w:t xml:space="preserve"> feature sets had been </w:t>
+      </w:r>
+      <w:r>
+        <w:rPr>
+          <w:rFonts w:asciiTheme="majorHAnsi" w:eastAsia="Times New Roman" w:hAnsiTheme="majorHAnsi" w:cstheme="majorHAnsi"/>
+          <w:highlight w:val="white"/>
+          <w:lang w:val="en-US"/>
+        </w:rPr>
+        <w:t>selected on the basis of 4/5</w:t>
+      </w:r>
+      <w:r>
+        <w:rPr>
+          <w:rFonts w:asciiTheme="majorHAnsi" w:eastAsia="Times New Roman" w:hAnsiTheme="majorHAnsi" w:cstheme="majorHAnsi"/>
+          <w:highlight w:val="white"/>
+          <w:vertAlign w:val="superscript"/>
+          <w:lang w:val="en-US"/>
+        </w:rPr>
+        <w:t>th</w:t>
+      </w:r>
+      <w:r>
+        <w:rPr>
+          <w:rFonts w:asciiTheme="majorHAnsi" w:eastAsia="Times New Roman" w:hAnsiTheme="majorHAnsi" w:cstheme="majorHAnsi"/>
+          <w:highlight w:val="white"/>
+          <w:lang w:val="en-US"/>
+        </w:rPr>
+        <w:t xml:space="preserve"> of the full training data, which meant that the remaining 1/5</w:t>
+      </w:r>
+      <w:r>
+        <w:rPr>
+          <w:rFonts w:asciiTheme="majorHAnsi" w:eastAsia="Times New Roman" w:hAnsiTheme="majorHAnsi" w:cstheme="majorHAnsi"/>
+          <w:highlight w:val="white"/>
+          <w:vertAlign w:val="superscript"/>
+          <w:lang w:val="en-US"/>
+        </w:rPr>
+        <w:t>th</w:t>
       </w:r>
       <w:r>
         <w:rPr>
@@ -7151,27 +7359,47 @@
       </w:r>
       <w:r>
         <w:rPr>
-          <w:highlight w:val="white"/>
-          <w:lang w:val="en-US"/>
-        </w:rPr>
-        <w:t xml:space="preserve">This process </w:t>
-      </w:r>
-      <w:r>
-        <w:rPr>
-          <w:highlight w:val="white"/>
-          <w:lang w:val="en-US"/>
-        </w:rPr>
-        <w:t xml:space="preserve">did </w:t>
-      </w:r>
-      <w:r>
-        <w:rPr>
-          <w:highlight w:val="white"/>
-          <w:lang w:val="en-US"/>
-        </w:rPr>
-        <w:t>in other words produce</w:t>
-      </w:r>
-      <w:r>
-        <w:rPr>
+          <w:rFonts w:asciiTheme="majorHAnsi" w:eastAsia="Times New Roman" w:hAnsiTheme="majorHAnsi" w:cstheme="majorHAnsi"/>
+          <w:highlight w:val="white"/>
+          <w:lang w:val="en-US"/>
+        </w:rPr>
+        <w:t xml:space="preserve">of the training data (the testing set) </w:t>
+      </w:r>
+      <w:r>
+        <w:rPr>
+          <w:rFonts w:asciiTheme="majorHAnsi" w:eastAsia="Times New Roman" w:hAnsiTheme="majorHAnsi" w:cstheme="majorHAnsi"/>
+          <w:highlight w:val="white"/>
+          <w:lang w:val="en-US"/>
+        </w:rPr>
+        <w:t>could be used for testing</w:t>
+      </w:r>
+      <w:r>
+        <w:rPr>
+          <w:rFonts w:asciiTheme="majorHAnsi" w:eastAsia="Times New Roman" w:hAnsiTheme="majorHAnsi" w:cstheme="majorHAnsi"/>
+          <w:highlight w:val="white"/>
+          <w:lang w:val="en-US"/>
+        </w:rPr>
+        <w:t>. F</w:t>
+      </w:r>
+      <w:r>
+        <w:rPr>
+          <w:rFonts w:asciiTheme="majorHAnsi" w:eastAsia="Times New Roman" w:hAnsiTheme="majorHAnsi" w:cstheme="majorHAnsi"/>
+          <w:highlight w:val="white"/>
+          <w:lang w:val="en-US"/>
+        </w:rPr>
+        <w:t>or an overview, see fig</w:t>
+      </w:r>
+      <w:r>
+        <w:rPr>
+          <w:rFonts w:asciiTheme="majorHAnsi" w:eastAsia="Times New Roman" w:hAnsiTheme="majorHAnsi" w:cstheme="majorHAnsi"/>
+          <w:highlight w:val="white"/>
+          <w:lang w:val="en-US"/>
+        </w:rPr>
+        <w:t>ure</w:t>
+      </w:r>
+      <w:r>
+        <w:rPr>
+          <w:rFonts w:asciiTheme="majorHAnsi" w:eastAsia="Times New Roman" w:hAnsiTheme="majorHAnsi" w:cstheme="majorHAnsi"/>
           <w:highlight w:val="white"/>
           <w:lang w:val="en-US"/>
         </w:rPr>
@@ -7179,127 +7407,11 @@
       </w:r>
       <w:r>
         <w:rPr>
-          <w:highlight w:val="white"/>
-          <w:lang w:val="en-US"/>
-        </w:rPr>
-        <w:t xml:space="preserve">5 </w:t>
-      </w:r>
-      <w:r>
-        <w:rPr>
-          <w:highlight w:val="white"/>
-          <w:lang w:val="en-US"/>
-        </w:rPr>
-        <w:t>splits</w:t>
-      </w:r>
-      <w:r>
-        <w:rPr>
-          <w:highlight w:val="white"/>
-          <w:lang w:val="en-US"/>
-        </w:rPr>
-        <w:t xml:space="preserve"> of training and testing data. It </w:t>
-      </w:r>
-      <w:r>
-        <w:rPr>
-          <w:highlight w:val="white"/>
-          <w:lang w:val="en-US"/>
-        </w:rPr>
-        <w:t>also produced 5 feature sets</w:t>
-      </w:r>
-      <w:r>
-        <w:rPr>
-          <w:highlight w:val="white"/>
-          <w:lang w:val="en-US"/>
-        </w:rPr>
-        <w:t>. E</w:t>
-      </w:r>
-      <w:r>
-        <w:rPr>
-          <w:highlight w:val="white"/>
-          <w:lang w:val="en-US"/>
-        </w:rPr>
-        <w:t xml:space="preserve">ach of the feature sets had been </w:t>
-      </w:r>
-      <w:r>
-        <w:rPr>
-          <w:rFonts w:asciiTheme="majorHAnsi" w:eastAsia="Times New Roman" w:hAnsiTheme="majorHAnsi" w:cstheme="majorHAnsi"/>
-          <w:highlight w:val="white"/>
-          <w:lang w:val="en-US"/>
-        </w:rPr>
-        <w:t>selected on the basis of 4/5</w:t>
-      </w:r>
-      <w:r>
-        <w:rPr>
-          <w:rFonts w:asciiTheme="majorHAnsi" w:eastAsia="Times New Roman" w:hAnsiTheme="majorHAnsi" w:cstheme="majorHAnsi"/>
-          <w:highlight w:val="white"/>
-          <w:vertAlign w:val="superscript"/>
-          <w:lang w:val="en-US"/>
-        </w:rPr>
-        <w:t>th</w:t>
-      </w:r>
-      <w:r>
-        <w:rPr>
-          <w:rFonts w:asciiTheme="majorHAnsi" w:eastAsia="Times New Roman" w:hAnsiTheme="majorHAnsi" w:cstheme="majorHAnsi"/>
-          <w:highlight w:val="white"/>
-          <w:lang w:val="en-US"/>
-        </w:rPr>
-        <w:t xml:space="preserve"> of the full training data, which meant that the remaining 1/5</w:t>
-      </w:r>
-      <w:r>
-        <w:rPr>
-          <w:rFonts w:asciiTheme="majorHAnsi" w:eastAsia="Times New Roman" w:hAnsiTheme="majorHAnsi" w:cstheme="majorHAnsi"/>
-          <w:highlight w:val="white"/>
-          <w:vertAlign w:val="superscript"/>
-          <w:lang w:val="en-US"/>
-        </w:rPr>
-        <w:t>th</w:t>
-      </w:r>
-      <w:r>
-        <w:rPr>
-          <w:rFonts w:asciiTheme="majorHAnsi" w:eastAsia="Times New Roman" w:hAnsiTheme="majorHAnsi" w:cstheme="majorHAnsi"/>
-          <w:highlight w:val="white"/>
-          <w:lang w:val="en-US"/>
-        </w:rPr>
-        <w:t xml:space="preserve"> could be used for testing</w:t>
-      </w:r>
-      <w:r>
-        <w:rPr>
-          <w:rFonts w:asciiTheme="majorHAnsi" w:eastAsia="Times New Roman" w:hAnsiTheme="majorHAnsi" w:cstheme="majorHAnsi"/>
-          <w:highlight w:val="white"/>
-          <w:lang w:val="en-US"/>
-        </w:rPr>
-        <w:t xml:space="preserve"> (for an overview, see fig</w:t>
-      </w:r>
-      <w:r>
-        <w:rPr>
-          <w:rFonts w:asciiTheme="majorHAnsi" w:eastAsia="Times New Roman" w:hAnsiTheme="majorHAnsi" w:cstheme="majorHAnsi"/>
-          <w:highlight w:val="white"/>
-          <w:lang w:val="en-US"/>
-        </w:rPr>
-        <w:t>ure</w:t>
-      </w:r>
-      <w:r>
-        <w:rPr>
-          <w:rFonts w:asciiTheme="majorHAnsi" w:eastAsia="Times New Roman" w:hAnsiTheme="majorHAnsi" w:cstheme="majorHAnsi"/>
-          <w:highlight w:val="white"/>
-          <w:lang w:val="en-US"/>
-        </w:rPr>
-        <w:t xml:space="preserve"> </w:t>
-      </w:r>
-      <w:r>
-        <w:rPr>
           <w:rFonts w:asciiTheme="majorHAnsi" w:eastAsia="Times New Roman" w:hAnsiTheme="majorHAnsi" w:cstheme="majorHAnsi"/>
           <w:highlight w:val="white"/>
           <w:lang w:val="en-US"/>
         </w:rPr>
         <w:t>2</w:t>
-      </w:r>
-      <w:r>
-        <w:rPr>
-          <w:rFonts w:asciiTheme="majorHAnsi" w:eastAsia="Times New Roman" w:hAnsiTheme="majorHAnsi" w:cstheme="majorHAnsi"/>
-          <w:highlight w:val="white"/>
-          <w:lang w:val="en-US"/>
-        </w:rPr>
-        <w:t>)</w:t>
       </w:r>
       <w:r>
         <w:rPr>
@@ -7482,7 +7594,6 @@
           <w:highlight w:val="white"/>
           <w:lang w:val="en-US"/>
         </w:rPr>
-        <w:lastRenderedPageBreak/>
         <w:t>6</w:t>
       </w:r>
       <w:r>
@@ -7577,7 +7688,23 @@
           <w:highlight w:val="white"/>
           <w:lang w:val="en-US"/>
         </w:rPr>
-        <w:t xml:space="preserve"> patients from controls. Each of these models were </w:t>
+        <w:t xml:space="preserve"> patients from controls. Each of these</w:t>
+      </w:r>
+      <w:r>
+        <w:rPr>
+          <w:rFonts w:asciiTheme="majorHAnsi" w:eastAsia="Times New Roman" w:hAnsiTheme="majorHAnsi" w:cstheme="majorHAnsi"/>
+          <w:highlight w:val="white"/>
+          <w:lang w:val="en-US"/>
+        </w:rPr>
+        <w:t xml:space="preserve"> </w:t>
+      </w:r>
+      <w:r>
+        <w:rPr>
+          <w:rFonts w:asciiTheme="majorHAnsi" w:eastAsia="Times New Roman" w:hAnsiTheme="majorHAnsi" w:cstheme="majorHAnsi"/>
+          <w:highlight w:val="white"/>
+          <w:lang w:val="en-US"/>
+        </w:rPr>
+        <w:t xml:space="preserve">models were </w:t>
       </w:r>
       <w:r>
         <w:rPr>
@@ -7642,7 +7769,23 @@
           <w:highlight w:val="white"/>
           <w:lang w:val="en-US"/>
         </w:rPr>
-        <w:t xml:space="preserve"> and tested on the</w:t>
+        <w:t xml:space="preserve"> </w:t>
+      </w:r>
+      <w:r>
+        <w:rPr>
+          <w:rFonts w:asciiTheme="majorHAnsi" w:eastAsia="Times New Roman" w:hAnsiTheme="majorHAnsi" w:cstheme="majorHAnsi"/>
+          <w:highlight w:val="white"/>
+          <w:lang w:val="en-US"/>
+        </w:rPr>
+        <w:t xml:space="preserve">using the respective feature sets. The fit models were then </w:t>
+      </w:r>
+      <w:r>
+        <w:rPr>
+          <w:rFonts w:asciiTheme="majorHAnsi" w:eastAsia="Times New Roman" w:hAnsiTheme="majorHAnsi" w:cstheme="majorHAnsi"/>
+          <w:highlight w:val="white"/>
+          <w:lang w:val="en-US"/>
+        </w:rPr>
+        <w:t>tested on the</w:t>
       </w:r>
       <w:r>
         <w:rPr>
@@ -7675,39 +7818,87 @@
           <w:highlight w:val="white"/>
           <w:lang w:val="en-US"/>
         </w:rPr>
-        <w:t xml:space="preserve">). These models used the </w:t>
-      </w:r>
-      <w:r>
-        <w:rPr>
-          <w:rFonts w:asciiTheme="majorHAnsi" w:eastAsia="Times New Roman" w:hAnsiTheme="majorHAnsi" w:cstheme="majorHAnsi"/>
-          <w:highlight w:val="white"/>
-          <w:lang w:val="en-US"/>
-        </w:rPr>
-        <w:t xml:space="preserve">parameters from the training set had had been </w:t>
-      </w:r>
-      <w:r>
-        <w:rPr>
-          <w:rFonts w:asciiTheme="majorHAnsi" w:eastAsia="Times New Roman" w:hAnsiTheme="majorHAnsi" w:cstheme="majorHAnsi"/>
-          <w:highlight w:val="white"/>
-          <w:lang w:val="en-US"/>
-        </w:rPr>
-        <w:t>L2 regularized</w:t>
-      </w:r>
-      <w:r>
-        <w:rPr>
-          <w:rFonts w:asciiTheme="majorHAnsi" w:eastAsia="Times New Roman" w:hAnsiTheme="majorHAnsi" w:cstheme="majorHAnsi"/>
-          <w:highlight w:val="white"/>
-          <w:lang w:val="en-US"/>
-        </w:rPr>
-        <w:t>.</w:t>
-      </w:r>
-      <w:r>
-        <w:rPr>
-          <w:rFonts w:asciiTheme="majorHAnsi" w:eastAsia="Times New Roman" w:hAnsiTheme="majorHAnsi" w:cstheme="majorHAnsi"/>
-          <w:highlight w:val="white"/>
-          <w:lang w:val="en-US"/>
-        </w:rPr>
-        <w:t xml:space="preserve"> The predictions were then evaluated based on their classification performance and C and Gamma parameters were tuned. After tuning, the models were then tested again – repeating this process until needs of satisfactory performance were met.</w:t>
+        <w:t xml:space="preserve">). </w:t>
+      </w:r>
+      <w:r>
+        <w:rPr>
+          <w:rFonts w:asciiTheme="majorHAnsi" w:eastAsia="Times New Roman" w:hAnsiTheme="majorHAnsi" w:cstheme="majorHAnsi"/>
+          <w:highlight w:val="white"/>
+          <w:lang w:val="en-US"/>
+        </w:rPr>
+        <w:t>The predictions were then evaluated based on their classification performance and C and Gamma parameters were tuned</w:t>
+      </w:r>
+      <w:r>
+        <w:rPr>
+          <w:rFonts w:asciiTheme="majorHAnsi" w:eastAsia="Times New Roman" w:hAnsiTheme="majorHAnsi" w:cstheme="majorHAnsi"/>
+          <w:highlight w:val="white"/>
+          <w:lang w:val="en-US"/>
+        </w:rPr>
+        <w:t xml:space="preserve"> in the models</w:t>
+      </w:r>
+      <w:r>
+        <w:rPr>
+          <w:rFonts w:asciiTheme="majorHAnsi" w:eastAsia="Times New Roman" w:hAnsiTheme="majorHAnsi" w:cstheme="majorHAnsi"/>
+          <w:highlight w:val="white"/>
+          <w:lang w:val="en-US"/>
+        </w:rPr>
+        <w:t xml:space="preserve">. After tuning, the models were then tested again – repeating this process until need </w:t>
+      </w:r>
+      <w:r>
+        <w:rPr>
+          <w:rFonts w:asciiTheme="majorHAnsi" w:eastAsia="Times New Roman" w:hAnsiTheme="majorHAnsi" w:cstheme="majorHAnsi"/>
+          <w:highlight w:val="white"/>
+          <w:lang w:val="en-US"/>
+        </w:rPr>
+        <w:t xml:space="preserve">for </w:t>
+      </w:r>
+      <w:r>
+        <w:rPr>
+          <w:rFonts w:asciiTheme="majorHAnsi" w:eastAsia="Times New Roman" w:hAnsiTheme="majorHAnsi" w:cstheme="majorHAnsi"/>
+          <w:highlight w:val="white"/>
+          <w:lang w:val="en-US"/>
+        </w:rPr>
+        <w:t xml:space="preserve">a </w:t>
+      </w:r>
+      <w:r>
+        <w:rPr>
+          <w:rFonts w:asciiTheme="majorHAnsi" w:eastAsia="Times New Roman" w:hAnsiTheme="majorHAnsi" w:cstheme="majorHAnsi"/>
+          <w:highlight w:val="white"/>
+          <w:lang w:val="en-US"/>
+        </w:rPr>
+        <w:t xml:space="preserve">satisfactory performance </w:t>
+      </w:r>
+      <w:r>
+        <w:rPr>
+          <w:rFonts w:asciiTheme="majorHAnsi" w:eastAsia="Times New Roman" w:hAnsiTheme="majorHAnsi" w:cstheme="majorHAnsi"/>
+          <w:highlight w:val="white"/>
+          <w:lang w:val="en-US"/>
+        </w:rPr>
+        <w:t xml:space="preserve">level </w:t>
+      </w:r>
+      <w:r>
+        <w:rPr>
+          <w:rFonts w:asciiTheme="majorHAnsi" w:eastAsia="Times New Roman" w:hAnsiTheme="majorHAnsi" w:cstheme="majorHAnsi"/>
+          <w:highlight w:val="white"/>
+          <w:lang w:val="en-US"/>
+        </w:rPr>
+        <w:t>w</w:t>
+      </w:r>
+      <w:r>
+        <w:rPr>
+          <w:rFonts w:asciiTheme="majorHAnsi" w:eastAsia="Times New Roman" w:hAnsiTheme="majorHAnsi" w:cstheme="majorHAnsi"/>
+          <w:highlight w:val="white"/>
+          <w:lang w:val="en-US"/>
+        </w:rPr>
+        <w:t>as</w:t>
+      </w:r>
+      <w:r>
+        <w:rPr>
+          <w:rFonts w:asciiTheme="majorHAnsi" w:eastAsia="Times New Roman" w:hAnsiTheme="majorHAnsi" w:cstheme="majorHAnsi"/>
+          <w:highlight w:val="white"/>
+          <w:lang w:val="en-US"/>
+        </w:rPr>
+        <w:t xml:space="preserve"> met.</w:t>
       </w:r>
     </w:p>
     <w:p>
@@ -7725,6 +7916,7 @@
           <w:highlight w:val="white"/>
           <w:lang w:val="en-US"/>
         </w:rPr>
+        <w:lastRenderedPageBreak/>
         <w:t>9</w:t>
       </w:r>
       <w:r>
@@ -7769,21 +7961,63 @@
           <w:highlight w:val="white"/>
           <w:lang w:val="en-US"/>
         </w:rPr>
-        <w:t>. An ensemble model was also constructed</w:t>
-      </w:r>
-      <w:r>
-        <w:rPr>
-          <w:highlight w:val="white"/>
-          <w:lang w:val="en-US"/>
-        </w:rPr>
-        <w:t xml:space="preserve"> and test</w:t>
-      </w:r>
-      <w:r>
-        <w:rPr>
-          <w:highlight w:val="white"/>
-          <w:lang w:val="en-US"/>
-        </w:rPr>
-        <w:t>. This model predicted the holdout data, by using the majority vote as a prediction.</w:t>
+        <w:t xml:space="preserve">. An ensemble model was also constructed. This model </w:t>
+      </w:r>
+      <w:r>
+        <w:rPr>
+          <w:highlight w:val="white"/>
+          <w:lang w:val="en-US"/>
+        </w:rPr>
+        <w:t xml:space="preserve">also </w:t>
+      </w:r>
+      <w:r>
+        <w:rPr>
+          <w:highlight w:val="white"/>
+          <w:lang w:val="en-US"/>
+        </w:rPr>
+        <w:t>predicted the holdout data</w:t>
+      </w:r>
+      <w:r>
+        <w:rPr>
+          <w:highlight w:val="white"/>
+          <w:lang w:val="en-US"/>
+        </w:rPr>
+        <w:t>, but</w:t>
+      </w:r>
+      <w:r>
+        <w:rPr>
+          <w:highlight w:val="white"/>
+          <w:lang w:val="en-US"/>
+        </w:rPr>
+        <w:t xml:space="preserve"> by using the majority vote </w:t>
+      </w:r>
+      <w:r>
+        <w:rPr>
+          <w:highlight w:val="white"/>
+          <w:lang w:val="en-US"/>
+        </w:rPr>
+        <w:t xml:space="preserve">of the other 5 models </w:t>
+      </w:r>
+      <w:r>
+        <w:rPr>
+          <w:highlight w:val="white"/>
+          <w:lang w:val="en-US"/>
+        </w:rPr>
+        <w:t xml:space="preserve">as </w:t>
+      </w:r>
+      <w:r>
+        <w:rPr>
+          <w:highlight w:val="white"/>
+          <w:lang w:val="en-US"/>
+        </w:rPr>
+        <w:t xml:space="preserve">its </w:t>
+      </w:r>
+      <w:r>
+        <w:rPr>
+          <w:highlight w:val="white"/>
+          <w:lang w:val="en-US"/>
+        </w:rPr>
+        <w:t>prediction.</w:t>
       </w:r>
       <w:r>
         <w:rPr>
@@ -7818,6 +8052,13 @@
           <w:highlight w:val="white"/>
           <w:lang w:val="en-US"/>
         </w:rPr>
+        <w:t xml:space="preserve">use of </w:t>
+      </w:r>
+      <w:r>
+        <w:rPr>
+          <w:highlight w:val="white"/>
+          <w:lang w:val="en-US"/>
+        </w:rPr>
         <w:t>relevant</w:t>
       </w:r>
       <w:r>
@@ -7867,14 +8108,28 @@
           <w:highlight w:val="white"/>
           <w:lang w:val="en-US"/>
         </w:rPr>
-        <w:t xml:space="preserve">separately was also </w:t>
-      </w:r>
-      <w:r>
-        <w:rPr>
-          <w:highlight w:val="white"/>
-          <w:lang w:val="en-US"/>
-        </w:rPr>
-        <w:t>calculated to allow for insights into potential ML biases</w:t>
+        <w:t xml:space="preserve">was also </w:t>
+      </w:r>
+      <w:r>
+        <w:rPr>
+          <w:highlight w:val="white"/>
+          <w:lang w:val="en-US"/>
+        </w:rPr>
+        <w:t xml:space="preserve">calculated </w:t>
+      </w:r>
+      <w:r>
+        <w:rPr>
+          <w:highlight w:val="white"/>
+          <w:lang w:val="en-US"/>
+        </w:rPr>
+        <w:t xml:space="preserve">separately </w:t>
+      </w:r>
+      <w:r>
+        <w:rPr>
+          <w:highlight w:val="white"/>
+          <w:lang w:val="en-US"/>
+        </w:rPr>
+        <w:t>to allow for insights into potential ML biases</w:t>
       </w:r>
       <w:r>
         <w:rPr>
@@ -8223,6 +8478,7 @@
     <w:p>
       <w:pPr>
         <w:pStyle w:val="BodyText"/>
+        <w:ind w:firstLine="0"/>
         <w:rPr>
           <w:highlight w:val="white"/>
           <w:lang w:val="en-US"/>
@@ -8447,7 +8703,23 @@
           <w:highlight w:val="white"/>
           <w:lang w:val="en-US"/>
         </w:rPr>
-        <w:t xml:space="preserve">Although the data was acquired in separate studies the speech data has </w:t>
+        <w:t>Although the data was acquired in separate studies</w:t>
+      </w:r>
+      <w:r>
+        <w:rPr>
+          <w:rFonts w:asciiTheme="majorHAnsi" w:eastAsia="Times New Roman" w:hAnsiTheme="majorHAnsi" w:cstheme="majorHAnsi"/>
+          <w:highlight w:val="white"/>
+          <w:lang w:val="en-US"/>
+        </w:rPr>
+        <w:t xml:space="preserve">, </w:t>
+      </w:r>
+      <w:r>
+        <w:rPr>
+          <w:rFonts w:asciiTheme="majorHAnsi" w:eastAsia="Times New Roman" w:hAnsiTheme="majorHAnsi" w:cstheme="majorHAnsi"/>
+          <w:highlight w:val="white"/>
+          <w:lang w:val="en-US"/>
+        </w:rPr>
+        <w:t xml:space="preserve">the speech data has </w:t>
       </w:r>
       <w:r>
         <w:rPr>
@@ -8609,7 +8881,23 @@
           <w:highlight w:val="white"/>
           <w:lang w:val="en-US"/>
         </w:rPr>
-        <w:t xml:space="preserve">in the study from 2015 by Bliksted et al., </w:t>
+        <w:t>in the study from 201</w:t>
+      </w:r>
+      <w:r>
+        <w:rPr>
+          <w:rFonts w:asciiTheme="majorHAnsi" w:eastAsia="Times New Roman" w:hAnsiTheme="majorHAnsi" w:cstheme="majorHAnsi"/>
+          <w:highlight w:val="white"/>
+          <w:lang w:val="en-US"/>
+        </w:rPr>
+        <w:t>4</w:t>
+      </w:r>
+      <w:r>
+        <w:rPr>
+          <w:rFonts w:asciiTheme="majorHAnsi" w:eastAsia="Times New Roman" w:hAnsiTheme="majorHAnsi" w:cstheme="majorHAnsi"/>
+          <w:highlight w:val="white"/>
+          <w:lang w:val="en-US"/>
+        </w:rPr>
+        <w:t xml:space="preserve"> by Bliksted et al., </w:t>
       </w:r>
       <w:r>
         <w:rPr>
@@ -8813,15 +9101,14 @@
         </w:rPr>
         <w:t xml:space="preserve"> across data sets.</w:t>
       </w:r>
-    </w:p>
-    <w:p>
-      <w:pPr>
-        <w:rPr>
-          <w:rFonts w:asciiTheme="majorHAnsi" w:eastAsia="Times New Roman" w:hAnsiTheme="majorHAnsi" w:cstheme="majorHAnsi"/>
-          <w:highlight w:val="white"/>
-          <w:lang w:val="en-US"/>
-        </w:rPr>
-      </w:pPr>
+      <w:r>
+        <w:rPr>
+          <w:rFonts w:asciiTheme="majorHAnsi" w:eastAsia="Times New Roman" w:hAnsiTheme="majorHAnsi" w:cstheme="majorHAnsi"/>
+          <w:highlight w:val="white"/>
+          <w:lang w:val="en-US"/>
+        </w:rPr>
+        <w:br/>
+      </w:r>
     </w:p>
     <w:p>
       <w:pPr>
@@ -8840,274 +9127,282 @@
           <w:highlight w:val="white"/>
           <w:lang w:val="en-US"/>
         </w:rPr>
+        <w:t>2.</w:t>
+      </w:r>
+      <w:r>
+        <w:rPr>
+          <w:rFonts w:asciiTheme="majorHAnsi" w:hAnsiTheme="majorHAnsi" w:cstheme="majorHAnsi"/>
+          <w:highlight w:val="white"/>
+          <w:lang w:val="en-US"/>
+        </w:rPr>
+        <w:t>3</w:t>
+      </w:r>
+      <w:r>
+        <w:rPr>
+          <w:rFonts w:asciiTheme="majorHAnsi" w:hAnsiTheme="majorHAnsi" w:cstheme="majorHAnsi"/>
+          <w:highlight w:val="white"/>
+          <w:lang w:val="en-US"/>
+        </w:rPr>
+        <w:t>.</w:t>
+      </w:r>
+      <w:r>
+        <w:rPr>
+          <w:rFonts w:asciiTheme="majorHAnsi" w:hAnsiTheme="majorHAnsi" w:cstheme="majorHAnsi"/>
+          <w:highlight w:val="white"/>
+          <w:lang w:val="en-US"/>
+        </w:rPr>
+        <w:t>2</w:t>
+      </w:r>
+      <w:r>
+        <w:rPr>
+          <w:rFonts w:asciiTheme="majorHAnsi" w:hAnsiTheme="majorHAnsi" w:cstheme="majorHAnsi"/>
+          <w:highlight w:val="white"/>
+          <w:lang w:val="en-US"/>
+        </w:rPr>
+        <w:t xml:space="preserve"> Participants</w:t>
+      </w:r>
+      <w:bookmarkEnd w:id="15"/>
+    </w:p>
+    <w:p>
+      <w:pPr>
+        <w:rPr>
+          <w:rFonts w:asciiTheme="majorHAnsi" w:eastAsia="Times New Roman" w:hAnsiTheme="majorHAnsi" w:cstheme="majorHAnsi"/>
+          <w:highlight w:val="white"/>
+          <w:lang w:val="en-US"/>
+        </w:rPr>
+      </w:pPr>
+      <w:r>
+        <w:rPr>
+          <w:rFonts w:asciiTheme="majorHAnsi" w:eastAsia="Times New Roman" w:hAnsiTheme="majorHAnsi" w:cstheme="majorHAnsi"/>
+          <w:highlight w:val="white"/>
+          <w:lang w:val="en-US"/>
+        </w:rPr>
+        <w:t xml:space="preserve">222 </w:t>
+      </w:r>
+      <w:r>
+        <w:rPr>
+          <w:rFonts w:asciiTheme="majorHAnsi" w:eastAsia="Times New Roman" w:hAnsiTheme="majorHAnsi" w:cstheme="majorHAnsi"/>
+          <w:highlight w:val="white"/>
+          <w:lang w:val="en-US"/>
+        </w:rPr>
+        <w:t xml:space="preserve">Danish </w:t>
+      </w:r>
+      <w:r>
+        <w:rPr>
+          <w:rFonts w:asciiTheme="majorHAnsi" w:eastAsia="Times New Roman" w:hAnsiTheme="majorHAnsi" w:cstheme="majorHAnsi"/>
+          <w:highlight w:val="white"/>
+          <w:lang w:val="en-US"/>
+        </w:rPr>
+        <w:t>participants</w:t>
+      </w:r>
+      <w:r>
+        <w:rPr>
+          <w:rFonts w:asciiTheme="majorHAnsi" w:eastAsia="Times New Roman" w:hAnsiTheme="majorHAnsi" w:cstheme="majorHAnsi"/>
+          <w:highlight w:val="white"/>
+          <w:lang w:val="en-US"/>
+        </w:rPr>
+        <w:t xml:space="preserve"> were </w:t>
+      </w:r>
+      <w:r>
+        <w:rPr>
+          <w:rFonts w:asciiTheme="majorHAnsi" w:eastAsia="Times New Roman" w:hAnsiTheme="majorHAnsi" w:cstheme="majorHAnsi"/>
+          <w:highlight w:val="white"/>
+          <w:lang w:val="en-US"/>
+        </w:rPr>
+        <w:t>included in this study.</w:t>
+      </w:r>
+      <w:r>
+        <w:rPr>
+          <w:rFonts w:asciiTheme="majorHAnsi" w:eastAsia="Times New Roman" w:hAnsiTheme="majorHAnsi" w:cstheme="majorHAnsi"/>
+          <w:highlight w:val="white"/>
+          <w:lang w:val="en-US"/>
+        </w:rPr>
+        <w:t xml:space="preserve"> Out of the 222 participants </w:t>
+      </w:r>
+      <w:r>
+        <w:rPr>
+          <w:rFonts w:asciiTheme="majorHAnsi" w:eastAsia="Times New Roman" w:hAnsiTheme="majorHAnsi" w:cstheme="majorHAnsi"/>
+          <w:highlight w:val="white"/>
+          <w:lang w:val="en-US"/>
+        </w:rPr>
+        <w:t>106</w:t>
+      </w:r>
+      <w:r>
+        <w:rPr>
+          <w:rFonts w:asciiTheme="majorHAnsi" w:eastAsia="Times New Roman" w:hAnsiTheme="majorHAnsi" w:cstheme="majorHAnsi"/>
+          <w:highlight w:val="white"/>
+          <w:lang w:val="en-US"/>
+        </w:rPr>
+        <w:t xml:space="preserve"> were clinically diagnosed with schizophrenia</w:t>
+      </w:r>
+      <w:r>
+        <w:rPr>
+          <w:rFonts w:asciiTheme="majorHAnsi" w:eastAsia="Times New Roman" w:hAnsiTheme="majorHAnsi" w:cstheme="majorHAnsi"/>
+          <w:highlight w:val="white"/>
+          <w:lang w:val="en-US"/>
+        </w:rPr>
+        <w:t xml:space="preserve"> by </w:t>
+      </w:r>
+      <w:r>
+        <w:rPr>
+          <w:rFonts w:asciiTheme="majorHAnsi" w:eastAsia="Times New Roman" w:hAnsiTheme="majorHAnsi" w:cstheme="majorHAnsi"/>
+          <w:highlight w:val="white"/>
+          <w:lang w:val="en-US"/>
+        </w:rPr>
+        <w:t xml:space="preserve">trained </w:t>
+      </w:r>
+      <w:r>
+        <w:rPr>
+          <w:rFonts w:asciiTheme="majorHAnsi" w:eastAsia="Times New Roman" w:hAnsiTheme="majorHAnsi" w:cstheme="majorHAnsi"/>
+          <w:highlight w:val="white"/>
+          <w:lang w:val="en-US"/>
+        </w:rPr>
+        <w:t xml:space="preserve">psychiatrists </w:t>
+      </w:r>
+      <w:r>
+        <w:rPr>
+          <w:rFonts w:asciiTheme="majorHAnsi" w:eastAsia="Times New Roman" w:hAnsiTheme="majorHAnsi" w:cstheme="majorHAnsi"/>
+          <w:highlight w:val="white"/>
+          <w:lang w:val="en-US"/>
+        </w:rPr>
+        <w:t xml:space="preserve">in accordance with </w:t>
+      </w:r>
+      <w:r>
+        <w:rPr>
+          <w:rFonts w:asciiTheme="majorHAnsi" w:eastAsia="Times New Roman" w:hAnsiTheme="majorHAnsi" w:cstheme="majorHAnsi"/>
+          <w:highlight w:val="white"/>
+          <w:lang w:val="en-US"/>
+        </w:rPr>
+        <w:t>the standards of ICD-10</w:t>
+      </w:r>
+      <w:r>
+        <w:rPr>
+          <w:rFonts w:asciiTheme="majorHAnsi" w:eastAsia="Times New Roman" w:hAnsiTheme="majorHAnsi" w:cstheme="majorHAnsi"/>
+          <w:highlight w:val="white"/>
+          <w:lang w:val="en-US"/>
+        </w:rPr>
+        <w:t xml:space="preserve"> DCR</w:t>
+      </w:r>
+      <w:r>
+        <w:rPr>
+          <w:rFonts w:asciiTheme="majorHAnsi" w:eastAsia="Times New Roman" w:hAnsiTheme="majorHAnsi" w:cstheme="majorHAnsi"/>
+          <w:highlight w:val="white"/>
+          <w:lang w:val="en-US"/>
+        </w:rPr>
+        <w:t xml:space="preserve"> </w:t>
+      </w:r>
+      <w:r>
+        <w:rPr>
+          <w:rFonts w:asciiTheme="majorHAnsi" w:eastAsia="Times New Roman" w:hAnsiTheme="majorHAnsi" w:cstheme="majorHAnsi"/>
+          <w:highlight w:val="white"/>
+          <w:lang w:val="en-US"/>
+        </w:rPr>
+        <w:fldChar w:fldCharType="begin"/>
+      </w:r>
+      <w:r>
+        <w:rPr>
+          <w:rFonts w:asciiTheme="majorHAnsi" w:eastAsia="Times New Roman" w:hAnsiTheme="majorHAnsi" w:cstheme="majorHAnsi"/>
+          <w:highlight w:val="white"/>
+          <w:lang w:val="en-US"/>
+        </w:rPr>
+        <w:instrText xml:space="preserve"> ADDIN ZOTERO_ITEM CSL_CITATION {"citationID":"25aqAWeu","properties":{"formattedCitation":"(Zivetz, 1992)","plainCitation":"(Zivetz, 1992)","noteIndex":0},"citationItems":[{"id":393,"uris":["http://zotero.org/users/5126004/items/MWZ23ZV2"],"uri":["http://zotero.org/users/5126004/items/MWZ23ZV2"],"itemData":{"id":393,"type":"book","publisher":"World Health Organization","source":"Google Scholar","title":"The ICD-10 classification of mental and behavioural disorders: clinical descriptions and diagnostic guidelines","title-short":"The ICD-10 classification of mental and behavioural disorders","volume":"1","author":[{"family":"Zivetz","given":"Laurie"}],"issued":{"date-parts":[["1992"]]}}}],"schema":"https://github.com/citation-style-language/schema/raw/master/csl-citation.json"} </w:instrText>
+      </w:r>
+      <w:r>
+        <w:rPr>
+          <w:rFonts w:asciiTheme="majorHAnsi" w:eastAsia="Times New Roman" w:hAnsiTheme="majorHAnsi" w:cstheme="majorHAnsi"/>
+          <w:highlight w:val="white"/>
+          <w:lang w:val="en-US"/>
+        </w:rPr>
+        <w:fldChar w:fldCharType="separate"/>
+      </w:r>
+      <w:r>
+        <w:rPr>
+          <w:rFonts w:asciiTheme="majorHAnsi" w:hAnsiTheme="majorHAnsi" w:cstheme="majorHAnsi"/>
+          <w:highlight w:val="white"/>
+          <w:lang w:val="en-US"/>
+        </w:rPr>
+        <w:t>(Zivetz, 1992)</w:t>
+      </w:r>
+      <w:r>
+        <w:rPr>
+          <w:rFonts w:asciiTheme="majorHAnsi" w:eastAsia="Times New Roman" w:hAnsiTheme="majorHAnsi" w:cstheme="majorHAnsi"/>
+          <w:highlight w:val="white"/>
+          <w:lang w:val="en-US"/>
+        </w:rPr>
+        <w:fldChar w:fldCharType="end"/>
+      </w:r>
+      <w:r>
+        <w:rPr>
+          <w:rFonts w:asciiTheme="majorHAnsi" w:eastAsia="Times New Roman" w:hAnsiTheme="majorHAnsi" w:cstheme="majorHAnsi"/>
+          <w:highlight w:val="white"/>
+          <w:lang w:val="en-US"/>
+        </w:rPr>
+        <w:t>.</w:t>
+      </w:r>
+      <w:r>
+        <w:rPr>
+          <w:rFonts w:asciiTheme="majorHAnsi" w:eastAsia="Times New Roman" w:hAnsiTheme="majorHAnsi" w:cstheme="majorHAnsi"/>
+          <w:highlight w:val="white"/>
+          <w:lang w:val="en-US"/>
+        </w:rPr>
+        <w:t xml:space="preserve"> </w:t>
+      </w:r>
+      <w:r>
+        <w:rPr>
+          <w:rFonts w:asciiTheme="majorHAnsi" w:eastAsia="Times New Roman" w:hAnsiTheme="majorHAnsi" w:cstheme="majorHAnsi"/>
+          <w:highlight w:val="white"/>
+          <w:lang w:val="en-US"/>
+        </w:rPr>
+        <w:t xml:space="preserve">Patients </w:t>
+      </w:r>
+      <w:r>
+        <w:rPr>
+          <w:rFonts w:asciiTheme="majorHAnsi" w:eastAsia="Times New Roman" w:hAnsiTheme="majorHAnsi" w:cstheme="majorHAnsi"/>
+          <w:highlight w:val="white"/>
+          <w:lang w:val="en-US"/>
+        </w:rPr>
+        <w:t xml:space="preserve">were recruited through </w:t>
+      </w:r>
+      <w:r>
+        <w:rPr>
+          <w:rFonts w:asciiTheme="majorHAnsi" w:eastAsia="Times New Roman" w:hAnsiTheme="majorHAnsi" w:cstheme="majorHAnsi"/>
+          <w:highlight w:val="white"/>
+          <w:lang w:val="en-US"/>
+        </w:rPr>
+        <w:t>OPUS, Clinic for people with schizophrenia, Aarhus University Hospital Risskov.</w:t>
+      </w:r>
+      <w:r>
+        <w:rPr>
+          <w:rFonts w:asciiTheme="majorHAnsi" w:eastAsia="Times New Roman" w:hAnsiTheme="majorHAnsi" w:cstheme="majorHAnsi"/>
+          <w:highlight w:val="white"/>
+          <w:lang w:val="en-US"/>
+        </w:rPr>
+        <w:br/>
+      </w:r>
+      <w:r>
+        <w:rPr>
+          <w:rFonts w:asciiTheme="majorHAnsi" w:eastAsia="Times New Roman" w:hAnsiTheme="majorHAnsi" w:cstheme="majorHAnsi"/>
+          <w:highlight w:val="white"/>
+          <w:lang w:val="en-US"/>
+        </w:rPr>
+        <w:t xml:space="preserve">The </w:t>
+      </w:r>
+      <w:r>
+        <w:rPr>
+          <w:rFonts w:asciiTheme="majorHAnsi" w:eastAsia="Times New Roman" w:hAnsiTheme="majorHAnsi" w:cstheme="majorHAnsi"/>
+          <w:highlight w:val="white"/>
+          <w:lang w:val="en-US"/>
+        </w:rPr>
+        <w:t xml:space="preserve">patient group was originally matched one-to-one with healthy control subjects (N = 116), using </w:t>
+      </w:r>
+      <w:r>
+        <w:rPr>
+          <w:rFonts w:asciiTheme="majorHAnsi" w:eastAsia="Times New Roman" w:hAnsiTheme="majorHAnsi" w:cstheme="majorHAnsi"/>
+          <w:highlight w:val="white"/>
+          <w:lang w:val="en-US"/>
+        </w:rPr>
         <w:lastRenderedPageBreak/>
-        <w:t>2.</w:t>
-      </w:r>
-      <w:r>
-        <w:rPr>
-          <w:rFonts w:asciiTheme="majorHAnsi" w:hAnsiTheme="majorHAnsi" w:cstheme="majorHAnsi"/>
-          <w:highlight w:val="white"/>
-          <w:lang w:val="en-US"/>
-        </w:rPr>
-        <w:t>3</w:t>
-      </w:r>
-      <w:r>
-        <w:rPr>
-          <w:rFonts w:asciiTheme="majorHAnsi" w:hAnsiTheme="majorHAnsi" w:cstheme="majorHAnsi"/>
-          <w:highlight w:val="white"/>
-          <w:lang w:val="en-US"/>
-        </w:rPr>
-        <w:t>.</w:t>
-      </w:r>
-      <w:r>
-        <w:rPr>
-          <w:rFonts w:asciiTheme="majorHAnsi" w:hAnsiTheme="majorHAnsi" w:cstheme="majorHAnsi"/>
-          <w:highlight w:val="white"/>
-          <w:lang w:val="en-US"/>
-        </w:rPr>
-        <w:t>2</w:t>
-      </w:r>
-      <w:r>
-        <w:rPr>
-          <w:rFonts w:asciiTheme="majorHAnsi" w:hAnsiTheme="majorHAnsi" w:cstheme="majorHAnsi"/>
-          <w:highlight w:val="white"/>
-          <w:lang w:val="en-US"/>
-        </w:rPr>
-        <w:t xml:space="preserve"> Participants</w:t>
-      </w:r>
-      <w:bookmarkEnd w:id="15"/>
-    </w:p>
-    <w:p>
-      <w:pPr>
-        <w:rPr>
-          <w:rFonts w:asciiTheme="majorHAnsi" w:eastAsia="Times New Roman" w:hAnsiTheme="majorHAnsi" w:cstheme="majorHAnsi"/>
-          <w:highlight w:val="white"/>
-          <w:lang w:val="en-US"/>
-        </w:rPr>
-      </w:pPr>
-      <w:r>
-        <w:rPr>
-          <w:rFonts w:asciiTheme="majorHAnsi" w:eastAsia="Times New Roman" w:hAnsiTheme="majorHAnsi" w:cstheme="majorHAnsi"/>
-          <w:highlight w:val="white"/>
-          <w:lang w:val="en-US"/>
-        </w:rPr>
-        <w:t xml:space="preserve">222 </w:t>
-      </w:r>
-      <w:r>
-        <w:rPr>
-          <w:rFonts w:asciiTheme="majorHAnsi" w:eastAsia="Times New Roman" w:hAnsiTheme="majorHAnsi" w:cstheme="majorHAnsi"/>
-          <w:highlight w:val="white"/>
-          <w:lang w:val="en-US"/>
-        </w:rPr>
-        <w:t xml:space="preserve">Danish </w:t>
-      </w:r>
-      <w:r>
-        <w:rPr>
-          <w:rFonts w:asciiTheme="majorHAnsi" w:eastAsia="Times New Roman" w:hAnsiTheme="majorHAnsi" w:cstheme="majorHAnsi"/>
-          <w:highlight w:val="white"/>
-          <w:lang w:val="en-US"/>
-        </w:rPr>
-        <w:t>participants</w:t>
-      </w:r>
-      <w:r>
-        <w:rPr>
-          <w:rFonts w:asciiTheme="majorHAnsi" w:eastAsia="Times New Roman" w:hAnsiTheme="majorHAnsi" w:cstheme="majorHAnsi"/>
-          <w:highlight w:val="white"/>
-          <w:lang w:val="en-US"/>
-        </w:rPr>
-        <w:t xml:space="preserve"> were </w:t>
-      </w:r>
-      <w:r>
-        <w:rPr>
-          <w:rFonts w:asciiTheme="majorHAnsi" w:eastAsia="Times New Roman" w:hAnsiTheme="majorHAnsi" w:cstheme="majorHAnsi"/>
-          <w:highlight w:val="white"/>
-          <w:lang w:val="en-US"/>
-        </w:rPr>
-        <w:t>included in this study.</w:t>
-      </w:r>
-      <w:r>
-        <w:rPr>
-          <w:rFonts w:asciiTheme="majorHAnsi" w:eastAsia="Times New Roman" w:hAnsiTheme="majorHAnsi" w:cstheme="majorHAnsi"/>
-          <w:highlight w:val="white"/>
-          <w:lang w:val="en-US"/>
-        </w:rPr>
-        <w:t xml:space="preserve"> Out of the 222 participants </w:t>
-      </w:r>
-      <w:r>
-        <w:rPr>
-          <w:rFonts w:asciiTheme="majorHAnsi" w:eastAsia="Times New Roman" w:hAnsiTheme="majorHAnsi" w:cstheme="majorHAnsi"/>
-          <w:highlight w:val="white"/>
-          <w:lang w:val="en-US"/>
-        </w:rPr>
-        <w:t>106</w:t>
-      </w:r>
-      <w:r>
-        <w:rPr>
-          <w:rFonts w:asciiTheme="majorHAnsi" w:eastAsia="Times New Roman" w:hAnsiTheme="majorHAnsi" w:cstheme="majorHAnsi"/>
-          <w:highlight w:val="white"/>
-          <w:lang w:val="en-US"/>
-        </w:rPr>
-        <w:t xml:space="preserve"> were clinically diagnosed with schizophrenia</w:t>
-      </w:r>
-      <w:r>
-        <w:rPr>
-          <w:rFonts w:asciiTheme="majorHAnsi" w:eastAsia="Times New Roman" w:hAnsiTheme="majorHAnsi" w:cstheme="majorHAnsi"/>
-          <w:highlight w:val="white"/>
-          <w:lang w:val="en-US"/>
-        </w:rPr>
-        <w:t xml:space="preserve"> by </w:t>
-      </w:r>
-      <w:r>
-        <w:rPr>
-          <w:rFonts w:asciiTheme="majorHAnsi" w:eastAsia="Times New Roman" w:hAnsiTheme="majorHAnsi" w:cstheme="majorHAnsi"/>
-          <w:highlight w:val="white"/>
-          <w:lang w:val="en-US"/>
-        </w:rPr>
-        <w:t xml:space="preserve">trained </w:t>
-      </w:r>
-      <w:r>
-        <w:rPr>
-          <w:rFonts w:asciiTheme="majorHAnsi" w:eastAsia="Times New Roman" w:hAnsiTheme="majorHAnsi" w:cstheme="majorHAnsi"/>
-          <w:highlight w:val="white"/>
-          <w:lang w:val="en-US"/>
-        </w:rPr>
-        <w:t xml:space="preserve">psychiatrists </w:t>
-      </w:r>
-      <w:r>
-        <w:rPr>
-          <w:rFonts w:asciiTheme="majorHAnsi" w:eastAsia="Times New Roman" w:hAnsiTheme="majorHAnsi" w:cstheme="majorHAnsi"/>
-          <w:highlight w:val="white"/>
-          <w:lang w:val="en-US"/>
-        </w:rPr>
-        <w:t xml:space="preserve">in accordance with </w:t>
-      </w:r>
-      <w:r>
-        <w:rPr>
-          <w:rFonts w:asciiTheme="majorHAnsi" w:eastAsia="Times New Roman" w:hAnsiTheme="majorHAnsi" w:cstheme="majorHAnsi"/>
-          <w:highlight w:val="white"/>
-          <w:lang w:val="en-US"/>
-        </w:rPr>
-        <w:t>the standards of ICD-10</w:t>
-      </w:r>
-      <w:r>
-        <w:rPr>
-          <w:rFonts w:asciiTheme="majorHAnsi" w:eastAsia="Times New Roman" w:hAnsiTheme="majorHAnsi" w:cstheme="majorHAnsi"/>
-          <w:highlight w:val="white"/>
-          <w:lang w:val="en-US"/>
-        </w:rPr>
-        <w:t xml:space="preserve"> DCR</w:t>
-      </w:r>
-      <w:r>
-        <w:rPr>
-          <w:rFonts w:asciiTheme="majorHAnsi" w:eastAsia="Times New Roman" w:hAnsiTheme="majorHAnsi" w:cstheme="majorHAnsi"/>
-          <w:highlight w:val="white"/>
-          <w:lang w:val="en-US"/>
-        </w:rPr>
-        <w:t xml:space="preserve"> </w:t>
-      </w:r>
-      <w:r>
-        <w:rPr>
-          <w:rFonts w:asciiTheme="majorHAnsi" w:eastAsia="Times New Roman" w:hAnsiTheme="majorHAnsi" w:cstheme="majorHAnsi"/>
-          <w:highlight w:val="white"/>
-          <w:lang w:val="en-US"/>
-        </w:rPr>
-        <w:fldChar w:fldCharType="begin"/>
-      </w:r>
-      <w:r>
-        <w:rPr>
-          <w:rFonts w:asciiTheme="majorHAnsi" w:eastAsia="Times New Roman" w:hAnsiTheme="majorHAnsi" w:cstheme="majorHAnsi"/>
-          <w:highlight w:val="white"/>
-          <w:lang w:val="en-US"/>
-        </w:rPr>
-        <w:instrText xml:space="preserve"> ADDIN ZOTERO_ITEM CSL_CITATION {"citationID":"25aqAWeu","properties":{"formattedCitation":"(Zivetz, 1992)","plainCitation":"(Zivetz, 1992)","noteIndex":0},"citationItems":[{"id":393,"uris":["http://zotero.org/users/5126004/items/MWZ23ZV2"],"uri":["http://zotero.org/users/5126004/items/MWZ23ZV2"],"itemData":{"id":393,"type":"book","publisher":"World Health Organization","source":"Google Scholar","title":"The ICD-10 classification of mental and behavioural disorders: clinical descriptions and diagnostic guidelines","title-short":"The ICD-10 classification of mental and behavioural disorders","volume":"1","author":[{"family":"Zivetz","given":"Laurie"}],"issued":{"date-parts":[["1992"]]}}}],"schema":"https://github.com/citation-style-language/schema/raw/master/csl-citation.json"} </w:instrText>
-      </w:r>
-      <w:r>
-        <w:rPr>
-          <w:rFonts w:asciiTheme="majorHAnsi" w:eastAsia="Times New Roman" w:hAnsiTheme="majorHAnsi" w:cstheme="majorHAnsi"/>
-          <w:highlight w:val="white"/>
-          <w:lang w:val="en-US"/>
-        </w:rPr>
-        <w:fldChar w:fldCharType="separate"/>
-      </w:r>
-      <w:r>
-        <w:rPr>
-          <w:rFonts w:asciiTheme="majorHAnsi" w:hAnsiTheme="majorHAnsi" w:cstheme="majorHAnsi"/>
-          <w:highlight w:val="white"/>
-          <w:lang w:val="en-US"/>
-        </w:rPr>
-        <w:t>(Zivetz, 1992)</w:t>
-      </w:r>
-      <w:r>
-        <w:rPr>
-          <w:rFonts w:asciiTheme="majorHAnsi" w:eastAsia="Times New Roman" w:hAnsiTheme="majorHAnsi" w:cstheme="majorHAnsi"/>
-          <w:highlight w:val="white"/>
-          <w:lang w:val="en-US"/>
-        </w:rPr>
-        <w:fldChar w:fldCharType="end"/>
-      </w:r>
-      <w:r>
-        <w:rPr>
-          <w:rFonts w:asciiTheme="majorHAnsi" w:eastAsia="Times New Roman" w:hAnsiTheme="majorHAnsi" w:cstheme="majorHAnsi"/>
-          <w:highlight w:val="white"/>
-          <w:lang w:val="en-US"/>
-        </w:rPr>
-        <w:t>.</w:t>
-      </w:r>
-      <w:r>
-        <w:rPr>
-          <w:rFonts w:asciiTheme="majorHAnsi" w:eastAsia="Times New Roman" w:hAnsiTheme="majorHAnsi" w:cstheme="majorHAnsi"/>
-          <w:highlight w:val="white"/>
-          <w:lang w:val="en-US"/>
-        </w:rPr>
-        <w:t xml:space="preserve"> </w:t>
-      </w:r>
-      <w:r>
-        <w:rPr>
-          <w:rFonts w:asciiTheme="majorHAnsi" w:eastAsia="Times New Roman" w:hAnsiTheme="majorHAnsi" w:cstheme="majorHAnsi"/>
-          <w:highlight w:val="white"/>
-          <w:lang w:val="en-US"/>
-        </w:rPr>
-        <w:t xml:space="preserve">Patients </w:t>
-      </w:r>
-      <w:r>
-        <w:rPr>
-          <w:rFonts w:asciiTheme="majorHAnsi" w:eastAsia="Times New Roman" w:hAnsiTheme="majorHAnsi" w:cstheme="majorHAnsi"/>
-          <w:highlight w:val="white"/>
-          <w:lang w:val="en-US"/>
-        </w:rPr>
-        <w:t xml:space="preserve">were recruited through </w:t>
-      </w:r>
-      <w:r>
-        <w:rPr>
-          <w:rFonts w:asciiTheme="majorHAnsi" w:eastAsia="Times New Roman" w:hAnsiTheme="majorHAnsi" w:cstheme="majorHAnsi"/>
-          <w:highlight w:val="white"/>
-          <w:lang w:val="en-US"/>
-        </w:rPr>
-        <w:t>OPUS, Clinic for people with schizophrenia, Aarhus University Hospital Risskov.</w:t>
-      </w:r>
-      <w:r>
-        <w:rPr>
-          <w:rFonts w:asciiTheme="majorHAnsi" w:eastAsia="Times New Roman" w:hAnsiTheme="majorHAnsi" w:cstheme="majorHAnsi"/>
-          <w:highlight w:val="white"/>
-          <w:lang w:val="en-US"/>
-        </w:rPr>
-        <w:br/>
-      </w:r>
-      <w:r>
-        <w:rPr>
-          <w:rFonts w:asciiTheme="majorHAnsi" w:eastAsia="Times New Roman" w:hAnsiTheme="majorHAnsi" w:cstheme="majorHAnsi"/>
-          <w:highlight w:val="white"/>
-          <w:lang w:val="en-US"/>
-        </w:rPr>
-        <w:t xml:space="preserve">The </w:t>
-      </w:r>
-      <w:r>
-        <w:rPr>
-          <w:rFonts w:asciiTheme="majorHAnsi" w:eastAsia="Times New Roman" w:hAnsiTheme="majorHAnsi" w:cstheme="majorHAnsi"/>
-          <w:highlight w:val="white"/>
-          <w:lang w:val="en-US"/>
-        </w:rPr>
-        <w:t xml:space="preserve">patient group was originally matched one-to-one with healthy control subjects (N = 116), using the following criteria: age, </w:t>
+        <w:t xml:space="preserve">the following criteria: age, </w:t>
       </w:r>
       <w:r>
         <w:rPr>
@@ -9245,7 +9540,23 @@
           <w:highlight w:val="white"/>
           <w:lang w:val="en-US"/>
         </w:rPr>
-        <w:t xml:space="preserve">. All participants in this group </w:t>
+        <w:t xml:space="preserve">. All participants in </w:t>
+      </w:r>
+      <w:r>
+        <w:rPr>
+          <w:rFonts w:asciiTheme="majorHAnsi" w:eastAsia="Times New Roman" w:hAnsiTheme="majorHAnsi" w:cstheme="majorHAnsi"/>
+          <w:highlight w:val="white"/>
+          <w:lang w:val="en-US"/>
+        </w:rPr>
+        <w:t>the healthy</w:t>
+      </w:r>
+      <w:r>
+        <w:rPr>
+          <w:rFonts w:asciiTheme="majorHAnsi" w:eastAsia="Times New Roman" w:hAnsiTheme="majorHAnsi" w:cstheme="majorHAnsi"/>
+          <w:highlight w:val="white"/>
+          <w:lang w:val="en-US"/>
+        </w:rPr>
+        <w:t xml:space="preserve"> group </w:t>
       </w:r>
       <w:r>
         <w:rPr>
@@ -11719,15 +12030,7 @@
           <w:rFonts w:asciiTheme="majorHAnsi" w:eastAsia="Times New Roman" w:hAnsiTheme="majorHAnsi" w:cstheme="majorHAnsi"/>
           <w:lang w:val="en-US"/>
         </w:rPr>
-        <w:t xml:space="preserve">asked to describe what happened in the </w:t>
-      </w:r>
-      <w:r>
-        <w:rPr>
-          <w:rFonts w:asciiTheme="majorHAnsi" w:eastAsia="Times New Roman" w:hAnsiTheme="majorHAnsi" w:cstheme="majorHAnsi"/>
-          <w:lang w:val="en-US"/>
-        </w:rPr>
-        <w:lastRenderedPageBreak/>
-        <w:t>animation.</w:t>
+        <w:t>asked to describe what happened in the animation.</w:t>
       </w:r>
       <w:r>
         <w:rPr>
@@ -11748,7 +12051,14 @@
           <w:rFonts w:asciiTheme="majorHAnsi" w:eastAsia="Times New Roman" w:hAnsiTheme="majorHAnsi" w:cstheme="majorHAnsi"/>
           <w:lang w:val="en-US"/>
         </w:rPr>
-        <w:t>thus ended up as a single .wav file.</w:t>
+        <w:t>thus ended up as a single .wav file</w:t>
+      </w:r>
+      <w:r>
+        <w:rPr>
+          <w:rFonts w:asciiTheme="majorHAnsi" w:eastAsia="Times New Roman" w:hAnsiTheme="majorHAnsi" w:cstheme="majorHAnsi"/>
+          <w:lang w:val="en-US"/>
+        </w:rPr>
+        <w:t>.</w:t>
       </w:r>
       <w:r>
         <w:rPr>
@@ -11775,6 +12085,7 @@
           <w:highlight w:val="white"/>
           <w:lang w:val="en-US"/>
         </w:rPr>
+        <w:lastRenderedPageBreak/>
         <w:t>2.</w:t>
       </w:r>
       <w:r>
@@ -11918,23 +12229,7 @@
           <w:highlight w:val="white"/>
           <w:lang w:val="en-US"/>
         </w:rPr>
-        <w:t xml:space="preserve">The audio files were </w:t>
-      </w:r>
-      <w:r>
-        <w:rPr>
-          <w:rFonts w:asciiTheme="majorHAnsi" w:eastAsia="Times New Roman" w:hAnsiTheme="majorHAnsi" w:cstheme="majorHAnsi"/>
-          <w:highlight w:val="white"/>
-          <w:lang w:val="en-US"/>
-        </w:rPr>
-        <w:t xml:space="preserve">then </w:t>
-      </w:r>
-      <w:r>
-        <w:rPr>
-          <w:rFonts w:asciiTheme="majorHAnsi" w:eastAsia="Times New Roman" w:hAnsiTheme="majorHAnsi" w:cstheme="majorHAnsi"/>
-          <w:highlight w:val="white"/>
-          <w:lang w:val="en-US"/>
-        </w:rPr>
-        <w:t>convert</w:t>
+        <w:t>The audio files were convert</w:t>
       </w:r>
       <w:r>
         <w:rPr>
@@ -12469,7 +12764,23 @@
           <w:highlight w:val="white"/>
           <w:lang w:val="en-US"/>
         </w:rPr>
-        <w:t xml:space="preserve">carried out using the package groupdata2 and was done </w:t>
+        <w:t xml:space="preserve">done </w:t>
+      </w:r>
+      <w:r>
+        <w:rPr>
+          <w:rFonts w:asciiTheme="majorHAnsi" w:eastAsia="Times New Roman" w:hAnsiTheme="majorHAnsi" w:cstheme="majorHAnsi"/>
+          <w:highlight w:val="white"/>
+          <w:lang w:val="en-US"/>
+        </w:rPr>
+        <w:t xml:space="preserve">using the package groupdata2 and was </w:t>
+      </w:r>
+      <w:r>
+        <w:rPr>
+          <w:rFonts w:asciiTheme="majorHAnsi" w:eastAsia="Times New Roman" w:hAnsiTheme="majorHAnsi" w:cstheme="majorHAnsi"/>
+          <w:highlight w:val="white"/>
+          <w:lang w:val="en-US"/>
+        </w:rPr>
+        <w:t xml:space="preserve">carried out </w:t>
       </w:r>
       <w:r>
         <w:rPr>
@@ -12533,7 +12844,23 @@
           <w:highlight w:val="white"/>
           <w:lang w:val="en-US"/>
         </w:rPr>
-        <w:t>. The partitioning kept each participant ID only within one of the two resulting training</w:t>
+        <w:t xml:space="preserve">. The partitioning kept each participant ID only within </w:t>
+      </w:r>
+      <w:r>
+        <w:rPr>
+          <w:rFonts w:asciiTheme="majorHAnsi" w:eastAsia="Times New Roman" w:hAnsiTheme="majorHAnsi" w:cstheme="majorHAnsi"/>
+          <w:highlight w:val="white"/>
+          <w:lang w:val="en-US"/>
+        </w:rPr>
+        <w:t xml:space="preserve">either the resulting </w:t>
+      </w:r>
+      <w:r>
+        <w:rPr>
+          <w:rFonts w:asciiTheme="majorHAnsi" w:eastAsia="Times New Roman" w:hAnsiTheme="majorHAnsi" w:cstheme="majorHAnsi"/>
+          <w:highlight w:val="white"/>
+          <w:lang w:val="en-US"/>
+        </w:rPr>
+        <w:t>training</w:t>
       </w:r>
       <w:r>
         <w:rPr>
@@ -12549,7 +12876,7 @@
           <w:highlight w:val="white"/>
           <w:lang w:val="en-US"/>
         </w:rPr>
-        <w:t xml:space="preserve">and </w:t>
+        <w:t xml:space="preserve">or the resulting </w:t>
       </w:r>
       <w:r>
         <w:rPr>
@@ -12661,23 +12988,23 @@
           <w:highlight w:val="white"/>
           <w:lang w:val="en-US"/>
         </w:rPr>
-        <w:t xml:space="preserve"> between </w:t>
-      </w:r>
-      <w:r>
-        <w:rPr>
-          <w:rFonts w:asciiTheme="majorHAnsi" w:eastAsia="Times New Roman" w:hAnsiTheme="majorHAnsi" w:cstheme="majorHAnsi"/>
-          <w:highlight w:val="white"/>
-          <w:lang w:val="en-US"/>
-        </w:rPr>
-        <w:t>the training and the holdout set</w:t>
-      </w:r>
-      <w:r>
-        <w:rPr>
-          <w:rFonts w:asciiTheme="majorHAnsi" w:eastAsia="Times New Roman" w:hAnsiTheme="majorHAnsi" w:cstheme="majorHAnsi"/>
-          <w:highlight w:val="white"/>
-          <w:lang w:val="en-US"/>
-        </w:rPr>
-        <w:t xml:space="preserve"> (e.g. </w:t>
+        <w:t xml:space="preserve"> </w:t>
+      </w:r>
+      <w:r>
+        <w:rPr>
+          <w:rFonts w:asciiTheme="majorHAnsi" w:eastAsia="Times New Roman" w:hAnsiTheme="majorHAnsi" w:cstheme="majorHAnsi"/>
+          <w:highlight w:val="white"/>
+          <w:lang w:val="en-US"/>
+        </w:rPr>
+        <w:t xml:space="preserve">in the holdout set </w:t>
+      </w:r>
+      <w:r>
+        <w:rPr>
+          <w:rFonts w:asciiTheme="majorHAnsi" w:eastAsia="Times New Roman" w:hAnsiTheme="majorHAnsi" w:cstheme="majorHAnsi"/>
+          <w:highlight w:val="white"/>
+          <w:lang w:val="en-US"/>
+        </w:rPr>
+        <w:t xml:space="preserve">(e.g. </w:t>
       </w:r>
       <w:r>
         <w:rPr>
@@ -12733,7 +13060,151 @@
           <w:highlight w:val="white"/>
           <w:lang w:val="en-US"/>
         </w:rPr>
-        <w:t xml:space="preserve"> as a result of a random </w:t>
+        <w:t xml:space="preserve"> as a result of a random partitioning</w:t>
+      </w:r>
+      <w:r>
+        <w:rPr>
+          <w:rFonts w:asciiTheme="majorHAnsi" w:eastAsia="Times New Roman" w:hAnsiTheme="majorHAnsi" w:cstheme="majorHAnsi"/>
+          <w:highlight w:val="white"/>
+          <w:lang w:val="en-US"/>
+        </w:rPr>
+        <w:t>)</w:t>
+      </w:r>
+      <w:r>
+        <w:rPr>
+          <w:rFonts w:asciiTheme="majorHAnsi" w:eastAsia="Times New Roman" w:hAnsiTheme="majorHAnsi" w:cstheme="majorHAnsi"/>
+          <w:highlight w:val="white"/>
+          <w:lang w:val="en-US"/>
+        </w:rPr>
+        <w:t xml:space="preserve">, </w:t>
+      </w:r>
+      <w:r>
+        <w:rPr>
+          <w:rFonts w:asciiTheme="majorHAnsi" w:eastAsia="Times New Roman" w:hAnsiTheme="majorHAnsi" w:cstheme="majorHAnsi"/>
+          <w:highlight w:val="white"/>
+          <w:lang w:val="en-US"/>
+        </w:rPr>
+        <w:t>sex</w:t>
+      </w:r>
+      <w:r>
+        <w:rPr>
+          <w:rFonts w:asciiTheme="majorHAnsi" w:eastAsia="Times New Roman" w:hAnsiTheme="majorHAnsi" w:cstheme="majorHAnsi"/>
+          <w:highlight w:val="white"/>
+          <w:lang w:val="en-US"/>
+        </w:rPr>
+        <w:t xml:space="preserve"> and controls/patients were evenly distributed in the </w:t>
+      </w:r>
+      <w:r>
+        <w:rPr>
+          <w:rFonts w:asciiTheme="majorHAnsi" w:eastAsia="Times New Roman" w:hAnsiTheme="majorHAnsi" w:cstheme="majorHAnsi"/>
+          <w:highlight w:val="white"/>
+          <w:lang w:val="en-US"/>
+        </w:rPr>
+        <w:t>holdout set</w:t>
+      </w:r>
+      <w:r>
+        <w:rPr>
+          <w:rFonts w:asciiTheme="majorHAnsi" w:eastAsia="Times New Roman" w:hAnsiTheme="majorHAnsi" w:cstheme="majorHAnsi"/>
+          <w:highlight w:val="white"/>
+          <w:lang w:val="en-US"/>
+        </w:rPr>
+        <w:t>.</w:t>
+      </w:r>
+      <w:r>
+        <w:rPr>
+          <w:rFonts w:asciiTheme="majorHAnsi" w:eastAsia="Times New Roman" w:hAnsiTheme="majorHAnsi" w:cstheme="majorHAnsi"/>
+          <w:highlight w:val="white"/>
+          <w:lang w:val="en-US"/>
+        </w:rPr>
+        <w:t xml:space="preserve"> The </w:t>
+      </w:r>
+      <w:r>
+        <w:rPr>
+          <w:rFonts w:asciiTheme="majorHAnsi" w:eastAsia="Times New Roman" w:hAnsiTheme="majorHAnsi" w:cstheme="majorHAnsi"/>
+          <w:highlight w:val="white"/>
+          <w:lang w:val="en-US"/>
+        </w:rPr>
+        <w:t xml:space="preserve">constituents of the </w:t>
+      </w:r>
+      <w:r>
+        <w:rPr>
+          <w:rFonts w:asciiTheme="majorHAnsi" w:eastAsia="Times New Roman" w:hAnsiTheme="majorHAnsi" w:cstheme="majorHAnsi"/>
+          <w:highlight w:val="white"/>
+          <w:lang w:val="en-US"/>
+        </w:rPr>
+        <w:t xml:space="preserve">holdout set </w:t>
+      </w:r>
+      <w:r>
+        <w:rPr>
+          <w:rFonts w:asciiTheme="majorHAnsi" w:eastAsia="Times New Roman" w:hAnsiTheme="majorHAnsi" w:cstheme="majorHAnsi"/>
+          <w:highlight w:val="white"/>
+          <w:lang w:val="en-US"/>
+        </w:rPr>
+        <w:t xml:space="preserve">were </w:t>
+      </w:r>
+      <w:r>
+        <w:rPr>
+          <w:rFonts w:asciiTheme="majorHAnsi" w:eastAsia="Times New Roman" w:hAnsiTheme="majorHAnsi" w:cstheme="majorHAnsi"/>
+          <w:highlight w:val="white"/>
+          <w:lang w:val="en-US"/>
+        </w:rPr>
+        <w:t xml:space="preserve">the feature vectors for </w:t>
+      </w:r>
+      <w:r>
+        <w:rPr>
+          <w:rFonts w:asciiTheme="majorHAnsi" w:eastAsia="Times New Roman" w:hAnsiTheme="majorHAnsi" w:cstheme="majorHAnsi"/>
+          <w:highlight w:val="white"/>
+          <w:lang w:val="en-US"/>
+        </w:rPr>
+        <w:t xml:space="preserve">each trial </w:t>
+      </w:r>
+      <w:r>
+        <w:rPr>
+          <w:rFonts w:asciiTheme="majorHAnsi" w:eastAsia="Times New Roman" w:hAnsiTheme="majorHAnsi" w:cstheme="majorHAnsi"/>
+          <w:highlight w:val="white"/>
+          <w:lang w:val="en-US"/>
+        </w:rPr>
+        <w:t>from</w:t>
+      </w:r>
+      <w:r>
+        <w:rPr>
+          <w:rFonts w:asciiTheme="majorHAnsi" w:eastAsia="Times New Roman" w:hAnsiTheme="majorHAnsi" w:cstheme="majorHAnsi"/>
+          <w:highlight w:val="white"/>
+          <w:lang w:val="en-US"/>
+        </w:rPr>
+        <w:t>:</w:t>
+      </w:r>
+      <w:r>
+        <w:rPr>
+          <w:rFonts w:asciiTheme="majorHAnsi" w:eastAsia="Times New Roman" w:hAnsiTheme="majorHAnsi" w:cstheme="majorHAnsi"/>
+          <w:highlight w:val="white"/>
+          <w:lang w:val="en-US"/>
+        </w:rPr>
+        <w:br/>
+      </w:r>
+      <w:r>
+        <w:rPr>
+          <w:rFonts w:asciiTheme="majorHAnsi" w:eastAsia="Times New Roman" w:hAnsiTheme="majorHAnsi" w:cstheme="majorHAnsi"/>
+          <w:highlight w:val="white"/>
+          <w:lang w:val="en-US"/>
+        </w:rPr>
+        <w:t>11 female controls, 10 female patients, 12 male controls and 11 male patients</w:t>
+      </w:r>
+      <w:r>
+        <w:rPr>
+          <w:rFonts w:asciiTheme="majorHAnsi" w:eastAsia="Times New Roman" w:hAnsiTheme="majorHAnsi" w:cstheme="majorHAnsi"/>
+          <w:highlight w:val="white"/>
+          <w:lang w:val="en-US"/>
+        </w:rPr>
+        <w:t xml:space="preserve">. </w:t>
+      </w:r>
+      <w:r>
+        <w:rPr>
+          <w:rFonts w:asciiTheme="majorHAnsi" w:eastAsia="Times New Roman" w:hAnsiTheme="majorHAnsi" w:cstheme="majorHAnsi"/>
+          <w:highlight w:val="white"/>
+          <w:lang w:val="en-US"/>
+        </w:rPr>
+        <w:br/>
       </w:r>
       <w:r>
         <w:rPr>
@@ -12742,118 +13213,6 @@
           <w:lang w:val="en-US"/>
         </w:rPr>
         <w:lastRenderedPageBreak/>
-        <w:t>partitioning</w:t>
-      </w:r>
-      <w:r>
-        <w:rPr>
-          <w:rFonts w:asciiTheme="majorHAnsi" w:eastAsia="Times New Roman" w:hAnsiTheme="majorHAnsi" w:cstheme="majorHAnsi"/>
-          <w:highlight w:val="white"/>
-          <w:lang w:val="en-US"/>
-        </w:rPr>
-        <w:t>)</w:t>
-      </w:r>
-      <w:r>
-        <w:rPr>
-          <w:rFonts w:asciiTheme="majorHAnsi" w:eastAsia="Times New Roman" w:hAnsiTheme="majorHAnsi" w:cstheme="majorHAnsi"/>
-          <w:highlight w:val="white"/>
-          <w:lang w:val="en-US"/>
-        </w:rPr>
-        <w:t xml:space="preserve">, </w:t>
-      </w:r>
-      <w:r>
-        <w:rPr>
-          <w:rFonts w:asciiTheme="majorHAnsi" w:eastAsia="Times New Roman" w:hAnsiTheme="majorHAnsi" w:cstheme="majorHAnsi"/>
-          <w:highlight w:val="white"/>
-          <w:lang w:val="en-US"/>
-        </w:rPr>
-        <w:t>sex</w:t>
-      </w:r>
-      <w:r>
-        <w:rPr>
-          <w:rFonts w:asciiTheme="majorHAnsi" w:eastAsia="Times New Roman" w:hAnsiTheme="majorHAnsi" w:cstheme="majorHAnsi"/>
-          <w:highlight w:val="white"/>
-          <w:lang w:val="en-US"/>
-        </w:rPr>
-        <w:t xml:space="preserve"> and controls/patients were evenly distributed in the partitioning.</w:t>
-      </w:r>
-      <w:r>
-        <w:rPr>
-          <w:rFonts w:asciiTheme="majorHAnsi" w:eastAsia="Times New Roman" w:hAnsiTheme="majorHAnsi" w:cstheme="majorHAnsi"/>
-          <w:highlight w:val="white"/>
-          <w:lang w:val="en-US"/>
-        </w:rPr>
-        <w:t xml:space="preserve"> The </w:t>
-      </w:r>
-      <w:r>
-        <w:rPr>
-          <w:rFonts w:asciiTheme="majorHAnsi" w:eastAsia="Times New Roman" w:hAnsiTheme="majorHAnsi" w:cstheme="majorHAnsi"/>
-          <w:highlight w:val="white"/>
-          <w:lang w:val="en-US"/>
-        </w:rPr>
-        <w:t xml:space="preserve">constituents of the </w:t>
-      </w:r>
-      <w:r>
-        <w:rPr>
-          <w:rFonts w:asciiTheme="majorHAnsi" w:eastAsia="Times New Roman" w:hAnsiTheme="majorHAnsi" w:cstheme="majorHAnsi"/>
-          <w:highlight w:val="white"/>
-          <w:lang w:val="en-US"/>
-        </w:rPr>
-        <w:t xml:space="preserve">holdout set </w:t>
-      </w:r>
-      <w:r>
-        <w:rPr>
-          <w:rFonts w:asciiTheme="majorHAnsi" w:eastAsia="Times New Roman" w:hAnsiTheme="majorHAnsi" w:cstheme="majorHAnsi"/>
-          <w:highlight w:val="white"/>
-          <w:lang w:val="en-US"/>
-        </w:rPr>
-        <w:t xml:space="preserve">were </w:t>
-      </w:r>
-      <w:r>
-        <w:rPr>
-          <w:rFonts w:asciiTheme="majorHAnsi" w:eastAsia="Times New Roman" w:hAnsiTheme="majorHAnsi" w:cstheme="majorHAnsi"/>
-          <w:highlight w:val="white"/>
-          <w:lang w:val="en-US"/>
-        </w:rPr>
-        <w:t xml:space="preserve">sound files </w:t>
-      </w:r>
-      <w:r>
-        <w:rPr>
-          <w:rFonts w:asciiTheme="majorHAnsi" w:eastAsia="Times New Roman" w:hAnsiTheme="majorHAnsi" w:cstheme="majorHAnsi"/>
-          <w:highlight w:val="white"/>
-          <w:lang w:val="en-US"/>
-        </w:rPr>
-        <w:t xml:space="preserve">for each trial </w:t>
-      </w:r>
-      <w:r>
-        <w:rPr>
-          <w:rFonts w:asciiTheme="majorHAnsi" w:eastAsia="Times New Roman" w:hAnsiTheme="majorHAnsi" w:cstheme="majorHAnsi"/>
-          <w:highlight w:val="white"/>
-          <w:lang w:val="en-US"/>
-        </w:rPr>
-        <w:t xml:space="preserve">from </w:t>
-      </w:r>
-      <w:r>
-        <w:rPr>
-          <w:rFonts w:asciiTheme="majorHAnsi" w:eastAsia="Times New Roman" w:hAnsiTheme="majorHAnsi" w:cstheme="majorHAnsi"/>
-          <w:highlight w:val="white"/>
-          <w:lang w:val="en-US"/>
-        </w:rPr>
-        <w:t>11 female controls, 10 female patients, 12 male controls and 11 male patients</w:t>
-      </w:r>
-      <w:r>
-        <w:rPr>
-          <w:rFonts w:asciiTheme="majorHAnsi" w:eastAsia="Times New Roman" w:hAnsiTheme="majorHAnsi" w:cstheme="majorHAnsi"/>
-          <w:highlight w:val="white"/>
-          <w:lang w:val="en-US"/>
-        </w:rPr>
-        <w:t xml:space="preserve">. </w:t>
-      </w:r>
-      <w:r>
-        <w:rPr>
-          <w:rFonts w:asciiTheme="majorHAnsi" w:eastAsia="Times New Roman" w:hAnsiTheme="majorHAnsi" w:cstheme="majorHAnsi"/>
-          <w:highlight w:val="white"/>
-          <w:lang w:val="en-US"/>
-        </w:rPr>
         <w:t>A properly balanced holdout set ensures</w:t>
       </w:r>
       <w:r>
@@ -12910,41 +13269,23 @@
           <w:highlight w:val="white"/>
           <w:lang w:val="en-US"/>
         </w:rPr>
-        <w:t xml:space="preserve"> (e.g. when calculating a model</w:t>
-      </w:r>
-      <w:r>
-        <w:rPr>
-          <w:rFonts w:asciiTheme="majorHAnsi" w:eastAsia="Times New Roman" w:hAnsiTheme="majorHAnsi" w:cstheme="majorHAnsi"/>
-          <w:highlight w:val="white"/>
-          <w:lang w:val="en-US"/>
-        </w:rPr>
-        <w:t>’</w:t>
-      </w:r>
-      <w:r>
-        <w:rPr>
-          <w:rFonts w:asciiTheme="majorHAnsi" w:eastAsia="Times New Roman" w:hAnsiTheme="majorHAnsi" w:cstheme="majorHAnsi"/>
-          <w:highlight w:val="white"/>
-          <w:lang w:val="en-US"/>
-        </w:rPr>
-        <w:t>s</w:t>
-      </w:r>
-      <w:bookmarkStart w:id="21" w:name="_GoBack"/>
-      <w:bookmarkEnd w:id="21"/>
-      <w:r>
-        <w:rPr>
-          <w:rFonts w:asciiTheme="majorHAnsi" w:eastAsia="Times New Roman" w:hAnsiTheme="majorHAnsi" w:cstheme="majorHAnsi"/>
-          <w:highlight w:val="white"/>
-          <w:lang w:val="en-US"/>
-        </w:rPr>
-        <w:t xml:space="preserve"> accuracy for females, with only </w:t>
-      </w:r>
-      <w:r>
-        <w:rPr>
-          <w:rFonts w:asciiTheme="majorHAnsi" w:eastAsia="Times New Roman" w:hAnsiTheme="majorHAnsi" w:cstheme="majorHAnsi"/>
-          <w:highlight w:val="white"/>
-          <w:lang w:val="en-US"/>
-        </w:rPr>
-        <w:t>predictions on a single</w:t>
+        <w:t xml:space="preserve">; </w:t>
+      </w:r>
+      <w:r>
+        <w:rPr>
+          <w:rFonts w:asciiTheme="majorHAnsi" w:eastAsia="Times New Roman" w:hAnsiTheme="majorHAnsi" w:cstheme="majorHAnsi"/>
+          <w:highlight w:val="white"/>
+          <w:lang w:val="en-US"/>
+        </w:rPr>
+        <w:t>calculating performance of females with predictions</w:t>
+      </w:r>
+      <w:r>
+        <w:rPr>
+          <w:rFonts w:asciiTheme="majorHAnsi" w:eastAsia="Times New Roman" w:hAnsiTheme="majorHAnsi" w:cstheme="majorHAnsi"/>
+          <w:highlight w:val="white"/>
+          <w:lang w:val="en-US"/>
+        </w:rPr>
+        <w:t xml:space="preserve"> on a single</w:t>
       </w:r>
       <w:r>
         <w:rPr>
@@ -12960,7 +13301,55 @@
           <w:highlight w:val="white"/>
           <w:lang w:val="en-US"/>
         </w:rPr>
-        <w:t>).</w:t>
+        <w:t xml:space="preserve"> would either yield a 100% or 0% accuracy, </w:t>
+      </w:r>
+      <w:r>
+        <w:rPr>
+          <w:rFonts w:asciiTheme="majorHAnsi" w:eastAsia="Times New Roman" w:hAnsiTheme="majorHAnsi" w:cstheme="majorHAnsi"/>
+          <w:highlight w:val="white"/>
+          <w:lang w:val="en-US"/>
+        </w:rPr>
+        <w:t xml:space="preserve">neither of </w:t>
+      </w:r>
+      <w:r>
+        <w:rPr>
+          <w:rFonts w:asciiTheme="majorHAnsi" w:eastAsia="Times New Roman" w:hAnsiTheme="majorHAnsi" w:cstheme="majorHAnsi"/>
+          <w:highlight w:val="white"/>
+          <w:lang w:val="en-US"/>
+        </w:rPr>
+        <w:t xml:space="preserve">which would </w:t>
+      </w:r>
+      <w:r>
+        <w:rPr>
+          <w:rFonts w:asciiTheme="majorHAnsi" w:eastAsia="Times New Roman" w:hAnsiTheme="majorHAnsi" w:cstheme="majorHAnsi"/>
+          <w:highlight w:val="white"/>
+          <w:lang w:val="en-US"/>
+        </w:rPr>
+        <w:t xml:space="preserve">necessarily </w:t>
+      </w:r>
+      <w:r>
+        <w:rPr>
+          <w:rFonts w:asciiTheme="majorHAnsi" w:eastAsia="Times New Roman" w:hAnsiTheme="majorHAnsi" w:cstheme="majorHAnsi"/>
+          <w:highlight w:val="white"/>
+          <w:lang w:val="en-US"/>
+        </w:rPr>
+        <w:t>be telling</w:t>
+      </w:r>
+      <w:r>
+        <w:rPr>
+          <w:rFonts w:asciiTheme="majorHAnsi" w:eastAsia="Times New Roman" w:hAnsiTheme="majorHAnsi" w:cstheme="majorHAnsi"/>
+          <w:highlight w:val="white"/>
+          <w:lang w:val="en-US"/>
+        </w:rPr>
+        <w:t xml:space="preserve"> for a models true performance</w:t>
+      </w:r>
+      <w:r>
+        <w:rPr>
+          <w:rFonts w:asciiTheme="majorHAnsi" w:eastAsia="Times New Roman" w:hAnsiTheme="majorHAnsi" w:cstheme="majorHAnsi"/>
+          <w:highlight w:val="white"/>
+          <w:lang w:val="en-US"/>
+        </w:rPr>
+        <w:t>.</w:t>
       </w:r>
     </w:p>
     <w:p>
@@ -12972,7 +13361,7 @@
           <w:lang w:val="en-US"/>
         </w:rPr>
       </w:pPr>
-      <w:bookmarkStart w:id="22" w:name="_Toc57831931"/>
+      <w:bookmarkStart w:id="21" w:name="_Toc57831931"/>
       <w:r>
         <w:rPr>
           <w:highlight w:val="white"/>
@@ -12994,7 +13383,7 @@
         </w:rPr>
         <w:t xml:space="preserve"> Normalization</w:t>
       </w:r>
-      <w:bookmarkEnd w:id="22"/>
+      <w:bookmarkEnd w:id="21"/>
     </w:p>
     <w:p>
       <w:pPr>
@@ -13109,22 +13498,52 @@
           <w:highlight w:val="white"/>
           <w:lang w:val="en-US"/>
         </w:rPr>
-        <w:t xml:space="preserve">To avoid overfitting as a result of carrying data from the test set to the training set, the normalization was carried out separately for the training and the testing set. The scaling </w:t>
-      </w:r>
-      <w:r>
-        <w:rPr>
-          <w:rFonts w:asciiTheme="majorHAnsi" w:eastAsia="Times New Roman" w:hAnsiTheme="majorHAnsi" w:cstheme="majorHAnsi"/>
-          <w:highlight w:val="white"/>
-          <w:lang w:val="en-US"/>
-        </w:rPr>
-        <w:t>used the min. and the max. value for each feature, only from the training set, both for the training and for the testing set.</w:t>
-      </w:r>
-      <w:r>
-        <w:rPr>
-          <w:rFonts w:asciiTheme="majorHAnsi" w:eastAsia="Times New Roman" w:hAnsiTheme="majorHAnsi" w:cstheme="majorHAnsi"/>
-          <w:lang w:val="en-US"/>
-        </w:rPr>
-        <w:t xml:space="preserve"> This had the advantage of having both the training and the test features on the same scale, while not letting information from the test set flow to the training set and is common practice </w:t>
+        <w:t>To avoid overfitting as a result of carrying data from the test set to the training set, the normalization was carried out separately for the training and the testing set. The scaling</w:t>
+      </w:r>
+      <w:r>
+        <w:rPr>
+          <w:rFonts w:asciiTheme="majorHAnsi" w:eastAsia="Times New Roman" w:hAnsiTheme="majorHAnsi" w:cstheme="majorHAnsi"/>
+          <w:highlight w:val="white"/>
+          <w:lang w:val="en-US"/>
+        </w:rPr>
+        <w:t xml:space="preserve"> of both sets</w:t>
+      </w:r>
+      <w:r>
+        <w:rPr>
+          <w:rFonts w:asciiTheme="majorHAnsi" w:eastAsia="Times New Roman" w:hAnsiTheme="majorHAnsi" w:cstheme="majorHAnsi"/>
+          <w:highlight w:val="white"/>
+          <w:lang w:val="en-US"/>
+        </w:rPr>
+        <w:t xml:space="preserve"> </w:t>
+      </w:r>
+      <w:r>
+        <w:rPr>
+          <w:rFonts w:asciiTheme="majorHAnsi" w:eastAsia="Times New Roman" w:hAnsiTheme="majorHAnsi" w:cstheme="majorHAnsi"/>
+          <w:highlight w:val="white"/>
+          <w:lang w:val="en-US"/>
+        </w:rPr>
+        <w:t>used the min. and the max. value for each feature, only from the training set.</w:t>
+      </w:r>
+      <w:r>
+        <w:rPr>
+          <w:rFonts w:asciiTheme="majorHAnsi" w:eastAsia="Times New Roman" w:hAnsiTheme="majorHAnsi" w:cstheme="majorHAnsi"/>
+          <w:lang w:val="en-US"/>
+        </w:rPr>
+        <w:t xml:space="preserve"> This had the advantage of having both the training and the test features on the same scale, while not letting information from the test set flow to the training set</w:t>
+      </w:r>
+      <w:r>
+        <w:rPr>
+          <w:rFonts w:asciiTheme="majorHAnsi" w:eastAsia="Times New Roman" w:hAnsiTheme="majorHAnsi" w:cstheme="majorHAnsi"/>
+          <w:lang w:val="en-US"/>
+        </w:rPr>
+        <w:t xml:space="preserve">. This procedure </w:t>
+      </w:r>
+      <w:r>
+        <w:rPr>
+          <w:rFonts w:asciiTheme="majorHAnsi" w:eastAsia="Times New Roman" w:hAnsiTheme="majorHAnsi" w:cstheme="majorHAnsi"/>
+          <w:lang w:val="en-US"/>
+        </w:rPr>
+        <w:t xml:space="preserve">is common practice </w:t>
       </w:r>
       <w:r>
         <w:rPr>
@@ -13151,7 +13570,7 @@
           <w:lang w:val="en-US"/>
         </w:rPr>
       </w:pPr>
-      <w:bookmarkStart w:id="23" w:name="_Toc57831932"/>
+      <w:bookmarkStart w:id="22" w:name="_Toc57831932"/>
       <w:r>
         <w:rPr>
           <w:rFonts w:asciiTheme="majorHAnsi" w:hAnsiTheme="majorHAnsi" w:cstheme="majorHAnsi"/>
@@ -13200,7 +13619,7 @@
         </w:rPr>
         <w:t xml:space="preserve"> LASSO</w:t>
       </w:r>
-      <w:bookmarkEnd w:id="23"/>
+      <w:bookmarkEnd w:id="22"/>
     </w:p>
     <w:p>
       <w:pPr>
@@ -13212,7 +13631,7 @@
           <w:lang w:val="en-US"/>
         </w:rPr>
       </w:pPr>
-      <w:bookmarkStart w:id="24" w:name="_Toc57831933"/>
+      <w:bookmarkStart w:id="23" w:name="_Toc57831933"/>
       <w:r>
         <w:rPr>
           <w:rFonts w:asciiTheme="majorHAnsi" w:hAnsiTheme="majorHAnsi" w:cstheme="majorHAnsi"/>
@@ -13261,7 +13680,7 @@
         </w:rPr>
         <w:t>using LASSO</w:t>
       </w:r>
-      <w:bookmarkEnd w:id="24"/>
+      <w:bookmarkEnd w:id="23"/>
     </w:p>
     <w:p>
       <w:pPr>
@@ -13569,7 +13988,23 @@
           <w:highlight w:val="white"/>
           <w:lang w:val="en-US"/>
         </w:rPr>
-        <w:t xml:space="preserve"> Elastic net is a combination of Ridge and Lasso and would therefore be a compromise between the two. The </w:t>
+        <w:t xml:space="preserve"> Elastic</w:t>
+      </w:r>
+      <w:r>
+        <w:rPr>
+          <w:rFonts w:asciiTheme="majorHAnsi" w:eastAsia="Times New Roman" w:hAnsiTheme="majorHAnsi" w:cstheme="majorHAnsi"/>
+          <w:highlight w:val="white"/>
+          <w:lang w:val="en-US"/>
+        </w:rPr>
+        <w:t>N</w:t>
+      </w:r>
+      <w:r>
+        <w:rPr>
+          <w:rFonts w:asciiTheme="majorHAnsi" w:eastAsia="Times New Roman" w:hAnsiTheme="majorHAnsi" w:cstheme="majorHAnsi"/>
+          <w:highlight w:val="white"/>
+          <w:lang w:val="en-US"/>
+        </w:rPr>
+        <w:t xml:space="preserve">et is a combination of Ridge and Lasso and would therefore be a compromise between the two. The </w:t>
       </w:r>
       <w:r>
         <w:rPr>
@@ -13622,7 +14057,7 @@
           <w:lang w:val="en-US"/>
         </w:rPr>
       </w:pPr>
-      <w:bookmarkStart w:id="25" w:name="_Toc57831934"/>
+      <w:bookmarkStart w:id="24" w:name="_Toc57831934"/>
       <w:r>
         <w:rPr>
           <w:rFonts w:asciiTheme="majorHAnsi" w:hAnsiTheme="majorHAnsi" w:cstheme="majorHAnsi"/>
@@ -13672,7 +14107,7 @@
         </w:rPr>
         <w:t>?</w:t>
       </w:r>
-      <w:bookmarkEnd w:id="25"/>
+      <w:bookmarkEnd w:id="24"/>
     </w:p>
     <w:p>
       <w:pPr>
@@ -13849,16 +14284,13 @@
     </w:p>
     <w:p>
       <w:pPr>
-        <w:ind w:firstLine="0"/>
-        <w:rPr>
-          <w:rFonts w:asciiTheme="majorHAnsi" w:eastAsia="Times New Roman" w:hAnsiTheme="majorHAnsi" w:cstheme="majorHAnsi"/>
-          <w:highlight w:val="white"/>
-          <w:lang w:val="en-US"/>
-        </w:rPr>
-      </w:pPr>
-      <w:r>
-        <w:rPr>
-          <w:rFonts w:asciiTheme="majorHAnsi" w:eastAsia="Times New Roman" w:hAnsiTheme="majorHAnsi" w:cstheme="majorHAnsi"/>
+        <w:rPr>
+          <w:highlight w:val="white"/>
+          <w:lang w:val="en-US"/>
+        </w:rPr>
+      </w:pPr>
+      <w:r>
+        <w:rPr>
           <w:highlight w:val="white"/>
           <w:lang w:val="en-US"/>
         </w:rPr>
@@ -13866,7 +14298,6 @@
       </w:r>
       <w:r>
         <w:rPr>
-          <w:rFonts w:asciiTheme="majorHAnsi" w:eastAsia="Times New Roman" w:hAnsiTheme="majorHAnsi" w:cstheme="majorHAnsi"/>
           <w:highlight w:val="white"/>
           <w:lang w:val="en-US"/>
         </w:rPr>
@@ -13874,7 +14305,6 @@
       </w:r>
       <w:r>
         <w:rPr>
-          <w:rFonts w:asciiTheme="majorHAnsi" w:eastAsia="Times New Roman" w:hAnsiTheme="majorHAnsi" w:cstheme="majorHAnsi"/>
           <w:highlight w:val="white"/>
           <w:lang w:val="en-US"/>
         </w:rPr>
@@ -13882,14 +14312,12 @@
       </w:r>
       <w:r>
         <w:rPr>
-          <w:rFonts w:asciiTheme="majorHAnsi" w:eastAsia="Times New Roman" w:hAnsiTheme="majorHAnsi" w:cstheme="majorHAnsi"/>
           <w:highlight w:val="white"/>
         </w:rPr>
         <w:t>λ</w:t>
       </w:r>
       <w:r>
         <w:rPr>
-          <w:rFonts w:asciiTheme="majorHAnsi" w:eastAsia="Times New Roman" w:hAnsiTheme="majorHAnsi" w:cstheme="majorHAnsi"/>
           <w:highlight w:val="white"/>
           <w:lang w:val="en-US"/>
         </w:rPr>
@@ -13897,15 +14325,27 @@
       </w:r>
       <w:r>
         <w:rPr>
-          <w:rFonts w:asciiTheme="majorHAnsi" w:eastAsia="Times New Roman" w:hAnsiTheme="majorHAnsi" w:cstheme="majorHAnsi"/>
-          <w:highlight w:val="white"/>
-          <w:lang w:val="en-US"/>
-        </w:rPr>
-        <w:t>, the optimal lambda value also had to be found.</w:t>
-      </w:r>
-      <w:r>
-        <w:rPr>
-          <w:rFonts w:asciiTheme="majorHAnsi" w:eastAsia="Times New Roman" w:hAnsiTheme="majorHAnsi" w:cstheme="majorHAnsi"/>
+          <w:highlight w:val="white"/>
+          <w:lang w:val="en-US"/>
+        </w:rPr>
+        <w:t xml:space="preserve">, the optimal lambda value </w:t>
+      </w:r>
+      <w:r>
+        <w:rPr>
+          <w:highlight w:val="white"/>
+          <w:lang w:val="en-US"/>
+        </w:rPr>
+        <w:t xml:space="preserve">for all 5 feature sets </w:t>
+      </w:r>
+      <w:r>
+        <w:rPr>
+          <w:highlight w:val="white"/>
+          <w:lang w:val="en-US"/>
+        </w:rPr>
+        <w:t>also had to be found.</w:t>
+      </w:r>
+      <w:r>
+        <w:rPr>
           <w:highlight w:val="white"/>
           <w:lang w:val="en-US"/>
         </w:rPr>
@@ -13913,7 +14353,6 @@
       </w:r>
       <w:r>
         <w:rPr>
-          <w:rFonts w:asciiTheme="majorHAnsi" w:eastAsia="Times New Roman" w:hAnsiTheme="majorHAnsi" w:cstheme="majorHAnsi"/>
           <w:highlight w:val="white"/>
           <w:lang w:val="en-US"/>
         </w:rPr>
@@ -13921,7 +14360,6 @@
       </w:r>
       <w:r>
         <w:rPr>
-          <w:rFonts w:asciiTheme="majorHAnsi" w:eastAsia="Times New Roman" w:hAnsiTheme="majorHAnsi" w:cstheme="majorHAnsi"/>
           <w:highlight w:val="white"/>
           <w:lang w:val="en-US"/>
         </w:rPr>
@@ -13929,7 +14367,6 @@
       </w:r>
       <w:r>
         <w:rPr>
-          <w:rFonts w:asciiTheme="majorHAnsi" w:eastAsia="Times New Roman" w:hAnsiTheme="majorHAnsi" w:cstheme="majorHAnsi"/>
           <w:highlight w:val="white"/>
           <w:lang w:val="en-US"/>
         </w:rPr>
@@ -13937,7 +14374,6 @@
       </w:r>
       <w:r>
         <w:rPr>
-          <w:rFonts w:asciiTheme="majorHAnsi" w:eastAsia="Times New Roman" w:hAnsiTheme="majorHAnsi" w:cstheme="majorHAnsi"/>
           <w:highlight w:val="white"/>
           <w:lang w:val="en-US"/>
         </w:rPr>
@@ -13945,7 +14381,6 @@
       </w:r>
       <w:r>
         <w:rPr>
-          <w:rFonts w:asciiTheme="majorHAnsi" w:eastAsia="Times New Roman" w:hAnsiTheme="majorHAnsi" w:cstheme="majorHAnsi"/>
           <w:highlight w:val="white"/>
           <w:lang w:val="en-US"/>
         </w:rPr>
@@ -13953,7 +14388,6 @@
       </w:r>
       <w:r>
         <w:rPr>
-          <w:rFonts w:asciiTheme="majorHAnsi" w:eastAsia="Times New Roman" w:hAnsiTheme="majorHAnsi" w:cstheme="majorHAnsi"/>
           <w:highlight w:val="white"/>
           <w:lang w:val="en-US"/>
         </w:rPr>
@@ -13961,7 +14395,6 @@
       </w:r>
       <w:r>
         <w:rPr>
-          <w:rFonts w:asciiTheme="majorHAnsi" w:eastAsia="Times New Roman" w:hAnsiTheme="majorHAnsi" w:cstheme="majorHAnsi"/>
           <w:highlight w:val="white"/>
           <w:lang w:val="en-US"/>
         </w:rPr>
@@ -13969,7 +14402,6 @@
       </w:r>
       <w:r>
         <w:rPr>
-          <w:rFonts w:asciiTheme="majorHAnsi" w:eastAsia="Times New Roman" w:hAnsiTheme="majorHAnsi" w:cstheme="majorHAnsi"/>
           <w:highlight w:val="white"/>
           <w:lang w:val="en-US"/>
         </w:rPr>
@@ -13977,7 +14409,6 @@
       </w:r>
       <w:r>
         <w:rPr>
-          <w:rFonts w:asciiTheme="majorHAnsi" w:eastAsia="Times New Roman" w:hAnsiTheme="majorHAnsi" w:cstheme="majorHAnsi"/>
           <w:highlight w:val="white"/>
           <w:lang w:val="en-US"/>
         </w:rPr>
@@ -13985,7 +14416,6 @@
       </w:r>
       <w:r>
         <w:rPr>
-          <w:rFonts w:asciiTheme="majorHAnsi" w:eastAsia="Times New Roman" w:hAnsiTheme="majorHAnsi" w:cstheme="majorHAnsi"/>
           <w:highlight w:val="white"/>
           <w:lang w:val="en-US"/>
         </w:rPr>
@@ -13993,7 +14423,6 @@
       </w:r>
       <w:r>
         <w:rPr>
-          <w:rFonts w:asciiTheme="majorHAnsi" w:eastAsia="Times New Roman" w:hAnsiTheme="majorHAnsi" w:cstheme="majorHAnsi"/>
           <w:highlight w:val="white"/>
           <w:lang w:val="en-US"/>
         </w:rPr>
@@ -14001,7 +14430,6 @@
       </w:r>
       <w:r>
         <w:rPr>
-          <w:rFonts w:asciiTheme="majorHAnsi" w:eastAsia="Times New Roman" w:hAnsiTheme="majorHAnsi" w:cstheme="majorHAnsi"/>
           <w:highlight w:val="white"/>
           <w:lang w:val="en-US"/>
         </w:rPr>
@@ -14009,7 +14437,6 @@
       </w:r>
       <w:r>
         <w:rPr>
-          <w:rFonts w:asciiTheme="majorHAnsi" w:eastAsia="Times New Roman" w:hAnsiTheme="majorHAnsi" w:cstheme="majorHAnsi"/>
           <w:highlight w:val="white"/>
           <w:lang w:val="en-US"/>
         </w:rPr>
@@ -14017,7 +14444,6 @@
       </w:r>
       <w:r>
         <w:rPr>
-          <w:rFonts w:asciiTheme="majorHAnsi" w:eastAsia="Times New Roman" w:hAnsiTheme="majorHAnsi" w:cstheme="majorHAnsi"/>
           <w:highlight w:val="white"/>
           <w:lang w:val="en-US"/>
         </w:rPr>
@@ -14025,7 +14451,6 @@
       </w:r>
       <w:r>
         <w:rPr>
-          <w:rFonts w:asciiTheme="majorHAnsi" w:eastAsia="Times New Roman" w:hAnsiTheme="majorHAnsi" w:cstheme="majorHAnsi"/>
           <w:highlight w:val="white"/>
           <w:lang w:val="en-US"/>
         </w:rPr>
@@ -14033,7 +14458,6 @@
       </w:r>
       <w:r>
         <w:rPr>
-          <w:rFonts w:asciiTheme="majorHAnsi" w:eastAsia="Times New Roman" w:hAnsiTheme="majorHAnsi" w:cstheme="majorHAnsi"/>
           <w:highlight w:val="white"/>
           <w:lang w:val="en-US"/>
         </w:rPr>
@@ -14041,7 +14465,6 @@
       </w:r>
       <w:r>
         <w:rPr>
-          <w:rFonts w:asciiTheme="majorHAnsi" w:eastAsia="Times New Roman" w:hAnsiTheme="majorHAnsi" w:cstheme="majorHAnsi"/>
           <w:highlight w:val="white"/>
           <w:lang w:val="en-US"/>
         </w:rPr>
@@ -14049,7 +14472,6 @@
       </w:r>
       <w:r>
         <w:rPr>
-          <w:rFonts w:asciiTheme="majorHAnsi" w:eastAsia="Times New Roman" w:hAnsiTheme="majorHAnsi" w:cstheme="majorHAnsi"/>
           <w:highlight w:val="white"/>
           <w:lang w:val="en-US"/>
         </w:rPr>
@@ -14057,7 +14479,6 @@
       </w:r>
       <w:r>
         <w:rPr>
-          <w:rFonts w:asciiTheme="majorHAnsi" w:eastAsia="Times New Roman" w:hAnsiTheme="majorHAnsi" w:cstheme="majorHAnsi"/>
           <w:highlight w:val="white"/>
           <w:lang w:val="en-US"/>
         </w:rPr>
@@ -14065,7 +14486,6 @@
       </w:r>
       <w:r>
         <w:rPr>
-          <w:rFonts w:asciiTheme="majorHAnsi" w:hAnsiTheme="majorHAnsi" w:cstheme="majorHAnsi"/>
           <w:highlight w:val="white"/>
           <w:lang w:val="en-US"/>
         </w:rPr>
@@ -14073,7 +14493,6 @@
       </w:r>
       <w:r>
         <w:rPr>
-          <w:rFonts w:asciiTheme="majorHAnsi" w:eastAsia="Times New Roman" w:hAnsiTheme="majorHAnsi" w:cstheme="majorHAnsi"/>
           <w:highlight w:val="white"/>
           <w:lang w:val="en-US"/>
         </w:rPr>
@@ -14081,7 +14500,6 @@
       </w:r>
       <w:r>
         <w:rPr>
-          <w:rFonts w:asciiTheme="majorHAnsi" w:eastAsia="Times New Roman" w:hAnsiTheme="majorHAnsi" w:cstheme="majorHAnsi"/>
           <w:highlight w:val="white"/>
           <w:lang w:val="en-US"/>
         </w:rPr>
@@ -14089,31 +14507,63 @@
       </w:r>
       <w:r>
         <w:rPr>
-          <w:rFonts w:asciiTheme="majorHAnsi" w:eastAsia="Times New Roman" w:hAnsiTheme="majorHAnsi" w:cstheme="majorHAnsi"/>
           <w:highlight w:val="white"/>
           <w:lang w:val="en-US"/>
         </w:rPr>
         <w:t xml:space="preserve"> </w:t>
       </w:r>
-      <w:r>
-        <w:rPr>
-          <w:rFonts w:asciiTheme="majorHAnsi" w:eastAsia="Times New Roman" w:hAnsiTheme="majorHAnsi" w:cstheme="majorHAnsi"/>
-          <w:highlight w:val="white"/>
-          <w:lang w:val="en-US"/>
-        </w:rPr>
-        <w:t xml:space="preserve">This process thus generates a list of parameter estimates. Those that have not been shrunken to zero are selected as relevant features for predicting patients from controls. </w:t>
-      </w:r>
-      <w:r>
-        <w:rPr>
-          <w:rFonts w:asciiTheme="majorHAnsi" w:eastAsia="Times New Roman" w:hAnsiTheme="majorHAnsi" w:cstheme="majorHAnsi"/>
-          <w:highlight w:val="white"/>
-          <w:lang w:val="en-US"/>
-        </w:rPr>
-        <w:t xml:space="preserve">For a visualization, see </w:t>
-      </w:r>
-      <w:r>
-        <w:rPr>
-          <w:rFonts w:asciiTheme="majorHAnsi" w:eastAsia="Times New Roman" w:hAnsiTheme="majorHAnsi" w:cstheme="majorHAnsi"/>
+    </w:p>
+    <w:p>
+      <w:pPr>
+        <w:rPr>
+          <w:highlight w:val="white"/>
+          <w:lang w:val="en-US"/>
+        </w:rPr>
+      </w:pPr>
+      <w:r>
+        <w:rPr>
+          <w:highlight w:val="white"/>
+          <w:lang w:val="en-US"/>
+        </w:rPr>
+        <w:t>This process thus generates a list of parameter estimates</w:t>
+      </w:r>
+      <w:r>
+        <w:rPr>
+          <w:highlight w:val="white"/>
+          <w:lang w:val="en-US"/>
+        </w:rPr>
+        <w:t xml:space="preserve"> for each time it is performed</w:t>
+      </w:r>
+      <w:r>
+        <w:rPr>
+          <w:highlight w:val="white"/>
+          <w:lang w:val="en-US"/>
+        </w:rPr>
+        <w:t xml:space="preserve">. Those that have not been shrunken to zero are selected as relevant features for predicting patients from controls. </w:t>
+      </w:r>
+      <w:r>
+        <w:rPr>
+          <w:highlight w:val="white"/>
+          <w:lang w:val="en-US"/>
+        </w:rPr>
+        <w:t>For a visualization</w:t>
+      </w:r>
+      <w:r>
+        <w:rPr>
+          <w:highlight w:val="white"/>
+          <w:lang w:val="en-US"/>
+        </w:rPr>
+        <w:t xml:space="preserve"> of lambda misclassification plot</w:t>
+      </w:r>
+      <w:r>
+        <w:rPr>
+          <w:highlight w:val="white"/>
+          <w:lang w:val="en-US"/>
+        </w:rPr>
+        <w:t xml:space="preserve">, see </w:t>
+      </w:r>
+      <w:r>
+        <w:rPr>
           <w:highlight w:val="white"/>
           <w:lang w:val="en-US"/>
         </w:rPr>
@@ -14121,7 +14571,6 @@
       </w:r>
       <w:r>
         <w:rPr>
-          <w:rFonts w:asciiTheme="majorHAnsi" w:eastAsia="Times New Roman" w:hAnsiTheme="majorHAnsi" w:cstheme="majorHAnsi"/>
           <w:highlight w:val="white"/>
           <w:lang w:val="en-US"/>
         </w:rPr>
@@ -14129,7 +14578,6 @@
       </w:r>
       <w:r>
         <w:rPr>
-          <w:rFonts w:asciiTheme="majorHAnsi" w:eastAsia="Times New Roman" w:hAnsiTheme="majorHAnsi" w:cstheme="majorHAnsi"/>
           <w:highlight w:val="white"/>
           <w:lang w:val="en-US"/>
         </w:rPr>
@@ -14344,7 +14792,7 @@
           <w:lang w:val="en-US"/>
         </w:rPr>
       </w:pPr>
-      <w:bookmarkStart w:id="26" w:name="_Toc57831935"/>
+      <w:bookmarkStart w:id="25" w:name="_Toc57831935"/>
       <w:r>
         <w:rPr>
           <w:rFonts w:asciiTheme="majorHAnsi" w:hAnsiTheme="majorHAnsi" w:cstheme="majorHAnsi"/>
@@ -14377,7 +14825,7 @@
         </w:rPr>
         <w:t>Feature selection</w:t>
       </w:r>
-      <w:bookmarkEnd w:id="26"/>
+      <w:bookmarkEnd w:id="25"/>
     </w:p>
     <w:p>
       <w:pPr>
@@ -14481,39 +14929,47 @@
           <w:highlight w:val="white"/>
           <w:lang w:val="en-US"/>
         </w:rPr>
-        <w:t>4/5th’s of e</w:t>
-      </w:r>
-      <w:r>
-        <w:rPr>
-          <w:rFonts w:asciiTheme="majorHAnsi" w:eastAsia="Times New Roman" w:hAnsiTheme="majorHAnsi" w:cstheme="majorHAnsi"/>
-          <w:highlight w:val="white"/>
-          <w:lang w:val="en-US"/>
-        </w:rPr>
-        <w:t xml:space="preserve">ach of these splits, resulting in 5 </w:t>
-      </w:r>
-      <w:r>
-        <w:rPr>
-          <w:rFonts w:asciiTheme="majorHAnsi" w:eastAsia="Times New Roman" w:hAnsiTheme="majorHAnsi" w:cstheme="majorHAnsi"/>
-          <w:highlight w:val="white"/>
-          <w:lang w:val="en-US"/>
-        </w:rPr>
-        <w:t xml:space="preserve">different </w:t>
-      </w:r>
-      <w:r>
-        <w:rPr>
-          <w:rFonts w:asciiTheme="majorHAnsi" w:eastAsia="Times New Roman" w:hAnsiTheme="majorHAnsi" w:cstheme="majorHAnsi"/>
-          <w:highlight w:val="white"/>
-          <w:lang w:val="en-US"/>
-        </w:rPr>
-        <w:t>feature sets</w:t>
-      </w:r>
-      <w:r>
-        <w:rPr>
-          <w:rFonts w:asciiTheme="majorHAnsi" w:eastAsia="Times New Roman" w:hAnsiTheme="majorHAnsi" w:cstheme="majorHAnsi"/>
-          <w:highlight w:val="white"/>
-          <w:lang w:val="en-US"/>
-        </w:rPr>
-        <w:t xml:space="preserve"> (see appendix x* </w:t>
+        <w:t>all 5 training splits</w:t>
+      </w:r>
+      <w:r>
+        <w:rPr>
+          <w:rFonts w:asciiTheme="majorHAnsi" w:eastAsia="Times New Roman" w:hAnsiTheme="majorHAnsi" w:cstheme="majorHAnsi"/>
+          <w:highlight w:val="white"/>
+          <w:lang w:val="en-US"/>
+        </w:rPr>
+        <w:t xml:space="preserve">, resulting in </w:t>
+      </w:r>
+      <w:r>
+        <w:rPr>
+          <w:rFonts w:asciiTheme="majorHAnsi" w:eastAsia="Times New Roman" w:hAnsiTheme="majorHAnsi" w:cstheme="majorHAnsi"/>
+          <w:highlight w:val="white"/>
+          <w:lang w:val="en-US"/>
+        </w:rPr>
+        <w:t xml:space="preserve">a </w:t>
+      </w:r>
+      <w:r>
+        <w:rPr>
+          <w:rFonts w:asciiTheme="majorHAnsi" w:eastAsia="Times New Roman" w:hAnsiTheme="majorHAnsi" w:cstheme="majorHAnsi"/>
+          <w:highlight w:val="white"/>
+          <w:lang w:val="en-US"/>
+        </w:rPr>
+        <w:t>feature set</w:t>
+      </w:r>
+      <w:r>
+        <w:rPr>
+          <w:rFonts w:asciiTheme="majorHAnsi" w:eastAsia="Times New Roman" w:hAnsiTheme="majorHAnsi" w:cstheme="majorHAnsi"/>
+          <w:highlight w:val="white"/>
+          <w:lang w:val="en-US"/>
+        </w:rPr>
+        <w:t xml:space="preserve"> for each of them </w:t>
+      </w:r>
+      <w:r>
+        <w:rPr>
+          <w:rFonts w:asciiTheme="majorHAnsi" w:eastAsia="Times New Roman" w:hAnsiTheme="majorHAnsi" w:cstheme="majorHAnsi"/>
+          <w:highlight w:val="white"/>
+          <w:lang w:val="en-US"/>
+        </w:rPr>
+        <w:t xml:space="preserve">(see appendix x* </w:t>
       </w:r>
       <w:r>
         <w:rPr>
@@ -14553,7 +15009,23 @@
           <w:highlight w:val="white"/>
           <w:lang w:val="en-US"/>
         </w:rPr>
-        <w:t>An illustration of the feature selection for a single split, can be seen below</w:t>
+        <w:t>An illustration of the feature selection for a single split</w:t>
+      </w:r>
+      <w:r>
+        <w:rPr>
+          <w:rFonts w:asciiTheme="majorHAnsi" w:eastAsia="Times New Roman" w:hAnsiTheme="majorHAnsi" w:cstheme="majorHAnsi"/>
+          <w:highlight w:val="white"/>
+          <w:lang w:val="en-US"/>
+        </w:rPr>
+        <w:t xml:space="preserve"> (split 1)</w:t>
+      </w:r>
+      <w:r>
+        <w:rPr>
+          <w:rFonts w:asciiTheme="majorHAnsi" w:eastAsia="Times New Roman" w:hAnsiTheme="majorHAnsi" w:cstheme="majorHAnsi"/>
+          <w:highlight w:val="white"/>
+          <w:lang w:val="en-US"/>
+        </w:rPr>
+        <w:t>, can be seen below</w:t>
       </w:r>
       <w:r>
         <w:rPr>
@@ -14723,7 +15195,7 @@
           <w:highlight w:val="white"/>
           <w:lang w:val="en-US"/>
         </w:rPr>
-        <w:t xml:space="preserve"> for </w:t>
+        <w:t xml:space="preserve"> </w:t>
       </w:r>
       <w:r>
         <w:rPr>
@@ -14733,7 +15205,7 @@
           <w:highlight w:val="white"/>
           <w:lang w:val="en-US"/>
         </w:rPr>
-        <w:t>feature set 1</w:t>
+        <w:t>on train 1</w:t>
       </w:r>
       <w:r>
         <w:rPr>
@@ -14751,20 +15223,12 @@
         <w:ind w:firstLine="0"/>
         <w:rPr>
           <w:rFonts w:asciiTheme="majorHAnsi" w:eastAsia="Times New Roman" w:hAnsiTheme="majorHAnsi" w:cstheme="majorHAnsi"/>
-          <w:highlight w:val="white"/>
-          <w:lang w:val="en-US"/>
-        </w:rPr>
-      </w:pPr>
-      <w:r>
-        <w:rPr>
-          <w:rFonts w:asciiTheme="majorHAnsi" w:eastAsia="Times New Roman" w:hAnsiTheme="majorHAnsi" w:cstheme="majorHAnsi"/>
           <w:i/>
           <w:iCs/>
           <w:highlight w:val="white"/>
           <w:lang w:val="en-US"/>
         </w:rPr>
-        <w:t>The training data is divided up into 5 folds</w:t>
-      </w:r>
+      </w:pPr>
       <w:r>
         <w:rPr>
           <w:rFonts w:asciiTheme="majorHAnsi" w:eastAsia="Times New Roman" w:hAnsiTheme="majorHAnsi" w:cstheme="majorHAnsi"/>
@@ -14773,7 +15237,7 @@
           <w:highlight w:val="white"/>
           <w:lang w:val="en-US"/>
         </w:rPr>
-        <w:t>. One fold is</w:t>
+        <w:t>The training data is divided up into 5 folds</w:t>
       </w:r>
       <w:r>
         <w:rPr>
@@ -14783,7 +15247,7 @@
           <w:highlight w:val="white"/>
           <w:lang w:val="en-US"/>
         </w:rPr>
-        <w:t xml:space="preserve"> then</w:t>
+        <w:t>. One fold is</w:t>
       </w:r>
       <w:r>
         <w:rPr>
@@ -14793,7 +15257,7 @@
           <w:highlight w:val="white"/>
           <w:lang w:val="en-US"/>
         </w:rPr>
-        <w:t xml:space="preserve"> excluded</w:t>
+        <w:t xml:space="preserve"> then</w:t>
       </w:r>
       <w:r>
         <w:rPr>
@@ -14803,7 +15267,7 @@
           <w:highlight w:val="white"/>
           <w:lang w:val="en-US"/>
         </w:rPr>
-        <w:t xml:space="preserve"> (yellow)</w:t>
+        <w:t xml:space="preserve"> excluded</w:t>
       </w:r>
       <w:r>
         <w:rPr>
@@ -14813,7 +15277,7 @@
           <w:highlight w:val="white"/>
           <w:lang w:val="en-US"/>
         </w:rPr>
-        <w:t>.</w:t>
+        <w:t xml:space="preserve"> (yellow)</w:t>
       </w:r>
       <w:r>
         <w:rPr>
@@ -14823,7 +15287,7 @@
           <w:highlight w:val="white"/>
           <w:lang w:val="en-US"/>
         </w:rPr>
-        <w:t xml:space="preserve"> </w:t>
+        <w:t>.</w:t>
       </w:r>
       <w:r>
         <w:rPr>
@@ -14833,7 +15297,7 @@
           <w:highlight w:val="white"/>
           <w:lang w:val="en-US"/>
         </w:rPr>
-        <w:t>Using cross-validation</w:t>
+        <w:t xml:space="preserve"> </w:t>
       </w:r>
       <w:r>
         <w:rPr>
@@ -14843,7 +15307,7 @@
           <w:highlight w:val="white"/>
           <w:lang w:val="en-US"/>
         </w:rPr>
-        <w:t>,</w:t>
+        <w:t>Using cross-validation</w:t>
       </w:r>
       <w:r>
         <w:rPr>
@@ -14853,7 +15317,7 @@
           <w:highlight w:val="white"/>
           <w:lang w:val="en-US"/>
         </w:rPr>
-        <w:t xml:space="preserve"> the LASSO regression fit </w:t>
+        <w:t>,</w:t>
       </w:r>
       <w:r>
         <w:rPr>
@@ -14863,7 +15327,7 @@
           <w:highlight w:val="white"/>
           <w:lang w:val="en-US"/>
         </w:rPr>
-        <w:t xml:space="preserve">for a specific lambda value </w:t>
+        <w:t xml:space="preserve"> the LASSO regression fit </w:t>
       </w:r>
       <w:r>
         <w:rPr>
@@ -14873,7 +15337,7 @@
           <w:highlight w:val="white"/>
           <w:lang w:val="en-US"/>
         </w:rPr>
-        <w:t>is then computed with each of the folds being omitted once.</w:t>
+        <w:t xml:space="preserve">for a specific lambda value </w:t>
       </w:r>
       <w:r>
         <w:rPr>
@@ -14883,7 +15347,7 @@
           <w:highlight w:val="white"/>
           <w:lang w:val="en-US"/>
         </w:rPr>
-        <w:t xml:space="preserve"> The </w:t>
+        <w:t>is then computed with each of the folds being omitted once.</w:t>
       </w:r>
       <w:r>
         <w:rPr>
@@ -14893,7 +15357,7 @@
           <w:highlight w:val="white"/>
           <w:lang w:val="en-US"/>
         </w:rPr>
-        <w:t xml:space="preserve">misclassification </w:t>
+        <w:t xml:space="preserve"> The </w:t>
       </w:r>
       <w:r>
         <w:rPr>
@@ -14903,7 +15367,7 @@
           <w:highlight w:val="white"/>
           <w:lang w:val="en-US"/>
         </w:rPr>
-        <w:t>error for each of these fits is then accumulated and stored</w:t>
+        <w:t xml:space="preserve">misclassification </w:t>
       </w:r>
       <w:r>
         <w:rPr>
@@ -14913,7 +15377,7 @@
           <w:highlight w:val="white"/>
           <w:lang w:val="en-US"/>
         </w:rPr>
-        <w:t xml:space="preserve">. The process is then reiterated using a new lambda value from the </w:t>
+        <w:t>error for each of these fits is then accumulated and stored</w:t>
       </w:r>
       <w:r>
         <w:rPr>
@@ -14923,7 +15387,7 @@
           <w:highlight w:val="white"/>
           <w:lang w:val="en-US"/>
         </w:rPr>
-        <w:t xml:space="preserve">lambda </w:t>
+        <w:t xml:space="preserve">. The process is then reiterated using a new lambda value from the </w:t>
       </w:r>
       <w:r>
         <w:rPr>
@@ -14933,7 +15397,7 @@
           <w:highlight w:val="white"/>
           <w:lang w:val="en-US"/>
         </w:rPr>
-        <w:t>grid</w:t>
+        <w:t xml:space="preserve">lambda </w:t>
       </w:r>
       <w:r>
         <w:rPr>
@@ -14943,7 +15407,7 @@
           <w:highlight w:val="white"/>
           <w:lang w:val="en-US"/>
         </w:rPr>
-        <w:t xml:space="preserve">, </w:t>
+        <w:t>grid</w:t>
       </w:r>
       <w:r>
         <w:rPr>
@@ -14953,7 +15417,7 @@
           <w:highlight w:val="white"/>
           <w:lang w:val="en-US"/>
         </w:rPr>
-        <w:t>until all errors from all relevant lambda values have been obtained</w:t>
+        <w:t xml:space="preserve">, </w:t>
       </w:r>
       <w:r>
         <w:rPr>
@@ -14963,7 +15427,7 @@
           <w:highlight w:val="white"/>
           <w:lang w:val="en-US"/>
         </w:rPr>
-        <w:t>.</w:t>
+        <w:t xml:space="preserve">until all </w:t>
       </w:r>
       <w:r>
         <w:rPr>
@@ -14973,7 +15437,7 @@
           <w:highlight w:val="white"/>
           <w:lang w:val="en-US"/>
         </w:rPr>
-        <w:t xml:space="preserve"> </w:t>
+        <w:t xml:space="preserve">accumulated </w:t>
       </w:r>
       <w:r>
         <w:rPr>
@@ -14983,7 +15447,7 @@
           <w:highlight w:val="white"/>
           <w:lang w:val="en-US"/>
         </w:rPr>
-        <w:t xml:space="preserve">This entire </w:t>
+        <w:t>errors from all relevant lambda values have been obtained</w:t>
       </w:r>
       <w:r>
         <w:rPr>
@@ -14993,7 +15457,7 @@
           <w:highlight w:val="white"/>
           <w:lang w:val="en-US"/>
         </w:rPr>
-        <w:t xml:space="preserve">procedure </w:t>
+        <w:t>.</w:t>
       </w:r>
       <w:r>
         <w:rPr>
@@ -15003,8 +15467,18 @@
           <w:highlight w:val="white"/>
           <w:lang w:val="en-US"/>
         </w:rPr>
-        <w:t xml:space="preserve">is then repeated for each of the </w:t>
-      </w:r>
+        <w:t xml:space="preserve"> </w:t>
+      </w:r>
+    </w:p>
+    <w:p>
+      <w:pPr>
+        <w:ind w:firstLine="0"/>
+        <w:rPr>
+          <w:rFonts w:asciiTheme="majorHAnsi" w:eastAsia="Times New Roman" w:hAnsiTheme="majorHAnsi" w:cstheme="majorHAnsi"/>
+          <w:highlight w:val="white"/>
+          <w:lang w:val="en-US"/>
+        </w:rPr>
+      </w:pPr>
       <w:r>
         <w:rPr>
           <w:rFonts w:asciiTheme="majorHAnsi" w:eastAsia="Times New Roman" w:hAnsiTheme="majorHAnsi" w:cstheme="majorHAnsi"/>
@@ -15013,7 +15487,7 @@
           <w:highlight w:val="white"/>
           <w:lang w:val="en-US"/>
         </w:rPr>
-        <w:t xml:space="preserve">5 </w:t>
+        <w:t xml:space="preserve">This entire </w:t>
       </w:r>
       <w:r>
         <w:rPr>
@@ -15023,7 +15497,7 @@
           <w:highlight w:val="white"/>
           <w:lang w:val="en-US"/>
         </w:rPr>
-        <w:t>splits</w:t>
+        <w:t xml:space="preserve">procedure </w:t>
       </w:r>
       <w:r>
         <w:rPr>
@@ -15033,6 +15507,46 @@
           <w:highlight w:val="white"/>
           <w:lang w:val="en-US"/>
         </w:rPr>
+        <w:t xml:space="preserve">is then repeated for each of </w:t>
+      </w:r>
+      <w:r>
+        <w:rPr>
+          <w:rFonts w:asciiTheme="majorHAnsi" w:eastAsia="Times New Roman" w:hAnsiTheme="majorHAnsi" w:cstheme="majorHAnsi"/>
+          <w:i/>
+          <w:iCs/>
+          <w:highlight w:val="white"/>
+          <w:lang w:val="en-US"/>
+        </w:rPr>
+        <w:t>the remaining 4</w:t>
+      </w:r>
+      <w:r>
+        <w:rPr>
+          <w:rFonts w:asciiTheme="majorHAnsi" w:eastAsia="Times New Roman" w:hAnsiTheme="majorHAnsi" w:cstheme="majorHAnsi"/>
+          <w:i/>
+          <w:iCs/>
+          <w:highlight w:val="white"/>
+          <w:lang w:val="en-US"/>
+        </w:rPr>
+        <w:t xml:space="preserve"> </w:t>
+      </w:r>
+      <w:r>
+        <w:rPr>
+          <w:rFonts w:asciiTheme="majorHAnsi" w:eastAsia="Times New Roman" w:hAnsiTheme="majorHAnsi" w:cstheme="majorHAnsi"/>
+          <w:i/>
+          <w:iCs/>
+          <w:highlight w:val="white"/>
+          <w:lang w:val="en-US"/>
+        </w:rPr>
+        <w:t>training splits</w:t>
+      </w:r>
+      <w:r>
+        <w:rPr>
+          <w:rFonts w:asciiTheme="majorHAnsi" w:eastAsia="Times New Roman" w:hAnsiTheme="majorHAnsi" w:cstheme="majorHAnsi"/>
+          <w:i/>
+          <w:iCs/>
+          <w:highlight w:val="white"/>
+          <w:lang w:val="en-US"/>
+        </w:rPr>
         <w:t>.</w:t>
       </w:r>
     </w:p>
@@ -15055,7 +15569,7 @@
           <w:lang w:val="en-US"/>
         </w:rPr>
       </w:pPr>
-      <w:bookmarkStart w:id="27" w:name="_Toc57831936"/>
+      <w:bookmarkStart w:id="26" w:name="_Toc57831936"/>
       <w:r>
         <w:rPr>
           <w:rFonts w:asciiTheme="majorHAnsi" w:hAnsiTheme="majorHAnsi" w:cstheme="majorHAnsi"/>
@@ -15096,7 +15610,7 @@
         </w:rPr>
         <w:t>Model training, testing and parameter tuning</w:t>
       </w:r>
-      <w:bookmarkEnd w:id="27"/>
+      <w:bookmarkEnd w:id="26"/>
     </w:p>
     <w:p>
       <w:pPr>
@@ -15257,7 +15771,21 @@
           <w:highlight w:val="white"/>
           <w:lang w:val="en-US"/>
         </w:rPr>
-        <w:t xml:space="preserve">tested on the appropriate test sets (the </w:t>
+        <w:t xml:space="preserve">tested on the appropriate test sets </w:t>
+      </w:r>
+      <w:r>
+        <w:rPr>
+          <w:highlight w:val="white"/>
+          <w:lang w:val="en-US"/>
+        </w:rPr>
+        <w:t xml:space="preserve">- </w:t>
+      </w:r>
+      <w:r>
+        <w:rPr>
+          <w:highlight w:val="white"/>
+          <w:lang w:val="en-US"/>
+        </w:rPr>
+        <w:t xml:space="preserve">the </w:t>
       </w:r>
       <w:r>
         <w:rPr>
@@ -15278,7 +15806,7 @@
           <w:highlight w:val="white"/>
           <w:lang w:val="en-US"/>
         </w:rPr>
-        <w:t>n</w:t>
+        <w:t>1</w:t>
       </w:r>
       <w:r>
         <w:rPr>
@@ -15292,21 +15820,35 @@
           <w:highlight w:val="white"/>
           <w:lang w:val="en-US"/>
         </w:rPr>
-        <w:t>n</w:t>
-      </w:r>
-      <w:r>
-        <w:rPr>
-          <w:highlight w:val="white"/>
-          <w:lang w:val="en-US"/>
-        </w:rPr>
-        <w:t>)</w:t>
-      </w:r>
-      <w:r>
-        <w:rPr>
-          <w:highlight w:val="white"/>
-          <w:lang w:val="en-US"/>
-        </w:rPr>
-        <w:t xml:space="preserve"> and performance was evaluated based on relevant metrics (see section 2.7). </w:t>
+        <w:t>1, etc</w:t>
+      </w:r>
+      <w:r>
+        <w:rPr>
+          <w:highlight w:val="white"/>
+          <w:lang w:val="en-US"/>
+        </w:rPr>
+        <w:t>. P</w:t>
+      </w:r>
+      <w:r>
+        <w:rPr>
+          <w:highlight w:val="white"/>
+          <w:lang w:val="en-US"/>
+        </w:rPr>
+        <w:t xml:space="preserve">erformance was </w:t>
+      </w:r>
+      <w:r>
+        <w:rPr>
+          <w:highlight w:val="white"/>
+          <w:lang w:val="en-US"/>
+        </w:rPr>
+        <w:t xml:space="preserve">then </w:t>
+      </w:r>
+      <w:r>
+        <w:rPr>
+          <w:highlight w:val="white"/>
+          <w:lang w:val="en-US"/>
+        </w:rPr>
+        <w:t xml:space="preserve">evaluated based on relevant metrics (see section 2.7). </w:t>
       </w:r>
       <w:r>
         <w:rPr>
@@ -15496,7 +16038,7 @@
           <w:lang w:val="en-US"/>
         </w:rPr>
       </w:pPr>
-      <w:bookmarkStart w:id="28" w:name="_Toc57831937"/>
+      <w:bookmarkStart w:id="27" w:name="_Toc57831937"/>
       <w:r>
         <w:rPr>
           <w:rFonts w:asciiTheme="majorHAnsi" w:hAnsiTheme="majorHAnsi" w:cstheme="majorHAnsi"/>
@@ -15545,7 +16087,7 @@
         </w:rPr>
         <w:t>valuation metrics</w:t>
       </w:r>
-      <w:bookmarkEnd w:id="28"/>
+      <w:bookmarkEnd w:id="27"/>
     </w:p>
     <w:p>
       <w:pPr>
@@ -15586,7 +16128,21 @@
           <w:highlight w:val="white"/>
           <w:lang w:val="en-US"/>
         </w:rPr>
-        <w:t xml:space="preserve"> metrics conveying information about the classification will be provided.</w:t>
+        <w:t xml:space="preserve"> metrics conveying information about the classification </w:t>
+      </w:r>
+      <w:r>
+        <w:rPr>
+          <w:highlight w:val="white"/>
+          <w:lang w:val="en-US"/>
+        </w:rPr>
+        <w:t xml:space="preserve">was </w:t>
+      </w:r>
+      <w:r>
+        <w:rPr>
+          <w:highlight w:val="white"/>
+          <w:lang w:val="en-US"/>
+        </w:rPr>
+        <w:t>provided.</w:t>
       </w:r>
       <w:r>
         <w:rPr>
@@ -15663,7 +16219,7 @@
           <w:highlight w:val="white"/>
           <w:lang w:val="en-US"/>
         </w:rPr>
-        <w:t xml:space="preserve"> ratios </w:t>
+        <w:t xml:space="preserve"> </w:t>
       </w:r>
       <w:r>
         <w:rPr>
@@ -15671,6 +16227,13 @@
           <w:lang w:val="en-US"/>
         </w:rPr>
         <w:lastRenderedPageBreak/>
+        <w:t xml:space="preserve">precision and recall </w:t>
+      </w:r>
+      <w:r>
+        <w:rPr>
+          <w:highlight w:val="white"/>
+          <w:lang w:val="en-US"/>
+        </w:rPr>
         <w:t>for both the patient and the control group).</w:t>
       </w:r>
       <w:r>
@@ -15727,7 +16290,21 @@
           <w:highlight w:val="white"/>
           <w:lang w:val="en-US"/>
         </w:rPr>
-        <w:t xml:space="preserve"> mean of precision and recall and gives </w:t>
+        <w:t xml:space="preserve"> mean of </w:t>
+      </w:r>
+      <w:r>
+        <w:rPr>
+          <w:highlight w:val="white"/>
+          <w:lang w:val="en-US"/>
+        </w:rPr>
+        <w:t xml:space="preserve">the two ratios </w:t>
+      </w:r>
+      <w:r>
+        <w:rPr>
+          <w:highlight w:val="white"/>
+          <w:lang w:val="en-US"/>
+        </w:rPr>
+        <w:t xml:space="preserve">and gives </w:t>
       </w:r>
       <w:r>
         <w:rPr>
@@ -15811,14 +16388,49 @@
           <w:highlight w:val="white"/>
           <w:lang w:val="en-US"/>
         </w:rPr>
-        <w:t xml:space="preserve"> the arithmetic mean of the two F1-score for a model</w:t>
-      </w:r>
-      <w:r>
-        <w:rPr>
-          <w:highlight w:val="white"/>
-          <w:lang w:val="en-US"/>
-        </w:rPr>
-        <w:t xml:space="preserve">, a single score </w:t>
+        <w:t xml:space="preserve"> the arithmetic mean of the two F1-score</w:t>
+      </w:r>
+      <w:r>
+        <w:rPr>
+          <w:highlight w:val="white"/>
+          <w:lang w:val="en-US"/>
+        </w:rPr>
+        <w:t>s</w:t>
+      </w:r>
+      <w:r>
+        <w:rPr>
+          <w:highlight w:val="white"/>
+          <w:lang w:val="en-US"/>
+        </w:rPr>
+        <w:t xml:space="preserve"> for a model</w:t>
+      </w:r>
+      <w:r>
+        <w:rPr>
+          <w:highlight w:val="white"/>
+          <w:lang w:val="en-US"/>
+        </w:rPr>
+        <w:t xml:space="preserve">, </w:t>
+      </w:r>
+      <w:r>
+        <w:rPr>
+          <w:highlight w:val="white"/>
+          <w:lang w:val="en-US"/>
+        </w:rPr>
+        <w:t>the</w:t>
+      </w:r>
+      <w:r>
+        <w:rPr>
+          <w:highlight w:val="white"/>
+          <w:lang w:val="en-US"/>
+        </w:rPr>
+        <w:t xml:space="preserve"> single score </w:t>
+      </w:r>
+      <w:r>
+        <w:rPr>
+          <w:highlight w:val="white"/>
+          <w:lang w:val="en-US"/>
+        </w:rPr>
+        <w:t xml:space="preserve">of macro F1 </w:t>
       </w:r>
       <w:r>
         <w:rPr>
@@ -15972,7 +16584,21 @@
           <w:highlight w:val="white"/>
           <w:lang w:val="en-US"/>
         </w:rPr>
-        <w:t>Moreover, confusion matrices will be provided as they convey the whole picture of evaluation and provide all the information needed for any other evaluation metrics to be calculated.</w:t>
+        <w:t xml:space="preserve">Moreover, confusion matrices will be provided as they convey the whole picture of evaluation and provide all the information needed for </w:t>
+      </w:r>
+      <w:r>
+        <w:rPr>
+          <w:highlight w:val="white"/>
+          <w:lang w:val="en-US"/>
+        </w:rPr>
+        <w:t>all</w:t>
+      </w:r>
+      <w:r>
+        <w:rPr>
+          <w:highlight w:val="white"/>
+          <w:lang w:val="en-US"/>
+        </w:rPr>
+        <w:t xml:space="preserve"> other evaluation metrics to be calculated.</w:t>
       </w:r>
     </w:p>
     <w:p>
@@ -16031,12 +16657,19 @@
         <w:pStyle w:val="BodyText"/>
         <w:ind w:firstLine="0"/>
         <w:rPr>
+          <w:highlight w:val="white"/>
+          <w:lang w:val="en-US"/>
+        </w:rPr>
+      </w:pPr>
+      <w:r>
+        <w:rPr>
           <w:i/>
           <w:iCs/>
           <w:highlight w:val="white"/>
           <w:lang w:val="en-US"/>
         </w:rPr>
-      </w:pPr>
+        <w:t>Where</w:t>
+      </w:r>
       <w:r>
         <w:rPr>
           <w:i/>
@@ -16044,7 +16677,7 @@
           <w:highlight w:val="white"/>
           <w:lang w:val="en-US"/>
         </w:rPr>
-        <w:t>Where</w:t>
+        <w:t xml:space="preserve">, </w:t>
       </w:r>
       <w:r>
         <w:rPr>
@@ -16053,7 +16686,7 @@
           <w:highlight w:val="white"/>
           <w:lang w:val="en-US"/>
         </w:rPr>
-        <w:t xml:space="preserve">, </w:t>
+        <w:br/>
       </w:r>
       <w:r>
         <w:rPr>
@@ -16062,7 +16695,7 @@
           <w:highlight w:val="white"/>
           <w:lang w:val="en-US"/>
         </w:rPr>
-        <w:br/>
+        <w:t>tp, fp, tn, fn, refers to true positives, false positives, true negatives, false negative</w:t>
       </w:r>
       <w:r>
         <w:rPr>
@@ -16071,7 +16704,7 @@
           <w:highlight w:val="white"/>
           <w:lang w:val="en-US"/>
         </w:rPr>
-        <w:t>tp, fp, tn, fn, refers to true positives, false positives, true negatives, false negative</w:t>
+        <w:t>s</w:t>
       </w:r>
       <w:r>
         <w:rPr>
@@ -16080,7 +16713,7 @@
           <w:highlight w:val="white"/>
           <w:lang w:val="en-US"/>
         </w:rPr>
-        <w:t>s</w:t>
+        <w:t xml:space="preserve"> -</w:t>
       </w:r>
       <w:r>
         <w:rPr>
@@ -16089,7 +16722,7 @@
           <w:highlight w:val="white"/>
           <w:lang w:val="en-US"/>
         </w:rPr>
-        <w:t xml:space="preserve">, while </w:t>
+        <w:t xml:space="preserve"> while </w:t>
       </w:r>
       <w:r>
         <w:rPr>
@@ -16130,14 +16763,6 @@
     </w:p>
     <w:p>
       <w:pPr>
-        <w:rPr>
-          <w:highlight w:val="white"/>
-          <w:lang w:val="en-US"/>
-        </w:rPr>
-      </w:pPr>
-    </w:p>
-    <w:p>
-      <w:pPr>
         <w:pStyle w:val="Heading1"/>
         <w:ind w:firstLine="0"/>
         <w:rPr>
@@ -16146,7 +16771,7 @@
           <w:lang w:val="en-US"/>
         </w:rPr>
       </w:pPr>
-      <w:bookmarkStart w:id="29" w:name="_Toc57831938"/>
+      <w:bookmarkStart w:id="28" w:name="_Toc57831938"/>
       <w:r>
         <w:rPr>
           <w:rFonts w:asciiTheme="majorHAnsi" w:hAnsiTheme="majorHAnsi" w:cstheme="majorHAnsi"/>
@@ -16163,12 +16788,13 @@
         </w:rPr>
         <w:t>. Results</w:t>
       </w:r>
-      <w:bookmarkEnd w:id="29"/>
-    </w:p>
-    <w:p>
-      <w:pPr>
-        <w:pStyle w:val="BodyText"/>
-        <w:rPr>
+      <w:bookmarkEnd w:id="28"/>
+    </w:p>
+    <w:p>
+      <w:pPr>
+        <w:ind w:firstLine="0"/>
+        <w:rPr>
+          <w:rFonts w:asciiTheme="majorHAnsi" w:eastAsia="Times New Roman" w:hAnsiTheme="majorHAnsi" w:cstheme="majorHAnsi"/>
           <w:highlight w:val="white"/>
           <w:lang w:val="en-US"/>
         </w:rPr>
@@ -16180,7 +16806,36 @@
         </w:rPr>
         <w:t>This section presents the performance of the machine learning models when predicting various parts of the full data. A crude overview of the performance of the 5 models on the various test sets is given in table 2. An in-depth look at the ensemble models performance; both for controls and for the patient group is provided in table 3. The latter also provides insight into performance differences between the sexes. Finally, confusion matrices (table 4, 5 and 6) provide the necessary details that would underlie calculations for any and all additional performance metrics.</w:t>
       </w:r>
-      <w:bookmarkStart w:id="30" w:name="_Hlk57834606"/>
+      <w:bookmarkStart w:id="29" w:name="_Hlk57834606"/>
+      <w:r>
+        <w:rPr>
+          <w:highlight w:val="white"/>
+          <w:lang w:val="en-US"/>
+        </w:rPr>
+        <w:t xml:space="preserve"> The latter uses the abbreviations TD and SZ which mean ‘</w:t>
+      </w:r>
+      <w:r>
+        <w:rPr>
+          <w:highlight w:val="white"/>
+          <w:lang w:val="en-US"/>
+        </w:rPr>
+        <w:t>typically developed’</w:t>
+      </w:r>
+      <w:r>
+        <w:rPr>
+          <w:highlight w:val="white"/>
+          <w:lang w:val="en-US"/>
+        </w:rPr>
+        <w:t xml:space="preserve"> and ‘schizophrenia”, </w:t>
+      </w:r>
+      <w:r>
+        <w:rPr>
+          <w:rFonts w:asciiTheme="majorHAnsi" w:eastAsia="Times New Roman" w:hAnsiTheme="majorHAnsi" w:cstheme="majorHAnsi"/>
+          <w:highlight w:val="white"/>
+          <w:lang w:val="en-US"/>
+        </w:rPr>
+        <w:t>respectively.</w:t>
+      </w:r>
     </w:p>
     <w:p>
       <w:pPr>
@@ -16626,7 +17281,6 @@
               <w:rPr>
                 <w:rFonts w:eastAsia="Times New Roman"/>
               </w:rPr>
-              <w:lastRenderedPageBreak/>
               <w:t>Train 3</w:t>
             </w:r>
           </w:p>
@@ -16748,6 +17402,7 @@
               <w:rPr>
                 <w:rFonts w:eastAsia="Times New Roman"/>
               </w:rPr>
+              <w:lastRenderedPageBreak/>
               <w:t>Train 4</w:t>
             </w:r>
           </w:p>
@@ -18473,9 +19128,27 @@
           <w:highlight w:val="white"/>
           <w:lang w:val="en-US"/>
         </w:rPr>
-        <w:t>, while 5-10 depicts performance tested on the 5 test sets. Finally, the performance for the models’ predictions on the holdout set and the majority decision vote can be seen in the bottommost 6 rows.</w:t>
-      </w:r>
-      <w:bookmarkEnd w:id="30"/>
+        <w:t xml:space="preserve">, while </w:t>
+      </w:r>
+      <w:r>
+        <w:rPr>
+          <w:i/>
+          <w:iCs/>
+          <w:highlight w:val="white"/>
+          <w:lang w:val="en-US"/>
+        </w:rPr>
+        <w:t xml:space="preserve">row </w:t>
+      </w:r>
+      <w:r>
+        <w:rPr>
+          <w:i/>
+          <w:iCs/>
+          <w:highlight w:val="white"/>
+          <w:lang w:val="en-US"/>
+        </w:rPr>
+        <w:t>5-10 depicts performance tested on the 5 test sets. Finally, the performance for the models’ predictions on the holdout set and the majority decision vote can be seen in the bottommost 6 rows.</w:t>
+      </w:r>
+      <w:bookmarkEnd w:id="29"/>
     </w:p>
     <w:p>
       <w:pPr>
@@ -19906,56 +20579,8 @@
         </w:rPr>
         <w:t>.</w:t>
       </w:r>
-      <w:r>
-        <w:rPr>
-          <w:rFonts w:asciiTheme="majorHAnsi" w:eastAsia="Times New Roman" w:hAnsiTheme="majorHAnsi" w:cstheme="majorHAnsi"/>
-          <w:i/>
-          <w:iCs/>
-          <w:highlight w:val="white"/>
-          <w:lang w:val="en-US"/>
-        </w:rPr>
-        <w:t xml:space="preserve"> TD stands for typically developed</w:t>
-      </w:r>
-      <w:r>
-        <w:rPr>
-          <w:rFonts w:asciiTheme="majorHAnsi" w:eastAsia="Times New Roman" w:hAnsiTheme="majorHAnsi" w:cstheme="majorHAnsi"/>
-          <w:i/>
-          <w:iCs/>
-          <w:highlight w:val="white"/>
-          <w:lang w:val="en-US"/>
-        </w:rPr>
-        <w:t xml:space="preserve"> (</w:t>
-      </w:r>
-      <w:r>
-        <w:rPr>
-          <w:rFonts w:asciiTheme="majorHAnsi" w:eastAsia="Times New Roman" w:hAnsiTheme="majorHAnsi" w:cstheme="majorHAnsi"/>
-          <w:i/>
-          <w:iCs/>
-          <w:highlight w:val="white"/>
-          <w:lang w:val="en-US"/>
-        </w:rPr>
-        <w:t>the control group</w:t>
-      </w:r>
-      <w:r>
-        <w:rPr>
-          <w:rFonts w:asciiTheme="majorHAnsi" w:eastAsia="Times New Roman" w:hAnsiTheme="majorHAnsi" w:cstheme="majorHAnsi"/>
-          <w:i/>
-          <w:iCs/>
-          <w:highlight w:val="white"/>
-          <w:lang w:val="en-US"/>
-        </w:rPr>
-        <w:t>)</w:t>
-      </w:r>
-      <w:r>
-        <w:rPr>
-          <w:rFonts w:asciiTheme="majorHAnsi" w:eastAsia="Times New Roman" w:hAnsiTheme="majorHAnsi" w:cstheme="majorHAnsi"/>
-          <w:i/>
-          <w:iCs/>
-          <w:highlight w:val="white"/>
-          <w:lang w:val="en-US"/>
-        </w:rPr>
-        <w:t xml:space="preserve"> while SZ represents the schizophrenia group.</w:t>
-      </w:r>
+      <w:bookmarkStart w:id="30" w:name="_GoBack"/>
+      <w:bookmarkEnd w:id="30"/>
     </w:p>
     <w:p>
       <w:pPr>
@@ -24110,23 +24735,7 @@
           <w:highlight w:val="white"/>
           <w:lang w:val="en-US"/>
         </w:rPr>
-        <w:t>Taking everything into account: How does the pipeline help</w:t>
-      </w:r>
-      <w:r>
-        <w:rPr>
-          <w:rFonts w:asciiTheme="majorHAnsi" w:hAnsiTheme="majorHAnsi" w:cstheme="majorHAnsi"/>
-          <w:highlight w:val="white"/>
-          <w:lang w:val="en-US"/>
-        </w:rPr>
-        <w:t xml:space="preserve"> further research</w:t>
-      </w:r>
-      <w:r>
-        <w:rPr>
-          <w:rFonts w:asciiTheme="majorHAnsi" w:hAnsiTheme="majorHAnsi" w:cstheme="majorHAnsi"/>
-          <w:highlight w:val="white"/>
-          <w:lang w:val="en-US"/>
-        </w:rPr>
-        <w:t>?</w:t>
+        <w:t>Benefits and limitations of the use of this pipeline in further research</w:t>
       </w:r>
       <w:r>
         <w:rPr>
@@ -24925,7 +25534,7 @@
       <w:pPr>
         <w:pStyle w:val="Bibliography"/>
         <w:rPr>
-          <w:rFonts w:asciiTheme="majorHAnsi" w:hAnsiTheme="majorHAnsi" w:cstheme="majorHAnsi"/>
+          <w:rFonts w:cs="Calibri"/>
           <w:lang w:val="en-US"/>
         </w:rPr>
       </w:pPr>
@@ -24955,14 +25564,14 @@
       </w:r>
       <w:r>
         <w:rPr>
-          <w:rFonts w:asciiTheme="majorHAnsi" w:hAnsiTheme="majorHAnsi" w:cstheme="majorHAnsi"/>
+          <w:rFonts w:cs="Calibri"/>
           <w:lang w:val="en-US"/>
         </w:rPr>
         <w:t xml:space="preserve">Abell, F., Happé, F., &amp; Frith, U. (2000). Do triangles play tricks? Attribution of mental states to animated shapes in normal and abnormal development. </w:t>
       </w:r>
       <w:r>
         <w:rPr>
-          <w:rFonts w:asciiTheme="majorHAnsi" w:hAnsiTheme="majorHAnsi" w:cstheme="majorHAnsi"/>
+          <w:rFonts w:cs="Calibri"/>
           <w:i/>
           <w:iCs/>
           <w:lang w:val="en-US"/>
@@ -24971,14 +25580,14 @@
       </w:r>
       <w:r>
         <w:rPr>
-          <w:rFonts w:asciiTheme="majorHAnsi" w:hAnsiTheme="majorHAnsi" w:cstheme="majorHAnsi"/>
+          <w:rFonts w:cs="Calibri"/>
           <w:lang w:val="en-US"/>
         </w:rPr>
         <w:t xml:space="preserve">, </w:t>
       </w:r>
       <w:r>
         <w:rPr>
-          <w:rFonts w:asciiTheme="majorHAnsi" w:hAnsiTheme="majorHAnsi" w:cstheme="majorHAnsi"/>
+          <w:rFonts w:cs="Calibri"/>
           <w:i/>
           <w:iCs/>
           <w:lang w:val="en-US"/>
@@ -24987,7 +25596,7 @@
       </w:r>
       <w:r>
         <w:rPr>
-          <w:rFonts w:asciiTheme="majorHAnsi" w:hAnsiTheme="majorHAnsi" w:cstheme="majorHAnsi"/>
+          <w:rFonts w:cs="Calibri"/>
           <w:lang w:val="en-US"/>
         </w:rPr>
         <w:t>(1), 1–16. https://doi.org/10.1016/S0885-2014(00)00014-9</w:t>
@@ -24997,20 +25606,20 @@
       <w:pPr>
         <w:pStyle w:val="Bibliography"/>
         <w:rPr>
-          <w:rFonts w:asciiTheme="majorHAnsi" w:hAnsiTheme="majorHAnsi" w:cstheme="majorHAnsi"/>
-          <w:lang w:val="en-US"/>
-        </w:rPr>
-      </w:pPr>
-      <w:r>
-        <w:rPr>
-          <w:rFonts w:asciiTheme="majorHAnsi" w:hAnsiTheme="majorHAnsi" w:cstheme="majorHAnsi"/>
+          <w:rFonts w:cs="Calibri"/>
+          <w:lang w:val="en-US"/>
+        </w:rPr>
+      </w:pPr>
+      <w:r>
+        <w:rPr>
+          <w:rFonts w:cs="Calibri"/>
           <w:lang w:val="en-US"/>
         </w:rPr>
         <w:t xml:space="preserve">Alberto, P., Arndis, S., Vibeke, B., &amp; Riccardo, F. (2019). </w:t>
       </w:r>
       <w:r>
         <w:rPr>
-          <w:rFonts w:asciiTheme="majorHAnsi" w:hAnsiTheme="majorHAnsi" w:cstheme="majorHAnsi"/>
+          <w:rFonts w:cs="Calibri"/>
           <w:i/>
           <w:iCs/>
           <w:lang w:val="en-US"/>
@@ -25019,7 +25628,7 @@
       </w:r>
       <w:r>
         <w:rPr>
-          <w:rFonts w:asciiTheme="majorHAnsi" w:hAnsiTheme="majorHAnsi" w:cstheme="majorHAnsi"/>
+          <w:rFonts w:cs="Calibri"/>
           <w:lang w:val="en-US"/>
         </w:rPr>
         <w:t xml:space="preserve"> [Preprint]. Bioinformatics. https://doi.org/10.1101/583815</w:t>
@@ -25029,20 +25638,20 @@
       <w:pPr>
         <w:pStyle w:val="Bibliography"/>
         <w:rPr>
-          <w:rFonts w:asciiTheme="majorHAnsi" w:hAnsiTheme="majorHAnsi" w:cstheme="majorHAnsi"/>
-          <w:lang w:val="en-US"/>
-        </w:rPr>
-      </w:pPr>
-      <w:r>
-        <w:rPr>
-          <w:rFonts w:asciiTheme="majorHAnsi" w:hAnsiTheme="majorHAnsi" w:cstheme="majorHAnsi"/>
+          <w:rFonts w:cs="Calibri"/>
+          <w:lang w:val="en-US"/>
+        </w:rPr>
+      </w:pPr>
+      <w:r>
+        <w:rPr>
+          <w:rFonts w:cs="Calibri"/>
           <w:lang w:val="en-US"/>
         </w:rPr>
         <w:t xml:space="preserve">Beck, K. I., Simonsen, A., Wang, H., Yang, L., Zhou, Y., &amp; Bliksted, V. (2020). Cross-cultural comparison of theory of mind deficits in patients with schizophrenia from China and Denmark: Different aspects of ToM show different results. </w:t>
       </w:r>
       <w:r>
         <w:rPr>
-          <w:rFonts w:asciiTheme="majorHAnsi" w:hAnsiTheme="majorHAnsi" w:cstheme="majorHAnsi"/>
+          <w:rFonts w:cs="Calibri"/>
           <w:i/>
           <w:iCs/>
           <w:lang w:val="en-US"/>
@@ -25051,7 +25660,7 @@
       </w:r>
       <w:r>
         <w:rPr>
-          <w:rFonts w:asciiTheme="majorHAnsi" w:hAnsiTheme="majorHAnsi" w:cstheme="majorHAnsi"/>
+          <w:rFonts w:cs="Calibri"/>
           <w:lang w:val="en-US"/>
         </w:rPr>
         <w:t>, 1–8.</w:t>
@@ -25061,20 +25670,20 @@
       <w:pPr>
         <w:pStyle w:val="Bibliography"/>
         <w:rPr>
-          <w:rFonts w:asciiTheme="majorHAnsi" w:hAnsiTheme="majorHAnsi" w:cstheme="majorHAnsi"/>
-          <w:lang w:val="en-US"/>
-        </w:rPr>
-      </w:pPr>
-      <w:r>
-        <w:rPr>
-          <w:rFonts w:asciiTheme="majorHAnsi" w:hAnsiTheme="majorHAnsi" w:cstheme="majorHAnsi"/>
+          <w:rFonts w:cs="Calibri"/>
+          <w:lang w:val="en-US"/>
+        </w:rPr>
+      </w:pPr>
+      <w:r>
+        <w:rPr>
+          <w:rFonts w:cs="Calibri"/>
           <w:lang w:val="en-US"/>
         </w:rPr>
         <w:t xml:space="preserve">Bliksted, V., Fagerlund, B., Weed, E., Frith, C., &amp; Videbech, P. (2014). Social cognition and neurocognitive deficits in first-episode schizophrenia. </w:t>
       </w:r>
       <w:r>
         <w:rPr>
-          <w:rFonts w:asciiTheme="majorHAnsi" w:hAnsiTheme="majorHAnsi" w:cstheme="majorHAnsi"/>
+          <w:rFonts w:cs="Calibri"/>
           <w:i/>
           <w:iCs/>
           <w:lang w:val="en-US"/>
@@ -25083,14 +25692,14 @@
       </w:r>
       <w:r>
         <w:rPr>
-          <w:rFonts w:asciiTheme="majorHAnsi" w:hAnsiTheme="majorHAnsi" w:cstheme="majorHAnsi"/>
+          <w:rFonts w:cs="Calibri"/>
           <w:lang w:val="en-US"/>
         </w:rPr>
         <w:t xml:space="preserve">, </w:t>
       </w:r>
       <w:r>
         <w:rPr>
-          <w:rFonts w:asciiTheme="majorHAnsi" w:hAnsiTheme="majorHAnsi" w:cstheme="majorHAnsi"/>
+          <w:rFonts w:cs="Calibri"/>
           <w:i/>
           <w:iCs/>
           <w:lang w:val="en-US"/>
@@ -25099,7 +25708,7 @@
       </w:r>
       <w:r>
         <w:rPr>
-          <w:rFonts w:asciiTheme="majorHAnsi" w:hAnsiTheme="majorHAnsi" w:cstheme="majorHAnsi"/>
+          <w:rFonts w:cs="Calibri"/>
           <w:lang w:val="en-US"/>
         </w:rPr>
         <w:t>(1), 9–17. https://doi.org/10.1016/j.schres.2014.01.010</w:t>
@@ -25109,20 +25718,20 @@
       <w:pPr>
         <w:pStyle w:val="Bibliography"/>
         <w:rPr>
-          <w:rFonts w:asciiTheme="majorHAnsi" w:hAnsiTheme="majorHAnsi" w:cstheme="majorHAnsi"/>
-          <w:lang w:val="en-US"/>
-        </w:rPr>
-      </w:pPr>
-      <w:r>
-        <w:rPr>
-          <w:rFonts w:asciiTheme="majorHAnsi" w:hAnsiTheme="majorHAnsi" w:cstheme="majorHAnsi"/>
+          <w:rFonts w:cs="Calibri"/>
+          <w:lang w:val="en-US"/>
+        </w:rPr>
+      </w:pPr>
+      <w:r>
+        <w:rPr>
+          <w:rFonts w:cs="Calibri"/>
           <w:lang w:val="en-US"/>
         </w:rPr>
         <w:t xml:space="preserve">Bliksted, V., Frith, C., Videbech, P., Fagerlund, B., Emborg, C., Simonsen, A., Roepstorff, A., &amp; Campbell-Meiklejohn, D. (2019). Hyper-and hypomentalizing in patients with first-episode schizophrenia: FMRI and behavioral studies. </w:t>
       </w:r>
       <w:r>
         <w:rPr>
-          <w:rFonts w:asciiTheme="majorHAnsi" w:hAnsiTheme="majorHAnsi" w:cstheme="majorHAnsi"/>
+          <w:rFonts w:cs="Calibri"/>
           <w:i/>
           <w:iCs/>
           <w:lang w:val="en-US"/>
@@ -25131,14 +25740,14 @@
       </w:r>
       <w:r>
         <w:rPr>
-          <w:rFonts w:asciiTheme="majorHAnsi" w:hAnsiTheme="majorHAnsi" w:cstheme="majorHAnsi"/>
+          <w:rFonts w:cs="Calibri"/>
           <w:lang w:val="en-US"/>
         </w:rPr>
         <w:t xml:space="preserve">, </w:t>
       </w:r>
       <w:r>
         <w:rPr>
-          <w:rFonts w:asciiTheme="majorHAnsi" w:hAnsiTheme="majorHAnsi" w:cstheme="majorHAnsi"/>
+          <w:rFonts w:cs="Calibri"/>
           <w:i/>
           <w:iCs/>
           <w:lang w:val="en-US"/>
@@ -25147,7 +25756,7 @@
       </w:r>
       <w:r>
         <w:rPr>
-          <w:rFonts w:asciiTheme="majorHAnsi" w:hAnsiTheme="majorHAnsi" w:cstheme="majorHAnsi"/>
+          <w:rFonts w:cs="Calibri"/>
           <w:lang w:val="en-US"/>
         </w:rPr>
         <w:t>(2), 377–385.</w:t>
@@ -25157,13 +25766,13 @@
       <w:pPr>
         <w:pStyle w:val="Bibliography"/>
         <w:rPr>
-          <w:rFonts w:asciiTheme="majorHAnsi" w:hAnsiTheme="majorHAnsi" w:cstheme="majorHAnsi"/>
-          <w:lang w:val="en-US"/>
-        </w:rPr>
-      </w:pPr>
-      <w:r>
-        <w:rPr>
-          <w:rFonts w:asciiTheme="majorHAnsi" w:hAnsiTheme="majorHAnsi" w:cstheme="majorHAnsi"/>
+          <w:rFonts w:cs="Calibri"/>
+          <w:lang w:val="en-US"/>
+        </w:rPr>
+      </w:pPr>
+      <w:r>
+        <w:rPr>
+          <w:rFonts w:cs="Calibri"/>
           <w:lang w:val="en-US"/>
         </w:rPr>
         <w:lastRenderedPageBreak/>
@@ -25171,7 +25780,7 @@
       </w:r>
       <w:r>
         <w:rPr>
-          <w:rFonts w:asciiTheme="majorHAnsi" w:hAnsiTheme="majorHAnsi" w:cstheme="majorHAnsi"/>
+          <w:rFonts w:cs="Calibri"/>
           <w:i/>
           <w:iCs/>
           <w:lang w:val="en-US"/>
@@ -25180,7 +25789,7 @@
       </w:r>
       <w:r>
         <w:rPr>
-          <w:rFonts w:asciiTheme="majorHAnsi" w:hAnsiTheme="majorHAnsi" w:cstheme="majorHAnsi"/>
+          <w:rFonts w:cs="Calibri"/>
           <w:lang w:val="en-US"/>
         </w:rPr>
         <w:t>, 6024–6028.</w:t>
@@ -25190,20 +25799,20 @@
       <w:pPr>
         <w:pStyle w:val="Bibliography"/>
         <w:rPr>
-          <w:rFonts w:asciiTheme="majorHAnsi" w:hAnsiTheme="majorHAnsi" w:cstheme="majorHAnsi"/>
-          <w:lang w:val="en-US"/>
-        </w:rPr>
-      </w:pPr>
-      <w:r>
-        <w:rPr>
-          <w:rFonts w:asciiTheme="majorHAnsi" w:hAnsiTheme="majorHAnsi" w:cstheme="majorHAnsi"/>
+          <w:rFonts w:cs="Calibri"/>
+          <w:lang w:val="en-US"/>
+        </w:rPr>
+      </w:pPr>
+      <w:r>
+        <w:rPr>
+          <w:rFonts w:cs="Calibri"/>
           <w:lang w:val="en-US"/>
         </w:rPr>
         <w:t xml:space="preserve">FabFilter Software Instruments. (2018). </w:t>
       </w:r>
       <w:r>
         <w:rPr>
-          <w:rFonts w:asciiTheme="majorHAnsi" w:hAnsiTheme="majorHAnsi" w:cstheme="majorHAnsi"/>
+          <w:rFonts w:cs="Calibri"/>
           <w:i/>
           <w:iCs/>
           <w:lang w:val="en-US"/>
@@ -25212,7 +25821,7 @@
       </w:r>
       <w:r>
         <w:rPr>
-          <w:rFonts w:asciiTheme="majorHAnsi" w:hAnsiTheme="majorHAnsi" w:cstheme="majorHAnsi"/>
+          <w:rFonts w:cs="Calibri"/>
           <w:lang w:val="en-US"/>
         </w:rPr>
         <w:t xml:space="preserve"> (Fabfilter pro-q 2.) [Computer software].</w:t>
@@ -25222,20 +25831,20 @@
       <w:pPr>
         <w:pStyle w:val="Bibliography"/>
         <w:rPr>
-          <w:rFonts w:asciiTheme="majorHAnsi" w:hAnsiTheme="majorHAnsi" w:cstheme="majorHAnsi"/>
-          <w:lang w:val="en-US"/>
-        </w:rPr>
-      </w:pPr>
-      <w:r>
-        <w:rPr>
-          <w:rFonts w:asciiTheme="majorHAnsi" w:hAnsiTheme="majorHAnsi" w:cstheme="majorHAnsi"/>
+          <w:rFonts w:cs="Calibri"/>
+          <w:lang w:val="en-US"/>
+        </w:rPr>
+      </w:pPr>
+      <w:r>
+        <w:rPr>
+          <w:rFonts w:cs="Calibri"/>
           <w:lang w:val="en-US"/>
         </w:rPr>
         <w:t xml:space="preserve">Friedman, J., Hastie, T., &amp; Tibshirani, R. (2010). </w:t>
       </w:r>
       <w:r>
         <w:rPr>
-          <w:rFonts w:asciiTheme="majorHAnsi" w:hAnsiTheme="majorHAnsi" w:cstheme="majorHAnsi"/>
+          <w:rFonts w:cs="Calibri"/>
           <w:i/>
           <w:iCs/>
           <w:lang w:val="en-US"/>
@@ -25244,14 +25853,14 @@
       </w:r>
       <w:r>
         <w:rPr>
-          <w:rFonts w:asciiTheme="majorHAnsi" w:hAnsiTheme="majorHAnsi" w:cstheme="majorHAnsi"/>
+          <w:rFonts w:cs="Calibri"/>
           <w:lang w:val="en-US"/>
         </w:rPr>
         <w:t xml:space="preserve">. </w:t>
       </w:r>
       <w:r>
         <w:rPr>
-          <w:rFonts w:asciiTheme="majorHAnsi" w:hAnsiTheme="majorHAnsi" w:cstheme="majorHAnsi"/>
+          <w:rFonts w:cs="Calibri"/>
           <w:i/>
           <w:iCs/>
           <w:lang w:val="en-US"/>
@@ -25260,7 +25869,7 @@
       </w:r>
       <w:r>
         <w:rPr>
-          <w:rFonts w:asciiTheme="majorHAnsi" w:hAnsiTheme="majorHAnsi" w:cstheme="majorHAnsi"/>
+          <w:rFonts w:cs="Calibri"/>
           <w:lang w:val="en-US"/>
         </w:rPr>
         <w:t>, 1–22.</w:t>
@@ -25270,204 +25879,156 @@
       <w:pPr>
         <w:pStyle w:val="Bibliography"/>
         <w:rPr>
-          <w:rFonts w:asciiTheme="majorHAnsi" w:hAnsiTheme="majorHAnsi" w:cstheme="majorHAnsi"/>
-          <w:lang w:val="en-US"/>
-        </w:rPr>
-      </w:pPr>
-      <w:r>
-        <w:rPr>
-          <w:rFonts w:asciiTheme="majorHAnsi" w:hAnsiTheme="majorHAnsi" w:cstheme="majorHAnsi"/>
-          <w:lang w:val="en-US"/>
-        </w:rPr>
-        <w:t xml:space="preserve">Hong, L., &amp; Page, S. E. (2004). Groups of diverse problem solvers can outperform groups of high-ability problem solvers. </w:t>
-      </w:r>
-      <w:r>
-        <w:rPr>
-          <w:rFonts w:asciiTheme="majorHAnsi" w:hAnsiTheme="majorHAnsi" w:cstheme="majorHAnsi"/>
+          <w:rFonts w:cs="Calibri"/>
+          <w:lang w:val="en-US"/>
+        </w:rPr>
+      </w:pPr>
+      <w:r>
+        <w:rPr>
+          <w:rFonts w:cs="Calibri"/>
+          <w:lang w:val="en-US"/>
+        </w:rPr>
+        <w:t xml:space="preserve">iZotope Inc. (2018). </w:t>
+      </w:r>
+      <w:r>
+        <w:rPr>
+          <w:rFonts w:cs="Calibri"/>
           <w:i/>
           <w:iCs/>
           <w:lang w:val="en-US"/>
         </w:rPr>
-        <w:t>Proceedings of the National Academy of Sciences</w:t>
-      </w:r>
-      <w:r>
-        <w:rPr>
-          <w:rFonts w:asciiTheme="majorHAnsi" w:hAnsiTheme="majorHAnsi" w:cstheme="majorHAnsi"/>
-          <w:lang w:val="en-US"/>
-        </w:rPr>
-        <w:t xml:space="preserve">, </w:t>
-      </w:r>
-      <w:r>
-        <w:rPr>
-          <w:rFonts w:asciiTheme="majorHAnsi" w:hAnsiTheme="majorHAnsi" w:cstheme="majorHAnsi"/>
+        <w:t>IZotope RX 6</w:t>
+      </w:r>
+      <w:r>
+        <w:rPr>
+          <w:rFonts w:cs="Calibri"/>
+          <w:lang w:val="en-US"/>
+        </w:rPr>
+        <w:t>.</w:t>
+      </w:r>
+    </w:p>
+    <w:p>
+      <w:pPr>
+        <w:pStyle w:val="Bibliography"/>
+        <w:rPr>
+          <w:rFonts w:cs="Calibri"/>
+          <w:lang w:val="en-US"/>
+        </w:rPr>
+      </w:pPr>
+      <w:r>
+        <w:rPr>
+          <w:rFonts w:cs="Calibri"/>
+          <w:lang w:val="en-US"/>
+        </w:rPr>
+        <w:t xml:space="preserve">Olsen, L. (2018). </w:t>
+      </w:r>
+      <w:r>
+        <w:rPr>
+          <w:rFonts w:cs="Calibri"/>
           <w:i/>
           <w:iCs/>
           <w:lang w:val="en-US"/>
         </w:rPr>
-        <w:t>101</w:t>
-      </w:r>
-      <w:r>
-        <w:rPr>
-          <w:rFonts w:asciiTheme="majorHAnsi" w:hAnsiTheme="majorHAnsi" w:cstheme="majorHAnsi"/>
-          <w:lang w:val="en-US"/>
-        </w:rPr>
-        <w:t>(46), 16385–16389. https://doi.org/10.1073/pnas.0403723101</w:t>
+        <w:t>Automatically diagnosing mental disorders from voice: A deep learning approach</w:t>
+      </w:r>
+      <w:r>
+        <w:rPr>
+          <w:rFonts w:cs="Calibri"/>
+          <w:lang w:val="en-US"/>
+        </w:rPr>
+        <w:t>.</w:t>
       </w:r>
     </w:p>
     <w:p>
       <w:pPr>
         <w:pStyle w:val="Bibliography"/>
         <w:rPr>
-          <w:rFonts w:asciiTheme="majorHAnsi" w:hAnsiTheme="majorHAnsi" w:cstheme="majorHAnsi"/>
-          <w:lang w:val="en-US"/>
-        </w:rPr>
-      </w:pPr>
-      <w:r>
-        <w:rPr>
-          <w:rFonts w:asciiTheme="majorHAnsi" w:hAnsiTheme="majorHAnsi" w:cstheme="majorHAnsi"/>
-          <w:lang w:val="en-US"/>
-        </w:rPr>
-        <w:t xml:space="preserve">iZotope Inc. (2018). </w:t>
-      </w:r>
-      <w:r>
-        <w:rPr>
-          <w:rFonts w:asciiTheme="majorHAnsi" w:hAnsiTheme="majorHAnsi" w:cstheme="majorHAnsi"/>
+          <w:rFonts w:cs="Calibri"/>
+          <w:lang w:val="en-US"/>
+        </w:rPr>
+      </w:pPr>
+      <w:r>
+        <w:rPr>
+          <w:rFonts w:cs="Calibri"/>
+          <w:lang w:val="en-US"/>
+        </w:rPr>
+        <w:t xml:space="preserve">Olsen, L. (2020). </w:t>
+      </w:r>
+      <w:r>
+        <w:rPr>
+          <w:rFonts w:cs="Calibri"/>
           <w:i/>
           <w:iCs/>
           <w:lang w:val="en-US"/>
         </w:rPr>
-        <w:t>IZotope RX 6</w:t>
-      </w:r>
-      <w:r>
-        <w:rPr>
-          <w:rFonts w:asciiTheme="majorHAnsi" w:hAnsiTheme="majorHAnsi" w:cstheme="majorHAnsi"/>
-          <w:lang w:val="en-US"/>
-        </w:rPr>
-        <w:t>.</w:t>
+        <w:t>groupdata2: Creating Groups from Data</w:t>
+      </w:r>
+      <w:r>
+        <w:rPr>
+          <w:rFonts w:cs="Calibri"/>
+          <w:lang w:val="en-US"/>
+        </w:rPr>
+        <w:t xml:space="preserve"> (1.3.0) [Computer software]. https://CRAN.R-project.org/package=groupdata2</w:t>
       </w:r>
     </w:p>
     <w:p>
       <w:pPr>
         <w:pStyle w:val="Bibliography"/>
         <w:rPr>
-          <w:rFonts w:asciiTheme="majorHAnsi" w:hAnsiTheme="majorHAnsi" w:cstheme="majorHAnsi"/>
-          <w:lang w:val="en-US"/>
-        </w:rPr>
-      </w:pPr>
-      <w:r>
-        <w:rPr>
-          <w:rFonts w:asciiTheme="majorHAnsi" w:hAnsiTheme="majorHAnsi" w:cstheme="majorHAnsi"/>
-          <w:lang w:val="en-US"/>
-        </w:rPr>
-        <w:t xml:space="preserve">Olsen, L. (2018). </w:t>
-      </w:r>
-      <w:r>
-        <w:rPr>
-          <w:rFonts w:asciiTheme="majorHAnsi" w:hAnsiTheme="majorHAnsi" w:cstheme="majorHAnsi"/>
+          <w:rFonts w:cs="Calibri"/>
+          <w:lang w:val="en-US"/>
+        </w:rPr>
+      </w:pPr>
+      <w:r>
+        <w:rPr>
+          <w:rFonts w:cs="Calibri"/>
           <w:i/>
           <w:iCs/>
           <w:lang w:val="en-US"/>
         </w:rPr>
-        <w:t>Automatically diagnosing mental disorders from voice: A deep learning approach</w:t>
-      </w:r>
-      <w:r>
-        <w:rPr>
-          <w:rFonts w:asciiTheme="majorHAnsi" w:hAnsiTheme="majorHAnsi" w:cstheme="majorHAnsi"/>
-          <w:lang w:val="en-US"/>
-        </w:rPr>
-        <w:t>.</w:t>
+        <w:t>Statistics Denmark</w:t>
+      </w:r>
+      <w:r>
+        <w:rPr>
+          <w:rFonts w:cs="Calibri"/>
+          <w:lang w:val="en-US"/>
+        </w:rPr>
+        <w:t>. (n.d.). Retrieved 11 November 2020, from https://www.dst.dk/en/</w:t>
       </w:r>
     </w:p>
     <w:p>
       <w:pPr>
         <w:pStyle w:val="Bibliography"/>
         <w:rPr>
-          <w:rFonts w:asciiTheme="majorHAnsi" w:hAnsiTheme="majorHAnsi" w:cstheme="majorHAnsi"/>
-          <w:lang w:val="en-US"/>
-        </w:rPr>
-      </w:pPr>
-      <w:r>
-        <w:rPr>
-          <w:rFonts w:asciiTheme="majorHAnsi" w:hAnsiTheme="majorHAnsi" w:cstheme="majorHAnsi"/>
-          <w:lang w:val="en-US"/>
-        </w:rPr>
-        <w:t xml:space="preserve">Olsen, L. (2020). </w:t>
-      </w:r>
-      <w:r>
-        <w:rPr>
-          <w:rFonts w:asciiTheme="majorHAnsi" w:hAnsiTheme="majorHAnsi" w:cstheme="majorHAnsi"/>
+          <w:rFonts w:cs="Calibri"/>
+        </w:rPr>
+      </w:pPr>
+      <w:r>
+        <w:rPr>
+          <w:rFonts w:cs="Calibri"/>
+          <w:lang w:val="en-US"/>
+        </w:rPr>
+        <w:t xml:space="preserve">Zivetz, L. (1992). </w:t>
+      </w:r>
+      <w:r>
+        <w:rPr>
+          <w:rFonts w:cs="Calibri"/>
           <w:i/>
           <w:iCs/>
           <w:lang w:val="en-US"/>
         </w:rPr>
-        <w:t>groupdata2: Creating Groups from Data</w:t>
-      </w:r>
-      <w:r>
-        <w:rPr>
-          <w:rFonts w:asciiTheme="majorHAnsi" w:hAnsiTheme="majorHAnsi" w:cstheme="majorHAnsi"/>
-          <w:lang w:val="en-US"/>
-        </w:rPr>
-        <w:t xml:space="preserve"> (1.3.0) [Computer software]. https://CRAN.R-project.org/package=groupdata2</w:t>
-      </w:r>
-    </w:p>
-    <w:p>
-      <w:pPr>
-        <w:pStyle w:val="Bibliography"/>
-        <w:rPr>
-          <w:rFonts w:asciiTheme="majorHAnsi" w:hAnsiTheme="majorHAnsi" w:cstheme="majorHAnsi"/>
-          <w:lang w:val="en-US"/>
-        </w:rPr>
-      </w:pPr>
-      <w:r>
-        <w:rPr>
-          <w:rFonts w:asciiTheme="majorHAnsi" w:hAnsiTheme="majorHAnsi" w:cstheme="majorHAnsi"/>
-          <w:i/>
-          <w:iCs/>
-          <w:lang w:val="en-US"/>
-        </w:rPr>
-        <w:t>Statistics Denmark</w:t>
-      </w:r>
-      <w:r>
-        <w:rPr>
-          <w:rFonts w:asciiTheme="majorHAnsi" w:hAnsiTheme="majorHAnsi" w:cstheme="majorHAnsi"/>
-          <w:lang w:val="en-US"/>
-        </w:rPr>
-        <w:t>. (n.d.). Retrieved 11 November 2020, from https://www.dst.dk/en/</w:t>
-      </w:r>
-    </w:p>
-    <w:p>
-      <w:pPr>
-        <w:pStyle w:val="Bibliography"/>
-        <w:rPr>
-          <w:rFonts w:asciiTheme="majorHAnsi" w:hAnsiTheme="majorHAnsi" w:cstheme="majorHAnsi"/>
-        </w:rPr>
-      </w:pPr>
-      <w:r>
-        <w:rPr>
-          <w:rFonts w:asciiTheme="majorHAnsi" w:hAnsiTheme="majorHAnsi" w:cstheme="majorHAnsi"/>
-          <w:lang w:val="en-US"/>
-        </w:rPr>
-        <w:t xml:space="preserve">Zivetz, L. (1992). </w:t>
-      </w:r>
-      <w:r>
-        <w:rPr>
-          <w:rFonts w:asciiTheme="majorHAnsi" w:hAnsiTheme="majorHAnsi" w:cstheme="majorHAnsi"/>
-          <w:i/>
-          <w:iCs/>
-          <w:lang w:val="en-US"/>
-        </w:rPr>
         <w:t>The ICD-10 classification of mental and behavioural disorders: Clinical descriptions and diagnostic guidelines</w:t>
       </w:r>
       <w:r>
         <w:rPr>
-          <w:rFonts w:asciiTheme="majorHAnsi" w:hAnsiTheme="majorHAnsi" w:cstheme="majorHAnsi"/>
+          <w:rFonts w:cs="Calibri"/>
           <w:lang w:val="en-US"/>
         </w:rPr>
         <w:t xml:space="preserve"> (Vol. 1). </w:t>
       </w:r>
       <w:r>
         <w:rPr>
-          <w:rFonts w:asciiTheme="majorHAnsi" w:hAnsiTheme="majorHAnsi" w:cstheme="majorHAnsi"/>
+          <w:rFonts w:cs="Calibri"/>
         </w:rPr>
         <w:t>World Health Organization.</w:t>
       </w:r>
@@ -30829,7 +31390,6 @@
   <w:style w:type="character" w:default="1" w:styleId="DefaultParagraphFont">
     <w:name w:val="Default Paragraph Font"/>
     <w:uiPriority w:val="1"/>
-    <w:semiHidden/>
     <w:unhideWhenUsed/>
   </w:style>
   <w:style w:type="table" w:default="1" w:styleId="TableNormal">
@@ -31670,7 +32230,7 @@
 </file>
 
 <file path=customXml/itemProps2.xml><?xml version="1.0" encoding="utf-8"?>
-<ds:datastoreItem xmlns:ds="http://schemas.openxmlformats.org/officeDocument/2006/customXml" ds:itemID="{8F397F31-1096-4529-9324-B3B0D96893CB}">
+<ds:datastoreItem xmlns:ds="http://schemas.openxmlformats.org/officeDocument/2006/customXml" ds:itemID="{4DB00D46-2C47-48FF-B9D2-CB7EAF1F7483}">
   <ds:schemaRefs>
     <ds:schemaRef ds:uri="http://schemas.openxmlformats.org/officeDocument/2006/bibliography"/>
   </ds:schemaRefs>

--- a/Voice atypicalities in schizophrenia - machine learning approaches .docx
+++ b/Voice atypicalities in schizophrenia - machine learning approaches .docx
@@ -454,7 +454,6 @@
                                   <w:dataBinding w:prefixMappings="xmlns:ns0='http://schemas.microsoft.com/office/2006/coverPageProps' " w:xpath="/ns0:CoverPageProperties[1]/ns0:Abstract[1]" w:storeItemID="{55AF091B-3C7A-41E3-B477-F2FDAA23CFDA}"/>
                                   <w:text w:multiLine="1"/>
                                 </w:sdtPr>
-                                <w:sdtEndPr/>
                                 <w:sdtContent>
                                   <w:p>
                                     <w:pPr>
@@ -555,7 +554,6 @@
                             <w:dataBinding w:prefixMappings="xmlns:ns0='http://schemas.microsoft.com/office/2006/coverPageProps' " w:xpath="/ns0:CoverPageProperties[1]/ns0:Abstract[1]" w:storeItemID="{55AF091B-3C7A-41E3-B477-F2FDAA23CFDA}"/>
                             <w:text w:multiLine="1"/>
                           </w:sdtPr>
-                          <w:sdtEndPr/>
                           <w:sdtContent>
                             <w:p>
                               <w:pPr>
@@ -913,7 +911,6 @@
         <w:p>
           <w:pPr>
             <w:pStyle w:val="TOC1"/>
-            <w:spacing w:line="240" w:lineRule="auto"/>
             <w:rPr>
               <w:rFonts w:asciiTheme="minorHAnsi" w:eastAsiaTheme="minorEastAsia" w:hAnsiTheme="minorHAnsi" w:cstheme="minorBidi"/>
               <w:b w:val="0"/>
@@ -946,7 +943,7 @@
             </w:rPr>
             <w:fldChar w:fldCharType="separate"/>
           </w:r>
-          <w:hyperlink w:anchor="_Toc57831910" w:history="1">
+          <w:hyperlink w:anchor="_Toc58320570" w:history="1">
             <w:r>
               <w:rPr>
                 <w:rStyle w:val="Hyperlink"/>
@@ -970,7 +967,7 @@
               <w:rPr>
                 <w:webHidden/>
               </w:rPr>
-              <w:instrText xml:space="preserve"> PAGEREF _Toc57831910 \h </w:instrText>
+              <w:instrText xml:space="preserve"> PAGEREF _Toc58320570 \h </w:instrText>
             </w:r>
             <w:r>
               <w:rPr>
@@ -1003,7 +1000,6 @@
             <w:tabs>
               <w:tab w:val="right" w:leader="underscore" w:pos="9019"/>
             </w:tabs>
-            <w:spacing w:line="240" w:lineRule="auto"/>
             <w:rPr>
               <w:rFonts w:eastAsiaTheme="minorEastAsia" w:cstheme="minorBidi"/>
               <w:b w:val="0"/>
@@ -1012,7 +1008,7 @@
               <w:lang w:val="da-DK"/>
             </w:rPr>
           </w:pPr>
-          <w:hyperlink w:anchor="_Toc57831911" w:history="1">
+          <w:hyperlink w:anchor="_Toc58320571" w:history="1">
             <w:r>
               <w:rPr>
                 <w:rStyle w:val="Hyperlink"/>
@@ -1042,7 +1038,7 @@
                 <w:noProof/>
                 <w:webHidden/>
               </w:rPr>
-              <w:instrText xml:space="preserve"> PAGEREF _Toc57831911 \h </w:instrText>
+              <w:instrText xml:space="preserve"> PAGEREF _Toc58320571 \h </w:instrText>
             </w:r>
             <w:r>
               <w:rPr>
@@ -1079,7 +1075,6 @@
             <w:tabs>
               <w:tab w:val="right" w:leader="underscore" w:pos="9019"/>
             </w:tabs>
-            <w:spacing w:line="240" w:lineRule="auto"/>
             <w:rPr>
               <w:rFonts w:eastAsiaTheme="minorEastAsia" w:cstheme="minorBidi"/>
               <w:noProof/>
@@ -1088,7 +1083,7 @@
               <w:lang w:val="da-DK"/>
             </w:rPr>
           </w:pPr>
-          <w:hyperlink w:anchor="_Toc57831912" w:history="1">
+          <w:hyperlink w:anchor="_Toc58320572" w:history="1">
             <w:r>
               <w:rPr>
                 <w:rStyle w:val="Hyperlink"/>
@@ -1118,7 +1113,7 @@
                 <w:noProof/>
                 <w:webHidden/>
               </w:rPr>
-              <w:instrText xml:space="preserve"> PAGEREF _Toc57831912 \h </w:instrText>
+              <w:instrText xml:space="preserve"> PAGEREF _Toc58320572 \h </w:instrText>
             </w:r>
             <w:r>
               <w:rPr>
@@ -1155,7 +1150,6 @@
             <w:tabs>
               <w:tab w:val="right" w:leader="underscore" w:pos="9019"/>
             </w:tabs>
-            <w:spacing w:line="240" w:lineRule="auto"/>
             <w:rPr>
               <w:rFonts w:eastAsiaTheme="minorEastAsia" w:cstheme="minorBidi"/>
               <w:b w:val="0"/>
@@ -1164,7 +1158,7 @@
               <w:lang w:val="da-DK"/>
             </w:rPr>
           </w:pPr>
-          <w:hyperlink w:anchor="_Toc57831913" w:history="1">
+          <w:hyperlink w:anchor="_Toc58320573" w:history="1">
             <w:r>
               <w:rPr>
                 <w:rStyle w:val="Hyperlink"/>
@@ -1194,7 +1188,7 @@
                 <w:noProof/>
                 <w:webHidden/>
               </w:rPr>
-              <w:instrText xml:space="preserve"> PAGEREF _Toc57831913 \h </w:instrText>
+              <w:instrText xml:space="preserve"> PAGEREF _Toc58320573 \h </w:instrText>
             </w:r>
             <w:r>
               <w:rPr>
@@ -1214,7 +1208,7 @@
                 <w:noProof/>
                 <w:webHidden/>
               </w:rPr>
-              <w:t>2</w:t>
+              <w:t>3</w:t>
             </w:r>
             <w:r>
               <w:rPr>
@@ -1231,7 +1225,6 @@
             <w:tabs>
               <w:tab w:val="right" w:leader="underscore" w:pos="9019"/>
             </w:tabs>
-            <w:spacing w:line="240" w:lineRule="auto"/>
             <w:rPr>
               <w:rFonts w:eastAsiaTheme="minorEastAsia" w:cstheme="minorBidi"/>
               <w:noProof/>
@@ -1240,7 +1233,7 @@
               <w:lang w:val="da-DK"/>
             </w:rPr>
           </w:pPr>
-          <w:hyperlink w:anchor="_Toc57831914" w:history="1">
+          <w:hyperlink w:anchor="_Toc58320574" w:history="1">
             <w:r>
               <w:rPr>
                 <w:rStyle w:val="Hyperlink"/>
@@ -1270,7 +1263,7 @@
                 <w:noProof/>
                 <w:webHidden/>
               </w:rPr>
-              <w:instrText xml:space="preserve"> PAGEREF _Toc57831914 \h </w:instrText>
+              <w:instrText xml:space="preserve"> PAGEREF _Toc58320574 \h </w:instrText>
             </w:r>
             <w:r>
               <w:rPr>
@@ -1290,7 +1283,7 @@
                 <w:noProof/>
                 <w:webHidden/>
               </w:rPr>
-              <w:t>2</w:t>
+              <w:t>3</w:t>
             </w:r>
             <w:r>
               <w:rPr>
@@ -1307,7 +1300,6 @@
             <w:tabs>
               <w:tab w:val="right" w:leader="underscore" w:pos="9019"/>
             </w:tabs>
-            <w:spacing w:line="240" w:lineRule="auto"/>
             <w:rPr>
               <w:rFonts w:eastAsiaTheme="minorEastAsia" w:cstheme="minorBidi"/>
               <w:noProof/>
@@ -1316,7 +1308,7 @@
               <w:lang w:val="da-DK"/>
             </w:rPr>
           </w:pPr>
-          <w:hyperlink w:anchor="_Toc57831915" w:history="1">
+          <w:hyperlink w:anchor="_Toc58320575" w:history="1">
             <w:r>
               <w:rPr>
                 <w:rStyle w:val="Hyperlink"/>
@@ -1346,7 +1338,7 @@
                 <w:noProof/>
                 <w:webHidden/>
               </w:rPr>
-              <w:instrText xml:space="preserve"> PAGEREF _Toc57831915 \h </w:instrText>
+              <w:instrText xml:space="preserve"> PAGEREF _Toc58320575 \h </w:instrText>
             </w:r>
             <w:r>
               <w:rPr>
@@ -1383,7 +1375,6 @@
             <w:tabs>
               <w:tab w:val="right" w:leader="underscore" w:pos="9019"/>
             </w:tabs>
-            <w:spacing w:line="240" w:lineRule="auto"/>
             <w:rPr>
               <w:rFonts w:eastAsiaTheme="minorEastAsia" w:cstheme="minorBidi"/>
               <w:b w:val="0"/>
@@ -1392,7 +1383,7 @@
               <w:lang w:val="da-DK"/>
             </w:rPr>
           </w:pPr>
-          <w:hyperlink w:anchor="_Toc57831916" w:history="1">
+          <w:hyperlink w:anchor="_Toc58320576" w:history="1">
             <w:r>
               <w:rPr>
                 <w:rStyle w:val="Hyperlink"/>
@@ -1422,7 +1413,7 @@
                 <w:noProof/>
                 <w:webHidden/>
               </w:rPr>
-              <w:instrText xml:space="preserve"> PAGEREF _Toc57831916 \h </w:instrText>
+              <w:instrText xml:space="preserve"> PAGEREF _Toc58320576 \h </w:instrText>
             </w:r>
             <w:r>
               <w:rPr>
@@ -1459,7 +1450,6 @@
             <w:tabs>
               <w:tab w:val="right" w:leader="underscore" w:pos="9019"/>
             </w:tabs>
-            <w:spacing w:line="240" w:lineRule="auto"/>
             <w:rPr>
               <w:rFonts w:eastAsiaTheme="minorEastAsia" w:cstheme="minorBidi"/>
               <w:noProof/>
@@ -1468,7 +1458,7 @@
               <w:lang w:val="da-DK"/>
             </w:rPr>
           </w:pPr>
-          <w:hyperlink w:anchor="_Toc57831917" w:history="1">
+          <w:hyperlink w:anchor="_Toc58320577" w:history="1">
             <w:r>
               <w:rPr>
                 <w:rStyle w:val="Hyperlink"/>
@@ -1498,7 +1488,7 @@
                 <w:noProof/>
                 <w:webHidden/>
               </w:rPr>
-              <w:instrText xml:space="preserve"> PAGEREF _Toc57831917 \h </w:instrText>
+              <w:instrText xml:space="preserve"> PAGEREF _Toc58320577 \h </w:instrText>
             </w:r>
             <w:r>
               <w:rPr>
@@ -1535,7 +1525,6 @@
             <w:tabs>
               <w:tab w:val="right" w:leader="underscore" w:pos="9019"/>
             </w:tabs>
-            <w:spacing w:line="240" w:lineRule="auto"/>
             <w:rPr>
               <w:rFonts w:eastAsiaTheme="minorEastAsia" w:cstheme="minorBidi"/>
               <w:noProof/>
@@ -1544,7 +1533,7 @@
               <w:lang w:val="da-DK"/>
             </w:rPr>
           </w:pPr>
-          <w:hyperlink w:anchor="_Toc57831918" w:history="1">
+          <w:hyperlink w:anchor="_Toc58320578" w:history="1">
             <w:r>
               <w:rPr>
                 <w:rStyle w:val="Hyperlink"/>
@@ -1574,7 +1563,7 @@
                 <w:noProof/>
                 <w:webHidden/>
               </w:rPr>
-              <w:instrText xml:space="preserve"> PAGEREF _Toc57831918 \h </w:instrText>
+              <w:instrText xml:space="preserve"> PAGEREF _Toc58320578 \h </w:instrText>
             </w:r>
             <w:r>
               <w:rPr>
@@ -1611,7 +1600,6 @@
             <w:tabs>
               <w:tab w:val="right" w:leader="underscore" w:pos="9019"/>
             </w:tabs>
-            <w:spacing w:line="240" w:lineRule="auto"/>
             <w:rPr>
               <w:rFonts w:eastAsiaTheme="minorEastAsia" w:cstheme="minorBidi"/>
               <w:noProof/>
@@ -1620,7 +1608,7 @@
               <w:lang w:val="da-DK"/>
             </w:rPr>
           </w:pPr>
-          <w:hyperlink w:anchor="_Toc57831919" w:history="1">
+          <w:hyperlink w:anchor="_Toc58320579" w:history="1">
             <w:r>
               <w:rPr>
                 <w:rStyle w:val="Hyperlink"/>
@@ -1650,7 +1638,7 @@
                 <w:noProof/>
                 <w:webHidden/>
               </w:rPr>
-              <w:instrText xml:space="preserve"> PAGEREF _Toc57831919 \h </w:instrText>
+              <w:instrText xml:space="preserve"> PAGEREF _Toc58320579 \h </w:instrText>
             </w:r>
             <w:r>
               <w:rPr>
@@ -1684,7 +1672,6 @@
         <w:p>
           <w:pPr>
             <w:pStyle w:val="TOC1"/>
-            <w:spacing w:line="240" w:lineRule="auto"/>
             <w:rPr>
               <w:rFonts w:asciiTheme="minorHAnsi" w:eastAsiaTheme="minorEastAsia" w:hAnsiTheme="minorHAnsi" w:cstheme="minorBidi"/>
               <w:b w:val="0"/>
@@ -1696,7 +1683,7 @@
               <w:lang w:val="da-DK"/>
             </w:rPr>
           </w:pPr>
-          <w:hyperlink w:anchor="_Toc57831920" w:history="1">
+          <w:hyperlink w:anchor="_Toc58320580" w:history="1">
             <w:r>
               <w:rPr>
                 <w:rStyle w:val="Hyperlink"/>
@@ -1720,7 +1707,7 @@
               <w:rPr>
                 <w:webHidden/>
               </w:rPr>
-              <w:instrText xml:space="preserve"> PAGEREF _Toc57831920 \h </w:instrText>
+              <w:instrText xml:space="preserve"> PAGEREF _Toc58320580 \h </w:instrText>
             </w:r>
             <w:r>
               <w:rPr>
@@ -1753,7 +1740,6 @@
             <w:tabs>
               <w:tab w:val="right" w:leader="underscore" w:pos="9019"/>
             </w:tabs>
-            <w:spacing w:line="240" w:lineRule="auto"/>
             <w:rPr>
               <w:rFonts w:eastAsiaTheme="minorEastAsia" w:cstheme="minorBidi"/>
               <w:b w:val="0"/>
@@ -1762,7 +1748,7 @@
               <w:lang w:val="da-DK"/>
             </w:rPr>
           </w:pPr>
-          <w:hyperlink w:anchor="_Toc57831921" w:history="1">
+          <w:hyperlink w:anchor="_Toc58320581" w:history="1">
             <w:r>
               <w:rPr>
                 <w:rStyle w:val="Hyperlink"/>
@@ -1771,7 +1757,7 @@
                 <w:highlight w:val="white"/>
                 <w:lang w:val="en-US"/>
               </w:rPr>
-              <w:t>2.1 Pipeline</w:t>
+              <w:t>2.1 Pipeline and the methods section summarized</w:t>
             </w:r>
             <w:r>
               <w:rPr>
@@ -1792,7 +1778,7 @@
                 <w:noProof/>
                 <w:webHidden/>
               </w:rPr>
-              <w:instrText xml:space="preserve"> PAGEREF _Toc57831921 \h </w:instrText>
+              <w:instrText xml:space="preserve"> PAGEREF _Toc58320581 \h </w:instrText>
             </w:r>
             <w:r>
               <w:rPr>
@@ -1829,7 +1815,6 @@
             <w:tabs>
               <w:tab w:val="right" w:leader="underscore" w:pos="9019"/>
             </w:tabs>
-            <w:spacing w:line="240" w:lineRule="auto"/>
             <w:rPr>
               <w:rFonts w:eastAsiaTheme="minorEastAsia" w:cstheme="minorBidi"/>
               <w:b w:val="0"/>
@@ -1838,7 +1823,7 @@
               <w:lang w:val="da-DK"/>
             </w:rPr>
           </w:pPr>
-          <w:hyperlink w:anchor="_Toc57831922" w:history="1">
+          <w:hyperlink w:anchor="_Toc58320582" w:history="1">
             <w:r>
               <w:rPr>
                 <w:rStyle w:val="Hyperlink"/>
@@ -1868,7 +1853,7 @@
                 <w:noProof/>
                 <w:webHidden/>
               </w:rPr>
-              <w:instrText xml:space="preserve"> PAGEREF _Toc57831922 \h </w:instrText>
+              <w:instrText xml:space="preserve"> PAGEREF _Toc58320582 \h </w:instrText>
             </w:r>
             <w:r>
               <w:rPr>
@@ -1905,7 +1890,6 @@
             <w:tabs>
               <w:tab w:val="right" w:leader="underscore" w:pos="9019"/>
             </w:tabs>
-            <w:spacing w:line="240" w:lineRule="auto"/>
             <w:rPr>
               <w:rFonts w:eastAsiaTheme="minorEastAsia" w:cstheme="minorBidi"/>
               <w:b w:val="0"/>
@@ -1914,7 +1898,7 @@
               <w:lang w:val="da-DK"/>
             </w:rPr>
           </w:pPr>
-          <w:hyperlink w:anchor="_Toc57831923" w:history="1">
+          <w:hyperlink w:anchor="_Toc58320583" w:history="1">
             <w:r>
               <w:rPr>
                 <w:rStyle w:val="Hyperlink"/>
@@ -1944,7 +1928,7 @@
                 <w:noProof/>
                 <w:webHidden/>
               </w:rPr>
-              <w:instrText xml:space="preserve"> PAGEREF _Toc57831923 \h </w:instrText>
+              <w:instrText xml:space="preserve"> PAGEREF _Toc58320583 \h </w:instrText>
             </w:r>
             <w:r>
               <w:rPr>
@@ -1964,7 +1948,7 @@
                 <w:noProof/>
                 <w:webHidden/>
               </w:rPr>
-              <w:t>7</w:t>
+              <w:t>6</w:t>
             </w:r>
             <w:r>
               <w:rPr>
@@ -1981,7 +1965,6 @@
             <w:tabs>
               <w:tab w:val="right" w:leader="underscore" w:pos="9019"/>
             </w:tabs>
-            <w:spacing w:line="240" w:lineRule="auto"/>
             <w:rPr>
               <w:rFonts w:eastAsiaTheme="minorEastAsia" w:cstheme="minorBidi"/>
               <w:noProof/>
@@ -1990,7 +1973,7 @@
               <w:lang w:val="da-DK"/>
             </w:rPr>
           </w:pPr>
-          <w:hyperlink w:anchor="_Toc57831924" w:history="1">
+          <w:hyperlink w:anchor="_Toc58320584" w:history="1">
             <w:r>
               <w:rPr>
                 <w:rStyle w:val="Hyperlink"/>
@@ -2020,7 +2003,7 @@
                 <w:noProof/>
                 <w:webHidden/>
               </w:rPr>
-              <w:instrText xml:space="preserve"> PAGEREF _Toc57831924 \h </w:instrText>
+              <w:instrText xml:space="preserve"> PAGEREF _Toc58320584 \h </w:instrText>
             </w:r>
             <w:r>
               <w:rPr>
@@ -2040,7 +2023,7 @@
                 <w:noProof/>
                 <w:webHidden/>
               </w:rPr>
-              <w:t>7</w:t>
+              <w:t>6</w:t>
             </w:r>
             <w:r>
               <w:rPr>
@@ -2057,7 +2040,6 @@
             <w:tabs>
               <w:tab w:val="right" w:leader="underscore" w:pos="9019"/>
             </w:tabs>
-            <w:spacing w:line="240" w:lineRule="auto"/>
             <w:rPr>
               <w:rFonts w:eastAsiaTheme="minorEastAsia" w:cstheme="minorBidi"/>
               <w:noProof/>
@@ -2066,7 +2048,7 @@
               <w:lang w:val="da-DK"/>
             </w:rPr>
           </w:pPr>
-          <w:hyperlink w:anchor="_Toc57831925" w:history="1">
+          <w:hyperlink w:anchor="_Toc58320585" w:history="1">
             <w:r>
               <w:rPr>
                 <w:rStyle w:val="Hyperlink"/>
@@ -2096,7 +2078,7 @@
                 <w:noProof/>
                 <w:webHidden/>
               </w:rPr>
-              <w:instrText xml:space="preserve"> PAGEREF _Toc57831925 \h </w:instrText>
+              <w:instrText xml:space="preserve"> PAGEREF _Toc58320585 \h </w:instrText>
             </w:r>
             <w:r>
               <w:rPr>
@@ -2133,7 +2115,6 @@
             <w:tabs>
               <w:tab w:val="right" w:leader="underscore" w:pos="9019"/>
             </w:tabs>
-            <w:spacing w:line="240" w:lineRule="auto"/>
             <w:rPr>
               <w:rFonts w:eastAsiaTheme="minorEastAsia" w:cstheme="minorBidi"/>
               <w:noProof/>
@@ -2142,7 +2123,7 @@
               <w:lang w:val="da-DK"/>
             </w:rPr>
           </w:pPr>
-          <w:hyperlink w:anchor="_Toc57831926" w:history="1">
+          <w:hyperlink w:anchor="_Toc58320586" w:history="1">
             <w:r>
               <w:rPr>
                 <w:rStyle w:val="Hyperlink"/>
@@ -2172,7 +2153,7 @@
                 <w:noProof/>
                 <w:webHidden/>
               </w:rPr>
-              <w:instrText xml:space="preserve"> PAGEREF _Toc57831926 \h </w:instrText>
+              <w:instrText xml:space="preserve"> PAGEREF _Toc58320586 \h </w:instrText>
             </w:r>
             <w:r>
               <w:rPr>
@@ -2192,7 +2173,7 @@
                 <w:noProof/>
                 <w:webHidden/>
               </w:rPr>
-              <w:t>8</w:t>
+              <w:t>7</w:t>
             </w:r>
             <w:r>
               <w:rPr>
@@ -2209,7 +2190,6 @@
             <w:tabs>
               <w:tab w:val="right" w:leader="underscore" w:pos="9019"/>
             </w:tabs>
-            <w:spacing w:line="240" w:lineRule="auto"/>
             <w:rPr>
               <w:rFonts w:eastAsiaTheme="minorEastAsia" w:cstheme="minorBidi"/>
               <w:b w:val="0"/>
@@ -2218,7 +2198,7 @@
               <w:lang w:val="da-DK"/>
             </w:rPr>
           </w:pPr>
-          <w:hyperlink w:anchor="_Toc57831927" w:history="1">
+          <w:hyperlink w:anchor="_Toc58320587" w:history="1">
             <w:r>
               <w:rPr>
                 <w:rStyle w:val="Hyperlink"/>
@@ -2248,7 +2228,7 @@
                 <w:noProof/>
                 <w:webHidden/>
               </w:rPr>
-              <w:instrText xml:space="preserve"> PAGEREF _Toc57831927 \h </w:instrText>
+              <w:instrText xml:space="preserve"> PAGEREF _Toc58320587 \h </w:instrText>
             </w:r>
             <w:r>
               <w:rPr>
@@ -2285,7 +2265,6 @@
             <w:tabs>
               <w:tab w:val="right" w:leader="underscore" w:pos="9019"/>
             </w:tabs>
-            <w:spacing w:line="240" w:lineRule="auto"/>
             <w:rPr>
               <w:rFonts w:eastAsiaTheme="minorEastAsia" w:cstheme="minorBidi"/>
               <w:noProof/>
@@ -2294,7 +2273,7 @@
               <w:lang w:val="da-DK"/>
             </w:rPr>
           </w:pPr>
-          <w:hyperlink w:anchor="_Toc57831928" w:history="1">
+          <w:hyperlink w:anchor="_Toc58320588" w:history="1">
             <w:r>
               <w:rPr>
                 <w:rStyle w:val="Hyperlink"/>
@@ -2324,7 +2303,7 @@
                 <w:noProof/>
                 <w:webHidden/>
               </w:rPr>
-              <w:instrText xml:space="preserve"> PAGEREF _Toc57831928 \h </w:instrText>
+              <w:instrText xml:space="preserve"> PAGEREF _Toc58320588 \h </w:instrText>
             </w:r>
             <w:r>
               <w:rPr>
@@ -2361,7 +2340,6 @@
             <w:tabs>
               <w:tab w:val="right" w:leader="underscore" w:pos="9019"/>
             </w:tabs>
-            <w:spacing w:line="240" w:lineRule="auto"/>
             <w:rPr>
               <w:rFonts w:eastAsiaTheme="minorEastAsia" w:cstheme="minorBidi"/>
               <w:noProof/>
@@ -2370,7 +2348,7 @@
               <w:lang w:val="da-DK"/>
             </w:rPr>
           </w:pPr>
-          <w:hyperlink w:anchor="_Toc57831929" w:history="1">
+          <w:hyperlink w:anchor="_Toc58320589" w:history="1">
             <w:r>
               <w:rPr>
                 <w:rStyle w:val="Hyperlink"/>
@@ -2400,7 +2378,7 @@
                 <w:noProof/>
                 <w:webHidden/>
               </w:rPr>
-              <w:instrText xml:space="preserve"> PAGEREF _Toc57831929 \h </w:instrText>
+              <w:instrText xml:space="preserve"> PAGEREF _Toc58320589 \h </w:instrText>
             </w:r>
             <w:r>
               <w:rPr>
@@ -2437,7 +2415,6 @@
             <w:tabs>
               <w:tab w:val="right" w:leader="underscore" w:pos="9019"/>
             </w:tabs>
-            <w:spacing w:line="240" w:lineRule="auto"/>
             <w:rPr>
               <w:rFonts w:eastAsiaTheme="minorEastAsia" w:cstheme="minorBidi"/>
               <w:b w:val="0"/>
@@ -2446,7 +2423,7 @@
               <w:lang w:val="da-DK"/>
             </w:rPr>
           </w:pPr>
-          <w:hyperlink w:anchor="_Toc57831930" w:history="1">
+          <w:hyperlink w:anchor="_Toc58320590" w:history="1">
             <w:r>
               <w:rPr>
                 <w:rStyle w:val="Hyperlink"/>
@@ -2475,7 +2452,7 @@
                 <w:noProof/>
                 <w:webHidden/>
               </w:rPr>
-              <w:instrText xml:space="preserve"> PAGEREF _Toc57831930 \h </w:instrText>
+              <w:instrText xml:space="preserve"> PAGEREF _Toc58320590 \h </w:instrText>
             </w:r>
             <w:r>
               <w:rPr>
@@ -2495,7 +2472,7 @@
                 <w:noProof/>
                 <w:webHidden/>
               </w:rPr>
-              <w:t>9</w:t>
+              <w:t>8</w:t>
             </w:r>
             <w:r>
               <w:rPr>
@@ -2512,7 +2489,6 @@
             <w:tabs>
               <w:tab w:val="right" w:leader="underscore" w:pos="9019"/>
             </w:tabs>
-            <w:spacing w:line="240" w:lineRule="auto"/>
             <w:rPr>
               <w:rFonts w:eastAsiaTheme="minorEastAsia" w:cstheme="minorBidi"/>
               <w:b w:val="0"/>
@@ -2521,7 +2497,7 @@
               <w:lang w:val="da-DK"/>
             </w:rPr>
           </w:pPr>
-          <w:hyperlink w:anchor="_Toc57831931" w:history="1">
+          <w:hyperlink w:anchor="_Toc58320591" w:history="1">
             <w:r>
               <w:rPr>
                 <w:rStyle w:val="Hyperlink"/>
@@ -2550,7 +2526,7 @@
                 <w:noProof/>
                 <w:webHidden/>
               </w:rPr>
-              <w:instrText xml:space="preserve"> PAGEREF _Toc57831931 \h </w:instrText>
+              <w:instrText xml:space="preserve"> PAGEREF _Toc58320591 \h </w:instrText>
             </w:r>
             <w:r>
               <w:rPr>
@@ -2587,7 +2563,6 @@
             <w:tabs>
               <w:tab w:val="right" w:leader="underscore" w:pos="9019"/>
             </w:tabs>
-            <w:spacing w:line="240" w:lineRule="auto"/>
             <w:rPr>
               <w:rFonts w:eastAsiaTheme="minorEastAsia" w:cstheme="minorBidi"/>
               <w:b w:val="0"/>
@@ -2596,7 +2571,7 @@
               <w:lang w:val="da-DK"/>
             </w:rPr>
           </w:pPr>
-          <w:hyperlink w:anchor="_Toc57831932" w:history="1">
+          <w:hyperlink w:anchor="_Toc58320592" w:history="1">
             <w:r>
               <w:rPr>
                 <w:rStyle w:val="Hyperlink"/>
@@ -2626,7 +2601,7 @@
                 <w:noProof/>
                 <w:webHidden/>
               </w:rPr>
-              <w:instrText xml:space="preserve"> PAGEREF _Toc57831932 \h </w:instrText>
+              <w:instrText xml:space="preserve"> PAGEREF _Toc58320592 \h </w:instrText>
             </w:r>
             <w:r>
               <w:rPr>
@@ -2646,7 +2621,7 @@
                 <w:noProof/>
                 <w:webHidden/>
               </w:rPr>
-              <w:t>10</w:t>
+              <w:t>9</w:t>
             </w:r>
             <w:r>
               <w:rPr>
@@ -2663,7 +2638,6 @@
             <w:tabs>
               <w:tab w:val="right" w:leader="underscore" w:pos="9019"/>
             </w:tabs>
-            <w:spacing w:line="240" w:lineRule="auto"/>
             <w:rPr>
               <w:rFonts w:eastAsiaTheme="minorEastAsia" w:cstheme="minorBidi"/>
               <w:noProof/>
@@ -2672,7 +2646,7 @@
               <w:lang w:val="da-DK"/>
             </w:rPr>
           </w:pPr>
-          <w:hyperlink w:anchor="_Toc57831933" w:history="1">
+          <w:hyperlink w:anchor="_Toc58320593" w:history="1">
             <w:r>
               <w:rPr>
                 <w:rStyle w:val="Hyperlink"/>
@@ -2702,7 +2676,7 @@
                 <w:noProof/>
                 <w:webHidden/>
               </w:rPr>
-              <w:instrText xml:space="preserve"> PAGEREF _Toc57831933 \h </w:instrText>
+              <w:instrText xml:space="preserve"> PAGEREF _Toc58320593 \h </w:instrText>
             </w:r>
             <w:r>
               <w:rPr>
@@ -2722,7 +2696,7 @@
                 <w:noProof/>
                 <w:webHidden/>
               </w:rPr>
-              <w:t>10</w:t>
+              <w:t>9</w:t>
             </w:r>
             <w:r>
               <w:rPr>
@@ -2739,7 +2713,6 @@
             <w:tabs>
               <w:tab w:val="right" w:leader="underscore" w:pos="9019"/>
             </w:tabs>
-            <w:spacing w:line="240" w:lineRule="auto"/>
             <w:rPr>
               <w:rFonts w:eastAsiaTheme="minorEastAsia" w:cstheme="minorBidi"/>
               <w:noProof/>
@@ -2748,7 +2721,7 @@
               <w:lang w:val="da-DK"/>
             </w:rPr>
           </w:pPr>
-          <w:hyperlink w:anchor="_Toc57831934" w:history="1">
+          <w:hyperlink w:anchor="_Toc58320594" w:history="1">
             <w:r>
               <w:rPr>
                 <w:rStyle w:val="Hyperlink"/>
@@ -2778,7 +2751,7 @@
                 <w:noProof/>
                 <w:webHidden/>
               </w:rPr>
-              <w:instrText xml:space="preserve"> PAGEREF _Toc57831934 \h </w:instrText>
+              <w:instrText xml:space="preserve"> PAGEREF _Toc58320594 \h </w:instrText>
             </w:r>
             <w:r>
               <w:rPr>
@@ -2815,7 +2788,6 @@
             <w:tabs>
               <w:tab w:val="right" w:leader="underscore" w:pos="9019"/>
             </w:tabs>
-            <w:spacing w:line="240" w:lineRule="auto"/>
             <w:rPr>
               <w:rFonts w:eastAsiaTheme="minorEastAsia" w:cstheme="minorBidi"/>
               <w:noProof/>
@@ -2824,7 +2796,7 @@
               <w:lang w:val="da-DK"/>
             </w:rPr>
           </w:pPr>
-          <w:hyperlink w:anchor="_Toc57831935" w:history="1">
+          <w:hyperlink w:anchor="_Toc58320595" w:history="1">
             <w:r>
               <w:rPr>
                 <w:rStyle w:val="Hyperlink"/>
@@ -2854,7 +2826,7 @@
                 <w:noProof/>
                 <w:webHidden/>
               </w:rPr>
-              <w:instrText xml:space="preserve"> PAGEREF _Toc57831935 \h </w:instrText>
+              <w:instrText xml:space="preserve"> PAGEREF _Toc58320595 \h </w:instrText>
             </w:r>
             <w:r>
               <w:rPr>
@@ -2891,7 +2863,6 @@
             <w:tabs>
               <w:tab w:val="right" w:leader="underscore" w:pos="9019"/>
             </w:tabs>
-            <w:spacing w:line="240" w:lineRule="auto"/>
             <w:rPr>
               <w:rFonts w:eastAsiaTheme="minorEastAsia" w:cstheme="minorBidi"/>
               <w:b w:val="0"/>
@@ -2900,7 +2871,7 @@
               <w:lang w:val="da-DK"/>
             </w:rPr>
           </w:pPr>
-          <w:hyperlink w:anchor="_Toc57831936" w:history="1">
+          <w:hyperlink w:anchor="_Toc58320596" w:history="1">
             <w:r>
               <w:rPr>
                 <w:rStyle w:val="Hyperlink"/>
@@ -2909,7 +2880,7 @@
                 <w:highlight w:val="white"/>
                 <w:lang w:val="en-US"/>
               </w:rPr>
-              <w:t>2.6 Parameter tuning, model training and model testing</w:t>
+              <w:t>2.6 Model training, testing and parameter tuning</w:t>
             </w:r>
             <w:r>
               <w:rPr>
@@ -2930,7 +2901,7 @@
                 <w:noProof/>
                 <w:webHidden/>
               </w:rPr>
-              <w:instrText xml:space="preserve"> PAGEREF _Toc57831936 \h </w:instrText>
+              <w:instrText xml:space="preserve"> PAGEREF _Toc58320596 \h </w:instrText>
             </w:r>
             <w:r>
               <w:rPr>
@@ -2967,7 +2938,6 @@
             <w:tabs>
               <w:tab w:val="right" w:leader="underscore" w:pos="9019"/>
             </w:tabs>
-            <w:spacing w:line="240" w:lineRule="auto"/>
             <w:rPr>
               <w:rFonts w:eastAsiaTheme="minorEastAsia" w:cstheme="minorBidi"/>
               <w:b w:val="0"/>
@@ -2976,7 +2946,7 @@
               <w:lang w:val="da-DK"/>
             </w:rPr>
           </w:pPr>
-          <w:hyperlink w:anchor="_Toc57831937" w:history="1">
+          <w:hyperlink w:anchor="_Toc58320597" w:history="1">
             <w:r>
               <w:rPr>
                 <w:rStyle w:val="Hyperlink"/>
@@ -3006,7 +2976,7 @@
                 <w:noProof/>
                 <w:webHidden/>
               </w:rPr>
-              <w:instrText xml:space="preserve"> PAGEREF _Toc57831937 \h </w:instrText>
+              <w:instrText xml:space="preserve"> PAGEREF _Toc58320597 \h </w:instrText>
             </w:r>
             <w:r>
               <w:rPr>
@@ -3040,7 +3010,6 @@
         <w:p>
           <w:pPr>
             <w:pStyle w:val="TOC1"/>
-            <w:spacing w:line="240" w:lineRule="auto"/>
             <w:rPr>
               <w:rFonts w:asciiTheme="minorHAnsi" w:eastAsiaTheme="minorEastAsia" w:hAnsiTheme="minorHAnsi" w:cstheme="minorBidi"/>
               <w:b w:val="0"/>
@@ -3052,7 +3021,7 @@
               <w:lang w:val="da-DK"/>
             </w:rPr>
           </w:pPr>
-          <w:hyperlink w:anchor="_Toc57831938" w:history="1">
+          <w:hyperlink w:anchor="_Toc58320598" w:history="1">
             <w:r>
               <w:rPr>
                 <w:rStyle w:val="Hyperlink"/>
@@ -3076,7 +3045,7 @@
               <w:rPr>
                 <w:webHidden/>
               </w:rPr>
-              <w:instrText xml:space="preserve"> PAGEREF _Toc57831938 \h </w:instrText>
+              <w:instrText xml:space="preserve"> PAGEREF _Toc58320598 \h </w:instrText>
             </w:r>
             <w:r>
               <w:rPr>
@@ -3106,7 +3075,6 @@
         <w:p>
           <w:pPr>
             <w:pStyle w:val="TOC1"/>
-            <w:spacing w:line="240" w:lineRule="auto"/>
             <w:rPr>
               <w:rFonts w:asciiTheme="minorHAnsi" w:eastAsiaTheme="minorEastAsia" w:hAnsiTheme="minorHAnsi" w:cstheme="minorBidi"/>
               <w:b w:val="0"/>
@@ -3118,7 +3086,7 @@
               <w:lang w:val="da-DK"/>
             </w:rPr>
           </w:pPr>
-          <w:hyperlink w:anchor="_Toc57831939" w:history="1">
+          <w:hyperlink w:anchor="_Toc58320599" w:history="1">
             <w:r>
               <w:rPr>
                 <w:rStyle w:val="Hyperlink"/>
@@ -3142,7 +3110,7 @@
               <w:rPr>
                 <w:webHidden/>
               </w:rPr>
-              <w:instrText xml:space="preserve"> PAGEREF _Toc57831939 \h </w:instrText>
+              <w:instrText xml:space="preserve"> PAGEREF _Toc58320599 \h </w:instrText>
             </w:r>
             <w:r>
               <w:rPr>
@@ -3159,7 +3127,7 @@
               <w:rPr>
                 <w:webHidden/>
               </w:rPr>
-              <w:t>13</w:t>
+              <w:t>1</w:t>
             </w:r>
             <w:r>
               <w:rPr>
@@ -3175,7 +3143,6 @@
             <w:tabs>
               <w:tab w:val="right" w:leader="underscore" w:pos="9019"/>
             </w:tabs>
-            <w:spacing w:line="240" w:lineRule="auto"/>
             <w:rPr>
               <w:rFonts w:eastAsiaTheme="minorEastAsia" w:cstheme="minorBidi"/>
               <w:b w:val="0"/>
@@ -3184,11 +3151,10 @@
               <w:lang w:val="da-DK"/>
             </w:rPr>
           </w:pPr>
-          <w:hyperlink w:anchor="_Toc57831940" w:history="1">
+          <w:hyperlink w:anchor="_Toc58320600" w:history="1">
             <w:r>
               <w:rPr>
                 <w:rStyle w:val="Hyperlink"/>
-                <w:rFonts w:asciiTheme="majorHAnsi" w:hAnsiTheme="majorHAnsi" w:cstheme="majorHAnsi"/>
                 <w:noProof/>
                 <w:highlight w:val="white"/>
                 <w:lang w:val="en-US"/>
@@ -3198,11 +3164,10 @@
             <w:r>
               <w:rPr>
                 <w:rStyle w:val="Hyperlink"/>
-                <w:rFonts w:asciiTheme="majorHAnsi" w:hAnsiTheme="majorHAnsi" w:cstheme="majorHAnsi"/>
                 <w:noProof/>
                 <w:lang w:val="en-US"/>
               </w:rPr>
-              <w:t>Results and comparison to original study</w:t>
+              <w:t>Results and comparison between original study and replication</w:t>
             </w:r>
             <w:r>
               <w:rPr>
@@ -3223,7 +3188,7 @@
                 <w:noProof/>
                 <w:webHidden/>
               </w:rPr>
-              <w:instrText xml:space="preserve"> PAGEREF _Toc57831940 \h </w:instrText>
+              <w:instrText xml:space="preserve"> PAGEREF _Toc58320600 \h </w:instrText>
             </w:r>
             <w:r>
               <w:rPr>
@@ -3243,7 +3208,7 @@
                 <w:noProof/>
                 <w:webHidden/>
               </w:rPr>
-              <w:t>13</w:t>
+              <w:t>1</w:t>
             </w:r>
             <w:r>
               <w:rPr>
@@ -3260,7 +3225,6 @@
             <w:tabs>
               <w:tab w:val="right" w:leader="underscore" w:pos="9019"/>
             </w:tabs>
-            <w:spacing w:line="240" w:lineRule="auto"/>
             <w:rPr>
               <w:rFonts w:eastAsiaTheme="minorEastAsia" w:cstheme="minorBidi"/>
               <w:noProof/>
@@ -3269,7 +3233,7 @@
               <w:lang w:val="da-DK"/>
             </w:rPr>
           </w:pPr>
-          <w:hyperlink w:anchor="_Toc57831941" w:history="1">
+          <w:hyperlink w:anchor="_Toc58320601" w:history="1">
             <w:r>
               <w:rPr>
                 <w:rStyle w:val="Hyperlink"/>
@@ -3278,7 +3242,7 @@
                 <w:highlight w:val="white"/>
                 <w:lang w:val="en-US"/>
               </w:rPr>
-              <w:t>4.1.1 Performance (comparison)</w:t>
+              <w:t>4.1.1 Performance comparison to original study</w:t>
             </w:r>
             <w:r>
               <w:rPr>
@@ -3299,7 +3263,7 @@
                 <w:noProof/>
                 <w:webHidden/>
               </w:rPr>
-              <w:instrText xml:space="preserve"> PAGEREF _Toc57831941 \h </w:instrText>
+              <w:instrText xml:space="preserve"> PAGEREF _Toc58320601 \h </w:instrText>
             </w:r>
             <w:r>
               <w:rPr>
@@ -3319,7 +3283,7 @@
                 <w:noProof/>
                 <w:webHidden/>
               </w:rPr>
-              <w:t>13</w:t>
+              <w:t>1</w:t>
             </w:r>
             <w:r>
               <w:rPr>
@@ -3336,7 +3300,6 @@
             <w:tabs>
               <w:tab w:val="right" w:leader="underscore" w:pos="9019"/>
             </w:tabs>
-            <w:spacing w:line="240" w:lineRule="auto"/>
             <w:rPr>
               <w:rFonts w:eastAsiaTheme="minorEastAsia" w:cstheme="minorBidi"/>
               <w:noProof/>
@@ -3345,7 +3308,7 @@
               <w:lang w:val="da-DK"/>
             </w:rPr>
           </w:pPr>
-          <w:hyperlink w:anchor="_Toc57831942" w:history="1">
+          <w:hyperlink w:anchor="_Toc58320602" w:history="1">
             <w:r>
               <w:rPr>
                 <w:rStyle w:val="Hyperlink"/>
@@ -3354,7 +3317,7 @@
                 <w:highlight w:val="white"/>
                 <w:lang w:val="en-US"/>
               </w:rPr>
-              <w:t>4.1.2 Methods (comparison)</w:t>
+              <w:t>4.1.2 Methods comparison to original study (where were the differences?)</w:t>
             </w:r>
             <w:r>
               <w:rPr>
@@ -3375,7 +3338,7 @@
                 <w:noProof/>
                 <w:webHidden/>
               </w:rPr>
-              <w:instrText xml:space="preserve"> PAGEREF _Toc57831942 \h </w:instrText>
+              <w:instrText xml:space="preserve"> PAGEREF _Toc58320602 \h </w:instrText>
             </w:r>
             <w:r>
               <w:rPr>
@@ -3395,7 +3358,7 @@
                 <w:noProof/>
                 <w:webHidden/>
               </w:rPr>
-              <w:t>14</w:t>
+              <w:t>2</w:t>
             </w:r>
             <w:r>
               <w:rPr>
@@ -3412,7 +3375,6 @@
             <w:tabs>
               <w:tab w:val="right" w:leader="underscore" w:pos="9019"/>
             </w:tabs>
-            <w:spacing w:line="240" w:lineRule="auto"/>
             <w:rPr>
               <w:rFonts w:eastAsiaTheme="minorEastAsia" w:cstheme="minorBidi"/>
               <w:b w:val="0"/>
@@ -3421,7 +3383,7 @@
               <w:lang w:val="da-DK"/>
             </w:rPr>
           </w:pPr>
-          <w:hyperlink w:anchor="_Toc57831943" w:history="1">
+          <w:hyperlink w:anchor="_Toc58320603" w:history="1">
             <w:r>
               <w:rPr>
                 <w:rStyle w:val="Hyperlink"/>
@@ -3451,7 +3413,7 @@
                 <w:noProof/>
                 <w:webHidden/>
               </w:rPr>
-              <w:instrText xml:space="preserve"> PAGEREF _Toc57831943 \h </w:instrText>
+              <w:instrText xml:space="preserve"> PAGEREF _Toc58320603 \h </w:instrText>
             </w:r>
             <w:r>
               <w:rPr>
@@ -3471,7 +3433,7 @@
                 <w:noProof/>
                 <w:webHidden/>
               </w:rPr>
-              <w:t>15</w:t>
+              <w:t>3</w:t>
             </w:r>
             <w:r>
               <w:rPr>
@@ -3488,7 +3450,6 @@
             <w:tabs>
               <w:tab w:val="right" w:leader="underscore" w:pos="9019"/>
             </w:tabs>
-            <w:spacing w:line="240" w:lineRule="auto"/>
             <w:rPr>
               <w:rFonts w:eastAsiaTheme="minorEastAsia" w:cstheme="minorBidi"/>
               <w:noProof/>
@@ -3497,7 +3458,7 @@
               <w:lang w:val="da-DK"/>
             </w:rPr>
           </w:pPr>
-          <w:hyperlink w:anchor="_Toc57831944" w:history="1">
+          <w:hyperlink w:anchor="_Toc58320604" w:history="1">
             <w:r>
               <w:rPr>
                 <w:rStyle w:val="Hyperlink"/>
@@ -3506,7 +3467,7 @@
                 <w:highlight w:val="white"/>
                 <w:lang w:val="en-US"/>
               </w:rPr>
-              <w:t>4.2.1 How did an implementation of pipeline in this replication work out?</w:t>
+              <w:t>4.2.1 How did an implementation of pipeline in this replication work out? (specific level – each pipeline step: pros + cons + alternatives)</w:t>
             </w:r>
             <w:r>
               <w:rPr>
@@ -3527,7 +3488,7 @@
                 <w:noProof/>
                 <w:webHidden/>
               </w:rPr>
-              <w:instrText xml:space="preserve"> PAGEREF _Toc57831944 \h </w:instrText>
+              <w:instrText xml:space="preserve"> PAGEREF _Toc58320604 \h </w:instrText>
             </w:r>
             <w:r>
               <w:rPr>
@@ -3547,7 +3508,7 @@
                 <w:noProof/>
                 <w:webHidden/>
               </w:rPr>
-              <w:t>15</w:t>
+              <w:t>3</w:t>
             </w:r>
             <w:r>
               <w:rPr>
@@ -3564,7 +3525,6 @@
             <w:tabs>
               <w:tab w:val="right" w:leader="underscore" w:pos="9019"/>
             </w:tabs>
-            <w:spacing w:line="240" w:lineRule="auto"/>
             <w:rPr>
               <w:rFonts w:eastAsiaTheme="minorEastAsia" w:cstheme="minorBidi"/>
               <w:noProof/>
@@ -3573,7 +3533,7 @@
               <w:lang w:val="da-DK"/>
             </w:rPr>
           </w:pPr>
-          <w:hyperlink w:anchor="_Toc57831945" w:history="1">
+          <w:hyperlink w:anchor="_Toc58320605" w:history="1">
             <w:r>
               <w:rPr>
                 <w:rStyle w:val="Hyperlink"/>
@@ -3582,7 +3542,16 @@
                 <w:highlight w:val="white"/>
                 <w:lang w:val="en-US"/>
               </w:rPr>
-              <w:t>4.2.2 Insights on problems in research derived from doing a conservative replication</w:t>
+              <w:t xml:space="preserve">4.2.2 How did an implementation of pipeline in this replication work out? </w:t>
+            </w:r>
+            <w:r>
+              <w:rPr>
+                <w:rStyle w:val="Hyperlink"/>
+                <w:noProof/>
+                <w:highlight w:val="white"/>
+                <w:lang w:val="en-US"/>
+              </w:rPr>
+              <w:t>(broad/general level – could the replication be carried out? is it useful?)</w:t>
             </w:r>
             <w:r>
               <w:rPr>
@@ -3603,7 +3572,7 @@
                 <w:noProof/>
                 <w:webHidden/>
               </w:rPr>
-              <w:instrText xml:space="preserve"> PAGEREF _Toc57831945 \h </w:instrText>
+              <w:instrText xml:space="preserve"> PAGEREF _Toc58320605 \h </w:instrText>
             </w:r>
             <w:r>
               <w:rPr>
@@ -3623,7 +3592,7 @@
                 <w:noProof/>
                 <w:webHidden/>
               </w:rPr>
-              <w:t>16</w:t>
+              <w:t>3</w:t>
             </w:r>
             <w:r>
               <w:rPr>
@@ -3640,7 +3609,6 @@
             <w:tabs>
               <w:tab w:val="right" w:leader="underscore" w:pos="9019"/>
             </w:tabs>
-            <w:spacing w:line="240" w:lineRule="auto"/>
             <w:rPr>
               <w:rFonts w:eastAsiaTheme="minorEastAsia" w:cstheme="minorBidi"/>
               <w:b w:val="0"/>
@@ -3649,7 +3617,7 @@
               <w:lang w:val="da-DK"/>
             </w:rPr>
           </w:pPr>
-          <w:hyperlink w:anchor="_Toc57831946" w:history="1">
+          <w:hyperlink w:anchor="_Toc58320606" w:history="1">
             <w:r>
               <w:rPr>
                 <w:rStyle w:val="Hyperlink"/>
@@ -3678,7 +3646,7 @@
                 <w:noProof/>
                 <w:webHidden/>
               </w:rPr>
-              <w:instrText xml:space="preserve"> PAGEREF _Toc57831946 \h </w:instrText>
+              <w:instrText xml:space="preserve"> PAGEREF _Toc58320606 \h </w:instrText>
             </w:r>
             <w:r>
               <w:rPr>
@@ -3698,7 +3666,7 @@
                 <w:noProof/>
                 <w:webHidden/>
               </w:rPr>
-              <w:t>17</w:t>
+              <w:t>4</w:t>
             </w:r>
             <w:r>
               <w:rPr>
@@ -3715,7 +3683,6 @@
             <w:tabs>
               <w:tab w:val="right" w:leader="underscore" w:pos="9019"/>
             </w:tabs>
-            <w:spacing w:line="240" w:lineRule="auto"/>
             <w:rPr>
               <w:rFonts w:eastAsiaTheme="minorEastAsia" w:cstheme="minorBidi"/>
               <w:noProof/>
@@ -3724,7 +3691,7 @@
               <w:lang w:val="da-DK"/>
             </w:rPr>
           </w:pPr>
-          <w:hyperlink w:anchor="_Toc57831947" w:history="1">
+          <w:hyperlink w:anchor="_Toc58320607" w:history="1">
             <w:r>
               <w:rPr>
                 <w:rStyle w:val="Hyperlink"/>
@@ -3733,7 +3700,7 @@
                 <w:highlight w:val="white"/>
                 <w:lang w:val="en-US"/>
               </w:rPr>
-              <w:t>4.3.1 Taking everything into account: How does the pipeline help further research? (Wrap-up)</w:t>
+              <w:t>4.3.1 Insights on general problems in research (knowledge gained from doing a conservative replication)</w:t>
             </w:r>
             <w:r>
               <w:rPr>
@@ -3754,7 +3721,7 @@
                 <w:noProof/>
                 <w:webHidden/>
               </w:rPr>
-              <w:instrText xml:space="preserve"> PAGEREF _Toc57831947 \h </w:instrText>
+              <w:instrText xml:space="preserve"> PAGEREF _Toc58320607 \h </w:instrText>
             </w:r>
             <w:r>
               <w:rPr>
@@ -3774,7 +3741,82 @@
                 <w:noProof/>
                 <w:webHidden/>
               </w:rPr>
-              <w:t>17</w:t>
+              <w:t>4</w:t>
+            </w:r>
+            <w:r>
+              <w:rPr>
+                <w:noProof/>
+                <w:webHidden/>
+              </w:rPr>
+              <w:fldChar w:fldCharType="end"/>
+            </w:r>
+          </w:hyperlink>
+        </w:p>
+        <w:p>
+          <w:pPr>
+            <w:pStyle w:val="TOC3"/>
+            <w:tabs>
+              <w:tab w:val="right" w:leader="underscore" w:pos="9019"/>
+            </w:tabs>
+            <w:rPr>
+              <w:rFonts w:eastAsiaTheme="minorEastAsia" w:cstheme="minorBidi"/>
+              <w:noProof/>
+              <w:sz w:val="22"/>
+              <w:szCs w:val="22"/>
+              <w:lang w:val="da-DK"/>
+            </w:rPr>
+          </w:pPr>
+          <w:hyperlink w:anchor="_Toc58320608" w:history="1">
+            <w:r>
+              <w:rPr>
+                <w:rStyle w:val="Hyperlink"/>
+                <w:rFonts w:asciiTheme="majorHAnsi" w:hAnsiTheme="majorHAnsi" w:cstheme="majorHAnsi"/>
+                <w:noProof/>
+                <w:highlight w:val="white"/>
+                <w:lang w:val="en-US"/>
+              </w:rPr>
+              <w:t>4.3.2 Benefits and limitations of the use of this pipeline in further research (Wrap-up)</w:t>
+            </w:r>
+            <w:r>
+              <w:rPr>
+                <w:noProof/>
+                <w:webHidden/>
+              </w:rPr>
+              <w:tab/>
+            </w:r>
+            <w:r>
+              <w:rPr>
+                <w:noProof/>
+                <w:webHidden/>
+              </w:rPr>
+              <w:fldChar w:fldCharType="begin"/>
+            </w:r>
+            <w:r>
+              <w:rPr>
+                <w:noProof/>
+                <w:webHidden/>
+              </w:rPr>
+              <w:instrText xml:space="preserve"> PAGEREF _Toc58320608 \h </w:instrText>
+            </w:r>
+            <w:r>
+              <w:rPr>
+                <w:noProof/>
+                <w:webHidden/>
+              </w:rPr>
+            </w:r>
+            <w:r>
+              <w:rPr>
+                <w:noProof/>
+                <w:webHidden/>
+              </w:rPr>
+              <w:fldChar w:fldCharType="separate"/>
+            </w:r>
+            <w:r>
+              <w:rPr>
+                <w:noProof/>
+                <w:webHidden/>
+              </w:rPr>
+              <w:t>4</w:t>
             </w:r>
             <w:r>
               <w:rPr>
@@ -3788,7 +3830,6 @@
         <w:p>
           <w:pPr>
             <w:pStyle w:val="TOC1"/>
-            <w:spacing w:line="240" w:lineRule="auto"/>
             <w:rPr>
               <w:rFonts w:asciiTheme="minorHAnsi" w:eastAsiaTheme="minorEastAsia" w:hAnsiTheme="minorHAnsi" w:cstheme="minorBidi"/>
               <w:b w:val="0"/>
@@ -3800,13 +3841,13 @@
               <w:lang w:val="da-DK"/>
             </w:rPr>
           </w:pPr>
-          <w:hyperlink w:anchor="_Toc57831948" w:history="1">
+          <w:hyperlink w:anchor="_Toc58320609" w:history="1">
             <w:r>
               <w:rPr>
                 <w:rStyle w:val="Hyperlink"/>
                 <w:highlight w:val="white"/>
               </w:rPr>
-              <w:t>5. Conclusion</w:t>
+              <w:t>5. Conclusion (might be scrapped)</w:t>
             </w:r>
             <w:r>
               <w:rPr>
@@ -3824,7 +3865,7 @@
               <w:rPr>
                 <w:webHidden/>
               </w:rPr>
-              <w:instrText xml:space="preserve"> PAGEREF _Toc57831948 \h </w:instrText>
+              <w:instrText xml:space="preserve"> PAGEREF _Toc58320609 \h </w:instrText>
             </w:r>
             <w:r>
               <w:rPr>
@@ -3841,7 +3882,7 @@
               <w:rPr>
                 <w:webHidden/>
               </w:rPr>
-              <w:t>17</w:t>
+              <w:t>5</w:t>
             </w:r>
             <w:r>
               <w:rPr>
@@ -3854,7 +3895,6 @@
         <w:p>
           <w:pPr>
             <w:pStyle w:val="TOC1"/>
-            <w:spacing w:line="240" w:lineRule="auto"/>
             <w:rPr>
               <w:rFonts w:asciiTheme="minorHAnsi" w:eastAsiaTheme="minorEastAsia" w:hAnsiTheme="minorHAnsi" w:cstheme="minorBidi"/>
               <w:b w:val="0"/>
@@ -3866,7 +3906,7 @@
               <w:lang w:val="da-DK"/>
             </w:rPr>
           </w:pPr>
-          <w:hyperlink w:anchor="_Toc57831949" w:history="1">
+          <w:hyperlink w:anchor="_Toc58320610" w:history="1">
             <w:r>
               <w:rPr>
                 <w:rStyle w:val="Hyperlink"/>
@@ -3890,7 +3930,7 @@
               <w:rPr>
                 <w:webHidden/>
               </w:rPr>
-              <w:instrText xml:space="preserve"> PAGEREF _Toc57831949 \h </w:instrText>
+              <w:instrText xml:space="preserve"> PAGEREF _Toc58320610 \h </w:instrText>
             </w:r>
             <w:r>
               <w:rPr>
@@ -3907,7 +3947,7 @@
               <w:rPr>
                 <w:webHidden/>
               </w:rPr>
-              <w:t>18</w:t>
+              <w:t>5</w:t>
             </w:r>
             <w:r>
               <w:rPr>
@@ -3920,7 +3960,6 @@
         <w:p>
           <w:pPr>
             <w:pStyle w:val="TOC1"/>
-            <w:spacing w:line="240" w:lineRule="auto"/>
             <w:rPr>
               <w:rFonts w:asciiTheme="minorHAnsi" w:eastAsiaTheme="minorEastAsia" w:hAnsiTheme="minorHAnsi" w:cstheme="minorBidi"/>
               <w:b w:val="0"/>
@@ -3932,14 +3971,14 @@
               <w:lang w:val="da-DK"/>
             </w:rPr>
           </w:pPr>
-          <w:hyperlink w:anchor="_Toc57831950" w:history="1">
+          <w:hyperlink w:anchor="_Toc58320611" w:history="1">
             <w:r>
               <w:rPr>
                 <w:rStyle w:val="Hyperlink"/>
                 <w:rFonts w:cs="Calibri"/>
                 <w:highlight w:val="white"/>
               </w:rPr>
-              <w:t>8. Appendix</w:t>
+              <w:t>7. Appendix</w:t>
             </w:r>
             <w:r>
               <w:rPr>
@@ -3957,7 +3996,7 @@
               <w:rPr>
                 <w:webHidden/>
               </w:rPr>
-              <w:instrText xml:space="preserve"> PAGEREF _Toc57831950 \h </w:instrText>
+              <w:instrText xml:space="preserve"> PAGEREF _Toc58320611 \h </w:instrText>
             </w:r>
             <w:r>
               <w:rPr>
@@ -3974,7 +4013,7 @@
               <w:rPr>
                 <w:webHidden/>
               </w:rPr>
-              <w:t>19</w:t>
+              <w:t>6</w:t>
             </w:r>
             <w:r>
               <w:rPr>
@@ -4161,7 +4200,7 @@
           <w:lang w:val="en-US"/>
         </w:rPr>
       </w:pPr>
-      <w:bookmarkStart w:id="0" w:name="_Toc57831910"/>
+      <w:bookmarkStart w:id="0" w:name="_Toc58320570"/>
       <w:r>
         <w:rPr>
           <w:rFonts w:asciiTheme="majorHAnsi" w:hAnsiTheme="majorHAnsi" w:cstheme="majorHAnsi"/>
@@ -4182,7 +4221,7 @@
           <w:lang w:val="en-US"/>
         </w:rPr>
       </w:pPr>
-      <w:bookmarkStart w:id="1" w:name="_Toc57831911"/>
+      <w:bookmarkStart w:id="1" w:name="_Toc58320571"/>
       <w:r>
         <w:rPr>
           <w:rFonts w:asciiTheme="majorHAnsi" w:hAnsiTheme="majorHAnsi" w:cstheme="majorHAnsi"/>
@@ -4219,7 +4258,7 @@
           <w:lang w:val="en-US"/>
         </w:rPr>
       </w:pPr>
-      <w:bookmarkStart w:id="2" w:name="_Toc57831912"/>
+      <w:bookmarkStart w:id="2" w:name="_Toc58320572"/>
       <w:r>
         <w:rPr>
           <w:rFonts w:asciiTheme="majorHAnsi" w:hAnsiTheme="majorHAnsi" w:cstheme="majorHAnsi"/>
@@ -4242,9 +4281,19 @@
           <w:highlight w:val="white"/>
           <w:lang w:val="en-US"/>
         </w:rPr>
-        <w:t xml:space="preserve"> and voice atypicalities</w:t>
+        <w:t xml:space="preserve"> and voice </w:t>
+      </w:r>
+      <w:proofErr w:type="spellStart"/>
+      <w:r>
+        <w:rPr>
+          <w:rFonts w:asciiTheme="majorHAnsi" w:hAnsiTheme="majorHAnsi" w:cstheme="majorHAnsi"/>
+          <w:highlight w:val="white"/>
+          <w:lang w:val="en-US"/>
+        </w:rPr>
+        <w:t>atypicalities</w:t>
       </w:r>
       <w:bookmarkEnd w:id="2"/>
+      <w:proofErr w:type="spellEnd"/>
     </w:p>
     <w:p>
       <w:pPr>
@@ -4387,8 +4436,16 @@
         <w:rPr>
           <w:lang w:val="en-US"/>
         </w:rPr>
-        <w:t>(Brief) history on voice atypicalities</w:t>
-      </w:r>
+        <w:t xml:space="preserve">(Brief) history on voice </w:t>
+      </w:r>
+      <w:proofErr w:type="spellStart"/>
+      <w:r>
+        <w:rPr>
+          <w:lang w:val="en-US"/>
+        </w:rPr>
+        <w:t>atypicalities</w:t>
+      </w:r>
+      <w:proofErr w:type="spellEnd"/>
     </w:p>
     <w:p>
       <w:pPr>
@@ -4471,7 +4528,21 @@
         <w:rPr>
           <w:lang w:val="en-US"/>
         </w:rPr>
-        <w:t>Robust differences betwn TD and SZ</w:t>
+        <w:t xml:space="preserve">Robust differences </w:t>
+      </w:r>
+      <w:proofErr w:type="spellStart"/>
+      <w:r>
+        <w:rPr>
+          <w:lang w:val="en-US"/>
+        </w:rPr>
+        <w:t>betwn</w:t>
+      </w:r>
+      <w:proofErr w:type="spellEnd"/>
+      <w:r>
+        <w:rPr>
+          <w:lang w:val="en-US"/>
+        </w:rPr>
+        <w:t xml:space="preserve"> TD and SZ</w:t>
       </w:r>
     </w:p>
     <w:p>
@@ -4525,7 +4596,21 @@
         <w:rPr>
           <w:lang w:val="en-US"/>
         </w:rPr>
-        <w:t>Fewer robust differences betwn TD and SZ</w:t>
+        <w:t xml:space="preserve">Fewer robust differences </w:t>
+      </w:r>
+      <w:proofErr w:type="spellStart"/>
+      <w:r>
+        <w:rPr>
+          <w:lang w:val="en-US"/>
+        </w:rPr>
+        <w:t>betwn</w:t>
+      </w:r>
+      <w:proofErr w:type="spellEnd"/>
+      <w:r>
+        <w:rPr>
+          <w:lang w:val="en-US"/>
+        </w:rPr>
+        <w:t xml:space="preserve"> TD and SZ</w:t>
       </w:r>
     </w:p>
     <w:p>
@@ -4640,13 +4725,14 @@
           <w:lang w:val="en-US"/>
         </w:rPr>
       </w:pPr>
-      <w:bookmarkStart w:id="3" w:name="_Toc57831913"/>
+      <w:bookmarkStart w:id="3" w:name="_Toc58320573"/>
       <w:r>
         <w:rPr>
           <w:rFonts w:asciiTheme="majorHAnsi" w:hAnsiTheme="majorHAnsi" w:cstheme="majorHAnsi"/>
           <w:highlight w:val="white"/>
           <w:lang w:val="en-US"/>
         </w:rPr>
+        <w:lastRenderedPageBreak/>
         <w:t>1.</w:t>
       </w:r>
       <w:r>
@@ -4693,7 +4779,7 @@
           <w:lang w:val="en-US"/>
         </w:rPr>
       </w:pPr>
-      <w:bookmarkStart w:id="4" w:name="_Toc57831914"/>
+      <w:bookmarkStart w:id="4" w:name="_Toc58320574"/>
       <w:r>
         <w:rPr>
           <w:rFonts w:asciiTheme="majorHAnsi" w:hAnsiTheme="majorHAnsi" w:cstheme="majorHAnsi"/>
@@ -4867,7 +4953,6 @@
           <w:highlight w:val="white"/>
           <w:lang w:val="en-US"/>
         </w:rPr>
-        <w:lastRenderedPageBreak/>
         <w:t>What does it allow for?</w:t>
       </w:r>
     </w:p>
@@ -5022,7 +5107,7 @@
           <w:lang w:val="en-US"/>
         </w:rPr>
       </w:pPr>
-      <w:bookmarkStart w:id="5" w:name="_Toc57831915"/>
+      <w:bookmarkStart w:id="5" w:name="_Toc58320575"/>
       <w:r>
         <w:rPr>
           <w:rFonts w:asciiTheme="majorHAnsi" w:hAnsiTheme="majorHAnsi" w:cstheme="majorHAnsi"/>
@@ -5244,7 +5329,7 @@
           <w:lang w:val="en-US"/>
         </w:rPr>
       </w:pPr>
-      <w:bookmarkStart w:id="6" w:name="_Toc57831916"/>
+      <w:bookmarkStart w:id="6" w:name="_Toc58320576"/>
       <w:r>
         <w:rPr>
           <w:rFonts w:asciiTheme="majorHAnsi" w:hAnsiTheme="majorHAnsi" w:cstheme="majorHAnsi"/>
@@ -5272,7 +5357,7 @@
           <w:lang w:val="en-US"/>
         </w:rPr>
       </w:pPr>
-      <w:bookmarkStart w:id="7" w:name="_Toc57831917"/>
+      <w:bookmarkStart w:id="7" w:name="_Toc58320577"/>
       <w:r>
         <w:rPr>
           <w:rFonts w:asciiTheme="majorHAnsi" w:hAnsiTheme="majorHAnsi" w:cstheme="majorHAnsi"/>
@@ -5476,7 +5561,7 @@
           <w:lang w:val="en-US"/>
         </w:rPr>
       </w:pPr>
-      <w:bookmarkStart w:id="8" w:name="_Toc57831918"/>
+      <w:bookmarkStart w:id="8" w:name="_Toc58320578"/>
       <w:r>
         <w:rPr>
           <w:rFonts w:asciiTheme="majorHAnsi" w:hAnsiTheme="majorHAnsi" w:cstheme="majorHAnsi"/>
@@ -5591,6 +5676,7 @@
           <w:highlight w:val="white"/>
           <w:lang w:val="en-US"/>
         </w:rPr>
+        <w:lastRenderedPageBreak/>
         <w:t>Data acquisition</w:t>
       </w:r>
     </w:p>
@@ -5744,14 +5830,13 @@
           <w:lang w:val="en-US"/>
         </w:rPr>
       </w:pPr>
-      <w:bookmarkStart w:id="9" w:name="_Toc57831919"/>
+      <w:bookmarkStart w:id="9" w:name="_Toc58320579"/>
       <w:r>
         <w:rPr>
           <w:rFonts w:asciiTheme="majorHAnsi" w:hAnsiTheme="majorHAnsi" w:cstheme="majorHAnsi"/>
           <w:highlight w:val="white"/>
           <w:lang w:val="en-US"/>
         </w:rPr>
-        <w:lastRenderedPageBreak/>
         <w:t>1.</w:t>
       </w:r>
       <w:r>
@@ -5931,7 +6016,7 @@
           <w:lang w:val="en-US"/>
         </w:rPr>
       </w:pPr>
-      <w:bookmarkStart w:id="10" w:name="_Toc57831920"/>
+      <w:bookmarkStart w:id="10" w:name="_Toc58320580"/>
       <w:r>
         <w:rPr>
           <w:rFonts w:asciiTheme="majorHAnsi" w:hAnsiTheme="majorHAnsi" w:cstheme="majorHAnsi"/>
@@ -5968,7 +6053,7 @@
           <w:lang w:val="en-US"/>
         </w:rPr>
       </w:pPr>
-      <w:bookmarkStart w:id="11" w:name="_Toc57831921"/>
+      <w:bookmarkStart w:id="11" w:name="_Toc58320581"/>
       <w:r>
         <w:rPr>
           <w:rFonts w:asciiTheme="majorHAnsi" w:hAnsiTheme="majorHAnsi" w:cstheme="majorHAnsi"/>
@@ -6001,39 +6086,39 @@
         </w:rPr>
         <w:t>Pipeline</w:t>
       </w:r>
+      <w:r>
+        <w:rPr>
+          <w:rFonts w:asciiTheme="majorHAnsi" w:hAnsiTheme="majorHAnsi" w:cstheme="majorHAnsi"/>
+          <w:highlight w:val="white"/>
+          <w:lang w:val="en-US"/>
+        </w:rPr>
+        <w:t xml:space="preserve"> and </w:t>
+      </w:r>
+      <w:r>
+        <w:rPr>
+          <w:rFonts w:asciiTheme="majorHAnsi" w:hAnsiTheme="majorHAnsi" w:cstheme="majorHAnsi"/>
+          <w:highlight w:val="white"/>
+          <w:lang w:val="en-US"/>
+        </w:rPr>
+        <w:t xml:space="preserve">the </w:t>
+      </w:r>
+      <w:r>
+        <w:rPr>
+          <w:rFonts w:asciiTheme="majorHAnsi" w:hAnsiTheme="majorHAnsi" w:cstheme="majorHAnsi"/>
+          <w:highlight w:val="white"/>
+          <w:lang w:val="en-US"/>
+        </w:rPr>
+        <w:t>methods section</w:t>
+      </w:r>
+      <w:r>
+        <w:rPr>
+          <w:rFonts w:asciiTheme="majorHAnsi" w:hAnsiTheme="majorHAnsi" w:cstheme="majorHAnsi"/>
+          <w:highlight w:val="white"/>
+          <w:lang w:val="en-US"/>
+        </w:rPr>
+        <w:t xml:space="preserve"> summarized</w:t>
+      </w:r>
       <w:bookmarkEnd w:id="11"/>
-      <w:r>
-        <w:rPr>
-          <w:rFonts w:asciiTheme="majorHAnsi" w:hAnsiTheme="majorHAnsi" w:cstheme="majorHAnsi"/>
-          <w:highlight w:val="white"/>
-          <w:lang w:val="en-US"/>
-        </w:rPr>
-        <w:t xml:space="preserve"> and </w:t>
-      </w:r>
-      <w:r>
-        <w:rPr>
-          <w:rFonts w:asciiTheme="majorHAnsi" w:hAnsiTheme="majorHAnsi" w:cstheme="majorHAnsi"/>
-          <w:highlight w:val="white"/>
-          <w:lang w:val="en-US"/>
-        </w:rPr>
-        <w:t xml:space="preserve">the </w:t>
-      </w:r>
-      <w:r>
-        <w:rPr>
-          <w:rFonts w:asciiTheme="majorHAnsi" w:hAnsiTheme="majorHAnsi" w:cstheme="majorHAnsi"/>
-          <w:highlight w:val="white"/>
-          <w:lang w:val="en-US"/>
-        </w:rPr>
-        <w:t>methods section</w:t>
-      </w:r>
-      <w:r>
-        <w:rPr>
-          <w:rFonts w:asciiTheme="majorHAnsi" w:hAnsiTheme="majorHAnsi" w:cstheme="majorHAnsi"/>
-          <w:highlight w:val="white"/>
-          <w:lang w:val="en-US"/>
-        </w:rPr>
-        <w:t xml:space="preserve"> summarized</w:t>
-      </w:r>
     </w:p>
     <w:p>
       <w:pPr>
@@ -6476,6 +6561,7 @@
           <w:highlight w:val="white"/>
           <w:lang w:val="en-US"/>
         </w:rPr>
+        <w:lastRenderedPageBreak/>
         <w:t xml:space="preserve">An overview of </w:t>
       </w:r>
       <w:r>
@@ -6894,7 +6980,7 @@
           <w:highlight w:val="white"/>
           <w:lang w:val="en-US"/>
         </w:rPr>
-        <w:t xml:space="preserve">eature scaling and </w:t>
+        <w:t>eature scaling and selection</w:t>
       </w:r>
       <w:r>
         <w:rPr>
@@ -6904,8 +6990,31 @@
           <w:highlight w:val="white"/>
           <w:lang w:val="en-US"/>
         </w:rPr>
-        <w:lastRenderedPageBreak/>
-        <w:t>selection</w:t>
+        <w:t xml:space="preserve">. </w:t>
+      </w:r>
+      <w:r>
+        <w:rPr>
+          <w:rFonts w:asciiTheme="majorHAnsi" w:eastAsia="Times New Roman" w:hAnsiTheme="majorHAnsi" w:cstheme="majorHAnsi"/>
+          <w:highlight w:val="white"/>
+          <w:lang w:val="en-US"/>
+        </w:rPr>
+        <w:t xml:space="preserve">Features were </w:t>
+      </w:r>
+      <w:r>
+        <w:rPr>
+          <w:rFonts w:asciiTheme="majorHAnsi" w:eastAsia="Times New Roman" w:hAnsiTheme="majorHAnsi" w:cstheme="majorHAnsi"/>
+          <w:highlight w:val="white"/>
+          <w:lang w:val="en-US"/>
+        </w:rPr>
+        <w:t>min./max. normalized</w:t>
+      </w:r>
+      <w:r>
+        <w:rPr>
+          <w:rFonts w:asciiTheme="majorHAnsi" w:eastAsia="Times New Roman" w:hAnsiTheme="majorHAnsi" w:cstheme="majorHAnsi"/>
+          <w:highlight w:val="white"/>
+          <w:lang w:val="en-US"/>
+        </w:rPr>
+        <w:t xml:space="preserve">. </w:t>
       </w:r>
       <w:r>
         <w:rPr>
@@ -6915,40 +7024,6 @@
           <w:highlight w:val="white"/>
           <w:lang w:val="en-US"/>
         </w:rPr>
-        <w:t xml:space="preserve">. </w:t>
-      </w:r>
-      <w:r>
-        <w:rPr>
-          <w:rFonts w:asciiTheme="majorHAnsi" w:eastAsia="Times New Roman" w:hAnsiTheme="majorHAnsi" w:cstheme="majorHAnsi"/>
-          <w:highlight w:val="white"/>
-          <w:lang w:val="en-US"/>
-        </w:rPr>
-        <w:t xml:space="preserve">Features were </w:t>
-      </w:r>
-      <w:r>
-        <w:rPr>
-          <w:rFonts w:asciiTheme="majorHAnsi" w:eastAsia="Times New Roman" w:hAnsiTheme="majorHAnsi" w:cstheme="majorHAnsi"/>
-          <w:highlight w:val="white"/>
-          <w:lang w:val="en-US"/>
-        </w:rPr>
-        <w:t>min./max. normalized</w:t>
-      </w:r>
-      <w:r>
-        <w:rPr>
-          <w:rFonts w:asciiTheme="majorHAnsi" w:eastAsia="Times New Roman" w:hAnsiTheme="majorHAnsi" w:cstheme="majorHAnsi"/>
-          <w:highlight w:val="white"/>
-          <w:lang w:val="en-US"/>
-        </w:rPr>
-        <w:t xml:space="preserve">. </w:t>
-      </w:r>
-      <w:r>
-        <w:rPr>
-          <w:rFonts w:asciiTheme="majorHAnsi" w:eastAsia="Times New Roman" w:hAnsiTheme="majorHAnsi" w:cstheme="majorHAnsi"/>
-          <w:b/>
-          <w:bCs/>
-          <w:highlight w:val="white"/>
-          <w:lang w:val="en-US"/>
-        </w:rPr>
         <w:t>5) Feature selection.</w:t>
       </w:r>
       <w:r>
@@ -7321,7 +7396,25 @@
           <w:highlight w:val="white"/>
           <w:lang w:val="en-US"/>
         </w:rPr>
-        <w:t>selected on the basis of 4/5</w:t>
+        <w:t xml:space="preserve">selected </w:t>
+      </w:r>
+      <w:proofErr w:type="gramStart"/>
+      <w:r>
+        <w:rPr>
+          <w:rFonts w:asciiTheme="majorHAnsi" w:eastAsia="Times New Roman" w:hAnsiTheme="majorHAnsi" w:cstheme="majorHAnsi"/>
+          <w:highlight w:val="white"/>
+          <w:lang w:val="en-US"/>
+        </w:rPr>
+        <w:t>on the basis of</w:t>
+      </w:r>
+      <w:proofErr w:type="gramEnd"/>
+      <w:r>
+        <w:rPr>
+          <w:rFonts w:asciiTheme="majorHAnsi" w:eastAsia="Times New Roman" w:hAnsiTheme="majorHAnsi" w:cstheme="majorHAnsi"/>
+          <w:highlight w:val="white"/>
+          <w:lang w:val="en-US"/>
+        </w:rPr>
+        <w:t xml:space="preserve"> 4/5</w:t>
       </w:r>
       <w:r>
         <w:rPr>
@@ -7916,7 +8009,6 @@
           <w:highlight w:val="white"/>
           <w:lang w:val="en-US"/>
         </w:rPr>
-        <w:lastRenderedPageBreak/>
         <w:t>9</w:t>
       </w:r>
       <w:r>
@@ -8149,7 +8241,7 @@
           <w:lang w:val="en-US"/>
         </w:rPr>
       </w:pPr>
-      <w:bookmarkStart w:id="12" w:name="_Toc57831922"/>
+      <w:bookmarkStart w:id="12" w:name="_Toc58320582"/>
       <w:r>
         <w:rPr>
           <w:rFonts w:asciiTheme="majorHAnsi" w:hAnsiTheme="majorHAnsi" w:cstheme="majorHAnsi"/>
@@ -8342,7 +8434,25 @@
           <w:highlight w:val="white"/>
           <w:lang w:val="en-US"/>
         </w:rPr>
-        <w:t>by content. As their search was last updated as of April 12 2018, the search was continued from that date and forward in time by the use of search using Google Scholar on the Sep 15 2020, using the same search terms (schizo* AND machine learning AND prosody OR inflection OR intensity OR pitch OR fundamental frequency OR speech rate OR voice quality OR acoustic OR intonation OR vocal)</w:t>
+        <w:t>by content. As their search was last updated as of April 12 2018, the search was continued from that date and forward in time by the use of search using Google Scholar on the Sep 15 2020, using the same search terms (</w:t>
+      </w:r>
+      <w:proofErr w:type="spellStart"/>
+      <w:r>
+        <w:rPr>
+          <w:rFonts w:asciiTheme="majorHAnsi" w:eastAsia="Times New Roman" w:hAnsiTheme="majorHAnsi" w:cstheme="majorHAnsi"/>
+          <w:highlight w:val="white"/>
+          <w:lang w:val="en-US"/>
+        </w:rPr>
+        <w:t>schizo</w:t>
+      </w:r>
+      <w:proofErr w:type="spellEnd"/>
+      <w:r>
+        <w:rPr>
+          <w:rFonts w:asciiTheme="majorHAnsi" w:eastAsia="Times New Roman" w:hAnsiTheme="majorHAnsi" w:cstheme="majorHAnsi"/>
+          <w:highlight w:val="white"/>
+          <w:lang w:val="en-US"/>
+        </w:rPr>
+        <w:t>* AND machine learning AND prosody OR inflection OR intensity OR pitch OR fundamental frequency OR speech rate OR voice quality OR acoustic OR intonation OR vocal)</w:t>
       </w:r>
       <w:r>
         <w:rPr>
@@ -8495,7 +8605,7 @@
           <w:lang w:val="en-US"/>
         </w:rPr>
       </w:pPr>
-      <w:bookmarkStart w:id="13" w:name="_Toc57831923"/>
+      <w:bookmarkStart w:id="13" w:name="_Toc58320583"/>
       <w:r>
         <w:rPr>
           <w:rFonts w:asciiTheme="majorHAnsi" w:hAnsiTheme="majorHAnsi" w:cstheme="majorHAnsi"/>
@@ -8532,7 +8642,7 @@
           <w:lang w:val="en-US"/>
         </w:rPr>
       </w:pPr>
-      <w:bookmarkStart w:id="14" w:name="_Toc57831924"/>
+      <w:bookmarkStart w:id="14" w:name="_Toc58320584"/>
       <w:r>
         <w:rPr>
           <w:rFonts w:asciiTheme="majorHAnsi" w:hAnsiTheme="majorHAnsi" w:cstheme="majorHAnsi"/>
@@ -8793,8 +8903,18 @@
           <w:highlight w:val="white"/>
           <w:lang w:val="en-US"/>
         </w:rPr>
-        <w:t>; namely the Frith Happé animations task</w:t>
-      </w:r>
+        <w:t xml:space="preserve">; namely the </w:t>
+      </w:r>
+      <w:proofErr w:type="spellStart"/>
+      <w:r>
+        <w:rPr>
+          <w:rFonts w:asciiTheme="majorHAnsi" w:eastAsia="Times New Roman" w:hAnsiTheme="majorHAnsi" w:cstheme="majorHAnsi"/>
+          <w:highlight w:val="white"/>
+          <w:lang w:val="en-US"/>
+        </w:rPr>
+        <w:t>Frith</w:t>
+      </w:r>
+      <w:proofErr w:type="spellEnd"/>
       <w:r>
         <w:rPr>
           <w:rFonts w:asciiTheme="majorHAnsi" w:eastAsia="Times New Roman" w:hAnsiTheme="majorHAnsi" w:cstheme="majorHAnsi"/>
@@ -8803,6 +8923,32 @@
         </w:rPr>
         <w:t xml:space="preserve"> </w:t>
       </w:r>
+      <w:proofErr w:type="spellStart"/>
+      <w:r>
+        <w:rPr>
+          <w:rFonts w:asciiTheme="majorHAnsi" w:eastAsia="Times New Roman" w:hAnsiTheme="majorHAnsi" w:cstheme="majorHAnsi"/>
+          <w:highlight w:val="white"/>
+          <w:lang w:val="en-US"/>
+        </w:rPr>
+        <w:t>Happé</w:t>
+      </w:r>
+      <w:proofErr w:type="spellEnd"/>
+      <w:r>
+        <w:rPr>
+          <w:rFonts w:asciiTheme="majorHAnsi" w:eastAsia="Times New Roman" w:hAnsiTheme="majorHAnsi" w:cstheme="majorHAnsi"/>
+          <w:highlight w:val="white"/>
+          <w:lang w:val="en-US"/>
+        </w:rPr>
+        <w:t xml:space="preserve"> animations task</w:t>
+      </w:r>
+      <w:r>
+        <w:rPr>
+          <w:rFonts w:asciiTheme="majorHAnsi" w:eastAsia="Times New Roman" w:hAnsiTheme="majorHAnsi" w:cstheme="majorHAnsi"/>
+          <w:highlight w:val="white"/>
+          <w:lang w:val="en-US"/>
+        </w:rPr>
+        <w:t xml:space="preserve"> </w:t>
+      </w:r>
       <w:r>
         <w:rPr>
           <w:rFonts w:asciiTheme="majorHAnsi" w:eastAsia="Times New Roman" w:hAnsiTheme="majorHAnsi" w:cstheme="majorHAnsi"/>
@@ -8897,7 +9043,25 @@
           <w:highlight w:val="white"/>
           <w:lang w:val="en-US"/>
         </w:rPr>
-        <w:t xml:space="preserve"> by Bliksted et al., </w:t>
+        <w:t xml:space="preserve"> by </w:t>
+      </w:r>
+      <w:proofErr w:type="spellStart"/>
+      <w:r>
+        <w:rPr>
+          <w:rFonts w:asciiTheme="majorHAnsi" w:eastAsia="Times New Roman" w:hAnsiTheme="majorHAnsi" w:cstheme="majorHAnsi"/>
+          <w:highlight w:val="white"/>
+          <w:lang w:val="en-US"/>
+        </w:rPr>
+        <w:t>Bliksted</w:t>
+      </w:r>
+      <w:proofErr w:type="spellEnd"/>
+      <w:r>
+        <w:rPr>
+          <w:rFonts w:asciiTheme="majorHAnsi" w:eastAsia="Times New Roman" w:hAnsiTheme="majorHAnsi" w:cstheme="majorHAnsi"/>
+          <w:highlight w:val="white"/>
+          <w:lang w:val="en-US"/>
+        </w:rPr>
+        <w:t xml:space="preserve"> et al., </w:t>
       </w:r>
       <w:r>
         <w:rPr>
@@ -9099,7 +9263,16 @@
           <w:highlight w:val="white"/>
           <w:lang w:val="en-US"/>
         </w:rPr>
-        <w:t xml:space="preserve"> across data sets.</w:t>
+        <w:t xml:space="preserve"> </w:t>
+      </w:r>
+      <w:r>
+        <w:rPr>
+          <w:rFonts w:asciiTheme="majorHAnsi" w:eastAsia="Times New Roman" w:hAnsiTheme="majorHAnsi" w:cstheme="majorHAnsi"/>
+          <w:highlight w:val="white"/>
+          <w:lang w:val="en-US"/>
+        </w:rPr>
+        <w:lastRenderedPageBreak/>
+        <w:t>across data sets.</w:t>
       </w:r>
       <w:r>
         <w:rPr>
@@ -9120,7 +9293,7 @@
           <w:lang w:val="en-US"/>
         </w:rPr>
       </w:pPr>
-      <w:bookmarkStart w:id="15" w:name="_Toc57831925"/>
+      <w:bookmarkStart w:id="15" w:name="_Toc58320585"/>
       <w:r>
         <w:rPr>
           <w:rFonts w:asciiTheme="majorHAnsi" w:hAnsiTheme="majorHAnsi" w:cstheme="majorHAnsi"/>
@@ -9393,16 +9566,7 @@
           <w:highlight w:val="white"/>
           <w:lang w:val="en-US"/>
         </w:rPr>
-        <w:t xml:space="preserve">patient group was originally matched one-to-one with healthy control subjects (N = 116), using </w:t>
-      </w:r>
-      <w:r>
-        <w:rPr>
-          <w:rFonts w:asciiTheme="majorHAnsi" w:eastAsia="Times New Roman" w:hAnsiTheme="majorHAnsi" w:cstheme="majorHAnsi"/>
-          <w:highlight w:val="white"/>
-          <w:lang w:val="en-US"/>
-        </w:rPr>
-        <w:lastRenderedPageBreak/>
-        <w:t xml:space="preserve">the following criteria: age, </w:t>
+        <w:t xml:space="preserve">patient group was originally matched one-to-one with healthy control subjects (N = 116), using the following criteria: age, </w:t>
       </w:r>
       <w:r>
         <w:rPr>
@@ -9769,12 +9933,21 @@
                 <w:highlight w:val="white"/>
               </w:rPr>
             </w:pPr>
+            <w:proofErr w:type="gramStart"/>
             <w:r>
               <w:rPr>
                 <w:rFonts w:eastAsia="Times New Roman"/>
                 <w:highlight w:val="white"/>
               </w:rPr>
-              <w:t xml:space="preserve">N() </w:t>
+              <w:t>N(</w:t>
+            </w:r>
+            <w:proofErr w:type="gramEnd"/>
+            <w:r>
+              <w:rPr>
+                <w:rFonts w:eastAsia="Times New Roman"/>
+                <w:highlight w:val="white"/>
+              </w:rPr>
+              <w:t xml:space="preserve">) </w:t>
             </w:r>
           </w:p>
         </w:tc>
@@ -9888,6 +10061,7 @@
                 <w:highlight w:val="white"/>
               </w:rPr>
             </w:pPr>
+            <w:proofErr w:type="gramStart"/>
             <w:r>
               <w:rPr>
                 <w:rFonts w:eastAsia="Times New Roman"/>
@@ -9895,6 +10069,7 @@
               </w:rPr>
               <w:t>Mean(</w:t>
             </w:r>
+            <w:proofErr w:type="gramEnd"/>
             <w:r>
               <w:rPr>
                 <w:rFonts w:eastAsia="Times New Roman"/>
@@ -9958,6 +10133,7 @@
                 <w:highlight w:val="white"/>
               </w:rPr>
             </w:pPr>
+            <w:proofErr w:type="gramStart"/>
             <w:r>
               <w:rPr>
                 <w:rFonts w:eastAsia="Times New Roman"/>
@@ -9965,6 +10141,7 @@
               </w:rPr>
               <w:t>Range(</w:t>
             </w:r>
+            <w:proofErr w:type="gramEnd"/>
             <w:r>
               <w:rPr>
                 <w:rFonts w:eastAsia="Times New Roman"/>
@@ -10320,12 +10497,21 @@
                 <w:highlight w:val="white"/>
               </w:rPr>
             </w:pPr>
+            <w:proofErr w:type="spellStart"/>
             <w:r>
               <w:rPr>
                 <w:rFonts w:eastAsia="Times New Roman"/>
                 <w:highlight w:val="white"/>
               </w:rPr>
-              <w:t>Bliksted et al., 2014</w:t>
+              <w:t>Bliksted</w:t>
+            </w:r>
+            <w:proofErr w:type="spellEnd"/>
+            <w:r>
+              <w:rPr>
+                <w:rFonts w:eastAsia="Times New Roman"/>
+                <w:highlight w:val="white"/>
+              </w:rPr>
+              <w:t xml:space="preserve"> et al., 2014</w:t>
             </w:r>
           </w:p>
         </w:tc>
@@ -10644,12 +10830,21 @@
                 <w:highlight w:val="white"/>
               </w:rPr>
             </w:pPr>
+            <w:proofErr w:type="spellStart"/>
             <w:r>
               <w:rPr>
                 <w:rFonts w:eastAsia="Times New Roman"/>
                 <w:highlight w:val="white"/>
               </w:rPr>
-              <w:t>Bliksted et al., 2019</w:t>
+              <w:t>Bliksted</w:t>
+            </w:r>
+            <w:proofErr w:type="spellEnd"/>
+            <w:r>
+              <w:rPr>
+                <w:rFonts w:eastAsia="Times New Roman"/>
+                <w:highlight w:val="white"/>
+              </w:rPr>
+              <w:t xml:space="preserve"> et al., 2019</w:t>
             </w:r>
           </w:p>
         </w:tc>
@@ -11799,7 +11994,7 @@
           <w:lang w:val="en-US"/>
         </w:rPr>
       </w:pPr>
-      <w:bookmarkStart w:id="16" w:name="_Toc57831926"/>
+      <w:bookmarkStart w:id="16" w:name="_Toc58320586"/>
       <w:r>
         <w:rPr>
           <w:rFonts w:asciiTheme="majorHAnsi" w:hAnsiTheme="majorHAnsi" w:cstheme="majorHAnsi"/>
@@ -11855,7 +12050,43 @@
           <w:highlight w:val="white"/>
           <w:lang w:val="en-US"/>
         </w:rPr>
-        <w:t>The participants went through the Frith Happé animations task. This</w:t>
+        <w:t xml:space="preserve">The participants went through the </w:t>
+      </w:r>
+      <w:proofErr w:type="spellStart"/>
+      <w:r>
+        <w:rPr>
+          <w:rFonts w:asciiTheme="majorHAnsi" w:eastAsia="Times New Roman" w:hAnsiTheme="majorHAnsi" w:cstheme="majorHAnsi"/>
+          <w:highlight w:val="white"/>
+          <w:lang w:val="en-US"/>
+        </w:rPr>
+        <w:t>Frith</w:t>
+      </w:r>
+      <w:proofErr w:type="spellEnd"/>
+      <w:r>
+        <w:rPr>
+          <w:rFonts w:asciiTheme="majorHAnsi" w:eastAsia="Times New Roman" w:hAnsiTheme="majorHAnsi" w:cstheme="majorHAnsi"/>
+          <w:highlight w:val="white"/>
+          <w:lang w:val="en-US"/>
+        </w:rPr>
+        <w:t xml:space="preserve"> </w:t>
+      </w:r>
+      <w:proofErr w:type="spellStart"/>
+      <w:r>
+        <w:rPr>
+          <w:rFonts w:asciiTheme="majorHAnsi" w:eastAsia="Times New Roman" w:hAnsiTheme="majorHAnsi" w:cstheme="majorHAnsi"/>
+          <w:highlight w:val="white"/>
+          <w:lang w:val="en-US"/>
+        </w:rPr>
+        <w:t>Happé</w:t>
+      </w:r>
+      <w:proofErr w:type="spellEnd"/>
+      <w:r>
+        <w:rPr>
+          <w:rFonts w:asciiTheme="majorHAnsi" w:eastAsia="Times New Roman" w:hAnsiTheme="majorHAnsi" w:cstheme="majorHAnsi"/>
+          <w:highlight w:val="white"/>
+          <w:lang w:val="en-US"/>
+        </w:rPr>
+        <w:t xml:space="preserve"> animations task. This</w:t>
       </w:r>
       <w:r>
         <w:rPr>
@@ -11986,6 +12217,7 @@
           <w:bCs/>
           <w:lang w:val="en-US"/>
         </w:rPr>
+        <w:lastRenderedPageBreak/>
         <w:t>3. Mental interaction</w:t>
       </w:r>
       <w:r>
@@ -11995,7 +12227,27 @@
           <w:bCs/>
           <w:lang w:val="en-US"/>
         </w:rPr>
-        <w:t xml:space="preserve"> (ToM)</w:t>
+        <w:t xml:space="preserve"> (</w:t>
+      </w:r>
+      <w:proofErr w:type="spellStart"/>
+      <w:r>
+        <w:rPr>
+          <w:rFonts w:asciiTheme="majorHAnsi" w:eastAsia="Times New Roman" w:hAnsiTheme="majorHAnsi" w:cstheme="majorHAnsi"/>
+          <w:b/>
+          <w:bCs/>
+          <w:lang w:val="en-US"/>
+        </w:rPr>
+        <w:t>ToM</w:t>
+      </w:r>
+      <w:proofErr w:type="spellEnd"/>
+      <w:r>
+        <w:rPr>
+          <w:rFonts w:asciiTheme="majorHAnsi" w:eastAsia="Times New Roman" w:hAnsiTheme="majorHAnsi" w:cstheme="majorHAnsi"/>
+          <w:b/>
+          <w:bCs/>
+          <w:lang w:val="en-US"/>
+        </w:rPr>
+        <w:t>)</w:t>
       </w:r>
       <w:r>
         <w:rPr>
@@ -12078,14 +12330,13 @@
           <w:lang w:val="en-US"/>
         </w:rPr>
       </w:pPr>
-      <w:bookmarkStart w:id="17" w:name="_Toc57831927"/>
+      <w:bookmarkStart w:id="17" w:name="_Toc58320587"/>
       <w:r>
         <w:rPr>
           <w:rFonts w:asciiTheme="majorHAnsi" w:hAnsiTheme="majorHAnsi" w:cstheme="majorHAnsi"/>
           <w:highlight w:val="white"/>
           <w:lang w:val="en-US"/>
         </w:rPr>
-        <w:lastRenderedPageBreak/>
         <w:t>2.</w:t>
       </w:r>
       <w:r>
@@ -12124,7 +12375,7 @@
           <w:lang w:val="en-US"/>
         </w:rPr>
       </w:pPr>
-      <w:bookmarkStart w:id="18" w:name="_Toc57831928"/>
+      <w:bookmarkStart w:id="18" w:name="_Toc58320588"/>
       <w:r>
         <w:rPr>
           <w:rFonts w:asciiTheme="majorHAnsi" w:hAnsiTheme="majorHAnsi" w:cstheme="majorHAnsi"/>
@@ -12173,7 +12424,25 @@
           <w:highlight w:val="white"/>
           <w:lang w:val="en-US"/>
         </w:rPr>
-        <w:t xml:space="preserve">The cleaning of the audio files was carried out by Ludvig Olsen in 2018 </w:t>
+        <w:t xml:space="preserve">The cleaning of the audio files was carried out by </w:t>
+      </w:r>
+      <w:proofErr w:type="spellStart"/>
+      <w:r>
+        <w:rPr>
+          <w:rFonts w:asciiTheme="majorHAnsi" w:eastAsia="Times New Roman" w:hAnsiTheme="majorHAnsi" w:cstheme="majorHAnsi"/>
+          <w:highlight w:val="white"/>
+          <w:lang w:val="en-US"/>
+        </w:rPr>
+        <w:t>Ludvig</w:t>
+      </w:r>
+      <w:proofErr w:type="spellEnd"/>
+      <w:r>
+        <w:rPr>
+          <w:rFonts w:asciiTheme="majorHAnsi" w:eastAsia="Times New Roman" w:hAnsiTheme="majorHAnsi" w:cstheme="majorHAnsi"/>
+          <w:highlight w:val="white"/>
+          <w:lang w:val="en-US"/>
+        </w:rPr>
+        <w:t xml:space="preserve"> Olsen in 2018 </w:t>
       </w:r>
       <w:r>
         <w:rPr>
@@ -12261,7 +12530,25 @@
           <w:highlight w:val="white"/>
           <w:lang w:val="en-US"/>
         </w:rPr>
-        <w:t xml:space="preserve">denoised by stacking multiple instances of the Voice De-noise and De-hum tools in the iZotope RX 6 audio editor </w:t>
+        <w:t xml:space="preserve">denoised by stacking multiple instances of the Voice De-noise and De-hum tools in the </w:t>
+      </w:r>
+      <w:proofErr w:type="spellStart"/>
+      <w:r>
+        <w:rPr>
+          <w:rFonts w:asciiTheme="majorHAnsi" w:eastAsia="Times New Roman" w:hAnsiTheme="majorHAnsi" w:cstheme="majorHAnsi"/>
+          <w:highlight w:val="white"/>
+          <w:lang w:val="en-US"/>
+        </w:rPr>
+        <w:t>iZotope</w:t>
+      </w:r>
+      <w:proofErr w:type="spellEnd"/>
+      <w:r>
+        <w:rPr>
+          <w:rFonts w:asciiTheme="majorHAnsi" w:eastAsia="Times New Roman" w:hAnsiTheme="majorHAnsi" w:cstheme="majorHAnsi"/>
+          <w:highlight w:val="white"/>
+          <w:lang w:val="en-US"/>
+        </w:rPr>
+        <w:t xml:space="preserve"> RX 6 audio editor </w:t>
       </w:r>
       <w:r>
         <w:rPr>
@@ -12309,7 +12596,25 @@
           <w:highlight w:val="white"/>
           <w:lang w:val="en-US"/>
         </w:rPr>
-        <w:t>. A small equalizer tilt was applied at 1085Hz with the Fabfilter Pro-Q2 equalizer</w:t>
+        <w:t xml:space="preserve">. A small equalizer tilt was applied at 1085Hz with the </w:t>
+      </w:r>
+      <w:proofErr w:type="spellStart"/>
+      <w:r>
+        <w:rPr>
+          <w:rFonts w:asciiTheme="majorHAnsi" w:eastAsia="Times New Roman" w:hAnsiTheme="majorHAnsi" w:cstheme="majorHAnsi"/>
+          <w:highlight w:val="white"/>
+          <w:lang w:val="en-US"/>
+        </w:rPr>
+        <w:t>Fabfilter</w:t>
+      </w:r>
+      <w:proofErr w:type="spellEnd"/>
+      <w:r>
+        <w:rPr>
+          <w:rFonts w:asciiTheme="majorHAnsi" w:eastAsia="Times New Roman" w:hAnsiTheme="majorHAnsi" w:cstheme="majorHAnsi"/>
+          <w:highlight w:val="white"/>
+          <w:lang w:val="en-US"/>
+        </w:rPr>
+        <w:t xml:space="preserve"> Pro-Q2 equalizer</w:t>
       </w:r>
       <w:r>
         <w:rPr>
@@ -12395,7 +12700,7 @@
           <w:lang w:val="en-US"/>
         </w:rPr>
       </w:pPr>
-      <w:bookmarkStart w:id="19" w:name="_Toc57831929"/>
+      <w:bookmarkStart w:id="19" w:name="_Toc58320589"/>
       <w:r>
         <w:rPr>
           <w:rFonts w:asciiTheme="majorHAnsi" w:hAnsiTheme="majorHAnsi" w:cstheme="majorHAnsi"/>
@@ -12444,7 +12749,61 @@
           <w:highlight w:val="white"/>
           <w:lang w:val="en-US"/>
         </w:rPr>
-        <w:t xml:space="preserve">The toolkit openSMILE 2.3.0 was used for extracting the features needed for the SVM classification algorithm. From within the openSMILE software package, the base-set configuration file of emotion recognition features called ‘emobase’ was chosen for feature extraction. </w:t>
+        <w:t xml:space="preserve">The toolkit </w:t>
+      </w:r>
+      <w:proofErr w:type="spellStart"/>
+      <w:r>
+        <w:rPr>
+          <w:rFonts w:asciiTheme="majorHAnsi" w:eastAsia="Times New Roman" w:hAnsiTheme="majorHAnsi" w:cstheme="majorHAnsi"/>
+          <w:highlight w:val="white"/>
+          <w:lang w:val="en-US"/>
+        </w:rPr>
+        <w:t>openSMILE</w:t>
+      </w:r>
+      <w:proofErr w:type="spellEnd"/>
+      <w:r>
+        <w:rPr>
+          <w:rFonts w:asciiTheme="majorHAnsi" w:eastAsia="Times New Roman" w:hAnsiTheme="majorHAnsi" w:cstheme="majorHAnsi"/>
+          <w:highlight w:val="white"/>
+          <w:lang w:val="en-US"/>
+        </w:rPr>
+        <w:t xml:space="preserve"> 2.3.0 was used for extracting the features needed for the SVM classification algorithm. From within the </w:t>
+      </w:r>
+      <w:proofErr w:type="spellStart"/>
+      <w:r>
+        <w:rPr>
+          <w:rFonts w:asciiTheme="majorHAnsi" w:eastAsia="Times New Roman" w:hAnsiTheme="majorHAnsi" w:cstheme="majorHAnsi"/>
+          <w:highlight w:val="white"/>
+          <w:lang w:val="en-US"/>
+        </w:rPr>
+        <w:t>openSMILE</w:t>
+      </w:r>
+      <w:proofErr w:type="spellEnd"/>
+      <w:r>
+        <w:rPr>
+          <w:rFonts w:asciiTheme="majorHAnsi" w:eastAsia="Times New Roman" w:hAnsiTheme="majorHAnsi" w:cstheme="majorHAnsi"/>
+          <w:highlight w:val="white"/>
+          <w:lang w:val="en-US"/>
+        </w:rPr>
+        <w:t xml:space="preserve"> software package, the base-set configuration file of emotion recognition features called ‘</w:t>
+      </w:r>
+      <w:proofErr w:type="spellStart"/>
+      <w:r>
+        <w:rPr>
+          <w:rFonts w:asciiTheme="majorHAnsi" w:eastAsia="Times New Roman" w:hAnsiTheme="majorHAnsi" w:cstheme="majorHAnsi"/>
+          <w:highlight w:val="white"/>
+          <w:lang w:val="en-US"/>
+        </w:rPr>
+        <w:t>emobase</w:t>
+      </w:r>
+      <w:proofErr w:type="spellEnd"/>
+      <w:r>
+        <w:rPr>
+          <w:rFonts w:asciiTheme="majorHAnsi" w:eastAsia="Times New Roman" w:hAnsiTheme="majorHAnsi" w:cstheme="majorHAnsi"/>
+          <w:highlight w:val="white"/>
+          <w:lang w:val="en-US"/>
+        </w:rPr>
+        <w:t xml:space="preserve">’ was chosen for feature extraction. </w:t>
       </w:r>
     </w:p>
     <w:p>
@@ -12462,7 +12821,25 @@
           <w:highlight w:val="white"/>
           <w:lang w:val="en-US"/>
         </w:rPr>
-        <w:t>The feature set specified by emobase contains 988 features used for emotion recognition:</w:t>
+        <w:t xml:space="preserve">The feature set specified by </w:t>
+      </w:r>
+      <w:proofErr w:type="spellStart"/>
+      <w:r>
+        <w:rPr>
+          <w:rFonts w:asciiTheme="majorHAnsi" w:eastAsia="Times New Roman" w:hAnsiTheme="majorHAnsi" w:cstheme="majorHAnsi"/>
+          <w:highlight w:val="white"/>
+          <w:lang w:val="en-US"/>
+        </w:rPr>
+        <w:t>emobase</w:t>
+      </w:r>
+      <w:proofErr w:type="spellEnd"/>
+      <w:r>
+        <w:rPr>
+          <w:rFonts w:asciiTheme="majorHAnsi" w:eastAsia="Times New Roman" w:hAnsiTheme="majorHAnsi" w:cstheme="majorHAnsi"/>
+          <w:highlight w:val="white"/>
+          <w:lang w:val="en-US"/>
+        </w:rPr>
+        <w:t xml:space="preserve"> contains 988 features used for emotion recognition:</w:t>
       </w:r>
     </w:p>
     <w:p>
@@ -12655,7 +13032,7 @@
           <w:lang w:val="en-US"/>
         </w:rPr>
       </w:pPr>
-      <w:bookmarkStart w:id="20" w:name="_Toc57831930"/>
+      <w:bookmarkStart w:id="20" w:name="_Toc58320590"/>
       <w:r>
         <w:rPr>
           <w:highlight w:val="white"/>
@@ -12916,7 +13293,16 @@
           <w:highlight w:val="white"/>
           <w:lang w:val="en-US"/>
         </w:rPr>
-        <w:t xml:space="preserve">, which otherwise would have led to overfitting and </w:t>
+        <w:t xml:space="preserve">, </w:t>
+      </w:r>
+      <w:r>
+        <w:rPr>
+          <w:rFonts w:asciiTheme="majorHAnsi" w:eastAsia="Times New Roman" w:hAnsiTheme="majorHAnsi" w:cstheme="majorHAnsi"/>
+          <w:highlight w:val="white"/>
+          <w:lang w:val="en-US"/>
+        </w:rPr>
+        <w:lastRenderedPageBreak/>
+        <w:t xml:space="preserve">which otherwise would have led to overfitting and </w:t>
       </w:r>
       <w:r>
         <w:rPr>
@@ -13212,7 +13598,6 @@
           <w:highlight w:val="white"/>
           <w:lang w:val="en-US"/>
         </w:rPr>
-        <w:lastRenderedPageBreak/>
         <w:t>A properly balanced holdout set ensures</w:t>
       </w:r>
       <w:r>
@@ -13361,7 +13746,7 @@
           <w:lang w:val="en-US"/>
         </w:rPr>
       </w:pPr>
-      <w:bookmarkStart w:id="21" w:name="_Toc57831931"/>
+      <w:bookmarkStart w:id="21" w:name="_Toc58320591"/>
       <w:r>
         <w:rPr>
           <w:highlight w:val="white"/>
@@ -13570,7 +13955,7 @@
           <w:lang w:val="en-US"/>
         </w:rPr>
       </w:pPr>
-      <w:bookmarkStart w:id="22" w:name="_Toc57831932"/>
+      <w:bookmarkStart w:id="22" w:name="_Toc58320592"/>
       <w:r>
         <w:rPr>
           <w:rFonts w:asciiTheme="majorHAnsi" w:hAnsiTheme="majorHAnsi" w:cstheme="majorHAnsi"/>
@@ -13631,7 +14016,7 @@
           <w:lang w:val="en-US"/>
         </w:rPr>
       </w:pPr>
-      <w:bookmarkStart w:id="23" w:name="_Toc57831933"/>
+      <w:bookmarkStart w:id="23" w:name="_Toc58320593"/>
       <w:r>
         <w:rPr>
           <w:rFonts w:asciiTheme="majorHAnsi" w:hAnsiTheme="majorHAnsi" w:cstheme="majorHAnsi"/>
@@ -13706,6 +14091,7 @@
         </w:rPr>
         <w:t>‘</w:t>
       </w:r>
+      <w:proofErr w:type="spellStart"/>
       <w:r>
         <w:rPr>
           <w:rFonts w:asciiTheme="majorHAnsi" w:eastAsia="Times New Roman" w:hAnsiTheme="majorHAnsi" w:cstheme="majorHAnsi"/>
@@ -13714,6 +14100,7 @@
         </w:rPr>
         <w:t>emobase</w:t>
       </w:r>
+      <w:proofErr w:type="spellEnd"/>
       <w:r>
         <w:rPr>
           <w:rFonts w:asciiTheme="majorHAnsi" w:eastAsia="Times New Roman" w:hAnsiTheme="majorHAnsi" w:cstheme="majorHAnsi"/>
@@ -13874,7 +14261,25 @@
           <w:highlight w:val="white"/>
           <w:lang w:val="en-US"/>
         </w:rPr>
-        <w:t xml:space="preserve"> carry out this process, the ‘glmnet’ R Package was utilized for the purpose of this paper. </w:t>
+        <w:t xml:space="preserve"> carry out this process, the ‘</w:t>
+      </w:r>
+      <w:proofErr w:type="spellStart"/>
+      <w:r>
+        <w:rPr>
+          <w:rFonts w:asciiTheme="majorHAnsi" w:eastAsia="Times New Roman" w:hAnsiTheme="majorHAnsi" w:cstheme="majorHAnsi"/>
+          <w:highlight w:val="white"/>
+          <w:lang w:val="en-US"/>
+        </w:rPr>
+        <w:t>glmnet</w:t>
+      </w:r>
+      <w:proofErr w:type="spellEnd"/>
+      <w:r>
+        <w:rPr>
+          <w:rFonts w:asciiTheme="majorHAnsi" w:eastAsia="Times New Roman" w:hAnsiTheme="majorHAnsi" w:cstheme="majorHAnsi"/>
+          <w:highlight w:val="white"/>
+          <w:lang w:val="en-US"/>
+        </w:rPr>
+        <w:t xml:space="preserve">’ R Package was utilized for the purpose of this paper. </w:t>
       </w:r>
       <w:r>
         <w:rPr>
@@ -13940,8 +14345,18 @@
           <w:highlight w:val="white"/>
           <w:lang w:val="en-US"/>
         </w:rPr>
-        <w:t xml:space="preserve"> or ElasticNet</w:t>
-      </w:r>
+        <w:t xml:space="preserve"> or </w:t>
+      </w:r>
+      <w:proofErr w:type="spellStart"/>
+      <w:r>
+        <w:rPr>
+          <w:rFonts w:asciiTheme="majorHAnsi" w:eastAsia="Times New Roman" w:hAnsiTheme="majorHAnsi" w:cstheme="majorHAnsi"/>
+          <w:highlight w:val="white"/>
+          <w:lang w:val="en-US"/>
+        </w:rPr>
+        <w:t>ElasticNet</w:t>
+      </w:r>
+      <w:proofErr w:type="spellEnd"/>
       <w:r>
         <w:rPr>
           <w:rFonts w:asciiTheme="majorHAnsi" w:eastAsia="Times New Roman" w:hAnsiTheme="majorHAnsi" w:cstheme="majorHAnsi"/>
@@ -13988,7 +14403,16 @@
           <w:highlight w:val="white"/>
           <w:lang w:val="en-US"/>
         </w:rPr>
-        <w:t xml:space="preserve"> Elastic</w:t>
+        <w:t xml:space="preserve"> </w:t>
+      </w:r>
+      <w:proofErr w:type="spellStart"/>
+      <w:r>
+        <w:rPr>
+          <w:rFonts w:asciiTheme="majorHAnsi" w:eastAsia="Times New Roman" w:hAnsiTheme="majorHAnsi" w:cstheme="majorHAnsi"/>
+          <w:highlight w:val="white"/>
+          <w:lang w:val="en-US"/>
+        </w:rPr>
+        <w:t>Elastic</w:t>
       </w:r>
       <w:r>
         <w:rPr>
@@ -14004,7 +14428,25 @@
           <w:highlight w:val="white"/>
           <w:lang w:val="en-US"/>
         </w:rPr>
-        <w:t xml:space="preserve">et is a combination of Ridge and Lasso and would therefore be a compromise between the two. The </w:t>
+        <w:t>et</w:t>
+      </w:r>
+      <w:proofErr w:type="spellEnd"/>
+      <w:r>
+        <w:rPr>
+          <w:rFonts w:asciiTheme="majorHAnsi" w:eastAsia="Times New Roman" w:hAnsiTheme="majorHAnsi" w:cstheme="majorHAnsi"/>
+          <w:highlight w:val="white"/>
+          <w:lang w:val="en-US"/>
+        </w:rPr>
+        <w:t xml:space="preserve"> is a combination of Ridge and Lasso and would </w:t>
+      </w:r>
+      <w:r>
+        <w:rPr>
+          <w:rFonts w:asciiTheme="majorHAnsi" w:eastAsia="Times New Roman" w:hAnsiTheme="majorHAnsi" w:cstheme="majorHAnsi"/>
+          <w:highlight w:val="white"/>
+          <w:lang w:val="en-US"/>
+        </w:rPr>
+        <w:lastRenderedPageBreak/>
+        <w:t xml:space="preserve">therefore be a compromise between the two. The </w:t>
       </w:r>
       <w:r>
         <w:rPr>
@@ -14057,14 +14499,13 @@
           <w:lang w:val="en-US"/>
         </w:rPr>
       </w:pPr>
-      <w:bookmarkStart w:id="24" w:name="_Toc57831934"/>
+      <w:bookmarkStart w:id="24" w:name="_Toc58320594"/>
       <w:r>
         <w:rPr>
           <w:rFonts w:asciiTheme="majorHAnsi" w:hAnsiTheme="majorHAnsi" w:cstheme="majorHAnsi"/>
           <w:highlight w:val="white"/>
           <w:lang w:val="en-US"/>
         </w:rPr>
-        <w:lastRenderedPageBreak/>
         <w:t>2.</w:t>
       </w:r>
       <w:r>
@@ -14155,7 +14596,25 @@
           <w:highlight w:val="white"/>
           <w:lang w:val="en-US"/>
         </w:rPr>
-        <w:t xml:space="preserve"> a L2 regularization term. The latter adds a penalty to each beta estimate on the basis of a lambda value multiplied with the beta estimate.</w:t>
+        <w:t xml:space="preserve"> a L2 regularization term. The latter adds a penalty to each beta estimate </w:t>
+      </w:r>
+      <w:proofErr w:type="gramStart"/>
+      <w:r>
+        <w:rPr>
+          <w:rFonts w:asciiTheme="majorHAnsi" w:eastAsia="Times New Roman" w:hAnsiTheme="majorHAnsi" w:cstheme="majorHAnsi"/>
+          <w:highlight w:val="white"/>
+          <w:lang w:val="en-US"/>
+        </w:rPr>
+        <w:t>on the basis of</w:t>
+      </w:r>
+      <w:proofErr w:type="gramEnd"/>
+      <w:r>
+        <w:rPr>
+          <w:rFonts w:asciiTheme="majorHAnsi" w:eastAsia="Times New Roman" w:hAnsiTheme="majorHAnsi" w:cstheme="majorHAnsi"/>
+          <w:highlight w:val="white"/>
+          <w:lang w:val="en-US"/>
+        </w:rPr>
+        <w:t xml:space="preserve"> a lambda value multiplied with the beta estimate.</w:t>
       </w:r>
       <w:r>
         <w:rPr>
@@ -14356,7 +14815,23 @@
           <w:highlight w:val="white"/>
           <w:lang w:val="en-US"/>
         </w:rPr>
-        <w:t xml:space="preserve">The lambda value producing the minimum value in the loss function (lambda.min) was </w:t>
+        <w:t>The lambda value producing the minimum value in the loss function (</w:t>
+      </w:r>
+      <w:proofErr w:type="spellStart"/>
+      <w:r>
+        <w:rPr>
+          <w:highlight w:val="white"/>
+          <w:lang w:val="en-US"/>
+        </w:rPr>
+        <w:t>lambda.min</w:t>
+      </w:r>
+      <w:proofErr w:type="spellEnd"/>
+      <w:r>
+        <w:rPr>
+          <w:highlight w:val="white"/>
+          <w:lang w:val="en-US"/>
+        </w:rPr>
+        <w:t xml:space="preserve">) was </w:t>
       </w:r>
       <w:r>
         <w:rPr>
@@ -14391,7 +14866,23 @@
           <w:highlight w:val="white"/>
           <w:lang w:val="en-US"/>
         </w:rPr>
-        <w:t>. Subsequently the lambda value resulting in the fewest number of parameters within 1 SE from the lambda.min was chosen (lambda.</w:t>
+        <w:t xml:space="preserve">. Subsequently the lambda value resulting in the fewest number of parameters within 1 SE from the </w:t>
+      </w:r>
+      <w:proofErr w:type="spellStart"/>
+      <w:r>
+        <w:rPr>
+          <w:highlight w:val="white"/>
+          <w:lang w:val="en-US"/>
+        </w:rPr>
+        <w:t>lambda.min</w:t>
+      </w:r>
+      <w:proofErr w:type="spellEnd"/>
+      <w:r>
+        <w:rPr>
+          <w:highlight w:val="white"/>
+          <w:lang w:val="en-US"/>
+        </w:rPr>
+        <w:t xml:space="preserve"> was chosen (lambda.</w:t>
       </w:r>
       <w:r>
         <w:rPr>
@@ -14419,7 +14910,23 @@
           <w:highlight w:val="white"/>
           <w:lang w:val="en-US"/>
         </w:rPr>
-        <w:t>Although lambda.min has the lowest level of misclassification, lambda.1se</w:t>
+        <w:t xml:space="preserve">Although </w:t>
+      </w:r>
+      <w:proofErr w:type="spellStart"/>
+      <w:r>
+        <w:rPr>
+          <w:highlight w:val="white"/>
+          <w:lang w:val="en-US"/>
+        </w:rPr>
+        <w:t>lambda.min</w:t>
+      </w:r>
+      <w:proofErr w:type="spellEnd"/>
+      <w:r>
+        <w:rPr>
+          <w:highlight w:val="white"/>
+          <w:lang w:val="en-US"/>
+        </w:rPr>
+        <w:t xml:space="preserve"> has the lowest level of misclassification, lambda.1se</w:t>
       </w:r>
       <w:r>
         <w:rPr>
@@ -14770,7 +15277,29 @@
           <w:highlight w:val="white"/>
           <w:lang w:val="en-US"/>
         </w:rPr>
-        <w:t>From left to right, the dotted lines represent lambda.min and lambda.1se, respectively.</w:t>
+        <w:t xml:space="preserve">From left to right, the dotted lines represent </w:t>
+      </w:r>
+      <w:proofErr w:type="spellStart"/>
+      <w:r>
+        <w:rPr>
+          <w:rFonts w:asciiTheme="majorHAnsi" w:eastAsia="Times New Roman" w:hAnsiTheme="majorHAnsi" w:cstheme="majorHAnsi"/>
+          <w:i/>
+          <w:iCs/>
+          <w:highlight w:val="white"/>
+          <w:lang w:val="en-US"/>
+        </w:rPr>
+        <w:t>lambda.min</w:t>
+      </w:r>
+      <w:proofErr w:type="spellEnd"/>
+      <w:r>
+        <w:rPr>
+          <w:rFonts w:asciiTheme="majorHAnsi" w:eastAsia="Times New Roman" w:hAnsiTheme="majorHAnsi" w:cstheme="majorHAnsi"/>
+          <w:i/>
+          <w:iCs/>
+          <w:highlight w:val="white"/>
+          <w:lang w:val="en-US"/>
+        </w:rPr>
+        <w:t xml:space="preserve"> and lambda.1se, respectively.</w:t>
       </w:r>
     </w:p>
     <w:p>
@@ -14792,7 +15321,7 @@
           <w:lang w:val="en-US"/>
         </w:rPr>
       </w:pPr>
-      <w:bookmarkStart w:id="25" w:name="_Toc57831935"/>
+      <w:bookmarkStart w:id="25" w:name="_Toc58320595"/>
       <w:r>
         <w:rPr>
           <w:rFonts w:asciiTheme="majorHAnsi" w:hAnsiTheme="majorHAnsi" w:cstheme="majorHAnsi"/>
@@ -15247,8 +15776,9 @@
           <w:highlight w:val="white"/>
           <w:lang w:val="en-US"/>
         </w:rPr>
-        <w:t>. One fold is</w:t>
-      </w:r>
+        <w:t xml:space="preserve">. </w:t>
+      </w:r>
+      <w:proofErr w:type="gramStart"/>
       <w:r>
         <w:rPr>
           <w:rFonts w:asciiTheme="majorHAnsi" w:eastAsia="Times New Roman" w:hAnsiTheme="majorHAnsi" w:cstheme="majorHAnsi"/>
@@ -15257,8 +15787,9 @@
           <w:highlight w:val="white"/>
           <w:lang w:val="en-US"/>
         </w:rPr>
-        <w:t xml:space="preserve"> then</w:t>
-      </w:r>
+        <w:t>One fold</w:t>
+      </w:r>
+      <w:proofErr w:type="gramEnd"/>
       <w:r>
         <w:rPr>
           <w:rFonts w:asciiTheme="majorHAnsi" w:eastAsia="Times New Roman" w:hAnsiTheme="majorHAnsi" w:cstheme="majorHAnsi"/>
@@ -15267,7 +15798,7 @@
           <w:highlight w:val="white"/>
           <w:lang w:val="en-US"/>
         </w:rPr>
-        <w:t xml:space="preserve"> excluded</w:t>
+        <w:t xml:space="preserve"> is</w:t>
       </w:r>
       <w:r>
         <w:rPr>
@@ -15277,7 +15808,7 @@
           <w:highlight w:val="white"/>
           <w:lang w:val="en-US"/>
         </w:rPr>
-        <w:t xml:space="preserve"> (yellow)</w:t>
+        <w:t xml:space="preserve"> then</w:t>
       </w:r>
       <w:r>
         <w:rPr>
@@ -15287,7 +15818,7 @@
           <w:highlight w:val="white"/>
           <w:lang w:val="en-US"/>
         </w:rPr>
-        <w:t>.</w:t>
+        <w:t xml:space="preserve"> excluded</w:t>
       </w:r>
       <w:r>
         <w:rPr>
@@ -15297,7 +15828,7 @@
           <w:highlight w:val="white"/>
           <w:lang w:val="en-US"/>
         </w:rPr>
-        <w:t xml:space="preserve"> </w:t>
+        <w:t xml:space="preserve"> (yellow)</w:t>
       </w:r>
       <w:r>
         <w:rPr>
@@ -15307,7 +15838,7 @@
           <w:highlight w:val="white"/>
           <w:lang w:val="en-US"/>
         </w:rPr>
-        <w:t>Using cross-validation</w:t>
+        <w:t>.</w:t>
       </w:r>
       <w:r>
         <w:rPr>
@@ -15317,7 +15848,7 @@
           <w:highlight w:val="white"/>
           <w:lang w:val="en-US"/>
         </w:rPr>
-        <w:t>,</w:t>
+        <w:t xml:space="preserve"> </w:t>
       </w:r>
       <w:r>
         <w:rPr>
@@ -15327,7 +15858,7 @@
           <w:highlight w:val="white"/>
           <w:lang w:val="en-US"/>
         </w:rPr>
-        <w:t xml:space="preserve"> the LASSO regression fit </w:t>
+        <w:t>Using cross-validation</w:t>
       </w:r>
       <w:r>
         <w:rPr>
@@ -15337,7 +15868,7 @@
           <w:highlight w:val="white"/>
           <w:lang w:val="en-US"/>
         </w:rPr>
-        <w:t xml:space="preserve">for a specific lambda value </w:t>
+        <w:t>,</w:t>
       </w:r>
       <w:r>
         <w:rPr>
@@ -15347,7 +15878,7 @@
           <w:highlight w:val="white"/>
           <w:lang w:val="en-US"/>
         </w:rPr>
-        <w:t>is then computed with each of the folds being omitted once.</w:t>
+        <w:t xml:space="preserve"> the LASSO regression fit </w:t>
       </w:r>
       <w:r>
         <w:rPr>
@@ -15357,7 +15888,7 @@
           <w:highlight w:val="white"/>
           <w:lang w:val="en-US"/>
         </w:rPr>
-        <w:t xml:space="preserve"> The </w:t>
+        <w:t xml:space="preserve">for a specific lambda value </w:t>
       </w:r>
       <w:r>
         <w:rPr>
@@ -15367,7 +15898,7 @@
           <w:highlight w:val="white"/>
           <w:lang w:val="en-US"/>
         </w:rPr>
-        <w:t xml:space="preserve">misclassification </w:t>
+        <w:t>is then computed with each of the folds being omitted once.</w:t>
       </w:r>
       <w:r>
         <w:rPr>
@@ -15377,7 +15908,7 @@
           <w:highlight w:val="white"/>
           <w:lang w:val="en-US"/>
         </w:rPr>
-        <w:t>error for each of these fits is then accumulated and stored</w:t>
+        <w:t xml:space="preserve"> The </w:t>
       </w:r>
       <w:r>
         <w:rPr>
@@ -15387,7 +15918,7 @@
           <w:highlight w:val="white"/>
           <w:lang w:val="en-US"/>
         </w:rPr>
-        <w:t xml:space="preserve">. The process is then reiterated using a new lambda value from the </w:t>
+        <w:t xml:space="preserve">misclassification </w:t>
       </w:r>
       <w:r>
         <w:rPr>
@@ -15397,7 +15928,7 @@
           <w:highlight w:val="white"/>
           <w:lang w:val="en-US"/>
         </w:rPr>
-        <w:t xml:space="preserve">lambda </w:t>
+        <w:t>error for each of these fits is then accumulated and stored</w:t>
       </w:r>
       <w:r>
         <w:rPr>
@@ -15407,7 +15938,7 @@
           <w:highlight w:val="white"/>
           <w:lang w:val="en-US"/>
         </w:rPr>
-        <w:t>grid</w:t>
+        <w:t xml:space="preserve">. The process is then reiterated using a new lambda value from the </w:t>
       </w:r>
       <w:r>
         <w:rPr>
@@ -15417,7 +15948,7 @@
           <w:highlight w:val="white"/>
           <w:lang w:val="en-US"/>
         </w:rPr>
-        <w:t xml:space="preserve">, </w:t>
+        <w:t xml:space="preserve">lambda </w:t>
       </w:r>
       <w:r>
         <w:rPr>
@@ -15427,7 +15958,7 @@
           <w:highlight w:val="white"/>
           <w:lang w:val="en-US"/>
         </w:rPr>
-        <w:t xml:space="preserve">until all </w:t>
+        <w:t>grid</w:t>
       </w:r>
       <w:r>
         <w:rPr>
@@ -15437,7 +15968,7 @@
           <w:highlight w:val="white"/>
           <w:lang w:val="en-US"/>
         </w:rPr>
-        <w:t xml:space="preserve">accumulated </w:t>
+        <w:t xml:space="preserve">, </w:t>
       </w:r>
       <w:r>
         <w:rPr>
@@ -15447,7 +15978,7 @@
           <w:highlight w:val="white"/>
           <w:lang w:val="en-US"/>
         </w:rPr>
-        <w:t>errors from all relevant lambda values have been obtained</w:t>
+        <w:t xml:space="preserve">until all </w:t>
       </w:r>
       <w:r>
         <w:rPr>
@@ -15457,7 +15988,7 @@
           <w:highlight w:val="white"/>
           <w:lang w:val="en-US"/>
         </w:rPr>
-        <w:t>.</w:t>
+        <w:t xml:space="preserve">accumulated </w:t>
       </w:r>
       <w:r>
         <w:rPr>
@@ -15467,18 +15998,8 @@
           <w:highlight w:val="white"/>
           <w:lang w:val="en-US"/>
         </w:rPr>
-        <w:t xml:space="preserve"> </w:t>
-      </w:r>
-    </w:p>
-    <w:p>
-      <w:pPr>
-        <w:ind w:firstLine="0"/>
-        <w:rPr>
-          <w:rFonts w:asciiTheme="majorHAnsi" w:eastAsia="Times New Roman" w:hAnsiTheme="majorHAnsi" w:cstheme="majorHAnsi"/>
-          <w:highlight w:val="white"/>
-          <w:lang w:val="en-US"/>
-        </w:rPr>
-      </w:pPr>
+        <w:t>errors from all relevant lambda values have been obtained</w:t>
+      </w:r>
       <w:r>
         <w:rPr>
           <w:rFonts w:asciiTheme="majorHAnsi" w:eastAsia="Times New Roman" w:hAnsiTheme="majorHAnsi" w:cstheme="majorHAnsi"/>
@@ -15487,7 +16008,7 @@
           <w:highlight w:val="white"/>
           <w:lang w:val="en-US"/>
         </w:rPr>
-        <w:t xml:space="preserve">This entire </w:t>
+        <w:t>.</w:t>
       </w:r>
       <w:r>
         <w:rPr>
@@ -15497,8 +16018,18 @@
           <w:highlight w:val="white"/>
           <w:lang w:val="en-US"/>
         </w:rPr>
-        <w:t xml:space="preserve">procedure </w:t>
-      </w:r>
+        <w:t xml:space="preserve"> </w:t>
+      </w:r>
+    </w:p>
+    <w:p>
+      <w:pPr>
+        <w:ind w:firstLine="0"/>
+        <w:rPr>
+          <w:rFonts w:asciiTheme="majorHAnsi" w:eastAsia="Times New Roman" w:hAnsiTheme="majorHAnsi" w:cstheme="majorHAnsi"/>
+          <w:highlight w:val="white"/>
+          <w:lang w:val="en-US"/>
+        </w:rPr>
+      </w:pPr>
       <w:r>
         <w:rPr>
           <w:rFonts w:asciiTheme="majorHAnsi" w:eastAsia="Times New Roman" w:hAnsiTheme="majorHAnsi" w:cstheme="majorHAnsi"/>
@@ -15507,7 +16038,7 @@
           <w:highlight w:val="white"/>
           <w:lang w:val="en-US"/>
         </w:rPr>
-        <w:t xml:space="preserve">is then repeated for each of </w:t>
+        <w:t xml:space="preserve">This entire </w:t>
       </w:r>
       <w:r>
         <w:rPr>
@@ -15517,7 +16048,7 @@
           <w:highlight w:val="white"/>
           <w:lang w:val="en-US"/>
         </w:rPr>
-        <w:t>the remaining 4</w:t>
+        <w:t xml:space="preserve">procedure </w:t>
       </w:r>
       <w:r>
         <w:rPr>
@@ -15527,7 +16058,7 @@
           <w:highlight w:val="white"/>
           <w:lang w:val="en-US"/>
         </w:rPr>
-        <w:t xml:space="preserve"> </w:t>
+        <w:t xml:space="preserve">is then repeated for each of </w:t>
       </w:r>
       <w:r>
         <w:rPr>
@@ -15537,7 +16068,7 @@
           <w:highlight w:val="white"/>
           <w:lang w:val="en-US"/>
         </w:rPr>
-        <w:t>training splits</w:t>
+        <w:t>the remaining 4</w:t>
       </w:r>
       <w:r>
         <w:rPr>
@@ -15547,6 +16078,26 @@
           <w:highlight w:val="white"/>
           <w:lang w:val="en-US"/>
         </w:rPr>
+        <w:t xml:space="preserve"> </w:t>
+      </w:r>
+      <w:r>
+        <w:rPr>
+          <w:rFonts w:asciiTheme="majorHAnsi" w:eastAsia="Times New Roman" w:hAnsiTheme="majorHAnsi" w:cstheme="majorHAnsi"/>
+          <w:i/>
+          <w:iCs/>
+          <w:highlight w:val="white"/>
+          <w:lang w:val="en-US"/>
+        </w:rPr>
+        <w:t>training splits</w:t>
+      </w:r>
+      <w:r>
+        <w:rPr>
+          <w:rFonts w:asciiTheme="majorHAnsi" w:eastAsia="Times New Roman" w:hAnsiTheme="majorHAnsi" w:cstheme="majorHAnsi"/>
+          <w:i/>
+          <w:iCs/>
+          <w:highlight w:val="white"/>
+          <w:lang w:val="en-US"/>
+        </w:rPr>
         <w:t>.</w:t>
       </w:r>
     </w:p>
@@ -15569,7 +16120,7 @@
           <w:lang w:val="en-US"/>
         </w:rPr>
       </w:pPr>
-      <w:bookmarkStart w:id="26" w:name="_Toc57831936"/>
+      <w:bookmarkStart w:id="26" w:name="_Toc58320596"/>
       <w:r>
         <w:rPr>
           <w:rFonts w:asciiTheme="majorHAnsi" w:hAnsiTheme="majorHAnsi" w:cstheme="majorHAnsi"/>
@@ -16038,7 +16589,7 @@
           <w:lang w:val="en-US"/>
         </w:rPr>
       </w:pPr>
-      <w:bookmarkStart w:id="27" w:name="_Toc57831937"/>
+      <w:bookmarkStart w:id="27" w:name="_Toc58320597"/>
       <w:r>
         <w:rPr>
           <w:rFonts w:asciiTheme="majorHAnsi" w:hAnsiTheme="majorHAnsi" w:cstheme="majorHAnsi"/>
@@ -16184,7 +16735,23 @@
           <w:highlight w:val="white"/>
           <w:lang w:val="en-US"/>
         </w:rPr>
-        <w:t xml:space="preserve">ositives and all positive predictions. Recall on the other hand is the ratio of positives that were correctly classified. Although both precision and recall are typically only provided for the model as a whole, additional information can be acquired be calculating them for </w:t>
+        <w:t xml:space="preserve">ositives and all positive predictions. Recall on the other hand is the ratio of positives that were correctly classified. Although both precision and recall are typically only provided for the </w:t>
+      </w:r>
+      <w:proofErr w:type="gramStart"/>
+      <w:r>
+        <w:rPr>
+          <w:highlight w:val="white"/>
+          <w:lang w:val="en-US"/>
+        </w:rPr>
+        <w:t>model as a whole, additional</w:t>
+      </w:r>
+      <w:proofErr w:type="gramEnd"/>
+      <w:r>
+        <w:rPr>
+          <w:highlight w:val="white"/>
+          <w:lang w:val="en-US"/>
+        </w:rPr>
+        <w:t xml:space="preserve"> information can be acquired be calculating them for </w:t>
       </w:r>
       <w:r>
         <w:rPr>
@@ -16255,7 +16822,7 @@
           <w:highlight w:val="white"/>
           <w:lang w:val="en-US"/>
         </w:rPr>
-        <w:t>f</w:t>
+        <w:t>F</w:t>
       </w:r>
       <w:r>
         <w:rPr>
@@ -16402,6 +16969,13 @@
           <w:highlight w:val="white"/>
           <w:lang w:val="en-US"/>
         </w:rPr>
+        <w:t xml:space="preserve"> (harmonic means)</w:t>
+      </w:r>
+      <w:r>
+        <w:rPr>
+          <w:highlight w:val="white"/>
+          <w:lang w:val="en-US"/>
+        </w:rPr>
         <w:t xml:space="preserve"> for a model</w:t>
       </w:r>
       <w:r>
@@ -16430,7 +17004,21 @@
           <w:highlight w:val="white"/>
           <w:lang w:val="en-US"/>
         </w:rPr>
-        <w:t xml:space="preserve">of macro F1 </w:t>
+        <w:t>of macro</w:t>
+      </w:r>
+      <w:r>
+        <w:rPr>
+          <w:highlight w:val="white"/>
+          <w:lang w:val="en-US"/>
+        </w:rPr>
+        <w:t>-</w:t>
+      </w:r>
+      <w:r>
+        <w:rPr>
+          <w:highlight w:val="white"/>
+          <w:lang w:val="en-US"/>
+        </w:rPr>
+        <w:t xml:space="preserve">F1 </w:t>
       </w:r>
       <w:r>
         <w:rPr>
@@ -16688,6 +17276,7 @@
         </w:rPr>
         <w:br/>
       </w:r>
+      <w:proofErr w:type="spellStart"/>
       <w:r>
         <w:rPr>
           <w:i/>
@@ -16695,8 +17284,9 @@
           <w:highlight w:val="white"/>
           <w:lang w:val="en-US"/>
         </w:rPr>
-        <w:t>tp, fp, tn, fn, refers to true positives, false positives, true negatives, false negative</w:t>
-      </w:r>
+        <w:t>tp</w:t>
+      </w:r>
+      <w:proofErr w:type="spellEnd"/>
       <w:r>
         <w:rPr>
           <w:i/>
@@ -16704,8 +17294,9 @@
           <w:highlight w:val="white"/>
           <w:lang w:val="en-US"/>
         </w:rPr>
-        <w:t>s</w:t>
-      </w:r>
+        <w:t xml:space="preserve">, </w:t>
+      </w:r>
+      <w:proofErr w:type="spellStart"/>
       <w:r>
         <w:rPr>
           <w:i/>
@@ -16713,8 +17304,9 @@
           <w:highlight w:val="white"/>
           <w:lang w:val="en-US"/>
         </w:rPr>
-        <w:t xml:space="preserve"> -</w:t>
-      </w:r>
+        <w:t>fp</w:t>
+      </w:r>
+      <w:proofErr w:type="spellEnd"/>
       <w:r>
         <w:rPr>
           <w:i/>
@@ -16722,8 +17314,9 @@
           <w:highlight w:val="white"/>
           <w:lang w:val="en-US"/>
         </w:rPr>
-        <w:t xml:space="preserve"> while </w:t>
-      </w:r>
+        <w:t xml:space="preserve">, </w:t>
+      </w:r>
+      <w:proofErr w:type="spellStart"/>
       <w:r>
         <w:rPr>
           <w:i/>
@@ -16731,8 +17324,9 @@
           <w:highlight w:val="white"/>
           <w:lang w:val="en-US"/>
         </w:rPr>
-        <w:t>i</w:t>
-      </w:r>
+        <w:t>tn</w:t>
+      </w:r>
+      <w:proofErr w:type="spellEnd"/>
       <w:r>
         <w:rPr>
           <w:i/>
@@ -16740,8 +17334,9 @@
           <w:highlight w:val="white"/>
           <w:lang w:val="en-US"/>
         </w:rPr>
-        <w:t xml:space="preserve"> and N refers to</w:t>
-      </w:r>
+        <w:t xml:space="preserve">, </w:t>
+      </w:r>
+      <w:proofErr w:type="spellStart"/>
       <w:r>
         <w:rPr>
           <w:i/>
@@ -16749,8 +17344,9 @@
           <w:highlight w:val="white"/>
           <w:lang w:val="en-US"/>
         </w:rPr>
-        <w:t xml:space="preserve"> class </w:t>
-      </w:r>
+        <w:t>fn</w:t>
+      </w:r>
+      <w:proofErr w:type="spellEnd"/>
       <w:r>
         <w:rPr>
           <w:i/>
@@ -16758,6 +17354,71 @@
           <w:highlight w:val="white"/>
           <w:lang w:val="en-US"/>
         </w:rPr>
+        <w:t>, refers to true positives, false positives, true negatives, false negative</w:t>
+      </w:r>
+      <w:r>
+        <w:rPr>
+          <w:i/>
+          <w:iCs/>
+          <w:highlight w:val="white"/>
+          <w:lang w:val="en-US"/>
+        </w:rPr>
+        <w:t>s</w:t>
+      </w:r>
+      <w:r>
+        <w:rPr>
+          <w:i/>
+          <w:iCs/>
+          <w:highlight w:val="white"/>
+          <w:lang w:val="en-US"/>
+        </w:rPr>
+        <w:t xml:space="preserve"> -</w:t>
+      </w:r>
+      <w:r>
+        <w:rPr>
+          <w:i/>
+          <w:iCs/>
+          <w:highlight w:val="white"/>
+          <w:lang w:val="en-US"/>
+        </w:rPr>
+        <w:t xml:space="preserve"> while </w:t>
+      </w:r>
+      <w:proofErr w:type="spellStart"/>
+      <w:r>
+        <w:rPr>
+          <w:i/>
+          <w:iCs/>
+          <w:highlight w:val="white"/>
+          <w:lang w:val="en-US"/>
+        </w:rPr>
+        <w:t>i</w:t>
+      </w:r>
+      <w:proofErr w:type="spellEnd"/>
+      <w:r>
+        <w:rPr>
+          <w:i/>
+          <w:iCs/>
+          <w:highlight w:val="white"/>
+          <w:lang w:val="en-US"/>
+        </w:rPr>
+        <w:t xml:space="preserve"> and N refers to</w:t>
+      </w:r>
+      <w:r>
+        <w:rPr>
+          <w:i/>
+          <w:iCs/>
+          <w:highlight w:val="white"/>
+          <w:lang w:val="en-US"/>
+        </w:rPr>
+        <w:t xml:space="preserve"> class </w:t>
+      </w:r>
+      <w:r>
+        <w:rPr>
+          <w:i/>
+          <w:iCs/>
+          <w:highlight w:val="white"/>
+          <w:lang w:val="en-US"/>
+        </w:rPr>
         <w:t>and number of classes respectively.</w:t>
       </w:r>
     </w:p>
@@ -16771,7 +17432,7 @@
           <w:lang w:val="en-US"/>
         </w:rPr>
       </w:pPr>
-      <w:bookmarkStart w:id="28" w:name="_Toc57831938"/>
+      <w:bookmarkStart w:id="28" w:name="_Toc58320598"/>
       <w:r>
         <w:rPr>
           <w:rFonts w:asciiTheme="majorHAnsi" w:hAnsiTheme="majorHAnsi" w:cstheme="majorHAnsi"/>
@@ -16804,7 +17465,23 @@
           <w:highlight w:val="white"/>
           <w:lang w:val="en-US"/>
         </w:rPr>
-        <w:t>This section presents the performance of the machine learning models when predicting various parts of the full data. A crude overview of the performance of the 5 models on the various test sets is given in table 2. An in-depth look at the ensemble models performance; both for controls and for the patient group is provided in table 3. The latter also provides insight into performance differences between the sexes. Finally, confusion matrices (table 4, 5 and 6) provide the necessary details that would underlie calculations for any and all additional performance metrics.</w:t>
+        <w:t xml:space="preserve">This section presents the performance of the machine learning models when predicting various parts of the full data. A crude overview of the performance of the 5 models on the various test sets is given in table 2. An in-depth look at the ensemble models performance; both for controls and for the patient group is provided in table 3. The latter also provides insight into performance differences between the sexes. Finally, confusion matrices (table 4, 5 and 6) provide the necessary details that would underlie calculations for </w:t>
+      </w:r>
+      <w:proofErr w:type="gramStart"/>
+      <w:r>
+        <w:rPr>
+          <w:highlight w:val="white"/>
+          <w:lang w:val="en-US"/>
+        </w:rPr>
+        <w:t>any and all</w:t>
+      </w:r>
+      <w:proofErr w:type="gramEnd"/>
+      <w:r>
+        <w:rPr>
+          <w:highlight w:val="white"/>
+          <w:lang w:val="en-US"/>
+        </w:rPr>
+        <w:t xml:space="preserve"> additional performance metrics.</w:t>
       </w:r>
       <w:bookmarkStart w:id="29" w:name="_Hlk57834606"/>
       <w:r>
@@ -20579,13 +21256,10 @@
         </w:rPr>
         <w:t>.</w:t>
       </w:r>
-      <w:bookmarkStart w:id="30" w:name="_GoBack"/>
-      <w:bookmarkEnd w:id="30"/>
     </w:p>
     <w:p>
       <w:pPr>
         <w:pStyle w:val="BodyText"/>
-        <w:ind w:firstLine="0"/>
         <w:rPr>
           <w:highlight w:val="white"/>
           <w:lang w:val="en-US"/>
@@ -21914,7 +22588,7 @@
           <w:lang w:val="en-US"/>
         </w:rPr>
       </w:pPr>
-      <w:bookmarkStart w:id="31" w:name="_Toc57831939"/>
+      <w:bookmarkStart w:id="30" w:name="_Toc58320599"/>
       <w:r>
         <w:rPr>
           <w:rFonts w:asciiTheme="majorHAnsi" w:hAnsiTheme="majorHAnsi" w:cstheme="majorHAnsi"/>
@@ -21931,21 +22605,467 @@
         </w:rPr>
         <w:t>. Discussion</w:t>
       </w:r>
-      <w:bookmarkEnd w:id="31"/>
+      <w:bookmarkEnd w:id="30"/>
+    </w:p>
+    <w:p>
+      <w:pPr>
+        <w:rPr>
+          <w:highlight w:val="white"/>
+          <w:lang w:val="en-US"/>
+        </w:rPr>
+      </w:pPr>
+      <w:r>
+        <w:rPr>
+          <w:highlight w:val="white"/>
+          <w:lang w:val="en-US"/>
+        </w:rPr>
+        <w:t>This section will</w:t>
+      </w:r>
+      <w:r>
+        <w:rPr>
+          <w:highlight w:val="white"/>
+          <w:lang w:val="en-US"/>
+        </w:rPr>
+        <w:t xml:space="preserve"> first</w:t>
+      </w:r>
+      <w:r>
+        <w:rPr>
+          <w:highlight w:val="white"/>
+          <w:lang w:val="en-US"/>
+        </w:rPr>
+        <w:t xml:space="preserve"> compare </w:t>
+      </w:r>
+      <w:r>
+        <w:rPr>
+          <w:highlight w:val="white"/>
+          <w:lang w:val="en-US"/>
+        </w:rPr>
+        <w:t xml:space="preserve">the results of this replication with the results of the original paper. Moreover, the difference in how the ML study was carried out </w:t>
+      </w:r>
+      <w:r>
+        <w:rPr>
+          <w:highlight w:val="white"/>
+          <w:lang w:val="en-US"/>
+        </w:rPr>
+        <w:t xml:space="preserve">will be </w:t>
+      </w:r>
+      <w:r>
+        <w:rPr>
+          <w:highlight w:val="white"/>
+          <w:lang w:val="en-US"/>
+        </w:rPr>
+        <w:t xml:space="preserve">discussed and </w:t>
+      </w:r>
+      <w:r>
+        <w:rPr>
+          <w:highlight w:val="white"/>
+          <w:lang w:val="en-US"/>
+        </w:rPr>
+        <w:t>the differences’</w:t>
+      </w:r>
+      <w:r>
+        <w:rPr>
+          <w:highlight w:val="white"/>
+          <w:lang w:val="en-US"/>
+        </w:rPr>
+        <w:t xml:space="preserve"> influence on performance is </w:t>
+      </w:r>
+      <w:r>
+        <w:rPr>
+          <w:highlight w:val="white"/>
+          <w:lang w:val="en-US"/>
+        </w:rPr>
+        <w:t>reflected upo</w:t>
+      </w:r>
+      <w:r>
+        <w:rPr>
+          <w:highlight w:val="white"/>
+          <w:lang w:val="en-US"/>
+        </w:rPr>
+        <w:t>n</w:t>
+      </w:r>
+      <w:r>
+        <w:rPr>
+          <w:highlight w:val="white"/>
+          <w:lang w:val="en-US"/>
+        </w:rPr>
+        <w:t>.</w:t>
+      </w:r>
+    </w:p>
+    <w:p>
+      <w:pPr>
+        <w:rPr>
+          <w:highlight w:val="white"/>
+          <w:lang w:val="en-US"/>
+        </w:rPr>
+      </w:pPr>
+      <w:r>
+        <w:rPr>
+          <w:highlight w:val="white"/>
+          <w:lang w:val="en-US"/>
+        </w:rPr>
+        <w:t xml:space="preserve">Secondly </w:t>
+      </w:r>
+      <w:r>
+        <w:rPr>
+          <w:highlight w:val="white"/>
+          <w:lang w:val="en-US"/>
+        </w:rPr>
+        <w:t>the both the general</w:t>
+      </w:r>
+      <w:r>
+        <w:rPr>
+          <w:highlight w:val="white"/>
+          <w:lang w:val="en-US"/>
+        </w:rPr>
+        <w:t xml:space="preserve"> pipeline</w:t>
+      </w:r>
+      <w:r>
+        <w:rPr>
+          <w:highlight w:val="white"/>
+          <w:lang w:val="en-US"/>
+        </w:rPr>
+        <w:t xml:space="preserve"> </w:t>
+      </w:r>
+      <w:r>
+        <w:rPr>
+          <w:highlight w:val="white"/>
+          <w:lang w:val="en-US"/>
+        </w:rPr>
+        <w:t xml:space="preserve">as well as the </w:t>
+      </w:r>
+      <w:r>
+        <w:rPr>
+          <w:highlight w:val="white"/>
+          <w:lang w:val="en-US"/>
+        </w:rPr>
+        <w:t xml:space="preserve">specific </w:t>
+      </w:r>
+      <w:r>
+        <w:rPr>
+          <w:highlight w:val="white"/>
+          <w:lang w:val="en-US"/>
+        </w:rPr>
+        <w:t xml:space="preserve">implementation of the pipeline in this replication </w:t>
+      </w:r>
+      <w:r>
+        <w:rPr>
+          <w:highlight w:val="white"/>
+          <w:lang w:val="en-US"/>
+        </w:rPr>
+        <w:t>will be evaluated.</w:t>
+      </w:r>
+      <w:r>
+        <w:rPr>
+          <w:highlight w:val="white"/>
+          <w:lang w:val="en-US"/>
+        </w:rPr>
+        <w:t xml:space="preserve"> </w:t>
+      </w:r>
+      <w:r>
+        <w:rPr>
+          <w:highlight w:val="white"/>
+          <w:lang w:val="en-US"/>
+        </w:rPr>
+        <w:t>T</w:t>
+      </w:r>
+      <w:r>
+        <w:rPr>
+          <w:highlight w:val="white"/>
+          <w:lang w:val="en-US"/>
+        </w:rPr>
+        <w:t>he</w:t>
+      </w:r>
+      <w:r>
+        <w:rPr>
+          <w:highlight w:val="white"/>
+          <w:lang w:val="en-US"/>
+        </w:rPr>
+        <w:t xml:space="preserve"> question “</w:t>
+      </w:r>
+      <w:r>
+        <w:rPr>
+          <w:rFonts w:asciiTheme="majorHAnsi" w:hAnsiTheme="majorHAnsi" w:cstheme="majorHAnsi"/>
+          <w:i/>
+          <w:iCs/>
+          <w:highlight w:val="white"/>
+          <w:lang w:val="en-US"/>
+        </w:rPr>
+        <w:t xml:space="preserve">How did an implementation of the </w:t>
+      </w:r>
+      <w:r>
+        <w:rPr>
+          <w:rFonts w:asciiTheme="majorHAnsi" w:hAnsiTheme="majorHAnsi" w:cstheme="majorHAnsi"/>
+          <w:i/>
+          <w:iCs/>
+          <w:highlight w:val="white"/>
+          <w:lang w:val="en-US"/>
+        </w:rPr>
+        <w:t xml:space="preserve">proposed </w:t>
+      </w:r>
+      <w:r>
+        <w:rPr>
+          <w:rFonts w:asciiTheme="majorHAnsi" w:hAnsiTheme="majorHAnsi" w:cstheme="majorHAnsi"/>
+          <w:i/>
+          <w:iCs/>
+          <w:highlight w:val="white"/>
+          <w:lang w:val="en-US"/>
+        </w:rPr>
+        <w:t xml:space="preserve">pipeline in this replication work </w:t>
+      </w:r>
+      <w:proofErr w:type="gramStart"/>
+      <w:r>
+        <w:rPr>
+          <w:rFonts w:asciiTheme="majorHAnsi" w:hAnsiTheme="majorHAnsi" w:cstheme="majorHAnsi"/>
+          <w:i/>
+          <w:iCs/>
+          <w:highlight w:val="white"/>
+          <w:lang w:val="en-US"/>
+        </w:rPr>
+        <w:t>out?</w:t>
+      </w:r>
+      <w:r>
+        <w:rPr>
+          <w:rFonts w:asciiTheme="majorHAnsi" w:hAnsiTheme="majorHAnsi" w:cstheme="majorHAnsi"/>
+          <w:highlight w:val="white"/>
+          <w:lang w:val="en-US"/>
+        </w:rPr>
+        <w:t>“</w:t>
+      </w:r>
+      <w:proofErr w:type="gramEnd"/>
+      <w:r>
+        <w:rPr>
+          <w:rFonts w:asciiTheme="majorHAnsi" w:hAnsiTheme="majorHAnsi" w:cstheme="majorHAnsi"/>
+          <w:highlight w:val="white"/>
+          <w:lang w:val="en-US"/>
+        </w:rPr>
+        <w:t xml:space="preserve"> will be addressed. </w:t>
+      </w:r>
+      <w:r>
+        <w:rPr>
+          <w:highlight w:val="white"/>
+          <w:lang w:val="en-US"/>
+        </w:rPr>
+        <w:t>This will be done on two levels</w:t>
+      </w:r>
+      <w:r>
+        <w:rPr>
+          <w:highlight w:val="white"/>
+          <w:lang w:val="en-US"/>
+        </w:rPr>
+        <w:t>:</w:t>
+      </w:r>
+      <w:r>
+        <w:rPr>
+          <w:highlight w:val="white"/>
+          <w:lang w:val="en-US"/>
+        </w:rPr>
+        <w:br/>
+        <w:t>1</w:t>
+      </w:r>
+      <w:r>
+        <w:rPr>
+          <w:highlight w:val="white"/>
+          <w:lang w:val="en-US"/>
+        </w:rPr>
+        <w:t xml:space="preserve">) on the level of this specific replication </w:t>
+      </w:r>
+      <w:r>
+        <w:rPr>
+          <w:highlight w:val="white"/>
+          <w:lang w:val="en-US"/>
+        </w:rPr>
+        <w:t xml:space="preserve">(evaluating the choices for </w:t>
+      </w:r>
+      <w:r>
+        <w:rPr>
+          <w:highlight w:val="white"/>
+          <w:lang w:val="en-US"/>
+        </w:rPr>
+        <w:t xml:space="preserve">the 8 steps) </w:t>
+      </w:r>
+      <w:r>
+        <w:rPr>
+          <w:highlight w:val="white"/>
+          <w:lang w:val="en-US"/>
+        </w:rPr>
+        <w:t xml:space="preserve">and </w:t>
+      </w:r>
+      <w:r>
+        <w:rPr>
+          <w:highlight w:val="white"/>
+          <w:lang w:val="en-US"/>
+        </w:rPr>
+        <w:br/>
+        <w:t>2</w:t>
+      </w:r>
+      <w:r>
+        <w:rPr>
+          <w:highlight w:val="white"/>
+          <w:lang w:val="en-US"/>
+        </w:rPr>
+        <w:t xml:space="preserve">) </w:t>
+      </w:r>
+      <w:r>
+        <w:rPr>
+          <w:highlight w:val="white"/>
+          <w:lang w:val="en-US"/>
+        </w:rPr>
+        <w:t>on the macro-level</w:t>
+      </w:r>
+      <w:r>
+        <w:rPr>
+          <w:highlight w:val="white"/>
+          <w:lang w:val="en-US"/>
+        </w:rPr>
+        <w:t xml:space="preserve"> (was it possible to replicate using the general pipeline? Is it useful?)</w:t>
+      </w:r>
+    </w:p>
+    <w:p>
+      <w:pPr>
+        <w:rPr>
+          <w:highlight w:val="white"/>
+          <w:lang w:val="en-US"/>
+        </w:rPr>
+      </w:pPr>
+      <w:r>
+        <w:rPr>
+          <w:highlight w:val="white"/>
+          <w:lang w:val="en-US"/>
+        </w:rPr>
+        <w:t>Finally</w:t>
+      </w:r>
+      <w:r>
+        <w:rPr>
+          <w:highlight w:val="white"/>
+          <w:lang w:val="en-US"/>
+        </w:rPr>
+        <w:t xml:space="preserve">, </w:t>
+      </w:r>
+      <w:r>
+        <w:rPr>
+          <w:highlight w:val="white"/>
+          <w:lang w:val="en-US"/>
+        </w:rPr>
+        <w:t>the general problems within this research area will be addressed using the insights from this replication. T</w:t>
+      </w:r>
+      <w:r>
+        <w:rPr>
+          <w:highlight w:val="white"/>
+          <w:lang w:val="en-US"/>
+        </w:rPr>
+        <w:t xml:space="preserve">he use of the proposed general pipeline in </w:t>
+      </w:r>
+      <w:r>
+        <w:rPr>
+          <w:highlight w:val="white"/>
+          <w:lang w:val="en-US"/>
+        </w:rPr>
+        <w:t>future research</w:t>
+      </w:r>
+      <w:r>
+        <w:rPr>
+          <w:highlight w:val="white"/>
+          <w:lang w:val="en-US"/>
+        </w:rPr>
+        <w:t xml:space="preserve"> will </w:t>
+      </w:r>
+      <w:r>
+        <w:rPr>
+          <w:highlight w:val="white"/>
+          <w:lang w:val="en-US"/>
+        </w:rPr>
+        <w:t xml:space="preserve">also </w:t>
+      </w:r>
+      <w:r>
+        <w:rPr>
+          <w:highlight w:val="white"/>
+          <w:lang w:val="en-US"/>
+        </w:rPr>
+        <w:t>be discusse</w:t>
+      </w:r>
+      <w:r>
+        <w:rPr>
+          <w:highlight w:val="white"/>
+          <w:lang w:val="en-US"/>
+        </w:rPr>
+        <w:t>d</w:t>
+      </w:r>
+      <w:r>
+        <w:rPr>
+          <w:highlight w:val="white"/>
+          <w:lang w:val="en-US"/>
+        </w:rPr>
+        <w:t xml:space="preserve">, looking into both benefits and </w:t>
+      </w:r>
+      <w:r>
+        <w:rPr>
+          <w:highlight w:val="white"/>
+          <w:lang w:val="en-US"/>
+        </w:rPr>
+        <w:t>limitations</w:t>
+      </w:r>
+      <w:r>
+        <w:rPr>
+          <w:highlight w:val="white"/>
+          <w:lang w:val="en-US"/>
+        </w:rPr>
+        <w:t>. On this basis, t</w:t>
+      </w:r>
+      <w:r>
+        <w:rPr>
+          <w:highlight w:val="white"/>
+          <w:lang w:val="en-US"/>
+        </w:rPr>
+        <w:t xml:space="preserve">he prospects for conducting further research </w:t>
+      </w:r>
+      <w:r>
+        <w:rPr>
+          <w:highlight w:val="white"/>
+          <w:lang w:val="en-US"/>
+        </w:rPr>
+        <w:t>are</w:t>
+      </w:r>
+      <w:r>
+        <w:rPr>
+          <w:highlight w:val="white"/>
+          <w:lang w:val="en-US"/>
+        </w:rPr>
+        <w:t xml:space="preserve"> </w:t>
+      </w:r>
+      <w:r>
+        <w:rPr>
+          <w:highlight w:val="white"/>
+          <w:lang w:val="en-US"/>
+        </w:rPr>
+        <w:t xml:space="preserve">then </w:t>
+      </w:r>
+      <w:r>
+        <w:rPr>
+          <w:highlight w:val="white"/>
+          <w:lang w:val="en-US"/>
+        </w:rPr>
+        <w:t>assessed</w:t>
+      </w:r>
+      <w:r>
+        <w:rPr>
+          <w:highlight w:val="white"/>
+          <w:lang w:val="en-US"/>
+        </w:rPr>
+        <w:t>.</w:t>
+      </w:r>
     </w:p>
     <w:p>
       <w:pPr>
         <w:pStyle w:val="Heading2"/>
         <w:ind w:firstLine="0"/>
         <w:rPr>
-          <w:rFonts w:asciiTheme="majorHAnsi" w:hAnsiTheme="majorHAnsi" w:cstheme="majorHAnsi"/>
-          <w:lang w:val="en-US"/>
-        </w:rPr>
-      </w:pPr>
-      <w:bookmarkStart w:id="32" w:name="_Toc57831940"/>
-      <w:r>
-        <w:rPr>
-          <w:rFonts w:asciiTheme="majorHAnsi" w:hAnsiTheme="majorHAnsi" w:cstheme="majorHAnsi"/>
+          <w:lang w:val="en-US"/>
+        </w:rPr>
+      </w:pPr>
+      <w:bookmarkStart w:id="31" w:name="_Toc58320600"/>
+      <w:r>
+        <w:rPr>
           <w:highlight w:val="white"/>
           <w:lang w:val="en-US"/>
         </w:rPr>
@@ -21953,7 +23073,6 @@
       </w:r>
       <w:r>
         <w:rPr>
-          <w:rFonts w:asciiTheme="majorHAnsi" w:hAnsiTheme="majorHAnsi" w:cstheme="majorHAnsi"/>
           <w:highlight w:val="white"/>
           <w:lang w:val="en-US"/>
         </w:rPr>
@@ -21961,19 +23080,35 @@
       </w:r>
       <w:r>
         <w:rPr>
-          <w:rFonts w:asciiTheme="majorHAnsi" w:hAnsiTheme="majorHAnsi" w:cstheme="majorHAnsi"/>
           <w:lang w:val="en-US"/>
         </w:rPr>
         <w:t xml:space="preserve">Results and </w:t>
       </w:r>
       <w:r>
         <w:rPr>
-          <w:rFonts w:asciiTheme="majorHAnsi" w:hAnsiTheme="majorHAnsi" w:cstheme="majorHAnsi"/>
-          <w:lang w:val="en-US"/>
-        </w:rPr>
-        <w:t>comparison to original study</w:t>
-      </w:r>
-      <w:bookmarkEnd w:id="32"/>
+          <w:lang w:val="en-US"/>
+        </w:rPr>
+        <w:t xml:space="preserve">comparison </w:t>
+      </w:r>
+      <w:r>
+        <w:rPr>
+          <w:lang w:val="en-US"/>
+        </w:rPr>
+        <w:t xml:space="preserve">between </w:t>
+      </w:r>
+      <w:r>
+        <w:rPr>
+          <w:lang w:val="en-US"/>
+        </w:rPr>
+        <w:t>original study</w:t>
+      </w:r>
+      <w:r>
+        <w:rPr>
+          <w:lang w:val="en-US"/>
+        </w:rPr>
+        <w:t xml:space="preserve"> and replication</w:t>
+      </w:r>
+      <w:bookmarkEnd w:id="31"/>
     </w:p>
     <w:p>
       <w:pPr>
@@ -21985,7 +23120,7 @@
           <w:lang w:val="en-US"/>
         </w:rPr>
       </w:pPr>
-      <w:bookmarkStart w:id="33" w:name="_Toc57831941"/>
+      <w:bookmarkStart w:id="32" w:name="_Toc58320601"/>
       <w:r>
         <w:rPr>
           <w:rFonts w:asciiTheme="majorHAnsi" w:hAnsiTheme="majorHAnsi" w:cstheme="majorHAnsi"/>
@@ -22032,25 +23167,9 @@
           <w:highlight w:val="white"/>
           <w:lang w:val="en-US"/>
         </w:rPr>
-        <w:t>(</w:t>
-      </w:r>
-      <w:r>
-        <w:rPr>
-          <w:rFonts w:asciiTheme="majorHAnsi" w:hAnsiTheme="majorHAnsi" w:cstheme="majorHAnsi"/>
-          <w:highlight w:val="white"/>
-          <w:lang w:val="en-US"/>
-        </w:rPr>
-        <w:t>comparison</w:t>
-      </w:r>
-      <w:r>
-        <w:rPr>
-          <w:rFonts w:asciiTheme="majorHAnsi" w:hAnsiTheme="majorHAnsi" w:cstheme="majorHAnsi"/>
-          <w:highlight w:val="white"/>
-          <w:lang w:val="en-US"/>
-        </w:rPr>
-        <w:t>)</w:t>
-      </w:r>
-      <w:bookmarkEnd w:id="33"/>
+        <w:t>comparison to original study</w:t>
+      </w:r>
+      <w:bookmarkEnd w:id="32"/>
     </w:p>
     <w:p>
       <w:pPr>
@@ -22089,7 +23208,49 @@
           <w:rFonts w:asciiTheme="majorHAnsi" w:eastAsia="Times New Roman" w:hAnsiTheme="majorHAnsi" w:cstheme="majorHAnsi"/>
           <w:lang w:val="en-US"/>
         </w:rPr>
-        <w:t>F1-score (and short mention of accuracy)</w:t>
+        <w:t xml:space="preserve">Evaluation metrics (F1, </w:t>
+      </w:r>
+      <w:r>
+        <w:rPr>
+          <w:rFonts w:asciiTheme="majorHAnsi" w:eastAsia="Times New Roman" w:hAnsiTheme="majorHAnsi" w:cstheme="majorHAnsi"/>
+          <w:lang w:val="en-US"/>
+        </w:rPr>
+        <w:t xml:space="preserve">accuracy, </w:t>
+      </w:r>
+      <w:r>
+        <w:rPr>
+          <w:rFonts w:asciiTheme="majorHAnsi" w:eastAsia="Times New Roman" w:hAnsiTheme="majorHAnsi" w:cstheme="majorHAnsi"/>
+          <w:lang w:val="en-US"/>
+        </w:rPr>
+        <w:t>precision</w:t>
+      </w:r>
+      <w:r>
+        <w:rPr>
+          <w:rFonts w:asciiTheme="majorHAnsi" w:eastAsia="Times New Roman" w:hAnsiTheme="majorHAnsi" w:cstheme="majorHAnsi"/>
+          <w:lang w:val="en-US"/>
+        </w:rPr>
+        <w:t xml:space="preserve"> + </w:t>
+      </w:r>
+      <w:r>
+        <w:rPr>
+          <w:rFonts w:asciiTheme="majorHAnsi" w:eastAsia="Times New Roman" w:hAnsiTheme="majorHAnsi" w:cstheme="majorHAnsi"/>
+          <w:lang w:val="en-US"/>
+        </w:rPr>
+        <w:t>recall</w:t>
+      </w:r>
+      <w:r>
+        <w:rPr>
+          <w:rFonts w:asciiTheme="majorHAnsi" w:eastAsia="Times New Roman" w:hAnsiTheme="majorHAnsi" w:cstheme="majorHAnsi"/>
+          <w:lang w:val="en-US"/>
+        </w:rPr>
+        <w:t>,</w:t>
+      </w:r>
+      <w:r>
+        <w:rPr>
+          <w:rFonts w:asciiTheme="majorHAnsi" w:eastAsia="Times New Roman" w:hAnsiTheme="majorHAnsi" w:cstheme="majorHAnsi"/>
+          <w:lang w:val="en-US"/>
+        </w:rPr>
+        <w:t>)</w:t>
       </w:r>
     </w:p>
     <w:p>
@@ -22136,7 +23297,7 @@
       <w:pPr>
         <w:pStyle w:val="ListParagraph"/>
         <w:numPr>
-          <w:ilvl w:val="1"/>
+          <w:ilvl w:val="2"/>
           <w:numId w:val="29"/>
         </w:numPr>
         <w:rPr>
@@ -22149,7 +23310,34 @@
           <w:rFonts w:asciiTheme="majorHAnsi" w:eastAsia="Times New Roman" w:hAnsiTheme="majorHAnsi" w:cstheme="majorHAnsi"/>
           <w:lang w:val="en-US"/>
         </w:rPr>
-        <w:t>Precision + recall</w:t>
+        <w:t>Accuracy</w:t>
+      </w:r>
+      <w:r>
+        <w:rPr>
+          <w:rFonts w:asciiTheme="majorHAnsi" w:eastAsia="Times New Roman" w:hAnsiTheme="majorHAnsi" w:cstheme="majorHAnsi"/>
+          <w:lang w:val="en-US"/>
+        </w:rPr>
+        <w:t xml:space="preserve"> (not very telling)</w:t>
+      </w:r>
+    </w:p>
+    <w:p>
+      <w:pPr>
+        <w:pStyle w:val="ListParagraph"/>
+        <w:numPr>
+          <w:ilvl w:val="2"/>
+          <w:numId w:val="29"/>
+        </w:numPr>
+        <w:rPr>
+          <w:rFonts w:asciiTheme="majorHAnsi" w:eastAsia="Times New Roman" w:hAnsiTheme="majorHAnsi" w:cstheme="majorHAnsi"/>
+          <w:lang w:val="en-US"/>
+        </w:rPr>
+      </w:pPr>
+      <w:r>
+        <w:rPr>
+          <w:rFonts w:asciiTheme="majorHAnsi" w:eastAsia="Times New Roman" w:hAnsiTheme="majorHAnsi" w:cstheme="majorHAnsi"/>
+          <w:lang w:val="en-US"/>
+        </w:rPr>
+        <w:t>Precision + Recall</w:t>
       </w:r>
     </w:p>
     <w:p>
@@ -22269,16 +23457,1435 @@
           <w:rFonts w:asciiTheme="majorHAnsi" w:eastAsia="Times New Roman" w:hAnsiTheme="majorHAnsi" w:cstheme="majorHAnsi"/>
           <w:lang w:val="en-US"/>
         </w:rPr>
-        <w:t>Methods (as will be discussed in next section)</w:t>
-      </w:r>
-    </w:p>
-    <w:p>
-      <w:pPr>
-        <w:rPr>
-          <w:rFonts w:asciiTheme="majorHAnsi" w:hAnsiTheme="majorHAnsi" w:cstheme="majorHAnsi"/>
-          <w:lang w:val="en-US"/>
-        </w:rPr>
-      </w:pPr>
+        <w:lastRenderedPageBreak/>
+        <w:t xml:space="preserve">Methods </w:t>
+      </w:r>
+      <w:r>
+        <w:rPr>
+          <w:rFonts w:asciiTheme="majorHAnsi" w:eastAsia="Times New Roman" w:hAnsiTheme="majorHAnsi" w:cstheme="majorHAnsi"/>
+          <w:lang w:val="en-US"/>
+        </w:rPr>
+        <w:t>(</w:t>
+      </w:r>
+      <w:r>
+        <w:rPr>
+          <w:rFonts w:asciiTheme="majorHAnsi" w:eastAsia="Times New Roman" w:hAnsiTheme="majorHAnsi" w:cstheme="majorHAnsi"/>
+          <w:lang w:val="en-US"/>
+        </w:rPr>
+        <w:t>as will be discussed in next section)</w:t>
+      </w:r>
+    </w:p>
+    <w:p>
+      <w:pPr>
+        <w:pStyle w:val="ListParagraph"/>
+        <w:ind w:left="1440" w:firstLine="0"/>
+        <w:rPr>
+          <w:rFonts w:asciiTheme="majorHAnsi" w:eastAsia="Times New Roman" w:hAnsiTheme="majorHAnsi" w:cstheme="majorHAnsi"/>
+          <w:lang w:val="en-US"/>
+        </w:rPr>
+      </w:pPr>
+    </w:p>
+    <w:p>
+      <w:pPr>
+        <w:rPr>
+          <w:lang w:val="en-US"/>
+        </w:rPr>
+      </w:pPr>
+      <w:r>
+        <w:rPr>
+          <w:lang w:val="en-US"/>
+        </w:rPr>
+        <w:t>This section will</w:t>
+      </w:r>
+      <w:r>
+        <w:rPr>
+          <w:lang w:val="en-US"/>
+        </w:rPr>
+        <w:t xml:space="preserve"> compare the original papers performance with the performance </w:t>
+      </w:r>
+      <w:r>
+        <w:rPr>
+          <w:lang w:val="en-US"/>
+        </w:rPr>
+        <w:t>of the ensemble model</w:t>
+      </w:r>
+      <w:r>
+        <w:rPr>
+          <w:lang w:val="en-US"/>
+        </w:rPr>
+        <w:t xml:space="preserve"> </w:t>
+      </w:r>
+      <w:r>
+        <w:rPr>
+          <w:lang w:val="en-US"/>
+        </w:rPr>
+        <w:t xml:space="preserve">on the holdout set from this study. </w:t>
+      </w:r>
+    </w:p>
+    <w:p>
+      <w:pPr>
+        <w:rPr>
+          <w:lang w:val="en-US"/>
+        </w:rPr>
+      </w:pPr>
+      <w:r>
+        <w:rPr>
+          <w:lang w:val="en-US"/>
+        </w:rPr>
+        <w:t>The reason for looking at the performance when predicting the holdout set</w:t>
+      </w:r>
+      <w:r>
+        <w:rPr>
+          <w:lang w:val="en-US"/>
+        </w:rPr>
+        <w:t xml:space="preserve"> is because it gives information about the out-of-sample </w:t>
+      </w:r>
+      <w:r>
+        <w:rPr>
+          <w:lang w:val="en-US"/>
+        </w:rPr>
+        <w:t xml:space="preserve">capabilities of the model. This </w:t>
+      </w:r>
+      <w:r>
+        <w:rPr>
+          <w:lang w:val="en-US"/>
+        </w:rPr>
+        <w:t>contrasts with</w:t>
+      </w:r>
+      <w:r>
+        <w:rPr>
+          <w:lang w:val="en-US"/>
+        </w:rPr>
+        <w:t xml:space="preserve"> </w:t>
+      </w:r>
+      <w:r>
+        <w:rPr>
+          <w:lang w:val="en-US"/>
+        </w:rPr>
+        <w:t xml:space="preserve">predicting the training data, as this </w:t>
+      </w:r>
+      <w:r>
+        <w:rPr>
+          <w:lang w:val="en-US"/>
+        </w:rPr>
+        <w:t xml:space="preserve">would give </w:t>
+      </w:r>
+      <w:r>
+        <w:rPr>
+          <w:lang w:val="en-US"/>
+        </w:rPr>
+        <w:t xml:space="preserve">no </w:t>
+      </w:r>
+      <w:r>
+        <w:rPr>
+          <w:lang w:val="en-US"/>
+        </w:rPr>
+        <w:t xml:space="preserve">idea of the </w:t>
+      </w:r>
+      <w:r>
+        <w:rPr>
+          <w:lang w:val="en-US"/>
+        </w:rPr>
+        <w:t>generalizability of the model.</w:t>
+      </w:r>
+      <w:r>
+        <w:rPr>
+          <w:lang w:val="en-US"/>
+        </w:rPr>
+        <w:t xml:space="preserve"> </w:t>
+      </w:r>
+      <w:r>
+        <w:rPr>
+          <w:lang w:val="en-US"/>
+        </w:rPr>
+        <w:br/>
+      </w:r>
+      <w:r>
+        <w:rPr>
+          <w:lang w:val="en-US"/>
+        </w:rPr>
+        <w:t>The reason for looking at the performance of the ensemble model instead of for example the best performing model, is because it is likely to be the most robust model. The fact that some of the training sets and their appertaining feature sets produced better predictions</w:t>
+      </w:r>
+      <w:r>
+        <w:rPr>
+          <w:lang w:val="en-US"/>
+        </w:rPr>
+        <w:t xml:space="preserve"> </w:t>
+      </w:r>
+      <w:r>
+        <w:rPr>
+          <w:lang w:val="en-US"/>
+        </w:rPr>
+        <w:t xml:space="preserve">on this specific holdout set </w:t>
+      </w:r>
+      <w:r>
+        <w:rPr>
+          <w:lang w:val="en-US"/>
+        </w:rPr>
+        <w:t>(e.g. train 4)</w:t>
+      </w:r>
+      <w:r>
+        <w:rPr>
+          <w:lang w:val="en-US"/>
+        </w:rPr>
+        <w:t xml:space="preserve">, is likely only due to </w:t>
+      </w:r>
+      <w:r>
+        <w:rPr>
+          <w:lang w:val="en-US"/>
+        </w:rPr>
+        <w:t xml:space="preserve">random </w:t>
+      </w:r>
+      <w:r>
+        <w:rPr>
+          <w:lang w:val="en-US"/>
+        </w:rPr>
+        <w:t>chance.</w:t>
+      </w:r>
+      <w:r>
+        <w:rPr>
+          <w:lang w:val="en-US"/>
+        </w:rPr>
+        <w:t xml:space="preserve"> The holdout dataset will undoubtedly have more in common with some of the training splits than others</w:t>
+      </w:r>
+      <w:r>
+        <w:rPr>
+          <w:lang w:val="en-US"/>
+        </w:rPr>
+        <w:t xml:space="preserve">. The ensemble model will be more robust and generalizable </w:t>
+      </w:r>
+      <w:r>
+        <w:rPr>
+          <w:lang w:val="en-US"/>
+        </w:rPr>
+        <w:t>since</w:t>
+      </w:r>
+      <w:r>
+        <w:rPr>
+          <w:lang w:val="en-US"/>
+        </w:rPr>
+        <w:t xml:space="preserve"> it </w:t>
+      </w:r>
+      <w:r>
+        <w:rPr>
+          <w:lang w:val="en-US"/>
+        </w:rPr>
+        <w:t xml:space="preserve">simply </w:t>
+      </w:r>
+      <w:r>
+        <w:rPr>
+          <w:lang w:val="en-US"/>
+        </w:rPr>
+        <w:t xml:space="preserve">is based on </w:t>
+      </w:r>
+      <w:r>
+        <w:rPr>
+          <w:lang w:val="en-US"/>
+        </w:rPr>
+        <w:t>more data</w:t>
+      </w:r>
+      <w:r>
+        <w:rPr>
+          <w:lang w:val="en-US"/>
+        </w:rPr>
+        <w:t xml:space="preserve">. </w:t>
+      </w:r>
+      <w:r>
+        <w:rPr>
+          <w:lang w:val="en-US"/>
+        </w:rPr>
+        <w:t xml:space="preserve">Larger samples will more closely approximate the </w:t>
+      </w:r>
+      <w:r>
+        <w:rPr>
+          <w:lang w:val="en-US"/>
+        </w:rPr>
+        <w:t>true population</w:t>
+      </w:r>
+      <w:r>
+        <w:rPr>
+          <w:lang w:val="en-US"/>
+        </w:rPr>
+        <w:t xml:space="preserve"> *</w:t>
+      </w:r>
+      <w:r>
+        <w:rPr>
+          <w:lang w:val="en-US"/>
+        </w:rPr>
+        <w:t xml:space="preserve"> </w:t>
+      </w:r>
+      <w:r>
+        <w:rPr>
+          <w:lang w:val="en-US"/>
+        </w:rPr>
+        <w:t>cite *</w:t>
+      </w:r>
+      <w:r>
+        <w:rPr>
+          <w:lang w:val="en-US"/>
+        </w:rPr>
+        <w:t>.</w:t>
+      </w:r>
+    </w:p>
+    <w:p>
+      <w:pPr>
+        <w:pStyle w:val="BodyText"/>
+        <w:rPr>
+          <w:lang w:val="en-US"/>
+        </w:rPr>
+      </w:pPr>
+      <w:r>
+        <w:rPr>
+          <w:lang w:val="en-US"/>
+        </w:rPr>
+        <w:t>The ensemble model achieved an overall accuracy of 70.32%, which is lower than the original paper</w:t>
+      </w:r>
+      <w:r>
+        <w:rPr>
+          <w:lang w:val="en-US"/>
+        </w:rPr>
+        <w:t>’</w:t>
+      </w:r>
+      <w:r>
+        <w:rPr>
+          <w:lang w:val="en-US"/>
+        </w:rPr>
+        <w:t xml:space="preserve">s 70.49%. This </w:t>
+      </w:r>
+      <w:r>
+        <w:rPr>
+          <w:lang w:val="en-US"/>
+        </w:rPr>
+        <w:t xml:space="preserve">can be </w:t>
+      </w:r>
+      <w:r>
+        <w:rPr>
+          <w:lang w:val="en-US"/>
+        </w:rPr>
+        <w:t xml:space="preserve">misleading however, as it does not account for </w:t>
+      </w:r>
+      <w:r>
+        <w:rPr>
+          <w:lang w:val="en-US"/>
+        </w:rPr>
+        <w:t xml:space="preserve">differences in </w:t>
+      </w:r>
+      <w:r>
+        <w:rPr>
+          <w:lang w:val="en-US"/>
+        </w:rPr>
+        <w:t>baseline accurac</w:t>
+      </w:r>
+      <w:r>
+        <w:rPr>
+          <w:lang w:val="en-US"/>
+        </w:rPr>
+        <w:t>y</w:t>
+      </w:r>
+      <w:r>
+        <w:rPr>
+          <w:lang w:val="en-US"/>
+        </w:rPr>
+        <w:t xml:space="preserve"> – the original study employed a testing set of 66.67% patients, while this replication had majority group of 51.87</w:t>
+      </w:r>
+      <w:r>
+        <w:rPr>
+          <w:lang w:val="en-US"/>
+        </w:rPr>
+        <w:t>%</w:t>
+      </w:r>
+      <w:r>
+        <w:rPr>
+          <w:lang w:val="en-US"/>
+        </w:rPr>
+        <w:t>.</w:t>
+      </w:r>
+      <w:r>
+        <w:rPr>
+          <w:lang w:val="en-US"/>
+        </w:rPr>
+        <w:br/>
+      </w:r>
+      <w:r>
+        <w:rPr>
+          <w:lang w:val="en-US"/>
+        </w:rPr>
+        <w:t>The macro average F1-score</w:t>
+      </w:r>
+      <w:r>
+        <w:rPr>
+          <w:lang w:val="en-US"/>
+        </w:rPr>
+        <w:t xml:space="preserve"> gives a better measure of performance. The original paper</w:t>
+      </w:r>
+      <w:r>
+        <w:rPr>
+          <w:lang w:val="en-US"/>
+        </w:rPr>
+        <w:t xml:space="preserve"> had an F1-score of 0.77 – higher than the F1-score of 0.703 in this replication.</w:t>
+      </w:r>
+      <w:r>
+        <w:rPr>
+          <w:lang w:val="en-US"/>
+        </w:rPr>
+        <w:t xml:space="preserve"> When looking at the</w:t>
+      </w:r>
+      <w:r>
+        <w:rPr>
+          <w:lang w:val="en-US"/>
+        </w:rPr>
+        <w:t xml:space="preserve"> isolated</w:t>
+      </w:r>
+      <w:r>
+        <w:rPr>
+          <w:lang w:val="en-US"/>
+        </w:rPr>
+        <w:t xml:space="preserve"> F1-scores for classifying patients and controls </w:t>
+      </w:r>
+      <w:proofErr w:type="gramStart"/>
+      <w:r>
+        <w:rPr>
+          <w:lang w:val="en-US"/>
+        </w:rPr>
+        <w:t>it can be seen that both</w:t>
+      </w:r>
+      <w:proofErr w:type="gramEnd"/>
+      <w:r>
+        <w:rPr>
+          <w:lang w:val="en-US"/>
+        </w:rPr>
+        <w:t xml:space="preserve"> the ensemble model and the model of the original study classified controls equally well. The original model did, however, achieve a higher F1-score when classifying patients.</w:t>
+      </w:r>
+      <w:r>
+        <w:rPr>
+          <w:lang w:val="en-US"/>
+        </w:rPr>
+        <w:t xml:space="preserve"> </w:t>
+      </w:r>
+      <w:r>
+        <w:rPr>
+          <w:lang w:val="en-US"/>
+        </w:rPr>
+        <w:t>The F</w:t>
+      </w:r>
+      <w:r>
+        <w:rPr>
+          <w:lang w:val="en-US"/>
+        </w:rPr>
+        <w:t xml:space="preserve">1-score alone doesn’t enquire into the </w:t>
+      </w:r>
+      <w:r>
+        <w:rPr>
+          <w:lang w:val="en-US"/>
+        </w:rPr>
+        <w:t xml:space="preserve">ratio </w:t>
+      </w:r>
+      <w:r>
+        <w:rPr>
+          <w:lang w:val="en-US"/>
+        </w:rPr>
+        <w:t xml:space="preserve">between precision and recall – </w:t>
+      </w:r>
+      <w:r>
+        <w:rPr>
+          <w:lang w:val="en-US"/>
+        </w:rPr>
+        <w:t xml:space="preserve">the models could have a </w:t>
+      </w:r>
+      <w:r>
+        <w:rPr>
+          <w:lang w:val="en-US"/>
+        </w:rPr>
+        <w:t>relatively high recall and low precision</w:t>
+      </w:r>
+      <w:r>
+        <w:rPr>
+          <w:lang w:val="en-US"/>
+        </w:rPr>
+        <w:t xml:space="preserve"> or vice versa. This was</w:t>
+      </w:r>
+      <w:r>
+        <w:rPr>
+          <w:lang w:val="en-US"/>
+        </w:rPr>
+        <w:t xml:space="preserve">, </w:t>
+      </w:r>
+      <w:r>
+        <w:rPr>
+          <w:lang w:val="en-US"/>
+        </w:rPr>
+        <w:t>however,</w:t>
+      </w:r>
+      <w:r>
+        <w:rPr>
+          <w:lang w:val="en-US"/>
+        </w:rPr>
+        <w:t xml:space="preserve"> not the case. </w:t>
+      </w:r>
+      <w:r>
+        <w:rPr>
+          <w:lang w:val="en-US"/>
+        </w:rPr>
+        <w:t>The recall and precision rates were evenly balanced for both models.</w:t>
+      </w:r>
+    </w:p>
+    <w:p>
+      <w:pPr>
+        <w:rPr>
+          <w:lang w:val="en-US"/>
+        </w:rPr>
+      </w:pPr>
+    </w:p>
+    <w:p>
+      <w:pPr>
+        <w:pStyle w:val="BodyText"/>
+        <w:rPr>
+          <w:lang w:val="en-US"/>
+        </w:rPr>
+      </w:pPr>
+      <w:proofErr w:type="gramStart"/>
+      <w:r>
+        <w:rPr>
+          <w:lang w:val="en-US"/>
+        </w:rPr>
+        <w:t>SEX  -</w:t>
+      </w:r>
+      <w:proofErr w:type="gramEnd"/>
+      <w:r>
+        <w:rPr>
+          <w:lang w:val="en-US"/>
+        </w:rPr>
+        <w:t xml:space="preserve"> KOMMET HERTIL - !!!!!!!!!!!!!!!!</w:t>
+      </w:r>
+    </w:p>
+    <w:p>
+      <w:pPr>
+        <w:pStyle w:val="BodyText"/>
+        <w:rPr>
+          <w:lang w:val="en-US"/>
+        </w:rPr>
+      </w:pPr>
+    </w:p>
+    <w:p>
+      <w:pPr>
+        <w:pStyle w:val="BodyText"/>
+        <w:rPr>
+          <w:lang w:val="en-US"/>
+        </w:rPr>
+      </w:pPr>
+    </w:p>
+    <w:p>
+      <w:pPr>
+        <w:pStyle w:val="BodyText"/>
+        <w:rPr>
+          <w:lang w:val="en-US"/>
+        </w:rPr>
+      </w:pPr>
+    </w:p>
+    <w:p>
+      <w:pPr>
+        <w:pStyle w:val="BodyText"/>
+        <w:rPr>
+          <w:lang w:val="en-US"/>
+        </w:rPr>
+      </w:pPr>
+    </w:p>
+    <w:p>
+      <w:pPr>
+        <w:pStyle w:val="BodyText"/>
+        <w:rPr>
+          <w:lang w:val="en-US"/>
+        </w:rPr>
+      </w:pPr>
+    </w:p>
+    <w:p>
+      <w:pPr>
+        <w:pStyle w:val="BodyText"/>
+        <w:rPr>
+          <w:lang w:val="en-US"/>
+        </w:rPr>
+      </w:pPr>
+    </w:p>
+    <w:p>
+      <w:pPr>
+        <w:pStyle w:val="BodyText"/>
+        <w:rPr>
+          <w:lang w:val="en-US"/>
+        </w:rPr>
+      </w:pPr>
+      <w:bookmarkStart w:id="33" w:name="_GoBack"/>
+      <w:bookmarkEnd w:id="33"/>
+    </w:p>
+    <w:p>
+      <w:pPr>
+        <w:pStyle w:val="BodyText"/>
+        <w:ind w:firstLine="0"/>
+        <w:rPr>
+          <w:lang w:val="en-US"/>
+        </w:rPr>
+      </w:pPr>
+      <w:r>
+        <w:rPr>
+          <w:lang w:val="en-US"/>
+        </w:rPr>
+        <w:t xml:space="preserve">Better </w:t>
+      </w:r>
+      <w:r>
+        <w:rPr>
+          <w:lang w:val="en-US"/>
+        </w:rPr>
+        <w:t xml:space="preserve">overall </w:t>
+      </w:r>
+      <w:r>
+        <w:rPr>
+          <w:lang w:val="en-US"/>
+        </w:rPr>
+        <w:t>accuracy in original</w:t>
+      </w:r>
+      <w:r>
+        <w:rPr>
+          <w:lang w:val="en-US"/>
+        </w:rPr>
+        <w:t xml:space="preserve"> (70.32% vs 79.49%)</w:t>
+      </w:r>
+    </w:p>
+    <w:p>
+      <w:pPr>
+        <w:pStyle w:val="BodyText"/>
+        <w:ind w:firstLine="0"/>
+        <w:rPr>
+          <w:lang w:val="en-US"/>
+        </w:rPr>
+      </w:pPr>
+      <w:r>
+        <w:rPr>
+          <w:lang w:val="en-US"/>
+        </w:rPr>
+        <w:t>Replication better improvement to baseline</w:t>
+      </w:r>
+      <w:r>
+        <w:rPr>
+          <w:lang w:val="en-US"/>
+        </w:rPr>
+        <w:t xml:space="preserve"> </w:t>
+      </w:r>
+      <w:r>
+        <w:rPr>
+          <w:lang w:val="en-US"/>
+        </w:rPr>
+        <w:t xml:space="preserve">predictions </w:t>
+      </w:r>
+      <w:r>
+        <w:rPr>
+          <w:lang w:val="en-US"/>
+        </w:rPr>
+        <w:t>(12</w:t>
+      </w:r>
+      <w:r>
+        <w:rPr>
+          <w:lang w:val="en-US"/>
+        </w:rPr>
+        <w:t>.82</w:t>
+      </w:r>
+      <w:r>
+        <w:rPr>
+          <w:lang w:val="en-US"/>
+        </w:rPr>
+        <w:t xml:space="preserve"> percentage point</w:t>
+      </w:r>
+      <w:r>
+        <w:rPr>
+          <w:lang w:val="en-US"/>
+        </w:rPr>
+        <w:t xml:space="preserve"> increase</w:t>
+      </w:r>
+      <w:r>
+        <w:rPr>
+          <w:lang w:val="en-US"/>
+        </w:rPr>
+        <w:t>, 19.2290% increase</w:t>
+      </w:r>
+      <w:r>
+        <w:rPr>
+          <w:lang w:val="en-US"/>
+        </w:rPr>
+        <w:t xml:space="preserve"> in accuracy</w:t>
+      </w:r>
+      <w:r>
+        <w:rPr>
+          <w:lang w:val="en-US"/>
+        </w:rPr>
+        <w:t xml:space="preserve"> </w:t>
+      </w:r>
+      <w:r>
+        <w:rPr>
+          <w:lang w:val="en-US"/>
+        </w:rPr>
+        <w:t>vs 18.45</w:t>
+      </w:r>
+      <w:r>
+        <w:rPr>
+          <w:lang w:val="en-US"/>
+        </w:rPr>
+        <w:t xml:space="preserve"> percentage point</w:t>
+      </w:r>
+      <w:r>
+        <w:rPr>
+          <w:lang w:val="en-US"/>
+        </w:rPr>
+        <w:t xml:space="preserve"> increase</w:t>
+      </w:r>
+      <w:r>
+        <w:rPr>
+          <w:lang w:val="en-US"/>
+        </w:rPr>
+        <w:t xml:space="preserve">, </w:t>
+      </w:r>
+      <w:r>
+        <w:rPr>
+          <w:lang w:val="en-US"/>
+        </w:rPr>
+        <w:t>35.5696</w:t>
+      </w:r>
+      <w:r>
+        <w:rPr>
+          <w:lang w:val="en-US"/>
+        </w:rPr>
+        <w:t>% increase</w:t>
+      </w:r>
+      <w:r>
+        <w:rPr>
+          <w:lang w:val="en-US"/>
+        </w:rPr>
+        <w:t xml:space="preserve"> in accuracy</w:t>
+      </w:r>
+      <w:r>
+        <w:rPr>
+          <w:lang w:val="en-US"/>
+        </w:rPr>
+        <w:t>)</w:t>
+      </w:r>
+    </w:p>
+    <w:p>
+      <w:pPr>
+        <w:pStyle w:val="BodyText"/>
+        <w:ind w:firstLine="0"/>
+        <w:rPr>
+          <w:lang w:val="en-US"/>
+        </w:rPr>
+      </w:pPr>
+      <w:r>
+        <w:rPr>
+          <w:lang w:val="en-US"/>
+        </w:rPr>
+        <w:t xml:space="preserve">However, baseline is different as original study employed a holdout set of </w:t>
+      </w:r>
+      <w:r>
+        <w:rPr>
+          <w:lang w:val="en-US"/>
+        </w:rPr>
+        <w:t>2/3</w:t>
+      </w:r>
+      <w:r>
+        <w:rPr>
+          <w:vertAlign w:val="superscript"/>
+          <w:lang w:val="en-US"/>
+        </w:rPr>
+        <w:t>rd</w:t>
+      </w:r>
+      <w:r>
+        <w:rPr>
+          <w:lang w:val="en-US"/>
+        </w:rPr>
+        <w:t xml:space="preserve"> patients</w:t>
+      </w:r>
+      <w:r>
+        <w:rPr>
+          <w:lang w:val="en-US"/>
+        </w:rPr>
+        <w:t xml:space="preserve"> – </w:t>
+      </w:r>
+      <w:r>
+        <w:rPr>
+          <w:lang w:val="en-US"/>
+        </w:rPr>
+        <w:t>so not even the percentage point increase is telling.</w:t>
+      </w:r>
+    </w:p>
+    <w:p>
+      <w:pPr>
+        <w:pStyle w:val="BodyText"/>
+        <w:ind w:firstLine="0"/>
+        <w:rPr>
+          <w:lang w:val="en-US"/>
+        </w:rPr>
+      </w:pPr>
+      <w:r>
+        <w:rPr>
+          <w:lang w:val="en-US"/>
+        </w:rPr>
+        <w:lastRenderedPageBreak/>
+        <w:t>F1-scores</w:t>
+      </w:r>
+      <w:r>
+        <w:rPr>
+          <w:lang w:val="en-US"/>
+        </w:rPr>
+        <w:t xml:space="preserve"> better measure</w:t>
+      </w:r>
+    </w:p>
+    <w:p>
+      <w:pPr>
+        <w:pStyle w:val="BodyText"/>
+        <w:ind w:firstLine="0"/>
+        <w:rPr>
+          <w:lang w:val="en-US"/>
+        </w:rPr>
+      </w:pPr>
+      <w:r>
+        <w:rPr>
+          <w:lang w:val="en-US"/>
+        </w:rPr>
+        <w:t xml:space="preserve">Better macro </w:t>
+      </w:r>
+      <w:r>
+        <w:rPr>
+          <w:lang w:val="en-US"/>
+        </w:rPr>
+        <w:t xml:space="preserve">avg. </w:t>
+      </w:r>
+      <w:r>
+        <w:rPr>
+          <w:lang w:val="en-US"/>
+        </w:rPr>
+        <w:t>F1-score in original</w:t>
+      </w:r>
+      <w:r>
+        <w:rPr>
+          <w:lang w:val="en-US"/>
+        </w:rPr>
+        <w:t xml:space="preserve"> (0.703 vs. 0.77)</w:t>
+      </w:r>
+      <w:r>
+        <w:rPr>
+          <w:lang w:val="en-US"/>
+        </w:rPr>
+        <w:t>.</w:t>
+      </w:r>
+    </w:p>
+    <w:p>
+      <w:pPr>
+        <w:pStyle w:val="BodyText"/>
+        <w:ind w:firstLine="0"/>
+        <w:rPr>
+          <w:lang w:val="en-US"/>
+        </w:rPr>
+      </w:pPr>
+      <w:r>
+        <w:rPr>
+          <w:lang w:val="en-US"/>
+        </w:rPr>
+        <w:t xml:space="preserve">However, F1-score for </w:t>
+      </w:r>
+      <w:r>
+        <w:rPr>
+          <w:lang w:val="en-US"/>
+        </w:rPr>
+        <w:t xml:space="preserve">TD </w:t>
+      </w:r>
+      <w:r>
+        <w:rPr>
+          <w:lang w:val="en-US"/>
+        </w:rPr>
+        <w:t>is the same</w:t>
+      </w:r>
+      <w:r>
+        <w:rPr>
+          <w:lang w:val="en-US"/>
+        </w:rPr>
+        <w:t xml:space="preserve"> across studies</w:t>
+      </w:r>
+      <w:r>
+        <w:rPr>
+          <w:lang w:val="en-US"/>
+        </w:rPr>
+        <w:t xml:space="preserve"> -&gt; the models are equally good at classifying controls correctly.</w:t>
+      </w:r>
+    </w:p>
+    <w:p>
+      <w:pPr>
+        <w:pStyle w:val="BodyText"/>
+        <w:ind w:firstLine="0"/>
+        <w:rPr>
+          <w:lang w:val="en-US"/>
+        </w:rPr>
+      </w:pPr>
+      <w:r>
+        <w:rPr>
+          <w:lang w:val="en-US"/>
+        </w:rPr>
+        <w:t>F1-score for SZ is higher in original.</w:t>
+      </w:r>
+      <w:r>
+        <w:rPr>
+          <w:lang w:val="en-US"/>
+        </w:rPr>
+        <w:t xml:space="preserve"> </w:t>
+      </w:r>
+      <w:r>
+        <w:rPr>
+          <w:lang w:val="en-US"/>
+        </w:rPr>
+        <w:t xml:space="preserve">Higher harmonic </w:t>
+      </w:r>
+      <w:proofErr w:type="gramStart"/>
+      <w:r>
+        <w:rPr>
+          <w:lang w:val="en-US"/>
+        </w:rPr>
+        <w:t>mean</w:t>
+      </w:r>
+      <w:proofErr w:type="gramEnd"/>
+      <w:r>
+        <w:rPr>
+          <w:lang w:val="en-US"/>
+        </w:rPr>
+        <w:t xml:space="preserve"> of recall and precision within SZ predictions</w:t>
+      </w:r>
+      <w:r>
+        <w:rPr>
+          <w:lang w:val="en-US"/>
+        </w:rPr>
+        <w:t>.</w:t>
+      </w:r>
+    </w:p>
+    <w:p>
+      <w:pPr>
+        <w:pStyle w:val="BodyText"/>
+        <w:ind w:firstLine="0"/>
+        <w:rPr>
+          <w:lang w:val="en-US"/>
+        </w:rPr>
+      </w:pPr>
+      <w:r>
+        <w:rPr>
+          <w:lang w:val="en-US"/>
+        </w:rPr>
+        <w:t xml:space="preserve">F1-score </w:t>
+      </w:r>
+      <w:r>
+        <w:rPr>
+          <w:lang w:val="en-US"/>
+        </w:rPr>
+        <w:t>alone doesn’t enquire into the rate between precision and recall – was there a relatively high recall and low precision? Or were they equally balanced?</w:t>
+      </w:r>
+    </w:p>
+    <w:p>
+      <w:pPr>
+        <w:pStyle w:val="BodyText"/>
+        <w:ind w:firstLine="0"/>
+        <w:rPr>
+          <w:lang w:val="en-US"/>
+        </w:rPr>
+      </w:pPr>
+      <w:r>
+        <w:rPr>
+          <w:lang w:val="en-US"/>
+        </w:rPr>
+        <w:t xml:space="preserve">original </w:t>
+      </w:r>
+      <w:r>
+        <w:rPr>
+          <w:lang w:val="en-US"/>
+        </w:rPr>
+        <w:t>SZ</w:t>
+      </w:r>
+      <w:r>
+        <w:rPr>
+          <w:lang w:val="en-US"/>
+        </w:rPr>
+        <w:t xml:space="preserve"> and TD recall and precision </w:t>
+      </w:r>
+      <w:r>
+        <w:rPr>
+          <w:lang w:val="en-US"/>
+        </w:rPr>
+        <w:t xml:space="preserve">reasonably </w:t>
+      </w:r>
+      <w:r>
+        <w:rPr>
+          <w:lang w:val="en-US"/>
+        </w:rPr>
+        <w:t>balanced</w:t>
+      </w:r>
+      <w:r>
+        <w:rPr>
+          <w:lang w:val="en-US"/>
+        </w:rPr>
+        <w:t>, same for replication</w:t>
+      </w:r>
+    </w:p>
+    <w:p>
+      <w:pPr>
+        <w:pStyle w:val="BodyText"/>
+        <w:ind w:firstLine="0"/>
+        <w:rPr>
+          <w:lang w:val="en-US"/>
+        </w:rPr>
+      </w:pPr>
+    </w:p>
+    <w:p>
+      <w:pPr>
+        <w:pStyle w:val="BodyText"/>
+        <w:ind w:firstLine="0"/>
+        <w:rPr>
+          <w:lang w:val="en-US"/>
+        </w:rPr>
+      </w:pPr>
+      <w:r>
+        <w:rPr>
+          <w:lang w:val="en-US"/>
+        </w:rPr>
+        <w:t>given male and female physiological differences, voice differs. Reasonable to assume this could have an impact on the classifier – also even though both datasets were roughly equally balanced on this matter.</w:t>
+      </w:r>
+      <w:r>
+        <w:rPr>
+          <w:lang w:val="en-US"/>
+        </w:rPr>
+        <w:t xml:space="preserve"> F1-scores between male and female roughly the same, also for both </w:t>
+      </w:r>
+      <w:proofErr w:type="spellStart"/>
+      <w:r>
+        <w:rPr>
+          <w:lang w:val="en-US"/>
+        </w:rPr>
+        <w:t>sz</w:t>
+      </w:r>
+      <w:proofErr w:type="spellEnd"/>
+      <w:r>
+        <w:rPr>
+          <w:lang w:val="en-US"/>
+        </w:rPr>
+        <w:t xml:space="preserve"> and td</w:t>
+      </w:r>
+      <w:r>
+        <w:rPr>
+          <w:lang w:val="en-US"/>
+        </w:rPr>
+        <w:t xml:space="preserve"> (male </w:t>
+      </w:r>
+      <w:proofErr w:type="spellStart"/>
+      <w:r>
+        <w:rPr>
+          <w:lang w:val="en-US"/>
+        </w:rPr>
+        <w:t>sz</w:t>
+      </w:r>
+      <w:proofErr w:type="spellEnd"/>
+      <w:r>
+        <w:rPr>
+          <w:lang w:val="en-US"/>
+        </w:rPr>
+        <w:t xml:space="preserve">= 0.714, male td = 0.698, female </w:t>
+      </w:r>
+      <w:proofErr w:type="spellStart"/>
+      <w:r>
+        <w:rPr>
+          <w:lang w:val="en-US"/>
+        </w:rPr>
+        <w:t>sz</w:t>
+      </w:r>
+      <w:proofErr w:type="spellEnd"/>
+      <w:r>
+        <w:rPr>
+          <w:lang w:val="en-US"/>
+        </w:rPr>
+        <w:t xml:space="preserve"> = 0.697, female td = 0.703</w:t>
+      </w:r>
+      <w:r>
+        <w:rPr>
+          <w:lang w:val="en-US"/>
+        </w:rPr>
+        <w:t>)</w:t>
+      </w:r>
+      <w:r>
+        <w:rPr>
+          <w:lang w:val="en-US"/>
+        </w:rPr>
+        <w:t>.</w:t>
+      </w:r>
+    </w:p>
+    <w:p>
+      <w:pPr>
+        <w:pStyle w:val="BodyText"/>
+        <w:ind w:firstLine="0"/>
+        <w:rPr>
+          <w:lang w:val="en-US"/>
+        </w:rPr>
+      </w:pPr>
+      <w:r>
+        <w:rPr>
+          <w:lang w:val="en-US"/>
+        </w:rPr>
+        <w:t xml:space="preserve">no information given on the original study by </w:t>
+      </w:r>
+      <w:r>
+        <w:rPr>
+          <w:lang w:val="en-US"/>
+        </w:rPr>
+        <w:t>Chakraborty but</w:t>
+      </w:r>
+      <w:r>
+        <w:rPr>
+          <w:lang w:val="en-US"/>
+        </w:rPr>
+        <w:t xml:space="preserve"> given the even balancing their model might very well also predict equally well for both sexes</w:t>
+      </w:r>
+      <w:r>
+        <w:rPr>
+          <w:lang w:val="en-US"/>
+        </w:rPr>
+        <w:t>. This ought to have been included, though</w:t>
+      </w:r>
+      <w:r>
+        <w:rPr>
+          <w:lang w:val="en-US"/>
+        </w:rPr>
+        <w:t xml:space="preserve"> – it isn’t necessarily the case.</w:t>
+      </w:r>
+    </w:p>
+    <w:p>
+      <w:pPr>
+        <w:pStyle w:val="BodyText"/>
+        <w:ind w:firstLine="0"/>
+        <w:rPr>
+          <w:lang w:val="en-US"/>
+        </w:rPr>
+      </w:pPr>
+    </w:p>
+    <w:p>
+      <w:pPr>
+        <w:ind w:firstLine="0"/>
+        <w:rPr>
+          <w:lang w:val="en-US"/>
+        </w:rPr>
+      </w:pPr>
+      <w:r>
+        <w:rPr>
+          <w:lang w:val="en-US"/>
+        </w:rPr>
+        <w:t>Replication</w:t>
+      </w:r>
+    </w:p>
+    <w:p>
+      <w:pPr>
+        <w:rPr>
+          <w:lang w:val="en-US"/>
+        </w:rPr>
+      </w:pPr>
+      <w:r>
+        <w:rPr>
+          <w:lang w:val="en-US"/>
+        </w:rPr>
+        <w:t>SZ F1-score = 0.706</w:t>
+      </w:r>
+    </w:p>
+    <w:p>
+      <w:pPr>
+        <w:rPr>
+          <w:lang w:val="en-US"/>
+        </w:rPr>
+      </w:pPr>
+      <w:r>
+        <w:rPr>
+          <w:lang w:val="en-US"/>
+        </w:rPr>
+        <w:t>TD F1-score = 0.700</w:t>
+      </w:r>
+    </w:p>
+    <w:p>
+      <w:pPr>
+        <w:rPr>
+          <w:lang w:val="en-US"/>
+        </w:rPr>
+      </w:pPr>
+      <w:r>
+        <w:rPr>
+          <w:lang w:val="en-US"/>
+        </w:rPr>
+        <w:t>Macro avg.</w:t>
+      </w:r>
+      <w:r>
+        <w:rPr>
+          <w:lang w:val="en-US"/>
+        </w:rPr>
+        <w:t xml:space="preserve"> F1-score = 0.703</w:t>
+      </w:r>
+    </w:p>
+    <w:p>
+      <w:pPr>
+        <w:rPr>
+          <w:lang w:val="en-US"/>
+        </w:rPr>
+      </w:pPr>
+      <w:r>
+        <w:rPr>
+          <w:lang w:val="en-US"/>
+        </w:rPr>
+        <w:t>Accuracy = 70.32%</w:t>
+      </w:r>
+    </w:p>
+    <w:p>
+      <w:pPr>
+        <w:rPr>
+          <w:lang w:val="en-US"/>
+        </w:rPr>
+      </w:pPr>
+      <w:r>
+        <w:rPr>
+          <w:lang w:val="en-US"/>
+        </w:rPr>
+        <w:t>Baseline accuracy = 51.87%</w:t>
+      </w:r>
+    </w:p>
+    <w:p>
+      <w:pPr>
+        <w:pStyle w:val="BodyText"/>
+        <w:rPr>
+          <w:lang w:val="en-US"/>
+        </w:rPr>
+      </w:pPr>
+      <w:r>
+        <w:rPr>
+          <w:lang w:val="en-US"/>
+        </w:rPr>
+        <w:t>Balanced accuracy = 70.45</w:t>
+      </w:r>
+      <w:r>
+        <w:rPr>
+          <w:lang w:val="en-US"/>
+        </w:rPr>
+        <w:t xml:space="preserve"> %</w:t>
+      </w:r>
+    </w:p>
+    <w:p>
+      <w:pPr>
+        <w:rPr>
+          <w:lang w:val="en-US"/>
+        </w:rPr>
+      </w:pPr>
+      <w:r>
+        <w:rPr>
+          <w:lang w:val="en-US"/>
+        </w:rPr>
+        <w:t>SZ recall = 0.739</w:t>
+      </w:r>
+    </w:p>
+    <w:p>
+      <w:pPr>
+        <w:rPr>
+          <w:lang w:val="en-US"/>
+        </w:rPr>
+      </w:pPr>
+      <w:r>
+        <w:rPr>
+          <w:lang w:val="en-US"/>
+        </w:rPr>
+        <w:t>SZ precision = 0.675</w:t>
+      </w:r>
+    </w:p>
+    <w:p>
+      <w:pPr>
+        <w:rPr>
+          <w:lang w:val="en-US"/>
+        </w:rPr>
+      </w:pPr>
+      <w:r>
+        <w:rPr>
+          <w:lang w:val="en-US"/>
+        </w:rPr>
+        <w:t>TD recall = 0.670</w:t>
+      </w:r>
+    </w:p>
+    <w:p>
+      <w:pPr>
+        <w:rPr>
+          <w:lang w:val="en-US"/>
+        </w:rPr>
+      </w:pPr>
+      <w:r>
+        <w:rPr>
+          <w:lang w:val="en-US"/>
+        </w:rPr>
+        <w:t>TD precision = 0.734</w:t>
+      </w:r>
+      <w:r>
+        <w:rPr>
+          <w:lang w:val="en-US"/>
+        </w:rPr>
+        <w:br/>
+      </w:r>
+    </w:p>
+    <w:p>
+      <w:pPr>
+        <w:ind w:firstLine="0"/>
+        <w:rPr>
+          <w:lang w:val="en-US"/>
+        </w:rPr>
+      </w:pPr>
+      <w:r>
+        <w:rPr>
+          <w:lang w:val="en-US"/>
+        </w:rPr>
+        <w:t>Original</w:t>
+      </w:r>
+    </w:p>
+    <w:p>
+      <w:pPr>
+        <w:rPr>
+          <w:lang w:val="en-US"/>
+        </w:rPr>
+      </w:pPr>
+      <w:r>
+        <w:rPr>
+          <w:lang w:val="en-US"/>
+        </w:rPr>
+        <w:t xml:space="preserve">SZ F1-score = </w:t>
+      </w:r>
+      <w:r>
+        <w:rPr>
+          <w:lang w:val="en-US"/>
+        </w:rPr>
+        <w:t>0.84</w:t>
+      </w:r>
+    </w:p>
+    <w:p>
+      <w:pPr>
+        <w:rPr>
+          <w:lang w:val="en-US"/>
+        </w:rPr>
+      </w:pPr>
+      <w:r>
+        <w:rPr>
+          <w:lang w:val="en-US"/>
+        </w:rPr>
+        <w:t xml:space="preserve">TD F1-score = </w:t>
+      </w:r>
+      <w:r>
+        <w:rPr>
+          <w:lang w:val="en-US"/>
+        </w:rPr>
+        <w:t>0.70</w:t>
+      </w:r>
+    </w:p>
+    <w:p>
+      <w:pPr>
+        <w:rPr>
+          <w:lang w:val="en-US"/>
+        </w:rPr>
+      </w:pPr>
+      <w:r>
+        <w:rPr>
+          <w:lang w:val="en-US"/>
+        </w:rPr>
+        <w:t xml:space="preserve">Macro avg. F1-score = </w:t>
+      </w:r>
+      <w:r>
+        <w:rPr>
+          <w:lang w:val="en-US"/>
+        </w:rPr>
+        <w:t>0.77</w:t>
+      </w:r>
+    </w:p>
+    <w:p>
+      <w:pPr>
+        <w:rPr>
+          <w:lang w:val="en-US"/>
+        </w:rPr>
+      </w:pPr>
+      <w:r>
+        <w:rPr>
+          <w:lang w:val="en-US"/>
+        </w:rPr>
+        <w:t>Accuracy = 79.49 %</w:t>
+      </w:r>
+    </w:p>
+    <w:p>
+      <w:pPr>
+        <w:rPr>
+          <w:lang w:val="en-US"/>
+        </w:rPr>
+      </w:pPr>
+      <w:r>
+        <w:rPr>
+          <w:lang w:val="en-US"/>
+        </w:rPr>
+        <w:t>Baseline accuracy = 66.67 %</w:t>
+      </w:r>
+    </w:p>
+    <w:p>
+      <w:pPr>
+        <w:rPr>
+          <w:lang w:val="en-US"/>
+        </w:rPr>
+      </w:pPr>
+      <w:r>
+        <w:rPr>
+          <w:lang w:val="en-US"/>
+        </w:rPr>
+        <w:t>SZ recall = 0.83</w:t>
+      </w:r>
+    </w:p>
+    <w:p>
+      <w:pPr>
+        <w:rPr>
+          <w:lang w:val="en-US"/>
+        </w:rPr>
+      </w:pPr>
+      <w:r>
+        <w:rPr>
+          <w:lang w:val="en-US"/>
+        </w:rPr>
+        <w:t xml:space="preserve">SZ precision = </w:t>
+      </w:r>
+      <w:r>
+        <w:rPr>
+          <w:lang w:val="en-US"/>
+        </w:rPr>
+        <w:t>0.86</w:t>
+      </w:r>
+      <w:r>
+        <w:rPr>
+          <w:lang w:val="en-US"/>
+        </w:rPr>
+        <w:t xml:space="preserve"> </w:t>
+      </w:r>
+    </w:p>
+    <w:p>
+      <w:pPr>
+        <w:rPr>
+          <w:lang w:val="en-US"/>
+        </w:rPr>
+      </w:pPr>
+      <w:r>
+        <w:rPr>
+          <w:lang w:val="en-US"/>
+        </w:rPr>
+        <w:t>TD recall = 0.73</w:t>
+      </w:r>
+    </w:p>
+    <w:p>
+      <w:pPr>
+        <w:rPr>
+          <w:lang w:val="en-US"/>
+        </w:rPr>
+      </w:pPr>
+      <w:r>
+        <w:rPr>
+          <w:lang w:val="en-US"/>
+        </w:rPr>
+        <w:t>TD precision = 0.68</w:t>
+      </w:r>
     </w:p>
     <w:p>
       <w:pPr>
@@ -22290,13 +24897,14 @@
           <w:lang w:val="en-US"/>
         </w:rPr>
       </w:pPr>
-      <w:bookmarkStart w:id="34" w:name="_Toc57831942"/>
+      <w:bookmarkStart w:id="34" w:name="_Toc58320602"/>
       <w:r>
         <w:rPr>
           <w:rFonts w:asciiTheme="majorHAnsi" w:hAnsiTheme="majorHAnsi" w:cstheme="majorHAnsi"/>
           <w:highlight w:val="white"/>
           <w:lang w:val="en-US"/>
         </w:rPr>
+        <w:lastRenderedPageBreak/>
         <w:t>4</w:t>
       </w:r>
       <w:r>
@@ -22313,7 +24921,39 @@
           <w:highlight w:val="white"/>
           <w:lang w:val="en-US"/>
         </w:rPr>
-        <w:t>Methods (comparison)</w:t>
+        <w:t>Methods comparison</w:t>
+      </w:r>
+      <w:r>
+        <w:rPr>
+          <w:rFonts w:asciiTheme="majorHAnsi" w:hAnsiTheme="majorHAnsi" w:cstheme="majorHAnsi"/>
+          <w:highlight w:val="white"/>
+          <w:lang w:val="en-US"/>
+        </w:rPr>
+        <w:t xml:space="preserve"> to original study</w:t>
+      </w:r>
+      <w:r>
+        <w:rPr>
+          <w:rFonts w:asciiTheme="majorHAnsi" w:hAnsiTheme="majorHAnsi" w:cstheme="majorHAnsi"/>
+          <w:highlight w:val="white"/>
+          <w:lang w:val="en-US"/>
+        </w:rPr>
+        <w:t xml:space="preserve"> (where were the differences</w:t>
+      </w:r>
+      <w:r>
+        <w:rPr>
+          <w:rFonts w:asciiTheme="majorHAnsi" w:hAnsiTheme="majorHAnsi" w:cstheme="majorHAnsi"/>
+          <w:highlight w:val="white"/>
+          <w:lang w:val="en-US"/>
+        </w:rPr>
+        <w:t>?</w:t>
+      </w:r>
+      <w:r>
+        <w:rPr>
+          <w:rFonts w:asciiTheme="majorHAnsi" w:hAnsiTheme="majorHAnsi" w:cstheme="majorHAnsi"/>
+          <w:highlight w:val="white"/>
+          <w:lang w:val="en-US"/>
+        </w:rPr>
+        <w:t>)</w:t>
       </w:r>
       <w:bookmarkEnd w:id="34"/>
     </w:p>
@@ -22506,7 +25146,6 @@
           <w:highlight w:val="white"/>
           <w:lang w:val="en-US"/>
         </w:rPr>
-        <w:lastRenderedPageBreak/>
         <w:t>Task</w:t>
       </w:r>
     </w:p>
@@ -22777,7 +25416,28 @@
           <w:highlight w:val="white"/>
           <w:lang w:val="en-US"/>
         </w:rPr>
-        <w:t>4.1.2.2 Feature selection</w:t>
+        <w:t>4.1.2.</w:t>
+      </w:r>
+      <w:r>
+        <w:rPr>
+          <w:highlight w:val="white"/>
+          <w:lang w:val="en-US"/>
+        </w:rPr>
+        <w:t>2</w:t>
+      </w:r>
+      <w:r>
+        <w:rPr>
+          <w:highlight w:val="white"/>
+          <w:lang w:val="en-US"/>
+        </w:rPr>
+        <w:t xml:space="preserve"> </w:t>
+      </w:r>
+      <w:r>
+        <w:rPr>
+          <w:highlight w:val="white"/>
+          <w:lang w:val="en-US"/>
+        </w:rPr>
+        <w:t>Partitioning</w:t>
       </w:r>
     </w:p>
     <w:p>
@@ -22797,7 +25457,41 @@
           <w:rFonts w:asciiTheme="majorHAnsi" w:hAnsiTheme="majorHAnsi" w:cstheme="majorHAnsi"/>
           <w:lang w:val="en-US"/>
         </w:rPr>
-        <w:t>Type of feature selection</w:t>
+        <w:t xml:space="preserve">There is none in the original. They use the same data for both training </w:t>
+      </w:r>
+      <w:r>
+        <w:rPr>
+          <w:rFonts w:asciiTheme="majorHAnsi" w:hAnsiTheme="majorHAnsi" w:cstheme="majorHAnsi"/>
+          <w:lang w:val="en-US"/>
+        </w:rPr>
+        <w:t xml:space="preserve">and </w:t>
+      </w:r>
+      <w:r>
+        <w:rPr>
+          <w:rFonts w:asciiTheme="majorHAnsi" w:hAnsiTheme="majorHAnsi" w:cstheme="majorHAnsi"/>
+          <w:lang w:val="en-US"/>
+        </w:rPr>
+        <w:t>testing.</w:t>
+      </w:r>
+    </w:p>
+    <w:p>
+      <w:pPr>
+        <w:pStyle w:val="ListParagraph"/>
+        <w:numPr>
+          <w:ilvl w:val="0"/>
+          <w:numId w:val="13"/>
+        </w:numPr>
+        <w:rPr>
+          <w:rFonts w:asciiTheme="majorHAnsi" w:hAnsiTheme="majorHAnsi" w:cstheme="majorHAnsi"/>
+          <w:lang w:val="en-US"/>
+        </w:rPr>
+      </w:pPr>
+      <w:r>
+        <w:rPr>
+          <w:rFonts w:asciiTheme="majorHAnsi" w:hAnsiTheme="majorHAnsi" w:cstheme="majorHAnsi"/>
+          <w:lang w:val="en-US"/>
+        </w:rPr>
+        <w:t>Training set</w:t>
       </w:r>
     </w:p>
     <w:p>
@@ -22817,21 +25511,7 @@
           <w:rFonts w:asciiTheme="majorHAnsi" w:hAnsiTheme="majorHAnsi" w:cstheme="majorHAnsi"/>
           <w:lang w:val="en-US"/>
         </w:rPr>
-        <w:t>This: LASSO</w:t>
-      </w:r>
-      <w:r>
-        <w:rPr>
-          <w:rFonts w:asciiTheme="majorHAnsi" w:hAnsiTheme="majorHAnsi" w:cstheme="majorHAnsi"/>
-          <w:lang w:val="en-US"/>
-        </w:rPr>
-        <w:t xml:space="preserve"> -</w:t>
-      </w:r>
-      <w:r>
-        <w:rPr>
-          <w:rFonts w:asciiTheme="majorHAnsi" w:hAnsiTheme="majorHAnsi" w:cstheme="majorHAnsi"/>
-          <w:lang w:val="en-US"/>
-        </w:rPr>
-        <w:t xml:space="preserve"> 5 fold</w:t>
+        <w:t>This: Mostly balanced on gender. Mostly balanced on diagnosis</w:t>
       </w:r>
     </w:p>
     <w:p>
@@ -22851,7 +25531,27 @@
           <w:rFonts w:asciiTheme="majorHAnsi" w:hAnsiTheme="majorHAnsi" w:cstheme="majorHAnsi"/>
           <w:lang w:val="en-US"/>
         </w:rPr>
-        <w:t>Original: PCA</w:t>
+        <w:t>Original: Balanced on gender. Very unbalanced on diagnosis</w:t>
+      </w:r>
+    </w:p>
+    <w:p>
+      <w:pPr>
+        <w:pStyle w:val="ListParagraph"/>
+        <w:numPr>
+          <w:ilvl w:val="0"/>
+          <w:numId w:val="13"/>
+        </w:numPr>
+        <w:rPr>
+          <w:rFonts w:asciiTheme="majorHAnsi" w:hAnsiTheme="majorHAnsi" w:cstheme="majorHAnsi"/>
+          <w:lang w:val="en-US"/>
+        </w:rPr>
+      </w:pPr>
+      <w:r>
+        <w:rPr>
+          <w:rFonts w:asciiTheme="majorHAnsi" w:hAnsiTheme="majorHAnsi" w:cstheme="majorHAnsi"/>
+          <w:lang w:val="en-US"/>
+        </w:rPr>
+        <w:t>Holdout set</w:t>
       </w:r>
     </w:p>
     <w:p>
@@ -22871,6 +25571,202 @@
           <w:rFonts w:asciiTheme="majorHAnsi" w:hAnsiTheme="majorHAnsi" w:cstheme="majorHAnsi"/>
           <w:lang w:val="en-US"/>
         </w:rPr>
+        <w:t xml:space="preserve">This: </w:t>
+      </w:r>
+      <w:r>
+        <w:rPr>
+          <w:rFonts w:asciiTheme="majorHAnsi" w:hAnsiTheme="majorHAnsi" w:cstheme="majorHAnsi"/>
+          <w:lang w:val="en-US"/>
+        </w:rPr>
+        <w:t>Very b</w:t>
+      </w:r>
+      <w:r>
+        <w:rPr>
+          <w:rFonts w:asciiTheme="majorHAnsi" w:hAnsiTheme="majorHAnsi" w:cstheme="majorHAnsi"/>
+          <w:lang w:val="en-US"/>
+        </w:rPr>
+        <w:t xml:space="preserve">alanced on gender. </w:t>
+      </w:r>
+      <w:r>
+        <w:rPr>
+          <w:rFonts w:asciiTheme="majorHAnsi" w:hAnsiTheme="majorHAnsi" w:cstheme="majorHAnsi"/>
+          <w:lang w:val="en-US"/>
+        </w:rPr>
+        <w:t>Very b</w:t>
+      </w:r>
+      <w:r>
+        <w:rPr>
+          <w:rFonts w:asciiTheme="majorHAnsi" w:hAnsiTheme="majorHAnsi" w:cstheme="majorHAnsi"/>
+          <w:lang w:val="en-US"/>
+        </w:rPr>
+        <w:t>alanced on diagnosis</w:t>
+      </w:r>
+    </w:p>
+    <w:p>
+      <w:pPr>
+        <w:pStyle w:val="ListParagraph"/>
+        <w:numPr>
+          <w:ilvl w:val="1"/>
+          <w:numId w:val="13"/>
+        </w:numPr>
+        <w:rPr>
+          <w:highlight w:val="white"/>
+          <w:lang w:val="en-US"/>
+        </w:rPr>
+      </w:pPr>
+      <w:r>
+        <w:rPr>
+          <w:rFonts w:asciiTheme="majorHAnsi" w:hAnsiTheme="majorHAnsi" w:cstheme="majorHAnsi"/>
+          <w:lang w:val="en-US"/>
+        </w:rPr>
+        <w:t xml:space="preserve">Original: </w:t>
+      </w:r>
+      <w:r>
+        <w:rPr>
+          <w:rFonts w:asciiTheme="majorHAnsi" w:hAnsiTheme="majorHAnsi" w:cstheme="majorHAnsi"/>
+          <w:lang w:val="en-US"/>
+        </w:rPr>
+        <w:t>Balanced on gender. Very unbalanced on diagnosis</w:t>
+      </w:r>
+    </w:p>
+    <w:p>
+      <w:pPr>
+        <w:pStyle w:val="ListParagraph"/>
+        <w:ind w:left="1440" w:firstLine="0"/>
+        <w:rPr>
+          <w:highlight w:val="white"/>
+          <w:lang w:val="en-US"/>
+        </w:rPr>
+      </w:pPr>
+    </w:p>
+    <w:p>
+      <w:pPr>
+        <w:pStyle w:val="Heading4"/>
+        <w:rPr>
+          <w:highlight w:val="white"/>
+          <w:lang w:val="en-US"/>
+        </w:rPr>
+      </w:pPr>
+      <w:r>
+        <w:rPr>
+          <w:highlight w:val="white"/>
+          <w:lang w:val="en-US"/>
+        </w:rPr>
+        <w:t>4.1.2.</w:t>
+      </w:r>
+      <w:r>
+        <w:rPr>
+          <w:highlight w:val="white"/>
+          <w:lang w:val="en-US"/>
+        </w:rPr>
+        <w:t>3</w:t>
+      </w:r>
+      <w:r>
+        <w:rPr>
+          <w:highlight w:val="white"/>
+          <w:lang w:val="en-US"/>
+        </w:rPr>
+        <w:t xml:space="preserve"> Feature selection</w:t>
+      </w:r>
+    </w:p>
+    <w:p>
+      <w:pPr>
+        <w:pStyle w:val="ListParagraph"/>
+        <w:numPr>
+          <w:ilvl w:val="0"/>
+          <w:numId w:val="13"/>
+        </w:numPr>
+        <w:rPr>
+          <w:rFonts w:asciiTheme="majorHAnsi" w:hAnsiTheme="majorHAnsi" w:cstheme="majorHAnsi"/>
+          <w:lang w:val="en-US"/>
+        </w:rPr>
+      </w:pPr>
+      <w:r>
+        <w:rPr>
+          <w:rFonts w:asciiTheme="majorHAnsi" w:hAnsiTheme="majorHAnsi" w:cstheme="majorHAnsi"/>
+          <w:lang w:val="en-US"/>
+        </w:rPr>
+        <w:t>Type of feature selection</w:t>
+      </w:r>
+    </w:p>
+    <w:p>
+      <w:pPr>
+        <w:pStyle w:val="ListParagraph"/>
+        <w:numPr>
+          <w:ilvl w:val="1"/>
+          <w:numId w:val="13"/>
+        </w:numPr>
+        <w:rPr>
+          <w:rFonts w:asciiTheme="majorHAnsi" w:hAnsiTheme="majorHAnsi" w:cstheme="majorHAnsi"/>
+          <w:lang w:val="en-US"/>
+        </w:rPr>
+      </w:pPr>
+      <w:r>
+        <w:rPr>
+          <w:rFonts w:asciiTheme="majorHAnsi" w:hAnsiTheme="majorHAnsi" w:cstheme="majorHAnsi"/>
+          <w:lang w:val="en-US"/>
+        </w:rPr>
+        <w:t>This: LASSO</w:t>
+      </w:r>
+      <w:r>
+        <w:rPr>
+          <w:rFonts w:asciiTheme="majorHAnsi" w:hAnsiTheme="majorHAnsi" w:cstheme="majorHAnsi"/>
+          <w:lang w:val="en-US"/>
+        </w:rPr>
+        <w:t xml:space="preserve"> -</w:t>
+      </w:r>
+      <w:r>
+        <w:rPr>
+          <w:rFonts w:asciiTheme="majorHAnsi" w:hAnsiTheme="majorHAnsi" w:cstheme="majorHAnsi"/>
+          <w:lang w:val="en-US"/>
+        </w:rPr>
+        <w:t xml:space="preserve"> </w:t>
+      </w:r>
+      <w:r>
+        <w:rPr>
+          <w:rFonts w:asciiTheme="majorHAnsi" w:hAnsiTheme="majorHAnsi" w:cstheme="majorHAnsi"/>
+          <w:lang w:val="en-US"/>
+        </w:rPr>
+        <w:t>5-fold</w:t>
+      </w:r>
+    </w:p>
+    <w:p>
+      <w:pPr>
+        <w:pStyle w:val="ListParagraph"/>
+        <w:numPr>
+          <w:ilvl w:val="1"/>
+          <w:numId w:val="13"/>
+        </w:numPr>
+        <w:rPr>
+          <w:rFonts w:asciiTheme="majorHAnsi" w:hAnsiTheme="majorHAnsi" w:cstheme="majorHAnsi"/>
+          <w:lang w:val="en-US"/>
+        </w:rPr>
+      </w:pPr>
+      <w:r>
+        <w:rPr>
+          <w:rFonts w:asciiTheme="majorHAnsi" w:hAnsiTheme="majorHAnsi" w:cstheme="majorHAnsi"/>
+          <w:lang w:val="en-US"/>
+        </w:rPr>
+        <w:t>Original: PCA</w:t>
+      </w:r>
+    </w:p>
+    <w:p>
+      <w:pPr>
+        <w:pStyle w:val="ListParagraph"/>
+        <w:numPr>
+          <w:ilvl w:val="1"/>
+          <w:numId w:val="13"/>
+        </w:numPr>
+        <w:rPr>
+          <w:rFonts w:asciiTheme="majorHAnsi" w:hAnsiTheme="majorHAnsi" w:cstheme="majorHAnsi"/>
+          <w:lang w:val="en-US"/>
+        </w:rPr>
+      </w:pPr>
+      <w:r>
+        <w:rPr>
+          <w:rFonts w:asciiTheme="majorHAnsi" w:hAnsiTheme="majorHAnsi" w:cstheme="majorHAnsi"/>
+          <w:lang w:val="en-US"/>
+        </w:rPr>
         <w:t>Hard to replicate, given the sparse information on how PCA was used</w:t>
       </w:r>
     </w:p>
@@ -22962,7 +25858,22 @@
           <w:highlight w:val="white"/>
           <w:lang w:val="en-US"/>
         </w:rPr>
-        <w:t>4.1.2.3 Machine learning algorithm</w:t>
+        <w:lastRenderedPageBreak/>
+        <w:t>4.1.2.</w:t>
+      </w:r>
+      <w:r>
+        <w:rPr>
+          <w:highlight w:val="white"/>
+          <w:lang w:val="en-US"/>
+        </w:rPr>
+        <w:t>4</w:t>
+      </w:r>
+      <w:r>
+        <w:rPr>
+          <w:highlight w:val="white"/>
+          <w:lang w:val="en-US"/>
+        </w:rPr>
+        <w:t xml:space="preserve"> Machine learning algorithm</w:t>
       </w:r>
     </w:p>
     <w:p>
@@ -23050,7 +25961,15 @@
           <w:highlight w:val="white"/>
           <w:lang w:val="en-US"/>
         </w:rPr>
-        <w:t>Does this matter?</w:t>
+        <w:t xml:space="preserve">Should not </w:t>
+      </w:r>
+      <w:r>
+        <w:rPr>
+          <w:rFonts w:asciiTheme="majorHAnsi" w:eastAsia="Times New Roman" w:hAnsiTheme="majorHAnsi" w:cstheme="majorHAnsi"/>
+          <w:highlight w:val="white"/>
+          <w:lang w:val="en-US"/>
+        </w:rPr>
+        <w:t>have large impact on performance</w:t>
       </w:r>
     </w:p>
     <w:p>
@@ -23203,6 +26122,28 @@
     </w:p>
     <w:p>
       <w:pPr>
+        <w:pStyle w:val="ListParagraph"/>
+        <w:numPr>
+          <w:ilvl w:val="1"/>
+          <w:numId w:val="13"/>
+        </w:numPr>
+        <w:rPr>
+          <w:rFonts w:asciiTheme="majorHAnsi" w:eastAsia="Times New Roman" w:hAnsiTheme="majorHAnsi" w:cstheme="majorHAnsi"/>
+          <w:highlight w:val="white"/>
+          <w:lang w:val="en-US"/>
+        </w:rPr>
+      </w:pPr>
+      <w:r>
+        <w:rPr>
+          <w:rFonts w:asciiTheme="majorHAnsi" w:eastAsia="Times New Roman" w:hAnsiTheme="majorHAnsi" w:cstheme="majorHAnsi"/>
+          <w:highlight w:val="white"/>
+          <w:lang w:val="en-US"/>
+        </w:rPr>
+        <w:t>Should not have large impact on performance</w:t>
+      </w:r>
+    </w:p>
+    <w:p>
+      <w:pPr>
         <w:ind w:firstLine="0"/>
         <w:rPr>
           <w:rFonts w:asciiTheme="majorHAnsi" w:hAnsiTheme="majorHAnsi" w:cstheme="majorHAnsi"/>
@@ -23221,7 +26162,7 @@
           <w:lang w:val="en-US"/>
         </w:rPr>
       </w:pPr>
-      <w:bookmarkStart w:id="35" w:name="_Toc57831943"/>
+      <w:bookmarkStart w:id="35" w:name="_Toc58320603"/>
       <w:r>
         <w:rPr>
           <w:rFonts w:asciiTheme="majorHAnsi" w:hAnsiTheme="majorHAnsi" w:cstheme="majorHAnsi"/>
@@ -23250,7 +26191,7 @@
           <w:lang w:val="en-US"/>
         </w:rPr>
       </w:pPr>
-      <w:bookmarkStart w:id="36" w:name="_Toc57831944"/>
+      <w:bookmarkStart w:id="36" w:name="_Toc58320604"/>
       <w:r>
         <w:rPr>
           <w:rFonts w:asciiTheme="majorHAnsi" w:hAnsiTheme="majorHAnsi" w:cstheme="majorHAnsi"/>
@@ -23306,6 +26247,54 @@
           <w:lang w:val="en-US"/>
         </w:rPr>
         <w:t xml:space="preserve"> work out?</w:t>
+      </w:r>
+      <w:r>
+        <w:rPr>
+          <w:rFonts w:asciiTheme="majorHAnsi" w:hAnsiTheme="majorHAnsi" w:cstheme="majorHAnsi"/>
+          <w:highlight w:val="white"/>
+          <w:lang w:val="en-US"/>
+        </w:rPr>
+        <w:t xml:space="preserve"> (specific level – </w:t>
+      </w:r>
+      <w:r>
+        <w:rPr>
+          <w:rFonts w:asciiTheme="majorHAnsi" w:hAnsiTheme="majorHAnsi" w:cstheme="majorHAnsi"/>
+          <w:highlight w:val="white"/>
+          <w:lang w:val="en-US"/>
+        </w:rPr>
+        <w:t xml:space="preserve">each </w:t>
+      </w:r>
+      <w:r>
+        <w:rPr>
+          <w:rFonts w:asciiTheme="majorHAnsi" w:hAnsiTheme="majorHAnsi" w:cstheme="majorHAnsi"/>
+          <w:highlight w:val="white"/>
+          <w:lang w:val="en-US"/>
+        </w:rPr>
+        <w:t>pipeline step</w:t>
+      </w:r>
+      <w:r>
+        <w:rPr>
+          <w:rFonts w:asciiTheme="majorHAnsi" w:hAnsiTheme="majorHAnsi" w:cstheme="majorHAnsi"/>
+          <w:highlight w:val="white"/>
+          <w:lang w:val="en-US"/>
+        </w:rPr>
+        <w:t>:</w:t>
+      </w:r>
+      <w:r>
+        <w:rPr>
+          <w:rFonts w:asciiTheme="majorHAnsi" w:hAnsiTheme="majorHAnsi" w:cstheme="majorHAnsi"/>
+          <w:highlight w:val="white"/>
+          <w:lang w:val="en-US"/>
+        </w:rPr>
+        <w:t xml:space="preserve"> pros + cons + alternatives</w:t>
+      </w:r>
+      <w:r>
+        <w:rPr>
+          <w:rFonts w:asciiTheme="majorHAnsi" w:hAnsiTheme="majorHAnsi" w:cstheme="majorHAnsi"/>
+          <w:highlight w:val="white"/>
+          <w:lang w:val="en-US"/>
+        </w:rPr>
+        <w:t>)</w:t>
       </w:r>
       <w:bookmarkEnd w:id="36"/>
     </w:p>
@@ -23326,14 +26315,7 @@
           <w:highlight w:val="white"/>
           <w:lang w:val="en-US"/>
         </w:rPr>
-        <w:t>Specifics</w:t>
-      </w:r>
-      <w:r>
-        <w:rPr>
-          <w:highlight w:val="white"/>
-          <w:lang w:val="en-US"/>
-        </w:rPr>
-        <w:t>:</w:t>
+        <w:t>Data acquisition</w:t>
       </w:r>
     </w:p>
     <w:p>
@@ -23353,14 +26335,28 @@
           <w:highlight w:val="white"/>
           <w:lang w:val="en-US"/>
         </w:rPr>
-        <w:t>Data acquisition</w:t>
+        <w:t>What did we do and why?</w:t>
+      </w:r>
+      <w:r>
+        <w:rPr>
+          <w:highlight w:val="white"/>
+          <w:lang w:val="en-US"/>
+        </w:rPr>
+        <w:t xml:space="preserve"> </w:t>
+      </w:r>
+      <w:r>
+        <w:rPr>
+          <w:highlight w:val="white"/>
+          <w:lang w:val="en-US"/>
+        </w:rPr>
+        <w:t>Pros + cons + alternatives?</w:t>
       </w:r>
     </w:p>
     <w:p>
       <w:pPr>
         <w:pStyle w:val="ListParagraph"/>
         <w:numPr>
-          <w:ilvl w:val="2"/>
+          <w:ilvl w:val="0"/>
           <w:numId w:val="31"/>
         </w:numPr>
         <w:rPr>
@@ -23373,27 +26369,7 @@
           <w:highlight w:val="white"/>
           <w:lang w:val="en-US"/>
         </w:rPr>
-        <w:t>What did we do and why?</w:t>
-      </w:r>
-    </w:p>
-    <w:p>
-      <w:pPr>
-        <w:pStyle w:val="ListParagraph"/>
-        <w:numPr>
-          <w:ilvl w:val="2"/>
-          <w:numId w:val="31"/>
-        </w:numPr>
-        <w:rPr>
-          <w:highlight w:val="white"/>
-          <w:lang w:val="en-US"/>
-        </w:rPr>
-      </w:pPr>
-      <w:r>
-        <w:rPr>
-          <w:highlight w:val="white"/>
-          <w:lang w:val="en-US"/>
-        </w:rPr>
-        <w:t>Pros + cons + alternatives?</w:t>
+        <w:t>Preprocessing</w:t>
       </w:r>
     </w:p>
     <w:p>
@@ -23413,15 +26389,28 @@
           <w:highlight w:val="white"/>
           <w:lang w:val="en-US"/>
         </w:rPr>
-        <w:lastRenderedPageBreak/>
-        <w:t>Preprocessing</w:t>
+        <w:t>What did we do and why?</w:t>
+      </w:r>
+      <w:r>
+        <w:rPr>
+          <w:highlight w:val="white"/>
+          <w:lang w:val="en-US"/>
+        </w:rPr>
+        <w:t xml:space="preserve"> </w:t>
+      </w:r>
+      <w:r>
+        <w:rPr>
+          <w:highlight w:val="white"/>
+          <w:lang w:val="en-US"/>
+        </w:rPr>
+        <w:t>Pros + cons + alternatives?</w:t>
       </w:r>
     </w:p>
     <w:p>
       <w:pPr>
         <w:pStyle w:val="ListParagraph"/>
         <w:numPr>
-          <w:ilvl w:val="2"/>
+          <w:ilvl w:val="0"/>
           <w:numId w:val="31"/>
         </w:numPr>
         <w:rPr>
@@ -23434,27 +26423,7 @@
           <w:highlight w:val="white"/>
           <w:lang w:val="en-US"/>
         </w:rPr>
-        <w:t>What did we do and why?</w:t>
-      </w:r>
-    </w:p>
-    <w:p>
-      <w:pPr>
-        <w:pStyle w:val="ListParagraph"/>
-        <w:numPr>
-          <w:ilvl w:val="2"/>
-          <w:numId w:val="31"/>
-        </w:numPr>
-        <w:rPr>
-          <w:highlight w:val="white"/>
-          <w:lang w:val="en-US"/>
-        </w:rPr>
-      </w:pPr>
-      <w:r>
-        <w:rPr>
-          <w:highlight w:val="white"/>
-          <w:lang w:val="en-US"/>
-        </w:rPr>
-        <w:t>Pros + cons + alternatives?</w:t>
+        <w:t>Data partitioning</w:t>
       </w:r>
     </w:p>
     <w:p>
@@ -23474,14 +26443,28 @@
           <w:highlight w:val="white"/>
           <w:lang w:val="en-US"/>
         </w:rPr>
-        <w:t>Data partitioning</w:t>
+        <w:t>What did we do and why?</w:t>
+      </w:r>
+      <w:r>
+        <w:rPr>
+          <w:highlight w:val="white"/>
+          <w:lang w:val="en-US"/>
+        </w:rPr>
+        <w:t xml:space="preserve"> </w:t>
+      </w:r>
+      <w:r>
+        <w:rPr>
+          <w:highlight w:val="white"/>
+          <w:lang w:val="en-US"/>
+        </w:rPr>
+        <w:t>Pros + cons + alternatives?</w:t>
       </w:r>
     </w:p>
     <w:p>
       <w:pPr>
         <w:pStyle w:val="ListParagraph"/>
         <w:numPr>
-          <w:ilvl w:val="2"/>
+          <w:ilvl w:val="0"/>
           <w:numId w:val="31"/>
         </w:numPr>
         <w:rPr>
@@ -23494,27 +26477,7 @@
           <w:highlight w:val="white"/>
           <w:lang w:val="en-US"/>
         </w:rPr>
-        <w:t>What did we do and why?</w:t>
-      </w:r>
-    </w:p>
-    <w:p>
-      <w:pPr>
-        <w:pStyle w:val="ListParagraph"/>
-        <w:numPr>
-          <w:ilvl w:val="2"/>
-          <w:numId w:val="31"/>
-        </w:numPr>
-        <w:rPr>
-          <w:highlight w:val="white"/>
-          <w:lang w:val="en-US"/>
-        </w:rPr>
-      </w:pPr>
-      <w:r>
-        <w:rPr>
-          <w:highlight w:val="white"/>
-          <w:lang w:val="en-US"/>
-        </w:rPr>
-        <w:t>Pros + cons + alternatives?</w:t>
+        <w:t>Feature scaling</w:t>
       </w:r>
     </w:p>
     <w:p>
@@ -23534,14 +26497,28 @@
           <w:highlight w:val="white"/>
           <w:lang w:val="en-US"/>
         </w:rPr>
-        <w:t>Feature scaling</w:t>
+        <w:t>What did we do and why?</w:t>
+      </w:r>
+      <w:r>
+        <w:rPr>
+          <w:highlight w:val="white"/>
+          <w:lang w:val="en-US"/>
+        </w:rPr>
+        <w:t xml:space="preserve"> </w:t>
+      </w:r>
+      <w:r>
+        <w:rPr>
+          <w:highlight w:val="white"/>
+          <w:lang w:val="en-US"/>
+        </w:rPr>
+        <w:t>Pros + cons + alternatives?</w:t>
       </w:r>
     </w:p>
     <w:p>
       <w:pPr>
         <w:pStyle w:val="ListParagraph"/>
         <w:numPr>
-          <w:ilvl w:val="2"/>
+          <w:ilvl w:val="0"/>
           <w:numId w:val="31"/>
         </w:numPr>
         <w:rPr>
@@ -23554,27 +26531,21 @@
           <w:highlight w:val="white"/>
           <w:lang w:val="en-US"/>
         </w:rPr>
-        <w:t>What did we do and why?</w:t>
-      </w:r>
-    </w:p>
-    <w:p>
-      <w:pPr>
-        <w:pStyle w:val="ListParagraph"/>
-        <w:numPr>
-          <w:ilvl w:val="2"/>
-          <w:numId w:val="31"/>
-        </w:numPr>
-        <w:rPr>
-          <w:highlight w:val="white"/>
-          <w:lang w:val="en-US"/>
-        </w:rPr>
-      </w:pPr>
-      <w:r>
-        <w:rPr>
-          <w:highlight w:val="white"/>
-          <w:lang w:val="en-US"/>
-        </w:rPr>
-        <w:t>Pros + cons + alternatives?</w:t>
+        <w:t xml:space="preserve"> </w:t>
+      </w:r>
+      <w:r>
+        <w:rPr>
+          <w:highlight w:val="white"/>
+          <w:lang w:val="en-US"/>
+        </w:rPr>
+        <w:t xml:space="preserve">Feature </w:t>
+      </w:r>
+      <w:r>
+        <w:rPr>
+          <w:highlight w:val="white"/>
+          <w:lang w:val="en-US"/>
+        </w:rPr>
+        <w:t>selection</w:t>
       </w:r>
     </w:p>
     <w:p>
@@ -23594,6 +26565,13 @@
           <w:highlight w:val="white"/>
           <w:lang w:val="en-US"/>
         </w:rPr>
+        <w:t>What did we do and why?</w:t>
+      </w:r>
+      <w:r>
+        <w:rPr>
+          <w:highlight w:val="white"/>
+          <w:lang w:val="en-US"/>
+        </w:rPr>
         <w:t xml:space="preserve"> </w:t>
       </w:r>
       <w:r>
@@ -23601,21 +26579,14 @@
           <w:highlight w:val="white"/>
           <w:lang w:val="en-US"/>
         </w:rPr>
-        <w:t xml:space="preserve">Feature </w:t>
-      </w:r>
-      <w:r>
-        <w:rPr>
-          <w:highlight w:val="white"/>
-          <w:lang w:val="en-US"/>
-        </w:rPr>
-        <w:t>selection</w:t>
+        <w:t>Pros + cons + alternatives?</w:t>
       </w:r>
     </w:p>
     <w:p>
       <w:pPr>
         <w:pStyle w:val="ListParagraph"/>
         <w:numPr>
-          <w:ilvl w:val="2"/>
+          <w:ilvl w:val="0"/>
           <w:numId w:val="31"/>
         </w:numPr>
         <w:rPr>
@@ -23628,27 +26599,7 @@
           <w:highlight w:val="white"/>
           <w:lang w:val="en-US"/>
         </w:rPr>
-        <w:t>What did we do and why?</w:t>
-      </w:r>
-    </w:p>
-    <w:p>
-      <w:pPr>
-        <w:pStyle w:val="ListParagraph"/>
-        <w:numPr>
-          <w:ilvl w:val="2"/>
-          <w:numId w:val="31"/>
-        </w:numPr>
-        <w:rPr>
-          <w:highlight w:val="white"/>
-          <w:lang w:val="en-US"/>
-        </w:rPr>
-      </w:pPr>
-      <w:r>
-        <w:rPr>
-          <w:highlight w:val="white"/>
-          <w:lang w:val="en-US"/>
-        </w:rPr>
-        <w:t>Pros + cons + alternatives?</w:t>
+        <w:t>Model tuning (training, tuning and testing cycle)</w:t>
       </w:r>
     </w:p>
     <w:p>
@@ -23668,14 +26619,28 @@
           <w:highlight w:val="white"/>
           <w:lang w:val="en-US"/>
         </w:rPr>
-        <w:t>Model tuning (training, tuning and testing cycle)</w:t>
+        <w:t>What did we do and why?</w:t>
+      </w:r>
+      <w:r>
+        <w:rPr>
+          <w:highlight w:val="white"/>
+          <w:lang w:val="en-US"/>
+        </w:rPr>
+        <w:t xml:space="preserve"> </w:t>
+      </w:r>
+      <w:r>
+        <w:rPr>
+          <w:highlight w:val="white"/>
+          <w:lang w:val="en-US"/>
+        </w:rPr>
+        <w:t>Pros + cons + alternatives?</w:t>
       </w:r>
     </w:p>
     <w:p>
       <w:pPr>
         <w:pStyle w:val="ListParagraph"/>
         <w:numPr>
-          <w:ilvl w:val="2"/>
+          <w:ilvl w:val="0"/>
           <w:numId w:val="31"/>
         </w:numPr>
         <w:rPr>
@@ -23688,27 +26653,14 @@
           <w:highlight w:val="white"/>
           <w:lang w:val="en-US"/>
         </w:rPr>
-        <w:t>What did we do and why?</w:t>
-      </w:r>
-    </w:p>
-    <w:p>
-      <w:pPr>
-        <w:pStyle w:val="ListParagraph"/>
-        <w:numPr>
-          <w:ilvl w:val="2"/>
-          <w:numId w:val="31"/>
-        </w:numPr>
-        <w:rPr>
-          <w:highlight w:val="white"/>
-          <w:lang w:val="en-US"/>
-        </w:rPr>
-      </w:pPr>
-      <w:r>
-        <w:rPr>
-          <w:highlight w:val="white"/>
-          <w:lang w:val="en-US"/>
-        </w:rPr>
-        <w:t>Pros + cons + alternatives?</w:t>
+        <w:t>Validation (and evaluation</w:t>
+      </w:r>
+      <w:r>
+        <w:rPr>
+          <w:highlight w:val="white"/>
+          <w:lang w:val="en-US"/>
+        </w:rPr>
+        <w:t>)</w:t>
       </w:r>
     </w:p>
     <w:p>
@@ -23728,21 +26680,28 @@
           <w:highlight w:val="white"/>
           <w:lang w:val="en-US"/>
         </w:rPr>
-        <w:t>Validation (and evaluation</w:t>
-      </w:r>
-      <w:r>
-        <w:rPr>
-          <w:highlight w:val="white"/>
-          <w:lang w:val="en-US"/>
-        </w:rPr>
-        <w:t>)</w:t>
+        <w:t>What did we do and why?</w:t>
+      </w:r>
+      <w:r>
+        <w:rPr>
+          <w:highlight w:val="white"/>
+          <w:lang w:val="en-US"/>
+        </w:rPr>
+        <w:t xml:space="preserve"> </w:t>
+      </w:r>
+      <w:r>
+        <w:rPr>
+          <w:highlight w:val="white"/>
+          <w:lang w:val="en-US"/>
+        </w:rPr>
+        <w:t>Pros + cons + alternatives?</w:t>
       </w:r>
     </w:p>
     <w:p>
       <w:pPr>
         <w:pStyle w:val="ListParagraph"/>
         <w:numPr>
-          <w:ilvl w:val="2"/>
+          <w:ilvl w:val="0"/>
           <w:numId w:val="31"/>
         </w:numPr>
         <w:rPr>
@@ -23755,27 +26714,7 @@
           <w:highlight w:val="white"/>
           <w:lang w:val="en-US"/>
         </w:rPr>
-        <w:t>What did we do and why?</w:t>
-      </w:r>
-    </w:p>
-    <w:p>
-      <w:pPr>
-        <w:pStyle w:val="ListParagraph"/>
-        <w:numPr>
-          <w:ilvl w:val="2"/>
-          <w:numId w:val="31"/>
-        </w:numPr>
-        <w:rPr>
-          <w:highlight w:val="white"/>
-          <w:lang w:val="en-US"/>
-        </w:rPr>
-      </w:pPr>
-      <w:r>
-        <w:rPr>
-          <w:highlight w:val="white"/>
-          <w:lang w:val="en-US"/>
-        </w:rPr>
-        <w:t>Pros + cons + alternatives?</w:t>
+        <w:t>Reflection + proper documentation</w:t>
       </w:r>
     </w:p>
     <w:p>
@@ -23795,39 +26734,130 @@
           <w:highlight w:val="white"/>
           <w:lang w:val="en-US"/>
         </w:rPr>
-        <w:t>(</w:t>
-      </w:r>
-      <w:r>
-        <w:rPr>
-          <w:highlight w:val="white"/>
-          <w:lang w:val="en-US"/>
-        </w:rPr>
-        <w:t>Reflection + proper documentation</w:t>
-      </w:r>
-      <w:r>
-        <w:rPr>
-          <w:highlight w:val="white"/>
-          <w:lang w:val="en-US"/>
-        </w:rPr>
-        <w:t>)</w:t>
-      </w:r>
-    </w:p>
-    <w:p>
-      <w:pPr>
-        <w:pStyle w:val="ListParagraph"/>
-        <w:ind w:left="1440" w:firstLine="0"/>
-        <w:rPr>
-          <w:highlight w:val="white"/>
-          <w:lang w:val="en-US"/>
-        </w:rPr>
-      </w:pPr>
+        <w:t>Did we do this and why?</w:t>
+      </w:r>
+    </w:p>
+    <w:p>
+      <w:pPr>
+        <w:pStyle w:val="BodyText"/>
+        <w:rPr>
+          <w:highlight w:val="white"/>
+          <w:lang w:val="en-US"/>
+        </w:rPr>
+      </w:pPr>
+    </w:p>
+    <w:p>
+      <w:pPr>
+        <w:pStyle w:val="Heading3"/>
+        <w:ind w:firstLine="0"/>
+        <w:rPr>
+          <w:rFonts w:asciiTheme="majorHAnsi" w:hAnsiTheme="majorHAnsi" w:cstheme="majorHAnsi"/>
+          <w:highlight w:val="white"/>
+          <w:lang w:val="en-US"/>
+        </w:rPr>
+      </w:pPr>
+      <w:bookmarkStart w:id="37" w:name="_Toc58320605"/>
+      <w:r>
+        <w:rPr>
+          <w:rFonts w:asciiTheme="majorHAnsi" w:hAnsiTheme="majorHAnsi" w:cstheme="majorHAnsi"/>
+          <w:highlight w:val="white"/>
+          <w:lang w:val="en-US"/>
+        </w:rPr>
+        <w:t>4.2.</w:t>
+      </w:r>
+      <w:r>
+        <w:rPr>
+          <w:rFonts w:asciiTheme="majorHAnsi" w:hAnsiTheme="majorHAnsi" w:cstheme="majorHAnsi"/>
+          <w:highlight w:val="white"/>
+          <w:lang w:val="en-US"/>
+        </w:rPr>
+        <w:t>2</w:t>
+      </w:r>
+      <w:r>
+        <w:rPr>
+          <w:rFonts w:asciiTheme="majorHAnsi" w:hAnsiTheme="majorHAnsi" w:cstheme="majorHAnsi"/>
+          <w:highlight w:val="white"/>
+          <w:lang w:val="en-US"/>
+        </w:rPr>
+        <w:t xml:space="preserve"> </w:t>
+      </w:r>
+      <w:r>
+        <w:rPr>
+          <w:rFonts w:asciiTheme="majorHAnsi" w:hAnsiTheme="majorHAnsi" w:cstheme="majorHAnsi"/>
+          <w:highlight w:val="white"/>
+          <w:lang w:val="en-US"/>
+        </w:rPr>
+        <w:t>How did an i</w:t>
+      </w:r>
+      <w:r>
+        <w:rPr>
+          <w:rFonts w:asciiTheme="majorHAnsi" w:hAnsiTheme="majorHAnsi" w:cstheme="majorHAnsi"/>
+          <w:highlight w:val="white"/>
+          <w:lang w:val="en-US"/>
+        </w:rPr>
+        <w:t>mplementation of pipeline in</w:t>
+      </w:r>
+      <w:r>
+        <w:rPr>
+          <w:rFonts w:asciiTheme="majorHAnsi" w:hAnsiTheme="majorHAnsi" w:cstheme="majorHAnsi"/>
+          <w:highlight w:val="white"/>
+          <w:lang w:val="en-US"/>
+        </w:rPr>
+        <w:t xml:space="preserve"> this</w:t>
+      </w:r>
+      <w:r>
+        <w:rPr>
+          <w:rFonts w:asciiTheme="majorHAnsi" w:hAnsiTheme="majorHAnsi" w:cstheme="majorHAnsi"/>
+          <w:highlight w:val="white"/>
+          <w:lang w:val="en-US"/>
+        </w:rPr>
+        <w:t xml:space="preserve"> replication</w:t>
+      </w:r>
+      <w:r>
+        <w:rPr>
+          <w:rFonts w:asciiTheme="majorHAnsi" w:hAnsiTheme="majorHAnsi" w:cstheme="majorHAnsi"/>
+          <w:highlight w:val="white"/>
+          <w:lang w:val="en-US"/>
+        </w:rPr>
+        <w:t xml:space="preserve"> work out?</w:t>
+      </w:r>
+      <w:r>
+        <w:rPr>
+          <w:rFonts w:asciiTheme="majorHAnsi" w:hAnsiTheme="majorHAnsi" w:cstheme="majorHAnsi"/>
+          <w:highlight w:val="white"/>
+          <w:lang w:val="en-US"/>
+        </w:rPr>
+        <w:t xml:space="preserve"> </w:t>
+      </w:r>
+      <w:r>
+        <w:rPr>
+          <w:highlight w:val="white"/>
+          <w:lang w:val="en-US"/>
+        </w:rPr>
+        <w:t>(broad/general level – could the replication be carried out</w:t>
+      </w:r>
+      <w:r>
+        <w:rPr>
+          <w:highlight w:val="white"/>
+          <w:lang w:val="en-US"/>
+        </w:rPr>
+        <w:t>?</w:t>
+      </w:r>
+      <w:r>
+        <w:rPr>
+          <w:highlight w:val="white"/>
+          <w:lang w:val="en-US"/>
+        </w:rPr>
+        <w:t xml:space="preserve"> is it useful?)</w:t>
+      </w:r>
+      <w:bookmarkEnd w:id="37"/>
     </w:p>
     <w:p>
       <w:pPr>
         <w:pStyle w:val="ListParagraph"/>
         <w:numPr>
           <w:ilvl w:val="0"/>
-          <w:numId w:val="31"/>
+          <w:numId w:val="46"/>
         </w:numPr>
         <w:rPr>
           <w:highlight w:val="white"/>
@@ -23839,7 +26869,7 @@
           <w:highlight w:val="white"/>
           <w:lang w:val="en-US"/>
         </w:rPr>
-        <w:t>Overall:</w:t>
+        <w:t>Replication</w:t>
       </w:r>
     </w:p>
     <w:p>
@@ -23847,7 +26877,7 @@
         <w:pStyle w:val="ListParagraph"/>
         <w:numPr>
           <w:ilvl w:val="1"/>
-          <w:numId w:val="31"/>
+          <w:numId w:val="46"/>
         </w:numPr>
         <w:rPr>
           <w:highlight w:val="white"/>
@@ -23859,7 +26889,28 @@
           <w:highlight w:val="white"/>
           <w:lang w:val="en-US"/>
         </w:rPr>
-        <w:t>Replication</w:t>
+        <w:t>Possible</w:t>
+      </w:r>
+      <w:r>
+        <w:rPr>
+          <w:highlight w:val="white"/>
+          <w:lang w:val="en-US"/>
+        </w:rPr>
+        <w:t xml:space="preserve"> </w:t>
+      </w:r>
+      <w:r>
+        <w:rPr>
+          <w:highlight w:val="white"/>
+          <w:lang w:val="en-US"/>
+        </w:rPr>
+        <w:t>but feature selection</w:t>
+      </w:r>
+      <w:r>
+        <w:rPr>
+          <w:highlight w:val="white"/>
+          <w:lang w:val="en-US"/>
+        </w:rPr>
+        <w:t xml:space="preserve"> not so much</w:t>
       </w:r>
     </w:p>
     <w:p>
@@ -23867,7 +26918,7 @@
         <w:pStyle w:val="ListParagraph"/>
         <w:numPr>
           <w:ilvl w:val="2"/>
-          <w:numId w:val="31"/>
+          <w:numId w:val="46"/>
         </w:numPr>
         <w:rPr>
           <w:highlight w:val="white"/>
@@ -23879,29 +26930,29 @@
           <w:highlight w:val="white"/>
           <w:lang w:val="en-US"/>
         </w:rPr>
-        <w:t>Possible</w:t>
-      </w:r>
-      <w:r>
-        <w:rPr>
-          <w:highlight w:val="white"/>
-          <w:lang w:val="en-US"/>
-        </w:rPr>
-        <w:t xml:space="preserve"> </w:t>
-      </w:r>
-      <w:r>
-        <w:rPr>
-          <w:highlight w:val="white"/>
-          <w:lang w:val="en-US"/>
-        </w:rPr>
-        <w:t>but feature selection</w:t>
+        <w:t>(Methods explained in condensed manner</w:t>
+      </w:r>
+      <w:r>
+        <w:rPr>
+          <w:highlight w:val="white"/>
+          <w:lang w:val="en-US"/>
+        </w:rPr>
+        <w:t xml:space="preserve"> in original</w:t>
+      </w:r>
+      <w:r>
+        <w:rPr>
+          <w:highlight w:val="white"/>
+          <w:lang w:val="en-US"/>
+        </w:rPr>
+        <w:t>)</w:t>
       </w:r>
     </w:p>
     <w:p>
       <w:pPr>
         <w:pStyle w:val="ListParagraph"/>
         <w:numPr>
-          <w:ilvl w:val="3"/>
-          <w:numId w:val="31"/>
+          <w:ilvl w:val="0"/>
+          <w:numId w:val="46"/>
         </w:numPr>
         <w:rPr>
           <w:highlight w:val="white"/>
@@ -23913,7 +26964,14 @@
           <w:highlight w:val="white"/>
           <w:lang w:val="en-US"/>
         </w:rPr>
-        <w:t>(Methods explained in condensed manner)</w:t>
+        <w:t>Comparison</w:t>
+      </w:r>
+      <w:r>
+        <w:rPr>
+          <w:highlight w:val="white"/>
+          <w:lang w:val="en-US"/>
+        </w:rPr>
+        <w:t xml:space="preserve"> of evaluation</w:t>
       </w:r>
     </w:p>
     <w:p>
@@ -23921,7 +26979,7 @@
         <w:pStyle w:val="ListParagraph"/>
         <w:numPr>
           <w:ilvl w:val="1"/>
-          <w:numId w:val="31"/>
+          <w:numId w:val="46"/>
         </w:numPr>
         <w:rPr>
           <w:highlight w:val="white"/>
@@ -23933,14 +26991,14 @@
           <w:highlight w:val="white"/>
           <w:lang w:val="en-US"/>
         </w:rPr>
-        <w:t>Comparison</w:t>
-      </w:r>
-      <w:r>
-        <w:rPr>
-          <w:highlight w:val="white"/>
-          <w:lang w:val="en-US"/>
-        </w:rPr>
-        <w:t xml:space="preserve"> of evaluation</w:t>
+        <w:t xml:space="preserve">Good, but </w:t>
+      </w:r>
+      <w:r>
+        <w:rPr>
+          <w:highlight w:val="white"/>
+          <w:lang w:val="en-US"/>
+        </w:rPr>
+        <w:t>somewhat deficient</w:t>
       </w:r>
     </w:p>
     <w:p>
@@ -23948,7 +27006,7 @@
         <w:pStyle w:val="ListParagraph"/>
         <w:numPr>
           <w:ilvl w:val="2"/>
-          <w:numId w:val="31"/>
+          <w:numId w:val="46"/>
         </w:numPr>
         <w:rPr>
           <w:highlight w:val="white"/>
@@ -23960,22 +27018,16 @@
           <w:highlight w:val="white"/>
           <w:lang w:val="en-US"/>
         </w:rPr>
-        <w:t xml:space="preserve">Good, but </w:t>
-      </w:r>
-      <w:r>
-        <w:rPr>
-          <w:highlight w:val="white"/>
-          <w:lang w:val="en-US"/>
-        </w:rPr>
-        <w:t>somewhat deficient</w:t>
+        <w:lastRenderedPageBreak/>
+        <w:t>More information on sexes and nationalities needed</w:t>
       </w:r>
     </w:p>
     <w:p>
       <w:pPr>
         <w:pStyle w:val="ListParagraph"/>
         <w:numPr>
-          <w:ilvl w:val="3"/>
-          <w:numId w:val="31"/>
+          <w:ilvl w:val="0"/>
+          <w:numId w:val="46"/>
         </w:numPr>
         <w:rPr>
           <w:highlight w:val="white"/>
@@ -23987,7 +27039,7 @@
           <w:highlight w:val="white"/>
           <w:lang w:val="en-US"/>
         </w:rPr>
-        <w:t>More information on sexes and nationalities needed</w:t>
+        <w:t>Replication got similar results</w:t>
       </w:r>
     </w:p>
     <w:p>
@@ -23995,7 +27047,7 @@
         <w:pStyle w:val="ListParagraph"/>
         <w:numPr>
           <w:ilvl w:val="1"/>
-          <w:numId w:val="31"/>
+          <w:numId w:val="46"/>
         </w:numPr>
         <w:rPr>
           <w:highlight w:val="white"/>
@@ -24007,7 +27059,33 @@
           <w:highlight w:val="white"/>
           <w:lang w:val="en-US"/>
         </w:rPr>
-        <w:t>Replication got similar results</w:t>
+        <w:t>Slightly different</w:t>
+      </w:r>
+    </w:p>
+    <w:p>
+      <w:pPr>
+        <w:pStyle w:val="ListParagraph"/>
+        <w:numPr>
+          <w:ilvl w:val="1"/>
+          <w:numId w:val="46"/>
+        </w:numPr>
+        <w:rPr>
+          <w:lang w:val="en-US"/>
+        </w:rPr>
+      </w:pPr>
+      <w:r>
+        <w:rPr>
+          <w:rFonts w:asciiTheme="majorHAnsi" w:hAnsiTheme="majorHAnsi" w:cstheme="majorHAnsi"/>
+          <w:lang w:val="en-US"/>
+        </w:rPr>
+        <w:t xml:space="preserve">Slight difference </w:t>
+      </w:r>
+      <w:r>
+        <w:rPr>
+          <w:rFonts w:asciiTheme="majorHAnsi" w:hAnsiTheme="majorHAnsi" w:cstheme="majorHAnsi"/>
+          <w:lang w:val="en-US"/>
+        </w:rPr>
+        <w:t>in performance – where from?</w:t>
       </w:r>
     </w:p>
     <w:p>
@@ -24015,19 +27093,18 @@
         <w:pStyle w:val="ListParagraph"/>
         <w:numPr>
           <w:ilvl w:val="2"/>
-          <w:numId w:val="31"/>
+          <w:numId w:val="46"/>
         </w:numPr>
         <w:rPr>
-          <w:highlight w:val="white"/>
-          <w:lang w:val="en-US"/>
-        </w:rPr>
-      </w:pPr>
-      <w:r>
-        <w:rPr>
-          <w:highlight w:val="white"/>
-          <w:lang w:val="en-US"/>
-        </w:rPr>
-        <w:t>Slightly different</w:t>
+          <w:lang w:val="en-US"/>
+        </w:rPr>
+      </w:pPr>
+      <w:r>
+        <w:rPr>
+          <w:rFonts w:asciiTheme="majorHAnsi" w:hAnsiTheme="majorHAnsi" w:cstheme="majorHAnsi"/>
+          <w:lang w:val="en-US"/>
+        </w:rPr>
+        <w:t>Biased labels</w:t>
       </w:r>
     </w:p>
     <w:p>
@@ -24035,7 +27112,7 @@
         <w:pStyle w:val="ListParagraph"/>
         <w:numPr>
           <w:ilvl w:val="2"/>
-          <w:numId w:val="31"/>
+          <w:numId w:val="46"/>
         </w:numPr>
         <w:rPr>
           <w:lang w:val="en-US"/>
@@ -24046,121 +27123,7 @@
           <w:rFonts w:asciiTheme="majorHAnsi" w:hAnsiTheme="majorHAnsi" w:cstheme="majorHAnsi"/>
           <w:lang w:val="en-US"/>
         </w:rPr>
-        <w:t>Differences in performance – where does it come from?</w:t>
-      </w:r>
-    </w:p>
-    <w:p>
-      <w:pPr>
-        <w:pStyle w:val="ListParagraph"/>
-        <w:numPr>
-          <w:ilvl w:val="3"/>
-          <w:numId w:val="31"/>
-        </w:numPr>
-        <w:rPr>
-          <w:lang w:val="en-US"/>
-        </w:rPr>
-      </w:pPr>
-      <w:r>
-        <w:rPr>
-          <w:rFonts w:asciiTheme="majorHAnsi" w:hAnsiTheme="majorHAnsi" w:cstheme="majorHAnsi"/>
-          <w:lang w:val="en-US"/>
-        </w:rPr>
-        <w:t>Biased labels</w:t>
-      </w:r>
-    </w:p>
-    <w:p>
-      <w:pPr>
-        <w:pStyle w:val="ListParagraph"/>
-        <w:numPr>
-          <w:ilvl w:val="3"/>
-          <w:numId w:val="31"/>
-        </w:numPr>
-        <w:rPr>
-          <w:lang w:val="en-US"/>
-        </w:rPr>
-      </w:pPr>
-      <w:r>
-        <w:rPr>
-          <w:rFonts w:asciiTheme="majorHAnsi" w:hAnsiTheme="majorHAnsi" w:cstheme="majorHAnsi"/>
-          <w:lang w:val="en-US"/>
-        </w:rPr>
         <w:t>Difference in language</w:t>
-      </w:r>
-    </w:p>
-    <w:p>
-      <w:pPr>
-        <w:pStyle w:val="ListParagraph"/>
-        <w:numPr>
-          <w:ilvl w:val="3"/>
-          <w:numId w:val="31"/>
-        </w:numPr>
-        <w:rPr>
-          <w:lang w:val="en-US"/>
-        </w:rPr>
-      </w:pPr>
-      <w:r>
-        <w:rPr>
-          <w:rFonts w:asciiTheme="majorHAnsi" w:hAnsiTheme="majorHAnsi" w:cstheme="majorHAnsi"/>
-          <w:lang w:val="en-US"/>
-        </w:rPr>
-        <w:t>Task differences</w:t>
-      </w:r>
-    </w:p>
-    <w:p>
-      <w:pPr>
-        <w:pStyle w:val="ListParagraph"/>
-        <w:numPr>
-          <w:ilvl w:val="3"/>
-          <w:numId w:val="31"/>
-        </w:numPr>
-        <w:rPr>
-          <w:lang w:val="en-US"/>
-        </w:rPr>
-      </w:pPr>
-      <w:r>
-        <w:rPr>
-          <w:rFonts w:asciiTheme="majorHAnsi" w:hAnsiTheme="majorHAnsi" w:cstheme="majorHAnsi"/>
-          <w:lang w:val="en-US"/>
-        </w:rPr>
-        <w:t>Difference in algorithms</w:t>
-      </w:r>
-    </w:p>
-    <w:p>
-      <w:pPr>
-        <w:pStyle w:val="ListParagraph"/>
-        <w:numPr>
-          <w:ilvl w:val="3"/>
-          <w:numId w:val="31"/>
-        </w:numPr>
-        <w:rPr>
-          <w:lang w:val="en-US"/>
-        </w:rPr>
-      </w:pPr>
-      <w:r>
-        <w:rPr>
-          <w:rFonts w:asciiTheme="majorHAnsi" w:hAnsiTheme="majorHAnsi" w:cstheme="majorHAnsi"/>
-          <w:lang w:val="en-US"/>
-        </w:rPr>
-        <w:t>Arbitrary choices for tuning</w:t>
-      </w:r>
-    </w:p>
-    <w:p>
-      <w:pPr>
-        <w:pStyle w:val="ListParagraph"/>
-        <w:numPr>
-          <w:ilvl w:val="3"/>
-          <w:numId w:val="31"/>
-        </w:numPr>
-        <w:rPr>
-          <w:lang w:val="en-US"/>
-        </w:rPr>
-      </w:pPr>
-      <w:r>
-        <w:rPr>
-          <w:rFonts w:asciiTheme="majorHAnsi" w:hAnsiTheme="majorHAnsi" w:cstheme="majorHAnsi"/>
-          <w:lang w:val="en-US"/>
-        </w:rPr>
-        <w:t>A mixture (which mixture?) of all the above</w:t>
       </w:r>
     </w:p>
     <w:p>
@@ -24168,10 +27131,9 @@
         <w:pStyle w:val="ListParagraph"/>
         <w:numPr>
           <w:ilvl w:val="2"/>
-          <w:numId w:val="31"/>
+          <w:numId w:val="46"/>
         </w:numPr>
         <w:rPr>
-          <w:highlight w:val="white"/>
           <w:lang w:val="en-US"/>
         </w:rPr>
       </w:pPr>
@@ -24180,7 +27142,64 @@
           <w:rFonts w:asciiTheme="majorHAnsi" w:hAnsiTheme="majorHAnsi" w:cstheme="majorHAnsi"/>
           <w:lang w:val="en-US"/>
         </w:rPr>
-        <w:t>Some things might balance each other’s out, some might not</w:t>
+        <w:t>Task differences</w:t>
+      </w:r>
+    </w:p>
+    <w:p>
+      <w:pPr>
+        <w:pStyle w:val="ListParagraph"/>
+        <w:numPr>
+          <w:ilvl w:val="2"/>
+          <w:numId w:val="46"/>
+        </w:numPr>
+        <w:rPr>
+          <w:lang w:val="en-US"/>
+        </w:rPr>
+      </w:pPr>
+      <w:r>
+        <w:rPr>
+          <w:rFonts w:asciiTheme="majorHAnsi" w:hAnsiTheme="majorHAnsi" w:cstheme="majorHAnsi"/>
+          <w:lang w:val="en-US"/>
+        </w:rPr>
+        <w:t>Difference in algorithms</w:t>
+      </w:r>
+    </w:p>
+    <w:p>
+      <w:pPr>
+        <w:pStyle w:val="ListParagraph"/>
+        <w:numPr>
+          <w:ilvl w:val="2"/>
+          <w:numId w:val="46"/>
+        </w:numPr>
+        <w:rPr>
+          <w:lang w:val="en-US"/>
+        </w:rPr>
+      </w:pPr>
+      <w:r>
+        <w:rPr>
+          <w:rFonts w:asciiTheme="majorHAnsi" w:hAnsiTheme="majorHAnsi" w:cstheme="majorHAnsi"/>
+          <w:lang w:val="en-US"/>
+        </w:rPr>
+        <w:t>Arbitrary choices for tuning</w:t>
+      </w:r>
+    </w:p>
+    <w:p>
+      <w:pPr>
+        <w:pStyle w:val="ListParagraph"/>
+        <w:numPr>
+          <w:ilvl w:val="2"/>
+          <w:numId w:val="46"/>
+        </w:numPr>
+        <w:rPr>
+          <w:lang w:val="en-US"/>
+        </w:rPr>
+      </w:pPr>
+      <w:r>
+        <w:rPr>
+          <w:rFonts w:asciiTheme="majorHAnsi" w:hAnsiTheme="majorHAnsi" w:cstheme="majorHAnsi"/>
+          <w:lang w:val="en-US"/>
+        </w:rPr>
+        <w:t>A mixture (which mixture?) of all the above</w:t>
       </w:r>
     </w:p>
     <w:p>
@@ -24188,7 +27207,7 @@
         <w:pStyle w:val="ListParagraph"/>
         <w:numPr>
           <w:ilvl w:val="1"/>
-          <w:numId w:val="31"/>
+          <w:numId w:val="46"/>
         </w:numPr>
         <w:rPr>
           <w:highlight w:val="white"/>
@@ -24200,15 +27219,129 @@
           <w:rFonts w:asciiTheme="majorHAnsi" w:hAnsiTheme="majorHAnsi" w:cstheme="majorHAnsi"/>
           <w:lang w:val="en-US"/>
         </w:rPr>
-        <w:t>All in all, fine! But are there still issues?</w:t>
-      </w:r>
+        <w:t>Some things might balance each other’s out, some might not</w:t>
+      </w:r>
+    </w:p>
+    <w:p>
+      <w:pPr>
+        <w:pStyle w:val="ListParagraph"/>
+        <w:numPr>
+          <w:ilvl w:val="0"/>
+          <w:numId w:val="46"/>
+        </w:numPr>
+        <w:rPr>
+          <w:highlight w:val="white"/>
+          <w:lang w:val="en-US"/>
+        </w:rPr>
+      </w:pPr>
       <w:r>
         <w:rPr>
           <w:rFonts w:asciiTheme="majorHAnsi" w:hAnsiTheme="majorHAnsi" w:cstheme="majorHAnsi"/>
           <w:lang w:val="en-US"/>
         </w:rPr>
+        <w:t>Reflection + proper documentation</w:t>
+      </w:r>
+    </w:p>
+    <w:p>
+      <w:pPr>
+        <w:pStyle w:val="ListParagraph"/>
+        <w:numPr>
+          <w:ilvl w:val="1"/>
+          <w:numId w:val="46"/>
+        </w:numPr>
+        <w:rPr>
+          <w:highlight w:val="white"/>
+          <w:lang w:val="en-US"/>
+        </w:rPr>
+      </w:pPr>
+      <w:r>
+        <w:rPr>
+          <w:rFonts w:asciiTheme="majorHAnsi" w:hAnsiTheme="majorHAnsi" w:cstheme="majorHAnsi"/>
+          <w:lang w:val="en-US"/>
+        </w:rPr>
+        <w:t>Yes</w:t>
+      </w:r>
+      <w:r>
+        <w:rPr>
+          <w:rFonts w:asciiTheme="majorHAnsi" w:hAnsiTheme="majorHAnsi" w:cstheme="majorHAnsi"/>
+          <w:lang w:val="en-US"/>
+        </w:rPr>
+        <w:t xml:space="preserve"> – remembered to do this</w:t>
+      </w:r>
+    </w:p>
+    <w:p>
+      <w:pPr>
+        <w:pStyle w:val="ListParagraph"/>
+        <w:numPr>
+          <w:ilvl w:val="0"/>
+          <w:numId w:val="46"/>
+        </w:numPr>
+        <w:rPr>
+          <w:highlight w:val="white"/>
+          <w:lang w:val="en-US"/>
+        </w:rPr>
+      </w:pPr>
+      <w:r>
+        <w:rPr>
+          <w:rFonts w:asciiTheme="majorHAnsi" w:hAnsiTheme="majorHAnsi" w:cstheme="majorHAnsi"/>
+          <w:lang w:val="en-US"/>
+        </w:rPr>
+        <w:t xml:space="preserve">Wrap up – Replication </w:t>
+      </w:r>
+      <w:r>
+        <w:rPr>
+          <w:rFonts w:asciiTheme="majorHAnsi" w:hAnsiTheme="majorHAnsi" w:cstheme="majorHAnsi"/>
+          <w:lang w:val="en-US"/>
+        </w:rPr>
+        <w:t xml:space="preserve">seems to have worked out OK </w:t>
+      </w:r>
+      <w:r>
+        <w:rPr>
+          <w:rFonts w:asciiTheme="majorHAnsi" w:hAnsiTheme="majorHAnsi" w:cstheme="majorHAnsi"/>
+          <w:lang w:val="en-US"/>
+        </w:rPr>
         <w:br/>
       </w:r>
+    </w:p>
+    <w:p>
+      <w:pPr>
+        <w:pStyle w:val="Heading2"/>
+        <w:ind w:firstLine="0"/>
+        <w:rPr>
+          <w:highlight w:val="white"/>
+          <w:lang w:val="en-US"/>
+        </w:rPr>
+      </w:pPr>
+      <w:bookmarkStart w:id="38" w:name="_Toc58320606"/>
+      <w:r>
+        <w:rPr>
+          <w:highlight w:val="white"/>
+          <w:lang w:val="en-US"/>
+        </w:rPr>
+        <w:t>4.</w:t>
+      </w:r>
+      <w:r>
+        <w:rPr>
+          <w:highlight w:val="white"/>
+          <w:lang w:val="en-US"/>
+        </w:rPr>
+        <w:t>3</w:t>
+      </w:r>
+      <w:r>
+        <w:rPr>
+          <w:highlight w:val="white"/>
+          <w:lang w:val="en-US"/>
+        </w:rPr>
+        <w:t xml:space="preserve"> </w:t>
+      </w:r>
+      <w:r>
+        <w:rPr>
+          <w:highlight w:val="white"/>
+          <w:lang w:val="en-US"/>
+        </w:rPr>
+        <w:t>Further research</w:t>
+      </w:r>
+      <w:bookmarkEnd w:id="38"/>
     </w:p>
     <w:p>
       <w:pPr>
@@ -24220,14 +27353,14 @@
           <w:lang w:val="en-US"/>
         </w:rPr>
       </w:pPr>
-      <w:bookmarkStart w:id="37" w:name="_Toc57831945"/>
+      <w:bookmarkStart w:id="39" w:name="_Toc58320607"/>
       <w:r>
         <w:rPr>
           <w:rFonts w:asciiTheme="majorHAnsi" w:hAnsiTheme="majorHAnsi" w:cstheme="majorHAnsi"/>
           <w:highlight w:val="white"/>
           <w:lang w:val="en-US"/>
         </w:rPr>
-        <w:t>4</w:t>
+        <w:t>4.</w:t>
       </w:r>
       <w:r>
         <w:rPr>
@@ -24235,16 +27368,15 @@
           <w:highlight w:val="white"/>
           <w:lang w:val="en-US"/>
         </w:rPr>
-        <w:t xml:space="preserve">.2.2 </w:t>
-      </w:r>
-      <w:bookmarkStart w:id="38" w:name="_Hlk57365151"/>
+        <w:t>3</w:t>
+      </w:r>
       <w:r>
         <w:rPr>
           <w:rFonts w:asciiTheme="majorHAnsi" w:hAnsiTheme="majorHAnsi" w:cstheme="majorHAnsi"/>
           <w:highlight w:val="white"/>
           <w:lang w:val="en-US"/>
         </w:rPr>
-        <w:t xml:space="preserve">Insights on </w:t>
+        <w:t>.</w:t>
       </w:r>
       <w:r>
         <w:rPr>
@@ -24252,7 +27384,7 @@
           <w:highlight w:val="white"/>
           <w:lang w:val="en-US"/>
         </w:rPr>
-        <w:t>problems</w:t>
+        <w:t>1</w:t>
       </w:r>
       <w:r>
         <w:rPr>
@@ -24260,34 +27392,27 @@
           <w:highlight w:val="white"/>
           <w:lang w:val="en-US"/>
         </w:rPr>
-        <w:t xml:space="preserve"> in research</w:t>
-      </w:r>
+        <w:t xml:space="preserve"> </w:t>
+      </w:r>
+      <w:bookmarkStart w:id="40" w:name="_Hlk57365151"/>
       <w:r>
         <w:rPr>
           <w:rFonts w:asciiTheme="majorHAnsi" w:hAnsiTheme="majorHAnsi" w:cstheme="majorHAnsi"/>
           <w:highlight w:val="white"/>
           <w:lang w:val="en-US"/>
         </w:rPr>
-        <w:t xml:space="preserve"> </w:t>
-      </w:r>
+        <w:t>Insights on general problems in research (knowledge gained from doing a conservative replication</w:t>
+      </w:r>
+      <w:bookmarkEnd w:id="40"/>
       <w:r>
         <w:rPr>
           <w:rFonts w:asciiTheme="majorHAnsi" w:hAnsiTheme="majorHAnsi" w:cstheme="majorHAnsi"/>
           <w:highlight w:val="white"/>
           <w:lang w:val="en-US"/>
         </w:rPr>
-        <w:t xml:space="preserve">derived from doing a </w:t>
-      </w:r>
-      <w:r>
-        <w:rPr>
-          <w:rFonts w:asciiTheme="majorHAnsi" w:hAnsiTheme="majorHAnsi" w:cstheme="majorHAnsi"/>
-          <w:highlight w:val="white"/>
-          <w:lang w:val="en-US"/>
-        </w:rPr>
-        <w:t>conservative replication</w:t>
-      </w:r>
-      <w:bookmarkEnd w:id="37"/>
-      <w:bookmarkEnd w:id="38"/>
+        <w:t>)</w:t>
+      </w:r>
+      <w:bookmarkEnd w:id="39"/>
     </w:p>
     <w:p>
       <w:pPr>
@@ -24323,7 +27448,7 @@
         <w:rPr>
           <w:lang w:val="en-US"/>
         </w:rPr>
-        <w:t>Study 1</w:t>
+        <w:t>Study 1 with much higher accuracy</w:t>
       </w:r>
     </w:p>
     <w:p>
@@ -24341,8 +27466,7 @@
         <w:rPr>
           <w:lang w:val="en-US"/>
         </w:rPr>
-        <w:lastRenderedPageBreak/>
-        <w:t>Study 2</w:t>
+        <w:t>Study 2 with much higher accuracy</w:t>
       </w:r>
     </w:p>
     <w:p>
@@ -24461,7 +27585,7 @@
           <w:rFonts w:asciiTheme="majorHAnsi" w:hAnsiTheme="majorHAnsi" w:cstheme="majorHAnsi"/>
           <w:lang w:val="en-US"/>
         </w:rPr>
-        <w:t>Solution: More documentation on this and more reproductions</w:t>
+        <w:t>Solution: More documentation on this and more reproductions to narrow down.</w:t>
       </w:r>
     </w:p>
     <w:p>
@@ -24549,8 +27673,16 @@
         <w:rPr>
           <w:lang w:val="en-US"/>
         </w:rPr>
-        <w:t>Arbitrary choices and handycrafts</w:t>
-      </w:r>
+        <w:t xml:space="preserve">Arbitrary choices and </w:t>
+      </w:r>
+      <w:proofErr w:type="spellStart"/>
+      <w:r>
+        <w:rPr>
+          <w:lang w:val="en-US"/>
+        </w:rPr>
+        <w:t>handycrafts</w:t>
+      </w:r>
+      <w:proofErr w:type="spellEnd"/>
     </w:p>
     <w:p>
       <w:pPr>
@@ -24603,13 +27735,7 @@
         <w:rPr>
           <w:lang w:val="en-US"/>
         </w:rPr>
-        <w:t xml:space="preserve">Paper </w:t>
-      </w:r>
-      <w:r>
-        <w:rPr>
-          <w:lang w:val="en-US"/>
-        </w:rPr>
-        <w:t>(How do we choose defaults)</w:t>
+        <w:t>Paper (How do we choose defaults)</w:t>
       </w:r>
     </w:p>
     <w:p>
@@ -24632,51 +27758,11 @@
     </w:p>
     <w:p>
       <w:pPr>
-        <w:ind w:firstLine="0"/>
-        <w:rPr>
-          <w:lang w:val="en-US"/>
-        </w:rPr>
-      </w:pPr>
-    </w:p>
-    <w:p>
-      <w:pPr>
-        <w:pStyle w:val="Heading2"/>
-        <w:ind w:firstLine="0"/>
-        <w:rPr>
-          <w:highlight w:val="white"/>
-          <w:lang w:val="en-US"/>
-        </w:rPr>
-      </w:pPr>
-      <w:bookmarkStart w:id="39" w:name="_Toc57831946"/>
-      <w:r>
-        <w:rPr>
-          <w:highlight w:val="white"/>
-          <w:lang w:val="en-US"/>
-        </w:rPr>
-        <w:t>4.</w:t>
-      </w:r>
-      <w:r>
-        <w:rPr>
-          <w:highlight w:val="white"/>
-          <w:lang w:val="en-US"/>
-        </w:rPr>
-        <w:t>3</w:t>
-      </w:r>
-      <w:r>
-        <w:rPr>
-          <w:highlight w:val="white"/>
-          <w:lang w:val="en-US"/>
-        </w:rPr>
-        <w:t xml:space="preserve"> </w:t>
-      </w:r>
-      <w:r>
-        <w:rPr>
-          <w:highlight w:val="white"/>
-          <w:lang w:val="en-US"/>
-        </w:rPr>
-        <w:t>Further research</w:t>
-      </w:r>
-      <w:bookmarkEnd w:id="39"/>
+        <w:rPr>
+          <w:highlight w:val="white"/>
+          <w:lang w:val="en-US"/>
+        </w:rPr>
+      </w:pPr>
     </w:p>
     <w:p>
       <w:pPr>
@@ -24688,13 +27774,14 @@
           <w:lang w:val="en-US"/>
         </w:rPr>
       </w:pPr>
-      <w:bookmarkStart w:id="40" w:name="_Toc57831947"/>
+      <w:bookmarkStart w:id="41" w:name="_Toc58320608"/>
       <w:r>
         <w:rPr>
           <w:rFonts w:asciiTheme="majorHAnsi" w:hAnsiTheme="majorHAnsi" w:cstheme="majorHAnsi"/>
           <w:highlight w:val="white"/>
           <w:lang w:val="en-US"/>
         </w:rPr>
+        <w:lastRenderedPageBreak/>
         <w:t>4.</w:t>
       </w:r>
       <w:r>
@@ -24719,7 +27806,7 @@
           <w:highlight w:val="white"/>
           <w:lang w:val="en-US"/>
         </w:rPr>
-        <w:t>1</w:t>
+        <w:t>2</w:t>
       </w:r>
       <w:r>
         <w:rPr>
@@ -24743,9 +27830,17 @@
           <w:highlight w:val="white"/>
           <w:lang w:val="en-US"/>
         </w:rPr>
-        <w:t xml:space="preserve"> (Wrap-up)</w:t>
-      </w:r>
-      <w:bookmarkEnd w:id="40"/>
+        <w:t xml:space="preserve"> and going forward </w:t>
+      </w:r>
+      <w:r>
+        <w:rPr>
+          <w:rFonts w:asciiTheme="majorHAnsi" w:hAnsiTheme="majorHAnsi" w:cstheme="majorHAnsi"/>
+          <w:highlight w:val="white"/>
+          <w:lang w:val="en-US"/>
+        </w:rPr>
+        <w:t>(Wrap-up)</w:t>
+      </w:r>
+      <w:bookmarkEnd w:id="41"/>
     </w:p>
     <w:p>
       <w:pPr>
@@ -24848,7 +27943,7 @@
         </w:rPr>
         <w:t xml:space="preserve">Avoiding in overfitting </w:t>
       </w:r>
-      <w:bookmarkStart w:id="41" w:name="_Hlk57713942"/>
+      <w:bookmarkStart w:id="42" w:name="_Hlk57713942"/>
       <w:r>
         <w:rPr>
           <w:highlight w:val="white"/>
@@ -24856,7 +27951,7 @@
         </w:rPr>
         <w:t>(as mentioned previously)</w:t>
       </w:r>
-      <w:bookmarkEnd w:id="41"/>
+      <w:bookmarkEnd w:id="42"/>
     </w:p>
     <w:p>
       <w:pPr>
@@ -25210,7 +28305,6 @@
           <w:highlight w:val="white"/>
           <w:lang w:val="en-US"/>
         </w:rPr>
-        <w:lastRenderedPageBreak/>
         <w:t xml:space="preserve">Which factors </w:t>
       </w:r>
       <w:r>
@@ -25342,6 +28436,7 @@
         </w:rPr>
         <w:t>biased labeling (</w:t>
       </w:r>
+      <w:proofErr w:type="spellStart"/>
       <w:r>
         <w:rPr>
           <w:highlight w:val="white"/>
@@ -25349,6 +28444,7 @@
         </w:rPr>
         <w:t>diagnosistics</w:t>
       </w:r>
+      <w:proofErr w:type="spellEnd"/>
       <w:r>
         <w:rPr>
           <w:highlight w:val="white"/>
@@ -25446,7 +28542,23 @@
           <w:highlight w:val="white"/>
           <w:lang w:val="en-US"/>
         </w:rPr>
-        <w:t>generally more open-science based approach</w:t>
+        <w:t xml:space="preserve">generally more </w:t>
+      </w:r>
+      <w:proofErr w:type="gramStart"/>
+      <w:r>
+        <w:rPr>
+          <w:highlight w:val="white"/>
+          <w:lang w:val="en-US"/>
+        </w:rPr>
+        <w:t>open-science</w:t>
+      </w:r>
+      <w:proofErr w:type="gramEnd"/>
+      <w:r>
+        <w:rPr>
+          <w:highlight w:val="white"/>
+          <w:lang w:val="en-US"/>
+        </w:rPr>
+        <w:t xml:space="preserve"> based approach</w:t>
       </w:r>
     </w:p>
     <w:p>
@@ -25459,7 +28571,7 @@
           <w:lang w:val="en-US"/>
         </w:rPr>
       </w:pPr>
-      <w:bookmarkStart w:id="42" w:name="_Toc57831948"/>
+      <w:bookmarkStart w:id="43" w:name="_Toc58320609"/>
       <w:r>
         <w:rPr>
           <w:rFonts w:asciiTheme="majorHAnsi" w:hAnsiTheme="majorHAnsi" w:cstheme="majorHAnsi"/>
@@ -25476,21 +28588,29 @@
         </w:rPr>
         <w:t>. Conclusion</w:t>
       </w:r>
-      <w:bookmarkEnd w:id="42"/>
-    </w:p>
-    <w:p>
-      <w:pPr>
-        <w:rPr>
-          <w:highlight w:val="white"/>
-          <w:lang w:val="en-US"/>
-        </w:rPr>
-      </w:pPr>
-      <w:r>
-        <w:rPr>
-          <w:highlight w:val="white"/>
-          <w:lang w:val="en-US"/>
-        </w:rPr>
-        <w:t>s</w:t>
+      <w:r>
+        <w:rPr>
+          <w:rFonts w:asciiTheme="majorHAnsi" w:hAnsiTheme="majorHAnsi" w:cstheme="majorHAnsi"/>
+          <w:highlight w:val="white"/>
+          <w:lang w:val="en-US"/>
+        </w:rPr>
+        <w:t xml:space="preserve"> (might be scrapped)</w:t>
+      </w:r>
+      <w:bookmarkEnd w:id="43"/>
+    </w:p>
+    <w:p>
+      <w:pPr>
+        <w:rPr>
+          <w:highlight w:val="white"/>
+          <w:lang w:val="en-US"/>
+        </w:rPr>
+      </w:pPr>
+      <w:r>
+        <w:rPr>
+          <w:highlight w:val="white"/>
+          <w:lang w:val="en-US"/>
+        </w:rPr>
+        <w:t>S</w:t>
       </w:r>
     </w:p>
     <w:p>
@@ -25503,7 +28623,7 @@
           <w:lang w:val="en-US"/>
         </w:rPr>
       </w:pPr>
-      <w:bookmarkStart w:id="43" w:name="_Toc57831949"/>
+      <w:bookmarkStart w:id="44" w:name="_Toc58320610"/>
       <w:r>
         <w:rPr>
           <w:rFonts w:asciiTheme="majorHAnsi" w:hAnsiTheme="majorHAnsi" w:cstheme="majorHAnsi"/>
@@ -25528,7 +28648,7 @@
         </w:rPr>
         <w:t>References</w:t>
       </w:r>
-      <w:bookmarkEnd w:id="43"/>
+      <w:bookmarkEnd w:id="44"/>
     </w:p>
     <w:p>
       <w:pPr>
@@ -25615,6 +28735,7 @@
           <w:rFonts w:cs="Calibri"/>
           <w:lang w:val="en-US"/>
         </w:rPr>
+        <w:lastRenderedPageBreak/>
         <w:t xml:space="preserve">Alberto, P., Arndis, S., Vibeke, B., &amp; Riccardo, F. (2019). </w:t>
       </w:r>
       <w:r>
@@ -25775,7 +28896,6 @@
           <w:rFonts w:cs="Calibri"/>
           <w:lang w:val="en-US"/>
         </w:rPr>
-        <w:lastRenderedPageBreak/>
         <w:t xml:space="preserve">Chakraborty, D., Yang, Z., Tahir, Y., Maszczyk, T., Dauwels, J., Thalmann, N., Zheng, J., Maniam, Y., Amirah, N., &amp; Tan, B. L. (2018). Prediction of negative symptoms of schizophrenia from emotion related low-level speech signals. </w:t>
       </w:r>
       <w:r>
@@ -26047,6 +29167,7 @@
           <w:highlight w:val="white"/>
           <w:lang w:val="en-US"/>
         </w:rPr>
+        <w:lastRenderedPageBreak/>
         <w:fldChar w:fldCharType="end"/>
       </w:r>
       <w:r>
@@ -26068,14 +29189,14 @@
           <w:lang w:val="en-US"/>
         </w:rPr>
       </w:pPr>
-      <w:bookmarkStart w:id="44" w:name="_Toc57831950"/>
+      <w:bookmarkStart w:id="45" w:name="_Toc58320611"/>
       <w:r>
         <w:rPr>
           <w:rFonts w:cs="Calibri"/>
           <w:highlight w:val="white"/>
           <w:lang w:val="en-US"/>
         </w:rPr>
-        <w:t>8</w:t>
+        <w:t>7</w:t>
       </w:r>
       <w:r>
         <w:rPr>
@@ -26085,7 +29206,7 @@
         </w:rPr>
         <w:t>. Appendix</w:t>
       </w:r>
-      <w:bookmarkEnd w:id="44"/>
+      <w:bookmarkEnd w:id="45"/>
     </w:p>
     <w:p>
       <w:pPr>
@@ -27258,6 +30379,92 @@
     </w:lvl>
   </w:abstractNum>
   <w:abstractNum w:abstractNumId="7" w15:restartNumberingAfterBreak="0">
+    <w:nsid w:val="14094067"/>
+    <w:multiLevelType w:val="hybridMultilevel"/>
+    <w:tmpl w:val="6414B760"/>
+    <w:lvl w:ilvl="0" w:tplc="0406000F">
+      <w:start w:val="1"/>
+      <w:numFmt w:val="decimal"/>
+      <w:lvlText w:val="%1."/>
+      <w:lvlJc w:val="left"/>
+      <w:pPr>
+        <w:ind w:left="1287" w:hanging="360"/>
+      </w:pPr>
+    </w:lvl>
+    <w:lvl w:ilvl="1" w:tplc="04060019">
+      <w:start w:val="1"/>
+      <w:numFmt w:val="lowerLetter"/>
+      <w:lvlText w:val="%2."/>
+      <w:lvlJc w:val="left"/>
+      <w:pPr>
+        <w:ind w:left="2007" w:hanging="360"/>
+      </w:pPr>
+    </w:lvl>
+    <w:lvl w:ilvl="2" w:tplc="0406001B">
+      <w:start w:val="1"/>
+      <w:numFmt w:val="lowerRoman"/>
+      <w:lvlText w:val="%3."/>
+      <w:lvlJc w:val="right"/>
+      <w:pPr>
+        <w:ind w:left="2727" w:hanging="180"/>
+      </w:pPr>
+    </w:lvl>
+    <w:lvl w:ilvl="3" w:tplc="0406000F" w:tentative="1">
+      <w:start w:val="1"/>
+      <w:numFmt w:val="decimal"/>
+      <w:lvlText w:val="%4."/>
+      <w:lvlJc w:val="left"/>
+      <w:pPr>
+        <w:ind w:left="3447" w:hanging="360"/>
+      </w:pPr>
+    </w:lvl>
+    <w:lvl w:ilvl="4" w:tplc="04060019" w:tentative="1">
+      <w:start w:val="1"/>
+      <w:numFmt w:val="lowerLetter"/>
+      <w:lvlText w:val="%5."/>
+      <w:lvlJc w:val="left"/>
+      <w:pPr>
+        <w:ind w:left="4167" w:hanging="360"/>
+      </w:pPr>
+    </w:lvl>
+    <w:lvl w:ilvl="5" w:tplc="0406001B" w:tentative="1">
+      <w:start w:val="1"/>
+      <w:numFmt w:val="lowerRoman"/>
+      <w:lvlText w:val="%6."/>
+      <w:lvlJc w:val="right"/>
+      <w:pPr>
+        <w:ind w:left="4887" w:hanging="180"/>
+      </w:pPr>
+    </w:lvl>
+    <w:lvl w:ilvl="6" w:tplc="0406000F" w:tentative="1">
+      <w:start w:val="1"/>
+      <w:numFmt w:val="decimal"/>
+      <w:lvlText w:val="%7."/>
+      <w:lvlJc w:val="left"/>
+      <w:pPr>
+        <w:ind w:left="5607" w:hanging="360"/>
+      </w:pPr>
+    </w:lvl>
+    <w:lvl w:ilvl="7" w:tplc="04060019" w:tentative="1">
+      <w:start w:val="1"/>
+      <w:numFmt w:val="lowerLetter"/>
+      <w:lvlText w:val="%8."/>
+      <w:lvlJc w:val="left"/>
+      <w:pPr>
+        <w:ind w:left="6327" w:hanging="360"/>
+      </w:pPr>
+    </w:lvl>
+    <w:lvl w:ilvl="8" w:tplc="0406001B" w:tentative="1">
+      <w:start w:val="1"/>
+      <w:numFmt w:val="lowerRoman"/>
+      <w:lvlText w:val="%9."/>
+      <w:lvlJc w:val="right"/>
+      <w:pPr>
+        <w:ind w:left="7047" w:hanging="180"/>
+      </w:pPr>
+    </w:lvl>
+  </w:abstractNum>
+  <w:abstractNum w:abstractNumId="8" w15:restartNumberingAfterBreak="0">
     <w:nsid w:val="1597637C"/>
     <w:multiLevelType w:val="hybridMultilevel"/>
     <w:tmpl w:val="ADBC8912"/>
@@ -27370,7 +30577,7 @@
       </w:rPr>
     </w:lvl>
   </w:abstractNum>
-  <w:abstractNum w:abstractNumId="8" w15:restartNumberingAfterBreak="0">
+  <w:abstractNum w:abstractNumId="9" w15:restartNumberingAfterBreak="0">
     <w:nsid w:val="188428A5"/>
     <w:multiLevelType w:val="hybridMultilevel"/>
     <w:tmpl w:val="1CD2F460"/>
@@ -27456,7 +30663,7 @@
       </w:pPr>
     </w:lvl>
   </w:abstractNum>
-  <w:abstractNum w:abstractNumId="9" w15:restartNumberingAfterBreak="0">
+  <w:abstractNum w:abstractNumId="10" w15:restartNumberingAfterBreak="0">
     <w:nsid w:val="1E277B56"/>
     <w:multiLevelType w:val="hybridMultilevel"/>
     <w:tmpl w:val="D9C63FDC"/>
@@ -27542,7 +30749,7 @@
       </w:pPr>
     </w:lvl>
   </w:abstractNum>
-  <w:abstractNum w:abstractNumId="10" w15:restartNumberingAfterBreak="0">
+  <w:abstractNum w:abstractNumId="11" w15:restartNumberingAfterBreak="0">
     <w:nsid w:val="1F787F45"/>
     <w:multiLevelType w:val="hybridMultilevel"/>
     <w:tmpl w:val="BCB64740"/>
@@ -27628,7 +30835,7 @@
       </w:pPr>
     </w:lvl>
   </w:abstractNum>
-  <w:abstractNum w:abstractNumId="11" w15:restartNumberingAfterBreak="0">
+  <w:abstractNum w:abstractNumId="12" w15:restartNumberingAfterBreak="0">
     <w:nsid w:val="20563811"/>
     <w:multiLevelType w:val="hybridMultilevel"/>
     <w:tmpl w:val="64AA261C"/>
@@ -27714,7 +30921,7 @@
       </w:pPr>
     </w:lvl>
   </w:abstractNum>
-  <w:abstractNum w:abstractNumId="12" w15:restartNumberingAfterBreak="0">
+  <w:abstractNum w:abstractNumId="13" w15:restartNumberingAfterBreak="0">
     <w:nsid w:val="220254E1"/>
     <w:multiLevelType w:val="hybridMultilevel"/>
     <w:tmpl w:val="E39EE30E"/>
@@ -27800,7 +31007,7 @@
       </w:pPr>
     </w:lvl>
   </w:abstractNum>
-  <w:abstractNum w:abstractNumId="13" w15:restartNumberingAfterBreak="0">
+  <w:abstractNum w:abstractNumId="14" w15:restartNumberingAfterBreak="0">
     <w:nsid w:val="25D051FC"/>
     <w:multiLevelType w:val="hybridMultilevel"/>
     <w:tmpl w:val="13200F84"/>
@@ -27886,7 +31093,7 @@
       </w:pPr>
     </w:lvl>
   </w:abstractNum>
-  <w:abstractNum w:abstractNumId="14" w15:restartNumberingAfterBreak="0">
+  <w:abstractNum w:abstractNumId="15" w15:restartNumberingAfterBreak="0">
     <w:nsid w:val="27080AF8"/>
     <w:multiLevelType w:val="hybridMultilevel"/>
     <w:tmpl w:val="E0C0B2C6"/>
@@ -27972,7 +31179,93 @@
       </w:pPr>
     </w:lvl>
   </w:abstractNum>
-  <w:abstractNum w:abstractNumId="15" w15:restartNumberingAfterBreak="0">
+  <w:abstractNum w:abstractNumId="16" w15:restartNumberingAfterBreak="0">
+    <w:nsid w:val="2774350C"/>
+    <w:multiLevelType w:val="hybridMultilevel"/>
+    <w:tmpl w:val="455EA90C"/>
+    <w:lvl w:ilvl="0" w:tplc="0406000F">
+      <w:start w:val="1"/>
+      <w:numFmt w:val="decimal"/>
+      <w:lvlText w:val="%1."/>
+      <w:lvlJc w:val="left"/>
+      <w:pPr>
+        <w:ind w:left="720" w:hanging="360"/>
+      </w:pPr>
+    </w:lvl>
+    <w:lvl w:ilvl="1" w:tplc="04060019">
+      <w:start w:val="1"/>
+      <w:numFmt w:val="lowerLetter"/>
+      <w:lvlText w:val="%2."/>
+      <w:lvlJc w:val="left"/>
+      <w:pPr>
+        <w:ind w:left="1440" w:hanging="360"/>
+      </w:pPr>
+    </w:lvl>
+    <w:lvl w:ilvl="2" w:tplc="0406001B">
+      <w:start w:val="1"/>
+      <w:numFmt w:val="lowerRoman"/>
+      <w:lvlText w:val="%3."/>
+      <w:lvlJc w:val="right"/>
+      <w:pPr>
+        <w:ind w:left="2160" w:hanging="180"/>
+      </w:pPr>
+    </w:lvl>
+    <w:lvl w:ilvl="3" w:tplc="0406000F">
+      <w:start w:val="1"/>
+      <w:numFmt w:val="decimal"/>
+      <w:lvlText w:val="%4."/>
+      <w:lvlJc w:val="left"/>
+      <w:pPr>
+        <w:ind w:left="2880" w:hanging="360"/>
+      </w:pPr>
+    </w:lvl>
+    <w:lvl w:ilvl="4" w:tplc="04060019" w:tentative="1">
+      <w:start w:val="1"/>
+      <w:numFmt w:val="lowerLetter"/>
+      <w:lvlText w:val="%5."/>
+      <w:lvlJc w:val="left"/>
+      <w:pPr>
+        <w:ind w:left="3600" w:hanging="360"/>
+      </w:pPr>
+    </w:lvl>
+    <w:lvl w:ilvl="5" w:tplc="0406001B" w:tentative="1">
+      <w:start w:val="1"/>
+      <w:numFmt w:val="lowerRoman"/>
+      <w:lvlText w:val="%6."/>
+      <w:lvlJc w:val="right"/>
+      <w:pPr>
+        <w:ind w:left="4320" w:hanging="180"/>
+      </w:pPr>
+    </w:lvl>
+    <w:lvl w:ilvl="6" w:tplc="0406000F" w:tentative="1">
+      <w:start w:val="1"/>
+      <w:numFmt w:val="decimal"/>
+      <w:lvlText w:val="%7."/>
+      <w:lvlJc w:val="left"/>
+      <w:pPr>
+        <w:ind w:left="5040" w:hanging="360"/>
+      </w:pPr>
+    </w:lvl>
+    <w:lvl w:ilvl="7" w:tplc="04060019" w:tentative="1">
+      <w:start w:val="1"/>
+      <w:numFmt w:val="lowerLetter"/>
+      <w:lvlText w:val="%8."/>
+      <w:lvlJc w:val="left"/>
+      <w:pPr>
+        <w:ind w:left="5760" w:hanging="360"/>
+      </w:pPr>
+    </w:lvl>
+    <w:lvl w:ilvl="8" w:tplc="0406001B" w:tentative="1">
+      <w:start w:val="1"/>
+      <w:numFmt w:val="lowerRoman"/>
+      <w:lvlText w:val="%9."/>
+      <w:lvlJc w:val="right"/>
+      <w:pPr>
+        <w:ind w:left="6480" w:hanging="180"/>
+      </w:pPr>
+    </w:lvl>
+  </w:abstractNum>
+  <w:abstractNum w:abstractNumId="17" w15:restartNumberingAfterBreak="0">
     <w:nsid w:val="2C590D55"/>
     <w:multiLevelType w:val="hybridMultilevel"/>
     <w:tmpl w:val="357E7FA6"/>
@@ -28058,7 +31351,7 @@
       </w:pPr>
     </w:lvl>
   </w:abstractNum>
-  <w:abstractNum w:abstractNumId="16" w15:restartNumberingAfterBreak="0">
+  <w:abstractNum w:abstractNumId="18" w15:restartNumberingAfterBreak="0">
     <w:nsid w:val="2DA55BFF"/>
     <w:multiLevelType w:val="hybridMultilevel"/>
     <w:tmpl w:val="370E6A4E"/>
@@ -28171,7 +31464,7 @@
       </w:rPr>
     </w:lvl>
   </w:abstractNum>
-  <w:abstractNum w:abstractNumId="17" w15:restartNumberingAfterBreak="0">
+  <w:abstractNum w:abstractNumId="19" w15:restartNumberingAfterBreak="0">
     <w:nsid w:val="2EA35B8A"/>
     <w:multiLevelType w:val="hybridMultilevel"/>
     <w:tmpl w:val="16C27C52"/>
@@ -28257,10 +31550,10 @@
       </w:pPr>
     </w:lvl>
   </w:abstractNum>
-  <w:abstractNum w:abstractNumId="18" w15:restartNumberingAfterBreak="0">
+  <w:abstractNum w:abstractNumId="20" w15:restartNumberingAfterBreak="0">
     <w:nsid w:val="2EBE6B42"/>
     <w:multiLevelType w:val="hybridMultilevel"/>
-    <w:tmpl w:val="27DC87A0"/>
+    <w:tmpl w:val="6414B760"/>
     <w:lvl w:ilvl="0" w:tplc="0406000F">
       <w:start w:val="1"/>
       <w:numFmt w:val="decimal"/>
@@ -28343,7 +31636,7 @@
       </w:pPr>
     </w:lvl>
   </w:abstractNum>
-  <w:abstractNum w:abstractNumId="19" w15:restartNumberingAfterBreak="0">
+  <w:abstractNum w:abstractNumId="21" w15:restartNumberingAfterBreak="0">
     <w:nsid w:val="2FB45504"/>
     <w:multiLevelType w:val="hybridMultilevel"/>
     <w:tmpl w:val="7F1CE426"/>
@@ -28429,7 +31722,7 @@
       </w:pPr>
     </w:lvl>
   </w:abstractNum>
-  <w:abstractNum w:abstractNumId="20" w15:restartNumberingAfterBreak="0">
+  <w:abstractNum w:abstractNumId="22" w15:restartNumberingAfterBreak="0">
     <w:nsid w:val="3E9055E2"/>
     <w:multiLevelType w:val="hybridMultilevel"/>
     <w:tmpl w:val="7B8AC75E"/>
@@ -28515,7 +31808,7 @@
       </w:pPr>
     </w:lvl>
   </w:abstractNum>
-  <w:abstractNum w:abstractNumId="21" w15:restartNumberingAfterBreak="0">
+  <w:abstractNum w:abstractNumId="23" w15:restartNumberingAfterBreak="0">
     <w:nsid w:val="407A4F28"/>
     <w:multiLevelType w:val="hybridMultilevel"/>
     <w:tmpl w:val="0B3A1562"/>
@@ -28601,7 +31894,7 @@
       </w:pPr>
     </w:lvl>
   </w:abstractNum>
-  <w:abstractNum w:abstractNumId="22" w15:restartNumberingAfterBreak="0">
+  <w:abstractNum w:abstractNumId="24" w15:restartNumberingAfterBreak="0">
     <w:nsid w:val="41D966F0"/>
     <w:multiLevelType w:val="hybridMultilevel"/>
     <w:tmpl w:val="B73059B4"/>
@@ -28713,7 +32006,7 @@
       </w:rPr>
     </w:lvl>
   </w:abstractNum>
-  <w:abstractNum w:abstractNumId="23" w15:restartNumberingAfterBreak="0">
+  <w:abstractNum w:abstractNumId="25" w15:restartNumberingAfterBreak="0">
     <w:nsid w:val="4258656D"/>
     <w:multiLevelType w:val="hybridMultilevel"/>
     <w:tmpl w:val="CA2A6772"/>
@@ -28799,7 +32092,7 @@
       </w:pPr>
     </w:lvl>
   </w:abstractNum>
-  <w:abstractNum w:abstractNumId="24" w15:restartNumberingAfterBreak="0">
+  <w:abstractNum w:abstractNumId="26" w15:restartNumberingAfterBreak="0">
     <w:nsid w:val="46074BA8"/>
     <w:multiLevelType w:val="hybridMultilevel"/>
     <w:tmpl w:val="5EB6C0F4"/>
@@ -28885,7 +32178,7 @@
       </w:pPr>
     </w:lvl>
   </w:abstractNum>
-  <w:abstractNum w:abstractNumId="25" w15:restartNumberingAfterBreak="0">
+  <w:abstractNum w:abstractNumId="27" w15:restartNumberingAfterBreak="0">
     <w:nsid w:val="47B12216"/>
     <w:multiLevelType w:val="hybridMultilevel"/>
     <w:tmpl w:val="D2B4D9F8"/>
@@ -28971,7 +32264,7 @@
       </w:pPr>
     </w:lvl>
   </w:abstractNum>
-  <w:abstractNum w:abstractNumId="26" w15:restartNumberingAfterBreak="0">
+  <w:abstractNum w:abstractNumId="28" w15:restartNumberingAfterBreak="0">
     <w:nsid w:val="4B984551"/>
     <w:multiLevelType w:val="hybridMultilevel"/>
     <w:tmpl w:val="1A4C36BE"/>
@@ -29084,7 +32377,7 @@
       </w:rPr>
     </w:lvl>
   </w:abstractNum>
-  <w:abstractNum w:abstractNumId="27" w15:restartNumberingAfterBreak="0">
+  <w:abstractNum w:abstractNumId="29" w15:restartNumberingAfterBreak="0">
     <w:nsid w:val="4F181802"/>
     <w:multiLevelType w:val="hybridMultilevel"/>
     <w:tmpl w:val="8BD83EF6"/>
@@ -29170,7 +32463,7 @@
       </w:pPr>
     </w:lvl>
   </w:abstractNum>
-  <w:abstractNum w:abstractNumId="28" w15:restartNumberingAfterBreak="0">
+  <w:abstractNum w:abstractNumId="30" w15:restartNumberingAfterBreak="0">
     <w:nsid w:val="512C4AC3"/>
     <w:multiLevelType w:val="hybridMultilevel"/>
     <w:tmpl w:val="BD9C7FDA"/>
@@ -29283,7 +32576,7 @@
       </w:rPr>
     </w:lvl>
   </w:abstractNum>
-  <w:abstractNum w:abstractNumId="29" w15:restartNumberingAfterBreak="0">
+  <w:abstractNum w:abstractNumId="31" w15:restartNumberingAfterBreak="0">
     <w:nsid w:val="52C76A05"/>
     <w:multiLevelType w:val="hybridMultilevel"/>
     <w:tmpl w:val="0F1E6994"/>
@@ -29396,7 +32689,7 @@
       </w:rPr>
     </w:lvl>
   </w:abstractNum>
-  <w:abstractNum w:abstractNumId="30" w15:restartNumberingAfterBreak="0">
+  <w:abstractNum w:abstractNumId="32" w15:restartNumberingAfterBreak="0">
     <w:nsid w:val="53564EF8"/>
     <w:multiLevelType w:val="hybridMultilevel"/>
     <w:tmpl w:val="6C0EE232"/>
@@ -29482,7 +32775,7 @@
       </w:pPr>
     </w:lvl>
   </w:abstractNum>
-  <w:abstractNum w:abstractNumId="31" w15:restartNumberingAfterBreak="0">
+  <w:abstractNum w:abstractNumId="33" w15:restartNumberingAfterBreak="0">
     <w:nsid w:val="541161D1"/>
     <w:multiLevelType w:val="hybridMultilevel"/>
     <w:tmpl w:val="AA3E99DC"/>
@@ -29568,7 +32861,7 @@
       </w:pPr>
     </w:lvl>
   </w:abstractNum>
-  <w:abstractNum w:abstractNumId="32" w15:restartNumberingAfterBreak="0">
+  <w:abstractNum w:abstractNumId="34" w15:restartNumberingAfterBreak="0">
     <w:nsid w:val="56AB2792"/>
     <w:multiLevelType w:val="hybridMultilevel"/>
     <w:tmpl w:val="3FA64D44"/>
@@ -29654,7 +32947,7 @@
       </w:pPr>
     </w:lvl>
   </w:abstractNum>
-  <w:abstractNum w:abstractNumId="33" w15:restartNumberingAfterBreak="0">
+  <w:abstractNum w:abstractNumId="35" w15:restartNumberingAfterBreak="0">
     <w:nsid w:val="5CB71D74"/>
     <w:multiLevelType w:val="hybridMultilevel"/>
     <w:tmpl w:val="CD6A09EE"/>
@@ -29767,7 +33060,119 @@
       </w:rPr>
     </w:lvl>
   </w:abstractNum>
-  <w:abstractNum w:abstractNumId="34" w15:restartNumberingAfterBreak="0">
+  <w:abstractNum w:abstractNumId="36" w15:restartNumberingAfterBreak="0">
+    <w:nsid w:val="61816954"/>
+    <w:multiLevelType w:val="hybridMultilevel"/>
+    <w:tmpl w:val="0186C7D8"/>
+    <w:lvl w:ilvl="0" w:tplc="A7D0523A">
+      <w:numFmt w:val="bullet"/>
+      <w:lvlText w:val="-"/>
+      <w:lvlJc w:val="left"/>
+      <w:pPr>
+        <w:ind w:left="720" w:hanging="360"/>
+      </w:pPr>
+      <w:rPr>
+        <w:rFonts w:ascii="Calibri" w:eastAsia="Arial" w:hAnsi="Calibri" w:cs="Calibri" w:hint="default"/>
+      </w:rPr>
+    </w:lvl>
+    <w:lvl w:ilvl="1" w:tplc="04060003" w:tentative="1">
+      <w:start w:val="1"/>
+      <w:numFmt w:val="bullet"/>
+      <w:lvlText w:val="o"/>
+      <w:lvlJc w:val="left"/>
+      <w:pPr>
+        <w:ind w:left="1440" w:hanging="360"/>
+      </w:pPr>
+      <w:rPr>
+        <w:rFonts w:ascii="Courier New" w:hAnsi="Courier New" w:cs="Courier New" w:hint="default"/>
+      </w:rPr>
+    </w:lvl>
+    <w:lvl w:ilvl="2" w:tplc="04060005" w:tentative="1">
+      <w:start w:val="1"/>
+      <w:numFmt w:val="bullet"/>
+      <w:lvlText w:val=""/>
+      <w:lvlJc w:val="left"/>
+      <w:pPr>
+        <w:ind w:left="2160" w:hanging="360"/>
+      </w:pPr>
+      <w:rPr>
+        <w:rFonts w:ascii="Wingdings" w:hAnsi="Wingdings" w:hint="default"/>
+      </w:rPr>
+    </w:lvl>
+    <w:lvl w:ilvl="3" w:tplc="04060001" w:tentative="1">
+      <w:start w:val="1"/>
+      <w:numFmt w:val="bullet"/>
+      <w:lvlText w:val=""/>
+      <w:lvlJc w:val="left"/>
+      <w:pPr>
+        <w:ind w:left="2880" w:hanging="360"/>
+      </w:pPr>
+      <w:rPr>
+        <w:rFonts w:ascii="Symbol" w:hAnsi="Symbol" w:hint="default"/>
+      </w:rPr>
+    </w:lvl>
+    <w:lvl w:ilvl="4" w:tplc="04060003" w:tentative="1">
+      <w:start w:val="1"/>
+      <w:numFmt w:val="bullet"/>
+      <w:lvlText w:val="o"/>
+      <w:lvlJc w:val="left"/>
+      <w:pPr>
+        <w:ind w:left="3600" w:hanging="360"/>
+      </w:pPr>
+      <w:rPr>
+        <w:rFonts w:ascii="Courier New" w:hAnsi="Courier New" w:cs="Courier New" w:hint="default"/>
+      </w:rPr>
+    </w:lvl>
+    <w:lvl w:ilvl="5" w:tplc="04060005" w:tentative="1">
+      <w:start w:val="1"/>
+      <w:numFmt w:val="bullet"/>
+      <w:lvlText w:val=""/>
+      <w:lvlJc w:val="left"/>
+      <w:pPr>
+        <w:ind w:left="4320" w:hanging="360"/>
+      </w:pPr>
+      <w:rPr>
+        <w:rFonts w:ascii="Wingdings" w:hAnsi="Wingdings" w:hint="default"/>
+      </w:rPr>
+    </w:lvl>
+    <w:lvl w:ilvl="6" w:tplc="04060001" w:tentative="1">
+      <w:start w:val="1"/>
+      <w:numFmt w:val="bullet"/>
+      <w:lvlText w:val=""/>
+      <w:lvlJc w:val="left"/>
+      <w:pPr>
+        <w:ind w:left="5040" w:hanging="360"/>
+      </w:pPr>
+      <w:rPr>
+        <w:rFonts w:ascii="Symbol" w:hAnsi="Symbol" w:hint="default"/>
+      </w:rPr>
+    </w:lvl>
+    <w:lvl w:ilvl="7" w:tplc="04060003" w:tentative="1">
+      <w:start w:val="1"/>
+      <w:numFmt w:val="bullet"/>
+      <w:lvlText w:val="o"/>
+      <w:lvlJc w:val="left"/>
+      <w:pPr>
+        <w:ind w:left="5760" w:hanging="360"/>
+      </w:pPr>
+      <w:rPr>
+        <w:rFonts w:ascii="Courier New" w:hAnsi="Courier New" w:cs="Courier New" w:hint="default"/>
+      </w:rPr>
+    </w:lvl>
+    <w:lvl w:ilvl="8" w:tplc="04060005" w:tentative="1">
+      <w:start w:val="1"/>
+      <w:numFmt w:val="bullet"/>
+      <w:lvlText w:val=""/>
+      <w:lvlJc w:val="left"/>
+      <w:pPr>
+        <w:ind w:left="6480" w:hanging="360"/>
+      </w:pPr>
+      <w:rPr>
+        <w:rFonts w:ascii="Wingdings" w:hAnsi="Wingdings" w:hint="default"/>
+      </w:rPr>
+    </w:lvl>
+  </w:abstractNum>
+  <w:abstractNum w:abstractNumId="37" w15:restartNumberingAfterBreak="0">
     <w:nsid w:val="67394818"/>
     <w:multiLevelType w:val="hybridMultilevel"/>
     <w:tmpl w:val="3496B7FA"/>
@@ -29853,7 +33258,7 @@
       </w:pPr>
     </w:lvl>
   </w:abstractNum>
-  <w:abstractNum w:abstractNumId="35" w15:restartNumberingAfterBreak="0">
+  <w:abstractNum w:abstractNumId="38" w15:restartNumberingAfterBreak="0">
     <w:nsid w:val="6A143F0C"/>
     <w:multiLevelType w:val="hybridMultilevel"/>
     <w:tmpl w:val="D49E2CF6"/>
@@ -29966,7 +33371,7 @@
       </w:rPr>
     </w:lvl>
   </w:abstractNum>
-  <w:abstractNum w:abstractNumId="36" w15:restartNumberingAfterBreak="0">
+  <w:abstractNum w:abstractNumId="39" w15:restartNumberingAfterBreak="0">
     <w:nsid w:val="6A977715"/>
     <w:multiLevelType w:val="hybridMultilevel"/>
     <w:tmpl w:val="3FA64D44"/>
@@ -30052,7 +33457,7 @@
       </w:pPr>
     </w:lvl>
   </w:abstractNum>
-  <w:abstractNum w:abstractNumId="37" w15:restartNumberingAfterBreak="0">
+  <w:abstractNum w:abstractNumId="40" w15:restartNumberingAfterBreak="0">
     <w:nsid w:val="6EC660DF"/>
     <w:multiLevelType w:val="hybridMultilevel"/>
     <w:tmpl w:val="0E2E6EC2"/>
@@ -30165,7 +33570,7 @@
       </w:rPr>
     </w:lvl>
   </w:abstractNum>
-  <w:abstractNum w:abstractNumId="38" w15:restartNumberingAfterBreak="0">
+  <w:abstractNum w:abstractNumId="41" w15:restartNumberingAfterBreak="0">
     <w:nsid w:val="75E64A7F"/>
     <w:multiLevelType w:val="hybridMultilevel"/>
     <w:tmpl w:val="401A7F78"/>
@@ -30251,7 +33656,7 @@
       </w:pPr>
     </w:lvl>
   </w:abstractNum>
-  <w:abstractNum w:abstractNumId="39" w15:restartNumberingAfterBreak="0">
+  <w:abstractNum w:abstractNumId="42" w15:restartNumberingAfterBreak="0">
     <w:nsid w:val="77095E65"/>
     <w:multiLevelType w:val="hybridMultilevel"/>
     <w:tmpl w:val="A9665BE6"/>
@@ -30364,7 +33769,7 @@
       </w:rPr>
     </w:lvl>
   </w:abstractNum>
-  <w:abstractNum w:abstractNumId="40" w15:restartNumberingAfterBreak="0">
+  <w:abstractNum w:abstractNumId="43" w15:restartNumberingAfterBreak="0">
     <w:nsid w:val="79BF6097"/>
     <w:multiLevelType w:val="hybridMultilevel"/>
     <w:tmpl w:val="953CB994"/>
@@ -30450,7 +33855,7 @@
       </w:pPr>
     </w:lvl>
   </w:abstractNum>
-  <w:abstractNum w:abstractNumId="41" w15:restartNumberingAfterBreak="0">
+  <w:abstractNum w:abstractNumId="44" w15:restartNumberingAfterBreak="0">
     <w:nsid w:val="7B257E59"/>
     <w:multiLevelType w:val="hybridMultilevel"/>
     <w:tmpl w:val="DD48A4B2"/>
@@ -30536,7 +33941,7 @@
       </w:pPr>
     </w:lvl>
   </w:abstractNum>
-  <w:abstractNum w:abstractNumId="42" w15:restartNumberingAfterBreak="0">
+  <w:abstractNum w:abstractNumId="45" w15:restartNumberingAfterBreak="0">
     <w:nsid w:val="7C6322B5"/>
     <w:multiLevelType w:val="hybridMultilevel"/>
     <w:tmpl w:val="7B8AC75E"/>
@@ -30622,7 +34027,7 @@
       </w:pPr>
     </w:lvl>
   </w:abstractNum>
-  <w:abstractNum w:abstractNumId="43" w15:restartNumberingAfterBreak="0">
+  <w:abstractNum w:abstractNumId="46" w15:restartNumberingAfterBreak="0">
     <w:nsid w:val="7C911B8C"/>
     <w:multiLevelType w:val="hybridMultilevel"/>
     <w:tmpl w:val="E062CF9A"/>
@@ -30736,58 +34141,58 @@
     </w:lvl>
   </w:abstractNum>
   <w:num w:numId="1">
-    <w:abstractNumId w:val="16"/>
+    <w:abstractNumId w:val="18"/>
   </w:num>
   <w:num w:numId="2">
-    <w:abstractNumId w:val="29"/>
+    <w:abstractNumId w:val="31"/>
   </w:num>
   <w:num w:numId="3">
-    <w:abstractNumId w:val="37"/>
+    <w:abstractNumId w:val="40"/>
   </w:num>
   <w:num w:numId="4">
-    <w:abstractNumId w:val="26"/>
+    <w:abstractNumId w:val="28"/>
   </w:num>
   <w:num w:numId="5">
+    <w:abstractNumId w:val="44"/>
+  </w:num>
+  <w:num w:numId="6">
+    <w:abstractNumId w:val="30"/>
+  </w:num>
+  <w:num w:numId="7">
+    <w:abstractNumId w:val="8"/>
+  </w:num>
+  <w:num w:numId="8">
+    <w:abstractNumId w:val="46"/>
+  </w:num>
+  <w:num w:numId="9">
+    <w:abstractNumId w:val="21"/>
+  </w:num>
+  <w:num w:numId="10">
+    <w:abstractNumId w:val="25"/>
+  </w:num>
+  <w:num w:numId="11">
     <w:abstractNumId w:val="41"/>
   </w:num>
-  <w:num w:numId="6">
-    <w:abstractNumId w:val="28"/>
-  </w:num>
-  <w:num w:numId="7">
-    <w:abstractNumId w:val="7"/>
-  </w:num>
-  <w:num w:numId="8">
-    <w:abstractNumId w:val="43"/>
-  </w:num>
-  <w:num w:numId="9">
-    <w:abstractNumId w:val="19"/>
-  </w:num>
-  <w:num w:numId="10">
-    <w:abstractNumId w:val="23"/>
-  </w:num>
-  <w:num w:numId="11">
-    <w:abstractNumId w:val="38"/>
-  </w:num>
   <w:num w:numId="12">
-    <w:abstractNumId w:val="31"/>
+    <w:abstractNumId w:val="33"/>
   </w:num>
   <w:num w:numId="13">
     <w:abstractNumId w:val="6"/>
   </w:num>
   <w:num w:numId="14">
-    <w:abstractNumId w:val="36"/>
+    <w:abstractNumId w:val="39"/>
   </w:num>
   <w:num w:numId="15">
-    <w:abstractNumId w:val="21"/>
+    <w:abstractNumId w:val="23"/>
   </w:num>
   <w:num w:numId="16">
-    <w:abstractNumId w:val="32"/>
+    <w:abstractNumId w:val="34"/>
   </w:num>
   <w:num w:numId="17">
-    <w:abstractNumId w:val="33"/>
+    <w:abstractNumId w:val="35"/>
   </w:num>
   <w:num w:numId="18">
-    <w:abstractNumId w:val="39"/>
+    <w:abstractNumId w:val="42"/>
   </w:num>
   <w:num w:numId="19">
     <w:abstractNumId w:val="4"/>
@@ -30796,31 +34201,31 @@
     <w:abstractNumId w:val="5"/>
   </w:num>
   <w:num w:numId="21">
-    <w:abstractNumId w:val="35"/>
+    <w:abstractNumId w:val="38"/>
   </w:num>
   <w:num w:numId="22">
-    <w:abstractNumId w:val="14"/>
+    <w:abstractNumId w:val="15"/>
   </w:num>
   <w:num w:numId="23">
-    <w:abstractNumId w:val="22"/>
+    <w:abstractNumId w:val="24"/>
   </w:num>
   <w:num w:numId="24">
-    <w:abstractNumId w:val="9"/>
+    <w:abstractNumId w:val="10"/>
   </w:num>
   <w:num w:numId="25">
-    <w:abstractNumId w:val="10"/>
+    <w:abstractNumId w:val="11"/>
   </w:num>
   <w:num w:numId="26">
-    <w:abstractNumId w:val="40"/>
+    <w:abstractNumId w:val="43"/>
   </w:num>
   <w:num w:numId="27">
-    <w:abstractNumId w:val="17"/>
+    <w:abstractNumId w:val="19"/>
   </w:num>
   <w:num w:numId="28">
-    <w:abstractNumId w:val="30"/>
+    <w:abstractNumId w:val="32"/>
   </w:num>
   <w:num w:numId="29">
-    <w:abstractNumId w:val="11"/>
+    <w:abstractNumId w:val="12"/>
   </w:num>
   <w:num w:numId="30">
     <w:abstractNumId w:val="0"/>
@@ -30829,43 +34234,52 @@
     <w:abstractNumId w:val="2"/>
   </w:num>
   <w:num w:numId="32">
-    <w:abstractNumId w:val="8"/>
+    <w:abstractNumId w:val="9"/>
   </w:num>
   <w:num w:numId="33">
     <w:abstractNumId w:val="1"/>
   </w:num>
   <w:num w:numId="34">
-    <w:abstractNumId w:val="25"/>
+    <w:abstractNumId w:val="27"/>
   </w:num>
   <w:num w:numId="35">
-    <w:abstractNumId w:val="15"/>
+    <w:abstractNumId w:val="17"/>
   </w:num>
   <w:num w:numId="36">
-    <w:abstractNumId w:val="12"/>
+    <w:abstractNumId w:val="13"/>
   </w:num>
   <w:num w:numId="37">
-    <w:abstractNumId w:val="34"/>
+    <w:abstractNumId w:val="37"/>
   </w:num>
   <w:num w:numId="38">
+    <w:abstractNumId w:val="22"/>
+  </w:num>
+  <w:num w:numId="39">
+    <w:abstractNumId w:val="14"/>
+  </w:num>
+  <w:num w:numId="40">
+    <w:abstractNumId w:val="45"/>
+  </w:num>
+  <w:num w:numId="41">
     <w:abstractNumId w:val="20"/>
   </w:num>
-  <w:num w:numId="39">
-    <w:abstractNumId w:val="13"/>
-  </w:num>
-  <w:num w:numId="40">
-    <w:abstractNumId w:val="42"/>
-  </w:num>
-  <w:num w:numId="41">
-    <w:abstractNumId w:val="18"/>
-  </w:num>
   <w:num w:numId="42">
-    <w:abstractNumId w:val="24"/>
+    <w:abstractNumId w:val="26"/>
   </w:num>
   <w:num w:numId="43">
     <w:abstractNumId w:val="3"/>
   </w:num>
   <w:num w:numId="44">
-    <w:abstractNumId w:val="27"/>
+    <w:abstractNumId w:val="29"/>
+  </w:num>
+  <w:num w:numId="45">
+    <w:abstractNumId w:val="7"/>
+  </w:num>
+  <w:num w:numId="46">
+    <w:abstractNumId w:val="16"/>
+  </w:num>
+  <w:num w:numId="47">
+    <w:abstractNumId w:val="36"/>
   </w:num>
 </w:numbering>
 </file>
@@ -32230,7 +35644,7 @@
 </file>
 
 <file path=customXml/itemProps2.xml><?xml version="1.0" encoding="utf-8"?>
-<ds:datastoreItem xmlns:ds="http://schemas.openxmlformats.org/officeDocument/2006/customXml" ds:itemID="{4DB00D46-2C47-48FF-B9D2-CB7EAF1F7483}">
+<ds:datastoreItem xmlns:ds="http://schemas.openxmlformats.org/officeDocument/2006/customXml" ds:itemID="{F4EC37CB-92E5-4AA4-AC01-1F963435E558}">
   <ds:schemaRefs>
     <ds:schemaRef ds:uri="http://schemas.openxmlformats.org/officeDocument/2006/bibliography"/>
   </ds:schemaRefs>

--- a/Voice atypicalities in schizophrenia - machine learning approaches .docx
+++ b/Voice atypicalities in schizophrenia - machine learning approaches .docx
@@ -4281,19 +4281,9 @@
           <w:highlight w:val="white"/>
           <w:lang w:val="en-US"/>
         </w:rPr>
-        <w:t xml:space="preserve"> and voice </w:t>
-      </w:r>
-      <w:proofErr w:type="spellStart"/>
-      <w:r>
-        <w:rPr>
-          <w:rFonts w:asciiTheme="majorHAnsi" w:hAnsiTheme="majorHAnsi" w:cstheme="majorHAnsi"/>
-          <w:highlight w:val="white"/>
-          <w:lang w:val="en-US"/>
-        </w:rPr>
-        <w:t>atypicalities</w:t>
+        <w:t xml:space="preserve"> and voice atypicalities</w:t>
       </w:r>
       <w:bookmarkEnd w:id="2"/>
-      <w:proofErr w:type="spellEnd"/>
     </w:p>
     <w:p>
       <w:pPr>
@@ -4436,16 +4426,8 @@
         <w:rPr>
           <w:lang w:val="en-US"/>
         </w:rPr>
-        <w:t xml:space="preserve">(Brief) history on voice </w:t>
-      </w:r>
-      <w:proofErr w:type="spellStart"/>
-      <w:r>
-        <w:rPr>
-          <w:lang w:val="en-US"/>
-        </w:rPr>
-        <w:t>atypicalities</w:t>
-      </w:r>
-      <w:proofErr w:type="spellEnd"/>
+        <w:t>(Brief) history on voice atypicalities</w:t>
+      </w:r>
     </w:p>
     <w:p>
       <w:pPr>
@@ -4528,21 +4510,19 @@
         <w:rPr>
           <w:lang w:val="en-US"/>
         </w:rPr>
-        <w:t xml:space="preserve">Robust differences </w:t>
-      </w:r>
-      <w:proofErr w:type="spellStart"/>
-      <w:r>
-        <w:rPr>
-          <w:lang w:val="en-US"/>
-        </w:rPr>
-        <w:t>betwn</w:t>
-      </w:r>
-      <w:proofErr w:type="spellEnd"/>
-      <w:r>
-        <w:rPr>
-          <w:lang w:val="en-US"/>
-        </w:rPr>
-        <w:t xml:space="preserve"> TD and SZ</w:t>
+        <w:t xml:space="preserve">Robust differences betwn </w:t>
+      </w:r>
+      <w:r>
+        <w:rPr>
+          <w:lang w:val="en-US"/>
+        </w:rPr>
+        <w:t>HC</w:t>
+      </w:r>
+      <w:r>
+        <w:rPr>
+          <w:lang w:val="en-US"/>
+        </w:rPr>
+        <w:t xml:space="preserve"> and SZ</w:t>
       </w:r>
     </w:p>
     <w:p>
@@ -4596,21 +4576,19 @@
         <w:rPr>
           <w:lang w:val="en-US"/>
         </w:rPr>
-        <w:t xml:space="preserve">Fewer robust differences </w:t>
-      </w:r>
-      <w:proofErr w:type="spellStart"/>
-      <w:r>
-        <w:rPr>
-          <w:lang w:val="en-US"/>
-        </w:rPr>
-        <w:t>betwn</w:t>
-      </w:r>
-      <w:proofErr w:type="spellEnd"/>
-      <w:r>
-        <w:rPr>
-          <w:lang w:val="en-US"/>
-        </w:rPr>
-        <w:t xml:space="preserve"> TD and SZ</w:t>
+        <w:t xml:space="preserve">Fewer robust differences betwn </w:t>
+      </w:r>
+      <w:r>
+        <w:rPr>
+          <w:lang w:val="en-US"/>
+        </w:rPr>
+        <w:t>HC</w:t>
+      </w:r>
+      <w:r>
+        <w:rPr>
+          <w:lang w:val="en-US"/>
+        </w:rPr>
+        <w:t xml:space="preserve"> and SZ</w:t>
       </w:r>
     </w:p>
     <w:p>
@@ -6084,42 +6062,10 @@
           <w:highlight w:val="white"/>
           <w:lang w:val="en-US"/>
         </w:rPr>
-        <w:t>Pipeline</w:t>
-      </w:r>
-      <w:r>
-        <w:rPr>
-          <w:rFonts w:asciiTheme="majorHAnsi" w:hAnsiTheme="majorHAnsi" w:cstheme="majorHAnsi"/>
-          <w:highlight w:val="white"/>
-          <w:lang w:val="en-US"/>
-        </w:rPr>
-        <w:t xml:space="preserve"> and </w:t>
-      </w:r>
-      <w:r>
-        <w:rPr>
-          <w:rFonts w:asciiTheme="majorHAnsi" w:hAnsiTheme="majorHAnsi" w:cstheme="majorHAnsi"/>
-          <w:highlight w:val="white"/>
-          <w:lang w:val="en-US"/>
-        </w:rPr>
-        <w:t xml:space="preserve">the </w:t>
-      </w:r>
-      <w:r>
-        <w:rPr>
-          <w:rFonts w:asciiTheme="majorHAnsi" w:hAnsiTheme="majorHAnsi" w:cstheme="majorHAnsi"/>
-          <w:highlight w:val="white"/>
-          <w:lang w:val="en-US"/>
-        </w:rPr>
-        <w:t>methods section</w:t>
-      </w:r>
-      <w:r>
-        <w:rPr>
-          <w:rFonts w:asciiTheme="majorHAnsi" w:hAnsiTheme="majorHAnsi" w:cstheme="majorHAnsi"/>
-          <w:highlight w:val="white"/>
-          <w:lang w:val="en-US"/>
-        </w:rPr>
-        <w:t xml:space="preserve"> summarized</w:t>
-      </w:r>
-      <w:bookmarkEnd w:id="11"/>
-    </w:p>
+        <w:t>Pipeline implementation and summary of methods section</w:t>
+      </w:r>
+    </w:p>
+    <w:bookmarkEnd w:id="11"/>
     <w:p>
       <w:pPr>
         <w:rPr>
@@ -6443,15 +6389,6 @@
         </w:rPr>
         <w:t>.</w:t>
       </w:r>
-    </w:p>
-    <w:p>
-      <w:pPr>
-        <w:pStyle w:val="BodyText"/>
-        <w:rPr>
-          <w:highlight w:val="white"/>
-          <w:lang w:val="en-US"/>
-        </w:rPr>
-      </w:pPr>
     </w:p>
     <w:p>
       <w:pPr>
@@ -6467,11 +6404,12 @@
           <w:noProof/>
           <w:lang w:val="en-US"/>
         </w:rPr>
+        <w:lastRenderedPageBreak/>
         <w:drawing>
-          <wp:inline distT="0" distB="0" distL="0" distR="0" wp14:anchorId="7387ECF4" wp14:editId="78F88F3F">
-            <wp:extent cx="5733415" cy="2103755"/>
+          <wp:inline distT="0" distB="0" distL="0" distR="0" wp14:anchorId="762C362E" wp14:editId="379E0032">
+            <wp:extent cx="5733415" cy="3566795"/>
             <wp:effectExtent l="0" t="0" r="635" b="0"/>
-            <wp:docPr id="15" name="Picture 15" descr="Diagram&#10;&#10;Description automatically generated"/>
+            <wp:docPr id="6" name="Picture 6" descr="Diagram&#10;&#10;Description automatically generated"/>
             <wp:cNvGraphicFramePr>
               <a:graphicFrameLocks xmlns:a="http://schemas.openxmlformats.org/drawingml/2006/main" noChangeAspect="1"/>
             </wp:cNvGraphicFramePr>
@@ -6479,11 +6417,11 @@
               <a:graphicData uri="http://schemas.openxmlformats.org/drawingml/2006/picture">
                 <pic:pic xmlns:pic="http://schemas.openxmlformats.org/drawingml/2006/picture">
                   <pic:nvPicPr>
-                    <pic:cNvPr id="15" name="pipeline2.0.png"/>
+                    <pic:cNvPr id="6" name="pipeline2.0.png"/>
                     <pic:cNvPicPr/>
                   </pic:nvPicPr>
                   <pic:blipFill>
-                    <a:blip r:embed="rId15" cstate="print">
+                    <a:blip r:embed="rId15">
                       <a:extLst>
                         <a:ext uri="{28A0092B-C50C-407E-A947-70E740481C1C}">
                           <a14:useLocalDpi xmlns:a14="http://schemas.microsoft.com/office/drawing/2010/main" val="0"/>
@@ -6497,7 +6435,7 @@
                   <pic:spPr>
                     <a:xfrm>
                       <a:off x="0" y="0"/>
-                      <a:ext cx="5733415" cy="2103755"/>
+                      <a:ext cx="5733415" cy="3566795"/>
                     </a:xfrm>
                     <a:prstGeom prst="rect">
                       <a:avLst/>
@@ -6547,6 +6485,7 @@
     <w:p>
       <w:pPr>
         <w:pStyle w:val="BodyText"/>
+        <w:ind w:firstLine="0"/>
         <w:rPr>
           <w:rFonts w:asciiTheme="majorHAnsi" w:eastAsia="Times New Roman" w:hAnsiTheme="majorHAnsi" w:cstheme="majorHAnsi"/>
           <w:highlight w:val="white"/>
@@ -6561,7 +6500,6 @@
           <w:highlight w:val="white"/>
           <w:lang w:val="en-US"/>
         </w:rPr>
-        <w:lastRenderedPageBreak/>
         <w:t xml:space="preserve">An overview of </w:t>
       </w:r>
       <w:r>
@@ -6672,7 +6610,7 @@
           <w:highlight w:val="white"/>
           <w:lang w:val="en-US"/>
         </w:rPr>
-        <w:t xml:space="preserve"> </w:t>
+        <w:t xml:space="preserve"> implementation of the pipeline</w:t>
       </w:r>
       <w:r>
         <w:rPr>
@@ -6682,7 +6620,7 @@
           <w:highlight w:val="white"/>
           <w:lang w:val="en-US"/>
         </w:rPr>
-        <w:t xml:space="preserve">used in </w:t>
+        <w:t xml:space="preserve"> </w:t>
       </w:r>
       <w:r>
         <w:rPr>
@@ -6692,7 +6630,7 @@
           <w:highlight w:val="white"/>
           <w:lang w:val="en-US"/>
         </w:rPr>
-        <w:t>this replication</w:t>
+        <w:t xml:space="preserve">used in </w:t>
       </w:r>
       <w:r>
         <w:rPr>
@@ -6702,6 +6640,16 @@
           <w:highlight w:val="white"/>
           <w:lang w:val="en-US"/>
         </w:rPr>
+        <w:t>this replication</w:t>
+      </w:r>
+      <w:r>
+        <w:rPr>
+          <w:rFonts w:asciiTheme="majorHAnsi" w:eastAsia="Times New Roman" w:hAnsiTheme="majorHAnsi" w:cstheme="majorHAnsi"/>
+          <w:i/>
+          <w:iCs/>
+          <w:highlight w:val="white"/>
+          <w:lang w:val="en-US"/>
+        </w:rPr>
         <w:t>.</w:t>
       </w:r>
     </w:p>
@@ -6852,7 +6800,23 @@
           <w:highlight w:val="white"/>
           <w:lang w:val="en-US"/>
         </w:rPr>
-        <w:t>all features extracted in the original experiment were extracted</w:t>
+        <w:t xml:space="preserve">all </w:t>
+      </w:r>
+      <w:r>
+        <w:rPr>
+          <w:rFonts w:asciiTheme="majorHAnsi" w:eastAsia="Times New Roman" w:hAnsiTheme="majorHAnsi" w:cstheme="majorHAnsi"/>
+          <w:highlight w:val="white"/>
+          <w:lang w:val="en-US"/>
+        </w:rPr>
+        <w:t xml:space="preserve">988 </w:t>
+      </w:r>
+      <w:r>
+        <w:rPr>
+          <w:rFonts w:asciiTheme="majorHAnsi" w:eastAsia="Times New Roman" w:hAnsiTheme="majorHAnsi" w:cstheme="majorHAnsi"/>
+          <w:highlight w:val="white"/>
+          <w:lang w:val="en-US"/>
+        </w:rPr>
+        <w:t>features extracted in the original experiment were extracted</w:t>
       </w:r>
       <w:r>
         <w:rPr>
@@ -6980,7 +6944,7 @@
           <w:highlight w:val="white"/>
           <w:lang w:val="en-US"/>
         </w:rPr>
-        <w:t>eature scaling and selection</w:t>
+        <w:t>eature scaling</w:t>
       </w:r>
       <w:r>
         <w:rPr>
@@ -7176,6 +7140,78 @@
           <w:highlight w:val="white"/>
           <w:lang w:val="en-US"/>
         </w:rPr>
+        <w:t xml:space="preserve"> All training sets had their features L2 regularized;</w:t>
+      </w:r>
+      <w:r>
+        <w:rPr>
+          <w:rFonts w:asciiTheme="majorHAnsi" w:eastAsia="Times New Roman" w:hAnsiTheme="majorHAnsi" w:cstheme="majorHAnsi"/>
+          <w:highlight w:val="white"/>
+          <w:lang w:val="en-US"/>
+        </w:rPr>
+        <w:t xml:space="preserve"> meaning the feature estimates </w:t>
+      </w:r>
+      <w:r>
+        <w:rPr>
+          <w:rFonts w:asciiTheme="majorHAnsi" w:eastAsia="Times New Roman" w:hAnsiTheme="majorHAnsi" w:cstheme="majorHAnsi"/>
+          <w:highlight w:val="white"/>
+          <w:lang w:val="en-US"/>
+        </w:rPr>
+        <w:t>of the features that were</w:t>
+      </w:r>
+      <w:r>
+        <w:rPr>
+          <w:rFonts w:asciiTheme="majorHAnsi" w:eastAsia="Times New Roman" w:hAnsiTheme="majorHAnsi" w:cstheme="majorHAnsi"/>
+          <w:highlight w:val="white"/>
+          <w:lang w:val="en-US"/>
+        </w:rPr>
+        <w:t xml:space="preserve"> less important were shrunk to zero</w:t>
+      </w:r>
+      <w:r>
+        <w:rPr>
+          <w:rFonts w:asciiTheme="majorHAnsi" w:eastAsia="Times New Roman" w:hAnsiTheme="majorHAnsi" w:cstheme="majorHAnsi"/>
+          <w:highlight w:val="white"/>
+          <w:lang w:val="en-US"/>
+        </w:rPr>
+        <w:t>, and thus essentially removed.</w:t>
+      </w:r>
+      <w:r>
+        <w:rPr>
+          <w:rFonts w:asciiTheme="majorHAnsi" w:eastAsia="Times New Roman" w:hAnsiTheme="majorHAnsi" w:cstheme="majorHAnsi"/>
+          <w:highlight w:val="white"/>
+          <w:lang w:val="en-US"/>
+        </w:rPr>
+        <w:t xml:space="preserve"> This </w:t>
+      </w:r>
+      <w:r>
+        <w:rPr>
+          <w:rFonts w:asciiTheme="majorHAnsi" w:eastAsia="Times New Roman" w:hAnsiTheme="majorHAnsi" w:cstheme="majorHAnsi"/>
+          <w:highlight w:val="white"/>
+          <w:lang w:val="en-US"/>
+        </w:rPr>
+        <w:t xml:space="preserve">process </w:t>
+      </w:r>
+      <w:r>
+        <w:rPr>
+          <w:rFonts w:asciiTheme="majorHAnsi" w:eastAsia="Times New Roman" w:hAnsiTheme="majorHAnsi" w:cstheme="majorHAnsi"/>
+          <w:highlight w:val="white"/>
+          <w:lang w:val="en-US"/>
+        </w:rPr>
+        <w:t xml:space="preserve">resulted </w:t>
+      </w:r>
+      <w:r>
+        <w:rPr>
+          <w:rFonts w:asciiTheme="majorHAnsi" w:eastAsia="Times New Roman" w:hAnsiTheme="majorHAnsi" w:cstheme="majorHAnsi"/>
+          <w:highlight w:val="white"/>
+          <w:lang w:val="en-US"/>
+        </w:rPr>
+        <w:t>in</w:t>
+      </w:r>
+      <w:r>
+        <w:rPr>
+          <w:rFonts w:asciiTheme="majorHAnsi" w:eastAsia="Times New Roman" w:hAnsiTheme="majorHAnsi" w:cstheme="majorHAnsi"/>
+          <w:highlight w:val="white"/>
+          <w:lang w:val="en-US"/>
+        </w:rPr>
         <w:t xml:space="preserve"> </w:t>
       </w:r>
       <w:r>
@@ -7184,15 +7220,7 @@
           <w:highlight w:val="white"/>
           <w:lang w:val="en-US"/>
         </w:rPr>
-        <w:t xml:space="preserve"> All training sets had their features L2 regularized;</w:t>
-      </w:r>
-      <w:r>
-        <w:rPr>
-          <w:rFonts w:asciiTheme="majorHAnsi" w:eastAsia="Times New Roman" w:hAnsiTheme="majorHAnsi" w:cstheme="majorHAnsi"/>
-          <w:highlight w:val="white"/>
-          <w:lang w:val="en-US"/>
-        </w:rPr>
-        <w:t xml:space="preserve"> resulting in</w:t>
+        <w:t>a</w:t>
       </w:r>
       <w:r>
         <w:rPr>
@@ -7208,7 +7236,63 @@
           <w:highlight w:val="white"/>
           <w:lang w:val="en-US"/>
         </w:rPr>
-        <w:t>a</w:t>
+        <w:t xml:space="preserve">feature set </w:t>
+      </w:r>
+      <w:r>
+        <w:rPr>
+          <w:rFonts w:asciiTheme="majorHAnsi" w:eastAsia="Times New Roman" w:hAnsiTheme="majorHAnsi" w:cstheme="majorHAnsi"/>
+          <w:highlight w:val="white"/>
+          <w:lang w:val="en-US"/>
+        </w:rPr>
+        <w:t xml:space="preserve">with fewer than the original 988 features </w:t>
+      </w:r>
+      <w:r>
+        <w:rPr>
+          <w:rFonts w:asciiTheme="majorHAnsi" w:eastAsia="Times New Roman" w:hAnsiTheme="majorHAnsi" w:cstheme="majorHAnsi"/>
+          <w:highlight w:val="white"/>
+          <w:lang w:val="en-US"/>
+        </w:rPr>
+        <w:t xml:space="preserve">for each split. These feature sets only contained the most </w:t>
+      </w:r>
+      <w:r>
+        <w:rPr>
+          <w:rFonts w:asciiTheme="majorHAnsi" w:eastAsia="Times New Roman" w:hAnsiTheme="majorHAnsi" w:cstheme="majorHAnsi"/>
+          <w:highlight w:val="white"/>
+          <w:lang w:val="en-US"/>
+        </w:rPr>
+        <w:t xml:space="preserve">relevant features for </w:t>
+      </w:r>
+      <w:r>
+        <w:rPr>
+          <w:rFonts w:asciiTheme="majorHAnsi" w:eastAsia="Times New Roman" w:hAnsiTheme="majorHAnsi" w:cstheme="majorHAnsi"/>
+          <w:highlight w:val="white"/>
+          <w:lang w:val="en-US"/>
+        </w:rPr>
+        <w:t xml:space="preserve">the </w:t>
+      </w:r>
+      <w:r>
+        <w:rPr>
+          <w:rFonts w:asciiTheme="majorHAnsi" w:eastAsia="Times New Roman" w:hAnsiTheme="majorHAnsi" w:cstheme="majorHAnsi"/>
+          <w:highlight w:val="white"/>
+          <w:lang w:val="en-US"/>
+        </w:rPr>
+        <w:t>classification of schizophrenia</w:t>
+      </w:r>
+      <w:r>
+        <w:rPr>
+          <w:rFonts w:asciiTheme="majorHAnsi" w:eastAsia="Times New Roman" w:hAnsiTheme="majorHAnsi" w:cstheme="majorHAnsi"/>
+          <w:highlight w:val="white"/>
+          <w:lang w:val="en-US"/>
+        </w:rPr>
+        <w:t xml:space="preserve"> patients</w:t>
+      </w:r>
+      <w:r>
+        <w:rPr>
+          <w:rFonts w:asciiTheme="majorHAnsi" w:eastAsia="Times New Roman" w:hAnsiTheme="majorHAnsi" w:cstheme="majorHAnsi"/>
+          <w:highlight w:val="white"/>
+          <w:lang w:val="en-US"/>
+        </w:rPr>
+        <w:t>.</w:t>
       </w:r>
       <w:r>
         <w:rPr>
@@ -7224,19 +7308,31 @@
           <w:highlight w:val="white"/>
           <w:lang w:val="en-US"/>
         </w:rPr>
-        <w:t>feature set</w:t>
-      </w:r>
-      <w:r>
-        <w:rPr>
-          <w:rFonts w:asciiTheme="majorHAnsi" w:eastAsia="Times New Roman" w:hAnsiTheme="majorHAnsi" w:cstheme="majorHAnsi"/>
-          <w:highlight w:val="white"/>
-          <w:lang w:val="en-US"/>
-        </w:rPr>
-        <w:t>s</w:t>
-      </w:r>
-      <w:r>
-        <w:rPr>
-          <w:rFonts w:asciiTheme="majorHAnsi" w:eastAsia="Times New Roman" w:hAnsiTheme="majorHAnsi" w:cstheme="majorHAnsi"/>
+        <w:br/>
+      </w:r>
+      <w:r>
+        <w:rPr>
+          <w:highlight w:val="white"/>
+          <w:lang w:val="en-US"/>
+        </w:rPr>
+        <w:t xml:space="preserve">This process </w:t>
+      </w:r>
+      <w:r>
+        <w:rPr>
+          <w:highlight w:val="white"/>
+          <w:lang w:val="en-US"/>
+        </w:rPr>
+        <w:t xml:space="preserve">did </w:t>
+      </w:r>
+      <w:r>
+        <w:rPr>
+          <w:highlight w:val="white"/>
+          <w:lang w:val="en-US"/>
+        </w:rPr>
+        <w:t>in other words produce</w:t>
+      </w:r>
+      <w:r>
+        <w:rPr>
           <w:highlight w:val="white"/>
           <w:lang w:val="en-US"/>
         </w:rPr>
@@ -7244,98 +7340,6 @@
       </w:r>
       <w:r>
         <w:rPr>
-          <w:rFonts w:asciiTheme="majorHAnsi" w:eastAsia="Times New Roman" w:hAnsiTheme="majorHAnsi" w:cstheme="majorHAnsi"/>
-          <w:highlight w:val="white"/>
-          <w:lang w:val="en-US"/>
-        </w:rPr>
-        <w:t xml:space="preserve">for each split. These feature sets only contained the most </w:t>
-      </w:r>
-      <w:r>
-        <w:rPr>
-          <w:rFonts w:asciiTheme="majorHAnsi" w:eastAsia="Times New Roman" w:hAnsiTheme="majorHAnsi" w:cstheme="majorHAnsi"/>
-          <w:highlight w:val="white"/>
-          <w:lang w:val="en-US"/>
-        </w:rPr>
-        <w:t xml:space="preserve">relevant features for </w:t>
-      </w:r>
-      <w:r>
-        <w:rPr>
-          <w:rFonts w:asciiTheme="majorHAnsi" w:eastAsia="Times New Roman" w:hAnsiTheme="majorHAnsi" w:cstheme="majorHAnsi"/>
-          <w:highlight w:val="white"/>
-          <w:lang w:val="en-US"/>
-        </w:rPr>
-        <w:t xml:space="preserve">the </w:t>
-      </w:r>
-      <w:r>
-        <w:rPr>
-          <w:rFonts w:asciiTheme="majorHAnsi" w:eastAsia="Times New Roman" w:hAnsiTheme="majorHAnsi" w:cstheme="majorHAnsi"/>
-          <w:highlight w:val="white"/>
-          <w:lang w:val="en-US"/>
-        </w:rPr>
-        <w:t>classification of schizophrenia</w:t>
-      </w:r>
-      <w:r>
-        <w:rPr>
-          <w:rFonts w:asciiTheme="majorHAnsi" w:eastAsia="Times New Roman" w:hAnsiTheme="majorHAnsi" w:cstheme="majorHAnsi"/>
-          <w:highlight w:val="white"/>
-          <w:lang w:val="en-US"/>
-        </w:rPr>
-        <w:t xml:space="preserve"> patients</w:t>
-      </w:r>
-      <w:r>
-        <w:rPr>
-          <w:rFonts w:asciiTheme="majorHAnsi" w:eastAsia="Times New Roman" w:hAnsiTheme="majorHAnsi" w:cstheme="majorHAnsi"/>
-          <w:highlight w:val="white"/>
-          <w:lang w:val="en-US"/>
-        </w:rPr>
-        <w:t>.</w:t>
-      </w:r>
-      <w:r>
-        <w:rPr>
-          <w:rFonts w:asciiTheme="majorHAnsi" w:eastAsia="Times New Roman" w:hAnsiTheme="majorHAnsi" w:cstheme="majorHAnsi"/>
-          <w:highlight w:val="white"/>
-          <w:lang w:val="en-US"/>
-        </w:rPr>
-        <w:t xml:space="preserve"> </w:t>
-      </w:r>
-      <w:r>
-        <w:rPr>
-          <w:rFonts w:asciiTheme="majorHAnsi" w:eastAsia="Times New Roman" w:hAnsiTheme="majorHAnsi" w:cstheme="majorHAnsi"/>
-          <w:highlight w:val="white"/>
-          <w:lang w:val="en-US"/>
-        </w:rPr>
-        <w:br/>
-      </w:r>
-      <w:r>
-        <w:rPr>
-          <w:highlight w:val="white"/>
-          <w:lang w:val="en-US"/>
-        </w:rPr>
-        <w:t xml:space="preserve">This process </w:t>
-      </w:r>
-      <w:r>
-        <w:rPr>
-          <w:highlight w:val="white"/>
-          <w:lang w:val="en-US"/>
-        </w:rPr>
-        <w:t xml:space="preserve">did </w:t>
-      </w:r>
-      <w:r>
-        <w:rPr>
-          <w:highlight w:val="white"/>
-          <w:lang w:val="en-US"/>
-        </w:rPr>
-        <w:t>in other words produce</w:t>
-      </w:r>
-      <w:r>
-        <w:rPr>
-          <w:highlight w:val="white"/>
-          <w:lang w:val="en-US"/>
-        </w:rPr>
-        <w:t xml:space="preserve"> </w:t>
-      </w:r>
-      <w:r>
-        <w:rPr>
           <w:highlight w:val="white"/>
           <w:lang w:val="en-US"/>
         </w:rPr>
@@ -7396,25 +7400,7 @@
           <w:highlight w:val="white"/>
           <w:lang w:val="en-US"/>
         </w:rPr>
-        <w:t xml:space="preserve">selected </w:t>
-      </w:r>
-      <w:proofErr w:type="gramStart"/>
-      <w:r>
-        <w:rPr>
-          <w:rFonts w:asciiTheme="majorHAnsi" w:eastAsia="Times New Roman" w:hAnsiTheme="majorHAnsi" w:cstheme="majorHAnsi"/>
-          <w:highlight w:val="white"/>
-          <w:lang w:val="en-US"/>
-        </w:rPr>
-        <w:t>on the basis of</w:t>
-      </w:r>
-      <w:proofErr w:type="gramEnd"/>
-      <w:r>
-        <w:rPr>
-          <w:rFonts w:asciiTheme="majorHAnsi" w:eastAsia="Times New Roman" w:hAnsiTheme="majorHAnsi" w:cstheme="majorHAnsi"/>
-          <w:highlight w:val="white"/>
-          <w:lang w:val="en-US"/>
-        </w:rPr>
-        <w:t xml:space="preserve"> 4/5</w:t>
+        <w:t>selected on the basis of 4/5</w:t>
       </w:r>
       <w:r>
         <w:rPr>
@@ -7538,11 +7524,12 @@
           <w:noProof/>
           <w:lang w:val="en-US"/>
         </w:rPr>
+        <w:lastRenderedPageBreak/>
         <w:drawing>
-          <wp:inline distT="0" distB="0" distL="0" distR="0" wp14:anchorId="00FBE39C" wp14:editId="16625ABE">
-            <wp:extent cx="5733415" cy="4098290"/>
+          <wp:inline distT="0" distB="0" distL="0" distR="0" wp14:anchorId="7400855E" wp14:editId="66F55180">
+            <wp:extent cx="5733415" cy="4078605"/>
             <wp:effectExtent l="0" t="0" r="635" b="0"/>
-            <wp:docPr id="8" name="Picture 8" descr="A picture containing timeline&#10;&#10;Description automatically generated"/>
+            <wp:docPr id="10" name="Picture 10"/>
             <wp:cNvGraphicFramePr>
               <a:graphicFrameLocks xmlns:a="http://schemas.openxmlformats.org/drawingml/2006/main" noChangeAspect="1"/>
             </wp:cNvGraphicFramePr>
@@ -7550,7 +7537,7 @@
               <a:graphicData uri="http://schemas.openxmlformats.org/drawingml/2006/picture">
                 <pic:pic xmlns:pic="http://schemas.openxmlformats.org/drawingml/2006/picture">
                   <pic:nvPicPr>
-                    <pic:cNvPr id="8" name="visualization of partitioning.png"/>
+                    <pic:cNvPr id="10" name="visualization of partitioning.png"/>
                     <pic:cNvPicPr/>
                   </pic:nvPicPr>
                   <pic:blipFill>
@@ -7568,7 +7555,7 @@
                   <pic:spPr>
                     <a:xfrm>
                       <a:off x="0" y="0"/>
-                      <a:ext cx="5733415" cy="4098290"/>
+                      <a:ext cx="5733415" cy="4078605"/>
                     </a:xfrm>
                     <a:prstGeom prst="rect">
                       <a:avLst/>
@@ -7661,15 +7648,13 @@
         </w:rPr>
         <w:t xml:space="preserve"> and dividing the data up into multiple folds and outlines which sets were used for what.</w:t>
       </w:r>
-    </w:p>
-    <w:p>
-      <w:pPr>
-        <w:pStyle w:val="BodyText"/>
-        <w:rPr>
-          <w:highlight w:val="white"/>
-          <w:lang w:val="en-US"/>
-        </w:rPr>
-      </w:pPr>
+      <w:r>
+        <w:rPr>
+          <w:highlight w:val="white"/>
+          <w:lang w:val="en-US"/>
+        </w:rPr>
+        <w:br/>
+      </w:r>
     </w:p>
     <w:p>
       <w:pPr>
@@ -8179,14 +8164,56 @@
           <w:highlight w:val="white"/>
           <w:lang w:val="en-US"/>
         </w:rPr>
-        <w:t>P</w:t>
-      </w:r>
-      <w:r>
-        <w:rPr>
-          <w:highlight w:val="white"/>
-          <w:lang w:val="en-US"/>
-        </w:rPr>
-        <w:t>erformance of the sexes</w:t>
+        <w:t>Moreover, p</w:t>
+      </w:r>
+      <w:r>
+        <w:rPr>
+          <w:highlight w:val="white"/>
+          <w:lang w:val="en-US"/>
+        </w:rPr>
+        <w:t xml:space="preserve">erformance </w:t>
+      </w:r>
+      <w:r>
+        <w:rPr>
+          <w:highlight w:val="white"/>
+          <w:lang w:val="en-US"/>
+        </w:rPr>
+        <w:t>was also calculated separately for the two sexes</w:t>
+      </w:r>
+      <w:r>
+        <w:rPr>
+          <w:highlight w:val="white"/>
+          <w:lang w:val="en-US"/>
+        </w:rPr>
+        <w:t xml:space="preserve">. This allowed </w:t>
+      </w:r>
+      <w:r>
+        <w:rPr>
+          <w:highlight w:val="white"/>
+          <w:lang w:val="en-US"/>
+        </w:rPr>
+        <w:t xml:space="preserve">for insights into potential ML </w:t>
+      </w:r>
+      <w:r>
+        <w:rPr>
+          <w:highlight w:val="white"/>
+          <w:lang w:val="en-US"/>
+        </w:rPr>
+        <w:t xml:space="preserve">classification </w:t>
+      </w:r>
+      <w:r>
+        <w:rPr>
+          <w:highlight w:val="white"/>
+          <w:lang w:val="en-US"/>
+        </w:rPr>
+        <w:t>biases</w:t>
+      </w:r>
+      <w:r>
+        <w:rPr>
+          <w:highlight w:val="white"/>
+          <w:lang w:val="en-US"/>
+        </w:rPr>
+        <w:t>,</w:t>
       </w:r>
       <w:r>
         <w:rPr>
@@ -8200,28 +8227,7 @@
           <w:highlight w:val="white"/>
           <w:lang w:val="en-US"/>
         </w:rPr>
-        <w:t xml:space="preserve">was also </w:t>
-      </w:r>
-      <w:r>
-        <w:rPr>
-          <w:highlight w:val="white"/>
-          <w:lang w:val="en-US"/>
-        </w:rPr>
-        <w:t xml:space="preserve">calculated </w:t>
-      </w:r>
-      <w:r>
-        <w:rPr>
-          <w:highlight w:val="white"/>
-          <w:lang w:val="en-US"/>
-        </w:rPr>
-        <w:t xml:space="preserve">separately </w:t>
-      </w:r>
-      <w:r>
-        <w:rPr>
-          <w:highlight w:val="white"/>
-          <w:lang w:val="en-US"/>
-        </w:rPr>
-        <w:t>to allow for insights into potential ML biases</w:t>
+        <w:t>given the different nature of voices between males and females</w:t>
       </w:r>
       <w:r>
         <w:rPr>
@@ -8272,7 +8278,23 @@
           <w:highlight w:val="white"/>
           <w:lang w:val="en-US"/>
         </w:rPr>
-        <w:t xml:space="preserve"> and choice of replication</w:t>
+        <w:t xml:space="preserve"> </w:t>
+      </w:r>
+      <w:r>
+        <w:rPr>
+          <w:rFonts w:asciiTheme="majorHAnsi" w:hAnsiTheme="majorHAnsi" w:cstheme="majorHAnsi"/>
+          <w:highlight w:val="white"/>
+          <w:lang w:val="en-US"/>
+        </w:rPr>
+        <w:t xml:space="preserve">for </w:t>
+      </w:r>
+      <w:r>
+        <w:rPr>
+          <w:rFonts w:asciiTheme="majorHAnsi" w:hAnsiTheme="majorHAnsi" w:cstheme="majorHAnsi"/>
+          <w:highlight w:val="white"/>
+          <w:lang w:val="en-US"/>
+        </w:rPr>
+        <w:t>choice of replication</w:t>
       </w:r>
       <w:bookmarkEnd w:id="12"/>
     </w:p>
@@ -8330,7 +8352,7 @@
           <w:highlight w:val="white"/>
           <w:lang w:val="en-US"/>
         </w:rPr>
-        <w:t>Alberto</w:t>
+        <w:t>Parola</w:t>
       </w:r>
       <w:r>
         <w:rPr>
@@ -8362,7 +8384,15 @@
           <w:highlight w:val="white"/>
           <w:lang w:val="en-US"/>
         </w:rPr>
-        <w:t xml:space="preserve">9 </w:t>
+        <w:t>9</w:t>
+      </w:r>
+      <w:r>
+        <w:rPr>
+          <w:rFonts w:asciiTheme="majorHAnsi" w:eastAsia="Times New Roman" w:hAnsiTheme="majorHAnsi" w:cstheme="majorHAnsi"/>
+          <w:highlight w:val="white"/>
+          <w:lang w:val="en-US"/>
+        </w:rPr>
+        <w:t xml:space="preserve"> </w:t>
       </w:r>
       <w:r>
         <w:rPr>
@@ -8378,7 +8408,7 @@
           <w:highlight w:val="white"/>
           <w:lang w:val="en-US"/>
         </w:rPr>
-        <w:instrText xml:space="preserve"> ADDIN ZOTERO_ITEM CSL_CITATION {"citationID":"8aElO80y","properties":{"formattedCitation":"(Alberto et al., 2019)","plainCitation":"(Alberto et al., 2019)","noteIndex":0},"citationItems":[{"id":392,"uris":["http://zotero.org/users/5126004/items/6EGR2NIG"],"uri":["http://zotero.org/users/5126004/items/6EGR2NIG"],"itemData":{"id":392,"type":"report","abstract":"Voice atypicalities have been a characteristic feature of schizophrenia since its first definitions. They are often associated with core negative symptoms such as flat affect and alogia, and with the social impairments seen in the disorder. This suggests that voice atypicalities may represent a marker of clinical features and social functioning in schizophrenia. We systematically reviewed and meta-analyzed the evidence for distinctive acoustic patterns in schizophrenia, as well as their relation to clinical features. We identified 46 articles, including 55 studies with a total of 1254 patients with schizophrenia and 699 healthy controls. Summary effect sizes (Hedges’g and Pearson’s r) estimates were calculated using multilevel Bayesian modeling. We identified weak atypicalities in pitch variability (g = - 0.55) related to flat affect, and stronger atypicalities in proportion of spoken time, speech rate, and pauses (g’s between -0.75 and -1.89) related to alogia and flat affect. However, the effects were mostly modest (with the important exception of pause duration) compared to perceptual and clinical judgments, and characterized by large heterogeneity between studies. Moderator analyses revealed that tasks with a more demanding cognitive and social component showed larger effects both in contrasting patients and controls and in assessing symptomatology. In conclusion, studies of acoustic patterns are a promising but, yet unsystematic avenue for establishing markers of schizophrenia. We outline recommendations towards more cumulative, open, and theory-driven research.","genre":"preprint","language":"en","note":"DOI: 10.1101/583815","publisher":"Bioinformatics","source":"DOI.org (Crossref)","title":"Voice Patterns in Schizophrenia: A systematic Review and Bayesian Meta-Analysis","title-short":"Voice Patterns in Schizophrenia","URL":"http://biorxiv.org/lookup/doi/10.1101/583815","author":[{"family":"Alberto","given":"Parola"},{"family":"Arndis","given":"Simonsen"},{"family":"Vibeke","given":"Bliksted"},{"family":"Riccardo","given":"Fusaroli"}],"accessed":{"date-parts":[["2020",9,3]]},"issued":{"date-parts":[["2019",3,21]]}}}],"schema":"https://github.com/citation-style-language/schema/raw/master/csl-citation.json"} </w:instrText>
+        <w:instrText xml:space="preserve"> ADDIN ZOTERO_ITEM CSL_CITATION {"citationID":"7GBJIypf","properties":{"formattedCitation":"(Parola et al., 2019)","plainCitation":"(Parola et al., 2019)","noteIndex":0},"citationItems":[{"id":392,"uris":["http://zotero.org/users/5126004/items/6EGR2NIG"],"uri":["http://zotero.org/users/5126004/items/6EGR2NIG"],"itemData":{"id":392,"type":"report","abstract":"Voice atypicalities have been a characteristic feature of schizophrenia since its first definitions. They are often associated with core negative symptoms such as flat affect and alogia, and with the social impairments seen in the disorder. This suggests that voice atypicalities may represent a marker of clinical features and social functioning in schizophrenia. We systematically reviewed and meta-analyzed the evidence for distinctive acoustic patterns in schizophrenia, as well as their relation to clinical features. We identified 46 articles, including 55 studies with a total of 1254 patients with schizophrenia and 699 healthy controls. Summary effect sizes (Hedges’g and Pearson’s r) estimates were calculated using multilevel Bayesian modeling. We identified weak atypicalities in pitch variability (g = - 0.55) related to flat affect, and stronger atypicalities in proportion of spoken time, speech rate, and pauses (g’s between -0.75 and -1.89) related to alogia and flat affect. However, the effects were mostly modest (with the important exception of pause duration) compared to perceptual and clinical judgments, and characterized by large heterogeneity between studies. Moderator analyses revealed that tasks with a more demanding cognitive and social component showed larger effects both in contrasting patients and controls and in assessing symptomatology. In conclusion, studies of acoustic patterns are a promising but, yet unsystematic avenue for establishing markers of schizophrenia. We outline recommendations towards more cumulative, open, and theory-driven research.","genre":"preprint","language":"en","note":"DOI: 10.1101/583815","publisher":"Bioinformatics","source":"DOI.org (Crossref)","title":"Voice Patterns in Schizophrenia: A systematic Review and Bayesian Meta-Analysis","title-short":"Voice Patterns in Schizophrenia","URL":"http://biorxiv.org/lookup/doi/10.1101/583815","author":[{"family":"Parola","given":"Alberto"},{"family":"Simonsen","given":"Arndis"},{"family":"Bliksted","given":"Vibeke"},{"family":"Fusaroli","given":"Riccardo"}],"accessed":{"date-parts":[["2020",9,3]]},"issued":{"date-parts":[["2019",3,21]]}}}],"schema":"https://github.com/citation-style-language/schema/raw/master/csl-citation.json"} </w:instrText>
       </w:r>
       <w:r>
         <w:rPr>
@@ -8390,11 +8420,280 @@
       </w:r>
       <w:r>
         <w:rPr>
+          <w:rFonts w:cs="Calibri"/>
+          <w:highlight w:val="white"/>
+          <w:lang w:val="en-US"/>
+        </w:rPr>
+        <w:t>(Parola et al., 2019)</w:t>
+      </w:r>
+      <w:r>
+        <w:rPr>
+          <w:rFonts w:asciiTheme="majorHAnsi" w:eastAsia="Times New Roman" w:hAnsiTheme="majorHAnsi" w:cstheme="majorHAnsi"/>
+          <w:highlight w:val="white"/>
+          <w:lang w:val="en-US"/>
+        </w:rPr>
+        <w:fldChar w:fldCharType="end"/>
+      </w:r>
+      <w:r>
+        <w:rPr>
+          <w:rFonts w:asciiTheme="majorHAnsi" w:eastAsia="Times New Roman" w:hAnsiTheme="majorHAnsi" w:cstheme="majorHAnsi"/>
+          <w:highlight w:val="white"/>
+          <w:lang w:val="en-US"/>
+        </w:rPr>
+        <w:t xml:space="preserve"> was manually screened – first by title and </w:t>
+      </w:r>
+      <w:r>
+        <w:rPr>
+          <w:rFonts w:asciiTheme="majorHAnsi" w:eastAsia="Times New Roman" w:hAnsiTheme="majorHAnsi" w:cstheme="majorHAnsi"/>
+          <w:highlight w:val="white"/>
+          <w:lang w:val="en-US"/>
+        </w:rPr>
+        <w:t>since</w:t>
+      </w:r>
+      <w:r>
+        <w:rPr>
+          <w:rFonts w:asciiTheme="majorHAnsi" w:eastAsia="Times New Roman" w:hAnsiTheme="majorHAnsi" w:cstheme="majorHAnsi"/>
+          <w:highlight w:val="white"/>
+          <w:lang w:val="en-US"/>
+        </w:rPr>
+        <w:t xml:space="preserve"> </w:t>
+      </w:r>
+      <w:r>
+        <w:rPr>
+          <w:rFonts w:asciiTheme="majorHAnsi" w:eastAsia="Times New Roman" w:hAnsiTheme="majorHAnsi" w:cstheme="majorHAnsi"/>
+          <w:highlight w:val="white"/>
+          <w:lang w:val="en-US"/>
+        </w:rPr>
+        <w:t xml:space="preserve">by content. As their search </w:t>
+      </w:r>
+      <w:r>
+        <w:rPr>
+          <w:rFonts w:asciiTheme="majorHAnsi" w:eastAsia="Times New Roman" w:hAnsiTheme="majorHAnsi" w:cstheme="majorHAnsi"/>
+          <w:highlight w:val="white"/>
+          <w:lang w:val="en-US"/>
+        </w:rPr>
+        <w:lastRenderedPageBreak/>
+        <w:t>was last updated as of April 12 2018, the search was continued from that date and forward in time by the use of search using Google Scholar on the Sep 15 2020, using the same search terms (schizo* AND machine learning AND prosody OR inflection OR intensity OR pitch OR fundamental frequency OR speech rate OR voice quality OR acoustic OR intonation OR vocal)</w:t>
+      </w:r>
+      <w:r>
+        <w:rPr>
+          <w:rFonts w:asciiTheme="majorHAnsi" w:eastAsia="Times New Roman" w:hAnsiTheme="majorHAnsi" w:cstheme="majorHAnsi"/>
+          <w:highlight w:val="white"/>
+          <w:lang w:val="en-US"/>
+        </w:rPr>
+        <w:t>.</w:t>
+      </w:r>
+      <w:r>
+        <w:rPr>
+          <w:rFonts w:asciiTheme="majorHAnsi" w:eastAsia="Times New Roman" w:hAnsiTheme="majorHAnsi" w:cstheme="majorHAnsi"/>
+          <w:highlight w:val="white"/>
+          <w:lang w:val="en-US"/>
+        </w:rPr>
+        <w:t xml:space="preserve"> </w:t>
+      </w:r>
+    </w:p>
+    <w:p>
+      <w:pPr>
+        <w:ind w:firstLine="0"/>
+        <w:rPr>
+          <w:rFonts w:asciiTheme="majorHAnsi" w:eastAsia="Times New Roman" w:hAnsiTheme="majorHAnsi" w:cstheme="majorHAnsi"/>
+          <w:highlight w:val="white"/>
+          <w:lang w:val="en-US"/>
+        </w:rPr>
+      </w:pPr>
+      <w:r>
+        <w:rPr>
+          <w:rFonts w:asciiTheme="majorHAnsi" w:eastAsia="Times New Roman" w:hAnsiTheme="majorHAnsi" w:cstheme="majorHAnsi"/>
+          <w:highlight w:val="white"/>
+          <w:lang w:val="en-US"/>
+        </w:rPr>
+        <w:t>This search yielded an additional 709 papers that were manually screened for relevance by their title.</w:t>
+      </w:r>
+      <w:r>
+        <w:rPr>
+          <w:rFonts w:asciiTheme="majorHAnsi" w:eastAsia="Times New Roman" w:hAnsiTheme="majorHAnsi" w:cstheme="majorHAnsi"/>
+          <w:highlight w:val="white"/>
+          <w:lang w:val="en-US"/>
+        </w:rPr>
+        <w:t xml:space="preserve"> </w:t>
+      </w:r>
+      <w:r>
+        <w:rPr>
+          <w:rFonts w:asciiTheme="majorHAnsi" w:eastAsia="Times New Roman" w:hAnsiTheme="majorHAnsi" w:cstheme="majorHAnsi"/>
+          <w:highlight w:val="white"/>
+          <w:lang w:val="en-US"/>
+        </w:rPr>
+        <w:t xml:space="preserve">Relevant papers – both from the meta-analysis and from the manual screening, were then </w:t>
+      </w:r>
+      <w:r>
+        <w:rPr>
+          <w:rFonts w:asciiTheme="majorHAnsi" w:eastAsia="Times New Roman" w:hAnsiTheme="majorHAnsi" w:cstheme="majorHAnsi"/>
+          <w:highlight w:val="white"/>
+          <w:lang w:val="en-US"/>
+        </w:rPr>
+        <w:t xml:space="preserve">explored by </w:t>
+      </w:r>
+      <w:r>
+        <w:rPr>
+          <w:rFonts w:asciiTheme="majorHAnsi" w:eastAsia="Times New Roman" w:hAnsiTheme="majorHAnsi" w:cstheme="majorHAnsi"/>
+          <w:highlight w:val="white"/>
+          <w:lang w:val="en-US"/>
+        </w:rPr>
+        <w:t>content</w:t>
+      </w:r>
+      <w:r>
+        <w:rPr>
+          <w:rFonts w:asciiTheme="majorHAnsi" w:eastAsia="Times New Roman" w:hAnsiTheme="majorHAnsi" w:cstheme="majorHAnsi"/>
+          <w:highlight w:val="white"/>
+          <w:lang w:val="en-US"/>
+        </w:rPr>
+        <w:t>, looking for papers that</w:t>
+      </w:r>
+      <w:r>
+        <w:rPr>
+          <w:rFonts w:asciiTheme="majorHAnsi" w:eastAsia="Times New Roman" w:hAnsiTheme="majorHAnsi" w:cstheme="majorHAnsi"/>
+          <w:highlight w:val="white"/>
+          <w:lang w:val="en-US"/>
+        </w:rPr>
+        <w:t>,</w:t>
+      </w:r>
+      <w:r>
+        <w:rPr>
+          <w:rFonts w:asciiTheme="majorHAnsi" w:eastAsia="Times New Roman" w:hAnsiTheme="majorHAnsi" w:cstheme="majorHAnsi"/>
+          <w:highlight w:val="white"/>
+          <w:lang w:val="en-US"/>
+        </w:rPr>
+        <w:t xml:space="preserve"> 1)</w:t>
+      </w:r>
+      <w:r>
+        <w:rPr>
+          <w:rFonts w:asciiTheme="majorHAnsi" w:eastAsia="Times New Roman" w:hAnsiTheme="majorHAnsi" w:cstheme="majorHAnsi"/>
+          <w:highlight w:val="white"/>
+          <w:lang w:val="en-US"/>
+        </w:rPr>
+        <w:t xml:space="preserve"> implemented ML to classify schizophrenia patients from healthy controls using acoustic features, 2)</w:t>
+      </w:r>
+      <w:r>
+        <w:rPr>
+          <w:rFonts w:asciiTheme="majorHAnsi" w:eastAsia="Times New Roman" w:hAnsiTheme="majorHAnsi" w:cstheme="majorHAnsi"/>
+          <w:highlight w:val="white"/>
+          <w:lang w:val="en-US"/>
+        </w:rPr>
+        <w:t xml:space="preserve"> were transparent and well-documented, </w:t>
+      </w:r>
+      <w:r>
+        <w:rPr>
+          <w:rFonts w:asciiTheme="majorHAnsi" w:eastAsia="Times New Roman" w:hAnsiTheme="majorHAnsi" w:cstheme="majorHAnsi"/>
+          <w:highlight w:val="white"/>
+          <w:lang w:val="en-US"/>
+        </w:rPr>
+        <w:t>3</w:t>
+      </w:r>
+      <w:r>
+        <w:rPr>
+          <w:rFonts w:asciiTheme="majorHAnsi" w:eastAsia="Times New Roman" w:hAnsiTheme="majorHAnsi" w:cstheme="majorHAnsi"/>
+          <w:highlight w:val="white"/>
+          <w:lang w:val="en-US"/>
+        </w:rPr>
+        <w:t xml:space="preserve">) were thorough in applying proper machine learning methods, </w:t>
+      </w:r>
+      <w:r>
+        <w:rPr>
+          <w:rFonts w:asciiTheme="majorHAnsi" w:eastAsia="Times New Roman" w:hAnsiTheme="majorHAnsi" w:cstheme="majorHAnsi"/>
+          <w:highlight w:val="white"/>
+          <w:lang w:val="en-US"/>
+        </w:rPr>
+        <w:t>4</w:t>
+      </w:r>
+      <w:r>
+        <w:rPr>
+          <w:rFonts w:asciiTheme="majorHAnsi" w:eastAsia="Times New Roman" w:hAnsiTheme="majorHAnsi" w:cstheme="majorHAnsi"/>
+          <w:highlight w:val="white"/>
+          <w:lang w:val="en-US"/>
+        </w:rPr>
+        <w:t>) had larger amounts of data.</w:t>
+      </w:r>
+    </w:p>
+    <w:p>
+      <w:pPr>
+        <w:ind w:firstLine="0"/>
+        <w:rPr>
+          <w:rFonts w:asciiTheme="majorHAnsi" w:eastAsia="Times New Roman" w:hAnsiTheme="majorHAnsi" w:cstheme="majorHAnsi"/>
+          <w:highlight w:val="white"/>
+          <w:lang w:val="en-US"/>
+        </w:rPr>
+      </w:pPr>
+      <w:r>
+        <w:rPr>
+          <w:rFonts w:asciiTheme="majorHAnsi" w:eastAsia="Times New Roman" w:hAnsiTheme="majorHAnsi" w:cstheme="majorHAnsi"/>
+          <w:highlight w:val="white"/>
+          <w:lang w:val="en-US"/>
+        </w:rPr>
+        <w:t xml:space="preserve">This narrowed the number of papers down to 10 papers (see appendix * ). </w:t>
+      </w:r>
+      <w:r>
+        <w:rPr>
+          <w:rFonts w:asciiTheme="majorHAnsi" w:eastAsia="Times New Roman" w:hAnsiTheme="majorHAnsi" w:cstheme="majorHAnsi"/>
+          <w:highlight w:val="white"/>
+          <w:lang w:val="en-US"/>
+        </w:rPr>
+        <w:t>The study by Chakraborty et al. from 2018 was chosen for replication after</w:t>
+      </w:r>
+      <w:r>
+        <w:rPr>
+          <w:rFonts w:asciiTheme="majorHAnsi" w:eastAsia="Times New Roman" w:hAnsiTheme="majorHAnsi" w:cstheme="majorHAnsi"/>
+          <w:highlight w:val="white"/>
+          <w:lang w:val="en-US"/>
+        </w:rPr>
+        <w:t xml:space="preserve"> carefully assessing relevant literature</w:t>
+      </w:r>
+      <w:r>
+        <w:rPr>
+          <w:rFonts w:asciiTheme="majorHAnsi" w:eastAsia="Times New Roman" w:hAnsiTheme="majorHAnsi" w:cstheme="majorHAnsi"/>
+          <w:highlight w:val="white"/>
+          <w:lang w:val="en-US"/>
+        </w:rPr>
+        <w:t xml:space="preserve"> </w:t>
+      </w:r>
+      <w:r>
+        <w:rPr>
+          <w:rFonts w:asciiTheme="majorHAnsi" w:eastAsia="Times New Roman" w:hAnsiTheme="majorHAnsi" w:cstheme="majorHAnsi"/>
+          <w:highlight w:val="white"/>
+          <w:lang w:val="en-US"/>
+        </w:rPr>
+        <w:t xml:space="preserve">on these parameters </w:t>
+      </w:r>
+      <w:r>
+        <w:rPr>
+          <w:rFonts w:asciiTheme="majorHAnsi" w:eastAsia="Times New Roman" w:hAnsiTheme="majorHAnsi" w:cstheme="majorHAnsi"/>
+          <w:highlight w:val="white"/>
+          <w:lang w:val="en-US"/>
+        </w:rPr>
+        <w:fldChar w:fldCharType="begin"/>
+      </w:r>
+      <w:r>
+        <w:rPr>
+          <w:rFonts w:asciiTheme="majorHAnsi" w:eastAsia="Times New Roman" w:hAnsiTheme="majorHAnsi" w:cstheme="majorHAnsi"/>
+          <w:highlight w:val="white"/>
+          <w:lang w:val="en-US"/>
+        </w:rPr>
+        <w:instrText xml:space="preserve"> ADDIN ZOTERO_ITEM CSL_CITATION {"citationID":"YZKBDLMW","properties":{"formattedCitation":"(Chakraborty et al., 2018)","plainCitation":"(Chakraborty et al., 2018)","noteIndex":0},"citationItems":[{"id":424,"uris":["http://zotero.org/users/5126004/items/TNYWFGZ5"],"uri":["http://zotero.org/users/5126004/items/TNYWFGZ5"],"itemData":{"id":424,"type":"paper-conference","container-title":"2018 IEEE International Conference on Acoustics, Speech and Signal Processing (ICASSP)","page":"6024–6028","publisher":"IEEE","source":"Google Scholar","title":"Prediction of negative symptoms of schizophrenia from emotion related low-level speech signals","author":[{"family":"Chakraborty","given":"Debsubhra"},{"family":"Yang","given":"Zixu"},{"family":"Tahir","given":"Yasir"},{"family":"Maszczyk","given":"Tomasz"},{"family":"Dauwels","given":"Justin"},{"family":"Thalmann","given":"Nadia"},{"family":"Zheng","given":"Jianmin"},{"family":"Maniam","given":"Yogeswary"},{"family":"Amirah","given":"Nur"},{"family":"Tan","given":"Bhing Leet"}],"issued":{"date-parts":[["2018"]]}}}],"schema":"https://github.com/citation-style-language/schema/raw/master/csl-citation.json"} </w:instrText>
+      </w:r>
+      <w:r>
+        <w:rPr>
+          <w:rFonts w:asciiTheme="majorHAnsi" w:eastAsia="Times New Roman" w:hAnsiTheme="majorHAnsi" w:cstheme="majorHAnsi"/>
+          <w:highlight w:val="white"/>
+          <w:lang w:val="en-US"/>
+        </w:rPr>
+        <w:fldChar w:fldCharType="separate"/>
+      </w:r>
+      <w:r>
+        <w:rPr>
           <w:rFonts w:asciiTheme="majorHAnsi" w:hAnsiTheme="majorHAnsi" w:cstheme="majorHAnsi"/>
           <w:highlight w:val="white"/>
           <w:lang w:val="en-US"/>
         </w:rPr>
-        <w:t>(Alberto et al., 2019)</w:t>
+        <w:t>(Chakraborty et al., 2018)</w:t>
       </w:r>
       <w:r>
         <w:rPr>
@@ -8410,190 +8709,8 @@
           <w:highlight w:val="white"/>
           <w:lang w:val="en-US"/>
         </w:rPr>
-        <w:t xml:space="preserve"> was manually screened – first by title and </w:t>
-      </w:r>
-      <w:r>
-        <w:rPr>
-          <w:rFonts w:asciiTheme="majorHAnsi" w:eastAsia="Times New Roman" w:hAnsiTheme="majorHAnsi" w:cstheme="majorHAnsi"/>
-          <w:highlight w:val="white"/>
-          <w:lang w:val="en-US"/>
-        </w:rPr>
-        <w:t>since</w:t>
-      </w:r>
-      <w:r>
-        <w:rPr>
-          <w:rFonts w:asciiTheme="majorHAnsi" w:eastAsia="Times New Roman" w:hAnsiTheme="majorHAnsi" w:cstheme="majorHAnsi"/>
-          <w:highlight w:val="white"/>
-          <w:lang w:val="en-US"/>
-        </w:rPr>
-        <w:t xml:space="preserve"> </w:t>
-      </w:r>
-      <w:r>
-        <w:rPr>
-          <w:rFonts w:asciiTheme="majorHAnsi" w:eastAsia="Times New Roman" w:hAnsiTheme="majorHAnsi" w:cstheme="majorHAnsi"/>
-          <w:highlight w:val="white"/>
-          <w:lang w:val="en-US"/>
-        </w:rPr>
-        <w:t>by content. As their search was last updated as of April 12 2018, the search was continued from that date and forward in time by the use of search using Google Scholar on the Sep 15 2020, using the same search terms (</w:t>
-      </w:r>
-      <w:proofErr w:type="spellStart"/>
-      <w:r>
-        <w:rPr>
-          <w:rFonts w:asciiTheme="majorHAnsi" w:eastAsia="Times New Roman" w:hAnsiTheme="majorHAnsi" w:cstheme="majorHAnsi"/>
-          <w:highlight w:val="white"/>
-          <w:lang w:val="en-US"/>
-        </w:rPr>
-        <w:t>schizo</w:t>
-      </w:r>
-      <w:proofErr w:type="spellEnd"/>
-      <w:r>
-        <w:rPr>
-          <w:rFonts w:asciiTheme="majorHAnsi" w:eastAsia="Times New Roman" w:hAnsiTheme="majorHAnsi" w:cstheme="majorHAnsi"/>
-          <w:highlight w:val="white"/>
-          <w:lang w:val="en-US"/>
-        </w:rPr>
-        <w:t>* AND machine learning AND prosody OR inflection OR intensity OR pitch OR fundamental frequency OR speech rate OR voice quality OR acoustic OR intonation OR vocal)</w:t>
-      </w:r>
-      <w:r>
-        <w:rPr>
-          <w:rFonts w:asciiTheme="majorHAnsi" w:eastAsia="Times New Roman" w:hAnsiTheme="majorHAnsi" w:cstheme="majorHAnsi"/>
-          <w:highlight w:val="white"/>
-          <w:lang w:val="en-US"/>
-        </w:rPr>
         <w:t>.</w:t>
       </w:r>
-    </w:p>
-    <w:p>
-      <w:pPr>
-        <w:ind w:firstLine="0"/>
-        <w:rPr>
-          <w:rFonts w:asciiTheme="majorHAnsi" w:eastAsia="Times New Roman" w:hAnsiTheme="majorHAnsi" w:cstheme="majorHAnsi"/>
-          <w:highlight w:val="white"/>
-          <w:lang w:val="en-US"/>
-        </w:rPr>
-      </w:pPr>
-      <w:r>
-        <w:rPr>
-          <w:rFonts w:asciiTheme="majorHAnsi" w:eastAsia="Times New Roman" w:hAnsiTheme="majorHAnsi" w:cstheme="majorHAnsi"/>
-          <w:highlight w:val="white"/>
-          <w:lang w:val="en-US"/>
-        </w:rPr>
-        <w:t>The manual search explored the papers by the author, looking for papers that 1) were transparent and well-documented, 2) were thorough in applying proper machine learning methods, 3) had larger amounts of data.</w:t>
-      </w:r>
-      <w:r>
-        <w:rPr>
-          <w:rFonts w:asciiTheme="majorHAnsi" w:eastAsia="Times New Roman" w:hAnsiTheme="majorHAnsi" w:cstheme="majorHAnsi"/>
-          <w:highlight w:val="white"/>
-          <w:lang w:val="en-US"/>
-        </w:rPr>
-        <w:t xml:space="preserve"> </w:t>
-      </w:r>
-      <w:r>
-        <w:rPr>
-          <w:rFonts w:asciiTheme="majorHAnsi" w:eastAsia="Times New Roman" w:hAnsiTheme="majorHAnsi" w:cstheme="majorHAnsi"/>
-          <w:highlight w:val="white"/>
-          <w:lang w:val="en-US"/>
-        </w:rPr>
-        <w:t xml:space="preserve">The study by Chakraborty et al. from 2018 was chosen for replication </w:t>
-      </w:r>
-      <w:r>
-        <w:rPr>
-          <w:rFonts w:asciiTheme="majorHAnsi" w:eastAsia="Times New Roman" w:hAnsiTheme="majorHAnsi" w:cstheme="majorHAnsi"/>
-          <w:highlight w:val="white"/>
-          <w:lang w:val="en-US"/>
-        </w:rPr>
-        <w:t>after</w:t>
-      </w:r>
-      <w:r>
-        <w:rPr>
-          <w:rFonts w:asciiTheme="majorHAnsi" w:eastAsia="Times New Roman" w:hAnsiTheme="majorHAnsi" w:cstheme="majorHAnsi"/>
-          <w:highlight w:val="white"/>
-          <w:lang w:val="en-US"/>
-        </w:rPr>
-        <w:t xml:space="preserve"> assessing the literature</w:t>
-      </w:r>
-      <w:r>
-        <w:rPr>
-          <w:rFonts w:asciiTheme="majorHAnsi" w:eastAsia="Times New Roman" w:hAnsiTheme="majorHAnsi" w:cstheme="majorHAnsi"/>
-          <w:highlight w:val="white"/>
-          <w:lang w:val="en-US"/>
-        </w:rPr>
-        <w:t xml:space="preserve"> </w:t>
-      </w:r>
-      <w:r>
-        <w:rPr>
-          <w:rFonts w:asciiTheme="majorHAnsi" w:eastAsia="Times New Roman" w:hAnsiTheme="majorHAnsi" w:cstheme="majorHAnsi"/>
-          <w:highlight w:val="white"/>
-          <w:lang w:val="en-US"/>
-        </w:rPr>
-        <w:t>on these parameters</w:t>
-      </w:r>
-      <w:r>
-        <w:rPr>
-          <w:rFonts w:asciiTheme="majorHAnsi" w:eastAsia="Times New Roman" w:hAnsiTheme="majorHAnsi" w:cstheme="majorHAnsi"/>
-          <w:highlight w:val="white"/>
-          <w:lang w:val="en-US"/>
-        </w:rPr>
-        <w:t xml:space="preserve"> </w:t>
-      </w:r>
-      <w:r>
-        <w:rPr>
-          <w:rFonts w:asciiTheme="majorHAnsi" w:eastAsia="Times New Roman" w:hAnsiTheme="majorHAnsi" w:cstheme="majorHAnsi"/>
-          <w:highlight w:val="white"/>
-          <w:lang w:val="en-US"/>
-        </w:rPr>
-        <w:fldChar w:fldCharType="begin"/>
-      </w:r>
-      <w:r>
-        <w:rPr>
-          <w:rFonts w:asciiTheme="majorHAnsi" w:eastAsia="Times New Roman" w:hAnsiTheme="majorHAnsi" w:cstheme="majorHAnsi"/>
-          <w:highlight w:val="white"/>
-          <w:lang w:val="en-US"/>
-        </w:rPr>
-        <w:instrText xml:space="preserve"> ADDIN ZOTERO_ITEM CSL_CITATION {"citationID":"YZKBDLMW","properties":{"formattedCitation":"(Chakraborty et al., 2018)","plainCitation":"(Chakraborty et al., 2018)","noteIndex":0},"citationItems":[{"id":424,"uris":["http://zotero.org/users/5126004/items/TNYWFGZ5"],"uri":["http://zotero.org/users/5126004/items/TNYWFGZ5"],"itemData":{"id":424,"type":"paper-conference","container-title":"2018 IEEE International Conference on Acoustics, Speech and Signal Processing (ICASSP)","page":"6024–6028","publisher":"IEEE","source":"Google Scholar","title":"Prediction of negative symptoms of schizophrenia from emotion related low-level speech signals","author":[{"family":"Chakraborty","given":"Debsubhra"},{"family":"Yang","given":"Zixu"},{"family":"Tahir","given":"Yasir"},{"family":"Maszczyk","given":"Tomasz"},{"family":"Dauwels","given":"Justin"},{"family":"Thalmann","given":"Nadia"},{"family":"Zheng","given":"Jianmin"},{"family":"Maniam","given":"Yogeswary"},{"family":"Amirah","given":"Nur"},{"family":"Tan","given":"Bhing Leet"}],"issued":{"date-parts":[["2018"]]}}}],"schema":"https://github.com/citation-style-language/schema/raw/master/csl-citation.json"} </w:instrText>
-      </w:r>
-      <w:r>
-        <w:rPr>
-          <w:rFonts w:asciiTheme="majorHAnsi" w:eastAsia="Times New Roman" w:hAnsiTheme="majorHAnsi" w:cstheme="majorHAnsi"/>
-          <w:highlight w:val="white"/>
-          <w:lang w:val="en-US"/>
-        </w:rPr>
-        <w:fldChar w:fldCharType="separate"/>
-      </w:r>
-      <w:r>
-        <w:rPr>
-          <w:rFonts w:asciiTheme="majorHAnsi" w:hAnsiTheme="majorHAnsi" w:cstheme="majorHAnsi"/>
-          <w:highlight w:val="white"/>
-          <w:lang w:val="en-US"/>
-        </w:rPr>
-        <w:t>(Chakraborty et al., 2018)</w:t>
-      </w:r>
-      <w:r>
-        <w:rPr>
-          <w:rFonts w:asciiTheme="majorHAnsi" w:eastAsia="Times New Roman" w:hAnsiTheme="majorHAnsi" w:cstheme="majorHAnsi"/>
-          <w:highlight w:val="white"/>
-          <w:lang w:val="en-US"/>
-        </w:rPr>
-        <w:fldChar w:fldCharType="end"/>
-      </w:r>
-      <w:r>
-        <w:rPr>
-          <w:rFonts w:asciiTheme="majorHAnsi" w:eastAsia="Times New Roman" w:hAnsiTheme="majorHAnsi" w:cstheme="majorHAnsi"/>
-          <w:highlight w:val="white"/>
-          <w:lang w:val="en-US"/>
-        </w:rPr>
-        <w:t>.</w:t>
-      </w:r>
-    </w:p>
-    <w:p>
-      <w:pPr>
-        <w:pStyle w:val="BodyText"/>
-        <w:ind w:firstLine="0"/>
-        <w:rPr>
-          <w:highlight w:val="white"/>
-          <w:lang w:val="en-US"/>
-        </w:rPr>
-      </w:pPr>
     </w:p>
     <w:p>
       <w:pPr>
@@ -8903,18 +9020,8 @@
           <w:highlight w:val="white"/>
           <w:lang w:val="en-US"/>
         </w:rPr>
-        <w:t xml:space="preserve">; namely the </w:t>
-      </w:r>
-      <w:proofErr w:type="spellStart"/>
-      <w:r>
-        <w:rPr>
-          <w:rFonts w:asciiTheme="majorHAnsi" w:eastAsia="Times New Roman" w:hAnsiTheme="majorHAnsi" w:cstheme="majorHAnsi"/>
-          <w:highlight w:val="white"/>
-          <w:lang w:val="en-US"/>
-        </w:rPr>
-        <w:t>Frith</w:t>
-      </w:r>
-      <w:proofErr w:type="spellEnd"/>
+        <w:t>; namely the Frith Happé animations task</w:t>
+      </w:r>
       <w:r>
         <w:rPr>
           <w:rFonts w:asciiTheme="majorHAnsi" w:eastAsia="Times New Roman" w:hAnsiTheme="majorHAnsi" w:cstheme="majorHAnsi"/>
@@ -8923,23 +9030,117 @@
         </w:rPr>
         <w:t xml:space="preserve"> </w:t>
       </w:r>
-      <w:proofErr w:type="spellStart"/>
-      <w:r>
-        <w:rPr>
-          <w:rFonts w:asciiTheme="majorHAnsi" w:eastAsia="Times New Roman" w:hAnsiTheme="majorHAnsi" w:cstheme="majorHAnsi"/>
-          <w:highlight w:val="white"/>
-          <w:lang w:val="en-US"/>
-        </w:rPr>
-        <w:t>Happé</w:t>
-      </w:r>
-      <w:proofErr w:type="spellEnd"/>
-      <w:r>
-        <w:rPr>
-          <w:rFonts w:asciiTheme="majorHAnsi" w:eastAsia="Times New Roman" w:hAnsiTheme="majorHAnsi" w:cstheme="majorHAnsi"/>
-          <w:highlight w:val="white"/>
-          <w:lang w:val="en-US"/>
-        </w:rPr>
-        <w:t xml:space="preserve"> animations task</w:t>
+      <w:r>
+        <w:rPr>
+          <w:rFonts w:asciiTheme="majorHAnsi" w:eastAsia="Times New Roman" w:hAnsiTheme="majorHAnsi" w:cstheme="majorHAnsi"/>
+          <w:highlight w:val="white"/>
+          <w:lang w:val="en-US"/>
+        </w:rPr>
+        <w:fldChar w:fldCharType="begin"/>
+      </w:r>
+      <w:r>
+        <w:rPr>
+          <w:rFonts w:asciiTheme="majorHAnsi" w:eastAsia="Times New Roman" w:hAnsiTheme="majorHAnsi" w:cstheme="majorHAnsi"/>
+          <w:highlight w:val="white"/>
+          <w:lang w:val="en-US"/>
+        </w:rPr>
+        <w:instrText xml:space="preserve"> ADDIN ZOTERO_ITEM CSL_CITATION {"citationID":"cT6FlvnW","properties":{"formattedCitation":"(Abell et al., 2000)","plainCitation":"(Abell et al., 2000)","noteIndex":0},"citationItems":[{"id":413,"uris":["http://zotero.org/users/5126004/items/KDQJFK26"],"uri":["http://zotero.org/users/5126004/items/KDQJFK26"],"itemData":{"id":413,"type":"article-journal","abstract":"Computer-presented animations were used to elicit attributions of actions, interactions and mental states. Two triangles moved around the screen according to one of three conditions. Descriptions of the animations were rated according to accuracy and type of description. Adults predominantly used action descriptions for Random animations (e.g. bouncing), interaction descriptions for Goal-directed (G-D) sequences (fighting), and mentalising descriptions for Theory of Mind (ToM) sequences (tricking). High-functioning children with autism used mentalising descriptions less often than normally developing 8-year-olds, but as often as did children with general intellectual impairment. However, the autism group frequently referred to mental states that were inappropriate to the animation. Even those children with autism who passed standard false belief tasks showed inappropriate descriptions of ToM animations, revealing continuing impairments in mentalising on-line.","container-title":"Cognitive Development","DOI":"10.1016/S0885-2014(00)00014-9","ISSN":"0885-2014","issue":"1","journalAbbreviation":"Cognitive Development","language":"en","page":"1-16","source":"ScienceDirect","title":"Do triangles play tricks? Attribution of mental states to animated shapes in normal and abnormal development","title-short":"Do triangles play tricks?","volume":"15","author":[{"family":"Abell","given":"F"},{"family":"Happé","given":"F"},{"family":"Frith","given":"U"}],"issued":{"date-parts":[["2000",1,1]]}}}],"schema":"https://github.com/citation-style-language/schema/raw/master/csl-citation.json"} </w:instrText>
+      </w:r>
+      <w:r>
+        <w:rPr>
+          <w:rFonts w:asciiTheme="majorHAnsi" w:eastAsia="Times New Roman" w:hAnsiTheme="majorHAnsi" w:cstheme="majorHAnsi"/>
+          <w:highlight w:val="white"/>
+          <w:lang w:val="en-US"/>
+        </w:rPr>
+        <w:fldChar w:fldCharType="separate"/>
+      </w:r>
+      <w:r>
+        <w:rPr>
+          <w:rFonts w:asciiTheme="majorHAnsi" w:hAnsiTheme="majorHAnsi" w:cstheme="majorHAnsi"/>
+          <w:highlight w:val="white"/>
+          <w:lang w:val="en-US"/>
+        </w:rPr>
+        <w:t>(Abell et al., 2000)</w:t>
+      </w:r>
+      <w:r>
+        <w:rPr>
+          <w:rFonts w:asciiTheme="majorHAnsi" w:eastAsia="Times New Roman" w:hAnsiTheme="majorHAnsi" w:cstheme="majorHAnsi"/>
+          <w:highlight w:val="white"/>
+          <w:lang w:val="en-US"/>
+        </w:rPr>
+        <w:fldChar w:fldCharType="end"/>
+      </w:r>
+      <w:r>
+        <w:rPr>
+          <w:rFonts w:asciiTheme="majorHAnsi" w:eastAsia="Times New Roman" w:hAnsiTheme="majorHAnsi" w:cstheme="majorHAnsi"/>
+          <w:highlight w:val="white"/>
+          <w:lang w:val="en-US"/>
+        </w:rPr>
+        <w:t xml:space="preserve">. </w:t>
+      </w:r>
+      <w:r>
+        <w:rPr>
+          <w:rFonts w:asciiTheme="majorHAnsi" w:eastAsia="Times New Roman" w:hAnsiTheme="majorHAnsi" w:cstheme="majorHAnsi"/>
+          <w:highlight w:val="white"/>
+          <w:lang w:val="en-US"/>
+        </w:rPr>
+        <w:t>All participant</w:t>
+      </w:r>
+      <w:r>
+        <w:rPr>
+          <w:rFonts w:asciiTheme="majorHAnsi" w:eastAsia="Times New Roman" w:hAnsiTheme="majorHAnsi" w:cstheme="majorHAnsi"/>
+          <w:highlight w:val="white"/>
+          <w:lang w:val="en-US"/>
+        </w:rPr>
+        <w:t>s</w:t>
+      </w:r>
+      <w:r>
+        <w:rPr>
+          <w:rFonts w:asciiTheme="majorHAnsi" w:eastAsia="Times New Roman" w:hAnsiTheme="majorHAnsi" w:cstheme="majorHAnsi"/>
+          <w:highlight w:val="white"/>
+          <w:lang w:val="en-US"/>
+        </w:rPr>
+        <w:t xml:space="preserve"> went through </w:t>
+      </w:r>
+      <w:r>
+        <w:rPr>
+          <w:rFonts w:asciiTheme="majorHAnsi" w:eastAsia="Times New Roman" w:hAnsiTheme="majorHAnsi" w:cstheme="majorHAnsi"/>
+          <w:highlight w:val="white"/>
+          <w:lang w:val="en-US"/>
+        </w:rPr>
+        <w:t>8</w:t>
+      </w:r>
+      <w:r>
+        <w:rPr>
+          <w:rFonts w:asciiTheme="majorHAnsi" w:eastAsia="Times New Roman" w:hAnsiTheme="majorHAnsi" w:cstheme="majorHAnsi"/>
+          <w:highlight w:val="white"/>
+          <w:lang w:val="en-US"/>
+        </w:rPr>
+        <w:t xml:space="preserve"> such trials</w:t>
+      </w:r>
+      <w:r>
+        <w:rPr>
+          <w:rFonts w:asciiTheme="majorHAnsi" w:eastAsia="Times New Roman" w:hAnsiTheme="majorHAnsi" w:cstheme="majorHAnsi"/>
+          <w:highlight w:val="white"/>
+          <w:lang w:val="en-US"/>
+        </w:rPr>
+        <w:t xml:space="preserve"> that were recorded</w:t>
+      </w:r>
+      <w:r>
+        <w:rPr>
+          <w:rFonts w:asciiTheme="majorHAnsi" w:eastAsia="Times New Roman" w:hAnsiTheme="majorHAnsi" w:cstheme="majorHAnsi"/>
+          <w:highlight w:val="white"/>
+          <w:lang w:val="en-US"/>
+        </w:rPr>
+        <w:t xml:space="preserve">, </w:t>
+      </w:r>
+      <w:r>
+        <w:rPr>
+          <w:rFonts w:asciiTheme="majorHAnsi" w:eastAsia="Times New Roman" w:hAnsiTheme="majorHAnsi" w:cstheme="majorHAnsi"/>
+          <w:highlight w:val="white"/>
+          <w:lang w:val="en-US"/>
+        </w:rPr>
+        <w:t>except for</w:t>
       </w:r>
       <w:r>
         <w:rPr>
@@ -8955,6 +9156,70 @@
           <w:highlight w:val="white"/>
           <w:lang w:val="en-US"/>
         </w:rPr>
+        <w:t>in the study from 201</w:t>
+      </w:r>
+      <w:r>
+        <w:rPr>
+          <w:rFonts w:asciiTheme="majorHAnsi" w:eastAsia="Times New Roman" w:hAnsiTheme="majorHAnsi" w:cstheme="majorHAnsi"/>
+          <w:highlight w:val="white"/>
+          <w:lang w:val="en-US"/>
+        </w:rPr>
+        <w:t>4</w:t>
+      </w:r>
+      <w:r>
+        <w:rPr>
+          <w:rFonts w:asciiTheme="majorHAnsi" w:eastAsia="Times New Roman" w:hAnsiTheme="majorHAnsi" w:cstheme="majorHAnsi"/>
+          <w:highlight w:val="white"/>
+          <w:lang w:val="en-US"/>
+        </w:rPr>
+        <w:t xml:space="preserve"> by Bliksted et al., </w:t>
+      </w:r>
+      <w:r>
+        <w:rPr>
+          <w:rFonts w:asciiTheme="majorHAnsi" w:eastAsia="Times New Roman" w:hAnsiTheme="majorHAnsi" w:cstheme="majorHAnsi"/>
+          <w:highlight w:val="white"/>
+          <w:lang w:val="en-US"/>
+        </w:rPr>
+        <w:t xml:space="preserve">where the </w:t>
+      </w:r>
+      <w:r>
+        <w:rPr>
+          <w:rFonts w:asciiTheme="majorHAnsi" w:eastAsia="Times New Roman" w:hAnsiTheme="majorHAnsi" w:cstheme="majorHAnsi"/>
+          <w:highlight w:val="white"/>
+          <w:lang w:val="en-US"/>
+        </w:rPr>
+        <w:t xml:space="preserve">they </w:t>
+      </w:r>
+      <w:r>
+        <w:rPr>
+          <w:rFonts w:asciiTheme="majorHAnsi" w:eastAsia="Times New Roman" w:hAnsiTheme="majorHAnsi" w:cstheme="majorHAnsi"/>
+          <w:highlight w:val="white"/>
+          <w:lang w:val="en-US"/>
+        </w:rPr>
+        <w:t>also recorded 2 practice trials</w:t>
+      </w:r>
+      <w:r>
+        <w:rPr>
+          <w:rFonts w:asciiTheme="majorHAnsi" w:eastAsia="Times New Roman" w:hAnsiTheme="majorHAnsi" w:cstheme="majorHAnsi"/>
+          <w:highlight w:val="white"/>
+          <w:lang w:val="en-US"/>
+        </w:rPr>
+        <w:t xml:space="preserve"> – meaning this dataset included voice recordings from 10 trials</w:t>
+      </w:r>
+      <w:r>
+        <w:rPr>
+          <w:rFonts w:asciiTheme="majorHAnsi" w:eastAsia="Times New Roman" w:hAnsiTheme="majorHAnsi" w:cstheme="majorHAnsi"/>
+          <w:highlight w:val="white"/>
+          <w:lang w:val="en-US"/>
+        </w:rPr>
+        <w:t xml:space="preserve"> </w:t>
+      </w:r>
+      <w:r>
+        <w:rPr>
+          <w:rFonts w:asciiTheme="majorHAnsi" w:eastAsia="Times New Roman" w:hAnsiTheme="majorHAnsi" w:cstheme="majorHAnsi"/>
+          <w:highlight w:val="white"/>
+          <w:lang w:val="en-US"/>
+        </w:rPr>
         <w:fldChar w:fldCharType="begin"/>
       </w:r>
       <w:r>
@@ -8963,7 +9228,7 @@
           <w:highlight w:val="white"/>
           <w:lang w:val="en-US"/>
         </w:rPr>
-        <w:instrText xml:space="preserve"> ADDIN ZOTERO_ITEM CSL_CITATION {"citationID":"cT6FlvnW","properties":{"formattedCitation":"(Abell et al., 2000)","plainCitation":"(Abell et al., 2000)","noteIndex":0},"citationItems":[{"id":413,"uris":["http://zotero.org/users/5126004/items/KDQJFK26"],"uri":["http://zotero.org/users/5126004/items/KDQJFK26"],"itemData":{"id":413,"type":"article-journal","abstract":"Computer-presented animations were used to elicit attributions of actions, interactions and mental states. Two triangles moved around the screen according to one of three conditions. Descriptions of the animations were rated according to accuracy and type of description. Adults predominantly used action descriptions for Random animations (e.g. bouncing), interaction descriptions for Goal-directed (G-D) sequences (fighting), and mentalising descriptions for Theory of Mind (ToM) sequences (tricking). High-functioning children with autism used mentalising descriptions less often than normally developing 8-year-olds, but as often as did children with general intellectual impairment. However, the autism group frequently referred to mental states that were inappropriate to the animation. Even those children with autism who passed standard false belief tasks showed inappropriate descriptions of ToM animations, revealing continuing impairments in mentalising on-line.","container-title":"Cognitive Development","DOI":"10.1016/S0885-2014(00)00014-9","ISSN":"0885-2014","issue":"1","journalAbbreviation":"Cognitive Development","language":"en","page":"1-16","source":"ScienceDirect","title":"Do triangles play tricks? Attribution of mental states to animated shapes in normal and abnormal development","title-short":"Do triangles play tricks?","volume":"15","author":[{"family":"Abell","given":"F"},{"family":"Happé","given":"F"},{"family":"Frith","given":"U"}],"issued":{"date-parts":[["2000",1,1]]}}}],"schema":"https://github.com/citation-style-language/schema/raw/master/csl-citation.json"} </w:instrText>
+        <w:instrText xml:space="preserve"> ADDIN ZOTERO_ITEM CSL_CITATION {"citationID":"gLmMFgF0","properties":{"formattedCitation":"(Bliksted et al., 2014)","plainCitation":"(Bliksted et al., 2014)","noteIndex":0},"citationItems":[{"id":395,"uris":["http://zotero.org/users/5126004/items/PHF9SAED"],"uri":["http://zotero.org/users/5126004/items/PHF9SAED"],"itemData":{"id":395,"type":"article-journal","abstract":"Background\nRecent research has shown a significant impact of social cognitive domains on real world functioning and prognosis in schizophrenia. However, the correlations between specific aspects of social cognition, neurocognition, IQ and clinical symptoms remain unclear in first-episode schizophrenia. Researchers have speculated about social cognitive subgroups since patients with schizophrenia appear to be a very heterogeneous group.\nMethods\nPatients with a recent diagnosis of first-episode schizophrenia were tested regarding theory of mind, social perception, neurocognition, IQ, and clinical symptoms.\nResults\nData from 36 first-episode schizophrenia patients and 36 one to one matched healthy controls were analysed. Principal component analysis in the patient group was used to examine the variance contributed by different aspects of social cognition, neurocognition, and clinical symptoms.\nConclusions\nComplex aspects of social cognition explained 24% of the variance in the patient group. The other principal components consisted mainly of aspects of simple perception of theory of mind. Neurocognition and clinical symptoms only explained a minor proportion of the variance in the patient group. The results imply that social cognitive deficits in first-episode schizophrenia come in two distinct versions where one is a complex, cognitive demanding form linked with IQ. The other version is related to simpler forms of social cognition and independent of IQ. These two forms are comparable to the implicit and explicit mentalising discussed in the developmental literature. The two forms of social cognitive deficits are likely to require quite different social cognitive interventions.","container-title":"Schizophrenia Research","DOI":"10.1016/j.schres.2014.01.010","ISSN":"0920-9964","issue":"1","journalAbbreviation":"Schizophrenia Research","language":"en","page":"9-17","source":"ScienceDirect","title":"Social cognition and neurocognitive deficits in first-episode schizophrenia","volume":"153","author":[{"family":"Bliksted","given":"Vibeke"},{"family":"Fagerlund","given":"Birgitte"},{"family":"Weed","given":"Ethan"},{"family":"Frith","given":"Chris"},{"family":"Videbech","given":"Poul"}],"issued":{"date-parts":[["2014",3,1]]}}}],"schema":"https://github.com/citation-style-language/schema/raw/master/csl-citation.json"} </w:instrText>
       </w:r>
       <w:r>
         <w:rPr>
@@ -8979,7 +9244,7 @@
           <w:highlight w:val="white"/>
           <w:lang w:val="en-US"/>
         </w:rPr>
-        <w:t>(Abell et al., 2000)</w:t>
+        <w:t>(Bliksted et al., 2014)</w:t>
       </w:r>
       <w:r>
         <w:rPr>
@@ -9003,15 +9268,7 @@
           <w:highlight w:val="white"/>
           <w:lang w:val="en-US"/>
         </w:rPr>
-        <w:t xml:space="preserve">All participant went through 8 such trials, </w:t>
-      </w:r>
-      <w:r>
-        <w:rPr>
-          <w:rFonts w:asciiTheme="majorHAnsi" w:eastAsia="Times New Roman" w:hAnsiTheme="majorHAnsi" w:cstheme="majorHAnsi"/>
-          <w:highlight w:val="white"/>
-          <w:lang w:val="en-US"/>
-        </w:rPr>
-        <w:t>except for</w:t>
+        <w:t>This totaled in 1900 recordings</w:t>
       </w:r>
       <w:r>
         <w:rPr>
@@ -9027,65 +9284,39 @@
           <w:highlight w:val="white"/>
           <w:lang w:val="en-US"/>
         </w:rPr>
-        <w:t>in the study from 201</w:t>
-      </w:r>
-      <w:r>
-        <w:rPr>
-          <w:rFonts w:asciiTheme="majorHAnsi" w:eastAsia="Times New Roman" w:hAnsiTheme="majorHAnsi" w:cstheme="majorHAnsi"/>
-          <w:highlight w:val="white"/>
-          <w:lang w:val="en-US"/>
-        </w:rPr>
-        <w:t>4</w:t>
-      </w:r>
-      <w:r>
-        <w:rPr>
-          <w:rFonts w:asciiTheme="majorHAnsi" w:eastAsia="Times New Roman" w:hAnsiTheme="majorHAnsi" w:cstheme="majorHAnsi"/>
-          <w:highlight w:val="white"/>
-          <w:lang w:val="en-US"/>
-        </w:rPr>
-        <w:t xml:space="preserve"> by </w:t>
-      </w:r>
-      <w:proofErr w:type="spellStart"/>
-      <w:r>
-        <w:rPr>
-          <w:rFonts w:asciiTheme="majorHAnsi" w:eastAsia="Times New Roman" w:hAnsiTheme="majorHAnsi" w:cstheme="majorHAnsi"/>
-          <w:highlight w:val="white"/>
-          <w:lang w:val="en-US"/>
-        </w:rPr>
-        <w:t>Bliksted</w:t>
-      </w:r>
-      <w:proofErr w:type="spellEnd"/>
-      <w:r>
-        <w:rPr>
-          <w:rFonts w:asciiTheme="majorHAnsi" w:eastAsia="Times New Roman" w:hAnsiTheme="majorHAnsi" w:cstheme="majorHAnsi"/>
-          <w:highlight w:val="white"/>
-          <w:lang w:val="en-US"/>
-        </w:rPr>
-        <w:t xml:space="preserve"> et al., </w:t>
-      </w:r>
-      <w:r>
-        <w:rPr>
-          <w:rFonts w:asciiTheme="majorHAnsi" w:eastAsia="Times New Roman" w:hAnsiTheme="majorHAnsi" w:cstheme="majorHAnsi"/>
-          <w:highlight w:val="white"/>
-          <w:lang w:val="en-US"/>
-        </w:rPr>
-        <w:t xml:space="preserve">where the </w:t>
-      </w:r>
-      <w:r>
-        <w:rPr>
-          <w:rFonts w:asciiTheme="majorHAnsi" w:eastAsia="Times New Roman" w:hAnsiTheme="majorHAnsi" w:cstheme="majorHAnsi"/>
-          <w:highlight w:val="white"/>
-          <w:lang w:val="en-US"/>
-        </w:rPr>
-        <w:t xml:space="preserve">they went through </w:t>
-      </w:r>
-      <w:r>
-        <w:rPr>
-          <w:rFonts w:asciiTheme="majorHAnsi" w:eastAsia="Times New Roman" w:hAnsiTheme="majorHAnsi" w:cstheme="majorHAnsi"/>
-          <w:highlight w:val="white"/>
-          <w:lang w:val="en-US"/>
-        </w:rPr>
-        <w:t>10 trials</w:t>
+        <w:t xml:space="preserve">with </w:t>
+      </w:r>
+      <w:r>
+        <w:rPr>
+          <w:rFonts w:asciiTheme="majorHAnsi" w:eastAsia="Times New Roman" w:hAnsiTheme="majorHAnsi" w:cstheme="majorHAnsi"/>
+          <w:highlight w:val="white"/>
+          <w:lang w:val="en-US"/>
+        </w:rPr>
+        <w:t xml:space="preserve">a </w:t>
+      </w:r>
+      <w:r>
+        <w:rPr>
+          <w:rFonts w:asciiTheme="majorHAnsi" w:eastAsia="Times New Roman" w:hAnsiTheme="majorHAnsi" w:cstheme="majorHAnsi"/>
+          <w:highlight w:val="white"/>
+          <w:lang w:val="en-US"/>
+        </w:rPr>
+        <w:t>duration mean of</w:t>
+      </w:r>
+      <w:r>
+        <w:rPr>
+          <w:rFonts w:asciiTheme="majorHAnsi" w:eastAsia="Times New Roman" w:hAnsiTheme="majorHAnsi" w:cstheme="majorHAnsi"/>
+          <w:highlight w:val="white"/>
+          <w:lang w:val="en-US"/>
+        </w:rPr>
+        <w:t xml:space="preserve"> 18.18 seconds and a standard deviation of 14.84</w:t>
+      </w:r>
+      <w:r>
+        <w:rPr>
+          <w:rFonts w:asciiTheme="majorHAnsi" w:eastAsia="Times New Roman" w:hAnsiTheme="majorHAnsi" w:cstheme="majorHAnsi"/>
+          <w:highlight w:val="white"/>
+          <w:lang w:val="en-US"/>
+        </w:rPr>
+        <w:t>.</w:t>
       </w:r>
       <w:r>
         <w:rPr>
@@ -9101,47 +9332,15 @@
           <w:highlight w:val="white"/>
           <w:lang w:val="en-US"/>
         </w:rPr>
-        <w:fldChar w:fldCharType="begin"/>
-      </w:r>
-      <w:r>
-        <w:rPr>
-          <w:rFonts w:asciiTheme="majorHAnsi" w:eastAsia="Times New Roman" w:hAnsiTheme="majorHAnsi" w:cstheme="majorHAnsi"/>
-          <w:highlight w:val="white"/>
-          <w:lang w:val="en-US"/>
-        </w:rPr>
-        <w:instrText xml:space="preserve"> ADDIN ZOTERO_ITEM CSL_CITATION {"citationID":"gLmMFgF0","properties":{"formattedCitation":"(Bliksted et al., 2014)","plainCitation":"(Bliksted et al., 2014)","noteIndex":0},"citationItems":[{"id":395,"uris":["http://zotero.org/users/5126004/items/PHF9SAED"],"uri":["http://zotero.org/users/5126004/items/PHF9SAED"],"itemData":{"id":395,"type":"article-journal","abstract":"Background\nRecent research has shown a significant impact of social cognitive domains on real world functioning and prognosis in schizophrenia. However, the correlations between specific aspects of social cognition, neurocognition, IQ and clinical symptoms remain unclear in first-episode schizophrenia. Researchers have speculated about social cognitive subgroups since patients with schizophrenia appear to be a very heterogeneous group.\nMethods\nPatients with a recent diagnosis of first-episode schizophrenia were tested regarding theory of mind, social perception, neurocognition, IQ, and clinical symptoms.\nResults\nData from 36 first-episode schizophrenia patients and 36 one to one matched healthy controls were analysed. Principal component analysis in the patient group was used to examine the variance contributed by different aspects of social cognition, neurocognition, and clinical symptoms.\nConclusions\nComplex aspects of social cognition explained 24% of the variance in the patient group. The other principal components consisted mainly of aspects of simple perception of theory of mind. Neurocognition and clinical symptoms only explained a minor proportion of the variance in the patient group. The results imply that social cognitive deficits in first-episode schizophrenia come in two distinct versions where one is a complex, cognitive demanding form linked with IQ. The other version is related to simpler forms of social cognition and independent of IQ. These two forms are comparable to the implicit and explicit mentalising discussed in the developmental literature. The two forms of social cognitive deficits are likely to require quite different social cognitive interventions.","container-title":"Schizophrenia Research","DOI":"10.1016/j.schres.2014.01.010","ISSN":"0920-9964","issue":"1","journalAbbreviation":"Schizophrenia Research","language":"en","page":"9-17","source":"ScienceDirect","title":"Social cognition and neurocognitive deficits in first-episode schizophrenia","volume":"153","author":[{"family":"Bliksted","given":"Vibeke"},{"family":"Fagerlund","given":"Birgitte"},{"family":"Weed","given":"Ethan"},{"family":"Frith","given":"Chris"},{"family":"Videbech","given":"Poul"}],"issued":{"date-parts":[["2014",3,1]]}}}],"schema":"https://github.com/citation-style-language/schema/raw/master/csl-citation.json"} </w:instrText>
-      </w:r>
-      <w:r>
-        <w:rPr>
-          <w:rFonts w:asciiTheme="majorHAnsi" w:eastAsia="Times New Roman" w:hAnsiTheme="majorHAnsi" w:cstheme="majorHAnsi"/>
-          <w:highlight w:val="white"/>
-          <w:lang w:val="en-US"/>
-        </w:rPr>
-        <w:fldChar w:fldCharType="separate"/>
-      </w:r>
-      <w:r>
-        <w:rPr>
-          <w:rFonts w:asciiTheme="majorHAnsi" w:hAnsiTheme="majorHAnsi" w:cstheme="majorHAnsi"/>
-          <w:highlight w:val="white"/>
-          <w:lang w:val="en-US"/>
-        </w:rPr>
-        <w:t>(Bliksted et al., 2014)</w:t>
-      </w:r>
-      <w:r>
-        <w:rPr>
-          <w:rFonts w:asciiTheme="majorHAnsi" w:eastAsia="Times New Roman" w:hAnsiTheme="majorHAnsi" w:cstheme="majorHAnsi"/>
-          <w:highlight w:val="white"/>
-          <w:lang w:val="en-US"/>
-        </w:rPr>
-        <w:fldChar w:fldCharType="end"/>
-      </w:r>
-      <w:r>
-        <w:rPr>
-          <w:rFonts w:asciiTheme="majorHAnsi" w:eastAsia="Times New Roman" w:hAnsiTheme="majorHAnsi" w:cstheme="majorHAnsi"/>
-          <w:highlight w:val="white"/>
-          <w:lang w:val="en-US"/>
-        </w:rPr>
-        <w:t xml:space="preserve">. </w:t>
+        <w:br/>
+      </w:r>
+      <w:r>
+        <w:rPr>
+          <w:rFonts w:asciiTheme="majorHAnsi" w:eastAsia="Times New Roman" w:hAnsiTheme="majorHAnsi" w:cstheme="majorHAnsi"/>
+          <w:highlight w:val="white"/>
+          <w:lang w:val="en-US"/>
+        </w:rPr>
+        <w:t>* kan man skrive det op sådan?? *</w:t>
       </w:r>
     </w:p>
     <w:p>
@@ -9263,24 +9462,7 @@
           <w:highlight w:val="white"/>
           <w:lang w:val="en-US"/>
         </w:rPr>
-        <w:t xml:space="preserve"> </w:t>
-      </w:r>
-      <w:r>
-        <w:rPr>
-          <w:rFonts w:asciiTheme="majorHAnsi" w:eastAsia="Times New Roman" w:hAnsiTheme="majorHAnsi" w:cstheme="majorHAnsi"/>
-          <w:highlight w:val="white"/>
-          <w:lang w:val="en-US"/>
-        </w:rPr>
-        <w:lastRenderedPageBreak/>
-        <w:t>across data sets.</w:t>
-      </w:r>
-      <w:r>
-        <w:rPr>
-          <w:rFonts w:asciiTheme="majorHAnsi" w:eastAsia="Times New Roman" w:hAnsiTheme="majorHAnsi" w:cstheme="majorHAnsi"/>
-          <w:highlight w:val="white"/>
-          <w:lang w:val="en-US"/>
-        </w:rPr>
-        <w:br/>
+        <w:t xml:space="preserve"> across data sets.</w:t>
       </w:r>
     </w:p>
     <w:p>
@@ -9760,7 +9942,16 @@
           <w:highlight w:val="white"/>
           <w:lang w:val="en-US"/>
         </w:rPr>
-        <w:t xml:space="preserve">Although the control group was originally matched one-to-one with the patient group, </w:t>
+        <w:t>Although the control group was originally matched one-to-</w:t>
+      </w:r>
+      <w:r>
+        <w:rPr>
+          <w:rFonts w:asciiTheme="majorHAnsi" w:eastAsia="Times New Roman" w:hAnsiTheme="majorHAnsi" w:cstheme="majorHAnsi"/>
+          <w:highlight w:val="white"/>
+          <w:lang w:val="en-US"/>
+        </w:rPr>
+        <w:lastRenderedPageBreak/>
+        <w:t xml:space="preserve">one with the patient group, </w:t>
       </w:r>
       <w:r>
         <w:rPr>
@@ -9933,21 +10124,12 @@
                 <w:highlight w:val="white"/>
               </w:rPr>
             </w:pPr>
-            <w:proofErr w:type="gramStart"/>
             <w:r>
               <w:rPr>
                 <w:rFonts w:eastAsia="Times New Roman"/>
                 <w:highlight w:val="white"/>
               </w:rPr>
-              <w:t>N(</w:t>
-            </w:r>
-            <w:proofErr w:type="gramEnd"/>
-            <w:r>
-              <w:rPr>
-                <w:rFonts w:eastAsia="Times New Roman"/>
-                <w:highlight w:val="white"/>
-              </w:rPr>
-              <w:t xml:space="preserve">) </w:t>
+              <w:t xml:space="preserve">N() </w:t>
             </w:r>
           </w:p>
         </w:tc>
@@ -10061,7 +10243,6 @@
                 <w:highlight w:val="white"/>
               </w:rPr>
             </w:pPr>
-            <w:proofErr w:type="gramStart"/>
             <w:r>
               <w:rPr>
                 <w:rFonts w:eastAsia="Times New Roman"/>
@@ -10069,7 +10250,6 @@
               </w:rPr>
               <w:t>Mean(</w:t>
             </w:r>
-            <w:proofErr w:type="gramEnd"/>
             <w:r>
               <w:rPr>
                 <w:rFonts w:eastAsia="Times New Roman"/>
@@ -10133,7 +10313,6 @@
                 <w:highlight w:val="white"/>
               </w:rPr>
             </w:pPr>
-            <w:proofErr w:type="gramStart"/>
             <w:r>
               <w:rPr>
                 <w:rFonts w:eastAsia="Times New Roman"/>
@@ -10141,7 +10320,6 @@
               </w:rPr>
               <w:t>Range(</w:t>
             </w:r>
-            <w:proofErr w:type="gramEnd"/>
             <w:r>
               <w:rPr>
                 <w:rFonts w:eastAsia="Times New Roman"/>
@@ -10373,7 +10551,7 @@
                 <w:rFonts w:eastAsia="Times New Roman"/>
                 <w:highlight w:val="white"/>
               </w:rPr>
-              <w:t>TD</w:t>
+              <w:t>HC</w:t>
             </w:r>
           </w:p>
         </w:tc>
@@ -10497,21 +10675,12 @@
                 <w:highlight w:val="white"/>
               </w:rPr>
             </w:pPr>
-            <w:proofErr w:type="spellStart"/>
             <w:r>
               <w:rPr>
                 <w:rFonts w:eastAsia="Times New Roman"/>
                 <w:highlight w:val="white"/>
               </w:rPr>
-              <w:t>Bliksted</w:t>
-            </w:r>
-            <w:proofErr w:type="spellEnd"/>
-            <w:r>
-              <w:rPr>
-                <w:rFonts w:eastAsia="Times New Roman"/>
-                <w:highlight w:val="white"/>
-              </w:rPr>
-              <w:t xml:space="preserve"> et al., 2014</w:t>
+              <w:t>Bliksted et al., 2014</w:t>
             </w:r>
           </w:p>
         </w:tc>
@@ -10706,7 +10875,7 @@
                 <w:rFonts w:eastAsia="Times New Roman"/>
                 <w:highlight w:val="white"/>
               </w:rPr>
-              <w:t>TD</w:t>
+              <w:t>HC</w:t>
             </w:r>
           </w:p>
         </w:tc>
@@ -10830,21 +10999,12 @@
                 <w:highlight w:val="white"/>
               </w:rPr>
             </w:pPr>
-            <w:proofErr w:type="spellStart"/>
             <w:r>
               <w:rPr>
                 <w:rFonts w:eastAsia="Times New Roman"/>
                 <w:highlight w:val="white"/>
               </w:rPr>
-              <w:t>Bliksted</w:t>
-            </w:r>
-            <w:proofErr w:type="spellEnd"/>
-            <w:r>
-              <w:rPr>
-                <w:rFonts w:eastAsia="Times New Roman"/>
-                <w:highlight w:val="white"/>
-              </w:rPr>
-              <w:t xml:space="preserve"> et al., 2019</w:t>
+              <w:t>Bliksted et al., 2019</w:t>
             </w:r>
           </w:p>
         </w:tc>
@@ -11039,7 +11199,7 @@
                 <w:rFonts w:eastAsia="Times New Roman"/>
                 <w:highlight w:val="white"/>
               </w:rPr>
-              <w:t>TD</w:t>
+              <w:t>HC</w:t>
             </w:r>
           </w:p>
         </w:tc>
@@ -11406,7 +11566,7 @@
                 <w:rFonts w:eastAsia="Times New Roman"/>
                 <w:highlight w:val="white"/>
               </w:rPr>
-              <w:t>TD</w:t>
+              <w:t>HC</w:t>
             </w:r>
           </w:p>
         </w:tc>
@@ -11776,7 +11936,7 @@
               <w:rPr>
                 <w:rFonts w:eastAsia="Times New Roman"/>
               </w:rPr>
-              <w:t>TD</w:t>
+              <w:t>HC</w:t>
             </w:r>
           </w:p>
         </w:tc>
@@ -11978,10 +12138,12 @@
       <w:r>
         <w:rPr>
           <w:rFonts w:asciiTheme="majorHAnsi" w:eastAsia="Times New Roman" w:hAnsiTheme="majorHAnsi" w:cstheme="majorHAnsi"/>
-          <w:highlight w:val="white"/>
-          <w:lang w:val="en-US"/>
-        </w:rPr>
-        <w:br/>
+          <w:i/>
+          <w:iCs/>
+          <w:highlight w:val="white"/>
+          <w:lang w:val="en-US"/>
+        </w:rPr>
+        <w:t xml:space="preserve"> HC refers to the healthy control group, while SZ refers to the schizophrenic group.</w:t>
       </w:r>
     </w:p>
     <w:p>
@@ -12050,18 +12212,24 @@
           <w:highlight w:val="white"/>
           <w:lang w:val="en-US"/>
         </w:rPr>
-        <w:t xml:space="preserve">The participants went through the </w:t>
-      </w:r>
-      <w:proofErr w:type="spellStart"/>
-      <w:r>
-        <w:rPr>
-          <w:rFonts w:asciiTheme="majorHAnsi" w:eastAsia="Times New Roman" w:hAnsiTheme="majorHAnsi" w:cstheme="majorHAnsi"/>
-          <w:highlight w:val="white"/>
-          <w:lang w:val="en-US"/>
-        </w:rPr>
-        <w:t>Frith</w:t>
-      </w:r>
-      <w:proofErr w:type="spellEnd"/>
+        <w:t>The participants</w:t>
+      </w:r>
+      <w:r>
+        <w:rPr>
+          <w:rFonts w:asciiTheme="majorHAnsi" w:eastAsia="Times New Roman" w:hAnsiTheme="majorHAnsi" w:cstheme="majorHAnsi"/>
+          <w:highlight w:val="white"/>
+          <w:lang w:val="en-US"/>
+        </w:rPr>
+        <w:t xml:space="preserve"> from all studies</w:t>
+      </w:r>
+      <w:r>
+        <w:rPr>
+          <w:rFonts w:asciiTheme="majorHAnsi" w:eastAsia="Times New Roman" w:hAnsiTheme="majorHAnsi" w:cstheme="majorHAnsi"/>
+          <w:highlight w:val="white"/>
+          <w:lang w:val="en-US"/>
+        </w:rPr>
+        <w:t xml:space="preserve"> went through the Frith Happé animations task</w:t>
+      </w:r>
       <w:r>
         <w:rPr>
           <w:rFonts w:asciiTheme="majorHAnsi" w:eastAsia="Times New Roman" w:hAnsiTheme="majorHAnsi" w:cstheme="majorHAnsi"/>
@@ -12070,23 +12238,53 @@
         </w:rPr>
         <w:t xml:space="preserve"> </w:t>
       </w:r>
-      <w:proofErr w:type="spellStart"/>
-      <w:r>
-        <w:rPr>
-          <w:rFonts w:asciiTheme="majorHAnsi" w:eastAsia="Times New Roman" w:hAnsiTheme="majorHAnsi" w:cstheme="majorHAnsi"/>
-          <w:highlight w:val="white"/>
-          <w:lang w:val="en-US"/>
-        </w:rPr>
-        <w:t>Happé</w:t>
-      </w:r>
-      <w:proofErr w:type="spellEnd"/>
-      <w:r>
-        <w:rPr>
-          <w:rFonts w:asciiTheme="majorHAnsi" w:eastAsia="Times New Roman" w:hAnsiTheme="majorHAnsi" w:cstheme="majorHAnsi"/>
-          <w:highlight w:val="white"/>
-          <w:lang w:val="en-US"/>
-        </w:rPr>
-        <w:t xml:space="preserve"> animations task. This</w:t>
+      <w:r>
+        <w:rPr>
+          <w:rFonts w:asciiTheme="majorHAnsi" w:eastAsia="Times New Roman" w:hAnsiTheme="majorHAnsi" w:cstheme="majorHAnsi"/>
+          <w:highlight w:val="white"/>
+          <w:lang w:val="en-US"/>
+        </w:rPr>
+        <w:fldChar w:fldCharType="begin"/>
+      </w:r>
+      <w:r>
+        <w:rPr>
+          <w:rFonts w:asciiTheme="majorHAnsi" w:eastAsia="Times New Roman" w:hAnsiTheme="majorHAnsi" w:cstheme="majorHAnsi"/>
+          <w:highlight w:val="white"/>
+          <w:lang w:val="en-US"/>
+        </w:rPr>
+        <w:instrText xml:space="preserve"> ADDIN ZOTERO_ITEM CSL_CITATION {"citationID":"Nr3nvnle","properties":{"formattedCitation":"(Abell et al., 2000)","plainCitation":"(Abell et al., 2000)","noteIndex":0},"citationItems":[{"id":413,"uris":["http://zotero.org/users/5126004/items/KDQJFK26"],"uri":["http://zotero.org/users/5126004/items/KDQJFK26"],"itemData":{"id":413,"type":"article-journal","abstract":"Computer-presented animations were used to elicit attributions of actions, interactions and mental states. Two triangles moved around the screen according to one of three conditions. Descriptions of the animations were rated according to accuracy and type of description. Adults predominantly used action descriptions for Random animations (e.g. bouncing), interaction descriptions for Goal-directed (G-D) sequences (fighting), and mentalising descriptions for Theory of Mind (ToM) sequences (tricking). High-functioning children with autism used mentalising descriptions less often than normally developing 8-year-olds, but as often as did children with general intellectual impairment. However, the autism group frequently referred to mental states that were inappropriate to the animation. Even those children with autism who passed standard false belief tasks showed inappropriate descriptions of ToM animations, revealing continuing impairments in mentalising on-line.","container-title":"Cognitive Development","DOI":"10.1016/S0885-2014(00)00014-9","ISSN":"0885-2014","issue":"1","journalAbbreviation":"Cognitive Development","language":"en","page":"1-16","source":"ScienceDirect","title":"Do triangles play tricks? Attribution of mental states to animated shapes in normal and abnormal development","title-short":"Do triangles play tricks?","volume":"15","author":[{"family":"Abell","given":"F"},{"family":"Happé","given":"F"},{"family":"Frith","given":"U"}],"issued":{"date-parts":[["2000",1,1]]}}}],"schema":"https://github.com/citation-style-language/schema/raw/master/csl-citation.json"} </w:instrText>
+      </w:r>
+      <w:r>
+        <w:rPr>
+          <w:rFonts w:asciiTheme="majorHAnsi" w:eastAsia="Times New Roman" w:hAnsiTheme="majorHAnsi" w:cstheme="majorHAnsi"/>
+          <w:highlight w:val="white"/>
+          <w:lang w:val="en-US"/>
+        </w:rPr>
+        <w:fldChar w:fldCharType="separate"/>
+      </w:r>
+      <w:r>
+        <w:rPr>
+          <w:rFonts w:cs="Calibri"/>
+          <w:highlight w:val="white"/>
+          <w:lang w:val="en-US"/>
+        </w:rPr>
+        <w:t>(Abell et al., 2000)</w:t>
+      </w:r>
+      <w:r>
+        <w:rPr>
+          <w:rFonts w:asciiTheme="majorHAnsi" w:eastAsia="Times New Roman" w:hAnsiTheme="majorHAnsi" w:cstheme="majorHAnsi"/>
+          <w:highlight w:val="white"/>
+          <w:lang w:val="en-US"/>
+        </w:rPr>
+        <w:fldChar w:fldCharType="end"/>
+      </w:r>
+      <w:r>
+        <w:rPr>
+          <w:rFonts w:asciiTheme="majorHAnsi" w:eastAsia="Times New Roman" w:hAnsiTheme="majorHAnsi" w:cstheme="majorHAnsi"/>
+          <w:highlight w:val="white"/>
+          <w:lang w:val="en-US"/>
+        </w:rPr>
+        <w:t>. This</w:t>
       </w:r>
       <w:r>
         <w:rPr>
@@ -12117,7 +12315,35 @@
           <w:rFonts w:asciiTheme="majorHAnsi" w:eastAsia="Times New Roman" w:hAnsiTheme="majorHAnsi" w:cstheme="majorHAnsi"/>
           <w:lang w:val="en-US"/>
         </w:rPr>
-        <w:t>2D top-view video of animated triangles. There were two distinct triangles; one large red and one small blue, both of which moved around on the screen and most videos furthermore contained an enclosure in the center of the video. There were three conditions with multiple videos for each condition:</w:t>
+        <w:t>2D top-view video of animated triangles. There were two distinct triangles; one large red and one small blue, both of which moved around on the screen and most videos furthermore contained an enclosure in the center of the video.</w:t>
+      </w:r>
+      <w:r>
+        <w:rPr>
+          <w:rFonts w:asciiTheme="majorHAnsi" w:eastAsia="Times New Roman" w:hAnsiTheme="majorHAnsi" w:cstheme="majorHAnsi"/>
+          <w:lang w:val="en-US"/>
+        </w:rPr>
+        <w:t xml:space="preserve"> </w:t>
+      </w:r>
+      <w:r>
+        <w:rPr>
+          <w:rFonts w:asciiTheme="majorHAnsi" w:eastAsia="Times New Roman" w:hAnsiTheme="majorHAnsi" w:cstheme="majorHAnsi"/>
+          <w:lang w:val="en-US"/>
+        </w:rPr>
+        <w:t xml:space="preserve">The videos differed </w:t>
+      </w:r>
+      <w:r>
+        <w:rPr>
+          <w:rFonts w:asciiTheme="majorHAnsi" w:eastAsia="Times New Roman" w:hAnsiTheme="majorHAnsi" w:cstheme="majorHAnsi"/>
+          <w:lang w:val="en-US"/>
+        </w:rPr>
+        <w:t>their</w:t>
+      </w:r>
+      <w:r>
+        <w:rPr>
+          <w:rFonts w:asciiTheme="majorHAnsi" w:eastAsia="Times New Roman" w:hAnsiTheme="majorHAnsi" w:cstheme="majorHAnsi"/>
+          <w:lang w:val="en-US"/>
+        </w:rPr>
+        <w:t xml:space="preserve"> movement; some animations had the triangles move randomly, while others had either goal-directed movement or interactive movement between the triangles. </w:t>
       </w:r>
     </w:p>
     <w:p>
@@ -12128,141 +12354,6 @@
           <w:lang w:val="en-US"/>
         </w:rPr>
       </w:pPr>
-      <w:r>
-        <w:rPr>
-          <w:rFonts w:asciiTheme="majorHAnsi" w:eastAsia="Times New Roman" w:hAnsiTheme="majorHAnsi" w:cstheme="majorHAnsi"/>
-          <w:b/>
-          <w:bCs/>
-          <w:lang w:val="en-US"/>
-        </w:rPr>
-        <w:t>1. Random movement sequences</w:t>
-      </w:r>
-      <w:r>
-        <w:rPr>
-          <w:rFonts w:asciiTheme="majorHAnsi" w:eastAsia="Times New Roman" w:hAnsiTheme="majorHAnsi" w:cstheme="majorHAnsi"/>
-          <w:b/>
-          <w:bCs/>
-          <w:lang w:val="en-US"/>
-        </w:rPr>
-        <w:t>.</w:t>
-      </w:r>
-      <w:r>
-        <w:rPr>
-          <w:rFonts w:asciiTheme="majorHAnsi" w:eastAsia="Times New Roman" w:hAnsiTheme="majorHAnsi" w:cstheme="majorHAnsi"/>
-          <w:lang w:val="en-US"/>
-        </w:rPr>
-        <w:t xml:space="preserve"> There was no obvious interaction between the triangles and movement appears random.</w:t>
-      </w:r>
-      <w:r>
-        <w:rPr>
-          <w:rFonts w:asciiTheme="majorHAnsi" w:eastAsia="Times New Roman" w:hAnsiTheme="majorHAnsi" w:cstheme="majorHAnsi"/>
-          <w:lang w:val="en-US"/>
-        </w:rPr>
-        <w:t xml:space="preserve"> </w:t>
-      </w:r>
-      <w:r>
-        <w:rPr>
-          <w:rFonts w:asciiTheme="majorHAnsi" w:eastAsia="Times New Roman" w:hAnsiTheme="majorHAnsi" w:cstheme="majorHAnsi"/>
-          <w:b/>
-          <w:bCs/>
-          <w:lang w:val="en-US"/>
-        </w:rPr>
-        <w:t>2. Goal-directed</w:t>
-      </w:r>
-      <w:r>
-        <w:rPr>
-          <w:rFonts w:asciiTheme="majorHAnsi" w:eastAsia="Times New Roman" w:hAnsiTheme="majorHAnsi" w:cstheme="majorHAnsi"/>
-          <w:b/>
-          <w:bCs/>
-          <w:lang w:val="en-US"/>
-        </w:rPr>
-        <w:t xml:space="preserve"> (G-D)</w:t>
-      </w:r>
-      <w:r>
-        <w:rPr>
-          <w:rFonts w:asciiTheme="majorHAnsi" w:eastAsia="Times New Roman" w:hAnsiTheme="majorHAnsi" w:cstheme="majorHAnsi"/>
-          <w:b/>
-          <w:bCs/>
-          <w:lang w:val="en-US"/>
-        </w:rPr>
-        <w:t xml:space="preserve"> movement sequences.</w:t>
-      </w:r>
-      <w:r>
-        <w:rPr>
-          <w:rFonts w:asciiTheme="majorHAnsi" w:eastAsia="Times New Roman" w:hAnsiTheme="majorHAnsi" w:cstheme="majorHAnsi"/>
-          <w:lang w:val="en-US"/>
-        </w:rPr>
-        <w:t xml:space="preserve"> An interaction between the triangles in which actions are directed toward each other in order to achieve specific goals.</w:t>
-      </w:r>
-      <w:r>
-        <w:rPr>
-          <w:rFonts w:asciiTheme="majorHAnsi" w:eastAsia="Times New Roman" w:hAnsiTheme="majorHAnsi" w:cstheme="majorHAnsi"/>
-          <w:lang w:val="en-US"/>
-        </w:rPr>
-        <w:t xml:space="preserve"> </w:t>
-      </w:r>
-    </w:p>
-    <w:p>
-      <w:pPr>
-        <w:ind w:firstLine="0"/>
-        <w:rPr>
-          <w:rFonts w:asciiTheme="majorHAnsi" w:eastAsia="Times New Roman" w:hAnsiTheme="majorHAnsi" w:cstheme="majorHAnsi"/>
-          <w:lang w:val="en-US"/>
-        </w:rPr>
-      </w:pPr>
-      <w:r>
-        <w:rPr>
-          <w:rFonts w:asciiTheme="majorHAnsi" w:eastAsia="Times New Roman" w:hAnsiTheme="majorHAnsi" w:cstheme="majorHAnsi"/>
-          <w:b/>
-          <w:bCs/>
-          <w:lang w:val="en-US"/>
-        </w:rPr>
-        <w:lastRenderedPageBreak/>
-        <w:t>3. Mental interaction</w:t>
-      </w:r>
-      <w:r>
-        <w:rPr>
-          <w:rFonts w:asciiTheme="majorHAnsi" w:eastAsia="Times New Roman" w:hAnsiTheme="majorHAnsi" w:cstheme="majorHAnsi"/>
-          <w:b/>
-          <w:bCs/>
-          <w:lang w:val="en-US"/>
-        </w:rPr>
-        <w:t xml:space="preserve"> (</w:t>
-      </w:r>
-      <w:proofErr w:type="spellStart"/>
-      <w:r>
-        <w:rPr>
-          <w:rFonts w:asciiTheme="majorHAnsi" w:eastAsia="Times New Roman" w:hAnsiTheme="majorHAnsi" w:cstheme="majorHAnsi"/>
-          <w:b/>
-          <w:bCs/>
-          <w:lang w:val="en-US"/>
-        </w:rPr>
-        <w:t>ToM</w:t>
-      </w:r>
-      <w:proofErr w:type="spellEnd"/>
-      <w:r>
-        <w:rPr>
-          <w:rFonts w:asciiTheme="majorHAnsi" w:eastAsia="Times New Roman" w:hAnsiTheme="majorHAnsi" w:cstheme="majorHAnsi"/>
-          <w:b/>
-          <w:bCs/>
-          <w:lang w:val="en-US"/>
-        </w:rPr>
-        <w:t>)</w:t>
-      </w:r>
-      <w:r>
-        <w:rPr>
-          <w:rFonts w:asciiTheme="majorHAnsi" w:eastAsia="Times New Roman" w:hAnsiTheme="majorHAnsi" w:cstheme="majorHAnsi"/>
-          <w:lang w:val="en-US"/>
-        </w:rPr>
-        <w:t>. An interaction between the triangles involving the manipulation of the emotions and thoughts of one triangle by the other.</w:t>
-      </w:r>
-      <w:r>
-        <w:rPr>
-          <w:rFonts w:asciiTheme="majorHAnsi" w:eastAsia="Times New Roman" w:hAnsiTheme="majorHAnsi" w:cstheme="majorHAnsi"/>
-          <w:lang w:val="en-US"/>
-        </w:rPr>
-        <w:t xml:space="preserve"> </w:t>
-      </w:r>
       <w:r>
         <w:rPr>
           <w:rFonts w:asciiTheme="majorHAnsi" w:eastAsia="Times New Roman" w:hAnsiTheme="majorHAnsi" w:cstheme="majorHAnsi"/>
@@ -12424,25 +12515,7 @@
           <w:highlight w:val="white"/>
           <w:lang w:val="en-US"/>
         </w:rPr>
-        <w:t xml:space="preserve">The cleaning of the audio files was carried out by </w:t>
-      </w:r>
-      <w:proofErr w:type="spellStart"/>
-      <w:r>
-        <w:rPr>
-          <w:rFonts w:asciiTheme="majorHAnsi" w:eastAsia="Times New Roman" w:hAnsiTheme="majorHAnsi" w:cstheme="majorHAnsi"/>
-          <w:highlight w:val="white"/>
-          <w:lang w:val="en-US"/>
-        </w:rPr>
-        <w:t>Ludvig</w:t>
-      </w:r>
-      <w:proofErr w:type="spellEnd"/>
-      <w:r>
-        <w:rPr>
-          <w:rFonts w:asciiTheme="majorHAnsi" w:eastAsia="Times New Roman" w:hAnsiTheme="majorHAnsi" w:cstheme="majorHAnsi"/>
-          <w:highlight w:val="white"/>
-          <w:lang w:val="en-US"/>
-        </w:rPr>
-        <w:t xml:space="preserve"> Olsen in 2018 </w:t>
+        <w:t xml:space="preserve">The cleaning of the audio files was carried out by Ludvig Olsen in 2018 </w:t>
       </w:r>
       <w:r>
         <w:rPr>
@@ -12530,25 +12603,7 @@
           <w:highlight w:val="white"/>
           <w:lang w:val="en-US"/>
         </w:rPr>
-        <w:t xml:space="preserve">denoised by stacking multiple instances of the Voice De-noise and De-hum tools in the </w:t>
-      </w:r>
-      <w:proofErr w:type="spellStart"/>
-      <w:r>
-        <w:rPr>
-          <w:rFonts w:asciiTheme="majorHAnsi" w:eastAsia="Times New Roman" w:hAnsiTheme="majorHAnsi" w:cstheme="majorHAnsi"/>
-          <w:highlight w:val="white"/>
-          <w:lang w:val="en-US"/>
-        </w:rPr>
-        <w:t>iZotope</w:t>
-      </w:r>
-      <w:proofErr w:type="spellEnd"/>
-      <w:r>
-        <w:rPr>
-          <w:rFonts w:asciiTheme="majorHAnsi" w:eastAsia="Times New Roman" w:hAnsiTheme="majorHAnsi" w:cstheme="majorHAnsi"/>
-          <w:highlight w:val="white"/>
-          <w:lang w:val="en-US"/>
-        </w:rPr>
-        <w:t xml:space="preserve"> RX 6 audio editor </w:t>
+        <w:t xml:space="preserve">denoised by stacking multiple instances of the Voice De-noise and De-hum tools in the iZotope RX 6 audio editor </w:t>
       </w:r>
       <w:r>
         <w:rPr>
@@ -12596,25 +12651,7 @@
           <w:highlight w:val="white"/>
           <w:lang w:val="en-US"/>
         </w:rPr>
-        <w:t xml:space="preserve">. A small equalizer tilt was applied at 1085Hz with the </w:t>
-      </w:r>
-      <w:proofErr w:type="spellStart"/>
-      <w:r>
-        <w:rPr>
-          <w:rFonts w:asciiTheme="majorHAnsi" w:eastAsia="Times New Roman" w:hAnsiTheme="majorHAnsi" w:cstheme="majorHAnsi"/>
-          <w:highlight w:val="white"/>
-          <w:lang w:val="en-US"/>
-        </w:rPr>
-        <w:t>Fabfilter</w:t>
-      </w:r>
-      <w:proofErr w:type="spellEnd"/>
-      <w:r>
-        <w:rPr>
-          <w:rFonts w:asciiTheme="majorHAnsi" w:eastAsia="Times New Roman" w:hAnsiTheme="majorHAnsi" w:cstheme="majorHAnsi"/>
-          <w:highlight w:val="white"/>
-          <w:lang w:val="en-US"/>
-        </w:rPr>
-        <w:t xml:space="preserve"> Pro-Q2 equalizer</w:t>
+        <w:t>. A small equalizer tilt was applied at 1085Hz with the Fabfilter Pro-Q2 equalizer</w:t>
       </w:r>
       <w:r>
         <w:rPr>
@@ -12707,6 +12744,7 @@
           <w:highlight w:val="white"/>
           <w:lang w:val="en-US"/>
         </w:rPr>
+        <w:lastRenderedPageBreak/>
         <w:t>2</w:t>
       </w:r>
       <w:r>
@@ -12749,61 +12787,7 @@
           <w:highlight w:val="white"/>
           <w:lang w:val="en-US"/>
         </w:rPr>
-        <w:t xml:space="preserve">The toolkit </w:t>
-      </w:r>
-      <w:proofErr w:type="spellStart"/>
-      <w:r>
-        <w:rPr>
-          <w:rFonts w:asciiTheme="majorHAnsi" w:eastAsia="Times New Roman" w:hAnsiTheme="majorHAnsi" w:cstheme="majorHAnsi"/>
-          <w:highlight w:val="white"/>
-          <w:lang w:val="en-US"/>
-        </w:rPr>
-        <w:t>openSMILE</w:t>
-      </w:r>
-      <w:proofErr w:type="spellEnd"/>
-      <w:r>
-        <w:rPr>
-          <w:rFonts w:asciiTheme="majorHAnsi" w:eastAsia="Times New Roman" w:hAnsiTheme="majorHAnsi" w:cstheme="majorHAnsi"/>
-          <w:highlight w:val="white"/>
-          <w:lang w:val="en-US"/>
-        </w:rPr>
-        <w:t xml:space="preserve"> 2.3.0 was used for extracting the features needed for the SVM classification algorithm. From within the </w:t>
-      </w:r>
-      <w:proofErr w:type="spellStart"/>
-      <w:r>
-        <w:rPr>
-          <w:rFonts w:asciiTheme="majorHAnsi" w:eastAsia="Times New Roman" w:hAnsiTheme="majorHAnsi" w:cstheme="majorHAnsi"/>
-          <w:highlight w:val="white"/>
-          <w:lang w:val="en-US"/>
-        </w:rPr>
-        <w:t>openSMILE</w:t>
-      </w:r>
-      <w:proofErr w:type="spellEnd"/>
-      <w:r>
-        <w:rPr>
-          <w:rFonts w:asciiTheme="majorHAnsi" w:eastAsia="Times New Roman" w:hAnsiTheme="majorHAnsi" w:cstheme="majorHAnsi"/>
-          <w:highlight w:val="white"/>
-          <w:lang w:val="en-US"/>
-        </w:rPr>
-        <w:t xml:space="preserve"> software package, the base-set configuration file of emotion recognition features called ‘</w:t>
-      </w:r>
-      <w:proofErr w:type="spellStart"/>
-      <w:r>
-        <w:rPr>
-          <w:rFonts w:asciiTheme="majorHAnsi" w:eastAsia="Times New Roman" w:hAnsiTheme="majorHAnsi" w:cstheme="majorHAnsi"/>
-          <w:highlight w:val="white"/>
-          <w:lang w:val="en-US"/>
-        </w:rPr>
-        <w:t>emobase</w:t>
-      </w:r>
-      <w:proofErr w:type="spellEnd"/>
-      <w:r>
-        <w:rPr>
-          <w:rFonts w:asciiTheme="majorHAnsi" w:eastAsia="Times New Roman" w:hAnsiTheme="majorHAnsi" w:cstheme="majorHAnsi"/>
-          <w:highlight w:val="white"/>
-          <w:lang w:val="en-US"/>
-        </w:rPr>
-        <w:t xml:space="preserve">’ was chosen for feature extraction. </w:t>
+        <w:t xml:space="preserve">The toolkit openSMILE 2.3.0 was used for extracting the features needed for the SVM classification algorithm. From within the openSMILE software package, the base-set configuration file of emotion recognition features called ‘emobase’ was chosen for feature extraction. </w:t>
       </w:r>
     </w:p>
     <w:p>
@@ -12821,25 +12805,7 @@
           <w:highlight w:val="white"/>
           <w:lang w:val="en-US"/>
         </w:rPr>
-        <w:t xml:space="preserve">The feature set specified by </w:t>
-      </w:r>
-      <w:proofErr w:type="spellStart"/>
-      <w:r>
-        <w:rPr>
-          <w:rFonts w:asciiTheme="majorHAnsi" w:eastAsia="Times New Roman" w:hAnsiTheme="majorHAnsi" w:cstheme="majorHAnsi"/>
-          <w:highlight w:val="white"/>
-          <w:lang w:val="en-US"/>
-        </w:rPr>
-        <w:t>emobase</w:t>
-      </w:r>
-      <w:proofErr w:type="spellEnd"/>
-      <w:r>
-        <w:rPr>
-          <w:rFonts w:asciiTheme="majorHAnsi" w:eastAsia="Times New Roman" w:hAnsiTheme="majorHAnsi" w:cstheme="majorHAnsi"/>
-          <w:highlight w:val="white"/>
-          <w:lang w:val="en-US"/>
-        </w:rPr>
-        <w:t xml:space="preserve"> contains 988 features used for emotion recognition:</w:t>
+        <w:t>The feature set specified by emobase contains 988 features used for emotion recognition:</w:t>
       </w:r>
     </w:p>
     <w:p>
@@ -13293,16 +13259,7 @@
           <w:highlight w:val="white"/>
           <w:lang w:val="en-US"/>
         </w:rPr>
-        <w:t xml:space="preserve">, </w:t>
-      </w:r>
-      <w:r>
-        <w:rPr>
-          <w:rFonts w:asciiTheme="majorHAnsi" w:eastAsia="Times New Roman" w:hAnsiTheme="majorHAnsi" w:cstheme="majorHAnsi"/>
-          <w:highlight w:val="white"/>
-          <w:lang w:val="en-US"/>
-        </w:rPr>
-        <w:lastRenderedPageBreak/>
-        <w:t xml:space="preserve">which otherwise would have led to overfitting and </w:t>
+        <w:t xml:space="preserve">, which otherwise would have led to overfitting and </w:t>
       </w:r>
       <w:r>
         <w:rPr>
@@ -13810,6 +13767,7 @@
           <w:rFonts w:asciiTheme="majorHAnsi" w:hAnsiTheme="majorHAnsi" w:cstheme="majorHAnsi"/>
           <w:noProof/>
         </w:rPr>
+        <w:lastRenderedPageBreak/>
         <w:drawing>
           <wp:inline distT="0" distB="0" distL="0" distR="0" wp14:anchorId="70F272F4" wp14:editId="138B3995">
             <wp:extent cx="2208250" cy="523875"/>
@@ -13978,7 +13936,7 @@
           <w:highlight w:val="white"/>
           <w:lang w:val="en-US"/>
         </w:rPr>
-        <w:t>5</w:t>
+        <w:t>7</w:t>
       </w:r>
       <w:r>
         <w:rPr>
@@ -14031,7 +13989,7 @@
           <w:highlight w:val="white"/>
           <w:lang w:val="en-US"/>
         </w:rPr>
-        <w:t>5</w:t>
+        <w:t>7</w:t>
       </w:r>
       <w:r>
         <w:rPr>
@@ -14091,7 +14049,6 @@
         </w:rPr>
         <w:t>‘</w:t>
       </w:r>
-      <w:proofErr w:type="spellStart"/>
       <w:r>
         <w:rPr>
           <w:rFonts w:asciiTheme="majorHAnsi" w:eastAsia="Times New Roman" w:hAnsiTheme="majorHAnsi" w:cstheme="majorHAnsi"/>
@@ -14100,7 +14057,6 @@
         </w:rPr>
         <w:t>emobase</w:t>
       </w:r>
-      <w:proofErr w:type="spellEnd"/>
       <w:r>
         <w:rPr>
           <w:rFonts w:asciiTheme="majorHAnsi" w:eastAsia="Times New Roman" w:hAnsiTheme="majorHAnsi" w:cstheme="majorHAnsi"/>
@@ -14261,25 +14217,7 @@
           <w:highlight w:val="white"/>
           <w:lang w:val="en-US"/>
         </w:rPr>
-        <w:t xml:space="preserve"> carry out this process, the ‘</w:t>
-      </w:r>
-      <w:proofErr w:type="spellStart"/>
-      <w:r>
-        <w:rPr>
-          <w:rFonts w:asciiTheme="majorHAnsi" w:eastAsia="Times New Roman" w:hAnsiTheme="majorHAnsi" w:cstheme="majorHAnsi"/>
-          <w:highlight w:val="white"/>
-          <w:lang w:val="en-US"/>
-        </w:rPr>
-        <w:t>glmnet</w:t>
-      </w:r>
-      <w:proofErr w:type="spellEnd"/>
-      <w:r>
-        <w:rPr>
-          <w:rFonts w:asciiTheme="majorHAnsi" w:eastAsia="Times New Roman" w:hAnsiTheme="majorHAnsi" w:cstheme="majorHAnsi"/>
-          <w:highlight w:val="white"/>
-          <w:lang w:val="en-US"/>
-        </w:rPr>
-        <w:t xml:space="preserve">’ R Package was utilized for the purpose of this paper. </w:t>
+        <w:t xml:space="preserve"> carry out this process, the ‘glmnet’ R Package was utilized for the purpose of this paper. </w:t>
       </w:r>
       <w:r>
         <w:rPr>
@@ -14345,18 +14283,8 @@
           <w:highlight w:val="white"/>
           <w:lang w:val="en-US"/>
         </w:rPr>
-        <w:t xml:space="preserve"> or </w:t>
-      </w:r>
-      <w:proofErr w:type="spellStart"/>
-      <w:r>
-        <w:rPr>
-          <w:rFonts w:asciiTheme="majorHAnsi" w:eastAsia="Times New Roman" w:hAnsiTheme="majorHAnsi" w:cstheme="majorHAnsi"/>
-          <w:highlight w:val="white"/>
-          <w:lang w:val="en-US"/>
-        </w:rPr>
-        <w:t>ElasticNet</w:t>
-      </w:r>
-      <w:proofErr w:type="spellEnd"/>
+        <w:t xml:space="preserve"> or ElasticNet</w:t>
+      </w:r>
       <w:r>
         <w:rPr>
           <w:rFonts w:asciiTheme="majorHAnsi" w:eastAsia="Times New Roman" w:hAnsiTheme="majorHAnsi" w:cstheme="majorHAnsi"/>
@@ -14403,50 +14331,79 @@
           <w:highlight w:val="white"/>
           <w:lang w:val="en-US"/>
         </w:rPr>
+        <w:t xml:space="preserve"> Elastic</w:t>
+      </w:r>
+      <w:r>
+        <w:rPr>
+          <w:rFonts w:asciiTheme="majorHAnsi" w:eastAsia="Times New Roman" w:hAnsiTheme="majorHAnsi" w:cstheme="majorHAnsi"/>
+          <w:highlight w:val="white"/>
+          <w:lang w:val="en-US"/>
+        </w:rPr>
+        <w:t>N</w:t>
+      </w:r>
+      <w:r>
+        <w:rPr>
+          <w:rFonts w:asciiTheme="majorHAnsi" w:eastAsia="Times New Roman" w:hAnsiTheme="majorHAnsi" w:cstheme="majorHAnsi"/>
+          <w:highlight w:val="white"/>
+          <w:lang w:val="en-US"/>
+        </w:rPr>
+        <w:t>et is a combination of Ridge and Lasso and would therefore be a compromise between the two</w:t>
+      </w:r>
+      <w:r>
+        <w:rPr>
+          <w:rFonts w:asciiTheme="majorHAnsi" w:eastAsia="Times New Roman" w:hAnsiTheme="majorHAnsi" w:cstheme="majorHAnsi"/>
+          <w:highlight w:val="white"/>
+          <w:lang w:val="en-US"/>
+        </w:rPr>
         <w:t xml:space="preserve"> </w:t>
       </w:r>
-      <w:proofErr w:type="spellStart"/>
-      <w:r>
-        <w:rPr>
-          <w:rFonts w:asciiTheme="majorHAnsi" w:eastAsia="Times New Roman" w:hAnsiTheme="majorHAnsi" w:cstheme="majorHAnsi"/>
-          <w:highlight w:val="white"/>
-          <w:lang w:val="en-US"/>
-        </w:rPr>
-        <w:t>Elastic</w:t>
-      </w:r>
-      <w:r>
-        <w:rPr>
-          <w:rFonts w:asciiTheme="majorHAnsi" w:eastAsia="Times New Roman" w:hAnsiTheme="majorHAnsi" w:cstheme="majorHAnsi"/>
-          <w:highlight w:val="white"/>
-          <w:lang w:val="en-US"/>
-        </w:rPr>
-        <w:t>N</w:t>
-      </w:r>
-      <w:r>
-        <w:rPr>
-          <w:rFonts w:asciiTheme="majorHAnsi" w:eastAsia="Times New Roman" w:hAnsiTheme="majorHAnsi" w:cstheme="majorHAnsi"/>
-          <w:highlight w:val="white"/>
-          <w:lang w:val="en-US"/>
-        </w:rPr>
-        <w:t>et</w:t>
-      </w:r>
-      <w:proofErr w:type="spellEnd"/>
-      <w:r>
-        <w:rPr>
-          <w:rFonts w:asciiTheme="majorHAnsi" w:eastAsia="Times New Roman" w:hAnsiTheme="majorHAnsi" w:cstheme="majorHAnsi"/>
-          <w:highlight w:val="white"/>
-          <w:lang w:val="en-US"/>
-        </w:rPr>
-        <w:t xml:space="preserve"> is a combination of Ridge and Lasso and would </w:t>
-      </w:r>
-      <w:r>
-        <w:rPr>
-          <w:rFonts w:asciiTheme="majorHAnsi" w:eastAsia="Times New Roman" w:hAnsiTheme="majorHAnsi" w:cstheme="majorHAnsi"/>
-          <w:highlight w:val="white"/>
-          <w:lang w:val="en-US"/>
-        </w:rPr>
-        <w:lastRenderedPageBreak/>
-        <w:t xml:space="preserve">therefore be a compromise between the two. The </w:t>
+      <w:r>
+        <w:rPr>
+          <w:rFonts w:asciiTheme="majorHAnsi" w:eastAsia="Times New Roman" w:hAnsiTheme="majorHAnsi" w:cstheme="majorHAnsi"/>
+          <w:highlight w:val="white"/>
+          <w:lang w:val="en-US"/>
+        </w:rPr>
+        <w:fldChar w:fldCharType="begin"/>
+      </w:r>
+      <w:r>
+        <w:rPr>
+          <w:rFonts w:asciiTheme="majorHAnsi" w:eastAsia="Times New Roman" w:hAnsiTheme="majorHAnsi" w:cstheme="majorHAnsi"/>
+          <w:highlight w:val="white"/>
+          <w:lang w:val="en-US"/>
+        </w:rPr>
+        <w:instrText xml:space="preserve"> ADDIN ZOTERO_ITEM CSL_CITATION {"citationID":"N1s01LGB","properties":{"formattedCitation":"(Hastie et al., 2009)","plainCitation":"(Hastie et al., 2009)","noteIndex":0},"citationItems":[{"id":474,"uris":["http://zotero.org/users/5126004/items/72PG9NRI"],"uri":["http://zotero.org/users/5126004/items/72PG9NRI"],"itemData":{"id":474,"type":"book","publisher":"Springer Science &amp; Business Media","source":"Google Scholar","title":"The elements of statistical learning: data mining, inference, and prediction","title-short":"The elements of statistical learning","author":[{"family":"Hastie","given":"Trevor"},{"family":"Tibshirani","given":"Robert"},{"family":"Friedman","given":"Jerome"}],"issued":{"date-parts":[["2009"]]}}}],"schema":"https://github.com/citation-style-language/schema/raw/master/csl-citation.json"} </w:instrText>
+      </w:r>
+      <w:r>
+        <w:rPr>
+          <w:rFonts w:asciiTheme="majorHAnsi" w:eastAsia="Times New Roman" w:hAnsiTheme="majorHAnsi" w:cstheme="majorHAnsi"/>
+          <w:highlight w:val="white"/>
+          <w:lang w:val="en-US"/>
+        </w:rPr>
+        <w:fldChar w:fldCharType="separate"/>
+      </w:r>
+      <w:r>
+        <w:rPr>
+          <w:rFonts w:cs="Calibri"/>
+          <w:highlight w:val="white"/>
+          <w:lang w:val="en-US"/>
+        </w:rPr>
+        <w:t>(Hastie et al., 2009)</w:t>
+      </w:r>
+      <w:r>
+        <w:rPr>
+          <w:rFonts w:asciiTheme="majorHAnsi" w:eastAsia="Times New Roman" w:hAnsiTheme="majorHAnsi" w:cstheme="majorHAnsi"/>
+          <w:highlight w:val="white"/>
+          <w:lang w:val="en-US"/>
+        </w:rPr>
+        <w:fldChar w:fldCharType="end"/>
+      </w:r>
+      <w:r>
+        <w:rPr>
+          <w:rFonts w:asciiTheme="majorHAnsi" w:eastAsia="Times New Roman" w:hAnsiTheme="majorHAnsi" w:cstheme="majorHAnsi"/>
+          <w:highlight w:val="white"/>
+          <w:lang w:val="en-US"/>
+        </w:rPr>
+        <w:t xml:space="preserve">. The </w:t>
       </w:r>
       <w:r>
         <w:rPr>
@@ -14462,23 +14419,119 @@
           <w:highlight w:val="white"/>
           <w:lang w:val="en-US"/>
         </w:rPr>
-        <w:t xml:space="preserve"> is beneficial given the many features </w:t>
-      </w:r>
-      <w:r>
-        <w:rPr>
-          <w:rFonts w:asciiTheme="majorHAnsi" w:eastAsia="Times New Roman" w:hAnsiTheme="majorHAnsi" w:cstheme="majorHAnsi"/>
-          <w:highlight w:val="white"/>
-          <w:lang w:val="en-US"/>
-        </w:rPr>
-        <w:t xml:space="preserve">that are </w:t>
-      </w:r>
-      <w:r>
-        <w:rPr>
-          <w:rFonts w:asciiTheme="majorHAnsi" w:eastAsia="Times New Roman" w:hAnsiTheme="majorHAnsi" w:cstheme="majorHAnsi"/>
-          <w:highlight w:val="white"/>
-          <w:lang w:val="en-US"/>
-        </w:rPr>
-        <w:t>unrelated to the distinction between schizophrenia and healthy individuals</w:t>
+        <w:t xml:space="preserve"> </w:t>
+      </w:r>
+      <w:r>
+        <w:rPr>
+          <w:rFonts w:asciiTheme="majorHAnsi" w:eastAsia="Times New Roman" w:hAnsiTheme="majorHAnsi" w:cstheme="majorHAnsi"/>
+          <w:highlight w:val="white"/>
+          <w:lang w:val="en-US"/>
+        </w:rPr>
+        <w:t>gives a smaller number of features</w:t>
+      </w:r>
+      <w:r>
+        <w:rPr>
+          <w:rFonts w:asciiTheme="majorHAnsi" w:eastAsia="Times New Roman" w:hAnsiTheme="majorHAnsi" w:cstheme="majorHAnsi"/>
+          <w:highlight w:val="white"/>
+          <w:lang w:val="en-US"/>
+        </w:rPr>
+        <w:t>.</w:t>
+      </w:r>
+      <w:r>
+        <w:rPr>
+          <w:rFonts w:asciiTheme="majorHAnsi" w:eastAsia="Times New Roman" w:hAnsiTheme="majorHAnsi" w:cstheme="majorHAnsi"/>
+          <w:highlight w:val="white"/>
+          <w:lang w:val="en-US"/>
+        </w:rPr>
+        <w:t xml:space="preserve"> </w:t>
+      </w:r>
+      <w:r>
+        <w:rPr>
+          <w:rFonts w:asciiTheme="majorHAnsi" w:eastAsia="Times New Roman" w:hAnsiTheme="majorHAnsi" w:cstheme="majorHAnsi"/>
+          <w:highlight w:val="white"/>
+          <w:lang w:val="en-US"/>
+        </w:rPr>
+        <w:t xml:space="preserve">This </w:t>
+      </w:r>
+      <w:r>
+        <w:rPr>
+          <w:rFonts w:asciiTheme="majorHAnsi" w:eastAsia="Times New Roman" w:hAnsiTheme="majorHAnsi" w:cstheme="majorHAnsi"/>
+          <w:highlight w:val="white"/>
+          <w:lang w:val="en-US"/>
+        </w:rPr>
+        <w:t xml:space="preserve">has the benefit of reducing the probability of </w:t>
+      </w:r>
+      <w:r>
+        <w:rPr>
+          <w:rFonts w:asciiTheme="majorHAnsi" w:eastAsia="Times New Roman" w:hAnsiTheme="majorHAnsi" w:cstheme="majorHAnsi"/>
+          <w:highlight w:val="white"/>
+          <w:lang w:val="en-US"/>
+        </w:rPr>
+        <w:t xml:space="preserve">a spurious feature-target correlation that </w:t>
+      </w:r>
+      <w:r>
+        <w:rPr>
+          <w:rFonts w:asciiTheme="majorHAnsi" w:eastAsia="Times New Roman" w:hAnsiTheme="majorHAnsi" w:cstheme="majorHAnsi"/>
+          <w:highlight w:val="white"/>
+          <w:lang w:val="en-US"/>
+        </w:rPr>
+        <w:t xml:space="preserve">would result in </w:t>
+      </w:r>
+      <w:r>
+        <w:rPr>
+          <w:rFonts w:asciiTheme="majorHAnsi" w:eastAsia="Times New Roman" w:hAnsiTheme="majorHAnsi" w:cstheme="majorHAnsi"/>
+          <w:highlight w:val="white"/>
+          <w:lang w:val="en-US"/>
+        </w:rPr>
+        <w:t>an overfit ML model</w:t>
+      </w:r>
+      <w:r>
+        <w:rPr>
+          <w:rFonts w:asciiTheme="majorHAnsi" w:eastAsia="Times New Roman" w:hAnsiTheme="majorHAnsi" w:cstheme="majorHAnsi"/>
+          <w:highlight w:val="white"/>
+          <w:lang w:val="en-US"/>
+        </w:rPr>
+        <w:t xml:space="preserve"> </w:t>
+      </w:r>
+      <w:r>
+        <w:rPr>
+          <w:rFonts w:asciiTheme="majorHAnsi" w:eastAsia="Times New Roman" w:hAnsiTheme="majorHAnsi" w:cstheme="majorHAnsi"/>
+          <w:highlight w:val="white"/>
+          <w:lang w:val="en-US"/>
+        </w:rPr>
+        <w:fldChar w:fldCharType="begin"/>
+      </w:r>
+      <w:r>
+        <w:rPr>
+          <w:rFonts w:asciiTheme="majorHAnsi" w:eastAsia="Times New Roman" w:hAnsiTheme="majorHAnsi" w:cstheme="majorHAnsi"/>
+          <w:highlight w:val="white"/>
+          <w:lang w:val="en-US"/>
+        </w:rPr>
+        <w:instrText xml:space="preserve"> ADDIN ZOTERO_ITEM CSL_CITATION {"citationID":"G5PjSfO3","properties":{"formattedCitation":"(Hawkins, 2004)","plainCitation":"(Hawkins, 2004)","noteIndex":0},"citationItems":[{"id":479,"uris":["http://zotero.org/users/5126004/items/GS757869"],"uri":["http://zotero.org/users/5126004/items/GS757869"],"itemData":{"id":479,"type":"article-journal","container-title":"Journal of chemical information and computer sciences","issue":"1","note":"publisher: ACS Publications","page":"1–12","source":"Google Scholar","title":"The problem of overfitting","volume":"44","author":[{"family":"Hawkins","given":"Douglas M."}],"issued":{"date-parts":[["2004"]]}}}],"schema":"https://github.com/citation-style-language/schema/raw/master/csl-citation.json"} </w:instrText>
+      </w:r>
+      <w:r>
+        <w:rPr>
+          <w:rFonts w:asciiTheme="majorHAnsi" w:eastAsia="Times New Roman" w:hAnsiTheme="majorHAnsi" w:cstheme="majorHAnsi"/>
+          <w:highlight w:val="white"/>
+          <w:lang w:val="en-US"/>
+        </w:rPr>
+        <w:fldChar w:fldCharType="separate"/>
+      </w:r>
+      <w:r>
+        <w:rPr>
+          <w:rFonts w:cs="Calibri"/>
+          <w:highlight w:val="white"/>
+          <w:lang w:val="en-US"/>
+        </w:rPr>
+        <w:t>(Hawkins, 2004)</w:t>
+      </w:r>
+      <w:r>
+        <w:rPr>
+          <w:rFonts w:asciiTheme="majorHAnsi" w:eastAsia="Times New Roman" w:hAnsiTheme="majorHAnsi" w:cstheme="majorHAnsi"/>
+          <w:highlight w:val="white"/>
+          <w:lang w:val="en-US"/>
+        </w:rPr>
+        <w:fldChar w:fldCharType="end"/>
       </w:r>
       <w:r>
         <w:rPr>
@@ -14514,7 +14567,7 @@
           <w:highlight w:val="white"/>
           <w:lang w:val="en-US"/>
         </w:rPr>
-        <w:t>5</w:t>
+        <w:t>7</w:t>
       </w:r>
       <w:r>
         <w:rPr>
@@ -14596,25 +14649,7 @@
           <w:highlight w:val="white"/>
           <w:lang w:val="en-US"/>
         </w:rPr>
-        <w:t xml:space="preserve"> a L2 regularization term. The latter adds a penalty to each beta estimate </w:t>
-      </w:r>
-      <w:proofErr w:type="gramStart"/>
-      <w:r>
-        <w:rPr>
-          <w:rFonts w:asciiTheme="majorHAnsi" w:eastAsia="Times New Roman" w:hAnsiTheme="majorHAnsi" w:cstheme="majorHAnsi"/>
-          <w:highlight w:val="white"/>
-          <w:lang w:val="en-US"/>
-        </w:rPr>
-        <w:t>on the basis of</w:t>
-      </w:r>
-      <w:proofErr w:type="gramEnd"/>
-      <w:r>
-        <w:rPr>
-          <w:rFonts w:asciiTheme="majorHAnsi" w:eastAsia="Times New Roman" w:hAnsiTheme="majorHAnsi" w:cstheme="majorHAnsi"/>
-          <w:highlight w:val="white"/>
-          <w:lang w:val="en-US"/>
-        </w:rPr>
-        <w:t xml:space="preserve"> a lambda value multiplied with the beta estimate.</w:t>
+        <w:t xml:space="preserve"> a L2 regularization term. The latter adds a penalty to each beta estimate on the basis of a lambda value multiplied with the beta estimate.</w:t>
       </w:r>
       <w:r>
         <w:rPr>
@@ -14753,6 +14788,7 @@
           <w:highlight w:val="white"/>
           <w:lang w:val="en-US"/>
         </w:rPr>
+        <w:lastRenderedPageBreak/>
         <w:t>S</w:t>
       </w:r>
       <w:r>
@@ -14815,23 +14851,7 @@
           <w:highlight w:val="white"/>
           <w:lang w:val="en-US"/>
         </w:rPr>
-        <w:t>The lambda value producing the minimum value in the loss function (</w:t>
-      </w:r>
-      <w:proofErr w:type="spellStart"/>
-      <w:r>
-        <w:rPr>
-          <w:highlight w:val="white"/>
-          <w:lang w:val="en-US"/>
-        </w:rPr>
-        <w:t>lambda.min</w:t>
-      </w:r>
-      <w:proofErr w:type="spellEnd"/>
-      <w:r>
-        <w:rPr>
-          <w:highlight w:val="white"/>
-          <w:lang w:val="en-US"/>
-        </w:rPr>
-        <w:t xml:space="preserve">) was </w:t>
+        <w:t xml:space="preserve">The lambda value producing the minimum value in the loss function (lambda.min) was </w:t>
       </w:r>
       <w:r>
         <w:rPr>
@@ -14866,23 +14886,7 @@
           <w:highlight w:val="white"/>
           <w:lang w:val="en-US"/>
         </w:rPr>
-        <w:t xml:space="preserve">. Subsequently the lambda value resulting in the fewest number of parameters within 1 SE from the </w:t>
-      </w:r>
-      <w:proofErr w:type="spellStart"/>
-      <w:r>
-        <w:rPr>
-          <w:highlight w:val="white"/>
-          <w:lang w:val="en-US"/>
-        </w:rPr>
-        <w:t>lambda.min</w:t>
-      </w:r>
-      <w:proofErr w:type="spellEnd"/>
-      <w:r>
-        <w:rPr>
-          <w:highlight w:val="white"/>
-          <w:lang w:val="en-US"/>
-        </w:rPr>
-        <w:t xml:space="preserve"> was chosen (lambda.</w:t>
+        <w:t>. Subsequently the lambda value resulting in the fewest number of parameters within 1 SE from the lambda.min was chosen (lambda.</w:t>
       </w:r>
       <w:r>
         <w:rPr>
@@ -14910,23 +14914,7 @@
           <w:highlight w:val="white"/>
           <w:lang w:val="en-US"/>
         </w:rPr>
-        <w:t xml:space="preserve">Although </w:t>
-      </w:r>
-      <w:proofErr w:type="spellStart"/>
-      <w:r>
-        <w:rPr>
-          <w:highlight w:val="white"/>
-          <w:lang w:val="en-US"/>
-        </w:rPr>
-        <w:t>lambda.min</w:t>
-      </w:r>
-      <w:proofErr w:type="spellEnd"/>
-      <w:r>
-        <w:rPr>
-          <w:highlight w:val="white"/>
-          <w:lang w:val="en-US"/>
-        </w:rPr>
-        <w:t xml:space="preserve"> has the lowest level of misclassification, lambda.1se</w:t>
+        <w:t>Although lambda.min has the lowest level of misclassification, lambda.1se</w:t>
       </w:r>
       <w:r>
         <w:rPr>
@@ -15106,7 +15094,6 @@
           <w:highlight w:val="white"/>
           <w:lang w:val="en-US"/>
         </w:rPr>
-        <w:lastRenderedPageBreak/>
         <w:br/>
       </w:r>
       <w:r>
@@ -15277,29 +15264,7 @@
           <w:highlight w:val="white"/>
           <w:lang w:val="en-US"/>
         </w:rPr>
-        <w:t xml:space="preserve">From left to right, the dotted lines represent </w:t>
-      </w:r>
-      <w:proofErr w:type="spellStart"/>
-      <w:r>
-        <w:rPr>
-          <w:rFonts w:asciiTheme="majorHAnsi" w:eastAsia="Times New Roman" w:hAnsiTheme="majorHAnsi" w:cstheme="majorHAnsi"/>
-          <w:i/>
-          <w:iCs/>
-          <w:highlight w:val="white"/>
-          <w:lang w:val="en-US"/>
-        </w:rPr>
-        <w:t>lambda.min</w:t>
-      </w:r>
-      <w:proofErr w:type="spellEnd"/>
-      <w:r>
-        <w:rPr>
-          <w:rFonts w:asciiTheme="majorHAnsi" w:eastAsia="Times New Roman" w:hAnsiTheme="majorHAnsi" w:cstheme="majorHAnsi"/>
-          <w:i/>
-          <w:iCs/>
-          <w:highlight w:val="white"/>
-          <w:lang w:val="en-US"/>
-        </w:rPr>
-        <w:t xml:space="preserve"> and lambda.1se, respectively.</w:t>
+        <w:t>From left to right, the dotted lines represent lambda.min and lambda.1se, respectively.</w:t>
       </w:r>
     </w:p>
     <w:p>
@@ -15336,7 +15301,7 @@
           <w:highlight w:val="white"/>
           <w:lang w:val="en-US"/>
         </w:rPr>
-        <w:t>5</w:t>
+        <w:t>7</w:t>
       </w:r>
       <w:r>
         <w:rPr>
@@ -15490,7 +15455,16 @@
           <w:highlight w:val="white"/>
           <w:lang w:val="en-US"/>
         </w:rPr>
-        <w:t xml:space="preserve"> for each of them </w:t>
+        <w:t xml:space="preserve"> for each </w:t>
+      </w:r>
+      <w:r>
+        <w:rPr>
+          <w:rFonts w:asciiTheme="majorHAnsi" w:eastAsia="Times New Roman" w:hAnsiTheme="majorHAnsi" w:cstheme="majorHAnsi"/>
+          <w:highlight w:val="white"/>
+          <w:lang w:val="en-US"/>
+        </w:rPr>
+        <w:lastRenderedPageBreak/>
+        <w:t xml:space="preserve">of them </w:t>
       </w:r>
       <w:r>
         <w:rPr>
@@ -15587,12 +15561,11 @@
           <w:noProof/>
           <w:lang w:val="en-US"/>
         </w:rPr>
-        <w:lastRenderedPageBreak/>
         <w:drawing>
-          <wp:inline distT="0" distB="0" distL="0" distR="0" wp14:anchorId="7D5C02BA" wp14:editId="47173577">
-            <wp:extent cx="4154866" cy="2645972"/>
-            <wp:effectExtent l="0" t="0" r="0" b="2540"/>
-            <wp:docPr id="2" name="Picture 2" descr="Graphical user interface&#10;&#10;Description automatically generated"/>
+          <wp:inline distT="0" distB="0" distL="0" distR="0" wp14:anchorId="4DFB05F8" wp14:editId="7EFD1B26">
+            <wp:extent cx="4740622" cy="3074656"/>
+            <wp:effectExtent l="0" t="0" r="3175" b="0"/>
+            <wp:docPr id="13" name="Picture 13" descr="Graphical user interface, diagram&#10;&#10;Description automatically generated"/>
             <wp:cNvGraphicFramePr>
               <a:graphicFrameLocks xmlns:a="http://schemas.openxmlformats.org/drawingml/2006/main" noChangeAspect="1"/>
             </wp:cNvGraphicFramePr>
@@ -15600,11 +15573,11 @@
               <a:graphicData uri="http://schemas.openxmlformats.org/drawingml/2006/picture">
                 <pic:pic xmlns:pic="http://schemas.openxmlformats.org/drawingml/2006/picture">
                   <pic:nvPicPr>
-                    <pic:cNvPr id="2" name="feature_selection.png"/>
+                    <pic:cNvPr id="13" name="feature_selection.png"/>
                     <pic:cNvPicPr/>
                   </pic:nvPicPr>
                   <pic:blipFill>
-                    <a:blip r:embed="rId20" cstate="print">
+                    <a:blip r:embed="rId20">
                       <a:extLst>
                         <a:ext uri="{28A0092B-C50C-407E-A947-70E740481C1C}">
                           <a14:useLocalDpi xmlns:a14="http://schemas.microsoft.com/office/drawing/2010/main" val="0"/>
@@ -15618,7 +15591,7 @@
                   <pic:spPr>
                     <a:xfrm>
                       <a:off x="0" y="0"/>
-                      <a:ext cx="4161706" cy="2650328"/>
+                      <a:ext cx="4746833" cy="3078684"/>
                     </a:xfrm>
                     <a:prstGeom prst="rect">
                       <a:avLst/>
@@ -15776,9 +15749,8 @@
           <w:highlight w:val="white"/>
           <w:lang w:val="en-US"/>
         </w:rPr>
-        <w:t xml:space="preserve">. </w:t>
-      </w:r>
-      <w:proofErr w:type="gramStart"/>
+        <w:t>. One fold is</w:t>
+      </w:r>
       <w:r>
         <w:rPr>
           <w:rFonts w:asciiTheme="majorHAnsi" w:eastAsia="Times New Roman" w:hAnsiTheme="majorHAnsi" w:cstheme="majorHAnsi"/>
@@ -15787,9 +15759,8 @@
           <w:highlight w:val="white"/>
           <w:lang w:val="en-US"/>
         </w:rPr>
-        <w:t>One fold</w:t>
-      </w:r>
-      <w:proofErr w:type="gramEnd"/>
+        <w:t xml:space="preserve"> then</w:t>
+      </w:r>
       <w:r>
         <w:rPr>
           <w:rFonts w:asciiTheme="majorHAnsi" w:eastAsia="Times New Roman" w:hAnsiTheme="majorHAnsi" w:cstheme="majorHAnsi"/>
@@ -15798,7 +15769,7 @@
           <w:highlight w:val="white"/>
           <w:lang w:val="en-US"/>
         </w:rPr>
-        <w:t xml:space="preserve"> is</w:t>
+        <w:t xml:space="preserve"> excluded</w:t>
       </w:r>
       <w:r>
         <w:rPr>
@@ -15808,7 +15779,7 @@
           <w:highlight w:val="white"/>
           <w:lang w:val="en-US"/>
         </w:rPr>
-        <w:t xml:space="preserve"> then</w:t>
+        <w:t xml:space="preserve"> (yellow)</w:t>
       </w:r>
       <w:r>
         <w:rPr>
@@ -15818,7 +15789,7 @@
           <w:highlight w:val="white"/>
           <w:lang w:val="en-US"/>
         </w:rPr>
-        <w:t xml:space="preserve"> excluded</w:t>
+        <w:t>.</w:t>
       </w:r>
       <w:r>
         <w:rPr>
@@ -15828,7 +15799,7 @@
           <w:highlight w:val="white"/>
           <w:lang w:val="en-US"/>
         </w:rPr>
-        <w:t xml:space="preserve"> (yellow)</w:t>
+        <w:t xml:space="preserve"> </w:t>
       </w:r>
       <w:r>
         <w:rPr>
@@ -15838,7 +15809,7 @@
           <w:highlight w:val="white"/>
           <w:lang w:val="en-US"/>
         </w:rPr>
-        <w:t>.</w:t>
+        <w:t>Using cross-validation</w:t>
       </w:r>
       <w:r>
         <w:rPr>
@@ -15848,7 +15819,7 @@
           <w:highlight w:val="white"/>
           <w:lang w:val="en-US"/>
         </w:rPr>
-        <w:t xml:space="preserve"> </w:t>
+        <w:t>,</w:t>
       </w:r>
       <w:r>
         <w:rPr>
@@ -15858,7 +15829,7 @@
           <w:highlight w:val="white"/>
           <w:lang w:val="en-US"/>
         </w:rPr>
-        <w:t>Using cross-validation</w:t>
+        <w:t xml:space="preserve"> the LASSO regression fit </w:t>
       </w:r>
       <w:r>
         <w:rPr>
@@ -15868,7 +15839,7 @@
           <w:highlight w:val="white"/>
           <w:lang w:val="en-US"/>
         </w:rPr>
-        <w:t>,</w:t>
+        <w:t xml:space="preserve">for a specific lambda value </w:t>
       </w:r>
       <w:r>
         <w:rPr>
@@ -15878,7 +15849,7 @@
           <w:highlight w:val="white"/>
           <w:lang w:val="en-US"/>
         </w:rPr>
-        <w:t xml:space="preserve"> the LASSO regression fit </w:t>
+        <w:t>is then computed with each of the folds being omitted once.</w:t>
       </w:r>
       <w:r>
         <w:rPr>
@@ -15888,7 +15859,7 @@
           <w:highlight w:val="white"/>
           <w:lang w:val="en-US"/>
         </w:rPr>
-        <w:t xml:space="preserve">for a specific lambda value </w:t>
+        <w:t xml:space="preserve"> The </w:t>
       </w:r>
       <w:r>
         <w:rPr>
@@ -15898,7 +15869,7 @@
           <w:highlight w:val="white"/>
           <w:lang w:val="en-US"/>
         </w:rPr>
-        <w:t>is then computed with each of the folds being omitted once.</w:t>
+        <w:t xml:space="preserve">misclassification </w:t>
       </w:r>
       <w:r>
         <w:rPr>
@@ -15908,7 +15879,7 @@
           <w:highlight w:val="white"/>
           <w:lang w:val="en-US"/>
         </w:rPr>
-        <w:t xml:space="preserve"> The </w:t>
+        <w:t>error for each of these fits is then accumulated and stored</w:t>
       </w:r>
       <w:r>
         <w:rPr>
@@ -15918,7 +15889,7 @@
           <w:highlight w:val="white"/>
           <w:lang w:val="en-US"/>
         </w:rPr>
-        <w:t xml:space="preserve">misclassification </w:t>
+        <w:t xml:space="preserve">. The process is then reiterated using a new lambda value from the </w:t>
       </w:r>
       <w:r>
         <w:rPr>
@@ -15928,7 +15899,7 @@
           <w:highlight w:val="white"/>
           <w:lang w:val="en-US"/>
         </w:rPr>
-        <w:t>error for each of these fits is then accumulated and stored</w:t>
+        <w:t xml:space="preserve">lambda </w:t>
       </w:r>
       <w:r>
         <w:rPr>
@@ -15938,7 +15909,7 @@
           <w:highlight w:val="white"/>
           <w:lang w:val="en-US"/>
         </w:rPr>
-        <w:t xml:space="preserve">. The process is then reiterated using a new lambda value from the </w:t>
+        <w:t>grid</w:t>
       </w:r>
       <w:r>
         <w:rPr>
@@ -15948,7 +15919,7 @@
           <w:highlight w:val="white"/>
           <w:lang w:val="en-US"/>
         </w:rPr>
-        <w:t xml:space="preserve">lambda </w:t>
+        <w:t xml:space="preserve">, </w:t>
       </w:r>
       <w:r>
         <w:rPr>
@@ -15958,7 +15929,7 @@
           <w:highlight w:val="white"/>
           <w:lang w:val="en-US"/>
         </w:rPr>
-        <w:t>grid</w:t>
+        <w:t xml:space="preserve">until all </w:t>
       </w:r>
       <w:r>
         <w:rPr>
@@ -15968,7 +15939,7 @@
           <w:highlight w:val="white"/>
           <w:lang w:val="en-US"/>
         </w:rPr>
-        <w:t xml:space="preserve">, </w:t>
+        <w:t xml:space="preserve">accumulated </w:t>
       </w:r>
       <w:r>
         <w:rPr>
@@ -15978,7 +15949,7 @@
           <w:highlight w:val="white"/>
           <w:lang w:val="en-US"/>
         </w:rPr>
-        <w:t xml:space="preserve">until all </w:t>
+        <w:t>errors from all relevant lambda values have been obtained</w:t>
       </w:r>
       <w:r>
         <w:rPr>
@@ -15988,7 +15959,7 @@
           <w:highlight w:val="white"/>
           <w:lang w:val="en-US"/>
         </w:rPr>
-        <w:t xml:space="preserve">accumulated </w:t>
+        <w:t>.</w:t>
       </w:r>
       <w:r>
         <w:rPr>
@@ -15998,8 +15969,18 @@
           <w:highlight w:val="white"/>
           <w:lang w:val="en-US"/>
         </w:rPr>
-        <w:t>errors from all relevant lambda values have been obtained</w:t>
-      </w:r>
+        <w:t xml:space="preserve"> </w:t>
+      </w:r>
+    </w:p>
+    <w:p>
+      <w:pPr>
+        <w:ind w:firstLine="0"/>
+        <w:rPr>
+          <w:rFonts w:asciiTheme="majorHAnsi" w:eastAsia="Times New Roman" w:hAnsiTheme="majorHAnsi" w:cstheme="majorHAnsi"/>
+          <w:highlight w:val="white"/>
+          <w:lang w:val="en-US"/>
+        </w:rPr>
+      </w:pPr>
       <w:r>
         <w:rPr>
           <w:rFonts w:asciiTheme="majorHAnsi" w:eastAsia="Times New Roman" w:hAnsiTheme="majorHAnsi" w:cstheme="majorHAnsi"/>
@@ -16008,7 +15989,7 @@
           <w:highlight w:val="white"/>
           <w:lang w:val="en-US"/>
         </w:rPr>
-        <w:t>.</w:t>
+        <w:t xml:space="preserve">This entire </w:t>
       </w:r>
       <w:r>
         <w:rPr>
@@ -16018,18 +15999,8 @@
           <w:highlight w:val="white"/>
           <w:lang w:val="en-US"/>
         </w:rPr>
-        <w:t xml:space="preserve"> </w:t>
-      </w:r>
-    </w:p>
-    <w:p>
-      <w:pPr>
-        <w:ind w:firstLine="0"/>
-        <w:rPr>
-          <w:rFonts w:asciiTheme="majorHAnsi" w:eastAsia="Times New Roman" w:hAnsiTheme="majorHAnsi" w:cstheme="majorHAnsi"/>
-          <w:highlight w:val="white"/>
-          <w:lang w:val="en-US"/>
-        </w:rPr>
-      </w:pPr>
+        <w:t xml:space="preserve">procedure </w:t>
+      </w:r>
       <w:r>
         <w:rPr>
           <w:rFonts w:asciiTheme="majorHAnsi" w:eastAsia="Times New Roman" w:hAnsiTheme="majorHAnsi" w:cstheme="majorHAnsi"/>
@@ -16038,7 +16009,7 @@
           <w:highlight w:val="white"/>
           <w:lang w:val="en-US"/>
         </w:rPr>
-        <w:t xml:space="preserve">This entire </w:t>
+        <w:t xml:space="preserve">is then repeated for each of </w:t>
       </w:r>
       <w:r>
         <w:rPr>
@@ -16048,7 +16019,7 @@
           <w:highlight w:val="white"/>
           <w:lang w:val="en-US"/>
         </w:rPr>
-        <w:t xml:space="preserve">procedure </w:t>
+        <w:t>the remaining 4</w:t>
       </w:r>
       <w:r>
         <w:rPr>
@@ -16058,7 +16029,7 @@
           <w:highlight w:val="white"/>
           <w:lang w:val="en-US"/>
         </w:rPr>
-        <w:t xml:space="preserve">is then repeated for each of </w:t>
+        <w:t xml:space="preserve"> </w:t>
       </w:r>
       <w:r>
         <w:rPr>
@@ -16068,7 +16039,7 @@
           <w:highlight w:val="white"/>
           <w:lang w:val="en-US"/>
         </w:rPr>
-        <w:t>the remaining 4</w:t>
+        <w:t>training splits</w:t>
       </w:r>
       <w:r>
         <w:rPr>
@@ -16078,37 +16049,8 @@
           <w:highlight w:val="white"/>
           <w:lang w:val="en-US"/>
         </w:rPr>
-        <w:t xml:space="preserve"> </w:t>
-      </w:r>
-      <w:r>
-        <w:rPr>
-          <w:rFonts w:asciiTheme="majorHAnsi" w:eastAsia="Times New Roman" w:hAnsiTheme="majorHAnsi" w:cstheme="majorHAnsi"/>
-          <w:i/>
-          <w:iCs/>
-          <w:highlight w:val="white"/>
-          <w:lang w:val="en-US"/>
-        </w:rPr>
-        <w:t>training splits</w:t>
-      </w:r>
-      <w:r>
-        <w:rPr>
-          <w:rFonts w:asciiTheme="majorHAnsi" w:eastAsia="Times New Roman" w:hAnsiTheme="majorHAnsi" w:cstheme="majorHAnsi"/>
-          <w:i/>
-          <w:iCs/>
-          <w:highlight w:val="white"/>
-          <w:lang w:val="en-US"/>
-        </w:rPr>
         <w:t>.</w:t>
       </w:r>
-    </w:p>
-    <w:p>
-      <w:pPr>
-        <w:pStyle w:val="BodyText"/>
-        <w:rPr>
-          <w:highlight w:val="white"/>
-          <w:lang w:val="en-US"/>
-        </w:rPr>
-      </w:pPr>
     </w:p>
     <w:p>
       <w:pPr>
@@ -16143,7 +16085,7 @@
           <w:highlight w:val="white"/>
           <w:lang w:val="en-US"/>
         </w:rPr>
-        <w:t>6</w:t>
+        <w:t>8</w:t>
       </w:r>
       <w:r>
         <w:rPr>
@@ -16612,7 +16554,7 @@
           <w:highlight w:val="white"/>
           <w:lang w:val="en-US"/>
         </w:rPr>
-        <w:t>7</w:t>
+        <w:t>9</w:t>
       </w:r>
       <w:r>
         <w:rPr>
@@ -16728,6 +16670,7 @@
           <w:highlight w:val="white"/>
           <w:lang w:val="en-US"/>
         </w:rPr>
+        <w:lastRenderedPageBreak/>
         <w:t>p</w:t>
       </w:r>
       <w:r>
@@ -16735,23 +16678,7 @@
           <w:highlight w:val="white"/>
           <w:lang w:val="en-US"/>
         </w:rPr>
-        <w:t xml:space="preserve">ositives and all positive predictions. Recall on the other hand is the ratio of positives that were correctly classified. Although both precision and recall are typically only provided for the </w:t>
-      </w:r>
-      <w:proofErr w:type="gramStart"/>
-      <w:r>
-        <w:rPr>
-          <w:highlight w:val="white"/>
-          <w:lang w:val="en-US"/>
-        </w:rPr>
-        <w:t>model as a whole, additional</w:t>
-      </w:r>
-      <w:proofErr w:type="gramEnd"/>
-      <w:r>
-        <w:rPr>
-          <w:highlight w:val="white"/>
-          <w:lang w:val="en-US"/>
-        </w:rPr>
-        <w:t xml:space="preserve"> information can be acquired be calculating them for </w:t>
+        <w:t xml:space="preserve">ositives and all positive predictions. Recall on the other hand is the ratio of positives that were correctly classified. Although both precision and recall are typically only provided for the model as a whole, additional information can be acquired be calculating them for </w:t>
       </w:r>
       <w:r>
         <w:rPr>
@@ -16793,7 +16720,6 @@
           <w:highlight w:val="white"/>
           <w:lang w:val="en-US"/>
         </w:rPr>
-        <w:lastRenderedPageBreak/>
         <w:t xml:space="preserve">precision and recall </w:t>
       </w:r>
       <w:r>
@@ -17245,19 +17171,12 @@
         <w:pStyle w:val="BodyText"/>
         <w:ind w:firstLine="0"/>
         <w:rPr>
-          <w:highlight w:val="white"/>
-          <w:lang w:val="en-US"/>
-        </w:rPr>
-      </w:pPr>
-      <w:r>
-        <w:rPr>
           <w:i/>
           <w:iCs/>
           <w:highlight w:val="white"/>
           <w:lang w:val="en-US"/>
         </w:rPr>
-        <w:t>Where</w:t>
-      </w:r>
+      </w:pPr>
       <w:r>
         <w:rPr>
           <w:i/>
@@ -17265,7 +17184,7 @@
           <w:highlight w:val="white"/>
           <w:lang w:val="en-US"/>
         </w:rPr>
-        <w:t xml:space="preserve">, </w:t>
+        <w:t>Where</w:t>
       </w:r>
       <w:r>
         <w:rPr>
@@ -17274,9 +17193,8 @@
           <w:highlight w:val="white"/>
           <w:lang w:val="en-US"/>
         </w:rPr>
-        <w:br/>
-      </w:r>
-      <w:proofErr w:type="spellStart"/>
+        <w:t xml:space="preserve">, </w:t>
+      </w:r>
       <w:r>
         <w:rPr>
           <w:i/>
@@ -17284,9 +17202,8 @@
           <w:highlight w:val="white"/>
           <w:lang w:val="en-US"/>
         </w:rPr>
-        <w:t>tp</w:t>
-      </w:r>
-      <w:proofErr w:type="spellEnd"/>
+        <w:br/>
+      </w:r>
       <w:r>
         <w:rPr>
           <w:i/>
@@ -17294,9 +17211,8 @@
           <w:highlight w:val="white"/>
           <w:lang w:val="en-US"/>
         </w:rPr>
-        <w:t xml:space="preserve">, </w:t>
-      </w:r>
-      <w:proofErr w:type="spellStart"/>
+        <w:t>tp, fp, tn, fn, refers to true positives, false positives, true negatives, false negative</w:t>
+      </w:r>
       <w:r>
         <w:rPr>
           <w:i/>
@@ -17304,9 +17220,8 @@
           <w:highlight w:val="white"/>
           <w:lang w:val="en-US"/>
         </w:rPr>
-        <w:t>fp</w:t>
-      </w:r>
-      <w:proofErr w:type="spellEnd"/>
+        <w:t>s</w:t>
+      </w:r>
       <w:r>
         <w:rPr>
           <w:i/>
@@ -17314,9 +17229,8 @@
           <w:highlight w:val="white"/>
           <w:lang w:val="en-US"/>
         </w:rPr>
-        <w:t xml:space="preserve">, </w:t>
-      </w:r>
-      <w:proofErr w:type="spellStart"/>
+        <w:t xml:space="preserve"> -</w:t>
+      </w:r>
       <w:r>
         <w:rPr>
           <w:i/>
@@ -17324,9 +17238,8 @@
           <w:highlight w:val="white"/>
           <w:lang w:val="en-US"/>
         </w:rPr>
-        <w:t>tn</w:t>
-      </w:r>
-      <w:proofErr w:type="spellEnd"/>
+        <w:t xml:space="preserve"> while </w:t>
+      </w:r>
       <w:r>
         <w:rPr>
           <w:i/>
@@ -17334,9 +17247,8 @@
           <w:highlight w:val="white"/>
           <w:lang w:val="en-US"/>
         </w:rPr>
-        <w:t xml:space="preserve">, </w:t>
-      </w:r>
-      <w:proofErr w:type="spellStart"/>
+        <w:t>i</w:t>
+      </w:r>
       <w:r>
         <w:rPr>
           <w:i/>
@@ -17344,9 +17256,8 @@
           <w:highlight w:val="white"/>
           <w:lang w:val="en-US"/>
         </w:rPr>
-        <w:t>fn</w:t>
-      </w:r>
-      <w:proofErr w:type="spellEnd"/>
+        <w:t xml:space="preserve"> and N refers to</w:t>
+      </w:r>
       <w:r>
         <w:rPr>
           <w:i/>
@@ -17354,7 +17265,7 @@
           <w:highlight w:val="white"/>
           <w:lang w:val="en-US"/>
         </w:rPr>
-        <w:t>, refers to true positives, false positives, true negatives, false negative</w:t>
+        <w:t xml:space="preserve"> class </w:t>
       </w:r>
       <w:r>
         <w:rPr>
@@ -17363,64 +17274,1474 @@
           <w:highlight w:val="white"/>
           <w:lang w:val="en-US"/>
         </w:rPr>
+        <w:t>and number of classes respectively.</w:t>
+      </w:r>
+    </w:p>
+    <w:p>
+      <w:pPr>
+        <w:pStyle w:val="Heading2"/>
+        <w:ind w:firstLine="0"/>
+        <w:rPr>
+          <w:highlight w:val="white"/>
+          <w:lang w:val="en-US"/>
+        </w:rPr>
+      </w:pPr>
+      <w:r>
+        <w:rPr>
+          <w:highlight w:val="white"/>
+          <w:lang w:val="en-US"/>
+        </w:rPr>
+        <w:t>2.1</w:t>
+      </w:r>
+      <w:r>
+        <w:rPr>
+          <w:highlight w:val="white"/>
+          <w:lang w:val="en-US"/>
+        </w:rPr>
+        <w:t>0</w:t>
+      </w:r>
+      <w:r>
+        <w:rPr>
+          <w:highlight w:val="white"/>
+          <w:lang w:val="en-US"/>
+        </w:rPr>
+        <w:t xml:space="preserve"> Differences between replication and original study</w:t>
+      </w:r>
+    </w:p>
+    <w:p>
+      <w:pPr>
+        <w:rPr>
+          <w:highlight w:val="white"/>
+          <w:lang w:val="en-US"/>
+        </w:rPr>
+      </w:pPr>
+      <w:r>
+        <w:rPr>
+          <w:highlight w:val="white"/>
+          <w:lang w:val="en-US"/>
+        </w:rPr>
+        <w:t>This replication e</w:t>
+      </w:r>
+      <w:r>
+        <w:rPr>
+          <w:highlight w:val="white"/>
+          <w:lang w:val="en-US"/>
+        </w:rPr>
+        <w:t xml:space="preserve">mployed </w:t>
+      </w:r>
+      <w:r>
+        <w:rPr>
+          <w:highlight w:val="white"/>
+          <w:lang w:val="en-US"/>
+        </w:rPr>
+        <w:t>principles from the proposed general pipeline</w:t>
+      </w:r>
+      <w:r>
+        <w:rPr>
+          <w:highlight w:val="white"/>
+          <w:lang w:val="en-US"/>
+        </w:rPr>
+        <w:t>,</w:t>
+      </w:r>
+      <w:r>
+        <w:rPr>
+          <w:highlight w:val="white"/>
+          <w:lang w:val="en-US"/>
+        </w:rPr>
+        <w:t xml:space="preserve"> which mean</w:t>
+      </w:r>
+      <w:r>
+        <w:rPr>
+          <w:highlight w:val="white"/>
+          <w:lang w:val="en-US"/>
+        </w:rPr>
         <w:t>s</w:t>
       </w:r>
       <w:r>
         <w:rPr>
-          <w:i/>
-          <w:iCs/>
-          <w:highlight w:val="white"/>
-          <w:lang w:val="en-US"/>
-        </w:rPr>
-        <w:t xml:space="preserve"> -</w:t>
-      </w:r>
-      <w:r>
-        <w:rPr>
-          <w:i/>
-          <w:iCs/>
-          <w:highlight w:val="white"/>
-          <w:lang w:val="en-US"/>
-        </w:rPr>
-        <w:t xml:space="preserve"> while </w:t>
-      </w:r>
-      <w:proofErr w:type="spellStart"/>
-      <w:r>
-        <w:rPr>
-          <w:i/>
-          <w:iCs/>
-          <w:highlight w:val="white"/>
-          <w:lang w:val="en-US"/>
-        </w:rPr>
-        <w:t>i</w:t>
-      </w:r>
-      <w:proofErr w:type="spellEnd"/>
-      <w:r>
-        <w:rPr>
-          <w:i/>
-          <w:iCs/>
-          <w:highlight w:val="white"/>
-          <w:lang w:val="en-US"/>
-        </w:rPr>
-        <w:t xml:space="preserve"> and N refers to</w:t>
-      </w:r>
-      <w:r>
-        <w:rPr>
-          <w:i/>
-          <w:iCs/>
-          <w:highlight w:val="white"/>
-          <w:lang w:val="en-US"/>
-        </w:rPr>
-        <w:t xml:space="preserve"> class </w:t>
-      </w:r>
-      <w:r>
-        <w:rPr>
-          <w:i/>
-          <w:iCs/>
-          <w:highlight w:val="white"/>
-          <w:lang w:val="en-US"/>
-        </w:rPr>
-        <w:t>and number of classes respectively.</w:t>
-      </w:r>
+          <w:highlight w:val="white"/>
+          <w:lang w:val="en-US"/>
+        </w:rPr>
+        <w:t xml:space="preserve"> that</w:t>
+      </w:r>
+      <w:r>
+        <w:rPr>
+          <w:highlight w:val="white"/>
+          <w:lang w:val="en-US"/>
+        </w:rPr>
+        <w:t xml:space="preserve"> it diverges from the original study </w:t>
+      </w:r>
+      <w:r>
+        <w:rPr>
+          <w:highlight w:val="white"/>
+          <w:lang w:val="en-US"/>
+        </w:rPr>
+        <w:t xml:space="preserve">on </w:t>
+      </w:r>
+      <w:r>
+        <w:rPr>
+          <w:highlight w:val="white"/>
+          <w:lang w:val="en-US"/>
+        </w:rPr>
+        <w:t>several</w:t>
+      </w:r>
+      <w:r>
+        <w:rPr>
+          <w:highlight w:val="white"/>
+          <w:lang w:val="en-US"/>
+        </w:rPr>
+        <w:t xml:space="preserve"> </w:t>
+      </w:r>
+      <w:r>
+        <w:rPr>
+          <w:highlight w:val="white"/>
+          <w:lang w:val="en-US"/>
+        </w:rPr>
+        <w:t>aspects</w:t>
+      </w:r>
+      <w:r>
+        <w:rPr>
+          <w:highlight w:val="white"/>
+          <w:lang w:val="en-US"/>
+        </w:rPr>
+        <w:t>.</w:t>
+      </w:r>
+      <w:r>
+        <w:rPr>
+          <w:highlight w:val="white"/>
+          <w:lang w:val="en-US"/>
+        </w:rPr>
+        <w:t xml:space="preserve"> </w:t>
+      </w:r>
+      <w:r>
+        <w:rPr>
+          <w:highlight w:val="white"/>
+          <w:lang w:val="en-US"/>
+        </w:rPr>
+        <w:t xml:space="preserve">They can all be seen in table </w:t>
+      </w:r>
+      <w:r>
+        <w:rPr>
+          <w:highlight w:val="white"/>
+          <w:lang w:val="en-US"/>
+        </w:rPr>
+        <w:t xml:space="preserve">x </w:t>
+      </w:r>
+      <w:r>
+        <w:rPr>
+          <w:highlight w:val="white"/>
+          <w:lang w:val="en-US"/>
+        </w:rPr>
+        <w:t>* below</w:t>
+      </w:r>
+    </w:p>
+    <w:p>
+      <w:pPr>
+        <w:pStyle w:val="BodyText"/>
+        <w:ind w:firstLine="0"/>
+        <w:rPr>
+          <w:highlight w:val="white"/>
+          <w:lang w:val="en-US"/>
+        </w:rPr>
+      </w:pPr>
+    </w:p>
+    <w:tbl>
+      <w:tblPr>
+        <w:tblStyle w:val="TableGrid"/>
+        <w:tblW w:w="4673" w:type="dxa"/>
+        <w:jc w:val="center"/>
+        <w:tblLayout w:type="fixed"/>
+        <w:tblLook w:val="04A0" w:firstRow="1" w:lastRow="0" w:firstColumn="1" w:lastColumn="0" w:noHBand="0" w:noVBand="1"/>
+      </w:tblPr>
+      <w:tblGrid>
+        <w:gridCol w:w="1555"/>
+        <w:gridCol w:w="1559"/>
+        <w:gridCol w:w="1559"/>
+      </w:tblGrid>
+      <w:tr>
+        <w:trPr>
+          <w:trHeight w:hRule="exact" w:val="794"/>
+          <w:jc w:val="center"/>
+        </w:trPr>
+        <w:tc>
+          <w:tcPr>
+            <w:tcW w:w="1555" w:type="dxa"/>
+            <w:vAlign w:val="center"/>
+          </w:tcPr>
+          <w:p>
+            <w:pPr>
+              <w:pStyle w:val="BodyText"/>
+              <w:ind w:firstLine="0"/>
+              <w:jc w:val="center"/>
+              <w:rPr>
+                <w:highlight w:val="white"/>
+                <w:lang w:val="en-US"/>
+              </w:rPr>
+            </w:pPr>
+          </w:p>
+        </w:tc>
+        <w:tc>
+          <w:tcPr>
+            <w:tcW w:w="1559" w:type="dxa"/>
+            <w:vAlign w:val="center"/>
+          </w:tcPr>
+          <w:p>
+            <w:pPr>
+              <w:pStyle w:val="BodyText"/>
+              <w:ind w:firstLine="0"/>
+              <w:jc w:val="center"/>
+              <w:rPr>
+                <w:b/>
+                <w:bCs/>
+                <w:highlight w:val="white"/>
+                <w:lang w:val="en-US"/>
+              </w:rPr>
+            </w:pPr>
+            <w:r>
+              <w:rPr>
+                <w:b/>
+                <w:bCs/>
+                <w:highlight w:val="white"/>
+                <w:lang w:val="en-US"/>
+              </w:rPr>
+              <w:t>Original</w:t>
+            </w:r>
+          </w:p>
+        </w:tc>
+        <w:tc>
+          <w:tcPr>
+            <w:tcW w:w="1559" w:type="dxa"/>
+            <w:vAlign w:val="center"/>
+          </w:tcPr>
+          <w:p>
+            <w:pPr>
+              <w:pStyle w:val="BodyText"/>
+              <w:ind w:firstLine="0"/>
+              <w:jc w:val="center"/>
+              <w:rPr>
+                <w:b/>
+                <w:bCs/>
+                <w:highlight w:val="white"/>
+                <w:lang w:val="en-US"/>
+              </w:rPr>
+            </w:pPr>
+            <w:r>
+              <w:rPr>
+                <w:b/>
+                <w:bCs/>
+                <w:highlight w:val="white"/>
+                <w:lang w:val="en-US"/>
+              </w:rPr>
+              <w:t>Replication</w:t>
+            </w:r>
+          </w:p>
+        </w:tc>
+      </w:tr>
+      <w:tr>
+        <w:trPr>
+          <w:trHeight w:hRule="exact" w:val="794"/>
+          <w:jc w:val="center"/>
+        </w:trPr>
+        <w:tc>
+          <w:tcPr>
+            <w:tcW w:w="1555" w:type="dxa"/>
+            <w:shd w:val="clear" w:color="auto" w:fill="F2F2F2" w:themeFill="background1" w:themeFillShade="F2"/>
+            <w:vAlign w:val="center"/>
+          </w:tcPr>
+          <w:p>
+            <w:pPr>
+              <w:pStyle w:val="BodyText"/>
+              <w:ind w:firstLine="0"/>
+              <w:jc w:val="center"/>
+              <w:rPr>
+                <w:b/>
+                <w:bCs/>
+                <w:lang w:val="en-US"/>
+              </w:rPr>
+            </w:pPr>
+            <w:r>
+              <w:rPr>
+                <w:b/>
+                <w:bCs/>
+                <w:lang w:val="en-US"/>
+              </w:rPr>
+              <w:t>N</w:t>
+            </w:r>
+            <w:r>
+              <w:rPr>
+                <w:b/>
+                <w:bCs/>
+                <w:lang w:val="en-US"/>
+              </w:rPr>
+              <w:br/>
+            </w:r>
+            <w:r>
+              <w:rPr>
+                <w:b/>
+                <w:bCs/>
+                <w:lang w:val="en-US"/>
+              </w:rPr>
+              <w:t>(</w:t>
+            </w:r>
+            <w:r>
+              <w:rPr>
+                <w:b/>
+                <w:bCs/>
+                <w:lang w:val="en-US"/>
+              </w:rPr>
+              <w:t>participants</w:t>
+            </w:r>
+            <w:r>
+              <w:rPr>
+                <w:b/>
+                <w:bCs/>
+                <w:lang w:val="en-US"/>
+              </w:rPr>
+              <w:t>)</w:t>
+            </w:r>
+          </w:p>
+        </w:tc>
+        <w:tc>
+          <w:tcPr>
+            <w:tcW w:w="1559" w:type="dxa"/>
+            <w:shd w:val="clear" w:color="auto" w:fill="F2F2F2" w:themeFill="background1" w:themeFillShade="F2"/>
+            <w:vAlign w:val="center"/>
+          </w:tcPr>
+          <w:p>
+            <w:pPr>
+              <w:pStyle w:val="BodyText"/>
+              <w:ind w:firstLine="0"/>
+              <w:jc w:val="center"/>
+              <w:rPr>
+                <w:lang w:val="en-US"/>
+              </w:rPr>
+            </w:pPr>
+            <w:r>
+              <w:rPr>
+                <w:lang w:val="en-US"/>
+              </w:rPr>
+              <w:t>78</w:t>
+            </w:r>
+          </w:p>
+        </w:tc>
+        <w:tc>
+          <w:tcPr>
+            <w:tcW w:w="1559" w:type="dxa"/>
+            <w:shd w:val="clear" w:color="auto" w:fill="F2F2F2" w:themeFill="background1" w:themeFillShade="F2"/>
+            <w:vAlign w:val="center"/>
+          </w:tcPr>
+          <w:p>
+            <w:pPr>
+              <w:pStyle w:val="BodyText"/>
+              <w:ind w:firstLine="0"/>
+              <w:jc w:val="center"/>
+              <w:rPr>
+                <w:lang w:val="en-US"/>
+              </w:rPr>
+            </w:pPr>
+            <w:r>
+              <w:rPr>
+                <w:lang w:val="en-US"/>
+              </w:rPr>
+              <w:t>222</w:t>
+            </w:r>
+          </w:p>
+        </w:tc>
+      </w:tr>
+      <w:tr>
+        <w:trPr>
+          <w:trHeight w:hRule="exact" w:val="794"/>
+          <w:jc w:val="center"/>
+        </w:trPr>
+        <w:tc>
+          <w:tcPr>
+            <w:tcW w:w="1555" w:type="dxa"/>
+            <w:vAlign w:val="center"/>
+          </w:tcPr>
+          <w:p>
+            <w:pPr>
+              <w:pStyle w:val="BodyText"/>
+              <w:ind w:firstLine="0"/>
+              <w:jc w:val="center"/>
+              <w:rPr>
+                <w:b/>
+                <w:bCs/>
+                <w:highlight w:val="white"/>
+                <w:lang w:val="en-US"/>
+              </w:rPr>
+            </w:pPr>
+            <w:r>
+              <w:rPr>
+                <w:b/>
+                <w:bCs/>
+                <w:highlight w:val="white"/>
+                <w:lang w:val="en-US"/>
+              </w:rPr>
+              <w:lastRenderedPageBreak/>
+              <w:t>Origin</w:t>
+            </w:r>
+          </w:p>
+        </w:tc>
+        <w:tc>
+          <w:tcPr>
+            <w:tcW w:w="1559" w:type="dxa"/>
+            <w:vAlign w:val="center"/>
+          </w:tcPr>
+          <w:p>
+            <w:pPr>
+              <w:pStyle w:val="BodyText"/>
+              <w:ind w:firstLine="0"/>
+              <w:jc w:val="center"/>
+              <w:rPr>
+                <w:highlight w:val="white"/>
+                <w:lang w:val="en-US"/>
+              </w:rPr>
+            </w:pPr>
+            <w:r>
+              <w:rPr>
+                <w:highlight w:val="white"/>
+                <w:lang w:val="en-US"/>
+              </w:rPr>
+              <w:t>Malay</w:t>
+            </w:r>
+            <w:r>
+              <w:rPr>
+                <w:highlight w:val="white"/>
+                <w:lang w:val="en-US"/>
+              </w:rPr>
+              <w:t>,</w:t>
+            </w:r>
+            <w:r>
+              <w:rPr>
+                <w:highlight w:val="white"/>
+                <w:lang w:val="en-US"/>
+              </w:rPr>
+              <w:br/>
+            </w:r>
+            <w:r>
+              <w:rPr>
+                <w:highlight w:val="white"/>
+                <w:lang w:val="en-US"/>
+              </w:rPr>
+              <w:t>Chinese,</w:t>
+            </w:r>
+            <w:r>
+              <w:rPr>
+                <w:highlight w:val="white"/>
+                <w:lang w:val="en-US"/>
+              </w:rPr>
+              <w:br/>
+            </w:r>
+            <w:r>
+              <w:rPr>
+                <w:highlight w:val="white"/>
+                <w:lang w:val="en-US"/>
+              </w:rPr>
+              <w:t>Indian</w:t>
+            </w:r>
+          </w:p>
+        </w:tc>
+        <w:tc>
+          <w:tcPr>
+            <w:tcW w:w="1559" w:type="dxa"/>
+            <w:vAlign w:val="center"/>
+          </w:tcPr>
+          <w:p>
+            <w:pPr>
+              <w:pStyle w:val="BodyText"/>
+              <w:ind w:firstLine="0"/>
+              <w:jc w:val="center"/>
+              <w:rPr>
+                <w:highlight w:val="white"/>
+                <w:lang w:val="en-US"/>
+              </w:rPr>
+            </w:pPr>
+            <w:r>
+              <w:rPr>
+                <w:highlight w:val="white"/>
+                <w:lang w:val="en-US"/>
+              </w:rPr>
+              <w:t>Danish</w:t>
+            </w:r>
+          </w:p>
+        </w:tc>
+      </w:tr>
+      <w:tr>
+        <w:trPr>
+          <w:trHeight w:hRule="exact" w:val="794"/>
+          <w:jc w:val="center"/>
+        </w:trPr>
+        <w:tc>
+          <w:tcPr>
+            <w:tcW w:w="1555" w:type="dxa"/>
+            <w:shd w:val="clear" w:color="auto" w:fill="F2F2F2" w:themeFill="background1" w:themeFillShade="F2"/>
+            <w:vAlign w:val="center"/>
+          </w:tcPr>
+          <w:p>
+            <w:pPr>
+              <w:pStyle w:val="BodyText"/>
+              <w:ind w:firstLine="0"/>
+              <w:jc w:val="center"/>
+              <w:rPr>
+                <w:b/>
+                <w:bCs/>
+                <w:lang w:val="en-US"/>
+              </w:rPr>
+            </w:pPr>
+            <w:r>
+              <w:rPr>
+                <w:b/>
+                <w:bCs/>
+                <w:lang w:val="en-US"/>
+              </w:rPr>
+              <w:t>SZ rate</w:t>
+            </w:r>
+          </w:p>
+        </w:tc>
+        <w:tc>
+          <w:tcPr>
+            <w:tcW w:w="1559" w:type="dxa"/>
+            <w:shd w:val="clear" w:color="auto" w:fill="F2F2F2" w:themeFill="background1" w:themeFillShade="F2"/>
+            <w:vAlign w:val="center"/>
+          </w:tcPr>
+          <w:p>
+            <w:pPr>
+              <w:pStyle w:val="BodyText"/>
+              <w:ind w:firstLine="0"/>
+              <w:jc w:val="center"/>
+              <w:rPr>
+                <w:lang w:val="en-US"/>
+              </w:rPr>
+            </w:pPr>
+            <w:r>
+              <w:rPr>
+                <w:lang w:val="en-US"/>
+              </w:rPr>
+              <w:t>66.67%</w:t>
+            </w:r>
+          </w:p>
+        </w:tc>
+        <w:tc>
+          <w:tcPr>
+            <w:tcW w:w="1559" w:type="dxa"/>
+            <w:shd w:val="clear" w:color="auto" w:fill="F2F2F2" w:themeFill="background1" w:themeFillShade="F2"/>
+            <w:vAlign w:val="center"/>
+          </w:tcPr>
+          <w:p>
+            <w:pPr>
+              <w:pStyle w:val="BodyText"/>
+              <w:ind w:firstLine="0"/>
+              <w:jc w:val="center"/>
+              <w:rPr>
+                <w:lang w:val="en-US"/>
+              </w:rPr>
+            </w:pPr>
+            <w:r>
+              <w:rPr>
+                <w:lang w:val="en-US"/>
+              </w:rPr>
+              <w:t>48.2%</w:t>
+            </w:r>
+          </w:p>
+        </w:tc>
+      </w:tr>
+      <w:tr>
+        <w:trPr>
+          <w:trHeight w:hRule="exact" w:val="794"/>
+          <w:jc w:val="center"/>
+        </w:trPr>
+        <w:tc>
+          <w:tcPr>
+            <w:tcW w:w="1555" w:type="dxa"/>
+            <w:vAlign w:val="center"/>
+          </w:tcPr>
+          <w:p>
+            <w:pPr>
+              <w:pStyle w:val="BodyText"/>
+              <w:ind w:firstLine="0"/>
+              <w:jc w:val="center"/>
+              <w:rPr>
+                <w:b/>
+                <w:bCs/>
+                <w:highlight w:val="white"/>
+                <w:lang w:val="en-US"/>
+              </w:rPr>
+            </w:pPr>
+            <w:r>
+              <w:rPr>
+                <w:b/>
+                <w:bCs/>
+                <w:highlight w:val="white"/>
+                <w:lang w:val="en-US"/>
+              </w:rPr>
+              <w:t xml:space="preserve">Task </w:t>
+            </w:r>
+            <w:r>
+              <w:rPr>
+                <w:b/>
+                <w:bCs/>
+                <w:highlight w:val="white"/>
+                <w:lang w:val="en-US"/>
+              </w:rPr>
+              <w:br/>
+            </w:r>
+            <w:r>
+              <w:rPr>
+                <w:b/>
+                <w:bCs/>
+                <w:highlight w:val="white"/>
+                <w:lang w:val="en-US"/>
+              </w:rPr>
+              <w:t>language</w:t>
+            </w:r>
+          </w:p>
+        </w:tc>
+        <w:tc>
+          <w:tcPr>
+            <w:tcW w:w="1559" w:type="dxa"/>
+            <w:vAlign w:val="center"/>
+          </w:tcPr>
+          <w:p>
+            <w:pPr>
+              <w:pStyle w:val="BodyText"/>
+              <w:ind w:firstLine="0"/>
+              <w:jc w:val="center"/>
+              <w:rPr>
+                <w:highlight w:val="white"/>
+                <w:lang w:val="en-US"/>
+              </w:rPr>
+            </w:pPr>
+            <w:r>
+              <w:rPr>
+                <w:highlight w:val="white"/>
+                <w:lang w:val="en-US"/>
+              </w:rPr>
+              <w:t>English</w:t>
+            </w:r>
+          </w:p>
+        </w:tc>
+        <w:tc>
+          <w:tcPr>
+            <w:tcW w:w="1559" w:type="dxa"/>
+            <w:vAlign w:val="center"/>
+          </w:tcPr>
+          <w:p>
+            <w:pPr>
+              <w:pStyle w:val="BodyText"/>
+              <w:ind w:firstLine="0"/>
+              <w:jc w:val="center"/>
+              <w:rPr>
+                <w:highlight w:val="white"/>
+                <w:lang w:val="en-US"/>
+              </w:rPr>
+            </w:pPr>
+            <w:r>
+              <w:rPr>
+                <w:highlight w:val="white"/>
+                <w:lang w:val="en-US"/>
+              </w:rPr>
+              <w:t>Danish</w:t>
+            </w:r>
+          </w:p>
+        </w:tc>
+      </w:tr>
+      <w:tr>
+        <w:trPr>
+          <w:trHeight w:hRule="exact" w:val="794"/>
+          <w:jc w:val="center"/>
+        </w:trPr>
+        <w:tc>
+          <w:tcPr>
+            <w:tcW w:w="1555" w:type="dxa"/>
+            <w:shd w:val="clear" w:color="auto" w:fill="F2F2F2" w:themeFill="background1" w:themeFillShade="F2"/>
+            <w:vAlign w:val="center"/>
+          </w:tcPr>
+          <w:p>
+            <w:pPr>
+              <w:pStyle w:val="BodyText"/>
+              <w:ind w:firstLine="0"/>
+              <w:jc w:val="center"/>
+              <w:rPr>
+                <w:b/>
+                <w:bCs/>
+                <w:lang w:val="en-US"/>
+              </w:rPr>
+            </w:pPr>
+            <w:r>
+              <w:rPr>
+                <w:b/>
+                <w:bCs/>
+                <w:lang w:val="en-US"/>
+              </w:rPr>
+              <w:t>N</w:t>
+            </w:r>
+            <w:r>
+              <w:rPr>
+                <w:b/>
+                <w:bCs/>
+                <w:lang w:val="en-US"/>
+              </w:rPr>
+              <w:br/>
+            </w:r>
+            <w:r>
+              <w:rPr>
+                <w:b/>
+                <w:bCs/>
+                <w:lang w:val="en-US"/>
+              </w:rPr>
+              <w:t>(</w:t>
+            </w:r>
+            <w:r>
+              <w:rPr>
+                <w:b/>
+                <w:bCs/>
+                <w:lang w:val="en-US"/>
+              </w:rPr>
+              <w:t>recording</w:t>
+            </w:r>
+            <w:r>
+              <w:rPr>
+                <w:b/>
+                <w:bCs/>
+                <w:lang w:val="en-US"/>
+              </w:rPr>
+              <w:t>s</w:t>
+            </w:r>
+            <w:r>
+              <w:rPr>
+                <w:b/>
+                <w:bCs/>
+                <w:lang w:val="en-US"/>
+              </w:rPr>
+              <w:t>)</w:t>
+            </w:r>
+          </w:p>
+        </w:tc>
+        <w:tc>
+          <w:tcPr>
+            <w:tcW w:w="1559" w:type="dxa"/>
+            <w:shd w:val="clear" w:color="auto" w:fill="F2F2F2" w:themeFill="background1" w:themeFillShade="F2"/>
+            <w:vAlign w:val="center"/>
+          </w:tcPr>
+          <w:p>
+            <w:pPr>
+              <w:pStyle w:val="BodyText"/>
+              <w:ind w:firstLine="0"/>
+              <w:jc w:val="center"/>
+              <w:rPr>
+                <w:lang w:val="en-US"/>
+              </w:rPr>
+            </w:pPr>
+            <w:r>
+              <w:rPr>
+                <w:lang w:val="en-US"/>
+              </w:rPr>
+              <w:t xml:space="preserve">78 </w:t>
+            </w:r>
+            <w:r>
+              <w:rPr>
+                <w:lang w:val="en-US"/>
+              </w:rPr>
+              <w:br/>
+            </w:r>
+            <w:r>
+              <w:rPr>
+                <w:lang w:val="en-US"/>
+              </w:rPr>
+              <w:t>(1 per</w:t>
+            </w:r>
+            <w:r>
+              <w:rPr>
+                <w:lang w:val="en-US"/>
+              </w:rPr>
+              <w:br/>
+            </w:r>
+            <w:r>
+              <w:rPr>
+                <w:lang w:val="en-US"/>
+              </w:rPr>
+              <w:t>participant)</w:t>
+            </w:r>
+          </w:p>
+        </w:tc>
+        <w:tc>
+          <w:tcPr>
+            <w:tcW w:w="1559" w:type="dxa"/>
+            <w:shd w:val="clear" w:color="auto" w:fill="F2F2F2" w:themeFill="background1" w:themeFillShade="F2"/>
+            <w:vAlign w:val="center"/>
+          </w:tcPr>
+          <w:p>
+            <w:pPr>
+              <w:pStyle w:val="BodyText"/>
+              <w:ind w:firstLine="0"/>
+              <w:jc w:val="center"/>
+              <w:rPr>
+                <w:lang w:val="en-US"/>
+              </w:rPr>
+            </w:pPr>
+            <w:r>
+              <w:rPr>
+                <w:lang w:val="en-US"/>
+              </w:rPr>
+              <w:t>1900</w:t>
+            </w:r>
+            <w:r>
+              <w:rPr>
+                <w:lang w:val="en-US"/>
+              </w:rPr>
+              <w:br/>
+            </w:r>
+            <w:r>
+              <w:rPr>
+                <w:lang w:val="en-US"/>
+              </w:rPr>
+              <w:t xml:space="preserve"> (8-10 per</w:t>
+            </w:r>
+            <w:r>
+              <w:rPr>
+                <w:lang w:val="en-US"/>
+              </w:rPr>
+              <w:br/>
+            </w:r>
+            <w:r>
+              <w:rPr>
+                <w:lang w:val="en-US"/>
+              </w:rPr>
+              <w:t>participant)</w:t>
+            </w:r>
+          </w:p>
+        </w:tc>
+      </w:tr>
+      <w:tr>
+        <w:trPr>
+          <w:trHeight w:hRule="exact" w:val="794"/>
+          <w:jc w:val="center"/>
+        </w:trPr>
+        <w:tc>
+          <w:tcPr>
+            <w:tcW w:w="1555" w:type="dxa"/>
+            <w:vAlign w:val="center"/>
+          </w:tcPr>
+          <w:p>
+            <w:pPr>
+              <w:pStyle w:val="BodyText"/>
+              <w:ind w:firstLine="0"/>
+              <w:jc w:val="center"/>
+              <w:rPr>
+                <w:b/>
+                <w:bCs/>
+                <w:highlight w:val="white"/>
+                <w:lang w:val="en-US"/>
+              </w:rPr>
+            </w:pPr>
+            <w:r>
+              <w:rPr>
+                <w:b/>
+                <w:bCs/>
+                <w:highlight w:val="white"/>
+                <w:lang w:val="en-US"/>
+              </w:rPr>
+              <w:t>Mean</w:t>
+            </w:r>
+            <w:r>
+              <w:rPr>
+                <w:b/>
+                <w:bCs/>
+                <w:highlight w:val="white"/>
+                <w:lang w:val="en-US"/>
+              </w:rPr>
+              <w:br/>
+            </w:r>
+            <w:r>
+              <w:rPr>
+                <w:b/>
+                <w:bCs/>
+                <w:highlight w:val="white"/>
+                <w:lang w:val="en-US"/>
+              </w:rPr>
+              <w:t>(recordings)</w:t>
+            </w:r>
+          </w:p>
+        </w:tc>
+        <w:tc>
+          <w:tcPr>
+            <w:tcW w:w="1559" w:type="dxa"/>
+            <w:vAlign w:val="center"/>
+          </w:tcPr>
+          <w:p>
+            <w:pPr>
+              <w:pStyle w:val="BodyText"/>
+              <w:ind w:firstLine="0"/>
+              <w:jc w:val="center"/>
+              <w:rPr>
+                <w:highlight w:val="white"/>
+                <w:lang w:val="en-US"/>
+              </w:rPr>
+            </w:pPr>
+            <w:r>
+              <w:rPr>
+                <w:highlight w:val="white"/>
+                <w:lang w:val="en-US"/>
+              </w:rPr>
+              <w:t>26 min.</w:t>
+            </w:r>
+          </w:p>
+        </w:tc>
+        <w:tc>
+          <w:tcPr>
+            <w:tcW w:w="1559" w:type="dxa"/>
+            <w:vAlign w:val="center"/>
+          </w:tcPr>
+          <w:p>
+            <w:pPr>
+              <w:pStyle w:val="BodyText"/>
+              <w:ind w:firstLine="0"/>
+              <w:jc w:val="center"/>
+              <w:rPr>
+                <w:highlight w:val="white"/>
+                <w:lang w:val="en-US"/>
+              </w:rPr>
+            </w:pPr>
+            <w:r>
+              <w:rPr>
+                <w:highlight w:val="white"/>
+                <w:lang w:val="en-US"/>
+              </w:rPr>
+              <w:t>18.8 sec.</w:t>
+            </w:r>
+          </w:p>
+        </w:tc>
+      </w:tr>
+      <w:tr>
+        <w:trPr>
+          <w:trHeight w:hRule="exact" w:val="794"/>
+          <w:jc w:val="center"/>
+        </w:trPr>
+        <w:tc>
+          <w:tcPr>
+            <w:tcW w:w="1555" w:type="dxa"/>
+            <w:shd w:val="clear" w:color="auto" w:fill="F2F2F2" w:themeFill="background1" w:themeFillShade="F2"/>
+            <w:vAlign w:val="center"/>
+          </w:tcPr>
+          <w:p>
+            <w:pPr>
+              <w:pStyle w:val="BodyText"/>
+              <w:ind w:firstLine="0"/>
+              <w:jc w:val="center"/>
+              <w:rPr>
+                <w:b/>
+                <w:bCs/>
+                <w:lang w:val="en-US"/>
+              </w:rPr>
+            </w:pPr>
+            <w:r>
+              <w:rPr>
+                <w:b/>
+                <w:bCs/>
+                <w:lang w:val="en-US"/>
+              </w:rPr>
+              <w:t xml:space="preserve">Feature </w:t>
+            </w:r>
+            <w:r>
+              <w:rPr>
+                <w:b/>
+                <w:bCs/>
+                <w:lang w:val="en-US"/>
+              </w:rPr>
+              <w:br/>
+            </w:r>
+            <w:r>
+              <w:rPr>
+                <w:b/>
+                <w:bCs/>
+                <w:lang w:val="en-US"/>
+              </w:rPr>
+              <w:t xml:space="preserve">selection </w:t>
+            </w:r>
+          </w:p>
+        </w:tc>
+        <w:tc>
+          <w:tcPr>
+            <w:tcW w:w="1559" w:type="dxa"/>
+            <w:shd w:val="clear" w:color="auto" w:fill="F2F2F2" w:themeFill="background1" w:themeFillShade="F2"/>
+            <w:vAlign w:val="center"/>
+          </w:tcPr>
+          <w:p>
+            <w:pPr>
+              <w:pStyle w:val="BodyText"/>
+              <w:ind w:firstLine="0"/>
+              <w:jc w:val="center"/>
+              <w:rPr>
+                <w:lang w:val="en-US"/>
+              </w:rPr>
+            </w:pPr>
+            <w:r>
+              <w:rPr>
+                <w:lang w:val="en-US"/>
+              </w:rPr>
+              <w:t>PCA</w:t>
+            </w:r>
+          </w:p>
+        </w:tc>
+        <w:tc>
+          <w:tcPr>
+            <w:tcW w:w="1559" w:type="dxa"/>
+            <w:shd w:val="clear" w:color="auto" w:fill="F2F2F2" w:themeFill="background1" w:themeFillShade="F2"/>
+            <w:vAlign w:val="center"/>
+          </w:tcPr>
+          <w:p>
+            <w:pPr>
+              <w:pStyle w:val="BodyText"/>
+              <w:ind w:firstLine="0"/>
+              <w:jc w:val="center"/>
+              <w:rPr>
+                <w:lang w:val="en-US"/>
+              </w:rPr>
+            </w:pPr>
+            <w:r>
+              <w:rPr>
+                <w:lang w:val="en-US"/>
+              </w:rPr>
+              <w:t>LASSO</w:t>
+            </w:r>
+            <w:r>
+              <w:rPr>
+                <w:lang w:val="en-US"/>
+              </w:rPr>
+              <w:br/>
+            </w:r>
+            <w:r>
+              <w:rPr>
+                <w:lang w:val="en-US"/>
+              </w:rPr>
+              <w:t>regularization</w:t>
+            </w:r>
+          </w:p>
+        </w:tc>
+      </w:tr>
+      <w:tr>
+        <w:trPr>
+          <w:trHeight w:hRule="exact" w:val="794"/>
+          <w:jc w:val="center"/>
+        </w:trPr>
+        <w:tc>
+          <w:tcPr>
+            <w:tcW w:w="1555" w:type="dxa"/>
+            <w:vAlign w:val="center"/>
+          </w:tcPr>
+          <w:p>
+            <w:pPr>
+              <w:pStyle w:val="BodyText"/>
+              <w:ind w:firstLine="0"/>
+              <w:jc w:val="center"/>
+              <w:rPr>
+                <w:b/>
+                <w:bCs/>
+                <w:highlight w:val="white"/>
+                <w:lang w:val="en-US"/>
+              </w:rPr>
+            </w:pPr>
+            <w:r>
+              <w:rPr>
+                <w:b/>
+                <w:bCs/>
+                <w:highlight w:val="white"/>
+                <w:lang w:val="en-US"/>
+              </w:rPr>
+              <w:t>Feature scaling</w:t>
+            </w:r>
+          </w:p>
+        </w:tc>
+        <w:tc>
+          <w:tcPr>
+            <w:tcW w:w="1559" w:type="dxa"/>
+            <w:vAlign w:val="center"/>
+          </w:tcPr>
+          <w:p>
+            <w:pPr>
+              <w:pStyle w:val="BodyText"/>
+              <w:ind w:firstLine="0"/>
+              <w:jc w:val="center"/>
+              <w:rPr>
+                <w:highlight w:val="white"/>
+                <w:lang w:val="en-US"/>
+              </w:rPr>
+            </w:pPr>
+            <w:r>
+              <w:rPr>
+                <w:highlight w:val="white"/>
+                <w:lang w:val="en-US"/>
+              </w:rPr>
+              <w:t xml:space="preserve">Min./max. </w:t>
+            </w:r>
+            <w:r>
+              <w:rPr>
+                <w:highlight w:val="white"/>
+                <w:lang w:val="en-US"/>
+              </w:rPr>
+              <w:br/>
+            </w:r>
+            <w:r>
+              <w:rPr>
+                <w:highlight w:val="white"/>
+                <w:lang w:val="en-US"/>
+              </w:rPr>
+              <w:t>normalization</w:t>
+            </w:r>
+          </w:p>
+        </w:tc>
+        <w:tc>
+          <w:tcPr>
+            <w:tcW w:w="1559" w:type="dxa"/>
+            <w:vAlign w:val="center"/>
+          </w:tcPr>
+          <w:p>
+            <w:pPr>
+              <w:pStyle w:val="BodyText"/>
+              <w:ind w:firstLine="0"/>
+              <w:jc w:val="center"/>
+              <w:rPr>
+                <w:highlight w:val="white"/>
+                <w:lang w:val="en-US"/>
+              </w:rPr>
+            </w:pPr>
+            <w:r>
+              <w:rPr>
+                <w:highlight w:val="white"/>
+                <w:lang w:val="en-US"/>
+              </w:rPr>
+              <w:t xml:space="preserve">No </w:t>
+            </w:r>
+            <w:r>
+              <w:rPr>
+                <w:highlight w:val="white"/>
+                <w:lang w:val="en-US"/>
+              </w:rPr>
+              <w:br/>
+            </w:r>
+            <w:r>
+              <w:rPr>
+                <w:highlight w:val="white"/>
+                <w:lang w:val="en-US"/>
+              </w:rPr>
+              <w:t>information</w:t>
+            </w:r>
+            <w:r>
+              <w:rPr>
+                <w:highlight w:val="white"/>
+                <w:lang w:val="en-US"/>
+              </w:rPr>
+              <w:br/>
+            </w:r>
+            <w:r>
+              <w:rPr>
+                <w:highlight w:val="white"/>
+                <w:lang w:val="en-US"/>
+              </w:rPr>
+              <w:t>provided</w:t>
+            </w:r>
+          </w:p>
+        </w:tc>
+      </w:tr>
+      <w:tr>
+        <w:trPr>
+          <w:trHeight w:hRule="exact" w:val="794"/>
+          <w:jc w:val="center"/>
+        </w:trPr>
+        <w:tc>
+          <w:tcPr>
+            <w:tcW w:w="1555" w:type="dxa"/>
+            <w:shd w:val="clear" w:color="auto" w:fill="F2F2F2" w:themeFill="background1" w:themeFillShade="F2"/>
+            <w:vAlign w:val="center"/>
+          </w:tcPr>
+          <w:p>
+            <w:pPr>
+              <w:pStyle w:val="BodyText"/>
+              <w:ind w:firstLine="0"/>
+              <w:jc w:val="center"/>
+              <w:rPr>
+                <w:b/>
+                <w:bCs/>
+                <w:lang w:val="en-US"/>
+              </w:rPr>
+            </w:pPr>
+            <w:r>
+              <w:rPr>
+                <w:b/>
+                <w:bCs/>
+                <w:lang w:val="en-US"/>
+              </w:rPr>
+              <w:t xml:space="preserve">ML </w:t>
+            </w:r>
+            <w:r>
+              <w:rPr>
+                <w:b/>
+                <w:bCs/>
+                <w:lang w:val="en-US"/>
+              </w:rPr>
+              <w:br/>
+            </w:r>
+            <w:r>
+              <w:rPr>
+                <w:b/>
+                <w:bCs/>
+                <w:lang w:val="en-US"/>
+              </w:rPr>
+              <w:t>algorithm</w:t>
+            </w:r>
+          </w:p>
+        </w:tc>
+        <w:tc>
+          <w:tcPr>
+            <w:tcW w:w="1559" w:type="dxa"/>
+            <w:shd w:val="clear" w:color="auto" w:fill="F2F2F2" w:themeFill="background1" w:themeFillShade="F2"/>
+            <w:vAlign w:val="center"/>
+          </w:tcPr>
+          <w:p>
+            <w:pPr>
+              <w:pStyle w:val="BodyText"/>
+              <w:ind w:firstLine="0"/>
+              <w:jc w:val="center"/>
+              <w:rPr>
+                <w:lang w:val="en-US"/>
+              </w:rPr>
+            </w:pPr>
+            <w:r>
+              <w:rPr>
+                <w:lang w:val="en-US"/>
+              </w:rPr>
+              <w:t>Single SVM</w:t>
+            </w:r>
+          </w:p>
+        </w:tc>
+        <w:tc>
+          <w:tcPr>
+            <w:tcW w:w="1559" w:type="dxa"/>
+            <w:shd w:val="clear" w:color="auto" w:fill="F2F2F2" w:themeFill="background1" w:themeFillShade="F2"/>
+            <w:vAlign w:val="center"/>
+          </w:tcPr>
+          <w:p>
+            <w:pPr>
+              <w:pStyle w:val="BodyText"/>
+              <w:ind w:firstLine="0"/>
+              <w:jc w:val="center"/>
+              <w:rPr>
+                <w:lang w:val="en-US"/>
+              </w:rPr>
+            </w:pPr>
+            <w:r>
+              <w:rPr>
+                <w:lang w:val="en-US"/>
+              </w:rPr>
+              <w:t xml:space="preserve">Majority </w:t>
+            </w:r>
+            <w:r>
+              <w:rPr>
+                <w:lang w:val="en-US"/>
+              </w:rPr>
+              <w:br/>
+            </w:r>
+            <w:r>
+              <w:rPr>
+                <w:lang w:val="en-US"/>
+              </w:rPr>
+              <w:t>vote ensemble</w:t>
+            </w:r>
+            <w:r>
+              <w:rPr>
+                <w:lang w:val="en-US"/>
+              </w:rPr>
+              <w:br/>
+            </w:r>
+            <w:r>
+              <w:rPr>
+                <w:lang w:val="en-US"/>
+              </w:rPr>
+              <w:t>– SVM</w:t>
+            </w:r>
+          </w:p>
+        </w:tc>
+      </w:tr>
+      <w:tr>
+        <w:trPr>
+          <w:trHeight w:hRule="exact" w:val="794"/>
+          <w:jc w:val="center"/>
+        </w:trPr>
+        <w:tc>
+          <w:tcPr>
+            <w:tcW w:w="1555" w:type="dxa"/>
+            <w:vAlign w:val="center"/>
+          </w:tcPr>
+          <w:p>
+            <w:pPr>
+              <w:pStyle w:val="BodyText"/>
+              <w:ind w:firstLine="0"/>
+              <w:jc w:val="center"/>
+              <w:rPr>
+                <w:b/>
+                <w:bCs/>
+                <w:highlight w:val="white"/>
+                <w:lang w:val="en-US"/>
+              </w:rPr>
+            </w:pPr>
+            <w:r>
+              <w:rPr>
+                <w:b/>
+                <w:bCs/>
+                <w:highlight w:val="white"/>
+                <w:lang w:val="en-US"/>
+              </w:rPr>
+              <w:t xml:space="preserve">Final </w:t>
+            </w:r>
+            <w:r>
+              <w:rPr>
+                <w:b/>
+                <w:bCs/>
+                <w:highlight w:val="white"/>
+                <w:lang w:val="en-US"/>
+              </w:rPr>
+              <w:br/>
+            </w:r>
+            <w:r>
+              <w:rPr>
+                <w:b/>
+                <w:bCs/>
+                <w:highlight w:val="white"/>
+                <w:lang w:val="en-US"/>
+              </w:rPr>
+              <w:t>testing set</w:t>
+            </w:r>
+          </w:p>
+        </w:tc>
+        <w:tc>
+          <w:tcPr>
+            <w:tcW w:w="1559" w:type="dxa"/>
+            <w:vAlign w:val="center"/>
+          </w:tcPr>
+          <w:p>
+            <w:pPr>
+              <w:pStyle w:val="BodyText"/>
+              <w:ind w:firstLine="0"/>
+              <w:jc w:val="center"/>
+              <w:rPr>
+                <w:highlight w:val="white"/>
+                <w:lang w:val="en-US"/>
+              </w:rPr>
+            </w:pPr>
+            <w:r>
+              <w:rPr>
+                <w:highlight w:val="white"/>
+                <w:lang w:val="en-US"/>
+              </w:rPr>
+              <w:t>Cross</w:t>
+            </w:r>
+            <w:r>
+              <w:rPr>
+                <w:highlight w:val="white"/>
+                <w:lang w:val="en-US"/>
+              </w:rPr>
+              <w:t xml:space="preserve">- </w:t>
+            </w:r>
+            <w:r>
+              <w:rPr>
+                <w:highlight w:val="white"/>
+                <w:lang w:val="en-US"/>
+              </w:rPr>
+              <w:t>validation</w:t>
+            </w:r>
+            <w:r>
+              <w:rPr>
+                <w:highlight w:val="white"/>
+                <w:lang w:val="en-US"/>
+              </w:rPr>
+              <w:br/>
+            </w:r>
+            <w:r>
+              <w:rPr>
+                <w:highlight w:val="white"/>
+                <w:lang w:val="en-US"/>
+              </w:rPr>
+              <w:t>(</w:t>
+            </w:r>
+            <w:r>
+              <w:rPr>
+                <w:highlight w:val="white"/>
+                <w:lang w:val="en-US"/>
+              </w:rPr>
+              <w:t>full dataset)</w:t>
+            </w:r>
+          </w:p>
+        </w:tc>
+        <w:tc>
+          <w:tcPr>
+            <w:tcW w:w="1559" w:type="dxa"/>
+            <w:vAlign w:val="center"/>
+          </w:tcPr>
+          <w:p>
+            <w:pPr>
+              <w:pStyle w:val="BodyText"/>
+              <w:ind w:firstLine="0"/>
+              <w:jc w:val="center"/>
+              <w:rPr>
+                <w:highlight w:val="white"/>
+                <w:lang w:val="en-US"/>
+              </w:rPr>
+            </w:pPr>
+            <w:r>
+              <w:rPr>
+                <w:highlight w:val="white"/>
+                <w:lang w:val="en-US"/>
+              </w:rPr>
+              <w:t>Holdout</w:t>
+            </w:r>
+            <w:r>
+              <w:rPr>
+                <w:highlight w:val="white"/>
+                <w:lang w:val="en-US"/>
+              </w:rPr>
+              <w:t xml:space="preserve"> (</w:t>
+            </w:r>
+            <w:r>
+              <w:rPr>
+                <w:highlight w:val="white"/>
+                <w:lang w:val="en-US"/>
+              </w:rPr>
+              <w:t>separate se</w:t>
+            </w:r>
+            <w:r>
+              <w:rPr>
+                <w:highlight w:val="white"/>
+                <w:lang w:val="en-US"/>
+              </w:rPr>
+              <w:t>t</w:t>
+            </w:r>
+            <w:r>
+              <w:rPr>
+                <w:highlight w:val="white"/>
+                <w:lang w:val="en-US"/>
+              </w:rPr>
+              <w:br/>
+              <w:t xml:space="preserve">for </w:t>
+            </w:r>
+            <w:r>
+              <w:rPr>
+                <w:highlight w:val="white"/>
+                <w:lang w:val="en-US"/>
+              </w:rPr>
+              <w:t>final test)</w:t>
+            </w:r>
+          </w:p>
+        </w:tc>
+      </w:tr>
+    </w:tbl>
+    <w:p>
+      <w:pPr>
+        <w:pStyle w:val="BodyText"/>
+        <w:rPr>
+          <w:highlight w:val="white"/>
+          <w:lang w:val="en-US"/>
+        </w:rPr>
+      </w:pPr>
     </w:p>
     <w:p>
       <w:pPr>
@@ -17465,23 +18786,7 @@
           <w:highlight w:val="white"/>
           <w:lang w:val="en-US"/>
         </w:rPr>
-        <w:t xml:space="preserve">This section presents the performance of the machine learning models when predicting various parts of the full data. A crude overview of the performance of the 5 models on the various test sets is given in table 2. An in-depth look at the ensemble models performance; both for controls and for the patient group is provided in table 3. The latter also provides insight into performance differences between the sexes. Finally, confusion matrices (table 4, 5 and 6) provide the necessary details that would underlie calculations for </w:t>
-      </w:r>
-      <w:proofErr w:type="gramStart"/>
-      <w:r>
-        <w:rPr>
-          <w:highlight w:val="white"/>
-          <w:lang w:val="en-US"/>
-        </w:rPr>
-        <w:t>any and all</w:t>
-      </w:r>
-      <w:proofErr w:type="gramEnd"/>
-      <w:r>
-        <w:rPr>
-          <w:highlight w:val="white"/>
-          <w:lang w:val="en-US"/>
-        </w:rPr>
-        <w:t xml:space="preserve"> additional performance metrics.</w:t>
+        <w:t>This section presents the performance of the machine learning models when predicting various parts of the full data. A crude overview of the performance of the 5 models on the various test sets is given in table 2. An in-depth look at the ensemble models performance; both for controls and for the patient group is provided in table 3. The latter also provides insight into performance differences between the sexes. Finally, confusion matrices (table 4, 5 and 6) provide the necessary details that would underlie calculations for any and all additional performance metrics.</w:t>
       </w:r>
       <w:bookmarkStart w:id="29" w:name="_Hlk57834606"/>
       <w:r>
@@ -17489,21 +18794,35 @@
           <w:highlight w:val="white"/>
           <w:lang w:val="en-US"/>
         </w:rPr>
-        <w:t xml:space="preserve"> The latter uses the abbreviations TD and SZ which mean ‘</w:t>
-      </w:r>
-      <w:r>
-        <w:rPr>
-          <w:highlight w:val="white"/>
-          <w:lang w:val="en-US"/>
-        </w:rPr>
-        <w:t>typically developed’</w:t>
-      </w:r>
-      <w:r>
-        <w:rPr>
-          <w:highlight w:val="white"/>
-          <w:lang w:val="en-US"/>
-        </w:rPr>
-        <w:t xml:space="preserve"> and ‘schizophrenia”, </w:t>
+        <w:t xml:space="preserve"> The latter uses the abbreviations </w:t>
+      </w:r>
+      <w:r>
+        <w:rPr>
+          <w:highlight w:val="white"/>
+          <w:lang w:val="en-US"/>
+        </w:rPr>
+        <w:t>HC</w:t>
+      </w:r>
+      <w:r>
+        <w:rPr>
+          <w:highlight w:val="white"/>
+          <w:lang w:val="en-US"/>
+        </w:rPr>
+        <w:t xml:space="preserve"> and SZ which mean ‘</w:t>
+      </w:r>
+      <w:r>
+        <w:rPr>
+          <w:highlight w:val="white"/>
+          <w:lang w:val="en-US"/>
+        </w:rPr>
+        <w:t xml:space="preserve">healthy controls’ </w:t>
+      </w:r>
+      <w:r>
+        <w:rPr>
+          <w:highlight w:val="white"/>
+          <w:lang w:val="en-US"/>
+        </w:rPr>
+        <w:t xml:space="preserve">and ‘schizophrenia”, </w:t>
       </w:r>
       <w:r>
         <w:rPr>
@@ -18079,7 +19398,6 @@
               <w:rPr>
                 <w:rFonts w:eastAsia="Times New Roman"/>
               </w:rPr>
-              <w:lastRenderedPageBreak/>
               <w:t>Train 4</w:t>
             </w:r>
           </w:p>
@@ -18595,6 +19913,7 @@
               <w:rPr>
                 <w:rFonts w:eastAsia="Times New Roman"/>
               </w:rPr>
+              <w:lastRenderedPageBreak/>
               <w:t>Test 3</w:t>
             </w:r>
           </w:p>
@@ -20376,7 +21695,7 @@
               <w:rPr>
                 <w:rFonts w:eastAsia="Times New Roman"/>
               </w:rPr>
-              <w:t>TD</w:t>
+              <w:t>HC</w:t>
             </w:r>
           </w:p>
         </w:tc>
@@ -20743,7 +22062,7 @@
               <w:rPr>
                 <w:rFonts w:eastAsia="Times New Roman"/>
               </w:rPr>
-              <w:t>TD</w:t>
+              <w:t>HC</w:t>
             </w:r>
           </w:p>
         </w:tc>
@@ -21110,7 +22429,7 @@
               <w:rPr>
                 <w:rFonts w:eastAsia="Times New Roman"/>
               </w:rPr>
-              <w:t>TD</w:t>
+              <w:t>HC</w:t>
             </w:r>
           </w:p>
         </w:tc>
@@ -21399,7 +22718,7 @@
               <w:rPr>
                 <w:rFonts w:eastAsia="Times New Roman"/>
               </w:rPr>
-              <w:t>TD</w:t>
+              <w:t>HC</w:t>
             </w:r>
           </w:p>
         </w:tc>
@@ -21463,7 +22782,7 @@
               <w:rPr>
                 <w:rFonts w:eastAsia="Times New Roman"/>
               </w:rPr>
-              <w:t>TD</w:t>
+              <w:t>HC</w:t>
             </w:r>
           </w:p>
         </w:tc>
@@ -21717,7 +23036,6 @@
               <w:rPr>
                 <w:rFonts w:eastAsia="Times New Roman"/>
               </w:rPr>
-              <w:lastRenderedPageBreak/>
               <w:t>N =</w:t>
             </w:r>
             <w:r>
@@ -21834,7 +23152,7 @@
               <w:rPr>
                 <w:rFonts w:eastAsia="Times New Roman"/>
               </w:rPr>
-              <w:t>TD</w:t>
+              <w:t>HC</w:t>
             </w:r>
           </w:p>
         </w:tc>
@@ -21898,7 +23216,7 @@
               <w:rPr>
                 <w:rFonts w:eastAsia="Times New Roman"/>
               </w:rPr>
-              <w:t>TD</w:t>
+              <w:t>HC</w:t>
             </w:r>
           </w:p>
         </w:tc>
@@ -22167,6 +23485,7 @@
               <w:rPr>
                 <w:rFonts w:eastAsia="Times New Roman"/>
               </w:rPr>
+              <w:lastRenderedPageBreak/>
               <w:t>N =</w:t>
             </w:r>
             <w:r>
@@ -22271,7 +23590,7 @@
               <w:rPr>
                 <w:rFonts w:eastAsia="Times New Roman"/>
               </w:rPr>
-              <w:t>TD</w:t>
+              <w:t>HC</w:t>
             </w:r>
           </w:p>
         </w:tc>
@@ -22335,7 +23654,7 @@
               <w:rPr>
                 <w:rFonts w:eastAsia="Times New Roman"/>
               </w:rPr>
-              <w:t>TD</w:t>
+              <w:t>HC</w:t>
             </w:r>
           </w:p>
         </w:tc>
@@ -22570,16 +23889,6 @@
     </w:p>
     <w:p>
       <w:pPr>
-        <w:pStyle w:val="BodyText"/>
-        <w:ind w:firstLine="0"/>
-        <w:rPr>
-          <w:highlight w:val="white"/>
-          <w:lang w:val="en-US"/>
-        </w:rPr>
-      </w:pPr>
-    </w:p>
-    <w:p>
-      <w:pPr>
         <w:pStyle w:val="Heading1"/>
         <w:ind w:firstLine="0"/>
         <w:rPr>
@@ -22813,7 +24122,6 @@
         </w:rPr>
         <w:t xml:space="preserve">pipeline in this replication work </w:t>
       </w:r>
-      <w:proofErr w:type="gramStart"/>
       <w:r>
         <w:rPr>
           <w:rFonts w:asciiTheme="majorHAnsi" w:hAnsiTheme="majorHAnsi" w:cstheme="majorHAnsi"/>
@@ -22832,7 +24140,6 @@
         </w:rPr>
         <w:t>“</w:t>
       </w:r>
-      <w:proofErr w:type="gramEnd"/>
       <w:r>
         <w:rPr>
           <w:rFonts w:asciiTheme="majorHAnsi" w:hAnsiTheme="majorHAnsi" w:cstheme="majorHAnsi"/>
@@ -22996,7 +24303,14 @@
           <w:highlight w:val="white"/>
           <w:lang w:val="en-US"/>
         </w:rPr>
-        <w:t xml:space="preserve">, looking into both benefits and </w:t>
+        <w:t>, looking into both benefits</w:t>
+      </w:r>
+      <w:r>
+        <w:rPr>
+          <w:highlight w:val="white"/>
+          <w:lang w:val="en-US"/>
+        </w:rPr>
+        <w:t xml:space="preserve">, </w:t>
       </w:r>
       <w:r>
         <w:rPr>
@@ -23004,6 +24318,13 @@
           <w:lang w:val="en-US"/>
         </w:rPr>
         <w:t>limitations</w:t>
+      </w:r>
+      <w:r>
+        <w:rPr>
+          <w:highlight w:val="white"/>
+          <w:lang w:val="en-US"/>
+        </w:rPr>
+        <w:t xml:space="preserve"> and potential development</w:t>
       </w:r>
       <w:r>
         <w:rPr>
@@ -23377,6 +24698,13 @@
           <w:rFonts w:asciiTheme="majorHAnsi" w:eastAsia="Times New Roman" w:hAnsiTheme="majorHAnsi" w:cstheme="majorHAnsi"/>
           <w:lang w:val="en-US"/>
         </w:rPr>
+        <w:t xml:space="preserve"> </w:t>
+      </w:r>
+      <w:r>
+        <w:rPr>
+          <w:rFonts w:asciiTheme="majorHAnsi" w:eastAsia="Times New Roman" w:hAnsiTheme="majorHAnsi" w:cstheme="majorHAnsi"/>
+          <w:lang w:val="en-US"/>
+        </w:rPr>
         <w:t>Well balanced in replication</w:t>
       </w:r>
     </w:p>
@@ -23457,7 +24785,6 @@
           <w:rFonts w:asciiTheme="majorHAnsi" w:eastAsia="Times New Roman" w:hAnsiTheme="majorHAnsi" w:cstheme="majorHAnsi"/>
           <w:lang w:val="en-US"/>
         </w:rPr>
-        <w:lastRenderedPageBreak/>
         <w:t xml:space="preserve">Methods </w:t>
       </w:r>
       <w:r>
@@ -23604,6 +24931,7 @@
         <w:rPr>
           <w:lang w:val="en-US"/>
         </w:rPr>
+        <w:lastRenderedPageBreak/>
         <w:t>The reason for looking at the performance of the ensemble model instead of for example the best performing model, is because it is likely to be the most robust model. The fact that some of the training sets and their appertaining feature sets produced better predictions</w:t>
       </w:r>
       <w:r>
@@ -23729,7 +25057,6 @@
     </w:p>
     <w:p>
       <w:pPr>
-        <w:pStyle w:val="BodyText"/>
         <w:rPr>
           <w:lang w:val="en-US"/>
         </w:rPr>
@@ -23786,7 +25113,75 @@
         <w:rPr>
           <w:lang w:val="en-US"/>
         </w:rPr>
-        <w:t xml:space="preserve"> – the original study employed a testing set of 66.67% patients, while this replication had majority group of 51.87</w:t>
+        <w:t xml:space="preserve">. </w:t>
+      </w:r>
+      <w:r>
+        <w:rPr>
+          <w:lang w:val="en-US"/>
+        </w:rPr>
+        <w:t>T</w:t>
+      </w:r>
+      <w:r>
+        <w:rPr>
+          <w:lang w:val="en-US"/>
+        </w:rPr>
+        <w:t xml:space="preserve">he original study </w:t>
+      </w:r>
+      <w:r>
+        <w:rPr>
+          <w:lang w:val="en-US"/>
+        </w:rPr>
+        <w:t>had a baseline accuracy of 66.67% (</w:t>
+      </w:r>
+      <w:r>
+        <w:rPr>
+          <w:lang w:val="en-US"/>
+        </w:rPr>
+        <w:t>2/3</w:t>
+      </w:r>
+      <w:r>
+        <w:rPr>
+          <w:vertAlign w:val="superscript"/>
+          <w:lang w:val="en-US"/>
+        </w:rPr>
+        <w:t>r</w:t>
+      </w:r>
+      <w:r>
+        <w:rPr>
+          <w:vertAlign w:val="superscript"/>
+          <w:lang w:val="en-US"/>
+        </w:rPr>
+        <w:t>d</w:t>
+      </w:r>
+      <w:r>
+        <w:rPr>
+          <w:lang w:val="en-US"/>
+        </w:rPr>
+        <w:t xml:space="preserve"> of the participants were patients)</w:t>
+      </w:r>
+      <w:r>
+        <w:rPr>
+          <w:lang w:val="en-US"/>
+        </w:rPr>
+        <w:t xml:space="preserve">, while this replication had </w:t>
+      </w:r>
+      <w:r>
+        <w:rPr>
+          <w:lang w:val="en-US"/>
+        </w:rPr>
+        <w:t>a baseline accuracy o</w:t>
+      </w:r>
+      <w:r>
+        <w:rPr>
+          <w:lang w:val="en-US"/>
+        </w:rPr>
+        <w:t>f</w:t>
+      </w:r>
+      <w:r>
+        <w:rPr>
+          <w:lang w:val="en-US"/>
+        </w:rPr>
+        <w:t xml:space="preserve"> 51.87</w:t>
       </w:r>
       <w:r>
         <w:rPr>
@@ -23804,8 +25199,15 @@
         <w:rPr>
           <w:lang w:val="en-US"/>
         </w:rPr>
-        <w:br/>
-      </w:r>
+        <w:t xml:space="preserve"> </w:t>
+      </w:r>
+    </w:p>
+    <w:p>
+      <w:pPr>
+        <w:rPr>
+          <w:lang w:val="en-US"/>
+        </w:rPr>
+      </w:pPr>
       <w:r>
         <w:rPr>
           <w:lang w:val="en-US"/>
@@ -23842,19 +25244,53 @@
         </w:rPr>
         <w:t xml:space="preserve"> F1-scores for classifying patients and controls </w:t>
       </w:r>
-      <w:proofErr w:type="gramStart"/>
-      <w:r>
-        <w:rPr>
-          <w:lang w:val="en-US"/>
-        </w:rPr>
-        <w:t>it can be seen that both</w:t>
-      </w:r>
-      <w:proofErr w:type="gramEnd"/>
-      <w:r>
-        <w:rPr>
-          <w:lang w:val="en-US"/>
-        </w:rPr>
-        <w:t xml:space="preserve"> the ensemble model and the model of the original study classified controls equally well. The original model did, however, achieve a higher F1-score when classifying patients.</w:t>
+      <w:r>
+        <w:rPr>
+          <w:lang w:val="en-US"/>
+        </w:rPr>
+        <w:t>both</w:t>
+      </w:r>
+      <w:r>
+        <w:rPr>
+          <w:lang w:val="en-US"/>
+        </w:rPr>
+        <w:t xml:space="preserve"> the ensemble model and the model of the original study classified controls equally well. The model </w:t>
+      </w:r>
+      <w:r>
+        <w:rPr>
+          <w:lang w:val="en-US"/>
+        </w:rPr>
+        <w:t xml:space="preserve">from the original study </w:t>
+      </w:r>
+      <w:r>
+        <w:rPr>
+          <w:lang w:val="en-US"/>
+        </w:rPr>
+        <w:t>did, however, achieve a higher F1-score when classifying patients</w:t>
+      </w:r>
+      <w:r>
+        <w:rPr>
+          <w:lang w:val="en-US"/>
+        </w:rPr>
+        <w:t xml:space="preserve"> compared to </w:t>
+      </w:r>
+      <w:r>
+        <w:rPr>
+          <w:lang w:val="en-US"/>
+        </w:rPr>
+        <w:t xml:space="preserve">the model from </w:t>
+      </w:r>
+      <w:r>
+        <w:rPr>
+          <w:lang w:val="en-US"/>
+        </w:rPr>
+        <w:t>this replication</w:t>
+      </w:r>
+      <w:r>
+        <w:rPr>
+          <w:lang w:val="en-US"/>
+        </w:rPr>
+        <w:t>.</w:t>
       </w:r>
       <w:r>
         <w:rPr>
@@ -23866,1029 +25302,177 @@
         <w:rPr>
           <w:lang w:val="en-US"/>
         </w:rPr>
-        <w:t>The F</w:t>
-      </w:r>
-      <w:r>
-        <w:rPr>
-          <w:lang w:val="en-US"/>
-        </w:rPr>
-        <w:t xml:space="preserve">1-score alone doesn’t enquire into the </w:t>
-      </w:r>
-      <w:r>
-        <w:rPr>
-          <w:lang w:val="en-US"/>
-        </w:rPr>
-        <w:t xml:space="preserve">ratio </w:t>
-      </w:r>
-      <w:r>
-        <w:rPr>
-          <w:lang w:val="en-US"/>
-        </w:rPr>
-        <w:t xml:space="preserve">between precision and recall – </w:t>
-      </w:r>
-      <w:r>
-        <w:rPr>
-          <w:lang w:val="en-US"/>
-        </w:rPr>
-        <w:t xml:space="preserve">the models could have a </w:t>
-      </w:r>
-      <w:r>
-        <w:rPr>
-          <w:lang w:val="en-US"/>
-        </w:rPr>
-        <w:t>relatively high recall and low precision</w:t>
-      </w:r>
-      <w:r>
-        <w:rPr>
-          <w:lang w:val="en-US"/>
-        </w:rPr>
-        <w:t xml:space="preserve"> or vice versa. This was</w:t>
-      </w:r>
-      <w:r>
-        <w:rPr>
-          <w:lang w:val="en-US"/>
-        </w:rPr>
-        <w:t xml:space="preserve">, </w:t>
-      </w:r>
-      <w:r>
-        <w:rPr>
-          <w:lang w:val="en-US"/>
-        </w:rPr>
-        <w:t>however,</w:t>
-      </w:r>
-      <w:r>
-        <w:rPr>
-          <w:lang w:val="en-US"/>
-        </w:rPr>
-        <w:t xml:space="preserve"> not the case. </w:t>
-      </w:r>
-      <w:r>
-        <w:rPr>
-          <w:lang w:val="en-US"/>
-        </w:rPr>
-        <w:t>The recall and precision rates were evenly balanced for both models.</w:t>
-      </w:r>
-    </w:p>
-    <w:p>
-      <w:pPr>
-        <w:rPr>
-          <w:lang w:val="en-US"/>
-        </w:rPr>
-      </w:pPr>
-    </w:p>
-    <w:p>
-      <w:pPr>
-        <w:pStyle w:val="BodyText"/>
-        <w:rPr>
-          <w:lang w:val="en-US"/>
-        </w:rPr>
-      </w:pPr>
-      <w:proofErr w:type="gramStart"/>
-      <w:r>
-        <w:rPr>
-          <w:lang w:val="en-US"/>
-        </w:rPr>
-        <w:t>SEX  -</w:t>
-      </w:r>
-      <w:proofErr w:type="gramEnd"/>
-      <w:r>
-        <w:rPr>
-          <w:lang w:val="en-US"/>
-        </w:rPr>
-        <w:t xml:space="preserve"> KOMMET HERTIL - !!!!!!!!!!!!!!!!</w:t>
-      </w:r>
-    </w:p>
-    <w:p>
-      <w:pPr>
-        <w:pStyle w:val="BodyText"/>
-        <w:rPr>
-          <w:lang w:val="en-US"/>
-        </w:rPr>
-      </w:pPr>
-    </w:p>
-    <w:p>
-      <w:pPr>
-        <w:pStyle w:val="BodyText"/>
-        <w:rPr>
-          <w:lang w:val="en-US"/>
-        </w:rPr>
-      </w:pPr>
-    </w:p>
-    <w:p>
-      <w:pPr>
-        <w:pStyle w:val="BodyText"/>
-        <w:rPr>
-          <w:lang w:val="en-US"/>
-        </w:rPr>
-      </w:pPr>
-    </w:p>
-    <w:p>
-      <w:pPr>
-        <w:pStyle w:val="BodyText"/>
-        <w:rPr>
-          <w:lang w:val="en-US"/>
-        </w:rPr>
-      </w:pPr>
-    </w:p>
-    <w:p>
-      <w:pPr>
-        <w:pStyle w:val="BodyText"/>
-        <w:rPr>
-          <w:lang w:val="en-US"/>
-        </w:rPr>
-      </w:pPr>
-    </w:p>
-    <w:p>
-      <w:pPr>
-        <w:pStyle w:val="BodyText"/>
-        <w:rPr>
-          <w:lang w:val="en-US"/>
-        </w:rPr>
-      </w:pPr>
-    </w:p>
-    <w:p>
-      <w:pPr>
-        <w:pStyle w:val="BodyText"/>
-        <w:rPr>
-          <w:lang w:val="en-US"/>
-        </w:rPr>
-      </w:pPr>
+        <w:t>Both models also had an evenly balanced rate between recall and precision – the metrics that constitute the basis for the F1-score calculation.</w:t>
+      </w:r>
+    </w:p>
+    <w:p>
+      <w:pPr>
+        <w:rPr>
+          <w:lang w:val="en-US"/>
+        </w:rPr>
+      </w:pPr>
+      <w:r>
+        <w:rPr>
+          <w:lang w:val="en-US"/>
+        </w:rPr>
+        <w:t xml:space="preserve">As </w:t>
+      </w:r>
+      <w:r>
+        <w:rPr>
+          <w:lang w:val="en-US"/>
+        </w:rPr>
+        <w:t xml:space="preserve">voice is modulated by </w:t>
+      </w:r>
+      <w:r>
+        <w:rPr>
+          <w:lang w:val="en-US"/>
+        </w:rPr>
+        <w:t xml:space="preserve">the physiological differences between the </w:t>
+      </w:r>
+      <w:r>
+        <w:rPr>
+          <w:lang w:val="en-US"/>
+        </w:rPr>
+        <w:t>sex</w:t>
+      </w:r>
+      <w:r>
+        <w:rPr>
+          <w:lang w:val="en-US"/>
+        </w:rPr>
+        <w:t>es,</w:t>
+      </w:r>
+      <w:r>
+        <w:rPr>
+          <w:lang w:val="en-US"/>
+        </w:rPr>
+        <w:t xml:space="preserve"> </w:t>
+      </w:r>
+      <w:r>
+        <w:rPr>
+          <w:lang w:val="en-US"/>
+        </w:rPr>
+        <w:t xml:space="preserve">it </w:t>
+      </w:r>
+      <w:r>
+        <w:rPr>
+          <w:lang w:val="en-US"/>
+        </w:rPr>
+        <w:t xml:space="preserve">is </w:t>
+      </w:r>
+      <w:r>
+        <w:rPr>
+          <w:lang w:val="en-US"/>
+        </w:rPr>
+        <w:t xml:space="preserve">relevant to see </w:t>
+      </w:r>
+      <w:r>
+        <w:rPr>
+          <w:lang w:val="en-US"/>
+        </w:rPr>
+        <w:t xml:space="preserve">if this fact resulted in a </w:t>
+      </w:r>
+      <w:r>
+        <w:rPr>
+          <w:lang w:val="en-US"/>
+        </w:rPr>
+        <w:t>bias</w:t>
+      </w:r>
+      <w:r>
+        <w:rPr>
+          <w:lang w:val="en-US"/>
+        </w:rPr>
+        <w:t>ed</w:t>
+      </w:r>
+      <w:r>
+        <w:rPr>
+          <w:lang w:val="en-US"/>
+        </w:rPr>
+        <w:t xml:space="preserve"> </w:t>
+      </w:r>
+      <w:r>
+        <w:rPr>
+          <w:lang w:val="en-US"/>
+        </w:rPr>
+        <w:t>model</w:t>
+      </w:r>
+      <w:r>
+        <w:rPr>
+          <w:lang w:val="en-US"/>
+        </w:rPr>
+        <w:t>.</w:t>
+      </w:r>
+      <w:r>
+        <w:rPr>
+          <w:lang w:val="en-US"/>
+        </w:rPr>
+        <w:t xml:space="preserve"> </w:t>
+      </w:r>
+      <w:r>
+        <w:rPr>
+          <w:lang w:val="en-US"/>
+        </w:rPr>
+        <w:t>The ensemble model classified equally well between males and females</w:t>
+      </w:r>
+      <w:r>
+        <w:rPr>
+          <w:lang w:val="en-US"/>
+        </w:rPr>
+        <w:t xml:space="preserve"> with macro average F1-scores of 0.706 </w:t>
+      </w:r>
+      <w:r>
+        <w:rPr>
+          <w:rFonts w:eastAsia="Times New Roman"/>
+          <w:lang w:val="en-US"/>
+        </w:rPr>
+        <w:t xml:space="preserve">for males and 0.7 for </w:t>
+      </w:r>
+      <w:r>
+        <w:rPr>
+          <w:rFonts w:eastAsia="Times New Roman"/>
+          <w:lang w:val="en-US"/>
+        </w:rPr>
+        <w:t>fe</w:t>
+      </w:r>
+      <w:r>
+        <w:rPr>
+          <w:rFonts w:eastAsia="Times New Roman"/>
+          <w:lang w:val="en-US"/>
+        </w:rPr>
+        <w:t>males</w:t>
+      </w:r>
+      <w:r>
+        <w:rPr>
+          <w:rFonts w:eastAsia="Times New Roman"/>
+          <w:lang w:val="en-US"/>
+        </w:rPr>
+        <w:t>. No information was provided by Chakraborty et al. on this issue</w:t>
+      </w:r>
+      <w:r>
+        <w:rPr>
+          <w:rFonts w:eastAsia="Times New Roman"/>
+          <w:lang w:val="en-US"/>
+        </w:rPr>
+        <w:t xml:space="preserve">, although metrics </w:t>
+      </w:r>
+      <w:r>
+        <w:rPr>
+          <w:rFonts w:eastAsia="Times New Roman"/>
+          <w:lang w:val="en-US"/>
+        </w:rPr>
+        <w:t xml:space="preserve">on this </w:t>
+      </w:r>
+      <w:r>
+        <w:rPr>
+          <w:rFonts w:eastAsia="Times New Roman"/>
+          <w:lang w:val="en-US"/>
+        </w:rPr>
+        <w:t>would have been informative.</w:t>
+      </w:r>
       <w:bookmarkStart w:id="33" w:name="_GoBack"/>
       <w:bookmarkEnd w:id="33"/>
     </w:p>
     <w:p>
       <w:pPr>
-        <w:pStyle w:val="BodyText"/>
-        <w:ind w:firstLine="0"/>
-        <w:rPr>
-          <w:lang w:val="en-US"/>
-        </w:rPr>
-      </w:pPr>
-      <w:r>
-        <w:rPr>
-          <w:lang w:val="en-US"/>
-        </w:rPr>
-        <w:t xml:space="preserve">Better </w:t>
-      </w:r>
-      <w:r>
-        <w:rPr>
-          <w:lang w:val="en-US"/>
-        </w:rPr>
-        <w:t xml:space="preserve">overall </w:t>
-      </w:r>
-      <w:r>
-        <w:rPr>
-          <w:lang w:val="en-US"/>
-        </w:rPr>
-        <w:t>accuracy in original</w:t>
-      </w:r>
-      <w:r>
-        <w:rPr>
-          <w:lang w:val="en-US"/>
-        </w:rPr>
-        <w:t xml:space="preserve"> (70.32% vs 79.49%)</w:t>
-      </w:r>
-    </w:p>
-    <w:p>
-      <w:pPr>
-        <w:pStyle w:val="BodyText"/>
-        <w:ind w:firstLine="0"/>
-        <w:rPr>
-          <w:lang w:val="en-US"/>
-        </w:rPr>
-      </w:pPr>
-      <w:r>
-        <w:rPr>
-          <w:lang w:val="en-US"/>
-        </w:rPr>
-        <w:t>Replication better improvement to baseline</w:t>
-      </w:r>
-      <w:r>
-        <w:rPr>
-          <w:lang w:val="en-US"/>
-        </w:rPr>
-        <w:t xml:space="preserve"> </w:t>
-      </w:r>
-      <w:r>
-        <w:rPr>
-          <w:lang w:val="en-US"/>
-        </w:rPr>
-        <w:t xml:space="preserve">predictions </w:t>
-      </w:r>
-      <w:r>
-        <w:rPr>
-          <w:lang w:val="en-US"/>
-        </w:rPr>
-        <w:t>(12</w:t>
-      </w:r>
-      <w:r>
-        <w:rPr>
-          <w:lang w:val="en-US"/>
-        </w:rPr>
-        <w:t>.82</w:t>
-      </w:r>
-      <w:r>
-        <w:rPr>
-          <w:lang w:val="en-US"/>
-        </w:rPr>
-        <w:t xml:space="preserve"> percentage point</w:t>
-      </w:r>
-      <w:r>
-        <w:rPr>
-          <w:lang w:val="en-US"/>
-        </w:rPr>
-        <w:t xml:space="preserve"> increase</w:t>
-      </w:r>
-      <w:r>
-        <w:rPr>
-          <w:lang w:val="en-US"/>
-        </w:rPr>
-        <w:t>, 19.2290% increase</w:t>
-      </w:r>
-      <w:r>
-        <w:rPr>
-          <w:lang w:val="en-US"/>
-        </w:rPr>
-        <w:t xml:space="preserve"> in accuracy</w:t>
-      </w:r>
-      <w:r>
-        <w:rPr>
-          <w:lang w:val="en-US"/>
-        </w:rPr>
-        <w:t xml:space="preserve"> </w:t>
-      </w:r>
-      <w:r>
-        <w:rPr>
-          <w:lang w:val="en-US"/>
-        </w:rPr>
-        <w:t>vs 18.45</w:t>
-      </w:r>
-      <w:r>
-        <w:rPr>
-          <w:lang w:val="en-US"/>
-        </w:rPr>
-        <w:t xml:space="preserve"> percentage point</w:t>
-      </w:r>
-      <w:r>
-        <w:rPr>
-          <w:lang w:val="en-US"/>
-        </w:rPr>
-        <w:t xml:space="preserve"> increase</w:t>
-      </w:r>
-      <w:r>
-        <w:rPr>
-          <w:lang w:val="en-US"/>
-        </w:rPr>
-        <w:t xml:space="preserve">, </w:t>
-      </w:r>
-      <w:r>
-        <w:rPr>
-          <w:lang w:val="en-US"/>
-        </w:rPr>
-        <w:t>35.5696</w:t>
-      </w:r>
-      <w:r>
-        <w:rPr>
-          <w:lang w:val="en-US"/>
-        </w:rPr>
-        <w:t>% increase</w:t>
-      </w:r>
-      <w:r>
-        <w:rPr>
-          <w:lang w:val="en-US"/>
-        </w:rPr>
-        <w:t xml:space="preserve"> in accuracy</w:t>
-      </w:r>
-      <w:r>
-        <w:rPr>
-          <w:lang w:val="en-US"/>
-        </w:rPr>
-        <w:t>)</w:t>
-      </w:r>
-    </w:p>
-    <w:p>
-      <w:pPr>
-        <w:pStyle w:val="BodyText"/>
-        <w:ind w:firstLine="0"/>
-        <w:rPr>
-          <w:lang w:val="en-US"/>
-        </w:rPr>
-      </w:pPr>
-      <w:r>
-        <w:rPr>
-          <w:lang w:val="en-US"/>
-        </w:rPr>
-        <w:t xml:space="preserve">However, baseline is different as original study employed a holdout set of </w:t>
-      </w:r>
-      <w:r>
-        <w:rPr>
-          <w:lang w:val="en-US"/>
-        </w:rPr>
-        <w:t>2/3</w:t>
-      </w:r>
-      <w:r>
-        <w:rPr>
-          <w:vertAlign w:val="superscript"/>
-          <w:lang w:val="en-US"/>
-        </w:rPr>
-        <w:t>rd</w:t>
-      </w:r>
-      <w:r>
-        <w:rPr>
-          <w:lang w:val="en-US"/>
-        </w:rPr>
-        <w:t xml:space="preserve"> patients</w:t>
-      </w:r>
-      <w:r>
-        <w:rPr>
-          <w:lang w:val="en-US"/>
-        </w:rPr>
-        <w:t xml:space="preserve"> – </w:t>
-      </w:r>
-      <w:r>
-        <w:rPr>
-          <w:lang w:val="en-US"/>
-        </w:rPr>
-        <w:t>so not even the percentage point increase is telling.</w:t>
-      </w:r>
-    </w:p>
-    <w:p>
-      <w:pPr>
-        <w:pStyle w:val="BodyText"/>
-        <w:ind w:firstLine="0"/>
-        <w:rPr>
-          <w:lang w:val="en-US"/>
-        </w:rPr>
-      </w:pPr>
-      <w:r>
-        <w:rPr>
-          <w:lang w:val="en-US"/>
-        </w:rPr>
-        <w:lastRenderedPageBreak/>
-        <w:t>F1-scores</w:t>
-      </w:r>
-      <w:r>
-        <w:rPr>
-          <w:lang w:val="en-US"/>
-        </w:rPr>
-        <w:t xml:space="preserve"> better measure</w:t>
-      </w:r>
-    </w:p>
-    <w:p>
-      <w:pPr>
-        <w:pStyle w:val="BodyText"/>
-        <w:ind w:firstLine="0"/>
-        <w:rPr>
-          <w:lang w:val="en-US"/>
-        </w:rPr>
-      </w:pPr>
-      <w:r>
-        <w:rPr>
-          <w:lang w:val="en-US"/>
-        </w:rPr>
-        <w:t xml:space="preserve">Better macro </w:t>
-      </w:r>
-      <w:r>
-        <w:rPr>
-          <w:lang w:val="en-US"/>
-        </w:rPr>
-        <w:t xml:space="preserve">avg. </w:t>
-      </w:r>
-      <w:r>
-        <w:rPr>
-          <w:lang w:val="en-US"/>
-        </w:rPr>
-        <w:t>F1-score in original</w:t>
-      </w:r>
-      <w:r>
-        <w:rPr>
-          <w:lang w:val="en-US"/>
-        </w:rPr>
-        <w:t xml:space="preserve"> (0.703 vs. 0.77)</w:t>
-      </w:r>
-      <w:r>
-        <w:rPr>
-          <w:lang w:val="en-US"/>
-        </w:rPr>
-        <w:t>.</w:t>
-      </w:r>
-    </w:p>
-    <w:p>
-      <w:pPr>
-        <w:pStyle w:val="BodyText"/>
-        <w:ind w:firstLine="0"/>
-        <w:rPr>
-          <w:lang w:val="en-US"/>
-        </w:rPr>
-      </w:pPr>
-      <w:r>
-        <w:rPr>
-          <w:lang w:val="en-US"/>
-        </w:rPr>
-        <w:t xml:space="preserve">However, F1-score for </w:t>
-      </w:r>
-      <w:r>
-        <w:rPr>
-          <w:lang w:val="en-US"/>
-        </w:rPr>
-        <w:t xml:space="preserve">TD </w:t>
-      </w:r>
-      <w:r>
-        <w:rPr>
-          <w:lang w:val="en-US"/>
-        </w:rPr>
-        <w:t>is the same</w:t>
-      </w:r>
-      <w:r>
-        <w:rPr>
-          <w:lang w:val="en-US"/>
-        </w:rPr>
-        <w:t xml:space="preserve"> across studies</w:t>
-      </w:r>
-      <w:r>
-        <w:rPr>
-          <w:lang w:val="en-US"/>
-        </w:rPr>
-        <w:t xml:space="preserve"> -&gt; the models are equally good at classifying controls correctly.</w:t>
-      </w:r>
-    </w:p>
-    <w:p>
-      <w:pPr>
-        <w:pStyle w:val="BodyText"/>
-        <w:ind w:firstLine="0"/>
-        <w:rPr>
-          <w:lang w:val="en-US"/>
-        </w:rPr>
-      </w:pPr>
-      <w:r>
-        <w:rPr>
-          <w:lang w:val="en-US"/>
-        </w:rPr>
-        <w:t>F1-score for SZ is higher in original.</w:t>
-      </w:r>
-      <w:r>
-        <w:rPr>
-          <w:lang w:val="en-US"/>
-        </w:rPr>
-        <w:t xml:space="preserve"> </w:t>
-      </w:r>
-      <w:r>
-        <w:rPr>
-          <w:lang w:val="en-US"/>
-        </w:rPr>
-        <w:t xml:space="preserve">Higher harmonic </w:t>
-      </w:r>
-      <w:proofErr w:type="gramStart"/>
-      <w:r>
-        <w:rPr>
-          <w:lang w:val="en-US"/>
-        </w:rPr>
-        <w:t>mean</w:t>
-      </w:r>
-      <w:proofErr w:type="gramEnd"/>
-      <w:r>
-        <w:rPr>
-          <w:lang w:val="en-US"/>
-        </w:rPr>
-        <w:t xml:space="preserve"> of recall and precision within SZ predictions</w:t>
-      </w:r>
-      <w:r>
-        <w:rPr>
-          <w:lang w:val="en-US"/>
-        </w:rPr>
-        <w:t>.</w:t>
-      </w:r>
-    </w:p>
-    <w:p>
-      <w:pPr>
-        <w:pStyle w:val="BodyText"/>
-        <w:ind w:firstLine="0"/>
-        <w:rPr>
-          <w:lang w:val="en-US"/>
-        </w:rPr>
-      </w:pPr>
-      <w:r>
-        <w:rPr>
-          <w:lang w:val="en-US"/>
-        </w:rPr>
-        <w:t xml:space="preserve">F1-score </w:t>
-      </w:r>
-      <w:r>
-        <w:rPr>
-          <w:lang w:val="en-US"/>
-        </w:rPr>
-        <w:t>alone doesn’t enquire into the rate between precision and recall – was there a relatively high recall and low precision? Or were they equally balanced?</w:t>
-      </w:r>
-    </w:p>
-    <w:p>
-      <w:pPr>
-        <w:pStyle w:val="BodyText"/>
-        <w:ind w:firstLine="0"/>
-        <w:rPr>
-          <w:lang w:val="en-US"/>
-        </w:rPr>
-      </w:pPr>
-      <w:r>
-        <w:rPr>
-          <w:lang w:val="en-US"/>
-        </w:rPr>
-        <w:t xml:space="preserve">original </w:t>
-      </w:r>
-      <w:r>
-        <w:rPr>
-          <w:lang w:val="en-US"/>
-        </w:rPr>
-        <w:t>SZ</w:t>
-      </w:r>
-      <w:r>
-        <w:rPr>
-          <w:lang w:val="en-US"/>
-        </w:rPr>
-        <w:t xml:space="preserve"> and TD recall and precision </w:t>
-      </w:r>
-      <w:r>
-        <w:rPr>
-          <w:lang w:val="en-US"/>
-        </w:rPr>
-        <w:t xml:space="preserve">reasonably </w:t>
-      </w:r>
-      <w:r>
-        <w:rPr>
-          <w:lang w:val="en-US"/>
-        </w:rPr>
-        <w:t>balanced</w:t>
-      </w:r>
-      <w:r>
-        <w:rPr>
-          <w:lang w:val="en-US"/>
-        </w:rPr>
-        <w:t>, same for replication</w:t>
-      </w:r>
-    </w:p>
-    <w:p>
-      <w:pPr>
-        <w:pStyle w:val="BodyText"/>
-        <w:ind w:firstLine="0"/>
-        <w:rPr>
-          <w:lang w:val="en-US"/>
-        </w:rPr>
-      </w:pPr>
-    </w:p>
-    <w:p>
-      <w:pPr>
-        <w:pStyle w:val="BodyText"/>
-        <w:ind w:firstLine="0"/>
-        <w:rPr>
-          <w:lang w:val="en-US"/>
-        </w:rPr>
-      </w:pPr>
-      <w:r>
-        <w:rPr>
-          <w:lang w:val="en-US"/>
-        </w:rPr>
-        <w:t>given male and female physiological differences, voice differs. Reasonable to assume this could have an impact on the classifier – also even though both datasets were roughly equally balanced on this matter.</w:t>
-      </w:r>
-      <w:r>
-        <w:rPr>
-          <w:lang w:val="en-US"/>
-        </w:rPr>
-        <w:t xml:space="preserve"> F1-scores between male and female roughly the same, also for both </w:t>
-      </w:r>
-      <w:proofErr w:type="spellStart"/>
-      <w:r>
-        <w:rPr>
-          <w:lang w:val="en-US"/>
-        </w:rPr>
-        <w:t>sz</w:t>
-      </w:r>
-      <w:proofErr w:type="spellEnd"/>
-      <w:r>
-        <w:rPr>
-          <w:lang w:val="en-US"/>
-        </w:rPr>
-        <w:t xml:space="preserve"> and td</w:t>
-      </w:r>
-      <w:r>
-        <w:rPr>
-          <w:lang w:val="en-US"/>
-        </w:rPr>
-        <w:t xml:space="preserve"> (male </w:t>
-      </w:r>
-      <w:proofErr w:type="spellStart"/>
-      <w:r>
-        <w:rPr>
-          <w:lang w:val="en-US"/>
-        </w:rPr>
-        <w:t>sz</w:t>
-      </w:r>
-      <w:proofErr w:type="spellEnd"/>
-      <w:r>
-        <w:rPr>
-          <w:lang w:val="en-US"/>
-        </w:rPr>
-        <w:t xml:space="preserve">= 0.714, male td = 0.698, female </w:t>
-      </w:r>
-      <w:proofErr w:type="spellStart"/>
-      <w:r>
-        <w:rPr>
-          <w:lang w:val="en-US"/>
-        </w:rPr>
-        <w:t>sz</w:t>
-      </w:r>
-      <w:proofErr w:type="spellEnd"/>
-      <w:r>
-        <w:rPr>
-          <w:lang w:val="en-US"/>
-        </w:rPr>
-        <w:t xml:space="preserve"> = 0.697, female td = 0.703</w:t>
-      </w:r>
-      <w:r>
-        <w:rPr>
-          <w:lang w:val="en-US"/>
-        </w:rPr>
-        <w:t>)</w:t>
-      </w:r>
-      <w:r>
-        <w:rPr>
-          <w:lang w:val="en-US"/>
-        </w:rPr>
-        <w:t>.</w:t>
-      </w:r>
-    </w:p>
-    <w:p>
-      <w:pPr>
-        <w:pStyle w:val="BodyText"/>
-        <w:ind w:firstLine="0"/>
-        <w:rPr>
-          <w:lang w:val="en-US"/>
-        </w:rPr>
-      </w:pPr>
-      <w:r>
-        <w:rPr>
-          <w:lang w:val="en-US"/>
-        </w:rPr>
-        <w:t xml:space="preserve">no information given on the original study by </w:t>
-      </w:r>
-      <w:r>
-        <w:rPr>
-          <w:lang w:val="en-US"/>
-        </w:rPr>
-        <w:t>Chakraborty but</w:t>
-      </w:r>
-      <w:r>
-        <w:rPr>
-          <w:lang w:val="en-US"/>
-        </w:rPr>
-        <w:t xml:space="preserve"> given the even balancing their model might very well also predict equally well for both sexes</w:t>
-      </w:r>
-      <w:r>
-        <w:rPr>
-          <w:lang w:val="en-US"/>
-        </w:rPr>
-        <w:t>. This ought to have been included, though</w:t>
-      </w:r>
-      <w:r>
-        <w:rPr>
-          <w:lang w:val="en-US"/>
-        </w:rPr>
-        <w:t xml:space="preserve"> – it isn’t necessarily the case.</w:t>
-      </w:r>
-    </w:p>
-    <w:p>
-      <w:pPr>
-        <w:pStyle w:val="BodyText"/>
-        <w:ind w:firstLine="0"/>
-        <w:rPr>
-          <w:lang w:val="en-US"/>
-        </w:rPr>
-      </w:pPr>
-    </w:p>
-    <w:p>
-      <w:pPr>
-        <w:ind w:firstLine="0"/>
-        <w:rPr>
-          <w:lang w:val="en-US"/>
-        </w:rPr>
-      </w:pPr>
-      <w:r>
-        <w:rPr>
-          <w:lang w:val="en-US"/>
-        </w:rPr>
-        <w:t>Replication</w:t>
-      </w:r>
-    </w:p>
-    <w:p>
-      <w:pPr>
-        <w:rPr>
-          <w:lang w:val="en-US"/>
-        </w:rPr>
-      </w:pPr>
-      <w:r>
-        <w:rPr>
-          <w:lang w:val="en-US"/>
-        </w:rPr>
-        <w:t>SZ F1-score = 0.706</w:t>
-      </w:r>
-    </w:p>
-    <w:p>
-      <w:pPr>
-        <w:rPr>
-          <w:lang w:val="en-US"/>
-        </w:rPr>
-      </w:pPr>
-      <w:r>
-        <w:rPr>
-          <w:lang w:val="en-US"/>
-        </w:rPr>
-        <w:t>TD F1-score = 0.700</w:t>
-      </w:r>
-    </w:p>
-    <w:p>
-      <w:pPr>
-        <w:rPr>
-          <w:lang w:val="en-US"/>
-        </w:rPr>
-      </w:pPr>
-      <w:r>
-        <w:rPr>
-          <w:lang w:val="en-US"/>
-        </w:rPr>
-        <w:t>Macro avg.</w:t>
-      </w:r>
-      <w:r>
-        <w:rPr>
-          <w:lang w:val="en-US"/>
-        </w:rPr>
-        <w:t xml:space="preserve"> F1-score = 0.703</w:t>
-      </w:r>
-    </w:p>
-    <w:p>
-      <w:pPr>
-        <w:rPr>
-          <w:lang w:val="en-US"/>
-        </w:rPr>
-      </w:pPr>
-      <w:r>
-        <w:rPr>
-          <w:lang w:val="en-US"/>
-        </w:rPr>
-        <w:t>Accuracy = 70.32%</w:t>
-      </w:r>
-    </w:p>
-    <w:p>
-      <w:pPr>
-        <w:rPr>
-          <w:lang w:val="en-US"/>
-        </w:rPr>
-      </w:pPr>
-      <w:r>
-        <w:rPr>
-          <w:lang w:val="en-US"/>
-        </w:rPr>
-        <w:t>Baseline accuracy = 51.87%</w:t>
-      </w:r>
-    </w:p>
-    <w:p>
-      <w:pPr>
-        <w:pStyle w:val="BodyText"/>
-        <w:rPr>
-          <w:lang w:val="en-US"/>
-        </w:rPr>
-      </w:pPr>
-      <w:r>
-        <w:rPr>
-          <w:lang w:val="en-US"/>
-        </w:rPr>
-        <w:t>Balanced accuracy = 70.45</w:t>
-      </w:r>
-      <w:r>
-        <w:rPr>
-          <w:lang w:val="en-US"/>
-        </w:rPr>
-        <w:t xml:space="preserve"> %</w:t>
-      </w:r>
-    </w:p>
-    <w:p>
-      <w:pPr>
-        <w:rPr>
-          <w:lang w:val="en-US"/>
-        </w:rPr>
-      </w:pPr>
-      <w:r>
-        <w:rPr>
-          <w:lang w:val="en-US"/>
-        </w:rPr>
-        <w:t>SZ recall = 0.739</w:t>
-      </w:r>
-    </w:p>
-    <w:p>
-      <w:pPr>
-        <w:rPr>
-          <w:lang w:val="en-US"/>
-        </w:rPr>
-      </w:pPr>
-      <w:r>
-        <w:rPr>
-          <w:lang w:val="en-US"/>
-        </w:rPr>
-        <w:t>SZ precision = 0.675</w:t>
-      </w:r>
-    </w:p>
-    <w:p>
-      <w:pPr>
-        <w:rPr>
-          <w:lang w:val="en-US"/>
-        </w:rPr>
-      </w:pPr>
-      <w:r>
-        <w:rPr>
-          <w:lang w:val="en-US"/>
-        </w:rPr>
-        <w:t>TD recall = 0.670</w:t>
-      </w:r>
-    </w:p>
-    <w:p>
-      <w:pPr>
-        <w:rPr>
-          <w:lang w:val="en-US"/>
-        </w:rPr>
-      </w:pPr>
-      <w:r>
-        <w:rPr>
-          <w:lang w:val="en-US"/>
-        </w:rPr>
-        <w:t>TD precision = 0.734</w:t>
-      </w:r>
-      <w:r>
-        <w:rPr>
-          <w:lang w:val="en-US"/>
-        </w:rPr>
-        <w:br/>
-      </w:r>
-    </w:p>
-    <w:p>
-      <w:pPr>
-        <w:ind w:firstLine="0"/>
-        <w:rPr>
-          <w:lang w:val="en-US"/>
-        </w:rPr>
-      </w:pPr>
-      <w:r>
-        <w:rPr>
-          <w:lang w:val="en-US"/>
-        </w:rPr>
-        <w:t>Original</w:t>
-      </w:r>
-    </w:p>
-    <w:p>
-      <w:pPr>
-        <w:rPr>
-          <w:lang w:val="en-US"/>
-        </w:rPr>
-      </w:pPr>
-      <w:r>
-        <w:rPr>
-          <w:lang w:val="en-US"/>
-        </w:rPr>
-        <w:t xml:space="preserve">SZ F1-score = </w:t>
-      </w:r>
-      <w:r>
-        <w:rPr>
-          <w:lang w:val="en-US"/>
-        </w:rPr>
-        <w:t>0.84</w:t>
-      </w:r>
-    </w:p>
-    <w:p>
-      <w:pPr>
-        <w:rPr>
-          <w:lang w:val="en-US"/>
-        </w:rPr>
-      </w:pPr>
-      <w:r>
-        <w:rPr>
-          <w:lang w:val="en-US"/>
-        </w:rPr>
-        <w:t xml:space="preserve">TD F1-score = </w:t>
-      </w:r>
-      <w:r>
-        <w:rPr>
-          <w:lang w:val="en-US"/>
-        </w:rPr>
-        <w:t>0.70</w:t>
-      </w:r>
-    </w:p>
-    <w:p>
-      <w:pPr>
-        <w:rPr>
-          <w:lang w:val="en-US"/>
-        </w:rPr>
-      </w:pPr>
-      <w:r>
-        <w:rPr>
-          <w:lang w:val="en-US"/>
-        </w:rPr>
-        <w:t xml:space="preserve">Macro avg. F1-score = </w:t>
-      </w:r>
-      <w:r>
-        <w:rPr>
-          <w:lang w:val="en-US"/>
-        </w:rPr>
-        <w:t>0.77</w:t>
-      </w:r>
-    </w:p>
-    <w:p>
-      <w:pPr>
-        <w:rPr>
-          <w:lang w:val="en-US"/>
-        </w:rPr>
-      </w:pPr>
-      <w:r>
-        <w:rPr>
-          <w:lang w:val="en-US"/>
-        </w:rPr>
-        <w:t>Accuracy = 79.49 %</w:t>
-      </w:r>
-    </w:p>
-    <w:p>
-      <w:pPr>
-        <w:rPr>
-          <w:lang w:val="en-US"/>
-        </w:rPr>
-      </w:pPr>
-      <w:r>
-        <w:rPr>
-          <w:lang w:val="en-US"/>
-        </w:rPr>
-        <w:t>Baseline accuracy = 66.67 %</w:t>
-      </w:r>
-    </w:p>
-    <w:p>
-      <w:pPr>
-        <w:rPr>
-          <w:lang w:val="en-US"/>
-        </w:rPr>
-      </w:pPr>
-      <w:r>
-        <w:rPr>
-          <w:lang w:val="en-US"/>
-        </w:rPr>
-        <w:t>SZ recall = 0.83</w:t>
-      </w:r>
-    </w:p>
-    <w:p>
-      <w:pPr>
-        <w:rPr>
-          <w:lang w:val="en-US"/>
-        </w:rPr>
-      </w:pPr>
-      <w:r>
-        <w:rPr>
-          <w:lang w:val="en-US"/>
-        </w:rPr>
-        <w:t xml:space="preserve">SZ precision = </w:t>
-      </w:r>
-      <w:r>
-        <w:rPr>
-          <w:lang w:val="en-US"/>
-        </w:rPr>
-        <w:t>0.86</w:t>
-      </w:r>
-      <w:r>
-        <w:rPr>
-          <w:lang w:val="en-US"/>
-        </w:rPr>
-        <w:t xml:space="preserve"> </w:t>
-      </w:r>
-    </w:p>
-    <w:p>
-      <w:pPr>
-        <w:rPr>
-          <w:lang w:val="en-US"/>
-        </w:rPr>
-      </w:pPr>
-      <w:r>
-        <w:rPr>
-          <w:lang w:val="en-US"/>
-        </w:rPr>
-        <w:t>TD recall = 0.73</w:t>
-      </w:r>
-    </w:p>
-    <w:p>
-      <w:pPr>
-        <w:rPr>
-          <w:lang w:val="en-US"/>
-        </w:rPr>
-      </w:pPr>
-      <w:r>
-        <w:rPr>
-          <w:lang w:val="en-US"/>
-        </w:rPr>
-        <w:t>TD precision = 0.68</w:t>
-      </w:r>
-    </w:p>
-    <w:p>
-      <w:pPr>
         <w:pStyle w:val="Heading3"/>
         <w:ind w:firstLine="0"/>
         <w:rPr>
@@ -24904,7 +25488,6 @@
           <w:highlight w:val="white"/>
           <w:lang w:val="en-US"/>
         </w:rPr>
-        <w:lastRenderedPageBreak/>
         <w:t>4</w:t>
       </w:r>
       <w:r>
@@ -25416,28 +25999,7 @@
           <w:highlight w:val="white"/>
           <w:lang w:val="en-US"/>
         </w:rPr>
-        <w:t>4.1.2.</w:t>
-      </w:r>
-      <w:r>
-        <w:rPr>
-          <w:highlight w:val="white"/>
-          <w:lang w:val="en-US"/>
-        </w:rPr>
-        <w:t>2</w:t>
-      </w:r>
-      <w:r>
-        <w:rPr>
-          <w:highlight w:val="white"/>
-          <w:lang w:val="en-US"/>
-        </w:rPr>
-        <w:t xml:space="preserve"> </w:t>
-      </w:r>
-      <w:r>
-        <w:rPr>
-          <w:highlight w:val="white"/>
-          <w:lang w:val="en-US"/>
-        </w:rPr>
-        <w:t>Partitioning</w:t>
+        <w:t>4.1.2.2 Partitioning</w:t>
       </w:r>
     </w:p>
     <w:p>
@@ -25858,7 +26420,6 @@
           <w:highlight w:val="white"/>
           <w:lang w:val="en-US"/>
         </w:rPr>
-        <w:lastRenderedPageBreak/>
         <w:t>4.1.2.</w:t>
       </w:r>
       <w:r>
@@ -26389,6 +26950,7 @@
           <w:highlight w:val="white"/>
           <w:lang w:val="en-US"/>
         </w:rPr>
+        <w:lastRenderedPageBreak/>
         <w:t>What did we do and why?</w:t>
       </w:r>
       <w:r>
@@ -27018,7 +27580,6 @@
           <w:highlight w:val="white"/>
           <w:lang w:val="en-US"/>
         </w:rPr>
-        <w:lastRenderedPageBreak/>
         <w:t>More information on sexes and nationalities needed</w:t>
       </w:r>
     </w:p>
@@ -27448,6 +28009,7 @@
         <w:rPr>
           <w:lang w:val="en-US"/>
         </w:rPr>
+        <w:lastRenderedPageBreak/>
         <w:t>Study 1 with much higher accuracy</w:t>
       </w:r>
     </w:p>
@@ -27673,16 +28235,8 @@
         <w:rPr>
           <w:lang w:val="en-US"/>
         </w:rPr>
-        <w:t xml:space="preserve">Arbitrary choices and </w:t>
-      </w:r>
-      <w:proofErr w:type="spellStart"/>
-      <w:r>
-        <w:rPr>
-          <w:lang w:val="en-US"/>
-        </w:rPr>
-        <w:t>handycrafts</w:t>
-      </w:r>
-      <w:proofErr w:type="spellEnd"/>
+        <w:t>Arbitrary choices and handycrafts</w:t>
+      </w:r>
     </w:p>
     <w:p>
       <w:pPr>
@@ -27781,7 +28335,6 @@
           <w:highlight w:val="white"/>
           <w:lang w:val="en-US"/>
         </w:rPr>
-        <w:lastRenderedPageBreak/>
         <w:t>4.</w:t>
       </w:r>
       <w:r>
@@ -28339,6 +28892,7 @@
           <w:highlight w:val="white"/>
           <w:lang w:val="en-US"/>
         </w:rPr>
+        <w:lastRenderedPageBreak/>
         <w:t xml:space="preserve">Answer -&gt; </w:t>
       </w:r>
     </w:p>
@@ -28436,7 +28990,6 @@
         </w:rPr>
         <w:t>biased labeling (</w:t>
       </w:r>
-      <w:proofErr w:type="spellStart"/>
       <w:r>
         <w:rPr>
           <w:highlight w:val="white"/>
@@ -28444,7 +28997,6 @@
         </w:rPr>
         <w:t>diagnosistics</w:t>
       </w:r>
-      <w:proofErr w:type="spellEnd"/>
       <w:r>
         <w:rPr>
           <w:highlight w:val="white"/>
@@ -28542,23 +29094,7 @@
           <w:highlight w:val="white"/>
           <w:lang w:val="en-US"/>
         </w:rPr>
-        <w:t xml:space="preserve">generally more </w:t>
-      </w:r>
-      <w:proofErr w:type="gramStart"/>
-      <w:r>
-        <w:rPr>
-          <w:highlight w:val="white"/>
-          <w:lang w:val="en-US"/>
-        </w:rPr>
-        <w:t>open-science</w:t>
-      </w:r>
-      <w:proofErr w:type="gramEnd"/>
-      <w:r>
-        <w:rPr>
-          <w:highlight w:val="white"/>
-          <w:lang w:val="en-US"/>
-        </w:rPr>
-        <w:t xml:space="preserve"> based approach</w:t>
+        <w:t>generally more open-science based approach</w:t>
       </w:r>
     </w:p>
     <w:p>
@@ -28735,8 +29271,7 @@
           <w:rFonts w:cs="Calibri"/>
           <w:lang w:val="en-US"/>
         </w:rPr>
-        <w:lastRenderedPageBreak/>
-        <w:t xml:space="preserve">Alberto, P., Arndis, S., Vibeke, B., &amp; Riccardo, F. (2019). </w:t>
+        <w:t xml:space="preserve">Beck, K. I., Simonsen, A., Wang, H., Yang, L., Zhou, Y., &amp; Bliksted, V. (2020). Cross-cultural comparison of theory of mind deficits in patients with schizophrenia from China and Denmark: Different aspects of ToM show different results. </w:t>
       </w:r>
       <w:r>
         <w:rPr>
@@ -28745,14 +29280,14 @@
           <w:iCs/>
           <w:lang w:val="en-US"/>
         </w:rPr>
-        <w:t>Voice Patterns in Schizophrenia: A systematic Review and Bayesian Meta-Analysis</w:t>
+        <w:t>Nordic Journal of Psychiatry</w:t>
       </w:r>
       <w:r>
         <w:rPr>
           <w:rFonts w:cs="Calibri"/>
           <w:lang w:val="en-US"/>
         </w:rPr>
-        <w:t xml:space="preserve"> [Preprint]. Bioinformatics. https://doi.org/10.1101/583815</w:t>
+        <w:t>, 1–8.</w:t>
       </w:r>
     </w:p>
     <w:p>
@@ -28768,7 +29303,7 @@
           <w:rFonts w:cs="Calibri"/>
           <w:lang w:val="en-US"/>
         </w:rPr>
-        <w:t xml:space="preserve">Beck, K. I., Simonsen, A., Wang, H., Yang, L., Zhou, Y., &amp; Bliksted, V. (2020). Cross-cultural comparison of theory of mind deficits in patients with schizophrenia from China and Denmark: Different aspects of ToM show different results. </w:t>
+        <w:t xml:space="preserve">Bliksted, V., Fagerlund, B., Weed, E., Frith, C., &amp; Videbech, P. (2014). Social cognition and neurocognitive deficits in first-episode schizophrenia. </w:t>
       </w:r>
       <w:r>
         <w:rPr>
@@ -28777,30 +29312,14 @@
           <w:iCs/>
           <w:lang w:val="en-US"/>
         </w:rPr>
-        <w:t>Nordic Journal of Psychiatry</w:t>
+        <w:t>Schizophrenia Research</w:t>
       </w:r>
       <w:r>
         <w:rPr>
           <w:rFonts w:cs="Calibri"/>
           <w:lang w:val="en-US"/>
         </w:rPr>
-        <w:t>, 1–8.</w:t>
-      </w:r>
-    </w:p>
-    <w:p>
-      <w:pPr>
-        <w:pStyle w:val="Bibliography"/>
-        <w:rPr>
-          <w:rFonts w:cs="Calibri"/>
-          <w:lang w:val="en-US"/>
-        </w:rPr>
-      </w:pPr>
-      <w:r>
-        <w:rPr>
-          <w:rFonts w:cs="Calibri"/>
-          <w:lang w:val="en-US"/>
-        </w:rPr>
-        <w:t xml:space="preserve">Bliksted, V., Fagerlund, B., Weed, E., Frith, C., &amp; Videbech, P. (2014). Social cognition and neurocognitive deficits in first-episode schizophrenia. </w:t>
+        <w:t xml:space="preserve">, </w:t>
       </w:r>
       <w:r>
         <w:rPr>
@@ -28809,14 +29328,30 @@
           <w:iCs/>
           <w:lang w:val="en-US"/>
         </w:rPr>
-        <w:t>Schizophrenia Research</w:t>
+        <w:t>153</w:t>
       </w:r>
       <w:r>
         <w:rPr>
           <w:rFonts w:cs="Calibri"/>
           <w:lang w:val="en-US"/>
         </w:rPr>
-        <w:t xml:space="preserve">, </w:t>
+        <w:t>(1), 9–17. https://doi.org/10.1016/j.schres.2014.01.010</w:t>
+      </w:r>
+    </w:p>
+    <w:p>
+      <w:pPr>
+        <w:pStyle w:val="Bibliography"/>
+        <w:rPr>
+          <w:rFonts w:cs="Calibri"/>
+          <w:lang w:val="en-US"/>
+        </w:rPr>
+      </w:pPr>
+      <w:r>
+        <w:rPr>
+          <w:rFonts w:cs="Calibri"/>
+          <w:lang w:val="en-US"/>
+        </w:rPr>
+        <w:t xml:space="preserve">Bliksted, V., Frith, C., Videbech, P., Fagerlund, B., Emborg, C., Simonsen, A., Roepstorff, A., &amp; Campbell-Meiklejohn, D. (2019). Hyper-and hypomentalizing in patients with first-episode schizophrenia: FMRI and behavioral studies. </w:t>
       </w:r>
       <w:r>
         <w:rPr>
@@ -28825,30 +29360,14 @@
           <w:iCs/>
           <w:lang w:val="en-US"/>
         </w:rPr>
-        <w:t>153</w:t>
+        <w:t>Schizophrenia Bulletin</w:t>
       </w:r>
       <w:r>
         <w:rPr>
           <w:rFonts w:cs="Calibri"/>
           <w:lang w:val="en-US"/>
         </w:rPr>
-        <w:t>(1), 9–17. https://doi.org/10.1016/j.schres.2014.01.010</w:t>
-      </w:r>
-    </w:p>
-    <w:p>
-      <w:pPr>
-        <w:pStyle w:val="Bibliography"/>
-        <w:rPr>
-          <w:rFonts w:cs="Calibri"/>
-          <w:lang w:val="en-US"/>
-        </w:rPr>
-      </w:pPr>
-      <w:r>
-        <w:rPr>
-          <w:rFonts w:cs="Calibri"/>
-          <w:lang w:val="en-US"/>
-        </w:rPr>
-        <w:t xml:space="preserve">Bliksted, V., Frith, C., Videbech, P., Fagerlund, B., Emborg, C., Simonsen, A., Roepstorff, A., &amp; Campbell-Meiklejohn, D. (2019). Hyper-and hypomentalizing in patients with first-episode schizophrenia: FMRI and behavioral studies. </w:t>
+        <w:t xml:space="preserve">, </w:t>
       </w:r>
       <w:r>
         <w:rPr>
@@ -28857,14 +29376,30 @@
           <w:iCs/>
           <w:lang w:val="en-US"/>
         </w:rPr>
-        <w:t>Schizophrenia Bulletin</w:t>
+        <w:t>45</w:t>
       </w:r>
       <w:r>
         <w:rPr>
           <w:rFonts w:cs="Calibri"/>
           <w:lang w:val="en-US"/>
         </w:rPr>
-        <w:t xml:space="preserve">, </w:t>
+        <w:t>(2), 377–385.</w:t>
+      </w:r>
+    </w:p>
+    <w:p>
+      <w:pPr>
+        <w:pStyle w:val="Bibliography"/>
+        <w:rPr>
+          <w:rFonts w:cs="Calibri"/>
+          <w:lang w:val="en-US"/>
+        </w:rPr>
+      </w:pPr>
+      <w:r>
+        <w:rPr>
+          <w:rFonts w:cs="Calibri"/>
+          <w:lang w:val="en-US"/>
+        </w:rPr>
+        <w:t xml:space="preserve">Chakraborty, D., Yang, Z., Tahir, Y., Maszczyk, T., Dauwels, J., Thalmann, N., Zheng, J., Maniam, Y., Amirah, N., &amp; Tan, B. L. (2018). Prediction of negative symptoms of schizophrenia from emotion related low-level speech signals. </w:t>
       </w:r>
       <w:r>
         <w:rPr>
@@ -28873,14 +29408,14 @@
           <w:iCs/>
           <w:lang w:val="en-US"/>
         </w:rPr>
-        <w:t>45</w:t>
+        <w:t>2018 IEEE International Conference on Acoustics, Speech and Signal Processing (ICASSP)</w:t>
       </w:r>
       <w:r>
         <w:rPr>
           <w:rFonts w:cs="Calibri"/>
           <w:lang w:val="en-US"/>
         </w:rPr>
-        <w:t>(2), 377–385.</w:t>
+        <w:t>, 6024–6028.</w:t>
       </w:r>
     </w:p>
     <w:p>
@@ -28896,7 +29431,8 @@
           <w:rFonts w:cs="Calibri"/>
           <w:lang w:val="en-US"/>
         </w:rPr>
-        <w:t xml:space="preserve">Chakraborty, D., Yang, Z., Tahir, Y., Maszczyk, T., Dauwels, J., Thalmann, N., Zheng, J., Maniam, Y., Amirah, N., &amp; Tan, B. L. (2018). Prediction of negative symptoms of schizophrenia from emotion related low-level speech signals. </w:t>
+        <w:lastRenderedPageBreak/>
+        <w:t xml:space="preserve">FabFilter Software Instruments. (2018). </w:t>
       </w:r>
       <w:r>
         <w:rPr>
@@ -28905,14 +29441,14 @@
           <w:iCs/>
           <w:lang w:val="en-US"/>
         </w:rPr>
-        <w:t>2018 IEEE International Conference on Acoustics, Speech and Signal Processing (ICASSP)</w:t>
+        <w:t>FabFilter</w:t>
       </w:r>
       <w:r>
         <w:rPr>
           <w:rFonts w:cs="Calibri"/>
           <w:lang w:val="en-US"/>
         </w:rPr>
-        <w:t>, 6024–6028.</w:t>
+        <w:t xml:space="preserve"> (Fabfilter pro-q 2.) [Computer software].</w:t>
       </w:r>
     </w:p>
     <w:p>
@@ -28928,7 +29464,7 @@
           <w:rFonts w:cs="Calibri"/>
           <w:lang w:val="en-US"/>
         </w:rPr>
-        <w:t xml:space="preserve">FabFilter Software Instruments. (2018). </w:t>
+        <w:t xml:space="preserve">Friedman, J., Hastie, T., &amp; Tibshirani, R. (2010). </w:t>
       </w:r>
       <w:r>
         <w:rPr>
@@ -28937,30 +29473,14 @@
           <w:iCs/>
           <w:lang w:val="en-US"/>
         </w:rPr>
-        <w:t>FabFilter</w:t>
+        <w:t>Regularization Paths for Generalized Linear Models via Coordinate   Descent. Journal of Statistical Software</w:t>
       </w:r>
       <w:r>
         <w:rPr>
           <w:rFonts w:cs="Calibri"/>
           <w:lang w:val="en-US"/>
         </w:rPr>
-        <w:t xml:space="preserve"> (Fabfilter pro-q 2.) [Computer software].</w:t>
-      </w:r>
-    </w:p>
-    <w:p>
-      <w:pPr>
-        <w:pStyle w:val="Bibliography"/>
-        <w:rPr>
-          <w:rFonts w:cs="Calibri"/>
-          <w:lang w:val="en-US"/>
-        </w:rPr>
-      </w:pPr>
-      <w:r>
-        <w:rPr>
-          <w:rFonts w:cs="Calibri"/>
-          <w:lang w:val="en-US"/>
-        </w:rPr>
-        <w:t xml:space="preserve">Friedman, J., Hastie, T., &amp; Tibshirani, R. (2010). </w:t>
+        <w:t xml:space="preserve">. </w:t>
       </w:r>
       <w:r>
         <w:rPr>
@@ -28969,14 +29489,30 @@
           <w:iCs/>
           <w:lang w:val="en-US"/>
         </w:rPr>
-        <w:t>Regularization Paths for Generalized Linear Models via Coordinate   Descent. Journal of Statistical Software</w:t>
+        <w:t>33(1)</w:t>
       </w:r>
       <w:r>
         <w:rPr>
           <w:rFonts w:cs="Calibri"/>
           <w:lang w:val="en-US"/>
         </w:rPr>
-        <w:t xml:space="preserve">. </w:t>
+        <w:t>, 1–22.</w:t>
+      </w:r>
+    </w:p>
+    <w:p>
+      <w:pPr>
+        <w:pStyle w:val="Bibliography"/>
+        <w:rPr>
+          <w:rFonts w:cs="Calibri"/>
+          <w:lang w:val="en-US"/>
+        </w:rPr>
+      </w:pPr>
+      <w:r>
+        <w:rPr>
+          <w:rFonts w:cs="Calibri"/>
+          <w:lang w:val="en-US"/>
+        </w:rPr>
+        <w:t xml:space="preserve">Hastie, T., Tibshirani, R., &amp; Friedman, J. (2009). </w:t>
       </w:r>
       <w:r>
         <w:rPr>
@@ -28985,14 +29521,14 @@
           <w:iCs/>
           <w:lang w:val="en-US"/>
         </w:rPr>
-        <w:t>33(1)</w:t>
+        <w:t>The elements of statistical learning: Data mining, inference, and prediction</w:t>
       </w:r>
       <w:r>
         <w:rPr>
           <w:rFonts w:cs="Calibri"/>
           <w:lang w:val="en-US"/>
         </w:rPr>
-        <w:t>, 1–22.</w:t>
+        <w:t>. Springer Science &amp; Business Media.</w:t>
       </w:r>
     </w:p>
     <w:p>
@@ -29008,7 +29544,7 @@
           <w:rFonts w:cs="Calibri"/>
           <w:lang w:val="en-US"/>
         </w:rPr>
-        <w:t xml:space="preserve">iZotope Inc. (2018). </w:t>
+        <w:t xml:space="preserve">Hawkins, D. M. (2004). The problem of overfitting. </w:t>
       </w:r>
       <w:r>
         <w:rPr>
@@ -29017,30 +29553,14 @@
           <w:iCs/>
           <w:lang w:val="en-US"/>
         </w:rPr>
-        <w:t>IZotope RX 6</w:t>
+        <w:t>Journal of Chemical Information and Computer Sciences</w:t>
       </w:r>
       <w:r>
         <w:rPr>
           <w:rFonts w:cs="Calibri"/>
           <w:lang w:val="en-US"/>
         </w:rPr>
-        <w:t>.</w:t>
-      </w:r>
-    </w:p>
-    <w:p>
-      <w:pPr>
-        <w:pStyle w:val="Bibliography"/>
-        <w:rPr>
-          <w:rFonts w:cs="Calibri"/>
-          <w:lang w:val="en-US"/>
-        </w:rPr>
-      </w:pPr>
-      <w:r>
-        <w:rPr>
-          <w:rFonts w:cs="Calibri"/>
-          <w:lang w:val="en-US"/>
-        </w:rPr>
-        <w:t xml:space="preserve">Olsen, L. (2018). </w:t>
+        <w:t xml:space="preserve">, </w:t>
       </w:r>
       <w:r>
         <w:rPr>
@@ -29049,14 +29569,14 @@
           <w:iCs/>
           <w:lang w:val="en-US"/>
         </w:rPr>
-        <w:t>Automatically diagnosing mental disorders from voice: A deep learning approach</w:t>
+        <w:t>44</w:t>
       </w:r>
       <w:r>
         <w:rPr>
           <w:rFonts w:cs="Calibri"/>
           <w:lang w:val="en-US"/>
         </w:rPr>
-        <w:t>.</w:t>
+        <w:t>(1), 1–12.</w:t>
       </w:r>
     </w:p>
     <w:p>
@@ -29072,7 +29592,7 @@
           <w:rFonts w:cs="Calibri"/>
           <w:lang w:val="en-US"/>
         </w:rPr>
-        <w:t xml:space="preserve">Olsen, L. (2020). </w:t>
+        <w:t xml:space="preserve">iZotope Inc. (2018). </w:t>
       </w:r>
       <w:r>
         <w:rPr>
@@ -29081,14 +29601,14 @@
           <w:iCs/>
           <w:lang w:val="en-US"/>
         </w:rPr>
-        <w:t>groupdata2: Creating Groups from Data</w:t>
+        <w:t>IZotope RX 6</w:t>
       </w:r>
       <w:r>
         <w:rPr>
           <w:rFonts w:cs="Calibri"/>
           <w:lang w:val="en-US"/>
         </w:rPr>
-        <w:t xml:space="preserve"> (1.3.0) [Computer software]. https://CRAN.R-project.org/package=groupdata2</w:t>
+        <w:t>.</w:t>
       </w:r>
     </w:p>
     <w:p>
@@ -29099,6 +29619,13 @@
           <w:lang w:val="en-US"/>
         </w:rPr>
       </w:pPr>
+      <w:r>
+        <w:rPr>
+          <w:rFonts w:cs="Calibri"/>
+          <w:lang w:val="en-US"/>
+        </w:rPr>
+        <w:t xml:space="preserve">Olsen, L. (2018). </w:t>
+      </w:r>
       <w:r>
         <w:rPr>
           <w:rFonts w:cs="Calibri"/>
@@ -29106,14 +29633,14 @@
           <w:iCs/>
           <w:lang w:val="en-US"/>
         </w:rPr>
-        <w:t>Statistics Denmark</w:t>
+        <w:t>Automatically diagnosing mental disorders from voice: A deep learning approach</w:t>
       </w:r>
       <w:r>
         <w:rPr>
           <w:rFonts w:cs="Calibri"/>
           <w:lang w:val="en-US"/>
         </w:rPr>
-        <w:t>. (n.d.). Retrieved 11 November 2020, from https://www.dst.dk/en/</w:t>
+        <w:t>.</w:t>
       </w:r>
     </w:p>
     <w:p>
@@ -29121,6 +29648,7 @@
         <w:pStyle w:val="Bibliography"/>
         <w:rPr>
           <w:rFonts w:cs="Calibri"/>
+          <w:lang w:val="en-US"/>
         </w:rPr>
       </w:pPr>
       <w:r>
@@ -29128,7 +29656,7 @@
           <w:rFonts w:cs="Calibri"/>
           <w:lang w:val="en-US"/>
         </w:rPr>
-        <w:t xml:space="preserve">Zivetz, L. (1992). </w:t>
+        <w:t xml:space="preserve">Olsen, L. (2020). </w:t>
       </w:r>
       <w:r>
         <w:rPr>
@@ -29137,6 +29665,94 @@
           <w:iCs/>
           <w:lang w:val="en-US"/>
         </w:rPr>
+        <w:t>groupdata2: Creating Groups from Data</w:t>
+      </w:r>
+      <w:r>
+        <w:rPr>
+          <w:rFonts w:cs="Calibri"/>
+          <w:lang w:val="en-US"/>
+        </w:rPr>
+        <w:t xml:space="preserve"> (1.3.0) [Computer software]. https://CRAN.R-project.org/package=groupdata2</w:t>
+      </w:r>
+    </w:p>
+    <w:p>
+      <w:pPr>
+        <w:pStyle w:val="Bibliography"/>
+        <w:rPr>
+          <w:rFonts w:cs="Calibri"/>
+          <w:lang w:val="en-US"/>
+        </w:rPr>
+      </w:pPr>
+      <w:r>
+        <w:rPr>
+          <w:rFonts w:cs="Calibri"/>
+          <w:lang w:val="en-US"/>
+        </w:rPr>
+        <w:t xml:space="preserve">Parola, A., Simonsen, A., Bliksted, V., &amp; Fusaroli, R. (2019). </w:t>
+      </w:r>
+      <w:r>
+        <w:rPr>
+          <w:rFonts w:cs="Calibri"/>
+          <w:i/>
+          <w:iCs/>
+          <w:lang w:val="en-US"/>
+        </w:rPr>
+        <w:t>Voice Patterns in Schizophrenia: A systematic Review and Bayesian Meta-Analysis</w:t>
+      </w:r>
+      <w:r>
+        <w:rPr>
+          <w:rFonts w:cs="Calibri"/>
+          <w:lang w:val="en-US"/>
+        </w:rPr>
+        <w:t xml:space="preserve"> [Preprint]. Bioinformatics. https://doi.org/10.1101/583815</w:t>
+      </w:r>
+    </w:p>
+    <w:p>
+      <w:pPr>
+        <w:pStyle w:val="Bibliography"/>
+        <w:rPr>
+          <w:rFonts w:cs="Calibri"/>
+          <w:lang w:val="en-US"/>
+        </w:rPr>
+      </w:pPr>
+      <w:r>
+        <w:rPr>
+          <w:rFonts w:cs="Calibri"/>
+          <w:i/>
+          <w:iCs/>
+          <w:lang w:val="en-US"/>
+        </w:rPr>
+        <w:t>Statistics Denmark</w:t>
+      </w:r>
+      <w:r>
+        <w:rPr>
+          <w:rFonts w:cs="Calibri"/>
+          <w:lang w:val="en-US"/>
+        </w:rPr>
+        <w:t>. (n.d.). Retrieved 11 November 2020, from https://www.dst.dk/en/</w:t>
+      </w:r>
+    </w:p>
+    <w:p>
+      <w:pPr>
+        <w:pStyle w:val="Bibliography"/>
+        <w:rPr>
+          <w:rFonts w:cs="Calibri"/>
+        </w:rPr>
+      </w:pPr>
+      <w:r>
+        <w:rPr>
+          <w:rFonts w:cs="Calibri"/>
+          <w:lang w:val="en-US"/>
+        </w:rPr>
+        <w:t xml:space="preserve">Zivetz, L. (1992). </w:t>
+      </w:r>
+      <w:r>
+        <w:rPr>
+          <w:rFonts w:cs="Calibri"/>
+          <w:i/>
+          <w:iCs/>
+          <w:lang w:val="en-US"/>
+        </w:rPr>
         <w:t>The ICD-10 classification of mental and behavioural disorders: Clinical descriptions and diagnostic guidelines</w:t>
       </w:r>
       <w:r>
@@ -29167,7 +29783,6 @@
           <w:highlight w:val="white"/>
           <w:lang w:val="en-US"/>
         </w:rPr>
-        <w:lastRenderedPageBreak/>
         <w:fldChar w:fldCharType="end"/>
       </w:r>
       <w:r>
@@ -35293,6 +35908,66 @@
     <w:uiPriority w:val="99"/>
     <w:rsid w:val="004F1DDB"/>
   </w:style>
+  <w:style w:type="paragraph" w:styleId="BalloonText">
+    <w:name w:val="Balloon Text"/>
+    <w:basedOn w:val="Normal"/>
+    <w:link w:val="BalloonTextChar"/>
+    <w:uiPriority w:val="99"/>
+    <w:semiHidden/>
+    <w:unhideWhenUsed/>
+    <w:rsid w:val="001458DB"/>
+    <w:pPr>
+      <w:spacing w:line="240" w:lineRule="auto"/>
+    </w:pPr>
+    <w:rPr>
+      <w:rFonts w:ascii="Segoe UI" w:hAnsi="Segoe UI" w:cs="Segoe UI"/>
+      <w:sz w:val="18"/>
+      <w:szCs w:val="18"/>
+    </w:rPr>
+  </w:style>
+  <w:style w:type="character" w:customStyle="1" w:styleId="BalloonTextChar">
+    <w:name w:val="Balloon Text Char"/>
+    <w:basedOn w:val="DefaultParagraphFont"/>
+    <w:link w:val="BalloonText"/>
+    <w:uiPriority w:val="99"/>
+    <w:semiHidden/>
+    <w:rsid w:val="001458DB"/>
+    <w:rPr>
+      <w:rFonts w:ascii="Segoe UI" w:hAnsi="Segoe UI" w:cs="Segoe UI"/>
+      <w:sz w:val="18"/>
+      <w:szCs w:val="18"/>
+    </w:rPr>
+  </w:style>
+  <w:style w:type="paragraph" w:styleId="HTMLPreformatted">
+    <w:name w:val="HTML Preformatted"/>
+    <w:basedOn w:val="Normal"/>
+    <w:link w:val="HTMLPreformattedChar"/>
+    <w:uiPriority w:val="99"/>
+    <w:semiHidden/>
+    <w:unhideWhenUsed/>
+    <w:rsid w:val="008577C0"/>
+    <w:pPr>
+      <w:spacing w:line="240" w:lineRule="auto"/>
+    </w:pPr>
+    <w:rPr>
+      <w:rFonts w:ascii="Consolas" w:hAnsi="Consolas"/>
+      <w:sz w:val="20"/>
+      <w:szCs w:val="20"/>
+    </w:rPr>
+  </w:style>
+  <w:style w:type="character" w:customStyle="1" w:styleId="HTMLPreformattedChar">
+    <w:name w:val="HTML Preformatted Char"/>
+    <w:basedOn w:val="DefaultParagraphFont"/>
+    <w:link w:val="HTMLPreformatted"/>
+    <w:uiPriority w:val="99"/>
+    <w:semiHidden/>
+    <w:rsid w:val="008577C0"/>
+    <w:rPr>
+      <w:rFonts w:ascii="Consolas" w:hAnsi="Consolas"/>
+      <w:sz w:val="20"/>
+      <w:szCs w:val="20"/>
+    </w:rPr>
+  </w:style>
 </w:styles>
 </file>
 
@@ -35644,7 +36319,7 @@
 </file>
 
 <file path=customXml/itemProps2.xml><?xml version="1.0" encoding="utf-8"?>
-<ds:datastoreItem xmlns:ds="http://schemas.openxmlformats.org/officeDocument/2006/customXml" ds:itemID="{F4EC37CB-92E5-4AA4-AC01-1F963435E558}">
+<ds:datastoreItem xmlns:ds="http://schemas.openxmlformats.org/officeDocument/2006/customXml" ds:itemID="{189C47A4-DB3D-449C-A0FD-2879A9E4EF22}">
   <ds:schemaRefs>
     <ds:schemaRef ds:uri="http://schemas.openxmlformats.org/officeDocument/2006/bibliography"/>
   </ds:schemaRefs>

--- a/Voice atypicalities in schizophrenia - machine learning approaches .docx
+++ b/Voice atypicalities in schizophrenia - machine learning approaches .docx
@@ -13879,6 +13879,48 @@
           <w:rFonts w:asciiTheme="majorHAnsi" w:eastAsia="Times New Roman" w:hAnsiTheme="majorHAnsi" w:cstheme="majorHAnsi"/>
           <w:lang w:val="en-US"/>
         </w:rPr>
+        <w:t xml:space="preserve"> </w:t>
+      </w:r>
+      <w:r>
+        <w:rPr>
+          <w:rFonts w:asciiTheme="majorHAnsi" w:eastAsia="Times New Roman" w:hAnsiTheme="majorHAnsi" w:cstheme="majorHAnsi"/>
+          <w:lang w:val="en-US"/>
+        </w:rPr>
+        <w:fldChar w:fldCharType="begin"/>
+      </w:r>
+      <w:r>
+        <w:rPr>
+          <w:rFonts w:asciiTheme="majorHAnsi" w:eastAsia="Times New Roman" w:hAnsiTheme="majorHAnsi" w:cstheme="majorHAnsi"/>
+          <w:lang w:val="en-US"/>
+        </w:rPr>
+        <w:instrText xml:space="preserve"> ADDIN ZOTERO_ITEM CSL_CITATION {"citationID":"71jOPpM0","properties":{"formattedCitation":"(Myrianthous, 2020)","plainCitation":"(Myrianthous, 2020)","noteIndex":0},"citationItems":[{"id":484,"uris":["http://zotero.org/users/5126004/items/2AHIKDLM"],"uri":["http://zotero.org/users/5126004/items/2AHIKDLM"],"itemData":{"id":484,"type":"webpage","title":"Feature Normalisation and Scaling | Analytics Vidhya","URL":"https://medium.com/analytics-vidhya/feature-scaling-and-normalisation-in-a-nutshell-5319af86f89b","author":[{"family":"Myrianthous","given":"Giorgos"}],"accessed":{"date-parts":[["2020",12,10]]},"issued":{"date-parts":[["2020",6,28]]}}}],"schema":"https://github.com/citation-style-language/schema/raw/master/csl-citation.json"} </w:instrText>
+      </w:r>
+      <w:r>
+        <w:rPr>
+          <w:rFonts w:asciiTheme="majorHAnsi" w:eastAsia="Times New Roman" w:hAnsiTheme="majorHAnsi" w:cstheme="majorHAnsi"/>
+          <w:lang w:val="en-US"/>
+        </w:rPr>
+        <w:fldChar w:fldCharType="separate"/>
+      </w:r>
+      <w:r>
+        <w:rPr>
+          <w:rFonts w:cs="Calibri"/>
+          <w:lang w:val="en-US"/>
+        </w:rPr>
+        <w:t>(Myrianthous, 2020)</w:t>
+      </w:r>
+      <w:r>
+        <w:rPr>
+          <w:rFonts w:asciiTheme="majorHAnsi" w:eastAsia="Times New Roman" w:hAnsiTheme="majorHAnsi" w:cstheme="majorHAnsi"/>
+          <w:lang w:val="en-US"/>
+        </w:rPr>
+        <w:fldChar w:fldCharType="end"/>
+      </w:r>
+      <w:r>
+        <w:rPr>
+          <w:rFonts w:asciiTheme="majorHAnsi" w:eastAsia="Times New Roman" w:hAnsiTheme="majorHAnsi" w:cstheme="majorHAnsi"/>
+          <w:lang w:val="en-US"/>
+        </w:rPr>
         <w:t xml:space="preserve">. This procedure </w:t>
       </w:r>
       <w:r>
@@ -17291,21 +17333,7 @@
           <w:highlight w:val="white"/>
           <w:lang w:val="en-US"/>
         </w:rPr>
-        <w:t>2.1</w:t>
-      </w:r>
-      <w:r>
-        <w:rPr>
-          <w:highlight w:val="white"/>
-          <w:lang w:val="en-US"/>
-        </w:rPr>
-        <w:t>0</w:t>
-      </w:r>
-      <w:r>
-        <w:rPr>
-          <w:highlight w:val="white"/>
-          <w:lang w:val="en-US"/>
-        </w:rPr>
-        <w:t xml:space="preserve"> Differences between replication and original study</w:t>
+        <w:t>2.10 Differences between replication and original study</w:t>
       </w:r>
     </w:p>
     <w:p>
@@ -24494,1051 +24522,2028 @@
     </w:p>
     <w:p>
       <w:pPr>
-        <w:pStyle w:val="ListParagraph"/>
-        <w:numPr>
-          <w:ilvl w:val="0"/>
-          <w:numId w:val="29"/>
-        </w:numPr>
-        <w:rPr>
-          <w:rFonts w:asciiTheme="majorHAnsi" w:eastAsia="Times New Roman" w:hAnsiTheme="majorHAnsi" w:cstheme="majorHAnsi"/>
-          <w:lang w:val="en-US"/>
-        </w:rPr>
-      </w:pPr>
-      <w:r>
-        <w:rPr>
-          <w:rFonts w:asciiTheme="majorHAnsi" w:eastAsia="Times New Roman" w:hAnsiTheme="majorHAnsi" w:cstheme="majorHAnsi"/>
-          <w:lang w:val="en-US"/>
-        </w:rPr>
-        <w:t>Performance of models on test</w:t>
-      </w:r>
+        <w:rPr>
+          <w:lang w:val="en-US"/>
+        </w:rPr>
+      </w:pPr>
+      <w:r>
+        <w:rPr>
+          <w:lang w:val="en-US"/>
+        </w:rPr>
+        <w:t>This section will</w:t>
+      </w:r>
+      <w:r>
+        <w:rPr>
+          <w:lang w:val="en-US"/>
+        </w:rPr>
+        <w:t xml:space="preserve"> compare the original papers performance with the performance </w:t>
+      </w:r>
+      <w:r>
+        <w:rPr>
+          <w:lang w:val="en-US"/>
+        </w:rPr>
+        <w:t>of the ensemble model</w:t>
+      </w:r>
+      <w:r>
+        <w:rPr>
+          <w:lang w:val="en-US"/>
+        </w:rPr>
+        <w:t xml:space="preserve"> </w:t>
+      </w:r>
+      <w:r>
+        <w:rPr>
+          <w:lang w:val="en-US"/>
+        </w:rPr>
+        <w:t xml:space="preserve">on the holdout set from this study. </w:t>
+      </w:r>
+    </w:p>
+    <w:p>
+      <w:pPr>
+        <w:rPr>
+          <w:lang w:val="en-US"/>
+        </w:rPr>
+      </w:pPr>
+      <w:r>
+        <w:rPr>
+          <w:lang w:val="en-US"/>
+        </w:rPr>
+        <w:t>The reason for looking at the performance when predicting the holdout set</w:t>
+      </w:r>
+      <w:r>
+        <w:rPr>
+          <w:lang w:val="en-US"/>
+        </w:rPr>
+        <w:t xml:space="preserve"> is because it gives information about the out-of-sample </w:t>
+      </w:r>
+      <w:r>
+        <w:rPr>
+          <w:lang w:val="en-US"/>
+        </w:rPr>
+        <w:t xml:space="preserve">capabilities of the model. This </w:t>
+      </w:r>
+      <w:r>
+        <w:rPr>
+          <w:lang w:val="en-US"/>
+        </w:rPr>
+        <w:t>contrasts with</w:t>
+      </w:r>
+      <w:r>
+        <w:rPr>
+          <w:lang w:val="en-US"/>
+        </w:rPr>
+        <w:t xml:space="preserve"> </w:t>
+      </w:r>
+      <w:r>
+        <w:rPr>
+          <w:lang w:val="en-US"/>
+        </w:rPr>
+        <w:t xml:space="preserve">predicting the training data, as this </w:t>
+      </w:r>
+      <w:r>
+        <w:rPr>
+          <w:lang w:val="en-US"/>
+        </w:rPr>
+        <w:t xml:space="preserve">would give </w:t>
+      </w:r>
+      <w:r>
+        <w:rPr>
+          <w:lang w:val="en-US"/>
+        </w:rPr>
+        <w:t xml:space="preserve">no </w:t>
+      </w:r>
+      <w:r>
+        <w:rPr>
+          <w:lang w:val="en-US"/>
+        </w:rPr>
+        <w:t xml:space="preserve">idea of the </w:t>
+      </w:r>
+      <w:r>
+        <w:rPr>
+          <w:lang w:val="en-US"/>
+        </w:rPr>
+        <w:t>generalizability of the model.</w:t>
+      </w:r>
+      <w:r>
+        <w:rPr>
+          <w:lang w:val="en-US"/>
+        </w:rPr>
+        <w:t xml:space="preserve"> </w:t>
+      </w:r>
+      <w:r>
+        <w:rPr>
+          <w:lang w:val="en-US"/>
+        </w:rPr>
+        <w:br/>
+      </w:r>
+      <w:r>
+        <w:rPr>
+          <w:lang w:val="en-US"/>
+        </w:rPr>
+        <w:t>The reason for looking at the performance of the ensemble model instead of for example the best performing model, is because it is likely to be the most robust model. The fact that some of the training sets and their appertaining feature sets produced better predictions</w:t>
+      </w:r>
+      <w:r>
+        <w:rPr>
+          <w:lang w:val="en-US"/>
+        </w:rPr>
+        <w:t xml:space="preserve"> </w:t>
+      </w:r>
+      <w:r>
+        <w:rPr>
+          <w:lang w:val="en-US"/>
+        </w:rPr>
+        <w:t xml:space="preserve">on this specific holdout set </w:t>
+      </w:r>
+      <w:r>
+        <w:rPr>
+          <w:lang w:val="en-US"/>
+        </w:rPr>
+        <w:t>(e.g. train 4)</w:t>
+      </w:r>
+      <w:r>
+        <w:rPr>
+          <w:lang w:val="en-US"/>
+        </w:rPr>
+        <w:t xml:space="preserve">, is likely only due to </w:t>
+      </w:r>
+      <w:r>
+        <w:rPr>
+          <w:lang w:val="en-US"/>
+        </w:rPr>
+        <w:t xml:space="preserve">random </w:t>
+      </w:r>
+      <w:r>
+        <w:rPr>
+          <w:lang w:val="en-US"/>
+        </w:rPr>
+        <w:t>chance.</w:t>
+      </w:r>
+      <w:r>
+        <w:rPr>
+          <w:lang w:val="en-US"/>
+        </w:rPr>
+        <w:t xml:space="preserve"> The holdout dataset will undoubtedly have more in common with some of the training splits than others</w:t>
+      </w:r>
+      <w:r>
+        <w:rPr>
+          <w:lang w:val="en-US"/>
+        </w:rPr>
+        <w:t xml:space="preserve">. The ensemble model will be more robust and generalizable </w:t>
+      </w:r>
+      <w:r>
+        <w:rPr>
+          <w:lang w:val="en-US"/>
+        </w:rPr>
+        <w:t>since</w:t>
+      </w:r>
+      <w:r>
+        <w:rPr>
+          <w:lang w:val="en-US"/>
+        </w:rPr>
+        <w:t xml:space="preserve"> it </w:t>
+      </w:r>
+      <w:r>
+        <w:rPr>
+          <w:lang w:val="en-US"/>
+        </w:rPr>
+        <w:t xml:space="preserve">simply </w:t>
+      </w:r>
+      <w:r>
+        <w:rPr>
+          <w:lang w:val="en-US"/>
+        </w:rPr>
+        <w:t xml:space="preserve">is based on </w:t>
+      </w:r>
+      <w:r>
+        <w:rPr>
+          <w:lang w:val="en-US"/>
+        </w:rPr>
+        <w:t>more data</w:t>
+      </w:r>
+      <w:r>
+        <w:rPr>
+          <w:lang w:val="en-US"/>
+        </w:rPr>
+        <w:t xml:space="preserve">. </w:t>
+      </w:r>
+      <w:r>
+        <w:rPr>
+          <w:lang w:val="en-US"/>
+        </w:rPr>
+        <w:t xml:space="preserve">Larger samples will more closely approximate the </w:t>
+      </w:r>
+      <w:r>
+        <w:rPr>
+          <w:lang w:val="en-US"/>
+        </w:rPr>
+        <w:t>true population</w:t>
+      </w:r>
+      <w:r>
+        <w:rPr>
+          <w:lang w:val="en-US"/>
+        </w:rPr>
+        <w:t xml:space="preserve"> *</w:t>
+      </w:r>
+      <w:r>
+        <w:rPr>
+          <w:lang w:val="en-US"/>
+        </w:rPr>
+        <w:t xml:space="preserve"> </w:t>
+      </w:r>
+      <w:r>
+        <w:rPr>
+          <w:lang w:val="en-US"/>
+        </w:rPr>
+        <w:t>cite *</w:t>
+      </w:r>
+      <w:r>
+        <w:rPr>
+          <w:lang w:val="en-US"/>
+        </w:rPr>
+        <w:t>.</w:t>
+      </w:r>
+    </w:p>
+    <w:p>
+      <w:pPr>
+        <w:rPr>
+          <w:lang w:val="en-US"/>
+        </w:rPr>
+      </w:pPr>
+      <w:r>
+        <w:rPr>
+          <w:lang w:val="en-US"/>
+        </w:rPr>
+        <w:t>The ensemble model achieved an overall accuracy of 70.32% which is lower than the original paper</w:t>
+      </w:r>
+      <w:r>
+        <w:rPr>
+          <w:lang w:val="en-US"/>
+        </w:rPr>
+        <w:t>’</w:t>
+      </w:r>
+      <w:r>
+        <w:rPr>
+          <w:lang w:val="en-US"/>
+        </w:rPr>
+        <w:t xml:space="preserve">s 70.49%. This </w:t>
+      </w:r>
+      <w:r>
+        <w:rPr>
+          <w:lang w:val="en-US"/>
+        </w:rPr>
+        <w:t xml:space="preserve">can be </w:t>
+      </w:r>
+      <w:r>
+        <w:rPr>
+          <w:lang w:val="en-US"/>
+        </w:rPr>
+        <w:t xml:space="preserve">misleading however, as it does not account for </w:t>
+      </w:r>
+      <w:r>
+        <w:rPr>
+          <w:lang w:val="en-US"/>
+        </w:rPr>
+        <w:t xml:space="preserve">differences in </w:t>
+      </w:r>
+      <w:r>
+        <w:rPr>
+          <w:lang w:val="en-US"/>
+        </w:rPr>
+        <w:t>baseline accurac</w:t>
+      </w:r>
+      <w:r>
+        <w:rPr>
+          <w:lang w:val="en-US"/>
+        </w:rPr>
+        <w:t>y</w:t>
+      </w:r>
+      <w:r>
+        <w:rPr>
+          <w:lang w:val="en-US"/>
+        </w:rPr>
+        <w:t xml:space="preserve">. </w:t>
+      </w:r>
+      <w:r>
+        <w:rPr>
+          <w:lang w:val="en-US"/>
+        </w:rPr>
+        <w:t>T</w:t>
+      </w:r>
+      <w:r>
+        <w:rPr>
+          <w:lang w:val="en-US"/>
+        </w:rPr>
+        <w:t xml:space="preserve">he original study </w:t>
+      </w:r>
+      <w:r>
+        <w:rPr>
+          <w:lang w:val="en-US"/>
+        </w:rPr>
+        <w:t>had a baseline accuracy of 66.67% (</w:t>
+      </w:r>
+      <w:r>
+        <w:rPr>
+          <w:lang w:val="en-US"/>
+        </w:rPr>
+        <w:t>2/3</w:t>
+      </w:r>
+      <w:r>
+        <w:rPr>
+          <w:vertAlign w:val="superscript"/>
+          <w:lang w:val="en-US"/>
+        </w:rPr>
+        <w:t>r</w:t>
+      </w:r>
+      <w:r>
+        <w:rPr>
+          <w:vertAlign w:val="superscript"/>
+          <w:lang w:val="en-US"/>
+        </w:rPr>
+        <w:t>d</w:t>
+      </w:r>
+      <w:r>
+        <w:rPr>
+          <w:lang w:val="en-US"/>
+        </w:rPr>
+        <w:t xml:space="preserve"> of the participants were patients)</w:t>
+      </w:r>
+      <w:r>
+        <w:rPr>
+          <w:lang w:val="en-US"/>
+        </w:rPr>
+        <w:t xml:space="preserve">, while this replication had </w:t>
+      </w:r>
+      <w:r>
+        <w:rPr>
+          <w:lang w:val="en-US"/>
+        </w:rPr>
+        <w:t>a baseline accuracy o</w:t>
+      </w:r>
+      <w:r>
+        <w:rPr>
+          <w:lang w:val="en-US"/>
+        </w:rPr>
+        <w:t>f</w:t>
+      </w:r>
+      <w:r>
+        <w:rPr>
+          <w:lang w:val="en-US"/>
+        </w:rPr>
+        <w:t xml:space="preserve"> 51.87</w:t>
+      </w:r>
+      <w:r>
+        <w:rPr>
+          <w:lang w:val="en-US"/>
+        </w:rPr>
+        <w:t>%</w:t>
+      </w:r>
+      <w:r>
+        <w:rPr>
+          <w:lang w:val="en-US"/>
+        </w:rPr>
+        <w:t>.</w:t>
+      </w:r>
+      <w:r>
+        <w:rPr>
+          <w:lang w:val="en-US"/>
+        </w:rPr>
+        <w:t xml:space="preserve"> </w:t>
+      </w:r>
+    </w:p>
+    <w:p>
+      <w:pPr>
+        <w:rPr>
+          <w:lang w:val="en-US"/>
+        </w:rPr>
+      </w:pPr>
+      <w:r>
+        <w:rPr>
+          <w:lang w:val="en-US"/>
+        </w:rPr>
+        <w:t>The macro average F1-score</w:t>
+      </w:r>
+      <w:r>
+        <w:rPr>
+          <w:lang w:val="en-US"/>
+        </w:rPr>
+        <w:t xml:space="preserve"> gives a better measure of performance. The original paper</w:t>
+      </w:r>
+      <w:r>
+        <w:rPr>
+          <w:lang w:val="en-US"/>
+        </w:rPr>
+        <w:t xml:space="preserve"> had an F1-score of 0.77 – higher than the F1-score of 0.703 in this replication.</w:t>
+      </w:r>
+      <w:r>
+        <w:rPr>
+          <w:lang w:val="en-US"/>
+        </w:rPr>
+        <w:t xml:space="preserve"> When looking at the</w:t>
+      </w:r>
+      <w:r>
+        <w:rPr>
+          <w:lang w:val="en-US"/>
+        </w:rPr>
+        <w:t xml:space="preserve"> isolated</w:t>
+      </w:r>
+      <w:r>
+        <w:rPr>
+          <w:lang w:val="en-US"/>
+        </w:rPr>
+        <w:t xml:space="preserve"> </w:t>
+      </w:r>
+      <w:r>
+        <w:rPr>
+          <w:lang w:val="en-US"/>
+        </w:rPr>
+        <w:lastRenderedPageBreak/>
+        <w:t xml:space="preserve">F1-scores for classifying patients and controls </w:t>
+      </w:r>
+      <w:r>
+        <w:rPr>
+          <w:lang w:val="en-US"/>
+        </w:rPr>
+        <w:t>both</w:t>
+      </w:r>
+      <w:r>
+        <w:rPr>
+          <w:lang w:val="en-US"/>
+        </w:rPr>
+        <w:t xml:space="preserve"> the ensemble model and the model of the original study classified controls equally well. The model </w:t>
+      </w:r>
+      <w:r>
+        <w:rPr>
+          <w:lang w:val="en-US"/>
+        </w:rPr>
+        <w:t xml:space="preserve">from the original study </w:t>
+      </w:r>
+      <w:r>
+        <w:rPr>
+          <w:lang w:val="en-US"/>
+        </w:rPr>
+        <w:t>did, however, achieve a higher F1-score when classifying patients</w:t>
+      </w:r>
+      <w:r>
+        <w:rPr>
+          <w:lang w:val="en-US"/>
+        </w:rPr>
+        <w:t xml:space="preserve"> compared to </w:t>
+      </w:r>
+      <w:r>
+        <w:rPr>
+          <w:lang w:val="en-US"/>
+        </w:rPr>
+        <w:t xml:space="preserve">the model from </w:t>
+      </w:r>
+      <w:r>
+        <w:rPr>
+          <w:lang w:val="en-US"/>
+        </w:rPr>
+        <w:t>this replication</w:t>
+      </w:r>
+      <w:r>
+        <w:rPr>
+          <w:lang w:val="en-US"/>
+        </w:rPr>
+        <w:t>.</w:t>
+      </w:r>
+      <w:r>
+        <w:rPr>
+          <w:lang w:val="en-US"/>
+        </w:rPr>
+        <w:t xml:space="preserve"> This performance difference is what caused the macro average F1-score to be higher for the study by Chakraborty et al.</w:t>
+      </w:r>
+      <w:r>
+        <w:rPr>
+          <w:lang w:val="en-US"/>
+        </w:rPr>
+        <w:t xml:space="preserve"> </w:t>
+      </w:r>
+      <w:r>
+        <w:rPr>
+          <w:lang w:val="en-US"/>
+        </w:rPr>
+        <w:t>Moreover, b</w:t>
+      </w:r>
+      <w:r>
+        <w:rPr>
+          <w:lang w:val="en-US"/>
+        </w:rPr>
+        <w:t>oth models also had an evenly balanced rate between recall and precision – the metrics that constitute the basis for the F1-score calculation.</w:t>
+      </w:r>
+    </w:p>
+    <w:p>
+      <w:pPr>
+        <w:rPr>
+          <w:lang w:val="en-US"/>
+        </w:rPr>
+      </w:pPr>
+      <w:r>
+        <w:rPr>
+          <w:lang w:val="en-US"/>
+        </w:rPr>
+        <w:t xml:space="preserve">As </w:t>
+      </w:r>
+      <w:r>
+        <w:rPr>
+          <w:lang w:val="en-US"/>
+        </w:rPr>
+        <w:t xml:space="preserve">voice is modulated by </w:t>
+      </w:r>
+      <w:r>
+        <w:rPr>
+          <w:lang w:val="en-US"/>
+        </w:rPr>
+        <w:t xml:space="preserve">the physiological differences between the </w:t>
+      </w:r>
+      <w:r>
+        <w:rPr>
+          <w:lang w:val="en-US"/>
+        </w:rPr>
+        <w:t>sex</w:t>
+      </w:r>
+      <w:r>
+        <w:rPr>
+          <w:lang w:val="en-US"/>
+        </w:rPr>
+        <w:t>es,</w:t>
+      </w:r>
+      <w:r>
+        <w:rPr>
+          <w:lang w:val="en-US"/>
+        </w:rPr>
+        <w:t xml:space="preserve"> </w:t>
+      </w:r>
+      <w:r>
+        <w:rPr>
+          <w:lang w:val="en-US"/>
+        </w:rPr>
+        <w:t xml:space="preserve">it </w:t>
+      </w:r>
+      <w:r>
+        <w:rPr>
+          <w:lang w:val="en-US"/>
+        </w:rPr>
+        <w:t xml:space="preserve">is </w:t>
+      </w:r>
+      <w:r>
+        <w:rPr>
+          <w:lang w:val="en-US"/>
+        </w:rPr>
+        <w:t xml:space="preserve">relevant to see </w:t>
+      </w:r>
+      <w:r>
+        <w:rPr>
+          <w:lang w:val="en-US"/>
+        </w:rPr>
+        <w:t>if this fact resulted in a model</w:t>
+      </w:r>
+      <w:r>
+        <w:rPr>
+          <w:lang w:val="en-US"/>
+        </w:rPr>
+        <w:t xml:space="preserve"> that predicted one sex better than the other</w:t>
+      </w:r>
+      <w:r>
+        <w:rPr>
+          <w:lang w:val="en-US"/>
+        </w:rPr>
+        <w:t>.</w:t>
+      </w:r>
+      <w:r>
+        <w:rPr>
+          <w:lang w:val="en-US"/>
+        </w:rPr>
+        <w:t xml:space="preserve"> </w:t>
+      </w:r>
+      <w:r>
+        <w:rPr>
+          <w:lang w:val="en-US"/>
+        </w:rPr>
+        <w:t>The ensemble model classified equally well between males and females</w:t>
+      </w:r>
+      <w:r>
+        <w:rPr>
+          <w:lang w:val="en-US"/>
+        </w:rPr>
+        <w:t xml:space="preserve"> with macro average F1-scores of 0.706 for males and 0.7 for </w:t>
+      </w:r>
+      <w:r>
+        <w:rPr>
+          <w:lang w:val="en-US"/>
+        </w:rPr>
+        <w:t>fe</w:t>
+      </w:r>
+      <w:r>
+        <w:rPr>
+          <w:lang w:val="en-US"/>
+        </w:rPr>
+        <w:t>males</w:t>
+      </w:r>
+      <w:r>
+        <w:rPr>
+          <w:lang w:val="en-US"/>
+        </w:rPr>
+        <w:t>. No information was provided by Chakraborty et al. on this issue</w:t>
+      </w:r>
+      <w:r>
+        <w:rPr>
+          <w:lang w:val="en-US"/>
+        </w:rPr>
+        <w:t xml:space="preserve">, although </w:t>
+      </w:r>
+      <w:r>
+        <w:rPr>
+          <w:lang w:val="en-US"/>
+        </w:rPr>
+        <w:t xml:space="preserve">performance </w:t>
+      </w:r>
+      <w:r>
+        <w:rPr>
+          <w:lang w:val="en-US"/>
+        </w:rPr>
+        <w:t xml:space="preserve">metrics would have </w:t>
+      </w:r>
+      <w:r>
+        <w:rPr>
+          <w:lang w:val="en-US"/>
+        </w:rPr>
+        <w:t xml:space="preserve">been informative in </w:t>
+      </w:r>
+      <w:r>
+        <w:rPr>
+          <w:lang w:val="en-US"/>
+        </w:rPr>
+        <w:t>shed</w:t>
+      </w:r>
+      <w:r>
+        <w:rPr>
+          <w:lang w:val="en-US"/>
+        </w:rPr>
+        <w:t>ding</w:t>
+      </w:r>
+      <w:r>
+        <w:rPr>
+          <w:lang w:val="en-US"/>
+        </w:rPr>
+        <w:t xml:space="preserve"> light </w:t>
+      </w:r>
+      <w:r>
+        <w:rPr>
+          <w:lang w:val="en-US"/>
+        </w:rPr>
+        <w:t xml:space="preserve">upon </w:t>
+      </w:r>
+      <w:r>
+        <w:rPr>
+          <w:lang w:val="en-US"/>
+        </w:rPr>
+        <w:t xml:space="preserve">a </w:t>
+      </w:r>
+      <w:r>
+        <w:rPr>
+          <w:lang w:val="en-US"/>
+        </w:rPr>
+        <w:t>potential sex bias</w:t>
+      </w:r>
+      <w:r>
+        <w:rPr>
+          <w:lang w:val="en-US"/>
+        </w:rPr>
+        <w:t>.</w:t>
+      </w:r>
+      <w:r>
+        <w:rPr>
+          <w:lang w:val="en-US"/>
+        </w:rPr>
+        <w:t xml:space="preserve"> </w:t>
+      </w:r>
+    </w:p>
+    <w:p>
+      <w:pPr>
+        <w:rPr>
+          <w:lang w:val="en-US"/>
+        </w:rPr>
+      </w:pPr>
+      <w:r>
+        <w:rPr>
+          <w:lang w:val="en-US"/>
+        </w:rPr>
+        <w:t xml:space="preserve">All things considered, </w:t>
+      </w:r>
+      <w:r>
+        <w:rPr>
+          <w:lang w:val="en-US"/>
+        </w:rPr>
+        <w:t>a moderate difference in p</w:t>
+      </w:r>
+      <w:r>
+        <w:rPr>
+          <w:lang w:val="en-US"/>
+        </w:rPr>
+        <w:t>erformance</w:t>
+      </w:r>
+      <w:r>
+        <w:rPr>
+          <w:lang w:val="en-US"/>
+        </w:rPr>
+        <w:t xml:space="preserve"> was found with </w:t>
+      </w:r>
+      <w:r>
+        <w:rPr>
+          <w:lang w:val="en-US"/>
+        </w:rPr>
+        <w:t>this replication seemingly having slightly worse classification capabilities.</w:t>
+      </w:r>
+    </w:p>
+    <w:p>
+      <w:pPr>
+        <w:pStyle w:val="Heading3"/>
+        <w:ind w:firstLine="0"/>
+        <w:rPr>
+          <w:rFonts w:asciiTheme="majorHAnsi" w:hAnsiTheme="majorHAnsi" w:cstheme="majorHAnsi"/>
+          <w:highlight w:val="white"/>
+          <w:lang w:val="en-US"/>
+        </w:rPr>
+      </w:pPr>
+      <w:bookmarkStart w:id="33" w:name="_Toc58320602"/>
+      <w:r>
+        <w:rPr>
+          <w:rFonts w:asciiTheme="majorHAnsi" w:hAnsiTheme="majorHAnsi" w:cstheme="majorHAnsi"/>
+          <w:highlight w:val="white"/>
+          <w:lang w:val="en-US"/>
+        </w:rPr>
+        <w:t>4</w:t>
+      </w:r>
+      <w:r>
+        <w:rPr>
+          <w:rFonts w:asciiTheme="majorHAnsi" w:hAnsiTheme="majorHAnsi" w:cstheme="majorHAnsi"/>
+          <w:highlight w:val="white"/>
+          <w:lang w:val="en-US"/>
+        </w:rPr>
+        <w:t xml:space="preserve">.1.2 </w:t>
+      </w:r>
+      <w:r>
+        <w:rPr>
+          <w:rFonts w:asciiTheme="majorHAnsi" w:hAnsiTheme="majorHAnsi" w:cstheme="majorHAnsi"/>
+          <w:highlight w:val="white"/>
+          <w:lang w:val="en-US"/>
+        </w:rPr>
+        <w:t>Methods comparison</w:t>
+      </w:r>
+      <w:r>
+        <w:rPr>
+          <w:rFonts w:asciiTheme="majorHAnsi" w:hAnsiTheme="majorHAnsi" w:cstheme="majorHAnsi"/>
+          <w:highlight w:val="white"/>
+          <w:lang w:val="en-US"/>
+        </w:rPr>
+        <w:t xml:space="preserve"> to original study</w:t>
+      </w:r>
+      <w:r>
+        <w:rPr>
+          <w:rFonts w:asciiTheme="majorHAnsi" w:hAnsiTheme="majorHAnsi" w:cstheme="majorHAnsi"/>
+          <w:highlight w:val="white"/>
+          <w:lang w:val="en-US"/>
+        </w:rPr>
+        <w:t xml:space="preserve"> (where were the differences</w:t>
+      </w:r>
+      <w:r>
+        <w:rPr>
+          <w:rFonts w:asciiTheme="majorHAnsi" w:hAnsiTheme="majorHAnsi" w:cstheme="majorHAnsi"/>
+          <w:highlight w:val="white"/>
+          <w:lang w:val="en-US"/>
+        </w:rPr>
+        <w:t>?</w:t>
+      </w:r>
+      <w:r>
+        <w:rPr>
+          <w:rFonts w:asciiTheme="majorHAnsi" w:hAnsiTheme="majorHAnsi" w:cstheme="majorHAnsi"/>
+          <w:highlight w:val="white"/>
+          <w:lang w:val="en-US"/>
+        </w:rPr>
+        <w:t>)</w:t>
+      </w:r>
+      <w:bookmarkEnd w:id="33"/>
+    </w:p>
+    <w:p>
+      <w:pPr>
+        <w:rPr>
+          <w:highlight w:val="white"/>
+          <w:lang w:val="en-US"/>
+        </w:rPr>
+      </w:pPr>
+      <w:r>
+        <w:rPr>
+          <w:highlight w:val="white"/>
+          <w:lang w:val="en-US"/>
+        </w:rPr>
+        <w:t xml:space="preserve">Given that this replication did not process the same data, nor used the same techniques for </w:t>
+      </w:r>
+      <w:r>
+        <w:rPr>
+          <w:highlight w:val="white"/>
+          <w:lang w:val="en-US"/>
+        </w:rPr>
+        <w:t xml:space="preserve">neither </w:t>
+      </w:r>
+      <w:r>
+        <w:rPr>
+          <w:highlight w:val="white"/>
+          <w:lang w:val="en-US"/>
+        </w:rPr>
+        <w:t>partitioning, feature scaling, feature selection, or</w:t>
+      </w:r>
+      <w:r>
+        <w:rPr>
+          <w:highlight w:val="white"/>
+          <w:lang w:val="en-US"/>
+        </w:rPr>
+        <w:t xml:space="preserve"> for</w:t>
+      </w:r>
+      <w:r>
+        <w:rPr>
+          <w:highlight w:val="white"/>
+          <w:lang w:val="en-US"/>
+        </w:rPr>
+        <w:t xml:space="preserve"> machine learning model, it is not surprising that the results differ</w:t>
+      </w:r>
+      <w:r>
+        <w:rPr>
+          <w:highlight w:val="white"/>
+          <w:lang w:val="en-US"/>
+        </w:rPr>
+        <w:t xml:space="preserve"> (see table x * for short summary)</w:t>
+      </w:r>
+      <w:r>
+        <w:rPr>
+          <w:highlight w:val="white"/>
+          <w:lang w:val="en-US"/>
+        </w:rPr>
+        <w:t>.</w:t>
+      </w:r>
+    </w:p>
+    <w:p>
+      <w:pPr>
+        <w:rPr>
+          <w:highlight w:val="white"/>
+          <w:lang w:val="en-US"/>
+        </w:rPr>
+      </w:pPr>
+      <w:r>
+        <w:rPr>
+          <w:highlight w:val="white"/>
+          <w:lang w:val="en-US"/>
+        </w:rPr>
+        <w:t>The data acquisition step varied greatly</w:t>
+      </w:r>
+      <w:r>
+        <w:rPr>
+          <w:highlight w:val="white"/>
+          <w:lang w:val="en-US"/>
+        </w:rPr>
+        <w:t xml:space="preserve"> as </w:t>
+      </w:r>
+      <w:r>
+        <w:rPr>
+          <w:highlight w:val="white"/>
+          <w:lang w:val="en-US"/>
+        </w:rPr>
+        <w:t xml:space="preserve">there were </w:t>
+      </w:r>
+      <w:r>
+        <w:rPr>
+          <w:highlight w:val="white"/>
+          <w:lang w:val="en-US"/>
+        </w:rPr>
+        <w:t>dissimilarities in the participant pool, the task</w:t>
+      </w:r>
+      <w:r>
+        <w:rPr>
+          <w:highlight w:val="white"/>
+          <w:lang w:val="en-US"/>
+        </w:rPr>
+        <w:t xml:space="preserve"> and in both the length and number of recordings.</w:t>
+      </w:r>
+      <w:r>
+        <w:rPr>
+          <w:highlight w:val="white"/>
+          <w:lang w:val="en-US"/>
+        </w:rPr>
+        <w:br/>
+      </w:r>
+      <w:r>
+        <w:rPr>
+          <w:highlight w:val="white"/>
+          <w:lang w:val="en-US"/>
+        </w:rPr>
+        <w:t xml:space="preserve"> </w:t>
+      </w:r>
+      <w:r>
+        <w:rPr>
+          <w:highlight w:val="white"/>
+          <w:lang w:val="en-US"/>
+        </w:rPr>
+        <w:t xml:space="preserve">It can be hypothesized that </w:t>
+      </w:r>
+      <w:r>
+        <w:rPr>
+          <w:highlight w:val="white"/>
+          <w:lang w:val="en-US"/>
+        </w:rPr>
+        <w:t xml:space="preserve">conditions such as alogia or the flat effect sometimes found </w:t>
+      </w:r>
+      <w:r>
+        <w:rPr>
+          <w:highlight w:val="white"/>
+          <w:lang w:val="en-US"/>
+        </w:rPr>
+        <w:t>in patients</w:t>
+      </w:r>
+      <w:r>
+        <w:rPr>
+          <w:highlight w:val="white"/>
+          <w:lang w:val="en-US"/>
+        </w:rPr>
+        <w:t xml:space="preserve"> that are thought to </w:t>
+      </w:r>
+      <w:r>
+        <w:rPr>
+          <w:highlight w:val="white"/>
+          <w:lang w:val="en-US"/>
+        </w:rPr>
+        <w:t xml:space="preserve">elicit </w:t>
+      </w:r>
+      <w:r>
+        <w:rPr>
+          <w:highlight w:val="white"/>
+          <w:lang w:val="en-US"/>
+        </w:rPr>
+        <w:t xml:space="preserve">some of the </w:t>
+      </w:r>
+      <w:r>
+        <w:rPr>
+          <w:highlight w:val="white"/>
+          <w:lang w:val="en-US"/>
+        </w:rPr>
+        <w:t xml:space="preserve">acoustic atypicalities </w:t>
+      </w:r>
+      <w:r>
+        <w:rPr>
+          <w:highlight w:val="white"/>
+          <w:lang w:val="en-US"/>
+        </w:rPr>
+        <w:t>might manifest itself differently across languages</w:t>
+      </w:r>
+      <w:r>
+        <w:rPr>
+          <w:highlight w:val="white"/>
+          <w:lang w:val="en-US"/>
+        </w:rPr>
+        <w:t xml:space="preserve">. </w:t>
+      </w:r>
+      <w:r>
+        <w:rPr>
+          <w:highlight w:val="white"/>
+          <w:lang w:val="en-US"/>
+        </w:rPr>
+        <w:t xml:space="preserve">The fact that this replication </w:t>
+      </w:r>
+      <w:r>
+        <w:rPr>
+          <w:highlight w:val="white"/>
+          <w:lang w:val="en-US"/>
+        </w:rPr>
+        <w:t xml:space="preserve">had participants speak Danish as opposed to English might </w:t>
+      </w:r>
+      <w:r>
+        <w:rPr>
+          <w:highlight w:val="white"/>
+          <w:lang w:val="en-US"/>
+        </w:rPr>
+        <w:t xml:space="preserve">impact </w:t>
+      </w:r>
+      <w:r>
+        <w:rPr>
+          <w:highlight w:val="white"/>
+          <w:lang w:val="en-US"/>
+        </w:rPr>
+        <w:t>the ML algorithm</w:t>
+      </w:r>
+      <w:r>
+        <w:rPr>
+          <w:highlight w:val="white"/>
+          <w:lang w:val="en-US"/>
+        </w:rPr>
+        <w:t>s ability to</w:t>
+      </w:r>
+      <w:r>
+        <w:rPr>
+          <w:highlight w:val="white"/>
+          <w:lang w:val="en-US"/>
+        </w:rPr>
+        <w:t xml:space="preserve"> detect</w:t>
+      </w:r>
+      <w:r>
+        <w:rPr>
+          <w:highlight w:val="white"/>
+          <w:lang w:val="en-US"/>
+        </w:rPr>
+        <w:t xml:space="preserve"> </w:t>
+      </w:r>
+      <w:r>
+        <w:rPr>
+          <w:highlight w:val="white"/>
+          <w:lang w:val="en-US"/>
+        </w:rPr>
+        <w:t>patterns for classification. Moreover</w:t>
+      </w:r>
+      <w:r>
+        <w:rPr>
+          <w:highlight w:val="white"/>
+          <w:lang w:val="en-US"/>
+        </w:rPr>
+        <w:t>,</w:t>
+      </w:r>
+      <w:r>
+        <w:rPr>
+          <w:highlight w:val="white"/>
+          <w:lang w:val="en-US"/>
+        </w:rPr>
+        <w:t xml:space="preserve"> none of the participants spoke their first language in the original study given their Malay, Indian or Chinese origin.</w:t>
+      </w:r>
+      <w:r>
+        <w:rPr>
+          <w:highlight w:val="white"/>
+          <w:lang w:val="en-US"/>
+        </w:rPr>
+        <w:t xml:space="preserve"> As of yet, </w:t>
+      </w:r>
+      <w:r>
+        <w:rPr>
+          <w:highlight w:val="white"/>
+          <w:lang w:val="en-US"/>
+        </w:rPr>
+        <w:t>research points towards some general differences in acoustic patterns in schizophrenia patients related to symptoms such as alogia and flat the effect* Cite *.</w:t>
+      </w:r>
+      <w:r>
+        <w:rPr>
+          <w:highlight w:val="white"/>
+          <w:lang w:val="en-US"/>
+        </w:rPr>
+        <w:t xml:space="preserve"> </w:t>
+      </w:r>
+      <w:r>
+        <w:rPr>
+          <w:highlight w:val="white"/>
+          <w:lang w:val="en-US"/>
+        </w:rPr>
+        <w:t>However, f</w:t>
+      </w:r>
+      <w:r>
+        <w:rPr>
+          <w:highlight w:val="white"/>
+          <w:lang w:val="en-US"/>
+        </w:rPr>
+        <w:t xml:space="preserve">rom </w:t>
+      </w:r>
+      <w:r>
+        <w:rPr>
+          <w:highlight w:val="white"/>
+          <w:lang w:val="en-US"/>
+        </w:rPr>
+        <w:t>the knowledge of this researcher</w:t>
+      </w:r>
+      <w:r>
+        <w:rPr>
+          <w:highlight w:val="white"/>
+          <w:lang w:val="en-US"/>
+        </w:rPr>
+        <w:t xml:space="preserve">, very little research sheds light on </w:t>
+      </w:r>
+      <w:r>
+        <w:rPr>
+          <w:highlight w:val="white"/>
+          <w:lang w:val="en-US"/>
+        </w:rPr>
+        <w:t xml:space="preserve">the potential </w:t>
+      </w:r>
+      <w:r>
+        <w:rPr>
+          <w:highlight w:val="white"/>
+          <w:lang w:val="en-US"/>
+        </w:rPr>
+        <w:t>modulation</w:t>
+      </w:r>
+      <w:r>
+        <w:rPr>
+          <w:highlight w:val="white"/>
+          <w:lang w:val="en-US"/>
+        </w:rPr>
+        <w:t xml:space="preserve"> that</w:t>
+      </w:r>
+      <w:r>
+        <w:rPr>
+          <w:highlight w:val="white"/>
+          <w:lang w:val="en-US"/>
+        </w:rPr>
+        <w:t xml:space="preserve"> language or language nativeness might induce.</w:t>
+      </w:r>
+      <w:r>
+        <w:rPr>
+          <w:highlight w:val="white"/>
+          <w:lang w:val="en-US"/>
+        </w:rPr>
+        <w:t xml:space="preserve"> </w:t>
+      </w:r>
+      <w:r>
+        <w:rPr>
+          <w:highlight w:val="white"/>
+          <w:lang w:val="en-US"/>
+        </w:rPr>
+        <w:t xml:space="preserve">Moreover, the pool of schizophrenic participants </w:t>
+      </w:r>
+      <w:r>
+        <w:rPr>
+          <w:highlight w:val="white"/>
+          <w:lang w:val="en-US"/>
+        </w:rPr>
+        <w:t>might also</w:t>
+      </w:r>
+      <w:r>
+        <w:rPr>
+          <w:highlight w:val="white"/>
+          <w:lang w:val="en-US"/>
+        </w:rPr>
+        <w:t xml:space="preserve"> vary between the original and this replication</w:t>
+      </w:r>
+      <w:r>
+        <w:rPr>
+          <w:highlight w:val="white"/>
+          <w:lang w:val="en-US"/>
+        </w:rPr>
+        <w:t xml:space="preserve"> as people diagnosed with schizophrenia elicit slightly different symptoms</w:t>
+      </w:r>
+      <w:r>
+        <w:rPr>
+          <w:highlight w:val="white"/>
+          <w:lang w:val="en-US"/>
+        </w:rPr>
+        <w:t xml:space="preserve"> </w:t>
+      </w:r>
+      <w:r>
+        <w:rPr>
+          <w:highlight w:val="white"/>
+          <w:lang w:val="en-US"/>
+        </w:rPr>
+        <w:fldChar w:fldCharType="begin"/>
+      </w:r>
+      <w:r>
+        <w:rPr>
+          <w:highlight w:val="white"/>
+          <w:lang w:val="en-US"/>
+        </w:rPr>
+        <w:instrText xml:space="preserve"> ADDIN ZOTERO_ITEM CSL_CITATION {"citationID":"tai64doM","properties":{"formattedCitation":"({\\i{}Lundbeck Institute Campus}, 2016; Sartorius et al., 1986)","plainCitation":"(Lundbeck Institute Campus, 2016; Sartorius et al., 1986)","noteIndex":0},"citationItems":[{"id":482,"uris":["http://zotero.org/users/5126004/items/4JEKMA9J"],"uri":["http://zotero.org/users/5126004/items/4JEKMA9J"],"itemData":{"id":482,"type":"article-journal","abstract":"In a context of a WHO collaborative study, 12 research centres in 10 countries monitored geographically defined populations over 2 years to identify individuals making a first-in-lifetime contact with any type of ‘helping agency’ because of symptoms of psychotic illness. A total of 1379 persons who met specified inclusion criteria for schizophrenia and other related non-affective disorders were examined extensively, using standardized instruments, on entry into the study and on two consecutive follow-ups at annual intervals. Patients in different cultures, meeting the ICD and CATEGO criteria for schizophrenia, were remarkably similar in their symptom profiles and 49% of them presented the central schizophrenic conditions as defined by CATEGO class S+. However, the 2-year pattern of course was considerably more favourable in patients in developing countries compared with patients in developed countries, and the difference could not be fully explained by the higher frequency of acute onsets among the former. Age- and sex-specific incidence rates and estimates of disease expectancy were determined for a ‘broad’ diagnostic group of schizophrenic illness and for CATEGO S+ cases. While the former showed significant differences among the centres, the differences in the rates for S+ cases were non-significant or marginal. The results provide strong support for the notion that schizophrenic illnesses occur with comparable frequency in different populations and support earlier findings that the prognosis is better in less industrialized societies.","container-title":"Psychological Medicine","DOI":"10.1017/S0033291700011910","ISSN":"1469-8978, 0033-2917","issue":"4","language":"en","note":"publisher: Cambridge University Press","page":"909-928","source":"Cambridge University Press","title":"Early manifestations and first-contact incidence of schizophrenia in different cultures: A preliminary report on the initial evaluation phase of the WHO Collaborative Study on Determinants of Outcome of Severe Mental Disorders","title-short":"Early manifestations and first-contact incidence of schizophrenia in different cultures","volume":"16","author":[{"family":"Sartorius","given":"N."},{"family":"Jablensky","given":"A."},{"family":"Korten","given":"A."},{"family":"Ernberg","given":"G."},{"family":"Anker","given":"M."},{"family":"Cooper","given":"J. E."},{"family":"Day","given":"R."}],"issued":{"date-parts":[["1986",11]]}}},{"id":481,"uris":["http://zotero.org/users/5126004/items/HNQTYBXX"],"uri":["http://zotero.org/users/5126004/items/HNQTYBXX"],"itemData":{"id":481,"type":"webpage","title":"Lundbeck Institute Campus","URL":"https://institute.progress.im/en/content/schizophrenia-across-cultures","accessed":{"date-parts":[["2020",12,10]]},"issued":{"date-parts":[["2016",1,6]]}}}],"schema":"https://github.com/citation-style-language/schema/raw/master/csl-citation.json"} </w:instrText>
+      </w:r>
+      <w:r>
+        <w:rPr>
+          <w:highlight w:val="white"/>
+          <w:lang w:val="en-US"/>
+        </w:rPr>
+        <w:fldChar w:fldCharType="separate"/>
+      </w:r>
+      <w:r>
+        <w:rPr>
+          <w:rFonts w:cs="Calibri"/>
+          <w:szCs w:val="24"/>
+          <w:lang w:val="en-US"/>
+        </w:rPr>
+        <w:t>(</w:t>
+      </w:r>
+      <w:r>
+        <w:rPr>
+          <w:rFonts w:cs="Calibri"/>
+          <w:i/>
+          <w:iCs/>
+          <w:szCs w:val="24"/>
+          <w:lang w:val="en-US"/>
+        </w:rPr>
+        <w:t>Lundbeck Institute Campus</w:t>
+      </w:r>
+      <w:r>
+        <w:rPr>
+          <w:rFonts w:cs="Calibri"/>
+          <w:szCs w:val="24"/>
+          <w:lang w:val="en-US"/>
+        </w:rPr>
+        <w:t>, 2016; Sartorius et al., 1986)</w:t>
+      </w:r>
+      <w:r>
+        <w:rPr>
+          <w:highlight w:val="white"/>
+          <w:lang w:val="en-US"/>
+        </w:rPr>
+        <w:fldChar w:fldCharType="end"/>
+      </w:r>
+      <w:r>
+        <w:rPr>
+          <w:highlight w:val="white"/>
+          <w:lang w:val="en-US"/>
+        </w:rPr>
+        <w:t>.</w:t>
+      </w:r>
+    </w:p>
+    <w:p>
+      <w:pPr>
+        <w:rPr>
+          <w:highlight w:val="white"/>
+          <w:lang w:val="en-US"/>
+        </w:rPr>
+      </w:pPr>
+      <w:r>
+        <w:rPr>
+          <w:highlight w:val="white"/>
+          <w:lang w:val="en-US"/>
+        </w:rPr>
+        <w:t>T</w:t>
+      </w:r>
+      <w:r>
+        <w:rPr>
+          <w:highlight w:val="white"/>
+          <w:lang w:val="en-US"/>
+        </w:rPr>
+        <w:t xml:space="preserve">he number of recordings was significantly higher in this replication given the </w:t>
+      </w:r>
+      <w:r>
+        <w:rPr>
+          <w:highlight w:val="white"/>
+          <w:lang w:val="en-US"/>
+        </w:rPr>
+        <w:t xml:space="preserve">large </w:t>
+      </w:r>
+      <w:r>
+        <w:rPr>
+          <w:highlight w:val="white"/>
+          <w:lang w:val="en-US"/>
+        </w:rPr>
+        <w:t>number of participants and the fact that</w:t>
+      </w:r>
+      <w:r>
+        <w:rPr>
+          <w:highlight w:val="white"/>
+          <w:lang w:val="en-US"/>
+        </w:rPr>
+        <w:t xml:space="preserve"> each </w:t>
+      </w:r>
+      <w:r>
+        <w:rPr>
+          <w:highlight w:val="white"/>
+          <w:lang w:val="en-US"/>
+        </w:rPr>
+        <w:t xml:space="preserve">participant </w:t>
+      </w:r>
+      <w:r>
+        <w:rPr>
+          <w:highlight w:val="white"/>
+          <w:lang w:val="en-US"/>
+        </w:rPr>
+        <w:t>went through 8-10 trials</w:t>
+      </w:r>
+      <w:r>
+        <w:rPr>
+          <w:highlight w:val="white"/>
+          <w:lang w:val="en-US"/>
+        </w:rPr>
+        <w:t xml:space="preserve"> with separate recordings.</w:t>
+      </w:r>
+      <w:r>
+        <w:rPr>
+          <w:highlight w:val="white"/>
+          <w:lang w:val="en-US"/>
+        </w:rPr>
+        <w:t xml:space="preserve"> </w:t>
+      </w:r>
+      <w:r>
+        <w:rPr>
+          <w:highlight w:val="white"/>
+          <w:lang w:val="en-US"/>
+        </w:rPr>
+        <w:t xml:space="preserve">This meant that the </w:t>
+      </w:r>
+      <w:r>
+        <w:rPr>
+          <w:highlight w:val="white"/>
+          <w:lang w:val="en-US"/>
+        </w:rPr>
+        <w:t xml:space="preserve">feature extraction process </w:t>
+      </w:r>
+      <w:r>
+        <w:rPr>
+          <w:highlight w:val="white"/>
+          <w:lang w:val="en-US"/>
+        </w:rPr>
+        <w:t>produced more feature vectors (1 per recording) in this replication</w:t>
+      </w:r>
+      <w:r>
+        <w:rPr>
+          <w:highlight w:val="white"/>
+          <w:lang w:val="en-US"/>
+        </w:rPr>
+        <w:t>. In machine learning, e</w:t>
+      </w:r>
+      <w:r>
+        <w:rPr>
+          <w:highlight w:val="white"/>
+          <w:lang w:val="en-US"/>
+        </w:rPr>
+        <w:t xml:space="preserve">ach feature vector </w:t>
+      </w:r>
+      <w:r>
+        <w:rPr>
+          <w:highlight w:val="white"/>
+          <w:lang w:val="en-US"/>
+        </w:rPr>
+        <w:t>represents a data point</w:t>
+      </w:r>
+      <w:r>
+        <w:rPr>
+          <w:highlight w:val="white"/>
+          <w:lang w:val="en-US"/>
+        </w:rPr>
+        <w:t xml:space="preserve"> and thus the classification algorithm </w:t>
+      </w:r>
+      <w:r>
+        <w:rPr>
+          <w:highlight w:val="white"/>
+          <w:lang w:val="en-US"/>
+        </w:rPr>
+        <w:t xml:space="preserve">simply </w:t>
+      </w:r>
+      <w:r>
+        <w:rPr>
+          <w:highlight w:val="white"/>
+          <w:lang w:val="en-US"/>
+        </w:rPr>
+        <w:t>had more datapoints to learn from.</w:t>
+      </w:r>
+      <w:r>
+        <w:rPr>
+          <w:highlight w:val="white"/>
+          <w:lang w:val="en-US"/>
+        </w:rPr>
+        <w:t xml:space="preserve"> </w:t>
+      </w:r>
+      <w:r>
+        <w:rPr>
+          <w:highlight w:val="white"/>
+          <w:lang w:val="en-US"/>
+        </w:rPr>
+        <w:t xml:space="preserve">The recordings were </w:t>
+      </w:r>
+      <w:r>
+        <w:rPr>
+          <w:highlight w:val="white"/>
+          <w:lang w:val="en-US"/>
+        </w:rPr>
+        <w:t xml:space="preserve">however, </w:t>
+      </w:r>
+      <w:r>
+        <w:rPr>
+          <w:highlight w:val="white"/>
+          <w:lang w:val="en-US"/>
+        </w:rPr>
+        <w:t xml:space="preserve">substantially longer in the Chakraborty et al. study which </w:t>
+      </w:r>
+      <w:r>
+        <w:rPr>
+          <w:highlight w:val="white"/>
+          <w:lang w:val="en-US"/>
+        </w:rPr>
+        <w:t xml:space="preserve">meant </w:t>
+      </w:r>
+      <w:r>
+        <w:rPr>
+          <w:highlight w:val="white"/>
+          <w:lang w:val="en-US"/>
+        </w:rPr>
+        <w:t xml:space="preserve">that </w:t>
+      </w:r>
+      <w:r>
+        <w:rPr>
+          <w:highlight w:val="white"/>
+          <w:lang w:val="en-US"/>
+        </w:rPr>
+        <w:t>the feature vectors</w:t>
+      </w:r>
+      <w:r>
+        <w:rPr>
+          <w:highlight w:val="white"/>
+          <w:lang w:val="en-US"/>
+        </w:rPr>
+        <w:t xml:space="preserve"> for each data point w</w:t>
+      </w:r>
+      <w:r>
+        <w:rPr>
+          <w:highlight w:val="white"/>
+          <w:lang w:val="en-US"/>
+        </w:rPr>
+        <w:t>ere</w:t>
+      </w:r>
+      <w:r>
+        <w:rPr>
+          <w:highlight w:val="white"/>
+          <w:lang w:val="en-US"/>
+        </w:rPr>
+        <w:t xml:space="preserve"> </w:t>
+      </w:r>
+      <w:r>
+        <w:rPr>
+          <w:highlight w:val="white"/>
+          <w:lang w:val="en-US"/>
+        </w:rPr>
+        <w:t xml:space="preserve">more accurate and less </w:t>
+      </w:r>
+      <w:r>
+        <w:rPr>
+          <w:highlight w:val="white"/>
+          <w:lang w:val="en-US"/>
+        </w:rPr>
+        <w:t>prone to random variation</w:t>
+      </w:r>
+      <w:r>
+        <w:rPr>
+          <w:highlight w:val="white"/>
+          <w:lang w:val="en-US"/>
+        </w:rPr>
+        <w:t xml:space="preserve"> * cite *</w:t>
+      </w:r>
+      <w:r>
+        <w:rPr>
+          <w:highlight w:val="white"/>
+          <w:lang w:val="en-US"/>
+        </w:rPr>
+        <w:t>.</w:t>
+      </w:r>
+    </w:p>
+    <w:p>
+      <w:pPr>
+        <w:pStyle w:val="BodyText"/>
+        <w:rPr>
+          <w:highlight w:val="white"/>
+          <w:lang w:val="en-US"/>
+        </w:rPr>
+      </w:pPr>
+    </w:p>
+    <w:p>
+      <w:pPr>
+        <w:pStyle w:val="BodyText"/>
+        <w:rPr>
+          <w:highlight w:val="white"/>
+          <w:lang w:val="en-US"/>
+        </w:rPr>
+      </w:pPr>
+      <w:r>
+        <w:rPr>
+          <w:highlight w:val="white"/>
+          <w:lang w:val="en-US"/>
+        </w:rPr>
+        <w:t>As using SVM as an algorithm requires scaled parameters/features</w:t>
+      </w:r>
+      <w:r>
+        <w:rPr>
+          <w:highlight w:val="white"/>
+          <w:lang w:val="en-US"/>
+        </w:rPr>
+        <w:t>,</w:t>
+      </w:r>
+      <w:r>
+        <w:rPr>
+          <w:highlight w:val="white"/>
+          <w:lang w:val="en-US"/>
+        </w:rPr>
+        <w:t xml:space="preserve"> </w:t>
+      </w:r>
+      <w:r>
+        <w:rPr>
+          <w:highlight w:val="white"/>
+          <w:lang w:val="en-US"/>
+        </w:rPr>
+        <w:t>this study employed a min</w:t>
+      </w:r>
+      <w:r>
+        <w:rPr>
+          <w:highlight w:val="white"/>
+          <w:lang w:val="en-US"/>
+        </w:rPr>
+        <w:t>-</w:t>
+      </w:r>
+      <w:r>
+        <w:rPr>
+          <w:highlight w:val="white"/>
+          <w:lang w:val="en-US"/>
+        </w:rPr>
+        <w:t>max normalization</w:t>
+      </w:r>
+      <w:r>
+        <w:rPr>
+          <w:highlight w:val="white"/>
+          <w:lang w:val="en-US"/>
+        </w:rPr>
+        <w:t xml:space="preserve">. </w:t>
+      </w:r>
+      <w:r>
+        <w:rPr>
+          <w:highlight w:val="white"/>
+          <w:lang w:val="en-US"/>
+        </w:rPr>
+        <w:t>The scaling of both the training and holdout set used the minimum and maximum values only from the training set</w:t>
+      </w:r>
+      <w:r>
+        <w:rPr>
+          <w:highlight w:val="white"/>
+          <w:lang w:val="en-US"/>
+        </w:rPr>
+        <w:t xml:space="preserve"> to ensure no information flow from the training to the testing set</w:t>
+      </w:r>
+      <w:r>
+        <w:rPr>
+          <w:highlight w:val="white"/>
+          <w:lang w:val="en-US"/>
+        </w:rPr>
+        <w:t xml:space="preserve"> </w:t>
+      </w:r>
+      <w:r>
+        <w:rPr>
+          <w:highlight w:val="white"/>
+          <w:lang w:val="en-US"/>
+        </w:rPr>
+        <w:fldChar w:fldCharType="begin"/>
+      </w:r>
+      <w:r>
+        <w:rPr>
+          <w:highlight w:val="white"/>
+          <w:lang w:val="en-US"/>
+        </w:rPr>
+        <w:instrText xml:space="preserve"> ADDIN ZOTERO_ITEM CSL_CITATION {"citationID":"0GWbOSAN","properties":{"formattedCitation":"(Myrianthous, 2020)","plainCitation":"(Myrianthous, 2020)","noteIndex":0},"citationItems":[{"id":484,"uris":["http://zotero.org/users/5126004/items/2AHIKDLM"],"uri":["http://zotero.org/users/5126004/items/2AHIKDLM"],"itemData":{"id":484,"type":"webpage","title":"Feature Normalisation and Scaling | Analytics Vidhya","URL":"https://medium.com/analytics-vidhya/feature-scaling-and-normalisation-in-a-nutshell-5319af86f89b","author":[{"family":"Myrianthous","given":"Giorgos"}],"accessed":{"date-parts":[["2020",12,10]]},"issued":{"date-parts":[["2020",6,28]]}}}],"schema":"https://github.com/citation-style-language/schema/raw/master/csl-citation.json"} </w:instrText>
+      </w:r>
+      <w:r>
+        <w:rPr>
+          <w:highlight w:val="white"/>
+          <w:lang w:val="en-US"/>
+        </w:rPr>
+        <w:fldChar w:fldCharType="separate"/>
+      </w:r>
+      <w:r>
+        <w:rPr>
+          <w:rFonts w:cs="Calibri"/>
+          <w:highlight w:val="white"/>
+          <w:lang w:val="en-US"/>
+        </w:rPr>
+        <w:t>(Myrianthous, 2020)</w:t>
+      </w:r>
+      <w:r>
+        <w:rPr>
+          <w:highlight w:val="white"/>
+          <w:lang w:val="en-US"/>
+        </w:rPr>
+        <w:fldChar w:fldCharType="end"/>
+      </w:r>
+      <w:r>
+        <w:rPr>
+          <w:highlight w:val="white"/>
+          <w:lang w:val="en-US"/>
+        </w:rPr>
+        <w:t xml:space="preserve">. </w:t>
+      </w:r>
+      <w:r>
+        <w:rPr>
+          <w:highlight w:val="white"/>
+          <w:lang w:val="en-US"/>
+        </w:rPr>
+        <w:t xml:space="preserve">As no information was provided </w:t>
+      </w:r>
+      <w:r>
+        <w:rPr>
+          <w:highlight w:val="white"/>
+          <w:lang w:val="en-US"/>
+        </w:rPr>
+        <w:t>in the original paper</w:t>
+      </w:r>
+      <w:r>
+        <w:rPr>
+          <w:highlight w:val="white"/>
+          <w:lang w:val="en-US"/>
+        </w:rPr>
+        <w:t xml:space="preserve">, </w:t>
+      </w:r>
+      <w:r>
+        <w:rPr>
+          <w:highlight w:val="white"/>
+          <w:lang w:val="en-US"/>
+        </w:rPr>
+        <w:t xml:space="preserve">it is unclear whether </w:t>
+      </w:r>
+      <w:r>
+        <w:rPr>
+          <w:highlight w:val="white"/>
+          <w:lang w:val="en-US"/>
+        </w:rPr>
+        <w:t xml:space="preserve">their acoustic features were </w:t>
+      </w:r>
+      <w:r>
+        <w:rPr>
+          <w:highlight w:val="white"/>
+          <w:lang w:val="en-US"/>
+        </w:rPr>
+        <w:t xml:space="preserve">scaled </w:t>
+      </w:r>
+      <w:r>
+        <w:rPr>
+          <w:highlight w:val="white"/>
+          <w:lang w:val="en-US"/>
+        </w:rPr>
+        <w:t>within each step of the cross-validation</w:t>
+      </w:r>
+      <w:r>
+        <w:rPr>
+          <w:highlight w:val="white"/>
+          <w:lang w:val="en-US"/>
+        </w:rPr>
+        <w:t xml:space="preserve">, ensuring to </w:t>
+      </w:r>
+      <w:r>
+        <w:rPr>
+          <w:highlight w:val="white"/>
+          <w:lang w:val="en-US"/>
+        </w:rPr>
+        <w:lastRenderedPageBreak/>
+        <w:t>scale the test set using only information from the training set</w:t>
+      </w:r>
+      <w:r>
+        <w:rPr>
+          <w:highlight w:val="white"/>
+          <w:lang w:val="en-US"/>
+        </w:rPr>
+        <w:t xml:space="preserve">, or if </w:t>
+      </w:r>
+      <w:r>
+        <w:rPr>
+          <w:highlight w:val="white"/>
+          <w:lang w:val="en-US"/>
+        </w:rPr>
+        <w:t xml:space="preserve">they scaled prior to the </w:t>
+      </w:r>
+      <w:r>
+        <w:rPr>
+          <w:highlight w:val="white"/>
+          <w:lang w:val="en-US"/>
+        </w:rPr>
+        <w:t xml:space="preserve">cross-validation </w:t>
+      </w:r>
+      <w:r>
+        <w:rPr>
+          <w:highlight w:val="white"/>
+          <w:lang w:val="en-US"/>
+        </w:rPr>
+        <w:t>process</w:t>
+      </w:r>
+      <w:r>
+        <w:rPr>
+          <w:highlight w:val="white"/>
+          <w:lang w:val="en-US"/>
+        </w:rPr>
+        <w:t>.</w:t>
+      </w:r>
+      <w:r>
+        <w:rPr>
+          <w:highlight w:val="white"/>
+          <w:lang w:val="en-US"/>
+        </w:rPr>
+        <w:t xml:space="preserve"> </w:t>
+      </w:r>
+      <w:r>
+        <w:rPr>
+          <w:highlight w:val="white"/>
+          <w:lang w:val="en-US"/>
+        </w:rPr>
+        <w:t xml:space="preserve">The latter could result in </w:t>
+      </w:r>
+      <w:r>
+        <w:rPr>
+          <w:highlight w:val="white"/>
+          <w:lang w:val="en-US"/>
+        </w:rPr>
+        <w:t xml:space="preserve">a small amount of </w:t>
+      </w:r>
+      <w:r>
+        <w:rPr>
+          <w:highlight w:val="white"/>
+          <w:lang w:val="en-US"/>
+        </w:rPr>
+        <w:t>overfitting</w:t>
+      </w:r>
+      <w:r>
+        <w:rPr>
+          <w:highlight w:val="white"/>
+          <w:lang w:val="en-US"/>
+        </w:rPr>
+        <w:t>. P</w:t>
+      </w:r>
+      <w:r>
+        <w:rPr>
+          <w:highlight w:val="white"/>
+          <w:lang w:val="en-US"/>
+        </w:rPr>
+        <w:t xml:space="preserve">erformance </w:t>
+      </w:r>
+      <w:r>
+        <w:rPr>
+          <w:highlight w:val="white"/>
+          <w:lang w:val="en-US"/>
+        </w:rPr>
+        <w:t xml:space="preserve">would be slightly better, but it would </w:t>
+      </w:r>
+      <w:r>
+        <w:rPr>
+          <w:highlight w:val="white"/>
+          <w:lang w:val="en-US"/>
+        </w:rPr>
+        <w:t>reflect out-of-sample performance</w:t>
+      </w:r>
+      <w:r>
+        <w:rPr>
+          <w:highlight w:val="white"/>
+          <w:lang w:val="en-US"/>
+        </w:rPr>
+        <w:t xml:space="preserve"> as accurately</w:t>
+      </w:r>
+      <w:r>
+        <w:rPr>
+          <w:highlight w:val="white"/>
+          <w:lang w:val="en-US"/>
+        </w:rPr>
+        <w:t>.</w:t>
+      </w:r>
+      <w:r>
+        <w:rPr>
+          <w:highlight w:val="white"/>
+          <w:lang w:val="en-US"/>
+        </w:rPr>
+        <w:t xml:space="preserve"> The reason for this would be that the</w:t>
+      </w:r>
+      <w:r>
+        <w:rPr>
+          <w:highlight w:val="white"/>
+          <w:lang w:val="en-US"/>
+        </w:rPr>
+        <w:t xml:space="preserve"> </w:t>
+      </w:r>
+      <w:r>
+        <w:rPr>
+          <w:highlight w:val="white"/>
+          <w:lang w:val="en-US"/>
+        </w:rPr>
+        <w:t xml:space="preserve">classification algorithm </w:t>
+      </w:r>
+      <w:r>
+        <w:rPr>
+          <w:highlight w:val="white"/>
+          <w:lang w:val="en-US"/>
+        </w:rPr>
+        <w:t xml:space="preserve">could </w:t>
+      </w:r>
+      <w:r>
+        <w:rPr>
+          <w:highlight w:val="white"/>
+          <w:lang w:val="en-US"/>
+        </w:rPr>
+        <w:t xml:space="preserve">have learned from the testing data before </w:t>
+      </w:r>
+      <w:r>
+        <w:rPr>
+          <w:highlight w:val="white"/>
+          <w:lang w:val="en-US"/>
+        </w:rPr>
+        <w:t xml:space="preserve">seeing it for the validation </w:t>
+      </w:r>
+      <w:r>
+        <w:rPr>
+          <w:highlight w:val="white"/>
+          <w:lang w:val="en-US"/>
+        </w:rPr>
+        <w:fldChar w:fldCharType="begin"/>
+      </w:r>
+      <w:r>
+        <w:rPr>
+          <w:highlight w:val="white"/>
+          <w:lang w:val="en-US"/>
+        </w:rPr>
+        <w:instrText xml:space="preserve"> ADDIN ZOTERO_ITEM CSL_CITATION {"citationID":"I4aQSxZZ","properties":{"formattedCitation":"(G\\uc0\\u233{}ron, 2019)","plainCitation":"(Géron, 2019)","noteIndex":0},"citationItems":[{"id":486,"uris":["http://zotero.org/users/5126004/items/7D4MUFV6"],"uri":["http://zotero.org/users/5126004/items/7D4MUFV6"],"itemData":{"id":486,"type":"chapter","container-title":"Hands-on machine learning with Scikit-Learn, Keras, and TensorFlow: Concepts, tools, and techniques to build intelligent systems","page":"69-70","publisher":"O'Reilly Media","source":"Google Scholar","title":"Feature scaling","URL":"https://books.google.dk/books?hl=da&amp;lr=&amp;id=HHetDwAAQBAJ&amp;oi=fnd&amp;pg=PP1&amp;dq=Hands-On+Machine+Learning+with+Scikit-Learn+and+TensorFlow&amp;ots=0Lnl2wglVq&amp;sig=ZdRI2rr1GjIiSpc764zQV-EMQDw&amp;redir_esc=y#v=onepage&amp;q=As%20with%20all%20the%20transformations%2C%20it%20is%20important%20to%20fit%20the%20scalers%20to%20the%20training%20data%20only%2C%20not%20to%20the%20full%20dataset%20(including%20the%20test%20set).%20Only%20then%20can%20you%20use%20them%20to%20transform%20the%20training%20set%20and%20the%20test%20set%20(and%20new%20data)&amp;f=false","author":[{"family":"Géron","given":"Aurélien"}],"issued":{"date-parts":[["2019"]]}}}],"schema":"https://github.com/citation-style-language/schema/raw/master/csl-citation.json"} </w:instrText>
+      </w:r>
+      <w:r>
+        <w:rPr>
+          <w:highlight w:val="white"/>
+          <w:lang w:val="en-US"/>
+        </w:rPr>
+        <w:fldChar w:fldCharType="separate"/>
+      </w:r>
+      <w:r>
+        <w:rPr>
+          <w:rFonts w:cs="Calibri"/>
+          <w:szCs w:val="24"/>
+          <w:lang w:val="en-US"/>
+        </w:rPr>
+        <w:t>(Géron, 2019)</w:t>
+      </w:r>
+      <w:r>
+        <w:rPr>
+          <w:highlight w:val="white"/>
+          <w:lang w:val="en-US"/>
+        </w:rPr>
+        <w:fldChar w:fldCharType="end"/>
+      </w:r>
+      <w:r>
+        <w:rPr>
+          <w:highlight w:val="white"/>
+          <w:lang w:val="en-US"/>
+        </w:rPr>
+        <w:t xml:space="preserve">. </w:t>
+      </w:r>
+    </w:p>
+    <w:p>
+      <w:pPr>
+        <w:pStyle w:val="BodyText"/>
+        <w:rPr>
+          <w:highlight w:val="white"/>
+          <w:lang w:val="en-US"/>
+        </w:rPr>
+      </w:pPr>
+    </w:p>
+    <w:p>
+      <w:pPr>
+        <w:pStyle w:val="BodyText"/>
+        <w:rPr>
+          <w:lang w:val="en-US"/>
+        </w:rPr>
+      </w:pPr>
+      <w:r>
+        <w:rPr>
+          <w:highlight w:val="white"/>
+          <w:lang w:val="en-US"/>
+        </w:rPr>
+        <w:t>LASSO regularization was utilized for feature selection in this study. Contrastingly, Chakraborty et al. utilized Principal Component Analysis (PCA)</w:t>
+      </w:r>
+      <w:r>
+        <w:rPr>
+          <w:highlight w:val="white"/>
+          <w:lang w:val="en-US"/>
+        </w:rPr>
+        <w:t xml:space="preserve">. This process reduces the dimensionality (number of features) of each data point, by generating </w:t>
+      </w:r>
+      <w:r>
+        <w:rPr>
+          <w:highlight w:val="white"/>
+          <w:lang w:val="en-US"/>
+        </w:rPr>
+        <w:t xml:space="preserve">a smaller number of </w:t>
+      </w:r>
+      <w:r>
+        <w:rPr>
+          <w:highlight w:val="white"/>
+          <w:lang w:val="en-US"/>
+        </w:rPr>
+        <w:t>new dimensions</w:t>
+      </w:r>
+      <w:r>
+        <w:rPr>
+          <w:highlight w:val="white"/>
+          <w:lang w:val="en-US"/>
+        </w:rPr>
+        <w:t xml:space="preserve"> while preserving as much as the data’s variation as possible</w:t>
+      </w:r>
+      <w:r>
+        <w:rPr>
+          <w:highlight w:val="white"/>
+          <w:lang w:val="en-US"/>
+        </w:rPr>
+        <w:t xml:space="preserve"> </w:t>
+      </w:r>
+      <w:r>
+        <w:rPr>
+          <w:highlight w:val="white"/>
+          <w:lang w:val="en-US"/>
+        </w:rPr>
+        <w:fldChar w:fldCharType="begin"/>
+      </w:r>
+      <w:r>
+        <w:rPr>
+          <w:highlight w:val="white"/>
+          <w:lang w:val="en-US"/>
+        </w:rPr>
+        <w:instrText xml:space="preserve"> ADDIN ZOTERO_ITEM CSL_CITATION {"citationID":"PJqLvtDD","properties":{"formattedCitation":"(Abdi &amp; Williams, 2010)","plainCitation":"(Abdi &amp; Williams, 2010)","noteIndex":0},"citationItems":[{"id":492,"uris":["http://zotero.org/users/5126004/items/4NCHUR79"],"uri":["http://zotero.org/users/5126004/items/4NCHUR79"],"itemData":{"id":492,"type":"article-journal","container-title":"Wiley interdisciplinary reviews: computational statistics","issue":"4","note":"publisher: Wiley Online Library","page":"433–459","source":"Google Scholar","title":"Principal component analysis","volume":"2","author":[{"family":"Abdi","given":"Hervé"},{"family":"Williams","given":"Lynne J."}],"issued":{"date-parts":[["2010"]]}}}],"schema":"https://github.com/citation-style-language/schema/raw/master/csl-citation.json"} </w:instrText>
+      </w:r>
+      <w:r>
+        <w:rPr>
+          <w:highlight w:val="white"/>
+          <w:lang w:val="en-US"/>
+        </w:rPr>
+        <w:fldChar w:fldCharType="separate"/>
+      </w:r>
+      <w:r>
+        <w:rPr>
+          <w:rFonts w:cs="Calibri"/>
+          <w:highlight w:val="white"/>
+          <w:lang w:val="en-US"/>
+        </w:rPr>
+        <w:t>(Abdi &amp; Williams, 2010)</w:t>
+      </w:r>
+      <w:r>
+        <w:rPr>
+          <w:highlight w:val="white"/>
+          <w:lang w:val="en-US"/>
+        </w:rPr>
+        <w:fldChar w:fldCharType="end"/>
+      </w:r>
+      <w:r>
+        <w:rPr>
+          <w:highlight w:val="white"/>
+          <w:lang w:val="en-US"/>
+        </w:rPr>
+        <w:t>.</w:t>
+      </w:r>
+      <w:r>
+        <w:rPr>
+          <w:lang w:val="en-US"/>
+        </w:rPr>
+        <w:t xml:space="preserve"> * not possible to see which features</w:t>
+      </w:r>
+      <w:r>
+        <w:rPr>
+          <w:lang w:val="en-US"/>
+        </w:rPr>
+        <w:t xml:space="preserve"> *</w:t>
+      </w:r>
+    </w:p>
+    <w:p>
+      <w:pPr>
+        <w:pStyle w:val="BodyText"/>
+        <w:rPr>
+          <w:lang w:val="en-US"/>
+        </w:rPr>
+      </w:pPr>
     </w:p>
     <w:p>
       <w:pPr>
         <w:pStyle w:val="ListParagraph"/>
         <w:numPr>
           <w:ilvl w:val="1"/>
-          <w:numId w:val="29"/>
+          <w:numId w:val="13"/>
         </w:numPr>
         <w:rPr>
-          <w:rFonts w:asciiTheme="majorHAnsi" w:eastAsia="Times New Roman" w:hAnsiTheme="majorHAnsi" w:cstheme="majorHAnsi"/>
-          <w:lang w:val="en-US"/>
-        </w:rPr>
-      </w:pPr>
-      <w:r>
-        <w:rPr>
-          <w:rFonts w:asciiTheme="majorHAnsi" w:eastAsia="Times New Roman" w:hAnsiTheme="majorHAnsi" w:cstheme="majorHAnsi"/>
-          <w:lang w:val="en-US"/>
-        </w:rPr>
-        <w:t xml:space="preserve">Evaluation metrics (F1, </w:t>
-      </w:r>
-      <w:r>
-        <w:rPr>
-          <w:rFonts w:asciiTheme="majorHAnsi" w:eastAsia="Times New Roman" w:hAnsiTheme="majorHAnsi" w:cstheme="majorHAnsi"/>
-          <w:lang w:val="en-US"/>
-        </w:rPr>
-        <w:t xml:space="preserve">accuracy, </w:t>
-      </w:r>
-      <w:r>
-        <w:rPr>
-          <w:rFonts w:asciiTheme="majorHAnsi" w:eastAsia="Times New Roman" w:hAnsiTheme="majorHAnsi" w:cstheme="majorHAnsi"/>
-          <w:lang w:val="en-US"/>
-        </w:rPr>
-        <w:t>precision</w:t>
-      </w:r>
-      <w:r>
-        <w:rPr>
-          <w:rFonts w:asciiTheme="majorHAnsi" w:eastAsia="Times New Roman" w:hAnsiTheme="majorHAnsi" w:cstheme="majorHAnsi"/>
-          <w:lang w:val="en-US"/>
-        </w:rPr>
-        <w:t xml:space="preserve"> + </w:t>
-      </w:r>
-      <w:r>
-        <w:rPr>
-          <w:rFonts w:asciiTheme="majorHAnsi" w:eastAsia="Times New Roman" w:hAnsiTheme="majorHAnsi" w:cstheme="majorHAnsi"/>
-          <w:lang w:val="en-US"/>
-        </w:rPr>
-        <w:t>recall</w:t>
-      </w:r>
-      <w:r>
-        <w:rPr>
-          <w:rFonts w:asciiTheme="majorHAnsi" w:eastAsia="Times New Roman" w:hAnsiTheme="majorHAnsi" w:cstheme="majorHAnsi"/>
-          <w:lang w:val="en-US"/>
-        </w:rPr>
-        <w:t>,</w:t>
-      </w:r>
-      <w:r>
-        <w:rPr>
-          <w:rFonts w:asciiTheme="majorHAnsi" w:eastAsia="Times New Roman" w:hAnsiTheme="majorHAnsi" w:cstheme="majorHAnsi"/>
-          <w:lang w:val="en-US"/>
-        </w:rPr>
-        <w:t>)</w:t>
-      </w:r>
-    </w:p>
-    <w:p>
-      <w:pPr>
-        <w:pStyle w:val="ListParagraph"/>
-        <w:numPr>
-          <w:ilvl w:val="2"/>
-          <w:numId w:val="29"/>
-        </w:numPr>
-        <w:rPr>
-          <w:rFonts w:asciiTheme="majorHAnsi" w:eastAsia="Times New Roman" w:hAnsiTheme="majorHAnsi" w:cstheme="majorHAnsi"/>
-          <w:lang w:val="en-US"/>
-        </w:rPr>
-      </w:pPr>
-      <w:r>
-        <w:rPr>
-          <w:rFonts w:asciiTheme="majorHAnsi" w:eastAsia="Times New Roman" w:hAnsiTheme="majorHAnsi" w:cstheme="majorHAnsi"/>
-          <w:lang w:val="en-US"/>
-        </w:rPr>
-        <w:t>F1-score for model overall</w:t>
-      </w:r>
-    </w:p>
-    <w:p>
-      <w:pPr>
-        <w:pStyle w:val="ListParagraph"/>
-        <w:numPr>
-          <w:ilvl w:val="2"/>
-          <w:numId w:val="29"/>
-        </w:numPr>
-        <w:rPr>
-          <w:rFonts w:asciiTheme="majorHAnsi" w:eastAsia="Times New Roman" w:hAnsiTheme="majorHAnsi" w:cstheme="majorHAnsi"/>
-          <w:lang w:val="en-US"/>
-        </w:rPr>
-      </w:pPr>
-      <w:r>
-        <w:rPr>
-          <w:rFonts w:asciiTheme="majorHAnsi" w:eastAsia="Times New Roman" w:hAnsiTheme="majorHAnsi" w:cstheme="majorHAnsi"/>
-          <w:lang w:val="en-US"/>
-        </w:rPr>
-        <w:t>F1-scores for patients and controls respectively</w:t>
-      </w:r>
-    </w:p>
-    <w:p>
-      <w:pPr>
-        <w:pStyle w:val="ListParagraph"/>
-        <w:numPr>
-          <w:ilvl w:val="2"/>
-          <w:numId w:val="29"/>
-        </w:numPr>
-        <w:rPr>
-          <w:rFonts w:asciiTheme="majorHAnsi" w:eastAsia="Times New Roman" w:hAnsiTheme="majorHAnsi" w:cstheme="majorHAnsi"/>
-          <w:lang w:val="en-US"/>
-        </w:rPr>
-      </w:pPr>
-      <w:r>
-        <w:rPr>
-          <w:rFonts w:asciiTheme="majorHAnsi" w:eastAsia="Times New Roman" w:hAnsiTheme="majorHAnsi" w:cstheme="majorHAnsi"/>
-          <w:lang w:val="en-US"/>
-        </w:rPr>
-        <w:t>Accuracy</w:t>
-      </w:r>
-      <w:r>
-        <w:rPr>
-          <w:rFonts w:asciiTheme="majorHAnsi" w:eastAsia="Times New Roman" w:hAnsiTheme="majorHAnsi" w:cstheme="majorHAnsi"/>
-          <w:lang w:val="en-US"/>
-        </w:rPr>
-        <w:t xml:space="preserve"> (not very telling)</w:t>
-      </w:r>
-    </w:p>
-    <w:p>
-      <w:pPr>
-        <w:pStyle w:val="ListParagraph"/>
-        <w:numPr>
-          <w:ilvl w:val="2"/>
-          <w:numId w:val="29"/>
-        </w:numPr>
-        <w:rPr>
-          <w:rFonts w:asciiTheme="majorHAnsi" w:eastAsia="Times New Roman" w:hAnsiTheme="majorHAnsi" w:cstheme="majorHAnsi"/>
-          <w:lang w:val="en-US"/>
-        </w:rPr>
-      </w:pPr>
-      <w:r>
-        <w:rPr>
-          <w:rFonts w:asciiTheme="majorHAnsi" w:eastAsia="Times New Roman" w:hAnsiTheme="majorHAnsi" w:cstheme="majorHAnsi"/>
-          <w:lang w:val="en-US"/>
-        </w:rPr>
-        <w:t>Precision + Recall</w:t>
-      </w:r>
-    </w:p>
-    <w:p>
-      <w:pPr>
-        <w:pStyle w:val="ListParagraph"/>
-        <w:numPr>
-          <w:ilvl w:val="1"/>
-          <w:numId w:val="29"/>
-        </w:numPr>
-        <w:rPr>
-          <w:rFonts w:asciiTheme="majorHAnsi" w:eastAsia="Times New Roman" w:hAnsiTheme="majorHAnsi" w:cstheme="majorHAnsi"/>
-          <w:lang w:val="en-US"/>
-        </w:rPr>
-      </w:pPr>
-      <w:r>
-        <w:rPr>
-          <w:rFonts w:asciiTheme="majorHAnsi" w:eastAsia="Times New Roman" w:hAnsiTheme="majorHAnsi" w:cstheme="majorHAnsi"/>
-          <w:lang w:val="en-US"/>
-        </w:rPr>
-        <w:t>Between sexes</w:t>
-      </w:r>
-    </w:p>
-    <w:p>
-      <w:pPr>
-        <w:pStyle w:val="ListParagraph"/>
-        <w:numPr>
-          <w:ilvl w:val="2"/>
-          <w:numId w:val="29"/>
-        </w:numPr>
-        <w:rPr>
-          <w:rFonts w:asciiTheme="majorHAnsi" w:eastAsia="Times New Roman" w:hAnsiTheme="majorHAnsi" w:cstheme="majorHAnsi"/>
-          <w:lang w:val="en-US"/>
-        </w:rPr>
-      </w:pPr>
-      <w:r>
-        <w:rPr>
-          <w:rFonts w:asciiTheme="majorHAnsi" w:eastAsia="Times New Roman" w:hAnsiTheme="majorHAnsi" w:cstheme="majorHAnsi"/>
-          <w:lang w:val="en-US"/>
-        </w:rPr>
-        <w:t xml:space="preserve"> </w:t>
-      </w:r>
-      <w:r>
-        <w:rPr>
-          <w:rFonts w:asciiTheme="majorHAnsi" w:eastAsia="Times New Roman" w:hAnsiTheme="majorHAnsi" w:cstheme="majorHAnsi"/>
-          <w:lang w:val="en-US"/>
-        </w:rPr>
-        <w:t>Well balanced in replication</w:t>
-      </w:r>
-    </w:p>
-    <w:p>
-      <w:pPr>
-        <w:pStyle w:val="ListParagraph"/>
-        <w:numPr>
-          <w:ilvl w:val="2"/>
-          <w:numId w:val="29"/>
-        </w:numPr>
-        <w:rPr>
-          <w:rFonts w:asciiTheme="majorHAnsi" w:eastAsia="Times New Roman" w:hAnsiTheme="majorHAnsi" w:cstheme="majorHAnsi"/>
-          <w:lang w:val="en-US"/>
-        </w:rPr>
-      </w:pPr>
-      <w:r>
-        <w:rPr>
-          <w:rFonts w:asciiTheme="majorHAnsi" w:eastAsia="Times New Roman" w:hAnsiTheme="majorHAnsi" w:cstheme="majorHAnsi"/>
-          <w:lang w:val="en-US"/>
-        </w:rPr>
-        <w:t>No information in original paper</w:t>
-      </w:r>
-    </w:p>
-    <w:p>
-      <w:pPr>
-        <w:pStyle w:val="ListParagraph"/>
-        <w:numPr>
-          <w:ilvl w:val="3"/>
-          <w:numId w:val="29"/>
-        </w:numPr>
-        <w:rPr>
-          <w:rFonts w:asciiTheme="majorHAnsi" w:eastAsia="Times New Roman" w:hAnsiTheme="majorHAnsi" w:cstheme="majorHAnsi"/>
-          <w:lang w:val="en-US"/>
-        </w:rPr>
-      </w:pPr>
-      <w:r>
-        <w:rPr>
-          <w:rFonts w:asciiTheme="majorHAnsi" w:eastAsia="Times New Roman" w:hAnsiTheme="majorHAnsi" w:cstheme="majorHAnsi"/>
-          <w:lang w:val="en-US"/>
-        </w:rPr>
-        <w:t>Ought to be included</w:t>
-      </w:r>
-    </w:p>
-    <w:p>
-      <w:pPr>
-        <w:pStyle w:val="ListParagraph"/>
-        <w:numPr>
-          <w:ilvl w:val="0"/>
-          <w:numId w:val="29"/>
-        </w:numPr>
-        <w:rPr>
-          <w:rFonts w:asciiTheme="majorHAnsi" w:eastAsia="Times New Roman" w:hAnsiTheme="majorHAnsi" w:cstheme="majorHAnsi"/>
-          <w:lang w:val="en-US"/>
-        </w:rPr>
-      </w:pPr>
-      <w:r>
-        <w:rPr>
-          <w:rFonts w:asciiTheme="majorHAnsi" w:eastAsia="Times New Roman" w:hAnsiTheme="majorHAnsi" w:cstheme="majorHAnsi"/>
-          <w:lang w:val="en-US"/>
-        </w:rPr>
-        <w:t>Where do the differences in performance come from?</w:t>
-      </w:r>
-    </w:p>
-    <w:p>
-      <w:pPr>
-        <w:pStyle w:val="ListParagraph"/>
-        <w:numPr>
-          <w:ilvl w:val="1"/>
-          <w:numId w:val="29"/>
-        </w:numPr>
-        <w:rPr>
-          <w:rFonts w:asciiTheme="majorHAnsi" w:eastAsia="Times New Roman" w:hAnsiTheme="majorHAnsi" w:cstheme="majorHAnsi"/>
-          <w:lang w:val="en-US"/>
-        </w:rPr>
-      </w:pPr>
-      <w:r>
-        <w:rPr>
-          <w:rFonts w:asciiTheme="majorHAnsi" w:eastAsia="Times New Roman" w:hAnsiTheme="majorHAnsi" w:cstheme="majorHAnsi"/>
-          <w:lang w:val="en-US"/>
-        </w:rPr>
-        <w:t xml:space="preserve">Methods </w:t>
-      </w:r>
-      <w:r>
-        <w:rPr>
-          <w:rFonts w:asciiTheme="majorHAnsi" w:eastAsia="Times New Roman" w:hAnsiTheme="majorHAnsi" w:cstheme="majorHAnsi"/>
-          <w:lang w:val="en-US"/>
-        </w:rPr>
-        <w:t>(</w:t>
-      </w:r>
-      <w:r>
-        <w:rPr>
-          <w:rFonts w:asciiTheme="majorHAnsi" w:eastAsia="Times New Roman" w:hAnsiTheme="majorHAnsi" w:cstheme="majorHAnsi"/>
-          <w:lang w:val="en-US"/>
-        </w:rPr>
-        <w:t>as will be discussed in next section)</w:t>
-      </w:r>
-    </w:p>
-    <w:p>
-      <w:pPr>
-        <w:pStyle w:val="ListParagraph"/>
-        <w:ind w:left="1440" w:firstLine="0"/>
-        <w:rPr>
-          <w:rFonts w:asciiTheme="majorHAnsi" w:eastAsia="Times New Roman" w:hAnsiTheme="majorHAnsi" w:cstheme="majorHAnsi"/>
-          <w:lang w:val="en-US"/>
-        </w:rPr>
-      </w:pPr>
-    </w:p>
-    <w:p>
-      <w:pPr>
-        <w:rPr>
-          <w:lang w:val="en-US"/>
-        </w:rPr>
-      </w:pPr>
-      <w:r>
-        <w:rPr>
-          <w:lang w:val="en-US"/>
-        </w:rPr>
-        <w:t>This section will</w:t>
-      </w:r>
-      <w:r>
-        <w:rPr>
-          <w:lang w:val="en-US"/>
-        </w:rPr>
-        <w:t xml:space="preserve"> compare the original papers performance with the performance </w:t>
-      </w:r>
-      <w:r>
-        <w:rPr>
-          <w:lang w:val="en-US"/>
-        </w:rPr>
-        <w:t>of the ensemble model</w:t>
-      </w:r>
-      <w:r>
-        <w:rPr>
-          <w:lang w:val="en-US"/>
-        </w:rPr>
-        <w:t xml:space="preserve"> </w:t>
-      </w:r>
-      <w:r>
-        <w:rPr>
-          <w:lang w:val="en-US"/>
-        </w:rPr>
-        <w:t xml:space="preserve">on the holdout set from this study. </w:t>
-      </w:r>
-    </w:p>
-    <w:p>
-      <w:pPr>
-        <w:rPr>
-          <w:lang w:val="en-US"/>
-        </w:rPr>
-      </w:pPr>
-      <w:r>
-        <w:rPr>
-          <w:lang w:val="en-US"/>
-        </w:rPr>
-        <w:t>The reason for looking at the performance when predicting the holdout set</w:t>
-      </w:r>
-      <w:r>
-        <w:rPr>
-          <w:lang w:val="en-US"/>
-        </w:rPr>
-        <w:t xml:space="preserve"> is because it gives information about the out-of-sample </w:t>
-      </w:r>
-      <w:r>
-        <w:rPr>
-          <w:lang w:val="en-US"/>
-        </w:rPr>
-        <w:t xml:space="preserve">capabilities of the model. This </w:t>
-      </w:r>
-      <w:r>
-        <w:rPr>
-          <w:lang w:val="en-US"/>
-        </w:rPr>
-        <w:t>contrasts with</w:t>
-      </w:r>
-      <w:r>
-        <w:rPr>
-          <w:lang w:val="en-US"/>
-        </w:rPr>
-        <w:t xml:space="preserve"> </w:t>
-      </w:r>
-      <w:r>
-        <w:rPr>
-          <w:lang w:val="en-US"/>
-        </w:rPr>
-        <w:t xml:space="preserve">predicting the training data, as this </w:t>
-      </w:r>
-      <w:r>
-        <w:rPr>
-          <w:lang w:val="en-US"/>
-        </w:rPr>
-        <w:t xml:space="preserve">would give </w:t>
-      </w:r>
-      <w:r>
-        <w:rPr>
-          <w:lang w:val="en-US"/>
-        </w:rPr>
-        <w:t xml:space="preserve">no </w:t>
-      </w:r>
-      <w:r>
-        <w:rPr>
-          <w:lang w:val="en-US"/>
-        </w:rPr>
-        <w:t xml:space="preserve">idea of the </w:t>
-      </w:r>
-      <w:r>
-        <w:rPr>
-          <w:lang w:val="en-US"/>
-        </w:rPr>
-        <w:t>generalizability of the model.</w:t>
-      </w:r>
-      <w:r>
-        <w:rPr>
-          <w:lang w:val="en-US"/>
-        </w:rPr>
-        <w:t xml:space="preserve"> </w:t>
-      </w:r>
-      <w:r>
-        <w:rPr>
-          <w:lang w:val="en-US"/>
-        </w:rPr>
-        <w:br/>
-      </w:r>
-      <w:r>
-        <w:rPr>
-          <w:lang w:val="en-US"/>
-        </w:rPr>
-        <w:lastRenderedPageBreak/>
-        <w:t>The reason for looking at the performance of the ensemble model instead of for example the best performing model, is because it is likely to be the most robust model. The fact that some of the training sets and their appertaining feature sets produced better predictions</w:t>
-      </w:r>
-      <w:r>
-        <w:rPr>
-          <w:lang w:val="en-US"/>
-        </w:rPr>
-        <w:t xml:space="preserve"> </w:t>
-      </w:r>
-      <w:r>
-        <w:rPr>
-          <w:lang w:val="en-US"/>
-        </w:rPr>
-        <w:t xml:space="preserve">on this specific holdout set </w:t>
-      </w:r>
-      <w:r>
-        <w:rPr>
-          <w:lang w:val="en-US"/>
-        </w:rPr>
-        <w:t>(e.g. train 4)</w:t>
-      </w:r>
-      <w:r>
-        <w:rPr>
-          <w:lang w:val="en-US"/>
-        </w:rPr>
-        <w:t xml:space="preserve">, is likely only due to </w:t>
-      </w:r>
-      <w:r>
-        <w:rPr>
-          <w:lang w:val="en-US"/>
-        </w:rPr>
-        <w:t xml:space="preserve">random </w:t>
-      </w:r>
-      <w:r>
-        <w:rPr>
-          <w:lang w:val="en-US"/>
-        </w:rPr>
-        <w:t>chance.</w:t>
-      </w:r>
-      <w:r>
-        <w:rPr>
-          <w:lang w:val="en-US"/>
-        </w:rPr>
-        <w:t xml:space="preserve"> The holdout dataset will undoubtedly have more in common with some of the training splits than others</w:t>
-      </w:r>
-      <w:r>
-        <w:rPr>
-          <w:lang w:val="en-US"/>
-        </w:rPr>
-        <w:t xml:space="preserve">. The ensemble model will be more robust and generalizable </w:t>
-      </w:r>
-      <w:r>
-        <w:rPr>
-          <w:lang w:val="en-US"/>
-        </w:rPr>
-        <w:t>since</w:t>
-      </w:r>
-      <w:r>
-        <w:rPr>
-          <w:lang w:val="en-US"/>
-        </w:rPr>
-        <w:t xml:space="preserve"> it </w:t>
-      </w:r>
-      <w:r>
-        <w:rPr>
-          <w:lang w:val="en-US"/>
-        </w:rPr>
-        <w:t xml:space="preserve">simply </w:t>
-      </w:r>
-      <w:r>
-        <w:rPr>
-          <w:lang w:val="en-US"/>
-        </w:rPr>
-        <w:t xml:space="preserve">is based on </w:t>
-      </w:r>
-      <w:r>
-        <w:rPr>
-          <w:lang w:val="en-US"/>
-        </w:rPr>
-        <w:t>more data</w:t>
-      </w:r>
-      <w:r>
-        <w:rPr>
-          <w:lang w:val="en-US"/>
-        </w:rPr>
-        <w:t xml:space="preserve">. </w:t>
-      </w:r>
-      <w:r>
-        <w:rPr>
-          <w:lang w:val="en-US"/>
-        </w:rPr>
-        <w:t xml:space="preserve">Larger samples will more closely approximate the </w:t>
-      </w:r>
-      <w:r>
-        <w:rPr>
-          <w:lang w:val="en-US"/>
-        </w:rPr>
-        <w:t>true population</w:t>
-      </w:r>
-      <w:r>
-        <w:rPr>
-          <w:lang w:val="en-US"/>
-        </w:rPr>
-        <w:t xml:space="preserve"> *</w:t>
-      </w:r>
-      <w:r>
-        <w:rPr>
-          <w:lang w:val="en-US"/>
-        </w:rPr>
-        <w:t xml:space="preserve"> </w:t>
-      </w:r>
-      <w:r>
-        <w:rPr>
-          <w:lang w:val="en-US"/>
-        </w:rPr>
-        <w:t>cite *</w:t>
-      </w:r>
-      <w:r>
-        <w:rPr>
-          <w:lang w:val="en-US"/>
-        </w:rPr>
-        <w:t>.</w:t>
-      </w:r>
-    </w:p>
-    <w:p>
-      <w:pPr>
-        <w:rPr>
-          <w:lang w:val="en-US"/>
-        </w:rPr>
-      </w:pPr>
-      <w:r>
-        <w:rPr>
-          <w:lang w:val="en-US"/>
-        </w:rPr>
-        <w:t>The ensemble model achieved an overall accuracy of 70.32%, which is lower than the original paper</w:t>
-      </w:r>
-      <w:r>
-        <w:rPr>
-          <w:lang w:val="en-US"/>
-        </w:rPr>
-        <w:t>’</w:t>
-      </w:r>
-      <w:r>
-        <w:rPr>
-          <w:lang w:val="en-US"/>
-        </w:rPr>
-        <w:t xml:space="preserve">s 70.49%. This </w:t>
-      </w:r>
-      <w:r>
-        <w:rPr>
-          <w:lang w:val="en-US"/>
-        </w:rPr>
-        <w:t xml:space="preserve">can be </w:t>
-      </w:r>
-      <w:r>
-        <w:rPr>
-          <w:lang w:val="en-US"/>
-        </w:rPr>
-        <w:t xml:space="preserve">misleading however, as it does not account for </w:t>
-      </w:r>
-      <w:r>
-        <w:rPr>
-          <w:lang w:val="en-US"/>
-        </w:rPr>
-        <w:t xml:space="preserve">differences in </w:t>
-      </w:r>
-      <w:r>
-        <w:rPr>
-          <w:lang w:val="en-US"/>
-        </w:rPr>
-        <w:t>baseline accurac</w:t>
-      </w:r>
-      <w:r>
-        <w:rPr>
-          <w:lang w:val="en-US"/>
-        </w:rPr>
-        <w:t>y</w:t>
-      </w:r>
-      <w:r>
-        <w:rPr>
-          <w:lang w:val="en-US"/>
-        </w:rPr>
-        <w:t xml:space="preserve">. </w:t>
-      </w:r>
-      <w:r>
-        <w:rPr>
-          <w:lang w:val="en-US"/>
-        </w:rPr>
-        <w:t>T</w:t>
-      </w:r>
-      <w:r>
-        <w:rPr>
-          <w:lang w:val="en-US"/>
-        </w:rPr>
-        <w:t xml:space="preserve">he original study </w:t>
-      </w:r>
-      <w:r>
-        <w:rPr>
-          <w:lang w:val="en-US"/>
-        </w:rPr>
-        <w:t>had a baseline accuracy of 66.67% (</w:t>
-      </w:r>
-      <w:r>
-        <w:rPr>
-          <w:lang w:val="en-US"/>
-        </w:rPr>
-        <w:t>2/3</w:t>
-      </w:r>
-      <w:r>
-        <w:rPr>
-          <w:vertAlign w:val="superscript"/>
-          <w:lang w:val="en-US"/>
-        </w:rPr>
-        <w:t>r</w:t>
-      </w:r>
-      <w:r>
-        <w:rPr>
-          <w:vertAlign w:val="superscript"/>
-          <w:lang w:val="en-US"/>
-        </w:rPr>
-        <w:t>d</w:t>
-      </w:r>
-      <w:r>
-        <w:rPr>
-          <w:lang w:val="en-US"/>
-        </w:rPr>
-        <w:t xml:space="preserve"> of the participants were patients)</w:t>
-      </w:r>
-      <w:r>
-        <w:rPr>
-          <w:lang w:val="en-US"/>
-        </w:rPr>
-        <w:t xml:space="preserve">, while this replication had </w:t>
-      </w:r>
-      <w:r>
-        <w:rPr>
-          <w:lang w:val="en-US"/>
-        </w:rPr>
-        <w:t>a baseline accuracy o</w:t>
-      </w:r>
-      <w:r>
-        <w:rPr>
-          <w:lang w:val="en-US"/>
-        </w:rPr>
-        <w:t>f</w:t>
-      </w:r>
-      <w:r>
-        <w:rPr>
-          <w:lang w:val="en-US"/>
-        </w:rPr>
-        <w:t xml:space="preserve"> 51.87</w:t>
-      </w:r>
-      <w:r>
-        <w:rPr>
-          <w:lang w:val="en-US"/>
-        </w:rPr>
-        <w:t>%</w:t>
-      </w:r>
-      <w:r>
-        <w:rPr>
-          <w:lang w:val="en-US"/>
-        </w:rPr>
-        <w:t>.</w:t>
-      </w:r>
-      <w:r>
-        <w:rPr>
-          <w:lang w:val="en-US"/>
-        </w:rPr>
-        <w:t xml:space="preserve"> </w:t>
-      </w:r>
-    </w:p>
-    <w:p>
-      <w:pPr>
-        <w:rPr>
-          <w:lang w:val="en-US"/>
-        </w:rPr>
-      </w:pPr>
-      <w:r>
-        <w:rPr>
-          <w:lang w:val="en-US"/>
-        </w:rPr>
-        <w:t>The macro average F1-score</w:t>
-      </w:r>
-      <w:r>
-        <w:rPr>
-          <w:lang w:val="en-US"/>
-        </w:rPr>
-        <w:t xml:space="preserve"> gives a better measure of performance. The original paper</w:t>
-      </w:r>
-      <w:r>
-        <w:rPr>
-          <w:lang w:val="en-US"/>
-        </w:rPr>
-        <w:t xml:space="preserve"> had an F1-score of 0.77 – higher than the F1-score of 0.703 in this replication.</w:t>
-      </w:r>
-      <w:r>
-        <w:rPr>
-          <w:lang w:val="en-US"/>
-        </w:rPr>
-        <w:t xml:space="preserve"> When looking at the</w:t>
-      </w:r>
-      <w:r>
-        <w:rPr>
-          <w:lang w:val="en-US"/>
-        </w:rPr>
-        <w:t xml:space="preserve"> isolated</w:t>
-      </w:r>
-      <w:r>
-        <w:rPr>
-          <w:lang w:val="en-US"/>
-        </w:rPr>
-        <w:t xml:space="preserve"> F1-scores for classifying patients and controls </w:t>
-      </w:r>
-      <w:r>
-        <w:rPr>
-          <w:lang w:val="en-US"/>
-        </w:rPr>
-        <w:t>both</w:t>
-      </w:r>
-      <w:r>
-        <w:rPr>
-          <w:lang w:val="en-US"/>
-        </w:rPr>
-        <w:t xml:space="preserve"> the ensemble model and the model of the original study classified controls equally well. The model </w:t>
-      </w:r>
-      <w:r>
-        <w:rPr>
-          <w:lang w:val="en-US"/>
-        </w:rPr>
-        <w:t xml:space="preserve">from the original study </w:t>
-      </w:r>
-      <w:r>
-        <w:rPr>
-          <w:lang w:val="en-US"/>
-        </w:rPr>
-        <w:t>did, however, achieve a higher F1-score when classifying patients</w:t>
-      </w:r>
-      <w:r>
-        <w:rPr>
-          <w:lang w:val="en-US"/>
-        </w:rPr>
-        <w:t xml:space="preserve"> compared to </w:t>
-      </w:r>
-      <w:r>
-        <w:rPr>
-          <w:lang w:val="en-US"/>
-        </w:rPr>
-        <w:t xml:space="preserve">the model from </w:t>
-      </w:r>
-      <w:r>
-        <w:rPr>
-          <w:lang w:val="en-US"/>
-        </w:rPr>
-        <w:t>this replication</w:t>
-      </w:r>
-      <w:r>
-        <w:rPr>
-          <w:lang w:val="en-US"/>
-        </w:rPr>
-        <w:t>.</w:t>
-      </w:r>
-      <w:r>
-        <w:rPr>
-          <w:lang w:val="en-US"/>
-        </w:rPr>
-        <w:t xml:space="preserve"> </w:t>
-      </w:r>
-      <w:r>
-        <w:rPr>
-          <w:lang w:val="en-US"/>
-        </w:rPr>
-        <w:t>Both models also had an evenly balanced rate between recall and precision – the metrics that constitute the basis for the F1-score calculation.</w:t>
-      </w:r>
-    </w:p>
-    <w:p>
-      <w:pPr>
-        <w:rPr>
-          <w:lang w:val="en-US"/>
-        </w:rPr>
-      </w:pPr>
-      <w:r>
-        <w:rPr>
-          <w:lang w:val="en-US"/>
-        </w:rPr>
-        <w:t xml:space="preserve">As </w:t>
-      </w:r>
-      <w:r>
-        <w:rPr>
-          <w:lang w:val="en-US"/>
-        </w:rPr>
-        <w:t xml:space="preserve">voice is modulated by </w:t>
-      </w:r>
-      <w:r>
-        <w:rPr>
-          <w:lang w:val="en-US"/>
-        </w:rPr>
-        <w:t xml:space="preserve">the physiological differences between the </w:t>
-      </w:r>
-      <w:r>
-        <w:rPr>
-          <w:lang w:val="en-US"/>
-        </w:rPr>
-        <w:t>sex</w:t>
-      </w:r>
-      <w:r>
-        <w:rPr>
-          <w:lang w:val="en-US"/>
-        </w:rPr>
-        <w:t>es,</w:t>
-      </w:r>
-      <w:r>
-        <w:rPr>
-          <w:lang w:val="en-US"/>
-        </w:rPr>
-        <w:t xml:space="preserve"> </w:t>
-      </w:r>
-      <w:r>
-        <w:rPr>
-          <w:lang w:val="en-US"/>
-        </w:rPr>
-        <w:t xml:space="preserve">it </w:t>
-      </w:r>
-      <w:r>
-        <w:rPr>
-          <w:lang w:val="en-US"/>
-        </w:rPr>
-        <w:t xml:space="preserve">is </w:t>
-      </w:r>
-      <w:r>
-        <w:rPr>
-          <w:lang w:val="en-US"/>
-        </w:rPr>
-        <w:t xml:space="preserve">relevant to see </w:t>
-      </w:r>
-      <w:r>
-        <w:rPr>
-          <w:lang w:val="en-US"/>
-        </w:rPr>
-        <w:t xml:space="preserve">if this fact resulted in a </w:t>
-      </w:r>
-      <w:r>
-        <w:rPr>
-          <w:lang w:val="en-US"/>
-        </w:rPr>
-        <w:t>bias</w:t>
-      </w:r>
-      <w:r>
-        <w:rPr>
-          <w:lang w:val="en-US"/>
-        </w:rPr>
-        <w:t>ed</w:t>
-      </w:r>
-      <w:r>
-        <w:rPr>
-          <w:lang w:val="en-US"/>
-        </w:rPr>
-        <w:t xml:space="preserve"> </w:t>
-      </w:r>
-      <w:r>
-        <w:rPr>
-          <w:lang w:val="en-US"/>
-        </w:rPr>
-        <w:t>model</w:t>
-      </w:r>
-      <w:r>
-        <w:rPr>
-          <w:lang w:val="en-US"/>
-        </w:rPr>
-        <w:t>.</w:t>
-      </w:r>
-      <w:r>
-        <w:rPr>
-          <w:lang w:val="en-US"/>
-        </w:rPr>
-        <w:t xml:space="preserve"> </w:t>
-      </w:r>
-      <w:r>
-        <w:rPr>
-          <w:lang w:val="en-US"/>
-        </w:rPr>
-        <w:t>The ensemble model classified equally well between males and females</w:t>
-      </w:r>
-      <w:r>
-        <w:rPr>
-          <w:lang w:val="en-US"/>
-        </w:rPr>
-        <w:t xml:space="preserve"> with macro average F1-scores of 0.706 </w:t>
-      </w:r>
-      <w:r>
-        <w:rPr>
-          <w:rFonts w:eastAsia="Times New Roman"/>
-          <w:lang w:val="en-US"/>
-        </w:rPr>
-        <w:t xml:space="preserve">for males and 0.7 for </w:t>
-      </w:r>
-      <w:r>
-        <w:rPr>
-          <w:rFonts w:eastAsia="Times New Roman"/>
-          <w:lang w:val="en-US"/>
-        </w:rPr>
-        <w:t>fe</w:t>
-      </w:r>
-      <w:r>
-        <w:rPr>
-          <w:rFonts w:eastAsia="Times New Roman"/>
-          <w:lang w:val="en-US"/>
-        </w:rPr>
-        <w:t>males</w:t>
-      </w:r>
-      <w:r>
-        <w:rPr>
-          <w:rFonts w:eastAsia="Times New Roman"/>
-          <w:lang w:val="en-US"/>
-        </w:rPr>
-        <w:t>. No information was provided by Chakraborty et al. on this issue</w:t>
-      </w:r>
-      <w:r>
-        <w:rPr>
-          <w:rFonts w:eastAsia="Times New Roman"/>
-          <w:lang w:val="en-US"/>
-        </w:rPr>
-        <w:t xml:space="preserve">, although metrics </w:t>
-      </w:r>
-      <w:r>
-        <w:rPr>
-          <w:rFonts w:eastAsia="Times New Roman"/>
-          <w:lang w:val="en-US"/>
-        </w:rPr>
-        <w:t xml:space="preserve">on this </w:t>
-      </w:r>
-      <w:r>
-        <w:rPr>
-          <w:rFonts w:eastAsia="Times New Roman"/>
-          <w:lang w:val="en-US"/>
-        </w:rPr>
-        <w:t>would have been informative.</w:t>
-      </w:r>
-      <w:bookmarkStart w:id="33" w:name="_GoBack"/>
-      <w:bookmarkEnd w:id="33"/>
-    </w:p>
-    <w:p>
-      <w:pPr>
-        <w:pStyle w:val="Heading3"/>
-        <w:ind w:firstLine="0"/>
-        <w:rPr>
-          <w:rFonts w:asciiTheme="majorHAnsi" w:hAnsiTheme="majorHAnsi" w:cstheme="majorHAnsi"/>
-          <w:highlight w:val="white"/>
-          <w:lang w:val="en-US"/>
-        </w:rPr>
-      </w:pPr>
-      <w:bookmarkStart w:id="34" w:name="_Toc58320602"/>
-      <w:r>
-        <w:rPr>
-          <w:rFonts w:asciiTheme="majorHAnsi" w:hAnsiTheme="majorHAnsi" w:cstheme="majorHAnsi"/>
-          <w:highlight w:val="white"/>
-          <w:lang w:val="en-US"/>
-        </w:rPr>
-        <w:t>4</w:t>
-      </w:r>
-      <w:r>
-        <w:rPr>
-          <w:rFonts w:asciiTheme="majorHAnsi" w:hAnsiTheme="majorHAnsi" w:cstheme="majorHAnsi"/>
-          <w:highlight w:val="white"/>
-          <w:lang w:val="en-US"/>
-        </w:rPr>
-        <w:t xml:space="preserve">.1.2 </w:t>
-      </w:r>
-      <w:r>
-        <w:rPr>
-          <w:rFonts w:asciiTheme="majorHAnsi" w:hAnsiTheme="majorHAnsi" w:cstheme="majorHAnsi"/>
-          <w:highlight w:val="white"/>
-          <w:lang w:val="en-US"/>
-        </w:rPr>
-        <w:t>Methods comparison</w:t>
-      </w:r>
-      <w:r>
-        <w:rPr>
-          <w:rFonts w:asciiTheme="majorHAnsi" w:hAnsiTheme="majorHAnsi" w:cstheme="majorHAnsi"/>
-          <w:highlight w:val="white"/>
-          <w:lang w:val="en-US"/>
-        </w:rPr>
-        <w:t xml:space="preserve"> to original study</w:t>
-      </w:r>
-      <w:r>
-        <w:rPr>
-          <w:rFonts w:asciiTheme="majorHAnsi" w:hAnsiTheme="majorHAnsi" w:cstheme="majorHAnsi"/>
-          <w:highlight w:val="white"/>
-          <w:lang w:val="en-US"/>
-        </w:rPr>
-        <w:t xml:space="preserve"> (where were the differences</w:t>
-      </w:r>
-      <w:r>
-        <w:rPr>
-          <w:rFonts w:asciiTheme="majorHAnsi" w:hAnsiTheme="majorHAnsi" w:cstheme="majorHAnsi"/>
-          <w:highlight w:val="white"/>
-          <w:lang w:val="en-US"/>
-        </w:rPr>
-        <w:t>?</w:t>
-      </w:r>
-      <w:r>
-        <w:rPr>
-          <w:rFonts w:asciiTheme="majorHAnsi" w:hAnsiTheme="majorHAnsi" w:cstheme="majorHAnsi"/>
-          <w:highlight w:val="white"/>
-          <w:lang w:val="en-US"/>
-        </w:rPr>
-        <w:t>)</w:t>
-      </w:r>
-      <w:bookmarkEnd w:id="34"/>
+          <w:rFonts w:asciiTheme="majorHAnsi" w:hAnsiTheme="majorHAnsi" w:cstheme="majorHAnsi"/>
+          <w:lang w:val="en-US"/>
+        </w:rPr>
+      </w:pPr>
+      <w:commentRangeStart w:id="34"/>
+      <w:r>
+        <w:rPr>
+          <w:rFonts w:asciiTheme="majorHAnsi" w:hAnsiTheme="majorHAnsi" w:cstheme="majorHAnsi"/>
+          <w:lang w:val="en-US"/>
+        </w:rPr>
+        <w:t>Specific feature selection method shouldn’t have a large impact</w:t>
+      </w:r>
+      <w:r>
+        <w:rPr>
+          <w:rFonts w:asciiTheme="majorHAnsi" w:hAnsiTheme="majorHAnsi" w:cstheme="majorHAnsi"/>
+          <w:lang w:val="en-US"/>
+        </w:rPr>
+        <w:t xml:space="preserve"> on performance</w:t>
+      </w:r>
+      <w:commentRangeEnd w:id="34"/>
+      <w:r>
+        <w:rPr>
+          <w:rStyle w:val="CommentReference"/>
+        </w:rPr>
+        <w:commentReference w:id="34"/>
+      </w:r>
+    </w:p>
+    <w:p>
+      <w:pPr>
+        <w:pStyle w:val="BodyText"/>
+        <w:rPr>
+          <w:highlight w:val="white"/>
+          <w:lang w:val="en-US"/>
+        </w:rPr>
+      </w:pPr>
+      <w:bookmarkStart w:id="35" w:name="_GoBack"/>
+      <w:bookmarkEnd w:id="35"/>
+    </w:p>
+    <w:p>
+      <w:pPr>
+        <w:pStyle w:val="BodyText"/>
+        <w:rPr>
+          <w:highlight w:val="white"/>
+          <w:lang w:val="en-US"/>
+        </w:rPr>
+      </w:pPr>
     </w:p>
     <w:p>
       <w:pPr>
@@ -25553,7 +26558,7 @@
           <w:highlight w:val="white"/>
           <w:lang w:val="en-US"/>
         </w:rPr>
-        <w:t>4.1.2.1 Data</w:t>
+        <w:t>4.1.2.3 Feature scaling</w:t>
       </w:r>
     </w:p>
     <w:p>
@@ -25565,17 +26570,22 @@
         </w:numPr>
         <w:rPr>
           <w:rFonts w:asciiTheme="majorHAnsi" w:hAnsiTheme="majorHAnsi" w:cstheme="majorHAnsi"/>
-          <w:highlight w:val="white"/>
-          <w:lang w:val="en-US"/>
-        </w:rPr>
-      </w:pPr>
-      <w:r>
-        <w:rPr>
-          <w:rFonts w:asciiTheme="majorHAnsi" w:hAnsiTheme="majorHAnsi" w:cstheme="majorHAnsi"/>
-          <w:highlight w:val="white"/>
-          <w:lang w:val="en-US"/>
-        </w:rPr>
-        <w:t>Language/nationality</w:t>
+          <w:lang w:val="en-US"/>
+        </w:rPr>
+      </w:pPr>
+      <w:r>
+        <w:rPr>
+          <w:rFonts w:asciiTheme="majorHAnsi" w:hAnsiTheme="majorHAnsi" w:cstheme="majorHAnsi"/>
+          <w:lang w:val="en-US"/>
+        </w:rPr>
+        <w:t>This: F</w:t>
+      </w:r>
+      <w:r>
+        <w:rPr>
+          <w:rFonts w:asciiTheme="majorHAnsi" w:hAnsiTheme="majorHAnsi" w:cstheme="majorHAnsi"/>
+          <w:lang w:val="en-US"/>
+        </w:rPr>
+        <w:t>eature selection</w:t>
       </w:r>
     </w:p>
     <w:p>
@@ -25587,17 +26597,62 @@
         </w:numPr>
         <w:rPr>
           <w:rFonts w:asciiTheme="majorHAnsi" w:hAnsiTheme="majorHAnsi" w:cstheme="majorHAnsi"/>
-          <w:highlight w:val="white"/>
-          <w:lang w:val="en-US"/>
-        </w:rPr>
-      </w:pPr>
-      <w:r>
-        <w:rPr>
-          <w:rFonts w:asciiTheme="majorHAnsi" w:hAnsiTheme="majorHAnsi" w:cstheme="majorHAnsi"/>
-          <w:highlight w:val="white"/>
-          <w:lang w:val="en-US"/>
-        </w:rPr>
-        <w:t>Biased because of difference in labeling</w:t>
+          <w:lang w:val="en-US"/>
+        </w:rPr>
+      </w:pPr>
+      <w:r>
+        <w:rPr>
+          <w:rFonts w:asciiTheme="majorHAnsi" w:hAnsiTheme="majorHAnsi" w:cstheme="majorHAnsi"/>
+          <w:lang w:val="en-US"/>
+        </w:rPr>
+        <w:t>This: LASSO</w:t>
+      </w:r>
+      <w:r>
+        <w:rPr>
+          <w:rFonts w:asciiTheme="majorHAnsi" w:hAnsiTheme="majorHAnsi" w:cstheme="majorHAnsi"/>
+          <w:lang w:val="en-US"/>
+        </w:rPr>
+        <w:t xml:space="preserve"> - 5-fold</w:t>
+      </w:r>
+    </w:p>
+    <w:p>
+      <w:pPr>
+        <w:pStyle w:val="ListParagraph"/>
+        <w:numPr>
+          <w:ilvl w:val="1"/>
+          <w:numId w:val="13"/>
+        </w:numPr>
+        <w:rPr>
+          <w:rFonts w:asciiTheme="majorHAnsi" w:hAnsiTheme="majorHAnsi" w:cstheme="majorHAnsi"/>
+          <w:lang w:val="en-US"/>
+        </w:rPr>
+      </w:pPr>
+      <w:r>
+        <w:rPr>
+          <w:rFonts w:asciiTheme="majorHAnsi" w:hAnsiTheme="majorHAnsi" w:cstheme="majorHAnsi"/>
+          <w:lang w:val="en-US"/>
+        </w:rPr>
+        <w:t>Original: PCA</w:t>
+      </w:r>
+    </w:p>
+    <w:p>
+      <w:pPr>
+        <w:pStyle w:val="ListParagraph"/>
+        <w:numPr>
+          <w:ilvl w:val="1"/>
+          <w:numId w:val="13"/>
+        </w:numPr>
+        <w:rPr>
+          <w:rFonts w:asciiTheme="majorHAnsi" w:hAnsiTheme="majorHAnsi" w:cstheme="majorHAnsi"/>
+          <w:lang w:val="en-US"/>
+        </w:rPr>
+      </w:pPr>
+      <w:r>
+        <w:rPr>
+          <w:rFonts w:asciiTheme="majorHAnsi" w:hAnsiTheme="majorHAnsi" w:cstheme="majorHAnsi"/>
+          <w:lang w:val="en-US"/>
+        </w:rPr>
+        <w:t>Hard to replicate, given the sparse information on how PCA was used</w:t>
       </w:r>
     </w:p>
     <w:p>
@@ -25609,17 +26664,15 @@
         </w:numPr>
         <w:rPr>
           <w:rFonts w:asciiTheme="majorHAnsi" w:hAnsiTheme="majorHAnsi" w:cstheme="majorHAnsi"/>
-          <w:highlight w:val="white"/>
-          <w:lang w:val="en-US"/>
-        </w:rPr>
-      </w:pPr>
-      <w:r>
-        <w:rPr>
-          <w:rFonts w:asciiTheme="majorHAnsi" w:hAnsiTheme="majorHAnsi" w:cstheme="majorHAnsi"/>
-          <w:highlight w:val="white"/>
-          <w:lang w:val="en-US"/>
-        </w:rPr>
-        <w:t>This: Danish diagnostics</w:t>
+          <w:lang w:val="en-US"/>
+        </w:rPr>
+      </w:pPr>
+      <w:r>
+        <w:rPr>
+          <w:rFonts w:asciiTheme="majorHAnsi" w:hAnsiTheme="majorHAnsi" w:cstheme="majorHAnsi"/>
+          <w:lang w:val="en-US"/>
+        </w:rPr>
+        <w:t>Their feature selection method hard to follow</w:t>
       </w:r>
     </w:p>
     <w:p>
@@ -25631,17 +26684,15 @@
         </w:numPr>
         <w:rPr>
           <w:rFonts w:asciiTheme="majorHAnsi" w:hAnsiTheme="majorHAnsi" w:cstheme="majorHAnsi"/>
-          <w:highlight w:val="white"/>
-          <w:lang w:val="en-US"/>
-        </w:rPr>
-      </w:pPr>
-      <w:r>
-        <w:rPr>
-          <w:rFonts w:asciiTheme="majorHAnsi" w:hAnsiTheme="majorHAnsi" w:cstheme="majorHAnsi"/>
-          <w:highlight w:val="white"/>
-          <w:lang w:val="en-US"/>
-        </w:rPr>
-        <w:t>Original: Chinese, Malay, Indian diagnostics</w:t>
+          <w:lang w:val="en-US"/>
+        </w:rPr>
+      </w:pPr>
+      <w:r>
+        <w:rPr>
+          <w:rFonts w:asciiTheme="majorHAnsi" w:hAnsiTheme="majorHAnsi" w:cstheme="majorHAnsi"/>
+          <w:lang w:val="en-US"/>
+        </w:rPr>
+        <w:t>Could have been understood in two different ways</w:t>
       </w:r>
     </w:p>
     <w:p>
@@ -25653,17 +26704,176 @@
         </w:numPr>
         <w:rPr>
           <w:rFonts w:asciiTheme="majorHAnsi" w:hAnsiTheme="majorHAnsi" w:cstheme="majorHAnsi"/>
-          <w:highlight w:val="white"/>
-          <w:lang w:val="en-US"/>
-        </w:rPr>
-      </w:pPr>
-      <w:r>
-        <w:rPr>
-          <w:rFonts w:asciiTheme="majorHAnsi" w:hAnsiTheme="majorHAnsi" w:cstheme="majorHAnsi"/>
-          <w:highlight w:val="white"/>
-          <w:lang w:val="en-US"/>
-        </w:rPr>
-        <w:t>Biased because of difference in language</w:t>
+          <w:lang w:val="en-US"/>
+        </w:rPr>
+      </w:pPr>
+      <w:r>
+        <w:rPr>
+          <w:rFonts w:asciiTheme="majorHAnsi" w:hAnsiTheme="majorHAnsi" w:cstheme="majorHAnsi"/>
+          <w:lang w:val="en-US"/>
+        </w:rPr>
+        <w:t>Specific feature selection method shouldn’t have a large impact</w:t>
+      </w:r>
+      <w:r>
+        <w:rPr>
+          <w:rFonts w:asciiTheme="majorHAnsi" w:hAnsiTheme="majorHAnsi" w:cstheme="majorHAnsi"/>
+          <w:lang w:val="en-US"/>
+        </w:rPr>
+        <w:t xml:space="preserve"> on performance</w:t>
+      </w:r>
+    </w:p>
+    <w:p>
+      <w:pPr>
+        <w:pStyle w:val="BodyText"/>
+        <w:rPr>
+          <w:highlight w:val="white"/>
+          <w:lang w:val="en-US"/>
+        </w:rPr>
+      </w:pPr>
+    </w:p>
+    <w:p>
+      <w:pPr>
+        <w:pStyle w:val="BodyText"/>
+        <w:rPr>
+          <w:highlight w:val="white"/>
+          <w:lang w:val="en-US"/>
+        </w:rPr>
+      </w:pPr>
+    </w:p>
+    <w:p>
+      <w:pPr>
+        <w:pStyle w:val="BodyText"/>
+        <w:rPr>
+          <w:highlight w:val="white"/>
+          <w:lang w:val="en-US"/>
+        </w:rPr>
+      </w:pPr>
+    </w:p>
+    <w:p>
+      <w:pPr>
+        <w:pStyle w:val="BodyText"/>
+        <w:rPr>
+          <w:highlight w:val="white"/>
+          <w:lang w:val="en-US"/>
+        </w:rPr>
+      </w:pPr>
+      <w:r>
+        <w:rPr>
+          <w:highlight w:val="white"/>
+          <w:lang w:val="en-US"/>
+        </w:rPr>
+        <w:t>Machine learning algorithm</w:t>
+      </w:r>
+    </w:p>
+    <w:p>
+      <w:pPr>
+        <w:pStyle w:val="BodyText"/>
+        <w:rPr>
+          <w:highlight w:val="white"/>
+          <w:lang w:val="en-US"/>
+        </w:rPr>
+      </w:pPr>
+      <w:r>
+        <w:rPr>
+          <w:highlight w:val="white"/>
+          <w:lang w:val="en-US"/>
+        </w:rPr>
+        <w:t>Final testing set</w:t>
+      </w:r>
+    </w:p>
+    <w:p>
+      <w:pPr>
+        <w:pStyle w:val="BodyText"/>
+        <w:rPr>
+          <w:highlight w:val="white"/>
+          <w:lang w:val="en-US"/>
+        </w:rPr>
+      </w:pPr>
+    </w:p>
+    <w:p>
+      <w:pPr>
+        <w:rPr>
+          <w:highlight w:val="white"/>
+          <w:lang w:val="en-US"/>
+        </w:rPr>
+      </w:pPr>
+    </w:p>
+    <w:p>
+      <w:pPr>
+        <w:pStyle w:val="BodyText"/>
+        <w:rPr>
+          <w:highlight w:val="white"/>
+          <w:lang w:val="en-US"/>
+        </w:rPr>
+      </w:pPr>
+    </w:p>
+    <w:p>
+      <w:pPr>
+        <w:pStyle w:val="BodyText"/>
+        <w:rPr>
+          <w:highlight w:val="white"/>
+          <w:lang w:val="en-US"/>
+        </w:rPr>
+      </w:pPr>
+    </w:p>
+    <w:p>
+      <w:pPr>
+        <w:pStyle w:val="Heading4"/>
+        <w:rPr>
+          <w:highlight w:val="white"/>
+          <w:lang w:val="en-US"/>
+        </w:rPr>
+      </w:pPr>
+      <w:r>
+        <w:rPr>
+          <w:highlight w:val="white"/>
+          <w:lang w:val="en-US"/>
+        </w:rPr>
+        <w:t>4.1.2.1 Data</w:t>
+      </w:r>
+    </w:p>
+    <w:p>
+      <w:pPr>
+        <w:pStyle w:val="ListParagraph"/>
+        <w:numPr>
+          <w:ilvl w:val="0"/>
+          <w:numId w:val="13"/>
+        </w:numPr>
+        <w:rPr>
+          <w:rFonts w:asciiTheme="majorHAnsi" w:hAnsiTheme="majorHAnsi" w:cstheme="majorHAnsi"/>
+          <w:highlight w:val="white"/>
+          <w:lang w:val="en-US"/>
+        </w:rPr>
+      </w:pPr>
+      <w:r>
+        <w:rPr>
+          <w:rFonts w:asciiTheme="majorHAnsi" w:hAnsiTheme="majorHAnsi" w:cstheme="majorHAnsi"/>
+          <w:highlight w:val="white"/>
+          <w:lang w:val="en-US"/>
+        </w:rPr>
+        <w:t>Language/nationality</w:t>
+      </w:r>
+    </w:p>
+    <w:p>
+      <w:pPr>
+        <w:pStyle w:val="ListParagraph"/>
+        <w:numPr>
+          <w:ilvl w:val="1"/>
+          <w:numId w:val="13"/>
+        </w:numPr>
+        <w:rPr>
+          <w:rFonts w:asciiTheme="majorHAnsi" w:hAnsiTheme="majorHAnsi" w:cstheme="majorHAnsi"/>
+          <w:highlight w:val="white"/>
+          <w:lang w:val="en-US"/>
+        </w:rPr>
+      </w:pPr>
+      <w:r>
+        <w:rPr>
+          <w:rFonts w:asciiTheme="majorHAnsi" w:hAnsiTheme="majorHAnsi" w:cstheme="majorHAnsi"/>
+          <w:highlight w:val="white"/>
+          <w:lang w:val="en-US"/>
+        </w:rPr>
+        <w:t>Biased because of difference in labeling</w:t>
       </w:r>
     </w:p>
     <w:p>
@@ -25685,7 +26895,7 @@
           <w:highlight w:val="white"/>
           <w:lang w:val="en-US"/>
         </w:rPr>
-        <w:t>This: Danish</w:t>
+        <w:t>This: Danish diagnostics</w:t>
       </w:r>
     </w:p>
     <w:p>
@@ -25707,6 +26917,73 @@
           <w:highlight w:val="white"/>
           <w:lang w:val="en-US"/>
         </w:rPr>
+        <w:t>Original: Chinese, Malay, Indian diagnostics</w:t>
+      </w:r>
+    </w:p>
+    <w:p>
+      <w:pPr>
+        <w:pStyle w:val="ListParagraph"/>
+        <w:numPr>
+          <w:ilvl w:val="1"/>
+          <w:numId w:val="13"/>
+        </w:numPr>
+        <w:rPr>
+          <w:rFonts w:asciiTheme="majorHAnsi" w:hAnsiTheme="majorHAnsi" w:cstheme="majorHAnsi"/>
+          <w:highlight w:val="white"/>
+          <w:lang w:val="en-US"/>
+        </w:rPr>
+      </w:pPr>
+      <w:r>
+        <w:rPr>
+          <w:rFonts w:asciiTheme="majorHAnsi" w:hAnsiTheme="majorHAnsi" w:cstheme="majorHAnsi"/>
+          <w:highlight w:val="white"/>
+          <w:lang w:val="en-US"/>
+        </w:rPr>
+        <w:t>Biased because of difference in language</w:t>
+      </w:r>
+    </w:p>
+    <w:p>
+      <w:pPr>
+        <w:pStyle w:val="ListParagraph"/>
+        <w:numPr>
+          <w:ilvl w:val="2"/>
+          <w:numId w:val="13"/>
+        </w:numPr>
+        <w:rPr>
+          <w:rFonts w:asciiTheme="majorHAnsi" w:hAnsiTheme="majorHAnsi" w:cstheme="majorHAnsi"/>
+          <w:highlight w:val="white"/>
+          <w:lang w:val="en-US"/>
+        </w:rPr>
+      </w:pPr>
+      <w:r>
+        <w:rPr>
+          <w:rFonts w:asciiTheme="majorHAnsi" w:hAnsiTheme="majorHAnsi" w:cstheme="majorHAnsi"/>
+          <w:highlight w:val="white"/>
+          <w:lang w:val="en-US"/>
+        </w:rPr>
+        <w:lastRenderedPageBreak/>
+        <w:t>This: Danish</w:t>
+      </w:r>
+    </w:p>
+    <w:p>
+      <w:pPr>
+        <w:pStyle w:val="ListParagraph"/>
+        <w:numPr>
+          <w:ilvl w:val="2"/>
+          <w:numId w:val="13"/>
+        </w:numPr>
+        <w:rPr>
+          <w:rFonts w:asciiTheme="majorHAnsi" w:hAnsiTheme="majorHAnsi" w:cstheme="majorHAnsi"/>
+          <w:highlight w:val="white"/>
+          <w:lang w:val="en-US"/>
+        </w:rPr>
+      </w:pPr>
+      <w:r>
+        <w:rPr>
+          <w:rFonts w:asciiTheme="majorHAnsi" w:hAnsiTheme="majorHAnsi" w:cstheme="majorHAnsi"/>
+          <w:highlight w:val="white"/>
+          <w:lang w:val="en-US"/>
+        </w:rPr>
         <w:t>Original: 3 Countries, with different languages</w:t>
       </w:r>
     </w:p>
@@ -26214,21 +27491,14 @@
           <w:highlight w:val="white"/>
           <w:lang w:val="en-US"/>
         </w:rPr>
-        <w:t>4.1.2.</w:t>
-      </w:r>
-      <w:r>
-        <w:rPr>
-          <w:highlight w:val="white"/>
-          <w:lang w:val="en-US"/>
-        </w:rPr>
-        <w:t>3</w:t>
-      </w:r>
-      <w:r>
-        <w:rPr>
-          <w:highlight w:val="white"/>
-          <w:lang w:val="en-US"/>
-        </w:rPr>
-        <w:t xml:space="preserve"> Feature selection</w:t>
+        <w:t xml:space="preserve">4.1.2.3 Feature </w:t>
+      </w:r>
+      <w:r>
+        <w:rPr>
+          <w:highlight w:val="white"/>
+          <w:lang w:val="en-US"/>
+        </w:rPr>
+        <w:t>scaling</w:t>
       </w:r>
     </w:p>
     <w:p>
@@ -26248,7 +27518,14 @@
           <w:rFonts w:asciiTheme="majorHAnsi" w:hAnsiTheme="majorHAnsi" w:cstheme="majorHAnsi"/>
           <w:lang w:val="en-US"/>
         </w:rPr>
-        <w:t>Type of feature selection</w:t>
+        <w:t>This: F</w:t>
+      </w:r>
+      <w:r>
+        <w:rPr>
+          <w:rFonts w:asciiTheme="majorHAnsi" w:hAnsiTheme="majorHAnsi" w:cstheme="majorHAnsi"/>
+          <w:lang w:val="en-US"/>
+        </w:rPr>
+        <w:t>eature selection</w:t>
       </w:r>
     </w:p>
     <w:p>
@@ -26275,21 +27552,7 @@
           <w:rFonts w:asciiTheme="majorHAnsi" w:hAnsiTheme="majorHAnsi" w:cstheme="majorHAnsi"/>
           <w:lang w:val="en-US"/>
         </w:rPr>
-        <w:t xml:space="preserve"> -</w:t>
-      </w:r>
-      <w:r>
-        <w:rPr>
-          <w:rFonts w:asciiTheme="majorHAnsi" w:hAnsiTheme="majorHAnsi" w:cstheme="majorHAnsi"/>
-          <w:lang w:val="en-US"/>
-        </w:rPr>
-        <w:t xml:space="preserve"> </w:t>
-      </w:r>
-      <w:r>
-        <w:rPr>
-          <w:rFonts w:asciiTheme="majorHAnsi" w:hAnsiTheme="majorHAnsi" w:cstheme="majorHAnsi"/>
-          <w:lang w:val="en-US"/>
-        </w:rPr>
-        <w:t>5-fold</w:t>
+        <w:t xml:space="preserve"> - 5-fold</w:t>
       </w:r>
     </w:p>
     <w:p>
@@ -26401,6 +27664,8 @@
     </w:p>
     <w:p>
       <w:pPr>
+        <w:pStyle w:val="ListParagraph"/>
+        <w:ind w:left="1440" w:firstLine="0"/>
         <w:rPr>
           <w:highlight w:val="white"/>
           <w:lang w:val="en-US"/>
@@ -26434,7 +27699,7 @@
           <w:highlight w:val="white"/>
           <w:lang w:val="en-US"/>
         </w:rPr>
-        <w:t xml:space="preserve"> Machine learning algorithm</w:t>
+        <w:t xml:space="preserve"> Feature selection</w:t>
       </w:r>
     </w:p>
     <w:p>
@@ -26445,18 +27710,16 @@
           <w:numId w:val="13"/>
         </w:numPr>
         <w:rPr>
-          <w:rFonts w:asciiTheme="majorHAnsi" w:eastAsia="Times New Roman" w:hAnsiTheme="majorHAnsi" w:cstheme="majorHAnsi"/>
-          <w:highlight w:val="white"/>
-          <w:lang w:val="en-US"/>
-        </w:rPr>
-      </w:pPr>
-      <w:r>
-        <w:rPr>
-          <w:rFonts w:asciiTheme="majorHAnsi" w:eastAsia="Times New Roman" w:hAnsiTheme="majorHAnsi" w:cstheme="majorHAnsi"/>
-          <w:highlight w:val="white"/>
-          <w:lang w:val="en-US"/>
-        </w:rPr>
-        <w:t>Predicting (single participants, or same participants multiple times)</w:t>
+          <w:rFonts w:asciiTheme="majorHAnsi" w:hAnsiTheme="majorHAnsi" w:cstheme="majorHAnsi"/>
+          <w:lang w:val="en-US"/>
+        </w:rPr>
+      </w:pPr>
+      <w:r>
+        <w:rPr>
+          <w:rFonts w:asciiTheme="majorHAnsi" w:hAnsiTheme="majorHAnsi" w:cstheme="majorHAnsi"/>
+          <w:lang w:val="en-US"/>
+        </w:rPr>
+        <w:t>Type of feature selection</w:t>
       </w:r>
     </w:p>
     <w:p>
@@ -26467,18 +27730,37 @@
           <w:numId w:val="13"/>
         </w:numPr>
         <w:rPr>
-          <w:rFonts w:asciiTheme="majorHAnsi" w:eastAsia="Times New Roman" w:hAnsiTheme="majorHAnsi" w:cstheme="majorHAnsi"/>
-          <w:highlight w:val="white"/>
-          <w:lang w:val="en-US"/>
-        </w:rPr>
-      </w:pPr>
-      <w:r>
-        <w:rPr>
-          <w:rFonts w:asciiTheme="majorHAnsi" w:eastAsia="Times New Roman" w:hAnsiTheme="majorHAnsi" w:cstheme="majorHAnsi"/>
-          <w:highlight w:val="white"/>
-          <w:lang w:val="en-US"/>
-        </w:rPr>
-        <w:t>This: Predicting .wav files (several for each participant)</w:t>
+          <w:rFonts w:asciiTheme="majorHAnsi" w:hAnsiTheme="majorHAnsi" w:cstheme="majorHAnsi"/>
+          <w:lang w:val="en-US"/>
+        </w:rPr>
+      </w:pPr>
+      <w:r>
+        <w:rPr>
+          <w:rFonts w:asciiTheme="majorHAnsi" w:hAnsiTheme="majorHAnsi" w:cstheme="majorHAnsi"/>
+          <w:lang w:val="en-US"/>
+        </w:rPr>
+        <w:t>This: LASSO</w:t>
+      </w:r>
+      <w:r>
+        <w:rPr>
+          <w:rFonts w:asciiTheme="majorHAnsi" w:hAnsiTheme="majorHAnsi" w:cstheme="majorHAnsi"/>
+          <w:lang w:val="en-US"/>
+        </w:rPr>
+        <w:t xml:space="preserve"> -</w:t>
+      </w:r>
+      <w:r>
+        <w:rPr>
+          <w:rFonts w:asciiTheme="majorHAnsi" w:hAnsiTheme="majorHAnsi" w:cstheme="majorHAnsi"/>
+          <w:lang w:val="en-US"/>
+        </w:rPr>
+        <w:t xml:space="preserve"> </w:t>
+      </w:r>
+      <w:r>
+        <w:rPr>
+          <w:rFonts w:asciiTheme="majorHAnsi" w:hAnsiTheme="majorHAnsi" w:cstheme="majorHAnsi"/>
+          <w:lang w:val="en-US"/>
+        </w:rPr>
+        <w:t>5-fold</w:t>
       </w:r>
     </w:p>
     <w:p>
@@ -26489,18 +27771,16 @@
           <w:numId w:val="13"/>
         </w:numPr>
         <w:rPr>
-          <w:rFonts w:asciiTheme="majorHAnsi" w:eastAsia="Times New Roman" w:hAnsiTheme="majorHAnsi" w:cstheme="majorHAnsi"/>
-          <w:highlight w:val="white"/>
-          <w:lang w:val="en-US"/>
-        </w:rPr>
-      </w:pPr>
-      <w:r>
-        <w:rPr>
-          <w:rFonts w:asciiTheme="majorHAnsi" w:eastAsia="Times New Roman" w:hAnsiTheme="majorHAnsi" w:cstheme="majorHAnsi"/>
-          <w:highlight w:val="white"/>
-          <w:lang w:val="en-US"/>
-        </w:rPr>
-        <w:t>Original: Predicting participants</w:t>
+          <w:rFonts w:asciiTheme="majorHAnsi" w:hAnsiTheme="majorHAnsi" w:cstheme="majorHAnsi"/>
+          <w:lang w:val="en-US"/>
+        </w:rPr>
+      </w:pPr>
+      <w:r>
+        <w:rPr>
+          <w:rFonts w:asciiTheme="majorHAnsi" w:hAnsiTheme="majorHAnsi" w:cstheme="majorHAnsi"/>
+          <w:lang w:val="en-US"/>
+        </w:rPr>
+        <w:t>Original: PCA</w:t>
       </w:r>
     </w:p>
     <w:p>
@@ -26511,26 +27791,122 @@
           <w:numId w:val="13"/>
         </w:numPr>
         <w:rPr>
-          <w:rFonts w:asciiTheme="majorHAnsi" w:eastAsia="Times New Roman" w:hAnsiTheme="majorHAnsi" w:cstheme="majorHAnsi"/>
-          <w:highlight w:val="white"/>
-          <w:lang w:val="en-US"/>
-        </w:rPr>
-      </w:pPr>
-      <w:r>
-        <w:rPr>
-          <w:rFonts w:asciiTheme="majorHAnsi" w:eastAsia="Times New Roman" w:hAnsiTheme="majorHAnsi" w:cstheme="majorHAnsi"/>
-          <w:highlight w:val="white"/>
-          <w:lang w:val="en-US"/>
-        </w:rPr>
-        <w:t xml:space="preserve">Should not </w:t>
-      </w:r>
-      <w:r>
-        <w:rPr>
-          <w:rFonts w:asciiTheme="majorHAnsi" w:eastAsia="Times New Roman" w:hAnsiTheme="majorHAnsi" w:cstheme="majorHAnsi"/>
-          <w:highlight w:val="white"/>
-          <w:lang w:val="en-US"/>
-        </w:rPr>
-        <w:t>have large impact on performance</w:t>
+          <w:rFonts w:asciiTheme="majorHAnsi" w:hAnsiTheme="majorHAnsi" w:cstheme="majorHAnsi"/>
+          <w:lang w:val="en-US"/>
+        </w:rPr>
+      </w:pPr>
+      <w:r>
+        <w:rPr>
+          <w:rFonts w:asciiTheme="majorHAnsi" w:hAnsiTheme="majorHAnsi" w:cstheme="majorHAnsi"/>
+          <w:lang w:val="en-US"/>
+        </w:rPr>
+        <w:t>Hard to replicate, given the sparse information on how PCA was used</w:t>
+      </w:r>
+    </w:p>
+    <w:p>
+      <w:pPr>
+        <w:pStyle w:val="ListParagraph"/>
+        <w:numPr>
+          <w:ilvl w:val="2"/>
+          <w:numId w:val="13"/>
+        </w:numPr>
+        <w:rPr>
+          <w:rFonts w:asciiTheme="majorHAnsi" w:hAnsiTheme="majorHAnsi" w:cstheme="majorHAnsi"/>
+          <w:lang w:val="en-US"/>
+        </w:rPr>
+      </w:pPr>
+      <w:r>
+        <w:rPr>
+          <w:rFonts w:asciiTheme="majorHAnsi" w:hAnsiTheme="majorHAnsi" w:cstheme="majorHAnsi"/>
+          <w:lang w:val="en-US"/>
+        </w:rPr>
+        <w:t>Their feature selection method hard to follow</w:t>
+      </w:r>
+    </w:p>
+    <w:p>
+      <w:pPr>
+        <w:pStyle w:val="ListParagraph"/>
+        <w:numPr>
+          <w:ilvl w:val="2"/>
+          <w:numId w:val="13"/>
+        </w:numPr>
+        <w:rPr>
+          <w:rFonts w:asciiTheme="majorHAnsi" w:hAnsiTheme="majorHAnsi" w:cstheme="majorHAnsi"/>
+          <w:lang w:val="en-US"/>
+        </w:rPr>
+      </w:pPr>
+      <w:r>
+        <w:rPr>
+          <w:rFonts w:asciiTheme="majorHAnsi" w:hAnsiTheme="majorHAnsi" w:cstheme="majorHAnsi"/>
+          <w:lang w:val="en-US"/>
+        </w:rPr>
+        <w:t>Could have been understood in two different ways</w:t>
+      </w:r>
+    </w:p>
+    <w:p>
+      <w:pPr>
+        <w:pStyle w:val="ListParagraph"/>
+        <w:numPr>
+          <w:ilvl w:val="1"/>
+          <w:numId w:val="13"/>
+        </w:numPr>
+        <w:rPr>
+          <w:rFonts w:asciiTheme="majorHAnsi" w:hAnsiTheme="majorHAnsi" w:cstheme="majorHAnsi"/>
+          <w:lang w:val="en-US"/>
+        </w:rPr>
+      </w:pPr>
+      <w:r>
+        <w:rPr>
+          <w:rFonts w:asciiTheme="majorHAnsi" w:hAnsiTheme="majorHAnsi" w:cstheme="majorHAnsi"/>
+          <w:lang w:val="en-US"/>
+        </w:rPr>
+        <w:t>Specific feature selection method shouldn’t have a large impact</w:t>
+      </w:r>
+      <w:r>
+        <w:rPr>
+          <w:rFonts w:asciiTheme="majorHAnsi" w:hAnsiTheme="majorHAnsi" w:cstheme="majorHAnsi"/>
+          <w:lang w:val="en-US"/>
+        </w:rPr>
+        <w:t xml:space="preserve"> on performance</w:t>
+      </w:r>
+    </w:p>
+    <w:p>
+      <w:pPr>
+        <w:rPr>
+          <w:highlight w:val="white"/>
+          <w:lang w:val="en-US"/>
+        </w:rPr>
+      </w:pPr>
+    </w:p>
+    <w:p>
+      <w:pPr>
+        <w:pStyle w:val="Heading4"/>
+        <w:rPr>
+          <w:highlight w:val="white"/>
+          <w:lang w:val="en-US"/>
+        </w:rPr>
+      </w:pPr>
+      <w:r>
+        <w:rPr>
+          <w:highlight w:val="white"/>
+          <w:lang w:val="en-US"/>
+        </w:rPr>
+        <w:lastRenderedPageBreak/>
+        <w:t>4.1.2.</w:t>
+      </w:r>
+      <w:r>
+        <w:rPr>
+          <w:highlight w:val="white"/>
+          <w:lang w:val="en-US"/>
+        </w:rPr>
+        <w:t>5</w:t>
+      </w:r>
+      <w:r>
+        <w:rPr>
+          <w:highlight w:val="white"/>
+          <w:lang w:val="en-US"/>
+        </w:rPr>
+        <w:t xml:space="preserve"> Machine learning algorithm</w:t>
       </w:r>
     </w:p>
     <w:p>
@@ -26552,23 +27928,7 @@
           <w:highlight w:val="white"/>
           <w:lang w:val="en-US"/>
         </w:rPr>
-        <w:t>E</w:t>
-      </w:r>
-      <w:r>
-        <w:rPr>
-          <w:rFonts w:asciiTheme="majorHAnsi" w:eastAsia="Times New Roman" w:hAnsiTheme="majorHAnsi" w:cstheme="majorHAnsi"/>
-          <w:highlight w:val="white"/>
-          <w:lang w:val="en-US"/>
-        </w:rPr>
-        <w:t>nsemble modeling</w:t>
-      </w:r>
-      <w:r>
-        <w:rPr>
-          <w:rFonts w:asciiTheme="majorHAnsi" w:eastAsia="Times New Roman" w:hAnsiTheme="majorHAnsi" w:cstheme="majorHAnsi"/>
-          <w:highlight w:val="white"/>
-          <w:lang w:val="en-US"/>
-        </w:rPr>
-        <w:t xml:space="preserve"> vs. Single machine learning algorithm</w:t>
+        <w:t>Predicting (single participants, or same participants multiple times)</w:t>
       </w:r>
     </w:p>
     <w:p>
@@ -26590,6 +27950,118 @@
           <w:highlight w:val="white"/>
           <w:lang w:val="en-US"/>
         </w:rPr>
+        <w:t>This: Predicting .wav files (several for each participant)</w:t>
+      </w:r>
+    </w:p>
+    <w:p>
+      <w:pPr>
+        <w:pStyle w:val="ListParagraph"/>
+        <w:numPr>
+          <w:ilvl w:val="1"/>
+          <w:numId w:val="13"/>
+        </w:numPr>
+        <w:rPr>
+          <w:rFonts w:asciiTheme="majorHAnsi" w:eastAsia="Times New Roman" w:hAnsiTheme="majorHAnsi" w:cstheme="majorHAnsi"/>
+          <w:highlight w:val="white"/>
+          <w:lang w:val="en-US"/>
+        </w:rPr>
+      </w:pPr>
+      <w:r>
+        <w:rPr>
+          <w:rFonts w:asciiTheme="majorHAnsi" w:eastAsia="Times New Roman" w:hAnsiTheme="majorHAnsi" w:cstheme="majorHAnsi"/>
+          <w:highlight w:val="white"/>
+          <w:lang w:val="en-US"/>
+        </w:rPr>
+        <w:t>Original: Predicting participants</w:t>
+      </w:r>
+    </w:p>
+    <w:p>
+      <w:pPr>
+        <w:pStyle w:val="ListParagraph"/>
+        <w:numPr>
+          <w:ilvl w:val="1"/>
+          <w:numId w:val="13"/>
+        </w:numPr>
+        <w:rPr>
+          <w:rFonts w:asciiTheme="majorHAnsi" w:eastAsia="Times New Roman" w:hAnsiTheme="majorHAnsi" w:cstheme="majorHAnsi"/>
+          <w:highlight w:val="white"/>
+          <w:lang w:val="en-US"/>
+        </w:rPr>
+      </w:pPr>
+      <w:r>
+        <w:rPr>
+          <w:rFonts w:asciiTheme="majorHAnsi" w:eastAsia="Times New Roman" w:hAnsiTheme="majorHAnsi" w:cstheme="majorHAnsi"/>
+          <w:highlight w:val="white"/>
+          <w:lang w:val="en-US"/>
+        </w:rPr>
+        <w:t xml:space="preserve">Should not </w:t>
+      </w:r>
+      <w:r>
+        <w:rPr>
+          <w:rFonts w:asciiTheme="majorHAnsi" w:eastAsia="Times New Roman" w:hAnsiTheme="majorHAnsi" w:cstheme="majorHAnsi"/>
+          <w:highlight w:val="white"/>
+          <w:lang w:val="en-US"/>
+        </w:rPr>
+        <w:t>have large impact on performance</w:t>
+      </w:r>
+    </w:p>
+    <w:p>
+      <w:pPr>
+        <w:pStyle w:val="ListParagraph"/>
+        <w:numPr>
+          <w:ilvl w:val="0"/>
+          <w:numId w:val="13"/>
+        </w:numPr>
+        <w:rPr>
+          <w:rFonts w:asciiTheme="majorHAnsi" w:eastAsia="Times New Roman" w:hAnsiTheme="majorHAnsi" w:cstheme="majorHAnsi"/>
+          <w:highlight w:val="white"/>
+          <w:lang w:val="en-US"/>
+        </w:rPr>
+      </w:pPr>
+      <w:r>
+        <w:rPr>
+          <w:rFonts w:asciiTheme="majorHAnsi" w:eastAsia="Times New Roman" w:hAnsiTheme="majorHAnsi" w:cstheme="majorHAnsi"/>
+          <w:highlight w:val="white"/>
+          <w:lang w:val="en-US"/>
+        </w:rPr>
+        <w:t>E</w:t>
+      </w:r>
+      <w:r>
+        <w:rPr>
+          <w:rFonts w:asciiTheme="majorHAnsi" w:eastAsia="Times New Roman" w:hAnsiTheme="majorHAnsi" w:cstheme="majorHAnsi"/>
+          <w:highlight w:val="white"/>
+          <w:lang w:val="en-US"/>
+        </w:rPr>
+        <w:t>nsemble modeling</w:t>
+      </w:r>
+      <w:r>
+        <w:rPr>
+          <w:rFonts w:asciiTheme="majorHAnsi" w:eastAsia="Times New Roman" w:hAnsiTheme="majorHAnsi" w:cstheme="majorHAnsi"/>
+          <w:highlight w:val="white"/>
+          <w:lang w:val="en-US"/>
+        </w:rPr>
+        <w:t xml:space="preserve"> vs. Single machine learning algorithm</w:t>
+      </w:r>
+    </w:p>
+    <w:p>
+      <w:pPr>
+        <w:pStyle w:val="ListParagraph"/>
+        <w:numPr>
+          <w:ilvl w:val="1"/>
+          <w:numId w:val="13"/>
+        </w:numPr>
+        <w:rPr>
+          <w:rFonts w:asciiTheme="majorHAnsi" w:eastAsia="Times New Roman" w:hAnsiTheme="majorHAnsi" w:cstheme="majorHAnsi"/>
+          <w:highlight w:val="white"/>
+          <w:lang w:val="en-US"/>
+        </w:rPr>
+      </w:pPr>
+      <w:r>
+        <w:rPr>
+          <w:rFonts w:asciiTheme="majorHAnsi" w:eastAsia="Times New Roman" w:hAnsiTheme="majorHAnsi" w:cstheme="majorHAnsi"/>
+          <w:highlight w:val="white"/>
+          <w:lang w:val="en-US"/>
+        </w:rPr>
         <w:t>Stacking ensemble modeling</w:t>
       </w:r>
     </w:p>
@@ -26723,7 +28195,7 @@
           <w:lang w:val="en-US"/>
         </w:rPr>
       </w:pPr>
-      <w:bookmarkStart w:id="35" w:name="_Toc58320603"/>
+      <w:bookmarkStart w:id="36" w:name="_Toc58320603"/>
       <w:r>
         <w:rPr>
           <w:rFonts w:asciiTheme="majorHAnsi" w:hAnsiTheme="majorHAnsi" w:cstheme="majorHAnsi"/>
@@ -26740,7 +28212,7 @@
         </w:rPr>
         <w:t>.2 Pipeline</w:t>
       </w:r>
-      <w:bookmarkEnd w:id="35"/>
+      <w:bookmarkEnd w:id="36"/>
     </w:p>
     <w:p>
       <w:pPr>
@@ -26752,7 +28224,7 @@
           <w:lang w:val="en-US"/>
         </w:rPr>
       </w:pPr>
-      <w:bookmarkStart w:id="36" w:name="_Toc58320604"/>
+      <w:bookmarkStart w:id="37" w:name="_Toc58320604"/>
       <w:r>
         <w:rPr>
           <w:rFonts w:asciiTheme="majorHAnsi" w:hAnsiTheme="majorHAnsi" w:cstheme="majorHAnsi"/>
@@ -26857,7 +28329,7 @@
         </w:rPr>
         <w:t>)</w:t>
       </w:r>
-      <w:bookmarkEnd w:id="36"/>
+      <w:bookmarkEnd w:id="37"/>
     </w:p>
     <w:p>
       <w:pPr>
@@ -26950,7 +28422,6 @@
           <w:highlight w:val="white"/>
           <w:lang w:val="en-US"/>
         </w:rPr>
-        <w:lastRenderedPageBreak/>
         <w:t>What did we do and why?</w:t>
       </w:r>
       <w:r>
@@ -27318,7 +28789,7 @@
           <w:lang w:val="en-US"/>
         </w:rPr>
       </w:pPr>
-      <w:bookmarkStart w:id="37" w:name="_Toc58320605"/>
+      <w:bookmarkStart w:id="38" w:name="_Toc58320605"/>
       <w:r>
         <w:rPr>
           <w:rFonts w:asciiTheme="majorHAnsi" w:hAnsiTheme="majorHAnsi" w:cstheme="majorHAnsi"/>
@@ -27412,7 +28883,7 @@
         </w:rPr>
         <w:t xml:space="preserve"> is it useful?)</w:t>
       </w:r>
-      <w:bookmarkEnd w:id="37"/>
+      <w:bookmarkEnd w:id="38"/>
     </w:p>
     <w:p>
       <w:pPr>
@@ -27580,6 +29051,7 @@
           <w:highlight w:val="white"/>
           <w:lang w:val="en-US"/>
         </w:rPr>
+        <w:lastRenderedPageBreak/>
         <w:t>More information on sexes and nationalities needed</w:t>
       </w:r>
     </w:p>
@@ -27873,7 +29345,7 @@
           <w:lang w:val="en-US"/>
         </w:rPr>
       </w:pPr>
-      <w:bookmarkStart w:id="38" w:name="_Toc58320606"/>
+      <w:bookmarkStart w:id="39" w:name="_Toc58320606"/>
       <w:r>
         <w:rPr>
           <w:highlight w:val="white"/>
@@ -27902,7 +29374,7 @@
         </w:rPr>
         <w:t>Further research</w:t>
       </w:r>
-      <w:bookmarkEnd w:id="38"/>
+      <w:bookmarkEnd w:id="39"/>
     </w:p>
     <w:p>
       <w:pPr>
@@ -27914,7 +29386,7 @@
           <w:lang w:val="en-US"/>
         </w:rPr>
       </w:pPr>
-      <w:bookmarkStart w:id="39" w:name="_Toc58320607"/>
+      <w:bookmarkStart w:id="40" w:name="_Toc58320607"/>
       <w:r>
         <w:rPr>
           <w:rFonts w:asciiTheme="majorHAnsi" w:hAnsiTheme="majorHAnsi" w:cstheme="majorHAnsi"/>
@@ -27955,7 +29427,7 @@
         </w:rPr>
         <w:t xml:space="preserve"> </w:t>
       </w:r>
-      <w:bookmarkStart w:id="40" w:name="_Hlk57365151"/>
+      <w:bookmarkStart w:id="41" w:name="_Hlk57365151"/>
       <w:r>
         <w:rPr>
           <w:rFonts w:asciiTheme="majorHAnsi" w:hAnsiTheme="majorHAnsi" w:cstheme="majorHAnsi"/>
@@ -27964,16 +29436,16 @@
         </w:rPr>
         <w:t>Insights on general problems in research (knowledge gained from doing a conservative replication</w:t>
       </w:r>
+      <w:bookmarkEnd w:id="41"/>
+      <w:r>
+        <w:rPr>
+          <w:rFonts w:asciiTheme="majorHAnsi" w:hAnsiTheme="majorHAnsi" w:cstheme="majorHAnsi"/>
+          <w:highlight w:val="white"/>
+          <w:lang w:val="en-US"/>
+        </w:rPr>
+        <w:t>)</w:t>
+      </w:r>
       <w:bookmarkEnd w:id="40"/>
-      <w:r>
-        <w:rPr>
-          <w:rFonts w:asciiTheme="majorHAnsi" w:hAnsiTheme="majorHAnsi" w:cstheme="majorHAnsi"/>
-          <w:highlight w:val="white"/>
-          <w:lang w:val="en-US"/>
-        </w:rPr>
-        <w:t>)</w:t>
-      </w:r>
-      <w:bookmarkEnd w:id="39"/>
     </w:p>
     <w:p>
       <w:pPr>
@@ -28009,7 +29481,6 @@
         <w:rPr>
           <w:lang w:val="en-US"/>
         </w:rPr>
-        <w:lastRenderedPageBreak/>
         <w:t>Study 1 with much higher accuracy</w:t>
       </w:r>
     </w:p>
@@ -28328,13 +29799,14 @@
           <w:lang w:val="en-US"/>
         </w:rPr>
       </w:pPr>
-      <w:bookmarkStart w:id="41" w:name="_Toc58320608"/>
-      <w:r>
-        <w:rPr>
-          <w:rFonts w:asciiTheme="majorHAnsi" w:hAnsiTheme="majorHAnsi" w:cstheme="majorHAnsi"/>
-          <w:highlight w:val="white"/>
-          <w:lang w:val="en-US"/>
-        </w:rPr>
+      <w:bookmarkStart w:id="42" w:name="_Toc58320608"/>
+      <w:r>
+        <w:rPr>
+          <w:rFonts w:asciiTheme="majorHAnsi" w:hAnsiTheme="majorHAnsi" w:cstheme="majorHAnsi"/>
+          <w:highlight w:val="white"/>
+          <w:lang w:val="en-US"/>
+        </w:rPr>
+        <w:lastRenderedPageBreak/>
         <w:t>4.</w:t>
       </w:r>
       <w:r>
@@ -28393,7 +29865,7 @@
         </w:rPr>
         <w:t>(Wrap-up)</w:t>
       </w:r>
-      <w:bookmarkEnd w:id="41"/>
+      <w:bookmarkEnd w:id="42"/>
     </w:p>
     <w:p>
       <w:pPr>
@@ -28496,7 +29968,7 @@
         </w:rPr>
         <w:t xml:space="preserve">Avoiding in overfitting </w:t>
       </w:r>
-      <w:bookmarkStart w:id="42" w:name="_Hlk57713942"/>
+      <w:bookmarkStart w:id="43" w:name="_Hlk57713942"/>
       <w:r>
         <w:rPr>
           <w:highlight w:val="white"/>
@@ -28504,7 +29976,7 @@
         </w:rPr>
         <w:t>(as mentioned previously)</w:t>
       </w:r>
-      <w:bookmarkEnd w:id="42"/>
+      <w:bookmarkEnd w:id="43"/>
     </w:p>
     <w:p>
       <w:pPr>
@@ -28892,7 +30364,6 @@
           <w:highlight w:val="white"/>
           <w:lang w:val="en-US"/>
         </w:rPr>
-        <w:lastRenderedPageBreak/>
         <w:t xml:space="preserve">Answer -&gt; </w:t>
       </w:r>
     </w:p>
@@ -29107,7 +30578,7 @@
           <w:lang w:val="en-US"/>
         </w:rPr>
       </w:pPr>
-      <w:bookmarkStart w:id="43" w:name="_Toc58320609"/>
+      <w:bookmarkStart w:id="44" w:name="_Toc58320609"/>
       <w:r>
         <w:rPr>
           <w:rFonts w:asciiTheme="majorHAnsi" w:hAnsiTheme="majorHAnsi" w:cstheme="majorHAnsi"/>
@@ -29132,7 +30603,7 @@
         </w:rPr>
         <w:t xml:space="preserve"> (might be scrapped)</w:t>
       </w:r>
-      <w:bookmarkEnd w:id="43"/>
+      <w:bookmarkEnd w:id="44"/>
     </w:p>
     <w:p>
       <w:pPr>
@@ -29159,7 +30630,7 @@
           <w:lang w:val="en-US"/>
         </w:rPr>
       </w:pPr>
-      <w:bookmarkStart w:id="44" w:name="_Toc58320610"/>
+      <w:bookmarkStart w:id="45" w:name="_Toc58320610"/>
       <w:r>
         <w:rPr>
           <w:rFonts w:asciiTheme="majorHAnsi" w:hAnsiTheme="majorHAnsi" w:cstheme="majorHAnsi"/>
@@ -29184,7 +30655,7 @@
         </w:rPr>
         <w:t>References</w:t>
       </w:r>
-      <w:bookmarkEnd w:id="44"/>
+      <w:bookmarkEnd w:id="45"/>
     </w:p>
     <w:p>
       <w:pPr>
@@ -29223,7 +30694,7 @@
           <w:rFonts w:cs="Calibri"/>
           <w:lang w:val="en-US"/>
         </w:rPr>
-        <w:t xml:space="preserve">Abell, F., Happé, F., &amp; Frith, U. (2000). Do triangles play tricks? Attribution of mental states to animated shapes in normal and abnormal development. </w:t>
+        <w:t xml:space="preserve">Abdi, H., &amp; Williams, L. J. (2010). Principal component analysis. </w:t>
       </w:r>
       <w:r>
         <w:rPr>
@@ -29232,7 +30703,7 @@
           <w:iCs/>
           <w:lang w:val="en-US"/>
         </w:rPr>
-        <w:t>Cognitive Development</w:t>
+        <w:t>Wiley Interdisciplinary Reviews: Computational Statistics</w:t>
       </w:r>
       <w:r>
         <w:rPr>
@@ -29248,14 +30719,14 @@
           <w:iCs/>
           <w:lang w:val="en-US"/>
         </w:rPr>
-        <w:t>15</w:t>
+        <w:t>2</w:t>
       </w:r>
       <w:r>
         <w:rPr>
           <w:rFonts w:cs="Calibri"/>
           <w:lang w:val="en-US"/>
         </w:rPr>
-        <w:t>(1), 1–16. https://doi.org/10.1016/S0885-2014(00)00014-9</w:t>
+        <w:t>(4), 433–459.</w:t>
       </w:r>
     </w:p>
     <w:p>
@@ -29271,7 +30742,8 @@
           <w:rFonts w:cs="Calibri"/>
           <w:lang w:val="en-US"/>
         </w:rPr>
-        <w:t xml:space="preserve">Beck, K. I., Simonsen, A., Wang, H., Yang, L., Zhou, Y., &amp; Bliksted, V. (2020). Cross-cultural comparison of theory of mind deficits in patients with schizophrenia from China and Denmark: Different aspects of ToM show different results. </w:t>
+        <w:lastRenderedPageBreak/>
+        <w:t xml:space="preserve">Abell, F., Happé, F., &amp; Frith, U. (2000). Do triangles play tricks? Attribution of mental states to animated shapes in normal and abnormal development. </w:t>
       </w:r>
       <w:r>
         <w:rPr>
@@ -29280,30 +30752,14 @@
           <w:iCs/>
           <w:lang w:val="en-US"/>
         </w:rPr>
-        <w:t>Nordic Journal of Psychiatry</w:t>
+        <w:t>Cognitive Development</w:t>
       </w:r>
       <w:r>
         <w:rPr>
           <w:rFonts w:cs="Calibri"/>
           <w:lang w:val="en-US"/>
         </w:rPr>
-        <w:t>, 1–8.</w:t>
-      </w:r>
-    </w:p>
-    <w:p>
-      <w:pPr>
-        <w:pStyle w:val="Bibliography"/>
-        <w:rPr>
-          <w:rFonts w:cs="Calibri"/>
-          <w:lang w:val="en-US"/>
-        </w:rPr>
-      </w:pPr>
-      <w:r>
-        <w:rPr>
-          <w:rFonts w:cs="Calibri"/>
-          <w:lang w:val="en-US"/>
-        </w:rPr>
-        <w:t xml:space="preserve">Bliksted, V., Fagerlund, B., Weed, E., Frith, C., &amp; Videbech, P. (2014). Social cognition and neurocognitive deficits in first-episode schizophrenia. </w:t>
+        <w:t xml:space="preserve">, </w:t>
       </w:r>
       <w:r>
         <w:rPr>
@@ -29312,14 +30768,30 @@
           <w:iCs/>
           <w:lang w:val="en-US"/>
         </w:rPr>
-        <w:t>Schizophrenia Research</w:t>
+        <w:t>15</w:t>
       </w:r>
       <w:r>
         <w:rPr>
           <w:rFonts w:cs="Calibri"/>
           <w:lang w:val="en-US"/>
         </w:rPr>
-        <w:t xml:space="preserve">, </w:t>
+        <w:t>(1), 1–16. https://doi.org/10.1016/S0885-2014(00)00014-9</w:t>
+      </w:r>
+    </w:p>
+    <w:p>
+      <w:pPr>
+        <w:pStyle w:val="Bibliography"/>
+        <w:rPr>
+          <w:rFonts w:cs="Calibri"/>
+          <w:lang w:val="en-US"/>
+        </w:rPr>
+      </w:pPr>
+      <w:r>
+        <w:rPr>
+          <w:rFonts w:cs="Calibri"/>
+          <w:lang w:val="en-US"/>
+        </w:rPr>
+        <w:t xml:space="preserve">Beck, K. I., Simonsen, A., Wang, H., Yang, L., Zhou, Y., &amp; Bliksted, V. (2020). Cross-cultural comparison of theory of mind deficits in patients with schizophrenia from China and Denmark: Different aspects of ToM show different results. </w:t>
       </w:r>
       <w:r>
         <w:rPr>
@@ -29328,14 +30800,14 @@
           <w:iCs/>
           <w:lang w:val="en-US"/>
         </w:rPr>
-        <w:t>153</w:t>
+        <w:t>Nordic Journal of Psychiatry</w:t>
       </w:r>
       <w:r>
         <w:rPr>
           <w:rFonts w:cs="Calibri"/>
           <w:lang w:val="en-US"/>
         </w:rPr>
-        <w:t>(1), 9–17. https://doi.org/10.1016/j.schres.2014.01.010</w:t>
+        <w:t>, 1–8.</w:t>
       </w:r>
     </w:p>
     <w:p>
@@ -29351,7 +30823,7 @@
           <w:rFonts w:cs="Calibri"/>
           <w:lang w:val="en-US"/>
         </w:rPr>
-        <w:t xml:space="preserve">Bliksted, V., Frith, C., Videbech, P., Fagerlund, B., Emborg, C., Simonsen, A., Roepstorff, A., &amp; Campbell-Meiklejohn, D. (2019). Hyper-and hypomentalizing in patients with first-episode schizophrenia: FMRI and behavioral studies. </w:t>
+        <w:t xml:space="preserve">Bliksted, V., Fagerlund, B., Weed, E., Frith, C., &amp; Videbech, P. (2014). Social cognition and neurocognitive deficits in first-episode schizophrenia. </w:t>
       </w:r>
       <w:r>
         <w:rPr>
@@ -29360,7 +30832,7 @@
           <w:iCs/>
           <w:lang w:val="en-US"/>
         </w:rPr>
-        <w:t>Schizophrenia Bulletin</w:t>
+        <w:t>Schizophrenia Research</w:t>
       </w:r>
       <w:r>
         <w:rPr>
@@ -29376,14 +30848,14 @@
           <w:iCs/>
           <w:lang w:val="en-US"/>
         </w:rPr>
-        <w:t>45</w:t>
+        <w:t>153</w:t>
       </w:r>
       <w:r>
         <w:rPr>
           <w:rFonts w:cs="Calibri"/>
           <w:lang w:val="en-US"/>
         </w:rPr>
-        <w:t>(2), 377–385.</w:t>
+        <w:t>(1), 9–17. https://doi.org/10.1016/j.schres.2014.01.010</w:t>
       </w:r>
     </w:p>
     <w:p>
@@ -29399,7 +30871,7 @@
           <w:rFonts w:cs="Calibri"/>
           <w:lang w:val="en-US"/>
         </w:rPr>
-        <w:t xml:space="preserve">Chakraborty, D., Yang, Z., Tahir, Y., Maszczyk, T., Dauwels, J., Thalmann, N., Zheng, J., Maniam, Y., Amirah, N., &amp; Tan, B. L. (2018). Prediction of negative symptoms of schizophrenia from emotion related low-level speech signals. </w:t>
+        <w:t xml:space="preserve">Bliksted, V., Frith, C., Videbech, P., Fagerlund, B., Emborg, C., Simonsen, A., Roepstorff, A., &amp; Campbell-Meiklejohn, D. (2019). Hyper-and hypomentalizing in patients with first-episode schizophrenia: FMRI and behavioral studies. </w:t>
       </w:r>
       <w:r>
         <w:rPr>
@@ -29408,31 +30880,14 @@
           <w:iCs/>
           <w:lang w:val="en-US"/>
         </w:rPr>
-        <w:t>2018 IEEE International Conference on Acoustics, Speech and Signal Processing (ICASSP)</w:t>
+        <w:t>Schizophrenia Bulletin</w:t>
       </w:r>
       <w:r>
         <w:rPr>
           <w:rFonts w:cs="Calibri"/>
           <w:lang w:val="en-US"/>
         </w:rPr>
-        <w:t>, 6024–6028.</w:t>
-      </w:r>
-    </w:p>
-    <w:p>
-      <w:pPr>
-        <w:pStyle w:val="Bibliography"/>
-        <w:rPr>
-          <w:rFonts w:cs="Calibri"/>
-          <w:lang w:val="en-US"/>
-        </w:rPr>
-      </w:pPr>
-      <w:r>
-        <w:rPr>
-          <w:rFonts w:cs="Calibri"/>
-          <w:lang w:val="en-US"/>
-        </w:rPr>
-        <w:lastRenderedPageBreak/>
-        <w:t xml:space="preserve">FabFilter Software Instruments. (2018). </w:t>
+        <w:t xml:space="preserve">, </w:t>
       </w:r>
       <w:r>
         <w:rPr>
@@ -29441,14 +30896,14 @@
           <w:iCs/>
           <w:lang w:val="en-US"/>
         </w:rPr>
-        <w:t>FabFilter</w:t>
+        <w:t>45</w:t>
       </w:r>
       <w:r>
         <w:rPr>
           <w:rFonts w:cs="Calibri"/>
           <w:lang w:val="en-US"/>
         </w:rPr>
-        <w:t xml:space="preserve"> (Fabfilter pro-q 2.) [Computer software].</w:t>
+        <w:t>(2), 377–385.</w:t>
       </w:r>
     </w:p>
     <w:p>
@@ -29464,7 +30919,7 @@
           <w:rFonts w:cs="Calibri"/>
           <w:lang w:val="en-US"/>
         </w:rPr>
-        <w:t xml:space="preserve">Friedman, J., Hastie, T., &amp; Tibshirani, R. (2010). </w:t>
+        <w:t xml:space="preserve">Chakraborty, D., Yang, Z., Tahir, Y., Maszczyk, T., Dauwels, J., Thalmann, N., Zheng, J., Maniam, Y., Amirah, N., &amp; Tan, B. L. (2018). Prediction of negative symptoms of schizophrenia from emotion related low-level speech signals. </w:t>
       </w:r>
       <w:r>
         <w:rPr>
@@ -29473,14 +30928,30 @@
           <w:iCs/>
           <w:lang w:val="en-US"/>
         </w:rPr>
-        <w:t>Regularization Paths for Generalized Linear Models via Coordinate   Descent. Journal of Statistical Software</w:t>
+        <w:t>2018 IEEE International Conference on Acoustics, Speech and Signal Processing (ICASSP)</w:t>
       </w:r>
       <w:r>
         <w:rPr>
           <w:rFonts w:cs="Calibri"/>
           <w:lang w:val="en-US"/>
         </w:rPr>
-        <w:t xml:space="preserve">. </w:t>
+        <w:t>, 6024–6028.</w:t>
+      </w:r>
+    </w:p>
+    <w:p>
+      <w:pPr>
+        <w:pStyle w:val="Bibliography"/>
+        <w:rPr>
+          <w:rFonts w:cs="Calibri"/>
+          <w:lang w:val="en-US"/>
+        </w:rPr>
+      </w:pPr>
+      <w:r>
+        <w:rPr>
+          <w:rFonts w:cs="Calibri"/>
+          <w:lang w:val="en-US"/>
+        </w:rPr>
+        <w:t xml:space="preserve">FabFilter Software Instruments. (2018). </w:t>
       </w:r>
       <w:r>
         <w:rPr>
@@ -29489,14 +30960,14 @@
           <w:iCs/>
           <w:lang w:val="en-US"/>
         </w:rPr>
-        <w:t>33(1)</w:t>
+        <w:t>FabFilter</w:t>
       </w:r>
       <w:r>
         <w:rPr>
           <w:rFonts w:cs="Calibri"/>
           <w:lang w:val="en-US"/>
         </w:rPr>
-        <w:t>, 1–22.</w:t>
+        <w:t xml:space="preserve"> (Fabfilter pro-q 2.) [Computer software].</w:t>
       </w:r>
     </w:p>
     <w:p>
@@ -29512,7 +30983,7 @@
           <w:rFonts w:cs="Calibri"/>
           <w:lang w:val="en-US"/>
         </w:rPr>
-        <w:t xml:space="preserve">Hastie, T., Tibshirani, R., &amp; Friedman, J. (2009). </w:t>
+        <w:t xml:space="preserve">Friedman, J., Hastie, T., &amp; Tibshirani, R. (2010). </w:t>
       </w:r>
       <w:r>
         <w:rPr>
@@ -29521,30 +30992,14 @@
           <w:iCs/>
           <w:lang w:val="en-US"/>
         </w:rPr>
-        <w:t>The elements of statistical learning: Data mining, inference, and prediction</w:t>
+        <w:t>Regularization Paths for Generalized Linear Models via Coordinate   Descent. Journal of Statistical Software</w:t>
       </w:r>
       <w:r>
         <w:rPr>
           <w:rFonts w:cs="Calibri"/>
           <w:lang w:val="en-US"/>
         </w:rPr>
-        <w:t>. Springer Science &amp; Business Media.</w:t>
-      </w:r>
-    </w:p>
-    <w:p>
-      <w:pPr>
-        <w:pStyle w:val="Bibliography"/>
-        <w:rPr>
-          <w:rFonts w:cs="Calibri"/>
-          <w:lang w:val="en-US"/>
-        </w:rPr>
-      </w:pPr>
-      <w:r>
-        <w:rPr>
-          <w:rFonts w:cs="Calibri"/>
-          <w:lang w:val="en-US"/>
-        </w:rPr>
-        <w:t xml:space="preserve">Hawkins, D. M. (2004). The problem of overfitting. </w:t>
+        <w:t xml:space="preserve">. </w:t>
       </w:r>
       <w:r>
         <w:rPr>
@@ -29553,14 +31008,30 @@
           <w:iCs/>
           <w:lang w:val="en-US"/>
         </w:rPr>
-        <w:t>Journal of Chemical Information and Computer Sciences</w:t>
+        <w:t>33(1)</w:t>
       </w:r>
       <w:r>
         <w:rPr>
           <w:rFonts w:cs="Calibri"/>
           <w:lang w:val="en-US"/>
         </w:rPr>
-        <w:t xml:space="preserve">, </w:t>
+        <w:t>, 1–22.</w:t>
+      </w:r>
+    </w:p>
+    <w:p>
+      <w:pPr>
+        <w:pStyle w:val="Bibliography"/>
+        <w:rPr>
+          <w:rFonts w:cs="Calibri"/>
+          <w:lang w:val="en-US"/>
+        </w:rPr>
+      </w:pPr>
+      <w:r>
+        <w:rPr>
+          <w:rFonts w:cs="Calibri"/>
+          <w:lang w:val="en-US"/>
+        </w:rPr>
+        <w:t xml:space="preserve">Géron, A. (2019). Feature scaling. In </w:t>
       </w:r>
       <w:r>
         <w:rPr>
@@ -29569,14 +31040,29 @@
           <w:iCs/>
           <w:lang w:val="en-US"/>
         </w:rPr>
-        <w:t>44</w:t>
+        <w:t>Hands-on machine learning with Scikit-Learn, Keras, and TensorFlow: Concepts, tools, and techniques to build intelligent systems</w:t>
       </w:r>
       <w:r>
         <w:rPr>
           <w:rFonts w:cs="Calibri"/>
           <w:lang w:val="en-US"/>
         </w:rPr>
-        <w:t>(1), 1–12.</w:t>
+        <w:t xml:space="preserve"> (pp. 69–70). </w:t>
+      </w:r>
+      <w:r>
+        <w:rPr>
+          <w:rFonts w:cs="Calibri"/>
+          <w:lang w:val="en-US"/>
+        </w:rPr>
+        <w:t>O’Reilly Media. https://books.google.dk/books?hl=da&amp;lr=&amp;id=HHetDwAAQBAJ&amp;oi=fnd&amp;pg=PP1&amp;dq=Hands-On+Machine+Learning+with+Scikit-Learn+and+TensorFlow&amp;ots=0Lnl2wglVq&amp;sig=ZdRI2rr1GjIiSpc764zQV-EMQDw&amp;redir_esc=y#v=onepage&amp;q=As%20with%20all%20the%20transformations%2C%20i</w:t>
+      </w:r>
+      <w:r>
+        <w:rPr>
+          <w:rFonts w:cs="Calibri"/>
+          <w:lang w:val="en-US"/>
+        </w:rPr>
+        <w:lastRenderedPageBreak/>
+        <w:t>t%20is%20important%20to%20fit%20the%20scalers%20to%20the%20training%20data%20only%2C%20not%20to%20the%20full%20dataset%20(including%20the%20test%20set).%20Only%20then%20can%20you%20use%20them%20to%20transform%20the%20training%20set%20and%20the%20test%20set%20(and%20new%20data)&amp;f=false</w:t>
       </w:r>
     </w:p>
     <w:p>
@@ -29590,9 +31076,8 @@
       <w:r>
         <w:rPr>
           <w:rFonts w:cs="Calibri"/>
-          <w:lang w:val="en-US"/>
-        </w:rPr>
-        <w:t xml:space="preserve">iZotope Inc. (2018). </w:t>
+        </w:rPr>
+        <w:t xml:space="preserve">Hastie, T., Tibshirani, R., &amp; Friedman, J. (2009). </w:t>
       </w:r>
       <w:r>
         <w:rPr>
@@ -29601,14 +31086,14 @@
           <w:iCs/>
           <w:lang w:val="en-US"/>
         </w:rPr>
-        <w:t>IZotope RX 6</w:t>
+        <w:t>The elements of statistical learning: Data mining, inference, and prediction</w:t>
       </w:r>
       <w:r>
         <w:rPr>
           <w:rFonts w:cs="Calibri"/>
           <w:lang w:val="en-US"/>
         </w:rPr>
-        <w:t>.</w:t>
+        <w:t>. Springer Science &amp; Business Media.</w:t>
       </w:r>
     </w:p>
     <w:p>
@@ -29624,7 +31109,7 @@
           <w:rFonts w:cs="Calibri"/>
           <w:lang w:val="en-US"/>
         </w:rPr>
-        <w:t xml:space="preserve">Olsen, L. (2018). </w:t>
+        <w:t xml:space="preserve">Hawkins, D. M. (2004). The problem of overfitting. </w:t>
       </w:r>
       <w:r>
         <w:rPr>
@@ -29633,30 +31118,14 @@
           <w:iCs/>
           <w:lang w:val="en-US"/>
         </w:rPr>
-        <w:t>Automatically diagnosing mental disorders from voice: A deep learning approach</w:t>
+        <w:t>Journal of Chemical Information and Computer Sciences</w:t>
       </w:r>
       <w:r>
         <w:rPr>
           <w:rFonts w:cs="Calibri"/>
           <w:lang w:val="en-US"/>
         </w:rPr>
-        <w:t>.</w:t>
-      </w:r>
-    </w:p>
-    <w:p>
-      <w:pPr>
-        <w:pStyle w:val="Bibliography"/>
-        <w:rPr>
-          <w:rFonts w:cs="Calibri"/>
-          <w:lang w:val="en-US"/>
-        </w:rPr>
-      </w:pPr>
-      <w:r>
-        <w:rPr>
-          <w:rFonts w:cs="Calibri"/>
-          <w:lang w:val="en-US"/>
-        </w:rPr>
-        <w:t xml:space="preserve">Olsen, L. (2020). </w:t>
+        <w:t xml:space="preserve">, </w:t>
       </w:r>
       <w:r>
         <w:rPr>
@@ -29665,14 +31134,14 @@
           <w:iCs/>
           <w:lang w:val="en-US"/>
         </w:rPr>
-        <w:t>groupdata2: Creating Groups from Data</w:t>
+        <w:t>44</w:t>
       </w:r>
       <w:r>
         <w:rPr>
           <w:rFonts w:cs="Calibri"/>
           <w:lang w:val="en-US"/>
         </w:rPr>
-        <w:t xml:space="preserve"> (1.3.0) [Computer software]. https://CRAN.R-project.org/package=groupdata2</w:t>
+        <w:t>(1), 1–12.</w:t>
       </w:r>
     </w:p>
     <w:p>
@@ -29688,7 +31157,7 @@
           <w:rFonts w:cs="Calibri"/>
           <w:lang w:val="en-US"/>
         </w:rPr>
-        <w:t xml:space="preserve">Parola, A., Simonsen, A., Bliksted, V., &amp; Fusaroli, R. (2019). </w:t>
+        <w:t xml:space="preserve">iZotope Inc. (2018). </w:t>
       </w:r>
       <w:r>
         <w:rPr>
@@ -29697,14 +31166,14 @@
           <w:iCs/>
           <w:lang w:val="en-US"/>
         </w:rPr>
-        <w:t>Voice Patterns in Schizophrenia: A systematic Review and Bayesian Meta-Analysis</w:t>
+        <w:t>IZotope RX 6</w:t>
       </w:r>
       <w:r>
         <w:rPr>
           <w:rFonts w:cs="Calibri"/>
           <w:lang w:val="en-US"/>
         </w:rPr>
-        <w:t xml:space="preserve"> [Preprint]. Bioinformatics. https://doi.org/10.1101/583815</w:t>
+        <w:t>.</w:t>
       </w:r>
     </w:p>
     <w:p>
@@ -29722,14 +31191,14 @@
           <w:iCs/>
           <w:lang w:val="en-US"/>
         </w:rPr>
-        <w:t>Statistics Denmark</w:t>
+        <w:t>Lundbeck Institute Campus</w:t>
       </w:r>
       <w:r>
         <w:rPr>
           <w:rFonts w:cs="Calibri"/>
           <w:lang w:val="en-US"/>
         </w:rPr>
-        <w:t>. (n.d.). Retrieved 11 November 2020, from https://www.dst.dk/en/</w:t>
+        <w:t>. (2016, January 6). https://institute.progress.im/en/content/schizophrenia-across-cultures</w:t>
       </w:r>
     </w:p>
     <w:p>
@@ -29737,6 +31206,7 @@
         <w:pStyle w:val="Bibliography"/>
         <w:rPr>
           <w:rFonts w:cs="Calibri"/>
+          <w:lang w:val="en-US"/>
         </w:rPr>
       </w:pPr>
       <w:r>
@@ -29744,7 +31214,7 @@
           <w:rFonts w:cs="Calibri"/>
           <w:lang w:val="en-US"/>
         </w:rPr>
-        <w:t xml:space="preserve">Zivetz, L. (1992). </w:t>
+        <w:t xml:space="preserve">Myrianthous, G. (2020, June 28). </w:t>
       </w:r>
       <w:r>
         <w:rPr>
@@ -29753,6 +31223,207 @@
           <w:iCs/>
           <w:lang w:val="en-US"/>
         </w:rPr>
+        <w:t>Feature Normalisation and Scaling | Analytics Vidhya</w:t>
+      </w:r>
+      <w:r>
+        <w:rPr>
+          <w:rFonts w:cs="Calibri"/>
+          <w:lang w:val="en-US"/>
+        </w:rPr>
+        <w:t>. https://medium.com/analytics-vidhya/feature-scaling-and-normalisation-in-a-nutshell-5319af86f89b</w:t>
+      </w:r>
+    </w:p>
+    <w:p>
+      <w:pPr>
+        <w:pStyle w:val="Bibliography"/>
+        <w:rPr>
+          <w:rFonts w:cs="Calibri"/>
+          <w:lang w:val="en-US"/>
+        </w:rPr>
+      </w:pPr>
+      <w:r>
+        <w:rPr>
+          <w:rFonts w:cs="Calibri"/>
+          <w:lang w:val="en-US"/>
+        </w:rPr>
+        <w:t xml:space="preserve">Olsen, L. (2018). </w:t>
+      </w:r>
+      <w:r>
+        <w:rPr>
+          <w:rFonts w:cs="Calibri"/>
+          <w:i/>
+          <w:iCs/>
+          <w:lang w:val="en-US"/>
+        </w:rPr>
+        <w:t>Automatically diagnosing mental disorders from voice: A deep learning approach</w:t>
+      </w:r>
+      <w:r>
+        <w:rPr>
+          <w:rFonts w:cs="Calibri"/>
+          <w:lang w:val="en-US"/>
+        </w:rPr>
+        <w:t>.</w:t>
+      </w:r>
+    </w:p>
+    <w:p>
+      <w:pPr>
+        <w:pStyle w:val="Bibliography"/>
+        <w:rPr>
+          <w:rFonts w:cs="Calibri"/>
+          <w:lang w:val="en-US"/>
+        </w:rPr>
+      </w:pPr>
+      <w:r>
+        <w:rPr>
+          <w:rFonts w:cs="Calibri"/>
+          <w:lang w:val="en-US"/>
+        </w:rPr>
+        <w:t xml:space="preserve">Olsen, L. (2020). </w:t>
+      </w:r>
+      <w:r>
+        <w:rPr>
+          <w:rFonts w:cs="Calibri"/>
+          <w:i/>
+          <w:iCs/>
+          <w:lang w:val="en-US"/>
+        </w:rPr>
+        <w:t>groupdata2: Creating Groups from Data</w:t>
+      </w:r>
+      <w:r>
+        <w:rPr>
+          <w:rFonts w:cs="Calibri"/>
+          <w:lang w:val="en-US"/>
+        </w:rPr>
+        <w:t xml:space="preserve"> (1.3.0) [Computer software]. https://CRAN.R-project.org/package=groupdata2</w:t>
+      </w:r>
+    </w:p>
+    <w:p>
+      <w:pPr>
+        <w:pStyle w:val="Bibliography"/>
+        <w:rPr>
+          <w:rFonts w:cs="Calibri"/>
+          <w:lang w:val="en-US"/>
+        </w:rPr>
+      </w:pPr>
+      <w:r>
+        <w:rPr>
+          <w:rFonts w:cs="Calibri"/>
+          <w:lang w:val="en-US"/>
+        </w:rPr>
+        <w:t xml:space="preserve">Parola, A., Simonsen, A., Bliksted, V., &amp; Fusaroli, R. (2019). </w:t>
+      </w:r>
+      <w:r>
+        <w:rPr>
+          <w:rFonts w:cs="Calibri"/>
+          <w:i/>
+          <w:iCs/>
+          <w:lang w:val="en-US"/>
+        </w:rPr>
+        <w:t>Voice Patterns in Schizophrenia: A systematic Review and Bayesian Meta-Analysis</w:t>
+      </w:r>
+      <w:r>
+        <w:rPr>
+          <w:rFonts w:cs="Calibri"/>
+          <w:lang w:val="en-US"/>
+        </w:rPr>
+        <w:t xml:space="preserve"> [Preprint]. Bioinformatics. https://doi.org/10.1101/583815</w:t>
+      </w:r>
+    </w:p>
+    <w:p>
+      <w:pPr>
+        <w:pStyle w:val="Bibliography"/>
+        <w:rPr>
+          <w:rFonts w:cs="Calibri"/>
+          <w:lang w:val="en-US"/>
+        </w:rPr>
+      </w:pPr>
+      <w:r>
+        <w:rPr>
+          <w:rFonts w:cs="Calibri"/>
+          <w:lang w:val="en-US"/>
+        </w:rPr>
+        <w:t xml:space="preserve">Sartorius, N., Jablensky, A., Korten, A., Ernberg, G., Anker, M., Cooper, J. E., &amp; Day, R. (1986). Early manifestations and first-contact incidence of schizophrenia in different cultures: A preliminary report on the initial evaluation phase of the WHO Collaborative Study on Determinants of Outcome of Severe Mental Disorders. </w:t>
+      </w:r>
+      <w:r>
+        <w:rPr>
+          <w:rFonts w:cs="Calibri"/>
+          <w:i/>
+          <w:iCs/>
+          <w:lang w:val="en-US"/>
+        </w:rPr>
+        <w:t>Psychological Medicine</w:t>
+      </w:r>
+      <w:r>
+        <w:rPr>
+          <w:rFonts w:cs="Calibri"/>
+          <w:lang w:val="en-US"/>
+        </w:rPr>
+        <w:t xml:space="preserve">, </w:t>
+      </w:r>
+      <w:r>
+        <w:rPr>
+          <w:rFonts w:cs="Calibri"/>
+          <w:i/>
+          <w:iCs/>
+          <w:lang w:val="en-US"/>
+        </w:rPr>
+        <w:t>16</w:t>
+      </w:r>
+      <w:r>
+        <w:rPr>
+          <w:rFonts w:cs="Calibri"/>
+          <w:lang w:val="en-US"/>
+        </w:rPr>
+        <w:t>(4), 909–928. https://doi.org/10.1017/S0033291700011910</w:t>
+      </w:r>
+    </w:p>
+    <w:p>
+      <w:pPr>
+        <w:pStyle w:val="Bibliography"/>
+        <w:rPr>
+          <w:rFonts w:cs="Calibri"/>
+          <w:lang w:val="en-US"/>
+        </w:rPr>
+      </w:pPr>
+      <w:r>
+        <w:rPr>
+          <w:rFonts w:cs="Calibri"/>
+          <w:i/>
+          <w:iCs/>
+          <w:lang w:val="en-US"/>
+        </w:rPr>
+        <w:t>Statistics Denmark</w:t>
+      </w:r>
+      <w:r>
+        <w:rPr>
+          <w:rFonts w:cs="Calibri"/>
+          <w:lang w:val="en-US"/>
+        </w:rPr>
+        <w:t>. (n.d.). Retrieved 11 November 2020, from https://www.dst.dk/en/</w:t>
+      </w:r>
+    </w:p>
+    <w:p>
+      <w:pPr>
+        <w:pStyle w:val="Bibliography"/>
+        <w:rPr>
+          <w:rFonts w:cs="Calibri"/>
+        </w:rPr>
+      </w:pPr>
+      <w:r>
+        <w:rPr>
+          <w:rFonts w:cs="Calibri"/>
+          <w:lang w:val="en-US"/>
+        </w:rPr>
+        <w:lastRenderedPageBreak/>
+        <w:t xml:space="preserve">Zivetz, L. (1992). </w:t>
+      </w:r>
+      <w:r>
+        <w:rPr>
+          <w:rFonts w:cs="Calibri"/>
+          <w:i/>
+          <w:iCs/>
+          <w:lang w:val="en-US"/>
+        </w:rPr>
         <w:t>The ICD-10 classification of mental and behavioural disorders: Clinical descriptions and diagnostic guidelines</w:t>
       </w:r>
       <w:r>
@@ -29804,7 +31475,7 @@
           <w:lang w:val="en-US"/>
         </w:rPr>
       </w:pPr>
-      <w:bookmarkStart w:id="45" w:name="_Toc58320611"/>
+      <w:bookmarkStart w:id="46" w:name="_Toc58320611"/>
       <w:r>
         <w:rPr>
           <w:rFonts w:cs="Calibri"/>
@@ -29821,7 +31492,7 @@
         </w:rPr>
         <w:t>. Appendix</w:t>
       </w:r>
-      <w:bookmarkEnd w:id="45"/>
+      <w:bookmarkEnd w:id="46"/>
     </w:p>
     <w:p>
       <w:pPr>
@@ -29842,8 +31513,8 @@
       </w:r>
     </w:p>
     <w:sectPr>
-      <w:footerReference w:type="default" r:id="rId24"/>
-      <w:footerReference w:type="first" r:id="rId25"/>
+      <w:footerReference w:type="default" r:id="rId27"/>
+      <w:footerReference w:type="first" r:id="rId28"/>
       <w:type w:val="continuous"/>
       <w:pgSz w:w="11909" w:h="16834"/>
       <w:pgMar w:top="709" w:right="1440" w:bottom="709" w:left="1440" w:header="720" w:footer="720" w:gutter="0"/>
@@ -29853,6 +31524,59 @@
     </w:sectPr>
   </w:body>
 </w:document>
+</file>
+
+<file path=word/comments.xml><?xml version="1.0" encoding="utf-8"?>
+<w:comments xmlns:wpc="http://schemas.microsoft.com/office/word/2010/wordprocessingCanvas" xmlns:cx="http://schemas.microsoft.com/office/drawing/2014/chartex" xmlns:cx1="http://schemas.microsoft.com/office/drawing/2015/9/8/chartex" xmlns:cx2="http://schemas.microsoft.com/office/drawing/2015/10/21/chartex" xmlns:cx3="http://schemas.microsoft.com/office/drawing/2016/5/9/chartex" xmlns:cx4="http://schemas.microsoft.com/office/drawing/2016/5/10/chartex" xmlns:cx5="http://schemas.microsoft.com/office/drawing/2016/5/11/chartex" xmlns:cx6="http://schemas.microsoft.com/office/drawing/2016/5/12/chartex" xmlns:cx7="http://schemas.microsoft.com/office/drawing/2016/5/13/chartex" xmlns:cx8="http://schemas.microsoft.com/office/drawing/2016/5/14/chartex" xmlns:mc="http://schemas.openxmlformats.org/markup-compatibility/2006" xmlns:aink="http://schemas.microsoft.com/office/drawing/2016/ink" xmlns:am3d="http://schemas.microsoft.com/office/drawing/2017/model3d" xmlns:o="urn:schemas-microsoft-com:office:office" xmlns:r="http://schemas.openxmlformats.org/officeDocument/2006/relationships" xmlns:m="http://schemas.openxmlformats.org/officeDocument/2006/math" xmlns:v="urn:schemas-microsoft-com:vml" xmlns:wp14="http://schemas.microsoft.com/office/word/2010/wordprocessingDrawing" xmlns:wp="http://schemas.openxmlformats.org/drawingml/2006/wordprocessingDrawing" xmlns:w10="urn:schemas-microsoft-com:office:word" xmlns:w="http://schemas.openxmlformats.org/wordprocessingml/2006/main" xmlns:w14="http://schemas.microsoft.com/office/word/2010/wordml" xmlns:w15="http://schemas.microsoft.com/office/word/2012/wordml" xmlns:w16cid="http://schemas.microsoft.com/office/word/2016/wordml/cid" xmlns:w16se="http://schemas.microsoft.com/office/word/2015/wordml/symex" xmlns:wpg="http://schemas.microsoft.com/office/word/2010/wordprocessingGroup" xmlns:wpi="http://schemas.microsoft.com/office/word/2010/wordprocessingInk" xmlns:wne="http://schemas.microsoft.com/office/word/2006/wordml" xmlns:wps="http://schemas.microsoft.com/office/word/2010/wordprocessingShape" mc:Ignorable="w14 w15 w16se w16cid wp14">
+  <w:comment w:id="34" w:author="Riccardo Fusaroli" w:date="2020-12-08T22:50:00Z" w:initials="RF">
+    <w:p>
+      <w:pPr>
+        <w:pStyle w:val="CommentText"/>
+        <w:rPr>
+          <w:lang w:val="en-US"/>
+        </w:rPr>
+      </w:pPr>
+      <w:r>
+        <w:rPr>
+          <w:rStyle w:val="CommentReference"/>
+        </w:rPr>
+        <w:annotationRef/>
+      </w:r>
+      <w:r>
+        <w:rPr>
+          <w:b/>
+          <w:bCs/>
+          <w:lang w:val="en-US"/>
+        </w:rPr>
+        <w:t>shouldn’t</w:t>
+      </w:r>
+      <w:r>
+        <w:rPr>
+          <w:lang w:val="en-US"/>
+        </w:rPr>
+        <w:t xml:space="preserve"> is key, but I su</w:t>
+      </w:r>
+      <w:r>
+        <w:rPr>
+          <w:lang w:val="en-US"/>
+        </w:rPr>
+        <w:t>spect in practice it’ll always have a big impact.</w:t>
+      </w:r>
+    </w:p>
+  </w:comment>
+</w:comments>
+</file>
+
+<file path=word/commentsExtended.xml><?xml version="1.0" encoding="utf-8"?>
+<w15:commentsEx xmlns:wpc="http://schemas.microsoft.com/office/word/2010/wordprocessingCanvas" xmlns:cx="http://schemas.microsoft.com/office/drawing/2014/chartex" xmlns:cx1="http://schemas.microsoft.com/office/drawing/2015/9/8/chartex" xmlns:cx2="http://schemas.microsoft.com/office/drawing/2015/10/21/chartex" xmlns:cx3="http://schemas.microsoft.com/office/drawing/2016/5/9/chartex" xmlns:cx4="http://schemas.microsoft.com/office/drawing/2016/5/10/chartex" xmlns:cx5="http://schemas.microsoft.com/office/drawing/2016/5/11/chartex" xmlns:cx6="http://schemas.microsoft.com/office/drawing/2016/5/12/chartex" xmlns:cx7="http://schemas.microsoft.com/office/drawing/2016/5/13/chartex" xmlns:cx8="http://schemas.microsoft.com/office/drawing/2016/5/14/chartex" xmlns:mc="http://schemas.openxmlformats.org/markup-compatibility/2006" xmlns:aink="http://schemas.microsoft.com/office/drawing/2016/ink" xmlns:am3d="http://schemas.microsoft.com/office/drawing/2017/model3d" xmlns:o="urn:schemas-microsoft-com:office:office" xmlns:r="http://schemas.openxmlformats.org/officeDocument/2006/relationships" xmlns:m="http://schemas.openxmlformats.org/officeDocument/2006/math" xmlns:v="urn:schemas-microsoft-com:vml" xmlns:wp14="http://schemas.microsoft.com/office/word/2010/wordprocessingDrawing" xmlns:wp="http://schemas.openxmlformats.org/drawingml/2006/wordprocessingDrawing" xmlns:w10="urn:schemas-microsoft-com:office:word" xmlns:w="http://schemas.openxmlformats.org/wordprocessingml/2006/main" xmlns:w14="http://schemas.microsoft.com/office/word/2010/wordml" xmlns:w15="http://schemas.microsoft.com/office/word/2012/wordml" xmlns:w16cid="http://schemas.microsoft.com/office/word/2016/wordml/cid" xmlns:w16se="http://schemas.microsoft.com/office/word/2015/wordml/symex" xmlns:wpg="http://schemas.microsoft.com/office/word/2010/wordprocessingGroup" xmlns:wpi="http://schemas.microsoft.com/office/word/2010/wordprocessingInk" xmlns:wne="http://schemas.microsoft.com/office/word/2006/wordml" xmlns:wps="http://schemas.microsoft.com/office/word/2010/wordprocessingShape" mc:Ignorable="w14 w15 w16se w16cid wp14">
+  <w15:commentEx w15:paraId="4FFE8280" w15:done="0"/>
+</w15:commentsEx>
+</file>
+
+<file path=word/commentsIds.xml><?xml version="1.0" encoding="utf-8"?>
+<w16cid:commentsIds xmlns:wpc="http://schemas.microsoft.com/office/word/2010/wordprocessingCanvas" xmlns:cx="http://schemas.microsoft.com/office/drawing/2014/chartex" xmlns:cx1="http://schemas.microsoft.com/office/drawing/2015/9/8/chartex" xmlns:cx2="http://schemas.microsoft.com/office/drawing/2015/10/21/chartex" xmlns:cx3="http://schemas.microsoft.com/office/drawing/2016/5/9/chartex" xmlns:cx4="http://schemas.microsoft.com/office/drawing/2016/5/10/chartex" xmlns:cx5="http://schemas.microsoft.com/office/drawing/2016/5/11/chartex" xmlns:cx6="http://schemas.microsoft.com/office/drawing/2016/5/12/chartex" xmlns:cx7="http://schemas.microsoft.com/office/drawing/2016/5/13/chartex" xmlns:cx8="http://schemas.microsoft.com/office/drawing/2016/5/14/chartex" xmlns:mc="http://schemas.openxmlformats.org/markup-compatibility/2006" xmlns:aink="http://schemas.microsoft.com/office/drawing/2016/ink" xmlns:am3d="http://schemas.microsoft.com/office/drawing/2017/model3d" xmlns:o="urn:schemas-microsoft-com:office:office" xmlns:r="http://schemas.openxmlformats.org/officeDocument/2006/relationships" xmlns:m="http://schemas.openxmlformats.org/officeDocument/2006/math" xmlns:v="urn:schemas-microsoft-com:vml" xmlns:wp14="http://schemas.microsoft.com/office/word/2010/wordprocessingDrawing" xmlns:wp="http://schemas.openxmlformats.org/drawingml/2006/wordprocessingDrawing" xmlns:w10="urn:schemas-microsoft-com:office:word" xmlns:w="http://schemas.openxmlformats.org/wordprocessingml/2006/main" xmlns:w14="http://schemas.microsoft.com/office/word/2010/wordml" xmlns:w15="http://schemas.microsoft.com/office/word/2012/wordml" xmlns:w16cid="http://schemas.microsoft.com/office/word/2016/wordml/cid" xmlns:w16se="http://schemas.microsoft.com/office/word/2015/wordml/symex" xmlns:wpg="http://schemas.microsoft.com/office/word/2010/wordprocessingGroup" xmlns:wpi="http://schemas.microsoft.com/office/word/2010/wordprocessingInk" xmlns:wne="http://schemas.microsoft.com/office/word/2006/wordml" xmlns:wps="http://schemas.microsoft.com/office/word/2010/wordprocessingShape" mc:Ignorable="w14 w15 w16se w16cid wp14">
+  <w16cid:commentId w16cid:paraId="4FFE8280" w16cid:durableId="237A81B4"/>
+</w16cid:commentsIds>
 </file>
 
 <file path=word/endnotes.xml><?xml version="1.0" encoding="utf-8"?>
@@ -34897,6 +36621,14 @@
     <w:abstractNumId w:val="36"/>
   </w:num>
 </w:numbering>
+</file>
+
+<file path=word/people.xml><?xml version="1.0" encoding="utf-8"?>
+<w15:people xmlns:wpc="http://schemas.microsoft.com/office/word/2010/wordprocessingCanvas" xmlns:cx="http://schemas.microsoft.com/office/drawing/2014/chartex" xmlns:cx1="http://schemas.microsoft.com/office/drawing/2015/9/8/chartex" xmlns:cx2="http://schemas.microsoft.com/office/drawing/2015/10/21/chartex" xmlns:cx3="http://schemas.microsoft.com/office/drawing/2016/5/9/chartex" xmlns:cx4="http://schemas.microsoft.com/office/drawing/2016/5/10/chartex" xmlns:cx5="http://schemas.microsoft.com/office/drawing/2016/5/11/chartex" xmlns:cx6="http://schemas.microsoft.com/office/drawing/2016/5/12/chartex" xmlns:cx7="http://schemas.microsoft.com/office/drawing/2016/5/13/chartex" xmlns:cx8="http://schemas.microsoft.com/office/drawing/2016/5/14/chartex" xmlns:mc="http://schemas.openxmlformats.org/markup-compatibility/2006" xmlns:aink="http://schemas.microsoft.com/office/drawing/2016/ink" xmlns:am3d="http://schemas.microsoft.com/office/drawing/2017/model3d" xmlns:o="urn:schemas-microsoft-com:office:office" xmlns:r="http://schemas.openxmlformats.org/officeDocument/2006/relationships" xmlns:m="http://schemas.openxmlformats.org/officeDocument/2006/math" xmlns:v="urn:schemas-microsoft-com:vml" xmlns:wp14="http://schemas.microsoft.com/office/word/2010/wordprocessingDrawing" xmlns:wp="http://schemas.openxmlformats.org/drawingml/2006/wordprocessingDrawing" xmlns:w10="urn:schemas-microsoft-com:office:word" xmlns:w="http://schemas.openxmlformats.org/wordprocessingml/2006/main" xmlns:w14="http://schemas.microsoft.com/office/word/2010/wordml" xmlns:w15="http://schemas.microsoft.com/office/word/2012/wordml" xmlns:w16cid="http://schemas.microsoft.com/office/word/2016/wordml/cid" xmlns:w16se="http://schemas.microsoft.com/office/word/2015/wordml/symex" xmlns:wpg="http://schemas.microsoft.com/office/word/2010/wordprocessingGroup" xmlns:wpi="http://schemas.microsoft.com/office/word/2010/wordprocessingInk" xmlns:wne="http://schemas.microsoft.com/office/word/2006/wordml" xmlns:wps="http://schemas.microsoft.com/office/word/2010/wordprocessingShape" mc:Ignorable="w14 w15 w16se w16cid wp14">
+  <w15:person w15:author="Riccardo Fusaroli">
+    <w15:presenceInfo w15:providerId="AD" w15:userId="S::au209589@uni.au.dk::8800ed1a-d8fd-4d0a-9a98-e4e1b6f2c598"/>
+  </w15:person>
+</w15:people>
 </file>
 
 <file path=word/styles.xml><?xml version="1.0" encoding="utf-8"?>
@@ -35968,6 +37700,47 @@
       <w:szCs w:val="20"/>
     </w:rPr>
   </w:style>
+  <w:style w:type="character" w:styleId="CommentReference">
+    <w:name w:val="annotation reference"/>
+    <w:basedOn w:val="DefaultParagraphFont"/>
+    <w:uiPriority w:val="99"/>
+    <w:semiHidden/>
+    <w:unhideWhenUsed/>
+    <w:rsid w:val="00B84090"/>
+    <w:rPr>
+      <w:sz w:val="16"/>
+      <w:szCs w:val="16"/>
+    </w:rPr>
+  </w:style>
+  <w:style w:type="paragraph" w:styleId="CommentText">
+    <w:name w:val="annotation text"/>
+    <w:basedOn w:val="Normal"/>
+    <w:link w:val="CommentTextChar"/>
+    <w:uiPriority w:val="99"/>
+    <w:semiHidden/>
+    <w:unhideWhenUsed/>
+    <w:rsid w:val="00B84090"/>
+    <w:pPr>
+      <w:spacing w:line="240" w:lineRule="auto"/>
+    </w:pPr>
+    <w:rPr>
+      <w:sz w:val="20"/>
+      <w:szCs w:val="20"/>
+    </w:rPr>
+  </w:style>
+  <w:style w:type="character" w:customStyle="1" w:styleId="CommentTextChar">
+    <w:name w:val="Comment Text Char"/>
+    <w:basedOn w:val="DefaultParagraphFont"/>
+    <w:link w:val="CommentText"/>
+    <w:uiPriority w:val="99"/>
+    <w:semiHidden/>
+    <w:rsid w:val="00B84090"/>
+    <w:rPr>
+      <w:rFonts w:ascii="Calibri" w:hAnsi="Calibri"/>
+      <w:sz w:val="20"/>
+      <w:szCs w:val="20"/>
+    </w:rPr>
+  </w:style>
 </w:styles>
 </file>
 
@@ -36319,7 +38092,7 @@
 </file>
 
 <file path=customXml/itemProps2.xml><?xml version="1.0" encoding="utf-8"?>
-<ds:datastoreItem xmlns:ds="http://schemas.openxmlformats.org/officeDocument/2006/customXml" ds:itemID="{189C47A4-DB3D-449C-A0FD-2879A9E4EF22}">
+<ds:datastoreItem xmlns:ds="http://schemas.openxmlformats.org/officeDocument/2006/customXml" ds:itemID="{DCCDA942-5C27-4E93-BF55-59A23477CC29}">
   <ds:schemaRefs>
     <ds:schemaRef ds:uri="http://schemas.openxmlformats.org/officeDocument/2006/bibliography"/>
   </ds:schemaRefs>

--- a/Voice atypicalities in schizophrenia - machine learning approaches .docx
+++ b/Voice atypicalities in schizophrenia - machine learning approaches .docx
@@ -5654,7 +5654,6 @@
           <w:highlight w:val="white"/>
           <w:lang w:val="en-US"/>
         </w:rPr>
-        <w:lastRenderedPageBreak/>
         <w:t>Data acquisition</w:t>
       </w:r>
     </w:p>
@@ -5675,6 +5674,7 @@
           <w:highlight w:val="white"/>
           <w:lang w:val="en-US"/>
         </w:rPr>
+        <w:lastRenderedPageBreak/>
         <w:t>Preprocessing</w:t>
       </w:r>
     </w:p>
@@ -16712,15 +16712,22 @@
           <w:highlight w:val="white"/>
           <w:lang w:val="en-US"/>
         </w:rPr>
+        <w:t>p</w:t>
+      </w:r>
+      <w:r>
+        <w:rPr>
+          <w:highlight w:val="white"/>
+          <w:lang w:val="en-US"/>
+        </w:rPr>
+        <w:t xml:space="preserve">ositives and all positive predictions. Recall on the other hand is the ratio of positives that were </w:t>
+      </w:r>
+      <w:r>
+        <w:rPr>
+          <w:highlight w:val="white"/>
+          <w:lang w:val="en-US"/>
+        </w:rPr>
         <w:lastRenderedPageBreak/>
-        <w:t>p</w:t>
-      </w:r>
-      <w:r>
-        <w:rPr>
-          <w:highlight w:val="white"/>
-          <w:lang w:val="en-US"/>
-        </w:rPr>
-        <w:t xml:space="preserve">ositives and all positive predictions. Recall on the other hand is the ratio of positives that were correctly classified. Although both precision and recall are typically only provided for the model as a whole, additional information can be acquired be calculating them for </w:t>
+        <w:t xml:space="preserve">correctly classified. Although both precision and recall are typically only provided for the model as a whole, additional information can be acquired be calculating them for </w:t>
       </w:r>
       <w:r>
         <w:rPr>
@@ -17705,7 +17712,6 @@
                 <w:highlight w:val="white"/>
                 <w:lang w:val="en-US"/>
               </w:rPr>
-              <w:lastRenderedPageBreak/>
               <w:t>Origin</w:t>
             </w:r>
           </w:p>
@@ -17822,6 +17828,7 @@
                 <w:bCs/>
                 <w:lang w:val="en-US"/>
               </w:rPr>
+              <w:lastRenderedPageBreak/>
               <w:t>SZ rate</w:t>
             </w:r>
           </w:p>
@@ -19941,7 +19948,6 @@
               <w:rPr>
                 <w:rFonts w:eastAsia="Times New Roman"/>
               </w:rPr>
-              <w:lastRenderedPageBreak/>
               <w:t>Test 3</w:t>
             </w:r>
           </w:p>
@@ -22623,12 +22629,12 @@
       <w:tblGrid>
         <w:gridCol w:w="1106"/>
         <w:gridCol w:w="567"/>
-        <w:gridCol w:w="582"/>
-        <w:gridCol w:w="582"/>
+        <w:gridCol w:w="1016"/>
+        <w:gridCol w:w="1134"/>
       </w:tblGrid>
       <w:tr>
         <w:trPr>
-          <w:trHeight w:hRule="exact" w:val="567"/>
+          <w:trHeight w:hRule="exact" w:val="1025"/>
           <w:jc w:val="center"/>
         </w:trPr>
         <w:tc>
@@ -22657,10 +22663,92 @@
               <w:t xml:space="preserve"> 374</w:t>
             </w:r>
           </w:p>
+          <w:p>
+            <w:pPr>
+              <w:pStyle w:val="NoSpacing"/>
+              <w:jc w:val="center"/>
+              <w:rPr>
+                <w:rFonts w:eastAsia="Times New Roman"/>
+                <w:i/>
+                <w:iCs/>
+                <w:sz w:val="18"/>
+                <w:szCs w:val="18"/>
+              </w:rPr>
+            </w:pPr>
+            <w:r>
+              <w:rPr>
+                <w:rFonts w:eastAsia="Times New Roman"/>
+                <w:i/>
+                <w:iCs/>
+                <w:sz w:val="18"/>
+                <w:szCs w:val="18"/>
+              </w:rPr>
+              <w:t xml:space="preserve">(m = </w:t>
+            </w:r>
+            <w:r>
+              <w:rPr>
+                <w:rFonts w:eastAsia="Times New Roman"/>
+                <w:i/>
+                <w:iCs/>
+                <w:sz w:val="18"/>
+                <w:szCs w:val="18"/>
+              </w:rPr>
+              <w:t>194</w:t>
+            </w:r>
+            <w:r>
+              <w:rPr>
+                <w:rFonts w:eastAsia="Times New Roman"/>
+                <w:i/>
+                <w:iCs/>
+                <w:sz w:val="18"/>
+                <w:szCs w:val="18"/>
+              </w:rPr>
+              <w:t xml:space="preserve">, </w:t>
+            </w:r>
+          </w:p>
+          <w:p>
+            <w:pPr>
+              <w:pStyle w:val="NoSpacing"/>
+              <w:jc w:val="center"/>
+              <w:rPr>
+                <w:rFonts w:eastAsia="Times New Roman"/>
+              </w:rPr>
+            </w:pPr>
+            <w:r>
+              <w:rPr>
+                <w:rFonts w:eastAsia="Times New Roman"/>
+                <w:i/>
+                <w:iCs/>
+                <w:sz w:val="18"/>
+                <w:szCs w:val="18"/>
+              </w:rPr>
+              <w:t xml:space="preserve">f = </w:t>
+            </w:r>
+            <w:r>
+              <w:rPr>
+                <w:rFonts w:eastAsia="Times New Roman"/>
+                <w:i/>
+                <w:iCs/>
+                <w:sz w:val="18"/>
+                <w:szCs w:val="18"/>
+              </w:rPr>
+              <w:t>180</w:t>
+            </w:r>
+            <w:r>
+              <w:rPr>
+                <w:rFonts w:eastAsia="Times New Roman"/>
+                <w:i/>
+                <w:iCs/>
+                <w:sz w:val="18"/>
+                <w:szCs w:val="18"/>
+              </w:rPr>
+              <w:t>)</w:t>
+            </w:r>
+          </w:p>
         </w:tc>
         <w:tc>
           <w:tcPr>
-            <w:tcW w:w="1731" w:type="dxa"/>
+            <w:tcW w:w="2717" w:type="dxa"/>
             <w:gridSpan w:val="3"/>
             <w:vAlign w:val="center"/>
           </w:tcPr>
@@ -22731,7 +22819,7 @@
         </w:tc>
         <w:tc>
           <w:tcPr>
-            <w:tcW w:w="582" w:type="dxa"/>
+            <w:tcW w:w="1016" w:type="dxa"/>
             <w:vAlign w:val="center"/>
           </w:tcPr>
           <w:p>
@@ -22752,7 +22840,7 @@
         </w:tc>
         <w:tc>
           <w:tcPr>
-            <w:tcW w:w="582" w:type="dxa"/>
+            <w:tcW w:w="1134" w:type="dxa"/>
             <w:vAlign w:val="center"/>
           </w:tcPr>
           <w:p>
@@ -22774,7 +22862,7 @@
       </w:tr>
       <w:tr>
         <w:trPr>
-          <w:trHeight w:hRule="exact" w:val="567"/>
+          <w:trHeight w:hRule="exact" w:val="1155"/>
           <w:jc w:val="center"/>
         </w:trPr>
         <w:tc>
@@ -22816,7 +22904,7 @@
         </w:tc>
         <w:tc>
           <w:tcPr>
-            <w:tcW w:w="582" w:type="dxa"/>
+            <w:tcW w:w="1016" w:type="dxa"/>
             <w:shd w:val="clear" w:color="auto" w:fill="D6E3BC" w:themeFill="accent3" w:themeFillTint="66"/>
             <w:vAlign w:val="center"/>
           </w:tcPr>
@@ -22835,10 +22923,72 @@
               <w:t>130</w:t>
             </w:r>
           </w:p>
+          <w:p>
+            <w:pPr>
+              <w:pStyle w:val="NoSpacing"/>
+              <w:jc w:val="center"/>
+              <w:rPr>
+                <w:rFonts w:eastAsia="Times New Roman"/>
+                <w:i/>
+                <w:iCs/>
+                <w:sz w:val="18"/>
+                <w:szCs w:val="18"/>
+              </w:rPr>
+            </w:pPr>
+            <w:r>
+              <w:rPr>
+                <w:rFonts w:eastAsia="Times New Roman"/>
+                <w:i/>
+                <w:iCs/>
+                <w:sz w:val="18"/>
+                <w:szCs w:val="18"/>
+              </w:rPr>
+              <w:t>(</w:t>
+            </w:r>
+            <w:r>
+              <w:rPr>
+                <w:rFonts w:eastAsia="Times New Roman"/>
+                <w:i/>
+                <w:iCs/>
+                <w:sz w:val="18"/>
+                <w:szCs w:val="18"/>
+              </w:rPr>
+              <w:t xml:space="preserve">m = 66 </w:t>
+            </w:r>
+          </w:p>
+          <w:p>
+            <w:pPr>
+              <w:pStyle w:val="NoSpacing"/>
+              <w:jc w:val="center"/>
+              <w:rPr>
+                <w:rFonts w:eastAsia="Times New Roman"/>
+              </w:rPr>
+            </w:pPr>
+            <w:r>
+              <w:rPr>
+                <w:rFonts w:eastAsia="Times New Roman"/>
+                <w:i/>
+                <w:iCs/>
+                <w:sz w:val="18"/>
+                <w:szCs w:val="18"/>
+              </w:rPr>
+              <w:t>f = 64</w:t>
+            </w:r>
+            <w:r>
+              <w:rPr>
+                <w:rFonts w:eastAsia="Times New Roman"/>
+                <w:i/>
+                <w:iCs/>
+                <w:sz w:val="18"/>
+                <w:szCs w:val="18"/>
+              </w:rPr>
+              <w:t>)</w:t>
+            </w:r>
+          </w:p>
         </w:tc>
         <w:tc>
           <w:tcPr>
-            <w:tcW w:w="582" w:type="dxa"/>
+            <w:tcW w:w="1134" w:type="dxa"/>
             <w:shd w:val="clear" w:color="auto" w:fill="FDE9D9" w:themeFill="accent6" w:themeFillTint="33"/>
             <w:vAlign w:val="center"/>
           </w:tcPr>
@@ -22857,11 +23007,73 @@
               <w:t>64</w:t>
             </w:r>
           </w:p>
+          <w:p>
+            <w:pPr>
+              <w:pStyle w:val="NoSpacing"/>
+              <w:jc w:val="center"/>
+              <w:rPr>
+                <w:rFonts w:eastAsia="Times New Roman"/>
+                <w:i/>
+                <w:iCs/>
+                <w:sz w:val="18"/>
+                <w:szCs w:val="18"/>
+              </w:rPr>
+            </w:pPr>
+            <w:r>
+              <w:rPr>
+                <w:rFonts w:eastAsia="Times New Roman"/>
+                <w:i/>
+                <w:iCs/>
+                <w:sz w:val="18"/>
+                <w:szCs w:val="18"/>
+              </w:rPr>
+              <w:t>(</w:t>
+            </w:r>
+            <w:r>
+              <w:rPr>
+                <w:rFonts w:eastAsia="Times New Roman"/>
+                <w:i/>
+                <w:iCs/>
+                <w:sz w:val="18"/>
+                <w:szCs w:val="18"/>
+              </w:rPr>
+              <w:t>m = 36</w:t>
+            </w:r>
+          </w:p>
+          <w:p>
+            <w:pPr>
+              <w:pStyle w:val="NoSpacing"/>
+              <w:jc w:val="center"/>
+              <w:rPr>
+                <w:rFonts w:eastAsia="Times New Roman"/>
+              </w:rPr>
+            </w:pPr>
+            <w:r>
+              <w:rPr>
+                <w:rFonts w:eastAsia="Times New Roman"/>
+                <w:i/>
+                <w:iCs/>
+                <w:sz w:val="18"/>
+                <w:szCs w:val="18"/>
+              </w:rPr>
+              <w:t>f = 28</w:t>
+            </w:r>
+            <w:r>
+              <w:rPr>
+                <w:rFonts w:eastAsia="Times New Roman"/>
+                <w:i/>
+                <w:iCs/>
+                <w:sz w:val="18"/>
+                <w:szCs w:val="18"/>
+              </w:rPr>
+              <w:t>)</w:t>
+            </w:r>
+          </w:p>
         </w:tc>
       </w:tr>
       <w:tr>
         <w:trPr>
-          <w:trHeight w:hRule="exact" w:val="567"/>
+          <w:trHeight w:hRule="exact" w:val="1145"/>
           <w:jc w:val="center"/>
         </w:trPr>
         <w:tc>
@@ -22903,7 +23115,7 @@
         </w:tc>
         <w:tc>
           <w:tcPr>
-            <w:tcW w:w="582" w:type="dxa"/>
+            <w:tcW w:w="1016" w:type="dxa"/>
             <w:shd w:val="clear" w:color="auto" w:fill="FDE9D9" w:themeFill="accent6" w:themeFillTint="33"/>
             <w:vAlign w:val="center"/>
           </w:tcPr>
@@ -22922,10 +23134,94 @@
               <w:t>47</w:t>
             </w:r>
           </w:p>
+          <w:p>
+            <w:pPr>
+              <w:pStyle w:val="NoSpacing"/>
+              <w:jc w:val="center"/>
+              <w:rPr>
+                <w:rFonts w:eastAsia="Times New Roman"/>
+                <w:i/>
+                <w:iCs/>
+                <w:sz w:val="18"/>
+                <w:szCs w:val="18"/>
+              </w:rPr>
+            </w:pPr>
+            <w:r>
+              <w:rPr>
+                <w:rFonts w:eastAsia="Times New Roman"/>
+                <w:i/>
+                <w:iCs/>
+                <w:sz w:val="18"/>
+                <w:szCs w:val="18"/>
+              </w:rPr>
+              <w:t>(</w:t>
+            </w:r>
+            <w:bookmarkStart w:id="30" w:name="_GoBack"/>
+            <w:bookmarkEnd w:id="30"/>
+            <w:r>
+              <w:rPr>
+                <w:rFonts w:eastAsia="Times New Roman"/>
+                <w:i/>
+                <w:iCs/>
+                <w:sz w:val="18"/>
+                <w:szCs w:val="18"/>
+              </w:rPr>
+              <w:t>m = 2</w:t>
+            </w:r>
+            <w:r>
+              <w:rPr>
+                <w:rFonts w:eastAsia="Times New Roman"/>
+                <w:i/>
+                <w:iCs/>
+                <w:sz w:val="18"/>
+                <w:szCs w:val="18"/>
+              </w:rPr>
+              <w:t>1</w:t>
+            </w:r>
+          </w:p>
+          <w:p>
+            <w:pPr>
+              <w:pStyle w:val="NoSpacing"/>
+              <w:jc w:val="center"/>
+              <w:rPr>
+                <w:rFonts w:eastAsia="Times New Roman"/>
+              </w:rPr>
+            </w:pPr>
+            <w:r>
+              <w:rPr>
+                <w:rFonts w:eastAsia="Times New Roman"/>
+                <w:i/>
+                <w:iCs/>
+                <w:sz w:val="18"/>
+                <w:szCs w:val="18"/>
+              </w:rPr>
+              <w:t>f = 2</w:t>
+            </w:r>
+            <w:r>
+              <w:rPr>
+                <w:rFonts w:eastAsia="Times New Roman"/>
+                <w:i/>
+                <w:iCs/>
+                <w:sz w:val="18"/>
+                <w:szCs w:val="18"/>
+              </w:rPr>
+              <w:t>6</w:t>
+            </w:r>
+            <w:r>
+              <w:rPr>
+                <w:rFonts w:eastAsia="Times New Roman"/>
+                <w:i/>
+                <w:iCs/>
+                <w:sz w:val="18"/>
+                <w:szCs w:val="18"/>
+              </w:rPr>
+              <w:t>)</w:t>
+            </w:r>
+          </w:p>
         </w:tc>
         <w:tc>
           <w:tcPr>
-            <w:tcW w:w="582" w:type="dxa"/>
+            <w:tcW w:w="1134" w:type="dxa"/>
             <w:shd w:val="clear" w:color="auto" w:fill="D6E3BC" w:themeFill="accent3" w:themeFillTint="66"/>
             <w:vAlign w:val="center"/>
           </w:tcPr>
@@ -22944,142 +23240,39 @@
               <w:t>133</w:t>
             </w:r>
           </w:p>
-        </w:tc>
-      </w:tr>
-    </w:tbl>
-    <w:p>
-      <w:pPr>
-        <w:pStyle w:val="BodyText"/>
-        <w:ind w:firstLine="0"/>
-        <w:jc w:val="center"/>
-        <w:rPr>
-          <w:i/>
-          <w:iCs/>
-          <w:highlight w:val="white"/>
-          <w:lang w:val="en-US"/>
-        </w:rPr>
-      </w:pPr>
-      <w:r>
-        <w:rPr>
-          <w:highlight w:val="white"/>
-          <w:lang w:val="en-US"/>
-        </w:rPr>
-        <w:t xml:space="preserve">Table </w:t>
-      </w:r>
-      <w:r>
-        <w:rPr>
-          <w:highlight w:val="white"/>
-          <w:lang w:val="en-US"/>
-        </w:rPr>
-        <w:t>4</w:t>
-      </w:r>
-      <w:r>
-        <w:rPr>
-          <w:highlight w:val="white"/>
-          <w:lang w:val="en-US"/>
-        </w:rPr>
-        <w:t>:</w:t>
-      </w:r>
-      <w:r>
-        <w:rPr>
-          <w:highlight w:val="white"/>
-          <w:lang w:val="en-US"/>
-        </w:rPr>
-        <w:br/>
-      </w:r>
-      <w:r>
-        <w:rPr>
-          <w:i/>
-          <w:iCs/>
-          <w:highlight w:val="white"/>
-          <w:lang w:val="en-US"/>
-        </w:rPr>
-        <w:t>Confusion matrix for the ensemble model predictions</w:t>
-      </w:r>
-    </w:p>
-    <w:p>
-      <w:pPr>
-        <w:rPr>
-          <w:rFonts w:asciiTheme="majorHAnsi" w:eastAsia="Times New Roman" w:hAnsiTheme="majorHAnsi" w:cstheme="majorHAnsi"/>
-          <w:b/>
-          <w:bCs/>
-          <w:highlight w:val="white"/>
-          <w:lang w:val="en-US"/>
-        </w:rPr>
-      </w:pPr>
-    </w:p>
-    <w:p>
-      <w:pPr>
-        <w:rPr>
-          <w:rFonts w:asciiTheme="majorHAnsi" w:eastAsia="Times New Roman" w:hAnsiTheme="majorHAnsi" w:cstheme="majorHAnsi"/>
-          <w:b/>
-          <w:bCs/>
-          <w:highlight w:val="white"/>
-          <w:lang w:val="en-US"/>
-        </w:rPr>
-        <w:sectPr>
-          <w:footerReference w:type="default" r:id="rId22"/>
-          <w:footerReference w:type="first" r:id="rId23"/>
-          <w:type w:val="continuous"/>
-          <w:pgSz w:w="11909" w:h="16834"/>
-          <w:pgMar w:top="1440" w:right="1440" w:bottom="1440" w:left="1440" w:header="720" w:footer="720" w:gutter="0"/>
-          <w:pgNumType w:start="1"/>
-          <w:cols w:space="708"/>
-          <w:docGrid w:linePitch="299"/>
-        </w:sectPr>
-      </w:pPr>
-    </w:p>
-    <w:tbl>
-      <w:tblPr>
-        <w:tblStyle w:val="TableGrid"/>
-        <w:tblW w:w="0" w:type="auto"/>
-        <w:jc w:val="center"/>
-        <w:tblLook w:val="04A0" w:firstRow="1" w:lastRow="0" w:firstColumn="1" w:lastColumn="0" w:noHBand="0" w:noVBand="1"/>
-      </w:tblPr>
-      <w:tblGrid>
-        <w:gridCol w:w="1074"/>
-        <w:gridCol w:w="567"/>
-        <w:gridCol w:w="567"/>
-        <w:gridCol w:w="567"/>
-      </w:tblGrid>
-      <w:tr>
-        <w:trPr>
-          <w:trHeight w:hRule="exact" w:val="567"/>
-          <w:jc w:val="center"/>
-        </w:trPr>
-        <w:tc>
-          <w:tcPr>
-            <w:tcW w:w="1074" w:type="dxa"/>
-            <w:vAlign w:val="center"/>
-          </w:tcPr>
           <w:p>
             <w:pPr>
               <w:pStyle w:val="NoSpacing"/>
               <w:jc w:val="center"/>
               <w:rPr>
                 <w:rFonts w:eastAsia="Times New Roman"/>
+                <w:i/>
+                <w:iCs/>
+                <w:sz w:val="18"/>
+                <w:szCs w:val="18"/>
               </w:rPr>
             </w:pPr>
             <w:r>
               <w:rPr>
                 <w:rFonts w:eastAsia="Times New Roman"/>
-              </w:rPr>
-              <w:t>N =</w:t>
-            </w:r>
-            <w:r>
-              <w:rPr>
-                <w:rFonts w:eastAsia="Times New Roman"/>
-              </w:rPr>
-              <w:t xml:space="preserve"> 180 </w:t>
+                <w:i/>
+                <w:iCs/>
+                <w:sz w:val="18"/>
+                <w:szCs w:val="18"/>
+              </w:rPr>
+              <w:t>(</w:t>
+            </w:r>
+            <w:r>
+              <w:rPr>
+                <w:rFonts w:eastAsia="Times New Roman"/>
+                <w:i/>
+                <w:iCs/>
+                <w:sz w:val="18"/>
+                <w:szCs w:val="18"/>
+              </w:rPr>
+              <w:t>m = 71</w:t>
             </w:r>
           </w:p>
-        </w:tc>
-        <w:tc>
-          <w:tcPr>
-            <w:tcW w:w="1701" w:type="dxa"/>
-            <w:gridSpan w:val="3"/>
-            <w:vAlign w:val="center"/>
-          </w:tcPr>
           <w:p>
             <w:pPr>
               <w:pStyle w:val="NoSpacing"/>
@@ -23091,291 +23284,22 @@
             <w:r>
               <w:rPr>
                 <w:rFonts w:eastAsia="Times New Roman"/>
-              </w:rPr>
-              <w:t>Predicted</w:t>
-            </w:r>
-            <w:r>
-              <w:rPr>
-                <w:rFonts w:eastAsia="Times New Roman"/>
-              </w:rPr>
-              <w:t xml:space="preserve"> </w:t>
-            </w:r>
-            <w:r>
-              <w:rPr>
-                <w:rFonts w:eastAsia="Times New Roman"/>
-              </w:rPr>
-              <w:t>group</w:t>
-            </w:r>
-          </w:p>
-        </w:tc>
-      </w:tr>
-      <w:tr>
-        <w:trPr>
-          <w:trHeight w:hRule="exact" w:val="567"/>
-          <w:jc w:val="center"/>
-        </w:trPr>
-        <w:tc>
-          <w:tcPr>
-            <w:tcW w:w="1074" w:type="dxa"/>
-            <w:vMerge w:val="restart"/>
-            <w:vAlign w:val="center"/>
-          </w:tcPr>
-          <w:p>
-            <w:pPr>
-              <w:pStyle w:val="NoSpacing"/>
-              <w:jc w:val="center"/>
-              <w:rPr>
-                <w:rFonts w:eastAsia="Times New Roman"/>
-              </w:rPr>
-            </w:pPr>
-            <w:r>
-              <w:rPr>
-                <w:rFonts w:eastAsia="Times New Roman"/>
-              </w:rPr>
-              <w:t>True</w:t>
-            </w:r>
-            <w:r>
-              <w:rPr>
-                <w:rFonts w:eastAsia="Times New Roman"/>
-              </w:rPr>
-              <w:t xml:space="preserve"> </w:t>
-            </w:r>
-            <w:r>
-              <w:rPr>
-                <w:rFonts w:eastAsia="Times New Roman"/>
-              </w:rPr>
-              <w:t>group</w:t>
-            </w:r>
-          </w:p>
-        </w:tc>
-        <w:tc>
-          <w:tcPr>
-            <w:tcW w:w="567" w:type="dxa"/>
-            <w:vAlign w:val="center"/>
-          </w:tcPr>
-          <w:p>
-            <w:pPr>
-              <w:pStyle w:val="NoSpacing"/>
-              <w:jc w:val="center"/>
-              <w:rPr>
-                <w:rFonts w:eastAsia="Times New Roman"/>
-              </w:rPr>
-            </w:pPr>
-          </w:p>
-        </w:tc>
-        <w:tc>
-          <w:tcPr>
-            <w:tcW w:w="567" w:type="dxa"/>
-            <w:vAlign w:val="center"/>
-          </w:tcPr>
-          <w:p>
-            <w:pPr>
-              <w:pStyle w:val="NoSpacing"/>
-              <w:jc w:val="center"/>
-              <w:rPr>
-                <w:rFonts w:eastAsia="Times New Roman"/>
-              </w:rPr>
-            </w:pPr>
-            <w:r>
-              <w:rPr>
-                <w:rFonts w:eastAsia="Times New Roman"/>
-              </w:rPr>
-              <w:t>HC</w:t>
-            </w:r>
-          </w:p>
-        </w:tc>
-        <w:tc>
-          <w:tcPr>
-            <w:tcW w:w="567" w:type="dxa"/>
-            <w:vAlign w:val="center"/>
-          </w:tcPr>
-          <w:p>
-            <w:pPr>
-              <w:pStyle w:val="NoSpacing"/>
-              <w:jc w:val="center"/>
-              <w:rPr>
-                <w:rFonts w:eastAsia="Times New Roman"/>
-              </w:rPr>
-            </w:pPr>
-            <w:r>
-              <w:rPr>
-                <w:rFonts w:eastAsia="Times New Roman"/>
-              </w:rPr>
-              <w:t>SZ</w:t>
-            </w:r>
-          </w:p>
-        </w:tc>
-      </w:tr>
-      <w:tr>
-        <w:trPr>
-          <w:trHeight w:hRule="exact" w:val="567"/>
-          <w:jc w:val="center"/>
-        </w:trPr>
-        <w:tc>
-          <w:tcPr>
-            <w:tcW w:w="1074" w:type="dxa"/>
-            <w:vMerge/>
-            <w:vAlign w:val="center"/>
-          </w:tcPr>
-          <w:p>
-            <w:pPr>
-              <w:pStyle w:val="NoSpacing"/>
-              <w:jc w:val="center"/>
-              <w:rPr>
-                <w:rFonts w:eastAsia="Times New Roman"/>
-              </w:rPr>
-            </w:pPr>
-          </w:p>
-        </w:tc>
-        <w:tc>
-          <w:tcPr>
-            <w:tcW w:w="567" w:type="dxa"/>
-            <w:vAlign w:val="center"/>
-          </w:tcPr>
-          <w:p>
-            <w:pPr>
-              <w:pStyle w:val="NoSpacing"/>
-              <w:jc w:val="center"/>
-              <w:rPr>
-                <w:rFonts w:eastAsia="Times New Roman"/>
-              </w:rPr>
-            </w:pPr>
-            <w:r>
-              <w:rPr>
-                <w:rFonts w:eastAsia="Times New Roman"/>
-              </w:rPr>
-              <w:t>HC</w:t>
-            </w:r>
-          </w:p>
-        </w:tc>
-        <w:tc>
-          <w:tcPr>
-            <w:tcW w:w="567" w:type="dxa"/>
-            <w:shd w:val="clear" w:color="auto" w:fill="D6E3BC" w:themeFill="accent3" w:themeFillTint="66"/>
-            <w:vAlign w:val="center"/>
-          </w:tcPr>
-          <w:p>
-            <w:pPr>
-              <w:pStyle w:val="NoSpacing"/>
-              <w:jc w:val="center"/>
-              <w:rPr>
-                <w:rFonts w:eastAsia="Times New Roman"/>
-              </w:rPr>
-            </w:pPr>
-            <w:r>
-              <w:rPr>
-                <w:rFonts w:eastAsia="Times New Roman"/>
-              </w:rPr>
-              <w:t>64</w:t>
-            </w:r>
-          </w:p>
-        </w:tc>
-        <w:tc>
-          <w:tcPr>
-            <w:tcW w:w="567" w:type="dxa"/>
-            <w:shd w:val="clear" w:color="auto" w:fill="FDE9D9" w:themeFill="accent6" w:themeFillTint="33"/>
-            <w:vAlign w:val="center"/>
-          </w:tcPr>
-          <w:p>
-            <w:pPr>
-              <w:pStyle w:val="NoSpacing"/>
-              <w:jc w:val="center"/>
-              <w:rPr>
-                <w:rFonts w:eastAsia="Times New Roman"/>
-              </w:rPr>
-            </w:pPr>
-            <w:r>
-              <w:rPr>
-                <w:rFonts w:eastAsia="Times New Roman"/>
-              </w:rPr>
-              <w:t>28</w:t>
-            </w:r>
-          </w:p>
-        </w:tc>
-      </w:tr>
-      <w:tr>
-        <w:trPr>
-          <w:trHeight w:hRule="exact" w:val="567"/>
-          <w:jc w:val="center"/>
-        </w:trPr>
-        <w:tc>
-          <w:tcPr>
-            <w:tcW w:w="1074" w:type="dxa"/>
-            <w:vMerge/>
-            <w:vAlign w:val="center"/>
-          </w:tcPr>
-          <w:p>
-            <w:pPr>
-              <w:pStyle w:val="NoSpacing"/>
-              <w:jc w:val="center"/>
-              <w:rPr>
-                <w:rFonts w:eastAsia="Times New Roman"/>
-              </w:rPr>
-            </w:pPr>
-          </w:p>
-        </w:tc>
-        <w:tc>
-          <w:tcPr>
-            <w:tcW w:w="567" w:type="dxa"/>
-            <w:vAlign w:val="center"/>
-          </w:tcPr>
-          <w:p>
-            <w:pPr>
-              <w:pStyle w:val="NoSpacing"/>
-              <w:jc w:val="center"/>
-              <w:rPr>
-                <w:rFonts w:eastAsia="Times New Roman"/>
-              </w:rPr>
-            </w:pPr>
-            <w:r>
-              <w:rPr>
-                <w:rFonts w:eastAsia="Times New Roman"/>
-              </w:rPr>
-              <w:t>SZ</w:t>
-            </w:r>
-          </w:p>
-        </w:tc>
-        <w:tc>
-          <w:tcPr>
-            <w:tcW w:w="567" w:type="dxa"/>
-            <w:shd w:val="clear" w:color="auto" w:fill="FDE9D9" w:themeFill="accent6" w:themeFillTint="33"/>
-            <w:vAlign w:val="center"/>
-          </w:tcPr>
-          <w:p>
-            <w:pPr>
-              <w:pStyle w:val="NoSpacing"/>
-              <w:jc w:val="center"/>
-              <w:rPr>
-                <w:rFonts w:eastAsia="Times New Roman"/>
-              </w:rPr>
-            </w:pPr>
-            <w:r>
-              <w:rPr>
-                <w:rFonts w:eastAsia="Times New Roman"/>
-              </w:rPr>
-              <w:t>26</w:t>
-            </w:r>
-          </w:p>
-        </w:tc>
-        <w:tc>
-          <w:tcPr>
-            <w:tcW w:w="567" w:type="dxa"/>
-            <w:shd w:val="clear" w:color="auto" w:fill="D6E3BC" w:themeFill="accent3" w:themeFillTint="66"/>
-            <w:vAlign w:val="center"/>
-          </w:tcPr>
-          <w:p>
-            <w:pPr>
-              <w:pStyle w:val="NoSpacing"/>
-              <w:jc w:val="center"/>
-              <w:rPr>
-                <w:rFonts w:eastAsia="Times New Roman"/>
-              </w:rPr>
-            </w:pPr>
-            <w:r>
-              <w:rPr>
-                <w:rFonts w:eastAsia="Times New Roman"/>
-              </w:rPr>
-              <w:t>62</w:t>
+                <w:i/>
+                <w:iCs/>
+                <w:sz w:val="18"/>
+                <w:szCs w:val="18"/>
+              </w:rPr>
+              <w:t>f = 62</w:t>
+            </w:r>
+            <w:r>
+              <w:rPr>
+                <w:rFonts w:eastAsia="Times New Roman"/>
+                <w:i/>
+                <w:iCs/>
+                <w:sz w:val="18"/>
+                <w:szCs w:val="18"/>
+              </w:rPr>
+              <w:t>)</w:t>
             </w:r>
           </w:p>
         </w:tc>
@@ -23383,17 +23307,18 @@
     </w:tbl>
     <w:p>
       <w:pPr>
+        <w:pStyle w:val="BodyText"/>
         <w:ind w:firstLine="0"/>
         <w:jc w:val="center"/>
         <w:rPr>
-          <w:rFonts w:asciiTheme="majorHAnsi" w:eastAsia="Times New Roman" w:hAnsiTheme="majorHAnsi" w:cstheme="majorHAnsi"/>
-          <w:highlight w:val="white"/>
-          <w:lang w:val="en-US"/>
-        </w:rPr>
-      </w:pPr>
-      <w:r>
-        <w:rPr>
-          <w:rFonts w:asciiTheme="majorHAnsi" w:eastAsia="Times New Roman" w:hAnsiTheme="majorHAnsi" w:cstheme="majorHAnsi"/>
+          <w:i/>
+          <w:iCs/>
+          <w:highlight w:val="white"/>
+          <w:lang w:val="en-US"/>
+        </w:rPr>
+      </w:pPr>
+      <w:r>
+        <w:rPr>
           <w:highlight w:val="white"/>
           <w:lang w:val="en-US"/>
         </w:rPr>
@@ -23401,522 +23326,46 @@
       </w:r>
       <w:r>
         <w:rPr>
-          <w:rFonts w:asciiTheme="majorHAnsi" w:eastAsia="Times New Roman" w:hAnsiTheme="majorHAnsi" w:cstheme="majorHAnsi"/>
-          <w:highlight w:val="white"/>
-          <w:lang w:val="en-US"/>
-        </w:rPr>
-        <w:t>5</w:t>
-      </w:r>
-      <w:r>
-        <w:rPr>
-          <w:rFonts w:asciiTheme="majorHAnsi" w:eastAsia="Times New Roman" w:hAnsiTheme="majorHAnsi" w:cstheme="majorHAnsi"/>
+          <w:highlight w:val="white"/>
+          <w:lang w:val="en-US"/>
+        </w:rPr>
+        <w:t>4</w:t>
+      </w:r>
+      <w:r>
+        <w:rPr>
           <w:highlight w:val="white"/>
           <w:lang w:val="en-US"/>
         </w:rPr>
         <w:t>:</w:t>
+      </w:r>
+      <w:r>
+        <w:rPr>
+          <w:highlight w:val="white"/>
+          <w:lang w:val="en-US"/>
+        </w:rPr>
+        <w:br/>
+      </w:r>
+      <w:r>
+        <w:rPr>
+          <w:i/>
+          <w:iCs/>
+          <w:highlight w:val="white"/>
+          <w:lang w:val="en-US"/>
+        </w:rPr>
+        <w:t>Confusion matrix for the ensemble model predictions</w:t>
+      </w:r>
+      <w:r>
+        <w:rPr>
+          <w:i/>
+          <w:iCs/>
+          <w:highlight w:val="white"/>
+          <w:lang w:val="en-US"/>
+        </w:rPr>
+        <w:t xml:space="preserve"> along with the proportion of males (m) and females (f)</w:t>
       </w:r>
     </w:p>
     <w:p>
       <w:pPr>
-        <w:ind w:firstLine="0"/>
-        <w:jc w:val="center"/>
-        <w:rPr>
-          <w:rFonts w:asciiTheme="majorHAnsi" w:eastAsia="Times New Roman" w:hAnsiTheme="majorHAnsi" w:cstheme="majorHAnsi"/>
-          <w:i/>
-          <w:iCs/>
-          <w:highlight w:val="white"/>
-          <w:lang w:val="en-US"/>
-        </w:rPr>
-      </w:pPr>
-      <w:r>
-        <w:rPr>
-          <w:rFonts w:asciiTheme="majorHAnsi" w:eastAsia="Times New Roman" w:hAnsiTheme="majorHAnsi" w:cstheme="majorHAnsi"/>
-          <w:i/>
-          <w:iCs/>
-          <w:highlight w:val="white"/>
-          <w:lang w:val="en-US"/>
-        </w:rPr>
-        <w:t>Confusion matrix for the</w:t>
-      </w:r>
-      <w:r>
-        <w:rPr>
-          <w:rFonts w:asciiTheme="majorHAnsi" w:eastAsia="Times New Roman" w:hAnsiTheme="majorHAnsi" w:cstheme="majorHAnsi"/>
-          <w:i/>
-          <w:iCs/>
-          <w:highlight w:val="white"/>
-          <w:lang w:val="en-US"/>
-        </w:rPr>
-        <w:t xml:space="preserve"> female</w:t>
-      </w:r>
-      <w:r>
-        <w:rPr>
-          <w:rFonts w:asciiTheme="majorHAnsi" w:eastAsia="Times New Roman" w:hAnsiTheme="majorHAnsi" w:cstheme="majorHAnsi"/>
-          <w:i/>
-          <w:iCs/>
-          <w:highlight w:val="white"/>
-          <w:lang w:val="en-US"/>
-        </w:rPr>
-        <w:t xml:space="preserve"> ensemble model</w:t>
-      </w:r>
-      <w:r>
-        <w:rPr>
-          <w:rFonts w:asciiTheme="majorHAnsi" w:eastAsia="Times New Roman" w:hAnsiTheme="majorHAnsi" w:cstheme="majorHAnsi"/>
-          <w:i/>
-          <w:iCs/>
-          <w:highlight w:val="white"/>
-          <w:lang w:val="en-US"/>
-        </w:rPr>
-        <w:t xml:space="preserve"> predictions</w:t>
-      </w:r>
-    </w:p>
-    <w:p>
-      <w:pPr>
-        <w:rPr>
-          <w:rFonts w:asciiTheme="majorHAnsi" w:eastAsia="Times New Roman" w:hAnsiTheme="majorHAnsi" w:cstheme="majorHAnsi"/>
-          <w:highlight w:val="white"/>
-          <w:lang w:val="en-US"/>
-        </w:rPr>
-      </w:pPr>
-    </w:p>
-    <w:tbl>
-      <w:tblPr>
-        <w:tblStyle w:val="TableGrid"/>
-        <w:tblW w:w="0" w:type="auto"/>
-        <w:jc w:val="center"/>
-        <w:tblLook w:val="04A0" w:firstRow="1" w:lastRow="0" w:firstColumn="1" w:lastColumn="0" w:noHBand="0" w:noVBand="1"/>
-      </w:tblPr>
-      <w:tblGrid>
-        <w:gridCol w:w="777"/>
-        <w:gridCol w:w="567"/>
-        <w:gridCol w:w="567"/>
-        <w:gridCol w:w="567"/>
-      </w:tblGrid>
-      <w:tr>
-        <w:trPr>
-          <w:trHeight w:hRule="exact" w:val="567"/>
-          <w:jc w:val="center"/>
-        </w:trPr>
-        <w:tc>
-          <w:tcPr>
-            <w:tcW w:w="567" w:type="dxa"/>
-            <w:vAlign w:val="center"/>
-          </w:tcPr>
-          <w:p>
-            <w:pPr>
-              <w:pStyle w:val="NoSpacing"/>
-              <w:jc w:val="center"/>
-              <w:rPr>
-                <w:rFonts w:eastAsia="Times New Roman"/>
-              </w:rPr>
-            </w:pPr>
-            <w:r>
-              <w:rPr>
-                <w:rFonts w:eastAsia="Times New Roman"/>
-              </w:rPr>
-              <w:lastRenderedPageBreak/>
-              <w:t>N =</w:t>
-            </w:r>
-            <w:r>
-              <w:rPr>
-                <w:rFonts w:eastAsia="Times New Roman"/>
-              </w:rPr>
-              <w:t xml:space="preserve"> 194</w:t>
-            </w:r>
-          </w:p>
-        </w:tc>
-        <w:tc>
-          <w:tcPr>
-            <w:tcW w:w="567" w:type="dxa"/>
-            <w:gridSpan w:val="3"/>
-            <w:vAlign w:val="center"/>
-          </w:tcPr>
-          <w:p>
-            <w:pPr>
-              <w:pStyle w:val="NoSpacing"/>
-              <w:jc w:val="center"/>
-              <w:rPr>
-                <w:rFonts w:eastAsia="Times New Roman"/>
-              </w:rPr>
-            </w:pPr>
-            <w:r>
-              <w:rPr>
-                <w:rFonts w:eastAsia="Times New Roman"/>
-              </w:rPr>
-              <w:t>Predicted group</w:t>
-            </w:r>
-          </w:p>
-        </w:tc>
-      </w:tr>
-      <w:tr>
-        <w:trPr>
-          <w:trHeight w:hRule="exact" w:val="567"/>
-          <w:jc w:val="center"/>
-        </w:trPr>
-        <w:tc>
-          <w:tcPr>
-            <w:tcW w:w="567" w:type="dxa"/>
-            <w:vMerge w:val="restart"/>
-            <w:vAlign w:val="center"/>
-          </w:tcPr>
-          <w:p>
-            <w:pPr>
-              <w:pStyle w:val="NoSpacing"/>
-              <w:jc w:val="center"/>
-              <w:rPr>
-                <w:rFonts w:eastAsia="Times New Roman"/>
-              </w:rPr>
-            </w:pPr>
-            <w:r>
-              <w:rPr>
-                <w:rFonts w:eastAsia="Times New Roman"/>
-              </w:rPr>
-              <w:t>True</w:t>
-            </w:r>
-            <w:r>
-              <w:rPr>
-                <w:rFonts w:eastAsia="Times New Roman"/>
-              </w:rPr>
-              <w:t xml:space="preserve"> </w:t>
-            </w:r>
-            <w:r>
-              <w:rPr>
-                <w:rFonts w:eastAsia="Times New Roman"/>
-              </w:rPr>
-              <w:t>group</w:t>
-            </w:r>
-          </w:p>
-        </w:tc>
-        <w:tc>
-          <w:tcPr>
-            <w:tcW w:w="567" w:type="dxa"/>
-            <w:vAlign w:val="center"/>
-          </w:tcPr>
-          <w:p>
-            <w:pPr>
-              <w:pStyle w:val="NoSpacing"/>
-              <w:jc w:val="center"/>
-              <w:rPr>
-                <w:rFonts w:eastAsia="Times New Roman"/>
-              </w:rPr>
-            </w:pPr>
-          </w:p>
-        </w:tc>
-        <w:tc>
-          <w:tcPr>
-            <w:tcW w:w="567" w:type="dxa"/>
-            <w:vAlign w:val="center"/>
-          </w:tcPr>
-          <w:p>
-            <w:pPr>
-              <w:pStyle w:val="NoSpacing"/>
-              <w:jc w:val="center"/>
-              <w:rPr>
-                <w:rFonts w:eastAsia="Times New Roman"/>
-              </w:rPr>
-            </w:pPr>
-            <w:r>
-              <w:rPr>
-                <w:rFonts w:eastAsia="Times New Roman"/>
-              </w:rPr>
-              <w:t>HC</w:t>
-            </w:r>
-          </w:p>
-        </w:tc>
-        <w:tc>
-          <w:tcPr>
-            <w:tcW w:w="567" w:type="dxa"/>
-            <w:vAlign w:val="center"/>
-          </w:tcPr>
-          <w:p>
-            <w:pPr>
-              <w:pStyle w:val="NoSpacing"/>
-              <w:jc w:val="center"/>
-              <w:rPr>
-                <w:rFonts w:eastAsia="Times New Roman"/>
-              </w:rPr>
-            </w:pPr>
-            <w:r>
-              <w:rPr>
-                <w:rFonts w:eastAsia="Times New Roman"/>
-              </w:rPr>
-              <w:t>SZ</w:t>
-            </w:r>
-          </w:p>
-        </w:tc>
-      </w:tr>
-      <w:tr>
-        <w:trPr>
-          <w:trHeight w:hRule="exact" w:val="567"/>
-          <w:jc w:val="center"/>
-        </w:trPr>
-        <w:tc>
-          <w:tcPr>
-            <w:tcW w:w="567" w:type="dxa"/>
-            <w:vMerge/>
-            <w:vAlign w:val="center"/>
-          </w:tcPr>
-          <w:p>
-            <w:pPr>
-              <w:pStyle w:val="NoSpacing"/>
-              <w:jc w:val="center"/>
-              <w:rPr>
-                <w:rFonts w:eastAsia="Times New Roman"/>
-              </w:rPr>
-            </w:pPr>
-          </w:p>
-        </w:tc>
-        <w:tc>
-          <w:tcPr>
-            <w:tcW w:w="567" w:type="dxa"/>
-            <w:vAlign w:val="center"/>
-          </w:tcPr>
-          <w:p>
-            <w:pPr>
-              <w:pStyle w:val="NoSpacing"/>
-              <w:jc w:val="center"/>
-              <w:rPr>
-                <w:rFonts w:eastAsia="Times New Roman"/>
-              </w:rPr>
-            </w:pPr>
-            <w:r>
-              <w:rPr>
-                <w:rFonts w:eastAsia="Times New Roman"/>
-              </w:rPr>
-              <w:t>HC</w:t>
-            </w:r>
-          </w:p>
-        </w:tc>
-        <w:tc>
-          <w:tcPr>
-            <w:tcW w:w="567" w:type="dxa"/>
-            <w:shd w:val="clear" w:color="auto" w:fill="D6E3BC" w:themeFill="accent3" w:themeFillTint="66"/>
-            <w:vAlign w:val="center"/>
-          </w:tcPr>
-          <w:p>
-            <w:pPr>
-              <w:pStyle w:val="NoSpacing"/>
-              <w:jc w:val="center"/>
-              <w:rPr>
-                <w:rFonts w:eastAsia="Times New Roman"/>
-              </w:rPr>
-            </w:pPr>
-            <w:r>
-              <w:rPr>
-                <w:rFonts w:eastAsia="Times New Roman"/>
-              </w:rPr>
-              <w:t>66</w:t>
-            </w:r>
-          </w:p>
-        </w:tc>
-        <w:tc>
-          <w:tcPr>
-            <w:tcW w:w="567" w:type="dxa"/>
-            <w:shd w:val="clear" w:color="auto" w:fill="FDE9D9" w:themeFill="accent6" w:themeFillTint="33"/>
-            <w:vAlign w:val="center"/>
-          </w:tcPr>
-          <w:p>
-            <w:pPr>
-              <w:pStyle w:val="NoSpacing"/>
-              <w:jc w:val="center"/>
-              <w:rPr>
-                <w:rFonts w:eastAsia="Times New Roman"/>
-              </w:rPr>
-            </w:pPr>
-            <w:r>
-              <w:rPr>
-                <w:rFonts w:eastAsia="Times New Roman"/>
-              </w:rPr>
-              <w:t>36</w:t>
-            </w:r>
-          </w:p>
-        </w:tc>
-      </w:tr>
-      <w:tr>
-        <w:trPr>
-          <w:trHeight w:hRule="exact" w:val="567"/>
-          <w:jc w:val="center"/>
-        </w:trPr>
-        <w:tc>
-          <w:tcPr>
-            <w:tcW w:w="567" w:type="dxa"/>
-            <w:vMerge/>
-            <w:vAlign w:val="center"/>
-          </w:tcPr>
-          <w:p>
-            <w:pPr>
-              <w:pStyle w:val="NoSpacing"/>
-              <w:jc w:val="center"/>
-              <w:rPr>
-                <w:rFonts w:eastAsia="Times New Roman"/>
-              </w:rPr>
-            </w:pPr>
-          </w:p>
-        </w:tc>
-        <w:tc>
-          <w:tcPr>
-            <w:tcW w:w="567" w:type="dxa"/>
-            <w:vAlign w:val="center"/>
-          </w:tcPr>
-          <w:p>
-            <w:pPr>
-              <w:pStyle w:val="NoSpacing"/>
-              <w:jc w:val="center"/>
-              <w:rPr>
-                <w:rFonts w:eastAsia="Times New Roman"/>
-              </w:rPr>
-            </w:pPr>
-            <w:r>
-              <w:rPr>
-                <w:rFonts w:eastAsia="Times New Roman"/>
-              </w:rPr>
-              <w:t>SZ</w:t>
-            </w:r>
-          </w:p>
-        </w:tc>
-        <w:tc>
-          <w:tcPr>
-            <w:tcW w:w="567" w:type="dxa"/>
-            <w:shd w:val="clear" w:color="auto" w:fill="FDE9D9" w:themeFill="accent6" w:themeFillTint="33"/>
-            <w:vAlign w:val="center"/>
-          </w:tcPr>
-          <w:p>
-            <w:pPr>
-              <w:pStyle w:val="NoSpacing"/>
-              <w:jc w:val="center"/>
-              <w:rPr>
-                <w:rFonts w:eastAsia="Times New Roman"/>
-              </w:rPr>
-            </w:pPr>
-            <w:r>
-              <w:rPr>
-                <w:rFonts w:eastAsia="Times New Roman"/>
-              </w:rPr>
-              <w:t>21</w:t>
-            </w:r>
-          </w:p>
-        </w:tc>
-        <w:tc>
-          <w:tcPr>
-            <w:tcW w:w="567" w:type="dxa"/>
-            <w:shd w:val="clear" w:color="auto" w:fill="D6E3BC" w:themeFill="accent3" w:themeFillTint="66"/>
-            <w:vAlign w:val="center"/>
-          </w:tcPr>
-          <w:p>
-            <w:pPr>
-              <w:pStyle w:val="NoSpacing"/>
-              <w:jc w:val="center"/>
-              <w:rPr>
-                <w:rFonts w:eastAsia="Times New Roman"/>
-              </w:rPr>
-            </w:pPr>
-            <w:r>
-              <w:rPr>
-                <w:rFonts w:eastAsia="Times New Roman"/>
-              </w:rPr>
-              <w:t>71</w:t>
-            </w:r>
-          </w:p>
-        </w:tc>
-      </w:tr>
-    </w:tbl>
-    <w:p>
-      <w:pPr>
-        <w:ind w:firstLine="0"/>
-        <w:jc w:val="center"/>
-        <w:rPr>
-          <w:rFonts w:asciiTheme="majorHAnsi" w:eastAsia="Times New Roman" w:hAnsiTheme="majorHAnsi" w:cstheme="majorHAnsi"/>
-          <w:highlight w:val="white"/>
-          <w:lang w:val="en-US"/>
-        </w:rPr>
-      </w:pPr>
-      <w:r>
-        <w:rPr>
-          <w:rFonts w:asciiTheme="majorHAnsi" w:eastAsia="Times New Roman" w:hAnsiTheme="majorHAnsi" w:cstheme="majorHAnsi"/>
-          <w:highlight w:val="white"/>
-          <w:lang w:val="en-US"/>
-        </w:rPr>
-        <w:t xml:space="preserve">Table </w:t>
-      </w:r>
-      <w:r>
-        <w:rPr>
-          <w:rFonts w:asciiTheme="majorHAnsi" w:eastAsia="Times New Roman" w:hAnsiTheme="majorHAnsi" w:cstheme="majorHAnsi"/>
-          <w:highlight w:val="white"/>
-          <w:lang w:val="en-US"/>
-        </w:rPr>
-        <w:t>6</w:t>
-      </w:r>
-      <w:r>
-        <w:rPr>
-          <w:rFonts w:asciiTheme="majorHAnsi" w:eastAsia="Times New Roman" w:hAnsiTheme="majorHAnsi" w:cstheme="majorHAnsi"/>
-          <w:highlight w:val="white"/>
-          <w:lang w:val="en-US"/>
-        </w:rPr>
-        <w:t>:</w:t>
-      </w:r>
-    </w:p>
-    <w:p>
-      <w:pPr>
-        <w:ind w:firstLine="0"/>
-        <w:jc w:val="center"/>
-        <w:rPr>
-          <w:rFonts w:asciiTheme="majorHAnsi" w:eastAsia="Times New Roman" w:hAnsiTheme="majorHAnsi" w:cstheme="majorHAnsi"/>
-          <w:i/>
-          <w:iCs/>
-          <w:highlight w:val="white"/>
-          <w:lang w:val="en-US"/>
-        </w:rPr>
-        <w:sectPr>
-          <w:type w:val="continuous"/>
-          <w:pgSz w:w="11909" w:h="16834"/>
-          <w:pgMar w:top="1440" w:right="1440" w:bottom="1440" w:left="1440" w:header="720" w:footer="720" w:gutter="0"/>
-          <w:pgNumType w:start="1"/>
-          <w:cols w:num="2" w:space="708"/>
-          <w:docGrid w:linePitch="299"/>
-        </w:sectPr>
-      </w:pPr>
-      <w:r>
-        <w:rPr>
-          <w:rFonts w:asciiTheme="majorHAnsi" w:eastAsia="Times New Roman" w:hAnsiTheme="majorHAnsi" w:cstheme="majorHAnsi"/>
-          <w:i/>
-          <w:iCs/>
-          <w:highlight w:val="white"/>
-          <w:lang w:val="en-US"/>
-        </w:rPr>
-        <w:t>Confusion matrix for the</w:t>
-      </w:r>
-      <w:r>
-        <w:rPr>
-          <w:rFonts w:asciiTheme="majorHAnsi" w:eastAsia="Times New Roman" w:hAnsiTheme="majorHAnsi" w:cstheme="majorHAnsi"/>
-          <w:i/>
-          <w:iCs/>
-          <w:highlight w:val="white"/>
-          <w:lang w:val="en-US"/>
-        </w:rPr>
-        <w:t xml:space="preserve"> male</w:t>
-      </w:r>
-      <w:r>
-        <w:rPr>
-          <w:rFonts w:asciiTheme="majorHAnsi" w:eastAsia="Times New Roman" w:hAnsiTheme="majorHAnsi" w:cstheme="majorHAnsi"/>
-          <w:i/>
-          <w:iCs/>
-          <w:highlight w:val="white"/>
-          <w:lang w:val="en-US"/>
-        </w:rPr>
-        <w:t xml:space="preserve"> ensemble model</w:t>
-      </w:r>
-      <w:r>
-        <w:rPr>
-          <w:rFonts w:asciiTheme="majorHAnsi" w:eastAsia="Times New Roman" w:hAnsiTheme="majorHAnsi" w:cstheme="majorHAnsi"/>
-          <w:i/>
-          <w:iCs/>
-          <w:highlight w:val="white"/>
-          <w:lang w:val="en-US"/>
-        </w:rPr>
-        <w:t xml:space="preserve"> predictions</w:t>
-      </w:r>
-    </w:p>
-    <w:p>
-      <w:pPr>
         <w:pStyle w:val="Heading1"/>
         <w:ind w:firstLine="0"/>
         <w:rPr>
@@ -23925,13 +23374,14 @@
           <w:lang w:val="en-US"/>
         </w:rPr>
       </w:pPr>
-      <w:bookmarkStart w:id="30" w:name="_Toc58320599"/>
+      <w:bookmarkStart w:id="31" w:name="_Toc58320599"/>
       <w:r>
         <w:rPr>
           <w:rFonts w:asciiTheme="majorHAnsi" w:hAnsiTheme="majorHAnsi" w:cstheme="majorHAnsi"/>
           <w:highlight w:val="white"/>
           <w:lang w:val="en-US"/>
         </w:rPr>
+        <w:lastRenderedPageBreak/>
         <w:t>4</w:t>
       </w:r>
       <w:r>
@@ -23942,7 +23392,7 @@
         </w:rPr>
         <w:t>. Discussion</w:t>
       </w:r>
-      <w:bookmarkEnd w:id="30"/>
+      <w:bookmarkEnd w:id="31"/>
     </w:p>
     <w:p>
       <w:pPr>
@@ -24412,7 +23862,7 @@
           <w:lang w:val="en-US"/>
         </w:rPr>
       </w:pPr>
-      <w:bookmarkStart w:id="31" w:name="_Toc58320600"/>
+      <w:bookmarkStart w:id="32" w:name="_Toc58320600"/>
       <w:r>
         <w:rPr>
           <w:highlight w:val="white"/>
@@ -24456,106 +23906,69 @@
           <w:lang w:val="en-US"/>
         </w:rPr>
         <w:t xml:space="preserve"> and replication</w:t>
-      </w:r>
-      <w:bookmarkEnd w:id="31"/>
-    </w:p>
-    <w:p>
-      <w:pPr>
-        <w:pStyle w:val="Heading3"/>
-        <w:ind w:firstLine="0"/>
-        <w:rPr>
-          <w:rFonts w:asciiTheme="majorHAnsi" w:hAnsiTheme="majorHAnsi" w:cstheme="majorHAnsi"/>
-          <w:highlight w:val="white"/>
-          <w:lang w:val="en-US"/>
-        </w:rPr>
-      </w:pPr>
-      <w:bookmarkStart w:id="32" w:name="_Toc58320601"/>
-      <w:r>
-        <w:rPr>
-          <w:rFonts w:asciiTheme="majorHAnsi" w:hAnsiTheme="majorHAnsi" w:cstheme="majorHAnsi"/>
-          <w:highlight w:val="white"/>
-          <w:lang w:val="en-US"/>
-        </w:rPr>
-        <w:t>4</w:t>
-      </w:r>
-      <w:r>
-        <w:rPr>
-          <w:rFonts w:asciiTheme="majorHAnsi" w:hAnsiTheme="majorHAnsi" w:cstheme="majorHAnsi"/>
-          <w:highlight w:val="white"/>
-          <w:lang w:val="en-US"/>
-        </w:rPr>
-        <w:t xml:space="preserve">.1.1 </w:t>
-      </w:r>
-      <w:r>
-        <w:rPr>
-          <w:rFonts w:asciiTheme="majorHAnsi" w:hAnsiTheme="majorHAnsi" w:cstheme="majorHAnsi"/>
-          <w:highlight w:val="white"/>
-          <w:lang w:val="en-US"/>
-        </w:rPr>
-        <w:t>P</w:t>
-      </w:r>
-      <w:r>
-        <w:rPr>
-          <w:rFonts w:asciiTheme="majorHAnsi" w:hAnsiTheme="majorHAnsi" w:cstheme="majorHAnsi"/>
-          <w:highlight w:val="white"/>
-          <w:lang w:val="en-US"/>
-        </w:rPr>
-        <w:t>erformance</w:t>
-      </w:r>
-      <w:r>
-        <w:rPr>
-          <w:rFonts w:asciiTheme="majorHAnsi" w:hAnsiTheme="majorHAnsi" w:cstheme="majorHAnsi"/>
-          <w:highlight w:val="white"/>
-          <w:lang w:val="en-US"/>
-        </w:rPr>
-        <w:t xml:space="preserve"> </w:t>
-      </w:r>
-      <w:r>
-        <w:rPr>
-          <w:rFonts w:asciiTheme="majorHAnsi" w:hAnsiTheme="majorHAnsi" w:cstheme="majorHAnsi"/>
-          <w:highlight w:val="white"/>
-          <w:lang w:val="en-US"/>
-        </w:rPr>
-        <w:t>comparison to original study</w:t>
       </w:r>
       <w:bookmarkEnd w:id="32"/>
     </w:p>
     <w:p>
       <w:pPr>
-        <w:rPr>
-          <w:lang w:val="en-US"/>
-        </w:rPr>
-      </w:pPr>
-      <w:r>
-        <w:rPr>
-          <w:lang w:val="en-US"/>
-        </w:rPr>
-        <w:t>This section will</w:t>
-      </w:r>
-      <w:r>
-        <w:rPr>
-          <w:lang w:val="en-US"/>
-        </w:rPr>
-        <w:t xml:space="preserve"> compare the original papers performance with the performance </w:t>
-      </w:r>
-      <w:r>
-        <w:rPr>
-          <w:lang w:val="en-US"/>
-        </w:rPr>
-        <w:t>of the ensemble model</w:t>
-      </w:r>
-      <w:r>
-        <w:rPr>
+        <w:pStyle w:val="Heading3"/>
+        <w:ind w:firstLine="0"/>
+        <w:rPr>
+          <w:rFonts w:asciiTheme="majorHAnsi" w:hAnsiTheme="majorHAnsi" w:cstheme="majorHAnsi"/>
+          <w:highlight w:val="white"/>
+          <w:lang w:val="en-US"/>
+        </w:rPr>
+      </w:pPr>
+      <w:bookmarkStart w:id="33" w:name="_Toc58320601"/>
+      <w:r>
+        <w:rPr>
+          <w:rFonts w:asciiTheme="majorHAnsi" w:hAnsiTheme="majorHAnsi" w:cstheme="majorHAnsi"/>
+          <w:highlight w:val="white"/>
+          <w:lang w:val="en-US"/>
+        </w:rPr>
+        <w:t>4</w:t>
+      </w:r>
+      <w:r>
+        <w:rPr>
+          <w:rFonts w:asciiTheme="majorHAnsi" w:hAnsiTheme="majorHAnsi" w:cstheme="majorHAnsi"/>
+          <w:highlight w:val="white"/>
+          <w:lang w:val="en-US"/>
+        </w:rPr>
+        <w:t xml:space="preserve">.1.1 </w:t>
+      </w:r>
+      <w:r>
+        <w:rPr>
+          <w:rFonts w:asciiTheme="majorHAnsi" w:hAnsiTheme="majorHAnsi" w:cstheme="majorHAnsi"/>
+          <w:highlight w:val="white"/>
+          <w:lang w:val="en-US"/>
+        </w:rPr>
+        <w:t>P</w:t>
+      </w:r>
+      <w:r>
+        <w:rPr>
+          <w:rFonts w:asciiTheme="majorHAnsi" w:hAnsiTheme="majorHAnsi" w:cstheme="majorHAnsi"/>
+          <w:highlight w:val="white"/>
+          <w:lang w:val="en-US"/>
+        </w:rPr>
+        <w:t>erformance</w:t>
+      </w:r>
+      <w:r>
+        <w:rPr>
+          <w:rFonts w:asciiTheme="majorHAnsi" w:hAnsiTheme="majorHAnsi" w:cstheme="majorHAnsi"/>
+          <w:highlight w:val="white"/>
           <w:lang w:val="en-US"/>
         </w:rPr>
         <w:t xml:space="preserve"> </w:t>
       </w:r>
       <w:r>
         <w:rPr>
-          <w:lang w:val="en-US"/>
-        </w:rPr>
-        <w:t xml:space="preserve">on the holdout set from this study. </w:t>
-      </w:r>
+          <w:rFonts w:asciiTheme="majorHAnsi" w:hAnsiTheme="majorHAnsi" w:cstheme="majorHAnsi"/>
+          <w:highlight w:val="white"/>
+          <w:lang w:val="en-US"/>
+        </w:rPr>
+        <w:t>comparison to original study</w:t>
+      </w:r>
+      <w:bookmarkEnd w:id="33"/>
     </w:p>
     <w:p>
       <w:pPr>
@@ -24567,25 +23980,19 @@
         <w:rPr>
           <w:lang w:val="en-US"/>
         </w:rPr>
-        <w:t>The reason for looking at the performance when predicting the holdout set</w:t>
-      </w:r>
-      <w:r>
-        <w:rPr>
-          <w:lang w:val="en-US"/>
-        </w:rPr>
-        <w:t xml:space="preserve"> is because it gives information about the out-of-sample </w:t>
-      </w:r>
-      <w:r>
-        <w:rPr>
-          <w:lang w:val="en-US"/>
-        </w:rPr>
-        <w:t xml:space="preserve">capabilities of the model. This </w:t>
-      </w:r>
-      <w:r>
-        <w:rPr>
-          <w:lang w:val="en-US"/>
-        </w:rPr>
-        <w:t>contrasts with</w:t>
+        <w:t>This section will</w:t>
+      </w:r>
+      <w:r>
+        <w:rPr>
+          <w:lang w:val="en-US"/>
+        </w:rPr>
+        <w:t xml:space="preserve"> compare the original papers performance with the performance </w:t>
+      </w:r>
+      <w:r>
+        <w:rPr>
+          <w:lang w:val="en-US"/>
+        </w:rPr>
+        <w:t>of the ensemble model</w:t>
       </w:r>
       <w:r>
         <w:rPr>
@@ -24597,169 +24004,7 @@
         <w:rPr>
           <w:lang w:val="en-US"/>
         </w:rPr>
-        <w:t xml:space="preserve">predicting the training data, as this </w:t>
-      </w:r>
-      <w:r>
-        <w:rPr>
-          <w:lang w:val="en-US"/>
-        </w:rPr>
-        <w:t xml:space="preserve">would give </w:t>
-      </w:r>
-      <w:r>
-        <w:rPr>
-          <w:lang w:val="en-US"/>
-        </w:rPr>
-        <w:t xml:space="preserve">no </w:t>
-      </w:r>
-      <w:r>
-        <w:rPr>
-          <w:lang w:val="en-US"/>
-        </w:rPr>
-        <w:t xml:space="preserve">idea of the </w:t>
-      </w:r>
-      <w:r>
-        <w:rPr>
-          <w:lang w:val="en-US"/>
-        </w:rPr>
-        <w:t>generalizability of the model.</w:t>
-      </w:r>
-      <w:r>
-        <w:rPr>
-          <w:lang w:val="en-US"/>
-        </w:rPr>
-        <w:t xml:space="preserve"> </w:t>
-      </w:r>
-      <w:r>
-        <w:rPr>
-          <w:lang w:val="en-US"/>
-        </w:rPr>
-        <w:br/>
-      </w:r>
-      <w:r>
-        <w:rPr>
-          <w:lang w:val="en-US"/>
-        </w:rPr>
-        <w:t>The reason for looking at the performance of the ensemble model instead of for example the best performing model, is because it is likely to be the most robust model. The fact that some of the training sets and their appertaining feature sets produced better predictions</w:t>
-      </w:r>
-      <w:r>
-        <w:rPr>
-          <w:lang w:val="en-US"/>
-        </w:rPr>
-        <w:t xml:space="preserve"> </w:t>
-      </w:r>
-      <w:r>
-        <w:rPr>
-          <w:lang w:val="en-US"/>
-        </w:rPr>
-        <w:t xml:space="preserve">on this specific holdout set </w:t>
-      </w:r>
-      <w:r>
-        <w:rPr>
-          <w:lang w:val="en-US"/>
-        </w:rPr>
-        <w:t>(e.g. train 4)</w:t>
-      </w:r>
-      <w:r>
-        <w:rPr>
-          <w:lang w:val="en-US"/>
-        </w:rPr>
-        <w:t xml:space="preserve">, is likely only due to </w:t>
-      </w:r>
-      <w:r>
-        <w:rPr>
-          <w:lang w:val="en-US"/>
-        </w:rPr>
-        <w:t xml:space="preserve">random </w:t>
-      </w:r>
-      <w:r>
-        <w:rPr>
-          <w:lang w:val="en-US"/>
-        </w:rPr>
-        <w:t>chance.</w:t>
-      </w:r>
-      <w:r>
-        <w:rPr>
-          <w:lang w:val="en-US"/>
-        </w:rPr>
-        <w:t xml:space="preserve"> The holdout dataset will undoubtedly have more in common with some of the training splits than others</w:t>
-      </w:r>
-      <w:r>
-        <w:rPr>
-          <w:lang w:val="en-US"/>
-        </w:rPr>
-        <w:t xml:space="preserve">. The ensemble model will be more robust and generalizable </w:t>
-      </w:r>
-      <w:r>
-        <w:rPr>
-          <w:lang w:val="en-US"/>
-        </w:rPr>
-        <w:t>since</w:t>
-      </w:r>
-      <w:r>
-        <w:rPr>
-          <w:lang w:val="en-US"/>
-        </w:rPr>
-        <w:t xml:space="preserve"> it </w:t>
-      </w:r>
-      <w:r>
-        <w:rPr>
-          <w:lang w:val="en-US"/>
-        </w:rPr>
-        <w:t xml:space="preserve">simply </w:t>
-      </w:r>
-      <w:r>
-        <w:rPr>
-          <w:lang w:val="en-US"/>
-        </w:rPr>
-        <w:t xml:space="preserve">is based on </w:t>
-      </w:r>
-      <w:r>
-        <w:rPr>
-          <w:lang w:val="en-US"/>
-        </w:rPr>
-        <w:t>more data</w:t>
-      </w:r>
-      <w:r>
-        <w:rPr>
-          <w:lang w:val="en-US"/>
-        </w:rPr>
-        <w:t xml:space="preserve">. </w:t>
-      </w:r>
-      <w:r>
-        <w:rPr>
-          <w:lang w:val="en-US"/>
-        </w:rPr>
-        <w:t xml:space="preserve">Larger samples will more closely approximate the </w:t>
-      </w:r>
-      <w:r>
-        <w:rPr>
-          <w:lang w:val="en-US"/>
-        </w:rPr>
-        <w:t>true population</w:t>
-      </w:r>
-      <w:r>
-        <w:rPr>
-          <w:lang w:val="en-US"/>
-        </w:rPr>
-        <w:t xml:space="preserve"> *</w:t>
-      </w:r>
-      <w:r>
-        <w:rPr>
-          <w:lang w:val="en-US"/>
-        </w:rPr>
-        <w:t xml:space="preserve"> </w:t>
-      </w:r>
-      <w:r>
-        <w:rPr>
-          <w:lang w:val="en-US"/>
-        </w:rPr>
-        <w:t>cite *</w:t>
-      </w:r>
-      <w:r>
-        <w:rPr>
-          <w:lang w:val="en-US"/>
-        </w:rPr>
-        <w:t>.</w:t>
+        <w:t xml:space="preserve">on the holdout set from this study. </w:t>
       </w:r>
     </w:p>
     <w:p>
@@ -24772,49 +24017,157 @@
         <w:rPr>
           <w:lang w:val="en-US"/>
         </w:rPr>
-        <w:t>The ensemble model achieved an overall accuracy of 70.32% which is lower than the original paper</w:t>
-      </w:r>
-      <w:r>
-        <w:rPr>
-          <w:lang w:val="en-US"/>
-        </w:rPr>
-        <w:t>’</w:t>
-      </w:r>
-      <w:r>
-        <w:rPr>
-          <w:lang w:val="en-US"/>
-        </w:rPr>
-        <w:t xml:space="preserve">s 70.49%. This </w:t>
-      </w:r>
-      <w:r>
-        <w:rPr>
-          <w:lang w:val="en-US"/>
-        </w:rPr>
-        <w:t xml:space="preserve">can be </w:t>
-      </w:r>
-      <w:r>
-        <w:rPr>
-          <w:lang w:val="en-US"/>
-        </w:rPr>
-        <w:t xml:space="preserve">misleading however, as it does not account for </w:t>
-      </w:r>
-      <w:r>
-        <w:rPr>
-          <w:lang w:val="en-US"/>
-        </w:rPr>
-        <w:t xml:space="preserve">differences in </w:t>
-      </w:r>
-      <w:r>
-        <w:rPr>
-          <w:lang w:val="en-US"/>
-        </w:rPr>
-        <w:t>baseline accurac</w:t>
-      </w:r>
-      <w:r>
-        <w:rPr>
-          <w:lang w:val="en-US"/>
-        </w:rPr>
-        <w:t>y</w:t>
+        <w:t>The reason for looking at the performance when predicting the holdout set</w:t>
+      </w:r>
+      <w:r>
+        <w:rPr>
+          <w:lang w:val="en-US"/>
+        </w:rPr>
+        <w:t xml:space="preserve"> is because it gives information about the out-of-sample </w:t>
+      </w:r>
+      <w:r>
+        <w:rPr>
+          <w:lang w:val="en-US"/>
+        </w:rPr>
+        <w:t xml:space="preserve">capabilities of the model. This </w:t>
+      </w:r>
+      <w:r>
+        <w:rPr>
+          <w:lang w:val="en-US"/>
+        </w:rPr>
+        <w:t>contrasts with</w:t>
+      </w:r>
+      <w:r>
+        <w:rPr>
+          <w:lang w:val="en-US"/>
+        </w:rPr>
+        <w:t xml:space="preserve"> </w:t>
+      </w:r>
+      <w:r>
+        <w:rPr>
+          <w:lang w:val="en-US"/>
+        </w:rPr>
+        <w:t xml:space="preserve">predicting the training data, as this </w:t>
+      </w:r>
+      <w:r>
+        <w:rPr>
+          <w:lang w:val="en-US"/>
+        </w:rPr>
+        <w:t xml:space="preserve">would give </w:t>
+      </w:r>
+      <w:r>
+        <w:rPr>
+          <w:lang w:val="en-US"/>
+        </w:rPr>
+        <w:t xml:space="preserve">no </w:t>
+      </w:r>
+      <w:r>
+        <w:rPr>
+          <w:lang w:val="en-US"/>
+        </w:rPr>
+        <w:t xml:space="preserve">idea of the </w:t>
+      </w:r>
+      <w:r>
+        <w:rPr>
+          <w:lang w:val="en-US"/>
+        </w:rPr>
+        <w:t>generalizability of the model.</w:t>
+      </w:r>
+      <w:r>
+        <w:rPr>
+          <w:lang w:val="en-US"/>
+        </w:rPr>
+        <w:t xml:space="preserve"> </w:t>
+      </w:r>
+      <w:r>
+        <w:rPr>
+          <w:lang w:val="en-US"/>
+        </w:rPr>
+        <w:br/>
+      </w:r>
+      <w:r>
+        <w:rPr>
+          <w:lang w:val="en-US"/>
+        </w:rPr>
+        <w:t>The reason for looking at the performance of the ensemble model instead of for example the best performing model, is because it is likely to be the most robust model. The fact that some of the training sets and their appertaining feature sets produced better predictions</w:t>
+      </w:r>
+      <w:r>
+        <w:rPr>
+          <w:lang w:val="en-US"/>
+        </w:rPr>
+        <w:t xml:space="preserve"> </w:t>
+      </w:r>
+      <w:r>
+        <w:rPr>
+          <w:lang w:val="en-US"/>
+        </w:rPr>
+        <w:t xml:space="preserve">on this specific holdout set </w:t>
+      </w:r>
+      <w:r>
+        <w:rPr>
+          <w:lang w:val="en-US"/>
+        </w:rPr>
+        <w:t>(e.g. train 4)</w:t>
+      </w:r>
+      <w:r>
+        <w:rPr>
+          <w:lang w:val="en-US"/>
+        </w:rPr>
+        <w:t xml:space="preserve">, is likely only due to </w:t>
+      </w:r>
+      <w:r>
+        <w:rPr>
+          <w:lang w:val="en-US"/>
+        </w:rPr>
+        <w:t xml:space="preserve">random </w:t>
+      </w:r>
+      <w:r>
+        <w:rPr>
+          <w:lang w:val="en-US"/>
+        </w:rPr>
+        <w:t>chance.</w:t>
+      </w:r>
+      <w:r>
+        <w:rPr>
+          <w:lang w:val="en-US"/>
+        </w:rPr>
+        <w:t xml:space="preserve"> The holdout dataset will undoubtedly have more in common with some of the training splits than others</w:t>
+      </w:r>
+      <w:r>
+        <w:rPr>
+          <w:lang w:val="en-US"/>
+        </w:rPr>
+        <w:t xml:space="preserve">. The ensemble model will be more robust and generalizable </w:t>
+      </w:r>
+      <w:r>
+        <w:rPr>
+          <w:lang w:val="en-US"/>
+        </w:rPr>
+        <w:t>since</w:t>
+      </w:r>
+      <w:r>
+        <w:rPr>
+          <w:lang w:val="en-US"/>
+        </w:rPr>
+        <w:t xml:space="preserve"> it </w:t>
+      </w:r>
+      <w:r>
+        <w:rPr>
+          <w:lang w:val="en-US"/>
+        </w:rPr>
+        <w:t xml:space="preserve">simply </w:t>
+      </w:r>
+      <w:r>
+        <w:rPr>
+          <w:lang w:val="en-US"/>
+        </w:rPr>
+        <w:t xml:space="preserve">is based on </w:t>
+      </w:r>
+      <w:r>
+        <w:rPr>
+          <w:lang w:val="en-US"/>
+        </w:rPr>
+        <w:t>more data</w:t>
       </w:r>
       <w:r>
         <w:rPr>
@@ -24826,87 +24179,37 @@
         <w:rPr>
           <w:lang w:val="en-US"/>
         </w:rPr>
-        <w:t>T</w:t>
-      </w:r>
-      <w:r>
-        <w:rPr>
-          <w:lang w:val="en-US"/>
-        </w:rPr>
-        <w:t xml:space="preserve">he original study </w:t>
-      </w:r>
-      <w:r>
-        <w:rPr>
-          <w:lang w:val="en-US"/>
-        </w:rPr>
-        <w:t>had a baseline accuracy of 66.67% (</w:t>
-      </w:r>
-      <w:r>
-        <w:rPr>
-          <w:lang w:val="en-US"/>
-        </w:rPr>
-        <w:t>2/3</w:t>
-      </w:r>
-      <w:r>
-        <w:rPr>
-          <w:vertAlign w:val="superscript"/>
-          <w:lang w:val="en-US"/>
-        </w:rPr>
-        <w:t>r</w:t>
-      </w:r>
-      <w:r>
-        <w:rPr>
-          <w:vertAlign w:val="superscript"/>
-          <w:lang w:val="en-US"/>
-        </w:rPr>
-        <w:t>d</w:t>
-      </w:r>
-      <w:r>
-        <w:rPr>
-          <w:lang w:val="en-US"/>
-        </w:rPr>
-        <w:t xml:space="preserve"> of the participants were patients)</w:t>
-      </w:r>
-      <w:r>
-        <w:rPr>
-          <w:lang w:val="en-US"/>
-        </w:rPr>
-        <w:t xml:space="preserve">, while this replication had </w:t>
-      </w:r>
-      <w:r>
-        <w:rPr>
-          <w:lang w:val="en-US"/>
-        </w:rPr>
-        <w:t>a baseline accuracy o</w:t>
-      </w:r>
-      <w:r>
-        <w:rPr>
-          <w:lang w:val="en-US"/>
-        </w:rPr>
-        <w:t>f</w:t>
-      </w:r>
-      <w:r>
-        <w:rPr>
-          <w:lang w:val="en-US"/>
-        </w:rPr>
-        <w:t xml:space="preserve"> 51.87</w:t>
-      </w:r>
-      <w:r>
-        <w:rPr>
-          <w:lang w:val="en-US"/>
-        </w:rPr>
-        <w:t>%</w:t>
+        <w:t xml:space="preserve">Larger samples will more closely approximate the </w:t>
+      </w:r>
+      <w:r>
+        <w:rPr>
+          <w:lang w:val="en-US"/>
+        </w:rPr>
+        <w:t>true population</w:t>
+      </w:r>
+      <w:r>
+        <w:rPr>
+          <w:lang w:val="en-US"/>
+        </w:rPr>
+        <w:t xml:space="preserve"> *</w:t>
+      </w:r>
+      <w:r>
+        <w:rPr>
+          <w:lang w:val="en-US"/>
+        </w:rPr>
+        <w:t xml:space="preserve"> </w:t>
+      </w:r>
+      <w:r>
+        <w:rPr>
+          <w:lang w:val="en-US"/>
+        </w:rPr>
+        <w:t>cite *</w:t>
       </w:r>
       <w:r>
         <w:rPr>
           <w:lang w:val="en-US"/>
         </w:rPr>
         <w:t>.</w:t>
-      </w:r>
-      <w:r>
-        <w:rPr>
-          <w:lang w:val="en-US"/>
-        </w:rPr>
-        <w:t xml:space="preserve"> </w:t>
       </w:r>
     </w:p>
     <w:p>
@@ -24919,116 +24222,141 @@
         <w:rPr>
           <w:lang w:val="en-US"/>
         </w:rPr>
-        <w:t>The macro average F1-score</w:t>
-      </w:r>
-      <w:r>
-        <w:rPr>
-          <w:lang w:val="en-US"/>
-        </w:rPr>
-        <w:t xml:space="preserve"> gives a better measure of performance. The original paper</w:t>
-      </w:r>
-      <w:r>
-        <w:rPr>
-          <w:lang w:val="en-US"/>
-        </w:rPr>
-        <w:t xml:space="preserve"> had an F1-score of 0.77 – higher than the F1-score of 0.703 in this replication.</w:t>
-      </w:r>
-      <w:r>
-        <w:rPr>
-          <w:lang w:val="en-US"/>
-        </w:rPr>
-        <w:t xml:space="preserve"> When looking at the</w:t>
-      </w:r>
-      <w:r>
-        <w:rPr>
-          <w:lang w:val="en-US"/>
-        </w:rPr>
-        <w:t xml:space="preserve"> isolated</w:t>
+        <w:t>The ensemble model achieved an overall accuracy of 70.32% which is lower than the original paper</w:t>
+      </w:r>
+      <w:r>
+        <w:rPr>
+          <w:lang w:val="en-US"/>
+        </w:rPr>
+        <w:t>’</w:t>
+      </w:r>
+      <w:r>
+        <w:rPr>
+          <w:lang w:val="en-US"/>
+        </w:rPr>
+        <w:t xml:space="preserve">s 70.49%. This </w:t>
+      </w:r>
+      <w:r>
+        <w:rPr>
+          <w:lang w:val="en-US"/>
+        </w:rPr>
+        <w:t xml:space="preserve">can be </w:t>
+      </w:r>
+      <w:r>
+        <w:rPr>
+          <w:lang w:val="en-US"/>
+        </w:rPr>
+        <w:t xml:space="preserve">misleading however, as it does not account for </w:t>
+      </w:r>
+      <w:r>
+        <w:rPr>
+          <w:lang w:val="en-US"/>
+        </w:rPr>
+        <w:t xml:space="preserve">differences in </w:t>
+      </w:r>
+      <w:r>
+        <w:rPr>
+          <w:lang w:val="en-US"/>
+        </w:rPr>
+        <w:t>baseline accurac</w:t>
+      </w:r>
+      <w:r>
+        <w:rPr>
+          <w:lang w:val="en-US"/>
+        </w:rPr>
+        <w:t>y</w:t>
+      </w:r>
+      <w:r>
+        <w:rPr>
+          <w:lang w:val="en-US"/>
+        </w:rPr>
+        <w:t xml:space="preserve">. </w:t>
+      </w:r>
+      <w:r>
+        <w:rPr>
+          <w:lang w:val="en-US"/>
+        </w:rPr>
+        <w:t>T</w:t>
+      </w:r>
+      <w:r>
+        <w:rPr>
+          <w:lang w:val="en-US"/>
+        </w:rPr>
+        <w:t xml:space="preserve">he original study </w:t>
+      </w:r>
+      <w:r>
+        <w:rPr>
+          <w:lang w:val="en-US"/>
+        </w:rPr>
+        <w:t>had a baseline accuracy of 66.67% (</w:t>
+      </w:r>
+      <w:r>
+        <w:rPr>
+          <w:lang w:val="en-US"/>
+        </w:rPr>
+        <w:t>2/3</w:t>
+      </w:r>
+      <w:r>
+        <w:rPr>
+          <w:vertAlign w:val="superscript"/>
+          <w:lang w:val="en-US"/>
+        </w:rPr>
+        <w:t>r</w:t>
+      </w:r>
+      <w:r>
+        <w:rPr>
+          <w:vertAlign w:val="superscript"/>
+          <w:lang w:val="en-US"/>
+        </w:rPr>
+        <w:t>d</w:t>
+      </w:r>
+      <w:r>
+        <w:rPr>
+          <w:lang w:val="en-US"/>
+        </w:rPr>
+        <w:t xml:space="preserve"> of the participants were patients)</w:t>
+      </w:r>
+      <w:r>
+        <w:rPr>
+          <w:lang w:val="en-US"/>
+        </w:rPr>
+        <w:t xml:space="preserve">, while this replication had </w:t>
+      </w:r>
+      <w:r>
+        <w:rPr>
+          <w:lang w:val="en-US"/>
+        </w:rPr>
+        <w:t>a baseline accuracy o</w:t>
+      </w:r>
+      <w:r>
+        <w:rPr>
+          <w:lang w:val="en-US"/>
+        </w:rPr>
+        <w:t>f</w:t>
+      </w:r>
+      <w:r>
+        <w:rPr>
+          <w:lang w:val="en-US"/>
+        </w:rPr>
+        <w:t xml:space="preserve"> 51.87</w:t>
+      </w:r>
+      <w:r>
+        <w:rPr>
+          <w:lang w:val="en-US"/>
+        </w:rPr>
+        <w:t>%</w:t>
+      </w:r>
+      <w:r>
+        <w:rPr>
+          <w:lang w:val="en-US"/>
+        </w:rPr>
+        <w:t>.</w:t>
       </w:r>
       <w:r>
         <w:rPr>
           <w:lang w:val="en-US"/>
         </w:rPr>
         <w:t xml:space="preserve"> </w:t>
-      </w:r>
-      <w:r>
-        <w:rPr>
-          <w:lang w:val="en-US"/>
-        </w:rPr>
-        <w:lastRenderedPageBreak/>
-        <w:t xml:space="preserve">F1-scores for classifying patients and controls </w:t>
-      </w:r>
-      <w:r>
-        <w:rPr>
-          <w:lang w:val="en-US"/>
-        </w:rPr>
-        <w:t>both</w:t>
-      </w:r>
-      <w:r>
-        <w:rPr>
-          <w:lang w:val="en-US"/>
-        </w:rPr>
-        <w:t xml:space="preserve"> the ensemble model and the model of the original study classified controls equally well. The model </w:t>
-      </w:r>
-      <w:r>
-        <w:rPr>
-          <w:lang w:val="en-US"/>
-        </w:rPr>
-        <w:t xml:space="preserve">from the original study </w:t>
-      </w:r>
-      <w:r>
-        <w:rPr>
-          <w:lang w:val="en-US"/>
-        </w:rPr>
-        <w:t>did, however, achieve a higher F1-score when classifying patients</w:t>
-      </w:r>
-      <w:r>
-        <w:rPr>
-          <w:lang w:val="en-US"/>
-        </w:rPr>
-        <w:t xml:space="preserve"> compared to </w:t>
-      </w:r>
-      <w:r>
-        <w:rPr>
-          <w:lang w:val="en-US"/>
-        </w:rPr>
-        <w:t xml:space="preserve">the model from </w:t>
-      </w:r>
-      <w:r>
-        <w:rPr>
-          <w:lang w:val="en-US"/>
-        </w:rPr>
-        <w:t>this replication</w:t>
-      </w:r>
-      <w:r>
-        <w:rPr>
-          <w:lang w:val="en-US"/>
-        </w:rPr>
-        <w:t>.</w:t>
-      </w:r>
-      <w:r>
-        <w:rPr>
-          <w:lang w:val="en-US"/>
-        </w:rPr>
-        <w:t xml:space="preserve"> This performance difference is what caused the macro average F1-score to be higher for the study by Chakraborty et al.</w:t>
-      </w:r>
-      <w:r>
-        <w:rPr>
-          <w:lang w:val="en-US"/>
-        </w:rPr>
-        <w:t xml:space="preserve"> </w:t>
-      </w:r>
-      <w:r>
-        <w:rPr>
-          <w:lang w:val="en-US"/>
-        </w:rPr>
-        <w:t>Moreover, b</w:t>
-      </w:r>
-      <w:r>
-        <w:rPr>
-          <w:lang w:val="en-US"/>
-        </w:rPr>
-        <w:t>oth models also had an evenly balanced rate between recall and precision – the metrics that constitute the basis for the F1-score calculation.</w:t>
       </w:r>
     </w:p>
     <w:p>
@@ -25041,31 +24369,91 @@
         <w:rPr>
           <w:lang w:val="en-US"/>
         </w:rPr>
-        <w:t xml:space="preserve">As </w:t>
-      </w:r>
-      <w:r>
-        <w:rPr>
-          <w:lang w:val="en-US"/>
-        </w:rPr>
-        <w:t xml:space="preserve">voice is modulated by </w:t>
-      </w:r>
-      <w:r>
-        <w:rPr>
-          <w:lang w:val="en-US"/>
-        </w:rPr>
-        <w:t xml:space="preserve">the physiological differences between the </w:t>
-      </w:r>
-      <w:r>
-        <w:rPr>
-          <w:lang w:val="en-US"/>
-        </w:rPr>
-        <w:t>sex</w:t>
-      </w:r>
-      <w:r>
-        <w:rPr>
-          <w:lang w:val="en-US"/>
-        </w:rPr>
-        <w:t>es,</w:t>
+        <w:t>The macro average F1-score</w:t>
+      </w:r>
+      <w:r>
+        <w:rPr>
+          <w:lang w:val="en-US"/>
+        </w:rPr>
+        <w:t xml:space="preserve"> gives a better measure of performance. The original paper</w:t>
+      </w:r>
+      <w:r>
+        <w:rPr>
+          <w:lang w:val="en-US"/>
+        </w:rPr>
+        <w:t xml:space="preserve"> had an F1-score of 0.77 – higher than the F1-score of 0.703 in this replication.</w:t>
+      </w:r>
+      <w:r>
+        <w:rPr>
+          <w:lang w:val="en-US"/>
+        </w:rPr>
+        <w:t xml:space="preserve"> When looking at the</w:t>
+      </w:r>
+      <w:r>
+        <w:rPr>
+          <w:lang w:val="en-US"/>
+        </w:rPr>
+        <w:t xml:space="preserve"> isolated</w:t>
+      </w:r>
+      <w:r>
+        <w:rPr>
+          <w:lang w:val="en-US"/>
+        </w:rPr>
+        <w:t xml:space="preserve"> F1-scores for classifying patients and controls </w:t>
+      </w:r>
+      <w:r>
+        <w:rPr>
+          <w:lang w:val="en-US"/>
+        </w:rPr>
+        <w:t>both</w:t>
+      </w:r>
+      <w:r>
+        <w:rPr>
+          <w:lang w:val="en-US"/>
+        </w:rPr>
+        <w:t xml:space="preserve"> the ensemble model and the model of the original study classified controls equally well. The model </w:t>
+      </w:r>
+      <w:r>
+        <w:rPr>
+          <w:lang w:val="en-US"/>
+        </w:rPr>
+        <w:t xml:space="preserve">from the original study </w:t>
+      </w:r>
+      <w:r>
+        <w:rPr>
+          <w:lang w:val="en-US"/>
+        </w:rPr>
+        <w:t>did, however, achieve a higher F1-score when classifying patients</w:t>
+      </w:r>
+      <w:r>
+        <w:rPr>
+          <w:lang w:val="en-US"/>
+        </w:rPr>
+        <w:t xml:space="preserve"> compared to </w:t>
+      </w:r>
+      <w:r>
+        <w:rPr>
+          <w:lang w:val="en-US"/>
+        </w:rPr>
+        <w:t xml:space="preserve">the model from </w:t>
+      </w:r>
+      <w:r>
+        <w:rPr>
+          <w:lang w:val="en-US"/>
+        </w:rPr>
+        <w:t>this replication</w:t>
+      </w:r>
+      <w:r>
+        <w:rPr>
+          <w:lang w:val="en-US"/>
+        </w:rPr>
+        <w:t>.</w:t>
+      </w:r>
+      <w:r>
+        <w:rPr>
+          <w:lang w:val="en-US"/>
+        </w:rPr>
+        <w:t xml:space="preserve"> This performance difference is what caused the macro average F1-score to be higher for the study by Chakraborty et al.</w:t>
       </w:r>
       <w:r>
         <w:rPr>
@@ -25077,145 +24465,13 @@
         <w:rPr>
           <w:lang w:val="en-US"/>
         </w:rPr>
-        <w:t xml:space="preserve">it </w:t>
-      </w:r>
-      <w:r>
-        <w:rPr>
-          <w:lang w:val="en-US"/>
-        </w:rPr>
-        <w:t xml:space="preserve">is </w:t>
-      </w:r>
-      <w:r>
-        <w:rPr>
-          <w:lang w:val="en-US"/>
-        </w:rPr>
-        <w:t xml:space="preserve">relevant to see </w:t>
-      </w:r>
-      <w:r>
-        <w:rPr>
-          <w:lang w:val="en-US"/>
-        </w:rPr>
-        <w:t>if this fact resulted in a model</w:t>
-      </w:r>
-      <w:r>
-        <w:rPr>
-          <w:lang w:val="en-US"/>
-        </w:rPr>
-        <w:t xml:space="preserve"> that predicted one sex better than the other</w:t>
-      </w:r>
-      <w:r>
-        <w:rPr>
-          <w:lang w:val="en-US"/>
-        </w:rPr>
-        <w:t>.</w:t>
-      </w:r>
-      <w:r>
-        <w:rPr>
-          <w:lang w:val="en-US"/>
-        </w:rPr>
-        <w:t xml:space="preserve"> </w:t>
-      </w:r>
-      <w:r>
-        <w:rPr>
-          <w:lang w:val="en-US"/>
-        </w:rPr>
-        <w:t>The ensemble model classified equally well between males and females</w:t>
-      </w:r>
-      <w:r>
-        <w:rPr>
-          <w:lang w:val="en-US"/>
-        </w:rPr>
-        <w:t xml:space="preserve"> with macro average F1-scores of 0.706 for males and 0.7 for </w:t>
-      </w:r>
-      <w:r>
-        <w:rPr>
-          <w:lang w:val="en-US"/>
-        </w:rPr>
-        <w:t>fe</w:t>
-      </w:r>
-      <w:r>
-        <w:rPr>
-          <w:lang w:val="en-US"/>
-        </w:rPr>
-        <w:t>males</w:t>
-      </w:r>
-      <w:r>
-        <w:rPr>
-          <w:lang w:val="en-US"/>
-        </w:rPr>
-        <w:t>. No information was provided by Chakraborty et al. on this issue</w:t>
-      </w:r>
-      <w:r>
-        <w:rPr>
-          <w:lang w:val="en-US"/>
-        </w:rPr>
-        <w:t xml:space="preserve">, although </w:t>
-      </w:r>
-      <w:r>
-        <w:rPr>
-          <w:lang w:val="en-US"/>
-        </w:rPr>
-        <w:t xml:space="preserve">performance </w:t>
-      </w:r>
-      <w:r>
-        <w:rPr>
-          <w:lang w:val="en-US"/>
-        </w:rPr>
-        <w:t xml:space="preserve">metrics would have </w:t>
-      </w:r>
-      <w:r>
-        <w:rPr>
-          <w:lang w:val="en-US"/>
-        </w:rPr>
-        <w:t xml:space="preserve">been informative in </w:t>
-      </w:r>
-      <w:r>
-        <w:rPr>
-          <w:lang w:val="en-US"/>
-        </w:rPr>
-        <w:t>shed</w:t>
-      </w:r>
-      <w:r>
-        <w:rPr>
-          <w:lang w:val="en-US"/>
-        </w:rPr>
-        <w:t>ding</w:t>
-      </w:r>
-      <w:r>
-        <w:rPr>
-          <w:lang w:val="en-US"/>
-        </w:rPr>
-        <w:t xml:space="preserve"> light </w:t>
-      </w:r>
-      <w:r>
-        <w:rPr>
-          <w:lang w:val="en-US"/>
-        </w:rPr>
-        <w:t xml:space="preserve">upon </w:t>
-      </w:r>
-      <w:r>
-        <w:rPr>
-          <w:lang w:val="en-US"/>
-        </w:rPr>
-        <w:t xml:space="preserve">a </w:t>
-      </w:r>
-      <w:r>
-        <w:rPr>
-          <w:lang w:val="en-US"/>
-        </w:rPr>
-        <w:t>potential sex bias</w:t>
-      </w:r>
-      <w:r>
-        <w:rPr>
-          <w:lang w:val="en-US"/>
-        </w:rPr>
-        <w:t>.</w:t>
-      </w:r>
-      <w:r>
-        <w:rPr>
-          <w:lang w:val="en-US"/>
-        </w:rPr>
-        <w:t xml:space="preserve"> </w:t>
+        <w:t>Moreover, b</w:t>
+      </w:r>
+      <w:r>
+        <w:rPr>
+          <w:lang w:val="en-US"/>
+        </w:rPr>
+        <w:t>oth models also had an evenly balanced rate between recall and precision – the metrics that constitute the basis for the F1-score calculation.</w:t>
       </w:r>
     </w:p>
     <w:p>
@@ -25228,35 +24484,229 @@
         <w:rPr>
           <w:lang w:val="en-US"/>
         </w:rPr>
-        <w:t xml:space="preserve">All things considered, </w:t>
-      </w:r>
-      <w:r>
-        <w:rPr>
-          <w:lang w:val="en-US"/>
-        </w:rPr>
-        <w:t>a moderate difference in p</w:t>
-      </w:r>
-      <w:r>
-        <w:rPr>
-          <w:lang w:val="en-US"/>
-        </w:rPr>
-        <w:t>erformance</w:t>
-      </w:r>
-      <w:r>
-        <w:rPr>
-          <w:lang w:val="en-US"/>
-        </w:rPr>
-        <w:t xml:space="preserve"> was found with </w:t>
-      </w:r>
-      <w:r>
-        <w:rPr>
-          <w:lang w:val="en-US"/>
-        </w:rPr>
-        <w:t>this replication seemingly having slightly worse classification capabilities.</w:t>
+        <w:t xml:space="preserve">As </w:t>
+      </w:r>
+      <w:r>
+        <w:rPr>
+          <w:lang w:val="en-US"/>
+        </w:rPr>
+        <w:t xml:space="preserve">voice is modulated by </w:t>
+      </w:r>
+      <w:r>
+        <w:rPr>
+          <w:lang w:val="en-US"/>
+        </w:rPr>
+        <w:t xml:space="preserve">the physiological differences between the </w:t>
+      </w:r>
+      <w:r>
+        <w:rPr>
+          <w:lang w:val="en-US"/>
+        </w:rPr>
+        <w:t>sex</w:t>
+      </w:r>
+      <w:r>
+        <w:rPr>
+          <w:lang w:val="en-US"/>
+        </w:rPr>
+        <w:t>es,</w:t>
+      </w:r>
+      <w:r>
+        <w:rPr>
+          <w:lang w:val="en-US"/>
+        </w:rPr>
+        <w:t xml:space="preserve"> </w:t>
+      </w:r>
+      <w:r>
+        <w:rPr>
+          <w:lang w:val="en-US"/>
+        </w:rPr>
+        <w:t xml:space="preserve">it </w:t>
+      </w:r>
+      <w:r>
+        <w:rPr>
+          <w:lang w:val="en-US"/>
+        </w:rPr>
+        <w:t xml:space="preserve">is </w:t>
+      </w:r>
+      <w:r>
+        <w:rPr>
+          <w:lang w:val="en-US"/>
+        </w:rPr>
+        <w:t xml:space="preserve">relevant to see </w:t>
+      </w:r>
+      <w:r>
+        <w:rPr>
+          <w:lang w:val="en-US"/>
+        </w:rPr>
+        <w:t>if this fact resulted in a model</w:t>
+      </w:r>
+      <w:r>
+        <w:rPr>
+          <w:lang w:val="en-US"/>
+        </w:rPr>
+        <w:t xml:space="preserve"> that predicted one sex better than the other</w:t>
+      </w:r>
+      <w:r>
+        <w:rPr>
+          <w:lang w:val="en-US"/>
+        </w:rPr>
+        <w:t>.</w:t>
+      </w:r>
+      <w:r>
+        <w:rPr>
+          <w:lang w:val="en-US"/>
+        </w:rPr>
+        <w:t xml:space="preserve"> </w:t>
+      </w:r>
+      <w:r>
+        <w:rPr>
+          <w:lang w:val="en-US"/>
+        </w:rPr>
+        <w:t xml:space="preserve">The ensemble model </w:t>
+      </w:r>
+      <w:r>
+        <w:rPr>
+          <w:lang w:val="en-US"/>
+        </w:rPr>
+        <w:lastRenderedPageBreak/>
+        <w:t>classified equally well between males and females</w:t>
+      </w:r>
+      <w:r>
+        <w:rPr>
+          <w:lang w:val="en-US"/>
+        </w:rPr>
+        <w:t xml:space="preserve"> with macro average F1-scores of 0.706 for males and 0.7 for </w:t>
+      </w:r>
+      <w:r>
+        <w:rPr>
+          <w:lang w:val="en-US"/>
+        </w:rPr>
+        <w:t>fe</w:t>
+      </w:r>
+      <w:r>
+        <w:rPr>
+          <w:lang w:val="en-US"/>
+        </w:rPr>
+        <w:t>males</w:t>
+      </w:r>
+      <w:r>
+        <w:rPr>
+          <w:lang w:val="en-US"/>
+        </w:rPr>
+        <w:t>. No information was provided by Chakraborty et al. on this issue</w:t>
+      </w:r>
+      <w:r>
+        <w:rPr>
+          <w:lang w:val="en-US"/>
+        </w:rPr>
+        <w:t xml:space="preserve">, although </w:t>
+      </w:r>
+      <w:r>
+        <w:rPr>
+          <w:lang w:val="en-US"/>
+        </w:rPr>
+        <w:t xml:space="preserve">performance </w:t>
+      </w:r>
+      <w:r>
+        <w:rPr>
+          <w:lang w:val="en-US"/>
+        </w:rPr>
+        <w:t xml:space="preserve">metrics would have </w:t>
+      </w:r>
+      <w:r>
+        <w:rPr>
+          <w:lang w:val="en-US"/>
+        </w:rPr>
+        <w:t xml:space="preserve">been informative in </w:t>
+      </w:r>
+      <w:r>
+        <w:rPr>
+          <w:lang w:val="en-US"/>
+        </w:rPr>
+        <w:t>shed</w:t>
+      </w:r>
+      <w:r>
+        <w:rPr>
+          <w:lang w:val="en-US"/>
+        </w:rPr>
+        <w:t>ding</w:t>
+      </w:r>
+      <w:r>
+        <w:rPr>
+          <w:lang w:val="en-US"/>
+        </w:rPr>
+        <w:t xml:space="preserve"> light </w:t>
+      </w:r>
+      <w:r>
+        <w:rPr>
+          <w:lang w:val="en-US"/>
+        </w:rPr>
+        <w:t xml:space="preserve">upon </w:t>
+      </w:r>
+      <w:r>
+        <w:rPr>
+          <w:lang w:val="en-US"/>
+        </w:rPr>
+        <w:t xml:space="preserve">a </w:t>
+      </w:r>
+      <w:r>
+        <w:rPr>
+          <w:lang w:val="en-US"/>
+        </w:rPr>
+        <w:t>potential sex bias</w:t>
+      </w:r>
+      <w:r>
+        <w:rPr>
+          <w:lang w:val="en-US"/>
+        </w:rPr>
+        <w:t>.</w:t>
+      </w:r>
+      <w:r>
+        <w:rPr>
+          <w:lang w:val="en-US"/>
+        </w:rPr>
+        <w:t xml:space="preserve"> </w:t>
       </w:r>
     </w:p>
     <w:p>
       <w:pPr>
+        <w:rPr>
+          <w:lang w:val="en-US"/>
+        </w:rPr>
+      </w:pPr>
+      <w:r>
+        <w:rPr>
+          <w:lang w:val="en-US"/>
+        </w:rPr>
+        <w:t xml:space="preserve">All things considered, </w:t>
+      </w:r>
+      <w:r>
+        <w:rPr>
+          <w:lang w:val="en-US"/>
+        </w:rPr>
+        <w:t>a moderate difference in p</w:t>
+      </w:r>
+      <w:r>
+        <w:rPr>
+          <w:lang w:val="en-US"/>
+        </w:rPr>
+        <w:t>erformance</w:t>
+      </w:r>
+      <w:r>
+        <w:rPr>
+          <w:lang w:val="en-US"/>
+        </w:rPr>
+        <w:t xml:space="preserve"> was found with </w:t>
+      </w:r>
+      <w:r>
+        <w:rPr>
+          <w:lang w:val="en-US"/>
+        </w:rPr>
+        <w:t>this replication seemingly having slightly worse classification capabilities.</w:t>
+      </w:r>
+    </w:p>
+    <w:p>
+      <w:pPr>
         <w:pStyle w:val="Heading3"/>
         <w:ind w:firstLine="0"/>
         <w:rPr>
@@ -25265,7 +24715,7 @@
           <w:lang w:val="en-US"/>
         </w:rPr>
       </w:pPr>
-      <w:bookmarkStart w:id="33" w:name="_Toc58320602"/>
+      <w:bookmarkStart w:id="34" w:name="_Toc58320602"/>
       <w:r>
         <w:rPr>
           <w:rFonts w:asciiTheme="majorHAnsi" w:hAnsiTheme="majorHAnsi" w:cstheme="majorHAnsi"/>
@@ -25322,7 +24772,7 @@
         </w:rPr>
         <w:t>)</w:t>
       </w:r>
-      <w:bookmarkEnd w:id="33"/>
+      <w:bookmarkEnd w:id="34"/>
     </w:p>
     <w:p>
       <w:pPr>
@@ -25753,6 +25203,7 @@
     </w:p>
     <w:p>
       <w:pPr>
+        <w:ind w:firstLine="0"/>
         <w:rPr>
           <w:highlight w:val="white"/>
           <w:lang w:val="en-US"/>
@@ -25991,28 +25442,465 @@
           <w:lang w:val="en-US"/>
         </w:rPr>
       </w:pPr>
+      <w:r>
+        <w:rPr>
+          <w:highlight w:val="white"/>
+          <w:lang w:val="en-US"/>
+        </w:rPr>
+        <w:t>As using SVM as an algorithm requires scaled parameters/features</w:t>
+      </w:r>
+      <w:r>
+        <w:rPr>
+          <w:highlight w:val="white"/>
+          <w:lang w:val="en-US"/>
+        </w:rPr>
+        <w:t>,</w:t>
+      </w:r>
+      <w:r>
+        <w:rPr>
+          <w:highlight w:val="white"/>
+          <w:lang w:val="en-US"/>
+        </w:rPr>
+        <w:t xml:space="preserve"> </w:t>
+      </w:r>
+      <w:r>
+        <w:rPr>
+          <w:highlight w:val="white"/>
+          <w:lang w:val="en-US"/>
+        </w:rPr>
+        <w:t>this study employed a min</w:t>
+      </w:r>
+      <w:r>
+        <w:rPr>
+          <w:highlight w:val="white"/>
+          <w:lang w:val="en-US"/>
+        </w:rPr>
+        <w:t>-</w:t>
+      </w:r>
+      <w:r>
+        <w:rPr>
+          <w:highlight w:val="white"/>
+          <w:lang w:val="en-US"/>
+        </w:rPr>
+        <w:t>max normalization</w:t>
+      </w:r>
+      <w:r>
+        <w:rPr>
+          <w:highlight w:val="white"/>
+          <w:lang w:val="en-US"/>
+        </w:rPr>
+        <w:t xml:space="preserve">. </w:t>
+      </w:r>
+      <w:r>
+        <w:rPr>
+          <w:highlight w:val="white"/>
+          <w:lang w:val="en-US"/>
+        </w:rPr>
+        <w:t>The scaling of both the training and holdout set used the minimum and maximum values only from the training set</w:t>
+      </w:r>
+      <w:r>
+        <w:rPr>
+          <w:highlight w:val="white"/>
+          <w:lang w:val="en-US"/>
+        </w:rPr>
+        <w:t xml:space="preserve"> to ensure no information flow from the training to the testing set</w:t>
+      </w:r>
+      <w:r>
+        <w:rPr>
+          <w:highlight w:val="white"/>
+          <w:lang w:val="en-US"/>
+        </w:rPr>
+        <w:t xml:space="preserve"> </w:t>
+      </w:r>
+      <w:r>
+        <w:rPr>
+          <w:highlight w:val="white"/>
+          <w:lang w:val="en-US"/>
+        </w:rPr>
+        <w:fldChar w:fldCharType="begin"/>
+      </w:r>
+      <w:r>
+        <w:rPr>
+          <w:highlight w:val="white"/>
+          <w:lang w:val="en-US"/>
+        </w:rPr>
+        <w:instrText xml:space="preserve"> ADDIN ZOTERO_ITEM CSL_CITATION {"citationID":"0GWbOSAN","properties":{"formattedCitation":"(Myrianthous, 2020)","plainCitation":"(Myrianthous, 2020)","noteIndex":0},"citationItems":[{"id":484,"uris":["http://zotero.org/users/5126004/items/2AHIKDLM"],"uri":["http://zotero.org/users/5126004/items/2AHIKDLM"],"itemData":{"id":484,"type":"webpage","title":"Feature Normalisation and Scaling | Analytics Vidhya","URL":"https://medium.com/analytics-vidhya/feature-scaling-and-normalisation-in-a-nutshell-5319af86f89b","author":[{"family":"Myrianthous","given":"Giorgos"}],"accessed":{"date-parts":[["2020",12,10]]},"issued":{"date-parts":[["2020",6,28]]}}}],"schema":"https://github.com/citation-style-language/schema/raw/master/csl-citation.json"} </w:instrText>
+      </w:r>
+      <w:r>
+        <w:rPr>
+          <w:highlight w:val="white"/>
+          <w:lang w:val="en-US"/>
+        </w:rPr>
+        <w:fldChar w:fldCharType="separate"/>
+      </w:r>
+      <w:r>
+        <w:rPr>
+          <w:rFonts w:cs="Calibri"/>
+          <w:highlight w:val="white"/>
+          <w:lang w:val="en-US"/>
+        </w:rPr>
+        <w:t>(Myrianthous, 2020)</w:t>
+      </w:r>
+      <w:r>
+        <w:rPr>
+          <w:highlight w:val="white"/>
+          <w:lang w:val="en-US"/>
+        </w:rPr>
+        <w:fldChar w:fldCharType="end"/>
+      </w:r>
+      <w:r>
+        <w:rPr>
+          <w:highlight w:val="white"/>
+          <w:lang w:val="en-US"/>
+        </w:rPr>
+        <w:t xml:space="preserve">. </w:t>
+      </w:r>
+      <w:r>
+        <w:rPr>
+          <w:highlight w:val="white"/>
+          <w:lang w:val="en-US"/>
+        </w:rPr>
+        <w:t xml:space="preserve">As no information was provided </w:t>
+      </w:r>
+      <w:r>
+        <w:rPr>
+          <w:highlight w:val="white"/>
+          <w:lang w:val="en-US"/>
+        </w:rPr>
+        <w:t>in the original paper</w:t>
+      </w:r>
+      <w:r>
+        <w:rPr>
+          <w:highlight w:val="white"/>
+          <w:lang w:val="en-US"/>
+        </w:rPr>
+        <w:t xml:space="preserve">, </w:t>
+      </w:r>
+      <w:r>
+        <w:rPr>
+          <w:highlight w:val="white"/>
+          <w:lang w:val="en-US"/>
+        </w:rPr>
+        <w:t xml:space="preserve">it is unclear whether </w:t>
+      </w:r>
+      <w:r>
+        <w:rPr>
+          <w:highlight w:val="white"/>
+          <w:lang w:val="en-US"/>
+        </w:rPr>
+        <w:t xml:space="preserve">their acoustic features were </w:t>
+      </w:r>
+      <w:r>
+        <w:rPr>
+          <w:highlight w:val="white"/>
+          <w:lang w:val="en-US"/>
+        </w:rPr>
+        <w:t xml:space="preserve">scaled </w:t>
+      </w:r>
+      <w:r>
+        <w:rPr>
+          <w:highlight w:val="white"/>
+          <w:lang w:val="en-US"/>
+        </w:rPr>
+        <w:t>within each step of the cross-validation</w:t>
+      </w:r>
+      <w:r>
+        <w:rPr>
+          <w:highlight w:val="white"/>
+          <w:lang w:val="en-US"/>
+        </w:rPr>
+        <w:t xml:space="preserve">, ensuring to </w:t>
+      </w:r>
+      <w:r>
+        <w:rPr>
+          <w:highlight w:val="white"/>
+          <w:lang w:val="en-US"/>
+        </w:rPr>
+        <w:t>scale the test set using only information from the training set</w:t>
+      </w:r>
+      <w:r>
+        <w:rPr>
+          <w:highlight w:val="white"/>
+          <w:lang w:val="en-US"/>
+        </w:rPr>
+        <w:t xml:space="preserve">, or if </w:t>
+      </w:r>
+      <w:r>
+        <w:rPr>
+          <w:highlight w:val="white"/>
+          <w:lang w:val="en-US"/>
+        </w:rPr>
+        <w:t xml:space="preserve">they scaled prior to the </w:t>
+      </w:r>
+      <w:r>
+        <w:rPr>
+          <w:highlight w:val="white"/>
+          <w:lang w:val="en-US"/>
+        </w:rPr>
+        <w:t xml:space="preserve">cross-validation </w:t>
+      </w:r>
+      <w:r>
+        <w:rPr>
+          <w:highlight w:val="white"/>
+          <w:lang w:val="en-US"/>
+        </w:rPr>
+        <w:t>process</w:t>
+      </w:r>
+      <w:r>
+        <w:rPr>
+          <w:highlight w:val="white"/>
+          <w:lang w:val="en-US"/>
+        </w:rPr>
+        <w:t>.</w:t>
+      </w:r>
+      <w:r>
+        <w:rPr>
+          <w:highlight w:val="white"/>
+          <w:lang w:val="en-US"/>
+        </w:rPr>
+        <w:t xml:space="preserve"> </w:t>
+      </w:r>
+      <w:r>
+        <w:rPr>
+          <w:highlight w:val="white"/>
+          <w:lang w:val="en-US"/>
+        </w:rPr>
+        <w:t xml:space="preserve">The latter could result in </w:t>
+      </w:r>
+      <w:r>
+        <w:rPr>
+          <w:highlight w:val="white"/>
+          <w:lang w:val="en-US"/>
+        </w:rPr>
+        <w:t xml:space="preserve">a small amount of </w:t>
+      </w:r>
+      <w:r>
+        <w:rPr>
+          <w:highlight w:val="white"/>
+          <w:lang w:val="en-US"/>
+        </w:rPr>
+        <w:t>overfitting</w:t>
+      </w:r>
+      <w:r>
+        <w:rPr>
+          <w:highlight w:val="white"/>
+          <w:lang w:val="en-US"/>
+        </w:rPr>
+        <w:t>. P</w:t>
+      </w:r>
+      <w:r>
+        <w:rPr>
+          <w:highlight w:val="white"/>
+          <w:lang w:val="en-US"/>
+        </w:rPr>
+        <w:t xml:space="preserve">erformance </w:t>
+      </w:r>
+      <w:r>
+        <w:rPr>
+          <w:highlight w:val="white"/>
+          <w:lang w:val="en-US"/>
+        </w:rPr>
+        <w:t xml:space="preserve">would be slightly better, but it would </w:t>
+      </w:r>
+      <w:r>
+        <w:rPr>
+          <w:highlight w:val="white"/>
+          <w:lang w:val="en-US"/>
+        </w:rPr>
+        <w:t>reflect out-of-sample performance</w:t>
+      </w:r>
+      <w:r>
+        <w:rPr>
+          <w:highlight w:val="white"/>
+          <w:lang w:val="en-US"/>
+        </w:rPr>
+        <w:t xml:space="preserve"> as accurately</w:t>
+      </w:r>
+      <w:r>
+        <w:rPr>
+          <w:highlight w:val="white"/>
+          <w:lang w:val="en-US"/>
+        </w:rPr>
+        <w:t>.</w:t>
+      </w:r>
+      <w:r>
+        <w:rPr>
+          <w:highlight w:val="white"/>
+          <w:lang w:val="en-US"/>
+        </w:rPr>
+        <w:t xml:space="preserve"> The reason for this would be that the</w:t>
+      </w:r>
+      <w:r>
+        <w:rPr>
+          <w:highlight w:val="white"/>
+          <w:lang w:val="en-US"/>
+        </w:rPr>
+        <w:t xml:space="preserve"> </w:t>
+      </w:r>
+      <w:r>
+        <w:rPr>
+          <w:highlight w:val="white"/>
+          <w:lang w:val="en-US"/>
+        </w:rPr>
+        <w:t xml:space="preserve">classification algorithm </w:t>
+      </w:r>
+      <w:r>
+        <w:rPr>
+          <w:highlight w:val="white"/>
+          <w:lang w:val="en-US"/>
+        </w:rPr>
+        <w:t xml:space="preserve">could </w:t>
+      </w:r>
+      <w:r>
+        <w:rPr>
+          <w:highlight w:val="white"/>
+          <w:lang w:val="en-US"/>
+        </w:rPr>
+        <w:t xml:space="preserve">have learned from the testing data before </w:t>
+      </w:r>
+      <w:r>
+        <w:rPr>
+          <w:highlight w:val="white"/>
+          <w:lang w:val="en-US"/>
+        </w:rPr>
+        <w:t xml:space="preserve">seeing it for the validation </w:t>
+      </w:r>
+      <w:r>
+        <w:rPr>
+          <w:highlight w:val="white"/>
+          <w:lang w:val="en-US"/>
+        </w:rPr>
+        <w:fldChar w:fldCharType="begin"/>
+      </w:r>
+      <w:r>
+        <w:rPr>
+          <w:highlight w:val="white"/>
+          <w:lang w:val="en-US"/>
+        </w:rPr>
+        <w:instrText xml:space="preserve"> ADDIN ZOTERO_ITEM CSL_CITATION {"citationID":"I4aQSxZZ","properties":{"formattedCitation":"(G\\uc0\\u233{}ron, 2019)","plainCitation":"(Géron, 2019)","noteIndex":0},"citationItems":[{"id":486,"uris":["http://zotero.org/users/5126004/items/7D4MUFV6"],"uri":["http://zotero.org/users/5126004/items/7D4MUFV6"],"itemData":{"id":486,"type":"chapter","container-title":"Hands-on machine learning with Scikit-Learn, Keras, and TensorFlow: Concepts, tools, and techniques to build intelligent systems","page":"69-70","publisher":"O'Reilly Media","source":"Google Scholar","title":"Feature scaling","URL":"https://books.google.dk/books?hl=da&amp;lr=&amp;id=HHetDwAAQBAJ&amp;oi=fnd&amp;pg=PP1&amp;dq=Hands-On+Machine+Learning+with+Scikit-Learn+and+TensorFlow&amp;ots=0Lnl2wglVq&amp;sig=ZdRI2rr1GjIiSpc764zQV-EMQDw&amp;redir_esc=y#v=onepage&amp;q=As%20with%20all%20the%20transformations%2C%20it%20is%20important%20to%20fit%20the%20scalers%20to%20the%20training%20data%20only%2C%20not%20to%20the%20full%20dataset%20(including%20the%20test%20set).%20Only%20then%20can%20you%20use%20them%20to%20transform%20the%20training%20set%20and%20the%20test%20set%20(and%20new%20data)&amp;f=false","author":[{"family":"Géron","given":"Aurélien"}],"issued":{"date-parts":[["2019"]]}}}],"schema":"https://github.com/citation-style-language/schema/raw/master/csl-citation.json"} </w:instrText>
+      </w:r>
+      <w:r>
+        <w:rPr>
+          <w:highlight w:val="white"/>
+          <w:lang w:val="en-US"/>
+        </w:rPr>
+        <w:fldChar w:fldCharType="separate"/>
+      </w:r>
+      <w:r>
+        <w:rPr>
+          <w:rFonts w:cs="Calibri"/>
+          <w:szCs w:val="24"/>
+          <w:lang w:val="en-US"/>
+        </w:rPr>
+        <w:t>(Géron, 2019)</w:t>
+      </w:r>
+      <w:r>
+        <w:rPr>
+          <w:highlight w:val="white"/>
+          <w:lang w:val="en-US"/>
+        </w:rPr>
+        <w:fldChar w:fldCharType="end"/>
+      </w:r>
+      <w:r>
+        <w:rPr>
+          <w:highlight w:val="white"/>
+          <w:lang w:val="en-US"/>
+        </w:rPr>
+        <w:t>.</w:t>
+      </w:r>
     </w:p>
     <w:p>
       <w:pPr>
         <w:pStyle w:val="BodyText"/>
         <w:rPr>
-          <w:highlight w:val="white"/>
-          <w:lang w:val="en-US"/>
-        </w:rPr>
-      </w:pPr>
-      <w:r>
-        <w:rPr>
-          <w:highlight w:val="white"/>
-          <w:lang w:val="en-US"/>
-        </w:rPr>
-        <w:t>As using SVM as an algorithm requires scaled parameters/features</w:t>
-      </w:r>
-      <w:r>
-        <w:rPr>
-          <w:highlight w:val="white"/>
-          <w:lang w:val="en-US"/>
-        </w:rPr>
-        <w:t>,</w:t>
+          <w:rFonts w:asciiTheme="majorHAnsi" w:hAnsiTheme="majorHAnsi" w:cstheme="majorHAnsi"/>
+          <w:highlight w:val="white"/>
+          <w:lang w:val="en-US"/>
+        </w:rPr>
+      </w:pPr>
+      <w:r>
+        <w:rPr>
+          <w:highlight w:val="white"/>
+          <w:lang w:val="en-US"/>
+        </w:rPr>
+        <w:t>LASSO regularization was utilized for feature selection in this study. Contrastingly, Chakraborty et al. utilized Principal Component Analysis (PCA)</w:t>
+      </w:r>
+      <w:r>
+        <w:rPr>
+          <w:highlight w:val="white"/>
+          <w:lang w:val="en-US"/>
+        </w:rPr>
+        <w:t xml:space="preserve">. </w:t>
+      </w:r>
+      <w:r>
+        <w:rPr>
+          <w:highlight w:val="white"/>
+          <w:lang w:val="en-US"/>
+        </w:rPr>
+        <w:t>PCA</w:t>
+      </w:r>
+      <w:r>
+        <w:rPr>
+          <w:highlight w:val="white"/>
+          <w:lang w:val="en-US"/>
+        </w:rPr>
+        <w:t xml:space="preserve"> reduces the dimensionality (number of features) of each data point</w:t>
+      </w:r>
+      <w:r>
+        <w:rPr>
+          <w:highlight w:val="white"/>
+          <w:lang w:val="en-US"/>
+        </w:rPr>
+        <w:t xml:space="preserve"> (each recording)</w:t>
+      </w:r>
+      <w:r>
+        <w:rPr>
+          <w:highlight w:val="white"/>
+          <w:lang w:val="en-US"/>
+        </w:rPr>
+        <w:t xml:space="preserve">, by generating </w:t>
+      </w:r>
+      <w:r>
+        <w:rPr>
+          <w:highlight w:val="white"/>
+          <w:lang w:val="en-US"/>
+        </w:rPr>
+        <w:t xml:space="preserve">a smaller number of </w:t>
+      </w:r>
+      <w:r>
+        <w:rPr>
+          <w:highlight w:val="white"/>
+          <w:lang w:val="en-US"/>
+        </w:rPr>
+        <w:t xml:space="preserve">new </w:t>
+      </w:r>
+      <w:r>
+        <w:rPr>
+          <w:highlight w:val="white"/>
+          <w:lang w:val="en-US"/>
+        </w:rPr>
+        <w:t>‘principal components (</w:t>
+      </w:r>
+      <w:r>
+        <w:rPr>
+          <w:highlight w:val="white"/>
+          <w:lang w:val="en-US"/>
+        </w:rPr>
+        <w:t>dimensions</w:t>
+      </w:r>
+      <w:r>
+        <w:rPr>
+          <w:highlight w:val="white"/>
+          <w:lang w:val="en-US"/>
+        </w:rPr>
+        <w:t>)</w:t>
+      </w:r>
+      <w:r>
+        <w:rPr>
+          <w:highlight w:val="white"/>
+          <w:lang w:val="en-US"/>
+        </w:rPr>
+        <w:t xml:space="preserve"> while preserving as much as the data’s variation as possible</w:t>
       </w:r>
       <w:r>
         <w:rPr>
@@ -26026,67 +25914,182 @@
           <w:highlight w:val="white"/>
           <w:lang w:val="en-US"/>
         </w:rPr>
-        <w:t>this study employed a min</w:t>
-      </w:r>
-      <w:r>
-        <w:rPr>
-          <w:highlight w:val="white"/>
-          <w:lang w:val="en-US"/>
-        </w:rPr>
-        <w:t>-</w:t>
-      </w:r>
-      <w:r>
-        <w:rPr>
-          <w:highlight w:val="white"/>
-          <w:lang w:val="en-US"/>
-        </w:rPr>
-        <w:t>max normalization</w:t>
-      </w:r>
-      <w:r>
-        <w:rPr>
-          <w:highlight w:val="white"/>
-          <w:lang w:val="en-US"/>
-        </w:rPr>
-        <w:t xml:space="preserve">. </w:t>
-      </w:r>
-      <w:r>
-        <w:rPr>
-          <w:highlight w:val="white"/>
-          <w:lang w:val="en-US"/>
-        </w:rPr>
-        <w:t>The scaling of both the training and holdout set used the minimum and maximum values only from the training set</w:t>
-      </w:r>
-      <w:r>
-        <w:rPr>
-          <w:highlight w:val="white"/>
-          <w:lang w:val="en-US"/>
-        </w:rPr>
-        <w:t xml:space="preserve"> to ensure no information flow from the training to the testing set</w:t>
-      </w:r>
-      <w:r>
-        <w:rPr>
-          <w:highlight w:val="white"/>
+        <w:fldChar w:fldCharType="begin"/>
+      </w:r>
+      <w:r>
+        <w:rPr>
+          <w:highlight w:val="white"/>
+          <w:lang w:val="en-US"/>
+        </w:rPr>
+        <w:instrText xml:space="preserve"> ADDIN ZOTERO_ITEM CSL_CITATION {"citationID":"PJqLvtDD","properties":{"formattedCitation":"(Abdi &amp; Williams, 2010)","plainCitation":"(Abdi &amp; Williams, 2010)","noteIndex":0},"citationItems":[{"id":492,"uris":["http://zotero.org/users/5126004/items/4NCHUR79"],"uri":["http://zotero.org/users/5126004/items/4NCHUR79"],"itemData":{"id":492,"type":"article-journal","container-title":"Wiley interdisciplinary reviews: computational statistics","issue":"4","note":"publisher: Wiley Online Library","page":"433–459","source":"Google Scholar","title":"Principal component analysis","volume":"2","author":[{"family":"Abdi","given":"Hervé"},{"family":"Williams","given":"Lynne J."}],"issued":{"date-par